--- a/PappZoltanSzakdolgozat.docx
+++ b/PappZoltanSzakdolgozat.docx
@@ -50,7 +50,7 @@
                     </pic:cNvPicPr>
                   </pic:nvPicPr>
                   <pic:blipFill>
-                    <a:blip r:embed="rId4">
+                    <a:blip r:embed="rId7">
                       <a:extLst>
                         <a:ext uri="{28A0092B-C50C-407E-A947-70E740481C1C}">
                           <a14:useLocalDpi xmlns:a14="http://schemas.microsoft.com/office/drawing/2010/main" val="0"/>
@@ -129,331 +129,579 @@
           <w:shd w:val="clear" w:color="auto" w:fill="FFFFFF"/>
         </w:rPr>
       </w:pPr>
+    </w:p>
+    <w:p>
+      <w:pPr>
+        <w:pStyle w:val="Szakdolgozat"/>
+        <w:spacing w:before="1920" w:after="2400"/>
+        <w:jc w:val="center"/>
+        <w:rPr>
+          <w:rFonts w:cs="Times New Roman"/>
+          <w:b/>
+          <w:sz w:val="48"/>
+          <w:szCs w:val="48"/>
+          <w:shd w:val="clear" w:color="auto" w:fill="FFFFFF"/>
+        </w:rPr>
+      </w:pPr>
+      <w:r>
+        <w:rPr>
+          <w:rFonts w:cs="Times New Roman"/>
+          <w:b/>
+          <w:sz w:val="48"/>
+          <w:szCs w:val="48"/>
+          <w:shd w:val="clear" w:color="auto" w:fill="FFFFFF"/>
+        </w:rPr>
+        <w:t>Grafikus felületű jegyfoglaló rendszer JAVA programozási nyelven</w:t>
+      </w:r>
+    </w:p>
+    <w:p>
+      <w:pPr>
+        <w:pStyle w:val="Szakdolgozat"/>
+        <w:spacing w:before="1200"/>
+        <w:rPr>
+          <w:rFonts w:cs="Times New Roman"/>
+          <w:b/>
+          <w:szCs w:val="24"/>
+          <w:shd w:val="clear" w:color="auto" w:fill="FFFFFF"/>
+        </w:rPr>
+      </w:pPr>
+    </w:p>
+    <w:p>
+      <w:pPr>
+        <w:pStyle w:val="Szakdolgozat"/>
+        <w:spacing w:before="1200"/>
+        <w:rPr>
+          <w:rFonts w:cs="Times New Roman"/>
+          <w:b/>
+          <w:szCs w:val="24"/>
+          <w:shd w:val="clear" w:color="auto" w:fill="FFFFFF"/>
+        </w:rPr>
+      </w:pPr>
+      <w:r>
+        <w:rPr>
+          <w:rFonts w:cs="Times New Roman"/>
+          <w:b/>
+          <w:szCs w:val="24"/>
+          <w:shd w:val="clear" w:color="auto" w:fill="FFFFFF"/>
+        </w:rPr>
+        <w:t xml:space="preserve">Témavezető: </w:t>
+      </w:r>
+      <w:r>
+        <w:rPr>
+          <w:rFonts w:cs="Times New Roman"/>
+          <w:b/>
+          <w:szCs w:val="24"/>
+          <w:shd w:val="clear" w:color="auto" w:fill="FFFFFF"/>
+        </w:rPr>
+        <w:tab/>
+      </w:r>
+      <w:r>
+        <w:rPr>
+          <w:rFonts w:cs="Times New Roman"/>
+          <w:b/>
+          <w:szCs w:val="24"/>
+          <w:shd w:val="clear" w:color="auto" w:fill="FFFFFF"/>
+        </w:rPr>
+        <w:tab/>
+      </w:r>
+      <w:r>
+        <w:rPr>
+          <w:rFonts w:cs="Times New Roman"/>
+          <w:b/>
+          <w:szCs w:val="24"/>
+          <w:shd w:val="clear" w:color="auto" w:fill="FFFFFF"/>
+        </w:rPr>
+        <w:tab/>
+      </w:r>
+      <w:r>
+        <w:rPr>
+          <w:rFonts w:cs="Times New Roman"/>
+          <w:b/>
+          <w:szCs w:val="24"/>
+          <w:shd w:val="clear" w:color="auto" w:fill="FFFFFF"/>
+        </w:rPr>
+        <w:tab/>
+      </w:r>
+      <w:r>
+        <w:rPr>
+          <w:rFonts w:cs="Times New Roman"/>
+          <w:b/>
+          <w:szCs w:val="24"/>
+          <w:shd w:val="clear" w:color="auto" w:fill="FFFFFF"/>
+        </w:rPr>
+        <w:tab/>
+      </w:r>
+      <w:r>
+        <w:rPr>
+          <w:rFonts w:cs="Times New Roman"/>
+          <w:b/>
+          <w:szCs w:val="24"/>
+          <w:shd w:val="clear" w:color="auto" w:fill="FFFFFF"/>
+        </w:rPr>
+        <w:tab/>
+      </w:r>
+      <w:r>
+        <w:rPr>
+          <w:rFonts w:cs="Times New Roman"/>
+          <w:b/>
+          <w:szCs w:val="24"/>
+          <w:shd w:val="clear" w:color="auto" w:fill="FFFFFF"/>
+        </w:rPr>
+        <w:tab/>
+      </w:r>
+      <w:r>
+        <w:rPr>
+          <w:rFonts w:cs="Times New Roman"/>
+          <w:b/>
+          <w:szCs w:val="24"/>
+          <w:shd w:val="clear" w:color="auto" w:fill="FFFFFF"/>
+        </w:rPr>
+        <w:t>Készítette:</w:t>
+      </w:r>
+    </w:p>
+    <w:p>
+      <w:pPr>
+        <w:pStyle w:val="Szakdolgozat"/>
+        <w:rPr>
+          <w:rFonts w:cs="Times New Roman"/>
+          <w:szCs w:val="24"/>
+          <w:shd w:val="clear" w:color="auto" w:fill="FFFFFF"/>
+        </w:rPr>
+      </w:pPr>
+      <w:r>
+        <w:rPr>
+          <w:rFonts w:cs="Times New Roman"/>
+          <w:szCs w:val="24"/>
+          <w:shd w:val="clear" w:color="auto" w:fill="FFFFFF"/>
+        </w:rPr>
+        <w:t xml:space="preserve">Bubán Gábor </w:t>
+      </w:r>
+      <w:r>
+        <w:rPr>
+          <w:rFonts w:cs="Times New Roman"/>
+          <w:szCs w:val="24"/>
+          <w:shd w:val="clear" w:color="auto" w:fill="FFFFFF"/>
+        </w:rPr>
+        <w:tab/>
+      </w:r>
+      <w:r>
+        <w:rPr>
+          <w:rFonts w:cs="Times New Roman"/>
+          <w:szCs w:val="24"/>
+          <w:shd w:val="clear" w:color="auto" w:fill="FFFFFF"/>
+        </w:rPr>
+        <w:tab/>
+      </w:r>
+      <w:r>
+        <w:rPr>
+          <w:rFonts w:cs="Times New Roman"/>
+          <w:szCs w:val="24"/>
+          <w:shd w:val="clear" w:color="auto" w:fill="FFFFFF"/>
+        </w:rPr>
+        <w:tab/>
+      </w:r>
+      <w:r>
+        <w:rPr>
+          <w:rFonts w:cs="Times New Roman"/>
+          <w:szCs w:val="24"/>
+          <w:shd w:val="clear" w:color="auto" w:fill="FFFFFF"/>
+        </w:rPr>
+        <w:tab/>
+      </w:r>
+      <w:r>
+        <w:rPr>
+          <w:rFonts w:cs="Times New Roman"/>
+          <w:szCs w:val="24"/>
+          <w:shd w:val="clear" w:color="auto" w:fill="FFFFFF"/>
+        </w:rPr>
+        <w:tab/>
+      </w:r>
+      <w:r>
+        <w:rPr>
+          <w:rFonts w:cs="Times New Roman"/>
+          <w:szCs w:val="24"/>
+          <w:shd w:val="clear" w:color="auto" w:fill="FFFFFF"/>
+        </w:rPr>
+        <w:tab/>
+      </w:r>
+      <w:r>
+        <w:rPr>
+          <w:rFonts w:cs="Times New Roman"/>
+          <w:szCs w:val="24"/>
+          <w:shd w:val="clear" w:color="auto" w:fill="FFFFFF"/>
+        </w:rPr>
+        <w:tab/>
+      </w:r>
+      <w:r>
+        <w:rPr>
+          <w:rFonts w:cs="Times New Roman"/>
+          <w:szCs w:val="24"/>
+          <w:shd w:val="clear" w:color="auto" w:fill="FFFFFF"/>
+        </w:rPr>
+        <w:t>Papp Zoltán Kálmán</w:t>
+      </w:r>
+    </w:p>
+    <w:p>
+      <w:pPr>
+        <w:pStyle w:val="Szakdolgozat"/>
+        <w:rPr>
+          <w:rFonts w:cs="Times New Roman"/>
+          <w:szCs w:val="24"/>
+          <w:shd w:val="clear" w:color="auto" w:fill="FFFFFF"/>
+        </w:rPr>
+      </w:pPr>
+      <w:r>
+        <w:rPr>
+          <w:rFonts w:cs="Times New Roman"/>
+          <w:szCs w:val="24"/>
+          <w:shd w:val="clear" w:color="auto" w:fill="FFFFFF"/>
+        </w:rPr>
+        <w:t xml:space="preserve">Ulyssys Kft. </w:t>
+      </w:r>
+      <w:r>
+        <w:rPr>
+          <w:rFonts w:cs="Times New Roman"/>
+          <w:szCs w:val="24"/>
+          <w:shd w:val="clear" w:color="auto" w:fill="FFFFFF"/>
+        </w:rPr>
+        <w:tab/>
+      </w:r>
+      <w:r>
+        <w:rPr>
+          <w:rFonts w:cs="Times New Roman"/>
+          <w:szCs w:val="24"/>
+          <w:shd w:val="clear" w:color="auto" w:fill="FFFFFF"/>
+        </w:rPr>
+        <w:tab/>
+      </w:r>
+      <w:r>
+        <w:rPr>
+          <w:rFonts w:cs="Times New Roman"/>
+          <w:szCs w:val="24"/>
+          <w:shd w:val="clear" w:color="auto" w:fill="FFFFFF"/>
+        </w:rPr>
+        <w:tab/>
+      </w:r>
+      <w:r>
+        <w:rPr>
+          <w:rFonts w:cs="Times New Roman"/>
+          <w:szCs w:val="24"/>
+          <w:shd w:val="clear" w:color="auto" w:fill="FFFFFF"/>
+        </w:rPr>
+        <w:tab/>
+      </w:r>
+      <w:r>
+        <w:rPr>
+          <w:rFonts w:cs="Times New Roman"/>
+          <w:szCs w:val="24"/>
+          <w:shd w:val="clear" w:color="auto" w:fill="FFFFFF"/>
+        </w:rPr>
+        <w:tab/>
+      </w:r>
+      <w:r>
+        <w:rPr>
+          <w:rFonts w:cs="Times New Roman"/>
+          <w:szCs w:val="24"/>
+          <w:shd w:val="clear" w:color="auto" w:fill="FFFFFF"/>
+        </w:rPr>
+        <w:tab/>
+      </w:r>
+      <w:r>
+        <w:rPr>
+          <w:rFonts w:cs="Times New Roman"/>
+          <w:szCs w:val="24"/>
+          <w:shd w:val="clear" w:color="auto" w:fill="FFFFFF"/>
+        </w:rPr>
+        <w:tab/>
+      </w:r>
+      <w:r>
+        <w:rPr>
+          <w:rFonts w:cs="Times New Roman"/>
+          <w:szCs w:val="24"/>
+          <w:shd w:val="clear" w:color="auto" w:fill="FFFFFF"/>
+        </w:rPr>
+        <w:t>programtervező informatikus</w:t>
+      </w:r>
+    </w:p>
+    <w:p>
+      <w:pPr>
+        <w:pStyle w:val="Szakdolgozat"/>
+        <w:spacing w:before="1200"/>
+        <w:jc w:val="center"/>
+        <w:rPr>
+          <w:rFonts w:cs="Times New Roman"/>
+          <w:szCs w:val="24"/>
+          <w:shd w:val="clear" w:color="auto" w:fill="FFFFFF"/>
+        </w:rPr>
+      </w:pPr>
+      <w:r>
+        <w:rPr>
+          <w:rFonts w:cs="Times New Roman"/>
+          <w:szCs w:val="24"/>
+          <w:shd w:val="clear" w:color="auto" w:fill="FFFFFF"/>
+        </w:rPr>
+        <w:t>Budapest, 2016</w:t>
+      </w:r>
+    </w:p>
+    <w:sdt>
+      <w:sdtPr>
+        <w:id w:val="2071925991"/>
+        <w:docPartObj>
+          <w:docPartGallery w:val="Table of Contents"/>
+          <w:docPartUnique/>
+        </w:docPartObj>
+      </w:sdtPr>
+      <w:sdtEndPr>
+        <w:rPr>
+          <w:b/>
+          <w:bCs/>
+        </w:rPr>
+      </w:sdtEndPr>
+      <w:sdtContent>
+        <w:p>
+          <w:pPr>
+            <w:pStyle w:val="Nincstrkz"/>
+            <w:rPr>
+              <w:rStyle w:val="Cmsor1Char"/>
+            </w:rPr>
+          </w:pPr>
+          <w:r>
+            <w:rPr>
+              <w:rStyle w:val="Cmsor1Char"/>
+            </w:rPr>
+            <w:t>Tartalomjegyzék</w:t>
+          </w:r>
+        </w:p>
+        <w:p>
+          <w:pPr>
+            <w:rPr>
+              <w:lang w:eastAsia="hu-HU"/>
+            </w:rPr>
+          </w:pPr>
+        </w:p>
+        <w:p>
+          <w:pPr>
+            <w:pStyle w:val="TJ1"/>
+            <w:tabs>
+              <w:tab w:val="right" w:leader="dot" w:pos="8493"/>
+            </w:tabs>
+            <w:rPr>
+              <w:rFonts w:eastAsiaTheme="minorEastAsia"/>
+              <w:noProof/>
+              <w:lang w:eastAsia="hu-HU"/>
+            </w:rPr>
+          </w:pPr>
+          <w:r>
+            <w:fldChar w:fldCharType="begin"/>
+          </w:r>
+          <w:r>
+            <w:instrText xml:space="preserve"> TOC \o "1-3" \h \z \u </w:instrText>
+          </w:r>
+          <w:r>
+            <w:fldChar w:fldCharType="separate"/>
+          </w:r>
+          <w:hyperlink w:anchor="_Toc466476561" w:history="1">
+            <w:r>
+              <w:rPr>
+                <w:rStyle w:val="Hiperhivatkozs"/>
+                <w:noProof/>
+                <w:lang w:eastAsia="hu-HU"/>
+              </w:rPr>
+              <w:t>1.  Bevezetés</w:t>
+            </w:r>
+            <w:r>
+              <w:rPr>
+                <w:noProof/>
+                <w:webHidden/>
+              </w:rPr>
+              <w:tab/>
+            </w:r>
+            <w:r>
+              <w:rPr>
+                <w:noProof/>
+                <w:webHidden/>
+              </w:rPr>
+              <w:fldChar w:fldCharType="begin"/>
+            </w:r>
+            <w:r>
+              <w:rPr>
+                <w:noProof/>
+                <w:webHidden/>
+              </w:rPr>
+              <w:instrText xml:space="preserve"> PAGEREF _Toc466476561 \h </w:instrText>
+            </w:r>
+            <w:r>
+              <w:rPr>
+                <w:noProof/>
+                <w:webHidden/>
+              </w:rPr>
+            </w:r>
+            <w:r>
+              <w:rPr>
+                <w:noProof/>
+                <w:webHidden/>
+              </w:rPr>
+              <w:fldChar w:fldCharType="separate"/>
+            </w:r>
+            <w:r>
+              <w:rPr>
+                <w:noProof/>
+                <w:webHidden/>
+              </w:rPr>
+              <w:t>2</w:t>
+            </w:r>
+            <w:r>
+              <w:rPr>
+                <w:noProof/>
+                <w:webHidden/>
+              </w:rPr>
+              <w:fldChar w:fldCharType="end"/>
+            </w:r>
+          </w:hyperlink>
+        </w:p>
+        <w:p>
+          <w:pPr>
+            <w:rPr>
+              <w:b/>
+              <w:bCs/>
+            </w:rPr>
+          </w:pPr>
+          <w:r>
+            <w:rPr>
+              <w:b/>
+              <w:bCs/>
+            </w:rPr>
+            <w:fldChar w:fldCharType="end"/>
+          </w:r>
+        </w:p>
+      </w:sdtContent>
+    </w:sdt>
+    <w:p>
+      <w:pPr>
+        <w:rPr>
+          <w:b/>
+          <w:bCs/>
+        </w:rPr>
+      </w:pPr>
+      <w:r>
+        <w:rPr>
+          <w:b/>
+          <w:bCs/>
+        </w:rPr>
+        <w:br w:type="page"/>
+      </w:r>
       <w:bookmarkStart w:id="0" w:name="_GoBack"/>
       <w:bookmarkEnd w:id="0"/>
     </w:p>
+    <w:p/>
     <w:p>
       <w:pPr>
-        <w:pStyle w:val="Szakdolgozat"/>
-        <w:spacing w:before="1920" w:after="2400"/>
-        <w:jc w:val="center"/>
-        <w:rPr>
-          <w:rFonts w:cs="Times New Roman"/>
-          <w:b/>
-          <w:sz w:val="48"/>
-          <w:szCs w:val="48"/>
-          <w:shd w:val="clear" w:color="auto" w:fill="FFFFFF"/>
-        </w:rPr>
-      </w:pPr>
-      <w:r>
-        <w:rPr>
-          <w:rFonts w:cs="Times New Roman"/>
-          <w:b/>
-          <w:sz w:val="48"/>
-          <w:szCs w:val="48"/>
-          <w:shd w:val="clear" w:color="auto" w:fill="FFFFFF"/>
-        </w:rPr>
-        <w:t>Grafikus felületű jegyfoglaló rendszer JAVA programozási nyelven</w:t>
-      </w:r>
-    </w:p>
-    <w:p>
-      <w:pPr>
-        <w:pStyle w:val="Szakdolgozat"/>
-        <w:spacing w:before="1200"/>
-        <w:rPr>
-          <w:rFonts w:cs="Times New Roman"/>
-          <w:b/>
-          <w:szCs w:val="24"/>
-          <w:shd w:val="clear" w:color="auto" w:fill="FFFFFF"/>
-        </w:rPr>
-      </w:pPr>
-    </w:p>
-    <w:p>
-      <w:pPr>
-        <w:pStyle w:val="Szakdolgozat"/>
-        <w:spacing w:before="1200"/>
-        <w:rPr>
-          <w:rFonts w:cs="Times New Roman"/>
-          <w:b/>
-          <w:szCs w:val="24"/>
-          <w:shd w:val="clear" w:color="auto" w:fill="FFFFFF"/>
-        </w:rPr>
-      </w:pPr>
-      <w:r>
-        <w:rPr>
-          <w:rFonts w:cs="Times New Roman"/>
-          <w:b/>
-          <w:szCs w:val="24"/>
-          <w:shd w:val="clear" w:color="auto" w:fill="FFFFFF"/>
-        </w:rPr>
-        <w:t xml:space="preserve">Témavezető: </w:t>
-      </w:r>
-      <w:r>
-        <w:rPr>
-          <w:rFonts w:cs="Times New Roman"/>
-          <w:b/>
-          <w:szCs w:val="24"/>
-          <w:shd w:val="clear" w:color="auto" w:fill="FFFFFF"/>
-        </w:rPr>
-        <w:tab/>
-      </w:r>
-      <w:r>
-        <w:rPr>
-          <w:rFonts w:cs="Times New Roman"/>
-          <w:b/>
-          <w:szCs w:val="24"/>
-          <w:shd w:val="clear" w:color="auto" w:fill="FFFFFF"/>
-        </w:rPr>
-        <w:tab/>
-      </w:r>
-      <w:r>
-        <w:rPr>
-          <w:rFonts w:cs="Times New Roman"/>
-          <w:b/>
-          <w:szCs w:val="24"/>
-          <w:shd w:val="clear" w:color="auto" w:fill="FFFFFF"/>
-        </w:rPr>
-        <w:tab/>
-      </w:r>
-      <w:r>
-        <w:rPr>
-          <w:rFonts w:cs="Times New Roman"/>
-          <w:b/>
-          <w:szCs w:val="24"/>
-          <w:shd w:val="clear" w:color="auto" w:fill="FFFFFF"/>
-        </w:rPr>
-        <w:tab/>
-      </w:r>
-      <w:r>
-        <w:rPr>
-          <w:rFonts w:cs="Times New Roman"/>
-          <w:b/>
-          <w:szCs w:val="24"/>
-          <w:shd w:val="clear" w:color="auto" w:fill="FFFFFF"/>
-        </w:rPr>
-        <w:tab/>
-      </w:r>
-      <w:r>
-        <w:rPr>
-          <w:rFonts w:cs="Times New Roman"/>
-          <w:b/>
-          <w:szCs w:val="24"/>
-          <w:shd w:val="clear" w:color="auto" w:fill="FFFFFF"/>
-        </w:rPr>
-        <w:tab/>
-      </w:r>
-      <w:r>
-        <w:rPr>
-          <w:rFonts w:cs="Times New Roman"/>
-          <w:b/>
-          <w:szCs w:val="24"/>
-          <w:shd w:val="clear" w:color="auto" w:fill="FFFFFF"/>
-        </w:rPr>
-        <w:tab/>
-      </w:r>
-      <w:r>
-        <w:rPr>
-          <w:rFonts w:cs="Times New Roman"/>
-          <w:b/>
-          <w:szCs w:val="24"/>
-          <w:shd w:val="clear" w:color="auto" w:fill="FFFFFF"/>
-        </w:rPr>
-        <w:t>Készítette:</w:t>
-      </w:r>
-    </w:p>
-    <w:p>
-      <w:pPr>
-        <w:pStyle w:val="Szakdolgozat"/>
-        <w:rPr>
-          <w:rFonts w:cs="Times New Roman"/>
-          <w:szCs w:val="24"/>
-          <w:shd w:val="clear" w:color="auto" w:fill="FFFFFF"/>
-        </w:rPr>
-      </w:pPr>
-      <w:r>
-        <w:rPr>
-          <w:rFonts w:cs="Times New Roman"/>
-          <w:szCs w:val="24"/>
-          <w:shd w:val="clear" w:color="auto" w:fill="FFFFFF"/>
-        </w:rPr>
-        <w:t xml:space="preserve">Bubán Gábor </w:t>
-      </w:r>
-      <w:r>
-        <w:rPr>
-          <w:rFonts w:cs="Times New Roman"/>
-          <w:szCs w:val="24"/>
-          <w:shd w:val="clear" w:color="auto" w:fill="FFFFFF"/>
-        </w:rPr>
-        <w:tab/>
-      </w:r>
-      <w:r>
-        <w:rPr>
-          <w:rFonts w:cs="Times New Roman"/>
-          <w:szCs w:val="24"/>
-          <w:shd w:val="clear" w:color="auto" w:fill="FFFFFF"/>
-        </w:rPr>
-        <w:tab/>
-      </w:r>
-      <w:r>
-        <w:rPr>
-          <w:rFonts w:cs="Times New Roman"/>
-          <w:szCs w:val="24"/>
-          <w:shd w:val="clear" w:color="auto" w:fill="FFFFFF"/>
-        </w:rPr>
-        <w:tab/>
-      </w:r>
-      <w:r>
-        <w:rPr>
-          <w:rFonts w:cs="Times New Roman"/>
-          <w:szCs w:val="24"/>
-          <w:shd w:val="clear" w:color="auto" w:fill="FFFFFF"/>
-        </w:rPr>
-        <w:tab/>
-      </w:r>
-      <w:r>
-        <w:rPr>
-          <w:rFonts w:cs="Times New Roman"/>
-          <w:szCs w:val="24"/>
-          <w:shd w:val="clear" w:color="auto" w:fill="FFFFFF"/>
-        </w:rPr>
-        <w:tab/>
-      </w:r>
-      <w:r>
-        <w:rPr>
-          <w:rFonts w:cs="Times New Roman"/>
-          <w:szCs w:val="24"/>
-          <w:shd w:val="clear" w:color="auto" w:fill="FFFFFF"/>
-        </w:rPr>
-        <w:tab/>
-      </w:r>
-      <w:r>
-        <w:rPr>
-          <w:rFonts w:cs="Times New Roman"/>
-          <w:szCs w:val="24"/>
-          <w:shd w:val="clear" w:color="auto" w:fill="FFFFFF"/>
-        </w:rPr>
-        <w:tab/>
-      </w:r>
-      <w:r>
-        <w:rPr>
-          <w:rFonts w:cs="Times New Roman"/>
-          <w:szCs w:val="24"/>
-          <w:shd w:val="clear" w:color="auto" w:fill="FFFFFF"/>
-        </w:rPr>
-        <w:t>Papp Zoltán Kálmán</w:t>
-      </w:r>
-    </w:p>
-    <w:p>
-      <w:pPr>
-        <w:pStyle w:val="Szakdolgozat"/>
-        <w:rPr>
-          <w:rFonts w:cs="Times New Roman"/>
-          <w:szCs w:val="24"/>
-          <w:shd w:val="clear" w:color="auto" w:fill="FFFFFF"/>
-        </w:rPr>
-      </w:pPr>
-      <w:r>
-        <w:rPr>
-          <w:rFonts w:cs="Times New Roman"/>
-          <w:szCs w:val="24"/>
-          <w:shd w:val="clear" w:color="auto" w:fill="FFFFFF"/>
-        </w:rPr>
-        <w:t xml:space="preserve">Ulyssys Kft. </w:t>
-      </w:r>
-      <w:r>
-        <w:rPr>
-          <w:rFonts w:cs="Times New Roman"/>
-          <w:szCs w:val="24"/>
-          <w:shd w:val="clear" w:color="auto" w:fill="FFFFFF"/>
-        </w:rPr>
-        <w:tab/>
-      </w:r>
-      <w:r>
-        <w:rPr>
-          <w:rFonts w:cs="Times New Roman"/>
-          <w:szCs w:val="24"/>
-          <w:shd w:val="clear" w:color="auto" w:fill="FFFFFF"/>
-        </w:rPr>
-        <w:tab/>
-      </w:r>
-      <w:r>
-        <w:rPr>
-          <w:rFonts w:cs="Times New Roman"/>
-          <w:szCs w:val="24"/>
-          <w:shd w:val="clear" w:color="auto" w:fill="FFFFFF"/>
-        </w:rPr>
-        <w:tab/>
-      </w:r>
-      <w:r>
-        <w:rPr>
-          <w:rFonts w:cs="Times New Roman"/>
-          <w:szCs w:val="24"/>
-          <w:shd w:val="clear" w:color="auto" w:fill="FFFFFF"/>
-        </w:rPr>
-        <w:tab/>
-      </w:r>
-      <w:r>
-        <w:rPr>
-          <w:rFonts w:cs="Times New Roman"/>
-          <w:szCs w:val="24"/>
-          <w:shd w:val="clear" w:color="auto" w:fill="FFFFFF"/>
-        </w:rPr>
-        <w:tab/>
-      </w:r>
-      <w:r>
-        <w:rPr>
-          <w:rFonts w:cs="Times New Roman"/>
-          <w:szCs w:val="24"/>
-          <w:shd w:val="clear" w:color="auto" w:fill="FFFFFF"/>
-        </w:rPr>
-        <w:tab/>
-      </w:r>
-      <w:r>
-        <w:rPr>
-          <w:rFonts w:cs="Times New Roman"/>
-          <w:szCs w:val="24"/>
-          <w:shd w:val="clear" w:color="auto" w:fill="FFFFFF"/>
-        </w:rPr>
-        <w:tab/>
-      </w:r>
-      <w:r>
-        <w:rPr>
-          <w:rFonts w:cs="Times New Roman"/>
-          <w:szCs w:val="24"/>
-          <w:shd w:val="clear" w:color="auto" w:fill="FFFFFF"/>
-        </w:rPr>
-        <w:t>programtervező informatikus</w:t>
-      </w:r>
-    </w:p>
-    <w:p>
-      <w:pPr>
-        <w:pStyle w:val="Szakdolgozat"/>
-        <w:spacing w:before="1200"/>
-        <w:jc w:val="center"/>
-        <w:rPr>
-          <w:rFonts w:cs="Times New Roman"/>
+        <w:pStyle w:val="Cmsor1"/>
+        <w:rPr>
           <w:noProof/>
-          <w:szCs w:val="24"/>
           <w:lang w:eastAsia="hu-HU"/>
         </w:rPr>
       </w:pPr>
-      <w:r>
-        <w:rPr>
-          <w:rFonts w:cs="Times New Roman"/>
-          <w:szCs w:val="24"/>
-          <w:shd w:val="clear" w:color="auto" w:fill="FFFFFF"/>
-        </w:rPr>
-        <w:t>Budapest, 2016</w:t>
-      </w:r>
+      <w:bookmarkStart w:id="1" w:name="_Toc466476561"/>
+      <w:r>
+        <w:rPr>
+          <w:noProof/>
+          <w:lang w:eastAsia="hu-HU"/>
+        </w:rPr>
+        <w:t>1.  Bevezetés</w:t>
+      </w:r>
+      <w:bookmarkEnd w:id="1"/>
     </w:p>
     <w:sectPr>
+      <w:footerReference w:type="default" r:id="rId8"/>
       <w:pgSz w:w="11906" w:h="16838"/>
       <w:pgMar w:top="1418" w:right="1418" w:bottom="1418" w:left="1985" w:header="709" w:footer="709" w:gutter="0"/>
       <w:cols w:space="708"/>
+      <w:titlePg/>
       <w:docGrid w:linePitch="360"/>
     </w:sectPr>
   </w:body>
 </w:document>
+</file>
+
+<file path=word/endnotes.xml><?xml version="1.0" encoding="utf-8"?>
+<w:endnotes xmlns:wpc="http://schemas.microsoft.com/office/word/2010/wordprocessingCanvas" xmlns:mc="http://schemas.openxmlformats.org/markup-compatibility/2006" xmlns:o="urn:schemas-microsoft-com:office:office" xmlns:r="http://schemas.openxmlformats.org/officeDocument/2006/relationships" xmlns:m="http://schemas.openxmlformats.org/officeDocument/2006/math" xmlns:v="urn:schemas-microsoft-com:vml" xmlns:wp14="http://schemas.microsoft.com/office/word/2010/wordprocessingDrawing" xmlns:wp="http://schemas.openxmlformats.org/drawingml/2006/wordprocessingDrawing" xmlns:w10="urn:schemas-microsoft-com:office:word" xmlns:w="http://schemas.openxmlformats.org/wordprocessingml/2006/main" xmlns:w14="http://schemas.microsoft.com/office/word/2010/wordml" xmlns:w15="http://schemas.microsoft.com/office/word/2012/wordml" xmlns:wpg="http://schemas.microsoft.com/office/word/2010/wordprocessingGroup" xmlns:wpi="http://schemas.microsoft.com/office/word/2010/wordprocessingInk" xmlns:wne="http://schemas.microsoft.com/office/word/2006/wordml" xmlns:wps="http://schemas.microsoft.com/office/word/2010/wordprocessingShape" mc:Ignorable="w14 w15 wp14">
+  <w:endnote w:type="separator" w:id="-1">
+    <w:p>
+      <w:pPr>
+        <w:spacing w:after="0" w:line="240" w:lineRule="auto"/>
+      </w:pPr>
+      <w:r>
+        <w:separator/>
+      </w:r>
+    </w:p>
+  </w:endnote>
+  <w:endnote w:type="continuationSeparator" w:id="0">
+    <w:p>
+      <w:pPr>
+        <w:spacing w:after="0" w:line="240" w:lineRule="auto"/>
+      </w:pPr>
+      <w:r>
+        <w:continuationSeparator/>
+      </w:r>
+    </w:p>
+  </w:endnote>
+</w:endnotes>
+</file>
+
+<file path=word/footer1.xml><?xml version="1.0" encoding="utf-8"?>
+<w:ftr xmlns:wpc="http://schemas.microsoft.com/office/word/2010/wordprocessingCanvas" xmlns:mc="http://schemas.openxmlformats.org/markup-compatibility/2006" xmlns:o="urn:schemas-microsoft-com:office:office" xmlns:r="http://schemas.openxmlformats.org/officeDocument/2006/relationships" xmlns:m="http://schemas.openxmlformats.org/officeDocument/2006/math" xmlns:v="urn:schemas-microsoft-com:vml" xmlns:wp14="http://schemas.microsoft.com/office/word/2010/wordprocessingDrawing" xmlns:wp="http://schemas.openxmlformats.org/drawingml/2006/wordprocessingDrawing" xmlns:w10="urn:schemas-microsoft-com:office:word" xmlns:w="http://schemas.openxmlformats.org/wordprocessingml/2006/main" xmlns:w14="http://schemas.microsoft.com/office/word/2010/wordml" xmlns:w15="http://schemas.microsoft.com/office/word/2012/wordml" xmlns:wpg="http://schemas.microsoft.com/office/word/2010/wordprocessingGroup" xmlns:wpi="http://schemas.microsoft.com/office/word/2010/wordprocessingInk" xmlns:wne="http://schemas.microsoft.com/office/word/2006/wordml" xmlns:wps="http://schemas.microsoft.com/office/word/2010/wordprocessingShape" mc:Ignorable="w14 w15 wp14">
+  <w:sdt>
+    <w:sdtPr>
+      <w:id w:val="-1592623373"/>
+      <w:docPartObj>
+        <w:docPartGallery w:val="Page Numbers (Bottom of Page)"/>
+        <w:docPartUnique/>
+      </w:docPartObj>
+    </w:sdtPr>
+    <w:sdtContent>
+      <w:p>
+        <w:pPr>
+          <w:pStyle w:val="llb"/>
+          <w:jc w:val="center"/>
+        </w:pPr>
+        <w:r>
+          <w:t>1</w:t>
+        </w:r>
+      </w:p>
+    </w:sdtContent>
+  </w:sdt>
+  <w:p>
+    <w:pPr>
+      <w:pStyle w:val="llb"/>
+    </w:pPr>
+  </w:p>
+</w:ftr>
+</file>
+
+<file path=word/footnotes.xml><?xml version="1.0" encoding="utf-8"?>
+<w:footnotes xmlns:wpc="http://schemas.microsoft.com/office/word/2010/wordprocessingCanvas" xmlns:mc="http://schemas.openxmlformats.org/markup-compatibility/2006" xmlns:o="urn:schemas-microsoft-com:office:office" xmlns:r="http://schemas.openxmlformats.org/officeDocument/2006/relationships" xmlns:m="http://schemas.openxmlformats.org/officeDocument/2006/math" xmlns:v="urn:schemas-microsoft-com:vml" xmlns:wp14="http://schemas.microsoft.com/office/word/2010/wordprocessingDrawing" xmlns:wp="http://schemas.openxmlformats.org/drawingml/2006/wordprocessingDrawing" xmlns:w10="urn:schemas-microsoft-com:office:word" xmlns:w="http://schemas.openxmlformats.org/wordprocessingml/2006/main" xmlns:w14="http://schemas.microsoft.com/office/word/2010/wordml" xmlns:w15="http://schemas.microsoft.com/office/word/2012/wordml" xmlns:wpg="http://schemas.microsoft.com/office/word/2010/wordprocessingGroup" xmlns:wpi="http://schemas.microsoft.com/office/word/2010/wordprocessingInk" xmlns:wne="http://schemas.microsoft.com/office/word/2006/wordml" xmlns:wps="http://schemas.microsoft.com/office/word/2010/wordprocessingShape" mc:Ignorable="w14 w15 wp14">
+  <w:footnote w:type="separator" w:id="-1">
+    <w:p>
+      <w:pPr>
+        <w:spacing w:after="0" w:line="240" w:lineRule="auto"/>
+      </w:pPr>
+      <w:r>
+        <w:separator/>
+      </w:r>
+    </w:p>
+  </w:footnote>
+  <w:footnote w:type="continuationSeparator" w:id="0">
+    <w:p>
+      <w:pPr>
+        <w:spacing w:after="0" w:line="240" w:lineRule="auto"/>
+      </w:pPr>
+      <w:r>
+        <w:continuationSeparator/>
+      </w:r>
+    </w:p>
+  </w:footnote>
+</w:footnotes>
 </file>
 
 <file path=word/styles.xml><?xml version="1.0" encoding="utf-8"?>
@@ -850,6 +1098,26 @@
     <w:name w:val="Normal"/>
     <w:qFormat/>
   </w:style>
+  <w:style w:type="paragraph" w:styleId="Cmsor1">
+    <w:name w:val="heading 1"/>
+    <w:basedOn w:val="Szakdolgozat"/>
+    <w:next w:val="Norml"/>
+    <w:link w:val="Cmsor1Char"/>
+    <w:uiPriority w:val="9"/>
+    <w:qFormat/>
+    <w:rsid w:val="00D003A2"/>
+    <w:pPr>
+      <w:keepNext/>
+      <w:keepLines/>
+      <w:spacing w:before="240"/>
+      <w:outlineLvl w:val="0"/>
+    </w:pPr>
+    <w:rPr>
+      <w:rFonts w:eastAsiaTheme="majorEastAsia" w:cstheme="majorBidi"/>
+      <w:sz w:val="36"/>
+      <w:szCs w:val="32"/>
+    </w:rPr>
+  </w:style>
   <w:style w:type="character" w:default="1" w:styleId="Bekezdsalapbettpusa">
     <w:name w:val="Default Paragraph Font"/>
     <w:uiPriority w:val="1"/>
@@ -890,6 +1158,114 @@
       <w:rFonts w:ascii="Times New Roman" w:hAnsi="Times New Roman"/>
       <w:sz w:val="24"/>
     </w:rPr>
+  </w:style>
+  <w:style w:type="paragraph" w:styleId="lfej">
+    <w:name w:val="header"/>
+    <w:basedOn w:val="Norml"/>
+    <w:link w:val="lfejChar"/>
+    <w:uiPriority w:val="99"/>
+    <w:unhideWhenUsed/>
+    <w:rsid w:val="00D003A2"/>
+    <w:pPr>
+      <w:tabs>
+        <w:tab w:val="center" w:pos="4536"/>
+        <w:tab w:val="right" w:pos="9072"/>
+      </w:tabs>
+      <w:spacing w:after="0" w:line="240" w:lineRule="auto"/>
+    </w:pPr>
+  </w:style>
+  <w:style w:type="character" w:customStyle="1" w:styleId="lfejChar">
+    <w:name w:val="Élőfej Char"/>
+    <w:basedOn w:val="Bekezdsalapbettpusa"/>
+    <w:link w:val="lfej"/>
+    <w:uiPriority w:val="99"/>
+    <w:rsid w:val="00D003A2"/>
+  </w:style>
+  <w:style w:type="paragraph" w:styleId="llb">
+    <w:name w:val="footer"/>
+    <w:basedOn w:val="Norml"/>
+    <w:link w:val="llbChar"/>
+    <w:uiPriority w:val="99"/>
+    <w:unhideWhenUsed/>
+    <w:rsid w:val="00D003A2"/>
+    <w:pPr>
+      <w:tabs>
+        <w:tab w:val="center" w:pos="4536"/>
+        <w:tab w:val="right" w:pos="9072"/>
+      </w:tabs>
+      <w:spacing w:after="0" w:line="240" w:lineRule="auto"/>
+    </w:pPr>
+  </w:style>
+  <w:style w:type="character" w:customStyle="1" w:styleId="llbChar">
+    <w:name w:val="Élőláb Char"/>
+    <w:basedOn w:val="Bekezdsalapbettpusa"/>
+    <w:link w:val="llb"/>
+    <w:uiPriority w:val="99"/>
+    <w:rsid w:val="00D003A2"/>
+  </w:style>
+  <w:style w:type="character" w:customStyle="1" w:styleId="Cmsor1Char">
+    <w:name w:val="Címsor 1 Char"/>
+    <w:basedOn w:val="Bekezdsalapbettpusa"/>
+    <w:link w:val="Cmsor1"/>
+    <w:uiPriority w:val="9"/>
+    <w:rsid w:val="00D003A2"/>
+    <w:rPr>
+      <w:rFonts w:ascii="Times New Roman" w:eastAsiaTheme="majorEastAsia" w:hAnsi="Times New Roman" w:cstheme="majorBidi"/>
+      <w:sz w:val="36"/>
+      <w:szCs w:val="32"/>
+    </w:rPr>
+  </w:style>
+  <w:style w:type="paragraph" w:styleId="Tartalomjegyzkcmsora">
+    <w:name w:val="TOC Heading"/>
+    <w:basedOn w:val="Cmsor1"/>
+    <w:next w:val="Norml"/>
+    <w:uiPriority w:val="39"/>
+    <w:unhideWhenUsed/>
+    <w:qFormat/>
+    <w:rsid w:val="00D003A2"/>
+    <w:pPr>
+      <w:spacing w:line="259" w:lineRule="auto"/>
+      <w:jc w:val="left"/>
+      <w:outlineLvl w:val="9"/>
+    </w:pPr>
+    <w:rPr>
+      <w:rFonts w:asciiTheme="majorHAnsi" w:hAnsiTheme="majorHAnsi"/>
+      <w:color w:val="2E74B5" w:themeColor="accent1" w:themeShade="BF"/>
+      <w:sz w:val="32"/>
+      <w:lang w:eastAsia="hu-HU"/>
+    </w:rPr>
+  </w:style>
+  <w:style w:type="paragraph" w:styleId="TJ1">
+    <w:name w:val="toc 1"/>
+    <w:basedOn w:val="Norml"/>
+    <w:next w:val="Norml"/>
+    <w:autoRedefine/>
+    <w:uiPriority w:val="39"/>
+    <w:unhideWhenUsed/>
+    <w:rsid w:val="00D003A2"/>
+    <w:pPr>
+      <w:spacing w:after="100"/>
+    </w:pPr>
+  </w:style>
+  <w:style w:type="character" w:styleId="Hiperhivatkozs">
+    <w:name w:val="Hyperlink"/>
+    <w:basedOn w:val="Bekezdsalapbettpusa"/>
+    <w:uiPriority w:val="99"/>
+    <w:unhideWhenUsed/>
+    <w:rsid w:val="00D003A2"/>
+    <w:rPr>
+      <w:color w:val="0563C1" w:themeColor="hyperlink"/>
+      <w:u w:val="single"/>
+    </w:rPr>
+  </w:style>
+  <w:style w:type="paragraph" w:styleId="Nincstrkz">
+    <w:name w:val="No Spacing"/>
+    <w:uiPriority w:val="1"/>
+    <w:qFormat/>
+    <w:rsid w:val="00EB6060"/>
+    <w:pPr>
+      <w:spacing w:after="0" w:line="240" w:lineRule="auto"/>
+    </w:pPr>
   </w:style>
 </w:styles>
 </file>
@@ -1153,4 +1529,16 @@
     </a:ext>
   </a:extLst>
 </a:theme>
+</file>
+
+<file path=customXml/item1.xml><?xml version="1.0" encoding="utf-8"?>
+<b:Sources xmlns:b="http://schemas.openxmlformats.org/officeDocument/2006/bibliography" xmlns="http://schemas.openxmlformats.org/officeDocument/2006/bibliography" SelectedStyle="\APASixthEditionOfficeOnline.xsl" StyleName="APA" Version="6"/>
+</file>
+
+<file path=customXml/itemProps1.xml><?xml version="1.0" encoding="utf-8"?>
+<ds:datastoreItem xmlns:ds="http://schemas.openxmlformats.org/officeDocument/2006/customXml" ds:itemID="{DA5A8E63-47A2-4FD5-B031-44F8C2E60FB5}">
+  <ds:schemaRefs>
+    <ds:schemaRef ds:uri="http://schemas.openxmlformats.org/officeDocument/2006/bibliography"/>
+  </ds:schemaRefs>
+</ds:datastoreItem>
 </file>
--- a/PappZoltanSzakdolgozat.docx
+++ b/PappZoltanSzakdolgozat.docx
@@ -5,123 +5,6 @@
     <w:p>
       <w:pPr>
         <w:pStyle w:val="Szakdolgozat"/>
-        <w:jc w:val="right"/>
-        <w:rPr>
-          <w:noProof/>
-          <w:lang w:eastAsia="hu-HU"/>
-        </w:rPr>
-      </w:pPr>
-      <w:r>
-        <w:rPr>
-          <w:noProof/>
-          <w:lang w:eastAsia="hu-HU"/>
-        </w:rPr>
-        <w:drawing>
-          <wp:anchor distT="0" distB="0" distL="114300" distR="114300" simplePos="0" relativeHeight="251658240" behindDoc="1" locked="0" layoutInCell="1" allowOverlap="1">
-            <wp:simplePos x="0" y="0"/>
-            <wp:positionH relativeFrom="column">
-              <wp:posOffset>-3175</wp:posOffset>
-            </wp:positionH>
-            <wp:positionV relativeFrom="paragraph">
-              <wp:posOffset>4445</wp:posOffset>
-            </wp:positionV>
-            <wp:extent cx="1047750" cy="1047750"/>
-            <wp:effectExtent l="0" t="0" r="0" b="0"/>
-            <wp:wrapTight wrapText="bothSides">
-              <wp:wrapPolygon edited="0">
-                <wp:start x="0" y="0"/>
-                <wp:lineTo x="0" y="21207"/>
-                <wp:lineTo x="21207" y="21207"/>
-                <wp:lineTo x="21207" y="0"/>
-                <wp:lineTo x="0" y="0"/>
-              </wp:wrapPolygon>
-            </wp:wrapTight>
-            <wp:docPr id="3" name="Kép 3"/>
-            <wp:cNvGraphicFramePr>
-              <a:graphicFrameLocks xmlns:a="http://schemas.openxmlformats.org/drawingml/2006/main" noChangeAspect="1"/>
-            </wp:cNvGraphicFramePr>
-            <a:graphic xmlns:a="http://schemas.openxmlformats.org/drawingml/2006/main">
-              <a:graphicData uri="http://schemas.openxmlformats.org/drawingml/2006/picture">
-                <pic:pic xmlns:pic="http://schemas.openxmlformats.org/drawingml/2006/picture">
-                  <pic:nvPicPr>
-                    <pic:cNvPr id="0" name="Kép 4"/>
-                    <pic:cNvPicPr>
-                      <a:picLocks noChangeAspect="1" noChangeArrowheads="1"/>
-                    </pic:cNvPicPr>
-                  </pic:nvPicPr>
-                  <pic:blipFill>
-                    <a:blip r:embed="rId7">
-                      <a:extLst>
-                        <a:ext uri="{28A0092B-C50C-407E-A947-70E740481C1C}">
-                          <a14:useLocalDpi xmlns:a14="http://schemas.microsoft.com/office/drawing/2010/main" val="0"/>
-                        </a:ext>
-                      </a:extLst>
-                    </a:blip>
-                    <a:srcRect/>
-                    <a:stretch>
-                      <a:fillRect/>
-                    </a:stretch>
-                  </pic:blipFill>
-                  <pic:spPr bwMode="auto">
-                    <a:xfrm>
-                      <a:off x="0" y="0"/>
-                      <a:ext cx="1047750" cy="1047750"/>
-                    </a:xfrm>
-                    <a:prstGeom prst="rect">
-                      <a:avLst/>
-                    </a:prstGeom>
-                    <a:noFill/>
-                    <a:ln>
-                      <a:noFill/>
-                    </a:ln>
-                  </pic:spPr>
-                </pic:pic>
-              </a:graphicData>
-            </a:graphic>
-          </wp:anchor>
-        </w:drawing>
-      </w:r>
-      <w:r>
-        <w:rPr>
-          <w:noProof/>
-          <w:lang w:eastAsia="hu-HU"/>
-        </w:rPr>
-        <w:t>Eötvös Loránd Tudományegyetem</w:t>
-      </w:r>
-    </w:p>
-    <w:p>
-      <w:pPr>
-        <w:pStyle w:val="Szakdolgozat"/>
-        <w:jc w:val="right"/>
-        <w:rPr>
-          <w:noProof/>
-          <w:lang w:eastAsia="hu-HU"/>
-        </w:rPr>
-      </w:pPr>
-      <w:r>
-        <w:rPr>
-          <w:noProof/>
-          <w:lang w:eastAsia="hu-HU"/>
-        </w:rPr>
-        <w:t>Informatikai Kar</w:t>
-      </w:r>
-    </w:p>
-    <w:p>
-      <w:pPr>
-        <w:pStyle w:val="Szakdolgozat"/>
-        <w:jc w:val="right"/>
-      </w:pPr>
-      <w:r>
-        <w:rPr>
-          <w:noProof/>
-          <w:lang w:eastAsia="hu-HU"/>
-        </w:rPr>
-        <w:t>Programozási Nyelvek és Fordítóprogramok Tamszék</w:t>
-      </w:r>
-    </w:p>
-    <w:p>
-      <w:pPr>
-        <w:pStyle w:val="Szakdolgozat"/>
         <w:spacing w:before="1920" w:after="1920"/>
         <w:rPr>
           <w:rFonts w:cs="Times New Roman"/>
@@ -442,6 +325,36 @@
         </w:rPr>
         <w:t>Budapest, 2016</w:t>
       </w:r>
+    </w:p>
+    <w:p>
+      <w:pPr>
+        <w:rPr>
+          <w:rFonts w:ascii="Times New Roman" w:hAnsi="Times New Roman" w:cs="Times New Roman"/>
+          <w:sz w:val="24"/>
+          <w:szCs w:val="24"/>
+          <w:shd w:val="clear" w:color="auto" w:fill="FFFFFF"/>
+        </w:rPr>
+      </w:pPr>
+      <w:r>
+        <w:rPr>
+          <w:rFonts w:cs="Times New Roman"/>
+          <w:szCs w:val="24"/>
+          <w:shd w:val="clear" w:color="auto" w:fill="FFFFFF"/>
+        </w:rPr>
+        <w:br w:type="page"/>
+      </w:r>
+    </w:p>
+    <w:p>
+      <w:pPr>
+        <w:pStyle w:val="Szakdolgozat"/>
+        <w:spacing w:before="1200"/>
+        <w:jc w:val="center"/>
+        <w:rPr>
+          <w:rFonts w:cs="Times New Roman"/>
+          <w:szCs w:val="24"/>
+          <w:shd w:val="clear" w:color="auto" w:fill="FFFFFF"/>
+        </w:rPr>
+      </w:pPr>
     </w:p>
     <w:sdt>
       <w:sdtPr>
@@ -474,7 +387,11 @@
         </w:p>
         <w:p>
           <w:pPr>
+            <w:jc w:val="both"/>
             <w:rPr>
+              <w:rFonts w:ascii="Times New Roman" w:hAnsi="Times New Roman" w:cs="Times New Roman"/>
+              <w:sz w:val="24"/>
+              <w:szCs w:val="24"/>
               <w:lang w:eastAsia="hu-HU"/>
             </w:rPr>
           </w:pPr>
@@ -492,15 +409,30 @@
             </w:rPr>
           </w:pPr>
           <w:r>
+            <w:rPr>
+              <w:rFonts w:ascii="Times New Roman" w:hAnsi="Times New Roman" w:cs="Times New Roman"/>
+              <w:sz w:val="24"/>
+              <w:szCs w:val="24"/>
+            </w:rPr>
             <w:fldChar w:fldCharType="begin"/>
           </w:r>
           <w:r>
+            <w:rPr>
+              <w:rFonts w:ascii="Times New Roman" w:hAnsi="Times New Roman" w:cs="Times New Roman"/>
+              <w:sz w:val="24"/>
+              <w:szCs w:val="24"/>
+            </w:rPr>
             <w:instrText xml:space="preserve"> TOC \o "1-3" \h \z \u </w:instrText>
           </w:r>
           <w:r>
+            <w:rPr>
+              <w:rFonts w:ascii="Times New Roman" w:hAnsi="Times New Roman" w:cs="Times New Roman"/>
+              <w:sz w:val="24"/>
+              <w:szCs w:val="24"/>
+            </w:rPr>
             <w:fldChar w:fldCharType="separate"/>
           </w:r>
-          <w:hyperlink w:anchor="_Toc466476561" w:history="1">
+          <w:hyperlink w:anchor="_Toc466550302" w:history="1">
             <w:r>
               <w:rPr>
                 <w:rStyle w:val="Hiperhivatkozs"/>
@@ -528,7 +460,7 @@
                 <w:noProof/>
                 <w:webHidden/>
               </w:rPr>
-              <w:instrText xml:space="preserve"> PAGEREF _Toc466476561 \h </w:instrText>
+              <w:instrText xml:space="preserve"> PAGEREF _Toc466550302 \h </w:instrText>
             </w:r>
             <w:r>
               <w:rPr>
@@ -548,7 +480,7 @@
                 <w:noProof/>
                 <w:webHidden/>
               </w:rPr>
-              <w:t>2</w:t>
+              <w:t>3</w:t>
             </w:r>
             <w:r>
               <w:rPr>
@@ -561,6 +493,149 @@
         </w:p>
         <w:p>
           <w:pPr>
+            <w:pStyle w:val="TJ2"/>
+            <w:tabs>
+              <w:tab w:val="right" w:leader="dot" w:pos="8493"/>
+            </w:tabs>
+            <w:rPr>
+              <w:rFonts w:eastAsiaTheme="minorEastAsia"/>
+              <w:noProof/>
+              <w:lang w:eastAsia="hu-HU"/>
+            </w:rPr>
+          </w:pPr>
+          <w:hyperlink w:anchor="_Toc466550303" w:history="1">
+            <w:r>
+              <w:rPr>
+                <w:rStyle w:val="Hiperhivatkozs"/>
+                <w:noProof/>
+                <w:lang w:eastAsia="hu-HU"/>
+              </w:rPr>
+              <w:t>1.1. Motiváció</w:t>
+            </w:r>
+            <w:r>
+              <w:rPr>
+                <w:noProof/>
+                <w:webHidden/>
+              </w:rPr>
+              <w:tab/>
+            </w:r>
+            <w:r>
+              <w:rPr>
+                <w:noProof/>
+                <w:webHidden/>
+              </w:rPr>
+              <w:fldChar w:fldCharType="begin"/>
+            </w:r>
+            <w:r>
+              <w:rPr>
+                <w:noProof/>
+                <w:webHidden/>
+              </w:rPr>
+              <w:instrText xml:space="preserve"> PAGEREF _Toc466550303 \h </w:instrText>
+            </w:r>
+            <w:r>
+              <w:rPr>
+                <w:noProof/>
+                <w:webHidden/>
+              </w:rPr>
+            </w:r>
+            <w:r>
+              <w:rPr>
+                <w:noProof/>
+                <w:webHidden/>
+              </w:rPr>
+              <w:fldChar w:fldCharType="separate"/>
+            </w:r>
+            <w:r>
+              <w:rPr>
+                <w:noProof/>
+                <w:webHidden/>
+              </w:rPr>
+              <w:t>3</w:t>
+            </w:r>
+            <w:r>
+              <w:rPr>
+                <w:noProof/>
+                <w:webHidden/>
+              </w:rPr>
+              <w:fldChar w:fldCharType="end"/>
+            </w:r>
+          </w:hyperlink>
+        </w:p>
+        <w:p>
+          <w:pPr>
+            <w:pStyle w:val="TJ2"/>
+            <w:tabs>
+              <w:tab w:val="right" w:leader="dot" w:pos="8493"/>
+            </w:tabs>
+            <w:rPr>
+              <w:rFonts w:eastAsiaTheme="minorEastAsia"/>
+              <w:noProof/>
+              <w:lang w:eastAsia="hu-HU"/>
+            </w:rPr>
+          </w:pPr>
+          <w:hyperlink w:anchor="_Toc466550304" w:history="1">
+            <w:r>
+              <w:rPr>
+                <w:rStyle w:val="Hiperhivatkozs"/>
+                <w:noProof/>
+                <w:lang w:eastAsia="hu-HU"/>
+              </w:rPr>
+              <w:t>1.2. Megoldandó feladat</w:t>
+            </w:r>
+            <w:r>
+              <w:rPr>
+                <w:noProof/>
+                <w:webHidden/>
+              </w:rPr>
+              <w:tab/>
+            </w:r>
+            <w:r>
+              <w:rPr>
+                <w:noProof/>
+                <w:webHidden/>
+              </w:rPr>
+              <w:fldChar w:fldCharType="begin"/>
+            </w:r>
+            <w:r>
+              <w:rPr>
+                <w:noProof/>
+                <w:webHidden/>
+              </w:rPr>
+              <w:instrText xml:space="preserve"> PAGEREF _Toc466550304 \h </w:instrText>
+            </w:r>
+            <w:r>
+              <w:rPr>
+                <w:noProof/>
+                <w:webHidden/>
+              </w:rPr>
+            </w:r>
+            <w:r>
+              <w:rPr>
+                <w:noProof/>
+                <w:webHidden/>
+              </w:rPr>
+              <w:fldChar w:fldCharType="separate"/>
+            </w:r>
+            <w:r>
+              <w:rPr>
+                <w:noProof/>
+                <w:webHidden/>
+              </w:rPr>
+              <w:t>3</w:t>
+            </w:r>
+            <w:r>
+              <w:rPr>
+                <w:noProof/>
+                <w:webHidden/>
+              </w:rPr>
+              <w:fldChar w:fldCharType="end"/>
+            </w:r>
+          </w:hyperlink>
+        </w:p>
+        <w:p>
+          <w:pPr>
+            <w:jc w:val="both"/>
             <w:rPr>
               <w:b/>
               <w:bCs/>
@@ -568,8 +643,11 @@
           </w:pPr>
           <w:r>
             <w:rPr>
+              <w:rFonts w:ascii="Times New Roman" w:hAnsi="Times New Roman" w:cs="Times New Roman"/>
               <w:b/>
               <w:bCs/>
+              <w:sz w:val="24"/>
+              <w:szCs w:val="24"/>
             </w:rPr>
             <w:fldChar w:fldCharType="end"/>
           </w:r>
@@ -590,8 +668,6 @@
         </w:rPr>
         <w:br w:type="page"/>
       </w:r>
-      <w:bookmarkStart w:id="0" w:name="_GoBack"/>
-      <w:bookmarkEnd w:id="0"/>
     </w:p>
     <w:p/>
     <w:p>
@@ -602,20 +678,463 @@
           <w:lang w:eastAsia="hu-HU"/>
         </w:rPr>
       </w:pPr>
-      <w:bookmarkStart w:id="1" w:name="_Toc466476561"/>
+      <w:bookmarkStart w:id="0" w:name="_Toc466550302"/>
       <w:r>
         <w:rPr>
           <w:noProof/>
           <w:lang w:eastAsia="hu-HU"/>
         </w:rPr>
         <w:t>1.  Bevezetés</w:t>
+      </w:r>
+      <w:bookmarkEnd w:id="0"/>
+    </w:p>
+    <w:p>
+      <w:pPr>
+        <w:pStyle w:val="Cmsor2"/>
+        <w:rPr>
+          <w:lang w:eastAsia="hu-HU"/>
+        </w:rPr>
+      </w:pPr>
+      <w:bookmarkStart w:id="1" w:name="_Toc466550303"/>
+      <w:r>
+        <w:rPr>
+          <w:lang w:eastAsia="hu-HU"/>
+        </w:rPr>
+        <w:t>1.1. Motiváció</w:t>
       </w:r>
       <w:bookmarkEnd w:id="1"/>
     </w:p>
+    <w:p>
+      <w:pPr>
+        <w:pStyle w:val="Szakdolgozat"/>
+        <w:rPr>
+          <w:lang w:eastAsia="hu-HU"/>
+        </w:rPr>
+      </w:pPr>
+      <w:r>
+        <w:rPr>
+          <w:lang w:eastAsia="hu-HU"/>
+        </w:rPr>
+        <w:t>Moziba járni korosztálytól</w:t>
+      </w:r>
+      <w:r>
+        <w:rPr>
+          <w:lang w:eastAsia="hu-HU"/>
+        </w:rPr>
+        <w:t>, hangulattól, időtől</w:t>
+      </w:r>
+      <w:r>
+        <w:rPr>
+          <w:lang w:eastAsia="hu-HU"/>
+        </w:rPr>
+        <w:t xml:space="preserve"> függetlenül az egyik legnépszerűbb szabadidős tevékenység.</w:t>
+      </w:r>
+      <w:r>
+        <w:rPr>
+          <w:lang w:eastAsia="hu-HU"/>
+        </w:rPr>
+        <w:t xml:space="preserve"> </w:t>
+      </w:r>
+      <w:r>
+        <w:rPr>
+          <w:lang w:eastAsia="hu-HU"/>
+        </w:rPr>
+        <w:t>Mondhatom magam szerencsésnek, hogy a baráti köröm ízlése elég széles skálán mozog, így szinte mindig találunk olyan filmet, amire érdemes beülni.</w:t>
+      </w:r>
+      <w:r>
+        <w:rPr>
+          <w:lang w:eastAsia="hu-HU"/>
+        </w:rPr>
+        <w:t xml:space="preserve"> </w:t>
+      </w:r>
+      <w:r>
+        <w:rPr>
+          <w:lang w:eastAsia="hu-HU"/>
+        </w:rPr>
+        <w:t>Így azt hiszem, bátran kijelenthetem</w:t>
+      </w:r>
+      <w:r>
+        <w:rPr>
+          <w:lang w:eastAsia="hu-HU"/>
+        </w:rPr>
+        <w:t>,</w:t>
+      </w:r>
+      <w:r>
+        <w:rPr>
+          <w:lang w:eastAsia="hu-HU"/>
+        </w:rPr>
+        <w:t xml:space="preserve"> </w:t>
+      </w:r>
+      <w:r>
+        <w:rPr>
+          <w:lang w:eastAsia="hu-HU"/>
+        </w:rPr>
+        <w:t>gyakori látogatój</w:t>
+      </w:r>
+      <w:r>
+        <w:rPr>
+          <w:lang w:eastAsia="hu-HU"/>
+        </w:rPr>
+        <w:t>a vagyok ezek</w:t>
+      </w:r>
+      <w:r>
+        <w:rPr>
+          <w:lang w:eastAsia="hu-HU"/>
+        </w:rPr>
+        <w:t xml:space="preserve">nek a szórakoztató egységeknek. Ebből következik, hogy szerény véleményem szerint kellő ismeretekkel rendelkezem arról, hogy miként zajlik a jegyfoglalás és vásárlás folyamata. </w:t>
+      </w:r>
+      <w:r>
+        <w:rPr>
+          <w:lang w:eastAsia="hu-HU"/>
+        </w:rPr>
+        <w:t>Hozzá kell tennem, hogy e</w:t>
+      </w:r>
+      <w:r>
+        <w:rPr>
+          <w:lang w:eastAsia="hu-HU"/>
+        </w:rPr>
+        <w:t>ddigi tapasztalataim elég vegyesek. Volt</w:t>
+      </w:r>
+      <w:r>
+        <w:rPr>
+          <w:lang w:eastAsia="hu-HU"/>
+        </w:rPr>
+        <w:t>,</w:t>
+      </w:r>
+      <w:r>
+        <w:rPr>
+          <w:lang w:eastAsia="hu-HU"/>
+        </w:rPr>
+        <w:t xml:space="preserve"> ahol nem volt mindig teljesen egyértelmű a jegy beszerzésének menete, de természetesen akadtak már olyanok is, ahol a foglalórendszer könnyedén végigvezetett a folyamaton.</w:t>
+      </w:r>
+    </w:p>
+    <w:p>
+      <w:pPr>
+        <w:pStyle w:val="Szakdolgozat"/>
+        <w:rPr>
+          <w:lang w:eastAsia="hu-HU"/>
+        </w:rPr>
+      </w:pPr>
+      <w:r>
+        <w:rPr>
+          <w:lang w:eastAsia="hu-HU"/>
+        </w:rPr>
+        <w:t>Szakdolgozatom témájául azért választottam egy grafikus felületű jegyfoglaló rendszer</w:t>
+      </w:r>
+      <w:r>
+        <w:rPr>
+          <w:lang w:eastAsia="hu-HU"/>
+        </w:rPr>
+        <w:t>t</w:t>
+      </w:r>
+      <w:r>
+        <w:rPr>
+          <w:lang w:eastAsia="hu-HU"/>
+        </w:rPr>
+        <w:t xml:space="preserve">, hogy próbára tegyem magam, </w:t>
+      </w:r>
+      <w:r>
+        <w:rPr>
+          <w:lang w:eastAsia="hu-HU"/>
+        </w:rPr>
+        <w:t xml:space="preserve">vajon nekem a kettő, fentebb felsorolt lehetőség közül melyiket sikerülne megvalósítani. Nagyon kíváncsi voltam, hogy egy ilyen rendszer létrehozása során a fejlesztő milyen érdekes megoldandó problémákkal találkozik, </w:t>
+      </w:r>
+      <w:r>
+        <w:rPr>
+          <w:lang w:eastAsia="hu-HU"/>
+        </w:rPr>
+        <w:t xml:space="preserve">esetleg </w:t>
+      </w:r>
+      <w:r>
+        <w:rPr>
+          <w:lang w:eastAsia="hu-HU"/>
+        </w:rPr>
+        <w:t>milyen komolyabb buktatók akadályozhatják a termék előállítását. De természetesen az igazi kérdéseim magam felé voltak. Olyanok, minthogy</w:t>
+      </w:r>
+      <w:r>
+        <w:rPr>
+          <w:lang w:eastAsia="hu-HU"/>
+        </w:rPr>
+        <w:t xml:space="preserve"> milyen logika mentén tudnám </w:t>
+      </w:r>
+      <w:r>
+        <w:rPr>
+          <w:lang w:eastAsia="hu-HU"/>
+        </w:rPr>
+        <w:t>végigvinni a fejlesztésmenetét, milyen személyes tapasztalatokat tudnék belefűzni a program</w:t>
+      </w:r>
+      <w:r>
+        <w:rPr>
+          <w:lang w:eastAsia="hu-HU"/>
+        </w:rPr>
+        <w:t>om</w:t>
+      </w:r>
+      <w:r>
+        <w:rPr>
+          <w:lang w:eastAsia="hu-HU"/>
+        </w:rPr>
+        <w:t>ba, valamint végül, de nem utolsó sorban, egy kicsit eltérve a témától, hogy milyen programozói ismeretekkel</w:t>
+      </w:r>
+      <w:r>
+        <w:rPr>
+          <w:lang w:eastAsia="hu-HU"/>
+        </w:rPr>
+        <w:t>, tudással</w:t>
+      </w:r>
+      <w:r>
+        <w:rPr>
+          <w:lang w:eastAsia="hu-HU"/>
+        </w:rPr>
+        <w:t xml:space="preserve"> gyarapodom</w:t>
+      </w:r>
+      <w:r>
+        <w:rPr>
+          <w:lang w:eastAsia="hu-HU"/>
+        </w:rPr>
+        <w:t xml:space="preserve"> a szakdolgozatom írása közben.</w:t>
+      </w:r>
+      <w:r>
+        <w:rPr>
+          <w:lang w:eastAsia="hu-HU"/>
+        </w:rPr>
+        <w:t xml:space="preserve"> Így tehát, hogy az ötlet és a motiváció találkozott, nem volt már más hátra, mint maga a megvalósítás.</w:t>
+      </w:r>
+    </w:p>
+    <w:p>
+      <w:pPr>
+        <w:pStyle w:val="Cmsor2"/>
+        <w:rPr>
+          <w:lang w:eastAsia="hu-HU"/>
+        </w:rPr>
+      </w:pPr>
+      <w:bookmarkStart w:id="2" w:name="_Toc466550304"/>
+      <w:r>
+        <w:rPr>
+          <w:lang w:eastAsia="hu-HU"/>
+        </w:rPr>
+        <w:t>1.2. Megoldandó feladat</w:t>
+      </w:r>
+      <w:bookmarkEnd w:id="2"/>
+    </w:p>
+    <w:p>
+      <w:pPr>
+        <w:pStyle w:val="Szakdolgozat"/>
+        <w:rPr>
+          <w:lang w:eastAsia="hu-HU"/>
+        </w:rPr>
+      </w:pPr>
+      <w:r>
+        <w:rPr>
+          <w:lang w:eastAsia="hu-HU"/>
+        </w:rPr>
+        <w:t>Ennek értelmében</w:t>
+      </w:r>
+      <w:r>
+        <w:rPr>
+          <w:lang w:eastAsia="hu-HU"/>
+        </w:rPr>
+        <w:t xml:space="preserve"> a diplomamunkám alapjául egy grafikus felületű jegyfoglaló rendszert választottam, amit a JAVA programozási nyelv segítségével készítettem el. A legfőbb célomnak egy mindenki által könnyen érthető, kezelhető és áttekinthető ren</w:t>
+      </w:r>
+      <w:r>
+        <w:rPr>
+          <w:lang w:eastAsia="hu-HU"/>
+        </w:rPr>
+        <w:t>dszer létre</w:t>
+      </w:r>
+      <w:r>
+        <w:rPr>
+          <w:lang w:eastAsia="hu-HU"/>
+        </w:rPr>
+        <w:t>hozását tekintettem.</w:t>
+      </w:r>
+    </w:p>
+    <w:p>
+      <w:pPr>
+        <w:pStyle w:val="Szakdolgozat"/>
+        <w:rPr>
+          <w:lang w:eastAsia="hu-HU"/>
+        </w:rPr>
+      </w:pPr>
+      <w:r>
+        <w:rPr>
+          <w:lang w:eastAsia="hu-HU"/>
+        </w:rPr>
+        <w:t>A főfunkció természetesen maga a belépőjegy megváltása egy adott film vetítésére. Ez a folyamat magában foglalja a</w:t>
+      </w:r>
+      <w:r>
+        <w:rPr>
+          <w:lang w:eastAsia="hu-HU"/>
+        </w:rPr>
+        <w:t xml:space="preserve"> megtekinteni kívánt</w:t>
+      </w:r>
+      <w:r>
+        <w:rPr>
+          <w:lang w:eastAsia="hu-HU"/>
+        </w:rPr>
+        <w:t xml:space="preserve"> film kiválasztását a számunkra megfelelő időpontra, valamint terembe, a termen belül pedig a legszimpatikusabb </w:t>
+      </w:r>
+      <w:r>
+        <w:rPr>
+          <w:lang w:eastAsia="hu-HU"/>
+        </w:rPr>
+        <w:lastRenderedPageBreak/>
+        <w:t xml:space="preserve">székbe, </w:t>
+      </w:r>
+      <w:r>
+        <w:rPr>
+          <w:lang w:eastAsia="hu-HU"/>
+        </w:rPr>
+        <w:t>vagy</w:t>
+      </w:r>
+      <w:r>
+        <w:rPr>
+          <w:lang w:eastAsia="hu-HU"/>
+        </w:rPr>
+        <w:t xml:space="preserve"> székekbe, már persze csak azokba, amiket előzetesen más felhasználók nem választottak ki.</w:t>
+      </w:r>
+    </w:p>
+    <w:p>
+      <w:pPr>
+        <w:pStyle w:val="Szakdolgozat"/>
+        <w:rPr>
+          <w:lang w:eastAsia="hu-HU"/>
+        </w:rPr>
+      </w:pPr>
+      <w:r>
+        <w:rPr>
+          <w:lang w:eastAsia="hu-HU"/>
+        </w:rPr>
+        <w:t>Értelemszerűen ennyiben nem merül ki a program, ám a továb</w:t>
+      </w:r>
+      <w:r>
+        <w:rPr>
+          <w:lang w:eastAsia="hu-HU"/>
+        </w:rPr>
+        <w:t>bi műveleteket bizonyos szerepkö</w:t>
+      </w:r>
+      <w:r>
+        <w:rPr>
+          <w:lang w:eastAsia="hu-HU"/>
+        </w:rPr>
+        <w:t xml:space="preserve">r meglétéhez kötöttem, ezek az úgynevezett adminisztrátori operációk. </w:t>
+      </w:r>
+      <w:r>
+        <w:rPr>
+          <w:lang w:eastAsia="hu-HU"/>
+        </w:rPr>
+        <w:t xml:space="preserve">Ezen </w:t>
+      </w:r>
+      <w:r>
+        <w:rPr>
+          <w:lang w:eastAsia="hu-HU"/>
+        </w:rPr>
+        <w:t>procedúrák</w:t>
+      </w:r>
+      <w:r>
+        <w:rPr>
+          <w:lang w:eastAsia="hu-HU"/>
+        </w:rPr>
+        <w:t xml:space="preserve"> használatára egy átlagos felhasználónak nincs jogosultsága, mivel itt olyan lehetőségek találhatók, amivel a projekt mögötti adatbázis módosítható. Értem ez alatt a különböző felviteleket, szerkesztéseket és törléseket. </w:t>
+      </w:r>
+      <w:r>
+        <w:rPr>
+          <w:lang w:eastAsia="hu-HU"/>
+        </w:rPr>
+        <w:t>Tehát, hogy konkrétabb</w:t>
+      </w:r>
+      <w:r>
+        <w:rPr>
+          <w:lang w:eastAsia="hu-HU"/>
+        </w:rPr>
+        <w:t>an</w:t>
+      </w:r>
+      <w:r>
+        <w:rPr>
+          <w:lang w:eastAsia="hu-HU"/>
+        </w:rPr>
+        <w:t xml:space="preserve"> illusztráljam</w:t>
+      </w:r>
+      <w:r>
+        <w:rPr>
+          <w:lang w:eastAsia="hu-HU"/>
+        </w:rPr>
+        <w:t xml:space="preserve"> ezt</w:t>
+      </w:r>
+      <w:r>
+        <w:rPr>
+          <w:lang w:eastAsia="hu-HU"/>
+        </w:rPr>
+        <w:t>,</w:t>
+      </w:r>
+      <w:r>
+        <w:rPr>
+          <w:lang w:eastAsia="hu-HU"/>
+        </w:rPr>
+        <w:t xml:space="preserve"> a rendszerűnk erre dedikált userei</w:t>
+      </w:r>
+      <w:r>
+        <w:rPr>
+          <w:lang w:eastAsia="hu-HU"/>
+        </w:rPr>
+        <w:t xml:space="preserve"> felelősek példának okáért egy vetítés hozzáadásáért. Ezen folyamat során meg kell adni az előadás idő</w:t>
+      </w:r>
+      <w:r>
+        <w:rPr>
+          <w:lang w:eastAsia="hu-HU"/>
+        </w:rPr>
+        <w:t xml:space="preserve">pontját, az igénybe venni </w:t>
+      </w:r>
+      <w:r>
+        <w:rPr>
+          <w:lang w:eastAsia="hu-HU"/>
+        </w:rPr>
+        <w:t>kívánt termet, és magától ért</w:t>
+      </w:r>
+      <w:r>
+        <w:rPr>
+          <w:lang w:eastAsia="hu-HU"/>
+        </w:rPr>
+        <w:t>etődően a filmet. Majd pedig, abban az esetben</w:t>
+      </w:r>
+      <w:r>
+        <w:rPr>
+          <w:lang w:eastAsia="hu-HU"/>
+        </w:rPr>
+        <w:t>,</w:t>
+      </w:r>
+      <w:r>
+        <w:rPr>
+          <w:lang w:eastAsia="hu-HU"/>
+        </w:rPr>
+        <w:t xml:space="preserve"> ha</w:t>
+      </w:r>
+      <w:r>
+        <w:rPr>
+          <w:lang w:eastAsia="hu-HU"/>
+        </w:rPr>
+        <w:t xml:space="preserve"> kiderült, hogy a helyiség nem alkalmas a műsor lebonyolítására az adott napon, akkor lehetőség van</w:t>
+      </w:r>
+      <w:r>
+        <w:rPr>
+          <w:lang w:eastAsia="hu-HU"/>
+        </w:rPr>
+        <w:t xml:space="preserve"> a dátum</w:t>
+      </w:r>
+      <w:r>
+        <w:rPr>
+          <w:lang w:eastAsia="hu-HU"/>
+        </w:rPr>
+        <w:t xml:space="preserve"> korrigálásra, vagy akár az esetleges törlésre is.</w:t>
+      </w:r>
+      <w:bookmarkStart w:id="3" w:name="_GoBack"/>
+      <w:bookmarkEnd w:id="3"/>
+    </w:p>
     <w:sectPr>
-      <w:footerReference w:type="default" r:id="rId8"/>
+      <w:footerReference w:type="default" r:id="rId7"/>
+      <w:headerReference w:type="first" r:id="rId8"/>
       <w:pgSz w:w="11906" w:h="16838"/>
       <w:pgMar w:top="1418" w:right="1418" w:bottom="1418" w:left="1985" w:header="709" w:footer="709" w:gutter="0"/>
+      <w:pgNumType w:start="0"/>
       <w:cols w:space="708"/>
       <w:titlePg/>
       <w:docGrid w:linePitch="360"/>
@@ -653,20 +1172,36 @@
 <w:ftr xmlns:wpc="http://schemas.microsoft.com/office/word/2010/wordprocessingCanvas" xmlns:mc="http://schemas.openxmlformats.org/markup-compatibility/2006" xmlns:o="urn:schemas-microsoft-com:office:office" xmlns:r="http://schemas.openxmlformats.org/officeDocument/2006/relationships" xmlns:m="http://schemas.openxmlformats.org/officeDocument/2006/math" xmlns:v="urn:schemas-microsoft-com:vml" xmlns:wp14="http://schemas.microsoft.com/office/word/2010/wordprocessingDrawing" xmlns:wp="http://schemas.openxmlformats.org/drawingml/2006/wordprocessingDrawing" xmlns:w10="urn:schemas-microsoft-com:office:word" xmlns:w="http://schemas.openxmlformats.org/wordprocessingml/2006/main" xmlns:w14="http://schemas.microsoft.com/office/word/2010/wordml" xmlns:w15="http://schemas.microsoft.com/office/word/2012/wordml" xmlns:wpg="http://schemas.microsoft.com/office/word/2010/wordprocessingGroup" xmlns:wpi="http://schemas.microsoft.com/office/word/2010/wordprocessingInk" xmlns:wne="http://schemas.microsoft.com/office/word/2006/wordml" xmlns:wps="http://schemas.microsoft.com/office/word/2010/wordprocessingShape" mc:Ignorable="w14 w15 wp14">
   <w:sdt>
     <w:sdtPr>
-      <w:id w:val="-1592623373"/>
+      <w:id w:val="31929956"/>
       <w:docPartObj>
         <w:docPartGallery w:val="Page Numbers (Bottom of Page)"/>
         <w:docPartUnique/>
       </w:docPartObj>
     </w:sdtPr>
+    <w:sdtEndPr/>
     <w:sdtContent>
       <w:p>
         <w:pPr>
           <w:pStyle w:val="llb"/>
-          <w:jc w:val="center"/>
+          <w:jc w:val="right"/>
         </w:pPr>
         <w:r>
-          <w:t>1</w:t>
+          <w:fldChar w:fldCharType="begin"/>
+        </w:r>
+        <w:r>
+          <w:instrText>PAGE   \* MERGEFORMAT</w:instrText>
+        </w:r>
+        <w:r>
+          <w:fldChar w:fldCharType="separate"/>
+        </w:r>
+        <w:r>
+          <w:rPr>
+            <w:noProof/>
+          </w:rPr>
+          <w:t>2</w:t>
+        </w:r>
+        <w:r>
+          <w:fldChar w:fldCharType="end"/>
         </w:r>
       </w:p>
     </w:sdtContent>
@@ -702,6 +1237,128 @@
     </w:p>
   </w:footnote>
 </w:footnotes>
+</file>
+
+<file path=word/header1.xml><?xml version="1.0" encoding="utf-8"?>
+<w:hdr xmlns:wpc="http://schemas.microsoft.com/office/word/2010/wordprocessingCanvas" xmlns:mc="http://schemas.openxmlformats.org/markup-compatibility/2006" xmlns:o="urn:schemas-microsoft-com:office:office" xmlns:r="http://schemas.openxmlformats.org/officeDocument/2006/relationships" xmlns:m="http://schemas.openxmlformats.org/officeDocument/2006/math" xmlns:v="urn:schemas-microsoft-com:vml" xmlns:wp14="http://schemas.microsoft.com/office/word/2010/wordprocessingDrawing" xmlns:wp="http://schemas.openxmlformats.org/drawingml/2006/wordprocessingDrawing" xmlns:w10="urn:schemas-microsoft-com:office:word" xmlns:w="http://schemas.openxmlformats.org/wordprocessingml/2006/main" xmlns:w14="http://schemas.microsoft.com/office/word/2010/wordml" xmlns:w15="http://schemas.microsoft.com/office/word/2012/wordml" xmlns:wpg="http://schemas.microsoft.com/office/word/2010/wordprocessingGroup" xmlns:wpi="http://schemas.microsoft.com/office/word/2010/wordprocessingInk" xmlns:wne="http://schemas.microsoft.com/office/word/2006/wordml" xmlns:wps="http://schemas.microsoft.com/office/word/2010/wordprocessingShape" mc:Ignorable="w14 w15 wp14">
+  <w:p>
+    <w:pPr>
+      <w:pStyle w:val="Szakdolgozat"/>
+      <w:jc w:val="right"/>
+      <w:rPr>
+        <w:noProof/>
+        <w:lang w:eastAsia="hu-HU"/>
+      </w:rPr>
+    </w:pPr>
+    <w:r>
+      <w:rPr>
+        <w:noProof/>
+        <w:lang w:eastAsia="hu-HU"/>
+      </w:rPr>
+      <w:drawing>
+        <wp:anchor distT="0" distB="0" distL="114300" distR="114300" simplePos="0" relativeHeight="251659264" behindDoc="1" locked="0" layoutInCell="1" allowOverlap="1" wp14:anchorId="3C16B97A" wp14:editId="4ED66060">
+          <wp:simplePos x="0" y="0"/>
+          <wp:positionH relativeFrom="column">
+            <wp:posOffset>-3175</wp:posOffset>
+          </wp:positionH>
+          <wp:positionV relativeFrom="paragraph">
+            <wp:posOffset>4445</wp:posOffset>
+          </wp:positionV>
+          <wp:extent cx="1047750" cy="1047750"/>
+          <wp:effectExtent l="0" t="0" r="0" b="0"/>
+          <wp:wrapTight wrapText="bothSides">
+            <wp:wrapPolygon edited="0">
+              <wp:start x="0" y="0"/>
+              <wp:lineTo x="0" y="21207"/>
+              <wp:lineTo x="21207" y="21207"/>
+              <wp:lineTo x="21207" y="0"/>
+              <wp:lineTo x="0" y="0"/>
+            </wp:wrapPolygon>
+          </wp:wrapTight>
+          <wp:docPr id="2" name="Kép 2"/>
+          <wp:cNvGraphicFramePr>
+            <a:graphicFrameLocks xmlns:a="http://schemas.openxmlformats.org/drawingml/2006/main" noChangeAspect="1"/>
+          </wp:cNvGraphicFramePr>
+          <a:graphic xmlns:a="http://schemas.openxmlformats.org/drawingml/2006/main">
+            <a:graphicData uri="http://schemas.openxmlformats.org/drawingml/2006/picture">
+              <pic:pic xmlns:pic="http://schemas.openxmlformats.org/drawingml/2006/picture">
+                <pic:nvPicPr>
+                  <pic:cNvPr id="0" name="Kép 4"/>
+                  <pic:cNvPicPr>
+                    <a:picLocks noChangeAspect="1" noChangeArrowheads="1"/>
+                  </pic:cNvPicPr>
+                </pic:nvPicPr>
+                <pic:blipFill>
+                  <a:blip r:embed="rId1">
+                    <a:extLst>
+                      <a:ext uri="{28A0092B-C50C-407E-A947-70E740481C1C}">
+                        <a14:useLocalDpi xmlns:a14="http://schemas.microsoft.com/office/drawing/2010/main" val="0"/>
+                      </a:ext>
+                    </a:extLst>
+                  </a:blip>
+                  <a:srcRect/>
+                  <a:stretch>
+                    <a:fillRect/>
+                  </a:stretch>
+                </pic:blipFill>
+                <pic:spPr bwMode="auto">
+                  <a:xfrm>
+                    <a:off x="0" y="0"/>
+                    <a:ext cx="1047750" cy="1047750"/>
+                  </a:xfrm>
+                  <a:prstGeom prst="rect">
+                    <a:avLst/>
+                  </a:prstGeom>
+                  <a:noFill/>
+                  <a:ln>
+                    <a:noFill/>
+                  </a:ln>
+                </pic:spPr>
+              </pic:pic>
+            </a:graphicData>
+          </a:graphic>
+        </wp:anchor>
+      </w:drawing>
+    </w:r>
+    <w:r>
+      <w:rPr>
+        <w:noProof/>
+        <w:lang w:eastAsia="hu-HU"/>
+      </w:rPr>
+      <w:t>Eötvös Loránd Tudományegyetem</w:t>
+    </w:r>
+  </w:p>
+  <w:p>
+    <w:pPr>
+      <w:pStyle w:val="Szakdolgozat"/>
+      <w:jc w:val="right"/>
+      <w:rPr>
+        <w:noProof/>
+        <w:lang w:eastAsia="hu-HU"/>
+      </w:rPr>
+    </w:pPr>
+    <w:r>
+      <w:rPr>
+        <w:noProof/>
+        <w:lang w:eastAsia="hu-HU"/>
+      </w:rPr>
+      <w:t>Informatikai Kar</w:t>
+    </w:r>
+  </w:p>
+  <w:p>
+    <w:pPr>
+      <w:pStyle w:val="Szakdolgozat"/>
+      <w:jc w:val="right"/>
+    </w:pPr>
+    <w:r>
+      <w:rPr>
+        <w:noProof/>
+        <w:lang w:eastAsia="hu-HU"/>
+      </w:rPr>
+      <w:t>Programozási Nyelvek és Fordítóprogramok Tamszék</w:t>
+    </w:r>
+  </w:p>
+</w:hdr>
 </file>
 
 <file path=word/styles.xml><?xml version="1.0" encoding="utf-8"?>
@@ -1118,6 +1775,27 @@
       <w:szCs w:val="32"/>
     </w:rPr>
   </w:style>
+  <w:style w:type="paragraph" w:styleId="Cmsor2">
+    <w:name w:val="heading 2"/>
+    <w:basedOn w:val="Szakdolgozat"/>
+    <w:next w:val="Norml"/>
+    <w:link w:val="Cmsor2Char"/>
+    <w:uiPriority w:val="9"/>
+    <w:unhideWhenUsed/>
+    <w:qFormat/>
+    <w:rsid w:val="00B35F23"/>
+    <w:pPr>
+      <w:keepNext/>
+      <w:keepLines/>
+      <w:spacing w:before="40"/>
+      <w:outlineLvl w:val="1"/>
+    </w:pPr>
+    <w:rPr>
+      <w:rFonts w:eastAsiaTheme="majorEastAsia" w:cstheme="majorBidi"/>
+      <w:sz w:val="28"/>
+      <w:szCs w:val="26"/>
+    </w:rPr>
+  </w:style>
   <w:style w:type="character" w:default="1" w:styleId="Bekezdsalapbettpusa">
     <w:name w:val="Default Paragraph Font"/>
     <w:uiPriority w:val="1"/>
@@ -1260,12 +1938,75 @@
   </w:style>
   <w:style w:type="paragraph" w:styleId="Nincstrkz">
     <w:name w:val="No Spacing"/>
+    <w:link w:val="NincstrkzChar"/>
     <w:uiPriority w:val="1"/>
     <w:qFormat/>
     <w:rsid w:val="00EB6060"/>
     <w:pPr>
       <w:spacing w:after="0" w:line="240" w:lineRule="auto"/>
     </w:pPr>
+  </w:style>
+  <w:style w:type="character" w:customStyle="1" w:styleId="Cmsor2Char">
+    <w:name w:val="Címsor 2 Char"/>
+    <w:basedOn w:val="Bekezdsalapbettpusa"/>
+    <w:link w:val="Cmsor2"/>
+    <w:uiPriority w:val="9"/>
+    <w:rsid w:val="00B35F23"/>
+    <w:rPr>
+      <w:rFonts w:ascii="Times New Roman" w:eastAsiaTheme="majorEastAsia" w:hAnsi="Times New Roman" w:cstheme="majorBidi"/>
+      <w:sz w:val="28"/>
+      <w:szCs w:val="26"/>
+    </w:rPr>
+  </w:style>
+  <w:style w:type="paragraph" w:styleId="TJ2">
+    <w:name w:val="toc 2"/>
+    <w:basedOn w:val="Norml"/>
+    <w:next w:val="Norml"/>
+    <w:autoRedefine/>
+    <w:uiPriority w:val="39"/>
+    <w:unhideWhenUsed/>
+    <w:rsid w:val="00171C32"/>
+    <w:pPr>
+      <w:spacing w:after="100"/>
+      <w:ind w:left="220"/>
+    </w:pPr>
+  </w:style>
+  <w:style w:type="character" w:customStyle="1" w:styleId="NincstrkzChar">
+    <w:name w:val="Nincs térköz Char"/>
+    <w:basedOn w:val="Bekezdsalapbettpusa"/>
+    <w:link w:val="Nincstrkz"/>
+    <w:uiPriority w:val="1"/>
+    <w:rsid w:val="00FA57F0"/>
+  </w:style>
+  <w:style w:type="paragraph" w:styleId="Buborkszveg">
+    <w:name w:val="Balloon Text"/>
+    <w:basedOn w:val="Norml"/>
+    <w:link w:val="BuborkszvegChar"/>
+    <w:uiPriority w:val="99"/>
+    <w:semiHidden/>
+    <w:unhideWhenUsed/>
+    <w:rsid w:val="00A86012"/>
+    <w:pPr>
+      <w:spacing w:after="0" w:line="240" w:lineRule="auto"/>
+    </w:pPr>
+    <w:rPr>
+      <w:rFonts w:ascii="Tahoma" w:hAnsi="Tahoma" w:cs="Tahoma"/>
+      <w:sz w:val="16"/>
+      <w:szCs w:val="16"/>
+    </w:rPr>
+  </w:style>
+  <w:style w:type="character" w:customStyle="1" w:styleId="BuborkszvegChar">
+    <w:name w:val="Buborékszöveg Char"/>
+    <w:basedOn w:val="Bekezdsalapbettpusa"/>
+    <w:link w:val="Buborkszveg"/>
+    <w:uiPriority w:val="99"/>
+    <w:semiHidden/>
+    <w:rsid w:val="00A86012"/>
+    <w:rPr>
+      <w:rFonts w:ascii="Tahoma" w:hAnsi="Tahoma" w:cs="Tahoma"/>
+      <w:sz w:val="16"/>
+      <w:szCs w:val="16"/>
+    </w:rPr>
   </w:style>
 </w:styles>
 </file>
@@ -1536,7 +2277,7 @@
 </file>
 
 <file path=customXml/itemProps1.xml><?xml version="1.0" encoding="utf-8"?>
-<ds:datastoreItem xmlns:ds="http://schemas.openxmlformats.org/officeDocument/2006/customXml" ds:itemID="{DA5A8E63-47A2-4FD5-B031-44F8C2E60FB5}">
+<ds:datastoreItem xmlns:ds="http://schemas.openxmlformats.org/officeDocument/2006/customXml" ds:itemID="{274F16A7-90A0-4C43-96AC-A7C05C39C044}">
   <ds:schemaRefs>
     <ds:schemaRef ds:uri="http://schemas.openxmlformats.org/officeDocument/2006/bibliography"/>
   </ds:schemaRefs>

--- a/PappZoltanSzakdolgozat.docx
+++ b/PappZoltanSzakdolgozat.docx
@@ -233,13 +233,23 @@
           <w:shd w:val="clear" w:color="auto" w:fill="FFFFFF"/>
         </w:rPr>
       </w:pPr>
-      <w:r>
-        <w:rPr>
-          <w:rFonts w:cs="Times New Roman"/>
-          <w:szCs w:val="24"/>
-          <w:shd w:val="clear" w:color="auto" w:fill="FFFFFF"/>
-        </w:rPr>
-        <w:t xml:space="preserve">Ulyssys Kft. </w:t>
+      <w:proofErr w:type="spellStart"/>
+      <w:r>
+        <w:rPr>
+          <w:rFonts w:cs="Times New Roman"/>
+          <w:szCs w:val="24"/>
+          <w:shd w:val="clear" w:color="auto" w:fill="FFFFFF"/>
+        </w:rPr>
+        <w:t>Ulyssys</w:t>
+      </w:r>
+      <w:proofErr w:type="spellEnd"/>
+      <w:r>
+        <w:rPr>
+          <w:rFonts w:cs="Times New Roman"/>
+          <w:szCs w:val="24"/>
+          <w:shd w:val="clear" w:color="auto" w:fill="FFFFFF"/>
+        </w:rPr>
+        <w:t xml:space="preserve"> Kft. </w:t>
       </w:r>
       <w:r>
         <w:rPr>
@@ -432,14 +442,132 @@
             </w:rPr>
             <w:fldChar w:fldCharType="separate"/>
           </w:r>
-          <w:hyperlink w:anchor="_Toc466550302" w:history="1">
+          <w:bookmarkStart w:id="0" w:name="_GoBack"/>
+          <w:bookmarkEnd w:id="0"/>
+          <w:r>
+            <w:rPr>
+              <w:rStyle w:val="Hiperhivatkozs"/>
+              <w:noProof/>
+            </w:rPr>
+            <w:fldChar w:fldCharType="begin"/>
+          </w:r>
+          <w:r>
+            <w:rPr>
+              <w:rStyle w:val="Hiperhivatkozs"/>
+              <w:noProof/>
+            </w:rPr>
+            <w:instrText xml:space="preserve"> </w:instrText>
+          </w:r>
+          <w:r>
+            <w:rPr>
+              <w:noProof/>
+            </w:rPr>
+            <w:instrText>HYPERLINK \l "_Toc466716685"</w:instrText>
+          </w:r>
+          <w:r>
+            <w:rPr>
+              <w:rStyle w:val="Hiperhivatkozs"/>
+              <w:noProof/>
+            </w:rPr>
+            <w:instrText xml:space="preserve"> </w:instrText>
+          </w:r>
+          <w:r>
+            <w:rPr>
+              <w:rStyle w:val="Hiperhivatkozs"/>
+              <w:noProof/>
+            </w:rPr>
+          </w:r>
+          <w:r>
+            <w:rPr>
+              <w:rStyle w:val="Hiperhivatkozs"/>
+              <w:noProof/>
+            </w:rPr>
+            <w:fldChar w:fldCharType="separate"/>
+          </w:r>
+          <w:r>
+            <w:rPr>
+              <w:rStyle w:val="Hiperhivatkozs"/>
+              <w:noProof/>
+              <w:lang w:eastAsia="hu-HU"/>
+            </w:rPr>
+            <w:t>1.  Bevezetés</w:t>
+          </w:r>
+          <w:r>
+            <w:rPr>
+              <w:noProof/>
+              <w:webHidden/>
+            </w:rPr>
+            <w:tab/>
+          </w:r>
+          <w:r>
+            <w:rPr>
+              <w:noProof/>
+              <w:webHidden/>
+            </w:rPr>
+            <w:fldChar w:fldCharType="begin"/>
+          </w:r>
+          <w:r>
+            <w:rPr>
+              <w:noProof/>
+              <w:webHidden/>
+            </w:rPr>
+            <w:instrText xml:space="preserve"> PAGEREF _Toc466716685 \h </w:instrText>
+          </w:r>
+          <w:r>
+            <w:rPr>
+              <w:noProof/>
+              <w:webHidden/>
+            </w:rPr>
+          </w:r>
+          <w:r>
+            <w:rPr>
+              <w:noProof/>
+              <w:webHidden/>
+            </w:rPr>
+            <w:fldChar w:fldCharType="separate"/>
+          </w:r>
+          <w:r>
+            <w:rPr>
+              <w:noProof/>
+              <w:webHidden/>
+            </w:rPr>
+            <w:t>2</w:t>
+          </w:r>
+          <w:r>
+            <w:rPr>
+              <w:noProof/>
+              <w:webHidden/>
+            </w:rPr>
+            <w:fldChar w:fldCharType="end"/>
+          </w:r>
+          <w:r>
+            <w:rPr>
+              <w:rStyle w:val="Hiperhivatkozs"/>
+              <w:noProof/>
+            </w:rPr>
+            <w:fldChar w:fldCharType="end"/>
+          </w:r>
+        </w:p>
+        <w:p>
+          <w:pPr>
+            <w:pStyle w:val="TJ2"/>
+            <w:tabs>
+              <w:tab w:val="right" w:leader="dot" w:pos="8493"/>
+            </w:tabs>
+            <w:rPr>
+              <w:rFonts w:eastAsiaTheme="minorEastAsia"/>
+              <w:noProof/>
+              <w:lang w:eastAsia="hu-HU"/>
+            </w:rPr>
+          </w:pPr>
+          <w:hyperlink w:anchor="_Toc466716686" w:history="1">
             <w:r>
               <w:rPr>
                 <w:rStyle w:val="Hiperhivatkozs"/>
                 <w:noProof/>
                 <w:lang w:eastAsia="hu-HU"/>
               </w:rPr>
-              <w:t>1.  Bevezetés</w:t>
+              <w:t>1.1. Motiváció</w:t>
             </w:r>
             <w:r>
               <w:rPr>
@@ -460,7 +588,7 @@
                 <w:noProof/>
                 <w:webHidden/>
               </w:rPr>
-              <w:instrText xml:space="preserve"> PAGEREF _Toc466550302 \h </w:instrText>
+              <w:instrText xml:space="preserve"> PAGEREF _Toc466716686 \h </w:instrText>
             </w:r>
             <w:r>
               <w:rPr>
@@ -480,7 +608,7 @@
                 <w:noProof/>
                 <w:webHidden/>
               </w:rPr>
-              <w:t>3</w:t>
+              <w:t>2</w:t>
             </w:r>
             <w:r>
               <w:rPr>
@@ -503,14 +631,14 @@
               <w:lang w:eastAsia="hu-HU"/>
             </w:rPr>
           </w:pPr>
-          <w:hyperlink w:anchor="_Toc466550303" w:history="1">
+          <w:hyperlink w:anchor="_Toc466716687" w:history="1">
             <w:r>
               <w:rPr>
                 <w:rStyle w:val="Hiperhivatkozs"/>
                 <w:noProof/>
                 <w:lang w:eastAsia="hu-HU"/>
               </w:rPr>
-              <w:t>1.1. Motiváció</w:t>
+              <w:t>1.2. Megoldandó feladat</w:t>
             </w:r>
             <w:r>
               <w:rPr>
@@ -531,7 +659,7 @@
                 <w:noProof/>
                 <w:webHidden/>
               </w:rPr>
-              <w:instrText xml:space="preserve"> PAGEREF _Toc466550303 \h </w:instrText>
+              <w:instrText xml:space="preserve"> PAGEREF _Toc466716687 \h </w:instrText>
             </w:r>
             <w:r>
               <w:rPr>
@@ -551,7 +679,78 @@
                 <w:noProof/>
                 <w:webHidden/>
               </w:rPr>
-              <w:t>3</w:t>
+              <w:t>2</w:t>
+            </w:r>
+            <w:r>
+              <w:rPr>
+                <w:noProof/>
+                <w:webHidden/>
+              </w:rPr>
+              <w:fldChar w:fldCharType="end"/>
+            </w:r>
+          </w:hyperlink>
+        </w:p>
+        <w:p>
+          <w:pPr>
+            <w:pStyle w:val="TJ1"/>
+            <w:tabs>
+              <w:tab w:val="right" w:leader="dot" w:pos="8493"/>
+            </w:tabs>
+            <w:rPr>
+              <w:rFonts w:eastAsiaTheme="minorEastAsia"/>
+              <w:noProof/>
+              <w:lang w:eastAsia="hu-HU"/>
+            </w:rPr>
+          </w:pPr>
+          <w:hyperlink w:anchor="_Toc466716688" w:history="1">
+            <w:r>
+              <w:rPr>
+                <w:rStyle w:val="Hiperhivatkozs"/>
+                <w:noProof/>
+                <w:lang w:eastAsia="hu-HU"/>
+              </w:rPr>
+              <w:t>2. Felhasználói dokumentáció</w:t>
+            </w:r>
+            <w:r>
+              <w:rPr>
+                <w:noProof/>
+                <w:webHidden/>
+              </w:rPr>
+              <w:tab/>
+            </w:r>
+            <w:r>
+              <w:rPr>
+                <w:noProof/>
+                <w:webHidden/>
+              </w:rPr>
+              <w:fldChar w:fldCharType="begin"/>
+            </w:r>
+            <w:r>
+              <w:rPr>
+                <w:noProof/>
+                <w:webHidden/>
+              </w:rPr>
+              <w:instrText xml:space="preserve"> PAGEREF _Toc466716688 \h </w:instrText>
+            </w:r>
+            <w:r>
+              <w:rPr>
+                <w:noProof/>
+                <w:webHidden/>
+              </w:rPr>
+            </w:r>
+            <w:r>
+              <w:rPr>
+                <w:noProof/>
+                <w:webHidden/>
+              </w:rPr>
+              <w:fldChar w:fldCharType="separate"/>
+            </w:r>
+            <w:r>
+              <w:rPr>
+                <w:noProof/>
+                <w:webHidden/>
+              </w:rPr>
+              <w:t>4</w:t>
             </w:r>
             <w:r>
               <w:rPr>
@@ -574,14 +773,14 @@
               <w:lang w:eastAsia="hu-HU"/>
             </w:rPr>
           </w:pPr>
-          <w:hyperlink w:anchor="_Toc466550304" w:history="1">
+          <w:hyperlink w:anchor="_Toc466716689" w:history="1">
             <w:r>
               <w:rPr>
                 <w:rStyle w:val="Hiperhivatkozs"/>
                 <w:noProof/>
                 <w:lang w:eastAsia="hu-HU"/>
               </w:rPr>
-              <w:t>1.2. Megoldandó feladat</w:t>
+              <w:t>2.1 A feladat ismertetése</w:t>
             </w:r>
             <w:r>
               <w:rPr>
@@ -602,7 +801,7 @@
                 <w:noProof/>
                 <w:webHidden/>
               </w:rPr>
-              <w:instrText xml:space="preserve"> PAGEREF _Toc466550304 \h </w:instrText>
+              <w:instrText xml:space="preserve"> PAGEREF _Toc466716689 \h </w:instrText>
             </w:r>
             <w:r>
               <w:rPr>
@@ -622,7 +821,220 @@
                 <w:noProof/>
                 <w:webHidden/>
               </w:rPr>
-              <w:t>3</w:t>
+              <w:t>4</w:t>
+            </w:r>
+            <w:r>
+              <w:rPr>
+                <w:noProof/>
+                <w:webHidden/>
+              </w:rPr>
+              <w:fldChar w:fldCharType="end"/>
+            </w:r>
+          </w:hyperlink>
+        </w:p>
+        <w:p>
+          <w:pPr>
+            <w:pStyle w:val="TJ2"/>
+            <w:tabs>
+              <w:tab w:val="right" w:leader="dot" w:pos="8493"/>
+            </w:tabs>
+            <w:rPr>
+              <w:rFonts w:eastAsiaTheme="minorEastAsia"/>
+              <w:noProof/>
+              <w:lang w:eastAsia="hu-HU"/>
+            </w:rPr>
+          </w:pPr>
+          <w:hyperlink w:anchor="_Toc466716690" w:history="1">
+            <w:r>
+              <w:rPr>
+                <w:rStyle w:val="Hiperhivatkozs"/>
+                <w:noProof/>
+                <w:lang w:eastAsia="hu-HU"/>
+              </w:rPr>
+              <w:t>2.2 Célközönség</w:t>
+            </w:r>
+            <w:r>
+              <w:rPr>
+                <w:noProof/>
+                <w:webHidden/>
+              </w:rPr>
+              <w:tab/>
+            </w:r>
+            <w:r>
+              <w:rPr>
+                <w:noProof/>
+                <w:webHidden/>
+              </w:rPr>
+              <w:fldChar w:fldCharType="begin"/>
+            </w:r>
+            <w:r>
+              <w:rPr>
+                <w:noProof/>
+                <w:webHidden/>
+              </w:rPr>
+              <w:instrText xml:space="preserve"> PAGEREF _Toc466716690 \h </w:instrText>
+            </w:r>
+            <w:r>
+              <w:rPr>
+                <w:noProof/>
+                <w:webHidden/>
+              </w:rPr>
+            </w:r>
+            <w:r>
+              <w:rPr>
+                <w:noProof/>
+                <w:webHidden/>
+              </w:rPr>
+              <w:fldChar w:fldCharType="separate"/>
+            </w:r>
+            <w:r>
+              <w:rPr>
+                <w:noProof/>
+                <w:webHidden/>
+              </w:rPr>
+              <w:t>4</w:t>
+            </w:r>
+            <w:r>
+              <w:rPr>
+                <w:noProof/>
+                <w:webHidden/>
+              </w:rPr>
+              <w:fldChar w:fldCharType="end"/>
+            </w:r>
+          </w:hyperlink>
+        </w:p>
+        <w:p>
+          <w:pPr>
+            <w:pStyle w:val="TJ2"/>
+            <w:tabs>
+              <w:tab w:val="right" w:leader="dot" w:pos="8493"/>
+            </w:tabs>
+            <w:rPr>
+              <w:rFonts w:eastAsiaTheme="minorEastAsia"/>
+              <w:noProof/>
+              <w:lang w:eastAsia="hu-HU"/>
+            </w:rPr>
+          </w:pPr>
+          <w:hyperlink w:anchor="_Toc466716691" w:history="1">
+            <w:r>
+              <w:rPr>
+                <w:rStyle w:val="Hiperhivatkozs"/>
+                <w:noProof/>
+                <w:lang w:eastAsia="hu-HU"/>
+              </w:rPr>
+              <w:t>2.3 A rendszer használatához szükséges feltételek</w:t>
+            </w:r>
+            <w:r>
+              <w:rPr>
+                <w:noProof/>
+                <w:webHidden/>
+              </w:rPr>
+              <w:tab/>
+            </w:r>
+            <w:r>
+              <w:rPr>
+                <w:noProof/>
+                <w:webHidden/>
+              </w:rPr>
+              <w:fldChar w:fldCharType="begin"/>
+            </w:r>
+            <w:r>
+              <w:rPr>
+                <w:noProof/>
+                <w:webHidden/>
+              </w:rPr>
+              <w:instrText xml:space="preserve"> PAGEREF _Toc466716691 \h </w:instrText>
+            </w:r>
+            <w:r>
+              <w:rPr>
+                <w:noProof/>
+                <w:webHidden/>
+              </w:rPr>
+            </w:r>
+            <w:r>
+              <w:rPr>
+                <w:noProof/>
+                <w:webHidden/>
+              </w:rPr>
+              <w:fldChar w:fldCharType="separate"/>
+            </w:r>
+            <w:r>
+              <w:rPr>
+                <w:noProof/>
+                <w:webHidden/>
+              </w:rPr>
+              <w:t>4</w:t>
+            </w:r>
+            <w:r>
+              <w:rPr>
+                <w:noProof/>
+                <w:webHidden/>
+              </w:rPr>
+              <w:fldChar w:fldCharType="end"/>
+            </w:r>
+          </w:hyperlink>
+        </w:p>
+        <w:p>
+          <w:pPr>
+            <w:pStyle w:val="TJ1"/>
+            <w:tabs>
+              <w:tab w:val="right" w:leader="dot" w:pos="8493"/>
+            </w:tabs>
+            <w:rPr>
+              <w:rFonts w:eastAsiaTheme="minorEastAsia"/>
+              <w:noProof/>
+              <w:lang w:eastAsia="hu-HU"/>
+            </w:rPr>
+          </w:pPr>
+          <w:hyperlink w:anchor="_Toc466716692" w:history="1">
+            <w:r>
+              <w:rPr>
+                <w:rStyle w:val="Hiperhivatkozs"/>
+                <w:noProof/>
+                <w:lang w:eastAsia="hu-HU"/>
+              </w:rPr>
+              <w:t>3. Fejlesztői dokumentáció</w:t>
+            </w:r>
+            <w:r>
+              <w:rPr>
+                <w:noProof/>
+                <w:webHidden/>
+              </w:rPr>
+              <w:tab/>
+            </w:r>
+            <w:r>
+              <w:rPr>
+                <w:noProof/>
+                <w:webHidden/>
+              </w:rPr>
+              <w:fldChar w:fldCharType="begin"/>
+            </w:r>
+            <w:r>
+              <w:rPr>
+                <w:noProof/>
+                <w:webHidden/>
+              </w:rPr>
+              <w:instrText xml:space="preserve"> PAGEREF _Toc466716692 \h </w:instrText>
+            </w:r>
+            <w:r>
+              <w:rPr>
+                <w:noProof/>
+                <w:webHidden/>
+              </w:rPr>
+            </w:r>
+            <w:r>
+              <w:rPr>
+                <w:noProof/>
+                <w:webHidden/>
+              </w:rPr>
+              <w:fldChar w:fldCharType="separate"/>
+            </w:r>
+            <w:r>
+              <w:rPr>
+                <w:noProof/>
+                <w:webHidden/>
+              </w:rPr>
+              <w:t>5</w:t>
             </w:r>
             <w:r>
               <w:rPr>
@@ -678,7 +1090,7 @@
           <w:lang w:eastAsia="hu-HU"/>
         </w:rPr>
       </w:pPr>
-      <w:bookmarkStart w:id="0" w:name="_Toc466550302"/>
+      <w:bookmarkStart w:id="1" w:name="_Toc466716685"/>
       <w:r>
         <w:rPr>
           <w:noProof/>
@@ -686,7 +1098,7 @@
         </w:rPr>
         <w:t>1.  Bevezetés</w:t>
       </w:r>
-      <w:bookmarkEnd w:id="0"/>
+      <w:bookmarkEnd w:id="1"/>
     </w:p>
     <w:p>
       <w:pPr>
@@ -695,14 +1107,14 @@
           <w:lang w:eastAsia="hu-HU"/>
         </w:rPr>
       </w:pPr>
-      <w:bookmarkStart w:id="1" w:name="_Toc466550303"/>
+      <w:bookmarkStart w:id="2" w:name="_Toc466716686"/>
       <w:r>
         <w:rPr>
           <w:lang w:eastAsia="hu-HU"/>
         </w:rPr>
         <w:t>1.1. Motiváció</w:t>
       </w:r>
-      <w:bookmarkEnd w:id="1"/>
+      <w:bookmarkEnd w:id="2"/>
     </w:p>
     <w:p>
       <w:pPr>
@@ -907,14 +1319,14 @@
           <w:lang w:eastAsia="hu-HU"/>
         </w:rPr>
       </w:pPr>
-      <w:bookmarkStart w:id="2" w:name="_Toc466550304"/>
+      <w:bookmarkStart w:id="3" w:name="_Toc466716687"/>
       <w:r>
         <w:rPr>
           <w:lang w:eastAsia="hu-HU"/>
         </w:rPr>
         <w:t>1.2. Megoldandó feladat</w:t>
       </w:r>
-      <w:bookmarkEnd w:id="2"/>
+      <w:bookmarkEnd w:id="3"/>
     </w:p>
     <w:p>
       <w:pPr>
@@ -1070,8 +1482,16 @@
         <w:rPr>
           <w:lang w:eastAsia="hu-HU"/>
         </w:rPr>
-        <w:t xml:space="preserve"> a rendszerűnk erre dedikált userei</w:t>
-      </w:r>
+        <w:t xml:space="preserve"> a rendszerűnk erre dedikált </w:t>
+      </w:r>
+      <w:proofErr w:type="spellStart"/>
+      <w:r>
+        <w:rPr>
+          <w:lang w:eastAsia="hu-HU"/>
+        </w:rPr>
+        <w:t>userei</w:t>
+      </w:r>
+      <w:proofErr w:type="spellEnd"/>
       <w:r>
         <w:rPr>
           <w:lang w:eastAsia="hu-HU"/>
@@ -1126,8 +1546,197 @@
         </w:rPr>
         <w:t xml:space="preserve"> korrigálásra, vagy akár az esetleges törlésre is.</w:t>
       </w:r>
-      <w:bookmarkStart w:id="3" w:name="_GoBack"/>
-      <w:bookmarkEnd w:id="3"/>
+    </w:p>
+    <w:p>
+      <w:pPr>
+        <w:rPr>
+          <w:rFonts w:ascii="Times New Roman" w:hAnsi="Times New Roman"/>
+          <w:sz w:val="24"/>
+          <w:lang w:eastAsia="hu-HU"/>
+        </w:rPr>
+      </w:pPr>
+      <w:r>
+        <w:rPr>
+          <w:lang w:eastAsia="hu-HU"/>
+        </w:rPr>
+        <w:br w:type="page"/>
+      </w:r>
+    </w:p>
+    <w:p>
+      <w:pPr>
+        <w:pStyle w:val="Cmsor1"/>
+        <w:rPr>
+          <w:lang w:eastAsia="hu-HU"/>
+        </w:rPr>
+      </w:pPr>
+      <w:bookmarkStart w:id="4" w:name="_Toc466716688"/>
+      <w:r>
+        <w:rPr>
+          <w:lang w:eastAsia="hu-HU"/>
+        </w:rPr>
+        <w:lastRenderedPageBreak/>
+        <w:t>2. Felhasználói dokumentáció</w:t>
+      </w:r>
+      <w:bookmarkEnd w:id="4"/>
+    </w:p>
+    <w:p>
+      <w:pPr>
+        <w:pStyle w:val="Cmsor2"/>
+        <w:rPr>
+          <w:lang w:eastAsia="hu-HU"/>
+        </w:rPr>
+      </w:pPr>
+      <w:bookmarkStart w:id="5" w:name="_Toc466716689"/>
+      <w:r>
+        <w:rPr>
+          <w:lang w:eastAsia="hu-HU"/>
+        </w:rPr>
+        <w:t>2.1 A feladat ismertetése</w:t>
+      </w:r>
+      <w:bookmarkEnd w:id="5"/>
+    </w:p>
+    <w:p>
+      <w:pPr>
+        <w:rPr>
+          <w:lang w:eastAsia="hu-HU"/>
+        </w:rPr>
+      </w:pPr>
+      <w:r>
+        <w:rPr>
+          <w:lang w:eastAsia="hu-HU"/>
+        </w:rPr>
+        <w:t>Mint ahogy már fentebb említettem a feladatom egy mozis jegyfoglaló rendszer fe</w:t>
+      </w:r>
+      <w:r>
+        <w:rPr>
+          <w:lang w:eastAsia="hu-HU"/>
+        </w:rPr>
+        <w:t xml:space="preserve">jlesztése volt vastag klienses megjelenítési rétegen. Így ezt tovább itt már nem is </w:t>
+      </w:r>
+      <w:r>
+        <w:rPr>
+          <w:lang w:eastAsia="hu-HU"/>
+        </w:rPr>
+        <w:t>részletezném, hiszen az olvasó már birtokában van a tovább haladáshoz szükséges alapvető ismereteknek. Persze a későbbiekben komolyabban kifejtésre kerülnek az egyes folyamatok, funkciók és a többi.</w:t>
+      </w:r>
+    </w:p>
+    <w:p>
+      <w:pPr>
+        <w:pStyle w:val="Cmsor2"/>
+        <w:rPr>
+          <w:lang w:eastAsia="hu-HU"/>
+        </w:rPr>
+      </w:pPr>
+      <w:bookmarkStart w:id="6" w:name="_Toc466716690"/>
+      <w:r>
+        <w:rPr>
+          <w:lang w:eastAsia="hu-HU"/>
+        </w:rPr>
+        <w:t>2.2 Célközönség</w:t>
+      </w:r>
+      <w:bookmarkEnd w:id="6"/>
+    </w:p>
+    <w:p>
+      <w:pPr>
+        <w:rPr>
+          <w:lang w:eastAsia="hu-HU"/>
+        </w:rPr>
+      </w:pPr>
+      <w:r>
+        <w:rPr>
+          <w:lang w:eastAsia="hu-HU"/>
+        </w:rPr>
+        <w:t xml:space="preserve">Célközönségem elsősorban a moziba járó, mozizás élményét kedvelő emberek voltak. </w:t>
+      </w:r>
+      <w:r>
+        <w:rPr>
+          <w:lang w:eastAsia="hu-HU"/>
+        </w:rPr>
+        <w:t xml:space="preserve">Igazat megvallva specifikálás, fejlesztés folyamán végig az lebegett a szemem előtt, hogy egy egyszerűen kezelhető, könnyen érhető rendszer állítsak elő, a mely csak a szokásosnak mondható </w:t>
+      </w:r>
+      <w:proofErr w:type="spellStart"/>
+      <w:r>
+        <w:rPr>
+          <w:lang w:eastAsia="hu-HU"/>
+        </w:rPr>
+        <w:t>funkciónalításokat</w:t>
+      </w:r>
+      <w:proofErr w:type="spellEnd"/>
+      <w:r>
+        <w:rPr>
+          <w:lang w:eastAsia="hu-HU"/>
+        </w:rPr>
+        <w:t xml:space="preserve"> tartalmazza.</w:t>
+      </w:r>
+    </w:p>
+    <w:p>
+      <w:pPr>
+        <w:rPr>
+          <w:lang w:eastAsia="hu-HU"/>
+        </w:rPr>
+      </w:pPr>
+      <w:r>
+        <w:rPr>
+          <w:lang w:eastAsia="hu-HU"/>
+        </w:rPr>
+        <w:t xml:space="preserve">Második célcsoportnak azokat mondanám, akiket a </w:t>
+      </w:r>
+      <w:r>
+        <w:rPr>
+          <w:lang w:eastAsia="hu-HU"/>
+        </w:rPr>
+        <w:t>filmszínházzal kapcsolatos adminisztrációs tevékenységek érdekelnek. Bár megvagyok győződve, hogy ez a társaság sokkal szűkebb, mint az elsőként említett.</w:t>
+      </w:r>
+    </w:p>
+    <w:p>
+      <w:pPr>
+        <w:pStyle w:val="Cmsor2"/>
+        <w:rPr>
+          <w:lang w:eastAsia="hu-HU"/>
+        </w:rPr>
+      </w:pPr>
+      <w:bookmarkStart w:id="7" w:name="_Toc466716691"/>
+      <w:r>
+        <w:rPr>
+          <w:lang w:eastAsia="hu-HU"/>
+        </w:rPr>
+        <w:t>2.3 A rendszer használatához szükséges feltételek</w:t>
+      </w:r>
+      <w:bookmarkEnd w:id="7"/>
+    </w:p>
+    <w:p>
+      <w:pPr>
+        <w:pStyle w:val="Cmsor2"/>
+        <w:rPr>
+          <w:rFonts w:asciiTheme="minorHAnsi" w:eastAsiaTheme="minorHAnsi" w:hAnsiTheme="minorHAnsi" w:cstheme="minorBidi"/>
+          <w:sz w:val="22"/>
+          <w:szCs w:val="22"/>
+          <w:lang w:eastAsia="hu-HU"/>
+        </w:rPr>
+      </w:pPr>
+      <w:r>
+        <w:rPr>
+          <w:lang w:eastAsia="hu-HU"/>
+        </w:rPr>
+        <w:br w:type="page"/>
+      </w:r>
+    </w:p>
+    <w:p>
+      <w:pPr>
+        <w:pStyle w:val="Cmsor1"/>
+        <w:rPr>
+          <w:lang w:eastAsia="hu-HU"/>
+        </w:rPr>
+      </w:pPr>
+      <w:bookmarkStart w:id="8" w:name="_Toc466716692"/>
+      <w:r>
+        <w:rPr>
+          <w:lang w:eastAsia="hu-HU"/>
+        </w:rPr>
+        <w:lastRenderedPageBreak/>
+        <w:t>3. Fejlesztői dokumentáció</w:t>
+      </w:r>
+      <w:bookmarkEnd w:id="8"/>
     </w:p>
     <w:sectPr>
       <w:footerReference w:type="default" r:id="rId7"/>
@@ -2277,7 +2886,7 @@
 </file>
 
 <file path=customXml/itemProps1.xml><?xml version="1.0" encoding="utf-8"?>
-<ds:datastoreItem xmlns:ds="http://schemas.openxmlformats.org/officeDocument/2006/customXml" ds:itemID="{274F16A7-90A0-4C43-96AC-A7C05C39C044}">
+<ds:datastoreItem xmlns:ds="http://schemas.openxmlformats.org/officeDocument/2006/customXml" ds:itemID="{5C420DA7-65C5-4134-A10D-B28DD0EBAA1F}">
   <ds:schemaRefs>
     <ds:schemaRef ds:uri="http://schemas.openxmlformats.org/officeDocument/2006/bibliography"/>
   </ds:schemaRefs>

--- a/PappZoltanSzakdolgozat.docx
+++ b/PappZoltanSzakdolgozat.docx
@@ -233,23 +233,13 @@
           <w:shd w:val="clear" w:color="auto" w:fill="FFFFFF"/>
         </w:rPr>
       </w:pPr>
-      <w:proofErr w:type="spellStart"/>
       <w:r>
         <w:rPr>
           <w:rFonts w:cs="Times New Roman"/>
           <w:szCs w:val="24"/>
           <w:shd w:val="clear" w:color="auto" w:fill="FFFFFF"/>
         </w:rPr>
-        <w:t>Ulyssys</w:t>
-      </w:r>
-      <w:proofErr w:type="spellEnd"/>
-      <w:r>
-        <w:rPr>
-          <w:rFonts w:cs="Times New Roman"/>
-          <w:szCs w:val="24"/>
-          <w:shd w:val="clear" w:color="auto" w:fill="FFFFFF"/>
-        </w:rPr>
-        <w:t xml:space="preserve"> Kft. </w:t>
+        <w:t xml:space="preserve">Ulyssys Kft. </w:t>
       </w:r>
       <w:r>
         <w:rPr>
@@ -409,9 +399,6 @@
         <w:p>
           <w:pPr>
             <w:pStyle w:val="TJ1"/>
-            <w:tabs>
-              <w:tab w:val="right" w:leader="dot" w:pos="8493"/>
-            </w:tabs>
             <w:rPr>
               <w:rFonts w:eastAsiaTheme="minorEastAsia"/>
               <w:noProof/>
@@ -442,132 +429,14 @@
             </w:rPr>
             <w:fldChar w:fldCharType="separate"/>
           </w:r>
-          <w:bookmarkStart w:id="0" w:name="_GoBack"/>
-          <w:bookmarkEnd w:id="0"/>
-          <w:r>
-            <w:rPr>
-              <w:rStyle w:val="Hiperhivatkozs"/>
-              <w:noProof/>
-            </w:rPr>
-            <w:fldChar w:fldCharType="begin"/>
-          </w:r>
-          <w:r>
-            <w:rPr>
-              <w:rStyle w:val="Hiperhivatkozs"/>
-              <w:noProof/>
-            </w:rPr>
-            <w:instrText xml:space="preserve"> </w:instrText>
-          </w:r>
-          <w:r>
-            <w:rPr>
-              <w:noProof/>
-            </w:rPr>
-            <w:instrText>HYPERLINK \l "_Toc466716685"</w:instrText>
-          </w:r>
-          <w:r>
-            <w:rPr>
-              <w:rStyle w:val="Hiperhivatkozs"/>
-              <w:noProof/>
-            </w:rPr>
-            <w:instrText xml:space="preserve"> </w:instrText>
-          </w:r>
-          <w:r>
-            <w:rPr>
-              <w:rStyle w:val="Hiperhivatkozs"/>
-              <w:noProof/>
-            </w:rPr>
-          </w:r>
-          <w:r>
-            <w:rPr>
-              <w:rStyle w:val="Hiperhivatkozs"/>
-              <w:noProof/>
-            </w:rPr>
-            <w:fldChar w:fldCharType="separate"/>
-          </w:r>
-          <w:r>
-            <w:rPr>
-              <w:rStyle w:val="Hiperhivatkozs"/>
-              <w:noProof/>
-              <w:lang w:eastAsia="hu-HU"/>
-            </w:rPr>
-            <w:t>1.  Bevezetés</w:t>
-          </w:r>
-          <w:r>
-            <w:rPr>
-              <w:noProof/>
-              <w:webHidden/>
-            </w:rPr>
-            <w:tab/>
-          </w:r>
-          <w:r>
-            <w:rPr>
-              <w:noProof/>
-              <w:webHidden/>
-            </w:rPr>
-            <w:fldChar w:fldCharType="begin"/>
-          </w:r>
-          <w:r>
-            <w:rPr>
-              <w:noProof/>
-              <w:webHidden/>
-            </w:rPr>
-            <w:instrText xml:space="preserve"> PAGEREF _Toc466716685 \h </w:instrText>
-          </w:r>
-          <w:r>
-            <w:rPr>
-              <w:noProof/>
-              <w:webHidden/>
-            </w:rPr>
-          </w:r>
-          <w:r>
-            <w:rPr>
-              <w:noProof/>
-              <w:webHidden/>
-            </w:rPr>
-            <w:fldChar w:fldCharType="separate"/>
-          </w:r>
-          <w:r>
-            <w:rPr>
-              <w:noProof/>
-              <w:webHidden/>
-            </w:rPr>
-            <w:t>2</w:t>
-          </w:r>
-          <w:r>
-            <w:rPr>
-              <w:noProof/>
-              <w:webHidden/>
-            </w:rPr>
-            <w:fldChar w:fldCharType="end"/>
-          </w:r>
-          <w:r>
-            <w:rPr>
-              <w:rStyle w:val="Hiperhivatkozs"/>
-              <w:noProof/>
-            </w:rPr>
-            <w:fldChar w:fldCharType="end"/>
-          </w:r>
-        </w:p>
-        <w:p>
-          <w:pPr>
-            <w:pStyle w:val="TJ2"/>
-            <w:tabs>
-              <w:tab w:val="right" w:leader="dot" w:pos="8493"/>
-            </w:tabs>
-            <w:rPr>
-              <w:rFonts w:eastAsiaTheme="minorEastAsia"/>
-              <w:noProof/>
-              <w:lang w:eastAsia="hu-HU"/>
-            </w:rPr>
-          </w:pPr>
-          <w:hyperlink w:anchor="_Toc466716686" w:history="1">
+          <w:hyperlink w:anchor="_Toc466897365" w:history="1">
             <w:r>
               <w:rPr>
                 <w:rStyle w:val="Hiperhivatkozs"/>
                 <w:noProof/>
                 <w:lang w:eastAsia="hu-HU"/>
               </w:rPr>
-              <w:t>1.1. Motiváció</w:t>
+              <w:t>1.  Bevezetés</w:t>
             </w:r>
             <w:r>
               <w:rPr>
@@ -588,7 +457,7 @@
                 <w:noProof/>
                 <w:webHidden/>
               </w:rPr>
-              <w:instrText xml:space="preserve"> PAGEREF _Toc466716686 \h </w:instrText>
+              <w:instrText xml:space="preserve"> PAGEREF _Toc466897365 \h </w:instrText>
             </w:r>
             <w:r>
               <w:rPr>
@@ -631,14 +500,14 @@
               <w:lang w:eastAsia="hu-HU"/>
             </w:rPr>
           </w:pPr>
-          <w:hyperlink w:anchor="_Toc466716687" w:history="1">
+          <w:hyperlink w:anchor="_Toc466897366" w:history="1">
             <w:r>
               <w:rPr>
                 <w:rStyle w:val="Hiperhivatkozs"/>
                 <w:noProof/>
                 <w:lang w:eastAsia="hu-HU"/>
               </w:rPr>
-              <w:t>1.2. Megoldandó feladat</w:t>
+              <w:t>1.1. Motiváció</w:t>
             </w:r>
             <w:r>
               <w:rPr>
@@ -659,7 +528,7 @@
                 <w:noProof/>
                 <w:webHidden/>
               </w:rPr>
-              <w:instrText xml:space="preserve"> PAGEREF _Toc466716687 \h </w:instrText>
+              <w:instrText xml:space="preserve"> PAGEREF _Toc466897366 \h </w:instrText>
             </w:r>
             <w:r>
               <w:rPr>
@@ -680,77 +549,6 @@
                 <w:webHidden/>
               </w:rPr>
               <w:t>2</w:t>
-            </w:r>
-            <w:r>
-              <w:rPr>
-                <w:noProof/>
-                <w:webHidden/>
-              </w:rPr>
-              <w:fldChar w:fldCharType="end"/>
-            </w:r>
-          </w:hyperlink>
-        </w:p>
-        <w:p>
-          <w:pPr>
-            <w:pStyle w:val="TJ1"/>
-            <w:tabs>
-              <w:tab w:val="right" w:leader="dot" w:pos="8493"/>
-            </w:tabs>
-            <w:rPr>
-              <w:rFonts w:eastAsiaTheme="minorEastAsia"/>
-              <w:noProof/>
-              <w:lang w:eastAsia="hu-HU"/>
-            </w:rPr>
-          </w:pPr>
-          <w:hyperlink w:anchor="_Toc466716688" w:history="1">
-            <w:r>
-              <w:rPr>
-                <w:rStyle w:val="Hiperhivatkozs"/>
-                <w:noProof/>
-                <w:lang w:eastAsia="hu-HU"/>
-              </w:rPr>
-              <w:t>2. Felhasználói dokumentáció</w:t>
-            </w:r>
-            <w:r>
-              <w:rPr>
-                <w:noProof/>
-                <w:webHidden/>
-              </w:rPr>
-              <w:tab/>
-            </w:r>
-            <w:r>
-              <w:rPr>
-                <w:noProof/>
-                <w:webHidden/>
-              </w:rPr>
-              <w:fldChar w:fldCharType="begin"/>
-            </w:r>
-            <w:r>
-              <w:rPr>
-                <w:noProof/>
-                <w:webHidden/>
-              </w:rPr>
-              <w:instrText xml:space="preserve"> PAGEREF _Toc466716688 \h </w:instrText>
-            </w:r>
-            <w:r>
-              <w:rPr>
-                <w:noProof/>
-                <w:webHidden/>
-              </w:rPr>
-            </w:r>
-            <w:r>
-              <w:rPr>
-                <w:noProof/>
-                <w:webHidden/>
-              </w:rPr>
-              <w:fldChar w:fldCharType="separate"/>
-            </w:r>
-            <w:r>
-              <w:rPr>
-                <w:noProof/>
-                <w:webHidden/>
-              </w:rPr>
-              <w:t>4</w:t>
             </w:r>
             <w:r>
               <w:rPr>
@@ -773,14 +571,14 @@
               <w:lang w:eastAsia="hu-HU"/>
             </w:rPr>
           </w:pPr>
-          <w:hyperlink w:anchor="_Toc466716689" w:history="1">
+          <w:hyperlink w:anchor="_Toc466897367" w:history="1">
             <w:r>
               <w:rPr>
                 <w:rStyle w:val="Hiperhivatkozs"/>
                 <w:noProof/>
                 <w:lang w:eastAsia="hu-HU"/>
               </w:rPr>
-              <w:t>2.1 A feladat ismertetése</w:t>
+              <w:t>1.2. Megoldandó feladat</w:t>
             </w:r>
             <w:r>
               <w:rPr>
@@ -801,7 +599,75 @@
                 <w:noProof/>
                 <w:webHidden/>
               </w:rPr>
-              <w:instrText xml:space="preserve"> PAGEREF _Toc466716689 \h </w:instrText>
+              <w:instrText xml:space="preserve"> PAGEREF _Toc466897367 \h </w:instrText>
+            </w:r>
+            <w:r>
+              <w:rPr>
+                <w:noProof/>
+                <w:webHidden/>
+              </w:rPr>
+            </w:r>
+            <w:r>
+              <w:rPr>
+                <w:noProof/>
+                <w:webHidden/>
+              </w:rPr>
+              <w:fldChar w:fldCharType="separate"/>
+            </w:r>
+            <w:r>
+              <w:rPr>
+                <w:noProof/>
+                <w:webHidden/>
+              </w:rPr>
+              <w:t>2</w:t>
+            </w:r>
+            <w:r>
+              <w:rPr>
+                <w:noProof/>
+                <w:webHidden/>
+              </w:rPr>
+              <w:fldChar w:fldCharType="end"/>
+            </w:r>
+          </w:hyperlink>
+        </w:p>
+        <w:p>
+          <w:pPr>
+            <w:pStyle w:val="TJ1"/>
+            <w:rPr>
+              <w:rFonts w:eastAsiaTheme="minorEastAsia"/>
+              <w:noProof/>
+              <w:lang w:eastAsia="hu-HU"/>
+            </w:rPr>
+          </w:pPr>
+          <w:hyperlink w:anchor="_Toc466897368" w:history="1">
+            <w:r>
+              <w:rPr>
+                <w:rStyle w:val="Hiperhivatkozs"/>
+                <w:noProof/>
+                <w:lang w:eastAsia="hu-HU"/>
+              </w:rPr>
+              <w:t>2. Felhasználói dokumentáció</w:t>
+            </w:r>
+            <w:r>
+              <w:rPr>
+                <w:noProof/>
+                <w:webHidden/>
+              </w:rPr>
+              <w:tab/>
+            </w:r>
+            <w:r>
+              <w:rPr>
+                <w:noProof/>
+                <w:webHidden/>
+              </w:rPr>
+              <w:fldChar w:fldCharType="begin"/>
+            </w:r>
+            <w:r>
+              <w:rPr>
+                <w:noProof/>
+                <w:webHidden/>
+              </w:rPr>
+              <w:instrText xml:space="preserve"> PAGEREF _Toc466897368 \h </w:instrText>
             </w:r>
             <w:r>
               <w:rPr>
@@ -844,14 +710,14 @@
               <w:lang w:eastAsia="hu-HU"/>
             </w:rPr>
           </w:pPr>
-          <w:hyperlink w:anchor="_Toc466716690" w:history="1">
+          <w:hyperlink w:anchor="_Toc466897369" w:history="1">
             <w:r>
               <w:rPr>
                 <w:rStyle w:val="Hiperhivatkozs"/>
                 <w:noProof/>
                 <w:lang w:eastAsia="hu-HU"/>
               </w:rPr>
-              <w:t>2.2 Célközönség</w:t>
+              <w:t>2.1 A feladat ismertetése</w:t>
             </w:r>
             <w:r>
               <w:rPr>
@@ -872,7 +738,7 @@
                 <w:noProof/>
                 <w:webHidden/>
               </w:rPr>
-              <w:instrText xml:space="preserve"> PAGEREF _Toc466716690 \h </w:instrText>
+              <w:instrText xml:space="preserve"> PAGEREF _Toc466897369 \h </w:instrText>
             </w:r>
             <w:r>
               <w:rPr>
@@ -915,14 +781,14 @@
               <w:lang w:eastAsia="hu-HU"/>
             </w:rPr>
           </w:pPr>
-          <w:hyperlink w:anchor="_Toc466716691" w:history="1">
+          <w:hyperlink w:anchor="_Toc466897370" w:history="1">
             <w:r>
               <w:rPr>
                 <w:rStyle w:val="Hiperhivatkozs"/>
                 <w:noProof/>
                 <w:lang w:eastAsia="hu-HU"/>
               </w:rPr>
-              <w:t>2.3 A rendszer használatához szükséges feltételek</w:t>
+              <w:t>2.2 Célközönség</w:t>
             </w:r>
             <w:r>
               <w:rPr>
@@ -943,7 +809,7 @@
                 <w:noProof/>
                 <w:webHidden/>
               </w:rPr>
-              <w:instrText xml:space="preserve"> PAGEREF _Toc466716691 \h </w:instrText>
+              <w:instrText xml:space="preserve"> PAGEREF _Toc466897370 \h </w:instrText>
             </w:r>
             <w:r>
               <w:rPr>
@@ -976,7 +842,7 @@
         </w:p>
         <w:p>
           <w:pPr>
-            <w:pStyle w:val="TJ1"/>
+            <w:pStyle w:val="TJ2"/>
             <w:tabs>
               <w:tab w:val="right" w:leader="dot" w:pos="8493"/>
             </w:tabs>
@@ -986,13 +852,152 @@
               <w:lang w:eastAsia="hu-HU"/>
             </w:rPr>
           </w:pPr>
-          <w:hyperlink w:anchor="_Toc466716692" w:history="1">
+          <w:hyperlink w:anchor="_Toc466897371" w:history="1">
             <w:r>
               <w:rPr>
                 <w:rStyle w:val="Hiperhivatkozs"/>
                 <w:noProof/>
                 <w:lang w:eastAsia="hu-HU"/>
               </w:rPr>
+              <w:t>2.3 A rendszer használatához szükséges feltételek</w:t>
+            </w:r>
+            <w:r>
+              <w:rPr>
+                <w:noProof/>
+                <w:webHidden/>
+              </w:rPr>
+              <w:tab/>
+            </w:r>
+            <w:r>
+              <w:rPr>
+                <w:noProof/>
+                <w:webHidden/>
+              </w:rPr>
+              <w:fldChar w:fldCharType="begin"/>
+            </w:r>
+            <w:r>
+              <w:rPr>
+                <w:noProof/>
+                <w:webHidden/>
+              </w:rPr>
+              <w:instrText xml:space="preserve"> PAGEREF _Toc466897371 \h </w:instrText>
+            </w:r>
+            <w:r>
+              <w:rPr>
+                <w:noProof/>
+                <w:webHidden/>
+              </w:rPr>
+            </w:r>
+            <w:r>
+              <w:rPr>
+                <w:noProof/>
+                <w:webHidden/>
+              </w:rPr>
+              <w:fldChar w:fldCharType="separate"/>
+            </w:r>
+            <w:r>
+              <w:rPr>
+                <w:noProof/>
+                <w:webHidden/>
+              </w:rPr>
+              <w:t>4</w:t>
+            </w:r>
+            <w:r>
+              <w:rPr>
+                <w:noProof/>
+                <w:webHidden/>
+              </w:rPr>
+              <w:fldChar w:fldCharType="end"/>
+            </w:r>
+          </w:hyperlink>
+        </w:p>
+        <w:p>
+          <w:pPr>
+            <w:pStyle w:val="TJ2"/>
+            <w:tabs>
+              <w:tab w:val="right" w:leader="dot" w:pos="8493"/>
+            </w:tabs>
+            <w:rPr>
+              <w:rFonts w:eastAsiaTheme="minorEastAsia"/>
+              <w:noProof/>
+              <w:lang w:eastAsia="hu-HU"/>
+            </w:rPr>
+          </w:pPr>
+          <w:hyperlink w:anchor="_Toc466897372" w:history="1">
+            <w:r>
+              <w:rPr>
+                <w:rStyle w:val="Hiperhivatkozs"/>
+                <w:noProof/>
+                <w:lang w:eastAsia="hu-HU"/>
+              </w:rPr>
+              <w:t>2.4 Első üzembe helyezés</w:t>
+            </w:r>
+            <w:r>
+              <w:rPr>
+                <w:noProof/>
+                <w:webHidden/>
+              </w:rPr>
+              <w:tab/>
+            </w:r>
+            <w:r>
+              <w:rPr>
+                <w:noProof/>
+                <w:webHidden/>
+              </w:rPr>
+              <w:fldChar w:fldCharType="begin"/>
+            </w:r>
+            <w:r>
+              <w:rPr>
+                <w:noProof/>
+                <w:webHidden/>
+              </w:rPr>
+              <w:instrText xml:space="preserve"> PAGEREF _Toc466897372 \h </w:instrText>
+            </w:r>
+            <w:r>
+              <w:rPr>
+                <w:noProof/>
+                <w:webHidden/>
+              </w:rPr>
+            </w:r>
+            <w:r>
+              <w:rPr>
+                <w:noProof/>
+                <w:webHidden/>
+              </w:rPr>
+              <w:fldChar w:fldCharType="separate"/>
+            </w:r>
+            <w:r>
+              <w:rPr>
+                <w:noProof/>
+                <w:webHidden/>
+              </w:rPr>
+              <w:t>5</w:t>
+            </w:r>
+            <w:r>
+              <w:rPr>
+                <w:noProof/>
+                <w:webHidden/>
+              </w:rPr>
+              <w:fldChar w:fldCharType="end"/>
+            </w:r>
+          </w:hyperlink>
+        </w:p>
+        <w:p>
+          <w:pPr>
+            <w:pStyle w:val="TJ1"/>
+            <w:rPr>
+              <w:rFonts w:eastAsiaTheme="minorEastAsia"/>
+              <w:noProof/>
+              <w:lang w:eastAsia="hu-HU"/>
+            </w:rPr>
+          </w:pPr>
+          <w:hyperlink w:anchor="_Toc466897373" w:history="1">
+            <w:r>
+              <w:rPr>
+                <w:rStyle w:val="Hiperhivatkozs"/>
+                <w:noProof/>
+                <w:lang w:eastAsia="hu-HU"/>
+              </w:rPr>
               <w:t>3. Fejlesztői dokumentáció</w:t>
             </w:r>
             <w:r>
@@ -1014,7 +1019,7 @@
                 <w:noProof/>
                 <w:webHidden/>
               </w:rPr>
-              <w:instrText xml:space="preserve"> PAGEREF _Toc466716692 \h </w:instrText>
+              <w:instrText xml:space="preserve"> PAGEREF _Toc466897373 \h </w:instrText>
             </w:r>
             <w:r>
               <w:rPr>
@@ -1034,7 +1039,7 @@
                 <w:noProof/>
                 <w:webHidden/>
               </w:rPr>
-              <w:t>5</w:t>
+              <w:t>6</w:t>
             </w:r>
             <w:r>
               <w:rPr>
@@ -1090,7 +1095,7 @@
           <w:lang w:eastAsia="hu-HU"/>
         </w:rPr>
       </w:pPr>
-      <w:bookmarkStart w:id="1" w:name="_Toc466716685"/>
+      <w:bookmarkStart w:id="0" w:name="_Toc466897365"/>
       <w:r>
         <w:rPr>
           <w:noProof/>
@@ -1098,235 +1103,235 @@
         </w:rPr>
         <w:t>1.  Bevezetés</w:t>
       </w:r>
+      <w:bookmarkEnd w:id="0"/>
+    </w:p>
+    <w:p>
+      <w:pPr>
+        <w:pStyle w:val="Cmsor2"/>
+        <w:rPr>
+          <w:lang w:eastAsia="hu-HU"/>
+        </w:rPr>
+      </w:pPr>
+      <w:bookmarkStart w:id="1" w:name="_Toc466897366"/>
+      <w:r>
+        <w:rPr>
+          <w:lang w:eastAsia="hu-HU"/>
+        </w:rPr>
+        <w:t>1.1. Motiváció</w:t>
+      </w:r>
       <w:bookmarkEnd w:id="1"/>
     </w:p>
     <w:p>
       <w:pPr>
+        <w:pStyle w:val="Szakdolgozat"/>
+        <w:rPr>
+          <w:lang w:eastAsia="hu-HU"/>
+        </w:rPr>
+      </w:pPr>
+      <w:r>
+        <w:rPr>
+          <w:lang w:eastAsia="hu-HU"/>
+        </w:rPr>
+        <w:t>Moziba járni korosztálytól</w:t>
+      </w:r>
+      <w:r>
+        <w:rPr>
+          <w:lang w:eastAsia="hu-HU"/>
+        </w:rPr>
+        <w:t>, hangulattól, időtől</w:t>
+      </w:r>
+      <w:r>
+        <w:rPr>
+          <w:lang w:eastAsia="hu-HU"/>
+        </w:rPr>
+        <w:t xml:space="preserve"> függetlenül az egyik legnépszerűbb szabadidős tevékenység.</w:t>
+      </w:r>
+      <w:r>
+        <w:rPr>
+          <w:lang w:eastAsia="hu-HU"/>
+        </w:rPr>
+        <w:t xml:space="preserve"> </w:t>
+      </w:r>
+      <w:r>
+        <w:rPr>
+          <w:lang w:eastAsia="hu-HU"/>
+        </w:rPr>
+        <w:t>Mondhatom magam szerencsésnek, hogy a baráti köröm ízlése elég széles skálán mozog, így szinte mindig találunk olyan filmet, amire érdemes beülni.</w:t>
+      </w:r>
+      <w:r>
+        <w:rPr>
+          <w:lang w:eastAsia="hu-HU"/>
+        </w:rPr>
+        <w:t xml:space="preserve"> </w:t>
+      </w:r>
+      <w:r>
+        <w:rPr>
+          <w:lang w:eastAsia="hu-HU"/>
+        </w:rPr>
+        <w:t>Így azt hiszem, bátran kijelenthetem</w:t>
+      </w:r>
+      <w:r>
+        <w:rPr>
+          <w:lang w:eastAsia="hu-HU"/>
+        </w:rPr>
+        <w:t>,</w:t>
+      </w:r>
+      <w:r>
+        <w:rPr>
+          <w:lang w:eastAsia="hu-HU"/>
+        </w:rPr>
+        <w:t xml:space="preserve"> </w:t>
+      </w:r>
+      <w:r>
+        <w:rPr>
+          <w:lang w:eastAsia="hu-HU"/>
+        </w:rPr>
+        <w:t>gyakori látogatój</w:t>
+      </w:r>
+      <w:r>
+        <w:rPr>
+          <w:lang w:eastAsia="hu-HU"/>
+        </w:rPr>
+        <w:t>a vagyok ezek</w:t>
+      </w:r>
+      <w:r>
+        <w:rPr>
+          <w:lang w:eastAsia="hu-HU"/>
+        </w:rPr>
+        <w:t xml:space="preserve">nek a szórakoztató egységeknek. Ebből következik, hogy szerény véleményem szerint kellő ismeretekkel rendelkezem arról, hogy miként zajlik a jegyfoglalás és vásárlás folyamata. </w:t>
+      </w:r>
+      <w:r>
+        <w:rPr>
+          <w:lang w:eastAsia="hu-HU"/>
+        </w:rPr>
+        <w:t>Hozzá kell tennem, hogy e</w:t>
+      </w:r>
+      <w:r>
+        <w:rPr>
+          <w:lang w:eastAsia="hu-HU"/>
+        </w:rPr>
+        <w:t>ddigi tapasztalataim elég vegyesek. Volt</w:t>
+      </w:r>
+      <w:r>
+        <w:rPr>
+          <w:lang w:eastAsia="hu-HU"/>
+        </w:rPr>
+        <w:t>,</w:t>
+      </w:r>
+      <w:r>
+        <w:rPr>
+          <w:lang w:eastAsia="hu-HU"/>
+        </w:rPr>
+        <w:t xml:space="preserve"> ahol nem volt mindig teljesen egyértelmű a jegy beszerzésének menete, de természetesen akadtak már olyanok is, ahol a foglalórendszer könnyedén végigvezetett a folyamaton.</w:t>
+      </w:r>
+    </w:p>
+    <w:p>
+      <w:pPr>
+        <w:pStyle w:val="Szakdolgozat"/>
+        <w:rPr>
+          <w:lang w:eastAsia="hu-HU"/>
+        </w:rPr>
+      </w:pPr>
+      <w:r>
+        <w:rPr>
+          <w:lang w:eastAsia="hu-HU"/>
+        </w:rPr>
+        <w:t>Szakdolgozatom témájául azért választottam egy grafikus felületű jegyfoglaló rendszer</w:t>
+      </w:r>
+      <w:r>
+        <w:rPr>
+          <w:lang w:eastAsia="hu-HU"/>
+        </w:rPr>
+        <w:t>t</w:t>
+      </w:r>
+      <w:r>
+        <w:rPr>
+          <w:lang w:eastAsia="hu-HU"/>
+        </w:rPr>
+        <w:t xml:space="preserve">, hogy próbára tegyem magam, </w:t>
+      </w:r>
+      <w:r>
+        <w:rPr>
+          <w:lang w:eastAsia="hu-HU"/>
+        </w:rPr>
+        <w:t xml:space="preserve">vajon nekem a kettő, fentebb felsorolt lehetőség közül melyiket sikerülne megvalósítani. Nagyon kíváncsi voltam, hogy egy ilyen rendszer létrehozása során a fejlesztő milyen érdekes megoldandó problémákkal találkozik, </w:t>
+      </w:r>
+      <w:r>
+        <w:rPr>
+          <w:lang w:eastAsia="hu-HU"/>
+        </w:rPr>
+        <w:t xml:space="preserve">esetleg </w:t>
+      </w:r>
+      <w:r>
+        <w:rPr>
+          <w:lang w:eastAsia="hu-HU"/>
+        </w:rPr>
+        <w:t>milyen komolyabb buktatók akadályozhatják a termék előállítását. De természetesen az igazi kérdéseim magam felé voltak. Olyanok, minthogy</w:t>
+      </w:r>
+      <w:r>
+        <w:rPr>
+          <w:lang w:eastAsia="hu-HU"/>
+        </w:rPr>
+        <w:t xml:space="preserve"> milyen logika mentén tudnám </w:t>
+      </w:r>
+      <w:r>
+        <w:rPr>
+          <w:lang w:eastAsia="hu-HU"/>
+        </w:rPr>
+        <w:t>végigvinni a fejlesztésmenetét, milyen személyes tapasztalatokat tudnék belefűzni a program</w:t>
+      </w:r>
+      <w:r>
+        <w:rPr>
+          <w:lang w:eastAsia="hu-HU"/>
+        </w:rPr>
+        <w:t>om</w:t>
+      </w:r>
+      <w:r>
+        <w:rPr>
+          <w:lang w:eastAsia="hu-HU"/>
+        </w:rPr>
+        <w:t>ba, valamint végül, de nem utolsó sorban, egy kicsit eltérve a témától, hogy milyen programozói ismeretekkel</w:t>
+      </w:r>
+      <w:r>
+        <w:rPr>
+          <w:lang w:eastAsia="hu-HU"/>
+        </w:rPr>
+        <w:t>, tudással</w:t>
+      </w:r>
+      <w:r>
+        <w:rPr>
+          <w:lang w:eastAsia="hu-HU"/>
+        </w:rPr>
+        <w:t xml:space="preserve"> gyarapodom</w:t>
+      </w:r>
+      <w:r>
+        <w:rPr>
+          <w:lang w:eastAsia="hu-HU"/>
+        </w:rPr>
+        <w:t xml:space="preserve"> a szakdolgozatom írása közben.</w:t>
+      </w:r>
+      <w:r>
+        <w:rPr>
+          <w:lang w:eastAsia="hu-HU"/>
+        </w:rPr>
+        <w:t xml:space="preserve"> Így tehát, hogy az ötlet és a motiváció találkozott, nem volt már más hátra, mint maga a megvalósítás.</w:t>
+      </w:r>
+    </w:p>
+    <w:p>
+      <w:pPr>
         <w:pStyle w:val="Cmsor2"/>
         <w:rPr>
           <w:lang w:eastAsia="hu-HU"/>
         </w:rPr>
       </w:pPr>
-      <w:bookmarkStart w:id="2" w:name="_Toc466716686"/>
-      <w:r>
-        <w:rPr>
-          <w:lang w:eastAsia="hu-HU"/>
-        </w:rPr>
-        <w:t>1.1. Motiváció</w:t>
+      <w:bookmarkStart w:id="2" w:name="_Toc466897367"/>
+      <w:r>
+        <w:rPr>
+          <w:lang w:eastAsia="hu-HU"/>
+        </w:rPr>
+        <w:t>1.2. Megoldandó feladat</w:t>
       </w:r>
       <w:bookmarkEnd w:id="2"/>
-    </w:p>
-    <w:p>
-      <w:pPr>
-        <w:pStyle w:val="Szakdolgozat"/>
-        <w:rPr>
-          <w:lang w:eastAsia="hu-HU"/>
-        </w:rPr>
-      </w:pPr>
-      <w:r>
-        <w:rPr>
-          <w:lang w:eastAsia="hu-HU"/>
-        </w:rPr>
-        <w:t>Moziba járni korosztálytól</w:t>
-      </w:r>
-      <w:r>
-        <w:rPr>
-          <w:lang w:eastAsia="hu-HU"/>
-        </w:rPr>
-        <w:t>, hangulattól, időtől</w:t>
-      </w:r>
-      <w:r>
-        <w:rPr>
-          <w:lang w:eastAsia="hu-HU"/>
-        </w:rPr>
-        <w:t xml:space="preserve"> függetlenül az egyik legnépszerűbb szabadidős tevékenység.</w:t>
-      </w:r>
-      <w:r>
-        <w:rPr>
-          <w:lang w:eastAsia="hu-HU"/>
-        </w:rPr>
-        <w:t xml:space="preserve"> </w:t>
-      </w:r>
-      <w:r>
-        <w:rPr>
-          <w:lang w:eastAsia="hu-HU"/>
-        </w:rPr>
-        <w:t>Mondhatom magam szerencsésnek, hogy a baráti köröm ízlése elég széles skálán mozog, így szinte mindig találunk olyan filmet, amire érdemes beülni.</w:t>
-      </w:r>
-      <w:r>
-        <w:rPr>
-          <w:lang w:eastAsia="hu-HU"/>
-        </w:rPr>
-        <w:t xml:space="preserve"> </w:t>
-      </w:r>
-      <w:r>
-        <w:rPr>
-          <w:lang w:eastAsia="hu-HU"/>
-        </w:rPr>
-        <w:t>Így azt hiszem, bátran kijelenthetem</w:t>
-      </w:r>
-      <w:r>
-        <w:rPr>
-          <w:lang w:eastAsia="hu-HU"/>
-        </w:rPr>
-        <w:t>,</w:t>
-      </w:r>
-      <w:r>
-        <w:rPr>
-          <w:lang w:eastAsia="hu-HU"/>
-        </w:rPr>
-        <w:t xml:space="preserve"> </w:t>
-      </w:r>
-      <w:r>
-        <w:rPr>
-          <w:lang w:eastAsia="hu-HU"/>
-        </w:rPr>
-        <w:t>gyakori látogatój</w:t>
-      </w:r>
-      <w:r>
-        <w:rPr>
-          <w:lang w:eastAsia="hu-HU"/>
-        </w:rPr>
-        <w:t>a vagyok ezek</w:t>
-      </w:r>
-      <w:r>
-        <w:rPr>
-          <w:lang w:eastAsia="hu-HU"/>
-        </w:rPr>
-        <w:t xml:space="preserve">nek a szórakoztató egységeknek. Ebből következik, hogy szerény véleményem szerint kellő ismeretekkel rendelkezem arról, hogy miként zajlik a jegyfoglalás és vásárlás folyamata. </w:t>
-      </w:r>
-      <w:r>
-        <w:rPr>
-          <w:lang w:eastAsia="hu-HU"/>
-        </w:rPr>
-        <w:t>Hozzá kell tennem, hogy e</w:t>
-      </w:r>
-      <w:r>
-        <w:rPr>
-          <w:lang w:eastAsia="hu-HU"/>
-        </w:rPr>
-        <w:t>ddigi tapasztalataim elég vegyesek. Volt</w:t>
-      </w:r>
-      <w:r>
-        <w:rPr>
-          <w:lang w:eastAsia="hu-HU"/>
-        </w:rPr>
-        <w:t>,</w:t>
-      </w:r>
-      <w:r>
-        <w:rPr>
-          <w:lang w:eastAsia="hu-HU"/>
-        </w:rPr>
-        <w:t xml:space="preserve"> ahol nem volt mindig teljesen egyértelmű a jegy beszerzésének menete, de természetesen akadtak már olyanok is, ahol a foglalórendszer könnyedén végigvezetett a folyamaton.</w:t>
-      </w:r>
-    </w:p>
-    <w:p>
-      <w:pPr>
-        <w:pStyle w:val="Szakdolgozat"/>
-        <w:rPr>
-          <w:lang w:eastAsia="hu-HU"/>
-        </w:rPr>
-      </w:pPr>
-      <w:r>
-        <w:rPr>
-          <w:lang w:eastAsia="hu-HU"/>
-        </w:rPr>
-        <w:t>Szakdolgozatom témájául azért választottam egy grafikus felületű jegyfoglaló rendszer</w:t>
-      </w:r>
-      <w:r>
-        <w:rPr>
-          <w:lang w:eastAsia="hu-HU"/>
-        </w:rPr>
-        <w:t>t</w:t>
-      </w:r>
-      <w:r>
-        <w:rPr>
-          <w:lang w:eastAsia="hu-HU"/>
-        </w:rPr>
-        <w:t xml:space="preserve">, hogy próbára tegyem magam, </w:t>
-      </w:r>
-      <w:r>
-        <w:rPr>
-          <w:lang w:eastAsia="hu-HU"/>
-        </w:rPr>
-        <w:t xml:space="preserve">vajon nekem a kettő, fentebb felsorolt lehetőség közül melyiket sikerülne megvalósítani. Nagyon kíváncsi voltam, hogy egy ilyen rendszer létrehozása során a fejlesztő milyen érdekes megoldandó problémákkal találkozik, </w:t>
-      </w:r>
-      <w:r>
-        <w:rPr>
-          <w:lang w:eastAsia="hu-HU"/>
-        </w:rPr>
-        <w:t xml:space="preserve">esetleg </w:t>
-      </w:r>
-      <w:r>
-        <w:rPr>
-          <w:lang w:eastAsia="hu-HU"/>
-        </w:rPr>
-        <w:t>milyen komolyabb buktatók akadályozhatják a termék előállítását. De természetesen az igazi kérdéseim magam felé voltak. Olyanok, minthogy</w:t>
-      </w:r>
-      <w:r>
-        <w:rPr>
-          <w:lang w:eastAsia="hu-HU"/>
-        </w:rPr>
-        <w:t xml:space="preserve"> milyen logika mentén tudnám </w:t>
-      </w:r>
-      <w:r>
-        <w:rPr>
-          <w:lang w:eastAsia="hu-HU"/>
-        </w:rPr>
-        <w:t>végigvinni a fejlesztésmenetét, milyen személyes tapasztalatokat tudnék belefűzni a program</w:t>
-      </w:r>
-      <w:r>
-        <w:rPr>
-          <w:lang w:eastAsia="hu-HU"/>
-        </w:rPr>
-        <w:t>om</w:t>
-      </w:r>
-      <w:r>
-        <w:rPr>
-          <w:lang w:eastAsia="hu-HU"/>
-        </w:rPr>
-        <w:t>ba, valamint végül, de nem utolsó sorban, egy kicsit eltérve a témától, hogy milyen programozói ismeretekkel</w:t>
-      </w:r>
-      <w:r>
-        <w:rPr>
-          <w:lang w:eastAsia="hu-HU"/>
-        </w:rPr>
-        <w:t>, tudással</w:t>
-      </w:r>
-      <w:r>
-        <w:rPr>
-          <w:lang w:eastAsia="hu-HU"/>
-        </w:rPr>
-        <w:t xml:space="preserve"> gyarapodom</w:t>
-      </w:r>
-      <w:r>
-        <w:rPr>
-          <w:lang w:eastAsia="hu-HU"/>
-        </w:rPr>
-        <w:t xml:space="preserve"> a szakdolgozatom írása közben.</w:t>
-      </w:r>
-      <w:r>
-        <w:rPr>
-          <w:lang w:eastAsia="hu-HU"/>
-        </w:rPr>
-        <w:t xml:space="preserve"> Így tehát, hogy az ötlet és a motiváció találkozott, nem volt már más hátra, mint maga a megvalósítás.</w:t>
-      </w:r>
-    </w:p>
-    <w:p>
-      <w:pPr>
-        <w:pStyle w:val="Cmsor2"/>
-        <w:rPr>
-          <w:lang w:eastAsia="hu-HU"/>
-        </w:rPr>
-      </w:pPr>
-      <w:bookmarkStart w:id="3" w:name="_Toc466716687"/>
-      <w:r>
-        <w:rPr>
-          <w:lang w:eastAsia="hu-HU"/>
-        </w:rPr>
-        <w:t>1.2. Megoldandó feladat</w:t>
-      </w:r>
-      <w:bookmarkEnd w:id="3"/>
     </w:p>
     <w:p>
       <w:pPr>
@@ -1569,7 +1574,7 @@
           <w:lang w:eastAsia="hu-HU"/>
         </w:rPr>
       </w:pPr>
-      <w:bookmarkStart w:id="4" w:name="_Toc466716688"/>
+      <w:bookmarkStart w:id="3" w:name="_Toc466897368"/>
       <w:r>
         <w:rPr>
           <w:lang w:eastAsia="hu-HU"/>
@@ -1577,47 +1582,118 @@
         <w:lastRenderedPageBreak/>
         <w:t>2. Felhasználói dokumentáció</w:t>
       </w:r>
+      <w:bookmarkEnd w:id="3"/>
+    </w:p>
+    <w:p>
+      <w:pPr>
+        <w:pStyle w:val="Cmsor2"/>
+        <w:rPr>
+          <w:lang w:eastAsia="hu-HU"/>
+        </w:rPr>
+      </w:pPr>
+      <w:bookmarkStart w:id="4" w:name="_Toc466897369"/>
+      <w:r>
+        <w:rPr>
+          <w:lang w:eastAsia="hu-HU"/>
+        </w:rPr>
+        <w:t>2.1 A feladat ismertetése</w:t>
+      </w:r>
       <w:bookmarkEnd w:id="4"/>
     </w:p>
     <w:p>
       <w:pPr>
+        <w:pStyle w:val="Szakdolgozat"/>
+        <w:rPr>
+          <w:lang w:eastAsia="hu-HU"/>
+        </w:rPr>
+      </w:pPr>
+      <w:r>
+        <w:rPr>
+          <w:lang w:eastAsia="hu-HU"/>
+        </w:rPr>
+        <w:t>Mint ahogy már fentebb említettem a feladatom egy mozis jegyfoglaló rendszer fe</w:t>
+      </w:r>
+      <w:r>
+        <w:rPr>
+          <w:lang w:eastAsia="hu-HU"/>
+        </w:rPr>
+        <w:t xml:space="preserve">jlesztése volt vastag klienses megjelenítési rétegen. Így ezt tovább itt már nem is </w:t>
+      </w:r>
+      <w:r>
+        <w:rPr>
+          <w:lang w:eastAsia="hu-HU"/>
+        </w:rPr>
+        <w:t>részletezném, hiszen az olvasó már birtokában van a tovább haladáshoz szükséges alapvető ismereteknek. Persze a későbbiekben komolyabban kifejtésre kerülnek az egyes folyamatok, funkciók és a többi.</w:t>
+      </w:r>
+    </w:p>
+    <w:p>
+      <w:pPr>
         <w:pStyle w:val="Cmsor2"/>
         <w:rPr>
           <w:lang w:eastAsia="hu-HU"/>
         </w:rPr>
       </w:pPr>
-      <w:bookmarkStart w:id="5" w:name="_Toc466716689"/>
-      <w:r>
-        <w:rPr>
-          <w:lang w:eastAsia="hu-HU"/>
-        </w:rPr>
-        <w:t>2.1 A feladat ismertetése</w:t>
+      <w:bookmarkStart w:id="5" w:name="_Toc466897370"/>
+      <w:r>
+        <w:rPr>
+          <w:lang w:eastAsia="hu-HU"/>
+        </w:rPr>
+        <w:t>2.2 Célközönség</w:t>
       </w:r>
       <w:bookmarkEnd w:id="5"/>
     </w:p>
     <w:p>
       <w:pPr>
-        <w:rPr>
-          <w:lang w:eastAsia="hu-HU"/>
-        </w:rPr>
-      </w:pPr>
-      <w:r>
-        <w:rPr>
-          <w:lang w:eastAsia="hu-HU"/>
-        </w:rPr>
-        <w:t>Mint ahogy már fentebb említettem a feladatom egy mozis jegyfoglaló rendszer fe</w:t>
-      </w:r>
-      <w:r>
-        <w:rPr>
-          <w:lang w:eastAsia="hu-HU"/>
-        </w:rPr>
-        <w:t xml:space="preserve">jlesztése volt vastag klienses megjelenítési rétegen. Így ezt tovább itt már nem is </w:t>
-      </w:r>
-      <w:r>
-        <w:rPr>
-          <w:lang w:eastAsia="hu-HU"/>
-        </w:rPr>
-        <w:t>részletezném, hiszen az olvasó már birtokában van a tovább haladáshoz szükséges alapvető ismereteknek. Persze a későbbiekben komolyabban kifejtésre kerülnek az egyes folyamatok, funkciók és a többi.</w:t>
+        <w:pStyle w:val="Szakdolgozat"/>
+        <w:rPr>
+          <w:lang w:eastAsia="hu-HU"/>
+        </w:rPr>
+      </w:pPr>
+      <w:r>
+        <w:rPr>
+          <w:lang w:eastAsia="hu-HU"/>
+        </w:rPr>
+        <w:t xml:space="preserve">Célközönségem elsősorban a moziba járó, mozizás élményét kedvelő emberek voltak. </w:t>
+      </w:r>
+      <w:r>
+        <w:rPr>
+          <w:lang w:eastAsia="hu-HU"/>
+        </w:rPr>
+        <w:t xml:space="preserve">Igazat megvallva specifikálás, fejlesztés folyamán végig az lebegett a szemem előtt, hogy egy egyszerűen kezelhető, könnyen érhető rendszer állítsak elő, a mely csak a szokásosnak mondható </w:t>
+      </w:r>
+      <w:proofErr w:type="spellStart"/>
+      <w:r>
+        <w:rPr>
+          <w:lang w:eastAsia="hu-HU"/>
+        </w:rPr>
+        <w:t>funkciónalításokat</w:t>
+      </w:r>
+      <w:proofErr w:type="spellEnd"/>
+      <w:r>
+        <w:rPr>
+          <w:lang w:eastAsia="hu-HU"/>
+        </w:rPr>
+        <w:t xml:space="preserve"> tartalmazza.</w:t>
+      </w:r>
+    </w:p>
+    <w:p>
+      <w:pPr>
+        <w:pStyle w:val="Szakdolgozat"/>
+        <w:rPr>
+          <w:lang w:eastAsia="hu-HU"/>
+        </w:rPr>
+      </w:pPr>
+      <w:r>
+        <w:rPr>
+          <w:lang w:eastAsia="hu-HU"/>
+        </w:rPr>
+        <w:t xml:space="preserve">Második célcsoportnak azokat mondanám, akiket a </w:t>
+      </w:r>
+      <w:r>
+        <w:rPr>
+          <w:lang w:eastAsia="hu-HU"/>
+        </w:rPr>
+        <w:t>filmszínházzal kapcsolatos adminisztrációs tevékenységek érdekelnek. Bár megvagyok győződve, hogy ez a társaság sokkal szűkebb, mint az elsőként említett.</w:t>
       </w:r>
     </w:p>
     <w:p>
@@ -1627,65 +1703,436 @@
           <w:lang w:eastAsia="hu-HU"/>
         </w:rPr>
       </w:pPr>
-      <w:bookmarkStart w:id="6" w:name="_Toc466716690"/>
-      <w:r>
-        <w:rPr>
-          <w:lang w:eastAsia="hu-HU"/>
-        </w:rPr>
-        <w:t>2.2 Célközönség</w:t>
+      <w:bookmarkStart w:id="6" w:name="_Toc466897371"/>
+      <w:r>
+        <w:rPr>
+          <w:lang w:eastAsia="hu-HU"/>
+        </w:rPr>
+        <w:t>2.3 A rendszer használatához szükséges feltételek</w:t>
       </w:r>
       <w:bookmarkEnd w:id="6"/>
     </w:p>
     <w:p>
       <w:pPr>
-        <w:rPr>
-          <w:lang w:eastAsia="hu-HU"/>
-        </w:rPr>
-      </w:pPr>
-      <w:r>
-        <w:rPr>
-          <w:lang w:eastAsia="hu-HU"/>
-        </w:rPr>
-        <w:t xml:space="preserve">Célközönségem elsősorban a moziba járó, mozizás élményét kedvelő emberek voltak. </w:t>
-      </w:r>
-      <w:r>
-        <w:rPr>
-          <w:lang w:eastAsia="hu-HU"/>
-        </w:rPr>
-        <w:t xml:space="preserve">Igazat megvallva specifikálás, fejlesztés folyamán végig az lebegett a szemem előtt, hogy egy egyszerűen kezelhető, könnyen érhető rendszer állítsak elő, a mely csak a szokásosnak mondható </w:t>
-      </w:r>
+        <w:pStyle w:val="Szakdolgozat"/>
+        <w:rPr>
+          <w:lang w:eastAsia="hu-HU"/>
+        </w:rPr>
+      </w:pPr>
+      <w:r>
+        <w:rPr>
+          <w:lang w:eastAsia="hu-HU"/>
+        </w:rPr>
+        <w:t>A rendszer használatához szükséges minimális követelmények:</w:t>
+      </w:r>
+    </w:p>
+    <w:p>
+      <w:pPr>
+        <w:pStyle w:val="Szakdolgozat"/>
+        <w:numPr>
+          <w:ilvl w:val="0"/>
+          <w:numId w:val="1"/>
+        </w:numPr>
+        <w:rPr>
+          <w:lang w:eastAsia="hu-HU"/>
+        </w:rPr>
+      </w:pPr>
+      <w:r>
+        <w:rPr>
+          <w:lang w:eastAsia="hu-HU"/>
+        </w:rPr>
+        <w:t>Microsoft Windows Vista SP1/</w:t>
+      </w:r>
+      <w:r>
+        <w:rPr>
+          <w:lang w:eastAsia="hu-HU"/>
+        </w:rPr>
+        <w:t>Windows 7 Professional</w:t>
+      </w:r>
+    </w:p>
+    <w:p>
+      <w:pPr>
+        <w:pStyle w:val="Szakdolgozat"/>
+        <w:numPr>
+          <w:ilvl w:val="0"/>
+          <w:numId w:val="1"/>
+        </w:numPr>
+        <w:rPr>
+          <w:lang w:eastAsia="hu-HU"/>
+        </w:rPr>
+      </w:pPr>
+      <w:r>
+        <w:rPr>
+          <w:lang w:eastAsia="hu-HU"/>
+        </w:rPr>
+        <w:t>800MHz Intel Pentium III</w:t>
+      </w:r>
+    </w:p>
+    <w:p>
+      <w:pPr>
+        <w:pStyle w:val="Szakdolgozat"/>
+        <w:numPr>
+          <w:ilvl w:val="0"/>
+          <w:numId w:val="1"/>
+        </w:numPr>
+        <w:rPr>
+          <w:lang w:eastAsia="hu-HU"/>
+        </w:rPr>
+      </w:pPr>
+      <w:r>
+        <w:rPr>
+          <w:lang w:eastAsia="hu-HU"/>
+        </w:rPr>
+        <w:t>512 MB memória</w:t>
+      </w:r>
+    </w:p>
+    <w:p>
+      <w:pPr>
+        <w:pStyle w:val="Szakdolgozat"/>
+        <w:numPr>
+          <w:ilvl w:val="0"/>
+          <w:numId w:val="1"/>
+        </w:numPr>
+        <w:rPr>
+          <w:lang w:eastAsia="hu-HU"/>
+        </w:rPr>
+      </w:pPr>
+      <w:r>
+        <w:rPr>
+          <w:lang w:eastAsia="hu-HU"/>
+        </w:rPr>
+        <w:t xml:space="preserve">750 MB </w:t>
+      </w:r>
+      <w:r>
+        <w:rPr>
+          <w:lang w:eastAsia="hu-HU"/>
+        </w:rPr>
+        <w:t xml:space="preserve">szabad </w:t>
+      </w:r>
+      <w:r>
+        <w:rPr>
+          <w:lang w:eastAsia="hu-HU"/>
+        </w:rPr>
+        <w:t>tárkapacitás</w:t>
+      </w:r>
+    </w:p>
+    <w:p>
+      <w:pPr>
+        <w:pStyle w:val="Szakdolgozat"/>
+        <w:numPr>
+          <w:ilvl w:val="0"/>
+          <w:numId w:val="1"/>
+        </w:numPr>
+        <w:rPr>
+          <w:lang w:eastAsia="hu-HU"/>
+        </w:rPr>
+      </w:pPr>
+      <w:r>
+        <w:rPr>
+          <w:lang w:eastAsia="hu-HU"/>
+        </w:rPr>
+        <w:t>Java 8</w:t>
+      </w:r>
+    </w:p>
+    <w:p>
+      <w:pPr>
+        <w:pStyle w:val="Szakdolgozat"/>
+        <w:numPr>
+          <w:ilvl w:val="0"/>
+          <w:numId w:val="1"/>
+        </w:numPr>
+        <w:rPr>
+          <w:lang w:eastAsia="hu-HU"/>
+        </w:rPr>
+      </w:pPr>
       <w:proofErr w:type="spellStart"/>
       <w:r>
         <w:rPr>
           <w:lang w:eastAsia="hu-HU"/>
         </w:rPr>
-        <w:t>funkciónalításokat</w:t>
+        <w:t>NetBeans</w:t>
       </w:r>
       <w:proofErr w:type="spellEnd"/>
       <w:r>
         <w:rPr>
           <w:lang w:eastAsia="hu-HU"/>
         </w:rPr>
-        <w:t xml:space="preserve"> tartalmazza.</w:t>
-      </w:r>
-    </w:p>
-    <w:p>
-      <w:pPr>
-        <w:rPr>
-          <w:lang w:eastAsia="hu-HU"/>
-        </w:rPr>
-      </w:pPr>
-      <w:r>
-        <w:rPr>
-          <w:lang w:eastAsia="hu-HU"/>
-        </w:rPr>
-        <w:t xml:space="preserve">Második célcsoportnak azokat mondanám, akiket a </w:t>
-      </w:r>
-      <w:r>
-        <w:rPr>
-          <w:lang w:eastAsia="hu-HU"/>
-        </w:rPr>
-        <w:t>filmszínházzal kapcsolatos adminisztrációs tevékenységek érdekelnek. Bár megvagyok győződve, hogy ez a társaság sokkal szűkebb, mint az elsőként említett.</w:t>
+        <w:t xml:space="preserve"> IDE 8.1</w:t>
+      </w:r>
+    </w:p>
+    <w:p>
+      <w:pPr>
+        <w:pStyle w:val="Szakdolgozat"/>
+        <w:rPr>
+          <w:lang w:eastAsia="hu-HU"/>
+        </w:rPr>
+      </w:pPr>
+      <w:r>
+        <w:rPr>
+          <w:lang w:eastAsia="hu-HU"/>
+        </w:rPr>
+        <w:t>A teljes használathoz szükséges egyéb program:</w:t>
+      </w:r>
+    </w:p>
+    <w:p>
+      <w:pPr>
+        <w:pStyle w:val="Szakdolgozat"/>
+        <w:numPr>
+          <w:ilvl w:val="0"/>
+          <w:numId w:val="1"/>
+        </w:numPr>
+        <w:rPr>
+          <w:lang w:eastAsia="hu-HU"/>
+        </w:rPr>
+      </w:pPr>
+      <w:proofErr w:type="spellStart"/>
+      <w:r>
+        <w:rPr>
+          <w:lang w:eastAsia="hu-HU"/>
+        </w:rPr>
+        <w:t>Apache</w:t>
+      </w:r>
+      <w:proofErr w:type="spellEnd"/>
+      <w:r>
+        <w:rPr>
+          <w:lang w:eastAsia="hu-HU"/>
+        </w:rPr>
+        <w:t xml:space="preserve"> </w:t>
+      </w:r>
+      <w:proofErr w:type="spellStart"/>
+      <w:r>
+        <w:rPr>
+          <w:lang w:eastAsia="hu-HU"/>
+        </w:rPr>
+        <w:t>Derby</w:t>
+      </w:r>
+      <w:proofErr w:type="spellEnd"/>
+      <w:r>
+        <w:rPr>
+          <w:lang w:eastAsia="hu-HU"/>
+        </w:rPr>
+        <w:t xml:space="preserve"> JAVA DB</w:t>
+      </w:r>
+    </w:p>
+    <w:p>
+      <w:pPr>
+        <w:pStyle w:val="Szakdolgozat"/>
+        <w:rPr>
+          <w:lang w:eastAsia="hu-HU"/>
+        </w:rPr>
+      </w:pPr>
+      <w:r>
+        <w:rPr>
+          <w:lang w:eastAsia="hu-HU"/>
+        </w:rPr>
+        <w:t>A rendszer használatához szükséges ajánlott feltételek:</w:t>
+      </w:r>
+    </w:p>
+    <w:p>
+      <w:pPr>
+        <w:pStyle w:val="Szakdolgozat"/>
+        <w:numPr>
+          <w:ilvl w:val="0"/>
+          <w:numId w:val="1"/>
+        </w:numPr>
+        <w:rPr>
+          <w:lang w:eastAsia="hu-HU"/>
+        </w:rPr>
+      </w:pPr>
+      <w:r>
+        <w:rPr>
+          <w:lang w:eastAsia="hu-HU"/>
+        </w:rPr>
+        <w:t>Windows 7 Professional</w:t>
+      </w:r>
+      <w:r>
+        <w:rPr>
+          <w:lang w:eastAsia="hu-HU"/>
+        </w:rPr>
+        <w:t>/Windows 8/Windows 8.1</w:t>
+      </w:r>
+    </w:p>
+    <w:p>
+      <w:pPr>
+        <w:pStyle w:val="Szakdolgozat"/>
+        <w:numPr>
+          <w:ilvl w:val="0"/>
+          <w:numId w:val="1"/>
+        </w:numPr>
+        <w:rPr>
+          <w:lang w:eastAsia="hu-HU"/>
+        </w:rPr>
+      </w:pPr>
+      <w:r>
+        <w:rPr>
+          <w:lang w:eastAsia="hu-HU"/>
+        </w:rPr>
+        <w:t xml:space="preserve">Intel </w:t>
+      </w:r>
+      <w:proofErr w:type="spellStart"/>
+      <w:r>
+        <w:rPr>
+          <w:lang w:eastAsia="hu-HU"/>
+        </w:rPr>
+        <w:t>Core</w:t>
+      </w:r>
+      <w:proofErr w:type="spellEnd"/>
+      <w:r>
+        <w:rPr>
+          <w:lang w:eastAsia="hu-HU"/>
+        </w:rPr>
+        <w:t xml:space="preserve"> i5</w:t>
+      </w:r>
+    </w:p>
+    <w:p>
+      <w:pPr>
+        <w:pStyle w:val="Szakdolgozat"/>
+        <w:numPr>
+          <w:ilvl w:val="0"/>
+          <w:numId w:val="1"/>
+        </w:numPr>
+        <w:rPr>
+          <w:lang w:eastAsia="hu-HU"/>
+        </w:rPr>
+      </w:pPr>
+      <w:r>
+        <w:rPr>
+          <w:lang w:eastAsia="hu-HU"/>
+        </w:rPr>
+        <w:t>2 GB memória (32-bit)/4 GB (64-bit)</w:t>
+      </w:r>
+    </w:p>
+    <w:p>
+      <w:pPr>
+        <w:pStyle w:val="Szakdolgozat"/>
+        <w:numPr>
+          <w:ilvl w:val="0"/>
+          <w:numId w:val="1"/>
+        </w:numPr>
+        <w:rPr>
+          <w:lang w:eastAsia="hu-HU"/>
+        </w:rPr>
+      </w:pPr>
+      <w:r>
+        <w:rPr>
+          <w:lang w:eastAsia="hu-HU"/>
+        </w:rPr>
+        <w:t>1,5 GB szabad tárkapacitás</w:t>
+      </w:r>
+    </w:p>
+    <w:p>
+      <w:pPr>
+        <w:pStyle w:val="Szakdolgozat"/>
+        <w:numPr>
+          <w:ilvl w:val="0"/>
+          <w:numId w:val="1"/>
+        </w:numPr>
+        <w:rPr>
+          <w:lang w:eastAsia="hu-HU"/>
+        </w:rPr>
+      </w:pPr>
+      <w:r>
+        <w:rPr>
+          <w:lang w:eastAsia="hu-HU"/>
+        </w:rPr>
+        <w:lastRenderedPageBreak/>
+        <w:t>Java 8</w:t>
+      </w:r>
+    </w:p>
+    <w:p>
+      <w:pPr>
+        <w:pStyle w:val="Szakdolgozat"/>
+        <w:numPr>
+          <w:ilvl w:val="0"/>
+          <w:numId w:val="1"/>
+        </w:numPr>
+        <w:rPr>
+          <w:lang w:eastAsia="hu-HU"/>
+        </w:rPr>
+      </w:pPr>
+      <w:r>
+        <w:rPr>
+          <w:lang w:eastAsia="hu-HU"/>
+        </w:rPr>
+        <w:t xml:space="preserve">Java JDK </w:t>
+      </w:r>
+      <w:r>
+        <w:rPr>
+          <w:lang w:eastAsia="hu-HU"/>
+        </w:rPr>
+        <w:t>1.8.0_91</w:t>
+      </w:r>
+    </w:p>
+    <w:p>
+      <w:pPr>
+        <w:pStyle w:val="Szakdolgozat"/>
+        <w:numPr>
+          <w:ilvl w:val="0"/>
+          <w:numId w:val="1"/>
+        </w:numPr>
+        <w:rPr>
+          <w:lang w:eastAsia="hu-HU"/>
+        </w:rPr>
+      </w:pPr>
+      <w:proofErr w:type="spellStart"/>
+      <w:r>
+        <w:rPr>
+          <w:lang w:eastAsia="hu-HU"/>
+        </w:rPr>
+        <w:t>NetBeans</w:t>
+      </w:r>
+      <w:proofErr w:type="spellEnd"/>
+      <w:r>
+        <w:rPr>
+          <w:lang w:eastAsia="hu-HU"/>
+        </w:rPr>
+        <w:t xml:space="preserve"> IDE 8.1</w:t>
+      </w:r>
+    </w:p>
+    <w:p>
+      <w:pPr>
+        <w:pStyle w:val="Szakdolgozat"/>
+        <w:numPr>
+          <w:ilvl w:val="0"/>
+          <w:numId w:val="1"/>
+        </w:numPr>
+        <w:rPr>
+          <w:lang w:eastAsia="hu-HU"/>
+        </w:rPr>
+      </w:pPr>
+      <w:proofErr w:type="spellStart"/>
+      <w:r>
+        <w:rPr>
+          <w:lang w:eastAsia="hu-HU"/>
+        </w:rPr>
+        <w:t>Apache</w:t>
+      </w:r>
+      <w:proofErr w:type="spellEnd"/>
+      <w:r>
+        <w:rPr>
+          <w:lang w:eastAsia="hu-HU"/>
+        </w:rPr>
+        <w:t xml:space="preserve"> </w:t>
+      </w:r>
+      <w:proofErr w:type="spellStart"/>
+      <w:r>
+        <w:rPr>
+          <w:lang w:eastAsia="hu-HU"/>
+        </w:rPr>
+        <w:t>Derby</w:t>
+      </w:r>
+      <w:proofErr w:type="spellEnd"/>
+      <w:r>
+        <w:rPr>
+          <w:lang w:eastAsia="hu-HU"/>
+        </w:rPr>
+        <w:t xml:space="preserve"> JAVA DB</w:t>
+      </w:r>
+      <w:r>
+        <w:rPr>
+          <w:lang w:eastAsia="hu-HU"/>
+        </w:rPr>
+        <w:t xml:space="preserve"> 10.8.3.2</w:t>
       </w:r>
     </w:p>
     <w:p>
@@ -1695,25 +2142,424 @@
           <w:lang w:eastAsia="hu-HU"/>
         </w:rPr>
       </w:pPr>
-      <w:bookmarkStart w:id="7" w:name="_Toc466716691"/>
-      <w:r>
-        <w:rPr>
-          <w:lang w:eastAsia="hu-HU"/>
-        </w:rPr>
-        <w:t>2.3 A rendszer használatához szükséges feltételek</w:t>
+      <w:bookmarkStart w:id="7" w:name="_Toc466897372"/>
+      <w:r>
+        <w:rPr>
+          <w:lang w:eastAsia="hu-HU"/>
+        </w:rPr>
+        <w:t>2.4 Első üzembe helyezés</w:t>
       </w:r>
       <w:bookmarkEnd w:id="7"/>
     </w:p>
     <w:p>
       <w:pPr>
-        <w:pStyle w:val="Cmsor2"/>
-        <w:rPr>
-          <w:rFonts w:asciiTheme="minorHAnsi" w:eastAsiaTheme="minorHAnsi" w:hAnsiTheme="minorHAnsi" w:cstheme="minorBidi"/>
-          <w:sz w:val="22"/>
-          <w:szCs w:val="22"/>
-          <w:lang w:eastAsia="hu-HU"/>
-        </w:rPr>
-      </w:pPr>
+        <w:pStyle w:val="Cmsor3"/>
+        <w:rPr>
+          <w:lang w:eastAsia="hu-HU"/>
+        </w:rPr>
+      </w:pPr>
+      <w:r>
+        <w:rPr>
+          <w:lang w:eastAsia="hu-HU"/>
+        </w:rPr>
+        <w:t>2.4.1 Telepítések</w:t>
+      </w:r>
+    </w:p>
+    <w:p>
+      <w:pPr>
+        <w:pStyle w:val="Szakdolgozat"/>
+        <w:rPr>
+          <w:lang w:eastAsia="hu-HU"/>
+        </w:rPr>
+      </w:pPr>
+      <w:r>
+        <w:rPr>
+          <w:lang w:eastAsia="hu-HU"/>
+        </w:rPr>
+        <w:t>Először is töltsük le és telepítsük a következő programokat:</w:t>
+      </w:r>
+    </w:p>
+    <w:p>
+      <w:pPr>
+        <w:pStyle w:val="Szakdolgozat"/>
+        <w:numPr>
+          <w:ilvl w:val="0"/>
+          <w:numId w:val="2"/>
+        </w:numPr>
+        <w:rPr>
+          <w:lang w:eastAsia="hu-HU"/>
+        </w:rPr>
+      </w:pPr>
+      <w:proofErr w:type="spellStart"/>
+      <w:r>
+        <w:rPr>
+          <w:lang w:eastAsia="hu-HU"/>
+        </w:rPr>
+        <w:t>NetBeans</w:t>
+      </w:r>
+      <w:proofErr w:type="spellEnd"/>
+      <w:r>
+        <w:rPr>
+          <w:lang w:eastAsia="hu-HU"/>
+        </w:rPr>
+        <w:t xml:space="preserve"> IDE 8.</w:t>
+      </w:r>
+      <w:proofErr w:type="gramStart"/>
+      <w:r>
+        <w:rPr>
+          <w:lang w:eastAsia="hu-HU"/>
+        </w:rPr>
+        <w:t xml:space="preserve">1 </w:t>
+      </w:r>
+      <w:r>
+        <w:rPr>
+          <w:lang w:eastAsia="hu-HU"/>
+        </w:rPr>
+        <w:t>:</w:t>
+      </w:r>
+      <w:proofErr w:type="gramEnd"/>
+      <w:r>
+        <w:rPr>
+          <w:lang w:eastAsia="hu-HU"/>
+        </w:rPr>
+        <w:t xml:space="preserve"> </w:t>
+      </w:r>
+      <w:hyperlink r:id="rId8" w:history="1">
+        <w:r>
+          <w:rPr>
+            <w:rStyle w:val="Hiperhivatkozs"/>
+            <w:lang w:eastAsia="hu-HU"/>
+          </w:rPr>
+          <w:t>https://netbeans.org/community/releases/81/index.html</w:t>
+        </w:r>
+      </w:hyperlink>
+    </w:p>
+    <w:p>
+      <w:pPr>
+        <w:pStyle w:val="Szakdolgozat"/>
+        <w:numPr>
+          <w:ilvl w:val="0"/>
+          <w:numId w:val="2"/>
+        </w:numPr>
+        <w:ind w:left="709" w:hanging="349"/>
+        <w:rPr>
+          <w:lang w:eastAsia="hu-HU"/>
+        </w:rPr>
+      </w:pPr>
+      <w:r>
+        <w:rPr>
+          <w:lang w:eastAsia="hu-HU"/>
+        </w:rPr>
+        <w:t>JDK 1.</w:t>
+      </w:r>
+      <w:proofErr w:type="gramStart"/>
+      <w:r>
+        <w:rPr>
+          <w:lang w:eastAsia="hu-HU"/>
+        </w:rPr>
+        <w:t>8 :</w:t>
+      </w:r>
+      <w:proofErr w:type="gramEnd"/>
+      <w:r>
+        <w:t xml:space="preserve"> </w:t>
+      </w:r>
+      <w:hyperlink r:id="rId9" w:history="1">
+        <w:r>
+          <w:rPr>
+            <w:rStyle w:val="Hiperhivatkozs"/>
+            <w:lang w:eastAsia="hu-HU"/>
+          </w:rPr>
+          <w:t>http://www.oracle.com/technetwork/java/javase/downloads/index.html</w:t>
+        </w:r>
+      </w:hyperlink>
+      <w:r>
+        <w:rPr>
+          <w:lang w:eastAsia="hu-HU"/>
+        </w:rPr>
+        <w:t xml:space="preserve"> </w:t>
+      </w:r>
+    </w:p>
+    <w:p>
+      <w:pPr>
+        <w:pStyle w:val="Szakdolgozat"/>
+        <w:rPr>
+          <w:lang w:eastAsia="hu-HU"/>
+        </w:rPr>
+      </w:pPr>
+      <w:r>
+        <w:rPr>
+          <w:lang w:eastAsia="hu-HU"/>
+        </w:rPr>
+        <w:t>2.4.2 Környezeti változók beállítása</w:t>
+      </w:r>
+    </w:p>
+    <w:p>
+      <w:pPr>
+        <w:pStyle w:val="Szakdolgozat"/>
+        <w:rPr>
+          <w:lang w:eastAsia="hu-HU"/>
+        </w:rPr>
+      </w:pPr>
+      <w:r>
+        <w:rPr>
+          <w:lang w:eastAsia="hu-HU"/>
+        </w:rPr>
+        <w:t xml:space="preserve">Vegyük fel a számunkra szükséges környezeti változókat. Ezt a következő módon van lehetőségünk megtenni Windows 8-as operációs rendszer alatt: A </w:t>
+      </w:r>
+      <w:r>
+        <w:rPr>
+          <w:i/>
+          <w:lang w:eastAsia="hu-HU"/>
+        </w:rPr>
+        <w:t>St</w:t>
+      </w:r>
+      <w:r>
+        <w:rPr>
+          <w:i/>
+          <w:lang w:eastAsia="hu-HU"/>
+        </w:rPr>
+        <w:t>ar</w:t>
+      </w:r>
+      <w:r>
+        <w:rPr>
+          <w:i/>
+          <w:lang w:eastAsia="hu-HU"/>
+        </w:rPr>
+        <w:t>t</w:t>
+      </w:r>
+      <w:r>
+        <w:rPr>
+          <w:lang w:eastAsia="hu-HU"/>
+        </w:rPr>
+        <w:t xml:space="preserve"> menüben válasszuk ki jobb egérgombbal a</w:t>
+      </w:r>
+      <w:r>
+        <w:rPr>
+          <w:lang w:eastAsia="hu-HU"/>
+        </w:rPr>
+        <w:t xml:space="preserve">z </w:t>
+      </w:r>
+      <w:r>
+        <w:rPr>
+          <w:i/>
+          <w:lang w:eastAsia="hu-HU"/>
+        </w:rPr>
+        <w:t>Ez a gép</w:t>
+      </w:r>
+      <w:r>
+        <w:rPr>
+          <w:lang w:eastAsia="hu-HU"/>
+        </w:rPr>
+        <w:t xml:space="preserve"> opciót, majd a menüben kattintsunk a </w:t>
+      </w:r>
+      <w:r>
+        <w:rPr>
+          <w:i/>
+          <w:lang w:eastAsia="hu-HU"/>
+        </w:rPr>
+        <w:t>Tulajdonságok</w:t>
+      </w:r>
+      <w:r>
+        <w:rPr>
+          <w:lang w:eastAsia="hu-HU"/>
+        </w:rPr>
+        <w:t xml:space="preserve">ra végül pedig a megjelenő ablakban a </w:t>
+      </w:r>
+      <w:r>
+        <w:rPr>
+          <w:i/>
+          <w:lang w:eastAsia="hu-HU"/>
+        </w:rPr>
+        <w:t>Speciális rendszerbeállítások</w:t>
+      </w:r>
+      <w:r>
+        <w:rPr>
+          <w:lang w:eastAsia="hu-HU"/>
+        </w:rPr>
+        <w:t xml:space="preserve">ra. Ennek hatására megnyílik egy panel, ahol is a </w:t>
+      </w:r>
+      <w:r>
+        <w:rPr>
+          <w:i/>
+          <w:lang w:eastAsia="hu-HU"/>
+        </w:rPr>
+        <w:t xml:space="preserve">Speciális </w:t>
+      </w:r>
+      <w:r>
+        <w:rPr>
+          <w:lang w:eastAsia="hu-HU"/>
+        </w:rPr>
+        <w:t xml:space="preserve">fűlőn érhetjük el a </w:t>
+      </w:r>
+      <w:r>
+        <w:rPr>
+          <w:i/>
+          <w:lang w:eastAsia="hu-HU"/>
+        </w:rPr>
+        <w:t>Környezeti váltózókat…</w:t>
+      </w:r>
+    </w:p>
+    <w:p>
+      <w:pPr>
+        <w:pStyle w:val="Szakdolgozat"/>
+        <w:rPr>
+          <w:lang w:eastAsia="hu-HU"/>
+        </w:rPr>
+      </w:pPr>
+      <w:r>
+        <w:rPr>
+          <w:lang w:eastAsia="hu-HU"/>
+        </w:rPr>
+        <w:t xml:space="preserve">Itt hozzá kell adni a már meglévő sorokhoz a Java Home-ot. Ezt a </w:t>
+      </w:r>
+      <w:r>
+        <w:rPr>
+          <w:i/>
+          <w:lang w:eastAsia="hu-HU"/>
+        </w:rPr>
+        <w:t xml:space="preserve">Rendszerváltozók </w:t>
+      </w:r>
+      <w:r>
+        <w:rPr>
+          <w:lang w:eastAsia="hu-HU"/>
+        </w:rPr>
+        <w:t>alatt elhelyezkedő</w:t>
+      </w:r>
+      <w:r>
+        <w:rPr>
+          <w:i/>
+          <w:lang w:eastAsia="hu-HU"/>
+        </w:rPr>
+        <w:t xml:space="preserve"> Új…</w:t>
+      </w:r>
+      <w:r>
+        <w:rPr>
+          <w:lang w:eastAsia="hu-HU"/>
+        </w:rPr>
+        <w:t xml:space="preserve"> gomb lenyomásával tehetjük meg.</w:t>
+      </w:r>
+    </w:p>
+    <w:p>
+      <w:pPr>
+        <w:pStyle w:val="Szakdolgozat"/>
+        <w:numPr>
+          <w:ilvl w:val="0"/>
+          <w:numId w:val="3"/>
+        </w:numPr>
+        <w:rPr>
+          <w:i/>
+          <w:lang w:eastAsia="hu-HU"/>
+        </w:rPr>
+      </w:pPr>
+      <w:r>
+        <w:rPr>
+          <w:lang w:eastAsia="hu-HU"/>
+        </w:rPr>
+        <w:t>A változó neve: JAVA_HOME</w:t>
+      </w:r>
+    </w:p>
+    <w:p>
+      <w:pPr>
+        <w:pStyle w:val="Szakdolgozat"/>
+        <w:numPr>
+          <w:ilvl w:val="0"/>
+          <w:numId w:val="3"/>
+        </w:numPr>
+        <w:rPr>
+          <w:i/>
+          <w:lang w:eastAsia="hu-HU"/>
+        </w:rPr>
+      </w:pPr>
+      <w:r>
+        <w:rPr>
+          <w:lang w:eastAsia="hu-HU"/>
+        </w:rPr>
+        <w:t>Az értéke: C:/…/Java/jdk1.8</w:t>
+      </w:r>
+      <w:proofErr w:type="gramStart"/>
+      <w:r>
+        <w:rPr>
+          <w:lang w:eastAsia="hu-HU"/>
+        </w:rPr>
+        <w:t>.x</w:t>
+      </w:r>
+      <w:proofErr w:type="gramEnd"/>
+      <w:r>
+        <w:rPr>
+          <w:lang w:eastAsia="hu-HU"/>
+        </w:rPr>
+        <w:t>_xx</w:t>
+      </w:r>
+    </w:p>
+    <w:p>
+      <w:pPr>
+        <w:pStyle w:val="Szakdolgozat"/>
+      </w:pPr>
+      <w:r>
+        <w:t xml:space="preserve">Ezek után még annyi itt a dolgunk, hogy a </w:t>
+      </w:r>
+      <w:proofErr w:type="spellStart"/>
+      <w:r>
+        <w:t>Path</w:t>
+      </w:r>
+      <w:proofErr w:type="spellEnd"/>
+      <w:r>
+        <w:t xml:space="preserve"> változót a következőképpen módosítsuk: A </w:t>
+      </w:r>
+      <w:r>
+        <w:rPr>
+          <w:i/>
+        </w:rPr>
+        <w:t>Szerkesztés…</w:t>
+      </w:r>
+      <w:r>
+        <w:t xml:space="preserve"> kapcsolót megnyo</w:t>
+      </w:r>
+      <w:r>
+        <w:t xml:space="preserve">mása után írjuk még hozzá, </w:t>
+      </w:r>
+      <w:proofErr w:type="gramStart"/>
+      <w:r>
+        <w:t xml:space="preserve">hogy </w:t>
+      </w:r>
+      <w:r>
+        <w:t>;</w:t>
+      </w:r>
+      <w:proofErr w:type="gramEnd"/>
+      <w:r>
+        <w:t>%JAVA_HOME%/bin</w:t>
+      </w:r>
+    </w:p>
+    <w:p>
+      <w:pPr>
+        <w:pStyle w:val="Szakdolgozat"/>
+      </w:pPr>
+      <w:r>
+        <w:t xml:space="preserve">A mentés az </w:t>
+      </w:r>
+      <w:r>
+        <w:rPr>
+          <w:i/>
+        </w:rPr>
+        <w:t>OK</w:t>
+      </w:r>
+      <w:r>
+        <w:rPr>
+          <w:i/>
+        </w:rPr>
+        <w:t xml:space="preserve"> </w:t>
+      </w:r>
+      <w:r>
+        <w:t>gomb megn</w:t>
+      </w:r>
+      <w:r>
+        <w:t>yomásával megy végbe. Olykor előfordul, hogy a változtatást a számítógépünk nem érzi meg, ekkor egy újraindí</w:t>
+      </w:r>
+      <w:r>
+        <w:t>tással segíthetünk a problémán.</w:t>
+      </w:r>
+      <w:bookmarkStart w:id="8" w:name="_GoBack"/>
+      <w:bookmarkEnd w:id="8"/>
       <w:r>
         <w:rPr>
           <w:lang w:eastAsia="hu-HU"/>
@@ -1728,7 +2574,7 @@
           <w:lang w:eastAsia="hu-HU"/>
         </w:rPr>
       </w:pPr>
-      <w:bookmarkStart w:id="8" w:name="_Toc466716692"/>
+      <w:bookmarkStart w:id="9" w:name="_Toc466897373"/>
       <w:r>
         <w:rPr>
           <w:lang w:eastAsia="hu-HU"/>
@@ -1736,11 +2582,11 @@
         <w:lastRenderedPageBreak/>
         <w:t>3. Fejlesztői dokumentáció</w:t>
       </w:r>
-      <w:bookmarkEnd w:id="8"/>
+      <w:bookmarkEnd w:id="9"/>
     </w:p>
     <w:sectPr>
-      <w:footerReference w:type="default" r:id="rId7"/>
-      <w:headerReference w:type="first" r:id="rId8"/>
+      <w:footerReference w:type="default" r:id="rId10"/>
+      <w:headerReference w:type="first" r:id="rId11"/>
       <w:pgSz w:w="11906" w:h="16838"/>
       <w:pgMar w:top="1418" w:right="1418" w:bottom="1418" w:left="1985" w:header="709" w:footer="709" w:gutter="0"/>
       <w:pgNumType w:start="0"/>
@@ -1807,7 +2653,7 @@
           <w:rPr>
             <w:noProof/>
           </w:rPr>
-          <w:t>2</w:t>
+          <w:t>6</w:t>
         </w:r>
         <w:r>
           <w:fldChar w:fldCharType="end"/>
@@ -1968,6 +2814,359 @@
     </w:r>
   </w:p>
 </w:hdr>
+</file>
+
+<file path=word/numbering.xml><?xml version="1.0" encoding="utf-8"?>
+<w:numbering xmlns:wpc="http://schemas.microsoft.com/office/word/2010/wordprocessingCanvas" xmlns:mc="http://schemas.openxmlformats.org/markup-compatibility/2006" xmlns:o="urn:schemas-microsoft-com:office:office" xmlns:r="http://schemas.openxmlformats.org/officeDocument/2006/relationships" xmlns:m="http://schemas.openxmlformats.org/officeDocument/2006/math" xmlns:v="urn:schemas-microsoft-com:vml" xmlns:wp14="http://schemas.microsoft.com/office/word/2010/wordprocessingDrawing" xmlns:wp="http://schemas.openxmlformats.org/drawingml/2006/wordprocessingDrawing" xmlns:w10="urn:schemas-microsoft-com:office:word" xmlns:w="http://schemas.openxmlformats.org/wordprocessingml/2006/main" xmlns:w14="http://schemas.microsoft.com/office/word/2010/wordml" xmlns:w15="http://schemas.microsoft.com/office/word/2012/wordml" xmlns:wpg="http://schemas.microsoft.com/office/word/2010/wordprocessingGroup" xmlns:wpi="http://schemas.microsoft.com/office/word/2010/wordprocessingInk" xmlns:wne="http://schemas.microsoft.com/office/word/2006/wordml" xmlns:wps="http://schemas.microsoft.com/office/word/2010/wordprocessingShape" mc:Ignorable="w14 w15 wp14">
+  <w:abstractNum w:abstractNumId="0" w15:restartNumberingAfterBreak="0">
+    <w:nsid w:val="456578ED"/>
+    <w:multiLevelType w:val="hybridMultilevel"/>
+    <w:tmpl w:val="0F6C0ABA"/>
+    <w:lvl w:ilvl="0" w:tplc="040E0001">
+      <w:start w:val="1"/>
+      <w:numFmt w:val="bullet"/>
+      <w:lvlText w:val=""/>
+      <w:lvlJc w:val="left"/>
+      <w:pPr>
+        <w:ind w:left="720" w:hanging="360"/>
+      </w:pPr>
+      <w:rPr>
+        <w:rFonts w:ascii="Symbol" w:hAnsi="Symbol" w:hint="default"/>
+      </w:rPr>
+    </w:lvl>
+    <w:lvl w:ilvl="1" w:tplc="040E0003" w:tentative="1">
+      <w:start w:val="1"/>
+      <w:numFmt w:val="bullet"/>
+      <w:lvlText w:val="o"/>
+      <w:lvlJc w:val="left"/>
+      <w:pPr>
+        <w:ind w:left="1440" w:hanging="360"/>
+      </w:pPr>
+      <w:rPr>
+        <w:rFonts w:ascii="Courier New" w:hAnsi="Courier New" w:cs="Courier New" w:hint="default"/>
+      </w:rPr>
+    </w:lvl>
+    <w:lvl w:ilvl="2" w:tplc="040E0005" w:tentative="1">
+      <w:start w:val="1"/>
+      <w:numFmt w:val="bullet"/>
+      <w:lvlText w:val=""/>
+      <w:lvlJc w:val="left"/>
+      <w:pPr>
+        <w:ind w:left="2160" w:hanging="360"/>
+      </w:pPr>
+      <w:rPr>
+        <w:rFonts w:ascii="Wingdings" w:hAnsi="Wingdings" w:hint="default"/>
+      </w:rPr>
+    </w:lvl>
+    <w:lvl w:ilvl="3" w:tplc="040E0001" w:tentative="1">
+      <w:start w:val="1"/>
+      <w:numFmt w:val="bullet"/>
+      <w:lvlText w:val=""/>
+      <w:lvlJc w:val="left"/>
+      <w:pPr>
+        <w:ind w:left="2880" w:hanging="360"/>
+      </w:pPr>
+      <w:rPr>
+        <w:rFonts w:ascii="Symbol" w:hAnsi="Symbol" w:hint="default"/>
+      </w:rPr>
+    </w:lvl>
+    <w:lvl w:ilvl="4" w:tplc="040E0003" w:tentative="1">
+      <w:start w:val="1"/>
+      <w:numFmt w:val="bullet"/>
+      <w:lvlText w:val="o"/>
+      <w:lvlJc w:val="left"/>
+      <w:pPr>
+        <w:ind w:left="3600" w:hanging="360"/>
+      </w:pPr>
+      <w:rPr>
+        <w:rFonts w:ascii="Courier New" w:hAnsi="Courier New" w:cs="Courier New" w:hint="default"/>
+      </w:rPr>
+    </w:lvl>
+    <w:lvl w:ilvl="5" w:tplc="040E0005" w:tentative="1">
+      <w:start w:val="1"/>
+      <w:numFmt w:val="bullet"/>
+      <w:lvlText w:val=""/>
+      <w:lvlJc w:val="left"/>
+      <w:pPr>
+        <w:ind w:left="4320" w:hanging="360"/>
+      </w:pPr>
+      <w:rPr>
+        <w:rFonts w:ascii="Wingdings" w:hAnsi="Wingdings" w:hint="default"/>
+      </w:rPr>
+    </w:lvl>
+    <w:lvl w:ilvl="6" w:tplc="040E0001" w:tentative="1">
+      <w:start w:val="1"/>
+      <w:numFmt w:val="bullet"/>
+      <w:lvlText w:val=""/>
+      <w:lvlJc w:val="left"/>
+      <w:pPr>
+        <w:ind w:left="5040" w:hanging="360"/>
+      </w:pPr>
+      <w:rPr>
+        <w:rFonts w:ascii="Symbol" w:hAnsi="Symbol" w:hint="default"/>
+      </w:rPr>
+    </w:lvl>
+    <w:lvl w:ilvl="7" w:tplc="040E0003" w:tentative="1">
+      <w:start w:val="1"/>
+      <w:numFmt w:val="bullet"/>
+      <w:lvlText w:val="o"/>
+      <w:lvlJc w:val="left"/>
+      <w:pPr>
+        <w:ind w:left="5760" w:hanging="360"/>
+      </w:pPr>
+      <w:rPr>
+        <w:rFonts w:ascii="Courier New" w:hAnsi="Courier New" w:cs="Courier New" w:hint="default"/>
+      </w:rPr>
+    </w:lvl>
+    <w:lvl w:ilvl="8" w:tplc="040E0005" w:tentative="1">
+      <w:start w:val="1"/>
+      <w:numFmt w:val="bullet"/>
+      <w:lvlText w:val=""/>
+      <w:lvlJc w:val="left"/>
+      <w:pPr>
+        <w:ind w:left="6480" w:hanging="360"/>
+      </w:pPr>
+      <w:rPr>
+        <w:rFonts w:ascii="Wingdings" w:hAnsi="Wingdings" w:hint="default"/>
+      </w:rPr>
+    </w:lvl>
+  </w:abstractNum>
+  <w:abstractNum w:abstractNumId="1" w15:restartNumberingAfterBreak="0">
+    <w:nsid w:val="4C897B18"/>
+    <w:multiLevelType w:val="hybridMultilevel"/>
+    <w:tmpl w:val="50761BB6"/>
+    <w:lvl w:ilvl="0" w:tplc="040E0001">
+      <w:start w:val="1"/>
+      <w:numFmt w:val="bullet"/>
+      <w:lvlText w:val=""/>
+      <w:lvlJc w:val="left"/>
+      <w:pPr>
+        <w:ind w:left="720" w:hanging="360"/>
+      </w:pPr>
+      <w:rPr>
+        <w:rFonts w:ascii="Symbol" w:hAnsi="Symbol" w:hint="default"/>
+      </w:rPr>
+    </w:lvl>
+    <w:lvl w:ilvl="1" w:tplc="040E0003" w:tentative="1">
+      <w:start w:val="1"/>
+      <w:numFmt w:val="bullet"/>
+      <w:lvlText w:val="o"/>
+      <w:lvlJc w:val="left"/>
+      <w:pPr>
+        <w:ind w:left="1440" w:hanging="360"/>
+      </w:pPr>
+      <w:rPr>
+        <w:rFonts w:ascii="Courier New" w:hAnsi="Courier New" w:cs="Courier New" w:hint="default"/>
+      </w:rPr>
+    </w:lvl>
+    <w:lvl w:ilvl="2" w:tplc="040E0005" w:tentative="1">
+      <w:start w:val="1"/>
+      <w:numFmt w:val="bullet"/>
+      <w:lvlText w:val=""/>
+      <w:lvlJc w:val="left"/>
+      <w:pPr>
+        <w:ind w:left="2160" w:hanging="360"/>
+      </w:pPr>
+      <w:rPr>
+        <w:rFonts w:ascii="Wingdings" w:hAnsi="Wingdings" w:hint="default"/>
+      </w:rPr>
+    </w:lvl>
+    <w:lvl w:ilvl="3" w:tplc="040E0001" w:tentative="1">
+      <w:start w:val="1"/>
+      <w:numFmt w:val="bullet"/>
+      <w:lvlText w:val=""/>
+      <w:lvlJc w:val="left"/>
+      <w:pPr>
+        <w:ind w:left="2880" w:hanging="360"/>
+      </w:pPr>
+      <w:rPr>
+        <w:rFonts w:ascii="Symbol" w:hAnsi="Symbol" w:hint="default"/>
+      </w:rPr>
+    </w:lvl>
+    <w:lvl w:ilvl="4" w:tplc="040E0003" w:tentative="1">
+      <w:start w:val="1"/>
+      <w:numFmt w:val="bullet"/>
+      <w:lvlText w:val="o"/>
+      <w:lvlJc w:val="left"/>
+      <w:pPr>
+        <w:ind w:left="3600" w:hanging="360"/>
+      </w:pPr>
+      <w:rPr>
+        <w:rFonts w:ascii="Courier New" w:hAnsi="Courier New" w:cs="Courier New" w:hint="default"/>
+      </w:rPr>
+    </w:lvl>
+    <w:lvl w:ilvl="5" w:tplc="040E0005" w:tentative="1">
+      <w:start w:val="1"/>
+      <w:numFmt w:val="bullet"/>
+      <w:lvlText w:val=""/>
+      <w:lvlJc w:val="left"/>
+      <w:pPr>
+        <w:ind w:left="4320" w:hanging="360"/>
+      </w:pPr>
+      <w:rPr>
+        <w:rFonts w:ascii="Wingdings" w:hAnsi="Wingdings" w:hint="default"/>
+      </w:rPr>
+    </w:lvl>
+    <w:lvl w:ilvl="6" w:tplc="040E0001" w:tentative="1">
+      <w:start w:val="1"/>
+      <w:numFmt w:val="bullet"/>
+      <w:lvlText w:val=""/>
+      <w:lvlJc w:val="left"/>
+      <w:pPr>
+        <w:ind w:left="5040" w:hanging="360"/>
+      </w:pPr>
+      <w:rPr>
+        <w:rFonts w:ascii="Symbol" w:hAnsi="Symbol" w:hint="default"/>
+      </w:rPr>
+    </w:lvl>
+    <w:lvl w:ilvl="7" w:tplc="040E0003" w:tentative="1">
+      <w:start w:val="1"/>
+      <w:numFmt w:val="bullet"/>
+      <w:lvlText w:val="o"/>
+      <w:lvlJc w:val="left"/>
+      <w:pPr>
+        <w:ind w:left="5760" w:hanging="360"/>
+      </w:pPr>
+      <w:rPr>
+        <w:rFonts w:ascii="Courier New" w:hAnsi="Courier New" w:cs="Courier New" w:hint="default"/>
+      </w:rPr>
+    </w:lvl>
+    <w:lvl w:ilvl="8" w:tplc="040E0005" w:tentative="1">
+      <w:start w:val="1"/>
+      <w:numFmt w:val="bullet"/>
+      <w:lvlText w:val=""/>
+      <w:lvlJc w:val="left"/>
+      <w:pPr>
+        <w:ind w:left="6480" w:hanging="360"/>
+      </w:pPr>
+      <w:rPr>
+        <w:rFonts w:ascii="Wingdings" w:hAnsi="Wingdings" w:hint="default"/>
+      </w:rPr>
+    </w:lvl>
+  </w:abstractNum>
+  <w:abstractNum w:abstractNumId="2" w15:restartNumberingAfterBreak="0">
+    <w:nsid w:val="57F35E61"/>
+    <w:multiLevelType w:val="hybridMultilevel"/>
+    <w:tmpl w:val="E758DC54"/>
+    <w:lvl w:ilvl="0" w:tplc="040E0001">
+      <w:start w:val="1"/>
+      <w:numFmt w:val="bullet"/>
+      <w:lvlText w:val=""/>
+      <w:lvlJc w:val="left"/>
+      <w:pPr>
+        <w:ind w:left="780" w:hanging="360"/>
+      </w:pPr>
+      <w:rPr>
+        <w:rFonts w:ascii="Symbol" w:hAnsi="Symbol" w:hint="default"/>
+      </w:rPr>
+    </w:lvl>
+    <w:lvl w:ilvl="1" w:tplc="040E0003" w:tentative="1">
+      <w:start w:val="1"/>
+      <w:numFmt w:val="bullet"/>
+      <w:lvlText w:val="o"/>
+      <w:lvlJc w:val="left"/>
+      <w:pPr>
+        <w:ind w:left="1500" w:hanging="360"/>
+      </w:pPr>
+      <w:rPr>
+        <w:rFonts w:ascii="Courier New" w:hAnsi="Courier New" w:cs="Courier New" w:hint="default"/>
+      </w:rPr>
+    </w:lvl>
+    <w:lvl w:ilvl="2" w:tplc="040E0005" w:tentative="1">
+      <w:start w:val="1"/>
+      <w:numFmt w:val="bullet"/>
+      <w:lvlText w:val=""/>
+      <w:lvlJc w:val="left"/>
+      <w:pPr>
+        <w:ind w:left="2220" w:hanging="360"/>
+      </w:pPr>
+      <w:rPr>
+        <w:rFonts w:ascii="Wingdings" w:hAnsi="Wingdings" w:hint="default"/>
+      </w:rPr>
+    </w:lvl>
+    <w:lvl w:ilvl="3" w:tplc="040E0001" w:tentative="1">
+      <w:start w:val="1"/>
+      <w:numFmt w:val="bullet"/>
+      <w:lvlText w:val=""/>
+      <w:lvlJc w:val="left"/>
+      <w:pPr>
+        <w:ind w:left="2940" w:hanging="360"/>
+      </w:pPr>
+      <w:rPr>
+        <w:rFonts w:ascii="Symbol" w:hAnsi="Symbol" w:hint="default"/>
+      </w:rPr>
+    </w:lvl>
+    <w:lvl w:ilvl="4" w:tplc="040E0003" w:tentative="1">
+      <w:start w:val="1"/>
+      <w:numFmt w:val="bullet"/>
+      <w:lvlText w:val="o"/>
+      <w:lvlJc w:val="left"/>
+      <w:pPr>
+        <w:ind w:left="3660" w:hanging="360"/>
+      </w:pPr>
+      <w:rPr>
+        <w:rFonts w:ascii="Courier New" w:hAnsi="Courier New" w:cs="Courier New" w:hint="default"/>
+      </w:rPr>
+    </w:lvl>
+    <w:lvl w:ilvl="5" w:tplc="040E0005" w:tentative="1">
+      <w:start w:val="1"/>
+      <w:numFmt w:val="bullet"/>
+      <w:lvlText w:val=""/>
+      <w:lvlJc w:val="left"/>
+      <w:pPr>
+        <w:ind w:left="4380" w:hanging="360"/>
+      </w:pPr>
+      <w:rPr>
+        <w:rFonts w:ascii="Wingdings" w:hAnsi="Wingdings" w:hint="default"/>
+      </w:rPr>
+    </w:lvl>
+    <w:lvl w:ilvl="6" w:tplc="040E0001" w:tentative="1">
+      <w:start w:val="1"/>
+      <w:numFmt w:val="bullet"/>
+      <w:lvlText w:val=""/>
+      <w:lvlJc w:val="left"/>
+      <w:pPr>
+        <w:ind w:left="5100" w:hanging="360"/>
+      </w:pPr>
+      <w:rPr>
+        <w:rFonts w:ascii="Symbol" w:hAnsi="Symbol" w:hint="default"/>
+      </w:rPr>
+    </w:lvl>
+    <w:lvl w:ilvl="7" w:tplc="040E0003" w:tentative="1">
+      <w:start w:val="1"/>
+      <w:numFmt w:val="bullet"/>
+      <w:lvlText w:val="o"/>
+      <w:lvlJc w:val="left"/>
+      <w:pPr>
+        <w:ind w:left="5820" w:hanging="360"/>
+      </w:pPr>
+      <w:rPr>
+        <w:rFonts w:ascii="Courier New" w:hAnsi="Courier New" w:cs="Courier New" w:hint="default"/>
+      </w:rPr>
+    </w:lvl>
+    <w:lvl w:ilvl="8" w:tplc="040E0005" w:tentative="1">
+      <w:start w:val="1"/>
+      <w:numFmt w:val="bullet"/>
+      <w:lvlText w:val=""/>
+      <w:lvlJc w:val="left"/>
+      <w:pPr>
+        <w:ind w:left="6540" w:hanging="360"/>
+      </w:pPr>
+      <w:rPr>
+        <w:rFonts w:ascii="Wingdings" w:hAnsi="Wingdings" w:hint="default"/>
+      </w:rPr>
+    </w:lvl>
+  </w:abstractNum>
+  <w:num w:numId="1">
+    <w:abstractNumId w:val="0"/>
+  </w:num>
+  <w:num w:numId="2">
+    <w:abstractNumId w:val="1"/>
+  </w:num>
+  <w:num w:numId="3">
+    <w:abstractNumId w:val="2"/>
+  </w:num>
+</w:numbering>
 </file>
 
 <file path=word/styles.xml><?xml version="1.0" encoding="utf-8"?>
@@ -2392,17 +3591,39 @@
     <w:uiPriority w:val="9"/>
     <w:unhideWhenUsed/>
     <w:qFormat/>
-    <w:rsid w:val="00B35F23"/>
+    <w:rsid w:val="00647D1E"/>
     <w:pPr>
       <w:keepNext/>
       <w:keepLines/>
-      <w:spacing w:before="40"/>
+      <w:spacing w:before="120" w:after="120"/>
       <w:outlineLvl w:val="1"/>
     </w:pPr>
     <w:rPr>
       <w:rFonts w:eastAsiaTheme="majorEastAsia" w:cstheme="majorBidi"/>
       <w:sz w:val="28"/>
       <w:szCs w:val="26"/>
+    </w:rPr>
+  </w:style>
+  <w:style w:type="paragraph" w:styleId="Cmsor3">
+    <w:name w:val="heading 3"/>
+    <w:basedOn w:val="Norml"/>
+    <w:next w:val="Norml"/>
+    <w:link w:val="Cmsor3Char"/>
+    <w:uiPriority w:val="9"/>
+    <w:unhideWhenUsed/>
+    <w:qFormat/>
+    <w:rsid w:val="003359FE"/>
+    <w:pPr>
+      <w:keepNext/>
+      <w:keepLines/>
+      <w:spacing w:before="120" w:after="0" w:line="360" w:lineRule="auto"/>
+      <w:jc w:val="both"/>
+      <w:outlineLvl w:val="2"/>
+    </w:pPr>
+    <w:rPr>
+      <w:rFonts w:ascii="Times New Roman" w:eastAsiaTheme="majorEastAsia" w:hAnsi="Times New Roman" w:cstheme="majorBidi"/>
+      <w:sz w:val="24"/>
+      <w:szCs w:val="24"/>
     </w:rPr>
   </w:style>
   <w:style w:type="character" w:default="1" w:styleId="Bekezdsalapbettpusa">
@@ -2529,8 +3750,11 @@
     <w:autoRedefine/>
     <w:uiPriority w:val="39"/>
     <w:unhideWhenUsed/>
-    <w:rsid w:val="00D003A2"/>
+    <w:rsid w:val="00647D1E"/>
     <w:pPr>
+      <w:tabs>
+        <w:tab w:val="right" w:leader="dot" w:pos="8493"/>
+      </w:tabs>
       <w:spacing w:after="100"/>
     </w:pPr>
   </w:style>
@@ -2560,7 +3784,7 @@
     <w:basedOn w:val="Bekezdsalapbettpusa"/>
     <w:link w:val="Cmsor2"/>
     <w:uiPriority w:val="9"/>
-    <w:rsid w:val="00B35F23"/>
+    <w:rsid w:val="00647D1E"/>
     <w:rPr>
       <w:rFonts w:ascii="Times New Roman" w:eastAsiaTheme="majorEastAsia" w:hAnsi="Times New Roman" w:cstheme="majorBidi"/>
       <w:sz w:val="28"/>
@@ -2615,6 +3839,18 @@
       <w:rFonts w:ascii="Tahoma" w:hAnsi="Tahoma" w:cs="Tahoma"/>
       <w:sz w:val="16"/>
       <w:szCs w:val="16"/>
+    </w:rPr>
+  </w:style>
+  <w:style w:type="character" w:customStyle="1" w:styleId="Cmsor3Char">
+    <w:name w:val="Címsor 3 Char"/>
+    <w:basedOn w:val="Bekezdsalapbettpusa"/>
+    <w:link w:val="Cmsor3"/>
+    <w:uiPriority w:val="9"/>
+    <w:rsid w:val="003359FE"/>
+    <w:rPr>
+      <w:rFonts w:ascii="Times New Roman" w:eastAsiaTheme="majorEastAsia" w:hAnsi="Times New Roman" w:cstheme="majorBidi"/>
+      <w:sz w:val="24"/>
+      <w:szCs w:val="24"/>
     </w:rPr>
   </w:style>
 </w:styles>
@@ -2886,7 +4122,7 @@
 </file>
 
 <file path=customXml/itemProps1.xml><?xml version="1.0" encoding="utf-8"?>
-<ds:datastoreItem xmlns:ds="http://schemas.openxmlformats.org/officeDocument/2006/customXml" ds:itemID="{5C420DA7-65C5-4134-A10D-B28DD0EBAA1F}">
+<ds:datastoreItem xmlns:ds="http://schemas.openxmlformats.org/officeDocument/2006/customXml" ds:itemID="{935195AC-5427-469B-93DE-4C8B4299F430}">
   <ds:schemaRefs>
     <ds:schemaRef ds:uri="http://schemas.openxmlformats.org/officeDocument/2006/bibliography"/>
   </ds:schemaRefs>

--- a/PappZoltanSzakdolgozat.docx
+++ b/PappZoltanSzakdolgozat.docx
@@ -1807,13 +1807,7 @@
         <w:rPr>
           <w:lang w:eastAsia="hu-HU"/>
         </w:rPr>
-        <w:t xml:space="preserve">szabad </w:t>
-      </w:r>
-      <w:r>
-        <w:rPr>
-          <w:lang w:eastAsia="hu-HU"/>
-        </w:rPr>
-        <w:t>tárkapacitás</w:t>
+        <w:t>szabad tárkapacitás</w:t>
       </w:r>
     </w:p>
     <w:p>
@@ -1943,13 +1937,7 @@
         <w:rPr>
           <w:lang w:eastAsia="hu-HU"/>
         </w:rPr>
-        <w:t>Windows 7 Professional</w:t>
-      </w:r>
-      <w:r>
-        <w:rPr>
-          <w:lang w:eastAsia="hu-HU"/>
-        </w:rPr>
-        <w:t>/Windows 8/Windows 8.1</w:t>
+        <w:t>Windows 7 Professional/Windows 8/Windows 8.1</w:t>
       </w:r>
     </w:p>
     <w:p>
@@ -2126,13 +2114,7 @@
         <w:rPr>
           <w:lang w:eastAsia="hu-HU"/>
         </w:rPr>
-        <w:t xml:space="preserve"> JAVA DB</w:t>
-      </w:r>
-      <w:r>
-        <w:rPr>
-          <w:lang w:eastAsia="hu-HU"/>
-        </w:rPr>
-        <w:t xml:space="preserve"> 10.8.3.2</w:t>
+        <w:t xml:space="preserve"> JAVA DB 10.8.3.2</w:t>
       </w:r>
     </w:p>
     <w:p>
@@ -2453,6 +2435,61 @@
       </w:pPr>
       <w:r>
         <w:rPr>
+          <w:noProof/>
+          <w:lang w:eastAsia="hu-HU"/>
+        </w:rPr>
+        <w:drawing>
+          <wp:anchor distT="0" distB="0" distL="114300" distR="114300" simplePos="0" relativeHeight="251658240" behindDoc="0" locked="0" layoutInCell="1" allowOverlap="1">
+            <wp:simplePos x="0" y="0"/>
+            <wp:positionH relativeFrom="margin">
+              <wp:align>left</wp:align>
+            </wp:positionH>
+            <wp:positionV relativeFrom="margin">
+              <wp:align>bottom</wp:align>
+            </wp:positionV>
+            <wp:extent cx="2995200" cy="3319200"/>
+            <wp:effectExtent l="0" t="0" r="0" b="0"/>
+            <wp:wrapSquare wrapText="bothSides"/>
+            <wp:docPr id="1" name="Kép 1"/>
+            <wp:cNvGraphicFramePr>
+              <a:graphicFrameLocks xmlns:a="http://schemas.openxmlformats.org/drawingml/2006/main" noChangeAspect="1"/>
+            </wp:cNvGraphicFramePr>
+            <a:graphic xmlns:a="http://schemas.openxmlformats.org/drawingml/2006/main">
+              <a:graphicData uri="http://schemas.openxmlformats.org/drawingml/2006/picture">
+                <pic:pic xmlns:pic="http://schemas.openxmlformats.org/drawingml/2006/picture">
+                  <pic:nvPicPr>
+                    <pic:cNvPr id="1" name=""/>
+                    <pic:cNvPicPr/>
+                  </pic:nvPicPr>
+                  <pic:blipFill>
+                    <a:blip r:embed="rId10">
+                      <a:extLst>
+                        <a:ext uri="{28A0092B-C50C-407E-A947-70E740481C1C}">
+                          <a14:useLocalDpi xmlns:a14="http://schemas.microsoft.com/office/drawing/2010/main" val="0"/>
+                        </a:ext>
+                      </a:extLst>
+                    </a:blip>
+                    <a:stretch>
+                      <a:fillRect/>
+                    </a:stretch>
+                  </pic:blipFill>
+                  <pic:spPr>
+                    <a:xfrm>
+                      <a:off x="0" y="0"/>
+                      <a:ext cx="2995200" cy="3319200"/>
+                    </a:xfrm>
+                    <a:prstGeom prst="rect">
+                      <a:avLst/>
+                    </a:prstGeom>
+                  </pic:spPr>
+                </pic:pic>
+              </a:graphicData>
+            </a:graphic>
+          </wp:anchor>
+        </w:drawing>
+      </w:r>
+      <w:r>
+        <w:rPr>
           <w:lang w:eastAsia="hu-HU"/>
         </w:rPr>
         <w:t>A változó neve: JAVA_HOME</w:t>
@@ -2558,9 +2595,26 @@
       <w:r>
         <w:t>tással segíthetünk a problémán.</w:t>
       </w:r>
+      <w:r>
+        <w:t xml:space="preserve"> Így mostantól akár </w:t>
+      </w:r>
       <w:bookmarkStart w:id="8" w:name="_GoBack"/>
       <w:bookmarkEnd w:id="8"/>
       <w:r>
+        <w:lastRenderedPageBreak/>
+        <w:t>parancssorból is el tudjuk majd indítani a programunk.</w:t>
+      </w:r>
+    </w:p>
+    <w:p>
+      <w:pPr>
+        <w:pStyle w:val="Szakdolgozat"/>
+      </w:pPr>
+    </w:p>
+    <w:p>
+      <w:pPr>
+        <w:pStyle w:val="Szakdolgozat"/>
+      </w:pPr>
+      <w:r>
         <w:rPr>
           <w:lang w:eastAsia="hu-HU"/>
         </w:rPr>
@@ -2585,8 +2639,8 @@
       <w:bookmarkEnd w:id="9"/>
     </w:p>
     <w:sectPr>
-      <w:footerReference w:type="default" r:id="rId10"/>
-      <w:headerReference w:type="first" r:id="rId11"/>
+      <w:footerReference w:type="default" r:id="rId11"/>
+      <w:headerReference w:type="first" r:id="rId12"/>
       <w:pgSz w:w="11906" w:h="16838"/>
       <w:pgMar w:top="1418" w:right="1418" w:bottom="1418" w:left="1985" w:header="709" w:footer="709" w:gutter="0"/>
       <w:pgNumType w:start="0"/>
@@ -4122,7 +4176,7 @@
 </file>
 
 <file path=customXml/itemProps1.xml><?xml version="1.0" encoding="utf-8"?>
-<ds:datastoreItem xmlns:ds="http://schemas.openxmlformats.org/officeDocument/2006/customXml" ds:itemID="{935195AC-5427-469B-93DE-4C8B4299F430}">
+<ds:datastoreItem xmlns:ds="http://schemas.openxmlformats.org/officeDocument/2006/customXml" ds:itemID="{4C83CC8A-66E9-436F-B91C-DB5542D491A0}">
   <ds:schemaRefs>
     <ds:schemaRef ds:uri="http://schemas.openxmlformats.org/officeDocument/2006/bibliography"/>
   </ds:schemaRefs>

--- a/PappZoltanSzakdolgozat.docx
+++ b/PappZoltanSzakdolgozat.docx
@@ -429,7 +429,7 @@
             </w:rPr>
             <w:fldChar w:fldCharType="separate"/>
           </w:r>
-          <w:hyperlink w:anchor="_Toc466897365" w:history="1">
+          <w:hyperlink w:anchor="_Toc467243373" w:history="1">
             <w:r>
               <w:rPr>
                 <w:rStyle w:val="Hiperhivatkozs"/>
@@ -457,7 +457,7 @@
                 <w:noProof/>
                 <w:webHidden/>
               </w:rPr>
-              <w:instrText xml:space="preserve"> PAGEREF _Toc466897365 \h </w:instrText>
+              <w:instrText xml:space="preserve"> PAGEREF _Toc467243373 \h </w:instrText>
             </w:r>
             <w:r>
               <w:rPr>
@@ -500,7 +500,7 @@
               <w:lang w:eastAsia="hu-HU"/>
             </w:rPr>
           </w:pPr>
-          <w:hyperlink w:anchor="_Toc466897366" w:history="1">
+          <w:hyperlink w:anchor="_Toc467243374" w:history="1">
             <w:r>
               <w:rPr>
                 <w:rStyle w:val="Hiperhivatkozs"/>
@@ -528,7 +528,7 @@
                 <w:noProof/>
                 <w:webHidden/>
               </w:rPr>
-              <w:instrText xml:space="preserve"> PAGEREF _Toc466897366 \h </w:instrText>
+              <w:instrText xml:space="preserve"> PAGEREF _Toc467243374 \h </w:instrText>
             </w:r>
             <w:r>
               <w:rPr>
@@ -571,7 +571,7 @@
               <w:lang w:eastAsia="hu-HU"/>
             </w:rPr>
           </w:pPr>
-          <w:hyperlink w:anchor="_Toc466897367" w:history="1">
+          <w:hyperlink w:anchor="_Toc467243375" w:history="1">
             <w:r>
               <w:rPr>
                 <w:rStyle w:val="Hiperhivatkozs"/>
@@ -599,7 +599,7 @@
                 <w:noProof/>
                 <w:webHidden/>
               </w:rPr>
-              <w:instrText xml:space="preserve"> PAGEREF _Toc466897367 \h </w:instrText>
+              <w:instrText xml:space="preserve"> PAGEREF _Toc467243375 \h </w:instrText>
             </w:r>
             <w:r>
               <w:rPr>
@@ -639,7 +639,7 @@
               <w:lang w:eastAsia="hu-HU"/>
             </w:rPr>
           </w:pPr>
-          <w:hyperlink w:anchor="_Toc466897368" w:history="1">
+          <w:hyperlink w:anchor="_Toc467243376" w:history="1">
             <w:r>
               <w:rPr>
                 <w:rStyle w:val="Hiperhivatkozs"/>
@@ -667,7 +667,7 @@
                 <w:noProof/>
                 <w:webHidden/>
               </w:rPr>
-              <w:instrText xml:space="preserve"> PAGEREF _Toc466897368 \h </w:instrText>
+              <w:instrText xml:space="preserve"> PAGEREF _Toc467243376 \h </w:instrText>
             </w:r>
             <w:r>
               <w:rPr>
@@ -710,7 +710,7 @@
               <w:lang w:eastAsia="hu-HU"/>
             </w:rPr>
           </w:pPr>
-          <w:hyperlink w:anchor="_Toc466897369" w:history="1">
+          <w:hyperlink w:anchor="_Toc467243377" w:history="1">
             <w:r>
               <w:rPr>
                 <w:rStyle w:val="Hiperhivatkozs"/>
@@ -738,7 +738,7 @@
                 <w:noProof/>
                 <w:webHidden/>
               </w:rPr>
-              <w:instrText xml:space="preserve"> PAGEREF _Toc466897369 \h </w:instrText>
+              <w:instrText xml:space="preserve"> PAGEREF _Toc467243377 \h </w:instrText>
             </w:r>
             <w:r>
               <w:rPr>
@@ -781,7 +781,7 @@
               <w:lang w:eastAsia="hu-HU"/>
             </w:rPr>
           </w:pPr>
-          <w:hyperlink w:anchor="_Toc466897370" w:history="1">
+          <w:hyperlink w:anchor="_Toc467243378" w:history="1">
             <w:r>
               <w:rPr>
                 <w:rStyle w:val="Hiperhivatkozs"/>
@@ -809,7 +809,7 @@
                 <w:noProof/>
                 <w:webHidden/>
               </w:rPr>
-              <w:instrText xml:space="preserve"> PAGEREF _Toc466897370 \h </w:instrText>
+              <w:instrText xml:space="preserve"> PAGEREF _Toc467243378 \h </w:instrText>
             </w:r>
             <w:r>
               <w:rPr>
@@ -852,7 +852,7 @@
               <w:lang w:eastAsia="hu-HU"/>
             </w:rPr>
           </w:pPr>
-          <w:hyperlink w:anchor="_Toc466897371" w:history="1">
+          <w:hyperlink w:anchor="_Toc467243379" w:history="1">
             <w:r>
               <w:rPr>
                 <w:rStyle w:val="Hiperhivatkozs"/>
@@ -880,7 +880,7 @@
                 <w:noProof/>
                 <w:webHidden/>
               </w:rPr>
-              <w:instrText xml:space="preserve"> PAGEREF _Toc466897371 \h </w:instrText>
+              <w:instrText xml:space="preserve"> PAGEREF _Toc467243379 \h </w:instrText>
             </w:r>
             <w:r>
               <w:rPr>
@@ -923,7 +923,7 @@
               <w:lang w:eastAsia="hu-HU"/>
             </w:rPr>
           </w:pPr>
-          <w:hyperlink w:anchor="_Toc466897372" w:history="1">
+          <w:hyperlink w:anchor="_Toc467243380" w:history="1">
             <w:r>
               <w:rPr>
                 <w:rStyle w:val="Hiperhivatkozs"/>
@@ -951,7 +951,7 @@
                 <w:noProof/>
                 <w:webHidden/>
               </w:rPr>
-              <w:instrText xml:space="preserve"> PAGEREF _Toc466897372 \h </w:instrText>
+              <w:instrText xml:space="preserve"> PAGEREF _Toc467243380 \h </w:instrText>
             </w:r>
             <w:r>
               <w:rPr>
@@ -972,6 +972,288 @@
                 <w:webHidden/>
               </w:rPr>
               <w:t>5</w:t>
+            </w:r>
+            <w:r>
+              <w:rPr>
+                <w:noProof/>
+                <w:webHidden/>
+              </w:rPr>
+              <w:fldChar w:fldCharType="end"/>
+            </w:r>
+          </w:hyperlink>
+        </w:p>
+        <w:p>
+          <w:pPr>
+            <w:pStyle w:val="TJ3"/>
+            <w:tabs>
+              <w:tab w:val="right" w:leader="dot" w:pos="8493"/>
+            </w:tabs>
+            <w:rPr>
+              <w:rFonts w:eastAsiaTheme="minorEastAsia"/>
+              <w:noProof/>
+              <w:lang w:eastAsia="hu-HU"/>
+            </w:rPr>
+          </w:pPr>
+          <w:hyperlink w:anchor="_Toc467243381" w:history="1">
+            <w:r>
+              <w:rPr>
+                <w:rStyle w:val="Hiperhivatkozs"/>
+                <w:noProof/>
+                <w:lang w:eastAsia="hu-HU"/>
+              </w:rPr>
+              <w:t>2.4.1 Telepítések</w:t>
+            </w:r>
+            <w:r>
+              <w:rPr>
+                <w:noProof/>
+                <w:webHidden/>
+              </w:rPr>
+              <w:tab/>
+            </w:r>
+            <w:r>
+              <w:rPr>
+                <w:noProof/>
+                <w:webHidden/>
+              </w:rPr>
+              <w:fldChar w:fldCharType="begin"/>
+            </w:r>
+            <w:r>
+              <w:rPr>
+                <w:noProof/>
+                <w:webHidden/>
+              </w:rPr>
+              <w:instrText xml:space="preserve"> PAGEREF _Toc467243381 \h </w:instrText>
+            </w:r>
+            <w:r>
+              <w:rPr>
+                <w:noProof/>
+                <w:webHidden/>
+              </w:rPr>
+            </w:r>
+            <w:r>
+              <w:rPr>
+                <w:noProof/>
+                <w:webHidden/>
+              </w:rPr>
+              <w:fldChar w:fldCharType="separate"/>
+            </w:r>
+            <w:r>
+              <w:rPr>
+                <w:noProof/>
+                <w:webHidden/>
+              </w:rPr>
+              <w:t>5</w:t>
+            </w:r>
+            <w:r>
+              <w:rPr>
+                <w:noProof/>
+                <w:webHidden/>
+              </w:rPr>
+              <w:fldChar w:fldCharType="end"/>
+            </w:r>
+          </w:hyperlink>
+        </w:p>
+        <w:p>
+          <w:pPr>
+            <w:pStyle w:val="TJ3"/>
+            <w:tabs>
+              <w:tab w:val="right" w:leader="dot" w:pos="8493"/>
+            </w:tabs>
+            <w:rPr>
+              <w:rFonts w:eastAsiaTheme="minorEastAsia"/>
+              <w:noProof/>
+              <w:lang w:eastAsia="hu-HU"/>
+            </w:rPr>
+          </w:pPr>
+          <w:hyperlink w:anchor="_Toc467243382" w:history="1">
+            <w:r>
+              <w:rPr>
+                <w:rStyle w:val="Hiperhivatkozs"/>
+                <w:noProof/>
+                <w:lang w:eastAsia="hu-HU"/>
+              </w:rPr>
+              <w:t>2.4.2 Környezeti változók beállítása</w:t>
+            </w:r>
+            <w:r>
+              <w:rPr>
+                <w:noProof/>
+                <w:webHidden/>
+              </w:rPr>
+              <w:tab/>
+            </w:r>
+            <w:r>
+              <w:rPr>
+                <w:noProof/>
+                <w:webHidden/>
+              </w:rPr>
+              <w:fldChar w:fldCharType="begin"/>
+            </w:r>
+            <w:r>
+              <w:rPr>
+                <w:noProof/>
+                <w:webHidden/>
+              </w:rPr>
+              <w:instrText xml:space="preserve"> PAGEREF _Toc467243382 \h </w:instrText>
+            </w:r>
+            <w:r>
+              <w:rPr>
+                <w:noProof/>
+                <w:webHidden/>
+              </w:rPr>
+            </w:r>
+            <w:r>
+              <w:rPr>
+                <w:noProof/>
+                <w:webHidden/>
+              </w:rPr>
+              <w:fldChar w:fldCharType="separate"/>
+            </w:r>
+            <w:r>
+              <w:rPr>
+                <w:noProof/>
+                <w:webHidden/>
+              </w:rPr>
+              <w:t>5</w:t>
+            </w:r>
+            <w:r>
+              <w:rPr>
+                <w:noProof/>
+                <w:webHidden/>
+              </w:rPr>
+              <w:fldChar w:fldCharType="end"/>
+            </w:r>
+          </w:hyperlink>
+        </w:p>
+        <w:p>
+          <w:pPr>
+            <w:pStyle w:val="TJ2"/>
+            <w:tabs>
+              <w:tab w:val="right" w:leader="dot" w:pos="8493"/>
+            </w:tabs>
+            <w:rPr>
+              <w:rFonts w:eastAsiaTheme="minorEastAsia"/>
+              <w:noProof/>
+              <w:lang w:eastAsia="hu-HU"/>
+            </w:rPr>
+          </w:pPr>
+          <w:hyperlink w:anchor="_Toc467243383" w:history="1">
+            <w:r>
+              <w:rPr>
+                <w:rStyle w:val="Hiperhivatkozs"/>
+                <w:noProof/>
+              </w:rPr>
+              <w:t>2.5 A program használata</w:t>
+            </w:r>
+            <w:r>
+              <w:rPr>
+                <w:noProof/>
+                <w:webHidden/>
+              </w:rPr>
+              <w:tab/>
+            </w:r>
+            <w:r>
+              <w:rPr>
+                <w:noProof/>
+                <w:webHidden/>
+              </w:rPr>
+              <w:fldChar w:fldCharType="begin"/>
+            </w:r>
+            <w:r>
+              <w:rPr>
+                <w:noProof/>
+                <w:webHidden/>
+              </w:rPr>
+              <w:instrText xml:space="preserve"> PAGEREF _Toc467243383 \h </w:instrText>
+            </w:r>
+            <w:r>
+              <w:rPr>
+                <w:noProof/>
+                <w:webHidden/>
+              </w:rPr>
+            </w:r>
+            <w:r>
+              <w:rPr>
+                <w:noProof/>
+                <w:webHidden/>
+              </w:rPr>
+              <w:fldChar w:fldCharType="separate"/>
+            </w:r>
+            <w:r>
+              <w:rPr>
+                <w:noProof/>
+                <w:webHidden/>
+              </w:rPr>
+              <w:t>6</w:t>
+            </w:r>
+            <w:r>
+              <w:rPr>
+                <w:noProof/>
+                <w:webHidden/>
+              </w:rPr>
+              <w:fldChar w:fldCharType="end"/>
+            </w:r>
+          </w:hyperlink>
+        </w:p>
+        <w:p>
+          <w:pPr>
+            <w:pStyle w:val="TJ3"/>
+            <w:tabs>
+              <w:tab w:val="right" w:leader="dot" w:pos="8493"/>
+            </w:tabs>
+            <w:rPr>
+              <w:rFonts w:eastAsiaTheme="minorEastAsia"/>
+              <w:noProof/>
+              <w:lang w:eastAsia="hu-HU"/>
+            </w:rPr>
+          </w:pPr>
+          <w:hyperlink w:anchor="_Toc467243384" w:history="1">
+            <w:r>
+              <w:rPr>
+                <w:rStyle w:val="Hiperhivatkozs"/>
+                <w:noProof/>
+              </w:rPr>
+              <w:t>2.5.1 Regisztráció és bejelentkezés</w:t>
+            </w:r>
+            <w:r>
+              <w:rPr>
+                <w:noProof/>
+                <w:webHidden/>
+              </w:rPr>
+              <w:tab/>
+            </w:r>
+            <w:r>
+              <w:rPr>
+                <w:noProof/>
+                <w:webHidden/>
+              </w:rPr>
+              <w:fldChar w:fldCharType="begin"/>
+            </w:r>
+            <w:r>
+              <w:rPr>
+                <w:noProof/>
+                <w:webHidden/>
+              </w:rPr>
+              <w:instrText xml:space="preserve"> PAGEREF _Toc467243384 \h </w:instrText>
+            </w:r>
+            <w:r>
+              <w:rPr>
+                <w:noProof/>
+                <w:webHidden/>
+              </w:rPr>
+            </w:r>
+            <w:r>
+              <w:rPr>
+                <w:noProof/>
+                <w:webHidden/>
+              </w:rPr>
+              <w:fldChar w:fldCharType="separate"/>
+            </w:r>
+            <w:r>
+              <w:rPr>
+                <w:noProof/>
+                <w:webHidden/>
+              </w:rPr>
+              <w:t>6</w:t>
             </w:r>
             <w:r>
               <w:rPr>
@@ -991,7 +1273,7 @@
               <w:lang w:eastAsia="hu-HU"/>
             </w:rPr>
           </w:pPr>
-          <w:hyperlink w:anchor="_Toc466897373" w:history="1">
+          <w:hyperlink w:anchor="_Toc467243385" w:history="1">
             <w:r>
               <w:rPr>
                 <w:rStyle w:val="Hiperhivatkozs"/>
@@ -1019,7 +1301,7 @@
                 <w:noProof/>
                 <w:webHidden/>
               </w:rPr>
-              <w:instrText xml:space="preserve"> PAGEREF _Toc466897373 \h </w:instrText>
+              <w:instrText xml:space="preserve"> PAGEREF _Toc467243385 \h </w:instrText>
             </w:r>
             <w:r>
               <w:rPr>
@@ -1039,7 +1321,7 @@
                 <w:noProof/>
                 <w:webHidden/>
               </w:rPr>
-              <w:t>6</w:t>
+              <w:t>7</w:t>
             </w:r>
             <w:r>
               <w:rPr>
@@ -1095,7 +1377,7 @@
           <w:lang w:eastAsia="hu-HU"/>
         </w:rPr>
       </w:pPr>
-      <w:bookmarkStart w:id="0" w:name="_Toc466897365"/>
+      <w:bookmarkStart w:id="0" w:name="_Toc467243373"/>
       <w:r>
         <w:rPr>
           <w:noProof/>
@@ -1112,7 +1394,7 @@
           <w:lang w:eastAsia="hu-HU"/>
         </w:rPr>
       </w:pPr>
-      <w:bookmarkStart w:id="1" w:name="_Toc466897366"/>
+      <w:bookmarkStart w:id="1" w:name="_Toc467243374"/>
       <w:r>
         <w:rPr>
           <w:lang w:eastAsia="hu-HU"/>
@@ -1324,7 +1606,7 @@
           <w:lang w:eastAsia="hu-HU"/>
         </w:rPr>
       </w:pPr>
-      <w:bookmarkStart w:id="2" w:name="_Toc466897367"/>
+      <w:bookmarkStart w:id="2" w:name="_Toc467243375"/>
       <w:r>
         <w:rPr>
           <w:lang w:eastAsia="hu-HU"/>
@@ -1574,7 +1856,7 @@
           <w:lang w:eastAsia="hu-HU"/>
         </w:rPr>
       </w:pPr>
-      <w:bookmarkStart w:id="3" w:name="_Toc466897368"/>
+      <w:bookmarkStart w:id="3" w:name="_Toc467243376"/>
       <w:r>
         <w:rPr>
           <w:lang w:eastAsia="hu-HU"/>
@@ -1591,7 +1873,7 @@
           <w:lang w:eastAsia="hu-HU"/>
         </w:rPr>
       </w:pPr>
-      <w:bookmarkStart w:id="4" w:name="_Toc466897369"/>
+      <w:bookmarkStart w:id="4" w:name="_Toc467243377"/>
       <w:r>
         <w:rPr>
           <w:lang w:eastAsia="hu-HU"/>
@@ -1633,7 +1915,7 @@
           <w:lang w:eastAsia="hu-HU"/>
         </w:rPr>
       </w:pPr>
-      <w:bookmarkStart w:id="5" w:name="_Toc466897370"/>
+      <w:bookmarkStart w:id="5" w:name="_Toc467243378"/>
       <w:r>
         <w:rPr>
           <w:lang w:eastAsia="hu-HU"/>
@@ -1703,7 +1985,7 @@
           <w:lang w:eastAsia="hu-HU"/>
         </w:rPr>
       </w:pPr>
-      <w:bookmarkStart w:id="6" w:name="_Toc466897371"/>
+      <w:bookmarkStart w:id="6" w:name="_Toc467243379"/>
       <w:r>
         <w:rPr>
           <w:lang w:eastAsia="hu-HU"/>
@@ -2124,7 +2406,7 @@
           <w:lang w:eastAsia="hu-HU"/>
         </w:rPr>
       </w:pPr>
-      <w:bookmarkStart w:id="7" w:name="_Toc466897372"/>
+      <w:bookmarkStart w:id="7" w:name="_Toc467243380"/>
       <w:r>
         <w:rPr>
           <w:lang w:eastAsia="hu-HU"/>
@@ -2140,12 +2422,14 @@
           <w:lang w:eastAsia="hu-HU"/>
         </w:rPr>
       </w:pPr>
+      <w:bookmarkStart w:id="8" w:name="_Toc467243381"/>
       <w:r>
         <w:rPr>
           <w:lang w:eastAsia="hu-HU"/>
         </w:rPr>
         <w:t>2.4.1 Telepítések</w:t>
       </w:r>
+      <w:bookmarkEnd w:id="8"/>
     </w:p>
     <w:p>
       <w:pPr>
@@ -2263,17 +2547,19 @@
     </w:p>
     <w:p>
       <w:pPr>
-        <w:pStyle w:val="Szakdolgozat"/>
-        <w:rPr>
-          <w:lang w:eastAsia="hu-HU"/>
-        </w:rPr>
-      </w:pPr>
+        <w:pStyle w:val="Cmsor3"/>
+        <w:rPr>
+          <w:lang w:eastAsia="hu-HU"/>
+        </w:rPr>
+      </w:pPr>
+      <w:bookmarkStart w:id="9" w:name="_Toc467243382"/>
       <w:r>
         <w:rPr>
           <w:lang w:eastAsia="hu-HU"/>
         </w:rPr>
         <w:t>2.4.2 Környezeti változók beállítása</w:t>
       </w:r>
+      <w:bookmarkEnd w:id="9"/>
     </w:p>
     <w:p>
       <w:pPr>
@@ -2593,17 +2879,387 @@
         <w:t>yomásával megy végbe. Olykor előfordul, hogy a változtatást a számítógépünk nem érzi meg, ekkor egy újraindí</w:t>
       </w:r>
       <w:r>
-        <w:t>tással segíthetünk a problémán.</w:t>
-      </w:r>
-      <w:r>
-        <w:t xml:space="preserve"> Így mostantól akár </w:t>
-      </w:r>
-      <w:bookmarkStart w:id="8" w:name="_GoBack"/>
-      <w:bookmarkEnd w:id="8"/>
+        <w:t xml:space="preserve">tással segíthetünk a </w:t>
+      </w:r>
       <w:r>
         <w:lastRenderedPageBreak/>
-        <w:t>parancssorból is el tudjuk majd indítani a programunk.</w:t>
-      </w:r>
+        <w:t>problémán.</w:t>
+      </w:r>
+      <w:r>
+        <w:t xml:space="preserve"> Így mostantól akár parancssorból is el tudjuk majd indítani a programunk.</w:t>
+      </w:r>
+    </w:p>
+    <w:p>
+      <w:pPr>
+        <w:pStyle w:val="Cmsor2"/>
+      </w:pPr>
+      <w:bookmarkStart w:id="10" w:name="_Toc467243383"/>
+      <w:r>
+        <w:t>2.5 A program használata</w:t>
+      </w:r>
+      <w:bookmarkEnd w:id="10"/>
+    </w:p>
+    <w:p>
+      <w:pPr>
+        <w:pStyle w:val="Cmsor3"/>
+      </w:pPr>
+      <w:bookmarkStart w:id="11" w:name="_Toc467243384"/>
+      <w:r>
+        <w:t>2.5.1 Regisztráció és bejelentkezés</w:t>
+      </w:r>
+      <w:bookmarkEnd w:id="11"/>
+    </w:p>
+    <w:p>
+      <w:pPr>
+        <w:pStyle w:val="Szakdolgozat"/>
+      </w:pPr>
+      <w:r>
+        <w:t>A program indításakor a következő kezdő felület fogadja a leendőbeli felhasználókat.</w:t>
+      </w:r>
+    </w:p>
+    <w:p>
+      <w:pPr>
+        <w:pStyle w:val="Szakdolgozat"/>
+        <w:jc w:val="center"/>
+      </w:pPr>
+      <w:r>
+        <w:rPr>
+          <w:noProof/>
+          <w:lang w:eastAsia="hu-HU"/>
+        </w:rPr>
+        <w:drawing>
+          <wp:inline distT="0" distB="0" distL="0" distR="0" wp14:anchorId="01EA7417" wp14:editId="1A743D2C">
+            <wp:extent cx="2235600" cy="1036800"/>
+            <wp:effectExtent l="0" t="0" r="0" b="0"/>
+            <wp:docPr id="3" name="Kép 3"/>
+            <wp:cNvGraphicFramePr>
+              <a:graphicFrameLocks xmlns:a="http://schemas.openxmlformats.org/drawingml/2006/main" noChangeAspect="1"/>
+            </wp:cNvGraphicFramePr>
+            <a:graphic xmlns:a="http://schemas.openxmlformats.org/drawingml/2006/main">
+              <a:graphicData uri="http://schemas.openxmlformats.org/drawingml/2006/picture">
+                <pic:pic xmlns:pic="http://schemas.openxmlformats.org/drawingml/2006/picture">
+                  <pic:nvPicPr>
+                    <pic:cNvPr id="1" name=""/>
+                    <pic:cNvPicPr/>
+                  </pic:nvPicPr>
+                  <pic:blipFill>
+                    <a:blip r:embed="rId11"/>
+                    <a:stretch>
+                      <a:fillRect/>
+                    </a:stretch>
+                  </pic:blipFill>
+                  <pic:spPr>
+                    <a:xfrm>
+                      <a:off x="0" y="0"/>
+                      <a:ext cx="2235600" cy="1036800"/>
+                    </a:xfrm>
+                    <a:prstGeom prst="rect">
+                      <a:avLst/>
+                    </a:prstGeom>
+                  </pic:spPr>
+                </pic:pic>
+              </a:graphicData>
+            </a:graphic>
+          </wp:inline>
+        </w:drawing>
+      </w:r>
+    </w:p>
+    <w:p>
+      <w:pPr>
+        <w:pStyle w:val="Szakdolgozat"/>
+      </w:pPr>
+      <w:r>
+        <w:t>A</w:t>
+      </w:r>
+      <w:r>
+        <w:t xml:space="preserve"> rendszer használata megkövetel egy minimális </w:t>
+      </w:r>
+      <w:proofErr w:type="spellStart"/>
+      <w:r>
+        <w:t>autentikációt</w:t>
+      </w:r>
+      <w:proofErr w:type="spellEnd"/>
+      <w:r>
+        <w:t xml:space="preserve">. Vagyis, hogy elérjük, és használni </w:t>
+      </w:r>
+      <w:proofErr w:type="gramStart"/>
+      <w:r>
+        <w:t>tudjuk</w:t>
+      </w:r>
+      <w:proofErr w:type="gramEnd"/>
+      <w:r>
+        <w:t xml:space="preserve"> a funkcióit át kell esnünk egy regisztrációs procedúrán. A szokásoktól eltérően nem kötelező a jelszó és az e-mail cím páros megadása, Mindössze egy felhasználónévre van szükség, és máris használatba tudjuk venni a </w:t>
+      </w:r>
+      <w:proofErr w:type="spellStart"/>
+      <w:r>
+        <w:t>Cinema</w:t>
+      </w:r>
+      <w:proofErr w:type="spellEnd"/>
+      <w:r>
+        <w:t xml:space="preserve"> Projektet.</w:t>
+      </w:r>
+    </w:p>
+    <w:p>
+      <w:pPr>
+        <w:pStyle w:val="Szakdolgozat"/>
+      </w:pPr>
+      <w:r>
+        <w:t xml:space="preserve">Azonban itt bizonyos feltételeknek mindenképp meg kell felelni, ugyanis ameddig ezeknek nem </w:t>
+      </w:r>
+      <w:proofErr w:type="gramStart"/>
+      <w:r>
+        <w:t>tesz</w:t>
+      </w:r>
+      <w:proofErr w:type="gramEnd"/>
+      <w:r>
+        <w:t xml:space="preserve"> eleget az ügyfél értelemszerűen nem tud végbemenni a folyamat. </w:t>
+      </w:r>
+      <w:r>
+        <w:t>Ezek a megszorítások az alábbi lista tartalmazza:</w:t>
+      </w:r>
+    </w:p>
+    <w:p>
+      <w:pPr>
+        <w:pStyle w:val="Szakdolgozat"/>
+        <w:numPr>
+          <w:ilvl w:val="0"/>
+          <w:numId w:val="4"/>
+        </w:numPr>
+      </w:pPr>
+      <w:r>
+        <w:t>Mindenképp meg kell adni felhasználónevet, üres karaktersor megadása nem lehetséges.</w:t>
+      </w:r>
+    </w:p>
+    <w:p>
+      <w:pPr>
+        <w:pStyle w:val="Szakdolgozat"/>
+        <w:numPr>
+          <w:ilvl w:val="0"/>
+          <w:numId w:val="4"/>
+        </w:numPr>
+      </w:pPr>
+      <w:r>
+        <w:t>A felhasználónévnek legalább három karaktert ki kell tennie, viszont maximum tíznél több nem lehet.</w:t>
+      </w:r>
+    </w:p>
+    <w:p>
+      <w:pPr>
+        <w:pStyle w:val="Szakdolgozat"/>
+        <w:numPr>
+          <w:ilvl w:val="0"/>
+          <w:numId w:val="4"/>
+        </w:numPr>
+      </w:pPr>
+      <w:r>
+        <w:t xml:space="preserve">Két azonos </w:t>
+      </w:r>
+      <w:proofErr w:type="spellStart"/>
+      <w:r>
+        <w:t>user</w:t>
+      </w:r>
+      <w:proofErr w:type="spellEnd"/>
+      <w:r>
+        <w:t xml:space="preserve"> nem lehet a rendszerben, vagyis egyedi ügyfélnevet kell választanunk. </w:t>
+      </w:r>
+      <w:r>
+        <w:br/>
+        <w:t>Ugyanakkor</w:t>
+      </w:r>
+      <w:r>
+        <w:t xml:space="preserve"> projekt különbséget tesz a kis- és nagybetűk között, így példának okáért lehetséges, hogy már van egy „</w:t>
+      </w:r>
+      <w:r>
+        <w:rPr>
+          <w:i/>
+        </w:rPr>
+        <w:t>Zoltán</w:t>
+      </w:r>
+      <w:r>
+        <w:t>” nevű felhasználónk, de az újonnan regisztrálni kívánó kliens a „</w:t>
+      </w:r>
+      <w:proofErr w:type="spellStart"/>
+      <w:r>
+        <w:rPr>
+          <w:i/>
+        </w:rPr>
+        <w:t>zoltán</w:t>
+      </w:r>
+      <w:proofErr w:type="spellEnd"/>
+      <w:r>
+        <w:t xml:space="preserve">” </w:t>
+      </w:r>
+      <w:r>
+        <w:t>elnevezést szeretné magáénak tudni.</w:t>
+      </w:r>
+    </w:p>
+    <w:p>
+      <w:pPr>
+        <w:pStyle w:val="Szakdolgozat"/>
+      </w:pPr>
+      <w:r>
+        <w:t>Amint valamelyik feltételnél elbukik a nyilvántartásba vétel a felhasználó hibaüzenet formájában kap tájékoztatás a problémáról. Például a következő jelentés érkezik a névegyezésnél:</w:t>
+      </w:r>
+    </w:p>
+    <w:p>
+      <w:pPr>
+        <w:pStyle w:val="Szakdolgozat"/>
+        <w:jc w:val="center"/>
+      </w:pPr>
+      <w:r>
+        <w:rPr>
+          <w:noProof/>
+          <w:lang w:eastAsia="hu-HU"/>
+        </w:rPr>
+        <w:drawing>
+          <wp:inline distT="0" distB="0" distL="0" distR="0" wp14:anchorId="5BF58F65" wp14:editId="0CA61953">
+            <wp:extent cx="2239200" cy="1029600"/>
+            <wp:effectExtent l="0" t="0" r="8890" b="0"/>
+            <wp:docPr id="4" name="Kép 4"/>
+            <wp:cNvGraphicFramePr>
+              <a:graphicFrameLocks xmlns:a="http://schemas.openxmlformats.org/drawingml/2006/main" noChangeAspect="1"/>
+            </wp:cNvGraphicFramePr>
+            <a:graphic xmlns:a="http://schemas.openxmlformats.org/drawingml/2006/main">
+              <a:graphicData uri="http://schemas.openxmlformats.org/drawingml/2006/picture">
+                <pic:pic xmlns:pic="http://schemas.openxmlformats.org/drawingml/2006/picture">
+                  <pic:nvPicPr>
+                    <pic:cNvPr id="1" name=""/>
+                    <pic:cNvPicPr/>
+                  </pic:nvPicPr>
+                  <pic:blipFill>
+                    <a:blip r:embed="rId12"/>
+                    <a:stretch>
+                      <a:fillRect/>
+                    </a:stretch>
+                  </pic:blipFill>
+                  <pic:spPr>
+                    <a:xfrm>
+                      <a:off x="0" y="0"/>
+                      <a:ext cx="2239200" cy="1029600"/>
+                    </a:xfrm>
+                    <a:prstGeom prst="rect">
+                      <a:avLst/>
+                    </a:prstGeom>
+                  </pic:spPr>
+                </pic:pic>
+              </a:graphicData>
+            </a:graphic>
+          </wp:inline>
+        </w:drawing>
+      </w:r>
+    </w:p>
+    <w:p>
+      <w:pPr>
+        <w:pStyle w:val="Szakdolgozat"/>
+      </w:pPr>
+      <w:r>
+        <w:lastRenderedPageBreak/>
+        <w:t xml:space="preserve">Sikeres regisztrációt követően nincs más dolga a felhasználónak, mint bejelentkezni és használatba venni a </w:t>
+      </w:r>
+      <w:proofErr w:type="spellStart"/>
+      <w:r>
+        <w:t>Cinema</w:t>
+      </w:r>
+      <w:proofErr w:type="spellEnd"/>
+      <w:r>
+        <w:t xml:space="preserve"> Projekt rendszert. Ezt közvetlenül a folyamat lezárása után meg is tehetjük, mert </w:t>
+      </w:r>
+      <w:r>
+        <w:t>a következő panelt:</w:t>
+      </w:r>
+    </w:p>
+    <w:p>
+      <w:pPr>
+        <w:pStyle w:val="Szakdolgozat"/>
+        <w:jc w:val="center"/>
+      </w:pPr>
+      <w:bookmarkStart w:id="12" w:name="_GoBack"/>
+      <w:r>
+        <w:rPr>
+          <w:noProof/>
+          <w:lang w:eastAsia="hu-HU"/>
+        </w:rPr>
+        <w:drawing>
+          <wp:inline distT="0" distB="0" distL="0" distR="0" wp14:anchorId="32809AFB" wp14:editId="4C48032E">
+            <wp:extent cx="2451600" cy="1076400"/>
+            <wp:effectExtent l="0" t="0" r="6350" b="0"/>
+            <wp:docPr id="5" name="Kép 5"/>
+            <wp:cNvGraphicFramePr>
+              <a:graphicFrameLocks xmlns:a="http://schemas.openxmlformats.org/drawingml/2006/main" noChangeAspect="1"/>
+            </wp:cNvGraphicFramePr>
+            <a:graphic xmlns:a="http://schemas.openxmlformats.org/drawingml/2006/main">
+              <a:graphicData uri="http://schemas.openxmlformats.org/drawingml/2006/picture">
+                <pic:pic xmlns:pic="http://schemas.openxmlformats.org/drawingml/2006/picture">
+                  <pic:nvPicPr>
+                    <pic:cNvPr id="1" name=""/>
+                    <pic:cNvPicPr/>
+                  </pic:nvPicPr>
+                  <pic:blipFill>
+                    <a:blip r:embed="rId13"/>
+                    <a:stretch>
+                      <a:fillRect/>
+                    </a:stretch>
+                  </pic:blipFill>
+                  <pic:spPr>
+                    <a:xfrm>
+                      <a:off x="0" y="0"/>
+                      <a:ext cx="2451600" cy="1076400"/>
+                    </a:xfrm>
+                    <a:prstGeom prst="rect">
+                      <a:avLst/>
+                    </a:prstGeom>
+                  </pic:spPr>
+                </pic:pic>
+              </a:graphicData>
+            </a:graphic>
+          </wp:inline>
+        </w:drawing>
+      </w:r>
+      <w:bookmarkEnd w:id="12"/>
+    </w:p>
+    <w:p>
+      <w:pPr>
+        <w:pStyle w:val="Szakdolgozat"/>
+      </w:pPr>
+      <w:r>
+        <w:t xml:space="preserve">Itt </w:t>
+      </w:r>
+      <w:r>
+        <w:rPr>
+          <w:lang w:eastAsia="hu-HU"/>
+        </w:rPr>
+        <w:t>magától értetődően</w:t>
+      </w:r>
+      <w:r>
+        <w:rPr>
+          <w:lang w:eastAsia="hu-HU"/>
+        </w:rPr>
+        <w:t xml:space="preserve"> a korábban megadott </w:t>
+      </w:r>
+      <w:proofErr w:type="spellStart"/>
+      <w:r>
+        <w:rPr>
+          <w:lang w:eastAsia="hu-HU"/>
+        </w:rPr>
+        <w:t>usernevet</w:t>
+      </w:r>
+      <w:proofErr w:type="spellEnd"/>
+      <w:r>
+        <w:rPr>
+          <w:lang w:eastAsia="hu-HU"/>
+        </w:rPr>
+        <w:t xml:space="preserve"> kell megadnunk. </w:t>
+      </w:r>
+    </w:p>
+    <w:p>
+      <w:pPr>
+        <w:pStyle w:val="Szakdolgozat"/>
+        <w:jc w:val="center"/>
+      </w:pPr>
+    </w:p>
+    <w:p>
+      <w:pPr>
+        <w:pStyle w:val="Szakdolgozat"/>
+      </w:pPr>
     </w:p>
     <w:p>
       <w:pPr>
@@ -2628,7 +3284,7 @@
           <w:lang w:eastAsia="hu-HU"/>
         </w:rPr>
       </w:pPr>
-      <w:bookmarkStart w:id="9" w:name="_Toc466897373"/>
+      <w:bookmarkStart w:id="13" w:name="_Toc467243385"/>
       <w:r>
         <w:rPr>
           <w:lang w:eastAsia="hu-HU"/>
@@ -2636,11 +3292,11 @@
         <w:lastRenderedPageBreak/>
         <w:t>3. Fejlesztői dokumentáció</w:t>
       </w:r>
-      <w:bookmarkEnd w:id="9"/>
+      <w:bookmarkEnd w:id="13"/>
     </w:p>
     <w:sectPr>
-      <w:footerReference w:type="default" r:id="rId11"/>
-      <w:headerReference w:type="first" r:id="rId12"/>
+      <w:footerReference w:type="default" r:id="rId14"/>
+      <w:headerReference w:type="first" r:id="rId15"/>
       <w:pgSz w:w="11906" w:h="16838"/>
       <w:pgMar w:top="1418" w:right="1418" w:bottom="1418" w:left="1985" w:header="709" w:footer="709" w:gutter="0"/>
       <w:pgNumType w:start="0"/>
@@ -2707,7 +3363,7 @@
           <w:rPr>
             <w:noProof/>
           </w:rPr>
-          <w:t>6</w:t>
+          <w:t>7</w:t>
         </w:r>
         <w:r>
           <w:fldChar w:fldCharType="end"/>
@@ -3211,6 +3867,119 @@
       </w:rPr>
     </w:lvl>
   </w:abstractNum>
+  <w:abstractNum w:abstractNumId="3" w15:restartNumberingAfterBreak="0">
+    <w:nsid w:val="63D64F87"/>
+    <w:multiLevelType w:val="hybridMultilevel"/>
+    <w:tmpl w:val="866C56CE"/>
+    <w:lvl w:ilvl="0" w:tplc="040E0001">
+      <w:start w:val="1"/>
+      <w:numFmt w:val="bullet"/>
+      <w:lvlText w:val=""/>
+      <w:lvlJc w:val="left"/>
+      <w:pPr>
+        <w:ind w:left="720" w:hanging="360"/>
+      </w:pPr>
+      <w:rPr>
+        <w:rFonts w:ascii="Symbol" w:hAnsi="Symbol" w:hint="default"/>
+      </w:rPr>
+    </w:lvl>
+    <w:lvl w:ilvl="1" w:tplc="040E0003" w:tentative="1">
+      <w:start w:val="1"/>
+      <w:numFmt w:val="bullet"/>
+      <w:lvlText w:val="o"/>
+      <w:lvlJc w:val="left"/>
+      <w:pPr>
+        <w:ind w:left="1440" w:hanging="360"/>
+      </w:pPr>
+      <w:rPr>
+        <w:rFonts w:ascii="Courier New" w:hAnsi="Courier New" w:cs="Courier New" w:hint="default"/>
+      </w:rPr>
+    </w:lvl>
+    <w:lvl w:ilvl="2" w:tplc="040E0005" w:tentative="1">
+      <w:start w:val="1"/>
+      <w:numFmt w:val="bullet"/>
+      <w:lvlText w:val=""/>
+      <w:lvlJc w:val="left"/>
+      <w:pPr>
+        <w:ind w:left="2160" w:hanging="360"/>
+      </w:pPr>
+      <w:rPr>
+        <w:rFonts w:ascii="Wingdings" w:hAnsi="Wingdings" w:hint="default"/>
+      </w:rPr>
+    </w:lvl>
+    <w:lvl w:ilvl="3" w:tplc="040E0001" w:tentative="1">
+      <w:start w:val="1"/>
+      <w:numFmt w:val="bullet"/>
+      <w:lvlText w:val=""/>
+      <w:lvlJc w:val="left"/>
+      <w:pPr>
+        <w:ind w:left="2880" w:hanging="360"/>
+      </w:pPr>
+      <w:rPr>
+        <w:rFonts w:ascii="Symbol" w:hAnsi="Symbol" w:hint="default"/>
+      </w:rPr>
+    </w:lvl>
+    <w:lvl w:ilvl="4" w:tplc="040E0003" w:tentative="1">
+      <w:start w:val="1"/>
+      <w:numFmt w:val="bullet"/>
+      <w:lvlText w:val="o"/>
+      <w:lvlJc w:val="left"/>
+      <w:pPr>
+        <w:ind w:left="3600" w:hanging="360"/>
+      </w:pPr>
+      <w:rPr>
+        <w:rFonts w:ascii="Courier New" w:hAnsi="Courier New" w:cs="Courier New" w:hint="default"/>
+      </w:rPr>
+    </w:lvl>
+    <w:lvl w:ilvl="5" w:tplc="040E0005" w:tentative="1">
+      <w:start w:val="1"/>
+      <w:numFmt w:val="bullet"/>
+      <w:lvlText w:val=""/>
+      <w:lvlJc w:val="left"/>
+      <w:pPr>
+        <w:ind w:left="4320" w:hanging="360"/>
+      </w:pPr>
+      <w:rPr>
+        <w:rFonts w:ascii="Wingdings" w:hAnsi="Wingdings" w:hint="default"/>
+      </w:rPr>
+    </w:lvl>
+    <w:lvl w:ilvl="6" w:tplc="040E0001" w:tentative="1">
+      <w:start w:val="1"/>
+      <w:numFmt w:val="bullet"/>
+      <w:lvlText w:val=""/>
+      <w:lvlJc w:val="left"/>
+      <w:pPr>
+        <w:ind w:left="5040" w:hanging="360"/>
+      </w:pPr>
+      <w:rPr>
+        <w:rFonts w:ascii="Symbol" w:hAnsi="Symbol" w:hint="default"/>
+      </w:rPr>
+    </w:lvl>
+    <w:lvl w:ilvl="7" w:tplc="040E0003" w:tentative="1">
+      <w:start w:val="1"/>
+      <w:numFmt w:val="bullet"/>
+      <w:lvlText w:val="o"/>
+      <w:lvlJc w:val="left"/>
+      <w:pPr>
+        <w:ind w:left="5760" w:hanging="360"/>
+      </w:pPr>
+      <w:rPr>
+        <w:rFonts w:ascii="Courier New" w:hAnsi="Courier New" w:cs="Courier New" w:hint="default"/>
+      </w:rPr>
+    </w:lvl>
+    <w:lvl w:ilvl="8" w:tplc="040E0005" w:tentative="1">
+      <w:start w:val="1"/>
+      <w:numFmt w:val="bullet"/>
+      <w:lvlText w:val=""/>
+      <w:lvlJc w:val="left"/>
+      <w:pPr>
+        <w:ind w:left="6480" w:hanging="360"/>
+      </w:pPr>
+      <w:rPr>
+        <w:rFonts w:ascii="Wingdings" w:hAnsi="Wingdings" w:hint="default"/>
+      </w:rPr>
+    </w:lvl>
+  </w:abstractNum>
   <w:num w:numId="1">
     <w:abstractNumId w:val="0"/>
   </w:num>
@@ -3219,6 +3988,9 @@
   </w:num>
   <w:num w:numId="3">
     <w:abstractNumId w:val="2"/>
+  </w:num>
+  <w:num w:numId="4">
+    <w:abstractNumId w:val="3"/>
   </w:num>
 </w:numbering>
 </file>
@@ -3907,6 +4679,19 @@
       <w:szCs w:val="24"/>
     </w:rPr>
   </w:style>
+  <w:style w:type="paragraph" w:styleId="TJ3">
+    <w:name w:val="toc 3"/>
+    <w:basedOn w:val="Norml"/>
+    <w:next w:val="Norml"/>
+    <w:autoRedefine/>
+    <w:uiPriority w:val="39"/>
+    <w:unhideWhenUsed/>
+    <w:rsid w:val="00FF4E9B"/>
+    <w:pPr>
+      <w:spacing w:after="100"/>
+      <w:ind w:left="440"/>
+    </w:pPr>
+  </w:style>
 </w:styles>
 </file>
 
@@ -4176,7 +4961,7 @@
 </file>
 
 <file path=customXml/itemProps1.xml><?xml version="1.0" encoding="utf-8"?>
-<ds:datastoreItem xmlns:ds="http://schemas.openxmlformats.org/officeDocument/2006/customXml" ds:itemID="{4C83CC8A-66E9-436F-B91C-DB5542D491A0}">
+<ds:datastoreItem xmlns:ds="http://schemas.openxmlformats.org/officeDocument/2006/customXml" ds:itemID="{EA0AB040-0D28-4745-983F-D8B81B68458B}">
   <ds:schemaRefs>
     <ds:schemaRef ds:uri="http://schemas.openxmlformats.org/officeDocument/2006/bibliography"/>
   </ds:schemaRefs>

--- a/PappZoltanSzakdolgozat.docx
+++ b/PappZoltanSzakdolgozat.docx
@@ -429,7 +429,7 @@
             </w:rPr>
             <w:fldChar w:fldCharType="separate"/>
           </w:r>
-          <w:hyperlink w:anchor="_Toc467243373" w:history="1">
+          <w:hyperlink w:anchor="_Toc467342962" w:history="1">
             <w:r>
               <w:rPr>
                 <w:rStyle w:val="Hiperhivatkozs"/>
@@ -457,7 +457,7 @@
                 <w:noProof/>
                 <w:webHidden/>
               </w:rPr>
-              <w:instrText xml:space="preserve"> PAGEREF _Toc467243373 \h </w:instrText>
+              <w:instrText xml:space="preserve"> PAGEREF _Toc467342962 \h </w:instrText>
             </w:r>
             <w:r>
               <w:rPr>
@@ -500,7 +500,7 @@
               <w:lang w:eastAsia="hu-HU"/>
             </w:rPr>
           </w:pPr>
-          <w:hyperlink w:anchor="_Toc467243374" w:history="1">
+          <w:hyperlink w:anchor="_Toc467342963" w:history="1">
             <w:r>
               <w:rPr>
                 <w:rStyle w:val="Hiperhivatkozs"/>
@@ -528,7 +528,7 @@
                 <w:noProof/>
                 <w:webHidden/>
               </w:rPr>
-              <w:instrText xml:space="preserve"> PAGEREF _Toc467243374 \h </w:instrText>
+              <w:instrText xml:space="preserve"> PAGEREF _Toc467342963 \h </w:instrText>
             </w:r>
             <w:r>
               <w:rPr>
@@ -571,7 +571,7 @@
               <w:lang w:eastAsia="hu-HU"/>
             </w:rPr>
           </w:pPr>
-          <w:hyperlink w:anchor="_Toc467243375" w:history="1">
+          <w:hyperlink w:anchor="_Toc467342964" w:history="1">
             <w:r>
               <w:rPr>
                 <w:rStyle w:val="Hiperhivatkozs"/>
@@ -599,7 +599,7 @@
                 <w:noProof/>
                 <w:webHidden/>
               </w:rPr>
-              <w:instrText xml:space="preserve"> PAGEREF _Toc467243375 \h </w:instrText>
+              <w:instrText xml:space="preserve"> PAGEREF _Toc467342964 \h </w:instrText>
             </w:r>
             <w:r>
               <w:rPr>
@@ -639,7 +639,7 @@
               <w:lang w:eastAsia="hu-HU"/>
             </w:rPr>
           </w:pPr>
-          <w:hyperlink w:anchor="_Toc467243376" w:history="1">
+          <w:hyperlink w:anchor="_Toc467342965" w:history="1">
             <w:r>
               <w:rPr>
                 <w:rStyle w:val="Hiperhivatkozs"/>
@@ -667,7 +667,7 @@
                 <w:noProof/>
                 <w:webHidden/>
               </w:rPr>
-              <w:instrText xml:space="preserve"> PAGEREF _Toc467243376 \h </w:instrText>
+              <w:instrText xml:space="preserve"> PAGEREF _Toc467342965 \h </w:instrText>
             </w:r>
             <w:r>
               <w:rPr>
@@ -710,7 +710,7 @@
               <w:lang w:eastAsia="hu-HU"/>
             </w:rPr>
           </w:pPr>
-          <w:hyperlink w:anchor="_Toc467243377" w:history="1">
+          <w:hyperlink w:anchor="_Toc467342966" w:history="1">
             <w:r>
               <w:rPr>
                 <w:rStyle w:val="Hiperhivatkozs"/>
@@ -738,7 +738,7 @@
                 <w:noProof/>
                 <w:webHidden/>
               </w:rPr>
-              <w:instrText xml:space="preserve"> PAGEREF _Toc467243377 \h </w:instrText>
+              <w:instrText xml:space="preserve"> PAGEREF _Toc467342966 \h </w:instrText>
             </w:r>
             <w:r>
               <w:rPr>
@@ -781,7 +781,7 @@
               <w:lang w:eastAsia="hu-HU"/>
             </w:rPr>
           </w:pPr>
-          <w:hyperlink w:anchor="_Toc467243378" w:history="1">
+          <w:hyperlink w:anchor="_Toc467342967" w:history="1">
             <w:r>
               <w:rPr>
                 <w:rStyle w:val="Hiperhivatkozs"/>
@@ -809,7 +809,7 @@
                 <w:noProof/>
                 <w:webHidden/>
               </w:rPr>
-              <w:instrText xml:space="preserve"> PAGEREF _Toc467243378 \h </w:instrText>
+              <w:instrText xml:space="preserve"> PAGEREF _Toc467342967 \h </w:instrText>
             </w:r>
             <w:r>
               <w:rPr>
@@ -852,7 +852,7 @@
               <w:lang w:eastAsia="hu-HU"/>
             </w:rPr>
           </w:pPr>
-          <w:hyperlink w:anchor="_Toc467243379" w:history="1">
+          <w:hyperlink w:anchor="_Toc467342968" w:history="1">
             <w:r>
               <w:rPr>
                 <w:rStyle w:val="Hiperhivatkozs"/>
@@ -880,7 +880,7 @@
                 <w:noProof/>
                 <w:webHidden/>
               </w:rPr>
-              <w:instrText xml:space="preserve"> PAGEREF _Toc467243379 \h </w:instrText>
+              <w:instrText xml:space="preserve"> PAGEREF _Toc467342968 \h </w:instrText>
             </w:r>
             <w:r>
               <w:rPr>
@@ -923,7 +923,7 @@
               <w:lang w:eastAsia="hu-HU"/>
             </w:rPr>
           </w:pPr>
-          <w:hyperlink w:anchor="_Toc467243380" w:history="1">
+          <w:hyperlink w:anchor="_Toc467342969" w:history="1">
             <w:r>
               <w:rPr>
                 <w:rStyle w:val="Hiperhivatkozs"/>
@@ -951,7 +951,7 @@
                 <w:noProof/>
                 <w:webHidden/>
               </w:rPr>
-              <w:instrText xml:space="preserve"> PAGEREF _Toc467243380 \h </w:instrText>
+              <w:instrText xml:space="preserve"> PAGEREF _Toc467342969 \h </w:instrText>
             </w:r>
             <w:r>
               <w:rPr>
@@ -994,7 +994,7 @@
               <w:lang w:eastAsia="hu-HU"/>
             </w:rPr>
           </w:pPr>
-          <w:hyperlink w:anchor="_Toc467243381" w:history="1">
+          <w:hyperlink w:anchor="_Toc467342970" w:history="1">
             <w:r>
               <w:rPr>
                 <w:rStyle w:val="Hiperhivatkozs"/>
@@ -1003,6 +1003,8 @@
               </w:rPr>
               <w:t>2.4.1 Telepítések</w:t>
             </w:r>
+            <w:bookmarkStart w:id="0" w:name="_GoBack"/>
+            <w:bookmarkEnd w:id="0"/>
             <w:r>
               <w:rPr>
                 <w:noProof/>
@@ -1022,7 +1024,7 @@
                 <w:noProof/>
                 <w:webHidden/>
               </w:rPr>
-              <w:instrText xml:space="preserve"> PAGEREF _Toc467243381 \h </w:instrText>
+              <w:instrText xml:space="preserve"> PAGEREF _Toc467342970 \h </w:instrText>
             </w:r>
             <w:r>
               <w:rPr>
@@ -1065,7 +1067,7 @@
               <w:lang w:eastAsia="hu-HU"/>
             </w:rPr>
           </w:pPr>
-          <w:hyperlink w:anchor="_Toc467243382" w:history="1">
+          <w:hyperlink w:anchor="_Toc467342971" w:history="1">
             <w:r>
               <w:rPr>
                 <w:rStyle w:val="Hiperhivatkozs"/>
@@ -1093,7 +1095,7 @@
                 <w:noProof/>
                 <w:webHidden/>
               </w:rPr>
-              <w:instrText xml:space="preserve"> PAGEREF _Toc467243382 \h </w:instrText>
+              <w:instrText xml:space="preserve"> PAGEREF _Toc467342971 \h </w:instrText>
             </w:r>
             <w:r>
               <w:rPr>
@@ -1136,7 +1138,7 @@
               <w:lang w:eastAsia="hu-HU"/>
             </w:rPr>
           </w:pPr>
-          <w:hyperlink w:anchor="_Toc467243383" w:history="1">
+          <w:hyperlink w:anchor="_Toc467342972" w:history="1">
             <w:r>
               <w:rPr>
                 <w:rStyle w:val="Hiperhivatkozs"/>
@@ -1163,7 +1165,7 @@
                 <w:noProof/>
                 <w:webHidden/>
               </w:rPr>
-              <w:instrText xml:space="preserve"> PAGEREF _Toc467243383 \h </w:instrText>
+              <w:instrText xml:space="preserve"> PAGEREF _Toc467342972 \h </w:instrText>
             </w:r>
             <w:r>
               <w:rPr>
@@ -1206,7 +1208,7 @@
               <w:lang w:eastAsia="hu-HU"/>
             </w:rPr>
           </w:pPr>
-          <w:hyperlink w:anchor="_Toc467243384" w:history="1">
+          <w:hyperlink w:anchor="_Toc467342973" w:history="1">
             <w:r>
               <w:rPr>
                 <w:rStyle w:val="Hiperhivatkozs"/>
@@ -1233,7 +1235,7 @@
                 <w:noProof/>
                 <w:webHidden/>
               </w:rPr>
-              <w:instrText xml:space="preserve"> PAGEREF _Toc467243384 \h </w:instrText>
+              <w:instrText xml:space="preserve"> PAGEREF _Toc467342973 \h </w:instrText>
             </w:r>
             <w:r>
               <w:rPr>
@@ -1254,6 +1256,566 @@
                 <w:webHidden/>
               </w:rPr>
               <w:t>6</w:t>
+            </w:r>
+            <w:r>
+              <w:rPr>
+                <w:noProof/>
+                <w:webHidden/>
+              </w:rPr>
+              <w:fldChar w:fldCharType="end"/>
+            </w:r>
+          </w:hyperlink>
+        </w:p>
+        <w:p>
+          <w:pPr>
+            <w:pStyle w:val="TJ3"/>
+            <w:tabs>
+              <w:tab w:val="right" w:leader="dot" w:pos="8493"/>
+            </w:tabs>
+            <w:rPr>
+              <w:rFonts w:eastAsiaTheme="minorEastAsia"/>
+              <w:noProof/>
+              <w:lang w:eastAsia="hu-HU"/>
+            </w:rPr>
+          </w:pPr>
+          <w:hyperlink w:anchor="_Toc467342974" w:history="1">
+            <w:r>
+              <w:rPr>
+                <w:rStyle w:val="Hiperhivatkozs"/>
+                <w:noProof/>
+              </w:rPr>
+              <w:t>2.5.2 Köszöntő képernyő/Általános információk</w:t>
+            </w:r>
+            <w:r>
+              <w:rPr>
+                <w:noProof/>
+                <w:webHidden/>
+              </w:rPr>
+              <w:tab/>
+            </w:r>
+            <w:r>
+              <w:rPr>
+                <w:noProof/>
+                <w:webHidden/>
+              </w:rPr>
+              <w:fldChar w:fldCharType="begin"/>
+            </w:r>
+            <w:r>
+              <w:rPr>
+                <w:noProof/>
+                <w:webHidden/>
+              </w:rPr>
+              <w:instrText xml:space="preserve"> PAGEREF _Toc467342974 \h </w:instrText>
+            </w:r>
+            <w:r>
+              <w:rPr>
+                <w:noProof/>
+                <w:webHidden/>
+              </w:rPr>
+            </w:r>
+            <w:r>
+              <w:rPr>
+                <w:noProof/>
+                <w:webHidden/>
+              </w:rPr>
+              <w:fldChar w:fldCharType="separate"/>
+            </w:r>
+            <w:r>
+              <w:rPr>
+                <w:noProof/>
+                <w:webHidden/>
+              </w:rPr>
+              <w:t>8</w:t>
+            </w:r>
+            <w:r>
+              <w:rPr>
+                <w:noProof/>
+                <w:webHidden/>
+              </w:rPr>
+              <w:fldChar w:fldCharType="end"/>
+            </w:r>
+          </w:hyperlink>
+        </w:p>
+        <w:p>
+          <w:pPr>
+            <w:pStyle w:val="TJ3"/>
+            <w:tabs>
+              <w:tab w:val="right" w:leader="dot" w:pos="8493"/>
+            </w:tabs>
+            <w:rPr>
+              <w:rFonts w:eastAsiaTheme="minorEastAsia"/>
+              <w:noProof/>
+              <w:lang w:eastAsia="hu-HU"/>
+            </w:rPr>
+          </w:pPr>
+          <w:hyperlink w:anchor="_Toc467342975" w:history="1">
+            <w:r>
+              <w:rPr>
+                <w:rStyle w:val="Hiperhivatkozs"/>
+                <w:noProof/>
+              </w:rPr>
+              <w:t>2.5.3 Jogosultságok</w:t>
+            </w:r>
+            <w:r>
+              <w:rPr>
+                <w:noProof/>
+                <w:webHidden/>
+              </w:rPr>
+              <w:tab/>
+            </w:r>
+            <w:r>
+              <w:rPr>
+                <w:noProof/>
+                <w:webHidden/>
+              </w:rPr>
+              <w:fldChar w:fldCharType="begin"/>
+            </w:r>
+            <w:r>
+              <w:rPr>
+                <w:noProof/>
+                <w:webHidden/>
+              </w:rPr>
+              <w:instrText xml:space="preserve"> PAGEREF _Toc467342975 \h </w:instrText>
+            </w:r>
+            <w:r>
+              <w:rPr>
+                <w:noProof/>
+                <w:webHidden/>
+              </w:rPr>
+            </w:r>
+            <w:r>
+              <w:rPr>
+                <w:noProof/>
+                <w:webHidden/>
+              </w:rPr>
+              <w:fldChar w:fldCharType="separate"/>
+            </w:r>
+            <w:r>
+              <w:rPr>
+                <w:noProof/>
+                <w:webHidden/>
+              </w:rPr>
+              <w:t>9</w:t>
+            </w:r>
+            <w:r>
+              <w:rPr>
+                <w:noProof/>
+                <w:webHidden/>
+              </w:rPr>
+              <w:fldChar w:fldCharType="end"/>
+            </w:r>
+          </w:hyperlink>
+        </w:p>
+        <w:p>
+          <w:pPr>
+            <w:pStyle w:val="TJ3"/>
+            <w:tabs>
+              <w:tab w:val="right" w:leader="dot" w:pos="8493"/>
+            </w:tabs>
+            <w:rPr>
+              <w:rFonts w:eastAsiaTheme="minorEastAsia"/>
+              <w:noProof/>
+              <w:lang w:eastAsia="hu-HU"/>
+            </w:rPr>
+          </w:pPr>
+          <w:hyperlink w:anchor="_Toc467342976" w:history="1">
+            <w:r>
+              <w:rPr>
+                <w:rStyle w:val="Hiperhivatkozs"/>
+                <w:noProof/>
+              </w:rPr>
+              <w:t>2.5.4 Műsor</w:t>
+            </w:r>
+            <w:r>
+              <w:rPr>
+                <w:noProof/>
+                <w:webHidden/>
+              </w:rPr>
+              <w:tab/>
+            </w:r>
+            <w:r>
+              <w:rPr>
+                <w:noProof/>
+                <w:webHidden/>
+              </w:rPr>
+              <w:fldChar w:fldCharType="begin"/>
+            </w:r>
+            <w:r>
+              <w:rPr>
+                <w:noProof/>
+                <w:webHidden/>
+              </w:rPr>
+              <w:instrText xml:space="preserve"> PAGEREF _Toc467342976 \h </w:instrText>
+            </w:r>
+            <w:r>
+              <w:rPr>
+                <w:noProof/>
+                <w:webHidden/>
+              </w:rPr>
+            </w:r>
+            <w:r>
+              <w:rPr>
+                <w:noProof/>
+                <w:webHidden/>
+              </w:rPr>
+              <w:fldChar w:fldCharType="separate"/>
+            </w:r>
+            <w:r>
+              <w:rPr>
+                <w:noProof/>
+                <w:webHidden/>
+              </w:rPr>
+              <w:t>10</w:t>
+            </w:r>
+            <w:r>
+              <w:rPr>
+                <w:noProof/>
+                <w:webHidden/>
+              </w:rPr>
+              <w:fldChar w:fldCharType="end"/>
+            </w:r>
+          </w:hyperlink>
+        </w:p>
+        <w:p>
+          <w:pPr>
+            <w:pStyle w:val="TJ3"/>
+            <w:tabs>
+              <w:tab w:val="right" w:leader="dot" w:pos="8493"/>
+            </w:tabs>
+            <w:rPr>
+              <w:rFonts w:eastAsiaTheme="minorEastAsia"/>
+              <w:noProof/>
+              <w:lang w:eastAsia="hu-HU"/>
+            </w:rPr>
+          </w:pPr>
+          <w:hyperlink w:anchor="_Toc467342977" w:history="1">
+            <w:r>
+              <w:rPr>
+                <w:rStyle w:val="Hiperhivatkozs"/>
+                <w:noProof/>
+              </w:rPr>
+              <w:t>2.5.5 Filmek</w:t>
+            </w:r>
+            <w:r>
+              <w:rPr>
+                <w:noProof/>
+                <w:webHidden/>
+              </w:rPr>
+              <w:tab/>
+            </w:r>
+            <w:r>
+              <w:rPr>
+                <w:noProof/>
+                <w:webHidden/>
+              </w:rPr>
+              <w:fldChar w:fldCharType="begin"/>
+            </w:r>
+            <w:r>
+              <w:rPr>
+                <w:noProof/>
+                <w:webHidden/>
+              </w:rPr>
+              <w:instrText xml:space="preserve"> PAGEREF _Toc467342977 \h </w:instrText>
+            </w:r>
+            <w:r>
+              <w:rPr>
+                <w:noProof/>
+                <w:webHidden/>
+              </w:rPr>
+            </w:r>
+            <w:r>
+              <w:rPr>
+                <w:noProof/>
+                <w:webHidden/>
+              </w:rPr>
+              <w:fldChar w:fldCharType="separate"/>
+            </w:r>
+            <w:r>
+              <w:rPr>
+                <w:noProof/>
+                <w:webHidden/>
+              </w:rPr>
+              <w:t>10</w:t>
+            </w:r>
+            <w:r>
+              <w:rPr>
+                <w:noProof/>
+                <w:webHidden/>
+              </w:rPr>
+              <w:fldChar w:fldCharType="end"/>
+            </w:r>
+          </w:hyperlink>
+        </w:p>
+        <w:p>
+          <w:pPr>
+            <w:pStyle w:val="TJ3"/>
+            <w:tabs>
+              <w:tab w:val="right" w:leader="dot" w:pos="8493"/>
+            </w:tabs>
+            <w:rPr>
+              <w:rFonts w:eastAsiaTheme="minorEastAsia"/>
+              <w:noProof/>
+              <w:lang w:eastAsia="hu-HU"/>
+            </w:rPr>
+          </w:pPr>
+          <w:hyperlink w:anchor="_Toc467342978" w:history="1">
+            <w:r>
+              <w:rPr>
+                <w:rStyle w:val="Hiperhivatkozs"/>
+                <w:noProof/>
+              </w:rPr>
+              <w:t>2.5.6 Árak</w:t>
+            </w:r>
+            <w:r>
+              <w:rPr>
+                <w:noProof/>
+                <w:webHidden/>
+              </w:rPr>
+              <w:tab/>
+            </w:r>
+            <w:r>
+              <w:rPr>
+                <w:noProof/>
+                <w:webHidden/>
+              </w:rPr>
+              <w:fldChar w:fldCharType="begin"/>
+            </w:r>
+            <w:r>
+              <w:rPr>
+                <w:noProof/>
+                <w:webHidden/>
+              </w:rPr>
+              <w:instrText xml:space="preserve"> PAGEREF _Toc467342978 \h </w:instrText>
+            </w:r>
+            <w:r>
+              <w:rPr>
+                <w:noProof/>
+                <w:webHidden/>
+              </w:rPr>
+            </w:r>
+            <w:r>
+              <w:rPr>
+                <w:noProof/>
+                <w:webHidden/>
+              </w:rPr>
+              <w:fldChar w:fldCharType="separate"/>
+            </w:r>
+            <w:r>
+              <w:rPr>
+                <w:noProof/>
+                <w:webHidden/>
+              </w:rPr>
+              <w:t>10</w:t>
+            </w:r>
+            <w:r>
+              <w:rPr>
+                <w:noProof/>
+                <w:webHidden/>
+              </w:rPr>
+              <w:fldChar w:fldCharType="end"/>
+            </w:r>
+          </w:hyperlink>
+        </w:p>
+        <w:p>
+          <w:pPr>
+            <w:pStyle w:val="TJ3"/>
+            <w:tabs>
+              <w:tab w:val="right" w:leader="dot" w:pos="8493"/>
+            </w:tabs>
+            <w:rPr>
+              <w:rFonts w:eastAsiaTheme="minorEastAsia"/>
+              <w:noProof/>
+              <w:lang w:eastAsia="hu-HU"/>
+            </w:rPr>
+          </w:pPr>
+          <w:hyperlink w:anchor="_Toc467342979" w:history="1">
+            <w:r>
+              <w:rPr>
+                <w:rStyle w:val="Hiperhivatkozs"/>
+                <w:noProof/>
+              </w:rPr>
+              <w:t>2.5.7 Kapcsolat</w:t>
+            </w:r>
+            <w:r>
+              <w:rPr>
+                <w:noProof/>
+                <w:webHidden/>
+              </w:rPr>
+              <w:tab/>
+            </w:r>
+            <w:r>
+              <w:rPr>
+                <w:noProof/>
+                <w:webHidden/>
+              </w:rPr>
+              <w:fldChar w:fldCharType="begin"/>
+            </w:r>
+            <w:r>
+              <w:rPr>
+                <w:noProof/>
+                <w:webHidden/>
+              </w:rPr>
+              <w:instrText xml:space="preserve"> PAGEREF _Toc467342979 \h </w:instrText>
+            </w:r>
+            <w:r>
+              <w:rPr>
+                <w:noProof/>
+                <w:webHidden/>
+              </w:rPr>
+            </w:r>
+            <w:r>
+              <w:rPr>
+                <w:noProof/>
+                <w:webHidden/>
+              </w:rPr>
+              <w:fldChar w:fldCharType="separate"/>
+            </w:r>
+            <w:r>
+              <w:rPr>
+                <w:noProof/>
+                <w:webHidden/>
+              </w:rPr>
+              <w:t>10</w:t>
+            </w:r>
+            <w:r>
+              <w:rPr>
+                <w:noProof/>
+                <w:webHidden/>
+              </w:rPr>
+              <w:fldChar w:fldCharType="end"/>
+            </w:r>
+          </w:hyperlink>
+        </w:p>
+        <w:p>
+          <w:pPr>
+            <w:pStyle w:val="TJ3"/>
+            <w:tabs>
+              <w:tab w:val="right" w:leader="dot" w:pos="8493"/>
+            </w:tabs>
+            <w:rPr>
+              <w:rFonts w:eastAsiaTheme="minorEastAsia"/>
+              <w:noProof/>
+              <w:lang w:eastAsia="hu-HU"/>
+            </w:rPr>
+          </w:pPr>
+          <w:hyperlink w:anchor="_Toc467342980" w:history="1">
+            <w:r>
+              <w:rPr>
+                <w:rStyle w:val="Hiperhivatkozs"/>
+                <w:noProof/>
+              </w:rPr>
+              <w:t>2.5.8 Történet</w:t>
+            </w:r>
+            <w:r>
+              <w:rPr>
+                <w:noProof/>
+                <w:webHidden/>
+              </w:rPr>
+              <w:tab/>
+            </w:r>
+            <w:r>
+              <w:rPr>
+                <w:noProof/>
+                <w:webHidden/>
+              </w:rPr>
+              <w:fldChar w:fldCharType="begin"/>
+            </w:r>
+            <w:r>
+              <w:rPr>
+                <w:noProof/>
+                <w:webHidden/>
+              </w:rPr>
+              <w:instrText xml:space="preserve"> PAGEREF _Toc467342980 \h </w:instrText>
+            </w:r>
+            <w:r>
+              <w:rPr>
+                <w:noProof/>
+                <w:webHidden/>
+              </w:rPr>
+            </w:r>
+            <w:r>
+              <w:rPr>
+                <w:noProof/>
+                <w:webHidden/>
+              </w:rPr>
+              <w:fldChar w:fldCharType="separate"/>
+            </w:r>
+            <w:r>
+              <w:rPr>
+                <w:noProof/>
+                <w:webHidden/>
+              </w:rPr>
+              <w:t>10</w:t>
+            </w:r>
+            <w:r>
+              <w:rPr>
+                <w:noProof/>
+                <w:webHidden/>
+              </w:rPr>
+              <w:fldChar w:fldCharType="end"/>
+            </w:r>
+          </w:hyperlink>
+        </w:p>
+        <w:p>
+          <w:pPr>
+            <w:pStyle w:val="TJ3"/>
+            <w:tabs>
+              <w:tab w:val="right" w:leader="dot" w:pos="8493"/>
+            </w:tabs>
+            <w:rPr>
+              <w:rFonts w:eastAsiaTheme="minorEastAsia"/>
+              <w:noProof/>
+              <w:lang w:eastAsia="hu-HU"/>
+            </w:rPr>
+          </w:pPr>
+          <w:hyperlink w:anchor="_Toc467342981" w:history="1">
+            <w:r>
+              <w:rPr>
+                <w:rStyle w:val="Hiperhivatkozs"/>
+                <w:noProof/>
+              </w:rPr>
+              <w:t>2.5.9 Logout</w:t>
+            </w:r>
+            <w:r>
+              <w:rPr>
+                <w:noProof/>
+                <w:webHidden/>
+              </w:rPr>
+              <w:tab/>
+            </w:r>
+            <w:r>
+              <w:rPr>
+                <w:noProof/>
+                <w:webHidden/>
+              </w:rPr>
+              <w:fldChar w:fldCharType="begin"/>
+            </w:r>
+            <w:r>
+              <w:rPr>
+                <w:noProof/>
+                <w:webHidden/>
+              </w:rPr>
+              <w:instrText xml:space="preserve"> PAGEREF _Toc467342981 \h </w:instrText>
+            </w:r>
+            <w:r>
+              <w:rPr>
+                <w:noProof/>
+                <w:webHidden/>
+              </w:rPr>
+            </w:r>
+            <w:r>
+              <w:rPr>
+                <w:noProof/>
+                <w:webHidden/>
+              </w:rPr>
+              <w:fldChar w:fldCharType="separate"/>
+            </w:r>
+            <w:r>
+              <w:rPr>
+                <w:noProof/>
+                <w:webHidden/>
+              </w:rPr>
+              <w:t>10</w:t>
             </w:r>
             <w:r>
               <w:rPr>
@@ -1273,7 +1835,7 @@
               <w:lang w:eastAsia="hu-HU"/>
             </w:rPr>
           </w:pPr>
-          <w:hyperlink w:anchor="_Toc467243385" w:history="1">
+          <w:hyperlink w:anchor="_Toc467342982" w:history="1">
             <w:r>
               <w:rPr>
                 <w:rStyle w:val="Hiperhivatkozs"/>
@@ -1301,7 +1863,7 @@
                 <w:noProof/>
                 <w:webHidden/>
               </w:rPr>
-              <w:instrText xml:space="preserve"> PAGEREF _Toc467243385 \h </w:instrText>
+              <w:instrText xml:space="preserve"> PAGEREF _Toc467342982 \h </w:instrText>
             </w:r>
             <w:r>
               <w:rPr>
@@ -1321,7 +1883,7 @@
                 <w:noProof/>
                 <w:webHidden/>
               </w:rPr>
-              <w:t>7</w:t>
+              <w:t>11</w:t>
             </w:r>
             <w:r>
               <w:rPr>
@@ -1377,7 +1939,7 @@
           <w:lang w:eastAsia="hu-HU"/>
         </w:rPr>
       </w:pPr>
-      <w:bookmarkStart w:id="0" w:name="_Toc467243373"/>
+      <w:bookmarkStart w:id="1" w:name="_Toc467342962"/>
       <w:r>
         <w:rPr>
           <w:noProof/>
@@ -1385,7 +1947,7 @@
         </w:rPr>
         <w:t>1.  Bevezetés</w:t>
       </w:r>
-      <w:bookmarkEnd w:id="0"/>
+      <w:bookmarkEnd w:id="1"/>
     </w:p>
     <w:p>
       <w:pPr>
@@ -1394,14 +1956,14 @@
           <w:lang w:eastAsia="hu-HU"/>
         </w:rPr>
       </w:pPr>
-      <w:bookmarkStart w:id="1" w:name="_Toc467243374"/>
+      <w:bookmarkStart w:id="2" w:name="_Toc467342963"/>
       <w:r>
         <w:rPr>
           <w:lang w:eastAsia="hu-HU"/>
         </w:rPr>
         <w:t>1.1. Motiváció</w:t>
       </w:r>
-      <w:bookmarkEnd w:id="1"/>
+      <w:bookmarkEnd w:id="2"/>
     </w:p>
     <w:p>
       <w:pPr>
@@ -1606,14 +2168,14 @@
           <w:lang w:eastAsia="hu-HU"/>
         </w:rPr>
       </w:pPr>
-      <w:bookmarkStart w:id="2" w:name="_Toc467243375"/>
+      <w:bookmarkStart w:id="3" w:name="_Toc467342964"/>
       <w:r>
         <w:rPr>
           <w:lang w:eastAsia="hu-HU"/>
         </w:rPr>
         <w:t>1.2. Megoldandó feladat</w:t>
       </w:r>
-      <w:bookmarkEnd w:id="2"/>
+      <w:bookmarkEnd w:id="3"/>
     </w:p>
     <w:p>
       <w:pPr>
@@ -1632,13 +2194,19 @@
         <w:rPr>
           <w:lang w:eastAsia="hu-HU"/>
         </w:rPr>
-        <w:t xml:space="preserve"> a diplomamunkám alapjául egy grafikus felületű jegyfoglaló rendszert választottam, amit a JAVA programozási nyelv segítségével készítettem el. A legfőbb célomnak egy mindenki által könnyen érthető, kezelhető és áttekinthető ren</w:t>
-      </w:r>
-      <w:r>
-        <w:rPr>
-          <w:lang w:eastAsia="hu-HU"/>
-        </w:rPr>
-        <w:t>dszer létre</w:t>
+        <w:t xml:space="preserve"> a diplomamunkám alapjául egy grafikus felületű jegyfoglaló rendszert választottam, amit a JAVA programozási nyelv segítségével készítettem el. A legfőbb célomnak egy mindenki által könnyen érthető, kezelhető és áttekinthető </w:t>
+      </w:r>
+      <w:r>
+        <w:rPr>
+          <w:lang w:eastAsia="hu-HU"/>
+        </w:rPr>
+        <w:t>architektúra</w:t>
+      </w:r>
+      <w:r>
+        <w:rPr>
+          <w:lang w:eastAsia="hu-HU"/>
+        </w:rPr>
+        <w:t xml:space="preserve"> létre</w:t>
       </w:r>
       <w:r>
         <w:rPr>
@@ -1856,7 +2424,7 @@
           <w:lang w:eastAsia="hu-HU"/>
         </w:rPr>
       </w:pPr>
-      <w:bookmarkStart w:id="3" w:name="_Toc467243376"/>
+      <w:bookmarkStart w:id="4" w:name="_Toc467342965"/>
       <w:r>
         <w:rPr>
           <w:lang w:eastAsia="hu-HU"/>
@@ -1864,7 +2432,7 @@
         <w:lastRenderedPageBreak/>
         <w:t>2. Felhasználói dokumentáció</w:t>
       </w:r>
-      <w:bookmarkEnd w:id="3"/>
+      <w:bookmarkEnd w:id="4"/>
     </w:p>
     <w:p>
       <w:pPr>
@@ -1873,14 +2441,14 @@
           <w:lang w:eastAsia="hu-HU"/>
         </w:rPr>
       </w:pPr>
-      <w:bookmarkStart w:id="4" w:name="_Toc467243377"/>
+      <w:bookmarkStart w:id="5" w:name="_Toc467342966"/>
       <w:r>
         <w:rPr>
           <w:lang w:eastAsia="hu-HU"/>
         </w:rPr>
         <w:t>2.1 A feladat ismertetése</w:t>
       </w:r>
-      <w:bookmarkEnd w:id="4"/>
+      <w:bookmarkEnd w:id="5"/>
     </w:p>
     <w:p>
       <w:pPr>
@@ -1915,14 +2483,14 @@
           <w:lang w:eastAsia="hu-HU"/>
         </w:rPr>
       </w:pPr>
-      <w:bookmarkStart w:id="5" w:name="_Toc467243378"/>
+      <w:bookmarkStart w:id="6" w:name="_Toc467342967"/>
       <w:r>
         <w:rPr>
           <w:lang w:eastAsia="hu-HU"/>
         </w:rPr>
         <w:t>2.2 Célközönség</w:t>
       </w:r>
-      <w:bookmarkEnd w:id="5"/>
+      <w:bookmarkEnd w:id="6"/>
     </w:p>
     <w:p>
       <w:pPr>
@@ -1985,14 +2553,14 @@
           <w:lang w:eastAsia="hu-HU"/>
         </w:rPr>
       </w:pPr>
-      <w:bookmarkStart w:id="6" w:name="_Toc467243379"/>
+      <w:bookmarkStart w:id="7" w:name="_Toc467342968"/>
       <w:r>
         <w:rPr>
           <w:lang w:eastAsia="hu-HU"/>
         </w:rPr>
         <w:t>2.3 A rendszer használatához szükséges feltételek</w:t>
       </w:r>
-      <w:bookmarkEnd w:id="6"/>
+      <w:bookmarkEnd w:id="7"/>
     </w:p>
     <w:p>
       <w:pPr>
@@ -2406,14 +2974,14 @@
           <w:lang w:eastAsia="hu-HU"/>
         </w:rPr>
       </w:pPr>
-      <w:bookmarkStart w:id="7" w:name="_Toc467243380"/>
+      <w:bookmarkStart w:id="8" w:name="_Toc467342969"/>
       <w:r>
         <w:rPr>
           <w:lang w:eastAsia="hu-HU"/>
         </w:rPr>
         <w:t>2.4 Első üzembe helyezés</w:t>
       </w:r>
-      <w:bookmarkEnd w:id="7"/>
+      <w:bookmarkEnd w:id="8"/>
     </w:p>
     <w:p>
       <w:pPr>
@@ -2422,14 +2990,14 @@
           <w:lang w:eastAsia="hu-HU"/>
         </w:rPr>
       </w:pPr>
-      <w:bookmarkStart w:id="8" w:name="_Toc467243381"/>
+      <w:bookmarkStart w:id="9" w:name="_Toc467342970"/>
       <w:r>
         <w:rPr>
           <w:lang w:eastAsia="hu-HU"/>
         </w:rPr>
         <w:t>2.4.1 Telepítések</w:t>
       </w:r>
-      <w:bookmarkEnd w:id="8"/>
+      <w:bookmarkEnd w:id="9"/>
     </w:p>
     <w:p>
       <w:pPr>
@@ -2552,14 +3120,14 @@
           <w:lang w:eastAsia="hu-HU"/>
         </w:rPr>
       </w:pPr>
-      <w:bookmarkStart w:id="9" w:name="_Toc467243382"/>
+      <w:bookmarkStart w:id="10" w:name="_Toc467342971"/>
       <w:r>
         <w:rPr>
           <w:lang w:eastAsia="hu-HU"/>
         </w:rPr>
         <w:t>2.4.2 Környezeti változók beállítása</w:t>
       </w:r>
-      <w:bookmarkEnd w:id="9"/>
+      <w:bookmarkEnd w:id="10"/>
     </w:p>
     <w:p>
       <w:pPr>
@@ -2722,10 +3290,169 @@
       <w:r>
         <w:rPr>
           <w:noProof/>
+        </w:rPr>
+        <mc:AlternateContent>
+          <mc:Choice Requires="wps">
+            <w:drawing>
+              <wp:anchor distT="0" distB="0" distL="114300" distR="114300" simplePos="0" relativeHeight="251660288" behindDoc="0" locked="0" layoutInCell="1" allowOverlap="1" wp14:anchorId="2A9DD3B3" wp14:editId="03CF499B">
+                <wp:simplePos x="0" y="0"/>
+                <wp:positionH relativeFrom="column">
+                  <wp:posOffset>0</wp:posOffset>
+                </wp:positionH>
+                <wp:positionV relativeFrom="paragraph">
+                  <wp:posOffset>3876040</wp:posOffset>
+                </wp:positionV>
+                <wp:extent cx="2919095" cy="635"/>
+                <wp:effectExtent l="0" t="0" r="0" b="0"/>
+                <wp:wrapSquare wrapText="bothSides"/>
+                <wp:docPr id="6" name="Szövegdoboz 6"/>
+                <wp:cNvGraphicFramePr/>
+                <a:graphic xmlns:a="http://schemas.openxmlformats.org/drawingml/2006/main">
+                  <a:graphicData uri="http://schemas.microsoft.com/office/word/2010/wordprocessingShape">
+                    <wps:wsp>
+                      <wps:cNvSpPr txBox="1"/>
+                      <wps:spPr>
+                        <a:xfrm>
+                          <a:off x="0" y="0"/>
+                          <a:ext cx="2919095" cy="635"/>
+                        </a:xfrm>
+                        <a:prstGeom prst="rect">
+                          <a:avLst/>
+                        </a:prstGeom>
+                        <a:solidFill>
+                          <a:prstClr val="white"/>
+                        </a:solidFill>
+                        <a:ln>
+                          <a:noFill/>
+                        </a:ln>
+                        <a:effectLst/>
+                      </wps:spPr>
+                      <wps:txbx>
+                        <w:txbxContent>
+                          <w:p>
+                            <w:pPr>
+                              <w:pStyle w:val="Kpalrs"/>
+                              <w:rPr>
+                                <w:rFonts w:ascii="Times New Roman" w:hAnsi="Times New Roman"/>
+                                <w:noProof/>
+                                <w:sz w:val="24"/>
+                              </w:rPr>
+                            </w:pPr>
+                            <w:r>
+                              <w:rPr>
+                                <w:noProof/>
+                              </w:rPr>
+                              <w:fldChar w:fldCharType="begin"/>
+                            </w:r>
+                            <w:r>
+                              <w:rPr>
+                                <w:noProof/>
+                              </w:rPr>
+                              <w:instrText xml:space="preserve"> SEQ ábra \* ARABIC </w:instrText>
+                            </w:r>
+                            <w:r>
+                              <w:rPr>
+                                <w:noProof/>
+                              </w:rPr>
+                              <w:fldChar w:fldCharType="separate"/>
+                            </w:r>
+                            <w:r>
+                              <w:rPr>
+                                <w:noProof/>
+                              </w:rPr>
+                              <w:t>1</w:t>
+                            </w:r>
+                            <w:r>
+                              <w:rPr>
+                                <w:noProof/>
+                              </w:rPr>
+                              <w:fldChar w:fldCharType="end"/>
+                            </w:r>
+                            <w:r>
+                              <w:t>. ábra - Környezeti változók</w:t>
+                            </w:r>
+                          </w:p>
+                        </w:txbxContent>
+                      </wps:txbx>
+                      <wps:bodyPr rot="0" spcFirstLastPara="0" vertOverflow="overflow" horzOverflow="overflow" vert="horz" wrap="square" lIns="0" tIns="0" rIns="0" bIns="0" numCol="1" spcCol="0" rtlCol="0" fromWordArt="0" anchor="t" anchorCtr="0" forceAA="0" compatLnSpc="1">
+                        <a:prstTxWarp prst="textNoShape">
+                          <a:avLst/>
+                        </a:prstTxWarp>
+                        <a:spAutoFit/>
+                      </wps:bodyPr>
+                    </wps:wsp>
+                  </a:graphicData>
+                </a:graphic>
+              </wp:anchor>
+            </w:drawing>
+          </mc:Choice>
+          <mc:Fallback>
+            <w:pict>
+              <v:shapetype w14:anchorId="2A9DD3B3" id="_x0000_t202" coordsize="21600,21600" o:spt="202" path="m,l,21600r21600,l21600,xe">
+                <v:stroke joinstyle="miter"/>
+                <v:path gradientshapeok="t" o:connecttype="rect"/>
+              </v:shapetype>
+              <v:shape id="Szövegdoboz 6" o:spid="_x0000_s1026" type="#_x0000_t202" style="position:absolute;left:0;text-align:left;margin-left:0;margin-top:305.2pt;width:229.85pt;height:.05pt;z-index:251660288;visibility:visible;mso-wrap-style:square;mso-wrap-distance-left:9pt;mso-wrap-distance-top:0;mso-wrap-distance-right:9pt;mso-wrap-distance-bottom:0;mso-position-horizontal:absolute;mso-position-horizontal-relative:text;mso-position-vertical:absolute;mso-position-vertical-relative:text;v-text-anchor:top" o:gfxdata="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" stroked="f">
+                <v:textbox style="mso-fit-shape-to-text:t" inset="0,0,0,0">
+                  <w:txbxContent>
+                    <w:p>
+                      <w:pPr>
+                        <w:pStyle w:val="Kpalrs"/>
+                        <w:rPr>
+                          <w:rFonts w:ascii="Times New Roman" w:hAnsi="Times New Roman"/>
+                          <w:noProof/>
+                          <w:sz w:val="24"/>
+                        </w:rPr>
+                      </w:pPr>
+                      <w:r>
+                        <w:rPr>
+                          <w:noProof/>
+                        </w:rPr>
+                        <w:fldChar w:fldCharType="begin"/>
+                      </w:r>
+                      <w:r>
+                        <w:rPr>
+                          <w:noProof/>
+                        </w:rPr>
+                        <w:instrText xml:space="preserve"> SEQ ábra \* ARABIC </w:instrText>
+                      </w:r>
+                      <w:r>
+                        <w:rPr>
+                          <w:noProof/>
+                        </w:rPr>
+                        <w:fldChar w:fldCharType="separate"/>
+                      </w:r>
+                      <w:r>
+                        <w:rPr>
+                          <w:noProof/>
+                        </w:rPr>
+                        <w:t>1</w:t>
+                      </w:r>
+                      <w:r>
+                        <w:rPr>
+                          <w:noProof/>
+                        </w:rPr>
+                        <w:fldChar w:fldCharType="end"/>
+                      </w:r>
+                      <w:r>
+                        <w:t>. ábra - Környezeti változók</w:t>
+                      </w:r>
+                    </w:p>
+                  </w:txbxContent>
+                </v:textbox>
+                <w10:wrap type="square"/>
+              </v:shape>
+            </w:pict>
+          </mc:Fallback>
+        </mc:AlternateContent>
+      </w:r>
+      <w:r>
+        <w:rPr>
+          <w:noProof/>
           <w:lang w:eastAsia="hu-HU"/>
         </w:rPr>
         <w:drawing>
-          <wp:anchor distT="0" distB="0" distL="114300" distR="114300" simplePos="0" relativeHeight="251658240" behindDoc="0" locked="0" layoutInCell="1" allowOverlap="1">
+          <wp:anchor distT="0" distB="0" distL="114300" distR="114300" simplePos="0" relativeHeight="251657216" behindDoc="0" locked="0" layoutInCell="1" allowOverlap="1">
             <wp:simplePos x="0" y="0"/>
             <wp:positionH relativeFrom="margin">
               <wp:align>left</wp:align>
@@ -2733,8 +3460,8 @@
             <wp:positionV relativeFrom="margin">
               <wp:align>bottom</wp:align>
             </wp:positionV>
-            <wp:extent cx="2995200" cy="3319200"/>
-            <wp:effectExtent l="0" t="0" r="0" b="0"/>
+            <wp:extent cx="2919600" cy="3236400"/>
+            <wp:effectExtent l="0" t="0" r="0" b="2540"/>
             <wp:wrapSquare wrapText="bothSides"/>
             <wp:docPr id="1" name="Kép 1"/>
             <wp:cNvGraphicFramePr>
@@ -2762,7 +3489,7 @@
                   <pic:spPr>
                     <a:xfrm>
                       <a:off x="0" y="0"/>
-                      <a:ext cx="2995200" cy="3319200"/>
+                      <a:ext cx="2919600" cy="3236400"/>
                     </a:xfrm>
                     <a:prstGeom prst="rect">
                       <a:avLst/>
@@ -2771,6 +3498,12 @@
                 </pic:pic>
               </a:graphicData>
             </a:graphic>
+            <wp14:sizeRelH relativeFrom="margin">
+              <wp14:pctWidth>0</wp14:pctWidth>
+            </wp14:sizeRelH>
+            <wp14:sizeRelV relativeFrom="margin">
+              <wp14:pctHeight>0</wp14:pctHeight>
+            </wp14:sizeRelV>
           </wp:anchor>
         </w:drawing>
       </w:r>
@@ -2879,35 +3612,35 @@
         <w:t>yomásával megy végbe. Olykor előfordul, hogy a változtatást a számítógépünk nem érzi meg, ekkor egy újraindí</w:t>
       </w:r>
       <w:r>
-        <w:t xml:space="preserve">tással segíthetünk a </w:t>
+        <w:t>tással segíthetünk a problémán.</w:t>
+      </w:r>
+      <w:r>
+        <w:t xml:space="preserve"> Így mostantól akár </w:t>
       </w:r>
       <w:r>
         <w:lastRenderedPageBreak/>
-        <w:t>problémán.</w:t>
-      </w:r>
-      <w:r>
-        <w:t xml:space="preserve"> Így mostantól akár parancssorból is el tudjuk majd indítani a programunk.</w:t>
+        <w:t>parancssorból is el tudjuk majd indítani a programunk.</w:t>
       </w:r>
     </w:p>
     <w:p>
       <w:pPr>
         <w:pStyle w:val="Cmsor2"/>
       </w:pPr>
-      <w:bookmarkStart w:id="10" w:name="_Toc467243383"/>
+      <w:bookmarkStart w:id="11" w:name="_Toc467342972"/>
       <w:r>
         <w:t>2.5 A program használata</w:t>
       </w:r>
-      <w:bookmarkEnd w:id="10"/>
+      <w:bookmarkEnd w:id="11"/>
     </w:p>
     <w:p>
       <w:pPr>
         <w:pStyle w:val="Cmsor3"/>
       </w:pPr>
-      <w:bookmarkStart w:id="11" w:name="_Toc467243384"/>
+      <w:bookmarkStart w:id="12" w:name="_Toc467342973"/>
       <w:r>
         <w:t>2.5.1 Regisztráció és bejelentkezés</w:t>
       </w:r>
-      <w:bookmarkEnd w:id="11"/>
+      <w:bookmarkEnd w:id="12"/>
     </w:p>
     <w:p>
       <w:pPr>
@@ -2920,6 +3653,7 @@
     <w:p>
       <w:pPr>
         <w:pStyle w:val="Szakdolgozat"/>
+        <w:keepNext/>
         <w:jc w:val="center"/>
       </w:pPr>
       <w:r>
@@ -2966,6 +3700,31 @@
     </w:p>
     <w:p>
       <w:pPr>
+        <w:pStyle w:val="Kpalrs"/>
+        <w:jc w:val="center"/>
+      </w:pPr>
+      <w:fldSimple w:instr=" SEQ ábra \* ARABIC ">
+        <w:r>
+          <w:rPr>
+            <w:noProof/>
+          </w:rPr>
+          <w:t>2</w:t>
+        </w:r>
+      </w:fldSimple>
+      <w:r>
+        <w:t xml:space="preserve">. ábra - </w:t>
+      </w:r>
+      <w:proofErr w:type="spellStart"/>
+      <w:r>
+        <w:t>Regisztáció</w:t>
+      </w:r>
+      <w:proofErr w:type="spellEnd"/>
+      <w:r>
+        <w:t xml:space="preserve"> vagy bejelentkezés</w:t>
+      </w:r>
+    </w:p>
+    <w:p>
+      <w:pPr>
         <w:pStyle w:val="Szakdolgozat"/>
       </w:pPr>
       <w:r>
@@ -3097,12 +3856,19 @@
         <w:pStyle w:val="Szakdolgozat"/>
       </w:pPr>
       <w:r>
-        <w:t>Amint valamelyik feltételnél elbukik a nyilvántartásba vétel a felhasználó hibaüzenet formájában kap tájékoztatás a problémáról. Például a következő jelentés érkezik a névegyezésnél:</w:t>
-      </w:r>
-    </w:p>
-    <w:p>
-      <w:pPr>
-        <w:pStyle w:val="Szakdolgozat"/>
+        <w:t>Amint valamelyik feltételnél elbukik a nyilvántartásba vétel</w:t>
+      </w:r>
+      <w:r>
+        <w:t>,</w:t>
+      </w:r>
+      <w:r>
+        <w:t xml:space="preserve"> a felhasználó hibaüzenet formájában kap tájékoztatás a problémáról. Például a következő jelentés érkezik a névegyezésnél:</w:t>
+      </w:r>
+    </w:p>
+    <w:p>
+      <w:pPr>
+        <w:pStyle w:val="Szakdolgozat"/>
+        <w:keepNext/>
         <w:jc w:val="center"/>
       </w:pPr>
       <w:r>
@@ -3112,8 +3878,8 @@
         </w:rPr>
         <w:drawing>
           <wp:inline distT="0" distB="0" distL="0" distR="0" wp14:anchorId="5BF58F65" wp14:editId="0CA61953">
-            <wp:extent cx="2239200" cy="1029600"/>
-            <wp:effectExtent l="0" t="0" r="8890" b="0"/>
+            <wp:extent cx="2106000" cy="968400"/>
+            <wp:effectExtent l="0" t="0" r="8890" b="3175"/>
             <wp:docPr id="4" name="Kép 4"/>
             <wp:cNvGraphicFramePr>
               <a:graphicFrameLocks xmlns:a="http://schemas.openxmlformats.org/drawingml/2006/main" noChangeAspect="1"/>
@@ -3134,7 +3900,7 @@
                   <pic:spPr>
                     <a:xfrm>
                       <a:off x="0" y="0"/>
-                      <a:ext cx="2239200" cy="1029600"/>
+                      <a:ext cx="2106000" cy="968400"/>
                     </a:xfrm>
                     <a:prstGeom prst="rect">
                       <a:avLst/>
@@ -3149,6 +3915,23 @@
     </w:p>
     <w:p>
       <w:pPr>
+        <w:pStyle w:val="Kpalrs"/>
+        <w:jc w:val="center"/>
+      </w:pPr>
+      <w:fldSimple w:instr=" SEQ ábra \* ARABIC ">
+        <w:r>
+          <w:rPr>
+            <w:noProof/>
+          </w:rPr>
+          <w:t>3</w:t>
+        </w:r>
+      </w:fldSimple>
+      <w:r>
+        <w:t>. ábra - Nem egyedi név hibaüzenet</w:t>
+      </w:r>
+    </w:p>
+    <w:p>
+      <w:pPr>
         <w:pStyle w:val="Szakdolgozat"/>
       </w:pPr>
       <w:r>
@@ -3164,15 +3947,18 @@
         <w:t xml:space="preserve"> Projekt rendszert. Ezt közvetlenül a folyamat lezárása után meg is tehetjük, mert </w:t>
       </w:r>
       <w:r>
-        <w:t>a következő panelt:</w:t>
-      </w:r>
-    </w:p>
-    <w:p>
-      <w:pPr>
-        <w:pStyle w:val="Szakdolgozat"/>
+        <w:t>a következő panelt jeleníti meg a program</w:t>
+      </w:r>
+      <w:r>
+        <w:t>:</w:t>
+      </w:r>
+    </w:p>
+    <w:p>
+      <w:pPr>
+        <w:pStyle w:val="Szakdolgozat"/>
+        <w:keepNext/>
         <w:jc w:val="center"/>
       </w:pPr>
-      <w:bookmarkStart w:id="12" w:name="_GoBack"/>
       <w:r>
         <w:rPr>
           <w:noProof/>
@@ -3180,7 +3966,7 @@
         </w:rPr>
         <w:drawing>
           <wp:inline distT="0" distB="0" distL="0" distR="0" wp14:anchorId="32809AFB" wp14:editId="4C48032E">
-            <wp:extent cx="2451600" cy="1076400"/>
+            <wp:extent cx="2394000" cy="1051200"/>
             <wp:effectExtent l="0" t="0" r="6350" b="0"/>
             <wp:docPr id="5" name="Kép 5"/>
             <wp:cNvGraphicFramePr>
@@ -3202,7 +3988,7 @@
                   <pic:spPr>
                     <a:xfrm>
                       <a:off x="0" y="0"/>
-                      <a:ext cx="2451600" cy="1076400"/>
+                      <a:ext cx="2394000" cy="1051200"/>
                     </a:xfrm>
                     <a:prstGeom prst="rect">
                       <a:avLst/>
@@ -3214,7 +4000,23 @@
           </wp:inline>
         </w:drawing>
       </w:r>
-      <w:bookmarkEnd w:id="12"/>
+    </w:p>
+    <w:p>
+      <w:pPr>
+        <w:pStyle w:val="Kpalrs"/>
+        <w:jc w:val="center"/>
+      </w:pPr>
+      <w:fldSimple w:instr=" SEQ ábra \* ARABIC ">
+        <w:r>
+          <w:rPr>
+            <w:noProof/>
+          </w:rPr>
+          <w:t>4</w:t>
+        </w:r>
+      </w:fldSimple>
+      <w:r>
+        <w:t>. ábra - Bejelentkezés</w:t>
+      </w:r>
     </w:p>
     <w:p>
       <w:pPr>
@@ -3224,16 +4026,13 @@
         <w:t xml:space="preserve">Itt </w:t>
       </w:r>
       <w:r>
-        <w:rPr>
-          <w:lang w:eastAsia="hu-HU"/>
-        </w:rPr>
-        <w:t>magától értetődően</w:t>
-      </w:r>
-      <w:r>
-        <w:rPr>
-          <w:lang w:eastAsia="hu-HU"/>
-        </w:rPr>
-        <w:t xml:space="preserve"> a korábban megadott </w:t>
+        <w:t xml:space="preserve">ugyebár </w:t>
+      </w:r>
+      <w:r>
+        <w:rPr>
+          <w:lang w:eastAsia="hu-HU"/>
+        </w:rPr>
+        <w:t xml:space="preserve">magától értetődően a korábban megadott </w:t>
       </w:r>
       <w:proofErr w:type="spellStart"/>
       <w:r>
@@ -3247,14 +4046,666 @@
         <w:rPr>
           <w:lang w:eastAsia="hu-HU"/>
         </w:rPr>
-        <w:t xml:space="preserve"> kell megadnunk. </w:t>
-      </w:r>
-    </w:p>
-    <w:p>
-      <w:pPr>
-        <w:pStyle w:val="Szakdolgozat"/>
+        <w:t xml:space="preserve"> kell megadnunk.</w:t>
+      </w:r>
+    </w:p>
+    <w:p>
+      <w:pPr>
+        <w:pStyle w:val="Szakdolgozat"/>
+      </w:pPr>
+      <w:r>
+        <w:t xml:space="preserve">Tehát </w:t>
+      </w:r>
+      <w:r>
+        <w:t xml:space="preserve">innentől </w:t>
+      </w:r>
+      <w:r>
+        <w:t>a bejelentkezés</w:t>
+      </w:r>
+      <w:r>
+        <w:t>sel</w:t>
+      </w:r>
+      <w:r>
+        <w:t>,</w:t>
+      </w:r>
+      <w:r>
+        <w:t xml:space="preserve"> vagy más néven login eljárással foglalkozik a felhasználói dok</w:t>
+      </w:r>
+      <w:r>
+        <w:t xml:space="preserve">umentáció. Ugye bejelentkezni az alkalmazásba </w:t>
+      </w:r>
+      <w:r>
+        <w:t>kétféleképpen tudunk. Mint, ahogy a fentebb már láttunk rá példát, az első használat alkalmával a kötelező regisztrációs folyamat után. Valamint a későbbiekben az indítás után megjelenő panelen nem a Regisztrációt, hanem értelemszerűen a Bejelentkezést kiválasztva (</w:t>
+      </w:r>
+      <w:r>
+        <w:t xml:space="preserve">lásd </w:t>
+      </w:r>
+      <w:r>
+        <w:t>2. ábra).</w:t>
+      </w:r>
+      <w:r>
+        <w:t xml:space="preserve"> Mindkét esetben azonos dialógus ablak nyílik meg (lásd 4. ábra) és mind a kettőnél megegyeznek az ellenőrzések is, amik teljesítése nélkül a kliens nem léphet be a jegyfoglaló rendszerbe</w:t>
+      </w:r>
+      <w:r>
+        <w:t>. Ezek a kritériumok az alábbi felsorolásban kerülnek bővebb kifejtésre:</w:t>
+      </w:r>
+    </w:p>
+    <w:p>
+      <w:pPr>
+        <w:pStyle w:val="Szakdolgozat"/>
+        <w:numPr>
+          <w:ilvl w:val="0"/>
+          <w:numId w:val="5"/>
+        </w:numPr>
+      </w:pPr>
+      <w:r>
+        <w:t xml:space="preserve">Az első és legfontosabb, hogy kötelezően ki kell tölteni a felhasználónév beírására szánt beviteli mezőt. Üresen, kitöltetlenül hagyott mező esetén figyelmeztetést kap </w:t>
+      </w:r>
+      <w:proofErr w:type="gramStart"/>
+      <w:r>
+        <w:t>a</w:t>
+      </w:r>
+      <w:proofErr w:type="gramEnd"/>
+      <w:r>
+        <w:t xml:space="preserve"> </w:t>
+      </w:r>
+      <w:proofErr w:type="spellStart"/>
+      <w:r>
+        <w:t>user</w:t>
+      </w:r>
+      <w:proofErr w:type="spellEnd"/>
+      <w:r>
+        <w:t xml:space="preserve">, hogy </w:t>
+      </w:r>
+      <w:r>
+        <w:t>meg kell adnia a nevét.</w:t>
+      </w:r>
+    </w:p>
+    <w:p>
+      <w:pPr>
+        <w:pStyle w:val="Szakdolgozat"/>
+        <w:numPr>
+          <w:ilvl w:val="0"/>
+          <w:numId w:val="5"/>
+        </w:numPr>
+      </w:pPr>
+      <w:r>
+        <w:t>Ha a cella kapott értéket, vagyis az ügyfél írt be valamilyen karaktersorozatot, akkor az kerül felülvizsgálatra, hogy az adatbázis tartalmaz-e ezzel megegyező néven felhasználót. Természetesen, ha nem kielégítő az eredmény, akkor újfent csak hibaüzenet útján tájékoztatjuk a próbálkozót, hogy az általa megadott elnevezéssel nem találtunk megfelelő eredményt.</w:t>
+      </w:r>
+    </w:p>
+    <w:p>
+      <w:pPr>
+        <w:pStyle w:val="Szakdolgozat"/>
+      </w:pPr>
+      <w:r>
+        <w:t>Összesen három alkalommal tehetünk próbát a fenti</w:t>
+      </w:r>
+      <w:r>
+        <w:t xml:space="preserve"> ellenőrzések egyikével, vagy akár azok kombinációjával is. Ám a harmadik kísérlet sikertelensége után a szoftver átirányít a Regisztrációhoz. Ekkor természetesen a regisztrációs folyamatnál már korábban leírtakkal találkozunk. Viszont ha a három próbálkozás alkalmával valamelyiknél korrekt felhasználónév kerül megadásra, akkor sikeresen le tudtuk a bejelentkezési procedúrát és most már használatba vehetjük a </w:t>
+      </w:r>
+      <w:proofErr w:type="spellStart"/>
+      <w:r>
+        <w:t>Cinema</w:t>
+      </w:r>
+      <w:proofErr w:type="spellEnd"/>
+      <w:r>
+        <w:t xml:space="preserve"> Projekt alkalmazás funkcióit.</w:t>
+      </w:r>
+    </w:p>
+    <w:p>
+      <w:pPr>
+        <w:rPr>
+          <w:rFonts w:ascii="Times New Roman" w:hAnsi="Times New Roman"/>
+          <w:sz w:val="24"/>
+        </w:rPr>
+      </w:pPr>
+      <w:r>
+        <w:br w:type="page"/>
+      </w:r>
+    </w:p>
+    <w:p>
+      <w:pPr>
+        <w:pStyle w:val="Cmsor3"/>
+      </w:pPr>
+      <w:r>
+        <w:lastRenderedPageBreak/>
+        <w:t xml:space="preserve"> </w:t>
+      </w:r>
+      <w:bookmarkStart w:id="13" w:name="_Toc467342974"/>
+      <w:r>
+        <w:t>2.5.2</w:t>
+      </w:r>
+      <w:r>
+        <w:t xml:space="preserve"> </w:t>
+      </w:r>
+      <w:r>
+        <w:t>Köszöntő képernyő/Általános információk</w:t>
+      </w:r>
+      <w:bookmarkEnd w:id="13"/>
+    </w:p>
+    <w:p>
+      <w:pPr>
+        <w:pStyle w:val="Szakdolgozat"/>
+        <w:keepNext/>
         <w:jc w:val="center"/>
       </w:pPr>
+      <w:r>
+        <w:rPr>
+          <w:noProof/>
+          <w:lang w:eastAsia="hu-HU"/>
+        </w:rPr>
+        <w:drawing>
+          <wp:inline distT="0" distB="0" distL="0" distR="0" wp14:anchorId="0115D23A" wp14:editId="12C20BA1">
+            <wp:extent cx="4942800" cy="3726000"/>
+            <wp:effectExtent l="0" t="0" r="0" b="8255"/>
+            <wp:docPr id="7" name="Kép 7"/>
+            <wp:cNvGraphicFramePr>
+              <a:graphicFrameLocks xmlns:a="http://schemas.openxmlformats.org/drawingml/2006/main" noChangeAspect="1"/>
+            </wp:cNvGraphicFramePr>
+            <a:graphic xmlns:a="http://schemas.openxmlformats.org/drawingml/2006/main">
+              <a:graphicData uri="http://schemas.openxmlformats.org/drawingml/2006/picture">
+                <pic:pic xmlns:pic="http://schemas.openxmlformats.org/drawingml/2006/picture">
+                  <pic:nvPicPr>
+                    <pic:cNvPr id="1" name=""/>
+                    <pic:cNvPicPr/>
+                  </pic:nvPicPr>
+                  <pic:blipFill>
+                    <a:blip r:embed="rId14"/>
+                    <a:stretch>
+                      <a:fillRect/>
+                    </a:stretch>
+                  </pic:blipFill>
+                  <pic:spPr>
+                    <a:xfrm>
+                      <a:off x="0" y="0"/>
+                      <a:ext cx="4942800" cy="3726000"/>
+                    </a:xfrm>
+                    <a:prstGeom prst="rect">
+                      <a:avLst/>
+                    </a:prstGeom>
+                  </pic:spPr>
+                </pic:pic>
+              </a:graphicData>
+            </a:graphic>
+          </wp:inline>
+        </w:drawing>
+      </w:r>
+    </w:p>
+    <w:p>
+      <w:pPr>
+        <w:pStyle w:val="Kpalrs"/>
+        <w:jc w:val="center"/>
+      </w:pPr>
+      <w:fldSimple w:instr=" SEQ ábra \* ARABIC ">
+        <w:r>
+          <w:rPr>
+            <w:noProof/>
+          </w:rPr>
+          <w:t>5</w:t>
+        </w:r>
+      </w:fldSimple>
+      <w:r>
+        <w:t>. ábra - Köszöntő felület</w:t>
+      </w:r>
+    </w:p>
+    <w:p>
+      <w:pPr>
+        <w:pStyle w:val="Szakdolgozat"/>
+      </w:pPr>
+      <w:r>
+        <w:t xml:space="preserve">Nos, tehát túl vagyunk a bejelentkezés ügymenetén, akkor a fent látható (lásd 5. ábra) köszöntő képernyő fogad bennünket. Mint látható, a </w:t>
+      </w:r>
+      <w:proofErr w:type="spellStart"/>
+      <w:r>
+        <w:t>Cinema</w:t>
+      </w:r>
+      <w:proofErr w:type="spellEnd"/>
+      <w:r>
+        <w:t xml:space="preserve"> </w:t>
+      </w:r>
+      <w:proofErr w:type="spellStart"/>
+      <w:r>
+        <w:t>Projet</w:t>
+      </w:r>
+      <w:proofErr w:type="spellEnd"/>
+      <w:r>
+        <w:t xml:space="preserve"> csapata itt üdvözli az alkalmazásba aktuálisan belépett ügyfelet.</w:t>
+      </w:r>
+    </w:p>
+    <w:p>
+      <w:pPr>
+        <w:pStyle w:val="Szakdolgozat"/>
+      </w:pPr>
+      <w:r>
+        <w:t>Ezen a felületen nem találkozunk funkciókkal, így hosszabban nem is foglalkoznánk vele. Viszont arra mindenképp alkalmas, hogy alapvető információkat ismertessünk a kliensekkel, ezeket a következőkben be is mutatom.</w:t>
+      </w:r>
+    </w:p>
+    <w:p>
+      <w:pPr>
+        <w:pStyle w:val="Szakdolgozat"/>
+      </w:pPr>
+      <w:r>
+        <w:t>Először is</w:t>
+      </w:r>
+      <w:r>
+        <w:t>,</w:t>
+      </w:r>
+      <w:r>
+        <w:t xml:space="preserve"> itt találkozunk a menüstruktúrával, amelynek elemei későbbiekben természetesen komolyabb mag</w:t>
+      </w:r>
+      <w:r>
+        <w:t>yarázatott kapnak.</w:t>
+      </w:r>
+    </w:p>
+    <w:p>
+      <w:pPr>
+        <w:pStyle w:val="Szakdolgozat"/>
+      </w:pPr>
+      <w:r>
+        <w:t>Ezután a következő említésre méltó egységünk a képernyő közepén szereplő nagy terület, ahol jelenleg a köszöntő szöveg szerepel. A jövőbeni műveleteink legnagyobb hányadát ezen a panelen fogjuk lebonyolítani, végrehajtani.</w:t>
+      </w:r>
+      <w:r>
+        <w:t xml:space="preserve"> De, mint ahogy már a menünél említettem, ezekről is bővebben lesz még szó az elkövetkező fejezetekben.</w:t>
+      </w:r>
+    </w:p>
+    <w:p>
+      <w:pPr>
+        <w:pStyle w:val="Szakdolgozat"/>
+      </w:pPr>
+      <w:r>
+        <w:t xml:space="preserve">Végül, de nem utolsó sorban még okvetlenül meg kell említeni az 5. ábra alján látható sötét szürke tartományt. Ez olyan alapvető adatokat közöl az ügyféllel, mint a bejelentkezésre használt neve. Ez például abban az esetben lehet érdekes, ha több felhasználónévvel is rendelkezik, és még inkább, ha </w:t>
+      </w:r>
+      <w:proofErr w:type="spellStart"/>
+      <w:r>
+        <w:t>differens</w:t>
+      </w:r>
+      <w:proofErr w:type="spellEnd"/>
+      <w:r>
+        <w:t xml:space="preserve"> jogosultságokkal bírnak azok </w:t>
+      </w:r>
+      <w:proofErr w:type="gramStart"/>
+      <w:r>
+        <w:t>a</w:t>
+      </w:r>
+      <w:proofErr w:type="gramEnd"/>
+      <w:r>
+        <w:t xml:space="preserve"> </w:t>
+      </w:r>
+      <w:proofErr w:type="spellStart"/>
+      <w:r>
+        <w:t>userek</w:t>
+      </w:r>
+      <w:proofErr w:type="spellEnd"/>
+      <w:r>
+        <w:t>. És akkor el is érkeztünk a hatáskörök témaköréhez.</w:t>
+      </w:r>
+    </w:p>
+    <w:p>
+      <w:pPr>
+        <w:pStyle w:val="Cmsor3"/>
+      </w:pPr>
+      <w:bookmarkStart w:id="14" w:name="_Toc467342975"/>
+      <w:r>
+        <w:lastRenderedPageBreak/>
+        <w:t>2.5.3 Jogosultságok</w:t>
+      </w:r>
+      <w:bookmarkEnd w:id="14"/>
+    </w:p>
+    <w:p>
+      <w:pPr>
+        <w:pStyle w:val="Szakdolgozat"/>
+      </w:pPr>
+      <w:r>
+        <w:t>A szoftverben</w:t>
+      </w:r>
+      <w:r>
+        <w:t xml:space="preserve"> háromféle jogkörrel rendelkező </w:t>
+      </w:r>
+      <w:r>
+        <w:t>kliens</w:t>
+      </w:r>
+      <w:r>
+        <w:t xml:space="preserve"> lehet, melyek a felhasználó, az adminisztrátor, illet</w:t>
+      </w:r>
+      <w:r>
+        <w:t>ve</w:t>
+      </w:r>
+      <w:r>
+        <w:t xml:space="preserve"> a </w:t>
+      </w:r>
+      <w:proofErr w:type="spellStart"/>
+      <w:r>
+        <w:t>superuser</w:t>
+      </w:r>
+      <w:proofErr w:type="spellEnd"/>
+      <w:r>
+        <w:t>.</w:t>
+      </w:r>
+    </w:p>
+    <w:p>
+      <w:pPr>
+        <w:pStyle w:val="Szakdolgozat"/>
+      </w:pPr>
+      <w:r>
+        <w:t xml:space="preserve">Minden újonnan regisztrált ügyfél </w:t>
+      </w:r>
+      <w:r>
+        <w:t xml:space="preserve">csakis </w:t>
+      </w:r>
+      <w:r>
+        <w:t>felhasználói jogosítványokkal kerül felruházásra, és ennek megfelelően tárolódik el</w:t>
+      </w:r>
+      <w:r>
+        <w:t xml:space="preserve"> az alkalmazásban</w:t>
+      </w:r>
+      <w:r>
+        <w:t>. Természetesen nekik, a felhasználóknak a legkisebb jogkörük. Az ő jogosultságaik a következőkben merülnek ki:</w:t>
+      </w:r>
+    </w:p>
+    <w:p>
+      <w:pPr>
+        <w:pStyle w:val="Szakdolgozat"/>
+        <w:numPr>
+          <w:ilvl w:val="0"/>
+          <w:numId w:val="6"/>
+        </w:numPr>
+      </w:pPr>
+      <w:r>
+        <w:t>Vetítések megtekintése</w:t>
+      </w:r>
+    </w:p>
+    <w:p>
+      <w:pPr>
+        <w:pStyle w:val="Szakdolgozat"/>
+        <w:numPr>
+          <w:ilvl w:val="0"/>
+          <w:numId w:val="6"/>
+        </w:numPr>
+      </w:pPr>
+      <w:r>
+        <w:t>Foglalások végrehajtása</w:t>
+      </w:r>
+    </w:p>
+    <w:p>
+      <w:pPr>
+        <w:pStyle w:val="Szakdolgozat"/>
+        <w:numPr>
+          <w:ilvl w:val="0"/>
+          <w:numId w:val="6"/>
+        </w:numPr>
+      </w:pPr>
+      <w:r>
+        <w:t>Filmek listázása</w:t>
+      </w:r>
+    </w:p>
+    <w:p>
+      <w:pPr>
+        <w:pStyle w:val="Szakdolgozat"/>
+        <w:numPr>
+          <w:ilvl w:val="0"/>
+          <w:numId w:val="6"/>
+        </w:numPr>
+      </w:pPr>
+      <w:r>
+        <w:t>Árak, Kapcsolati információk szemrevételezése</w:t>
+      </w:r>
+    </w:p>
+    <w:p>
+      <w:pPr>
+        <w:pStyle w:val="Szakdolgozat"/>
+        <w:numPr>
+          <w:ilvl w:val="0"/>
+          <w:numId w:val="6"/>
+        </w:numPr>
+      </w:pPr>
+      <w:r>
+        <w:t xml:space="preserve">Saját történet (foglalások) </w:t>
+      </w:r>
+      <w:r>
+        <w:t>átnézése</w:t>
+      </w:r>
+    </w:p>
+    <w:p>
+      <w:pPr>
+        <w:pStyle w:val="Szakdolgozat"/>
+      </w:pPr>
+      <w:r>
+        <w:t xml:space="preserve">Náluk bővebb hatáskörrel az adminisztrátorok </w:t>
+      </w:r>
+      <w:r>
+        <w:t>társasága rendelkezik</w:t>
+      </w:r>
+      <w:r>
+        <w:t xml:space="preserve">. Ezen privilégiumokra két </w:t>
+      </w:r>
+      <w:r>
+        <w:t xml:space="preserve">módon tehet </w:t>
+      </w:r>
+      <w:r>
+        <w:t xml:space="preserve">szert a felhasználó, vagy adminisztrátor által, vagy pedig a </w:t>
+      </w:r>
+      <w:proofErr w:type="spellStart"/>
+      <w:r>
+        <w:t>superuser</w:t>
+      </w:r>
+      <w:proofErr w:type="spellEnd"/>
+      <w:r>
+        <w:t xml:space="preserve"> közreműködésével. Nekik már joguk van felvitelekre, szerkesztésekre, valamint törlésekre is, </w:t>
+      </w:r>
+      <w:r>
+        <w:t>összefoglalva</w:t>
+      </w:r>
+      <w:r>
+        <w:t xml:space="preserve"> láthatják a menüben az adminisztrátori menüpontot</w:t>
+      </w:r>
+      <w:r>
+        <w:t xml:space="preserve">, és </w:t>
+      </w:r>
+      <w:r>
+        <w:t xml:space="preserve">magától értetően </w:t>
+      </w:r>
+      <w:r>
+        <w:t>hozzáférésük van a benne található</w:t>
+      </w:r>
+      <w:r>
+        <w:t xml:space="preserve"> </w:t>
+      </w:r>
+      <w:proofErr w:type="spellStart"/>
+      <w:r>
+        <w:t>almenükhőz</w:t>
+      </w:r>
+      <w:proofErr w:type="spellEnd"/>
+      <w:r>
+        <w:t xml:space="preserve">, </w:t>
+      </w:r>
+      <w:proofErr w:type="spellStart"/>
+      <w:r>
+        <w:t>funkcionalításokhoz</w:t>
+      </w:r>
+      <w:proofErr w:type="spellEnd"/>
+      <w:r>
+        <w:t xml:space="preserve">. Viszont foglalást nem tudnak indítani, amiből </w:t>
+      </w:r>
+      <w:r>
+        <w:t xml:space="preserve">egyenesen </w:t>
+      </w:r>
+      <w:r>
+        <w:t>következik, hogy történeti adataik sem lehetnek</w:t>
+      </w:r>
+      <w:r>
+        <w:t xml:space="preserve">, így számukra </w:t>
+      </w:r>
+      <w:proofErr w:type="gramStart"/>
+      <w:r>
+        <w:t>ezen</w:t>
+      </w:r>
+      <w:proofErr w:type="gramEnd"/>
+      <w:r>
+        <w:t xml:space="preserve"> menüpont megjelenítése teljesen felesleges volna</w:t>
+      </w:r>
+      <w:r>
+        <w:t>.</w:t>
+      </w:r>
+    </w:p>
+    <w:p>
+      <w:pPr>
+        <w:pStyle w:val="Szakdolgozat"/>
+      </w:pPr>
+      <w:r>
+        <w:t>A harm</w:t>
+      </w:r>
+      <w:r>
+        <w:t>adik és egyben utolsó szerepkör</w:t>
+      </w:r>
+      <w:r>
+        <w:t xml:space="preserve">csoport a </w:t>
+      </w:r>
+      <w:proofErr w:type="spellStart"/>
+      <w:r>
+        <w:t>superuserek</w:t>
+      </w:r>
+      <w:proofErr w:type="spellEnd"/>
+      <w:r>
+        <w:t xml:space="preserve"> halmaza. Ezt az osztály</w:t>
+      </w:r>
+      <w:r>
+        <w:t>t</w:t>
+      </w:r>
+      <w:r>
+        <w:t xml:space="preserve"> a legegyszerűbben úgy lehet ismertetni, hogy ötvözik, a felhasználok jogosultságait az adminisztrátorokéval.</w:t>
+      </w:r>
+      <w:r>
+        <w:t xml:space="preserve"> </w:t>
+      </w:r>
+      <w:r>
+        <w:t>Mindazonáltal</w:t>
+      </w:r>
+      <w:r>
+        <w:t xml:space="preserve"> azt még meg kell említeni, hogy egy felhaszná</w:t>
+      </w:r>
+      <w:r>
+        <w:t>lói</w:t>
+      </w:r>
+      <w:r>
+        <w:t xml:space="preserve">, </w:t>
+      </w:r>
+      <w:r>
+        <w:t>vagy egy adminisztrátori hatáskörrel rendelkezi delikvenst</w:t>
+      </w:r>
+      <w:r>
+        <w:t xml:space="preserve">, csak egy </w:t>
+      </w:r>
+      <w:proofErr w:type="spellStart"/>
+      <w:r>
+        <w:t>superuser</w:t>
+      </w:r>
+      <w:proofErr w:type="spellEnd"/>
+      <w:r>
+        <w:t xml:space="preserve"> tud </w:t>
+      </w:r>
+      <w:proofErr w:type="spellStart"/>
+      <w:r>
+        <w:t>superuserré</w:t>
+      </w:r>
+      <w:proofErr w:type="spellEnd"/>
+      <w:r>
+        <w:t xml:space="preserve"> előremozdítani, az adminisztrátornak bár, ahogy már említettem </w:t>
+      </w:r>
+      <w:r>
+        <w:t>van módosításra is jogosítványa</w:t>
+      </w:r>
+      <w:r>
+        <w:t xml:space="preserve">, de </w:t>
+      </w:r>
+      <w:r>
+        <w:t xml:space="preserve">az az </w:t>
+      </w:r>
+      <w:r>
+        <w:t xml:space="preserve">ilyesfajta </w:t>
+      </w:r>
+      <w:r>
+        <w:t>változtatásra</w:t>
+      </w:r>
+      <w:r>
+        <w:t xml:space="preserve"> nem elegendő</w:t>
+      </w:r>
+      <w:r>
+        <w:t>, nem terjed ki</w:t>
+      </w:r>
+      <w:r>
+        <w:t>.</w:t>
+      </w:r>
+    </w:p>
+    <w:p>
+      <w:pPr>
+        <w:pStyle w:val="Cmsor3"/>
+      </w:pPr>
+      <w:bookmarkStart w:id="15" w:name="_Toc467342976"/>
+      <w:r>
+        <w:lastRenderedPageBreak/>
+        <w:t>2.5.4 Műsor</w:t>
+      </w:r>
+      <w:bookmarkEnd w:id="15"/>
+    </w:p>
+    <w:p>
+      <w:pPr>
+        <w:pStyle w:val="Cmsor3"/>
+      </w:pPr>
+      <w:bookmarkStart w:id="16" w:name="_Toc467342977"/>
+      <w:r>
+        <w:t>2.5.5 Filmek</w:t>
+      </w:r>
+      <w:bookmarkEnd w:id="16"/>
+    </w:p>
+    <w:p>
+      <w:pPr>
+        <w:pStyle w:val="Cmsor3"/>
+      </w:pPr>
+      <w:bookmarkStart w:id="17" w:name="_Toc467342978"/>
+      <w:r>
+        <w:t>2.5.6 Árak</w:t>
+      </w:r>
+      <w:bookmarkEnd w:id="17"/>
+    </w:p>
+    <w:p>
+      <w:pPr>
+        <w:pStyle w:val="Cmsor3"/>
+      </w:pPr>
+      <w:bookmarkStart w:id="18" w:name="_Toc467342979"/>
+      <w:r>
+        <w:t>2.5.7 Kapcsolat</w:t>
+      </w:r>
+      <w:bookmarkEnd w:id="18"/>
+    </w:p>
+    <w:p>
+      <w:pPr>
+        <w:pStyle w:val="Cmsor3"/>
+      </w:pPr>
+      <w:bookmarkStart w:id="19" w:name="_Toc467342980"/>
+      <w:r>
+        <w:t>2.5.8 Történet</w:t>
+      </w:r>
+      <w:bookmarkEnd w:id="19"/>
+    </w:p>
+    <w:p>
+      <w:pPr>
+        <w:pStyle w:val="Cmsor3"/>
+      </w:pPr>
+      <w:bookmarkStart w:id="20" w:name="_Toc467342981"/>
+      <w:r>
+        <w:t xml:space="preserve">2.5.9 </w:t>
+      </w:r>
+      <w:proofErr w:type="spellStart"/>
+      <w:r>
+        <w:t>Logout</w:t>
+      </w:r>
+      <w:bookmarkEnd w:id="20"/>
+      <w:proofErr w:type="spellEnd"/>
+    </w:p>
+    <w:p>
+      <w:pPr>
+        <w:pStyle w:val="Szakdolgozat"/>
+      </w:pPr>
     </w:p>
     <w:p>
       <w:pPr>
@@ -3284,7 +4735,7 @@
           <w:lang w:eastAsia="hu-HU"/>
         </w:rPr>
       </w:pPr>
-      <w:bookmarkStart w:id="13" w:name="_Toc467243385"/>
+      <w:bookmarkStart w:id="21" w:name="_Toc467342982"/>
       <w:r>
         <w:rPr>
           <w:lang w:eastAsia="hu-HU"/>
@@ -3292,11 +4743,11 @@
         <w:lastRenderedPageBreak/>
         <w:t>3. Fejlesztői dokumentáció</w:t>
       </w:r>
-      <w:bookmarkEnd w:id="13"/>
+      <w:bookmarkEnd w:id="21"/>
     </w:p>
     <w:sectPr>
-      <w:footerReference w:type="default" r:id="rId14"/>
-      <w:headerReference w:type="first" r:id="rId15"/>
+      <w:footerReference w:type="default" r:id="rId15"/>
+      <w:headerReference w:type="first" r:id="rId16"/>
       <w:pgSz w:w="11906" w:h="16838"/>
       <w:pgMar w:top="1418" w:right="1418" w:bottom="1418" w:left="1985" w:header="709" w:footer="709" w:gutter="0"/>
       <w:pgNumType w:start="0"/>
@@ -3363,7 +4814,7 @@
           <w:rPr>
             <w:noProof/>
           </w:rPr>
-          <w:t>7</w:t>
+          <w:t>11</w:t>
         </w:r>
         <w:r>
           <w:fldChar w:fldCharType="end"/>
@@ -3529,6 +4980,119 @@
 <file path=word/numbering.xml><?xml version="1.0" encoding="utf-8"?>
 <w:numbering xmlns:wpc="http://schemas.microsoft.com/office/word/2010/wordprocessingCanvas" xmlns:mc="http://schemas.openxmlformats.org/markup-compatibility/2006" xmlns:o="urn:schemas-microsoft-com:office:office" xmlns:r="http://schemas.openxmlformats.org/officeDocument/2006/relationships" xmlns:m="http://schemas.openxmlformats.org/officeDocument/2006/math" xmlns:v="urn:schemas-microsoft-com:vml" xmlns:wp14="http://schemas.microsoft.com/office/word/2010/wordprocessingDrawing" xmlns:wp="http://schemas.openxmlformats.org/drawingml/2006/wordprocessingDrawing" xmlns:w10="urn:schemas-microsoft-com:office:word" xmlns:w="http://schemas.openxmlformats.org/wordprocessingml/2006/main" xmlns:w14="http://schemas.microsoft.com/office/word/2010/wordml" xmlns:w15="http://schemas.microsoft.com/office/word/2012/wordml" xmlns:wpg="http://schemas.microsoft.com/office/word/2010/wordprocessingGroup" xmlns:wpi="http://schemas.microsoft.com/office/word/2010/wordprocessingInk" xmlns:wne="http://schemas.microsoft.com/office/word/2006/wordml" xmlns:wps="http://schemas.microsoft.com/office/word/2010/wordprocessingShape" mc:Ignorable="w14 w15 wp14">
   <w:abstractNum w:abstractNumId="0" w15:restartNumberingAfterBreak="0">
+    <w:nsid w:val="28E62FD3"/>
+    <w:multiLevelType w:val="hybridMultilevel"/>
+    <w:tmpl w:val="CABACCF2"/>
+    <w:lvl w:ilvl="0" w:tplc="040E0001">
+      <w:start w:val="1"/>
+      <w:numFmt w:val="bullet"/>
+      <w:lvlText w:val=""/>
+      <w:lvlJc w:val="left"/>
+      <w:pPr>
+        <w:ind w:left="780" w:hanging="360"/>
+      </w:pPr>
+      <w:rPr>
+        <w:rFonts w:ascii="Symbol" w:hAnsi="Symbol" w:hint="default"/>
+      </w:rPr>
+    </w:lvl>
+    <w:lvl w:ilvl="1" w:tplc="040E0003" w:tentative="1">
+      <w:start w:val="1"/>
+      <w:numFmt w:val="bullet"/>
+      <w:lvlText w:val="o"/>
+      <w:lvlJc w:val="left"/>
+      <w:pPr>
+        <w:ind w:left="1500" w:hanging="360"/>
+      </w:pPr>
+      <w:rPr>
+        <w:rFonts w:ascii="Courier New" w:hAnsi="Courier New" w:cs="Courier New" w:hint="default"/>
+      </w:rPr>
+    </w:lvl>
+    <w:lvl w:ilvl="2" w:tplc="040E0005" w:tentative="1">
+      <w:start w:val="1"/>
+      <w:numFmt w:val="bullet"/>
+      <w:lvlText w:val=""/>
+      <w:lvlJc w:val="left"/>
+      <w:pPr>
+        <w:ind w:left="2220" w:hanging="360"/>
+      </w:pPr>
+      <w:rPr>
+        <w:rFonts w:ascii="Wingdings" w:hAnsi="Wingdings" w:hint="default"/>
+      </w:rPr>
+    </w:lvl>
+    <w:lvl w:ilvl="3" w:tplc="040E0001" w:tentative="1">
+      <w:start w:val="1"/>
+      <w:numFmt w:val="bullet"/>
+      <w:lvlText w:val=""/>
+      <w:lvlJc w:val="left"/>
+      <w:pPr>
+        <w:ind w:left="2940" w:hanging="360"/>
+      </w:pPr>
+      <w:rPr>
+        <w:rFonts w:ascii="Symbol" w:hAnsi="Symbol" w:hint="default"/>
+      </w:rPr>
+    </w:lvl>
+    <w:lvl w:ilvl="4" w:tplc="040E0003" w:tentative="1">
+      <w:start w:val="1"/>
+      <w:numFmt w:val="bullet"/>
+      <w:lvlText w:val="o"/>
+      <w:lvlJc w:val="left"/>
+      <w:pPr>
+        <w:ind w:left="3660" w:hanging="360"/>
+      </w:pPr>
+      <w:rPr>
+        <w:rFonts w:ascii="Courier New" w:hAnsi="Courier New" w:cs="Courier New" w:hint="default"/>
+      </w:rPr>
+    </w:lvl>
+    <w:lvl w:ilvl="5" w:tplc="040E0005" w:tentative="1">
+      <w:start w:val="1"/>
+      <w:numFmt w:val="bullet"/>
+      <w:lvlText w:val=""/>
+      <w:lvlJc w:val="left"/>
+      <w:pPr>
+        <w:ind w:left="4380" w:hanging="360"/>
+      </w:pPr>
+      <w:rPr>
+        <w:rFonts w:ascii="Wingdings" w:hAnsi="Wingdings" w:hint="default"/>
+      </w:rPr>
+    </w:lvl>
+    <w:lvl w:ilvl="6" w:tplc="040E0001" w:tentative="1">
+      <w:start w:val="1"/>
+      <w:numFmt w:val="bullet"/>
+      <w:lvlText w:val=""/>
+      <w:lvlJc w:val="left"/>
+      <w:pPr>
+        <w:ind w:left="5100" w:hanging="360"/>
+      </w:pPr>
+      <w:rPr>
+        <w:rFonts w:ascii="Symbol" w:hAnsi="Symbol" w:hint="default"/>
+      </w:rPr>
+    </w:lvl>
+    <w:lvl w:ilvl="7" w:tplc="040E0003" w:tentative="1">
+      <w:start w:val="1"/>
+      <w:numFmt w:val="bullet"/>
+      <w:lvlText w:val="o"/>
+      <w:lvlJc w:val="left"/>
+      <w:pPr>
+        <w:ind w:left="5820" w:hanging="360"/>
+      </w:pPr>
+      <w:rPr>
+        <w:rFonts w:ascii="Courier New" w:hAnsi="Courier New" w:cs="Courier New" w:hint="default"/>
+      </w:rPr>
+    </w:lvl>
+    <w:lvl w:ilvl="8" w:tplc="040E0005" w:tentative="1">
+      <w:start w:val="1"/>
+      <w:numFmt w:val="bullet"/>
+      <w:lvlText w:val=""/>
+      <w:lvlJc w:val="left"/>
+      <w:pPr>
+        <w:ind w:left="6540" w:hanging="360"/>
+      </w:pPr>
+      <w:rPr>
+        <w:rFonts w:ascii="Wingdings" w:hAnsi="Wingdings" w:hint="default"/>
+      </w:rPr>
+    </w:lvl>
+  </w:abstractNum>
+  <w:abstractNum w:abstractNumId="1" w15:restartNumberingAfterBreak="0">
     <w:nsid w:val="456578ED"/>
     <w:multiLevelType w:val="hybridMultilevel"/>
     <w:tmpl w:val="0F6C0ABA"/>
@@ -3641,7 +5205,7 @@
       </w:rPr>
     </w:lvl>
   </w:abstractNum>
-  <w:abstractNum w:abstractNumId="1" w15:restartNumberingAfterBreak="0">
+  <w:abstractNum w:abstractNumId="2" w15:restartNumberingAfterBreak="0">
     <w:nsid w:val="4C897B18"/>
     <w:multiLevelType w:val="hybridMultilevel"/>
     <w:tmpl w:val="50761BB6"/>
@@ -3754,7 +5318,120 @@
       </w:rPr>
     </w:lvl>
   </w:abstractNum>
-  <w:abstractNum w:abstractNumId="2" w15:restartNumberingAfterBreak="0">
+  <w:abstractNum w:abstractNumId="3" w15:restartNumberingAfterBreak="0">
+    <w:nsid w:val="4F5A05D5"/>
+    <w:multiLevelType w:val="hybridMultilevel"/>
+    <w:tmpl w:val="F3406E0A"/>
+    <w:lvl w:ilvl="0" w:tplc="040E0001">
+      <w:start w:val="1"/>
+      <w:numFmt w:val="bullet"/>
+      <w:lvlText w:val=""/>
+      <w:lvlJc w:val="left"/>
+      <w:pPr>
+        <w:ind w:left="720" w:hanging="360"/>
+      </w:pPr>
+      <w:rPr>
+        <w:rFonts w:ascii="Symbol" w:hAnsi="Symbol" w:hint="default"/>
+      </w:rPr>
+    </w:lvl>
+    <w:lvl w:ilvl="1" w:tplc="040E0003" w:tentative="1">
+      <w:start w:val="1"/>
+      <w:numFmt w:val="bullet"/>
+      <w:lvlText w:val="o"/>
+      <w:lvlJc w:val="left"/>
+      <w:pPr>
+        <w:ind w:left="1440" w:hanging="360"/>
+      </w:pPr>
+      <w:rPr>
+        <w:rFonts w:ascii="Courier New" w:hAnsi="Courier New" w:cs="Courier New" w:hint="default"/>
+      </w:rPr>
+    </w:lvl>
+    <w:lvl w:ilvl="2" w:tplc="040E0005" w:tentative="1">
+      <w:start w:val="1"/>
+      <w:numFmt w:val="bullet"/>
+      <w:lvlText w:val=""/>
+      <w:lvlJc w:val="left"/>
+      <w:pPr>
+        <w:ind w:left="2160" w:hanging="360"/>
+      </w:pPr>
+      <w:rPr>
+        <w:rFonts w:ascii="Wingdings" w:hAnsi="Wingdings" w:hint="default"/>
+      </w:rPr>
+    </w:lvl>
+    <w:lvl w:ilvl="3" w:tplc="040E0001" w:tentative="1">
+      <w:start w:val="1"/>
+      <w:numFmt w:val="bullet"/>
+      <w:lvlText w:val=""/>
+      <w:lvlJc w:val="left"/>
+      <w:pPr>
+        <w:ind w:left="2880" w:hanging="360"/>
+      </w:pPr>
+      <w:rPr>
+        <w:rFonts w:ascii="Symbol" w:hAnsi="Symbol" w:hint="default"/>
+      </w:rPr>
+    </w:lvl>
+    <w:lvl w:ilvl="4" w:tplc="040E0003" w:tentative="1">
+      <w:start w:val="1"/>
+      <w:numFmt w:val="bullet"/>
+      <w:lvlText w:val="o"/>
+      <w:lvlJc w:val="left"/>
+      <w:pPr>
+        <w:ind w:left="3600" w:hanging="360"/>
+      </w:pPr>
+      <w:rPr>
+        <w:rFonts w:ascii="Courier New" w:hAnsi="Courier New" w:cs="Courier New" w:hint="default"/>
+      </w:rPr>
+    </w:lvl>
+    <w:lvl w:ilvl="5" w:tplc="040E0005" w:tentative="1">
+      <w:start w:val="1"/>
+      <w:numFmt w:val="bullet"/>
+      <w:lvlText w:val=""/>
+      <w:lvlJc w:val="left"/>
+      <w:pPr>
+        <w:ind w:left="4320" w:hanging="360"/>
+      </w:pPr>
+      <w:rPr>
+        <w:rFonts w:ascii="Wingdings" w:hAnsi="Wingdings" w:hint="default"/>
+      </w:rPr>
+    </w:lvl>
+    <w:lvl w:ilvl="6" w:tplc="040E0001" w:tentative="1">
+      <w:start w:val="1"/>
+      <w:numFmt w:val="bullet"/>
+      <w:lvlText w:val=""/>
+      <w:lvlJc w:val="left"/>
+      <w:pPr>
+        <w:ind w:left="5040" w:hanging="360"/>
+      </w:pPr>
+      <w:rPr>
+        <w:rFonts w:ascii="Symbol" w:hAnsi="Symbol" w:hint="default"/>
+      </w:rPr>
+    </w:lvl>
+    <w:lvl w:ilvl="7" w:tplc="040E0003" w:tentative="1">
+      <w:start w:val="1"/>
+      <w:numFmt w:val="bullet"/>
+      <w:lvlText w:val="o"/>
+      <w:lvlJc w:val="left"/>
+      <w:pPr>
+        <w:ind w:left="5760" w:hanging="360"/>
+      </w:pPr>
+      <w:rPr>
+        <w:rFonts w:ascii="Courier New" w:hAnsi="Courier New" w:cs="Courier New" w:hint="default"/>
+      </w:rPr>
+    </w:lvl>
+    <w:lvl w:ilvl="8" w:tplc="040E0005" w:tentative="1">
+      <w:start w:val="1"/>
+      <w:numFmt w:val="bullet"/>
+      <w:lvlText w:val=""/>
+      <w:lvlJc w:val="left"/>
+      <w:pPr>
+        <w:ind w:left="6480" w:hanging="360"/>
+      </w:pPr>
+      <w:rPr>
+        <w:rFonts w:ascii="Wingdings" w:hAnsi="Wingdings" w:hint="default"/>
+      </w:rPr>
+    </w:lvl>
+  </w:abstractNum>
+  <w:abstractNum w:abstractNumId="4" w15:restartNumberingAfterBreak="0">
     <w:nsid w:val="57F35E61"/>
     <w:multiLevelType w:val="hybridMultilevel"/>
     <w:tmpl w:val="E758DC54"/>
@@ -3867,7 +5544,120 @@
       </w:rPr>
     </w:lvl>
   </w:abstractNum>
-  <w:abstractNum w:abstractNumId="3" w15:restartNumberingAfterBreak="0">
+  <w:abstractNum w:abstractNumId="5" w15:restartNumberingAfterBreak="0">
+    <w:nsid w:val="58B14DCF"/>
+    <w:multiLevelType w:val="hybridMultilevel"/>
+    <w:tmpl w:val="AC780250"/>
+    <w:lvl w:ilvl="0" w:tplc="040E0001">
+      <w:start w:val="1"/>
+      <w:numFmt w:val="bullet"/>
+      <w:lvlText w:val=""/>
+      <w:lvlJc w:val="left"/>
+      <w:pPr>
+        <w:ind w:left="720" w:hanging="360"/>
+      </w:pPr>
+      <w:rPr>
+        <w:rFonts w:ascii="Symbol" w:hAnsi="Symbol" w:hint="default"/>
+      </w:rPr>
+    </w:lvl>
+    <w:lvl w:ilvl="1" w:tplc="040E0003" w:tentative="1">
+      <w:start w:val="1"/>
+      <w:numFmt w:val="bullet"/>
+      <w:lvlText w:val="o"/>
+      <w:lvlJc w:val="left"/>
+      <w:pPr>
+        <w:ind w:left="1440" w:hanging="360"/>
+      </w:pPr>
+      <w:rPr>
+        <w:rFonts w:ascii="Courier New" w:hAnsi="Courier New" w:cs="Courier New" w:hint="default"/>
+      </w:rPr>
+    </w:lvl>
+    <w:lvl w:ilvl="2" w:tplc="040E0005" w:tentative="1">
+      <w:start w:val="1"/>
+      <w:numFmt w:val="bullet"/>
+      <w:lvlText w:val=""/>
+      <w:lvlJc w:val="left"/>
+      <w:pPr>
+        <w:ind w:left="2160" w:hanging="360"/>
+      </w:pPr>
+      <w:rPr>
+        <w:rFonts w:ascii="Wingdings" w:hAnsi="Wingdings" w:hint="default"/>
+      </w:rPr>
+    </w:lvl>
+    <w:lvl w:ilvl="3" w:tplc="040E0001" w:tentative="1">
+      <w:start w:val="1"/>
+      <w:numFmt w:val="bullet"/>
+      <w:lvlText w:val=""/>
+      <w:lvlJc w:val="left"/>
+      <w:pPr>
+        <w:ind w:left="2880" w:hanging="360"/>
+      </w:pPr>
+      <w:rPr>
+        <w:rFonts w:ascii="Symbol" w:hAnsi="Symbol" w:hint="default"/>
+      </w:rPr>
+    </w:lvl>
+    <w:lvl w:ilvl="4" w:tplc="040E0003" w:tentative="1">
+      <w:start w:val="1"/>
+      <w:numFmt w:val="bullet"/>
+      <w:lvlText w:val="o"/>
+      <w:lvlJc w:val="left"/>
+      <w:pPr>
+        <w:ind w:left="3600" w:hanging="360"/>
+      </w:pPr>
+      <w:rPr>
+        <w:rFonts w:ascii="Courier New" w:hAnsi="Courier New" w:cs="Courier New" w:hint="default"/>
+      </w:rPr>
+    </w:lvl>
+    <w:lvl w:ilvl="5" w:tplc="040E0005" w:tentative="1">
+      <w:start w:val="1"/>
+      <w:numFmt w:val="bullet"/>
+      <w:lvlText w:val=""/>
+      <w:lvlJc w:val="left"/>
+      <w:pPr>
+        <w:ind w:left="4320" w:hanging="360"/>
+      </w:pPr>
+      <w:rPr>
+        <w:rFonts w:ascii="Wingdings" w:hAnsi="Wingdings" w:hint="default"/>
+      </w:rPr>
+    </w:lvl>
+    <w:lvl w:ilvl="6" w:tplc="040E0001" w:tentative="1">
+      <w:start w:val="1"/>
+      <w:numFmt w:val="bullet"/>
+      <w:lvlText w:val=""/>
+      <w:lvlJc w:val="left"/>
+      <w:pPr>
+        <w:ind w:left="5040" w:hanging="360"/>
+      </w:pPr>
+      <w:rPr>
+        <w:rFonts w:ascii="Symbol" w:hAnsi="Symbol" w:hint="default"/>
+      </w:rPr>
+    </w:lvl>
+    <w:lvl w:ilvl="7" w:tplc="040E0003" w:tentative="1">
+      <w:start w:val="1"/>
+      <w:numFmt w:val="bullet"/>
+      <w:lvlText w:val="o"/>
+      <w:lvlJc w:val="left"/>
+      <w:pPr>
+        <w:ind w:left="5760" w:hanging="360"/>
+      </w:pPr>
+      <w:rPr>
+        <w:rFonts w:ascii="Courier New" w:hAnsi="Courier New" w:cs="Courier New" w:hint="default"/>
+      </w:rPr>
+    </w:lvl>
+    <w:lvl w:ilvl="8" w:tplc="040E0005" w:tentative="1">
+      <w:start w:val="1"/>
+      <w:numFmt w:val="bullet"/>
+      <w:lvlText w:val=""/>
+      <w:lvlJc w:val="left"/>
+      <w:pPr>
+        <w:ind w:left="6480" w:hanging="360"/>
+      </w:pPr>
+      <w:rPr>
+        <w:rFonts w:ascii="Wingdings" w:hAnsi="Wingdings" w:hint="default"/>
+      </w:rPr>
+    </w:lvl>
+  </w:abstractNum>
+  <w:abstractNum w:abstractNumId="6" w15:restartNumberingAfterBreak="0">
     <w:nsid w:val="63D64F87"/>
     <w:multiLevelType w:val="hybridMultilevel"/>
     <w:tmpl w:val="866C56CE"/>
@@ -3981,16 +5771,25 @@
     </w:lvl>
   </w:abstractNum>
   <w:num w:numId="1">
+    <w:abstractNumId w:val="1"/>
+  </w:num>
+  <w:num w:numId="2">
+    <w:abstractNumId w:val="2"/>
+  </w:num>
+  <w:num w:numId="3">
+    <w:abstractNumId w:val="4"/>
+  </w:num>
+  <w:num w:numId="4">
+    <w:abstractNumId w:val="6"/>
+  </w:num>
+  <w:num w:numId="5">
+    <w:abstractNumId w:val="3"/>
+  </w:num>
+  <w:num w:numId="6">
     <w:abstractNumId w:val="0"/>
   </w:num>
-  <w:num w:numId="2">
-    <w:abstractNumId w:val="1"/>
-  </w:num>
-  <w:num w:numId="3">
-    <w:abstractNumId w:val="2"/>
-  </w:num>
-  <w:num w:numId="4">
-    <w:abstractNumId w:val="3"/>
+  <w:num w:numId="7">
+    <w:abstractNumId w:val="5"/>
   </w:num>
 </w:numbering>
 </file>
@@ -4692,6 +6491,25 @@
       <w:ind w:left="440"/>
     </w:pPr>
   </w:style>
+  <w:style w:type="paragraph" w:styleId="Kpalrs">
+    <w:name w:val="caption"/>
+    <w:basedOn w:val="Norml"/>
+    <w:next w:val="Norml"/>
+    <w:uiPriority w:val="35"/>
+    <w:unhideWhenUsed/>
+    <w:qFormat/>
+    <w:rsid w:val="000007C8"/>
+    <w:pPr>
+      <w:spacing w:after="200" w:line="240" w:lineRule="auto"/>
+    </w:pPr>
+    <w:rPr>
+      <w:i/>
+      <w:iCs/>
+      <w:color w:val="44546A" w:themeColor="text2"/>
+      <w:sz w:val="18"/>
+      <w:szCs w:val="18"/>
+    </w:rPr>
+  </w:style>
 </w:styles>
 </file>
 
@@ -4961,7 +6779,7 @@
 </file>
 
 <file path=customXml/itemProps1.xml><?xml version="1.0" encoding="utf-8"?>
-<ds:datastoreItem xmlns:ds="http://schemas.openxmlformats.org/officeDocument/2006/customXml" ds:itemID="{EA0AB040-0D28-4745-983F-D8B81B68458B}">
+<ds:datastoreItem xmlns:ds="http://schemas.openxmlformats.org/officeDocument/2006/customXml" ds:itemID="{C3E49D70-A1AF-477C-AACF-1E4227D0C887}">
   <ds:schemaRefs>
     <ds:schemaRef ds:uri="http://schemas.openxmlformats.org/officeDocument/2006/bibliography"/>
   </ds:schemaRefs>

--- a/PappZoltanSzakdolgozat.docx
+++ b/PappZoltanSzakdolgozat.docx
@@ -343,18 +343,6 @@
         </w:rPr>
         <w:br w:type="page"/>
       </w:r>
-    </w:p>
-    <w:p>
-      <w:pPr>
-        <w:pStyle w:val="Szakdolgozat"/>
-        <w:spacing w:before="1200"/>
-        <w:jc w:val="center"/>
-        <w:rPr>
-          <w:rFonts w:cs="Times New Roman"/>
-          <w:szCs w:val="24"/>
-          <w:shd w:val="clear" w:color="auto" w:fill="FFFFFF"/>
-        </w:rPr>
-      </w:pPr>
     </w:p>
     <w:sdt>
       <w:sdtPr>
@@ -429,14 +417,132 @@
             </w:rPr>
             <w:fldChar w:fldCharType="separate"/>
           </w:r>
-          <w:hyperlink w:anchor="_Toc467342962" w:history="1">
+          <w:bookmarkStart w:id="0" w:name="_GoBack"/>
+          <w:bookmarkEnd w:id="0"/>
+          <w:r>
+            <w:rPr>
+              <w:rStyle w:val="Hiperhivatkozs"/>
+              <w:noProof/>
+            </w:rPr>
+            <w:fldChar w:fldCharType="begin"/>
+          </w:r>
+          <w:r>
+            <w:rPr>
+              <w:rStyle w:val="Hiperhivatkozs"/>
+              <w:noProof/>
+            </w:rPr>
+            <w:instrText xml:space="preserve"> </w:instrText>
+          </w:r>
+          <w:r>
+            <w:rPr>
+              <w:noProof/>
+            </w:rPr>
+            <w:instrText>HYPERLINK \l "_Toc467424017"</w:instrText>
+          </w:r>
+          <w:r>
+            <w:rPr>
+              <w:rStyle w:val="Hiperhivatkozs"/>
+              <w:noProof/>
+            </w:rPr>
+            <w:instrText xml:space="preserve"> </w:instrText>
+          </w:r>
+          <w:r>
+            <w:rPr>
+              <w:rStyle w:val="Hiperhivatkozs"/>
+              <w:noProof/>
+            </w:rPr>
+          </w:r>
+          <w:r>
+            <w:rPr>
+              <w:rStyle w:val="Hiperhivatkozs"/>
+              <w:noProof/>
+            </w:rPr>
+            <w:fldChar w:fldCharType="separate"/>
+          </w:r>
+          <w:r>
+            <w:rPr>
+              <w:rStyle w:val="Hiperhivatkozs"/>
+              <w:noProof/>
+              <w:lang w:eastAsia="hu-HU"/>
+            </w:rPr>
+            <w:t>1.  Bevezetés</w:t>
+          </w:r>
+          <w:r>
+            <w:rPr>
+              <w:noProof/>
+              <w:webHidden/>
+            </w:rPr>
+            <w:tab/>
+          </w:r>
+          <w:r>
+            <w:rPr>
+              <w:noProof/>
+              <w:webHidden/>
+            </w:rPr>
+            <w:fldChar w:fldCharType="begin"/>
+          </w:r>
+          <w:r>
+            <w:rPr>
+              <w:noProof/>
+              <w:webHidden/>
+            </w:rPr>
+            <w:instrText xml:space="preserve"> PAGEREF _Toc467424017 \h </w:instrText>
+          </w:r>
+          <w:r>
+            <w:rPr>
+              <w:noProof/>
+              <w:webHidden/>
+            </w:rPr>
+          </w:r>
+          <w:r>
+            <w:rPr>
+              <w:noProof/>
+              <w:webHidden/>
+            </w:rPr>
+            <w:fldChar w:fldCharType="separate"/>
+          </w:r>
+          <w:r>
+            <w:rPr>
+              <w:noProof/>
+              <w:webHidden/>
+            </w:rPr>
+            <w:t>2</w:t>
+          </w:r>
+          <w:r>
+            <w:rPr>
+              <w:noProof/>
+              <w:webHidden/>
+            </w:rPr>
+            <w:fldChar w:fldCharType="end"/>
+          </w:r>
+          <w:r>
+            <w:rPr>
+              <w:rStyle w:val="Hiperhivatkozs"/>
+              <w:noProof/>
+            </w:rPr>
+            <w:fldChar w:fldCharType="end"/>
+          </w:r>
+        </w:p>
+        <w:p>
+          <w:pPr>
+            <w:pStyle w:val="TJ2"/>
+            <w:tabs>
+              <w:tab w:val="right" w:leader="dot" w:pos="8493"/>
+            </w:tabs>
+            <w:rPr>
+              <w:rFonts w:eastAsiaTheme="minorEastAsia"/>
+              <w:noProof/>
+              <w:lang w:eastAsia="hu-HU"/>
+            </w:rPr>
+          </w:pPr>
+          <w:hyperlink w:anchor="_Toc467424018" w:history="1">
             <w:r>
               <w:rPr>
                 <w:rStyle w:val="Hiperhivatkozs"/>
                 <w:noProof/>
                 <w:lang w:eastAsia="hu-HU"/>
               </w:rPr>
-              <w:t>1.  Bevezetés</w:t>
+              <w:t>1.1. Motiváció</w:t>
             </w:r>
             <w:r>
               <w:rPr>
@@ -457,7 +563,7 @@
                 <w:noProof/>
                 <w:webHidden/>
               </w:rPr>
-              <w:instrText xml:space="preserve"> PAGEREF _Toc467342962 \h </w:instrText>
+              <w:instrText xml:space="preserve"> PAGEREF _Toc467424018 \h </w:instrText>
             </w:r>
             <w:r>
               <w:rPr>
@@ -500,14 +606,14 @@
               <w:lang w:eastAsia="hu-HU"/>
             </w:rPr>
           </w:pPr>
-          <w:hyperlink w:anchor="_Toc467342963" w:history="1">
+          <w:hyperlink w:anchor="_Toc467424019" w:history="1">
             <w:r>
               <w:rPr>
                 <w:rStyle w:val="Hiperhivatkozs"/>
                 <w:noProof/>
                 <w:lang w:eastAsia="hu-HU"/>
               </w:rPr>
-              <w:t>1.1. Motiváció</w:t>
+              <w:t>1.2. Megoldandó feladat</w:t>
             </w:r>
             <w:r>
               <w:rPr>
@@ -528,7 +634,7 @@
                 <w:noProof/>
                 <w:webHidden/>
               </w:rPr>
-              <w:instrText xml:space="preserve"> PAGEREF _Toc467342963 \h </w:instrText>
+              <w:instrText xml:space="preserve"> PAGEREF _Toc467424019 \h </w:instrText>
             </w:r>
             <w:r>
               <w:rPr>
@@ -549,6 +655,74 @@
                 <w:webHidden/>
               </w:rPr>
               <w:t>2</w:t>
+            </w:r>
+            <w:r>
+              <w:rPr>
+                <w:noProof/>
+                <w:webHidden/>
+              </w:rPr>
+              <w:fldChar w:fldCharType="end"/>
+            </w:r>
+          </w:hyperlink>
+        </w:p>
+        <w:p>
+          <w:pPr>
+            <w:pStyle w:val="TJ1"/>
+            <w:rPr>
+              <w:rFonts w:eastAsiaTheme="minorEastAsia"/>
+              <w:noProof/>
+              <w:lang w:eastAsia="hu-HU"/>
+            </w:rPr>
+          </w:pPr>
+          <w:hyperlink w:anchor="_Toc467424020" w:history="1">
+            <w:r>
+              <w:rPr>
+                <w:rStyle w:val="Hiperhivatkozs"/>
+                <w:noProof/>
+                <w:lang w:eastAsia="hu-HU"/>
+              </w:rPr>
+              <w:t>2. Felhasználói dokumentáció</w:t>
+            </w:r>
+            <w:r>
+              <w:rPr>
+                <w:noProof/>
+                <w:webHidden/>
+              </w:rPr>
+              <w:tab/>
+            </w:r>
+            <w:r>
+              <w:rPr>
+                <w:noProof/>
+                <w:webHidden/>
+              </w:rPr>
+              <w:fldChar w:fldCharType="begin"/>
+            </w:r>
+            <w:r>
+              <w:rPr>
+                <w:noProof/>
+                <w:webHidden/>
+              </w:rPr>
+              <w:instrText xml:space="preserve"> PAGEREF _Toc467424020 \h </w:instrText>
+            </w:r>
+            <w:r>
+              <w:rPr>
+                <w:noProof/>
+                <w:webHidden/>
+              </w:rPr>
+            </w:r>
+            <w:r>
+              <w:rPr>
+                <w:noProof/>
+                <w:webHidden/>
+              </w:rPr>
+              <w:fldChar w:fldCharType="separate"/>
+            </w:r>
+            <w:r>
+              <w:rPr>
+                <w:noProof/>
+                <w:webHidden/>
+              </w:rPr>
+              <w:t>4</w:t>
             </w:r>
             <w:r>
               <w:rPr>
@@ -571,14 +745,14 @@
               <w:lang w:eastAsia="hu-HU"/>
             </w:rPr>
           </w:pPr>
-          <w:hyperlink w:anchor="_Toc467342964" w:history="1">
+          <w:hyperlink w:anchor="_Toc467424021" w:history="1">
             <w:r>
               <w:rPr>
                 <w:rStyle w:val="Hiperhivatkozs"/>
                 <w:noProof/>
                 <w:lang w:eastAsia="hu-HU"/>
               </w:rPr>
-              <w:t>1.2. Megoldandó feladat</w:t>
+              <w:t>2.1 A feladat ismertetése</w:t>
             </w:r>
             <w:r>
               <w:rPr>
@@ -599,75 +773,7 @@
                 <w:noProof/>
                 <w:webHidden/>
               </w:rPr>
-              <w:instrText xml:space="preserve"> PAGEREF _Toc467342964 \h </w:instrText>
-            </w:r>
-            <w:r>
-              <w:rPr>
-                <w:noProof/>
-                <w:webHidden/>
-              </w:rPr>
-            </w:r>
-            <w:r>
-              <w:rPr>
-                <w:noProof/>
-                <w:webHidden/>
-              </w:rPr>
-              <w:fldChar w:fldCharType="separate"/>
-            </w:r>
-            <w:r>
-              <w:rPr>
-                <w:noProof/>
-                <w:webHidden/>
-              </w:rPr>
-              <w:t>2</w:t>
-            </w:r>
-            <w:r>
-              <w:rPr>
-                <w:noProof/>
-                <w:webHidden/>
-              </w:rPr>
-              <w:fldChar w:fldCharType="end"/>
-            </w:r>
-          </w:hyperlink>
-        </w:p>
-        <w:p>
-          <w:pPr>
-            <w:pStyle w:val="TJ1"/>
-            <w:rPr>
-              <w:rFonts w:eastAsiaTheme="minorEastAsia"/>
-              <w:noProof/>
-              <w:lang w:eastAsia="hu-HU"/>
-            </w:rPr>
-          </w:pPr>
-          <w:hyperlink w:anchor="_Toc467342965" w:history="1">
-            <w:r>
-              <w:rPr>
-                <w:rStyle w:val="Hiperhivatkozs"/>
-                <w:noProof/>
-                <w:lang w:eastAsia="hu-HU"/>
-              </w:rPr>
-              <w:t>2. Felhasználói dokumentáció</w:t>
-            </w:r>
-            <w:r>
-              <w:rPr>
-                <w:noProof/>
-                <w:webHidden/>
-              </w:rPr>
-              <w:tab/>
-            </w:r>
-            <w:r>
-              <w:rPr>
-                <w:noProof/>
-                <w:webHidden/>
-              </w:rPr>
-              <w:fldChar w:fldCharType="begin"/>
-            </w:r>
-            <w:r>
-              <w:rPr>
-                <w:noProof/>
-                <w:webHidden/>
-              </w:rPr>
-              <w:instrText xml:space="preserve"> PAGEREF _Toc467342965 \h </w:instrText>
+              <w:instrText xml:space="preserve"> PAGEREF _Toc467424021 \h </w:instrText>
             </w:r>
             <w:r>
               <w:rPr>
@@ -710,14 +816,14 @@
               <w:lang w:eastAsia="hu-HU"/>
             </w:rPr>
           </w:pPr>
-          <w:hyperlink w:anchor="_Toc467342966" w:history="1">
+          <w:hyperlink w:anchor="_Toc467424022" w:history="1">
             <w:r>
               <w:rPr>
                 <w:rStyle w:val="Hiperhivatkozs"/>
                 <w:noProof/>
                 <w:lang w:eastAsia="hu-HU"/>
               </w:rPr>
-              <w:t>2.1 A feladat ismertetése</w:t>
+              <w:t>2.2 Célközönség</w:t>
             </w:r>
             <w:r>
               <w:rPr>
@@ -738,7 +844,7 @@
                 <w:noProof/>
                 <w:webHidden/>
               </w:rPr>
-              <w:instrText xml:space="preserve"> PAGEREF _Toc467342966 \h </w:instrText>
+              <w:instrText xml:space="preserve"> PAGEREF _Toc467424022 \h </w:instrText>
             </w:r>
             <w:r>
               <w:rPr>
@@ -781,14 +887,14 @@
               <w:lang w:eastAsia="hu-HU"/>
             </w:rPr>
           </w:pPr>
-          <w:hyperlink w:anchor="_Toc467342967" w:history="1">
+          <w:hyperlink w:anchor="_Toc467424023" w:history="1">
             <w:r>
               <w:rPr>
                 <w:rStyle w:val="Hiperhivatkozs"/>
                 <w:noProof/>
                 <w:lang w:eastAsia="hu-HU"/>
               </w:rPr>
-              <w:t>2.2 Célközönség</w:t>
+              <w:t>2.3 A rendszer használatához szükséges feltételek</w:t>
             </w:r>
             <w:r>
               <w:rPr>
@@ -809,7 +915,7 @@
                 <w:noProof/>
                 <w:webHidden/>
               </w:rPr>
-              <w:instrText xml:space="preserve"> PAGEREF _Toc467342967 \h </w:instrText>
+              <w:instrText xml:space="preserve"> PAGEREF _Toc467424023 \h </w:instrText>
             </w:r>
             <w:r>
               <w:rPr>
@@ -852,14 +958,14 @@
               <w:lang w:eastAsia="hu-HU"/>
             </w:rPr>
           </w:pPr>
-          <w:hyperlink w:anchor="_Toc467342968" w:history="1">
+          <w:hyperlink w:anchor="_Toc467424024" w:history="1">
             <w:r>
               <w:rPr>
                 <w:rStyle w:val="Hiperhivatkozs"/>
                 <w:noProof/>
                 <w:lang w:eastAsia="hu-HU"/>
               </w:rPr>
-              <w:t>2.3 A rendszer használatához szükséges feltételek</w:t>
+              <w:t>2.4 Első üzembe helyezés</w:t>
             </w:r>
             <w:r>
               <w:rPr>
@@ -880,7 +986,7 @@
                 <w:noProof/>
                 <w:webHidden/>
               </w:rPr>
-              <w:instrText xml:space="preserve"> PAGEREF _Toc467342968 \h </w:instrText>
+              <w:instrText xml:space="preserve"> PAGEREF _Toc467424024 \h </w:instrText>
             </w:r>
             <w:r>
               <w:rPr>
@@ -900,7 +1006,149 @@
                 <w:noProof/>
                 <w:webHidden/>
               </w:rPr>
-              <w:t>4</w:t>
+              <w:t>5</w:t>
+            </w:r>
+            <w:r>
+              <w:rPr>
+                <w:noProof/>
+                <w:webHidden/>
+              </w:rPr>
+              <w:fldChar w:fldCharType="end"/>
+            </w:r>
+          </w:hyperlink>
+        </w:p>
+        <w:p>
+          <w:pPr>
+            <w:pStyle w:val="TJ3"/>
+            <w:tabs>
+              <w:tab w:val="right" w:leader="dot" w:pos="8493"/>
+            </w:tabs>
+            <w:rPr>
+              <w:rFonts w:eastAsiaTheme="minorEastAsia"/>
+              <w:noProof/>
+              <w:lang w:eastAsia="hu-HU"/>
+            </w:rPr>
+          </w:pPr>
+          <w:hyperlink w:anchor="_Toc467424025" w:history="1">
+            <w:r>
+              <w:rPr>
+                <w:rStyle w:val="Hiperhivatkozs"/>
+                <w:noProof/>
+                <w:lang w:eastAsia="hu-HU"/>
+              </w:rPr>
+              <w:t>2.4.1 Telepítések</w:t>
+            </w:r>
+            <w:r>
+              <w:rPr>
+                <w:noProof/>
+                <w:webHidden/>
+              </w:rPr>
+              <w:tab/>
+            </w:r>
+            <w:r>
+              <w:rPr>
+                <w:noProof/>
+                <w:webHidden/>
+              </w:rPr>
+              <w:fldChar w:fldCharType="begin"/>
+            </w:r>
+            <w:r>
+              <w:rPr>
+                <w:noProof/>
+                <w:webHidden/>
+              </w:rPr>
+              <w:instrText xml:space="preserve"> PAGEREF _Toc467424025 \h </w:instrText>
+            </w:r>
+            <w:r>
+              <w:rPr>
+                <w:noProof/>
+                <w:webHidden/>
+              </w:rPr>
+            </w:r>
+            <w:r>
+              <w:rPr>
+                <w:noProof/>
+                <w:webHidden/>
+              </w:rPr>
+              <w:fldChar w:fldCharType="separate"/>
+            </w:r>
+            <w:r>
+              <w:rPr>
+                <w:noProof/>
+                <w:webHidden/>
+              </w:rPr>
+              <w:t>5</w:t>
+            </w:r>
+            <w:r>
+              <w:rPr>
+                <w:noProof/>
+                <w:webHidden/>
+              </w:rPr>
+              <w:fldChar w:fldCharType="end"/>
+            </w:r>
+          </w:hyperlink>
+        </w:p>
+        <w:p>
+          <w:pPr>
+            <w:pStyle w:val="TJ3"/>
+            <w:tabs>
+              <w:tab w:val="right" w:leader="dot" w:pos="8493"/>
+            </w:tabs>
+            <w:rPr>
+              <w:rFonts w:eastAsiaTheme="minorEastAsia"/>
+              <w:noProof/>
+              <w:lang w:eastAsia="hu-HU"/>
+            </w:rPr>
+          </w:pPr>
+          <w:hyperlink w:anchor="_Toc467424026" w:history="1">
+            <w:r>
+              <w:rPr>
+                <w:rStyle w:val="Hiperhivatkozs"/>
+                <w:noProof/>
+                <w:lang w:eastAsia="hu-HU"/>
+              </w:rPr>
+              <w:t>2.4.2 Környezeti változók beállítása</w:t>
+            </w:r>
+            <w:r>
+              <w:rPr>
+                <w:noProof/>
+                <w:webHidden/>
+              </w:rPr>
+              <w:tab/>
+            </w:r>
+            <w:r>
+              <w:rPr>
+                <w:noProof/>
+                <w:webHidden/>
+              </w:rPr>
+              <w:fldChar w:fldCharType="begin"/>
+            </w:r>
+            <w:r>
+              <w:rPr>
+                <w:noProof/>
+                <w:webHidden/>
+              </w:rPr>
+              <w:instrText xml:space="preserve"> PAGEREF _Toc467424026 \h </w:instrText>
+            </w:r>
+            <w:r>
+              <w:rPr>
+                <w:noProof/>
+                <w:webHidden/>
+              </w:rPr>
+            </w:r>
+            <w:r>
+              <w:rPr>
+                <w:noProof/>
+                <w:webHidden/>
+              </w:rPr>
+              <w:fldChar w:fldCharType="separate"/>
+            </w:r>
+            <w:r>
+              <w:rPr>
+                <w:noProof/>
+                <w:webHidden/>
+              </w:rPr>
+              <w:t>5</w:t>
             </w:r>
             <w:r>
               <w:rPr>
@@ -923,14 +1171,13 @@
               <w:lang w:eastAsia="hu-HU"/>
             </w:rPr>
           </w:pPr>
-          <w:hyperlink w:anchor="_Toc467342969" w:history="1">
+          <w:hyperlink w:anchor="_Toc467424027" w:history="1">
             <w:r>
               <w:rPr>
                 <w:rStyle w:val="Hiperhivatkozs"/>
                 <w:noProof/>
-                <w:lang w:eastAsia="hu-HU"/>
-              </w:rPr>
-              <w:t>2.4 Első üzembe helyezés</w:t>
+              </w:rPr>
+              <w:t>2.5 A program használata</w:t>
             </w:r>
             <w:r>
               <w:rPr>
@@ -951,7 +1198,7 @@
                 <w:noProof/>
                 <w:webHidden/>
               </w:rPr>
-              <w:instrText xml:space="preserve"> PAGEREF _Toc467342969 \h </w:instrText>
+              <w:instrText xml:space="preserve"> PAGEREF _Toc467424027 \h </w:instrText>
             </w:r>
             <w:r>
               <w:rPr>
@@ -971,7 +1218,7 @@
                 <w:noProof/>
                 <w:webHidden/>
               </w:rPr>
-              <w:t>5</w:t>
+              <w:t>6</w:t>
             </w:r>
             <w:r>
               <w:rPr>
@@ -994,17 +1241,14 @@
               <w:lang w:eastAsia="hu-HU"/>
             </w:rPr>
           </w:pPr>
-          <w:hyperlink w:anchor="_Toc467342970" w:history="1">
+          <w:hyperlink w:anchor="_Toc467424028" w:history="1">
             <w:r>
               <w:rPr>
                 <w:rStyle w:val="Hiperhivatkozs"/>
                 <w:noProof/>
-                <w:lang w:eastAsia="hu-HU"/>
-              </w:rPr>
-              <w:t>2.4.1 Telepítések</w:t>
-            </w:r>
-            <w:bookmarkStart w:id="0" w:name="_GoBack"/>
-            <w:bookmarkEnd w:id="0"/>
+              </w:rPr>
+              <w:t>2.5.1 Regisztráció és bejelentkezés</w:t>
+            </w:r>
             <w:r>
               <w:rPr>
                 <w:noProof/>
@@ -1024,7 +1268,7 @@
                 <w:noProof/>
                 <w:webHidden/>
               </w:rPr>
-              <w:instrText xml:space="preserve"> PAGEREF _Toc467342970 \h </w:instrText>
+              <w:instrText xml:space="preserve"> PAGEREF _Toc467424028 \h </w:instrText>
             </w:r>
             <w:r>
               <w:rPr>
@@ -1044,7 +1288,7 @@
                 <w:noProof/>
                 <w:webHidden/>
               </w:rPr>
-              <w:t>5</w:t>
+              <w:t>6</w:t>
             </w:r>
             <w:r>
               <w:rPr>
@@ -1067,14 +1311,13 @@
               <w:lang w:eastAsia="hu-HU"/>
             </w:rPr>
           </w:pPr>
-          <w:hyperlink w:anchor="_Toc467342971" w:history="1">
+          <w:hyperlink w:anchor="_Toc467424029" w:history="1">
             <w:r>
               <w:rPr>
                 <w:rStyle w:val="Hiperhivatkozs"/>
                 <w:noProof/>
-                <w:lang w:eastAsia="hu-HU"/>
-              </w:rPr>
-              <w:t>2.4.2 Környezeti változók beállítása</w:t>
+              </w:rPr>
+              <w:t>2.5.2 Köszöntő képernyő/Általános információk</w:t>
             </w:r>
             <w:r>
               <w:rPr>
@@ -1095,7 +1338,7 @@
                 <w:noProof/>
                 <w:webHidden/>
               </w:rPr>
-              <w:instrText xml:space="preserve"> PAGEREF _Toc467342971 \h </w:instrText>
+              <w:instrText xml:space="preserve"> PAGEREF _Toc467424029 \h </w:instrText>
             </w:r>
             <w:r>
               <w:rPr>
@@ -1115,77 +1358,7 @@
                 <w:noProof/>
                 <w:webHidden/>
               </w:rPr>
-              <w:t>5</w:t>
-            </w:r>
-            <w:r>
-              <w:rPr>
-                <w:noProof/>
-                <w:webHidden/>
-              </w:rPr>
-              <w:fldChar w:fldCharType="end"/>
-            </w:r>
-          </w:hyperlink>
-        </w:p>
-        <w:p>
-          <w:pPr>
-            <w:pStyle w:val="TJ2"/>
-            <w:tabs>
-              <w:tab w:val="right" w:leader="dot" w:pos="8493"/>
-            </w:tabs>
-            <w:rPr>
-              <w:rFonts w:eastAsiaTheme="minorEastAsia"/>
-              <w:noProof/>
-              <w:lang w:eastAsia="hu-HU"/>
-            </w:rPr>
-          </w:pPr>
-          <w:hyperlink w:anchor="_Toc467342972" w:history="1">
-            <w:r>
-              <w:rPr>
-                <w:rStyle w:val="Hiperhivatkozs"/>
-                <w:noProof/>
-              </w:rPr>
-              <w:t>2.5 A program használata</w:t>
-            </w:r>
-            <w:r>
-              <w:rPr>
-                <w:noProof/>
-                <w:webHidden/>
-              </w:rPr>
-              <w:tab/>
-            </w:r>
-            <w:r>
-              <w:rPr>
-                <w:noProof/>
-                <w:webHidden/>
-              </w:rPr>
-              <w:fldChar w:fldCharType="begin"/>
-            </w:r>
-            <w:r>
-              <w:rPr>
-                <w:noProof/>
-                <w:webHidden/>
-              </w:rPr>
-              <w:instrText xml:space="preserve"> PAGEREF _Toc467342972 \h </w:instrText>
-            </w:r>
-            <w:r>
-              <w:rPr>
-                <w:noProof/>
-                <w:webHidden/>
-              </w:rPr>
-            </w:r>
-            <w:r>
-              <w:rPr>
-                <w:noProof/>
-                <w:webHidden/>
-              </w:rPr>
-              <w:fldChar w:fldCharType="separate"/>
-            </w:r>
-            <w:r>
-              <w:rPr>
-                <w:noProof/>
-                <w:webHidden/>
-              </w:rPr>
-              <w:t>6</w:t>
+              <w:t>8</w:t>
             </w:r>
             <w:r>
               <w:rPr>
@@ -1208,13 +1381,13 @@
               <w:lang w:eastAsia="hu-HU"/>
             </w:rPr>
           </w:pPr>
-          <w:hyperlink w:anchor="_Toc467342973" w:history="1">
+          <w:hyperlink w:anchor="_Toc467424030" w:history="1">
             <w:r>
               <w:rPr>
                 <w:rStyle w:val="Hiperhivatkozs"/>
                 <w:noProof/>
               </w:rPr>
-              <w:t>2.5.1 Regisztráció és bejelentkezés</w:t>
+              <w:t>2.5.3 Jogosultságok</w:t>
             </w:r>
             <w:r>
               <w:rPr>
@@ -1235,7 +1408,7 @@
                 <w:noProof/>
                 <w:webHidden/>
               </w:rPr>
-              <w:instrText xml:space="preserve"> PAGEREF _Toc467342973 \h </w:instrText>
+              <w:instrText xml:space="preserve"> PAGEREF _Toc467424030 \h </w:instrText>
             </w:r>
             <w:r>
               <w:rPr>
@@ -1255,7 +1428,7 @@
                 <w:noProof/>
                 <w:webHidden/>
               </w:rPr>
-              <w:t>6</w:t>
+              <w:t>9</w:t>
             </w:r>
             <w:r>
               <w:rPr>
@@ -1278,13 +1451,13 @@
               <w:lang w:eastAsia="hu-HU"/>
             </w:rPr>
           </w:pPr>
-          <w:hyperlink w:anchor="_Toc467342974" w:history="1">
+          <w:hyperlink w:anchor="_Toc467424031" w:history="1">
             <w:r>
               <w:rPr>
                 <w:rStyle w:val="Hiperhivatkozs"/>
                 <w:noProof/>
               </w:rPr>
-              <w:t>2.5.2 Köszöntő képernyő/Általános információk</w:t>
+              <w:t>2.5.4 Felhasználói képernyő/funkciók</w:t>
             </w:r>
             <w:r>
               <w:rPr>
@@ -1305,7 +1478,7 @@
                 <w:noProof/>
                 <w:webHidden/>
               </w:rPr>
-              <w:instrText xml:space="preserve"> PAGEREF _Toc467342974 \h </w:instrText>
+              <w:instrText xml:space="preserve"> PAGEREF _Toc467424031 \h </w:instrText>
             </w:r>
             <w:r>
               <w:rPr>
@@ -1325,7 +1498,7 @@
                 <w:noProof/>
                 <w:webHidden/>
               </w:rPr>
-              <w:t>8</w:t>
+              <w:t>9</w:t>
             </w:r>
             <w:r>
               <w:rPr>
@@ -1348,13 +1521,13 @@
               <w:lang w:eastAsia="hu-HU"/>
             </w:rPr>
           </w:pPr>
-          <w:hyperlink w:anchor="_Toc467342975" w:history="1">
+          <w:hyperlink w:anchor="_Toc467424032" w:history="1">
             <w:r>
               <w:rPr>
                 <w:rStyle w:val="Hiperhivatkozs"/>
                 <w:noProof/>
               </w:rPr>
-              <w:t>2.5.3 Jogosultságok</w:t>
+              <w:t>2.5.5 Adminisztrátori képernyő/funkciók</w:t>
             </w:r>
             <w:r>
               <w:rPr>
@@ -1375,7 +1548,7 @@
                 <w:noProof/>
                 <w:webHidden/>
               </w:rPr>
-              <w:instrText xml:space="preserve"> PAGEREF _Toc467342975 \h </w:instrText>
+              <w:instrText xml:space="preserve"> PAGEREF _Toc467424032 \h </w:instrText>
             </w:r>
             <w:r>
               <w:rPr>
@@ -1395,7 +1568,7 @@
                 <w:noProof/>
                 <w:webHidden/>
               </w:rPr>
-              <w:t>9</w:t>
+              <w:t>12</w:t>
             </w:r>
             <w:r>
               <w:rPr>
@@ -1418,13 +1591,13 @@
               <w:lang w:eastAsia="hu-HU"/>
             </w:rPr>
           </w:pPr>
-          <w:hyperlink w:anchor="_Toc467342976" w:history="1">
+          <w:hyperlink w:anchor="_Toc467424033" w:history="1">
             <w:r>
               <w:rPr>
                 <w:rStyle w:val="Hiperhivatkozs"/>
                 <w:noProof/>
               </w:rPr>
-              <w:t>2.5.4 Műsor</w:t>
+              <w:t>2.5.6 Superuseri képernyő/funkció</w:t>
             </w:r>
             <w:r>
               <w:rPr>
@@ -1445,7 +1618,7 @@
                 <w:noProof/>
                 <w:webHidden/>
               </w:rPr>
-              <w:instrText xml:space="preserve"> PAGEREF _Toc467342976 \h </w:instrText>
+              <w:instrText xml:space="preserve"> PAGEREF _Toc467424033 \h </w:instrText>
             </w:r>
             <w:r>
               <w:rPr>
@@ -1465,357 +1638,7 @@
                 <w:noProof/>
                 <w:webHidden/>
               </w:rPr>
-              <w:t>10</w:t>
-            </w:r>
-            <w:r>
-              <w:rPr>
-                <w:noProof/>
-                <w:webHidden/>
-              </w:rPr>
-              <w:fldChar w:fldCharType="end"/>
-            </w:r>
-          </w:hyperlink>
-        </w:p>
-        <w:p>
-          <w:pPr>
-            <w:pStyle w:val="TJ3"/>
-            <w:tabs>
-              <w:tab w:val="right" w:leader="dot" w:pos="8493"/>
-            </w:tabs>
-            <w:rPr>
-              <w:rFonts w:eastAsiaTheme="minorEastAsia"/>
-              <w:noProof/>
-              <w:lang w:eastAsia="hu-HU"/>
-            </w:rPr>
-          </w:pPr>
-          <w:hyperlink w:anchor="_Toc467342977" w:history="1">
-            <w:r>
-              <w:rPr>
-                <w:rStyle w:val="Hiperhivatkozs"/>
-                <w:noProof/>
-              </w:rPr>
-              <w:t>2.5.5 Filmek</w:t>
-            </w:r>
-            <w:r>
-              <w:rPr>
-                <w:noProof/>
-                <w:webHidden/>
-              </w:rPr>
-              <w:tab/>
-            </w:r>
-            <w:r>
-              <w:rPr>
-                <w:noProof/>
-                <w:webHidden/>
-              </w:rPr>
-              <w:fldChar w:fldCharType="begin"/>
-            </w:r>
-            <w:r>
-              <w:rPr>
-                <w:noProof/>
-                <w:webHidden/>
-              </w:rPr>
-              <w:instrText xml:space="preserve"> PAGEREF _Toc467342977 \h </w:instrText>
-            </w:r>
-            <w:r>
-              <w:rPr>
-                <w:noProof/>
-                <w:webHidden/>
-              </w:rPr>
-            </w:r>
-            <w:r>
-              <w:rPr>
-                <w:noProof/>
-                <w:webHidden/>
-              </w:rPr>
-              <w:fldChar w:fldCharType="separate"/>
-            </w:r>
-            <w:r>
-              <w:rPr>
-                <w:noProof/>
-                <w:webHidden/>
-              </w:rPr>
-              <w:t>10</w:t>
-            </w:r>
-            <w:r>
-              <w:rPr>
-                <w:noProof/>
-                <w:webHidden/>
-              </w:rPr>
-              <w:fldChar w:fldCharType="end"/>
-            </w:r>
-          </w:hyperlink>
-        </w:p>
-        <w:p>
-          <w:pPr>
-            <w:pStyle w:val="TJ3"/>
-            <w:tabs>
-              <w:tab w:val="right" w:leader="dot" w:pos="8493"/>
-            </w:tabs>
-            <w:rPr>
-              <w:rFonts w:eastAsiaTheme="minorEastAsia"/>
-              <w:noProof/>
-              <w:lang w:eastAsia="hu-HU"/>
-            </w:rPr>
-          </w:pPr>
-          <w:hyperlink w:anchor="_Toc467342978" w:history="1">
-            <w:r>
-              <w:rPr>
-                <w:rStyle w:val="Hiperhivatkozs"/>
-                <w:noProof/>
-              </w:rPr>
-              <w:t>2.5.6 Árak</w:t>
-            </w:r>
-            <w:r>
-              <w:rPr>
-                <w:noProof/>
-                <w:webHidden/>
-              </w:rPr>
-              <w:tab/>
-            </w:r>
-            <w:r>
-              <w:rPr>
-                <w:noProof/>
-                <w:webHidden/>
-              </w:rPr>
-              <w:fldChar w:fldCharType="begin"/>
-            </w:r>
-            <w:r>
-              <w:rPr>
-                <w:noProof/>
-                <w:webHidden/>
-              </w:rPr>
-              <w:instrText xml:space="preserve"> PAGEREF _Toc467342978 \h </w:instrText>
-            </w:r>
-            <w:r>
-              <w:rPr>
-                <w:noProof/>
-                <w:webHidden/>
-              </w:rPr>
-            </w:r>
-            <w:r>
-              <w:rPr>
-                <w:noProof/>
-                <w:webHidden/>
-              </w:rPr>
-              <w:fldChar w:fldCharType="separate"/>
-            </w:r>
-            <w:r>
-              <w:rPr>
-                <w:noProof/>
-                <w:webHidden/>
-              </w:rPr>
-              <w:t>10</w:t>
-            </w:r>
-            <w:r>
-              <w:rPr>
-                <w:noProof/>
-                <w:webHidden/>
-              </w:rPr>
-              <w:fldChar w:fldCharType="end"/>
-            </w:r>
-          </w:hyperlink>
-        </w:p>
-        <w:p>
-          <w:pPr>
-            <w:pStyle w:val="TJ3"/>
-            <w:tabs>
-              <w:tab w:val="right" w:leader="dot" w:pos="8493"/>
-            </w:tabs>
-            <w:rPr>
-              <w:rFonts w:eastAsiaTheme="minorEastAsia"/>
-              <w:noProof/>
-              <w:lang w:eastAsia="hu-HU"/>
-            </w:rPr>
-          </w:pPr>
-          <w:hyperlink w:anchor="_Toc467342979" w:history="1">
-            <w:r>
-              <w:rPr>
-                <w:rStyle w:val="Hiperhivatkozs"/>
-                <w:noProof/>
-              </w:rPr>
-              <w:t>2.5.7 Kapcsolat</w:t>
-            </w:r>
-            <w:r>
-              <w:rPr>
-                <w:noProof/>
-                <w:webHidden/>
-              </w:rPr>
-              <w:tab/>
-            </w:r>
-            <w:r>
-              <w:rPr>
-                <w:noProof/>
-                <w:webHidden/>
-              </w:rPr>
-              <w:fldChar w:fldCharType="begin"/>
-            </w:r>
-            <w:r>
-              <w:rPr>
-                <w:noProof/>
-                <w:webHidden/>
-              </w:rPr>
-              <w:instrText xml:space="preserve"> PAGEREF _Toc467342979 \h </w:instrText>
-            </w:r>
-            <w:r>
-              <w:rPr>
-                <w:noProof/>
-                <w:webHidden/>
-              </w:rPr>
-            </w:r>
-            <w:r>
-              <w:rPr>
-                <w:noProof/>
-                <w:webHidden/>
-              </w:rPr>
-              <w:fldChar w:fldCharType="separate"/>
-            </w:r>
-            <w:r>
-              <w:rPr>
-                <w:noProof/>
-                <w:webHidden/>
-              </w:rPr>
-              <w:t>10</w:t>
-            </w:r>
-            <w:r>
-              <w:rPr>
-                <w:noProof/>
-                <w:webHidden/>
-              </w:rPr>
-              <w:fldChar w:fldCharType="end"/>
-            </w:r>
-          </w:hyperlink>
-        </w:p>
-        <w:p>
-          <w:pPr>
-            <w:pStyle w:val="TJ3"/>
-            <w:tabs>
-              <w:tab w:val="right" w:leader="dot" w:pos="8493"/>
-            </w:tabs>
-            <w:rPr>
-              <w:rFonts w:eastAsiaTheme="minorEastAsia"/>
-              <w:noProof/>
-              <w:lang w:eastAsia="hu-HU"/>
-            </w:rPr>
-          </w:pPr>
-          <w:hyperlink w:anchor="_Toc467342980" w:history="1">
-            <w:r>
-              <w:rPr>
-                <w:rStyle w:val="Hiperhivatkozs"/>
-                <w:noProof/>
-              </w:rPr>
-              <w:t>2.5.8 Történet</w:t>
-            </w:r>
-            <w:r>
-              <w:rPr>
-                <w:noProof/>
-                <w:webHidden/>
-              </w:rPr>
-              <w:tab/>
-            </w:r>
-            <w:r>
-              <w:rPr>
-                <w:noProof/>
-                <w:webHidden/>
-              </w:rPr>
-              <w:fldChar w:fldCharType="begin"/>
-            </w:r>
-            <w:r>
-              <w:rPr>
-                <w:noProof/>
-                <w:webHidden/>
-              </w:rPr>
-              <w:instrText xml:space="preserve"> PAGEREF _Toc467342980 \h </w:instrText>
-            </w:r>
-            <w:r>
-              <w:rPr>
-                <w:noProof/>
-                <w:webHidden/>
-              </w:rPr>
-            </w:r>
-            <w:r>
-              <w:rPr>
-                <w:noProof/>
-                <w:webHidden/>
-              </w:rPr>
-              <w:fldChar w:fldCharType="separate"/>
-            </w:r>
-            <w:r>
-              <w:rPr>
-                <w:noProof/>
-                <w:webHidden/>
-              </w:rPr>
-              <w:t>10</w:t>
-            </w:r>
-            <w:r>
-              <w:rPr>
-                <w:noProof/>
-                <w:webHidden/>
-              </w:rPr>
-              <w:fldChar w:fldCharType="end"/>
-            </w:r>
-          </w:hyperlink>
-        </w:p>
-        <w:p>
-          <w:pPr>
-            <w:pStyle w:val="TJ3"/>
-            <w:tabs>
-              <w:tab w:val="right" w:leader="dot" w:pos="8493"/>
-            </w:tabs>
-            <w:rPr>
-              <w:rFonts w:eastAsiaTheme="minorEastAsia"/>
-              <w:noProof/>
-              <w:lang w:eastAsia="hu-HU"/>
-            </w:rPr>
-          </w:pPr>
-          <w:hyperlink w:anchor="_Toc467342981" w:history="1">
-            <w:r>
-              <w:rPr>
-                <w:rStyle w:val="Hiperhivatkozs"/>
-                <w:noProof/>
-              </w:rPr>
-              <w:t>2.5.9 Logout</w:t>
-            </w:r>
-            <w:r>
-              <w:rPr>
-                <w:noProof/>
-                <w:webHidden/>
-              </w:rPr>
-              <w:tab/>
-            </w:r>
-            <w:r>
-              <w:rPr>
-                <w:noProof/>
-                <w:webHidden/>
-              </w:rPr>
-              <w:fldChar w:fldCharType="begin"/>
-            </w:r>
-            <w:r>
-              <w:rPr>
-                <w:noProof/>
-                <w:webHidden/>
-              </w:rPr>
-              <w:instrText xml:space="preserve"> PAGEREF _Toc467342981 \h </w:instrText>
-            </w:r>
-            <w:r>
-              <w:rPr>
-                <w:noProof/>
-                <w:webHidden/>
-              </w:rPr>
-            </w:r>
-            <w:r>
-              <w:rPr>
-                <w:noProof/>
-                <w:webHidden/>
-              </w:rPr>
-              <w:fldChar w:fldCharType="separate"/>
-            </w:r>
-            <w:r>
-              <w:rPr>
-                <w:noProof/>
-                <w:webHidden/>
-              </w:rPr>
-              <w:t>10</w:t>
+              <w:t>14</w:t>
             </w:r>
             <w:r>
               <w:rPr>
@@ -1835,7 +1658,7 @@
               <w:lang w:eastAsia="hu-HU"/>
             </w:rPr>
           </w:pPr>
-          <w:hyperlink w:anchor="_Toc467342982" w:history="1">
+          <w:hyperlink w:anchor="_Toc467424034" w:history="1">
             <w:r>
               <w:rPr>
                 <w:rStyle w:val="Hiperhivatkozs"/>
@@ -1863,7 +1686,7 @@
                 <w:noProof/>
                 <w:webHidden/>
               </w:rPr>
-              <w:instrText xml:space="preserve"> PAGEREF _Toc467342982 \h </w:instrText>
+              <w:instrText xml:space="preserve"> PAGEREF _Toc467424034 \h </w:instrText>
             </w:r>
             <w:r>
               <w:rPr>
@@ -1883,7 +1706,74 @@
                 <w:noProof/>
                 <w:webHidden/>
               </w:rPr>
-              <w:t>11</w:t>
+              <w:t>15</w:t>
+            </w:r>
+            <w:r>
+              <w:rPr>
+                <w:noProof/>
+                <w:webHidden/>
+              </w:rPr>
+              <w:fldChar w:fldCharType="end"/>
+            </w:r>
+          </w:hyperlink>
+        </w:p>
+        <w:p>
+          <w:pPr>
+            <w:pStyle w:val="TJ1"/>
+            <w:rPr>
+              <w:rFonts w:eastAsiaTheme="minorEastAsia"/>
+              <w:noProof/>
+              <w:lang w:eastAsia="hu-HU"/>
+            </w:rPr>
+          </w:pPr>
+          <w:hyperlink w:anchor="_Toc467424035" w:history="1">
+            <w:r>
+              <w:rPr>
+                <w:rStyle w:val="Hiperhivatkozs"/>
+                <w:noProof/>
+              </w:rPr>
+              <w:t>Ábrajegyzék</w:t>
+            </w:r>
+            <w:r>
+              <w:rPr>
+                <w:noProof/>
+                <w:webHidden/>
+              </w:rPr>
+              <w:tab/>
+            </w:r>
+            <w:r>
+              <w:rPr>
+                <w:noProof/>
+                <w:webHidden/>
+              </w:rPr>
+              <w:fldChar w:fldCharType="begin"/>
+            </w:r>
+            <w:r>
+              <w:rPr>
+                <w:noProof/>
+                <w:webHidden/>
+              </w:rPr>
+              <w:instrText xml:space="preserve"> PAGEREF _Toc467424035 \h </w:instrText>
+            </w:r>
+            <w:r>
+              <w:rPr>
+                <w:noProof/>
+                <w:webHidden/>
+              </w:rPr>
+            </w:r>
+            <w:r>
+              <w:rPr>
+                <w:noProof/>
+                <w:webHidden/>
+              </w:rPr>
+              <w:fldChar w:fldCharType="separate"/>
+            </w:r>
+            <w:r>
+              <w:rPr>
+                <w:noProof/>
+                <w:webHidden/>
+              </w:rPr>
+              <w:t>16</w:t>
             </w:r>
             <w:r>
               <w:rPr>
@@ -1939,7 +1829,7 @@
           <w:lang w:eastAsia="hu-HU"/>
         </w:rPr>
       </w:pPr>
-      <w:bookmarkStart w:id="1" w:name="_Toc467342962"/>
+      <w:bookmarkStart w:id="1" w:name="_Toc467424017"/>
       <w:r>
         <w:rPr>
           <w:noProof/>
@@ -1956,7 +1846,7 @@
           <w:lang w:eastAsia="hu-HU"/>
         </w:rPr>
       </w:pPr>
-      <w:bookmarkStart w:id="2" w:name="_Toc467342963"/>
+      <w:bookmarkStart w:id="2" w:name="_Toc467424018"/>
       <w:r>
         <w:rPr>
           <w:lang w:eastAsia="hu-HU"/>
@@ -2168,7 +2058,7 @@
           <w:lang w:eastAsia="hu-HU"/>
         </w:rPr>
       </w:pPr>
-      <w:bookmarkStart w:id="3" w:name="_Toc467342964"/>
+      <w:bookmarkStart w:id="3" w:name="_Toc467424019"/>
       <w:r>
         <w:rPr>
           <w:lang w:eastAsia="hu-HU"/>
@@ -2337,16 +2227,8 @@
         <w:rPr>
           <w:lang w:eastAsia="hu-HU"/>
         </w:rPr>
-        <w:t xml:space="preserve"> a rendszerűnk erre dedikált </w:t>
-      </w:r>
-      <w:proofErr w:type="spellStart"/>
-      <w:r>
-        <w:rPr>
-          <w:lang w:eastAsia="hu-HU"/>
-        </w:rPr>
-        <w:t>userei</w:t>
-      </w:r>
-      <w:proofErr w:type="spellEnd"/>
+        <w:t xml:space="preserve"> a rendszerűnk erre dedikált userei</w:t>
+      </w:r>
       <w:r>
         <w:rPr>
           <w:lang w:eastAsia="hu-HU"/>
@@ -2424,7 +2306,7 @@
           <w:lang w:eastAsia="hu-HU"/>
         </w:rPr>
       </w:pPr>
-      <w:bookmarkStart w:id="4" w:name="_Toc467342965"/>
+      <w:bookmarkStart w:id="4" w:name="_Toc467424020"/>
       <w:r>
         <w:rPr>
           <w:lang w:eastAsia="hu-HU"/>
@@ -2441,7 +2323,7 @@
           <w:lang w:eastAsia="hu-HU"/>
         </w:rPr>
       </w:pPr>
-      <w:bookmarkStart w:id="5" w:name="_Toc467342966"/>
+      <w:bookmarkStart w:id="5" w:name="_Toc467424021"/>
       <w:r>
         <w:rPr>
           <w:lang w:eastAsia="hu-HU"/>
@@ -2483,7 +2365,7 @@
           <w:lang w:eastAsia="hu-HU"/>
         </w:rPr>
       </w:pPr>
-      <w:bookmarkStart w:id="6" w:name="_Toc467342967"/>
+      <w:bookmarkStart w:id="6" w:name="_Toc467424022"/>
       <w:r>
         <w:rPr>
           <w:lang w:eastAsia="hu-HU"/>
@@ -2511,19 +2393,23 @@
         </w:rPr>
         <w:t xml:space="preserve">Igazat megvallva specifikálás, fejlesztés folyamán végig az lebegett a szemem előtt, hogy egy egyszerűen kezelhető, könnyen érhető rendszer állítsak elő, a mely csak a szokásosnak mondható </w:t>
       </w:r>
-      <w:proofErr w:type="spellStart"/>
-      <w:r>
-        <w:rPr>
-          <w:lang w:eastAsia="hu-HU"/>
-        </w:rPr>
-        <w:t>funkciónalításokat</w:t>
-      </w:r>
-      <w:proofErr w:type="spellEnd"/>
-      <w:r>
-        <w:rPr>
-          <w:lang w:eastAsia="hu-HU"/>
-        </w:rPr>
-        <w:t xml:space="preserve"> tartalmazza.</w:t>
+      <w:r>
+        <w:t>funkcionalitások</w:t>
+      </w:r>
+      <w:r>
+        <w:t>at</w:t>
+      </w:r>
+      <w:r>
+        <w:rPr>
+          <w:lang w:eastAsia="hu-HU"/>
+        </w:rPr>
+        <w:t xml:space="preserve"> </w:t>
+      </w:r>
+      <w:r>
+        <w:rPr>
+          <w:lang w:eastAsia="hu-HU"/>
+        </w:rPr>
+        <w:t>tartalmazza.</w:t>
       </w:r>
     </w:p>
     <w:p>
@@ -2553,7 +2439,7 @@
           <w:lang w:eastAsia="hu-HU"/>
         </w:rPr>
       </w:pPr>
-      <w:bookmarkStart w:id="7" w:name="_Toc467342968"/>
+      <w:bookmarkStart w:id="7" w:name="_Toc467424023"/>
       <w:r>
         <w:rPr>
           <w:lang w:eastAsia="hu-HU"/>
@@ -2689,19 +2575,11 @@
           <w:lang w:eastAsia="hu-HU"/>
         </w:rPr>
       </w:pPr>
-      <w:proofErr w:type="spellStart"/>
-      <w:r>
-        <w:rPr>
-          <w:lang w:eastAsia="hu-HU"/>
-        </w:rPr>
-        <w:t>NetBeans</w:t>
-      </w:r>
-      <w:proofErr w:type="spellEnd"/>
-      <w:r>
-        <w:rPr>
-          <w:lang w:eastAsia="hu-HU"/>
-        </w:rPr>
-        <w:t xml:space="preserve"> IDE 8.1</w:t>
+      <w:r>
+        <w:rPr>
+          <w:lang w:eastAsia="hu-HU"/>
+        </w:rPr>
+        <w:t>NetBeans IDE 8.1</w:t>
       </w:r>
     </w:p>
     <w:p>
@@ -2729,33 +2607,11 @@
           <w:lang w:eastAsia="hu-HU"/>
         </w:rPr>
       </w:pPr>
-      <w:proofErr w:type="spellStart"/>
-      <w:r>
-        <w:rPr>
-          <w:lang w:eastAsia="hu-HU"/>
-        </w:rPr>
-        <w:t>Apache</w:t>
-      </w:r>
-      <w:proofErr w:type="spellEnd"/>
-      <w:r>
-        <w:rPr>
-          <w:lang w:eastAsia="hu-HU"/>
-        </w:rPr>
-        <w:t xml:space="preserve"> </w:t>
-      </w:r>
-      <w:proofErr w:type="spellStart"/>
-      <w:r>
-        <w:rPr>
-          <w:lang w:eastAsia="hu-HU"/>
-        </w:rPr>
-        <w:t>Derby</w:t>
-      </w:r>
-      <w:proofErr w:type="spellEnd"/>
-      <w:r>
-        <w:rPr>
-          <w:lang w:eastAsia="hu-HU"/>
-        </w:rPr>
-        <w:t xml:space="preserve"> JAVA DB</w:t>
+      <w:r>
+        <w:rPr>
+          <w:lang w:eastAsia="hu-HU"/>
+        </w:rPr>
+        <w:t>Apache Derby JAVA DB</w:t>
       </w:r>
     </w:p>
     <w:p>
@@ -2805,21 +2661,7 @@
         <w:rPr>
           <w:lang w:eastAsia="hu-HU"/>
         </w:rPr>
-        <w:t xml:space="preserve">Intel </w:t>
-      </w:r>
-      <w:proofErr w:type="spellStart"/>
-      <w:r>
-        <w:rPr>
-          <w:lang w:eastAsia="hu-HU"/>
-        </w:rPr>
-        <w:t>Core</w:t>
-      </w:r>
-      <w:proofErr w:type="spellEnd"/>
-      <w:r>
-        <w:rPr>
-          <w:lang w:eastAsia="hu-HU"/>
-        </w:rPr>
-        <w:t xml:space="preserve"> i5</w:t>
+        <w:t>Intel Core i5</w:t>
       </w:r>
     </w:p>
     <w:p>
@@ -2912,19 +2754,11 @@
           <w:lang w:eastAsia="hu-HU"/>
         </w:rPr>
       </w:pPr>
-      <w:proofErr w:type="spellStart"/>
-      <w:r>
-        <w:rPr>
-          <w:lang w:eastAsia="hu-HU"/>
-        </w:rPr>
-        <w:t>NetBeans</w:t>
-      </w:r>
-      <w:proofErr w:type="spellEnd"/>
-      <w:r>
-        <w:rPr>
-          <w:lang w:eastAsia="hu-HU"/>
-        </w:rPr>
-        <w:t xml:space="preserve"> IDE 8.1</w:t>
+      <w:r>
+        <w:rPr>
+          <w:lang w:eastAsia="hu-HU"/>
+        </w:rPr>
+        <w:t>NetBeans IDE 8.1</w:t>
       </w:r>
     </w:p>
     <w:p>
@@ -2938,33 +2772,11 @@
           <w:lang w:eastAsia="hu-HU"/>
         </w:rPr>
       </w:pPr>
-      <w:proofErr w:type="spellStart"/>
-      <w:r>
-        <w:rPr>
-          <w:lang w:eastAsia="hu-HU"/>
-        </w:rPr>
-        <w:t>Apache</w:t>
-      </w:r>
-      <w:proofErr w:type="spellEnd"/>
-      <w:r>
-        <w:rPr>
-          <w:lang w:eastAsia="hu-HU"/>
-        </w:rPr>
-        <w:t xml:space="preserve"> </w:t>
-      </w:r>
-      <w:proofErr w:type="spellStart"/>
-      <w:r>
-        <w:rPr>
-          <w:lang w:eastAsia="hu-HU"/>
-        </w:rPr>
-        <w:t>Derby</w:t>
-      </w:r>
-      <w:proofErr w:type="spellEnd"/>
-      <w:r>
-        <w:rPr>
-          <w:lang w:eastAsia="hu-HU"/>
-        </w:rPr>
-        <w:t xml:space="preserve"> JAVA DB 10.8.3.2</w:t>
+      <w:r>
+        <w:rPr>
+          <w:lang w:eastAsia="hu-HU"/>
+        </w:rPr>
+        <w:t>Apache Derby JAVA DB 10.8.3.2</w:t>
       </w:r>
     </w:p>
     <w:p>
@@ -2974,7 +2786,7 @@
           <w:lang w:eastAsia="hu-HU"/>
         </w:rPr>
       </w:pPr>
-      <w:bookmarkStart w:id="8" w:name="_Toc467342969"/>
+      <w:bookmarkStart w:id="8" w:name="_Toc467424024"/>
       <w:r>
         <w:rPr>
           <w:lang w:eastAsia="hu-HU"/>
@@ -2990,7 +2802,7 @@
           <w:lang w:eastAsia="hu-HU"/>
         </w:rPr>
       </w:pPr>
-      <w:bookmarkStart w:id="9" w:name="_Toc467342970"/>
+      <w:bookmarkStart w:id="9" w:name="_Toc467424025"/>
       <w:r>
         <w:rPr>
           <w:lang w:eastAsia="hu-HU"/>
@@ -3024,39 +2836,17 @@
           <w:lang w:eastAsia="hu-HU"/>
         </w:rPr>
       </w:pPr>
-      <w:proofErr w:type="spellStart"/>
-      <w:r>
-        <w:rPr>
-          <w:lang w:eastAsia="hu-HU"/>
-        </w:rPr>
-        <w:t>NetBeans</w:t>
-      </w:r>
-      <w:proofErr w:type="spellEnd"/>
-      <w:r>
-        <w:rPr>
-          <w:lang w:eastAsia="hu-HU"/>
-        </w:rPr>
-        <w:t xml:space="preserve"> IDE 8.</w:t>
-      </w:r>
-      <w:proofErr w:type="gramStart"/>
-      <w:r>
-        <w:rPr>
-          <w:lang w:eastAsia="hu-HU"/>
-        </w:rPr>
-        <w:t xml:space="preserve">1 </w:t>
-      </w:r>
-      <w:r>
-        <w:rPr>
-          <w:lang w:eastAsia="hu-HU"/>
-        </w:rPr>
-        <w:t>:</w:t>
-      </w:r>
-      <w:proofErr w:type="gramEnd"/>
-      <w:r>
-        <w:rPr>
-          <w:lang w:eastAsia="hu-HU"/>
-        </w:rPr>
-        <w:t xml:space="preserve"> </w:t>
+      <w:r>
+        <w:rPr>
+          <w:lang w:eastAsia="hu-HU"/>
+        </w:rPr>
+        <w:t xml:space="preserve">NetBeans IDE 8.1 </w:t>
+      </w:r>
+      <w:r>
+        <w:rPr>
+          <w:lang w:eastAsia="hu-HU"/>
+        </w:rPr>
+        <w:t xml:space="preserve">: </w:t>
       </w:r>
       <w:hyperlink r:id="rId8" w:history="1">
         <w:r>
@@ -3084,16 +2874,8 @@
         <w:rPr>
           <w:lang w:eastAsia="hu-HU"/>
         </w:rPr>
-        <w:t>JDK 1.</w:t>
-      </w:r>
-      <w:proofErr w:type="gramStart"/>
-      <w:r>
-        <w:rPr>
-          <w:lang w:eastAsia="hu-HU"/>
-        </w:rPr>
-        <w:t>8 :</w:t>
-      </w:r>
-      <w:proofErr w:type="gramEnd"/>
+        <w:t>JDK 1.8 :</w:t>
+      </w:r>
       <w:r>
         <w:t xml:space="preserve"> </w:t>
       </w:r>
@@ -3120,7 +2902,7 @@
           <w:lang w:eastAsia="hu-HU"/>
         </w:rPr>
       </w:pPr>
-      <w:bookmarkStart w:id="10" w:name="_Toc467342971"/>
+      <w:bookmarkStart w:id="10" w:name="_Toc467424026"/>
       <w:r>
         <w:rPr>
           <w:lang w:eastAsia="hu-HU"/>
@@ -3290,11 +3072,12 @@
       <w:r>
         <w:rPr>
           <w:noProof/>
+          <w:lang w:eastAsia="hu-HU"/>
         </w:rPr>
         <mc:AlternateContent>
           <mc:Choice Requires="wps">
             <w:drawing>
-              <wp:anchor distT="0" distB="0" distL="114300" distR="114300" simplePos="0" relativeHeight="251660288" behindDoc="0" locked="0" layoutInCell="1" allowOverlap="1" wp14:anchorId="2A9DD3B3" wp14:editId="03CF499B">
+              <wp:anchor distT="0" distB="0" distL="114300" distR="114300" simplePos="0" relativeHeight="251659264" behindDoc="0" locked="0" layoutInCell="1" allowOverlap="1" wp14:anchorId="2A9DD3B3" wp14:editId="03CF499B">
                 <wp:simplePos x="0" y="0"/>
                 <wp:positionH relativeFrom="column">
                   <wp:posOffset>0</wp:posOffset>
@@ -3356,6 +3139,7 @@
                               </w:rPr>
                               <w:fldChar w:fldCharType="separate"/>
                             </w:r>
+                            <w:bookmarkStart w:id="11" w:name="_Toc467424005"/>
                             <w:r>
                               <w:rPr>
                                 <w:noProof/>
@@ -3371,6 +3155,7 @@
                             <w:r>
                               <w:t>. ábra - Környezeti változók</w:t>
                             </w:r>
+                            <w:bookmarkEnd w:id="11"/>
                           </w:p>
                         </w:txbxContent>
                       </wps:txbx>
@@ -3392,7 +3177,7 @@
                 <v:stroke joinstyle="miter"/>
                 <v:path gradientshapeok="t" o:connecttype="rect"/>
               </v:shapetype>
-              <v:shape id="Szövegdoboz 6" o:spid="_x0000_s1026" type="#_x0000_t202" style="position:absolute;left:0;text-align:left;margin-left:0;margin-top:305.2pt;width:229.85pt;height:.05pt;z-index:251660288;visibility:visible;mso-wrap-style:square;mso-wrap-distance-left:9pt;mso-wrap-distance-top:0;mso-wrap-distance-right:9pt;mso-wrap-distance-bottom:0;mso-position-horizontal:absolute;mso-position-horizontal-relative:text;mso-position-vertical:absolute;mso-position-vertical-relative:text;v-text-anchor:top" o:gfxdata="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" stroked="f">
+              <v:shape id="Szövegdoboz 6" o:spid="_x0000_s1026" type="#_x0000_t202" style="position:absolute;left:0;text-align:left;margin-left:0;margin-top:305.2pt;width:229.85pt;height:.05pt;z-index:251659264;visibility:visible;mso-wrap-style:square;mso-wrap-distance-left:9pt;mso-wrap-distance-top:0;mso-wrap-distance-right:9pt;mso-wrap-distance-bottom:0;mso-position-horizontal:absolute;mso-position-horizontal-relative:text;mso-position-vertical:absolute;mso-position-vertical-relative:text;v-text-anchor:top" o:gfxdata="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" stroked="f">
                 <v:textbox style="mso-fit-shape-to-text:t" inset="0,0,0,0">
                   <w:txbxContent>
                     <w:p>
@@ -3422,6 +3207,7 @@
                         </w:rPr>
                         <w:fldChar w:fldCharType="separate"/>
                       </w:r>
+                      <w:bookmarkStart w:id="12" w:name="_Toc467424005"/>
                       <w:r>
                         <w:rPr>
                           <w:noProof/>
@@ -3437,6 +3223,7 @@
                       <w:r>
                         <w:t>. ábra - Környezeti változók</w:t>
                       </w:r>
+                      <w:bookmarkEnd w:id="12"/>
                     </w:p>
                   </w:txbxContent>
                 </v:textbox>
@@ -3530,37 +3317,15 @@
         <w:rPr>
           <w:lang w:eastAsia="hu-HU"/>
         </w:rPr>
-        <w:t>Az értéke: C:/…/Java/jdk1.8</w:t>
-      </w:r>
-      <w:proofErr w:type="gramStart"/>
-      <w:r>
-        <w:rPr>
-          <w:lang w:eastAsia="hu-HU"/>
-        </w:rPr>
-        <w:t>.x</w:t>
-      </w:r>
-      <w:proofErr w:type="gramEnd"/>
-      <w:r>
-        <w:rPr>
-          <w:lang w:eastAsia="hu-HU"/>
-        </w:rPr>
-        <w:t>_xx</w:t>
-      </w:r>
-    </w:p>
-    <w:p>
-      <w:pPr>
-        <w:pStyle w:val="Szakdolgozat"/>
-      </w:pPr>
-      <w:r>
-        <w:t xml:space="preserve">Ezek után még annyi itt a dolgunk, hogy a </w:t>
-      </w:r>
-      <w:proofErr w:type="spellStart"/>
-      <w:r>
-        <w:t>Path</w:t>
-      </w:r>
-      <w:proofErr w:type="spellEnd"/>
-      <w:r>
-        <w:t xml:space="preserve"> változót a következőképpen módosítsuk: A </w:t>
+        <w:t>Az értéke: C:/…/Java/jdk1.8.x_xx</w:t>
+      </w:r>
+    </w:p>
+    <w:p>
+      <w:pPr>
+        <w:pStyle w:val="Szakdolgozat"/>
+      </w:pPr>
+      <w:r>
+        <w:t xml:space="preserve">Ezek után még annyi itt a dolgunk, hogy a Path változót a következőképpen módosítsuk: A </w:t>
       </w:r>
       <w:r>
         <w:rPr>
@@ -3572,18 +3337,10 @@
         <w:t xml:space="preserve"> kapcsolót megnyo</w:t>
       </w:r>
       <w:r>
-        <w:t xml:space="preserve">mása után írjuk még hozzá, </w:t>
-      </w:r>
-      <w:proofErr w:type="gramStart"/>
-      <w:r>
-        <w:t xml:space="preserve">hogy </w:t>
-      </w:r>
-      <w:r>
-        <w:t>;</w:t>
-      </w:r>
-      <w:proofErr w:type="gramEnd"/>
-      <w:r>
-        <w:t>%JAVA_HOME%/bin</w:t>
+        <w:t xml:space="preserve">mása után írjuk még hozzá, hogy </w:t>
+      </w:r>
+      <w:r>
+        <w:t>;%JAVA_HOME%/bin</w:t>
       </w:r>
     </w:p>
     <w:p>
@@ -3626,21 +3383,21 @@
       <w:pPr>
         <w:pStyle w:val="Cmsor2"/>
       </w:pPr>
-      <w:bookmarkStart w:id="11" w:name="_Toc467342972"/>
+      <w:bookmarkStart w:id="13" w:name="_Toc467424027"/>
       <w:r>
         <w:t>2.5 A program használata</w:t>
       </w:r>
-      <w:bookmarkEnd w:id="11"/>
+      <w:bookmarkEnd w:id="13"/>
     </w:p>
     <w:p>
       <w:pPr>
         <w:pStyle w:val="Cmsor3"/>
       </w:pPr>
-      <w:bookmarkStart w:id="12" w:name="_Toc467342973"/>
+      <w:bookmarkStart w:id="14" w:name="_Toc467424028"/>
       <w:r>
         <w:t>2.5.1 Regisztráció és bejelentkezés</w:t>
       </w:r>
-      <w:bookmarkEnd w:id="12"/>
+      <w:bookmarkEnd w:id="14"/>
     </w:p>
     <w:p>
       <w:pPr>
@@ -3704,6 +3461,7 @@
         <w:jc w:val="center"/>
       </w:pPr>
       <w:fldSimple w:instr=" SEQ ábra \* ARABIC ">
+        <w:bookmarkStart w:id="15" w:name="_Toc467424006"/>
         <w:r>
           <w:rPr>
             <w:noProof/>
@@ -3712,16 +3470,9 @@
         </w:r>
       </w:fldSimple>
       <w:r>
-        <w:t xml:space="preserve">. ábra - </w:t>
-      </w:r>
-      <w:proofErr w:type="spellStart"/>
-      <w:r>
-        <w:t>Regisztáció</w:t>
-      </w:r>
-      <w:proofErr w:type="spellEnd"/>
-      <w:r>
-        <w:t xml:space="preserve"> vagy bejelentkezés</w:t>
-      </w:r>
+        <w:t>. ábra - Regisztáció vagy bejelentkezés</w:t>
+      </w:r>
+      <w:bookmarkEnd w:id="15"/>
     </w:p>
     <w:p>
       <w:pPr>
@@ -3731,47 +3482,15 @@
         <w:t>A</w:t>
       </w:r>
       <w:r>
-        <w:t xml:space="preserve"> rendszer használata megkövetel egy minimális </w:t>
-      </w:r>
-      <w:proofErr w:type="spellStart"/>
-      <w:r>
-        <w:t>autentikációt</w:t>
-      </w:r>
-      <w:proofErr w:type="spellEnd"/>
-      <w:r>
-        <w:t xml:space="preserve">. Vagyis, hogy elérjük, és használni </w:t>
-      </w:r>
-      <w:proofErr w:type="gramStart"/>
-      <w:r>
-        <w:t>tudjuk</w:t>
-      </w:r>
-      <w:proofErr w:type="gramEnd"/>
-      <w:r>
-        <w:t xml:space="preserve"> a funkcióit át kell esnünk egy regisztrációs procedúrán. A szokásoktól eltérően nem kötelező a jelszó és az e-mail cím páros megadása, Mindössze egy felhasználónévre van szükség, és máris használatba tudjuk venni a </w:t>
-      </w:r>
-      <w:proofErr w:type="spellStart"/>
-      <w:r>
-        <w:t>Cinema</w:t>
-      </w:r>
-      <w:proofErr w:type="spellEnd"/>
-      <w:r>
-        <w:t xml:space="preserve"> Projektet.</w:t>
-      </w:r>
-    </w:p>
-    <w:p>
-      <w:pPr>
-        <w:pStyle w:val="Szakdolgozat"/>
-      </w:pPr>
-      <w:r>
-        <w:t xml:space="preserve">Azonban itt bizonyos feltételeknek mindenképp meg kell felelni, ugyanis ameddig ezeknek nem </w:t>
-      </w:r>
-      <w:proofErr w:type="gramStart"/>
-      <w:r>
-        <w:t>tesz</w:t>
-      </w:r>
-      <w:proofErr w:type="gramEnd"/>
-      <w:r>
-        <w:t xml:space="preserve"> eleget az ügyfél értelemszerűen nem tud végbemenni a folyamat. </w:t>
+        <w:t xml:space="preserve"> rendszer használata megkövetel egy minimális autentikációt. Vagyis, hogy elérjük, és használni tudjuk a funkcióit át kell esnünk egy regisztrációs procedúrán. A szokásoktól eltérően nem kötelező a jelszó és az e-mail cím páros megadása, Mindössze egy felhasználónévre van szükség, és máris használatba tudjuk venni a Cinema Projektet.</w:t>
+      </w:r>
+    </w:p>
+    <w:p>
+      <w:pPr>
+        <w:pStyle w:val="Szakdolgozat"/>
+      </w:pPr>
+      <w:r>
+        <w:t xml:space="preserve">Azonban itt bizonyos feltételeknek mindenképp meg kell felelni, ugyanis ameddig ezeknek nem tesz eleget az ügyfél értelemszerűen nem tud végbemenni a folyamat. </w:t>
       </w:r>
       <w:r>
         <w:t>Ezek a megszorítások az alábbi lista tartalmazza:</w:t>
@@ -3810,15 +3529,7 @@
         </w:numPr>
       </w:pPr>
       <w:r>
-        <w:t xml:space="preserve">Két azonos </w:t>
-      </w:r>
-      <w:proofErr w:type="spellStart"/>
-      <w:r>
-        <w:t>user</w:t>
-      </w:r>
-      <w:proofErr w:type="spellEnd"/>
-      <w:r>
-        <w:t xml:space="preserve"> nem lehet a rendszerben, vagyis egyedi ügyfélnevet kell választanunk. </w:t>
+        <w:t xml:space="preserve">Két azonos user nem lehet a rendszerben, vagyis egyedi ügyfélnevet kell választanunk. </w:t>
       </w:r>
       <w:r>
         <w:br/>
@@ -3836,14 +3547,12 @@
       <w:r>
         <w:t>” nevű felhasználónk, de az újonnan regisztrálni kívánó kliens a „</w:t>
       </w:r>
-      <w:proofErr w:type="spellStart"/>
       <w:r>
         <w:rPr>
           <w:i/>
         </w:rPr>
         <w:t>zoltán</w:t>
       </w:r>
-      <w:proofErr w:type="spellEnd"/>
       <w:r>
         <w:t xml:space="preserve">” </w:t>
       </w:r>
@@ -3919,6 +3628,7 @@
         <w:jc w:val="center"/>
       </w:pPr>
       <w:fldSimple w:instr=" SEQ ábra \* ARABIC ">
+        <w:bookmarkStart w:id="16" w:name="_Toc467424007"/>
         <w:r>
           <w:rPr>
             <w:noProof/>
@@ -3929,6 +3639,7 @@
       <w:r>
         <w:t>. ábra - Nem egyedi név hibaüzenet</w:t>
       </w:r>
+      <w:bookmarkEnd w:id="16"/>
     </w:p>
     <w:p>
       <w:pPr>
@@ -3936,15 +3647,7 @@
       </w:pPr>
       <w:r>
         <w:lastRenderedPageBreak/>
-        <w:t xml:space="preserve">Sikeres regisztrációt követően nincs más dolga a felhasználónak, mint bejelentkezni és használatba venni a </w:t>
-      </w:r>
-      <w:proofErr w:type="spellStart"/>
-      <w:r>
-        <w:t>Cinema</w:t>
-      </w:r>
-      <w:proofErr w:type="spellEnd"/>
-      <w:r>
-        <w:t xml:space="preserve"> Projekt rendszert. Ezt közvetlenül a folyamat lezárása után meg is tehetjük, mert </w:t>
+        <w:t xml:space="preserve">Sikeres regisztrációt követően nincs más dolga a felhasználónak, mint bejelentkezni és használatba venni a Cinema Projekt rendszert. Ezt közvetlenül a folyamat lezárása után meg is tehetjük, mert </w:t>
       </w:r>
       <w:r>
         <w:t>a következő panelt jeleníti meg a program</w:t>
@@ -4007,6 +3710,7 @@
         <w:jc w:val="center"/>
       </w:pPr>
       <w:fldSimple w:instr=" SEQ ábra \* ARABIC ">
+        <w:bookmarkStart w:id="17" w:name="_Toc467424008"/>
         <w:r>
           <w:rPr>
             <w:noProof/>
@@ -4017,36 +3721,20 @@
       <w:r>
         <w:t>. ábra - Bejelentkezés</w:t>
       </w:r>
-    </w:p>
-    <w:p>
-      <w:pPr>
-        <w:pStyle w:val="Szakdolgozat"/>
-      </w:pPr>
-      <w:r>
-        <w:t xml:space="preserve">Itt </w:t>
-      </w:r>
-      <w:r>
-        <w:t xml:space="preserve">ugyebár </w:t>
-      </w:r>
-      <w:r>
-        <w:rPr>
-          <w:lang w:eastAsia="hu-HU"/>
-        </w:rPr>
-        <w:t xml:space="preserve">magától értetődően a korábban megadott </w:t>
-      </w:r>
-      <w:proofErr w:type="spellStart"/>
-      <w:r>
-        <w:rPr>
-          <w:lang w:eastAsia="hu-HU"/>
-        </w:rPr>
-        <w:t>usernevet</w:t>
-      </w:r>
-      <w:proofErr w:type="spellEnd"/>
-      <w:r>
-        <w:rPr>
-          <w:lang w:eastAsia="hu-HU"/>
-        </w:rPr>
-        <w:t xml:space="preserve"> kell megadnunk.</w:t>
+      <w:bookmarkEnd w:id="17"/>
+    </w:p>
+    <w:p>
+      <w:pPr>
+        <w:pStyle w:val="Szakdolgozat"/>
+      </w:pPr>
+      <w:r>
+        <w:t xml:space="preserve">Itt ugyebár </w:t>
+      </w:r>
+      <w:r>
+        <w:rPr>
+          <w:lang w:eastAsia="hu-HU"/>
+        </w:rPr>
+        <w:t>magától értetődően a korábban megadott usernevet kell megadnunk.</w:t>
       </w:r>
     </w:p>
     <w:p>
@@ -4099,23 +3787,7 @@
         </w:numPr>
       </w:pPr>
       <w:r>
-        <w:t xml:space="preserve">Az első és legfontosabb, hogy kötelezően ki kell tölteni a felhasználónév beírására szánt beviteli mezőt. Üresen, kitöltetlenül hagyott mező esetén figyelmeztetést kap </w:t>
-      </w:r>
-      <w:proofErr w:type="gramStart"/>
-      <w:r>
-        <w:t>a</w:t>
-      </w:r>
-      <w:proofErr w:type="gramEnd"/>
-      <w:r>
-        <w:t xml:space="preserve"> </w:t>
-      </w:r>
-      <w:proofErr w:type="spellStart"/>
-      <w:r>
-        <w:t>user</w:t>
-      </w:r>
-      <w:proofErr w:type="spellEnd"/>
-      <w:r>
-        <w:t xml:space="preserve">, hogy </w:t>
+        <w:t xml:space="preserve">Az első és legfontosabb, hogy kötelezően ki kell tölteni a felhasználónév beírására szánt beviteli mezőt. Üresen, kitöltetlenül hagyott mező esetén figyelmeztetést kap a user, hogy </w:t>
       </w:r>
       <w:r>
         <w:t>meg kell adnia a nevét.</w:t>
@@ -4141,15 +3813,7 @@
         <w:t>Összesen három alkalommal tehetünk próbát a fenti</w:t>
       </w:r>
       <w:r>
-        <w:t xml:space="preserve"> ellenőrzések egyikével, vagy akár azok kombinációjával is. Ám a harmadik kísérlet sikertelensége után a szoftver átirányít a Regisztrációhoz. Ekkor természetesen a regisztrációs folyamatnál már korábban leírtakkal találkozunk. Viszont ha a három próbálkozás alkalmával valamelyiknél korrekt felhasználónév kerül megadásra, akkor sikeresen le tudtuk a bejelentkezési procedúrát és most már használatba vehetjük a </w:t>
-      </w:r>
-      <w:proofErr w:type="spellStart"/>
-      <w:r>
-        <w:t>Cinema</w:t>
-      </w:r>
-      <w:proofErr w:type="spellEnd"/>
-      <w:r>
-        <w:t xml:space="preserve"> Projekt alkalmazás funkcióit.</w:t>
+        <w:t xml:space="preserve"> ellenőrzések egyikével, vagy akár azok kombinációjával is. Ám a harmadik kísérlet sikertelensége után a szoftver átirányít a Regisztrációhoz. Ekkor természetesen a regisztrációs folyamatnál már korábban leírtakkal találkozunk. Viszont ha a három próbálkozás alkalmával valamelyiknél korrekt felhasználónév kerül megadásra, akkor sikeresen le tudtuk a bejelentkezési procedúrát és most már használatba vehetjük a Cinema Projekt alkalmazás funkcióit.</w:t>
       </w:r>
     </w:p>
     <w:p>
@@ -4167,21 +3831,18 @@
       <w:pPr>
         <w:pStyle w:val="Cmsor3"/>
       </w:pPr>
+      <w:bookmarkStart w:id="18" w:name="_Toc467424029"/>
       <w:r>
         <w:lastRenderedPageBreak/>
+        <w:t>2.5.2</w:t>
+      </w:r>
+      <w:r>
         <w:t xml:space="preserve"> </w:t>
       </w:r>
-      <w:bookmarkStart w:id="13" w:name="_Toc467342974"/>
-      <w:r>
-        <w:t>2.5.2</w:t>
-      </w:r>
-      <w:r>
-        <w:t xml:space="preserve"> </w:t>
-      </w:r>
       <w:r>
         <w:t>Köszöntő képernyő/Általános információk</w:t>
       </w:r>
-      <w:bookmarkEnd w:id="13"/>
+      <w:bookmarkEnd w:id="18"/>
     </w:p>
     <w:p>
       <w:pPr>
@@ -4196,8 +3857,8 @@
         </w:rPr>
         <w:drawing>
           <wp:inline distT="0" distB="0" distL="0" distR="0" wp14:anchorId="0115D23A" wp14:editId="12C20BA1">
-            <wp:extent cx="4942800" cy="3726000"/>
-            <wp:effectExtent l="0" t="0" r="0" b="8255"/>
+            <wp:extent cx="4561200" cy="3438000"/>
+            <wp:effectExtent l="0" t="0" r="0" b="0"/>
             <wp:docPr id="7" name="Kép 7"/>
             <wp:cNvGraphicFramePr>
               <a:graphicFrameLocks xmlns:a="http://schemas.openxmlformats.org/drawingml/2006/main" noChangeAspect="1"/>
@@ -4218,7 +3879,7 @@
                   <pic:spPr>
                     <a:xfrm>
                       <a:off x="0" y="0"/>
-                      <a:ext cx="4942800" cy="3726000"/>
+                      <a:ext cx="4561200" cy="3438000"/>
                     </a:xfrm>
                     <a:prstGeom prst="rect">
                       <a:avLst/>
@@ -4237,6 +3898,7 @@
         <w:jc w:val="center"/>
       </w:pPr>
       <w:fldSimple w:instr=" SEQ ábra \* ARABIC ">
+        <w:bookmarkStart w:id="19" w:name="_Toc467424009"/>
         <w:r>
           <w:rPr>
             <w:noProof/>
@@ -4247,29 +3909,17 @@
       <w:r>
         <w:t>. ábra - Köszöntő felület</w:t>
       </w:r>
-    </w:p>
-    <w:p>
-      <w:pPr>
-        <w:pStyle w:val="Szakdolgozat"/>
-      </w:pPr>
-      <w:r>
-        <w:t xml:space="preserve">Nos, tehát túl vagyunk a bejelentkezés ügymenetén, akkor a fent látható (lásd 5. ábra) köszöntő képernyő fogad bennünket. Mint látható, a </w:t>
-      </w:r>
-      <w:proofErr w:type="spellStart"/>
-      <w:r>
-        <w:t>Cinema</w:t>
-      </w:r>
-      <w:proofErr w:type="spellEnd"/>
-      <w:r>
-        <w:t xml:space="preserve"> </w:t>
-      </w:r>
-      <w:proofErr w:type="spellStart"/>
-      <w:r>
-        <w:t>Projet</w:t>
-      </w:r>
-      <w:proofErr w:type="spellEnd"/>
-      <w:r>
-        <w:t xml:space="preserve"> csapata itt üdvözli az alkalmazásba aktuálisan belépett ügyfelet.</w:t>
+      <w:r>
+        <w:t xml:space="preserve"> - felhasználó</w:t>
+      </w:r>
+      <w:bookmarkEnd w:id="19"/>
+    </w:p>
+    <w:p>
+      <w:pPr>
+        <w:pStyle w:val="Szakdolgozat"/>
+      </w:pPr>
+      <w:r>
+        <w:t>Nos, tehát túl vagyunk a bejelentkezés ügymenetén, akkor a fent látható (lásd 5. ábra) köszöntő képernyő fogad bennünket. Mint látható, a Cinema Projet csapata itt üdvözli az alkalmazásba aktuálisan belépett ügyfelet.</w:t>
       </w:r>
     </w:p>
     <w:p>
@@ -4313,43 +3963,19 @@
         <w:pStyle w:val="Szakdolgozat"/>
       </w:pPr>
       <w:r>
-        <w:t xml:space="preserve">Végül, de nem utolsó sorban még okvetlenül meg kell említeni az 5. ábra alján látható sötét szürke tartományt. Ez olyan alapvető adatokat közöl az ügyféllel, mint a bejelentkezésre használt neve. Ez például abban az esetben lehet érdekes, ha több felhasználónévvel is rendelkezik, és még inkább, ha </w:t>
-      </w:r>
-      <w:proofErr w:type="spellStart"/>
-      <w:r>
-        <w:t>differens</w:t>
-      </w:r>
-      <w:proofErr w:type="spellEnd"/>
-      <w:r>
-        <w:t xml:space="preserve"> jogosultságokkal bírnak azok </w:t>
-      </w:r>
-      <w:proofErr w:type="gramStart"/>
-      <w:r>
-        <w:t>a</w:t>
-      </w:r>
-      <w:proofErr w:type="gramEnd"/>
-      <w:r>
-        <w:t xml:space="preserve"> </w:t>
-      </w:r>
-      <w:proofErr w:type="spellStart"/>
-      <w:r>
-        <w:t>userek</w:t>
-      </w:r>
-      <w:proofErr w:type="spellEnd"/>
-      <w:r>
-        <w:t>. És akkor el is érkeztünk a hatáskörök témaköréhez.</w:t>
+        <w:t>Végül, de nem utolsó sorban még okvetlenül meg kell említeni az 5. ábra alján látható sötét szürke tartományt. Ez olyan alapvető adatokat közöl az ügyféllel, mint a bejelentkezésre használt neve. Ez például abban az esetben lehet érdekes, ha több felhasználónévvel is rendelkezik, és még inkább, ha differens jogosultságokkal bírnak azok a userek. És akkor el is érkeztünk a hatáskörök témaköréhez.</w:t>
       </w:r>
     </w:p>
     <w:p>
       <w:pPr>
         <w:pStyle w:val="Cmsor3"/>
       </w:pPr>
-      <w:bookmarkStart w:id="14" w:name="_Toc467342975"/>
+      <w:bookmarkStart w:id="20" w:name="_Toc467424030"/>
       <w:r>
         <w:lastRenderedPageBreak/>
         <w:t>2.5.3 Jogosultságok</w:t>
       </w:r>
-      <w:bookmarkEnd w:id="14"/>
+      <w:bookmarkEnd w:id="20"/>
     </w:p>
     <w:p>
       <w:pPr>
@@ -4371,15 +3997,7 @@
         <w:t>ve</w:t>
       </w:r>
       <w:r>
-        <w:t xml:space="preserve"> a </w:t>
-      </w:r>
-      <w:proofErr w:type="spellStart"/>
-      <w:r>
-        <w:t>superuser</w:t>
-      </w:r>
-      <w:proofErr w:type="spellEnd"/>
-      <w:r>
-        <w:t>.</w:t>
+        <w:t xml:space="preserve"> a superuser.</w:t>
       </w:r>
     </w:p>
     <w:p>
@@ -4482,15 +4100,7 @@
         <w:t xml:space="preserve">módon tehet </w:t>
       </w:r>
       <w:r>
-        <w:t xml:space="preserve">szert a felhasználó, vagy adminisztrátor által, vagy pedig a </w:t>
-      </w:r>
-      <w:proofErr w:type="spellStart"/>
-      <w:r>
-        <w:t>superuser</w:t>
-      </w:r>
-      <w:proofErr w:type="spellEnd"/>
-      <w:r>
-        <w:t xml:space="preserve"> közreműködésével. Nekik már joguk van felvitelekre, szerkesztésekre, valamint törlésekre is, </w:t>
+        <w:t xml:space="preserve">szert a felhasználó, vagy adminisztrátor által, vagy pedig a superuser közreműködésével. Nekik már joguk van felvitelekre, szerkesztésekre, valamint törlésekre is, </w:t>
       </w:r>
       <w:r>
         <w:t>összefoglalva</w:t>
@@ -4508,40 +4118,84 @@
         <w:t>hozzáférésük van a benne található</w:t>
       </w:r>
       <w:r>
+        <w:t xml:space="preserve"> almenükhőz, funkcionalításokhoz</w:t>
+      </w:r>
+      <w:r>
+        <w:t xml:space="preserve">. Viszont foglalást nem tudnak indítani, amiből </w:t>
+      </w:r>
+      <w:r>
+        <w:t xml:space="preserve">egyenesen </w:t>
+      </w:r>
+      <w:r>
+        <w:t>következik, hogy történeti adataik sem lehetnek</w:t>
+      </w:r>
+      <w:r>
+        <w:t>, így számukra ezen menüpont megjelenítése teljesen felesleges volna</w:t>
+      </w:r>
+      <w:r>
+        <w:t>.</w:t>
+      </w:r>
+    </w:p>
+    <w:p>
+      <w:pPr>
+        <w:pStyle w:val="Szakdolgozat"/>
+      </w:pPr>
+      <w:r>
+        <w:t>A harm</w:t>
+      </w:r>
+      <w:r>
+        <w:t>adik és egyben utolsó szerepkör</w:t>
+      </w:r>
+      <w:r>
+        <w:t>csoport a superuserek halmaza. Ezt az osztály</w:t>
+      </w:r>
+      <w:r>
+        <w:t>t</w:t>
+      </w:r>
+      <w:r>
+        <w:t xml:space="preserve"> a legegyszerűbben úgy lehet ismertetni, hogy ötvözik, a felhasználok jogosultságait az adminisztrátorokéval.</w:t>
+      </w:r>
+      <w:r>
         <w:t xml:space="preserve"> </w:t>
       </w:r>
-      <w:proofErr w:type="spellStart"/>
-      <w:r>
-        <w:t>almenükhőz</w:t>
-      </w:r>
-      <w:proofErr w:type="spellEnd"/>
+      <w:r>
+        <w:t>Mindazonáltal</w:t>
+      </w:r>
+      <w:r>
+        <w:t xml:space="preserve"> azt még meg kell említeni, hogy egy felhaszná</w:t>
+      </w:r>
+      <w:r>
+        <w:t>lói</w:t>
+      </w:r>
       <w:r>
         <w:t xml:space="preserve">, </w:t>
       </w:r>
-      <w:proofErr w:type="spellStart"/>
-      <w:r>
-        <w:t>funkcionalításokhoz</w:t>
-      </w:r>
-      <w:proofErr w:type="spellEnd"/>
-      <w:r>
-        <w:t xml:space="preserve">. Viszont foglalást nem tudnak indítani, amiből </w:t>
-      </w:r>
-      <w:r>
-        <w:t xml:space="preserve">egyenesen </w:t>
-      </w:r>
-      <w:r>
-        <w:t>következik, hogy történeti adataik sem lehetnek</w:t>
-      </w:r>
-      <w:r>
-        <w:t xml:space="preserve">, így számukra </w:t>
-      </w:r>
-      <w:proofErr w:type="gramStart"/>
-      <w:r>
-        <w:t>ezen</w:t>
-      </w:r>
-      <w:proofErr w:type="gramEnd"/>
-      <w:r>
-        <w:t xml:space="preserve"> menüpont megjelenítése teljesen felesleges volna</w:t>
+      <w:r>
+        <w:t>vagy egy adminisztrátori hatáskörrel rendelkezi delikvenst</w:t>
+      </w:r>
+      <w:r>
+        <w:t xml:space="preserve">, csak egy superuser tud superuserré előremozdítani, az adminisztrátornak bár, ahogy már említettem </w:t>
+      </w:r>
+      <w:r>
+        <w:t>van módosításra is jogosítványa</w:t>
+      </w:r>
+      <w:r>
+        <w:t xml:space="preserve">, de </w:t>
+      </w:r>
+      <w:r>
+        <w:t xml:space="preserve">az az </w:t>
+      </w:r>
+      <w:r>
+        <w:t xml:space="preserve">ilyesfajta </w:t>
+      </w:r>
+      <w:r>
+        <w:t>változtatásra</w:t>
+      </w:r>
+      <w:r>
+        <w:t xml:space="preserve"> nem elegendő</w:t>
+      </w:r>
+      <w:r>
+        <w:t>, nem terjed ki</w:t>
       </w:r>
       <w:r>
         <w:t>.</w:t>
@@ -4549,88 +4203,770 @@
     </w:p>
     <w:p>
       <w:pPr>
-        <w:pStyle w:val="Szakdolgozat"/>
-      </w:pPr>
-      <w:r>
-        <w:t>A harm</w:t>
-      </w:r>
-      <w:r>
-        <w:t>adik és egyben utolsó szerepkör</w:t>
-      </w:r>
-      <w:r>
-        <w:t xml:space="preserve">csoport a </w:t>
-      </w:r>
-      <w:proofErr w:type="spellStart"/>
-      <w:r>
-        <w:t>superuserek</w:t>
-      </w:r>
-      <w:proofErr w:type="spellEnd"/>
-      <w:r>
-        <w:t xml:space="preserve"> halmaza. Ezt az osztály</w:t>
-      </w:r>
-      <w:r>
-        <w:t>t</w:t>
-      </w:r>
-      <w:r>
-        <w:t xml:space="preserve"> a legegyszerűbben úgy lehet ismertetni, hogy ötvözik, a felhasználok jogosultságait az adminisztrátorokéval.</w:t>
+        <w:pStyle w:val="Cmsor3"/>
+      </w:pPr>
+      <w:bookmarkStart w:id="21" w:name="_Toc467424031"/>
+      <w:r>
+        <w:t>2.5.4 Felhasználói képernyő</w:t>
+      </w:r>
+      <w:r>
+        <w:t>/funkciók</w:t>
+      </w:r>
+      <w:bookmarkEnd w:id="21"/>
+    </w:p>
+    <w:p>
+      <w:pPr>
+        <w:pStyle w:val="Szakdolgozat"/>
+      </w:pPr>
+      <w:r>
+        <w:t>A jogosultságok nem csak az egyes funkciók végrehajtatóságára, vagy épp végre nem hajthatóságára terjednek ki. Ezek függvényében a különböző jogkörrel rendelkező usereinket eltérő képernyőstruktúrával találják szembe magukat a belépésük után</w:t>
+      </w:r>
+      <w:r>
+        <w:t>, hogy például a csak legalapvetőbb jogokat birtokló kliensek semmiképpen se férhessenek hozzá olyan eljárásokhoz, melyek az adatbázis felépítését befolyásolhatják</w:t>
+      </w:r>
+      <w:r>
+        <w:t xml:space="preserve">. A </w:t>
+      </w:r>
+      <w:r>
+        <w:lastRenderedPageBreak/>
+        <w:t>felhasználói jogosultsággal rendelkezők felületét már fentebb láthattuk (lásd 5. ábra), míg a többiével ezt követően ismerkedhetünk meg</w:t>
+      </w:r>
+    </w:p>
+    <w:p>
+      <w:pPr>
+        <w:pStyle w:val="Cmsor4"/>
+      </w:pPr>
+      <w:r>
+        <w:t>2.5.4</w:t>
+      </w:r>
+      <w:r>
+        <w:t>.1</w:t>
+      </w:r>
+      <w:r>
+        <w:t xml:space="preserve"> Műsor</w:t>
+      </w:r>
+    </w:p>
+    <w:p>
+      <w:r>
+        <w:t>PANEL AMI ARRA SZOLGÁL, HOGY TUDASSUK MELYIK MENÜPONTBAN VAGYUNK !</w:t>
+      </w:r>
+    </w:p>
+    <w:p>
+      <w:pPr>
+        <w:pStyle w:val="Cmsor4"/>
+      </w:pPr>
+      <w:r>
+        <w:t>2.5.4.2</w:t>
+      </w:r>
+      <w:r>
+        <w:t xml:space="preserve"> Filmek</w:t>
+      </w:r>
+    </w:p>
+    <w:p>
+      <w:pPr>
+        <w:pStyle w:val="Cmsor4"/>
+      </w:pPr>
+      <w:r>
+        <w:t>2.5.4.3</w:t>
+      </w:r>
+      <w:r>
+        <w:t xml:space="preserve"> Árak</w:t>
+      </w:r>
+    </w:p>
+    <w:p>
+      <w:pPr>
+        <w:keepNext/>
+        <w:jc w:val="center"/>
+      </w:pPr>
+      <w:r>
+        <w:rPr>
+          <w:noProof/>
+          <w:lang w:eastAsia="hu-HU"/>
+        </w:rPr>
+        <w:drawing>
+          <wp:inline distT="0" distB="0" distL="0" distR="0" wp14:anchorId="41291691" wp14:editId="63543759">
+            <wp:extent cx="4561200" cy="3409200"/>
+            <wp:effectExtent l="0" t="0" r="0" b="1270"/>
+            <wp:docPr id="8" name="Kép 8"/>
+            <wp:cNvGraphicFramePr>
+              <a:graphicFrameLocks xmlns:a="http://schemas.openxmlformats.org/drawingml/2006/main" noChangeAspect="1"/>
+            </wp:cNvGraphicFramePr>
+            <a:graphic xmlns:a="http://schemas.openxmlformats.org/drawingml/2006/main">
+              <a:graphicData uri="http://schemas.openxmlformats.org/drawingml/2006/picture">
+                <pic:pic xmlns:pic="http://schemas.openxmlformats.org/drawingml/2006/picture">
+                  <pic:nvPicPr>
+                    <pic:cNvPr id="1" name=""/>
+                    <pic:cNvPicPr/>
+                  </pic:nvPicPr>
+                  <pic:blipFill>
+                    <a:blip r:embed="rId15"/>
+                    <a:stretch>
+                      <a:fillRect/>
+                    </a:stretch>
+                  </pic:blipFill>
+                  <pic:spPr>
+                    <a:xfrm>
+                      <a:off x="0" y="0"/>
+                      <a:ext cx="4561200" cy="3409200"/>
+                    </a:xfrm>
+                    <a:prstGeom prst="rect">
+                      <a:avLst/>
+                    </a:prstGeom>
+                  </pic:spPr>
+                </pic:pic>
+              </a:graphicData>
+            </a:graphic>
+          </wp:inline>
+        </w:drawing>
+      </w:r>
+    </w:p>
+    <w:p>
+      <w:pPr>
+        <w:pStyle w:val="Kpalrs"/>
+        <w:jc w:val="center"/>
+      </w:pPr>
+      <w:r>
+        <w:fldChar w:fldCharType="begin"/>
+      </w:r>
+      <w:r>
+        <w:instrText xml:space="preserve"> SEQ ábra \* ARABIC </w:instrText>
+      </w:r>
+      <w:r>
+        <w:fldChar w:fldCharType="separate"/>
+      </w:r>
+      <w:bookmarkStart w:id="22" w:name="_Toc467424010"/>
+      <w:r>
+        <w:rPr>
+          <w:noProof/>
+        </w:rPr>
+        <w:t>6</w:t>
+      </w:r>
+      <w:r>
+        <w:rPr>
+          <w:noProof/>
+        </w:rPr>
+        <w:fldChar w:fldCharType="end"/>
+      </w:r>
+      <w:r>
+        <w:t xml:space="preserve">. ábra </w:t>
+      </w:r>
+      <w:r>
+        <w:t>-</w:t>
+      </w:r>
+      <w:r>
+        <w:t xml:space="preserve"> Árak</w:t>
+      </w:r>
+      <w:bookmarkEnd w:id="22"/>
+    </w:p>
+    <w:p>
+      <w:pPr>
+        <w:pStyle w:val="Szakdolgozat"/>
+      </w:pPr>
+      <w:r>
+        <w:t>A következő menü pontban találhatóak a Ciname Projekt hálózatához tartozó mozi komplexumok árazásai. Az előző fejezetekkel ellentétben</w:t>
+      </w:r>
+      <w:r>
+        <w:t>,</w:t>
+      </w:r>
+      <w:r>
+        <w:t xml:space="preserve"> itt az erre tévedő felhasználó nem találkozik </w:t>
+      </w:r>
+      <w:r>
+        <w:t>funkcionali</w:t>
+      </w:r>
+      <w:r>
+        <w:t>tásokkal</w:t>
+      </w:r>
+      <w:r>
+        <w:t>, tehát itt nem tud semmilyen műveletet lebonyolítani. Ezen a helyen a 6. ábrának megfelelően csak egy táblázatra bukkan az ügyfél, ahol is tájékoztatást kap az árszabásról, valamint az esetlegesen igénybe vehető kedvezményekről.</w:t>
+      </w:r>
+    </w:p>
+    <w:p>
+      <w:pPr>
+        <w:pStyle w:val="Cmsor4"/>
+      </w:pPr>
+      <w:r>
+        <w:lastRenderedPageBreak/>
+        <w:t>2.5.4.4</w:t>
+      </w:r>
+      <w:r>
+        <w:t xml:space="preserve"> Kapcsolat</w:t>
+      </w:r>
+    </w:p>
+    <w:p>
+      <w:pPr>
+        <w:keepNext/>
+        <w:jc w:val="center"/>
+      </w:pPr>
+      <w:r>
+        <w:rPr>
+          <w:noProof/>
+          <w:lang w:eastAsia="hu-HU"/>
+        </w:rPr>
+        <w:drawing>
+          <wp:inline distT="0" distB="0" distL="0" distR="0" wp14:anchorId="3F86AE31" wp14:editId="2A8624C6">
+            <wp:extent cx="4561200" cy="3448800"/>
+            <wp:effectExtent l="0" t="0" r="0" b="0"/>
+            <wp:docPr id="9" name="Kép 9"/>
+            <wp:cNvGraphicFramePr>
+              <a:graphicFrameLocks xmlns:a="http://schemas.openxmlformats.org/drawingml/2006/main" noChangeAspect="1"/>
+            </wp:cNvGraphicFramePr>
+            <a:graphic xmlns:a="http://schemas.openxmlformats.org/drawingml/2006/main">
+              <a:graphicData uri="http://schemas.openxmlformats.org/drawingml/2006/picture">
+                <pic:pic xmlns:pic="http://schemas.openxmlformats.org/drawingml/2006/picture">
+                  <pic:nvPicPr>
+                    <pic:cNvPr id="1" name=""/>
+                    <pic:cNvPicPr/>
+                  </pic:nvPicPr>
+                  <pic:blipFill>
+                    <a:blip r:embed="rId16"/>
+                    <a:stretch>
+                      <a:fillRect/>
+                    </a:stretch>
+                  </pic:blipFill>
+                  <pic:spPr>
+                    <a:xfrm>
+                      <a:off x="0" y="0"/>
+                      <a:ext cx="4561200" cy="3448800"/>
+                    </a:xfrm>
+                    <a:prstGeom prst="rect">
+                      <a:avLst/>
+                    </a:prstGeom>
+                  </pic:spPr>
+                </pic:pic>
+              </a:graphicData>
+            </a:graphic>
+          </wp:inline>
+        </w:drawing>
+      </w:r>
+    </w:p>
+    <w:p>
+      <w:pPr>
+        <w:pStyle w:val="Kpalrs"/>
+        <w:jc w:val="center"/>
+      </w:pPr>
+      <w:r>
+        <w:fldChar w:fldCharType="begin"/>
+      </w:r>
+      <w:r>
+        <w:instrText xml:space="preserve"> SEQ ábra \* ARABIC </w:instrText>
+      </w:r>
+      <w:r>
+        <w:fldChar w:fldCharType="separate"/>
+      </w:r>
+      <w:bookmarkStart w:id="23" w:name="_Toc467424011"/>
+      <w:r>
+        <w:rPr>
+          <w:noProof/>
+        </w:rPr>
+        <w:t>7</w:t>
+      </w:r>
+      <w:r>
+        <w:rPr>
+          <w:noProof/>
+        </w:rPr>
+        <w:fldChar w:fldCharType="end"/>
+      </w:r>
+      <w:r>
+        <w:t xml:space="preserve">. ábra </w:t>
+      </w:r>
+      <w:r>
+        <w:t>-</w:t>
+      </w:r>
+      <w:r>
+        <w:t xml:space="preserve"> Kapcsolat</w:t>
+      </w:r>
+      <w:bookmarkEnd w:id="23"/>
+    </w:p>
+    <w:p>
+      <w:pPr>
+        <w:pStyle w:val="Szakdolgozat"/>
+      </w:pPr>
+      <w:r>
+        <w:t>Ahogy az azt megelőző paragraf</w:t>
+      </w:r>
+      <w:r>
+        <w:t>usban, az alkalmazás ezen részén</w:t>
+      </w:r>
+      <w:r>
+        <w:t xml:space="preserve"> sem fedezhetünk fel</w:t>
+      </w:r>
+      <w:r>
+        <w:t xml:space="preserve"> mást, csak egy táblázatot. Ugyanakkor, úgy gondolom kétségkívül erről a szegmenséről is érdemes egy kis ismertetőt írni a felhasználóknak.  Tehát a menüpanelből a Kapcsolatok pontra klikkelve kapjuk a 7. ábrán látható felületet, ahol is a Cinema Projekt alapvető elérhetőségeit foglaljuk össze, csakúgy, mint a telefonszám, a cím és az e-mailcím. </w:t>
+      </w:r>
+    </w:p>
+    <w:p>
+      <w:pPr>
+        <w:pStyle w:val="Cmsor4"/>
+      </w:pPr>
+      <w:r>
+        <w:t>2.5.4.5</w:t>
+      </w:r>
+      <w:r>
+        <w:t xml:space="preserve"> Történet</w:t>
+      </w:r>
+    </w:p>
+    <w:p>
+      <w:pPr>
+        <w:pStyle w:val="Cmsor4"/>
+      </w:pPr>
+      <w:r>
+        <w:t>2.5.4.6</w:t>
+      </w:r>
+      <w:r>
+        <w:t xml:space="preserve"> Logout</w:t>
+      </w:r>
+    </w:p>
+    <w:p>
+      <w:pPr>
+        <w:pStyle w:val="Szakdolgozat"/>
+      </w:pPr>
+      <w:r>
+        <w:t>A Logout néven futó menüponttal tudunk kijelentkezni az aktuálisan belépett azonosítónkkal. És itt ténylegesen csak kijelentkezés van, szóval ezen gomb megnyomásakor nem záródik be az ablakunk, nem áll le a program futása. Arra a már jól megszokott jobb felső sarokban található X szolgál.</w:t>
+      </w:r>
+    </w:p>
+    <w:p>
+      <w:pPr>
+        <w:pStyle w:val="Szakdolgozat"/>
+      </w:pPr>
+      <w:r>
+        <w:t>Ez többek között azért fontos, hogy az egyes felhasználói futtatások között ne kelljen mindenegyes alkalommal újraindítani az alkalmazást, hanem egyből át tudjuk adni másnak a szoftver használatát.</w:t>
+      </w:r>
+      <w:r>
+        <w:t xml:space="preserve"> Vagy épp akkor is létjogosultsága lehet, mikor nem rendelkezünk superuseri jogosítványokkal, vagyis csak külön munkamenetben tudunk adatokat módosítani, valamint foglalást kezdeményezni egy vetítésre. Így, ha </w:t>
+      </w:r>
+      <w:r>
+        <w:lastRenderedPageBreak/>
+        <w:t>kiválasztjuk ezt a kapcsolót, akkor a már az előző passzusokban kifejtett bejelentkezős, regisztrációs interfész fogad bennünket.</w:t>
+      </w:r>
+    </w:p>
+    <w:p>
+      <w:pPr>
+        <w:pStyle w:val="Cmsor3"/>
+      </w:pPr>
+      <w:bookmarkStart w:id="24" w:name="_Toc467424032"/>
+      <w:r>
+        <w:t>2.5.5 Adminisztrátori képernyő/funkciók</w:t>
+      </w:r>
+      <w:bookmarkEnd w:id="24"/>
+    </w:p>
+    <w:p>
+      <w:pPr>
+        <w:pStyle w:val="Szakdolgozat"/>
+        <w:keepNext/>
+        <w:jc w:val="center"/>
+      </w:pPr>
+      <w:r>
+        <w:rPr>
+          <w:noProof/>
+          <w:lang w:eastAsia="hu-HU"/>
+        </w:rPr>
+        <w:drawing>
+          <wp:inline distT="0" distB="0" distL="0" distR="0" wp14:anchorId="7B4C0258" wp14:editId="5147D036">
+            <wp:extent cx="4629600" cy="3484800"/>
+            <wp:effectExtent l="0" t="0" r="0" b="1905"/>
+            <wp:docPr id="10" name="Kép 10"/>
+            <wp:cNvGraphicFramePr>
+              <a:graphicFrameLocks xmlns:a="http://schemas.openxmlformats.org/drawingml/2006/main" noChangeAspect="1"/>
+            </wp:cNvGraphicFramePr>
+            <a:graphic xmlns:a="http://schemas.openxmlformats.org/drawingml/2006/main">
+              <a:graphicData uri="http://schemas.openxmlformats.org/drawingml/2006/picture">
+                <pic:pic xmlns:pic="http://schemas.openxmlformats.org/drawingml/2006/picture">
+                  <pic:nvPicPr>
+                    <pic:cNvPr id="1" name=""/>
+                    <pic:cNvPicPr/>
+                  </pic:nvPicPr>
+                  <pic:blipFill>
+                    <a:blip r:embed="rId17"/>
+                    <a:stretch>
+                      <a:fillRect/>
+                    </a:stretch>
+                  </pic:blipFill>
+                  <pic:spPr>
+                    <a:xfrm>
+                      <a:off x="0" y="0"/>
+                      <a:ext cx="4629600" cy="3484800"/>
+                    </a:xfrm>
+                    <a:prstGeom prst="rect">
+                      <a:avLst/>
+                    </a:prstGeom>
+                  </pic:spPr>
+                </pic:pic>
+              </a:graphicData>
+            </a:graphic>
+          </wp:inline>
+        </w:drawing>
+      </w:r>
+    </w:p>
+    <w:p>
+      <w:pPr>
+        <w:pStyle w:val="Kpalrs"/>
+        <w:jc w:val="center"/>
+      </w:pPr>
+      <w:r>
+        <w:fldChar w:fldCharType="begin"/>
+      </w:r>
+      <w:r>
+        <w:instrText xml:space="preserve"> SEQ ábra \* ARABIC </w:instrText>
+      </w:r>
+      <w:r>
+        <w:fldChar w:fldCharType="separate"/>
+      </w:r>
+      <w:bookmarkStart w:id="25" w:name="_Toc467424012"/>
+      <w:r>
+        <w:rPr>
+          <w:noProof/>
+        </w:rPr>
+        <w:t>8</w:t>
+      </w:r>
+      <w:r>
+        <w:rPr>
+          <w:noProof/>
+        </w:rPr>
+        <w:fldChar w:fldCharType="end"/>
+      </w:r>
+      <w:r>
+        <w:t>. ábra</w:t>
       </w:r>
       <w:r>
         <w:t xml:space="preserve"> </w:t>
       </w:r>
       <w:r>
-        <w:t>Mindazonáltal</w:t>
-      </w:r>
-      <w:r>
-        <w:t xml:space="preserve"> azt még meg kell említeni, hogy egy felhaszná</w:t>
-      </w:r>
-      <w:r>
-        <w:t>lói</w:t>
-      </w:r>
-      <w:r>
-        <w:t xml:space="preserve">, </w:t>
-      </w:r>
-      <w:r>
-        <w:t>vagy egy adminisztrátori hatáskörrel rendelkezi delikvenst</w:t>
-      </w:r>
-      <w:r>
-        <w:t xml:space="preserve">, csak egy </w:t>
-      </w:r>
-      <w:proofErr w:type="spellStart"/>
-      <w:r>
-        <w:t>superuser</w:t>
-      </w:r>
-      <w:proofErr w:type="spellEnd"/>
-      <w:r>
-        <w:t xml:space="preserve"> tud </w:t>
-      </w:r>
-      <w:proofErr w:type="spellStart"/>
-      <w:r>
-        <w:t>superuserré</w:t>
-      </w:r>
-      <w:proofErr w:type="spellEnd"/>
-      <w:r>
-        <w:t xml:space="preserve"> előremozdítani, az adminisztrátornak bár, ahogy már említettem </w:t>
-      </w:r>
-      <w:r>
-        <w:t>van módosításra is jogosítványa</w:t>
-      </w:r>
-      <w:r>
-        <w:t xml:space="preserve">, de </w:t>
-      </w:r>
-      <w:r>
-        <w:t xml:space="preserve">az az </w:t>
-      </w:r>
-      <w:r>
-        <w:t xml:space="preserve">ilyesfajta </w:t>
-      </w:r>
-      <w:r>
-        <w:t>változtatásra</w:t>
-      </w:r>
-      <w:r>
-        <w:t xml:space="preserve"> nem elegendő</w:t>
-      </w:r>
-      <w:r>
-        <w:t>, nem terjed ki</w:t>
+        <w:t>- Köszöntő felület - adminisztrátor</w:t>
+      </w:r>
+      <w:bookmarkEnd w:id="25"/>
+    </w:p>
+    <w:p>
+      <w:pPr>
+        <w:pStyle w:val="Szakdolgozat"/>
+      </w:pPr>
+      <w:r>
+        <w:t xml:space="preserve">Áttérve az adminisztrátori képernyőre, illet </w:t>
+      </w:r>
+      <w:r>
+        <w:t>funkcionalitások</w:t>
+      </w:r>
+      <w:r>
+        <w:t xml:space="preserve"> </w:t>
+      </w:r>
+      <w:r>
+        <w:t>ismertetésére</w:t>
+      </w:r>
+      <w:r>
+        <w:t>,</w:t>
+      </w:r>
+      <w:r>
+        <w:t xml:space="preserve"> itt is először a köszöntő platformmal találjuk szembe magunk. Mint látható, a menü felépítésében nem sokban tér el az előző cikkelyben tárgyaltaktól. Lekerült a történeti adatok megjelenítésére szolgáló Történet menüpont, ám pontosan annak helyén láthatóvá vált az Admin felírat, ami nyilvánvalóan a rendszergazdai szolgáltatásokat rejti magában. Azt, hogy ténylegesen ügyintézői sz</w:t>
+      </w:r>
+      <w:r>
+        <w:t>erepkörben léptünk be az alsó, szürke sáv</w:t>
+      </w:r>
+      <w:r>
+        <w:t>ban található szöveg is megerősíti (lásd 8. ábra).</w:t>
+      </w:r>
+    </w:p>
+    <w:p>
+      <w:pPr>
+        <w:pStyle w:val="Szakdolgozat"/>
+      </w:pPr>
+      <w:r>
+        <w:t xml:space="preserve">Ezen bekezdésben olyan menüket, műveleteket nem fogunk érinteni, melyeket már az előzőekben taglaltunk. Ám, mivel az Admin </w:t>
+      </w:r>
+      <w:r>
+        <w:t>kapcsoló alatt</w:t>
+      </w:r>
+      <w:r>
+        <w:t xml:space="preserve"> számos</w:t>
+      </w:r>
+      <w:r>
+        <w:t xml:space="preserve"> operáció is fut, valamint ezek kiemelt jelentőségűek, így egy komolyabb lélegzetvételű ismertető kerül most terítékre.</w:t>
+      </w:r>
+    </w:p>
+    <w:p>
+      <w:pPr>
+        <w:pStyle w:val="Cmsor4"/>
+      </w:pPr>
+      <w:r>
+        <w:t>2.5.5.1 Műsor</w:t>
+      </w:r>
+    </w:p>
+    <w:p/>
+    <w:p>
+      <w:pPr>
+        <w:pStyle w:val="Cmsor4"/>
+      </w:pPr>
+      <w:r>
+        <w:lastRenderedPageBreak/>
+        <w:t>2.5.5.2 Filmek</w:t>
+      </w:r>
+    </w:p>
+    <w:p>
+      <w:pPr>
+        <w:pStyle w:val="Cmsor4"/>
+      </w:pPr>
+      <w:r>
+        <w:t>2.5.5.3 Mozi</w:t>
+      </w:r>
+    </w:p>
+    <w:p>
+      <w:pPr>
+        <w:pStyle w:val="Cmsor4"/>
+      </w:pPr>
+      <w:r>
+        <w:t>2.5.5.4 Terem</w:t>
+      </w:r>
+    </w:p>
+    <w:p>
+      <w:pPr>
+        <w:pStyle w:val="Cmsor4"/>
+      </w:pPr>
+      <w:r>
+        <w:t>2.5.5.5 Hozzárendelés</w:t>
+      </w:r>
+    </w:p>
+    <w:p>
+      <w:pPr>
+        <w:pStyle w:val="Cmsor4"/>
+      </w:pPr>
+      <w:r>
+        <w:t>2.5.5.6 Felhasználók</w:t>
+      </w:r>
+    </w:p>
+    <w:p>
+      <w:pPr>
+        <w:keepNext/>
+        <w:jc w:val="center"/>
+      </w:pPr>
+      <w:r>
+        <w:rPr>
+          <w:noProof/>
+          <w:lang w:eastAsia="hu-HU"/>
+        </w:rPr>
+        <w:drawing>
+          <wp:inline distT="0" distB="0" distL="0" distR="0">
+            <wp:extent cx="3510000" cy="950400"/>
+            <wp:effectExtent l="0" t="0" r="0" b="2540"/>
+            <wp:docPr id="11" name="Kép 11"/>
+            <wp:cNvGraphicFramePr>
+              <a:graphicFrameLocks xmlns:a="http://schemas.openxmlformats.org/drawingml/2006/main" noChangeAspect="1"/>
+            </wp:cNvGraphicFramePr>
+            <a:graphic xmlns:a="http://schemas.openxmlformats.org/drawingml/2006/main">
+              <a:graphicData uri="http://schemas.openxmlformats.org/drawingml/2006/picture">
+                <pic:pic xmlns:pic="http://schemas.openxmlformats.org/drawingml/2006/picture">
+                  <pic:nvPicPr>
+                    <pic:cNvPr id="0" name="Picture 1"/>
+                    <pic:cNvPicPr>
+                      <a:picLocks noChangeAspect="1" noChangeArrowheads="1"/>
+                    </pic:cNvPicPr>
+                  </pic:nvPicPr>
+                  <pic:blipFill>
+                    <a:blip r:embed="rId18">
+                      <a:extLst>
+                        <a:ext uri="{28A0092B-C50C-407E-A947-70E740481C1C}">
+                          <a14:useLocalDpi xmlns:a14="http://schemas.microsoft.com/office/drawing/2010/main" val="0"/>
+                        </a:ext>
+                      </a:extLst>
+                    </a:blip>
+                    <a:srcRect/>
+                    <a:stretch>
+                      <a:fillRect/>
+                    </a:stretch>
+                  </pic:blipFill>
+                  <pic:spPr bwMode="auto">
+                    <a:xfrm>
+                      <a:off x="0" y="0"/>
+                      <a:ext cx="3510000" cy="950400"/>
+                    </a:xfrm>
+                    <a:prstGeom prst="rect">
+                      <a:avLst/>
+                    </a:prstGeom>
+                    <a:noFill/>
+                    <a:ln>
+                      <a:noFill/>
+                    </a:ln>
+                  </pic:spPr>
+                </pic:pic>
+              </a:graphicData>
+            </a:graphic>
+          </wp:inline>
+        </w:drawing>
+      </w:r>
+    </w:p>
+    <w:p>
+      <w:pPr>
+        <w:pStyle w:val="Kpalrs"/>
+        <w:jc w:val="center"/>
+      </w:pPr>
+      <w:fldSimple w:instr=" SEQ ábra \* ARABIC ">
+        <w:bookmarkStart w:id="26" w:name="_Toc467424013"/>
+        <w:r>
+          <w:rPr>
+            <w:noProof/>
+          </w:rPr>
+          <w:t>9</w:t>
+        </w:r>
+      </w:fldSimple>
+      <w:r>
+        <w:t>. ábra - Felhasználók és jogosultságok</w:t>
+      </w:r>
+      <w:bookmarkEnd w:id="26"/>
+    </w:p>
+    <w:p>
+      <w:pPr>
+        <w:pStyle w:val="Szakdolgozat"/>
+      </w:pPr>
+      <w:r>
+        <w:t>A Felhasználók almenüpont alatt lévő panelen is csak egy táblázat található (lásd 9. ábra). Ebben lelhetjük fel a rendszerbe regisztrál felhasználók listáját, valamint a hozzájuk tartozó jogot. A hatáskörök ugyan numerikus karakterrel vannak tárolva, ám dekódolásuk meglehetősen egyszerű, főleg annak függvényében, hogy összesen három darab jogosultsági szintet tartalmaz.</w:t>
+      </w:r>
+    </w:p>
+    <w:p>
+      <w:pPr>
+        <w:pStyle w:val="Szakdolgozat"/>
+        <w:numPr>
+          <w:ilvl w:val="0"/>
+          <w:numId w:val="9"/>
+        </w:numPr>
+      </w:pPr>
+      <w:r>
+        <w:t>Superuser: 0-s jog</w:t>
+      </w:r>
+    </w:p>
+    <w:p>
+      <w:pPr>
+        <w:pStyle w:val="Szakdolgozat"/>
+        <w:numPr>
+          <w:ilvl w:val="0"/>
+          <w:numId w:val="9"/>
+        </w:numPr>
+      </w:pPr>
+      <w:r>
+        <w:t>Adminisztrátor: 1-es jog</w:t>
+      </w:r>
+    </w:p>
+    <w:p>
+      <w:pPr>
+        <w:pStyle w:val="Szakdolgozat"/>
+        <w:numPr>
+          <w:ilvl w:val="0"/>
+          <w:numId w:val="9"/>
+        </w:numPr>
+      </w:pPr>
+      <w:r>
+        <w:t>Felhasználó: 2-es jog</w:t>
+      </w:r>
+    </w:p>
+    <w:p>
+      <w:pPr>
+        <w:pStyle w:val="Szakdolgozat"/>
+      </w:pPr>
+      <w:r>
+        <w:t>Felhasználót sem az adminisztrátor, sem pedig a superuser nem tud a rendszerbe. E</w:t>
+      </w:r>
+      <w:r>
+        <w:t xml:space="preserve">zt csak </w:t>
+      </w:r>
+      <w:r>
+        <w:t xml:space="preserve">egyetlen módon érhetjük el, még pedig </w:t>
+      </w:r>
+      <w:r>
+        <w:t>a regisztrációs folyamatot sikeresen teljesítve.</w:t>
+      </w:r>
+    </w:p>
+    <w:p>
+      <w:pPr>
+        <w:pStyle w:val="Szakdolgozat"/>
+      </w:pPr>
+      <w:r>
+        <w:t>Ugyanakkor arra lehetőség nyílik, hogy egy adott klienst kiiktassunk a rendszerből. A már jól ismert kontextmenüs mód ugyanis az előző passzustól eltérően itt jelen van, így minden további nélkül élhet is ezzel az ügyintéző.</w:t>
+      </w:r>
+    </w:p>
+    <w:p>
+      <w:pPr>
+        <w:pStyle w:val="Szakdolgozat"/>
+      </w:pPr>
+      <w:r>
+        <w:t>Szerkeszteni mind a két oszlopot tudjuk, ugyan akkor eltérő technikával. A név módosítására egyszerű szöveges mező van, ám is érvényesek a regisztrációnál felállított szabályok, miszerint is:</w:t>
+      </w:r>
+    </w:p>
+    <w:p>
+      <w:pPr>
+        <w:pStyle w:val="Szakdolgozat"/>
+        <w:numPr>
+          <w:ilvl w:val="0"/>
+          <w:numId w:val="10"/>
+        </w:numPr>
+      </w:pPr>
+      <w:r>
+        <w:t>Névegyezés nem hozható létre</w:t>
+      </w:r>
+    </w:p>
+    <w:p>
+      <w:pPr>
+        <w:pStyle w:val="Szakdolgozat"/>
+        <w:numPr>
+          <w:ilvl w:val="0"/>
+          <w:numId w:val="10"/>
+        </w:numPr>
+      </w:pPr>
+      <w:r>
+        <w:t xml:space="preserve">A bevitt karakterlánc </w:t>
+      </w:r>
+      <w:r>
+        <w:t xml:space="preserve">hosszúsága pedig </w:t>
+      </w:r>
+      <w:r>
+        <w:t xml:space="preserve">csak </w:t>
+      </w:r>
+      <w:r>
+        <w:t>előredefiniált</w:t>
+      </w:r>
+      <w:r>
+        <w:t xml:space="preserve"> keretek közt fogadható el</w:t>
+      </w:r>
+    </w:p>
+    <w:p>
+      <w:pPr>
+        <w:pStyle w:val="Szakdolgozat"/>
+      </w:pPr>
+      <w:r>
+        <w:lastRenderedPageBreak/>
+        <w:t>A Jog</w:t>
+      </w:r>
+      <w:r>
+        <w:t xml:space="preserve"> oszlop helyreigazításánál már nincs ekkora szabadság. Ott egy előre megszabott nyilvántartásból lehet döntést hozni </w:t>
+      </w:r>
+      <w:r>
+        <w:t>legördülő lista</w:t>
+      </w:r>
+      <w:r>
+        <w:t xml:space="preserve"> formájában az újonnan adatbázisba kerülendő jogosítványról.</w:t>
+      </w:r>
+    </w:p>
+    <w:p>
+      <w:pPr>
+        <w:pStyle w:val="Cmsor3"/>
+      </w:pPr>
+      <w:bookmarkStart w:id="27" w:name="_Toc467424033"/>
+      <w:r>
+        <w:t xml:space="preserve">2.5.6 </w:t>
+      </w:r>
+      <w:r>
+        <w:t>Superuseri képernyő/fu</w:t>
+      </w:r>
+      <w:r>
+        <w:t>nkció</w:t>
+      </w:r>
+      <w:bookmarkEnd w:id="27"/>
+    </w:p>
+    <w:p>
+      <w:pPr>
+        <w:pStyle w:val="Szakdolgozat"/>
+      </w:pPr>
+      <w:r>
+        <w:t>A jogosultságok ismertetésénél már kifejtésre került, hogy ez a fajta user a felhasználói és az adminisztrátori felhatalmazásokkal is bír. Ebből kifolyólag olyan menü felépítéssel rendelkezik, amiben megtalálhatóak ezen két csoport elemei. Következtetésképpen nem hinném, hogy illusztrációra szorul ez a felület</w:t>
+      </w:r>
+      <w:r>
+        <w:t xml:space="preserve"> (lásd 5. ábra, illetve 8. ábra)</w:t>
       </w:r>
       <w:r>
         <w:t>.</w:t>
@@ -4638,88 +4974,31 @@
     </w:p>
     <w:p>
       <w:pPr>
-        <w:pStyle w:val="Cmsor3"/>
-      </w:pPr>
-      <w:bookmarkStart w:id="15" w:name="_Toc467342976"/>
-      <w:r>
-        <w:lastRenderedPageBreak/>
-        <w:t>2.5.4 Műsor</w:t>
-      </w:r>
-      <w:bookmarkEnd w:id="15"/>
-    </w:p>
-    <w:p>
-      <w:pPr>
-        <w:pStyle w:val="Cmsor3"/>
-      </w:pPr>
-      <w:bookmarkStart w:id="16" w:name="_Toc467342977"/>
-      <w:r>
-        <w:t>2.5.5 Filmek</w:t>
-      </w:r>
-      <w:bookmarkEnd w:id="16"/>
-    </w:p>
-    <w:p>
-      <w:pPr>
-        <w:pStyle w:val="Cmsor3"/>
-      </w:pPr>
-      <w:bookmarkStart w:id="17" w:name="_Toc467342978"/>
-      <w:r>
-        <w:t>2.5.6 Árak</w:t>
-      </w:r>
-      <w:bookmarkEnd w:id="17"/>
-    </w:p>
-    <w:p>
-      <w:pPr>
-        <w:pStyle w:val="Cmsor3"/>
-      </w:pPr>
-      <w:bookmarkStart w:id="18" w:name="_Toc467342979"/>
-      <w:r>
-        <w:t>2.5.7 Kapcsolat</w:t>
-      </w:r>
-      <w:bookmarkEnd w:id="18"/>
-    </w:p>
-    <w:p>
-      <w:pPr>
-        <w:pStyle w:val="Cmsor3"/>
-      </w:pPr>
-      <w:bookmarkStart w:id="19" w:name="_Toc467342980"/>
-      <w:r>
-        <w:t>2.5.8 Történet</w:t>
-      </w:r>
-      <w:bookmarkEnd w:id="19"/>
-    </w:p>
-    <w:p>
-      <w:pPr>
-        <w:pStyle w:val="Cmsor3"/>
-      </w:pPr>
-      <w:bookmarkStart w:id="20" w:name="_Toc467342981"/>
-      <w:r>
-        <w:t xml:space="preserve">2.5.9 </w:t>
-      </w:r>
-      <w:proofErr w:type="spellStart"/>
-      <w:r>
-        <w:t>Logout</w:t>
-      </w:r>
-      <w:bookmarkEnd w:id="20"/>
-      <w:proofErr w:type="spellEnd"/>
-    </w:p>
-    <w:p>
-      <w:pPr>
-        <w:pStyle w:val="Szakdolgozat"/>
-      </w:pPr>
-    </w:p>
-    <w:p>
-      <w:pPr>
-        <w:pStyle w:val="Szakdolgozat"/>
-      </w:pPr>
-    </w:p>
-    <w:p>
-      <w:pPr>
-        <w:pStyle w:val="Szakdolgozat"/>
-      </w:pPr>
-    </w:p>
-    <w:p>
-      <w:pPr>
-        <w:pStyle w:val="Szakdolgozat"/>
+        <w:pStyle w:val="Szakdolgozat"/>
+      </w:pPr>
+      <w:r>
+        <w:t xml:space="preserve">Továbbá nem csak, hogy a kezelőfelületeiket, hanem ugye a jogosultsági köreiket is ötvözi, így a korábban már </w:t>
+      </w:r>
+      <w:r>
+        <w:t>fejtegetett műveletek</w:t>
+      </w:r>
+      <w:r>
+        <w:t xml:space="preserve"> sokaságát sem magyaráznám el még egyszer</w:t>
+      </w:r>
+    </w:p>
+    <w:p>
+      <w:pPr>
+        <w:pStyle w:val="Szakdolgozat"/>
+      </w:pPr>
+    </w:p>
+    <w:p>
+      <w:pPr>
+        <w:rPr>
+          <w:rFonts w:ascii="Times New Roman" w:eastAsiaTheme="majorEastAsia" w:hAnsi="Times New Roman" w:cstheme="majorBidi"/>
+          <w:sz w:val="36"/>
+          <w:szCs w:val="32"/>
+          <w:lang w:eastAsia="hu-HU"/>
+        </w:rPr>
       </w:pPr>
       <w:r>
         <w:rPr>
@@ -4735,7 +5014,7 @@
           <w:lang w:eastAsia="hu-HU"/>
         </w:rPr>
       </w:pPr>
-      <w:bookmarkStart w:id="21" w:name="_Toc467342982"/>
+      <w:bookmarkStart w:id="28" w:name="_Toc467424034"/>
       <w:r>
         <w:rPr>
           <w:lang w:eastAsia="hu-HU"/>
@@ -4743,11 +5022,717 @@
         <w:lastRenderedPageBreak/>
         <w:t>3. Fejlesztői dokumentáció</w:t>
       </w:r>
-      <w:bookmarkEnd w:id="21"/>
+      <w:bookmarkEnd w:id="28"/>
+    </w:p>
+    <w:p>
+      <w:pPr>
+        <w:rPr>
+          <w:rFonts w:ascii="Times New Roman" w:eastAsiaTheme="majorEastAsia" w:hAnsi="Times New Roman" w:cstheme="majorBidi"/>
+          <w:sz w:val="36"/>
+          <w:szCs w:val="32"/>
+          <w:lang w:eastAsia="hu-HU"/>
+        </w:rPr>
+      </w:pPr>
+      <w:r>
+        <w:rPr>
+          <w:lang w:eastAsia="hu-HU"/>
+        </w:rPr>
+        <w:br w:type="page"/>
+      </w:r>
+    </w:p>
+    <w:p>
+      <w:pPr>
+        <w:pStyle w:val="Nincstrkz"/>
+        <w:rPr>
+          <w:rStyle w:val="Cmsor1Char"/>
+        </w:rPr>
+      </w:pPr>
+      <w:bookmarkStart w:id="29" w:name="_Toc467424035"/>
+      <w:r>
+        <w:rPr>
+          <w:rStyle w:val="Cmsor1Char"/>
+        </w:rPr>
+        <w:lastRenderedPageBreak/>
+        <w:t>Ábrajegyzék</w:t>
+      </w:r>
+      <w:bookmarkEnd w:id="29"/>
+    </w:p>
+    <w:p>
+      <w:pPr>
+        <w:pStyle w:val="brajegyzk"/>
+        <w:tabs>
+          <w:tab w:val="right" w:leader="dot" w:pos="8493"/>
+        </w:tabs>
+        <w:rPr>
+          <w:lang w:eastAsia="hu-HU"/>
+        </w:rPr>
+      </w:pPr>
+    </w:p>
+    <w:p>
+      <w:pPr>
+        <w:pStyle w:val="brajegyzk"/>
+        <w:tabs>
+          <w:tab w:val="right" w:leader="dot" w:pos="8493"/>
+        </w:tabs>
+        <w:rPr>
+          <w:rFonts w:eastAsiaTheme="minorEastAsia"/>
+          <w:noProof/>
+          <w:lang w:eastAsia="hu-HU"/>
+        </w:rPr>
+      </w:pPr>
+      <w:r>
+        <w:rPr>
+          <w:lang w:eastAsia="hu-HU"/>
+        </w:rPr>
+        <w:fldChar w:fldCharType="begin"/>
+      </w:r>
+      <w:r>
+        <w:rPr>
+          <w:lang w:eastAsia="hu-HU"/>
+        </w:rPr>
+        <w:instrText xml:space="preserve"> TOC \h \z \c "ábra" </w:instrText>
+      </w:r>
+      <w:r>
+        <w:rPr>
+          <w:lang w:eastAsia="hu-HU"/>
+        </w:rPr>
+        <w:fldChar w:fldCharType="separate"/>
+      </w:r>
+      <w:hyperlink r:id="rId19" w:anchor="_Toc467424005" w:history="1">
+        <w:r>
+          <w:rPr>
+            <w:rStyle w:val="Hiperhivatkozs"/>
+            <w:noProof/>
+          </w:rPr>
+          <w:t>1. ábra - Környezeti változók</w:t>
+        </w:r>
+        <w:r>
+          <w:rPr>
+            <w:noProof/>
+            <w:webHidden/>
+          </w:rPr>
+          <w:tab/>
+        </w:r>
+        <w:r>
+          <w:rPr>
+            <w:noProof/>
+            <w:webHidden/>
+          </w:rPr>
+          <w:fldChar w:fldCharType="begin"/>
+        </w:r>
+        <w:r>
+          <w:rPr>
+            <w:noProof/>
+            <w:webHidden/>
+          </w:rPr>
+          <w:instrText xml:space="preserve"> PAGEREF _Toc467424005 \h </w:instrText>
+        </w:r>
+        <w:r>
+          <w:rPr>
+            <w:noProof/>
+            <w:webHidden/>
+          </w:rPr>
+        </w:r>
+        <w:r>
+          <w:rPr>
+            <w:noProof/>
+            <w:webHidden/>
+          </w:rPr>
+          <w:fldChar w:fldCharType="separate"/>
+        </w:r>
+        <w:r>
+          <w:rPr>
+            <w:noProof/>
+            <w:webHidden/>
+          </w:rPr>
+          <w:t>5</w:t>
+        </w:r>
+        <w:r>
+          <w:rPr>
+            <w:noProof/>
+            <w:webHidden/>
+          </w:rPr>
+          <w:fldChar w:fldCharType="end"/>
+        </w:r>
+      </w:hyperlink>
+    </w:p>
+    <w:p>
+      <w:pPr>
+        <w:pStyle w:val="brajegyzk"/>
+        <w:tabs>
+          <w:tab w:val="right" w:leader="dot" w:pos="8493"/>
+        </w:tabs>
+        <w:rPr>
+          <w:rFonts w:eastAsiaTheme="minorEastAsia"/>
+          <w:noProof/>
+          <w:lang w:eastAsia="hu-HU"/>
+        </w:rPr>
+      </w:pPr>
+      <w:hyperlink w:anchor="_Toc467424006" w:history="1">
+        <w:r>
+          <w:rPr>
+            <w:rStyle w:val="Hiperhivatkozs"/>
+            <w:noProof/>
+          </w:rPr>
+          <w:t>2. ábra - Regisztáció vagy bejelentkezés</w:t>
+        </w:r>
+        <w:r>
+          <w:rPr>
+            <w:noProof/>
+            <w:webHidden/>
+          </w:rPr>
+          <w:tab/>
+        </w:r>
+        <w:r>
+          <w:rPr>
+            <w:noProof/>
+            <w:webHidden/>
+          </w:rPr>
+          <w:fldChar w:fldCharType="begin"/>
+        </w:r>
+        <w:r>
+          <w:rPr>
+            <w:noProof/>
+            <w:webHidden/>
+          </w:rPr>
+          <w:instrText xml:space="preserve"> PAGEREF _Toc467424006 \h </w:instrText>
+        </w:r>
+        <w:r>
+          <w:rPr>
+            <w:noProof/>
+            <w:webHidden/>
+          </w:rPr>
+        </w:r>
+        <w:r>
+          <w:rPr>
+            <w:noProof/>
+            <w:webHidden/>
+          </w:rPr>
+          <w:fldChar w:fldCharType="separate"/>
+        </w:r>
+        <w:r>
+          <w:rPr>
+            <w:noProof/>
+            <w:webHidden/>
+          </w:rPr>
+          <w:t>6</w:t>
+        </w:r>
+        <w:r>
+          <w:rPr>
+            <w:noProof/>
+            <w:webHidden/>
+          </w:rPr>
+          <w:fldChar w:fldCharType="end"/>
+        </w:r>
+      </w:hyperlink>
+    </w:p>
+    <w:p>
+      <w:pPr>
+        <w:pStyle w:val="brajegyzk"/>
+        <w:tabs>
+          <w:tab w:val="right" w:leader="dot" w:pos="8493"/>
+        </w:tabs>
+        <w:rPr>
+          <w:rFonts w:eastAsiaTheme="minorEastAsia"/>
+          <w:noProof/>
+          <w:lang w:eastAsia="hu-HU"/>
+        </w:rPr>
+      </w:pPr>
+      <w:hyperlink w:anchor="_Toc467424007" w:history="1">
+        <w:r>
+          <w:rPr>
+            <w:rStyle w:val="Hiperhivatkozs"/>
+            <w:noProof/>
+          </w:rPr>
+          <w:t>3. ábra - Nem egyedi név hibaüzenet</w:t>
+        </w:r>
+        <w:r>
+          <w:rPr>
+            <w:noProof/>
+            <w:webHidden/>
+          </w:rPr>
+          <w:tab/>
+        </w:r>
+        <w:r>
+          <w:rPr>
+            <w:noProof/>
+            <w:webHidden/>
+          </w:rPr>
+          <w:fldChar w:fldCharType="begin"/>
+        </w:r>
+        <w:r>
+          <w:rPr>
+            <w:noProof/>
+            <w:webHidden/>
+          </w:rPr>
+          <w:instrText xml:space="preserve"> PAGEREF _Toc467424007 \h </w:instrText>
+        </w:r>
+        <w:r>
+          <w:rPr>
+            <w:noProof/>
+            <w:webHidden/>
+          </w:rPr>
+        </w:r>
+        <w:r>
+          <w:rPr>
+            <w:noProof/>
+            <w:webHidden/>
+          </w:rPr>
+          <w:fldChar w:fldCharType="separate"/>
+        </w:r>
+        <w:r>
+          <w:rPr>
+            <w:noProof/>
+            <w:webHidden/>
+          </w:rPr>
+          <w:t>6</w:t>
+        </w:r>
+        <w:r>
+          <w:rPr>
+            <w:noProof/>
+            <w:webHidden/>
+          </w:rPr>
+          <w:fldChar w:fldCharType="end"/>
+        </w:r>
+      </w:hyperlink>
+    </w:p>
+    <w:p>
+      <w:pPr>
+        <w:pStyle w:val="brajegyzk"/>
+        <w:tabs>
+          <w:tab w:val="right" w:leader="dot" w:pos="8493"/>
+        </w:tabs>
+        <w:rPr>
+          <w:rFonts w:eastAsiaTheme="minorEastAsia"/>
+          <w:noProof/>
+          <w:lang w:eastAsia="hu-HU"/>
+        </w:rPr>
+      </w:pPr>
+      <w:hyperlink w:anchor="_Toc467424008" w:history="1">
+        <w:r>
+          <w:rPr>
+            <w:rStyle w:val="Hiperhivatkozs"/>
+            <w:noProof/>
+          </w:rPr>
+          <w:t>4. ábra - Bejelentkezés</w:t>
+        </w:r>
+        <w:r>
+          <w:rPr>
+            <w:noProof/>
+            <w:webHidden/>
+          </w:rPr>
+          <w:tab/>
+        </w:r>
+        <w:r>
+          <w:rPr>
+            <w:noProof/>
+            <w:webHidden/>
+          </w:rPr>
+          <w:fldChar w:fldCharType="begin"/>
+        </w:r>
+        <w:r>
+          <w:rPr>
+            <w:noProof/>
+            <w:webHidden/>
+          </w:rPr>
+          <w:instrText xml:space="preserve"> PAGEREF _Toc467424008 \h </w:instrText>
+        </w:r>
+        <w:r>
+          <w:rPr>
+            <w:noProof/>
+            <w:webHidden/>
+          </w:rPr>
+        </w:r>
+        <w:r>
+          <w:rPr>
+            <w:noProof/>
+            <w:webHidden/>
+          </w:rPr>
+          <w:fldChar w:fldCharType="separate"/>
+        </w:r>
+        <w:r>
+          <w:rPr>
+            <w:noProof/>
+            <w:webHidden/>
+          </w:rPr>
+          <w:t>7</w:t>
+        </w:r>
+        <w:r>
+          <w:rPr>
+            <w:noProof/>
+            <w:webHidden/>
+          </w:rPr>
+          <w:fldChar w:fldCharType="end"/>
+        </w:r>
+      </w:hyperlink>
+    </w:p>
+    <w:p>
+      <w:pPr>
+        <w:pStyle w:val="brajegyzk"/>
+        <w:tabs>
+          <w:tab w:val="right" w:leader="dot" w:pos="8493"/>
+        </w:tabs>
+        <w:rPr>
+          <w:rFonts w:eastAsiaTheme="minorEastAsia"/>
+          <w:noProof/>
+          <w:lang w:eastAsia="hu-HU"/>
+        </w:rPr>
+      </w:pPr>
+      <w:hyperlink w:anchor="_Toc467424009" w:history="1">
+        <w:r>
+          <w:rPr>
+            <w:rStyle w:val="Hiperhivatkozs"/>
+            <w:noProof/>
+          </w:rPr>
+          <w:t>5. ábra - Köszöntő felület - felhasználó</w:t>
+        </w:r>
+        <w:r>
+          <w:rPr>
+            <w:noProof/>
+            <w:webHidden/>
+          </w:rPr>
+          <w:tab/>
+        </w:r>
+        <w:r>
+          <w:rPr>
+            <w:noProof/>
+            <w:webHidden/>
+          </w:rPr>
+          <w:fldChar w:fldCharType="begin"/>
+        </w:r>
+        <w:r>
+          <w:rPr>
+            <w:noProof/>
+            <w:webHidden/>
+          </w:rPr>
+          <w:instrText xml:space="preserve"> PAGEREF _Toc467424009 \h </w:instrText>
+        </w:r>
+        <w:r>
+          <w:rPr>
+            <w:noProof/>
+            <w:webHidden/>
+          </w:rPr>
+        </w:r>
+        <w:r>
+          <w:rPr>
+            <w:noProof/>
+            <w:webHidden/>
+          </w:rPr>
+          <w:fldChar w:fldCharType="separate"/>
+        </w:r>
+        <w:r>
+          <w:rPr>
+            <w:noProof/>
+            <w:webHidden/>
+          </w:rPr>
+          <w:t>8</w:t>
+        </w:r>
+        <w:r>
+          <w:rPr>
+            <w:noProof/>
+            <w:webHidden/>
+          </w:rPr>
+          <w:fldChar w:fldCharType="end"/>
+        </w:r>
+      </w:hyperlink>
+    </w:p>
+    <w:p>
+      <w:pPr>
+        <w:pStyle w:val="brajegyzk"/>
+        <w:tabs>
+          <w:tab w:val="right" w:leader="dot" w:pos="8493"/>
+        </w:tabs>
+        <w:rPr>
+          <w:rFonts w:eastAsiaTheme="minorEastAsia"/>
+          <w:noProof/>
+          <w:lang w:eastAsia="hu-HU"/>
+        </w:rPr>
+      </w:pPr>
+      <w:hyperlink w:anchor="_Toc467424010" w:history="1">
+        <w:r>
+          <w:rPr>
+            <w:rStyle w:val="Hiperhivatkozs"/>
+            <w:noProof/>
+          </w:rPr>
+          <w:t>6. ábra - Árak</w:t>
+        </w:r>
+        <w:r>
+          <w:rPr>
+            <w:noProof/>
+            <w:webHidden/>
+          </w:rPr>
+          <w:tab/>
+        </w:r>
+        <w:r>
+          <w:rPr>
+            <w:noProof/>
+            <w:webHidden/>
+          </w:rPr>
+          <w:fldChar w:fldCharType="begin"/>
+        </w:r>
+        <w:r>
+          <w:rPr>
+            <w:noProof/>
+            <w:webHidden/>
+          </w:rPr>
+          <w:instrText xml:space="preserve"> PAGEREF _Toc467424010 \h </w:instrText>
+        </w:r>
+        <w:r>
+          <w:rPr>
+            <w:noProof/>
+            <w:webHidden/>
+          </w:rPr>
+        </w:r>
+        <w:r>
+          <w:rPr>
+            <w:noProof/>
+            <w:webHidden/>
+          </w:rPr>
+          <w:fldChar w:fldCharType="separate"/>
+        </w:r>
+        <w:r>
+          <w:rPr>
+            <w:noProof/>
+            <w:webHidden/>
+          </w:rPr>
+          <w:t>10</w:t>
+        </w:r>
+        <w:r>
+          <w:rPr>
+            <w:noProof/>
+            <w:webHidden/>
+          </w:rPr>
+          <w:fldChar w:fldCharType="end"/>
+        </w:r>
+      </w:hyperlink>
+    </w:p>
+    <w:p>
+      <w:pPr>
+        <w:pStyle w:val="brajegyzk"/>
+        <w:tabs>
+          <w:tab w:val="right" w:leader="dot" w:pos="8493"/>
+        </w:tabs>
+        <w:rPr>
+          <w:rFonts w:eastAsiaTheme="minorEastAsia"/>
+          <w:noProof/>
+          <w:lang w:eastAsia="hu-HU"/>
+        </w:rPr>
+      </w:pPr>
+      <w:hyperlink w:anchor="_Toc467424011" w:history="1">
+        <w:r>
+          <w:rPr>
+            <w:rStyle w:val="Hiperhivatkozs"/>
+            <w:noProof/>
+          </w:rPr>
+          <w:t>7. ábra - Kapcsolat</w:t>
+        </w:r>
+        <w:r>
+          <w:rPr>
+            <w:noProof/>
+            <w:webHidden/>
+          </w:rPr>
+          <w:tab/>
+        </w:r>
+        <w:r>
+          <w:rPr>
+            <w:noProof/>
+            <w:webHidden/>
+          </w:rPr>
+          <w:fldChar w:fldCharType="begin"/>
+        </w:r>
+        <w:r>
+          <w:rPr>
+            <w:noProof/>
+            <w:webHidden/>
+          </w:rPr>
+          <w:instrText xml:space="preserve"> PAGEREF _Toc467424011 \h </w:instrText>
+        </w:r>
+        <w:r>
+          <w:rPr>
+            <w:noProof/>
+            <w:webHidden/>
+          </w:rPr>
+        </w:r>
+        <w:r>
+          <w:rPr>
+            <w:noProof/>
+            <w:webHidden/>
+          </w:rPr>
+          <w:fldChar w:fldCharType="separate"/>
+        </w:r>
+        <w:r>
+          <w:rPr>
+            <w:noProof/>
+            <w:webHidden/>
+          </w:rPr>
+          <w:t>11</w:t>
+        </w:r>
+        <w:r>
+          <w:rPr>
+            <w:noProof/>
+            <w:webHidden/>
+          </w:rPr>
+          <w:fldChar w:fldCharType="end"/>
+        </w:r>
+      </w:hyperlink>
+    </w:p>
+    <w:p>
+      <w:pPr>
+        <w:pStyle w:val="brajegyzk"/>
+        <w:tabs>
+          <w:tab w:val="right" w:leader="dot" w:pos="8493"/>
+        </w:tabs>
+        <w:rPr>
+          <w:rFonts w:eastAsiaTheme="minorEastAsia"/>
+          <w:noProof/>
+          <w:lang w:eastAsia="hu-HU"/>
+        </w:rPr>
+      </w:pPr>
+      <w:hyperlink w:anchor="_Toc467424012" w:history="1">
+        <w:r>
+          <w:rPr>
+            <w:rStyle w:val="Hiperhivatkozs"/>
+            <w:noProof/>
+          </w:rPr>
+          <w:t>8. ábra - Köszöntő felület - adminisztrátor</w:t>
+        </w:r>
+        <w:r>
+          <w:rPr>
+            <w:noProof/>
+            <w:webHidden/>
+          </w:rPr>
+          <w:tab/>
+        </w:r>
+        <w:r>
+          <w:rPr>
+            <w:noProof/>
+            <w:webHidden/>
+          </w:rPr>
+          <w:fldChar w:fldCharType="begin"/>
+        </w:r>
+        <w:r>
+          <w:rPr>
+            <w:noProof/>
+            <w:webHidden/>
+          </w:rPr>
+          <w:instrText xml:space="preserve"> PAGEREF _Toc467424012 \h </w:instrText>
+        </w:r>
+        <w:r>
+          <w:rPr>
+            <w:noProof/>
+            <w:webHidden/>
+          </w:rPr>
+        </w:r>
+        <w:r>
+          <w:rPr>
+            <w:noProof/>
+            <w:webHidden/>
+          </w:rPr>
+          <w:fldChar w:fldCharType="separate"/>
+        </w:r>
+        <w:r>
+          <w:rPr>
+            <w:noProof/>
+            <w:webHidden/>
+          </w:rPr>
+          <w:t>12</w:t>
+        </w:r>
+        <w:r>
+          <w:rPr>
+            <w:noProof/>
+            <w:webHidden/>
+          </w:rPr>
+          <w:fldChar w:fldCharType="end"/>
+        </w:r>
+      </w:hyperlink>
+    </w:p>
+    <w:p>
+      <w:pPr>
+        <w:pStyle w:val="brajegyzk"/>
+        <w:tabs>
+          <w:tab w:val="right" w:leader="dot" w:pos="8493"/>
+        </w:tabs>
+        <w:rPr>
+          <w:rFonts w:eastAsiaTheme="minorEastAsia"/>
+          <w:noProof/>
+          <w:lang w:eastAsia="hu-HU"/>
+        </w:rPr>
+      </w:pPr>
+      <w:hyperlink w:anchor="_Toc467424013" w:history="1">
+        <w:r>
+          <w:rPr>
+            <w:rStyle w:val="Hiperhivatkozs"/>
+            <w:noProof/>
+          </w:rPr>
+          <w:t>9. ábra - Felhasználók és jogosultságok</w:t>
+        </w:r>
+        <w:r>
+          <w:rPr>
+            <w:noProof/>
+            <w:webHidden/>
+          </w:rPr>
+          <w:tab/>
+        </w:r>
+        <w:r>
+          <w:rPr>
+            <w:noProof/>
+            <w:webHidden/>
+          </w:rPr>
+          <w:fldChar w:fldCharType="begin"/>
+        </w:r>
+        <w:r>
+          <w:rPr>
+            <w:noProof/>
+            <w:webHidden/>
+          </w:rPr>
+          <w:instrText xml:space="preserve"> PAGEREF _Toc467424013 \h </w:instrText>
+        </w:r>
+        <w:r>
+          <w:rPr>
+            <w:noProof/>
+            <w:webHidden/>
+          </w:rPr>
+        </w:r>
+        <w:r>
+          <w:rPr>
+            <w:noProof/>
+            <w:webHidden/>
+          </w:rPr>
+          <w:fldChar w:fldCharType="separate"/>
+        </w:r>
+        <w:r>
+          <w:rPr>
+            <w:noProof/>
+            <w:webHidden/>
+          </w:rPr>
+          <w:t>13</w:t>
+        </w:r>
+        <w:r>
+          <w:rPr>
+            <w:noProof/>
+            <w:webHidden/>
+          </w:rPr>
+          <w:fldChar w:fldCharType="end"/>
+        </w:r>
+      </w:hyperlink>
+    </w:p>
+    <w:p>
+      <w:pPr>
+        <w:pStyle w:val="Cmsor1"/>
+        <w:rPr>
+          <w:lang w:eastAsia="hu-HU"/>
+        </w:rPr>
+      </w:pPr>
+      <w:r>
+        <w:rPr>
+          <w:lang w:eastAsia="hu-HU"/>
+        </w:rPr>
+        <w:fldChar w:fldCharType="end"/>
+      </w:r>
     </w:p>
     <w:sectPr>
-      <w:footerReference w:type="default" r:id="rId15"/>
-      <w:headerReference w:type="first" r:id="rId16"/>
+      <w:footerReference w:type="default" r:id="rId20"/>
+      <w:headerReference w:type="first" r:id="rId21"/>
       <w:pgSz w:w="11906" w:h="16838"/>
       <w:pgMar w:top="1418" w:right="1418" w:bottom="1418" w:left="1985" w:header="709" w:footer="709" w:gutter="0"/>
       <w:pgNumType w:start="0"/>
@@ -4814,7 +5799,7 @@
           <w:rPr>
             <w:noProof/>
           </w:rPr>
-          <w:t>11</w:t>
+          <w:t>1</w:t>
         </w:r>
         <w:r>
           <w:fldChar w:fldCharType="end"/>
@@ -4980,6 +5965,119 @@
 <file path=word/numbering.xml><?xml version="1.0" encoding="utf-8"?>
 <w:numbering xmlns:wpc="http://schemas.microsoft.com/office/word/2010/wordprocessingCanvas" xmlns:mc="http://schemas.openxmlformats.org/markup-compatibility/2006" xmlns:o="urn:schemas-microsoft-com:office:office" xmlns:r="http://schemas.openxmlformats.org/officeDocument/2006/relationships" xmlns:m="http://schemas.openxmlformats.org/officeDocument/2006/math" xmlns:v="urn:schemas-microsoft-com:vml" xmlns:wp14="http://schemas.microsoft.com/office/word/2010/wordprocessingDrawing" xmlns:wp="http://schemas.openxmlformats.org/drawingml/2006/wordprocessingDrawing" xmlns:w10="urn:schemas-microsoft-com:office:word" xmlns:w="http://schemas.openxmlformats.org/wordprocessingml/2006/main" xmlns:w14="http://schemas.microsoft.com/office/word/2010/wordml" xmlns:w15="http://schemas.microsoft.com/office/word/2012/wordml" xmlns:wpg="http://schemas.microsoft.com/office/word/2010/wordprocessingGroup" xmlns:wpi="http://schemas.microsoft.com/office/word/2010/wordprocessingInk" xmlns:wne="http://schemas.microsoft.com/office/word/2006/wordml" xmlns:wps="http://schemas.microsoft.com/office/word/2010/wordprocessingShape" mc:Ignorable="w14 w15 wp14">
   <w:abstractNum w:abstractNumId="0" w15:restartNumberingAfterBreak="0">
+    <w:nsid w:val="08AC5BF3"/>
+    <w:multiLevelType w:val="hybridMultilevel"/>
+    <w:tmpl w:val="8380502A"/>
+    <w:lvl w:ilvl="0" w:tplc="040E0001">
+      <w:start w:val="1"/>
+      <w:numFmt w:val="bullet"/>
+      <w:lvlText w:val=""/>
+      <w:lvlJc w:val="left"/>
+      <w:pPr>
+        <w:ind w:left="765" w:hanging="360"/>
+      </w:pPr>
+      <w:rPr>
+        <w:rFonts w:ascii="Symbol" w:hAnsi="Symbol" w:hint="default"/>
+      </w:rPr>
+    </w:lvl>
+    <w:lvl w:ilvl="1" w:tplc="040E0003" w:tentative="1">
+      <w:start w:val="1"/>
+      <w:numFmt w:val="bullet"/>
+      <w:lvlText w:val="o"/>
+      <w:lvlJc w:val="left"/>
+      <w:pPr>
+        <w:ind w:left="1485" w:hanging="360"/>
+      </w:pPr>
+      <w:rPr>
+        <w:rFonts w:ascii="Courier New" w:hAnsi="Courier New" w:cs="Courier New" w:hint="default"/>
+      </w:rPr>
+    </w:lvl>
+    <w:lvl w:ilvl="2" w:tplc="040E0005" w:tentative="1">
+      <w:start w:val="1"/>
+      <w:numFmt w:val="bullet"/>
+      <w:lvlText w:val=""/>
+      <w:lvlJc w:val="left"/>
+      <w:pPr>
+        <w:ind w:left="2205" w:hanging="360"/>
+      </w:pPr>
+      <w:rPr>
+        <w:rFonts w:ascii="Wingdings" w:hAnsi="Wingdings" w:hint="default"/>
+      </w:rPr>
+    </w:lvl>
+    <w:lvl w:ilvl="3" w:tplc="040E0001" w:tentative="1">
+      <w:start w:val="1"/>
+      <w:numFmt w:val="bullet"/>
+      <w:lvlText w:val=""/>
+      <w:lvlJc w:val="left"/>
+      <w:pPr>
+        <w:ind w:left="2925" w:hanging="360"/>
+      </w:pPr>
+      <w:rPr>
+        <w:rFonts w:ascii="Symbol" w:hAnsi="Symbol" w:hint="default"/>
+      </w:rPr>
+    </w:lvl>
+    <w:lvl w:ilvl="4" w:tplc="040E0003" w:tentative="1">
+      <w:start w:val="1"/>
+      <w:numFmt w:val="bullet"/>
+      <w:lvlText w:val="o"/>
+      <w:lvlJc w:val="left"/>
+      <w:pPr>
+        <w:ind w:left="3645" w:hanging="360"/>
+      </w:pPr>
+      <w:rPr>
+        <w:rFonts w:ascii="Courier New" w:hAnsi="Courier New" w:cs="Courier New" w:hint="default"/>
+      </w:rPr>
+    </w:lvl>
+    <w:lvl w:ilvl="5" w:tplc="040E0005" w:tentative="1">
+      <w:start w:val="1"/>
+      <w:numFmt w:val="bullet"/>
+      <w:lvlText w:val=""/>
+      <w:lvlJc w:val="left"/>
+      <w:pPr>
+        <w:ind w:left="4365" w:hanging="360"/>
+      </w:pPr>
+      <w:rPr>
+        <w:rFonts w:ascii="Wingdings" w:hAnsi="Wingdings" w:hint="default"/>
+      </w:rPr>
+    </w:lvl>
+    <w:lvl w:ilvl="6" w:tplc="040E0001" w:tentative="1">
+      <w:start w:val="1"/>
+      <w:numFmt w:val="bullet"/>
+      <w:lvlText w:val=""/>
+      <w:lvlJc w:val="left"/>
+      <w:pPr>
+        <w:ind w:left="5085" w:hanging="360"/>
+      </w:pPr>
+      <w:rPr>
+        <w:rFonts w:ascii="Symbol" w:hAnsi="Symbol" w:hint="default"/>
+      </w:rPr>
+    </w:lvl>
+    <w:lvl w:ilvl="7" w:tplc="040E0003" w:tentative="1">
+      <w:start w:val="1"/>
+      <w:numFmt w:val="bullet"/>
+      <w:lvlText w:val="o"/>
+      <w:lvlJc w:val="left"/>
+      <w:pPr>
+        <w:ind w:left="5805" w:hanging="360"/>
+      </w:pPr>
+      <w:rPr>
+        <w:rFonts w:ascii="Courier New" w:hAnsi="Courier New" w:cs="Courier New" w:hint="default"/>
+      </w:rPr>
+    </w:lvl>
+    <w:lvl w:ilvl="8" w:tplc="040E0005" w:tentative="1">
+      <w:start w:val="1"/>
+      <w:numFmt w:val="bullet"/>
+      <w:lvlText w:val=""/>
+      <w:lvlJc w:val="left"/>
+      <w:pPr>
+        <w:ind w:left="6525" w:hanging="360"/>
+      </w:pPr>
+      <w:rPr>
+        <w:rFonts w:ascii="Wingdings" w:hAnsi="Wingdings" w:hint="default"/>
+      </w:rPr>
+    </w:lvl>
+  </w:abstractNum>
+  <w:abstractNum w:abstractNumId="1" w15:restartNumberingAfterBreak="0">
     <w:nsid w:val="28E62FD3"/>
     <w:multiLevelType w:val="hybridMultilevel"/>
     <w:tmpl w:val="CABACCF2"/>
@@ -5092,7 +6190,120 @@
       </w:rPr>
     </w:lvl>
   </w:abstractNum>
-  <w:abstractNum w:abstractNumId="1" w15:restartNumberingAfterBreak="0">
+  <w:abstractNum w:abstractNumId="2" w15:restartNumberingAfterBreak="0">
+    <w:nsid w:val="37E17810"/>
+    <w:multiLevelType w:val="hybridMultilevel"/>
+    <w:tmpl w:val="8DA6B4F2"/>
+    <w:lvl w:ilvl="0" w:tplc="040E0001">
+      <w:start w:val="1"/>
+      <w:numFmt w:val="bullet"/>
+      <w:lvlText w:val=""/>
+      <w:lvlJc w:val="left"/>
+      <w:pPr>
+        <w:ind w:left="720" w:hanging="360"/>
+      </w:pPr>
+      <w:rPr>
+        <w:rFonts w:ascii="Symbol" w:hAnsi="Symbol" w:hint="default"/>
+      </w:rPr>
+    </w:lvl>
+    <w:lvl w:ilvl="1" w:tplc="040E0003" w:tentative="1">
+      <w:start w:val="1"/>
+      <w:numFmt w:val="bullet"/>
+      <w:lvlText w:val="o"/>
+      <w:lvlJc w:val="left"/>
+      <w:pPr>
+        <w:ind w:left="1440" w:hanging="360"/>
+      </w:pPr>
+      <w:rPr>
+        <w:rFonts w:ascii="Courier New" w:hAnsi="Courier New" w:cs="Courier New" w:hint="default"/>
+      </w:rPr>
+    </w:lvl>
+    <w:lvl w:ilvl="2" w:tplc="040E0005" w:tentative="1">
+      <w:start w:val="1"/>
+      <w:numFmt w:val="bullet"/>
+      <w:lvlText w:val=""/>
+      <w:lvlJc w:val="left"/>
+      <w:pPr>
+        <w:ind w:left="2160" w:hanging="360"/>
+      </w:pPr>
+      <w:rPr>
+        <w:rFonts w:ascii="Wingdings" w:hAnsi="Wingdings" w:hint="default"/>
+      </w:rPr>
+    </w:lvl>
+    <w:lvl w:ilvl="3" w:tplc="040E0001" w:tentative="1">
+      <w:start w:val="1"/>
+      <w:numFmt w:val="bullet"/>
+      <w:lvlText w:val=""/>
+      <w:lvlJc w:val="left"/>
+      <w:pPr>
+        <w:ind w:left="2880" w:hanging="360"/>
+      </w:pPr>
+      <w:rPr>
+        <w:rFonts w:ascii="Symbol" w:hAnsi="Symbol" w:hint="default"/>
+      </w:rPr>
+    </w:lvl>
+    <w:lvl w:ilvl="4" w:tplc="040E0003" w:tentative="1">
+      <w:start w:val="1"/>
+      <w:numFmt w:val="bullet"/>
+      <w:lvlText w:val="o"/>
+      <w:lvlJc w:val="left"/>
+      <w:pPr>
+        <w:ind w:left="3600" w:hanging="360"/>
+      </w:pPr>
+      <w:rPr>
+        <w:rFonts w:ascii="Courier New" w:hAnsi="Courier New" w:cs="Courier New" w:hint="default"/>
+      </w:rPr>
+    </w:lvl>
+    <w:lvl w:ilvl="5" w:tplc="040E0005" w:tentative="1">
+      <w:start w:val="1"/>
+      <w:numFmt w:val="bullet"/>
+      <w:lvlText w:val=""/>
+      <w:lvlJc w:val="left"/>
+      <w:pPr>
+        <w:ind w:left="4320" w:hanging="360"/>
+      </w:pPr>
+      <w:rPr>
+        <w:rFonts w:ascii="Wingdings" w:hAnsi="Wingdings" w:hint="default"/>
+      </w:rPr>
+    </w:lvl>
+    <w:lvl w:ilvl="6" w:tplc="040E0001" w:tentative="1">
+      <w:start w:val="1"/>
+      <w:numFmt w:val="bullet"/>
+      <w:lvlText w:val=""/>
+      <w:lvlJc w:val="left"/>
+      <w:pPr>
+        <w:ind w:left="5040" w:hanging="360"/>
+      </w:pPr>
+      <w:rPr>
+        <w:rFonts w:ascii="Symbol" w:hAnsi="Symbol" w:hint="default"/>
+      </w:rPr>
+    </w:lvl>
+    <w:lvl w:ilvl="7" w:tplc="040E0003" w:tentative="1">
+      <w:start w:val="1"/>
+      <w:numFmt w:val="bullet"/>
+      <w:lvlText w:val="o"/>
+      <w:lvlJc w:val="left"/>
+      <w:pPr>
+        <w:ind w:left="5760" w:hanging="360"/>
+      </w:pPr>
+      <w:rPr>
+        <w:rFonts w:ascii="Courier New" w:hAnsi="Courier New" w:cs="Courier New" w:hint="default"/>
+      </w:rPr>
+    </w:lvl>
+    <w:lvl w:ilvl="8" w:tplc="040E0005" w:tentative="1">
+      <w:start w:val="1"/>
+      <w:numFmt w:val="bullet"/>
+      <w:lvlText w:val=""/>
+      <w:lvlJc w:val="left"/>
+      <w:pPr>
+        <w:ind w:left="6480" w:hanging="360"/>
+      </w:pPr>
+      <w:rPr>
+        <w:rFonts w:ascii="Wingdings" w:hAnsi="Wingdings" w:hint="default"/>
+      </w:rPr>
+    </w:lvl>
+  </w:abstractNum>
+  <w:abstractNum w:abstractNumId="3" w15:restartNumberingAfterBreak="0">
     <w:nsid w:val="456578ED"/>
     <w:multiLevelType w:val="hybridMultilevel"/>
     <w:tmpl w:val="0F6C0ABA"/>
@@ -5205,7 +6416,7 @@
       </w:rPr>
     </w:lvl>
   </w:abstractNum>
-  <w:abstractNum w:abstractNumId="2" w15:restartNumberingAfterBreak="0">
+  <w:abstractNum w:abstractNumId="4" w15:restartNumberingAfterBreak="0">
     <w:nsid w:val="4C897B18"/>
     <w:multiLevelType w:val="hybridMultilevel"/>
     <w:tmpl w:val="50761BB6"/>
@@ -5318,7 +6529,7 @@
       </w:rPr>
     </w:lvl>
   </w:abstractNum>
-  <w:abstractNum w:abstractNumId="3" w15:restartNumberingAfterBreak="0">
+  <w:abstractNum w:abstractNumId="5" w15:restartNumberingAfterBreak="0">
     <w:nsid w:val="4F5A05D5"/>
     <w:multiLevelType w:val="hybridMultilevel"/>
     <w:tmpl w:val="F3406E0A"/>
@@ -5431,7 +6642,7 @@
       </w:rPr>
     </w:lvl>
   </w:abstractNum>
-  <w:abstractNum w:abstractNumId="4" w15:restartNumberingAfterBreak="0">
+  <w:abstractNum w:abstractNumId="6" w15:restartNumberingAfterBreak="0">
     <w:nsid w:val="57F35E61"/>
     <w:multiLevelType w:val="hybridMultilevel"/>
     <w:tmpl w:val="E758DC54"/>
@@ -5544,7 +6755,7 @@
       </w:rPr>
     </w:lvl>
   </w:abstractNum>
-  <w:abstractNum w:abstractNumId="5" w15:restartNumberingAfterBreak="0">
+  <w:abstractNum w:abstractNumId="7" w15:restartNumberingAfterBreak="0">
     <w:nsid w:val="58B14DCF"/>
     <w:multiLevelType w:val="hybridMultilevel"/>
     <w:tmpl w:val="AC780250"/>
@@ -5657,7 +6868,120 @@
       </w:rPr>
     </w:lvl>
   </w:abstractNum>
-  <w:abstractNum w:abstractNumId="6" w15:restartNumberingAfterBreak="0">
+  <w:abstractNum w:abstractNumId="8" w15:restartNumberingAfterBreak="0">
+    <w:nsid w:val="5C346F0B"/>
+    <w:multiLevelType w:val="hybridMultilevel"/>
+    <w:tmpl w:val="920A1164"/>
+    <w:lvl w:ilvl="0" w:tplc="040E0001">
+      <w:start w:val="1"/>
+      <w:numFmt w:val="bullet"/>
+      <w:lvlText w:val=""/>
+      <w:lvlJc w:val="left"/>
+      <w:pPr>
+        <w:ind w:left="720" w:hanging="360"/>
+      </w:pPr>
+      <w:rPr>
+        <w:rFonts w:ascii="Symbol" w:hAnsi="Symbol" w:hint="default"/>
+      </w:rPr>
+    </w:lvl>
+    <w:lvl w:ilvl="1" w:tplc="040E0003" w:tentative="1">
+      <w:start w:val="1"/>
+      <w:numFmt w:val="bullet"/>
+      <w:lvlText w:val="o"/>
+      <w:lvlJc w:val="left"/>
+      <w:pPr>
+        <w:ind w:left="1440" w:hanging="360"/>
+      </w:pPr>
+      <w:rPr>
+        <w:rFonts w:ascii="Courier New" w:hAnsi="Courier New" w:cs="Courier New" w:hint="default"/>
+      </w:rPr>
+    </w:lvl>
+    <w:lvl w:ilvl="2" w:tplc="040E0005" w:tentative="1">
+      <w:start w:val="1"/>
+      <w:numFmt w:val="bullet"/>
+      <w:lvlText w:val=""/>
+      <w:lvlJc w:val="left"/>
+      <w:pPr>
+        <w:ind w:left="2160" w:hanging="360"/>
+      </w:pPr>
+      <w:rPr>
+        <w:rFonts w:ascii="Wingdings" w:hAnsi="Wingdings" w:hint="default"/>
+      </w:rPr>
+    </w:lvl>
+    <w:lvl w:ilvl="3" w:tplc="040E0001" w:tentative="1">
+      <w:start w:val="1"/>
+      <w:numFmt w:val="bullet"/>
+      <w:lvlText w:val=""/>
+      <w:lvlJc w:val="left"/>
+      <w:pPr>
+        <w:ind w:left="2880" w:hanging="360"/>
+      </w:pPr>
+      <w:rPr>
+        <w:rFonts w:ascii="Symbol" w:hAnsi="Symbol" w:hint="default"/>
+      </w:rPr>
+    </w:lvl>
+    <w:lvl w:ilvl="4" w:tplc="040E0003" w:tentative="1">
+      <w:start w:val="1"/>
+      <w:numFmt w:val="bullet"/>
+      <w:lvlText w:val="o"/>
+      <w:lvlJc w:val="left"/>
+      <w:pPr>
+        <w:ind w:left="3600" w:hanging="360"/>
+      </w:pPr>
+      <w:rPr>
+        <w:rFonts w:ascii="Courier New" w:hAnsi="Courier New" w:cs="Courier New" w:hint="default"/>
+      </w:rPr>
+    </w:lvl>
+    <w:lvl w:ilvl="5" w:tplc="040E0005" w:tentative="1">
+      <w:start w:val="1"/>
+      <w:numFmt w:val="bullet"/>
+      <w:lvlText w:val=""/>
+      <w:lvlJc w:val="left"/>
+      <w:pPr>
+        <w:ind w:left="4320" w:hanging="360"/>
+      </w:pPr>
+      <w:rPr>
+        <w:rFonts w:ascii="Wingdings" w:hAnsi="Wingdings" w:hint="default"/>
+      </w:rPr>
+    </w:lvl>
+    <w:lvl w:ilvl="6" w:tplc="040E0001" w:tentative="1">
+      <w:start w:val="1"/>
+      <w:numFmt w:val="bullet"/>
+      <w:lvlText w:val=""/>
+      <w:lvlJc w:val="left"/>
+      <w:pPr>
+        <w:ind w:left="5040" w:hanging="360"/>
+      </w:pPr>
+      <w:rPr>
+        <w:rFonts w:ascii="Symbol" w:hAnsi="Symbol" w:hint="default"/>
+      </w:rPr>
+    </w:lvl>
+    <w:lvl w:ilvl="7" w:tplc="040E0003" w:tentative="1">
+      <w:start w:val="1"/>
+      <w:numFmt w:val="bullet"/>
+      <w:lvlText w:val="o"/>
+      <w:lvlJc w:val="left"/>
+      <w:pPr>
+        <w:ind w:left="5760" w:hanging="360"/>
+      </w:pPr>
+      <w:rPr>
+        <w:rFonts w:ascii="Courier New" w:hAnsi="Courier New" w:cs="Courier New" w:hint="default"/>
+      </w:rPr>
+    </w:lvl>
+    <w:lvl w:ilvl="8" w:tplc="040E0005" w:tentative="1">
+      <w:start w:val="1"/>
+      <w:numFmt w:val="bullet"/>
+      <w:lvlText w:val=""/>
+      <w:lvlJc w:val="left"/>
+      <w:pPr>
+        <w:ind w:left="6480" w:hanging="360"/>
+      </w:pPr>
+      <w:rPr>
+        <w:rFonts w:ascii="Wingdings" w:hAnsi="Wingdings" w:hint="default"/>
+      </w:rPr>
+    </w:lvl>
+  </w:abstractNum>
+  <w:abstractNum w:abstractNumId="9" w15:restartNumberingAfterBreak="0">
     <w:nsid w:val="63D64F87"/>
     <w:multiLevelType w:val="hybridMultilevel"/>
     <w:tmpl w:val="866C56CE"/>
@@ -5771,25 +7095,34 @@
     </w:lvl>
   </w:abstractNum>
   <w:num w:numId="1">
+    <w:abstractNumId w:val="3"/>
+  </w:num>
+  <w:num w:numId="2">
+    <w:abstractNumId w:val="4"/>
+  </w:num>
+  <w:num w:numId="3">
+    <w:abstractNumId w:val="6"/>
+  </w:num>
+  <w:num w:numId="4">
+    <w:abstractNumId w:val="9"/>
+  </w:num>
+  <w:num w:numId="5">
+    <w:abstractNumId w:val="5"/>
+  </w:num>
+  <w:num w:numId="6">
     <w:abstractNumId w:val="1"/>
   </w:num>
-  <w:num w:numId="2">
+  <w:num w:numId="7">
+    <w:abstractNumId w:val="7"/>
+  </w:num>
+  <w:num w:numId="8">
+    <w:abstractNumId w:val="0"/>
+  </w:num>
+  <w:num w:numId="9">
     <w:abstractNumId w:val="2"/>
   </w:num>
-  <w:num w:numId="3">
-    <w:abstractNumId w:val="4"/>
-  </w:num>
-  <w:num w:numId="4">
-    <w:abstractNumId w:val="6"/>
-  </w:num>
-  <w:num w:numId="5">
-    <w:abstractNumId w:val="3"/>
-  </w:num>
-  <w:num w:numId="6">
-    <w:abstractNumId w:val="0"/>
-  </w:num>
-  <w:num w:numId="7">
-    <w:abstractNumId w:val="5"/>
+  <w:num w:numId="10">
+    <w:abstractNumId w:val="8"/>
   </w:num>
 </w:numbering>
 </file>
@@ -6237,7 +7570,7 @@
     <w:uiPriority w:val="9"/>
     <w:unhideWhenUsed/>
     <w:qFormat/>
-    <w:rsid w:val="003359FE"/>
+    <w:rsid w:val="00BA387B"/>
     <w:pPr>
       <w:keepNext/>
       <w:keepLines/>
@@ -6247,8 +7580,31 @@
     </w:pPr>
     <w:rPr>
       <w:rFonts w:ascii="Times New Roman" w:eastAsiaTheme="majorEastAsia" w:hAnsi="Times New Roman" w:cstheme="majorBidi"/>
+      <w:b/>
       <w:sz w:val="24"/>
       <w:szCs w:val="24"/>
+    </w:rPr>
+  </w:style>
+  <w:style w:type="paragraph" w:styleId="Cmsor4">
+    <w:name w:val="heading 4"/>
+    <w:basedOn w:val="Norml"/>
+    <w:next w:val="Norml"/>
+    <w:link w:val="Cmsor4Char"/>
+    <w:uiPriority w:val="9"/>
+    <w:unhideWhenUsed/>
+    <w:qFormat/>
+    <w:rsid w:val="00781A11"/>
+    <w:pPr>
+      <w:keepNext/>
+      <w:keepLines/>
+      <w:spacing w:before="120" w:after="0" w:line="360" w:lineRule="auto"/>
+      <w:jc w:val="both"/>
+      <w:outlineLvl w:val="3"/>
+    </w:pPr>
+    <w:rPr>
+      <w:rFonts w:ascii="Times New Roman" w:eastAsiaTheme="majorEastAsia" w:hAnsi="Times New Roman" w:cstheme="majorBidi"/>
+      <w:iCs/>
+      <w:sz w:val="24"/>
     </w:rPr>
   </w:style>
   <w:style w:type="character" w:default="1" w:styleId="Bekezdsalapbettpusa">
@@ -6471,9 +7827,10 @@
     <w:basedOn w:val="Bekezdsalapbettpusa"/>
     <w:link w:val="Cmsor3"/>
     <w:uiPriority w:val="9"/>
-    <w:rsid w:val="003359FE"/>
+    <w:rsid w:val="00BA387B"/>
     <w:rPr>
       <w:rFonts w:ascii="Times New Roman" w:eastAsiaTheme="majorEastAsia" w:hAnsi="Times New Roman" w:cstheme="majorBidi"/>
+      <w:b/>
       <w:sz w:val="24"/>
       <w:szCs w:val="24"/>
     </w:rPr>
@@ -6509,6 +7866,40 @@
       <w:sz w:val="18"/>
       <w:szCs w:val="18"/>
     </w:rPr>
+  </w:style>
+  <w:style w:type="character" w:customStyle="1" w:styleId="Cmsor4Char">
+    <w:name w:val="Címsor 4 Char"/>
+    <w:basedOn w:val="Bekezdsalapbettpusa"/>
+    <w:link w:val="Cmsor4"/>
+    <w:uiPriority w:val="9"/>
+    <w:rsid w:val="00781A11"/>
+    <w:rPr>
+      <w:rFonts w:ascii="Times New Roman" w:eastAsiaTheme="majorEastAsia" w:hAnsi="Times New Roman" w:cstheme="majorBidi"/>
+      <w:iCs/>
+      <w:sz w:val="24"/>
+    </w:rPr>
+  </w:style>
+  <w:style w:type="paragraph" w:styleId="brajegyzk">
+    <w:name w:val="table of figures"/>
+    <w:basedOn w:val="Norml"/>
+    <w:next w:val="Norml"/>
+    <w:uiPriority w:val="99"/>
+    <w:unhideWhenUsed/>
+    <w:rsid w:val="00DE2F44"/>
+    <w:pPr>
+      <w:spacing w:after="0"/>
+    </w:pPr>
+  </w:style>
+  <w:style w:type="paragraph" w:styleId="Listaszerbekezds">
+    <w:name w:val="List Paragraph"/>
+    <w:basedOn w:val="Norml"/>
+    <w:uiPriority w:val="34"/>
+    <w:qFormat/>
+    <w:rsid w:val="00A04865"/>
+    <w:pPr>
+      <w:ind w:left="720"/>
+      <w:contextualSpacing/>
+    </w:pPr>
   </w:style>
 </w:styles>
 </file>
@@ -6779,7 +8170,7 @@
 </file>
 
 <file path=customXml/itemProps1.xml><?xml version="1.0" encoding="utf-8"?>
-<ds:datastoreItem xmlns:ds="http://schemas.openxmlformats.org/officeDocument/2006/customXml" ds:itemID="{C3E49D70-A1AF-477C-AACF-1E4227D0C887}">
+<ds:datastoreItem xmlns:ds="http://schemas.openxmlformats.org/officeDocument/2006/customXml" ds:itemID="{AC44874E-68C5-4885-925B-6987784FF79E}">
   <ds:schemaRefs>
     <ds:schemaRef ds:uri="http://schemas.openxmlformats.org/officeDocument/2006/bibliography"/>
   </ds:schemaRefs>

--- a/PappZoltanSzakdolgozat.docx
+++ b/PappZoltanSzakdolgozat.docx
@@ -417,132 +417,14 @@
             </w:rPr>
             <w:fldChar w:fldCharType="separate"/>
           </w:r>
-          <w:bookmarkStart w:id="0" w:name="_GoBack"/>
-          <w:bookmarkEnd w:id="0"/>
-          <w:r>
-            <w:rPr>
-              <w:rStyle w:val="Hiperhivatkozs"/>
-              <w:noProof/>
-            </w:rPr>
-            <w:fldChar w:fldCharType="begin"/>
-          </w:r>
-          <w:r>
-            <w:rPr>
-              <w:rStyle w:val="Hiperhivatkozs"/>
-              <w:noProof/>
-            </w:rPr>
-            <w:instrText xml:space="preserve"> </w:instrText>
-          </w:r>
-          <w:r>
-            <w:rPr>
-              <w:noProof/>
-            </w:rPr>
-            <w:instrText>HYPERLINK \l "_Toc467424017"</w:instrText>
-          </w:r>
-          <w:r>
-            <w:rPr>
-              <w:rStyle w:val="Hiperhivatkozs"/>
-              <w:noProof/>
-            </w:rPr>
-            <w:instrText xml:space="preserve"> </w:instrText>
-          </w:r>
-          <w:r>
-            <w:rPr>
-              <w:rStyle w:val="Hiperhivatkozs"/>
-              <w:noProof/>
-            </w:rPr>
-          </w:r>
-          <w:r>
-            <w:rPr>
-              <w:rStyle w:val="Hiperhivatkozs"/>
-              <w:noProof/>
-            </w:rPr>
-            <w:fldChar w:fldCharType="separate"/>
-          </w:r>
-          <w:r>
-            <w:rPr>
-              <w:rStyle w:val="Hiperhivatkozs"/>
-              <w:noProof/>
-              <w:lang w:eastAsia="hu-HU"/>
-            </w:rPr>
-            <w:t>1.  Bevezetés</w:t>
-          </w:r>
-          <w:r>
-            <w:rPr>
-              <w:noProof/>
-              <w:webHidden/>
-            </w:rPr>
-            <w:tab/>
-          </w:r>
-          <w:r>
-            <w:rPr>
-              <w:noProof/>
-              <w:webHidden/>
-            </w:rPr>
-            <w:fldChar w:fldCharType="begin"/>
-          </w:r>
-          <w:r>
-            <w:rPr>
-              <w:noProof/>
-              <w:webHidden/>
-            </w:rPr>
-            <w:instrText xml:space="preserve"> PAGEREF _Toc467424017 \h </w:instrText>
-          </w:r>
-          <w:r>
-            <w:rPr>
-              <w:noProof/>
-              <w:webHidden/>
-            </w:rPr>
-          </w:r>
-          <w:r>
-            <w:rPr>
-              <w:noProof/>
-              <w:webHidden/>
-            </w:rPr>
-            <w:fldChar w:fldCharType="separate"/>
-          </w:r>
-          <w:r>
-            <w:rPr>
-              <w:noProof/>
-              <w:webHidden/>
-            </w:rPr>
-            <w:t>2</w:t>
-          </w:r>
-          <w:r>
-            <w:rPr>
-              <w:noProof/>
-              <w:webHidden/>
-            </w:rPr>
-            <w:fldChar w:fldCharType="end"/>
-          </w:r>
-          <w:r>
-            <w:rPr>
-              <w:rStyle w:val="Hiperhivatkozs"/>
-              <w:noProof/>
-            </w:rPr>
-            <w:fldChar w:fldCharType="end"/>
-          </w:r>
-        </w:p>
-        <w:p>
-          <w:pPr>
-            <w:pStyle w:val="TJ2"/>
-            <w:tabs>
-              <w:tab w:val="right" w:leader="dot" w:pos="8493"/>
-            </w:tabs>
-            <w:rPr>
-              <w:rFonts w:eastAsiaTheme="minorEastAsia"/>
-              <w:noProof/>
-              <w:lang w:eastAsia="hu-HU"/>
-            </w:rPr>
-          </w:pPr>
-          <w:hyperlink w:anchor="_Toc467424018" w:history="1">
+          <w:hyperlink w:anchor="_Toc467508495" w:history="1">
             <w:r>
               <w:rPr>
                 <w:rStyle w:val="Hiperhivatkozs"/>
                 <w:noProof/>
                 <w:lang w:eastAsia="hu-HU"/>
               </w:rPr>
-              <w:t>1.1. Motiváció</w:t>
+              <w:t>1.  Bevezetés</w:t>
             </w:r>
             <w:r>
               <w:rPr>
@@ -563,7 +445,7 @@
                 <w:noProof/>
                 <w:webHidden/>
               </w:rPr>
-              <w:instrText xml:space="preserve"> PAGEREF _Toc467424018 \h </w:instrText>
+              <w:instrText xml:space="preserve"> PAGEREF _Toc467508495 \h </w:instrText>
             </w:r>
             <w:r>
               <w:rPr>
@@ -606,14 +488,14 @@
               <w:lang w:eastAsia="hu-HU"/>
             </w:rPr>
           </w:pPr>
-          <w:hyperlink w:anchor="_Toc467424019" w:history="1">
+          <w:hyperlink w:anchor="_Toc467508496" w:history="1">
             <w:r>
               <w:rPr>
                 <w:rStyle w:val="Hiperhivatkozs"/>
                 <w:noProof/>
                 <w:lang w:eastAsia="hu-HU"/>
               </w:rPr>
-              <w:t>1.2. Megoldandó feladat</w:t>
+              <w:t>1.1. Motiváció</w:t>
             </w:r>
             <w:r>
               <w:rPr>
@@ -634,7 +516,7 @@
                 <w:noProof/>
                 <w:webHidden/>
               </w:rPr>
-              <w:instrText xml:space="preserve"> PAGEREF _Toc467424019 \h </w:instrText>
+              <w:instrText xml:space="preserve"> PAGEREF _Toc467508496 \h </w:instrText>
             </w:r>
             <w:r>
               <w:rPr>
@@ -655,74 +537,6 @@
                 <w:webHidden/>
               </w:rPr>
               <w:t>2</w:t>
-            </w:r>
-            <w:r>
-              <w:rPr>
-                <w:noProof/>
-                <w:webHidden/>
-              </w:rPr>
-              <w:fldChar w:fldCharType="end"/>
-            </w:r>
-          </w:hyperlink>
-        </w:p>
-        <w:p>
-          <w:pPr>
-            <w:pStyle w:val="TJ1"/>
-            <w:rPr>
-              <w:rFonts w:eastAsiaTheme="minorEastAsia"/>
-              <w:noProof/>
-              <w:lang w:eastAsia="hu-HU"/>
-            </w:rPr>
-          </w:pPr>
-          <w:hyperlink w:anchor="_Toc467424020" w:history="1">
-            <w:r>
-              <w:rPr>
-                <w:rStyle w:val="Hiperhivatkozs"/>
-                <w:noProof/>
-                <w:lang w:eastAsia="hu-HU"/>
-              </w:rPr>
-              <w:t>2. Felhasználói dokumentáció</w:t>
-            </w:r>
-            <w:r>
-              <w:rPr>
-                <w:noProof/>
-                <w:webHidden/>
-              </w:rPr>
-              <w:tab/>
-            </w:r>
-            <w:r>
-              <w:rPr>
-                <w:noProof/>
-                <w:webHidden/>
-              </w:rPr>
-              <w:fldChar w:fldCharType="begin"/>
-            </w:r>
-            <w:r>
-              <w:rPr>
-                <w:noProof/>
-                <w:webHidden/>
-              </w:rPr>
-              <w:instrText xml:space="preserve"> PAGEREF _Toc467424020 \h </w:instrText>
-            </w:r>
-            <w:r>
-              <w:rPr>
-                <w:noProof/>
-                <w:webHidden/>
-              </w:rPr>
-            </w:r>
-            <w:r>
-              <w:rPr>
-                <w:noProof/>
-                <w:webHidden/>
-              </w:rPr>
-              <w:fldChar w:fldCharType="separate"/>
-            </w:r>
-            <w:r>
-              <w:rPr>
-                <w:noProof/>
-                <w:webHidden/>
-              </w:rPr>
-              <w:t>4</w:t>
             </w:r>
             <w:r>
               <w:rPr>
@@ -745,14 +559,14 @@
               <w:lang w:eastAsia="hu-HU"/>
             </w:rPr>
           </w:pPr>
-          <w:hyperlink w:anchor="_Toc467424021" w:history="1">
+          <w:hyperlink w:anchor="_Toc467508497" w:history="1">
             <w:r>
               <w:rPr>
                 <w:rStyle w:val="Hiperhivatkozs"/>
                 <w:noProof/>
                 <w:lang w:eastAsia="hu-HU"/>
               </w:rPr>
-              <w:t>2.1 A feladat ismertetése</w:t>
+              <w:t>1.2. Megoldandó feladat</w:t>
             </w:r>
             <w:r>
               <w:rPr>
@@ -773,7 +587,75 @@
                 <w:noProof/>
                 <w:webHidden/>
               </w:rPr>
-              <w:instrText xml:space="preserve"> PAGEREF _Toc467424021 \h </w:instrText>
+              <w:instrText xml:space="preserve"> PAGEREF _Toc467508497 \h </w:instrText>
+            </w:r>
+            <w:r>
+              <w:rPr>
+                <w:noProof/>
+                <w:webHidden/>
+              </w:rPr>
+            </w:r>
+            <w:r>
+              <w:rPr>
+                <w:noProof/>
+                <w:webHidden/>
+              </w:rPr>
+              <w:fldChar w:fldCharType="separate"/>
+            </w:r>
+            <w:r>
+              <w:rPr>
+                <w:noProof/>
+                <w:webHidden/>
+              </w:rPr>
+              <w:t>2</w:t>
+            </w:r>
+            <w:r>
+              <w:rPr>
+                <w:noProof/>
+                <w:webHidden/>
+              </w:rPr>
+              <w:fldChar w:fldCharType="end"/>
+            </w:r>
+          </w:hyperlink>
+        </w:p>
+        <w:p>
+          <w:pPr>
+            <w:pStyle w:val="TJ1"/>
+            <w:rPr>
+              <w:rFonts w:eastAsiaTheme="minorEastAsia"/>
+              <w:noProof/>
+              <w:lang w:eastAsia="hu-HU"/>
+            </w:rPr>
+          </w:pPr>
+          <w:hyperlink w:anchor="_Toc467508498" w:history="1">
+            <w:r>
+              <w:rPr>
+                <w:rStyle w:val="Hiperhivatkozs"/>
+                <w:noProof/>
+                <w:lang w:eastAsia="hu-HU"/>
+              </w:rPr>
+              <w:t>2. Felhasználói dokumentáció</w:t>
+            </w:r>
+            <w:r>
+              <w:rPr>
+                <w:noProof/>
+                <w:webHidden/>
+              </w:rPr>
+              <w:tab/>
+            </w:r>
+            <w:r>
+              <w:rPr>
+                <w:noProof/>
+                <w:webHidden/>
+              </w:rPr>
+              <w:fldChar w:fldCharType="begin"/>
+            </w:r>
+            <w:r>
+              <w:rPr>
+                <w:noProof/>
+                <w:webHidden/>
+              </w:rPr>
+              <w:instrText xml:space="preserve"> PAGEREF _Toc467508498 \h </w:instrText>
             </w:r>
             <w:r>
               <w:rPr>
@@ -816,14 +698,14 @@
               <w:lang w:eastAsia="hu-HU"/>
             </w:rPr>
           </w:pPr>
-          <w:hyperlink w:anchor="_Toc467424022" w:history="1">
+          <w:hyperlink w:anchor="_Toc467508499" w:history="1">
             <w:r>
               <w:rPr>
                 <w:rStyle w:val="Hiperhivatkozs"/>
                 <w:noProof/>
                 <w:lang w:eastAsia="hu-HU"/>
               </w:rPr>
-              <w:t>2.2 Célközönség</w:t>
+              <w:t>2.1 A feladat ismertetése</w:t>
             </w:r>
             <w:r>
               <w:rPr>
@@ -844,7 +726,7 @@
                 <w:noProof/>
                 <w:webHidden/>
               </w:rPr>
-              <w:instrText xml:space="preserve"> PAGEREF _Toc467424022 \h </w:instrText>
+              <w:instrText xml:space="preserve"> PAGEREF _Toc467508499 \h </w:instrText>
             </w:r>
             <w:r>
               <w:rPr>
@@ -887,14 +769,14 @@
               <w:lang w:eastAsia="hu-HU"/>
             </w:rPr>
           </w:pPr>
-          <w:hyperlink w:anchor="_Toc467424023" w:history="1">
+          <w:hyperlink w:anchor="_Toc467508500" w:history="1">
             <w:r>
               <w:rPr>
                 <w:rStyle w:val="Hiperhivatkozs"/>
                 <w:noProof/>
                 <w:lang w:eastAsia="hu-HU"/>
               </w:rPr>
-              <w:t>2.3 A rendszer használatához szükséges feltételek</w:t>
+              <w:t>2.2 Célközönség</w:t>
             </w:r>
             <w:r>
               <w:rPr>
@@ -915,7 +797,7 @@
                 <w:noProof/>
                 <w:webHidden/>
               </w:rPr>
-              <w:instrText xml:space="preserve"> PAGEREF _Toc467424023 \h </w:instrText>
+              <w:instrText xml:space="preserve"> PAGEREF _Toc467508500 \h </w:instrText>
             </w:r>
             <w:r>
               <w:rPr>
@@ -958,13 +840,84 @@
               <w:lang w:eastAsia="hu-HU"/>
             </w:rPr>
           </w:pPr>
-          <w:hyperlink w:anchor="_Toc467424024" w:history="1">
+          <w:hyperlink w:anchor="_Toc467508501" w:history="1">
             <w:r>
               <w:rPr>
                 <w:rStyle w:val="Hiperhivatkozs"/>
                 <w:noProof/>
                 <w:lang w:eastAsia="hu-HU"/>
               </w:rPr>
+              <w:t>2.3 A rendszer használatához szükséges feltételek</w:t>
+            </w:r>
+            <w:r>
+              <w:rPr>
+                <w:noProof/>
+                <w:webHidden/>
+              </w:rPr>
+              <w:tab/>
+            </w:r>
+            <w:r>
+              <w:rPr>
+                <w:noProof/>
+                <w:webHidden/>
+              </w:rPr>
+              <w:fldChar w:fldCharType="begin"/>
+            </w:r>
+            <w:r>
+              <w:rPr>
+                <w:noProof/>
+                <w:webHidden/>
+              </w:rPr>
+              <w:instrText xml:space="preserve"> PAGEREF _Toc467508501 \h </w:instrText>
+            </w:r>
+            <w:r>
+              <w:rPr>
+                <w:noProof/>
+                <w:webHidden/>
+              </w:rPr>
+            </w:r>
+            <w:r>
+              <w:rPr>
+                <w:noProof/>
+                <w:webHidden/>
+              </w:rPr>
+              <w:fldChar w:fldCharType="separate"/>
+            </w:r>
+            <w:r>
+              <w:rPr>
+                <w:noProof/>
+                <w:webHidden/>
+              </w:rPr>
+              <w:t>4</w:t>
+            </w:r>
+            <w:r>
+              <w:rPr>
+                <w:noProof/>
+                <w:webHidden/>
+              </w:rPr>
+              <w:fldChar w:fldCharType="end"/>
+            </w:r>
+          </w:hyperlink>
+        </w:p>
+        <w:p>
+          <w:pPr>
+            <w:pStyle w:val="TJ2"/>
+            <w:tabs>
+              <w:tab w:val="right" w:leader="dot" w:pos="8493"/>
+            </w:tabs>
+            <w:rPr>
+              <w:rFonts w:eastAsiaTheme="minorEastAsia"/>
+              <w:noProof/>
+              <w:lang w:eastAsia="hu-HU"/>
+            </w:rPr>
+          </w:pPr>
+          <w:hyperlink w:anchor="_Toc467508502" w:history="1">
+            <w:r>
+              <w:rPr>
+                <w:rStyle w:val="Hiperhivatkozs"/>
+                <w:noProof/>
+                <w:lang w:eastAsia="hu-HU"/>
+              </w:rPr>
               <w:t>2.4 Első üzembe helyezés</w:t>
             </w:r>
             <w:r>
@@ -986,7 +939,7 @@
                 <w:noProof/>
                 <w:webHidden/>
               </w:rPr>
-              <w:instrText xml:space="preserve"> PAGEREF _Toc467424024 \h </w:instrText>
+              <w:instrText xml:space="preserve"> PAGEREF _Toc467508502 \h </w:instrText>
             </w:r>
             <w:r>
               <w:rPr>
@@ -1029,7 +982,7 @@
               <w:lang w:eastAsia="hu-HU"/>
             </w:rPr>
           </w:pPr>
-          <w:hyperlink w:anchor="_Toc467424025" w:history="1">
+          <w:hyperlink w:anchor="_Toc467508503" w:history="1">
             <w:r>
               <w:rPr>
                 <w:rStyle w:val="Hiperhivatkozs"/>
@@ -1057,7 +1010,7 @@
                 <w:noProof/>
                 <w:webHidden/>
               </w:rPr>
-              <w:instrText xml:space="preserve"> PAGEREF _Toc467424025 \h </w:instrText>
+              <w:instrText xml:space="preserve"> PAGEREF _Toc467508503 \h </w:instrText>
             </w:r>
             <w:r>
               <w:rPr>
@@ -1100,7 +1053,7 @@
               <w:lang w:eastAsia="hu-HU"/>
             </w:rPr>
           </w:pPr>
-          <w:hyperlink w:anchor="_Toc467424026" w:history="1">
+          <w:hyperlink w:anchor="_Toc467508504" w:history="1">
             <w:r>
               <w:rPr>
                 <w:rStyle w:val="Hiperhivatkozs"/>
@@ -1128,7 +1081,7 @@
                 <w:noProof/>
                 <w:webHidden/>
               </w:rPr>
-              <w:instrText xml:space="preserve"> PAGEREF _Toc467424026 \h </w:instrText>
+              <w:instrText xml:space="preserve"> PAGEREF _Toc467508504 \h </w:instrText>
             </w:r>
             <w:r>
               <w:rPr>
@@ -1171,7 +1124,7 @@
               <w:lang w:eastAsia="hu-HU"/>
             </w:rPr>
           </w:pPr>
-          <w:hyperlink w:anchor="_Toc467424027" w:history="1">
+          <w:hyperlink w:anchor="_Toc467508505" w:history="1">
             <w:r>
               <w:rPr>
                 <w:rStyle w:val="Hiperhivatkozs"/>
@@ -1198,7 +1151,7 @@
                 <w:noProof/>
                 <w:webHidden/>
               </w:rPr>
-              <w:instrText xml:space="preserve"> PAGEREF _Toc467424027 \h </w:instrText>
+              <w:instrText xml:space="preserve"> PAGEREF _Toc467508505 \h </w:instrText>
             </w:r>
             <w:r>
               <w:rPr>
@@ -1241,7 +1194,7 @@
               <w:lang w:eastAsia="hu-HU"/>
             </w:rPr>
           </w:pPr>
-          <w:hyperlink w:anchor="_Toc467424028" w:history="1">
+          <w:hyperlink w:anchor="_Toc467508506" w:history="1">
             <w:r>
               <w:rPr>
                 <w:rStyle w:val="Hiperhivatkozs"/>
@@ -1268,7 +1221,7 @@
                 <w:noProof/>
                 <w:webHidden/>
               </w:rPr>
-              <w:instrText xml:space="preserve"> PAGEREF _Toc467424028 \h </w:instrText>
+              <w:instrText xml:space="preserve"> PAGEREF _Toc467508506 \h </w:instrText>
             </w:r>
             <w:r>
               <w:rPr>
@@ -1311,7 +1264,7 @@
               <w:lang w:eastAsia="hu-HU"/>
             </w:rPr>
           </w:pPr>
-          <w:hyperlink w:anchor="_Toc467424029" w:history="1">
+          <w:hyperlink w:anchor="_Toc467508507" w:history="1">
             <w:r>
               <w:rPr>
                 <w:rStyle w:val="Hiperhivatkozs"/>
@@ -1338,7 +1291,7 @@
                 <w:noProof/>
                 <w:webHidden/>
               </w:rPr>
-              <w:instrText xml:space="preserve"> PAGEREF _Toc467424029 \h </w:instrText>
+              <w:instrText xml:space="preserve"> PAGEREF _Toc467508507 \h </w:instrText>
             </w:r>
             <w:r>
               <w:rPr>
@@ -1381,7 +1334,7 @@
               <w:lang w:eastAsia="hu-HU"/>
             </w:rPr>
           </w:pPr>
-          <w:hyperlink w:anchor="_Toc467424030" w:history="1">
+          <w:hyperlink w:anchor="_Toc467508508" w:history="1">
             <w:r>
               <w:rPr>
                 <w:rStyle w:val="Hiperhivatkozs"/>
@@ -1408,7 +1361,7 @@
                 <w:noProof/>
                 <w:webHidden/>
               </w:rPr>
-              <w:instrText xml:space="preserve"> PAGEREF _Toc467424030 \h </w:instrText>
+              <w:instrText xml:space="preserve"> PAGEREF _Toc467508508 \h </w:instrText>
             </w:r>
             <w:r>
               <w:rPr>
@@ -1451,7 +1404,7 @@
               <w:lang w:eastAsia="hu-HU"/>
             </w:rPr>
           </w:pPr>
-          <w:hyperlink w:anchor="_Toc467424031" w:history="1">
+          <w:hyperlink w:anchor="_Toc467508509" w:history="1">
             <w:r>
               <w:rPr>
                 <w:rStyle w:val="Hiperhivatkozs"/>
@@ -1478,7 +1431,7 @@
                 <w:noProof/>
                 <w:webHidden/>
               </w:rPr>
-              <w:instrText xml:space="preserve"> PAGEREF _Toc467424031 \h </w:instrText>
+              <w:instrText xml:space="preserve"> PAGEREF _Toc467508509 \h </w:instrText>
             </w:r>
             <w:r>
               <w:rPr>
@@ -1521,7 +1474,7 @@
               <w:lang w:eastAsia="hu-HU"/>
             </w:rPr>
           </w:pPr>
-          <w:hyperlink w:anchor="_Toc467424032" w:history="1">
+          <w:hyperlink w:anchor="_Toc467508510" w:history="1">
             <w:r>
               <w:rPr>
                 <w:rStyle w:val="Hiperhivatkozs"/>
@@ -1548,7 +1501,7 @@
                 <w:noProof/>
                 <w:webHidden/>
               </w:rPr>
-              <w:instrText xml:space="preserve"> PAGEREF _Toc467424032 \h </w:instrText>
+              <w:instrText xml:space="preserve"> PAGEREF _Toc467508510 \h </w:instrText>
             </w:r>
             <w:r>
               <w:rPr>
@@ -1591,7 +1544,7 @@
               <w:lang w:eastAsia="hu-HU"/>
             </w:rPr>
           </w:pPr>
-          <w:hyperlink w:anchor="_Toc467424033" w:history="1">
+          <w:hyperlink w:anchor="_Toc467508511" w:history="1">
             <w:r>
               <w:rPr>
                 <w:rStyle w:val="Hiperhivatkozs"/>
@@ -1618,7 +1571,7 @@
                 <w:noProof/>
                 <w:webHidden/>
               </w:rPr>
-              <w:instrText xml:space="preserve"> PAGEREF _Toc467424033 \h </w:instrText>
+              <w:instrText xml:space="preserve"> PAGEREF _Toc467508511 \h </w:instrText>
             </w:r>
             <w:r>
               <w:rPr>
@@ -1638,7 +1591,7 @@
                 <w:noProof/>
                 <w:webHidden/>
               </w:rPr>
-              <w:t>14</w:t>
+              <w:t>18</w:t>
             </w:r>
             <w:r>
               <w:rPr>
@@ -1658,7 +1611,7 @@
               <w:lang w:eastAsia="hu-HU"/>
             </w:rPr>
           </w:pPr>
-          <w:hyperlink w:anchor="_Toc467424034" w:history="1">
+          <w:hyperlink w:anchor="_Toc467508512" w:history="1">
             <w:r>
               <w:rPr>
                 <w:rStyle w:val="Hiperhivatkozs"/>
@@ -1686,7 +1639,7 @@
                 <w:noProof/>
                 <w:webHidden/>
               </w:rPr>
-              <w:instrText xml:space="preserve"> PAGEREF _Toc467424034 \h </w:instrText>
+              <w:instrText xml:space="preserve"> PAGEREF _Toc467508512 \h </w:instrText>
             </w:r>
             <w:r>
               <w:rPr>
@@ -1706,7 +1659,7 @@
                 <w:noProof/>
                 <w:webHidden/>
               </w:rPr>
-              <w:t>15</w:t>
+              <w:t>19</w:t>
             </w:r>
             <w:r>
               <w:rPr>
@@ -1726,7 +1679,7 @@
               <w:lang w:eastAsia="hu-HU"/>
             </w:rPr>
           </w:pPr>
-          <w:hyperlink w:anchor="_Toc467424035" w:history="1">
+          <w:hyperlink w:anchor="_Toc467508513" w:history="1">
             <w:r>
               <w:rPr>
                 <w:rStyle w:val="Hiperhivatkozs"/>
@@ -1753,7 +1706,7 @@
                 <w:noProof/>
                 <w:webHidden/>
               </w:rPr>
-              <w:instrText xml:space="preserve"> PAGEREF _Toc467424035 \h </w:instrText>
+              <w:instrText xml:space="preserve"> PAGEREF _Toc467508513 \h </w:instrText>
             </w:r>
             <w:r>
               <w:rPr>
@@ -1773,7 +1726,7 @@
                 <w:noProof/>
                 <w:webHidden/>
               </w:rPr>
-              <w:t>16</w:t>
+              <w:t>20</w:t>
             </w:r>
             <w:r>
               <w:rPr>
@@ -1829,7 +1782,7 @@
           <w:lang w:eastAsia="hu-HU"/>
         </w:rPr>
       </w:pPr>
-      <w:bookmarkStart w:id="1" w:name="_Toc467424017"/>
+      <w:bookmarkStart w:id="0" w:name="_Toc467508495"/>
       <w:r>
         <w:rPr>
           <w:noProof/>
@@ -1837,235 +1790,235 @@
         </w:rPr>
         <w:t>1.  Bevezetés</w:t>
       </w:r>
+      <w:bookmarkEnd w:id="0"/>
+    </w:p>
+    <w:p>
+      <w:pPr>
+        <w:pStyle w:val="Cmsor2"/>
+        <w:rPr>
+          <w:lang w:eastAsia="hu-HU"/>
+        </w:rPr>
+      </w:pPr>
+      <w:bookmarkStart w:id="1" w:name="_Toc467508496"/>
+      <w:r>
+        <w:rPr>
+          <w:lang w:eastAsia="hu-HU"/>
+        </w:rPr>
+        <w:t>1.1. Motiváció</w:t>
+      </w:r>
       <w:bookmarkEnd w:id="1"/>
     </w:p>
     <w:p>
       <w:pPr>
+        <w:pStyle w:val="Szakdolgozat"/>
+        <w:rPr>
+          <w:lang w:eastAsia="hu-HU"/>
+        </w:rPr>
+      </w:pPr>
+      <w:r>
+        <w:rPr>
+          <w:lang w:eastAsia="hu-HU"/>
+        </w:rPr>
+        <w:t>Moziba járni korosztálytól</w:t>
+      </w:r>
+      <w:r>
+        <w:rPr>
+          <w:lang w:eastAsia="hu-HU"/>
+        </w:rPr>
+        <w:t>, hangulattól, időtől</w:t>
+      </w:r>
+      <w:r>
+        <w:rPr>
+          <w:lang w:eastAsia="hu-HU"/>
+        </w:rPr>
+        <w:t xml:space="preserve"> függetlenül az egyik legnépszerűbb szabadidős tevékenység.</w:t>
+      </w:r>
+      <w:r>
+        <w:rPr>
+          <w:lang w:eastAsia="hu-HU"/>
+        </w:rPr>
+        <w:t xml:space="preserve"> </w:t>
+      </w:r>
+      <w:r>
+        <w:rPr>
+          <w:lang w:eastAsia="hu-HU"/>
+        </w:rPr>
+        <w:t>Mondhatom magam szerencsésnek, hogy a baráti köröm ízlése elég széles skálán mozog, így szinte mindig találunk olyan filmet, amire érdemes beülni.</w:t>
+      </w:r>
+      <w:r>
+        <w:rPr>
+          <w:lang w:eastAsia="hu-HU"/>
+        </w:rPr>
+        <w:t xml:space="preserve"> </w:t>
+      </w:r>
+      <w:r>
+        <w:rPr>
+          <w:lang w:eastAsia="hu-HU"/>
+        </w:rPr>
+        <w:t>Így azt hiszem, bátran kijelenthetem</w:t>
+      </w:r>
+      <w:r>
+        <w:rPr>
+          <w:lang w:eastAsia="hu-HU"/>
+        </w:rPr>
+        <w:t>,</w:t>
+      </w:r>
+      <w:r>
+        <w:rPr>
+          <w:lang w:eastAsia="hu-HU"/>
+        </w:rPr>
+        <w:t xml:space="preserve"> </w:t>
+      </w:r>
+      <w:r>
+        <w:rPr>
+          <w:lang w:eastAsia="hu-HU"/>
+        </w:rPr>
+        <w:t>gyakori látogatój</w:t>
+      </w:r>
+      <w:r>
+        <w:rPr>
+          <w:lang w:eastAsia="hu-HU"/>
+        </w:rPr>
+        <w:t>a vagyok ezek</w:t>
+      </w:r>
+      <w:r>
+        <w:rPr>
+          <w:lang w:eastAsia="hu-HU"/>
+        </w:rPr>
+        <w:t xml:space="preserve">nek a szórakoztató egységeknek. Ebből következik, hogy szerény véleményem szerint kellő ismeretekkel rendelkezem arról, hogy miként zajlik a jegyfoglalás és vásárlás folyamata. </w:t>
+      </w:r>
+      <w:r>
+        <w:rPr>
+          <w:lang w:eastAsia="hu-HU"/>
+        </w:rPr>
+        <w:t>Hozzá kell tennem, hogy e</w:t>
+      </w:r>
+      <w:r>
+        <w:rPr>
+          <w:lang w:eastAsia="hu-HU"/>
+        </w:rPr>
+        <w:t>ddigi tapasztalataim elég vegyesek. Volt</w:t>
+      </w:r>
+      <w:r>
+        <w:rPr>
+          <w:lang w:eastAsia="hu-HU"/>
+        </w:rPr>
+        <w:t>,</w:t>
+      </w:r>
+      <w:r>
+        <w:rPr>
+          <w:lang w:eastAsia="hu-HU"/>
+        </w:rPr>
+        <w:t xml:space="preserve"> ahol nem volt mindig teljesen egyértelmű a jegy beszerzésének menete, de természetesen akadtak már olyanok is, ahol a foglalórendszer könnyedén végigvezetett a folyamaton.</w:t>
+      </w:r>
+    </w:p>
+    <w:p>
+      <w:pPr>
+        <w:pStyle w:val="Szakdolgozat"/>
+        <w:rPr>
+          <w:lang w:eastAsia="hu-HU"/>
+        </w:rPr>
+      </w:pPr>
+      <w:r>
+        <w:rPr>
+          <w:lang w:eastAsia="hu-HU"/>
+        </w:rPr>
+        <w:t>Szakdolgozatom témájául azért választottam egy grafikus felületű jegyfoglaló rendszer</w:t>
+      </w:r>
+      <w:r>
+        <w:rPr>
+          <w:lang w:eastAsia="hu-HU"/>
+        </w:rPr>
+        <w:t>t</w:t>
+      </w:r>
+      <w:r>
+        <w:rPr>
+          <w:lang w:eastAsia="hu-HU"/>
+        </w:rPr>
+        <w:t xml:space="preserve">, hogy próbára tegyem magam, </w:t>
+      </w:r>
+      <w:r>
+        <w:rPr>
+          <w:lang w:eastAsia="hu-HU"/>
+        </w:rPr>
+        <w:t xml:space="preserve">vajon nekem a kettő, fentebb felsorolt lehetőség közül melyiket sikerülne megvalósítani. Nagyon kíváncsi voltam, hogy egy ilyen rendszer létrehozása során a fejlesztő milyen érdekes megoldandó problémákkal találkozik, </w:t>
+      </w:r>
+      <w:r>
+        <w:rPr>
+          <w:lang w:eastAsia="hu-HU"/>
+        </w:rPr>
+        <w:t xml:space="preserve">esetleg </w:t>
+      </w:r>
+      <w:r>
+        <w:rPr>
+          <w:lang w:eastAsia="hu-HU"/>
+        </w:rPr>
+        <w:t>milyen komolyabb buktatók akadályozhatják a termék előállítását. De természetesen az igazi kérdéseim magam felé voltak. Olyanok, minthogy</w:t>
+      </w:r>
+      <w:r>
+        <w:rPr>
+          <w:lang w:eastAsia="hu-HU"/>
+        </w:rPr>
+        <w:t xml:space="preserve"> milyen logika mentén tudnám </w:t>
+      </w:r>
+      <w:r>
+        <w:rPr>
+          <w:lang w:eastAsia="hu-HU"/>
+        </w:rPr>
+        <w:t>végigvinni a fejlesztésmenetét, milyen személyes tapasztalatokat tudnék belefűzni a program</w:t>
+      </w:r>
+      <w:r>
+        <w:rPr>
+          <w:lang w:eastAsia="hu-HU"/>
+        </w:rPr>
+        <w:t>om</w:t>
+      </w:r>
+      <w:r>
+        <w:rPr>
+          <w:lang w:eastAsia="hu-HU"/>
+        </w:rPr>
+        <w:t>ba, valamint végül, de nem utolsó sorban, egy kicsit eltérve a témától, hogy milyen programozói ismeretekkel</w:t>
+      </w:r>
+      <w:r>
+        <w:rPr>
+          <w:lang w:eastAsia="hu-HU"/>
+        </w:rPr>
+        <w:t>, tudással</w:t>
+      </w:r>
+      <w:r>
+        <w:rPr>
+          <w:lang w:eastAsia="hu-HU"/>
+        </w:rPr>
+        <w:t xml:space="preserve"> gyarapodom</w:t>
+      </w:r>
+      <w:r>
+        <w:rPr>
+          <w:lang w:eastAsia="hu-HU"/>
+        </w:rPr>
+        <w:t xml:space="preserve"> a szakdolgozatom írása közben.</w:t>
+      </w:r>
+      <w:r>
+        <w:rPr>
+          <w:lang w:eastAsia="hu-HU"/>
+        </w:rPr>
+        <w:t xml:space="preserve"> Így tehát, hogy az ötlet és a motiváció találkozott, nem volt már más hátra, mint maga a megvalósítás.</w:t>
+      </w:r>
+    </w:p>
+    <w:p>
+      <w:pPr>
         <w:pStyle w:val="Cmsor2"/>
         <w:rPr>
           <w:lang w:eastAsia="hu-HU"/>
         </w:rPr>
       </w:pPr>
-      <w:bookmarkStart w:id="2" w:name="_Toc467424018"/>
-      <w:r>
-        <w:rPr>
-          <w:lang w:eastAsia="hu-HU"/>
-        </w:rPr>
-        <w:t>1.1. Motiváció</w:t>
+      <w:bookmarkStart w:id="2" w:name="_Toc467508497"/>
+      <w:r>
+        <w:rPr>
+          <w:lang w:eastAsia="hu-HU"/>
+        </w:rPr>
+        <w:t>1.2. Megoldandó feladat</w:t>
       </w:r>
       <w:bookmarkEnd w:id="2"/>
-    </w:p>
-    <w:p>
-      <w:pPr>
-        <w:pStyle w:val="Szakdolgozat"/>
-        <w:rPr>
-          <w:lang w:eastAsia="hu-HU"/>
-        </w:rPr>
-      </w:pPr>
-      <w:r>
-        <w:rPr>
-          <w:lang w:eastAsia="hu-HU"/>
-        </w:rPr>
-        <w:t>Moziba járni korosztálytól</w:t>
-      </w:r>
-      <w:r>
-        <w:rPr>
-          <w:lang w:eastAsia="hu-HU"/>
-        </w:rPr>
-        <w:t>, hangulattól, időtől</w:t>
-      </w:r>
-      <w:r>
-        <w:rPr>
-          <w:lang w:eastAsia="hu-HU"/>
-        </w:rPr>
-        <w:t xml:space="preserve"> függetlenül az egyik legnépszerűbb szabadidős tevékenység.</w:t>
-      </w:r>
-      <w:r>
-        <w:rPr>
-          <w:lang w:eastAsia="hu-HU"/>
-        </w:rPr>
-        <w:t xml:space="preserve"> </w:t>
-      </w:r>
-      <w:r>
-        <w:rPr>
-          <w:lang w:eastAsia="hu-HU"/>
-        </w:rPr>
-        <w:t>Mondhatom magam szerencsésnek, hogy a baráti köröm ízlése elég széles skálán mozog, így szinte mindig találunk olyan filmet, amire érdemes beülni.</w:t>
-      </w:r>
-      <w:r>
-        <w:rPr>
-          <w:lang w:eastAsia="hu-HU"/>
-        </w:rPr>
-        <w:t xml:space="preserve"> </w:t>
-      </w:r>
-      <w:r>
-        <w:rPr>
-          <w:lang w:eastAsia="hu-HU"/>
-        </w:rPr>
-        <w:t>Így azt hiszem, bátran kijelenthetem</w:t>
-      </w:r>
-      <w:r>
-        <w:rPr>
-          <w:lang w:eastAsia="hu-HU"/>
-        </w:rPr>
-        <w:t>,</w:t>
-      </w:r>
-      <w:r>
-        <w:rPr>
-          <w:lang w:eastAsia="hu-HU"/>
-        </w:rPr>
-        <w:t xml:space="preserve"> </w:t>
-      </w:r>
-      <w:r>
-        <w:rPr>
-          <w:lang w:eastAsia="hu-HU"/>
-        </w:rPr>
-        <w:t>gyakori látogatój</w:t>
-      </w:r>
-      <w:r>
-        <w:rPr>
-          <w:lang w:eastAsia="hu-HU"/>
-        </w:rPr>
-        <w:t>a vagyok ezek</w:t>
-      </w:r>
-      <w:r>
-        <w:rPr>
-          <w:lang w:eastAsia="hu-HU"/>
-        </w:rPr>
-        <w:t xml:space="preserve">nek a szórakoztató egységeknek. Ebből következik, hogy szerény véleményem szerint kellő ismeretekkel rendelkezem arról, hogy miként zajlik a jegyfoglalás és vásárlás folyamata. </w:t>
-      </w:r>
-      <w:r>
-        <w:rPr>
-          <w:lang w:eastAsia="hu-HU"/>
-        </w:rPr>
-        <w:t>Hozzá kell tennem, hogy e</w:t>
-      </w:r>
-      <w:r>
-        <w:rPr>
-          <w:lang w:eastAsia="hu-HU"/>
-        </w:rPr>
-        <w:t>ddigi tapasztalataim elég vegyesek. Volt</w:t>
-      </w:r>
-      <w:r>
-        <w:rPr>
-          <w:lang w:eastAsia="hu-HU"/>
-        </w:rPr>
-        <w:t>,</w:t>
-      </w:r>
-      <w:r>
-        <w:rPr>
-          <w:lang w:eastAsia="hu-HU"/>
-        </w:rPr>
-        <w:t xml:space="preserve"> ahol nem volt mindig teljesen egyértelmű a jegy beszerzésének menete, de természetesen akadtak már olyanok is, ahol a foglalórendszer könnyedén végigvezetett a folyamaton.</w:t>
-      </w:r>
-    </w:p>
-    <w:p>
-      <w:pPr>
-        <w:pStyle w:val="Szakdolgozat"/>
-        <w:rPr>
-          <w:lang w:eastAsia="hu-HU"/>
-        </w:rPr>
-      </w:pPr>
-      <w:r>
-        <w:rPr>
-          <w:lang w:eastAsia="hu-HU"/>
-        </w:rPr>
-        <w:t>Szakdolgozatom témájául azért választottam egy grafikus felületű jegyfoglaló rendszer</w:t>
-      </w:r>
-      <w:r>
-        <w:rPr>
-          <w:lang w:eastAsia="hu-HU"/>
-        </w:rPr>
-        <w:t>t</w:t>
-      </w:r>
-      <w:r>
-        <w:rPr>
-          <w:lang w:eastAsia="hu-HU"/>
-        </w:rPr>
-        <w:t xml:space="preserve">, hogy próbára tegyem magam, </w:t>
-      </w:r>
-      <w:r>
-        <w:rPr>
-          <w:lang w:eastAsia="hu-HU"/>
-        </w:rPr>
-        <w:t xml:space="preserve">vajon nekem a kettő, fentebb felsorolt lehetőség közül melyiket sikerülne megvalósítani. Nagyon kíváncsi voltam, hogy egy ilyen rendszer létrehozása során a fejlesztő milyen érdekes megoldandó problémákkal találkozik, </w:t>
-      </w:r>
-      <w:r>
-        <w:rPr>
-          <w:lang w:eastAsia="hu-HU"/>
-        </w:rPr>
-        <w:t xml:space="preserve">esetleg </w:t>
-      </w:r>
-      <w:r>
-        <w:rPr>
-          <w:lang w:eastAsia="hu-HU"/>
-        </w:rPr>
-        <w:t>milyen komolyabb buktatók akadályozhatják a termék előállítását. De természetesen az igazi kérdéseim magam felé voltak. Olyanok, minthogy</w:t>
-      </w:r>
-      <w:r>
-        <w:rPr>
-          <w:lang w:eastAsia="hu-HU"/>
-        </w:rPr>
-        <w:t xml:space="preserve"> milyen logika mentén tudnám </w:t>
-      </w:r>
-      <w:r>
-        <w:rPr>
-          <w:lang w:eastAsia="hu-HU"/>
-        </w:rPr>
-        <w:t>végigvinni a fejlesztésmenetét, milyen személyes tapasztalatokat tudnék belefűzni a program</w:t>
-      </w:r>
-      <w:r>
-        <w:rPr>
-          <w:lang w:eastAsia="hu-HU"/>
-        </w:rPr>
-        <w:t>om</w:t>
-      </w:r>
-      <w:r>
-        <w:rPr>
-          <w:lang w:eastAsia="hu-HU"/>
-        </w:rPr>
-        <w:t>ba, valamint végül, de nem utolsó sorban, egy kicsit eltérve a témától, hogy milyen programozói ismeretekkel</w:t>
-      </w:r>
-      <w:r>
-        <w:rPr>
-          <w:lang w:eastAsia="hu-HU"/>
-        </w:rPr>
-        <w:t>, tudással</w:t>
-      </w:r>
-      <w:r>
-        <w:rPr>
-          <w:lang w:eastAsia="hu-HU"/>
-        </w:rPr>
-        <w:t xml:space="preserve"> gyarapodom</w:t>
-      </w:r>
-      <w:r>
-        <w:rPr>
-          <w:lang w:eastAsia="hu-HU"/>
-        </w:rPr>
-        <w:t xml:space="preserve"> a szakdolgozatom írása közben.</w:t>
-      </w:r>
-      <w:r>
-        <w:rPr>
-          <w:lang w:eastAsia="hu-HU"/>
-        </w:rPr>
-        <w:t xml:space="preserve"> Így tehát, hogy az ötlet és a motiváció találkozott, nem volt már más hátra, mint maga a megvalósítás.</w:t>
-      </w:r>
-    </w:p>
-    <w:p>
-      <w:pPr>
-        <w:pStyle w:val="Cmsor2"/>
-        <w:rPr>
-          <w:lang w:eastAsia="hu-HU"/>
-        </w:rPr>
-      </w:pPr>
-      <w:bookmarkStart w:id="3" w:name="_Toc467424019"/>
-      <w:r>
-        <w:rPr>
-          <w:lang w:eastAsia="hu-HU"/>
-        </w:rPr>
-        <w:t>1.2. Megoldandó feladat</w:t>
-      </w:r>
-      <w:bookmarkEnd w:id="3"/>
     </w:p>
     <w:p>
       <w:pPr>
@@ -2227,8 +2180,16 @@
         <w:rPr>
           <w:lang w:eastAsia="hu-HU"/>
         </w:rPr>
-        <w:t xml:space="preserve"> a rendszerűnk erre dedikált userei</w:t>
-      </w:r>
+        <w:t xml:space="preserve"> a rendszerűnk erre dedikált </w:t>
+      </w:r>
+      <w:proofErr w:type="spellStart"/>
+      <w:r>
+        <w:rPr>
+          <w:lang w:eastAsia="hu-HU"/>
+        </w:rPr>
+        <w:t>userei</w:t>
+      </w:r>
+      <w:proofErr w:type="spellEnd"/>
       <w:r>
         <w:rPr>
           <w:lang w:eastAsia="hu-HU"/>
@@ -2306,7 +2267,7 @@
           <w:lang w:eastAsia="hu-HU"/>
         </w:rPr>
       </w:pPr>
-      <w:bookmarkStart w:id="4" w:name="_Toc467424020"/>
+      <w:bookmarkStart w:id="3" w:name="_Toc467508498"/>
       <w:r>
         <w:rPr>
           <w:lang w:eastAsia="hu-HU"/>
@@ -2314,21 +2275,63 @@
         <w:lastRenderedPageBreak/>
         <w:t>2. Felhasználói dokumentáció</w:t>
       </w:r>
+      <w:bookmarkEnd w:id="3"/>
+    </w:p>
+    <w:p>
+      <w:pPr>
+        <w:pStyle w:val="Cmsor2"/>
+        <w:rPr>
+          <w:lang w:eastAsia="hu-HU"/>
+        </w:rPr>
+      </w:pPr>
+      <w:bookmarkStart w:id="4" w:name="_Toc467508499"/>
+      <w:r>
+        <w:rPr>
+          <w:lang w:eastAsia="hu-HU"/>
+        </w:rPr>
+        <w:t>2.1 A feladat ismertetése</w:t>
+      </w:r>
       <w:bookmarkEnd w:id="4"/>
     </w:p>
     <w:p>
       <w:pPr>
+        <w:pStyle w:val="Szakdolgozat"/>
+        <w:rPr>
+          <w:lang w:eastAsia="hu-HU"/>
+        </w:rPr>
+      </w:pPr>
+      <w:r>
+        <w:rPr>
+          <w:lang w:eastAsia="hu-HU"/>
+        </w:rPr>
+        <w:t>Mint ahogy már fentebb említettem a feladatom egy mozis jegyfoglaló rendszer fe</w:t>
+      </w:r>
+      <w:r>
+        <w:rPr>
+          <w:lang w:eastAsia="hu-HU"/>
+        </w:rPr>
+        <w:t xml:space="preserve">jlesztése volt vastag klienses megjelenítési rétegen. Így ezt tovább itt már nem is </w:t>
+      </w:r>
+      <w:r>
+        <w:rPr>
+          <w:lang w:eastAsia="hu-HU"/>
+        </w:rPr>
+        <w:t>részletezném, hiszen az olvasó már birtokában van a tovább haladáshoz szükséges alapvető ismereteknek. Persze a későbbiekben komolyabban kifejtésre kerülnek az egyes folyamatok, funkciók és a többi.</w:t>
+      </w:r>
+    </w:p>
+    <w:p>
+      <w:pPr>
         <w:pStyle w:val="Cmsor2"/>
         <w:rPr>
           <w:lang w:eastAsia="hu-HU"/>
         </w:rPr>
       </w:pPr>
-      <w:bookmarkStart w:id="5" w:name="_Toc467424021"/>
-      <w:r>
-        <w:rPr>
-          <w:lang w:eastAsia="hu-HU"/>
-        </w:rPr>
-        <w:t>2.1 A feladat ismertetése</w:t>
+      <w:bookmarkStart w:id="5" w:name="_Toc467508500"/>
+      <w:r>
+        <w:rPr>
+          <w:lang w:eastAsia="hu-HU"/>
+        </w:rPr>
+        <w:t>2.2 Célközönség</w:t>
       </w:r>
       <w:bookmarkEnd w:id="5"/>
     </w:p>
@@ -2343,19 +2346,48 @@
         <w:rPr>
           <w:lang w:eastAsia="hu-HU"/>
         </w:rPr>
-        <w:t>Mint ahogy már fentebb említettem a feladatom egy mozis jegyfoglaló rendszer fe</w:t>
-      </w:r>
-      <w:r>
-        <w:rPr>
-          <w:lang w:eastAsia="hu-HU"/>
-        </w:rPr>
-        <w:t xml:space="preserve">jlesztése volt vastag klienses megjelenítési rétegen. Így ezt tovább itt már nem is </w:t>
-      </w:r>
-      <w:r>
-        <w:rPr>
-          <w:lang w:eastAsia="hu-HU"/>
-        </w:rPr>
-        <w:t>részletezném, hiszen az olvasó már birtokában van a tovább haladáshoz szükséges alapvető ismereteknek. Persze a későbbiekben komolyabban kifejtésre kerülnek az egyes folyamatok, funkciók és a többi.</w:t>
+        <w:t xml:space="preserve">Célközönségem elsősorban a moziba járó, mozizás élményét kedvelő emberek voltak. </w:t>
+      </w:r>
+      <w:r>
+        <w:rPr>
+          <w:lang w:eastAsia="hu-HU"/>
+        </w:rPr>
+        <w:t xml:space="preserve">Igazat megvallva specifikálás, fejlesztés folyamán végig az lebegett a szemem előtt, hogy egy egyszerűen kezelhető, könnyen érhető rendszer állítsak elő, a mely csak a szokásosnak mondható </w:t>
+      </w:r>
+      <w:r>
+        <w:t>funkcionalitásokat</w:t>
+      </w:r>
+      <w:r>
+        <w:rPr>
+          <w:lang w:eastAsia="hu-HU"/>
+        </w:rPr>
+        <w:t xml:space="preserve"> </w:t>
+      </w:r>
+      <w:r>
+        <w:rPr>
+          <w:lang w:eastAsia="hu-HU"/>
+        </w:rPr>
+        <w:t>tartalmazza.</w:t>
+      </w:r>
+    </w:p>
+    <w:p>
+      <w:pPr>
+        <w:pStyle w:val="Szakdolgozat"/>
+        <w:rPr>
+          <w:lang w:eastAsia="hu-HU"/>
+        </w:rPr>
+      </w:pPr>
+      <w:r>
+        <w:rPr>
+          <w:lang w:eastAsia="hu-HU"/>
+        </w:rPr>
+        <w:t xml:space="preserve">Második célcsoportnak azokat mondanám, akiket a </w:t>
+      </w:r>
+      <w:r>
+        <w:rPr>
+          <w:lang w:eastAsia="hu-HU"/>
+        </w:rPr>
+        <w:t>filmszínházzal kapcsolatos adminisztrációs tevékenységek érdekelnek. Bár megvagyok győződve, hogy ez a társaság sokkal szűkebb, mint az elsőként említett.</w:t>
       </w:r>
     </w:p>
     <w:p>
@@ -2365,88 +2397,14 @@
           <w:lang w:eastAsia="hu-HU"/>
         </w:rPr>
       </w:pPr>
-      <w:bookmarkStart w:id="6" w:name="_Toc467424022"/>
-      <w:r>
-        <w:rPr>
-          <w:lang w:eastAsia="hu-HU"/>
-        </w:rPr>
-        <w:t>2.2 Célközönség</w:t>
+      <w:bookmarkStart w:id="6" w:name="_Toc467508501"/>
+      <w:r>
+        <w:rPr>
+          <w:lang w:eastAsia="hu-HU"/>
+        </w:rPr>
+        <w:t>2.3 A rendszer használatához szükséges feltételek</w:t>
       </w:r>
       <w:bookmarkEnd w:id="6"/>
-    </w:p>
-    <w:p>
-      <w:pPr>
-        <w:pStyle w:val="Szakdolgozat"/>
-        <w:rPr>
-          <w:lang w:eastAsia="hu-HU"/>
-        </w:rPr>
-      </w:pPr>
-      <w:r>
-        <w:rPr>
-          <w:lang w:eastAsia="hu-HU"/>
-        </w:rPr>
-        <w:t xml:space="preserve">Célközönségem elsősorban a moziba járó, mozizás élményét kedvelő emberek voltak. </w:t>
-      </w:r>
-      <w:r>
-        <w:rPr>
-          <w:lang w:eastAsia="hu-HU"/>
-        </w:rPr>
-        <w:t xml:space="preserve">Igazat megvallva specifikálás, fejlesztés folyamán végig az lebegett a szemem előtt, hogy egy egyszerűen kezelhető, könnyen érhető rendszer állítsak elő, a mely csak a szokásosnak mondható </w:t>
-      </w:r>
-      <w:r>
-        <w:t>funkcionalitások</w:t>
-      </w:r>
-      <w:r>
-        <w:t>at</w:t>
-      </w:r>
-      <w:r>
-        <w:rPr>
-          <w:lang w:eastAsia="hu-HU"/>
-        </w:rPr>
-        <w:t xml:space="preserve"> </w:t>
-      </w:r>
-      <w:r>
-        <w:rPr>
-          <w:lang w:eastAsia="hu-HU"/>
-        </w:rPr>
-        <w:t>tartalmazza.</w:t>
-      </w:r>
-    </w:p>
-    <w:p>
-      <w:pPr>
-        <w:pStyle w:val="Szakdolgozat"/>
-        <w:rPr>
-          <w:lang w:eastAsia="hu-HU"/>
-        </w:rPr>
-      </w:pPr>
-      <w:r>
-        <w:rPr>
-          <w:lang w:eastAsia="hu-HU"/>
-        </w:rPr>
-        <w:t xml:space="preserve">Második célcsoportnak azokat mondanám, akiket a </w:t>
-      </w:r>
-      <w:r>
-        <w:rPr>
-          <w:lang w:eastAsia="hu-HU"/>
-        </w:rPr>
-        <w:t>filmszínházzal kapcsolatos adminisztrációs tevékenységek érdekelnek. Bár megvagyok győződve, hogy ez a társaság sokkal szűkebb, mint az elsőként említett.</w:t>
-      </w:r>
-    </w:p>
-    <w:p>
-      <w:pPr>
-        <w:pStyle w:val="Cmsor2"/>
-        <w:rPr>
-          <w:lang w:eastAsia="hu-HU"/>
-        </w:rPr>
-      </w:pPr>
-      <w:bookmarkStart w:id="7" w:name="_Toc467424023"/>
-      <w:r>
-        <w:rPr>
-          <w:lang w:eastAsia="hu-HU"/>
-        </w:rPr>
-        <w:t>2.3 A rendszer használatához szükséges feltételek</w:t>
-      </w:r>
-      <w:bookmarkEnd w:id="7"/>
     </w:p>
     <w:p>
       <w:pPr>
@@ -2575,11 +2533,19 @@
           <w:lang w:eastAsia="hu-HU"/>
         </w:rPr>
       </w:pPr>
-      <w:r>
-        <w:rPr>
-          <w:lang w:eastAsia="hu-HU"/>
-        </w:rPr>
-        <w:t>NetBeans IDE 8.1</w:t>
+      <w:proofErr w:type="spellStart"/>
+      <w:r>
+        <w:rPr>
+          <w:lang w:eastAsia="hu-HU"/>
+        </w:rPr>
+        <w:t>NetBeans</w:t>
+      </w:r>
+      <w:proofErr w:type="spellEnd"/>
+      <w:r>
+        <w:rPr>
+          <w:lang w:eastAsia="hu-HU"/>
+        </w:rPr>
+        <w:t xml:space="preserve"> IDE 8.1</w:t>
       </w:r>
     </w:p>
     <w:p>
@@ -2607,11 +2573,33 @@
           <w:lang w:eastAsia="hu-HU"/>
         </w:rPr>
       </w:pPr>
-      <w:r>
-        <w:rPr>
-          <w:lang w:eastAsia="hu-HU"/>
-        </w:rPr>
-        <w:t>Apache Derby JAVA DB</w:t>
+      <w:proofErr w:type="spellStart"/>
+      <w:r>
+        <w:rPr>
+          <w:lang w:eastAsia="hu-HU"/>
+        </w:rPr>
+        <w:t>Apache</w:t>
+      </w:r>
+      <w:proofErr w:type="spellEnd"/>
+      <w:r>
+        <w:rPr>
+          <w:lang w:eastAsia="hu-HU"/>
+        </w:rPr>
+        <w:t xml:space="preserve"> </w:t>
+      </w:r>
+      <w:proofErr w:type="spellStart"/>
+      <w:r>
+        <w:rPr>
+          <w:lang w:eastAsia="hu-HU"/>
+        </w:rPr>
+        <w:t>Derby</w:t>
+      </w:r>
+      <w:proofErr w:type="spellEnd"/>
+      <w:r>
+        <w:rPr>
+          <w:lang w:eastAsia="hu-HU"/>
+        </w:rPr>
+        <w:t xml:space="preserve"> JAVA DB</w:t>
       </w:r>
     </w:p>
     <w:p>
@@ -2661,7 +2649,21 @@
         <w:rPr>
           <w:lang w:eastAsia="hu-HU"/>
         </w:rPr>
-        <w:t>Intel Core i5</w:t>
+        <w:t xml:space="preserve">Intel </w:t>
+      </w:r>
+      <w:proofErr w:type="spellStart"/>
+      <w:r>
+        <w:rPr>
+          <w:lang w:eastAsia="hu-HU"/>
+        </w:rPr>
+        <w:t>Core</w:t>
+      </w:r>
+      <w:proofErr w:type="spellEnd"/>
+      <w:r>
+        <w:rPr>
+          <w:lang w:eastAsia="hu-HU"/>
+        </w:rPr>
+        <w:t xml:space="preserve"> i5</w:t>
       </w:r>
     </w:p>
     <w:p>
@@ -2754,11 +2756,19 @@
           <w:lang w:eastAsia="hu-HU"/>
         </w:rPr>
       </w:pPr>
-      <w:r>
-        <w:rPr>
-          <w:lang w:eastAsia="hu-HU"/>
-        </w:rPr>
-        <w:t>NetBeans IDE 8.1</w:t>
+      <w:proofErr w:type="spellStart"/>
+      <w:r>
+        <w:rPr>
+          <w:lang w:eastAsia="hu-HU"/>
+        </w:rPr>
+        <w:t>NetBeans</w:t>
+      </w:r>
+      <w:proofErr w:type="spellEnd"/>
+      <w:r>
+        <w:rPr>
+          <w:lang w:eastAsia="hu-HU"/>
+        </w:rPr>
+        <w:t xml:space="preserve"> IDE 8.1</w:t>
       </w:r>
     </w:p>
     <w:p>
@@ -2772,11 +2782,33 @@
           <w:lang w:eastAsia="hu-HU"/>
         </w:rPr>
       </w:pPr>
-      <w:r>
-        <w:rPr>
-          <w:lang w:eastAsia="hu-HU"/>
-        </w:rPr>
-        <w:t>Apache Derby JAVA DB 10.8.3.2</w:t>
+      <w:proofErr w:type="spellStart"/>
+      <w:r>
+        <w:rPr>
+          <w:lang w:eastAsia="hu-HU"/>
+        </w:rPr>
+        <w:t>Apache</w:t>
+      </w:r>
+      <w:proofErr w:type="spellEnd"/>
+      <w:r>
+        <w:rPr>
+          <w:lang w:eastAsia="hu-HU"/>
+        </w:rPr>
+        <w:t xml:space="preserve"> </w:t>
+      </w:r>
+      <w:proofErr w:type="spellStart"/>
+      <w:r>
+        <w:rPr>
+          <w:lang w:eastAsia="hu-HU"/>
+        </w:rPr>
+        <w:t>Derby</w:t>
+      </w:r>
+      <w:proofErr w:type="spellEnd"/>
+      <w:r>
+        <w:rPr>
+          <w:lang w:eastAsia="hu-HU"/>
+        </w:rPr>
+        <w:t xml:space="preserve"> JAVA DB 10.8.3.2</w:t>
       </w:r>
     </w:p>
     <w:p>
@@ -2786,30 +2818,30 @@
           <w:lang w:eastAsia="hu-HU"/>
         </w:rPr>
       </w:pPr>
-      <w:bookmarkStart w:id="8" w:name="_Toc467424024"/>
+      <w:bookmarkStart w:id="7" w:name="_Toc467508502"/>
       <w:r>
         <w:rPr>
           <w:lang w:eastAsia="hu-HU"/>
         </w:rPr>
         <w:t>2.4 Első üzembe helyezés</w:t>
       </w:r>
+      <w:bookmarkEnd w:id="7"/>
+    </w:p>
+    <w:p>
+      <w:pPr>
+        <w:pStyle w:val="Cmsor3"/>
+        <w:rPr>
+          <w:lang w:eastAsia="hu-HU"/>
+        </w:rPr>
+      </w:pPr>
+      <w:bookmarkStart w:id="8" w:name="_Toc467508503"/>
+      <w:r>
+        <w:rPr>
+          <w:lang w:eastAsia="hu-HU"/>
+        </w:rPr>
+        <w:t>2.4.1 Telepítések</w:t>
+      </w:r>
       <w:bookmarkEnd w:id="8"/>
-    </w:p>
-    <w:p>
-      <w:pPr>
-        <w:pStyle w:val="Cmsor3"/>
-        <w:rPr>
-          <w:lang w:eastAsia="hu-HU"/>
-        </w:rPr>
-      </w:pPr>
-      <w:bookmarkStart w:id="9" w:name="_Toc467424025"/>
-      <w:r>
-        <w:rPr>
-          <w:lang w:eastAsia="hu-HU"/>
-        </w:rPr>
-        <w:t>2.4.1 Telepítések</w:t>
-      </w:r>
-      <w:bookmarkEnd w:id="9"/>
     </w:p>
     <w:p>
       <w:pPr>
@@ -2836,17 +2868,39 @@
           <w:lang w:eastAsia="hu-HU"/>
         </w:rPr>
       </w:pPr>
-      <w:r>
-        <w:rPr>
-          <w:lang w:eastAsia="hu-HU"/>
-        </w:rPr>
-        <w:t xml:space="preserve">NetBeans IDE 8.1 </w:t>
-      </w:r>
-      <w:r>
-        <w:rPr>
-          <w:lang w:eastAsia="hu-HU"/>
-        </w:rPr>
-        <w:t xml:space="preserve">: </w:t>
+      <w:proofErr w:type="spellStart"/>
+      <w:r>
+        <w:rPr>
+          <w:lang w:eastAsia="hu-HU"/>
+        </w:rPr>
+        <w:t>NetBeans</w:t>
+      </w:r>
+      <w:proofErr w:type="spellEnd"/>
+      <w:r>
+        <w:rPr>
+          <w:lang w:eastAsia="hu-HU"/>
+        </w:rPr>
+        <w:t xml:space="preserve"> IDE 8.</w:t>
+      </w:r>
+      <w:proofErr w:type="gramStart"/>
+      <w:r>
+        <w:rPr>
+          <w:lang w:eastAsia="hu-HU"/>
+        </w:rPr>
+        <w:t xml:space="preserve">1 </w:t>
+      </w:r>
+      <w:r>
+        <w:rPr>
+          <w:lang w:eastAsia="hu-HU"/>
+        </w:rPr>
+        <w:t>:</w:t>
+      </w:r>
+      <w:proofErr w:type="gramEnd"/>
+      <w:r>
+        <w:rPr>
+          <w:lang w:eastAsia="hu-HU"/>
+        </w:rPr>
+        <w:t xml:space="preserve"> </w:t>
       </w:r>
       <w:hyperlink r:id="rId8" w:history="1">
         <w:r>
@@ -2874,8 +2928,16 @@
         <w:rPr>
           <w:lang w:eastAsia="hu-HU"/>
         </w:rPr>
-        <w:t>JDK 1.8 :</w:t>
-      </w:r>
+        <w:t>JDK 1.</w:t>
+      </w:r>
+      <w:proofErr w:type="gramStart"/>
+      <w:r>
+        <w:rPr>
+          <w:lang w:eastAsia="hu-HU"/>
+        </w:rPr>
+        <w:t>8 :</w:t>
+      </w:r>
+      <w:proofErr w:type="gramEnd"/>
       <w:r>
         <w:t xml:space="preserve"> </w:t>
       </w:r>
@@ -2902,14 +2964,14 @@
           <w:lang w:eastAsia="hu-HU"/>
         </w:rPr>
       </w:pPr>
-      <w:bookmarkStart w:id="10" w:name="_Toc467424026"/>
+      <w:bookmarkStart w:id="9" w:name="_Toc467508504"/>
       <w:r>
         <w:rPr>
           <w:lang w:eastAsia="hu-HU"/>
         </w:rPr>
         <w:t>2.4.2 Környezeti változók beállítása</w:t>
       </w:r>
-      <w:bookmarkEnd w:id="10"/>
+      <w:bookmarkEnd w:id="9"/>
     </w:p>
     <w:p>
       <w:pPr>
@@ -3077,7 +3139,7 @@
         <mc:AlternateContent>
           <mc:Choice Requires="wps">
             <w:drawing>
-              <wp:anchor distT="0" distB="0" distL="114300" distR="114300" simplePos="0" relativeHeight="251659264" behindDoc="0" locked="0" layoutInCell="1" allowOverlap="1" wp14:anchorId="2A9DD3B3" wp14:editId="03CF499B">
+              <wp:anchor distT="0" distB="0" distL="114300" distR="114300" simplePos="0" relativeHeight="251651584" behindDoc="0" locked="0" layoutInCell="1" allowOverlap="1" wp14:anchorId="2A9DD3B3" wp14:editId="03CF499B">
                 <wp:simplePos x="0" y="0"/>
                 <wp:positionH relativeFrom="column">
                   <wp:posOffset>0</wp:posOffset>
@@ -3139,7 +3201,7 @@
                               </w:rPr>
                               <w:fldChar w:fldCharType="separate"/>
                             </w:r>
-                            <w:bookmarkStart w:id="11" w:name="_Toc467424005"/>
+                            <w:bookmarkStart w:id="10" w:name="_Toc467501087"/>
                             <w:r>
                               <w:rPr>
                                 <w:noProof/>
@@ -3155,7 +3217,7 @@
                             <w:r>
                               <w:t>. ábra - Környezeti változók</w:t>
                             </w:r>
-                            <w:bookmarkEnd w:id="11"/>
+                            <w:bookmarkEnd w:id="10"/>
                           </w:p>
                         </w:txbxContent>
                       </wps:txbx>
@@ -3177,7 +3239,7 @@
                 <v:stroke joinstyle="miter"/>
                 <v:path gradientshapeok="t" o:connecttype="rect"/>
               </v:shapetype>
-              <v:shape id="Szövegdoboz 6" o:spid="_x0000_s1026" type="#_x0000_t202" style="position:absolute;left:0;text-align:left;margin-left:0;margin-top:305.2pt;width:229.85pt;height:.05pt;z-index:251659264;visibility:visible;mso-wrap-style:square;mso-wrap-distance-left:9pt;mso-wrap-distance-top:0;mso-wrap-distance-right:9pt;mso-wrap-distance-bottom:0;mso-position-horizontal:absolute;mso-position-horizontal-relative:text;mso-position-vertical:absolute;mso-position-vertical-relative:text;v-text-anchor:top" o:gfxdata="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" stroked="f">
+              <v:shape id="Szövegdoboz 6" o:spid="_x0000_s1026" type="#_x0000_t202" style="position:absolute;left:0;text-align:left;margin-left:0;margin-top:305.2pt;width:229.85pt;height:.05pt;z-index:251651584;visibility:visible;mso-wrap-style:square;mso-wrap-distance-left:9pt;mso-wrap-distance-top:0;mso-wrap-distance-right:9pt;mso-wrap-distance-bottom:0;mso-position-horizontal:absolute;mso-position-horizontal-relative:text;mso-position-vertical:absolute;mso-position-vertical-relative:text;v-text-anchor:top" o:gfxdata="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" stroked="f">
                 <v:textbox style="mso-fit-shape-to-text:t" inset="0,0,0,0">
                   <w:txbxContent>
                     <w:p>
@@ -3207,7 +3269,7 @@
                         </w:rPr>
                         <w:fldChar w:fldCharType="separate"/>
                       </w:r>
-                      <w:bookmarkStart w:id="12" w:name="_Toc467424005"/>
+                      <w:bookmarkStart w:id="11" w:name="_Toc467501087"/>
                       <w:r>
                         <w:rPr>
                           <w:noProof/>
@@ -3223,7 +3285,7 @@
                       <w:r>
                         <w:t>. ábra - Környezeti változók</w:t>
                       </w:r>
-                      <w:bookmarkEnd w:id="12"/>
+                      <w:bookmarkEnd w:id="11"/>
                     </w:p>
                   </w:txbxContent>
                 </v:textbox>
@@ -3239,7 +3301,7 @@
           <w:lang w:eastAsia="hu-HU"/>
         </w:rPr>
         <w:drawing>
-          <wp:anchor distT="0" distB="0" distL="114300" distR="114300" simplePos="0" relativeHeight="251657216" behindDoc="0" locked="0" layoutInCell="1" allowOverlap="1">
+          <wp:anchor distT="0" distB="0" distL="114300" distR="114300" simplePos="0" relativeHeight="251649536" behindDoc="0" locked="0" layoutInCell="1" allowOverlap="1">
             <wp:simplePos x="0" y="0"/>
             <wp:positionH relativeFrom="margin">
               <wp:align>left</wp:align>
@@ -3317,15 +3379,37 @@
         <w:rPr>
           <w:lang w:eastAsia="hu-HU"/>
         </w:rPr>
-        <w:t>Az értéke: C:/…/Java/jdk1.8.x_xx</w:t>
-      </w:r>
-    </w:p>
-    <w:p>
-      <w:pPr>
-        <w:pStyle w:val="Szakdolgozat"/>
-      </w:pPr>
-      <w:r>
-        <w:t xml:space="preserve">Ezek után még annyi itt a dolgunk, hogy a Path változót a következőképpen módosítsuk: A </w:t>
+        <w:t>Az értéke: C:/…/Java/jdk1.8</w:t>
+      </w:r>
+      <w:proofErr w:type="gramStart"/>
+      <w:r>
+        <w:rPr>
+          <w:lang w:eastAsia="hu-HU"/>
+        </w:rPr>
+        <w:t>.x</w:t>
+      </w:r>
+      <w:proofErr w:type="gramEnd"/>
+      <w:r>
+        <w:rPr>
+          <w:lang w:eastAsia="hu-HU"/>
+        </w:rPr>
+        <w:t>_xx</w:t>
+      </w:r>
+    </w:p>
+    <w:p>
+      <w:pPr>
+        <w:pStyle w:val="Szakdolgozat"/>
+      </w:pPr>
+      <w:r>
+        <w:t xml:space="preserve">Ezek után még annyi itt a dolgunk, hogy a </w:t>
+      </w:r>
+      <w:proofErr w:type="spellStart"/>
+      <w:r>
+        <w:t>Path</w:t>
+      </w:r>
+      <w:proofErr w:type="spellEnd"/>
+      <w:r>
+        <w:t xml:space="preserve"> változót a következőképpen módosítsuk: A </w:t>
       </w:r>
       <w:r>
         <w:rPr>
@@ -3337,10 +3421,18 @@
         <w:t xml:space="preserve"> kapcsolót megnyo</w:t>
       </w:r>
       <w:r>
-        <w:t xml:space="preserve">mása után írjuk még hozzá, hogy </w:t>
-      </w:r>
-      <w:r>
-        <w:t>;%JAVA_HOME%/bin</w:t>
+        <w:t xml:space="preserve">mása után írjuk még hozzá, </w:t>
+      </w:r>
+      <w:proofErr w:type="gramStart"/>
+      <w:r>
+        <w:t xml:space="preserve">hogy </w:t>
+      </w:r>
+      <w:r>
+        <w:t>;</w:t>
+      </w:r>
+      <w:proofErr w:type="gramEnd"/>
+      <w:r>
+        <w:t>%JAVA_HOME%/bin</w:t>
       </w:r>
     </w:p>
     <w:p>
@@ -3383,21 +3475,21 @@
       <w:pPr>
         <w:pStyle w:val="Cmsor2"/>
       </w:pPr>
-      <w:bookmarkStart w:id="13" w:name="_Toc467424027"/>
+      <w:bookmarkStart w:id="12" w:name="_Toc467508505"/>
       <w:r>
         <w:t>2.5 A program használata</w:t>
       </w:r>
+      <w:bookmarkEnd w:id="12"/>
+    </w:p>
+    <w:p>
+      <w:pPr>
+        <w:pStyle w:val="Cmsor3"/>
+      </w:pPr>
+      <w:bookmarkStart w:id="13" w:name="_Toc467508506"/>
+      <w:r>
+        <w:t>2.5.1 Regisztráció és bejelentkezés</w:t>
+      </w:r>
       <w:bookmarkEnd w:id="13"/>
-    </w:p>
-    <w:p>
-      <w:pPr>
-        <w:pStyle w:val="Cmsor3"/>
-      </w:pPr>
-      <w:bookmarkStart w:id="14" w:name="_Toc467424028"/>
-      <w:r>
-        <w:t>2.5.1 Regisztráció és bejelentkezés</w:t>
-      </w:r>
-      <w:bookmarkEnd w:id="14"/>
     </w:p>
     <w:p>
       <w:pPr>
@@ -3460,19 +3552,40 @@
         <w:pStyle w:val="Kpalrs"/>
         <w:jc w:val="center"/>
       </w:pPr>
-      <w:fldSimple w:instr=" SEQ ábra \* ARABIC ">
-        <w:bookmarkStart w:id="15" w:name="_Toc467424006"/>
-        <w:r>
-          <w:rPr>
-            <w:noProof/>
-          </w:rPr>
-          <w:t>2</w:t>
-        </w:r>
-      </w:fldSimple>
-      <w:r>
-        <w:t>. ábra - Regisztáció vagy bejelentkezés</w:t>
-      </w:r>
-      <w:bookmarkEnd w:id="15"/>
+      <w:r>
+        <w:fldChar w:fldCharType="begin"/>
+      </w:r>
+      <w:r>
+        <w:instrText xml:space="preserve"> SEQ ábra \* ARABIC </w:instrText>
+      </w:r>
+      <w:r>
+        <w:fldChar w:fldCharType="separate"/>
+      </w:r>
+      <w:bookmarkStart w:id="14" w:name="_Toc467501088"/>
+      <w:r>
+        <w:rPr>
+          <w:noProof/>
+        </w:rPr>
+        <w:t>2</w:t>
+      </w:r>
+      <w:r>
+        <w:rPr>
+          <w:noProof/>
+        </w:rPr>
+        <w:fldChar w:fldCharType="end"/>
+      </w:r>
+      <w:r>
+        <w:t xml:space="preserve">. ábra - </w:t>
+      </w:r>
+      <w:proofErr w:type="spellStart"/>
+      <w:r>
+        <w:t>Regisztáció</w:t>
+      </w:r>
+      <w:proofErr w:type="spellEnd"/>
+      <w:r>
+        <w:t xml:space="preserve"> vagy bejelentkezés</w:t>
+      </w:r>
+      <w:bookmarkEnd w:id="14"/>
     </w:p>
     <w:p>
       <w:pPr>
@@ -3482,15 +3595,47 @@
         <w:t>A</w:t>
       </w:r>
       <w:r>
-        <w:t xml:space="preserve"> rendszer használata megkövetel egy minimális autentikációt. Vagyis, hogy elérjük, és használni tudjuk a funkcióit át kell esnünk egy regisztrációs procedúrán. A szokásoktól eltérően nem kötelező a jelszó és az e-mail cím páros megadása, Mindössze egy felhasználónévre van szükség, és máris használatba tudjuk venni a Cinema Projektet.</w:t>
-      </w:r>
-    </w:p>
-    <w:p>
-      <w:pPr>
-        <w:pStyle w:val="Szakdolgozat"/>
-      </w:pPr>
-      <w:r>
-        <w:t xml:space="preserve">Azonban itt bizonyos feltételeknek mindenképp meg kell felelni, ugyanis ameddig ezeknek nem tesz eleget az ügyfél értelemszerűen nem tud végbemenni a folyamat. </w:t>
+        <w:t xml:space="preserve"> rendszer használata megkövetel egy minimális </w:t>
+      </w:r>
+      <w:proofErr w:type="spellStart"/>
+      <w:r>
+        <w:t>autentikációt</w:t>
+      </w:r>
+      <w:proofErr w:type="spellEnd"/>
+      <w:r>
+        <w:t xml:space="preserve">. Vagyis, hogy elérjük, és használni </w:t>
+      </w:r>
+      <w:proofErr w:type="gramStart"/>
+      <w:r>
+        <w:t>tudjuk</w:t>
+      </w:r>
+      <w:proofErr w:type="gramEnd"/>
+      <w:r>
+        <w:t xml:space="preserve"> a funkcióit át kell esnünk egy regisztrációs procedúrán. A szokásoktól eltérően nem kötelező a jelszó és az e-mail cím páros megadása, Mindössze egy felhasználónévre van szükség, és máris használatba tudjuk venni a </w:t>
+      </w:r>
+      <w:proofErr w:type="spellStart"/>
+      <w:r>
+        <w:t>Cinema</w:t>
+      </w:r>
+      <w:proofErr w:type="spellEnd"/>
+      <w:r>
+        <w:t xml:space="preserve"> Projektet.</w:t>
+      </w:r>
+    </w:p>
+    <w:p>
+      <w:pPr>
+        <w:pStyle w:val="Szakdolgozat"/>
+      </w:pPr>
+      <w:r>
+        <w:t xml:space="preserve">Azonban itt bizonyos feltételeknek mindenképp meg kell felelni, ugyanis ameddig ezeknek nem </w:t>
+      </w:r>
+      <w:proofErr w:type="gramStart"/>
+      <w:r>
+        <w:t>tesz</w:t>
+      </w:r>
+      <w:proofErr w:type="gramEnd"/>
+      <w:r>
+        <w:t xml:space="preserve"> eleget az ügyfél értelemszerűen nem tud végbemenni a folyamat. </w:t>
       </w:r>
       <w:r>
         <w:t>Ezek a megszorítások az alábbi lista tartalmazza:</w:t>
@@ -3529,7 +3674,15 @@
         </w:numPr>
       </w:pPr>
       <w:r>
-        <w:t xml:space="preserve">Két azonos user nem lehet a rendszerben, vagyis egyedi ügyfélnevet kell választanunk. </w:t>
+        <w:t xml:space="preserve">Két azonos </w:t>
+      </w:r>
+      <w:proofErr w:type="spellStart"/>
+      <w:r>
+        <w:t>user</w:t>
+      </w:r>
+      <w:proofErr w:type="spellEnd"/>
+      <w:r>
+        <w:t xml:space="preserve"> nem lehet a rendszerben, vagyis egyedi ügyfélnevet kell választanunk. </w:t>
       </w:r>
       <w:r>
         <w:br/>
@@ -3547,12 +3700,14 @@
       <w:r>
         <w:t>” nevű felhasználónk, de az újonnan regisztrálni kívánó kliens a „</w:t>
       </w:r>
+      <w:proofErr w:type="spellStart"/>
       <w:r>
         <w:rPr>
           <w:i/>
         </w:rPr>
         <w:t>zoltán</w:t>
       </w:r>
+      <w:proofErr w:type="spellEnd"/>
       <w:r>
         <w:t xml:space="preserve">” </w:t>
       </w:r>
@@ -3627,19 +3782,32 @@
         <w:pStyle w:val="Kpalrs"/>
         <w:jc w:val="center"/>
       </w:pPr>
-      <w:fldSimple w:instr=" SEQ ábra \* ARABIC ">
-        <w:bookmarkStart w:id="16" w:name="_Toc467424007"/>
-        <w:r>
-          <w:rPr>
-            <w:noProof/>
-          </w:rPr>
-          <w:t>3</w:t>
-        </w:r>
-      </w:fldSimple>
+      <w:r>
+        <w:fldChar w:fldCharType="begin"/>
+      </w:r>
+      <w:r>
+        <w:instrText xml:space="preserve"> SEQ ábra \* ARABIC </w:instrText>
+      </w:r>
+      <w:r>
+        <w:fldChar w:fldCharType="separate"/>
+      </w:r>
+      <w:bookmarkStart w:id="15" w:name="_Toc467501089"/>
+      <w:r>
+        <w:rPr>
+          <w:noProof/>
+        </w:rPr>
+        <w:t>3</w:t>
+      </w:r>
+      <w:r>
+        <w:rPr>
+          <w:noProof/>
+        </w:rPr>
+        <w:fldChar w:fldCharType="end"/>
+      </w:r>
       <w:r>
         <w:t>. ábra - Nem egyedi név hibaüzenet</w:t>
       </w:r>
-      <w:bookmarkEnd w:id="16"/>
+      <w:bookmarkEnd w:id="15"/>
     </w:p>
     <w:p>
       <w:pPr>
@@ -3647,7 +3815,15 @@
       </w:pPr>
       <w:r>
         <w:lastRenderedPageBreak/>
-        <w:t xml:space="preserve">Sikeres regisztrációt követően nincs más dolga a felhasználónak, mint bejelentkezni és használatba venni a Cinema Projekt rendszert. Ezt közvetlenül a folyamat lezárása után meg is tehetjük, mert </w:t>
+        <w:t xml:space="preserve">Sikeres regisztrációt követően nincs más dolga a felhasználónak, mint bejelentkezni és használatba venni a </w:t>
+      </w:r>
+      <w:proofErr w:type="spellStart"/>
+      <w:r>
+        <w:t>Cinema</w:t>
+      </w:r>
+      <w:proofErr w:type="spellEnd"/>
+      <w:r>
+        <w:t xml:space="preserve"> Projekt rendszert. Ezt közvetlenül a folyamat lezárása után meg is tehetjük, mert </w:t>
       </w:r>
       <w:r>
         <w:t>a következő panelt jeleníti meg a program</w:t>
@@ -3709,19 +3885,32 @@
         <w:pStyle w:val="Kpalrs"/>
         <w:jc w:val="center"/>
       </w:pPr>
-      <w:fldSimple w:instr=" SEQ ábra \* ARABIC ">
-        <w:bookmarkStart w:id="17" w:name="_Toc467424008"/>
-        <w:r>
-          <w:rPr>
-            <w:noProof/>
-          </w:rPr>
-          <w:t>4</w:t>
-        </w:r>
-      </w:fldSimple>
+      <w:r>
+        <w:fldChar w:fldCharType="begin"/>
+      </w:r>
+      <w:r>
+        <w:instrText xml:space="preserve"> SEQ ábra \* ARABIC </w:instrText>
+      </w:r>
+      <w:r>
+        <w:fldChar w:fldCharType="separate"/>
+      </w:r>
+      <w:bookmarkStart w:id="16" w:name="_Toc467501090"/>
+      <w:r>
+        <w:rPr>
+          <w:noProof/>
+        </w:rPr>
+        <w:t>4</w:t>
+      </w:r>
+      <w:r>
+        <w:rPr>
+          <w:noProof/>
+        </w:rPr>
+        <w:fldChar w:fldCharType="end"/>
+      </w:r>
       <w:r>
         <w:t>. ábra - Bejelentkezés</w:t>
       </w:r>
-      <w:bookmarkEnd w:id="17"/>
+      <w:bookmarkEnd w:id="16"/>
     </w:p>
     <w:p>
       <w:pPr>
@@ -3734,7 +3923,21 @@
         <w:rPr>
           <w:lang w:eastAsia="hu-HU"/>
         </w:rPr>
-        <w:t>magától értetődően a korábban megadott usernevet kell megadnunk.</w:t>
+        <w:t xml:space="preserve">magától értetődően a korábban megadott </w:t>
+      </w:r>
+      <w:proofErr w:type="spellStart"/>
+      <w:r>
+        <w:rPr>
+          <w:lang w:eastAsia="hu-HU"/>
+        </w:rPr>
+        <w:t>usernevet</w:t>
+      </w:r>
+      <w:proofErr w:type="spellEnd"/>
+      <w:r>
+        <w:rPr>
+          <w:lang w:eastAsia="hu-HU"/>
+        </w:rPr>
+        <w:t xml:space="preserve"> kell megadnunk.</w:t>
       </w:r>
     </w:p>
     <w:p>
@@ -3787,7 +3990,23 @@
         </w:numPr>
       </w:pPr>
       <w:r>
-        <w:t xml:space="preserve">Az első és legfontosabb, hogy kötelezően ki kell tölteni a felhasználónév beírására szánt beviteli mezőt. Üresen, kitöltetlenül hagyott mező esetén figyelmeztetést kap a user, hogy </w:t>
+        <w:t xml:space="preserve">Az első és legfontosabb, hogy kötelezően ki kell tölteni a felhasználónév beírására szánt beviteli mezőt. Üresen, kitöltetlenül hagyott mező esetén figyelmeztetést kap </w:t>
+      </w:r>
+      <w:proofErr w:type="gramStart"/>
+      <w:r>
+        <w:t>a</w:t>
+      </w:r>
+      <w:proofErr w:type="gramEnd"/>
+      <w:r>
+        <w:t xml:space="preserve"> </w:t>
+      </w:r>
+      <w:proofErr w:type="spellStart"/>
+      <w:r>
+        <w:t>user</w:t>
+      </w:r>
+      <w:proofErr w:type="spellEnd"/>
+      <w:r>
+        <w:t xml:space="preserve">, hogy </w:t>
       </w:r>
       <w:r>
         <w:t>meg kell adnia a nevét.</w:t>
@@ -3813,7 +4032,15 @@
         <w:t>Összesen három alkalommal tehetünk próbát a fenti</w:t>
       </w:r>
       <w:r>
-        <w:t xml:space="preserve"> ellenőrzések egyikével, vagy akár azok kombinációjával is. Ám a harmadik kísérlet sikertelensége után a szoftver átirányít a Regisztrációhoz. Ekkor természetesen a regisztrációs folyamatnál már korábban leírtakkal találkozunk. Viszont ha a három próbálkozás alkalmával valamelyiknél korrekt felhasználónév kerül megadásra, akkor sikeresen le tudtuk a bejelentkezési procedúrát és most már használatba vehetjük a Cinema Projekt alkalmazás funkcióit.</w:t>
+        <w:t xml:space="preserve"> ellenőrzések egyikével, vagy akár azok kombinációjával is. Ám a harmadik kísérlet sikertelensége után a szoftver átirányít a Regisztrációhoz. Ekkor természetesen a regisztrációs folyamatnál már korábban leírtakkal találkozunk. Viszont ha a három próbálkozás alkalmával valamelyiknél korrekt felhasználónév kerül megadásra, akkor sikeresen le tudtuk a bejelentkezési procedúrát és most már használatba vehetjük a </w:t>
+      </w:r>
+      <w:proofErr w:type="spellStart"/>
+      <w:r>
+        <w:t>Cinema</w:t>
+      </w:r>
+      <w:proofErr w:type="spellEnd"/>
+      <w:r>
+        <w:t xml:space="preserve"> Projekt alkalmazás funkcióit.</w:t>
       </w:r>
     </w:p>
     <w:p>
@@ -3831,7 +4058,7 @@
       <w:pPr>
         <w:pStyle w:val="Cmsor3"/>
       </w:pPr>
-      <w:bookmarkStart w:id="18" w:name="_Toc467424029"/>
+      <w:bookmarkStart w:id="17" w:name="_Toc467508507"/>
       <w:r>
         <w:lastRenderedPageBreak/>
         <w:t>2.5.2</w:t>
@@ -3842,7 +4069,7 @@
       <w:r>
         <w:t>Köszöntő képernyő/Általános információk</w:t>
       </w:r>
-      <w:bookmarkEnd w:id="18"/>
+      <w:bookmarkEnd w:id="17"/>
     </w:p>
     <w:p>
       <w:pPr>
@@ -3897,29 +4124,58 @@
         <w:pStyle w:val="Kpalrs"/>
         <w:jc w:val="center"/>
       </w:pPr>
-      <w:fldSimple w:instr=" SEQ ábra \* ARABIC ">
-        <w:bookmarkStart w:id="19" w:name="_Toc467424009"/>
-        <w:r>
-          <w:rPr>
-            <w:noProof/>
-          </w:rPr>
-          <w:t>5</w:t>
-        </w:r>
-      </w:fldSimple>
+      <w:r>
+        <w:fldChar w:fldCharType="begin"/>
+      </w:r>
+      <w:r>
+        <w:instrText xml:space="preserve"> SEQ ábra \* ARABIC </w:instrText>
+      </w:r>
+      <w:r>
+        <w:fldChar w:fldCharType="separate"/>
+      </w:r>
+      <w:bookmarkStart w:id="18" w:name="_Toc467501091"/>
+      <w:r>
+        <w:rPr>
+          <w:noProof/>
+        </w:rPr>
+        <w:t>5</w:t>
+      </w:r>
+      <w:r>
+        <w:rPr>
+          <w:noProof/>
+        </w:rPr>
+        <w:fldChar w:fldCharType="end"/>
+      </w:r>
       <w:r>
         <w:t>. ábra - Köszöntő felület</w:t>
       </w:r>
       <w:r>
         <w:t xml:space="preserve"> - felhasználó</w:t>
       </w:r>
-      <w:bookmarkEnd w:id="19"/>
-    </w:p>
-    <w:p>
-      <w:pPr>
-        <w:pStyle w:val="Szakdolgozat"/>
-      </w:pPr>
-      <w:r>
-        <w:t>Nos, tehát túl vagyunk a bejelentkezés ügymenetén, akkor a fent látható (lásd 5. ábra) köszöntő képernyő fogad bennünket. Mint látható, a Cinema Projet csapata itt üdvözli az alkalmazásba aktuálisan belépett ügyfelet.</w:t>
+      <w:bookmarkEnd w:id="18"/>
+    </w:p>
+    <w:p>
+      <w:pPr>
+        <w:pStyle w:val="Szakdolgozat"/>
+      </w:pPr>
+      <w:r>
+        <w:t xml:space="preserve">Nos, tehát túl vagyunk a bejelentkezés ügymenetén, akkor a fent látható (lásd 5. ábra) köszöntő képernyő fogad bennünket. Mint látható, a </w:t>
+      </w:r>
+      <w:proofErr w:type="spellStart"/>
+      <w:r>
+        <w:t>Cinema</w:t>
+      </w:r>
+      <w:proofErr w:type="spellEnd"/>
+      <w:r>
+        <w:t xml:space="preserve"> </w:t>
+      </w:r>
+      <w:proofErr w:type="spellStart"/>
+      <w:r>
+        <w:t>Projet</w:t>
+      </w:r>
+      <w:proofErr w:type="spellEnd"/>
+      <w:r>
+        <w:t xml:space="preserve"> csapata itt üdvözli az alkalmazásba aktuálisan belépett ügyfelet.</w:t>
       </w:r>
     </w:p>
     <w:p>
@@ -3963,19 +4219,43 @@
         <w:pStyle w:val="Szakdolgozat"/>
       </w:pPr>
       <w:r>
-        <w:t>Végül, de nem utolsó sorban még okvetlenül meg kell említeni az 5. ábra alján látható sötét szürke tartományt. Ez olyan alapvető adatokat közöl az ügyféllel, mint a bejelentkezésre használt neve. Ez például abban az esetben lehet érdekes, ha több felhasználónévvel is rendelkezik, és még inkább, ha differens jogosultságokkal bírnak azok a userek. És akkor el is érkeztünk a hatáskörök témaköréhez.</w:t>
+        <w:t xml:space="preserve">Végül, de nem utolsó sorban még okvetlenül meg kell említeni az 5. ábra alján látható sötét szürke tartományt. Ez olyan alapvető adatokat közöl az ügyféllel, mint a bejelentkezésre használt neve. Ez például abban az esetben lehet érdekes, ha több felhasználónévvel is rendelkezik, és még inkább, ha </w:t>
+      </w:r>
+      <w:proofErr w:type="spellStart"/>
+      <w:r>
+        <w:t>differens</w:t>
+      </w:r>
+      <w:proofErr w:type="spellEnd"/>
+      <w:r>
+        <w:t xml:space="preserve"> jogosultságokkal bírnak azok </w:t>
+      </w:r>
+      <w:proofErr w:type="gramStart"/>
+      <w:r>
+        <w:t>a</w:t>
+      </w:r>
+      <w:proofErr w:type="gramEnd"/>
+      <w:r>
+        <w:t xml:space="preserve"> </w:t>
+      </w:r>
+      <w:proofErr w:type="spellStart"/>
+      <w:r>
+        <w:t>userek</w:t>
+      </w:r>
+      <w:proofErr w:type="spellEnd"/>
+      <w:r>
+        <w:t>. És akkor el is érkeztünk a hatáskörök témaköréhez.</w:t>
       </w:r>
     </w:p>
     <w:p>
       <w:pPr>
         <w:pStyle w:val="Cmsor3"/>
       </w:pPr>
-      <w:bookmarkStart w:id="20" w:name="_Toc467424030"/>
+      <w:bookmarkStart w:id="19" w:name="_Toc467508508"/>
       <w:r>
         <w:lastRenderedPageBreak/>
         <w:t>2.5.3 Jogosultságok</w:t>
       </w:r>
-      <w:bookmarkEnd w:id="20"/>
+      <w:bookmarkEnd w:id="19"/>
     </w:p>
     <w:p>
       <w:pPr>
@@ -3997,7 +4277,15 @@
         <w:t>ve</w:t>
       </w:r>
       <w:r>
-        <w:t xml:space="preserve"> a superuser.</w:t>
+        <w:t xml:space="preserve"> a </w:t>
+      </w:r>
+      <w:proofErr w:type="spellStart"/>
+      <w:r>
+        <w:t>superuser</w:t>
+      </w:r>
+      <w:proofErr w:type="spellEnd"/>
+      <w:r>
+        <w:t>.</w:t>
       </w:r>
     </w:p>
     <w:p>
@@ -4100,7 +4388,15 @@
         <w:t xml:space="preserve">módon tehet </w:t>
       </w:r>
       <w:r>
-        <w:t xml:space="preserve">szert a felhasználó, vagy adminisztrátor által, vagy pedig a superuser közreműködésével. Nekik már joguk van felvitelekre, szerkesztésekre, valamint törlésekre is, </w:t>
+        <w:t xml:space="preserve">szert a felhasználó, vagy adminisztrátor által, vagy pedig a </w:t>
+      </w:r>
+      <w:proofErr w:type="spellStart"/>
+      <w:r>
+        <w:t>superuser</w:t>
+      </w:r>
+      <w:proofErr w:type="spellEnd"/>
+      <w:r>
+        <w:t xml:space="preserve"> közreműködésével. Nekik már joguk van felvitelekre, szerkesztésekre, valamint törlésekre is, </w:t>
       </w:r>
       <w:r>
         <w:t>összefoglalva</w:t>
@@ -4118,8 +4414,21 @@
         <w:t>hozzáférésük van a benne található</w:t>
       </w:r>
       <w:r>
-        <w:t xml:space="preserve"> almenükhőz, funkcionalításokhoz</w:t>
-      </w:r>
+        <w:t xml:space="preserve"> </w:t>
+      </w:r>
+      <w:proofErr w:type="spellStart"/>
+      <w:r>
+        <w:t>almenükhőz</w:t>
+      </w:r>
+      <w:proofErr w:type="spellEnd"/>
+      <w:r>
+        <w:t xml:space="preserve">, </w:t>
+      </w:r>
+      <w:proofErr w:type="spellStart"/>
+      <w:r>
+        <w:t>funkcionalításokhoz</w:t>
+      </w:r>
+      <w:proofErr w:type="spellEnd"/>
       <w:r>
         <w:t xml:space="preserve">. Viszont foglalást nem tudnak indítani, amiből </w:t>
       </w:r>
@@ -4130,7 +4439,15 @@
         <w:t>következik, hogy történeti adataik sem lehetnek</w:t>
       </w:r>
       <w:r>
-        <w:t>, így számukra ezen menüpont megjelenítése teljesen felesleges volna</w:t>
+        <w:t xml:space="preserve">, így számukra </w:t>
+      </w:r>
+      <w:proofErr w:type="gramStart"/>
+      <w:r>
+        <w:t>ezen</w:t>
+      </w:r>
+      <w:proofErr w:type="gramEnd"/>
+      <w:r>
+        <w:t xml:space="preserve"> menüpont megjelenítése teljesen felesleges volna</w:t>
       </w:r>
       <w:r>
         <w:t>.</w:t>
@@ -4147,7 +4464,15 @@
         <w:t>adik és egyben utolsó szerepkör</w:t>
       </w:r>
       <w:r>
-        <w:t>csoport a superuserek halmaza. Ezt az osztály</w:t>
+        <w:t xml:space="preserve">csoport a </w:t>
+      </w:r>
+      <w:proofErr w:type="spellStart"/>
+      <w:r>
+        <w:t>superuserek</w:t>
+      </w:r>
+      <w:proofErr w:type="spellEnd"/>
+      <w:r>
+        <w:t xml:space="preserve"> halmaza. Ezt az osztály</w:t>
       </w:r>
       <w:r>
         <w:t>t</w:t>
@@ -4174,7 +4499,23 @@
         <w:t>vagy egy adminisztrátori hatáskörrel rendelkezi delikvenst</w:t>
       </w:r>
       <w:r>
-        <w:t xml:space="preserve">, csak egy superuser tud superuserré előremozdítani, az adminisztrátornak bár, ahogy már említettem </w:t>
+        <w:t xml:space="preserve">, csak egy </w:t>
+      </w:r>
+      <w:proofErr w:type="spellStart"/>
+      <w:r>
+        <w:t>superuser</w:t>
+      </w:r>
+      <w:proofErr w:type="spellEnd"/>
+      <w:r>
+        <w:t xml:space="preserve"> tud </w:t>
+      </w:r>
+      <w:proofErr w:type="spellStart"/>
+      <w:r>
+        <w:t>superuserré</w:t>
+      </w:r>
+      <w:proofErr w:type="spellEnd"/>
+      <w:r>
+        <w:t xml:space="preserve"> előremozdítani, az adminisztrátornak bár, ahogy már említettem </w:t>
       </w:r>
       <w:r>
         <w:t>van módosításra is jogosítványa</w:t>
@@ -4205,21 +4546,29 @@
       <w:pPr>
         <w:pStyle w:val="Cmsor3"/>
       </w:pPr>
-      <w:bookmarkStart w:id="21" w:name="_Toc467424031"/>
+      <w:bookmarkStart w:id="20" w:name="_Toc467508509"/>
       <w:r>
         <w:t>2.5.4 Felhasználói képernyő</w:t>
       </w:r>
       <w:r>
         <w:t>/funkciók</w:t>
       </w:r>
-      <w:bookmarkEnd w:id="21"/>
-    </w:p>
-    <w:p>
-      <w:pPr>
-        <w:pStyle w:val="Szakdolgozat"/>
-      </w:pPr>
-      <w:r>
-        <w:t>A jogosultságok nem csak az egyes funkciók végrehajtatóságára, vagy épp végre nem hajthatóságára terjednek ki. Ezek függvényében a különböző jogkörrel rendelkező usereinket eltérő képernyőstruktúrával találják szembe magukat a belépésük után</w:t>
+      <w:bookmarkEnd w:id="20"/>
+    </w:p>
+    <w:p>
+      <w:pPr>
+        <w:pStyle w:val="Szakdolgozat"/>
+      </w:pPr>
+      <w:r>
+        <w:t xml:space="preserve">A jogosultságok nem csak az egyes funkciók végrehajtatóságára, vagy épp végre nem hajthatóságára terjednek ki. Ezek függvényében a különböző jogkörrel rendelkező </w:t>
+      </w:r>
+      <w:proofErr w:type="spellStart"/>
+      <w:r>
+        <w:t>usereinket</w:t>
+      </w:r>
+      <w:proofErr w:type="spellEnd"/>
+      <w:r>
+        <w:t xml:space="preserve"> eltérő képernyőstruktúrával találják szembe magukat a belépésük után</w:t>
       </w:r>
       <w:r>
         <w:t>, hogy például a csak legalapvetőbb jogokat birtokló kliensek semmiképpen se férhessenek hozzá olyan eljárásokhoz, melyek az adatbázis felépítését befolyásolhatják</w:t>
@@ -4247,8 +4596,13 @@
       </w:r>
     </w:p>
     <w:p>
-      <w:r>
-        <w:t>PANEL AMI ARRA SZOLGÁL, HOGY TUDASSUK MELYIK MENÜPONTBAN VAGYUNK !</w:t>
+      <w:proofErr w:type="gramStart"/>
+      <w:r>
+        <w:t>PANEL</w:t>
+      </w:r>
+      <w:proofErr w:type="gramEnd"/>
+      <w:r>
+        <w:t xml:space="preserve"> AMI ARRA SZOLGÁL, HOGY TUDASSUK MELYIK MENÜPONTBAN VAGYUNK !</w:t>
       </w:r>
     </w:p>
     <w:p>
@@ -4256,7 +4610,15 @@
         <w:pStyle w:val="Cmsor4"/>
       </w:pPr>
       <w:r>
-        <w:t>2.5.4.2</w:t>
+        <w:t>2.5.4.2 Foglalás</w:t>
+      </w:r>
+    </w:p>
+    <w:p>
+      <w:pPr>
+        <w:pStyle w:val="Cmsor4"/>
+      </w:pPr>
+      <w:r>
+        <w:t>2.5.4.3</w:t>
       </w:r>
       <w:r>
         <w:t xml:space="preserve"> Filmek</w:t>
@@ -4267,7 +4629,7 @@
         <w:pStyle w:val="Cmsor4"/>
       </w:pPr>
       <w:r>
-        <w:t>2.5.4.3</w:t>
+        <w:t>2.5.4.4</w:t>
       </w:r>
       <w:r>
         <w:t xml:space="preserve"> Árak</w:t>
@@ -4334,7 +4696,7 @@
       <w:r>
         <w:fldChar w:fldCharType="separate"/>
       </w:r>
-      <w:bookmarkStart w:id="22" w:name="_Toc467424010"/>
+      <w:bookmarkStart w:id="21" w:name="_Toc467501092"/>
       <w:r>
         <w:rPr>
           <w:noProof/>
@@ -4356,14 +4718,22 @@
       <w:r>
         <w:t xml:space="preserve"> Árak</w:t>
       </w:r>
-      <w:bookmarkEnd w:id="22"/>
-    </w:p>
-    <w:p>
-      <w:pPr>
-        <w:pStyle w:val="Szakdolgozat"/>
-      </w:pPr>
-      <w:r>
-        <w:t>A következő menü pontban találhatóak a Ciname Projekt hálózatához tartozó mozi komplexumok árazásai. Az előző fejezetekkel ellentétben</w:t>
+      <w:bookmarkEnd w:id="21"/>
+    </w:p>
+    <w:p>
+      <w:pPr>
+        <w:pStyle w:val="Szakdolgozat"/>
+      </w:pPr>
+      <w:r>
+        <w:t xml:space="preserve">A következő menü pontban találhatóak a </w:t>
+      </w:r>
+      <w:proofErr w:type="spellStart"/>
+      <w:r>
+        <w:t>Ciname</w:t>
+      </w:r>
+      <w:proofErr w:type="spellEnd"/>
+      <w:r>
+        <w:t xml:space="preserve"> Projekt hálózatához tartozó mozi komplexumok árazásai. Az előző fejezetekkel ellentétben</w:t>
       </w:r>
       <w:r>
         <w:t>,</w:t>
@@ -4372,10 +4742,7 @@
         <w:t xml:space="preserve"> itt az erre tévedő felhasználó nem találkozik </w:t>
       </w:r>
       <w:r>
-        <w:t>funkcionali</w:t>
-      </w:r>
-      <w:r>
-        <w:t>tásokkal</w:t>
+        <w:t>funkcionalitásokkal</w:t>
       </w:r>
       <w:r>
         <w:t>, tehát itt nem tud semmilyen műveletet lebonyolítani. Ezen a helyen a 6. ábrának megfelelően csak egy táblázatra bukkan az ügyfél, ahol is tájékoztatást kap az árszabásról, valamint az esetlegesen igénybe vehető kedvezményekről.</w:t>
@@ -4387,7 +4754,10 @@
       </w:pPr>
       <w:r>
         <w:lastRenderedPageBreak/>
-        <w:t>2.5.4.4</w:t>
+        <w:t>2.5.4.</w:t>
+      </w:r>
+      <w:r>
+        <w:t>5</w:t>
       </w:r>
       <w:r>
         <w:t xml:space="preserve"> Kapcsolat</w:t>
@@ -4454,7 +4824,7 @@
       <w:r>
         <w:fldChar w:fldCharType="separate"/>
       </w:r>
-      <w:bookmarkStart w:id="23" w:name="_Toc467424011"/>
+      <w:bookmarkStart w:id="22" w:name="_Toc467501093"/>
       <w:r>
         <w:rPr>
           <w:noProof/>
@@ -4476,7 +4846,7 @@
       <w:r>
         <w:t xml:space="preserve"> Kapcsolat</w:t>
       </w:r>
-      <w:bookmarkEnd w:id="23"/>
+      <w:bookmarkEnd w:id="22"/>
     </w:p>
     <w:p>
       <w:pPr>
@@ -4486,13 +4856,29 @@
         <w:t>Ahogy az azt megelőző paragraf</w:t>
       </w:r>
       <w:r>
-        <w:t>usban, az alkalmazás ezen részén</w:t>
+        <w:t xml:space="preserve">usban, az alkalmazás </w:t>
+      </w:r>
+      <w:proofErr w:type="gramStart"/>
+      <w:r>
+        <w:t>ezen</w:t>
+      </w:r>
+      <w:proofErr w:type="gramEnd"/>
+      <w:r>
+        <w:t xml:space="preserve"> részén</w:t>
       </w:r>
       <w:r>
         <w:t xml:space="preserve"> sem fedezhetünk fel</w:t>
       </w:r>
       <w:r>
-        <w:t xml:space="preserve"> mást, csak egy táblázatot. Ugyanakkor, úgy gondolom kétségkívül erről a szegmenséről is érdemes egy kis ismertetőt írni a felhasználóknak.  Tehát a menüpanelből a Kapcsolatok pontra klikkelve kapjuk a 7. ábrán látható felületet, ahol is a Cinema Projekt alapvető elérhetőségeit foglaljuk össze, csakúgy, mint a telefonszám, a cím és az e-mailcím. </w:t>
+        <w:t xml:space="preserve"> mást, csak egy táblázatot. Ugyanakkor, úgy gondolom kétségkívül erről a szegmenséről is érdemes egy kis ismertetőt írni a felhasználóknak.  Tehát a menüpanelből a Kapcsolatok pontra klikkelve kapjuk a 7. ábrán látható felületet, ahol is a </w:t>
+      </w:r>
+      <w:proofErr w:type="spellStart"/>
+      <w:r>
+        <w:t>Cinema</w:t>
+      </w:r>
+      <w:proofErr w:type="spellEnd"/>
+      <w:r>
+        <w:t xml:space="preserve"> Projekt alapvető elérhetőségeit foglaljuk össze, csakúgy, mint a telefonszám, a cím és az e-mailcím. </w:t>
       </w:r>
     </w:p>
     <w:p>
@@ -4500,29 +4886,57 @@
         <w:pStyle w:val="Cmsor4"/>
       </w:pPr>
       <w:r>
-        <w:t>2.5.4.5</w:t>
+        <w:t>2.5.4.</w:t>
+      </w:r>
+      <w:r>
+        <w:t>6</w:t>
       </w:r>
       <w:r>
         <w:t xml:space="preserve"> Történet</w:t>
       </w:r>
     </w:p>
+    <w:p/>
     <w:p>
       <w:pPr>
         <w:pStyle w:val="Cmsor4"/>
       </w:pPr>
       <w:r>
-        <w:t>2.5.4.6</w:t>
-      </w:r>
-      <w:r>
-        <w:t xml:space="preserve"> Logout</w:t>
-      </w:r>
-    </w:p>
-    <w:p>
-      <w:pPr>
-        <w:pStyle w:val="Szakdolgozat"/>
-      </w:pPr>
-      <w:r>
-        <w:t>A Logout néven futó menüponttal tudunk kijelentkezni az aktuálisan belépett azonosítónkkal. És itt ténylegesen csak kijelentkezés van, szóval ezen gomb megnyomásakor nem záródik be az ablakunk, nem áll le a program futása. Arra a már jól megszokott jobb felső sarokban található X szolgál.</w:t>
+        <w:t>2.5.4.</w:t>
+      </w:r>
+      <w:r>
+        <w:t>7</w:t>
+      </w:r>
+      <w:r>
+        <w:t xml:space="preserve"> </w:t>
+      </w:r>
+      <w:proofErr w:type="spellStart"/>
+      <w:r>
+        <w:t>Logout</w:t>
+      </w:r>
+      <w:proofErr w:type="spellEnd"/>
+    </w:p>
+    <w:p>
+      <w:pPr>
+        <w:pStyle w:val="Szakdolgozat"/>
+      </w:pPr>
+      <w:r>
+        <w:t xml:space="preserve">A </w:t>
+      </w:r>
+      <w:proofErr w:type="spellStart"/>
+      <w:r>
+        <w:t>Logout</w:t>
+      </w:r>
+      <w:proofErr w:type="spellEnd"/>
+      <w:r>
+        <w:t xml:space="preserve"> néven futó menüponttal tudunk kijelentkezni az aktuálisan belépett azonosítónkkal. És itt ténylegesen csak kijelentkezés van, szóval </w:t>
+      </w:r>
+      <w:proofErr w:type="gramStart"/>
+      <w:r>
+        <w:t>ezen</w:t>
+      </w:r>
+      <w:proofErr w:type="gramEnd"/>
+      <w:r>
+        <w:t xml:space="preserve"> gomb megnyomásakor nem záródik be az ablakunk, nem áll le a program futása. Arra a már jól megszokott jobb felső sarokban található X szolgál.</w:t>
       </w:r>
     </w:p>
     <w:p>
@@ -4533,7 +4947,15 @@
         <w:t>Ez többek között azért fontos, hogy az egyes felhasználói futtatások között ne kelljen mindenegyes alkalommal újraindítani az alkalmazást, hanem egyből át tudjuk adni másnak a szoftver használatát.</w:t>
       </w:r>
       <w:r>
-        <w:t xml:space="preserve"> Vagy épp akkor is létjogosultsága lehet, mikor nem rendelkezünk superuseri jogosítványokkal, vagyis csak külön munkamenetben tudunk adatokat módosítani, valamint foglalást kezdeményezni egy vetítésre. Így, ha </w:t>
+        <w:t xml:space="preserve"> Vagy épp akkor is létjogosultsága lehet, mikor nem rendelkezünk </w:t>
+      </w:r>
+      <w:proofErr w:type="spellStart"/>
+      <w:r>
+        <w:t>superuseri</w:t>
+      </w:r>
+      <w:proofErr w:type="spellEnd"/>
+      <w:r>
+        <w:t xml:space="preserve"> jogosítványokkal, vagyis csak külön munkamenetben tudunk adatokat módosítani, valamint foglalást kezdeményezni egy vetítésre. Így, ha </w:t>
       </w:r>
       <w:r>
         <w:lastRenderedPageBreak/>
@@ -4544,11 +4966,11 @@
       <w:pPr>
         <w:pStyle w:val="Cmsor3"/>
       </w:pPr>
-      <w:bookmarkStart w:id="24" w:name="_Toc467424032"/>
+      <w:bookmarkStart w:id="23" w:name="_Toc467508510"/>
       <w:r>
         <w:t>2.5.5 Adminisztrátori képernyő/funkciók</w:t>
       </w:r>
-      <w:bookmarkEnd w:id="24"/>
+      <w:bookmarkEnd w:id="23"/>
     </w:p>
     <w:p>
       <w:pPr>
@@ -4612,7 +5034,7 @@
       <w:r>
         <w:fldChar w:fldCharType="separate"/>
       </w:r>
-      <w:bookmarkStart w:id="25" w:name="_Toc467424012"/>
+      <w:bookmarkStart w:id="24" w:name="_Toc467501094"/>
       <w:r>
         <w:rPr>
           <w:noProof/>
@@ -4634,7 +5056,7 @@
       <w:r>
         <w:t>- Köszöntő felület - adminisztrátor</w:t>
       </w:r>
-      <w:bookmarkEnd w:id="25"/>
+      <w:bookmarkEnd w:id="24"/>
     </w:p>
     <w:p>
       <w:pPr>
@@ -4644,42 +5066,509 @@
         <w:t xml:space="preserve">Áttérve az adminisztrátori képernyőre, illet </w:t>
       </w:r>
       <w:r>
-        <w:t>funkcionalitások</w:t>
-      </w:r>
+        <w:t xml:space="preserve">funkcionalitások </w:t>
+      </w:r>
+      <w:r>
+        <w:t>ismertetésére</w:t>
+      </w:r>
+      <w:r>
+        <w:t>,</w:t>
+      </w:r>
+      <w:r>
+        <w:t xml:space="preserve"> itt is először a köszöntő platformmal találjuk szembe magunk. Mint látható, a menü felépítésében nem sokban tér el az előző cikkelyben tárgyaltaktól. Lekerült a történeti adatok megjelenítésére szolgáló Történet menüpont, ám pontosan annak helyén láthatóvá vált az </w:t>
+      </w:r>
+      <w:proofErr w:type="spellStart"/>
+      <w:r>
+        <w:t>Admin</w:t>
+      </w:r>
+      <w:proofErr w:type="spellEnd"/>
+      <w:r>
+        <w:t xml:space="preserve"> felírat, ami nyilvánvalóan a rendszergazdai szolgáltatásokat rejti magában. Azt, hogy ténylegesen ügyintézői sz</w:t>
+      </w:r>
+      <w:r>
+        <w:t>erepkörben léptünk be az alsó, szürke sáv</w:t>
+      </w:r>
+      <w:r>
+        <w:t>ban található szöveg is megerősíti (lásd 8. ábra).</w:t>
+      </w:r>
+    </w:p>
+    <w:p>
+      <w:pPr>
+        <w:pStyle w:val="Szakdolgozat"/>
+      </w:pPr>
+      <w:r>
+        <w:t xml:space="preserve">Ezen bekezdésben olyan menüket, műveleteket nem fogunk érinteni, melyeket már az előzőekben taglaltunk. Ám, mivel az </w:t>
+      </w:r>
+      <w:proofErr w:type="spellStart"/>
+      <w:r>
+        <w:t>Admin</w:t>
+      </w:r>
+      <w:proofErr w:type="spellEnd"/>
       <w:r>
         <w:t xml:space="preserve"> </w:t>
       </w:r>
       <w:r>
-        <w:t>ismertetésére</w:t>
+        <w:t>kapcsoló alatt</w:t>
+      </w:r>
+      <w:r>
+        <w:t xml:space="preserve"> számos</w:t>
+      </w:r>
+      <w:r>
+        <w:t xml:space="preserve"> operáció is fut, valamint ezek kiemelt jelentőségűek, így egy komolyabb lélegzetvételű ismertető kerül most terítékre.</w:t>
+      </w:r>
+    </w:p>
+    <w:p>
+      <w:pPr>
+        <w:pStyle w:val="Cmsor4"/>
+      </w:pPr>
+      <w:r>
+        <w:t>2.5.5.1 Műsor</w:t>
+      </w:r>
+    </w:p>
+    <w:p>
+      <w:pPr>
+        <w:pStyle w:val="Szakdolgozat"/>
+      </w:pPr>
+      <w:r>
+        <w:t xml:space="preserve">Mint megfigyelhető e panel szinte teljes egészében megegyezik a felhasználói Műsor menüpont alatt található platformmal. Ám rögtön észrevehető a Műsor felvitele gomb, valamint láthatjuk, hogy itt nincsen alapértelmezett rendezés a dátum szerint, </w:t>
+      </w:r>
+      <w:r>
+        <w:t>amit</w:t>
+      </w:r>
+      <w:r>
+        <w:t xml:space="preserve"> </w:t>
+      </w:r>
+      <w:r>
+        <w:lastRenderedPageBreak/>
+        <w:t xml:space="preserve">minden további nélkül </w:t>
+      </w:r>
+      <w:r>
+        <w:t>orvosolhatunk az oszlopnevek egyikére kattintva</w:t>
+      </w:r>
+      <w:r>
+        <w:t xml:space="preserve">. A jobb klikkes </w:t>
+      </w:r>
+      <w:proofErr w:type="spellStart"/>
+      <w:r>
+        <w:t>kontextmenüben</w:t>
+      </w:r>
+      <w:proofErr w:type="spellEnd"/>
+      <w:r>
+        <w:t xml:space="preserve"> is más tartalomra bukkanhatunk. A már látott Foglalás helyett</w:t>
       </w:r>
       <w:r>
         <w:t>,</w:t>
       </w:r>
       <w:r>
-        <w:t xml:space="preserve"> itt is először a köszöntő platformmal találjuk szembe magunk. Mint látható, a menü felépítésében nem sokban tér el az előző cikkelyben tárgyaltaktól. Lekerült a történeti adatok megjelenítésére szolgáló Történet menüpont, ám pontosan annak helyén láthatóvá vált az Admin felírat, ami nyilvánvalóan a rendszergazdai szolgáltatásokat rejti magában. Azt, hogy ténylegesen ügyintézői sz</w:t>
-      </w:r>
-      <w:r>
-        <w:t>erepkörben léptünk be az alsó, szürke sáv</w:t>
-      </w:r>
-      <w:r>
-        <w:t>ban található szöveg is megerősíti (lásd 8. ábra).</w:t>
-      </w:r>
-    </w:p>
-    <w:p>
-      <w:pPr>
-        <w:pStyle w:val="Szakdolgozat"/>
-      </w:pPr>
-      <w:r>
-        <w:t xml:space="preserve">Ezen bekezdésben olyan menüket, műveleteket nem fogunk érinteni, melyeket már az előzőekben taglaltunk. Ám, mivel az Admin </w:t>
-      </w:r>
-      <w:r>
-        <w:t>kapcsoló alatt</w:t>
-      </w:r>
-      <w:r>
-        <w:t xml:space="preserve"> számos</w:t>
-      </w:r>
-      <w:r>
-        <w:t xml:space="preserve"> operáció is fut, valamint ezek kiemelt jelentőségűek, így egy komolyabb lélegzetvételű ismertető kerül most terítékre.</w:t>
+        <w:t xml:space="preserve"> itt a Törlés kapott </w:t>
+      </w:r>
+      <w:r>
+        <w:t>teret</w:t>
+      </w:r>
+      <w:r>
+        <w:t xml:space="preserve">. </w:t>
+      </w:r>
+      <w:r>
+        <w:t>Érdemes még megemlítetni, hogy az ügyintéző láthatja a már lezárult</w:t>
+      </w:r>
+      <w:r>
+        <w:t>, múltbeli</w:t>
+      </w:r>
+      <w:r>
+        <w:t xml:space="preserve"> vetítéseket. </w:t>
+      </w:r>
+    </w:p>
+    <w:p>
+      <w:pPr>
+        <w:pStyle w:val="Szakdolgozat"/>
+      </w:pPr>
+      <w:r>
+        <w:t xml:space="preserve">És akkor nézzük meg, hogy miként szuperálnak az új funkciók! </w:t>
+      </w:r>
+      <w:r>
+        <w:t>Egy műsor felvitele a következőképpen zajlik:</w:t>
+      </w:r>
+    </w:p>
+    <w:p>
+      <w:pPr>
+        <w:pStyle w:val="Szakdolgozat"/>
+        <w:numPr>
+          <w:ilvl w:val="0"/>
+          <w:numId w:val="11"/>
+        </w:numPr>
+      </w:pPr>
+      <w:r>
+        <w:t>Először is meg kell adnunk az időpontot, ezen a mezőn viszont több megellenőrzéssel is kapcsolatba kerülhetünk:</w:t>
+      </w:r>
+    </w:p>
+    <w:p>
+      <w:pPr>
+        <w:pStyle w:val="Szakdolgozat"/>
+        <w:numPr>
+          <w:ilvl w:val="1"/>
+          <w:numId w:val="11"/>
+        </w:numPr>
+      </w:pPr>
+      <w:r>
+        <w:t>A beviteli mezőbe csak numerikus karakterek, valamint a „/” jel kerülhet megadásra</w:t>
+      </w:r>
+      <w:r>
+        <w:t>. Egyébként hibaüzenet.</w:t>
+      </w:r>
+    </w:p>
+    <w:p>
+      <w:pPr>
+        <w:pStyle w:val="Szakdolgozat"/>
+        <w:numPr>
+          <w:ilvl w:val="1"/>
+          <w:numId w:val="11"/>
+        </w:numPr>
+      </w:pPr>
+      <w:r>
+        <w:rPr>
+          <w:noProof/>
+          <w:lang w:eastAsia="hu-HU"/>
+        </w:rPr>
+        <w:drawing>
+          <wp:anchor distT="0" distB="0" distL="114300" distR="114300" simplePos="0" relativeHeight="251659776" behindDoc="0" locked="0" layoutInCell="1" allowOverlap="1">
+            <wp:simplePos x="0" y="0"/>
+            <wp:positionH relativeFrom="column">
+              <wp:posOffset>3055620</wp:posOffset>
+            </wp:positionH>
+            <wp:positionV relativeFrom="paragraph">
+              <wp:posOffset>260074</wp:posOffset>
+            </wp:positionV>
+            <wp:extent cx="2346960" cy="960755"/>
+            <wp:effectExtent l="0" t="0" r="0" b="0"/>
+            <wp:wrapSquare wrapText="bothSides"/>
+            <wp:docPr id="17" name="Kép 17"/>
+            <wp:cNvGraphicFramePr>
+              <a:graphicFrameLocks xmlns:a="http://schemas.openxmlformats.org/drawingml/2006/main" noChangeAspect="1"/>
+            </wp:cNvGraphicFramePr>
+            <a:graphic xmlns:a="http://schemas.openxmlformats.org/drawingml/2006/main">
+              <a:graphicData uri="http://schemas.openxmlformats.org/drawingml/2006/picture">
+                <pic:pic xmlns:pic="http://schemas.openxmlformats.org/drawingml/2006/picture">
+                  <pic:nvPicPr>
+                    <pic:cNvPr id="1" name=""/>
+                    <pic:cNvPicPr/>
+                  </pic:nvPicPr>
+                  <pic:blipFill>
+                    <a:blip r:embed="rId18">
+                      <a:extLst>
+                        <a:ext uri="{28A0092B-C50C-407E-A947-70E740481C1C}">
+                          <a14:useLocalDpi xmlns:a14="http://schemas.microsoft.com/office/drawing/2010/main" val="0"/>
+                        </a:ext>
+                      </a:extLst>
+                    </a:blip>
+                    <a:stretch>
+                      <a:fillRect/>
+                    </a:stretch>
+                  </pic:blipFill>
+                  <pic:spPr>
+                    <a:xfrm>
+                      <a:off x="0" y="0"/>
+                      <a:ext cx="2346960" cy="960755"/>
+                    </a:xfrm>
+                    <a:prstGeom prst="rect">
+                      <a:avLst/>
+                    </a:prstGeom>
+                  </pic:spPr>
+                </pic:pic>
+              </a:graphicData>
+            </a:graphic>
+          </wp:anchor>
+        </w:drawing>
+      </w:r>
+      <w:r>
+        <w:rPr>
+          <w:noProof/>
+          <w:lang w:eastAsia="hu-HU"/>
+        </w:rPr>
+        <mc:AlternateContent>
+          <mc:Choice Requires="wps">
+            <w:drawing>
+              <wp:anchor distT="0" distB="0" distL="114300" distR="114300" simplePos="0" relativeHeight="251665920" behindDoc="0" locked="0" layoutInCell="1" allowOverlap="1" wp14:anchorId="72CCC24B" wp14:editId="34469C07">
+                <wp:simplePos x="0" y="0"/>
+                <wp:positionH relativeFrom="column">
+                  <wp:posOffset>3063875</wp:posOffset>
+                </wp:positionH>
+                <wp:positionV relativeFrom="paragraph">
+                  <wp:posOffset>1525353</wp:posOffset>
+                </wp:positionV>
+                <wp:extent cx="2346960" cy="635"/>
+                <wp:effectExtent l="0" t="0" r="0" b="0"/>
+                <wp:wrapSquare wrapText="bothSides"/>
+                <wp:docPr id="18" name="Szövegdoboz 18"/>
+                <wp:cNvGraphicFramePr/>
+                <a:graphic xmlns:a="http://schemas.openxmlformats.org/drawingml/2006/main">
+                  <a:graphicData uri="http://schemas.microsoft.com/office/word/2010/wordprocessingShape">
+                    <wps:wsp>
+                      <wps:cNvSpPr txBox="1"/>
+                      <wps:spPr>
+                        <a:xfrm>
+                          <a:off x="0" y="0"/>
+                          <a:ext cx="2346960" cy="635"/>
+                        </a:xfrm>
+                        <a:prstGeom prst="rect">
+                          <a:avLst/>
+                        </a:prstGeom>
+                        <a:solidFill>
+                          <a:prstClr val="white"/>
+                        </a:solidFill>
+                        <a:ln>
+                          <a:noFill/>
+                        </a:ln>
+                        <a:effectLst/>
+                      </wps:spPr>
+                      <wps:txbx>
+                        <w:txbxContent>
+                          <w:p>
+                            <w:pPr>
+                              <w:pStyle w:val="Kpalrs"/>
+                              <w:jc w:val="center"/>
+                              <w:rPr>
+                                <w:rFonts w:ascii="Times New Roman" w:hAnsi="Times New Roman"/>
+                                <w:noProof/>
+                                <w:sz w:val="24"/>
+                              </w:rPr>
+                            </w:pPr>
+                            <w:r>
+                              <w:rPr>
+                                <w:noProof/>
+                              </w:rPr>
+                              <w:fldChar w:fldCharType="begin"/>
+                            </w:r>
+                            <w:r>
+                              <w:rPr>
+                                <w:noProof/>
+                              </w:rPr>
+                              <w:instrText xml:space="preserve"> SEQ ábra \* ARABIC </w:instrText>
+                            </w:r>
+                            <w:r>
+                              <w:rPr>
+                                <w:noProof/>
+                              </w:rPr>
+                              <w:fldChar w:fldCharType="separate"/>
+                            </w:r>
+                            <w:bookmarkStart w:id="25" w:name="_Toc467501095"/>
+                            <w:r>
+                              <w:rPr>
+                                <w:noProof/>
+                              </w:rPr>
+                              <w:t>9</w:t>
+                            </w:r>
+                            <w:r>
+                              <w:rPr>
+                                <w:noProof/>
+                              </w:rPr>
+                              <w:fldChar w:fldCharType="end"/>
+                            </w:r>
+                            <w:r>
+                              <w:t>. ábra</w:t>
+                            </w:r>
+                            <w:r>
+                              <w:rPr>
+                                <w:noProof/>
+                              </w:rPr>
+                              <w:t xml:space="preserve"> </w:t>
+                            </w:r>
+                            <w:r>
+                              <w:rPr>
+                                <w:noProof/>
+                              </w:rPr>
+                              <w:t>- Helytelen formátum</w:t>
+                            </w:r>
+                            <w:bookmarkEnd w:id="25"/>
+                          </w:p>
+                        </w:txbxContent>
+                      </wps:txbx>
+                      <wps:bodyPr rot="0" spcFirstLastPara="0" vertOverflow="overflow" horzOverflow="overflow" vert="horz" wrap="square" lIns="0" tIns="0" rIns="0" bIns="0" numCol="1" spcCol="0" rtlCol="0" fromWordArt="0" anchor="t" anchorCtr="0" forceAA="0" compatLnSpc="1">
+                        <a:prstTxWarp prst="textNoShape">
+                          <a:avLst/>
+                        </a:prstTxWarp>
+                        <a:spAutoFit/>
+                      </wps:bodyPr>
+                    </wps:wsp>
+                  </a:graphicData>
+                </a:graphic>
+              </wp:anchor>
+            </w:drawing>
+          </mc:Choice>
+          <mc:Fallback>
+            <w:pict>
+              <v:shape w14:anchorId="72CCC24B" id="Szövegdoboz 18" o:spid="_x0000_s1027" type="#_x0000_t202" style="position:absolute;left:0;text-align:left;margin-left:241.25pt;margin-top:120.1pt;width:184.8pt;height:.05pt;z-index:251665920;visibility:visible;mso-wrap-style:square;mso-wrap-distance-left:9pt;mso-wrap-distance-top:0;mso-wrap-distance-right:9pt;mso-wrap-distance-bottom:0;mso-position-horizontal:absolute;mso-position-horizontal-relative:text;mso-position-vertical:absolute;mso-position-vertical-relative:text;v-text-anchor:top" o:gfxdata="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" stroked="f">
+                <v:textbox style="mso-fit-shape-to-text:t" inset="0,0,0,0">
+                  <w:txbxContent>
+                    <w:p>
+                      <w:pPr>
+                        <w:pStyle w:val="Kpalrs"/>
+                        <w:jc w:val="center"/>
+                        <w:rPr>
+                          <w:rFonts w:ascii="Times New Roman" w:hAnsi="Times New Roman"/>
+                          <w:noProof/>
+                          <w:sz w:val="24"/>
+                        </w:rPr>
+                      </w:pPr>
+                      <w:r>
+                        <w:rPr>
+                          <w:noProof/>
+                        </w:rPr>
+                        <w:fldChar w:fldCharType="begin"/>
+                      </w:r>
+                      <w:r>
+                        <w:rPr>
+                          <w:noProof/>
+                        </w:rPr>
+                        <w:instrText xml:space="preserve"> SEQ ábra \* ARABIC </w:instrText>
+                      </w:r>
+                      <w:r>
+                        <w:rPr>
+                          <w:noProof/>
+                        </w:rPr>
+                        <w:fldChar w:fldCharType="separate"/>
+                      </w:r>
+                      <w:bookmarkStart w:id="26" w:name="_Toc467501095"/>
+                      <w:r>
+                        <w:rPr>
+                          <w:noProof/>
+                        </w:rPr>
+                        <w:t>9</w:t>
+                      </w:r>
+                      <w:r>
+                        <w:rPr>
+                          <w:noProof/>
+                        </w:rPr>
+                        <w:fldChar w:fldCharType="end"/>
+                      </w:r>
+                      <w:r>
+                        <w:t>. ábra</w:t>
+                      </w:r>
+                      <w:r>
+                        <w:rPr>
+                          <w:noProof/>
+                        </w:rPr>
+                        <w:t xml:space="preserve"> </w:t>
+                      </w:r>
+                      <w:r>
+                        <w:rPr>
+                          <w:noProof/>
+                        </w:rPr>
+                        <w:t>- Helytelen formátum</w:t>
+                      </w:r>
+                      <w:bookmarkEnd w:id="26"/>
+                    </w:p>
+                  </w:txbxContent>
+                </v:textbox>
+                <w10:wrap type="square"/>
+              </v:shape>
+            </w:pict>
+          </mc:Fallback>
+        </mc:AlternateContent>
+      </w:r>
+      <w:r>
+        <w:t xml:space="preserve">A dátumot csak a következő </w:t>
+      </w:r>
+      <w:r>
+        <w:t>szabályrendszer szerint</w:t>
+      </w:r>
+      <w:r>
+        <w:t xml:space="preserve"> fogadja el </w:t>
+      </w:r>
+      <w:proofErr w:type="gramStart"/>
+      <w:r>
+        <w:t>a</w:t>
+      </w:r>
+      <w:proofErr w:type="gramEnd"/>
+      <w:r>
+        <w:t xml:space="preserve"> </w:t>
+      </w:r>
+      <w:r>
+        <w:t>alkalmazás</w:t>
+      </w:r>
+      <w:r>
+        <w:t>: ÉÉÉÉ/HH/NN (például: 2016/12/15)</w:t>
+      </w:r>
+      <w:r>
+        <w:t>, ha ettől eltérő formátummal próbálkozik az adminisztrátor, akkor hibaüzenettel kap tájékoztatást a problémáról:</w:t>
+      </w:r>
+    </w:p>
+    <w:p>
+      <w:pPr>
+        <w:pStyle w:val="Szakdolgozat"/>
+        <w:numPr>
+          <w:ilvl w:val="1"/>
+          <w:numId w:val="11"/>
+        </w:numPr>
+      </w:pPr>
+      <w:r>
+        <w:t>De a vetítés időintervalluma is kötött. Értelemszerűen múltbeli előadást felesleges megadni, hiszem az, ahogy már említésre került a felhasználók nem láthatják s teljeséggel logikátlan is. A jövőbeli dátumra is van kötöttség, ez pedig az, hogy 60 napnál későbbi nem kerülhet az adatbázisba. Mind a két esetben informáljuk a rendszergazdát a hiba mikéntjéről.</w:t>
+      </w:r>
+    </w:p>
+    <w:p>
+      <w:pPr>
+        <w:pStyle w:val="Szakdolgozat"/>
+        <w:numPr>
+          <w:ilvl w:val="1"/>
+          <w:numId w:val="11"/>
+        </w:numPr>
+      </w:pPr>
+      <w:r>
+        <w:t>Végül, de nem utolsó sorban kitöltetlenül sem hagyhatjuk a cellát. Ezzel kapcsolatosan is értesítéssel szolgál a program.</w:t>
+      </w:r>
+    </w:p>
+    <w:p>
+      <w:pPr>
+        <w:pStyle w:val="Szakdolgozat"/>
+        <w:numPr>
+          <w:ilvl w:val="0"/>
+          <w:numId w:val="11"/>
+        </w:numPr>
+      </w:pPr>
+      <w:r>
+        <w:t>A keltezés eredményes megadása után a terem felvitel következik. Ennek az alapja egy lista, ahonnan is a megfelelő elemet kiválasztva folytathatjuk a műveletsort</w:t>
+      </w:r>
+    </w:p>
+    <w:p>
+      <w:pPr>
+        <w:pStyle w:val="Szakdolgozat"/>
+        <w:numPr>
+          <w:ilvl w:val="0"/>
+          <w:numId w:val="11"/>
+        </w:numPr>
+      </w:pPr>
+      <w:r>
+        <w:t>Az utolsó ablakban a filmet kell már csak hozzáadnunk, hogy létrehozásra kerüljön a vetítés objektum. Mint, ahogy a teremnél tapasztaltuk itt is egy listából kell kijelölni a komponenst.</w:t>
+      </w:r>
+    </w:p>
+    <w:p>
+      <w:pPr>
+        <w:pStyle w:val="Szakdolgozat"/>
+      </w:pPr>
+      <w:r>
+        <w:t xml:space="preserve">Ha a fenti pontokat optimálisan elvégeztük, akkor már láthatjuk is az automatikusan frissített felsorolásban </w:t>
+      </w:r>
+      <w:r>
+        <w:t>az aktuálisan felvitt műsort.</w:t>
+      </w:r>
+    </w:p>
+    <w:p>
+      <w:pPr>
+        <w:pStyle w:val="Szakdolgozat"/>
+      </w:pPr>
+      <w:r>
+        <w:lastRenderedPageBreak/>
+        <w:t xml:space="preserve">A szerkesztés kísértetiesen hasonlít a felvitelre. Ugyanis itt is legördülő listával editálhatjuk a film és a terem oszlopot. A Mikor oszlop alatt lévő dátumra egyazon kontrollok vannak, mint amikkel már korábban </w:t>
+      </w:r>
+      <w:r>
+        <w:t>kapcsolatba kerültünk.</w:t>
+      </w:r>
+    </w:p>
+    <w:p>
+      <w:pPr>
+        <w:pStyle w:val="Szakdolgozat"/>
+      </w:pPr>
+      <w:r>
+        <w:t>Törölni pedig akképp tudunk, hogy a kiválasztott vetítésre jobb klikkel kattintunk, majd megerősítjük a törlést a felugró dialógus ablakon. Ekkor az előadásra előzetesen leadott foglalások is megszűnnek.</w:t>
       </w:r>
     </w:p>
     <w:p>
@@ -4687,17 +5576,268 @@
         <w:pStyle w:val="Cmsor4"/>
       </w:pPr>
       <w:r>
-        <w:t>2.5.5.1 Műsor</w:t>
-      </w:r>
-    </w:p>
-    <w:p/>
+        <w:t>2.5.5.2 Filmek</w:t>
+      </w:r>
+    </w:p>
+    <w:p>
+      <w:pPr>
+        <w:pStyle w:val="Szakdolgozat"/>
+      </w:pPr>
+      <w:r>
+        <w:t>A filmek interfész alatt a már ismert folyamatokat fedezhetjük fel, mint a felvitel, szerkesztés, törlés.</w:t>
+      </w:r>
+    </w:p>
+    <w:p>
+      <w:pPr>
+        <w:pStyle w:val="Szakdolgozat"/>
+      </w:pPr>
+      <w:r>
+        <w:t>Ezen a felületen a törlés a fenti fejezetben említett technika szerint működik.</w:t>
+      </w:r>
+    </w:p>
+    <w:p>
+      <w:pPr>
+        <w:pStyle w:val="Szakdolgozat"/>
+      </w:pPr>
+      <w:r>
+        <w:t xml:space="preserve">A helyreigazítás is, ám ennek során arra biztos érdemes figyelmet fordítani, hogy két azonos film nem lehet az adatbázisban! Így egy meglévő filmcímre nem módosíthatunk egy másikat, ugyanis ekkor egy hibaüzentet kapunk. A Hossz, valamint a Korhatár oszlopok pedig numerikus karaktereket követelnek meg, így amíg ezt nem teljesítjük a módosítás során a mező nem veszti el a fókuszát, magyarán nem tudunk kilépni belőle és további </w:t>
+      </w:r>
+      <w:r>
+        <w:t>szerkesztéseket hajtsunk végre</w:t>
+      </w:r>
+      <w:r>
+        <w:t>.</w:t>
+      </w:r>
+    </w:p>
+    <w:p>
+      <w:pPr>
+        <w:pStyle w:val="Szakdolgozat"/>
+      </w:pPr>
+      <w:r>
+        <w:t>Az adatbázis mozgóképpel való bővítésekor a következőket kell szem előtt tartani:</w:t>
+      </w:r>
+    </w:p>
+    <w:p>
+      <w:pPr>
+        <w:pStyle w:val="Szakdolgozat"/>
+        <w:numPr>
+          <w:ilvl w:val="0"/>
+          <w:numId w:val="12"/>
+        </w:numPr>
+      </w:pPr>
+      <w:r>
+        <w:t>Két megegyező titulusú videót nem tartalmazhat az adatbázis. Például, ha már van egy X című filmünk, akkor még egy ilyet nem tudunk felvezetni a rendszerbe.</w:t>
+      </w:r>
+    </w:p>
+    <w:p>
+      <w:pPr>
+        <w:pStyle w:val="Szakdolgozat"/>
+        <w:numPr>
+          <w:ilvl w:val="0"/>
+          <w:numId w:val="12"/>
+        </w:numPr>
+      </w:pPr>
+      <w:r>
+        <w:t>A cím megadása kötelező</w:t>
+      </w:r>
+    </w:p>
+    <w:p>
+      <w:pPr>
+        <w:pStyle w:val="Szakdolgozat"/>
+        <w:numPr>
+          <w:ilvl w:val="0"/>
+          <w:numId w:val="12"/>
+        </w:numPr>
+      </w:pPr>
+      <w:r>
+        <w:t>A szöveges mezők (Cím, Rendező, Színész, Leírás) hossza nem haladhatja meg a 20 karaktert.</w:t>
+      </w:r>
+    </w:p>
+    <w:p>
+      <w:pPr>
+        <w:pStyle w:val="Szakdolgozat"/>
+        <w:numPr>
+          <w:ilvl w:val="0"/>
+          <w:numId w:val="12"/>
+        </w:numPr>
+      </w:pPr>
+      <w:r>
+        <w:t xml:space="preserve">A Hossz, illetve Korhatár mezők csak numerikus karaktereket kaphatnak értékül. </w:t>
+      </w:r>
+    </w:p>
     <w:p>
       <w:pPr>
         <w:pStyle w:val="Cmsor4"/>
       </w:pPr>
       <w:r>
         <w:lastRenderedPageBreak/>
-        <w:t>2.5.5.2 Filmek</w:t>
+        <w:t>2.5.5.3 Mozi</w:t>
+      </w:r>
+    </w:p>
+    <w:p>
+      <w:pPr>
+        <w:keepNext/>
+        <w:jc w:val="center"/>
+      </w:pPr>
+      <w:r>
+        <w:rPr>
+          <w:noProof/>
+          <w:lang w:eastAsia="hu-HU"/>
+        </w:rPr>
+        <w:drawing>
+          <wp:inline distT="0" distB="0" distL="0" distR="0" wp14:anchorId="76E104A0" wp14:editId="7A2CF021">
+            <wp:extent cx="4021200" cy="1670400"/>
+            <wp:effectExtent l="0" t="0" r="0" b="6350"/>
+            <wp:docPr id="16" name="Kép 16"/>
+            <wp:cNvGraphicFramePr>
+              <a:graphicFrameLocks xmlns:a="http://schemas.openxmlformats.org/drawingml/2006/main" noChangeAspect="1"/>
+            </wp:cNvGraphicFramePr>
+            <a:graphic xmlns:a="http://schemas.openxmlformats.org/drawingml/2006/main">
+              <a:graphicData uri="http://schemas.openxmlformats.org/drawingml/2006/picture">
+                <pic:pic xmlns:pic="http://schemas.openxmlformats.org/drawingml/2006/picture">
+                  <pic:nvPicPr>
+                    <pic:cNvPr id="1" name=""/>
+                    <pic:cNvPicPr/>
+                  </pic:nvPicPr>
+                  <pic:blipFill>
+                    <a:blip r:embed="rId19"/>
+                    <a:stretch>
+                      <a:fillRect/>
+                    </a:stretch>
+                  </pic:blipFill>
+                  <pic:spPr>
+                    <a:xfrm>
+                      <a:off x="0" y="0"/>
+                      <a:ext cx="4021200" cy="1670400"/>
+                    </a:xfrm>
+                    <a:prstGeom prst="rect">
+                      <a:avLst/>
+                    </a:prstGeom>
+                  </pic:spPr>
+                </pic:pic>
+              </a:graphicData>
+            </a:graphic>
+          </wp:inline>
+        </w:drawing>
+      </w:r>
+    </w:p>
+    <w:p>
+      <w:pPr>
+        <w:pStyle w:val="Kpalrs"/>
+        <w:jc w:val="center"/>
+      </w:pPr>
+      <w:r>
+        <w:fldChar w:fldCharType="begin"/>
+      </w:r>
+      <w:r>
+        <w:instrText xml:space="preserve"> SEQ ábra \* ARABIC </w:instrText>
+      </w:r>
+      <w:r>
+        <w:fldChar w:fldCharType="separate"/>
+      </w:r>
+      <w:bookmarkStart w:id="27" w:name="_Toc467501096"/>
+      <w:r>
+        <w:rPr>
+          <w:noProof/>
+        </w:rPr>
+        <w:t>10</w:t>
+      </w:r>
+      <w:r>
+        <w:rPr>
+          <w:noProof/>
+        </w:rPr>
+        <w:fldChar w:fldCharType="end"/>
+      </w:r>
+      <w:r>
+        <w:t>. ábra - Mozik listája</w:t>
+      </w:r>
+      <w:bookmarkStart w:id="28" w:name="_GoBack"/>
+      <w:bookmarkEnd w:id="27"/>
+      <w:bookmarkEnd w:id="28"/>
+    </w:p>
+    <w:p>
+      <w:pPr>
+        <w:pStyle w:val="Szakdolgozat"/>
+      </w:pPr>
+      <w:r>
+        <w:t xml:space="preserve">Ez a felület az egyik legegyszerűbb része az </w:t>
+      </w:r>
+      <w:proofErr w:type="spellStart"/>
+      <w:r>
+        <w:t>admin</w:t>
+      </w:r>
+      <w:proofErr w:type="spellEnd"/>
+      <w:r>
+        <w:t xml:space="preserve"> menünek, hiszen mint ahogy a reprezentáció is mutatja, pusztán egyetlen oszlopot jelenít meg. Mindazonáltal megkerülhetetlen is, hiszen a később felvitelre kerülő terem egységünket anélkül nem tudjuk elmenteni, hogy mozihoz ne rendelnénk.</w:t>
+      </w:r>
+    </w:p>
+    <w:p>
+      <w:pPr>
+        <w:pStyle w:val="Szakdolgozat"/>
+      </w:pPr>
+      <w:r>
+        <w:t>A Felvitel a gomb a szokásos helyen, a szokásos funkcionalitással bír. Az itt található ellenőrzések is már-már tradicionálisak:</w:t>
+      </w:r>
+    </w:p>
+    <w:p>
+      <w:pPr>
+        <w:pStyle w:val="Szakdolgozat"/>
+        <w:numPr>
+          <w:ilvl w:val="0"/>
+          <w:numId w:val="13"/>
+        </w:numPr>
+      </w:pPr>
+      <w:r>
+        <w:t>Üres mezőt nem tudunk menteni, egyébként hibaüzenet.</w:t>
+      </w:r>
+    </w:p>
+    <w:p>
+      <w:pPr>
+        <w:pStyle w:val="Szakdolgozat"/>
+        <w:numPr>
+          <w:ilvl w:val="0"/>
+          <w:numId w:val="13"/>
+        </w:numPr>
+      </w:pPr>
+      <w:r>
+        <w:t>A menteni kívánt névnek három, illetőleg tíz karakter hosszúság között kell elhelyezkednie. Másként hibaüzenet.</w:t>
+      </w:r>
+    </w:p>
+    <w:p>
+      <w:pPr>
+        <w:pStyle w:val="Szakdolgozat"/>
+        <w:numPr>
+          <w:ilvl w:val="0"/>
+          <w:numId w:val="13"/>
+        </w:numPr>
+      </w:pPr>
+      <w:r>
+        <w:t>Név egyezés nem állhat fenn.</w:t>
+      </w:r>
+    </w:p>
+    <w:p>
+      <w:pPr>
+        <w:pStyle w:val="Szakdolgozat"/>
+      </w:pPr>
+      <w:r>
+        <w:t xml:space="preserve">Editálásra is </w:t>
+      </w:r>
+      <w:r>
+        <w:t>e</w:t>
+      </w:r>
+      <w:r>
+        <w:t xml:space="preserve"> három</w:t>
+      </w:r>
+      <w:r>
+        <w:t xml:space="preserve"> revízió vonatkozik.</w:t>
+      </w:r>
+    </w:p>
+    <w:p>
+      <w:pPr>
+        <w:pStyle w:val="Szakdolgozat"/>
+      </w:pPr>
+      <w:r>
+        <w:t>Törlés: a törölni kíván sorra való jobb klikkes kattintás, majd a szándék megerősítése a felugró ablakban.</w:t>
       </w:r>
     </w:p>
     <w:p>
@@ -4705,7 +5845,163 @@
         <w:pStyle w:val="Cmsor4"/>
       </w:pPr>
       <w:r>
-        <w:t>2.5.5.3 Mozi</w:t>
+        <w:t>2.5.5.4 Terem</w:t>
+      </w:r>
+    </w:p>
+    <w:p>
+      <w:pPr>
+        <w:keepNext/>
+        <w:jc w:val="center"/>
+      </w:pPr>
+      <w:r>
+        <w:rPr>
+          <w:noProof/>
+          <w:lang w:eastAsia="hu-HU"/>
+        </w:rPr>
+        <w:drawing>
+          <wp:inline distT="0" distB="0" distL="0" distR="0" wp14:anchorId="276DEA24" wp14:editId="14315832">
+            <wp:extent cx="4089600" cy="1706400"/>
+            <wp:effectExtent l="0" t="0" r="6350" b="8255"/>
+            <wp:docPr id="14" name="Kép 14"/>
+            <wp:cNvGraphicFramePr>
+              <a:graphicFrameLocks xmlns:a="http://schemas.openxmlformats.org/drawingml/2006/main" noChangeAspect="1"/>
+            </wp:cNvGraphicFramePr>
+            <a:graphic xmlns:a="http://schemas.openxmlformats.org/drawingml/2006/main">
+              <a:graphicData uri="http://schemas.openxmlformats.org/drawingml/2006/picture">
+                <pic:pic xmlns:pic="http://schemas.openxmlformats.org/drawingml/2006/picture">
+                  <pic:nvPicPr>
+                    <pic:cNvPr id="1" name=""/>
+                    <pic:cNvPicPr/>
+                  </pic:nvPicPr>
+                  <pic:blipFill>
+                    <a:blip r:embed="rId20"/>
+                    <a:stretch>
+                      <a:fillRect/>
+                    </a:stretch>
+                  </pic:blipFill>
+                  <pic:spPr>
+                    <a:xfrm>
+                      <a:off x="0" y="0"/>
+                      <a:ext cx="4089600" cy="1706400"/>
+                    </a:xfrm>
+                    <a:prstGeom prst="rect">
+                      <a:avLst/>
+                    </a:prstGeom>
+                  </pic:spPr>
+                </pic:pic>
+              </a:graphicData>
+            </a:graphic>
+          </wp:inline>
+        </w:drawing>
+      </w:r>
+    </w:p>
+    <w:p>
+      <w:pPr>
+        <w:pStyle w:val="Kpalrs"/>
+        <w:jc w:val="center"/>
+      </w:pPr>
+      <w:r>
+        <w:fldChar w:fldCharType="begin"/>
+      </w:r>
+      <w:r>
+        <w:instrText xml:space="preserve"> SEQ ábra \* ARABIC </w:instrText>
+      </w:r>
+      <w:r>
+        <w:fldChar w:fldCharType="separate"/>
+      </w:r>
+      <w:bookmarkStart w:id="29" w:name="_Toc467501097"/>
+      <w:r>
+        <w:rPr>
+          <w:noProof/>
+        </w:rPr>
+        <w:t>11</w:t>
+      </w:r>
+      <w:r>
+        <w:rPr>
+          <w:noProof/>
+        </w:rPr>
+        <w:fldChar w:fldCharType="end"/>
+      </w:r>
+      <w:r>
+        <w:t>. ábra - Termek listája</w:t>
+      </w:r>
+      <w:bookmarkEnd w:id="29"/>
+    </w:p>
+    <w:p>
+      <w:pPr>
+        <w:pStyle w:val="Szakdolgozat"/>
+      </w:pPr>
+      <w:r>
+        <w:t xml:space="preserve">Hatalmas változást a platformon a teremre vonatkozó komponensen sem lehet felfedezni. </w:t>
+      </w:r>
+    </w:p>
+    <w:p>
+      <w:pPr>
+        <w:pStyle w:val="Szakdolgozat"/>
+      </w:pPr>
+      <w:r>
+        <w:lastRenderedPageBreak/>
+        <w:t xml:space="preserve"> Új rekord dokumentálásakor a tipikus ellenőrzésekre lelhetünk a teremnév rögzítésekor:</w:t>
+      </w:r>
+    </w:p>
+    <w:p>
+      <w:pPr>
+        <w:pStyle w:val="Szakdolgozat"/>
+        <w:numPr>
+          <w:ilvl w:val="0"/>
+          <w:numId w:val="13"/>
+        </w:numPr>
+      </w:pPr>
+      <w:r>
+        <w:t>Üres mezőt nem tudunk menteni, egyébként hibaüzenet.</w:t>
+      </w:r>
+    </w:p>
+    <w:p>
+      <w:pPr>
+        <w:pStyle w:val="Szakdolgozat"/>
+        <w:numPr>
+          <w:ilvl w:val="0"/>
+          <w:numId w:val="13"/>
+        </w:numPr>
+      </w:pPr>
+      <w:r>
+        <w:t>A menteni kívánt névnek három, illetőleg tíz karakter hosszúság között kell elhelyezkednie. Másként hibaüzenet.</w:t>
+      </w:r>
+    </w:p>
+    <w:p>
+      <w:pPr>
+        <w:pStyle w:val="Szakdolgozat"/>
+        <w:numPr>
+          <w:ilvl w:val="0"/>
+          <w:numId w:val="13"/>
+        </w:numPr>
+      </w:pPr>
+      <w:r>
+        <w:t>Név egyezés nem állhat fenn.</w:t>
+      </w:r>
+    </w:p>
+    <w:p>
+      <w:pPr>
+        <w:pStyle w:val="Szakdolgozat"/>
+      </w:pPr>
+      <w:r>
+        <w:t>A férőhely megadásakor megkötjük az adminisztrátor kezét, mivelhogy csak sablonból választhatja ki a méretet.</w:t>
+      </w:r>
+    </w:p>
+    <w:p>
+      <w:pPr>
+        <w:pStyle w:val="Szakdolgozat"/>
+      </w:pPr>
+      <w:r>
+        <w:t>Módosításkor is e három kontroll él. Ám annyiban mégis eltérő ez a tábla a többitől, hogy a férőhely nem módosítható. Mivel kevésbé életszerű, hogy egy már kész helyiséget, főleg ha ez egy mozi szoba, ahol adott a vászon is kibővítsenek 25 fősről például 80-ra.</w:t>
+      </w:r>
+    </w:p>
+    <w:p>
+      <w:pPr>
+        <w:pStyle w:val="Szakdolgozat"/>
+      </w:pPr>
+      <w:r>
+        <w:t>Törlés: a törölni kíván sorra való jobb klikkes kattintás, majd a szándék megerősítése a felugró ablakban.</w:t>
       </w:r>
     </w:p>
     <w:p>
@@ -4713,15 +6009,137 @@
         <w:pStyle w:val="Cmsor4"/>
       </w:pPr>
       <w:r>
-        <w:t>2.5.5.4 Terem</w:t>
-      </w:r>
-    </w:p>
-    <w:p>
-      <w:pPr>
-        <w:pStyle w:val="Cmsor4"/>
-      </w:pPr>
-      <w:r>
         <w:t>2.5.5.5 Hozzárendelés</w:t>
+      </w:r>
+    </w:p>
+    <w:p>
+      <w:pPr>
+        <w:keepNext/>
+        <w:jc w:val="center"/>
+      </w:pPr>
+      <w:r>
+        <w:rPr>
+          <w:noProof/>
+          <w:lang w:eastAsia="hu-HU"/>
+        </w:rPr>
+        <w:drawing>
+          <wp:inline distT="0" distB="0" distL="0" distR="0" wp14:anchorId="3A2D8FD7" wp14:editId="5757693B">
+            <wp:extent cx="3513600" cy="1576800"/>
+            <wp:effectExtent l="0" t="0" r="0" b="4445"/>
+            <wp:docPr id="13" name="Kép 13"/>
+            <wp:cNvGraphicFramePr>
+              <a:graphicFrameLocks xmlns:a="http://schemas.openxmlformats.org/drawingml/2006/main" noChangeAspect="1"/>
+            </wp:cNvGraphicFramePr>
+            <a:graphic xmlns:a="http://schemas.openxmlformats.org/drawingml/2006/main">
+              <a:graphicData uri="http://schemas.openxmlformats.org/drawingml/2006/picture">
+                <pic:pic xmlns:pic="http://schemas.openxmlformats.org/drawingml/2006/picture">
+                  <pic:nvPicPr>
+                    <pic:cNvPr id="1" name=""/>
+                    <pic:cNvPicPr/>
+                  </pic:nvPicPr>
+                  <pic:blipFill>
+                    <a:blip r:embed="rId21"/>
+                    <a:stretch>
+                      <a:fillRect/>
+                    </a:stretch>
+                  </pic:blipFill>
+                  <pic:spPr>
+                    <a:xfrm>
+                      <a:off x="0" y="0"/>
+                      <a:ext cx="3513600" cy="1576800"/>
+                    </a:xfrm>
+                    <a:prstGeom prst="rect">
+                      <a:avLst/>
+                    </a:prstGeom>
+                  </pic:spPr>
+                </pic:pic>
+              </a:graphicData>
+            </a:graphic>
+          </wp:inline>
+        </w:drawing>
+      </w:r>
+    </w:p>
+    <w:p>
+      <w:pPr>
+        <w:pStyle w:val="Kpalrs"/>
+        <w:jc w:val="center"/>
+      </w:pPr>
+      <w:r>
+        <w:fldChar w:fldCharType="begin"/>
+      </w:r>
+      <w:r>
+        <w:instrText xml:space="preserve"> SEQ ábra \* ARABIC </w:instrText>
+      </w:r>
+      <w:r>
+        <w:fldChar w:fldCharType="separate"/>
+      </w:r>
+      <w:bookmarkStart w:id="30" w:name="_Toc467501098"/>
+      <w:r>
+        <w:rPr>
+          <w:noProof/>
+        </w:rPr>
+        <w:t>12</w:t>
+      </w:r>
+      <w:r>
+        <w:rPr>
+          <w:noProof/>
+        </w:rPr>
+        <w:fldChar w:fldCharType="end"/>
+      </w:r>
+      <w:r>
+        <w:t>. ábra - Mozik és termek kapcsolata</w:t>
+      </w:r>
+      <w:bookmarkEnd w:id="30"/>
+    </w:p>
+    <w:p>
+      <w:pPr>
+        <w:pStyle w:val="Szakdolgozat"/>
+      </w:pPr>
+      <w:r>
+        <w:t xml:space="preserve">Ezen </w:t>
+      </w:r>
+      <w:proofErr w:type="spellStart"/>
+      <w:r>
+        <w:t>almenüre</w:t>
+      </w:r>
+      <w:proofErr w:type="spellEnd"/>
+      <w:r>
+        <w:t xml:space="preserve"> való klikkelés eredményeként teszünk szert a rendszerbe már felvett mozik, valamint a hozzájuk rendelt, kapcsolt termek korrelációjáról. Mint az illusztráción (</w:t>
+      </w:r>
+      <w:r>
+        <w:t>12</w:t>
+      </w:r>
+      <w:r>
+        <w:t>. ábra) kivehető az első oszlopban szerepel a mozi neve, majd pedig a másodikban az általa tartalmazott teremé.</w:t>
+      </w:r>
+    </w:p>
+    <w:p>
+      <w:pPr>
+        <w:pStyle w:val="Szakdolgozat"/>
+      </w:pPr>
+      <w:r>
+        <w:t>Az interfészen az eddigiektől eltérően nem áll rendelkezésre felvitel specifikus gomb. Ez azért történt ekképp, mert ez inkább csak egy tájékoztató táblázat. Mint már kitért rá a dokumentáció a terem felvitel menüpontban: termet, csak úgy iktathatunk be az adatállományba, ha azt azon nyomban, hozzá is rendeljük egy mozi egységhez. Így új hozzárendelésre nincs szükség. Egyetlen eset kivétel ez alól, ha a terem,</w:t>
+      </w:r>
+      <w:r>
+        <w:t xml:space="preserve"> az adott X moziban ugyan meg</w:t>
+      </w:r>
+      <w:r>
+        <w:t xml:space="preserve">szűnik, de Y moziban ezzel párhuzamosan megnyitják. Ám ezt egyszerű módosítási folyamattal elvégezhetjük, ehhez elég csak a Mozi oszlop </w:t>
+      </w:r>
+      <w:r>
+        <w:lastRenderedPageBreak/>
+        <w:t>legördülő listájából kiválasztani a teremhez tartozó X mozit, majd azt a felsorolás segítségével átállítani az Y-ra.</w:t>
+      </w:r>
+      <w:r>
+        <w:t xml:space="preserve"> Ez továbbá azt az esetet is lefedi, hogy például az X mozi, beolvad az Y- moziba, vagyis más szóval az Y mozi megörökli a bezárt X mozi termeit.</w:t>
+      </w:r>
+    </w:p>
+    <w:p>
+      <w:pPr>
+        <w:pStyle w:val="Szakdolgozat"/>
+      </w:pPr>
+      <w:r>
+        <w:t xml:space="preserve">Ezekből fakadóan törlésre sincs szükség, hiszen terem nem állhat mozi nélkül. Így viszont ha ebből a táblázatból „radíroznánk ki” egy sort, az ugyebár azt jelentené, hogy a terem és az őt birtokló mozi közt megszüntetjük a tartalmazást determináló kapcsolatot. </w:t>
       </w:r>
     </w:p>
     <w:p>
@@ -4760,7 +6178,7 @@
                     </pic:cNvPicPr>
                   </pic:nvPicPr>
                   <pic:blipFill>
-                    <a:blip r:embed="rId18">
+                    <a:blip r:embed="rId22">
                       <a:extLst>
                         <a:ext uri="{28A0092B-C50C-407E-A947-70E740481C1C}">
                           <a14:useLocalDpi xmlns:a14="http://schemas.microsoft.com/office/drawing/2010/main" val="0"/>
@@ -4797,26 +6215,56 @@
         <w:pStyle w:val="Kpalrs"/>
         <w:jc w:val="center"/>
       </w:pPr>
-      <w:fldSimple w:instr=" SEQ ábra \* ARABIC ">
-        <w:bookmarkStart w:id="26" w:name="_Toc467424013"/>
-        <w:r>
-          <w:rPr>
-            <w:noProof/>
-          </w:rPr>
-          <w:t>9</w:t>
-        </w:r>
-      </w:fldSimple>
+      <w:r>
+        <w:fldChar w:fldCharType="begin"/>
+      </w:r>
+      <w:r>
+        <w:instrText xml:space="preserve"> SEQ ábra \* ARABIC </w:instrText>
+      </w:r>
+      <w:r>
+        <w:fldChar w:fldCharType="separate"/>
+      </w:r>
+      <w:bookmarkStart w:id="31" w:name="_Toc467501099"/>
+      <w:r>
+        <w:rPr>
+          <w:noProof/>
+        </w:rPr>
+        <w:t>13</w:t>
+      </w:r>
+      <w:r>
+        <w:rPr>
+          <w:noProof/>
+        </w:rPr>
+        <w:fldChar w:fldCharType="end"/>
+      </w:r>
       <w:r>
         <w:t>. ábra - Felhasználók és jogosultságok</w:t>
       </w:r>
-      <w:bookmarkEnd w:id="26"/>
-    </w:p>
-    <w:p>
-      <w:pPr>
-        <w:pStyle w:val="Szakdolgozat"/>
-      </w:pPr>
-      <w:r>
-        <w:t>A Felhasználók almenüpont alatt lévő panelen is csak egy táblázat található (lásd 9. ábra). Ebben lelhetjük fel a rendszerbe regisztrál felhasználók listáját, valamint a hozzájuk tartozó jogot. A hatáskörök ugyan numerikus karakterrel vannak tárolva, ám dekódolásuk meglehetősen egyszerű, főleg annak függvényében, hogy összesen három darab jogosultsági szintet tartalmaz.</w:t>
+      <w:bookmarkEnd w:id="31"/>
+    </w:p>
+    <w:p>
+      <w:pPr>
+        <w:pStyle w:val="Szakdolgozat"/>
+      </w:pPr>
+      <w:r>
+        <w:t xml:space="preserve">A Felhasználók almenüpont alatt lévő panelen is csak egy táblázat található (lásd </w:t>
+      </w:r>
+      <w:r>
+        <w:t>1</w:t>
+      </w:r>
+      <w:r>
+        <w:t>3</w:t>
+      </w:r>
+      <w:r>
+        <w:t xml:space="preserve">. ábra). Ebben </w:t>
+      </w:r>
+      <w:proofErr w:type="gramStart"/>
+      <w:r>
+        <w:t>lelhetjük</w:t>
+      </w:r>
+      <w:proofErr w:type="gramEnd"/>
+      <w:r>
+        <w:t xml:space="preserve"> fel a rendszerbe regisztrál felhasználók listáját, valamint a hozzájuk tartozó jogot. A hatáskörök ugyan numerikus karakterrel vannak tárolva, ám dekódolásuk meglehetősen egyszerű, főleg annak függvényében, hogy összesen három darab jogosultsági szintet tartalmaz.</w:t>
       </w:r>
     </w:p>
     <w:p>
@@ -4827,8 +6275,13 @@
           <w:numId w:val="9"/>
         </w:numPr>
       </w:pPr>
-      <w:r>
-        <w:t>Superuser: 0-s jog</w:t>
+      <w:proofErr w:type="spellStart"/>
+      <w:r>
+        <w:t>Superuser</w:t>
+      </w:r>
+      <w:proofErr w:type="spellEnd"/>
+      <w:r>
+        <w:t>: 0-s jog</w:t>
       </w:r>
     </w:p>
     <w:p>
@@ -4860,7 +6313,15 @@
         <w:pStyle w:val="Szakdolgozat"/>
       </w:pPr>
       <w:r>
-        <w:t>Felhasználót sem az adminisztrátor, sem pedig a superuser nem tud a rendszerbe. E</w:t>
+        <w:t xml:space="preserve">Felhasználót sem az adminisztrátor, sem pedig a </w:t>
+      </w:r>
+      <w:proofErr w:type="spellStart"/>
+      <w:r>
+        <w:t>superuser</w:t>
+      </w:r>
+      <w:proofErr w:type="spellEnd"/>
+      <w:r>
+        <w:t xml:space="preserve"> nem tud a rendszerbe. E</w:t>
       </w:r>
       <w:r>
         <w:t xml:space="preserve">zt csak </w:t>
@@ -4877,7 +6338,15 @@
         <w:pStyle w:val="Szakdolgozat"/>
       </w:pPr>
       <w:r>
-        <w:t>Ugyanakkor arra lehetőség nyílik, hogy egy adott klienst kiiktassunk a rendszerből. A már jól ismert kontextmenüs mód ugyanis az előző passzustól eltérően itt jelen van, így minden további nélkül élhet is ezzel az ügyintéző.</w:t>
+        <w:t xml:space="preserve">Ugyanakkor arra lehetőség nyílik, hogy egy adott klienst kiiktassunk a rendszerből. A már jól ismert </w:t>
+      </w:r>
+      <w:proofErr w:type="spellStart"/>
+      <w:r>
+        <w:t>kontextmenüs</w:t>
+      </w:r>
+      <w:proofErr w:type="spellEnd"/>
+      <w:r>
+        <w:t xml:space="preserve"> mód ugyanis az előző passzustól eltérően itt jelen van, így minden további nélkül élhet is ezzel az ügyintéző.</w:t>
       </w:r>
     </w:p>
     <w:p>
@@ -4909,6 +6378,7 @@
         </w:numPr>
       </w:pPr>
       <w:r>
+        <w:lastRenderedPageBreak/>
         <w:t xml:space="preserve">A bevitt karakterlánc </w:t>
       </w:r>
       <w:r>
@@ -4929,7 +6399,6 @@
         <w:pStyle w:val="Szakdolgozat"/>
       </w:pPr>
       <w:r>
-        <w:lastRenderedPageBreak/>
         <w:t>A Jog</w:t>
       </w:r>
       <w:r>
@@ -4946,24 +6415,45 @@
       <w:pPr>
         <w:pStyle w:val="Cmsor3"/>
       </w:pPr>
-      <w:bookmarkStart w:id="27" w:name="_Toc467424033"/>
+      <w:bookmarkStart w:id="32" w:name="_Toc467508511"/>
       <w:r>
         <w:t xml:space="preserve">2.5.6 </w:t>
       </w:r>
-      <w:r>
-        <w:t>Superuseri képernyő/fu</w:t>
+      <w:proofErr w:type="spellStart"/>
+      <w:r>
+        <w:t>Superuseri</w:t>
+      </w:r>
+      <w:proofErr w:type="spellEnd"/>
+      <w:r>
+        <w:t xml:space="preserve"> képernyő/fu</w:t>
       </w:r>
       <w:r>
         <w:t>nkció</w:t>
       </w:r>
-      <w:bookmarkEnd w:id="27"/>
-    </w:p>
-    <w:p>
-      <w:pPr>
-        <w:pStyle w:val="Szakdolgozat"/>
-      </w:pPr>
-      <w:r>
-        <w:t>A jogosultságok ismertetésénél már kifejtésre került, hogy ez a fajta user a felhasználói és az adminisztrátori felhatalmazásokkal is bír. Ebből kifolyólag olyan menü felépítéssel rendelkezik, amiben megtalálhatóak ezen két csoport elemei. Következtetésképpen nem hinném, hogy illusztrációra szorul ez a felület</w:t>
+      <w:bookmarkEnd w:id="32"/>
+    </w:p>
+    <w:p>
+      <w:pPr>
+        <w:pStyle w:val="Szakdolgozat"/>
+      </w:pPr>
+      <w:r>
+        <w:t xml:space="preserve">A jogosultságok ismertetésénél már kifejtésre került, hogy ez a fajta </w:t>
+      </w:r>
+      <w:proofErr w:type="spellStart"/>
+      <w:r>
+        <w:t>user</w:t>
+      </w:r>
+      <w:proofErr w:type="spellEnd"/>
+      <w:r>
+        <w:t xml:space="preserve"> a felhasználói és az adminisztrátori felhatalmazásokkal is bír. Ebből kifolyólag olyan menü felépítéssel rendelkezik, amiben megtalálhatóak </w:t>
+      </w:r>
+      <w:proofErr w:type="gramStart"/>
+      <w:r>
+        <w:t>ezen</w:t>
+      </w:r>
+      <w:proofErr w:type="gramEnd"/>
+      <w:r>
+        <w:t xml:space="preserve"> két csoport elemei. Következtetésképpen nem hinném, hogy illusztrációra szorul ez a felület</w:t>
       </w:r>
       <w:r>
         <w:t xml:space="preserve"> (lásd 5. ábra, illetve 8. ábra)</w:t>
@@ -4985,11 +6475,41 @@
       <w:r>
         <w:t xml:space="preserve"> sokaságát sem magyaráznám el még egyszer</w:t>
       </w:r>
-    </w:p>
-    <w:p>
-      <w:pPr>
-        <w:pStyle w:val="Szakdolgozat"/>
-      </w:pPr>
+      <w:r>
+        <w:t>.</w:t>
+      </w:r>
+    </w:p>
+    <w:p>
+      <w:pPr>
+        <w:rPr>
+          <w:rFonts w:ascii="Times New Roman" w:hAnsi="Times New Roman"/>
+          <w:sz w:val="24"/>
+        </w:rPr>
+      </w:pPr>
+      <w:r>
+        <w:br w:type="page"/>
+      </w:r>
+    </w:p>
+    <w:p>
+      <w:pPr>
+        <w:pStyle w:val="Szakdolgozat"/>
+      </w:pPr>
+    </w:p>
+    <w:p>
+      <w:pPr>
+        <w:pStyle w:val="Cmsor1"/>
+        <w:rPr>
+          <w:lang w:eastAsia="hu-HU"/>
+        </w:rPr>
+      </w:pPr>
+      <w:bookmarkStart w:id="33" w:name="_Toc467508512"/>
+      <w:r>
+        <w:rPr>
+          <w:lang w:eastAsia="hu-HU"/>
+        </w:rPr>
+        <w:t>3. Fejlesztői dokumentáció</w:t>
+      </w:r>
+      <w:bookmarkEnd w:id="33"/>
     </w:p>
     <w:p>
       <w:pPr>
@@ -5009,45 +6529,12 @@
     </w:p>
     <w:p>
       <w:pPr>
-        <w:pStyle w:val="Cmsor1"/>
-        <w:rPr>
-          <w:lang w:eastAsia="hu-HU"/>
-        </w:rPr>
-      </w:pPr>
-      <w:bookmarkStart w:id="28" w:name="_Toc467424034"/>
-      <w:r>
-        <w:rPr>
-          <w:lang w:eastAsia="hu-HU"/>
-        </w:rPr>
-        <w:lastRenderedPageBreak/>
-        <w:t>3. Fejlesztői dokumentáció</w:t>
-      </w:r>
-      <w:bookmarkEnd w:id="28"/>
-    </w:p>
-    <w:p>
-      <w:pPr>
-        <w:rPr>
-          <w:rFonts w:ascii="Times New Roman" w:eastAsiaTheme="majorEastAsia" w:hAnsi="Times New Roman" w:cstheme="majorBidi"/>
-          <w:sz w:val="36"/>
-          <w:szCs w:val="32"/>
-          <w:lang w:eastAsia="hu-HU"/>
-        </w:rPr>
-      </w:pPr>
-      <w:r>
-        <w:rPr>
-          <w:lang w:eastAsia="hu-HU"/>
-        </w:rPr>
-        <w:br w:type="page"/>
-      </w:r>
-    </w:p>
-    <w:p>
-      <w:pPr>
         <w:pStyle w:val="Nincstrkz"/>
         <w:rPr>
           <w:rStyle w:val="Cmsor1Char"/>
         </w:rPr>
       </w:pPr>
-      <w:bookmarkStart w:id="29" w:name="_Toc467424035"/>
+      <w:bookmarkStart w:id="34" w:name="_Toc467508513"/>
       <w:r>
         <w:rPr>
           <w:rStyle w:val="Cmsor1Char"/>
@@ -5055,7 +6542,7 @@
         <w:lastRenderedPageBreak/>
         <w:t>Ábrajegyzék</w:t>
       </w:r>
-      <w:bookmarkEnd w:id="29"/>
+      <w:bookmarkEnd w:id="34"/>
     </w:p>
     <w:p>
       <w:pPr>
@@ -5098,7 +6585,7 @@
         </w:rPr>
         <w:fldChar w:fldCharType="separate"/>
       </w:r>
-      <w:hyperlink r:id="rId19" w:anchor="_Toc467424005" w:history="1">
+      <w:hyperlink r:id="rId23" w:anchor="_Toc467501087" w:history="1">
         <w:r>
           <w:rPr>
             <w:rStyle w:val="Hiperhivatkozs"/>
@@ -5125,7 +6612,7 @@
             <w:noProof/>
             <w:webHidden/>
           </w:rPr>
-          <w:instrText xml:space="preserve"> PAGEREF _Toc467424005 \h </w:instrText>
+          <w:instrText xml:space="preserve"> PAGEREF _Toc467501087 \h </w:instrText>
         </w:r>
         <w:r>
           <w:rPr>
@@ -5168,7 +6655,7 @@
           <w:lang w:eastAsia="hu-HU"/>
         </w:rPr>
       </w:pPr>
-      <w:hyperlink w:anchor="_Toc467424006" w:history="1">
+      <w:hyperlink w:anchor="_Toc467501088" w:history="1">
         <w:r>
           <w:rPr>
             <w:rStyle w:val="Hiperhivatkozs"/>
@@ -5195,7 +6682,7 @@
             <w:noProof/>
             <w:webHidden/>
           </w:rPr>
-          <w:instrText xml:space="preserve"> PAGEREF _Toc467424006 \h </w:instrText>
+          <w:instrText xml:space="preserve"> PAGEREF _Toc467501088 \h </w:instrText>
         </w:r>
         <w:r>
           <w:rPr>
@@ -5238,7 +6725,7 @@
           <w:lang w:eastAsia="hu-HU"/>
         </w:rPr>
       </w:pPr>
-      <w:hyperlink w:anchor="_Toc467424007" w:history="1">
+      <w:hyperlink w:anchor="_Toc467501089" w:history="1">
         <w:r>
           <w:rPr>
             <w:rStyle w:val="Hiperhivatkozs"/>
@@ -5265,7 +6752,7 @@
             <w:noProof/>
             <w:webHidden/>
           </w:rPr>
-          <w:instrText xml:space="preserve"> PAGEREF _Toc467424007 \h </w:instrText>
+          <w:instrText xml:space="preserve"> PAGEREF _Toc467501089 \h </w:instrText>
         </w:r>
         <w:r>
           <w:rPr>
@@ -5308,7 +6795,7 @@
           <w:lang w:eastAsia="hu-HU"/>
         </w:rPr>
       </w:pPr>
-      <w:hyperlink w:anchor="_Toc467424008" w:history="1">
+      <w:hyperlink w:anchor="_Toc467501090" w:history="1">
         <w:r>
           <w:rPr>
             <w:rStyle w:val="Hiperhivatkozs"/>
@@ -5335,7 +6822,7 @@
             <w:noProof/>
             <w:webHidden/>
           </w:rPr>
-          <w:instrText xml:space="preserve"> PAGEREF _Toc467424008 \h </w:instrText>
+          <w:instrText xml:space="preserve"> PAGEREF _Toc467501090 \h </w:instrText>
         </w:r>
         <w:r>
           <w:rPr>
@@ -5378,7 +6865,7 @@
           <w:lang w:eastAsia="hu-HU"/>
         </w:rPr>
       </w:pPr>
-      <w:hyperlink w:anchor="_Toc467424009" w:history="1">
+      <w:hyperlink w:anchor="_Toc467501091" w:history="1">
         <w:r>
           <w:rPr>
             <w:rStyle w:val="Hiperhivatkozs"/>
@@ -5405,7 +6892,7 @@
             <w:noProof/>
             <w:webHidden/>
           </w:rPr>
-          <w:instrText xml:space="preserve"> PAGEREF _Toc467424009 \h </w:instrText>
+          <w:instrText xml:space="preserve"> PAGEREF _Toc467501091 \h </w:instrText>
         </w:r>
         <w:r>
           <w:rPr>
@@ -5448,7 +6935,7 @@
           <w:lang w:eastAsia="hu-HU"/>
         </w:rPr>
       </w:pPr>
-      <w:hyperlink w:anchor="_Toc467424010" w:history="1">
+      <w:hyperlink w:anchor="_Toc467501092" w:history="1">
         <w:r>
           <w:rPr>
             <w:rStyle w:val="Hiperhivatkozs"/>
@@ -5475,7 +6962,7 @@
             <w:noProof/>
             <w:webHidden/>
           </w:rPr>
-          <w:instrText xml:space="preserve"> PAGEREF _Toc467424010 \h </w:instrText>
+          <w:instrText xml:space="preserve"> PAGEREF _Toc467501092 \h </w:instrText>
         </w:r>
         <w:r>
           <w:rPr>
@@ -5518,7 +7005,7 @@
           <w:lang w:eastAsia="hu-HU"/>
         </w:rPr>
       </w:pPr>
-      <w:hyperlink w:anchor="_Toc467424011" w:history="1">
+      <w:hyperlink w:anchor="_Toc467501093" w:history="1">
         <w:r>
           <w:rPr>
             <w:rStyle w:val="Hiperhivatkozs"/>
@@ -5545,7 +7032,7 @@
             <w:noProof/>
             <w:webHidden/>
           </w:rPr>
-          <w:instrText xml:space="preserve"> PAGEREF _Toc467424011 \h </w:instrText>
+          <w:instrText xml:space="preserve"> PAGEREF _Toc467501093 \h </w:instrText>
         </w:r>
         <w:r>
           <w:rPr>
@@ -5588,7 +7075,7 @@
           <w:lang w:eastAsia="hu-HU"/>
         </w:rPr>
       </w:pPr>
-      <w:hyperlink w:anchor="_Toc467424012" w:history="1">
+      <w:hyperlink w:anchor="_Toc467501094" w:history="1">
         <w:r>
           <w:rPr>
             <w:rStyle w:val="Hiperhivatkozs"/>
@@ -5615,7 +7102,7 @@
             <w:noProof/>
             <w:webHidden/>
           </w:rPr>
-          <w:instrText xml:space="preserve"> PAGEREF _Toc467424012 \h </w:instrText>
+          <w:instrText xml:space="preserve"> PAGEREF _Toc467501094 \h </w:instrText>
         </w:r>
         <w:r>
           <w:rPr>
@@ -5658,13 +7145,13 @@
           <w:lang w:eastAsia="hu-HU"/>
         </w:rPr>
       </w:pPr>
-      <w:hyperlink w:anchor="_Toc467424013" w:history="1">
+      <w:hyperlink r:id="rId24" w:anchor="_Toc467501095" w:history="1">
         <w:r>
           <w:rPr>
             <w:rStyle w:val="Hiperhivatkozs"/>
             <w:noProof/>
           </w:rPr>
-          <w:t>9. ábra - Felhasználók és jogosultságok</w:t>
+          <w:t>9. ábra - Helytelen formátum</w:t>
         </w:r>
         <w:r>
           <w:rPr>
@@ -5685,7 +7172,7 @@
             <w:noProof/>
             <w:webHidden/>
           </w:rPr>
-          <w:instrText xml:space="preserve"> PAGEREF _Toc467424013 \h </w:instrText>
+          <w:instrText xml:space="preserve"> PAGEREF _Toc467501095 \h </w:instrText>
         </w:r>
         <w:r>
           <w:rPr>
@@ -5718,6 +7205,286 @@
     </w:p>
     <w:p>
       <w:pPr>
+        <w:pStyle w:val="brajegyzk"/>
+        <w:tabs>
+          <w:tab w:val="right" w:leader="dot" w:pos="8493"/>
+        </w:tabs>
+        <w:rPr>
+          <w:rFonts w:eastAsiaTheme="minorEastAsia"/>
+          <w:noProof/>
+          <w:lang w:eastAsia="hu-HU"/>
+        </w:rPr>
+      </w:pPr>
+      <w:hyperlink w:anchor="_Toc467501096" w:history="1">
+        <w:r>
+          <w:rPr>
+            <w:rStyle w:val="Hiperhivatkozs"/>
+            <w:noProof/>
+          </w:rPr>
+          <w:t>10. ábra - Mozik listája</w:t>
+        </w:r>
+        <w:r>
+          <w:rPr>
+            <w:noProof/>
+            <w:webHidden/>
+          </w:rPr>
+          <w:tab/>
+        </w:r>
+        <w:r>
+          <w:rPr>
+            <w:noProof/>
+            <w:webHidden/>
+          </w:rPr>
+          <w:fldChar w:fldCharType="begin"/>
+        </w:r>
+        <w:r>
+          <w:rPr>
+            <w:noProof/>
+            <w:webHidden/>
+          </w:rPr>
+          <w:instrText xml:space="preserve"> PAGEREF _Toc467501096 \h </w:instrText>
+        </w:r>
+        <w:r>
+          <w:rPr>
+            <w:noProof/>
+            <w:webHidden/>
+          </w:rPr>
+        </w:r>
+        <w:r>
+          <w:rPr>
+            <w:noProof/>
+            <w:webHidden/>
+          </w:rPr>
+          <w:fldChar w:fldCharType="separate"/>
+        </w:r>
+        <w:r>
+          <w:rPr>
+            <w:noProof/>
+            <w:webHidden/>
+          </w:rPr>
+          <w:t>15</w:t>
+        </w:r>
+        <w:r>
+          <w:rPr>
+            <w:noProof/>
+            <w:webHidden/>
+          </w:rPr>
+          <w:fldChar w:fldCharType="end"/>
+        </w:r>
+      </w:hyperlink>
+    </w:p>
+    <w:p>
+      <w:pPr>
+        <w:pStyle w:val="brajegyzk"/>
+        <w:tabs>
+          <w:tab w:val="right" w:leader="dot" w:pos="8493"/>
+        </w:tabs>
+        <w:rPr>
+          <w:rFonts w:eastAsiaTheme="minorEastAsia"/>
+          <w:noProof/>
+          <w:lang w:eastAsia="hu-HU"/>
+        </w:rPr>
+      </w:pPr>
+      <w:hyperlink w:anchor="_Toc467501097" w:history="1">
+        <w:r>
+          <w:rPr>
+            <w:rStyle w:val="Hiperhivatkozs"/>
+            <w:noProof/>
+          </w:rPr>
+          <w:t>11. ábra - Termek listája</w:t>
+        </w:r>
+        <w:r>
+          <w:rPr>
+            <w:noProof/>
+            <w:webHidden/>
+          </w:rPr>
+          <w:tab/>
+        </w:r>
+        <w:r>
+          <w:rPr>
+            <w:noProof/>
+            <w:webHidden/>
+          </w:rPr>
+          <w:fldChar w:fldCharType="begin"/>
+        </w:r>
+        <w:r>
+          <w:rPr>
+            <w:noProof/>
+            <w:webHidden/>
+          </w:rPr>
+          <w:instrText xml:space="preserve"> PAGEREF _Toc467501097 \h </w:instrText>
+        </w:r>
+        <w:r>
+          <w:rPr>
+            <w:noProof/>
+            <w:webHidden/>
+          </w:rPr>
+        </w:r>
+        <w:r>
+          <w:rPr>
+            <w:noProof/>
+            <w:webHidden/>
+          </w:rPr>
+          <w:fldChar w:fldCharType="separate"/>
+        </w:r>
+        <w:r>
+          <w:rPr>
+            <w:noProof/>
+            <w:webHidden/>
+          </w:rPr>
+          <w:t>15</w:t>
+        </w:r>
+        <w:r>
+          <w:rPr>
+            <w:noProof/>
+            <w:webHidden/>
+          </w:rPr>
+          <w:fldChar w:fldCharType="end"/>
+        </w:r>
+      </w:hyperlink>
+    </w:p>
+    <w:p>
+      <w:pPr>
+        <w:pStyle w:val="brajegyzk"/>
+        <w:tabs>
+          <w:tab w:val="right" w:leader="dot" w:pos="8493"/>
+        </w:tabs>
+        <w:rPr>
+          <w:rFonts w:eastAsiaTheme="minorEastAsia"/>
+          <w:noProof/>
+          <w:lang w:eastAsia="hu-HU"/>
+        </w:rPr>
+      </w:pPr>
+      <w:hyperlink w:anchor="_Toc467501098" w:history="1">
+        <w:r>
+          <w:rPr>
+            <w:rStyle w:val="Hiperhivatkozs"/>
+            <w:noProof/>
+          </w:rPr>
+          <w:t>12. ábra - Mozik és termek kapcsolata</w:t>
+        </w:r>
+        <w:r>
+          <w:rPr>
+            <w:noProof/>
+            <w:webHidden/>
+          </w:rPr>
+          <w:tab/>
+        </w:r>
+        <w:r>
+          <w:rPr>
+            <w:noProof/>
+            <w:webHidden/>
+          </w:rPr>
+          <w:fldChar w:fldCharType="begin"/>
+        </w:r>
+        <w:r>
+          <w:rPr>
+            <w:noProof/>
+            <w:webHidden/>
+          </w:rPr>
+          <w:instrText xml:space="preserve"> PAGEREF _Toc467501098 \h </w:instrText>
+        </w:r>
+        <w:r>
+          <w:rPr>
+            <w:noProof/>
+            <w:webHidden/>
+          </w:rPr>
+        </w:r>
+        <w:r>
+          <w:rPr>
+            <w:noProof/>
+            <w:webHidden/>
+          </w:rPr>
+          <w:fldChar w:fldCharType="separate"/>
+        </w:r>
+        <w:r>
+          <w:rPr>
+            <w:noProof/>
+            <w:webHidden/>
+          </w:rPr>
+          <w:t>16</w:t>
+        </w:r>
+        <w:r>
+          <w:rPr>
+            <w:noProof/>
+            <w:webHidden/>
+          </w:rPr>
+          <w:fldChar w:fldCharType="end"/>
+        </w:r>
+      </w:hyperlink>
+    </w:p>
+    <w:p>
+      <w:pPr>
+        <w:pStyle w:val="brajegyzk"/>
+        <w:tabs>
+          <w:tab w:val="right" w:leader="dot" w:pos="8493"/>
+        </w:tabs>
+        <w:rPr>
+          <w:rFonts w:eastAsiaTheme="minorEastAsia"/>
+          <w:noProof/>
+          <w:lang w:eastAsia="hu-HU"/>
+        </w:rPr>
+      </w:pPr>
+      <w:hyperlink w:anchor="_Toc467501099" w:history="1">
+        <w:r>
+          <w:rPr>
+            <w:rStyle w:val="Hiperhivatkozs"/>
+            <w:noProof/>
+          </w:rPr>
+          <w:t>13. ábra - Felhasználók és jogosultságok</w:t>
+        </w:r>
+        <w:r>
+          <w:rPr>
+            <w:noProof/>
+            <w:webHidden/>
+          </w:rPr>
+          <w:tab/>
+        </w:r>
+        <w:r>
+          <w:rPr>
+            <w:noProof/>
+            <w:webHidden/>
+          </w:rPr>
+          <w:fldChar w:fldCharType="begin"/>
+        </w:r>
+        <w:r>
+          <w:rPr>
+            <w:noProof/>
+            <w:webHidden/>
+          </w:rPr>
+          <w:instrText xml:space="preserve"> PAGEREF _Toc467501099 \h </w:instrText>
+        </w:r>
+        <w:r>
+          <w:rPr>
+            <w:noProof/>
+            <w:webHidden/>
+          </w:rPr>
+        </w:r>
+        <w:r>
+          <w:rPr>
+            <w:noProof/>
+            <w:webHidden/>
+          </w:rPr>
+          <w:fldChar w:fldCharType="separate"/>
+        </w:r>
+        <w:r>
+          <w:rPr>
+            <w:noProof/>
+            <w:webHidden/>
+          </w:rPr>
+          <w:t>16</w:t>
+        </w:r>
+        <w:r>
+          <w:rPr>
+            <w:noProof/>
+            <w:webHidden/>
+          </w:rPr>
+          <w:fldChar w:fldCharType="end"/>
+        </w:r>
+      </w:hyperlink>
+    </w:p>
+    <w:p>
+      <w:pPr>
         <w:pStyle w:val="Cmsor1"/>
         <w:rPr>
           <w:lang w:eastAsia="hu-HU"/>
@@ -5731,8 +7498,8 @@
       </w:r>
     </w:p>
     <w:sectPr>
-      <w:footerReference w:type="default" r:id="rId20"/>
-      <w:headerReference w:type="first" r:id="rId21"/>
+      <w:footerReference w:type="default" r:id="rId25"/>
+      <w:headerReference w:type="first" r:id="rId26"/>
       <w:pgSz w:w="11906" w:h="16838"/>
       <w:pgMar w:top="1418" w:right="1418" w:bottom="1418" w:left="1985" w:header="709" w:footer="709" w:gutter="0"/>
       <w:pgNumType w:start="0"/>
@@ -5799,7 +7566,7 @@
           <w:rPr>
             <w:noProof/>
           </w:rPr>
-          <w:t>1</w:t>
+          <w:t>20</w:t>
         </w:r>
         <w:r>
           <w:fldChar w:fldCharType="end"/>
@@ -6304,6 +8071,119 @@
     </w:lvl>
   </w:abstractNum>
   <w:abstractNum w:abstractNumId="3" w15:restartNumberingAfterBreak="0">
+    <w:nsid w:val="3EF631B6"/>
+    <w:multiLevelType w:val="hybridMultilevel"/>
+    <w:tmpl w:val="8E26D032"/>
+    <w:lvl w:ilvl="0" w:tplc="040E0001">
+      <w:start w:val="1"/>
+      <w:numFmt w:val="bullet"/>
+      <w:lvlText w:val=""/>
+      <w:lvlJc w:val="left"/>
+      <w:pPr>
+        <w:ind w:left="720" w:hanging="360"/>
+      </w:pPr>
+      <w:rPr>
+        <w:rFonts w:ascii="Symbol" w:hAnsi="Symbol" w:hint="default"/>
+      </w:rPr>
+    </w:lvl>
+    <w:lvl w:ilvl="1" w:tplc="040E0003">
+      <w:start w:val="1"/>
+      <w:numFmt w:val="bullet"/>
+      <w:lvlText w:val="o"/>
+      <w:lvlJc w:val="left"/>
+      <w:pPr>
+        <w:ind w:left="1440" w:hanging="360"/>
+      </w:pPr>
+      <w:rPr>
+        <w:rFonts w:ascii="Courier New" w:hAnsi="Courier New" w:cs="Courier New" w:hint="default"/>
+      </w:rPr>
+    </w:lvl>
+    <w:lvl w:ilvl="2" w:tplc="040E0005" w:tentative="1">
+      <w:start w:val="1"/>
+      <w:numFmt w:val="bullet"/>
+      <w:lvlText w:val=""/>
+      <w:lvlJc w:val="left"/>
+      <w:pPr>
+        <w:ind w:left="2160" w:hanging="360"/>
+      </w:pPr>
+      <w:rPr>
+        <w:rFonts w:ascii="Wingdings" w:hAnsi="Wingdings" w:hint="default"/>
+      </w:rPr>
+    </w:lvl>
+    <w:lvl w:ilvl="3" w:tplc="040E0001" w:tentative="1">
+      <w:start w:val="1"/>
+      <w:numFmt w:val="bullet"/>
+      <w:lvlText w:val=""/>
+      <w:lvlJc w:val="left"/>
+      <w:pPr>
+        <w:ind w:left="2880" w:hanging="360"/>
+      </w:pPr>
+      <w:rPr>
+        <w:rFonts w:ascii="Symbol" w:hAnsi="Symbol" w:hint="default"/>
+      </w:rPr>
+    </w:lvl>
+    <w:lvl w:ilvl="4" w:tplc="040E0003" w:tentative="1">
+      <w:start w:val="1"/>
+      <w:numFmt w:val="bullet"/>
+      <w:lvlText w:val="o"/>
+      <w:lvlJc w:val="left"/>
+      <w:pPr>
+        <w:ind w:left="3600" w:hanging="360"/>
+      </w:pPr>
+      <w:rPr>
+        <w:rFonts w:ascii="Courier New" w:hAnsi="Courier New" w:cs="Courier New" w:hint="default"/>
+      </w:rPr>
+    </w:lvl>
+    <w:lvl w:ilvl="5" w:tplc="040E0005" w:tentative="1">
+      <w:start w:val="1"/>
+      <w:numFmt w:val="bullet"/>
+      <w:lvlText w:val=""/>
+      <w:lvlJc w:val="left"/>
+      <w:pPr>
+        <w:ind w:left="4320" w:hanging="360"/>
+      </w:pPr>
+      <w:rPr>
+        <w:rFonts w:ascii="Wingdings" w:hAnsi="Wingdings" w:hint="default"/>
+      </w:rPr>
+    </w:lvl>
+    <w:lvl w:ilvl="6" w:tplc="040E0001" w:tentative="1">
+      <w:start w:val="1"/>
+      <w:numFmt w:val="bullet"/>
+      <w:lvlText w:val=""/>
+      <w:lvlJc w:val="left"/>
+      <w:pPr>
+        <w:ind w:left="5040" w:hanging="360"/>
+      </w:pPr>
+      <w:rPr>
+        <w:rFonts w:ascii="Symbol" w:hAnsi="Symbol" w:hint="default"/>
+      </w:rPr>
+    </w:lvl>
+    <w:lvl w:ilvl="7" w:tplc="040E0003" w:tentative="1">
+      <w:start w:val="1"/>
+      <w:numFmt w:val="bullet"/>
+      <w:lvlText w:val="o"/>
+      <w:lvlJc w:val="left"/>
+      <w:pPr>
+        <w:ind w:left="5760" w:hanging="360"/>
+      </w:pPr>
+      <w:rPr>
+        <w:rFonts w:ascii="Courier New" w:hAnsi="Courier New" w:cs="Courier New" w:hint="default"/>
+      </w:rPr>
+    </w:lvl>
+    <w:lvl w:ilvl="8" w:tplc="040E0005" w:tentative="1">
+      <w:start w:val="1"/>
+      <w:numFmt w:val="bullet"/>
+      <w:lvlText w:val=""/>
+      <w:lvlJc w:val="left"/>
+      <w:pPr>
+        <w:ind w:left="6480" w:hanging="360"/>
+      </w:pPr>
+      <w:rPr>
+        <w:rFonts w:ascii="Wingdings" w:hAnsi="Wingdings" w:hint="default"/>
+      </w:rPr>
+    </w:lvl>
+  </w:abstractNum>
+  <w:abstractNum w:abstractNumId="4" w15:restartNumberingAfterBreak="0">
     <w:nsid w:val="456578ED"/>
     <w:multiLevelType w:val="hybridMultilevel"/>
     <w:tmpl w:val="0F6C0ABA"/>
@@ -6416,7 +8296,7 @@
       </w:rPr>
     </w:lvl>
   </w:abstractNum>
-  <w:abstractNum w:abstractNumId="4" w15:restartNumberingAfterBreak="0">
+  <w:abstractNum w:abstractNumId="5" w15:restartNumberingAfterBreak="0">
     <w:nsid w:val="4C897B18"/>
     <w:multiLevelType w:val="hybridMultilevel"/>
     <w:tmpl w:val="50761BB6"/>
@@ -6529,7 +8409,7 @@
       </w:rPr>
     </w:lvl>
   </w:abstractNum>
-  <w:abstractNum w:abstractNumId="5" w15:restartNumberingAfterBreak="0">
+  <w:abstractNum w:abstractNumId="6" w15:restartNumberingAfterBreak="0">
     <w:nsid w:val="4F5A05D5"/>
     <w:multiLevelType w:val="hybridMultilevel"/>
     <w:tmpl w:val="F3406E0A"/>
@@ -6642,7 +8522,7 @@
       </w:rPr>
     </w:lvl>
   </w:abstractNum>
-  <w:abstractNum w:abstractNumId="6" w15:restartNumberingAfterBreak="0">
+  <w:abstractNum w:abstractNumId="7" w15:restartNumberingAfterBreak="0">
     <w:nsid w:val="57F35E61"/>
     <w:multiLevelType w:val="hybridMultilevel"/>
     <w:tmpl w:val="E758DC54"/>
@@ -6755,7 +8635,7 @@
       </w:rPr>
     </w:lvl>
   </w:abstractNum>
-  <w:abstractNum w:abstractNumId="7" w15:restartNumberingAfterBreak="0">
+  <w:abstractNum w:abstractNumId="8" w15:restartNumberingAfterBreak="0">
     <w:nsid w:val="58B14DCF"/>
     <w:multiLevelType w:val="hybridMultilevel"/>
     <w:tmpl w:val="AC780250"/>
@@ -6868,7 +8748,7 @@
       </w:rPr>
     </w:lvl>
   </w:abstractNum>
-  <w:abstractNum w:abstractNumId="8" w15:restartNumberingAfterBreak="0">
+  <w:abstractNum w:abstractNumId="9" w15:restartNumberingAfterBreak="0">
     <w:nsid w:val="5C346F0B"/>
     <w:multiLevelType w:val="hybridMultilevel"/>
     <w:tmpl w:val="920A1164"/>
@@ -6981,7 +8861,7 @@
       </w:rPr>
     </w:lvl>
   </w:abstractNum>
-  <w:abstractNum w:abstractNumId="9" w15:restartNumberingAfterBreak="0">
+  <w:abstractNum w:abstractNumId="10" w15:restartNumberingAfterBreak="0">
     <w:nsid w:val="63D64F87"/>
     <w:multiLevelType w:val="hybridMultilevel"/>
     <w:tmpl w:val="866C56CE"/>
@@ -7094,26 +8974,252 @@
       </w:rPr>
     </w:lvl>
   </w:abstractNum>
+  <w:abstractNum w:abstractNumId="11" w15:restartNumberingAfterBreak="0">
+    <w:nsid w:val="7FB516C1"/>
+    <w:multiLevelType w:val="hybridMultilevel"/>
+    <w:tmpl w:val="449A426A"/>
+    <w:lvl w:ilvl="0" w:tplc="040E0001">
+      <w:start w:val="1"/>
+      <w:numFmt w:val="bullet"/>
+      <w:lvlText w:val=""/>
+      <w:lvlJc w:val="left"/>
+      <w:pPr>
+        <w:ind w:left="720" w:hanging="360"/>
+      </w:pPr>
+      <w:rPr>
+        <w:rFonts w:ascii="Symbol" w:hAnsi="Symbol" w:hint="default"/>
+      </w:rPr>
+    </w:lvl>
+    <w:lvl w:ilvl="1" w:tplc="040E0003" w:tentative="1">
+      <w:start w:val="1"/>
+      <w:numFmt w:val="bullet"/>
+      <w:lvlText w:val="o"/>
+      <w:lvlJc w:val="left"/>
+      <w:pPr>
+        <w:ind w:left="1440" w:hanging="360"/>
+      </w:pPr>
+      <w:rPr>
+        <w:rFonts w:ascii="Courier New" w:hAnsi="Courier New" w:cs="Courier New" w:hint="default"/>
+      </w:rPr>
+    </w:lvl>
+    <w:lvl w:ilvl="2" w:tplc="040E0005" w:tentative="1">
+      <w:start w:val="1"/>
+      <w:numFmt w:val="bullet"/>
+      <w:lvlText w:val=""/>
+      <w:lvlJc w:val="left"/>
+      <w:pPr>
+        <w:ind w:left="2160" w:hanging="360"/>
+      </w:pPr>
+      <w:rPr>
+        <w:rFonts w:ascii="Wingdings" w:hAnsi="Wingdings" w:hint="default"/>
+      </w:rPr>
+    </w:lvl>
+    <w:lvl w:ilvl="3" w:tplc="040E0001" w:tentative="1">
+      <w:start w:val="1"/>
+      <w:numFmt w:val="bullet"/>
+      <w:lvlText w:val=""/>
+      <w:lvlJc w:val="left"/>
+      <w:pPr>
+        <w:ind w:left="2880" w:hanging="360"/>
+      </w:pPr>
+      <w:rPr>
+        <w:rFonts w:ascii="Symbol" w:hAnsi="Symbol" w:hint="default"/>
+      </w:rPr>
+    </w:lvl>
+    <w:lvl w:ilvl="4" w:tplc="040E0003" w:tentative="1">
+      <w:start w:val="1"/>
+      <w:numFmt w:val="bullet"/>
+      <w:lvlText w:val="o"/>
+      <w:lvlJc w:val="left"/>
+      <w:pPr>
+        <w:ind w:left="3600" w:hanging="360"/>
+      </w:pPr>
+      <w:rPr>
+        <w:rFonts w:ascii="Courier New" w:hAnsi="Courier New" w:cs="Courier New" w:hint="default"/>
+      </w:rPr>
+    </w:lvl>
+    <w:lvl w:ilvl="5" w:tplc="040E0005" w:tentative="1">
+      <w:start w:val="1"/>
+      <w:numFmt w:val="bullet"/>
+      <w:lvlText w:val=""/>
+      <w:lvlJc w:val="left"/>
+      <w:pPr>
+        <w:ind w:left="4320" w:hanging="360"/>
+      </w:pPr>
+      <w:rPr>
+        <w:rFonts w:ascii="Wingdings" w:hAnsi="Wingdings" w:hint="default"/>
+      </w:rPr>
+    </w:lvl>
+    <w:lvl w:ilvl="6" w:tplc="040E0001" w:tentative="1">
+      <w:start w:val="1"/>
+      <w:numFmt w:val="bullet"/>
+      <w:lvlText w:val=""/>
+      <w:lvlJc w:val="left"/>
+      <w:pPr>
+        <w:ind w:left="5040" w:hanging="360"/>
+      </w:pPr>
+      <w:rPr>
+        <w:rFonts w:ascii="Symbol" w:hAnsi="Symbol" w:hint="default"/>
+      </w:rPr>
+    </w:lvl>
+    <w:lvl w:ilvl="7" w:tplc="040E0003" w:tentative="1">
+      <w:start w:val="1"/>
+      <w:numFmt w:val="bullet"/>
+      <w:lvlText w:val="o"/>
+      <w:lvlJc w:val="left"/>
+      <w:pPr>
+        <w:ind w:left="5760" w:hanging="360"/>
+      </w:pPr>
+      <w:rPr>
+        <w:rFonts w:ascii="Courier New" w:hAnsi="Courier New" w:cs="Courier New" w:hint="default"/>
+      </w:rPr>
+    </w:lvl>
+    <w:lvl w:ilvl="8" w:tplc="040E0005" w:tentative="1">
+      <w:start w:val="1"/>
+      <w:numFmt w:val="bullet"/>
+      <w:lvlText w:val=""/>
+      <w:lvlJc w:val="left"/>
+      <w:pPr>
+        <w:ind w:left="6480" w:hanging="360"/>
+      </w:pPr>
+      <w:rPr>
+        <w:rFonts w:ascii="Wingdings" w:hAnsi="Wingdings" w:hint="default"/>
+      </w:rPr>
+    </w:lvl>
+  </w:abstractNum>
+  <w:abstractNum w:abstractNumId="12" w15:restartNumberingAfterBreak="0">
+    <w:nsid w:val="7FD84BC9"/>
+    <w:multiLevelType w:val="hybridMultilevel"/>
+    <w:tmpl w:val="4A8ADFA4"/>
+    <w:lvl w:ilvl="0" w:tplc="040E0001">
+      <w:start w:val="1"/>
+      <w:numFmt w:val="bullet"/>
+      <w:lvlText w:val=""/>
+      <w:lvlJc w:val="left"/>
+      <w:pPr>
+        <w:ind w:left="720" w:hanging="360"/>
+      </w:pPr>
+      <w:rPr>
+        <w:rFonts w:ascii="Symbol" w:hAnsi="Symbol" w:hint="default"/>
+      </w:rPr>
+    </w:lvl>
+    <w:lvl w:ilvl="1" w:tplc="040E0003" w:tentative="1">
+      <w:start w:val="1"/>
+      <w:numFmt w:val="bullet"/>
+      <w:lvlText w:val="o"/>
+      <w:lvlJc w:val="left"/>
+      <w:pPr>
+        <w:ind w:left="1440" w:hanging="360"/>
+      </w:pPr>
+      <w:rPr>
+        <w:rFonts w:ascii="Courier New" w:hAnsi="Courier New" w:cs="Courier New" w:hint="default"/>
+      </w:rPr>
+    </w:lvl>
+    <w:lvl w:ilvl="2" w:tplc="040E0005" w:tentative="1">
+      <w:start w:val="1"/>
+      <w:numFmt w:val="bullet"/>
+      <w:lvlText w:val=""/>
+      <w:lvlJc w:val="left"/>
+      <w:pPr>
+        <w:ind w:left="2160" w:hanging="360"/>
+      </w:pPr>
+      <w:rPr>
+        <w:rFonts w:ascii="Wingdings" w:hAnsi="Wingdings" w:hint="default"/>
+      </w:rPr>
+    </w:lvl>
+    <w:lvl w:ilvl="3" w:tplc="040E0001" w:tentative="1">
+      <w:start w:val="1"/>
+      <w:numFmt w:val="bullet"/>
+      <w:lvlText w:val=""/>
+      <w:lvlJc w:val="left"/>
+      <w:pPr>
+        <w:ind w:left="2880" w:hanging="360"/>
+      </w:pPr>
+      <w:rPr>
+        <w:rFonts w:ascii="Symbol" w:hAnsi="Symbol" w:hint="default"/>
+      </w:rPr>
+    </w:lvl>
+    <w:lvl w:ilvl="4" w:tplc="040E0003" w:tentative="1">
+      <w:start w:val="1"/>
+      <w:numFmt w:val="bullet"/>
+      <w:lvlText w:val="o"/>
+      <w:lvlJc w:val="left"/>
+      <w:pPr>
+        <w:ind w:left="3600" w:hanging="360"/>
+      </w:pPr>
+      <w:rPr>
+        <w:rFonts w:ascii="Courier New" w:hAnsi="Courier New" w:cs="Courier New" w:hint="default"/>
+      </w:rPr>
+    </w:lvl>
+    <w:lvl w:ilvl="5" w:tplc="040E0005" w:tentative="1">
+      <w:start w:val="1"/>
+      <w:numFmt w:val="bullet"/>
+      <w:lvlText w:val=""/>
+      <w:lvlJc w:val="left"/>
+      <w:pPr>
+        <w:ind w:left="4320" w:hanging="360"/>
+      </w:pPr>
+      <w:rPr>
+        <w:rFonts w:ascii="Wingdings" w:hAnsi="Wingdings" w:hint="default"/>
+      </w:rPr>
+    </w:lvl>
+    <w:lvl w:ilvl="6" w:tplc="040E0001" w:tentative="1">
+      <w:start w:val="1"/>
+      <w:numFmt w:val="bullet"/>
+      <w:lvlText w:val=""/>
+      <w:lvlJc w:val="left"/>
+      <w:pPr>
+        <w:ind w:left="5040" w:hanging="360"/>
+      </w:pPr>
+      <w:rPr>
+        <w:rFonts w:ascii="Symbol" w:hAnsi="Symbol" w:hint="default"/>
+      </w:rPr>
+    </w:lvl>
+    <w:lvl w:ilvl="7" w:tplc="040E0003" w:tentative="1">
+      <w:start w:val="1"/>
+      <w:numFmt w:val="bullet"/>
+      <w:lvlText w:val="o"/>
+      <w:lvlJc w:val="left"/>
+      <w:pPr>
+        <w:ind w:left="5760" w:hanging="360"/>
+      </w:pPr>
+      <w:rPr>
+        <w:rFonts w:ascii="Courier New" w:hAnsi="Courier New" w:cs="Courier New" w:hint="default"/>
+      </w:rPr>
+    </w:lvl>
+    <w:lvl w:ilvl="8" w:tplc="040E0005" w:tentative="1">
+      <w:start w:val="1"/>
+      <w:numFmt w:val="bullet"/>
+      <w:lvlText w:val=""/>
+      <w:lvlJc w:val="left"/>
+      <w:pPr>
+        <w:ind w:left="6480" w:hanging="360"/>
+      </w:pPr>
+      <w:rPr>
+        <w:rFonts w:ascii="Wingdings" w:hAnsi="Wingdings" w:hint="default"/>
+      </w:rPr>
+    </w:lvl>
+  </w:abstractNum>
   <w:num w:numId="1">
-    <w:abstractNumId w:val="3"/>
+    <w:abstractNumId w:val="4"/>
   </w:num>
   <w:num w:numId="2">
-    <w:abstractNumId w:val="4"/>
+    <w:abstractNumId w:val="5"/>
   </w:num>
   <w:num w:numId="3">
-    <w:abstractNumId w:val="6"/>
+    <w:abstractNumId w:val="7"/>
   </w:num>
   <w:num w:numId="4">
-    <w:abstractNumId w:val="9"/>
+    <w:abstractNumId w:val="10"/>
   </w:num>
   <w:num w:numId="5">
-    <w:abstractNumId w:val="5"/>
+    <w:abstractNumId w:val="6"/>
   </w:num>
   <w:num w:numId="6">
     <w:abstractNumId w:val="1"/>
   </w:num>
   <w:num w:numId="7">
-    <w:abstractNumId w:val="7"/>
+    <w:abstractNumId w:val="8"/>
   </w:num>
   <w:num w:numId="8">
     <w:abstractNumId w:val="0"/>
@@ -7122,7 +9228,16 @@
     <w:abstractNumId w:val="2"/>
   </w:num>
   <w:num w:numId="10">
-    <w:abstractNumId w:val="8"/>
+    <w:abstractNumId w:val="9"/>
+  </w:num>
+  <w:num w:numId="11">
+    <w:abstractNumId w:val="3"/>
+  </w:num>
+  <w:num w:numId="12">
+    <w:abstractNumId w:val="11"/>
+  </w:num>
+  <w:num w:numId="13">
+    <w:abstractNumId w:val="12"/>
   </w:num>
 </w:numbering>
 </file>
@@ -8170,7 +10285,7 @@
 </file>
 
 <file path=customXml/itemProps1.xml><?xml version="1.0" encoding="utf-8"?>
-<ds:datastoreItem xmlns:ds="http://schemas.openxmlformats.org/officeDocument/2006/customXml" ds:itemID="{AC44874E-68C5-4885-925B-6987784FF79E}">
+<ds:datastoreItem xmlns:ds="http://schemas.openxmlformats.org/officeDocument/2006/customXml" ds:itemID="{70255D58-9899-4CD5-82AA-C9E66D2BBD01}">
   <ds:schemaRefs>
     <ds:schemaRef ds:uri="http://schemas.openxmlformats.org/officeDocument/2006/bibliography"/>
   </ds:schemaRefs>

--- a/PappZoltanSzakdolgozat.docx
+++ b/PappZoltanSzakdolgozat.docx
@@ -417,14 +417,132 @@
             </w:rPr>
             <w:fldChar w:fldCharType="separate"/>
           </w:r>
-          <w:hyperlink w:anchor="_Toc467508495" w:history="1">
+          <w:bookmarkStart w:id="0" w:name="_GoBack"/>
+          <w:bookmarkEnd w:id="0"/>
+          <w:r>
+            <w:rPr>
+              <w:rStyle w:val="Hiperhivatkozs"/>
+              <w:noProof/>
+            </w:rPr>
+            <w:fldChar w:fldCharType="begin"/>
+          </w:r>
+          <w:r>
+            <w:rPr>
+              <w:rStyle w:val="Hiperhivatkozs"/>
+              <w:noProof/>
+            </w:rPr>
+            <w:instrText xml:space="preserve"> </w:instrText>
+          </w:r>
+          <w:r>
+            <w:rPr>
+              <w:noProof/>
+            </w:rPr>
+            <w:instrText>HYPERLINK \l "_Toc467526776"</w:instrText>
+          </w:r>
+          <w:r>
+            <w:rPr>
+              <w:rStyle w:val="Hiperhivatkozs"/>
+              <w:noProof/>
+            </w:rPr>
+            <w:instrText xml:space="preserve"> </w:instrText>
+          </w:r>
+          <w:r>
+            <w:rPr>
+              <w:rStyle w:val="Hiperhivatkozs"/>
+              <w:noProof/>
+            </w:rPr>
+          </w:r>
+          <w:r>
+            <w:rPr>
+              <w:rStyle w:val="Hiperhivatkozs"/>
+              <w:noProof/>
+            </w:rPr>
+            <w:fldChar w:fldCharType="separate"/>
+          </w:r>
+          <w:r>
+            <w:rPr>
+              <w:rStyle w:val="Hiperhivatkozs"/>
+              <w:noProof/>
+              <w:lang w:eastAsia="hu-HU"/>
+            </w:rPr>
+            <w:t>1.  Bevezetés</w:t>
+          </w:r>
+          <w:r>
+            <w:rPr>
+              <w:noProof/>
+              <w:webHidden/>
+            </w:rPr>
+            <w:tab/>
+          </w:r>
+          <w:r>
+            <w:rPr>
+              <w:noProof/>
+              <w:webHidden/>
+            </w:rPr>
+            <w:fldChar w:fldCharType="begin"/>
+          </w:r>
+          <w:r>
+            <w:rPr>
+              <w:noProof/>
+              <w:webHidden/>
+            </w:rPr>
+            <w:instrText xml:space="preserve"> PAGEREF _Toc467526776 \h </w:instrText>
+          </w:r>
+          <w:r>
+            <w:rPr>
+              <w:noProof/>
+              <w:webHidden/>
+            </w:rPr>
+          </w:r>
+          <w:r>
+            <w:rPr>
+              <w:noProof/>
+              <w:webHidden/>
+            </w:rPr>
+            <w:fldChar w:fldCharType="separate"/>
+          </w:r>
+          <w:r>
+            <w:rPr>
+              <w:noProof/>
+              <w:webHidden/>
+            </w:rPr>
+            <w:t>2</w:t>
+          </w:r>
+          <w:r>
+            <w:rPr>
+              <w:noProof/>
+              <w:webHidden/>
+            </w:rPr>
+            <w:fldChar w:fldCharType="end"/>
+          </w:r>
+          <w:r>
+            <w:rPr>
+              <w:rStyle w:val="Hiperhivatkozs"/>
+              <w:noProof/>
+            </w:rPr>
+            <w:fldChar w:fldCharType="end"/>
+          </w:r>
+        </w:p>
+        <w:p>
+          <w:pPr>
+            <w:pStyle w:val="TJ2"/>
+            <w:tabs>
+              <w:tab w:val="right" w:leader="dot" w:pos="8493"/>
+            </w:tabs>
+            <w:rPr>
+              <w:rFonts w:eastAsiaTheme="minorEastAsia"/>
+              <w:noProof/>
+              <w:lang w:eastAsia="hu-HU"/>
+            </w:rPr>
+          </w:pPr>
+          <w:hyperlink w:anchor="_Toc467526777" w:history="1">
             <w:r>
               <w:rPr>
                 <w:rStyle w:val="Hiperhivatkozs"/>
                 <w:noProof/>
                 <w:lang w:eastAsia="hu-HU"/>
               </w:rPr>
-              <w:t>1.  Bevezetés</w:t>
+              <w:t>1.1. Motiváció</w:t>
             </w:r>
             <w:r>
               <w:rPr>
@@ -445,7 +563,7 @@
                 <w:noProof/>
                 <w:webHidden/>
               </w:rPr>
-              <w:instrText xml:space="preserve"> PAGEREF _Toc467508495 \h </w:instrText>
+              <w:instrText xml:space="preserve"> PAGEREF _Toc467526777 \h </w:instrText>
             </w:r>
             <w:r>
               <w:rPr>
@@ -488,14 +606,14 @@
               <w:lang w:eastAsia="hu-HU"/>
             </w:rPr>
           </w:pPr>
-          <w:hyperlink w:anchor="_Toc467508496" w:history="1">
+          <w:hyperlink w:anchor="_Toc467526778" w:history="1">
             <w:r>
               <w:rPr>
                 <w:rStyle w:val="Hiperhivatkozs"/>
                 <w:noProof/>
                 <w:lang w:eastAsia="hu-HU"/>
               </w:rPr>
-              <w:t>1.1. Motiváció</w:t>
+              <w:t>1.2. Megoldandó feladat</w:t>
             </w:r>
             <w:r>
               <w:rPr>
@@ -516,7 +634,7 @@
                 <w:noProof/>
                 <w:webHidden/>
               </w:rPr>
-              <w:instrText xml:space="preserve"> PAGEREF _Toc467508496 \h </w:instrText>
+              <w:instrText xml:space="preserve"> PAGEREF _Toc467526778 \h </w:instrText>
             </w:r>
             <w:r>
               <w:rPr>
@@ -537,6 +655,74 @@
                 <w:webHidden/>
               </w:rPr>
               <w:t>2</w:t>
+            </w:r>
+            <w:r>
+              <w:rPr>
+                <w:noProof/>
+                <w:webHidden/>
+              </w:rPr>
+              <w:fldChar w:fldCharType="end"/>
+            </w:r>
+          </w:hyperlink>
+        </w:p>
+        <w:p>
+          <w:pPr>
+            <w:pStyle w:val="TJ1"/>
+            <w:rPr>
+              <w:rFonts w:eastAsiaTheme="minorEastAsia"/>
+              <w:noProof/>
+              <w:lang w:eastAsia="hu-HU"/>
+            </w:rPr>
+          </w:pPr>
+          <w:hyperlink w:anchor="_Toc467526779" w:history="1">
+            <w:r>
+              <w:rPr>
+                <w:rStyle w:val="Hiperhivatkozs"/>
+                <w:noProof/>
+                <w:lang w:eastAsia="hu-HU"/>
+              </w:rPr>
+              <w:t>2. Felhasználói dokumentáció</w:t>
+            </w:r>
+            <w:r>
+              <w:rPr>
+                <w:noProof/>
+                <w:webHidden/>
+              </w:rPr>
+              <w:tab/>
+            </w:r>
+            <w:r>
+              <w:rPr>
+                <w:noProof/>
+                <w:webHidden/>
+              </w:rPr>
+              <w:fldChar w:fldCharType="begin"/>
+            </w:r>
+            <w:r>
+              <w:rPr>
+                <w:noProof/>
+                <w:webHidden/>
+              </w:rPr>
+              <w:instrText xml:space="preserve"> PAGEREF _Toc467526779 \h </w:instrText>
+            </w:r>
+            <w:r>
+              <w:rPr>
+                <w:noProof/>
+                <w:webHidden/>
+              </w:rPr>
+            </w:r>
+            <w:r>
+              <w:rPr>
+                <w:noProof/>
+                <w:webHidden/>
+              </w:rPr>
+              <w:fldChar w:fldCharType="separate"/>
+            </w:r>
+            <w:r>
+              <w:rPr>
+                <w:noProof/>
+                <w:webHidden/>
+              </w:rPr>
+              <w:t>4</w:t>
             </w:r>
             <w:r>
               <w:rPr>
@@ -559,14 +745,14 @@
               <w:lang w:eastAsia="hu-HU"/>
             </w:rPr>
           </w:pPr>
-          <w:hyperlink w:anchor="_Toc467508497" w:history="1">
+          <w:hyperlink w:anchor="_Toc467526780" w:history="1">
             <w:r>
               <w:rPr>
                 <w:rStyle w:val="Hiperhivatkozs"/>
                 <w:noProof/>
                 <w:lang w:eastAsia="hu-HU"/>
               </w:rPr>
-              <w:t>1.2. Megoldandó feladat</w:t>
+              <w:t>2.1 A feladat ismertetése</w:t>
             </w:r>
             <w:r>
               <w:rPr>
@@ -587,75 +773,7 @@
                 <w:noProof/>
                 <w:webHidden/>
               </w:rPr>
-              <w:instrText xml:space="preserve"> PAGEREF _Toc467508497 \h </w:instrText>
-            </w:r>
-            <w:r>
-              <w:rPr>
-                <w:noProof/>
-                <w:webHidden/>
-              </w:rPr>
-            </w:r>
-            <w:r>
-              <w:rPr>
-                <w:noProof/>
-                <w:webHidden/>
-              </w:rPr>
-              <w:fldChar w:fldCharType="separate"/>
-            </w:r>
-            <w:r>
-              <w:rPr>
-                <w:noProof/>
-                <w:webHidden/>
-              </w:rPr>
-              <w:t>2</w:t>
-            </w:r>
-            <w:r>
-              <w:rPr>
-                <w:noProof/>
-                <w:webHidden/>
-              </w:rPr>
-              <w:fldChar w:fldCharType="end"/>
-            </w:r>
-          </w:hyperlink>
-        </w:p>
-        <w:p>
-          <w:pPr>
-            <w:pStyle w:val="TJ1"/>
-            <w:rPr>
-              <w:rFonts w:eastAsiaTheme="minorEastAsia"/>
-              <w:noProof/>
-              <w:lang w:eastAsia="hu-HU"/>
-            </w:rPr>
-          </w:pPr>
-          <w:hyperlink w:anchor="_Toc467508498" w:history="1">
-            <w:r>
-              <w:rPr>
-                <w:rStyle w:val="Hiperhivatkozs"/>
-                <w:noProof/>
-                <w:lang w:eastAsia="hu-HU"/>
-              </w:rPr>
-              <w:t>2. Felhasználói dokumentáció</w:t>
-            </w:r>
-            <w:r>
-              <w:rPr>
-                <w:noProof/>
-                <w:webHidden/>
-              </w:rPr>
-              <w:tab/>
-            </w:r>
-            <w:r>
-              <w:rPr>
-                <w:noProof/>
-                <w:webHidden/>
-              </w:rPr>
-              <w:fldChar w:fldCharType="begin"/>
-            </w:r>
-            <w:r>
-              <w:rPr>
-                <w:noProof/>
-                <w:webHidden/>
-              </w:rPr>
-              <w:instrText xml:space="preserve"> PAGEREF _Toc467508498 \h </w:instrText>
+              <w:instrText xml:space="preserve"> PAGEREF _Toc467526780 \h </w:instrText>
             </w:r>
             <w:r>
               <w:rPr>
@@ -698,14 +816,14 @@
               <w:lang w:eastAsia="hu-HU"/>
             </w:rPr>
           </w:pPr>
-          <w:hyperlink w:anchor="_Toc467508499" w:history="1">
+          <w:hyperlink w:anchor="_Toc467526781" w:history="1">
             <w:r>
               <w:rPr>
                 <w:rStyle w:val="Hiperhivatkozs"/>
                 <w:noProof/>
                 <w:lang w:eastAsia="hu-HU"/>
               </w:rPr>
-              <w:t>2.1 A feladat ismertetése</w:t>
+              <w:t>2.2 Célközönség</w:t>
             </w:r>
             <w:r>
               <w:rPr>
@@ -726,7 +844,7 @@
                 <w:noProof/>
                 <w:webHidden/>
               </w:rPr>
-              <w:instrText xml:space="preserve"> PAGEREF _Toc467508499 \h </w:instrText>
+              <w:instrText xml:space="preserve"> PAGEREF _Toc467526781 \h </w:instrText>
             </w:r>
             <w:r>
               <w:rPr>
@@ -769,14 +887,14 @@
               <w:lang w:eastAsia="hu-HU"/>
             </w:rPr>
           </w:pPr>
-          <w:hyperlink w:anchor="_Toc467508500" w:history="1">
+          <w:hyperlink w:anchor="_Toc467526782" w:history="1">
             <w:r>
               <w:rPr>
                 <w:rStyle w:val="Hiperhivatkozs"/>
                 <w:noProof/>
                 <w:lang w:eastAsia="hu-HU"/>
               </w:rPr>
-              <w:t>2.2 Célközönség</w:t>
+              <w:t>2.3 A rendszer használatához szükséges feltételek</w:t>
             </w:r>
             <w:r>
               <w:rPr>
@@ -797,7 +915,7 @@
                 <w:noProof/>
                 <w:webHidden/>
               </w:rPr>
-              <w:instrText xml:space="preserve"> PAGEREF _Toc467508500 \h </w:instrText>
+              <w:instrText xml:space="preserve"> PAGEREF _Toc467526782 \h </w:instrText>
             </w:r>
             <w:r>
               <w:rPr>
@@ -840,14 +958,14 @@
               <w:lang w:eastAsia="hu-HU"/>
             </w:rPr>
           </w:pPr>
-          <w:hyperlink w:anchor="_Toc467508501" w:history="1">
+          <w:hyperlink w:anchor="_Toc467526783" w:history="1">
             <w:r>
               <w:rPr>
                 <w:rStyle w:val="Hiperhivatkozs"/>
                 <w:noProof/>
                 <w:lang w:eastAsia="hu-HU"/>
               </w:rPr>
-              <w:t>2.3 A rendszer használatához szükséges feltételek</w:t>
+              <w:t>2.4 Első üzembe helyezés</w:t>
             </w:r>
             <w:r>
               <w:rPr>
@@ -868,7 +986,7 @@
                 <w:noProof/>
                 <w:webHidden/>
               </w:rPr>
-              <w:instrText xml:space="preserve"> PAGEREF _Toc467508501 \h </w:instrText>
+              <w:instrText xml:space="preserve"> PAGEREF _Toc467526783 \h </w:instrText>
             </w:r>
             <w:r>
               <w:rPr>
@@ -888,7 +1006,149 @@
                 <w:noProof/>
                 <w:webHidden/>
               </w:rPr>
-              <w:t>4</w:t>
+              <w:t>5</w:t>
+            </w:r>
+            <w:r>
+              <w:rPr>
+                <w:noProof/>
+                <w:webHidden/>
+              </w:rPr>
+              <w:fldChar w:fldCharType="end"/>
+            </w:r>
+          </w:hyperlink>
+        </w:p>
+        <w:p>
+          <w:pPr>
+            <w:pStyle w:val="TJ3"/>
+            <w:tabs>
+              <w:tab w:val="right" w:leader="dot" w:pos="8493"/>
+            </w:tabs>
+            <w:rPr>
+              <w:rFonts w:eastAsiaTheme="minorEastAsia"/>
+              <w:noProof/>
+              <w:lang w:eastAsia="hu-HU"/>
+            </w:rPr>
+          </w:pPr>
+          <w:hyperlink w:anchor="_Toc467526784" w:history="1">
+            <w:r>
+              <w:rPr>
+                <w:rStyle w:val="Hiperhivatkozs"/>
+                <w:noProof/>
+                <w:lang w:eastAsia="hu-HU"/>
+              </w:rPr>
+              <w:t>2.4.1 Telepítések</w:t>
+            </w:r>
+            <w:r>
+              <w:rPr>
+                <w:noProof/>
+                <w:webHidden/>
+              </w:rPr>
+              <w:tab/>
+            </w:r>
+            <w:r>
+              <w:rPr>
+                <w:noProof/>
+                <w:webHidden/>
+              </w:rPr>
+              <w:fldChar w:fldCharType="begin"/>
+            </w:r>
+            <w:r>
+              <w:rPr>
+                <w:noProof/>
+                <w:webHidden/>
+              </w:rPr>
+              <w:instrText xml:space="preserve"> PAGEREF _Toc467526784 \h </w:instrText>
+            </w:r>
+            <w:r>
+              <w:rPr>
+                <w:noProof/>
+                <w:webHidden/>
+              </w:rPr>
+            </w:r>
+            <w:r>
+              <w:rPr>
+                <w:noProof/>
+                <w:webHidden/>
+              </w:rPr>
+              <w:fldChar w:fldCharType="separate"/>
+            </w:r>
+            <w:r>
+              <w:rPr>
+                <w:noProof/>
+                <w:webHidden/>
+              </w:rPr>
+              <w:t>5</w:t>
+            </w:r>
+            <w:r>
+              <w:rPr>
+                <w:noProof/>
+                <w:webHidden/>
+              </w:rPr>
+              <w:fldChar w:fldCharType="end"/>
+            </w:r>
+          </w:hyperlink>
+        </w:p>
+        <w:p>
+          <w:pPr>
+            <w:pStyle w:val="TJ3"/>
+            <w:tabs>
+              <w:tab w:val="right" w:leader="dot" w:pos="8493"/>
+            </w:tabs>
+            <w:rPr>
+              <w:rFonts w:eastAsiaTheme="minorEastAsia"/>
+              <w:noProof/>
+              <w:lang w:eastAsia="hu-HU"/>
+            </w:rPr>
+          </w:pPr>
+          <w:hyperlink w:anchor="_Toc467526785" w:history="1">
+            <w:r>
+              <w:rPr>
+                <w:rStyle w:val="Hiperhivatkozs"/>
+                <w:noProof/>
+                <w:lang w:eastAsia="hu-HU"/>
+              </w:rPr>
+              <w:t>2.4.2 Környezeti változók beállítása</w:t>
+            </w:r>
+            <w:r>
+              <w:rPr>
+                <w:noProof/>
+                <w:webHidden/>
+              </w:rPr>
+              <w:tab/>
+            </w:r>
+            <w:r>
+              <w:rPr>
+                <w:noProof/>
+                <w:webHidden/>
+              </w:rPr>
+              <w:fldChar w:fldCharType="begin"/>
+            </w:r>
+            <w:r>
+              <w:rPr>
+                <w:noProof/>
+                <w:webHidden/>
+              </w:rPr>
+              <w:instrText xml:space="preserve"> PAGEREF _Toc467526785 \h </w:instrText>
+            </w:r>
+            <w:r>
+              <w:rPr>
+                <w:noProof/>
+                <w:webHidden/>
+              </w:rPr>
+            </w:r>
+            <w:r>
+              <w:rPr>
+                <w:noProof/>
+                <w:webHidden/>
+              </w:rPr>
+              <w:fldChar w:fldCharType="separate"/>
+            </w:r>
+            <w:r>
+              <w:rPr>
+                <w:noProof/>
+                <w:webHidden/>
+              </w:rPr>
+              <w:t>5</w:t>
             </w:r>
             <w:r>
               <w:rPr>
@@ -911,14 +1171,13 @@
               <w:lang w:eastAsia="hu-HU"/>
             </w:rPr>
           </w:pPr>
-          <w:hyperlink w:anchor="_Toc467508502" w:history="1">
+          <w:hyperlink w:anchor="_Toc467526786" w:history="1">
             <w:r>
               <w:rPr>
                 <w:rStyle w:val="Hiperhivatkozs"/>
                 <w:noProof/>
-                <w:lang w:eastAsia="hu-HU"/>
-              </w:rPr>
-              <w:t>2.4 Első üzembe helyezés</w:t>
+              </w:rPr>
+              <w:t>2.5 A program használata</w:t>
             </w:r>
             <w:r>
               <w:rPr>
@@ -939,7 +1198,7 @@
                 <w:noProof/>
                 <w:webHidden/>
               </w:rPr>
-              <w:instrText xml:space="preserve"> PAGEREF _Toc467508502 \h </w:instrText>
+              <w:instrText xml:space="preserve"> PAGEREF _Toc467526786 \h </w:instrText>
             </w:r>
             <w:r>
               <w:rPr>
@@ -959,7 +1218,7 @@
                 <w:noProof/>
                 <w:webHidden/>
               </w:rPr>
-              <w:t>5</w:t>
+              <w:t>6</w:t>
             </w:r>
             <w:r>
               <w:rPr>
@@ -982,14 +1241,13 @@
               <w:lang w:eastAsia="hu-HU"/>
             </w:rPr>
           </w:pPr>
-          <w:hyperlink w:anchor="_Toc467508503" w:history="1">
+          <w:hyperlink w:anchor="_Toc467526787" w:history="1">
             <w:r>
               <w:rPr>
                 <w:rStyle w:val="Hiperhivatkozs"/>
                 <w:noProof/>
-                <w:lang w:eastAsia="hu-HU"/>
-              </w:rPr>
-              <w:t>2.4.1 Telepítések</w:t>
+              </w:rPr>
+              <w:t>2.5.1 Regisztráció és bejelentkezés</w:t>
             </w:r>
             <w:r>
               <w:rPr>
@@ -1010,7 +1268,7 @@
                 <w:noProof/>
                 <w:webHidden/>
               </w:rPr>
-              <w:instrText xml:space="preserve"> PAGEREF _Toc467508503 \h </w:instrText>
+              <w:instrText xml:space="preserve"> PAGEREF _Toc467526787 \h </w:instrText>
             </w:r>
             <w:r>
               <w:rPr>
@@ -1030,7 +1288,7 @@
                 <w:noProof/>
                 <w:webHidden/>
               </w:rPr>
-              <w:t>5</w:t>
+              <w:t>6</w:t>
             </w:r>
             <w:r>
               <w:rPr>
@@ -1053,14 +1311,13 @@
               <w:lang w:eastAsia="hu-HU"/>
             </w:rPr>
           </w:pPr>
-          <w:hyperlink w:anchor="_Toc467508504" w:history="1">
+          <w:hyperlink w:anchor="_Toc467526788" w:history="1">
             <w:r>
               <w:rPr>
                 <w:rStyle w:val="Hiperhivatkozs"/>
                 <w:noProof/>
-                <w:lang w:eastAsia="hu-HU"/>
-              </w:rPr>
-              <w:t>2.4.2 Környezeti változók beállítása</w:t>
+              </w:rPr>
+              <w:t>2.5.2 Köszöntő képernyő/Általános információk</w:t>
             </w:r>
             <w:r>
               <w:rPr>
@@ -1081,7 +1338,7 @@
                 <w:noProof/>
                 <w:webHidden/>
               </w:rPr>
-              <w:instrText xml:space="preserve"> PAGEREF _Toc467508504 \h </w:instrText>
+              <w:instrText xml:space="preserve"> PAGEREF _Toc467526788 \h </w:instrText>
             </w:r>
             <w:r>
               <w:rPr>
@@ -1101,77 +1358,7 @@
                 <w:noProof/>
                 <w:webHidden/>
               </w:rPr>
-              <w:t>5</w:t>
-            </w:r>
-            <w:r>
-              <w:rPr>
-                <w:noProof/>
-                <w:webHidden/>
-              </w:rPr>
-              <w:fldChar w:fldCharType="end"/>
-            </w:r>
-          </w:hyperlink>
-        </w:p>
-        <w:p>
-          <w:pPr>
-            <w:pStyle w:val="TJ2"/>
-            <w:tabs>
-              <w:tab w:val="right" w:leader="dot" w:pos="8493"/>
-            </w:tabs>
-            <w:rPr>
-              <w:rFonts w:eastAsiaTheme="minorEastAsia"/>
-              <w:noProof/>
-              <w:lang w:eastAsia="hu-HU"/>
-            </w:rPr>
-          </w:pPr>
-          <w:hyperlink w:anchor="_Toc467508505" w:history="1">
-            <w:r>
-              <w:rPr>
-                <w:rStyle w:val="Hiperhivatkozs"/>
-                <w:noProof/>
-              </w:rPr>
-              <w:t>2.5 A program használata</w:t>
-            </w:r>
-            <w:r>
-              <w:rPr>
-                <w:noProof/>
-                <w:webHidden/>
-              </w:rPr>
-              <w:tab/>
-            </w:r>
-            <w:r>
-              <w:rPr>
-                <w:noProof/>
-                <w:webHidden/>
-              </w:rPr>
-              <w:fldChar w:fldCharType="begin"/>
-            </w:r>
-            <w:r>
-              <w:rPr>
-                <w:noProof/>
-                <w:webHidden/>
-              </w:rPr>
-              <w:instrText xml:space="preserve"> PAGEREF _Toc467508505 \h </w:instrText>
-            </w:r>
-            <w:r>
-              <w:rPr>
-                <w:noProof/>
-                <w:webHidden/>
-              </w:rPr>
-            </w:r>
-            <w:r>
-              <w:rPr>
-                <w:noProof/>
-                <w:webHidden/>
-              </w:rPr>
-              <w:fldChar w:fldCharType="separate"/>
-            </w:r>
-            <w:r>
-              <w:rPr>
-                <w:noProof/>
-                <w:webHidden/>
-              </w:rPr>
-              <w:t>6</w:t>
+              <w:t>8</w:t>
             </w:r>
             <w:r>
               <w:rPr>
@@ -1194,13 +1381,13 @@
               <w:lang w:eastAsia="hu-HU"/>
             </w:rPr>
           </w:pPr>
-          <w:hyperlink w:anchor="_Toc467508506" w:history="1">
+          <w:hyperlink w:anchor="_Toc467526789" w:history="1">
             <w:r>
               <w:rPr>
                 <w:rStyle w:val="Hiperhivatkozs"/>
                 <w:noProof/>
               </w:rPr>
-              <w:t>2.5.1 Regisztráció és bejelentkezés</w:t>
+              <w:t>2.5.3 Jogosultságok</w:t>
             </w:r>
             <w:r>
               <w:rPr>
@@ -1221,7 +1408,7 @@
                 <w:noProof/>
                 <w:webHidden/>
               </w:rPr>
-              <w:instrText xml:space="preserve"> PAGEREF _Toc467508506 \h </w:instrText>
+              <w:instrText xml:space="preserve"> PAGEREF _Toc467526789 \h </w:instrText>
             </w:r>
             <w:r>
               <w:rPr>
@@ -1241,7 +1428,7 @@
                 <w:noProof/>
                 <w:webHidden/>
               </w:rPr>
-              <w:t>6</w:t>
+              <w:t>9</w:t>
             </w:r>
             <w:r>
               <w:rPr>
@@ -1264,13 +1451,13 @@
               <w:lang w:eastAsia="hu-HU"/>
             </w:rPr>
           </w:pPr>
-          <w:hyperlink w:anchor="_Toc467508507" w:history="1">
+          <w:hyperlink w:anchor="_Toc467526790" w:history="1">
             <w:r>
               <w:rPr>
                 <w:rStyle w:val="Hiperhivatkozs"/>
                 <w:noProof/>
               </w:rPr>
-              <w:t>2.5.2 Köszöntő képernyő/Általános információk</w:t>
+              <w:t>2.5.4 Felhasználói képernyő/funkciók</w:t>
             </w:r>
             <w:r>
               <w:rPr>
@@ -1291,7 +1478,7 @@
                 <w:noProof/>
                 <w:webHidden/>
               </w:rPr>
-              <w:instrText xml:space="preserve"> PAGEREF _Toc467508507 \h </w:instrText>
+              <w:instrText xml:space="preserve"> PAGEREF _Toc467526790 \h </w:instrText>
             </w:r>
             <w:r>
               <w:rPr>
@@ -1311,7 +1498,7 @@
                 <w:noProof/>
                 <w:webHidden/>
               </w:rPr>
-              <w:t>8</w:t>
+              <w:t>9</w:t>
             </w:r>
             <w:r>
               <w:rPr>
@@ -1334,13 +1521,13 @@
               <w:lang w:eastAsia="hu-HU"/>
             </w:rPr>
           </w:pPr>
-          <w:hyperlink w:anchor="_Toc467508508" w:history="1">
+          <w:hyperlink w:anchor="_Toc467526791" w:history="1">
             <w:r>
               <w:rPr>
                 <w:rStyle w:val="Hiperhivatkozs"/>
                 <w:noProof/>
               </w:rPr>
-              <w:t>2.5.3 Jogosultságok</w:t>
+              <w:t>2.5.5 Adminisztrátori képernyő/funkciók</w:t>
             </w:r>
             <w:r>
               <w:rPr>
@@ -1361,7 +1548,7 @@
                 <w:noProof/>
                 <w:webHidden/>
               </w:rPr>
-              <w:instrText xml:space="preserve"> PAGEREF _Toc467508508 \h </w:instrText>
+              <w:instrText xml:space="preserve"> PAGEREF _Toc467526791 \h </w:instrText>
             </w:r>
             <w:r>
               <w:rPr>
@@ -1381,7 +1568,7 @@
                 <w:noProof/>
                 <w:webHidden/>
               </w:rPr>
-              <w:t>9</w:t>
+              <w:t>13</w:t>
             </w:r>
             <w:r>
               <w:rPr>
@@ -1404,13 +1591,13 @@
               <w:lang w:eastAsia="hu-HU"/>
             </w:rPr>
           </w:pPr>
-          <w:hyperlink w:anchor="_Toc467508509" w:history="1">
+          <w:hyperlink w:anchor="_Toc467526792" w:history="1">
             <w:r>
               <w:rPr>
                 <w:rStyle w:val="Hiperhivatkozs"/>
                 <w:noProof/>
               </w:rPr>
-              <w:t>2.5.4 Felhasználói képernyő/funkciók</w:t>
+              <w:t>2.5.6 Superuseri képernyő/funkció</w:t>
             </w:r>
             <w:r>
               <w:rPr>
@@ -1431,7 +1618,7 @@
                 <w:noProof/>
                 <w:webHidden/>
               </w:rPr>
-              <w:instrText xml:space="preserve"> PAGEREF _Toc467508509 \h </w:instrText>
+              <w:instrText xml:space="preserve"> PAGEREF _Toc467526792 \h </w:instrText>
             </w:r>
             <w:r>
               <w:rPr>
@@ -1451,147 +1638,7 @@
                 <w:noProof/>
                 <w:webHidden/>
               </w:rPr>
-              <w:t>9</w:t>
-            </w:r>
-            <w:r>
-              <w:rPr>
-                <w:noProof/>
-                <w:webHidden/>
-              </w:rPr>
-              <w:fldChar w:fldCharType="end"/>
-            </w:r>
-          </w:hyperlink>
-        </w:p>
-        <w:p>
-          <w:pPr>
-            <w:pStyle w:val="TJ3"/>
-            <w:tabs>
-              <w:tab w:val="right" w:leader="dot" w:pos="8493"/>
-            </w:tabs>
-            <w:rPr>
-              <w:rFonts w:eastAsiaTheme="minorEastAsia"/>
-              <w:noProof/>
-              <w:lang w:eastAsia="hu-HU"/>
-            </w:rPr>
-          </w:pPr>
-          <w:hyperlink w:anchor="_Toc467508510" w:history="1">
-            <w:r>
-              <w:rPr>
-                <w:rStyle w:val="Hiperhivatkozs"/>
-                <w:noProof/>
-              </w:rPr>
-              <w:t>2.5.5 Adminisztrátori képernyő/funkciók</w:t>
-            </w:r>
-            <w:r>
-              <w:rPr>
-                <w:noProof/>
-                <w:webHidden/>
-              </w:rPr>
-              <w:tab/>
-            </w:r>
-            <w:r>
-              <w:rPr>
-                <w:noProof/>
-                <w:webHidden/>
-              </w:rPr>
-              <w:fldChar w:fldCharType="begin"/>
-            </w:r>
-            <w:r>
-              <w:rPr>
-                <w:noProof/>
-                <w:webHidden/>
-              </w:rPr>
-              <w:instrText xml:space="preserve"> PAGEREF _Toc467508510 \h </w:instrText>
-            </w:r>
-            <w:r>
-              <w:rPr>
-                <w:noProof/>
-                <w:webHidden/>
-              </w:rPr>
-            </w:r>
-            <w:r>
-              <w:rPr>
-                <w:noProof/>
-                <w:webHidden/>
-              </w:rPr>
-              <w:fldChar w:fldCharType="separate"/>
-            </w:r>
-            <w:r>
-              <w:rPr>
-                <w:noProof/>
-                <w:webHidden/>
-              </w:rPr>
-              <w:t>12</w:t>
-            </w:r>
-            <w:r>
-              <w:rPr>
-                <w:noProof/>
-                <w:webHidden/>
-              </w:rPr>
-              <w:fldChar w:fldCharType="end"/>
-            </w:r>
-          </w:hyperlink>
-        </w:p>
-        <w:p>
-          <w:pPr>
-            <w:pStyle w:val="TJ3"/>
-            <w:tabs>
-              <w:tab w:val="right" w:leader="dot" w:pos="8493"/>
-            </w:tabs>
-            <w:rPr>
-              <w:rFonts w:eastAsiaTheme="minorEastAsia"/>
-              <w:noProof/>
-              <w:lang w:eastAsia="hu-HU"/>
-            </w:rPr>
-          </w:pPr>
-          <w:hyperlink w:anchor="_Toc467508511" w:history="1">
-            <w:r>
-              <w:rPr>
-                <w:rStyle w:val="Hiperhivatkozs"/>
-                <w:noProof/>
-              </w:rPr>
-              <w:t>2.5.6 Superuseri képernyő/funkció</w:t>
-            </w:r>
-            <w:r>
-              <w:rPr>
-                <w:noProof/>
-                <w:webHidden/>
-              </w:rPr>
-              <w:tab/>
-            </w:r>
-            <w:r>
-              <w:rPr>
-                <w:noProof/>
-                <w:webHidden/>
-              </w:rPr>
-              <w:fldChar w:fldCharType="begin"/>
-            </w:r>
-            <w:r>
-              <w:rPr>
-                <w:noProof/>
-                <w:webHidden/>
-              </w:rPr>
-              <w:instrText xml:space="preserve"> PAGEREF _Toc467508511 \h </w:instrText>
-            </w:r>
-            <w:r>
-              <w:rPr>
-                <w:noProof/>
-                <w:webHidden/>
-              </w:rPr>
-            </w:r>
-            <w:r>
-              <w:rPr>
-                <w:noProof/>
-                <w:webHidden/>
-              </w:rPr>
-              <w:fldChar w:fldCharType="separate"/>
-            </w:r>
-            <w:r>
-              <w:rPr>
-                <w:noProof/>
-                <w:webHidden/>
-              </w:rPr>
-              <w:t>18</w:t>
+              <w:t>19</w:t>
             </w:r>
             <w:r>
               <w:rPr>
@@ -1611,7 +1658,7 @@
               <w:lang w:eastAsia="hu-HU"/>
             </w:rPr>
           </w:pPr>
-          <w:hyperlink w:anchor="_Toc467508512" w:history="1">
+          <w:hyperlink w:anchor="_Toc467526793" w:history="1">
             <w:r>
               <w:rPr>
                 <w:rStyle w:val="Hiperhivatkozs"/>
@@ -1639,7 +1686,7 @@
                 <w:noProof/>
                 <w:webHidden/>
               </w:rPr>
-              <w:instrText xml:space="preserve"> PAGEREF _Toc467508512 \h </w:instrText>
+              <w:instrText xml:space="preserve"> PAGEREF _Toc467526793 \h </w:instrText>
             </w:r>
             <w:r>
               <w:rPr>
@@ -1659,7 +1706,7 @@
                 <w:noProof/>
                 <w:webHidden/>
               </w:rPr>
-              <w:t>19</w:t>
+              <w:t>20</w:t>
             </w:r>
             <w:r>
               <w:rPr>
@@ -1679,7 +1726,7 @@
               <w:lang w:eastAsia="hu-HU"/>
             </w:rPr>
           </w:pPr>
-          <w:hyperlink w:anchor="_Toc467508513" w:history="1">
+          <w:hyperlink w:anchor="_Toc467526794" w:history="1">
             <w:r>
               <w:rPr>
                 <w:rStyle w:val="Hiperhivatkozs"/>
@@ -1706,7 +1753,7 @@
                 <w:noProof/>
                 <w:webHidden/>
               </w:rPr>
-              <w:instrText xml:space="preserve"> PAGEREF _Toc467508513 \h </w:instrText>
+              <w:instrText xml:space="preserve"> PAGEREF _Toc467526794 \h </w:instrText>
             </w:r>
             <w:r>
               <w:rPr>
@@ -1726,7 +1773,7 @@
                 <w:noProof/>
                 <w:webHidden/>
               </w:rPr>
-              <w:t>20</w:t>
+              <w:t>21</w:t>
             </w:r>
             <w:r>
               <w:rPr>
@@ -1782,7 +1829,7 @@
           <w:lang w:eastAsia="hu-HU"/>
         </w:rPr>
       </w:pPr>
-      <w:bookmarkStart w:id="0" w:name="_Toc467508495"/>
+      <w:bookmarkStart w:id="1" w:name="_Toc467526776"/>
       <w:r>
         <w:rPr>
           <w:noProof/>
@@ -1790,7 +1837,7 @@
         </w:rPr>
         <w:t>1.  Bevezetés</w:t>
       </w:r>
-      <w:bookmarkEnd w:id="0"/>
+      <w:bookmarkEnd w:id="1"/>
     </w:p>
     <w:p>
       <w:pPr>
@@ -1799,14 +1846,14 @@
           <w:lang w:eastAsia="hu-HU"/>
         </w:rPr>
       </w:pPr>
-      <w:bookmarkStart w:id="1" w:name="_Toc467508496"/>
+      <w:bookmarkStart w:id="2" w:name="_Toc467526777"/>
       <w:r>
         <w:rPr>
           <w:lang w:eastAsia="hu-HU"/>
         </w:rPr>
         <w:t>1.1. Motiváció</w:t>
       </w:r>
-      <w:bookmarkEnd w:id="1"/>
+      <w:bookmarkEnd w:id="2"/>
     </w:p>
     <w:p>
       <w:pPr>
@@ -2011,14 +2058,14 @@
           <w:lang w:eastAsia="hu-HU"/>
         </w:rPr>
       </w:pPr>
-      <w:bookmarkStart w:id="2" w:name="_Toc467508497"/>
+      <w:bookmarkStart w:id="3" w:name="_Toc467526778"/>
       <w:r>
         <w:rPr>
           <w:lang w:eastAsia="hu-HU"/>
         </w:rPr>
         <w:t>1.2. Megoldandó feladat</w:t>
       </w:r>
-      <w:bookmarkEnd w:id="2"/>
+      <w:bookmarkEnd w:id="3"/>
     </w:p>
     <w:p>
       <w:pPr>
@@ -2267,7 +2314,7 @@
           <w:lang w:eastAsia="hu-HU"/>
         </w:rPr>
       </w:pPr>
-      <w:bookmarkStart w:id="3" w:name="_Toc467508498"/>
+      <w:bookmarkStart w:id="4" w:name="_Toc467526779"/>
       <w:r>
         <w:rPr>
           <w:lang w:eastAsia="hu-HU"/>
@@ -2275,7 +2322,7 @@
         <w:lastRenderedPageBreak/>
         <w:t>2. Felhasználói dokumentáció</w:t>
       </w:r>
-      <w:bookmarkEnd w:id="3"/>
+      <w:bookmarkEnd w:id="4"/>
     </w:p>
     <w:p>
       <w:pPr>
@@ -2284,14 +2331,14 @@
           <w:lang w:eastAsia="hu-HU"/>
         </w:rPr>
       </w:pPr>
-      <w:bookmarkStart w:id="4" w:name="_Toc467508499"/>
+      <w:bookmarkStart w:id="5" w:name="_Toc467526780"/>
       <w:r>
         <w:rPr>
           <w:lang w:eastAsia="hu-HU"/>
         </w:rPr>
         <w:t>2.1 A feladat ismertetése</w:t>
       </w:r>
-      <w:bookmarkEnd w:id="4"/>
+      <w:bookmarkEnd w:id="5"/>
     </w:p>
     <w:p>
       <w:pPr>
@@ -2326,14 +2373,14 @@
           <w:lang w:eastAsia="hu-HU"/>
         </w:rPr>
       </w:pPr>
-      <w:bookmarkStart w:id="5" w:name="_Toc467508500"/>
+      <w:bookmarkStart w:id="6" w:name="_Toc467526781"/>
       <w:r>
         <w:rPr>
           <w:lang w:eastAsia="hu-HU"/>
         </w:rPr>
         <w:t>2.2 Célközönség</w:t>
       </w:r>
-      <w:bookmarkEnd w:id="5"/>
+      <w:bookmarkEnd w:id="6"/>
     </w:p>
     <w:p>
       <w:pPr>
@@ -2397,14 +2444,14 @@
           <w:lang w:eastAsia="hu-HU"/>
         </w:rPr>
       </w:pPr>
-      <w:bookmarkStart w:id="6" w:name="_Toc467508501"/>
+      <w:bookmarkStart w:id="7" w:name="_Toc467526782"/>
       <w:r>
         <w:rPr>
           <w:lang w:eastAsia="hu-HU"/>
         </w:rPr>
         <w:t>2.3 A rendszer használatához szükséges feltételek</w:t>
       </w:r>
-      <w:bookmarkEnd w:id="6"/>
+      <w:bookmarkEnd w:id="7"/>
     </w:p>
     <w:p>
       <w:pPr>
@@ -2818,14 +2865,14 @@
           <w:lang w:eastAsia="hu-HU"/>
         </w:rPr>
       </w:pPr>
-      <w:bookmarkStart w:id="7" w:name="_Toc467508502"/>
+      <w:bookmarkStart w:id="8" w:name="_Toc467526783"/>
       <w:r>
         <w:rPr>
           <w:lang w:eastAsia="hu-HU"/>
         </w:rPr>
         <w:t>2.4 Első üzembe helyezés</w:t>
       </w:r>
-      <w:bookmarkEnd w:id="7"/>
+      <w:bookmarkEnd w:id="8"/>
     </w:p>
     <w:p>
       <w:pPr>
@@ -2834,14 +2881,14 @@
           <w:lang w:eastAsia="hu-HU"/>
         </w:rPr>
       </w:pPr>
-      <w:bookmarkStart w:id="8" w:name="_Toc467508503"/>
+      <w:bookmarkStart w:id="9" w:name="_Toc467526784"/>
       <w:r>
         <w:rPr>
           <w:lang w:eastAsia="hu-HU"/>
         </w:rPr>
         <w:t>2.4.1 Telepítések</w:t>
       </w:r>
-      <w:bookmarkEnd w:id="8"/>
+      <w:bookmarkEnd w:id="9"/>
     </w:p>
     <w:p>
       <w:pPr>
@@ -2964,14 +3011,14 @@
           <w:lang w:eastAsia="hu-HU"/>
         </w:rPr>
       </w:pPr>
-      <w:bookmarkStart w:id="9" w:name="_Toc467508504"/>
+      <w:bookmarkStart w:id="10" w:name="_Toc467526785"/>
       <w:r>
         <w:rPr>
           <w:lang w:eastAsia="hu-HU"/>
         </w:rPr>
         <w:t>2.4.2 Környezeti változók beállítása</w:t>
       </w:r>
-      <w:bookmarkEnd w:id="9"/>
+      <w:bookmarkEnd w:id="10"/>
     </w:p>
     <w:p>
       <w:pPr>
@@ -3139,7 +3186,7 @@
         <mc:AlternateContent>
           <mc:Choice Requires="wps">
             <w:drawing>
-              <wp:anchor distT="0" distB="0" distL="114300" distR="114300" simplePos="0" relativeHeight="251651584" behindDoc="0" locked="0" layoutInCell="1" allowOverlap="1" wp14:anchorId="2A9DD3B3" wp14:editId="03CF499B">
+              <wp:anchor distT="0" distB="0" distL="114300" distR="114300" simplePos="0" relativeHeight="251654144" behindDoc="0" locked="0" layoutInCell="1" allowOverlap="1" wp14:anchorId="2A9DD3B3" wp14:editId="03CF499B">
                 <wp:simplePos x="0" y="0"/>
                 <wp:positionH relativeFrom="column">
                   <wp:posOffset>0</wp:posOffset>
@@ -3201,7 +3248,7 @@
                               </w:rPr>
                               <w:fldChar w:fldCharType="separate"/>
                             </w:r>
-                            <w:bookmarkStart w:id="10" w:name="_Toc467501087"/>
+                            <w:bookmarkStart w:id="11" w:name="_Toc467526758"/>
                             <w:r>
                               <w:rPr>
                                 <w:noProof/>
@@ -3217,7 +3264,7 @@
                             <w:r>
                               <w:t>. ábra - Környezeti változók</w:t>
                             </w:r>
-                            <w:bookmarkEnd w:id="10"/>
+                            <w:bookmarkEnd w:id="11"/>
                           </w:p>
                         </w:txbxContent>
                       </wps:txbx>
@@ -3239,7 +3286,7 @@
                 <v:stroke joinstyle="miter"/>
                 <v:path gradientshapeok="t" o:connecttype="rect"/>
               </v:shapetype>
-              <v:shape id="Szövegdoboz 6" o:spid="_x0000_s1026" type="#_x0000_t202" style="position:absolute;left:0;text-align:left;margin-left:0;margin-top:305.2pt;width:229.85pt;height:.05pt;z-index:251651584;visibility:visible;mso-wrap-style:square;mso-wrap-distance-left:9pt;mso-wrap-distance-top:0;mso-wrap-distance-right:9pt;mso-wrap-distance-bottom:0;mso-position-horizontal:absolute;mso-position-horizontal-relative:text;mso-position-vertical:absolute;mso-position-vertical-relative:text;v-text-anchor:top" o:gfxdata="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" stroked="f">
+              <v:shape id="Szövegdoboz 6" o:spid="_x0000_s1026" type="#_x0000_t202" style="position:absolute;left:0;text-align:left;margin-left:0;margin-top:305.2pt;width:229.85pt;height:.05pt;z-index:251654144;visibility:visible;mso-wrap-style:square;mso-wrap-distance-left:9pt;mso-wrap-distance-top:0;mso-wrap-distance-right:9pt;mso-wrap-distance-bottom:0;mso-position-horizontal:absolute;mso-position-horizontal-relative:text;mso-position-vertical:absolute;mso-position-vertical-relative:text;v-text-anchor:top" o:gfxdata="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" stroked="f">
                 <v:textbox style="mso-fit-shape-to-text:t" inset="0,0,0,0">
                   <w:txbxContent>
                     <w:p>
@@ -3269,7 +3316,7 @@
                         </w:rPr>
                         <w:fldChar w:fldCharType="separate"/>
                       </w:r>
-                      <w:bookmarkStart w:id="11" w:name="_Toc467501087"/>
+                      <w:bookmarkStart w:id="12" w:name="_Toc467526758"/>
                       <w:r>
                         <w:rPr>
                           <w:noProof/>
@@ -3285,7 +3332,7 @@
                       <w:r>
                         <w:t>. ábra - Környezeti változók</w:t>
                       </w:r>
-                      <w:bookmarkEnd w:id="11"/>
+                      <w:bookmarkEnd w:id="12"/>
                     </w:p>
                   </w:txbxContent>
                 </v:textbox>
@@ -3301,7 +3348,7 @@
           <w:lang w:eastAsia="hu-HU"/>
         </w:rPr>
         <w:drawing>
-          <wp:anchor distT="0" distB="0" distL="114300" distR="114300" simplePos="0" relativeHeight="251649536" behindDoc="0" locked="0" layoutInCell="1" allowOverlap="1">
+          <wp:anchor distT="0" distB="0" distL="114300" distR="114300" simplePos="0" relativeHeight="251653120" behindDoc="0" locked="0" layoutInCell="1" allowOverlap="1">
             <wp:simplePos x="0" y="0"/>
             <wp:positionH relativeFrom="margin">
               <wp:align>left</wp:align>
@@ -3475,21 +3522,21 @@
       <w:pPr>
         <w:pStyle w:val="Cmsor2"/>
       </w:pPr>
-      <w:bookmarkStart w:id="12" w:name="_Toc467508505"/>
+      <w:bookmarkStart w:id="13" w:name="_Toc467526786"/>
       <w:r>
         <w:t>2.5 A program használata</w:t>
       </w:r>
-      <w:bookmarkEnd w:id="12"/>
+      <w:bookmarkEnd w:id="13"/>
     </w:p>
     <w:p>
       <w:pPr>
         <w:pStyle w:val="Cmsor3"/>
       </w:pPr>
-      <w:bookmarkStart w:id="13" w:name="_Toc467508506"/>
+      <w:bookmarkStart w:id="14" w:name="_Toc467526787"/>
       <w:r>
         <w:t>2.5.1 Regisztráció és bejelentkezés</w:t>
       </w:r>
-      <w:bookmarkEnd w:id="13"/>
+      <w:bookmarkEnd w:id="14"/>
     </w:p>
     <w:p>
       <w:pPr>
@@ -3552,40 +3599,25 @@
         <w:pStyle w:val="Kpalrs"/>
         <w:jc w:val="center"/>
       </w:pPr>
-      <w:r>
-        <w:fldChar w:fldCharType="begin"/>
-      </w:r>
-      <w:r>
-        <w:instrText xml:space="preserve"> SEQ ábra \* ARABIC </w:instrText>
-      </w:r>
-      <w:r>
-        <w:fldChar w:fldCharType="separate"/>
-      </w:r>
-      <w:bookmarkStart w:id="14" w:name="_Toc467501088"/>
-      <w:r>
-        <w:rPr>
-          <w:noProof/>
-        </w:rPr>
-        <w:t>2</w:t>
-      </w:r>
-      <w:r>
-        <w:rPr>
-          <w:noProof/>
-        </w:rPr>
-        <w:fldChar w:fldCharType="end"/>
-      </w:r>
-      <w:r>
-        <w:t xml:space="preserve">. ábra - </w:t>
-      </w:r>
-      <w:proofErr w:type="spellStart"/>
-      <w:r>
-        <w:t>Regisztáció</w:t>
-      </w:r>
-      <w:proofErr w:type="spellEnd"/>
-      <w:r>
-        <w:t xml:space="preserve"> vagy bejelentkezés</w:t>
-      </w:r>
-      <w:bookmarkEnd w:id="14"/>
+      <w:fldSimple w:instr=" SEQ ábra \* ARABIC ">
+        <w:bookmarkStart w:id="15" w:name="_Toc467526759"/>
+        <w:r>
+          <w:rPr>
+            <w:noProof/>
+          </w:rPr>
+          <w:t>2</w:t>
+        </w:r>
+      </w:fldSimple>
+      <w:r>
+        <w:t>. ábra - Regiszt</w:t>
+      </w:r>
+      <w:r>
+        <w:t>r</w:t>
+      </w:r>
+      <w:r>
+        <w:t>áció vagy bejelentkezés</w:t>
+      </w:r>
+      <w:bookmarkEnd w:id="15"/>
     </w:p>
     <w:p>
       <w:pPr>
@@ -3782,32 +3814,19 @@
         <w:pStyle w:val="Kpalrs"/>
         <w:jc w:val="center"/>
       </w:pPr>
-      <w:r>
-        <w:fldChar w:fldCharType="begin"/>
-      </w:r>
-      <w:r>
-        <w:instrText xml:space="preserve"> SEQ ábra \* ARABIC </w:instrText>
-      </w:r>
-      <w:r>
-        <w:fldChar w:fldCharType="separate"/>
-      </w:r>
-      <w:bookmarkStart w:id="15" w:name="_Toc467501089"/>
-      <w:r>
-        <w:rPr>
-          <w:noProof/>
-        </w:rPr>
-        <w:t>3</w:t>
-      </w:r>
-      <w:r>
-        <w:rPr>
-          <w:noProof/>
-        </w:rPr>
-        <w:fldChar w:fldCharType="end"/>
-      </w:r>
+      <w:fldSimple w:instr=" SEQ ábra \* ARABIC ">
+        <w:bookmarkStart w:id="16" w:name="_Toc467526760"/>
+        <w:r>
+          <w:rPr>
+            <w:noProof/>
+          </w:rPr>
+          <w:t>3</w:t>
+        </w:r>
+      </w:fldSimple>
       <w:r>
         <w:t>. ábra - Nem egyedi név hibaüzenet</w:t>
       </w:r>
-      <w:bookmarkEnd w:id="15"/>
+      <w:bookmarkEnd w:id="16"/>
     </w:p>
     <w:p>
       <w:pPr>
@@ -3885,32 +3904,19 @@
         <w:pStyle w:val="Kpalrs"/>
         <w:jc w:val="center"/>
       </w:pPr>
-      <w:r>
-        <w:fldChar w:fldCharType="begin"/>
-      </w:r>
-      <w:r>
-        <w:instrText xml:space="preserve"> SEQ ábra \* ARABIC </w:instrText>
-      </w:r>
-      <w:r>
-        <w:fldChar w:fldCharType="separate"/>
-      </w:r>
-      <w:bookmarkStart w:id="16" w:name="_Toc467501090"/>
-      <w:r>
-        <w:rPr>
-          <w:noProof/>
-        </w:rPr>
-        <w:t>4</w:t>
-      </w:r>
-      <w:r>
-        <w:rPr>
-          <w:noProof/>
-        </w:rPr>
-        <w:fldChar w:fldCharType="end"/>
-      </w:r>
+      <w:fldSimple w:instr=" SEQ ábra \* ARABIC ">
+        <w:bookmarkStart w:id="17" w:name="_Toc467526761"/>
+        <w:r>
+          <w:rPr>
+            <w:noProof/>
+          </w:rPr>
+          <w:t>4</w:t>
+        </w:r>
+      </w:fldSimple>
       <w:r>
         <w:t>. ábra - Bejelentkezés</w:t>
       </w:r>
-      <w:bookmarkEnd w:id="16"/>
+      <w:bookmarkEnd w:id="17"/>
     </w:p>
     <w:p>
       <w:pPr>
@@ -4058,7 +4064,7 @@
       <w:pPr>
         <w:pStyle w:val="Cmsor3"/>
       </w:pPr>
-      <w:bookmarkStart w:id="17" w:name="_Toc467508507"/>
+      <w:bookmarkStart w:id="18" w:name="_Toc467526788"/>
       <w:r>
         <w:lastRenderedPageBreak/>
         <w:t>2.5.2</w:t>
@@ -4069,7 +4075,7 @@
       <w:r>
         <w:t>Köszöntő képernyő/Általános információk</w:t>
       </w:r>
-      <w:bookmarkEnd w:id="17"/>
+      <w:bookmarkEnd w:id="18"/>
     </w:p>
     <w:p>
       <w:pPr>
@@ -4124,42 +4130,35 @@
         <w:pStyle w:val="Kpalrs"/>
         <w:jc w:val="center"/>
       </w:pPr>
-      <w:r>
-        <w:fldChar w:fldCharType="begin"/>
-      </w:r>
-      <w:r>
-        <w:instrText xml:space="preserve"> SEQ ábra \* ARABIC </w:instrText>
-      </w:r>
-      <w:r>
-        <w:fldChar w:fldCharType="separate"/>
-      </w:r>
-      <w:bookmarkStart w:id="18" w:name="_Toc467501091"/>
-      <w:r>
-        <w:rPr>
-          <w:noProof/>
-        </w:rPr>
-        <w:t>5</w:t>
-      </w:r>
-      <w:r>
-        <w:rPr>
-          <w:noProof/>
-        </w:rPr>
-        <w:fldChar w:fldCharType="end"/>
-      </w:r>
+      <w:fldSimple w:instr=" SEQ ábra \* ARABIC ">
+        <w:bookmarkStart w:id="19" w:name="_Toc467526762"/>
+        <w:r>
+          <w:rPr>
+            <w:noProof/>
+          </w:rPr>
+          <w:t>5</w:t>
+        </w:r>
+      </w:fldSimple>
       <w:r>
         <w:t>. ábra - Köszöntő felület</w:t>
       </w:r>
       <w:r>
         <w:t xml:space="preserve"> - felhasználó</w:t>
       </w:r>
-      <w:bookmarkEnd w:id="18"/>
-    </w:p>
-    <w:p>
-      <w:pPr>
-        <w:pStyle w:val="Szakdolgozat"/>
-      </w:pPr>
-      <w:r>
-        <w:t xml:space="preserve">Nos, tehát túl vagyunk a bejelentkezés ügymenetén, akkor a fent látható (lásd 5. ábra) köszöntő képernyő fogad bennünket. Mint látható, a </w:t>
+      <w:bookmarkEnd w:id="19"/>
+    </w:p>
+    <w:p>
+      <w:pPr>
+        <w:pStyle w:val="Szakdolgozat"/>
+      </w:pPr>
+      <w:r>
+        <w:t xml:space="preserve">Nos, tehát </w:t>
+      </w:r>
+      <w:r>
+        <w:t xml:space="preserve">ha </w:t>
+      </w:r>
+      <w:r>
+        <w:t xml:space="preserve">túl vagyunk a bejelentkezés ügymenetén, akkor a fent látható (lásd 5. ábra) köszöntő képernyő fogad bennünket. Mint látható, a </w:t>
       </w:r>
       <w:proofErr w:type="spellStart"/>
       <w:r>
@@ -4250,12 +4249,12 @@
       <w:pPr>
         <w:pStyle w:val="Cmsor3"/>
       </w:pPr>
-      <w:bookmarkStart w:id="19" w:name="_Toc467508508"/>
+      <w:bookmarkStart w:id="20" w:name="_Toc467526789"/>
       <w:r>
         <w:lastRenderedPageBreak/>
         <w:t>2.5.3 Jogosultságok</w:t>
       </w:r>
-      <w:bookmarkEnd w:id="19"/>
+      <w:bookmarkEnd w:id="20"/>
     </w:p>
     <w:p>
       <w:pPr>
@@ -4546,39 +4545,54 @@
       <w:pPr>
         <w:pStyle w:val="Cmsor3"/>
       </w:pPr>
-      <w:bookmarkStart w:id="20" w:name="_Toc467508509"/>
+      <w:bookmarkStart w:id="21" w:name="_Toc467526790"/>
       <w:r>
         <w:t>2.5.4 Felhasználói képernyő</w:t>
       </w:r>
       <w:r>
         <w:t>/funkciók</w:t>
       </w:r>
-      <w:bookmarkEnd w:id="20"/>
-    </w:p>
-    <w:p>
-      <w:pPr>
-        <w:pStyle w:val="Szakdolgozat"/>
-      </w:pPr>
-      <w:r>
-        <w:t xml:space="preserve">A jogosultságok nem csak az egyes funkciók végrehajtatóságára, vagy épp végre nem hajthatóságára terjednek ki. Ezek függvényében a különböző jogkörrel rendelkező </w:t>
+      <w:bookmarkEnd w:id="21"/>
+    </w:p>
+    <w:p>
+      <w:pPr>
+        <w:pStyle w:val="Szakdolgozat"/>
+      </w:pPr>
+      <w:r>
+        <w:t>A jogosultságok nem csak az egyes funkciók végrehajtatóságára, vagy épp végre nem hajthatóságára terjednek ki. Ezek függvényében a különböző</w:t>
+      </w:r>
+      <w:r>
+        <w:t xml:space="preserve"> jogkörrel rendelkező </w:t>
       </w:r>
       <w:proofErr w:type="spellStart"/>
       <w:r>
-        <w:t>usereinket</w:t>
+        <w:t>usereink</w:t>
       </w:r>
       <w:proofErr w:type="spellEnd"/>
       <w:r>
-        <w:t xml:space="preserve"> eltérő képernyőstruktúrával találják szembe magukat a belépésük után</w:t>
-      </w:r>
-      <w:r>
-        <w:t>, hogy például a csak legalapvetőbb jogokat birtokló kliensek semmiképpen se férhessenek hozzá olyan eljárásokhoz, melyek az adatbázis felépítését befolyásolhatják</w:t>
-      </w:r>
-      <w:r>
-        <w:t xml:space="preserve">. A </w:t>
+        <w:t xml:space="preserve"> eltérő képernyő</w:t>
+      </w:r>
+      <w:r>
+        <w:t>-, illetve menü</w:t>
+      </w:r>
+      <w:r>
+        <w:t>struktúrával találják szembe magukat a belépésük után</w:t>
+      </w:r>
+      <w:r>
+        <w:t xml:space="preserve">, hogy például a csak legalapvetőbb jogokat birtokló kliensek semmiképpen se férhessenek hozzá olyan eljárásokhoz, melyek az adatbázis </w:t>
+      </w:r>
+      <w:r>
+        <w:t xml:space="preserve">rekordok </w:t>
       </w:r>
       <w:r>
         <w:lastRenderedPageBreak/>
-        <w:t>felhasználói jogosultsággal rendelkezők felületét már fentebb láthattuk (lásd 5. ábra), míg a többiével ezt követően ismerkedhetünk meg</w:t>
+        <w:t>helyességét</w:t>
+      </w:r>
+      <w:r>
+        <w:t xml:space="preserve"> befolyásolhatják</w:t>
+      </w:r>
+      <w:r>
+        <w:t>. A felhasználói jogosultsággal rendelkezők felületét már fentebb láthattuk (lásd 5. ábra), míg a többiével ezt követően ismerkedhetünk meg</w:t>
       </w:r>
     </w:p>
     <w:p>
@@ -4596,13 +4610,62 @@
       </w:r>
     </w:p>
     <w:p>
-      <w:proofErr w:type="gramStart"/>
-      <w:r>
-        <w:t>PANEL</w:t>
-      </w:r>
-      <w:proofErr w:type="gramEnd"/>
-      <w:r>
-        <w:t xml:space="preserve"> AMI ARRA SZOLGÁL, HOGY TUDASSUK MELYIK MENÜPONTBAN VAGYUNK !</w:t>
+      <w:pPr>
+        <w:pStyle w:val="Szakdolgozat"/>
+      </w:pPr>
+      <w:r>
+        <w:t>Erre a képernyőfelületre érve szemügyre vehetünk egy úgy blokkot, a vetítéseket tartalmazó táblázat felett. Ez a sötétszürke rész hívatott segíteni a felhasználót a tájékozásban. Az üdvözlő modul kivételével az összes komponensen megtalálható lesz, így minden alkalommal tudni fogjuk, hogy épp melyik egységet böngésszük.</w:t>
+      </w:r>
+    </w:p>
+    <w:p>
+      <w:pPr>
+        <w:pStyle w:val="Szakdolgozat"/>
+      </w:pPr>
+      <w:r>
+        <w:t>Ezek után pedig</w:t>
+      </w:r>
+      <w:r>
+        <w:t xml:space="preserve"> nézhetjük i</w:t>
+      </w:r>
+      <w:r>
+        <w:t xml:space="preserve">s a menüpont tárgyát. A kliens aspektusából tudniillik ez lesz </w:t>
+      </w:r>
+      <w:r>
+        <w:t xml:space="preserve">mindenkétséget kizárólag </w:t>
+      </w:r>
+      <w:r>
+        <w:t>a legfontosabb szekció</w:t>
+      </w:r>
+      <w:r>
+        <w:t xml:space="preserve"> a </w:t>
+      </w:r>
+      <w:proofErr w:type="spellStart"/>
+      <w:r>
+        <w:t>Cinema</w:t>
+      </w:r>
+      <w:proofErr w:type="spellEnd"/>
+      <w:r>
+        <w:t xml:space="preserve"> Projekten belül</w:t>
+      </w:r>
+      <w:r>
+        <w:t>, hiszen itt zajlik a megtekinteni kívánt film kiválasztása, a számára legideálisabb teremben, illetőleg időpontban. Az interfészen felelhető kimutatás egyből dátum</w:t>
+      </w:r>
+      <w:r>
+        <w:t xml:space="preserve"> szerint kerül kiíratásra</w:t>
+      </w:r>
+      <w:r>
+        <w:t>, tehát a még éppen aktuális vetítéstől kezdve az időben legtávolabbiig</w:t>
+      </w:r>
+      <w:r>
+        <w:t>. Ám, ez tetszés szerint megváltoztatható az oszlopok fejlécére kattintva. Bármelyik csoportot tudjuk rendezni, akár csökkenő, akár növekvő sorrendbe.</w:t>
+      </w:r>
+    </w:p>
+    <w:p>
+      <w:pPr>
+        <w:pStyle w:val="Szakdolgozat"/>
+      </w:pPr>
+      <w:r>
+        <w:t>Miután esetlegesen módosítottunk a listázási besoroláson, jól átböngésztük a kínálatot, s végül eredményesen rábukkantunk a nekünk legjobban tetsző előadásra, akkor indíthatjuk is a foglalás menetét. Ami, immáron csak a következő passzusban kerül terítékre.</w:t>
       </w:r>
     </w:p>
     <w:p>
@@ -4615,24 +4678,47 @@
     </w:p>
     <w:p>
       <w:pPr>
+        <w:pStyle w:val="Szakdolgozat"/>
+      </w:pPr>
+      <w:r>
+        <w:t xml:space="preserve">A foglaláshoz nincs más dolgunk, mint az előzőleg kinézett vetítés sorára jobb klikkel kattintani, majd az ott megjelenő </w:t>
+      </w:r>
+      <w:proofErr w:type="spellStart"/>
+      <w:r>
+        <w:t>kontextmenüben</w:t>
+      </w:r>
+      <w:proofErr w:type="spellEnd"/>
+      <w:r>
+        <w:t xml:space="preserve"> egyedüli lehetőségként előkerülő F</w:t>
+      </w:r>
+      <w:r>
+        <w:t>OGLALÁS</w:t>
+      </w:r>
+      <w:r>
+        <w:t xml:space="preserve"> textusra bökni.</w:t>
+      </w:r>
+    </w:p>
+    <w:p>
+      <w:pPr>
+        <w:pStyle w:val="Szakdolgozat"/>
+      </w:pPr>
+      <w:r>
+        <w:t>Ezt követően a megerősítés végett egy dialógus ablakban kiírásra kerülnek a paraméterek. A panelen nemleges választ adva megszakítjuk a folyamatot, tovább tallózhatunk a mozgóképek közt. Ha viszont igen visszajelzést adunk a rendszernek, akkor tovább haladhatunk a művelet végrehajtásában, ahol is a soros kötelezettség a jegy darabszámának megjelölése. Alapértelmezetten egytől tíz egységig adhatunk le igényt, ettől abban az egyetlen esetben tér el a szoftver, ha a teremben már nincs annyi szabadon lévő szék. Ekkor ezeknek a maximális számát kapjuk felsőértékként.</w:t>
+      </w:r>
+      <w:r>
+        <w:t xml:space="preserve"> Természetesen még e ponton is visszakozhatunk és félbeszakíthatjuk az operációt. Ámde, ha előremozdítjuk a procedúrát, akkor a diákjegy, vagyis a kedvezményes jegy mennyiségét vihetjük fel a foglalásunkhoz. </w:t>
+      </w:r>
+    </w:p>
+    <w:p>
+      <w:pPr>
         <w:pStyle w:val="Cmsor4"/>
       </w:pPr>
       <w:r>
+        <w:lastRenderedPageBreak/>
         <w:t>2.5.4.3</w:t>
       </w:r>
       <w:r>
         <w:t xml:space="preserve"> Filmek</w:t>
-      </w:r>
-    </w:p>
-    <w:p>
-      <w:pPr>
-        <w:pStyle w:val="Cmsor4"/>
-      </w:pPr>
-      <w:r>
-        <w:t>2.5.4.4</w:t>
-      </w:r>
-      <w:r>
-        <w:t xml:space="preserve"> Árak</w:t>
       </w:r>
     </w:p>
     <w:p>
@@ -4646,10 +4732,10 @@
           <w:lang w:eastAsia="hu-HU"/>
         </w:rPr>
         <w:drawing>
-          <wp:inline distT="0" distB="0" distL="0" distR="0" wp14:anchorId="41291691" wp14:editId="63543759">
-            <wp:extent cx="4561200" cy="3409200"/>
-            <wp:effectExtent l="0" t="0" r="0" b="1270"/>
-            <wp:docPr id="8" name="Kép 8"/>
+          <wp:inline distT="0" distB="0" distL="0" distR="0" wp14:anchorId="322A8843" wp14:editId="02BB3F41">
+            <wp:extent cx="3920400" cy="2260800"/>
+            <wp:effectExtent l="0" t="0" r="4445" b="6350"/>
+            <wp:docPr id="15" name="Kép 15"/>
             <wp:cNvGraphicFramePr>
               <a:graphicFrameLocks xmlns:a="http://schemas.openxmlformats.org/drawingml/2006/main" noChangeAspect="1"/>
             </wp:cNvGraphicFramePr>
@@ -4669,7 +4755,7 @@
                   <pic:spPr>
                     <a:xfrm>
                       <a:off x="0" y="0"/>
-                      <a:ext cx="4561200" cy="3409200"/>
+                      <a:ext cx="3920400" cy="2260800"/>
                     </a:xfrm>
                     <a:prstGeom prst="rect">
                       <a:avLst/>
@@ -4687,80 +4773,30 @@
         <w:pStyle w:val="Kpalrs"/>
         <w:jc w:val="center"/>
       </w:pPr>
-      <w:r>
-        <w:fldChar w:fldCharType="begin"/>
-      </w:r>
-      <w:r>
-        <w:instrText xml:space="preserve"> SEQ ábra \* ARABIC </w:instrText>
-      </w:r>
-      <w:r>
-        <w:fldChar w:fldCharType="separate"/>
-      </w:r>
-      <w:bookmarkStart w:id="21" w:name="_Toc467501092"/>
-      <w:r>
-        <w:rPr>
-          <w:noProof/>
-        </w:rPr>
-        <w:t>6</w:t>
-      </w:r>
-      <w:r>
-        <w:rPr>
-          <w:noProof/>
-        </w:rPr>
-        <w:fldChar w:fldCharType="end"/>
-      </w:r>
-      <w:r>
-        <w:t xml:space="preserve">. ábra </w:t>
-      </w:r>
-      <w:r>
-        <w:t>-</w:t>
+      <w:fldSimple w:instr=" SEQ ábra \* ARABIC ">
+        <w:bookmarkStart w:id="22" w:name="_Toc467526763"/>
+        <w:r>
+          <w:rPr>
+            <w:noProof/>
+          </w:rPr>
+          <w:t>6</w:t>
+        </w:r>
+      </w:fldSimple>
+      <w:r>
+        <w:t>. ábra - Filmek panel, filmek listája</w:t>
+      </w:r>
+      <w:bookmarkEnd w:id="22"/>
+    </w:p>
+    <w:p/>
+    <w:p>
+      <w:pPr>
+        <w:pStyle w:val="Cmsor4"/>
+      </w:pPr>
+      <w:r>
+        <w:t>2.5.4.4</w:t>
       </w:r>
       <w:r>
         <w:t xml:space="preserve"> Árak</w:t>
-      </w:r>
-      <w:bookmarkEnd w:id="21"/>
-    </w:p>
-    <w:p>
-      <w:pPr>
-        <w:pStyle w:val="Szakdolgozat"/>
-      </w:pPr>
-      <w:r>
-        <w:t xml:space="preserve">A következő menü pontban találhatóak a </w:t>
-      </w:r>
-      <w:proofErr w:type="spellStart"/>
-      <w:r>
-        <w:t>Ciname</w:t>
-      </w:r>
-      <w:proofErr w:type="spellEnd"/>
-      <w:r>
-        <w:t xml:space="preserve"> Projekt hálózatához tartozó mozi komplexumok árazásai. Az előző fejezetekkel ellentétben</w:t>
-      </w:r>
-      <w:r>
-        <w:t>,</w:t>
-      </w:r>
-      <w:r>
-        <w:t xml:space="preserve"> itt az erre tévedő felhasználó nem találkozik </w:t>
-      </w:r>
-      <w:r>
-        <w:t>funkcionalitásokkal</w:t>
-      </w:r>
-      <w:r>
-        <w:t>, tehát itt nem tud semmilyen műveletet lebonyolítani. Ezen a helyen a 6. ábrának megfelelően csak egy táblázatra bukkan az ügyfél, ahol is tájékoztatást kap az árszabásról, valamint az esetlegesen igénybe vehető kedvezményekről.</w:t>
-      </w:r>
-    </w:p>
-    <w:p>
-      <w:pPr>
-        <w:pStyle w:val="Cmsor4"/>
-      </w:pPr>
-      <w:r>
-        <w:lastRenderedPageBreak/>
-        <w:t>2.5.4.</w:t>
-      </w:r>
-      <w:r>
-        <w:t>5</w:t>
-      </w:r>
-      <w:r>
-        <w:t xml:space="preserve"> Kapcsolat</w:t>
       </w:r>
     </w:p>
     <w:p>
@@ -4774,10 +4810,10 @@
           <w:lang w:eastAsia="hu-HU"/>
         </w:rPr>
         <w:drawing>
-          <wp:inline distT="0" distB="0" distL="0" distR="0" wp14:anchorId="3F86AE31" wp14:editId="2A8624C6">
-            <wp:extent cx="4561200" cy="3448800"/>
-            <wp:effectExtent l="0" t="0" r="0" b="0"/>
-            <wp:docPr id="9" name="Kép 9"/>
+          <wp:inline distT="0" distB="0" distL="0" distR="0" wp14:anchorId="41291691" wp14:editId="63543759">
+            <wp:extent cx="4561200" cy="3409200"/>
+            <wp:effectExtent l="0" t="0" r="0" b="1270"/>
+            <wp:docPr id="8" name="Kép 8"/>
             <wp:cNvGraphicFramePr>
               <a:graphicFrameLocks xmlns:a="http://schemas.openxmlformats.org/drawingml/2006/main" noChangeAspect="1"/>
             </wp:cNvGraphicFramePr>
@@ -4797,7 +4833,7 @@
                   <pic:spPr>
                     <a:xfrm>
                       <a:off x="0" y="0"/>
-                      <a:ext cx="4561200" cy="3448800"/>
+                      <a:ext cx="4561200" cy="3409200"/>
                     </a:xfrm>
                     <a:prstGeom prst="rect">
                       <a:avLst/>
@@ -4815,28 +4851,15 @@
         <w:pStyle w:val="Kpalrs"/>
         <w:jc w:val="center"/>
       </w:pPr>
-      <w:r>
-        <w:fldChar w:fldCharType="begin"/>
-      </w:r>
-      <w:r>
-        <w:instrText xml:space="preserve"> SEQ ábra \* ARABIC </w:instrText>
-      </w:r>
-      <w:r>
-        <w:fldChar w:fldCharType="separate"/>
-      </w:r>
-      <w:bookmarkStart w:id="22" w:name="_Toc467501093"/>
-      <w:r>
-        <w:rPr>
-          <w:noProof/>
-        </w:rPr>
-        <w:t>7</w:t>
-      </w:r>
-      <w:r>
-        <w:rPr>
-          <w:noProof/>
-        </w:rPr>
-        <w:fldChar w:fldCharType="end"/>
-      </w:r>
+      <w:fldSimple w:instr=" SEQ ábra \* ARABIC ">
+        <w:bookmarkStart w:id="23" w:name="_Toc467526764"/>
+        <w:r>
+          <w:rPr>
+            <w:noProof/>
+          </w:rPr>
+          <w:t>7</w:t>
+        </w:r>
+      </w:fldSimple>
       <w:r>
         <w:t xml:space="preserve">. ábra </w:t>
       </w:r>
@@ -4844,137 +4867,55 @@
         <w:t>-</w:t>
       </w:r>
       <w:r>
+        <w:t xml:space="preserve"> Árak</w:t>
+      </w:r>
+      <w:bookmarkEnd w:id="23"/>
+    </w:p>
+    <w:p>
+      <w:pPr>
+        <w:pStyle w:val="Szakdolgozat"/>
+      </w:pPr>
+      <w:r>
+        <w:t xml:space="preserve">A következő menü pontban találhatóak a </w:t>
+      </w:r>
+      <w:proofErr w:type="spellStart"/>
+      <w:r>
+        <w:t>Ciname</w:t>
+      </w:r>
+      <w:proofErr w:type="spellEnd"/>
+      <w:r>
+        <w:t xml:space="preserve"> Projekt hálózatához tartozó mozi komplexumok árazásai. Az előző fejezetekkel ellentétben</w:t>
+      </w:r>
+      <w:r>
+        <w:t>,</w:t>
+      </w:r>
+      <w:r>
+        <w:t xml:space="preserve"> itt az erre tévedő felhasználó nem találkozik </w:t>
+      </w:r>
+      <w:r>
+        <w:t>funkcionalitásokkal</w:t>
+      </w:r>
+      <w:r>
+        <w:t>, tehát itt nem tud semmilyen műveletet lebonyolítani. Ezen a helyen a 6. ábrának megfelelően csak egy táblázatra bukkan az ügyfél, ahol is tájékoztatást kap az árszabásról, valamint az esetlegesen igénybe vehető kedvezményekről.</w:t>
+      </w:r>
+    </w:p>
+    <w:p>
+      <w:pPr>
+        <w:pStyle w:val="Cmsor4"/>
+      </w:pPr>
+      <w:r>
+        <w:lastRenderedPageBreak/>
+        <w:t>2.5.4.</w:t>
+      </w:r>
+      <w:r>
+        <w:t>5</w:t>
+      </w:r>
+      <w:r>
         <w:t xml:space="preserve"> Kapcsolat</w:t>
       </w:r>
-      <w:bookmarkEnd w:id="22"/>
-    </w:p>
-    <w:p>
-      <w:pPr>
-        <w:pStyle w:val="Szakdolgozat"/>
-      </w:pPr>
-      <w:r>
-        <w:t>Ahogy az azt megelőző paragraf</w:t>
-      </w:r>
-      <w:r>
-        <w:t xml:space="preserve">usban, az alkalmazás </w:t>
-      </w:r>
-      <w:proofErr w:type="gramStart"/>
-      <w:r>
-        <w:t>ezen</w:t>
-      </w:r>
-      <w:proofErr w:type="gramEnd"/>
-      <w:r>
-        <w:t xml:space="preserve"> részén</w:t>
-      </w:r>
-      <w:r>
-        <w:t xml:space="preserve"> sem fedezhetünk fel</w:t>
-      </w:r>
-      <w:r>
-        <w:t xml:space="preserve"> mást, csak egy táblázatot. Ugyanakkor, úgy gondolom kétségkívül erről a szegmenséről is érdemes egy kis ismertetőt írni a felhasználóknak.  Tehát a menüpanelből a Kapcsolatok pontra klikkelve kapjuk a 7. ábrán látható felületet, ahol is a </w:t>
-      </w:r>
-      <w:proofErr w:type="spellStart"/>
-      <w:r>
-        <w:t>Cinema</w:t>
-      </w:r>
-      <w:proofErr w:type="spellEnd"/>
-      <w:r>
-        <w:t xml:space="preserve"> Projekt alapvető elérhetőségeit foglaljuk össze, csakúgy, mint a telefonszám, a cím és az e-mailcím. </w:t>
-      </w:r>
-    </w:p>
-    <w:p>
-      <w:pPr>
-        <w:pStyle w:val="Cmsor4"/>
-      </w:pPr>
-      <w:r>
-        <w:t>2.5.4.</w:t>
-      </w:r>
-      <w:r>
-        <w:t>6</w:t>
-      </w:r>
-      <w:r>
-        <w:t xml:space="preserve"> Történet</w:t>
-      </w:r>
-    </w:p>
-    <w:p/>
-    <w:p>
-      <w:pPr>
-        <w:pStyle w:val="Cmsor4"/>
-      </w:pPr>
-      <w:r>
-        <w:t>2.5.4.</w:t>
-      </w:r>
-      <w:r>
-        <w:t>7</w:t>
-      </w:r>
-      <w:r>
-        <w:t xml:space="preserve"> </w:t>
-      </w:r>
-      <w:proofErr w:type="spellStart"/>
-      <w:r>
-        <w:t>Logout</w:t>
-      </w:r>
-      <w:proofErr w:type="spellEnd"/>
-    </w:p>
-    <w:p>
-      <w:pPr>
-        <w:pStyle w:val="Szakdolgozat"/>
-      </w:pPr>
-      <w:r>
-        <w:t xml:space="preserve">A </w:t>
-      </w:r>
-      <w:proofErr w:type="spellStart"/>
-      <w:r>
-        <w:t>Logout</w:t>
-      </w:r>
-      <w:proofErr w:type="spellEnd"/>
-      <w:r>
-        <w:t xml:space="preserve"> néven futó menüponttal tudunk kijelentkezni az aktuálisan belépett azonosítónkkal. És itt ténylegesen csak kijelentkezés van, szóval </w:t>
-      </w:r>
-      <w:proofErr w:type="gramStart"/>
-      <w:r>
-        <w:t>ezen</w:t>
-      </w:r>
-      <w:proofErr w:type="gramEnd"/>
-      <w:r>
-        <w:t xml:space="preserve"> gomb megnyomásakor nem záródik be az ablakunk, nem áll le a program futása. Arra a már jól megszokott jobb felső sarokban található X szolgál.</w:t>
-      </w:r>
-    </w:p>
-    <w:p>
-      <w:pPr>
-        <w:pStyle w:val="Szakdolgozat"/>
-      </w:pPr>
-      <w:r>
-        <w:t>Ez többek között azért fontos, hogy az egyes felhasználói futtatások között ne kelljen mindenegyes alkalommal újraindítani az alkalmazást, hanem egyből át tudjuk adni másnak a szoftver használatát.</w:t>
-      </w:r>
-      <w:r>
-        <w:t xml:space="preserve"> Vagy épp akkor is létjogosultsága lehet, mikor nem rendelkezünk </w:t>
-      </w:r>
-      <w:proofErr w:type="spellStart"/>
-      <w:r>
-        <w:t>superuseri</w:t>
-      </w:r>
-      <w:proofErr w:type="spellEnd"/>
-      <w:r>
-        <w:t xml:space="preserve"> jogosítványokkal, vagyis csak külön munkamenetben tudunk adatokat módosítani, valamint foglalást kezdeményezni egy vetítésre. Így, ha </w:t>
-      </w:r>
-      <w:r>
-        <w:lastRenderedPageBreak/>
-        <w:t>kiválasztjuk ezt a kapcsolót, akkor a már az előző passzusokban kifejtett bejelentkezős, regisztrációs interfész fogad bennünket.</w:t>
-      </w:r>
-    </w:p>
-    <w:p>
-      <w:pPr>
-        <w:pStyle w:val="Cmsor3"/>
-      </w:pPr>
-      <w:bookmarkStart w:id="23" w:name="_Toc467508510"/>
-      <w:r>
-        <w:t>2.5.5 Adminisztrátori képernyő/funkciók</w:t>
-      </w:r>
-      <w:bookmarkEnd w:id="23"/>
-    </w:p>
-    <w:p>
-      <w:pPr>
-        <w:pStyle w:val="Szakdolgozat"/>
+    </w:p>
+    <w:p>
+      <w:pPr>
         <w:keepNext/>
         <w:jc w:val="center"/>
       </w:pPr>
@@ -4984,10 +4925,10 @@
           <w:lang w:eastAsia="hu-HU"/>
         </w:rPr>
         <w:drawing>
-          <wp:inline distT="0" distB="0" distL="0" distR="0" wp14:anchorId="7B4C0258" wp14:editId="5147D036">
-            <wp:extent cx="4629600" cy="3484800"/>
-            <wp:effectExtent l="0" t="0" r="0" b="1905"/>
-            <wp:docPr id="10" name="Kép 10"/>
+          <wp:inline distT="0" distB="0" distL="0" distR="0" wp14:anchorId="3F86AE31" wp14:editId="2A8624C6">
+            <wp:extent cx="4561200" cy="3448800"/>
+            <wp:effectExtent l="0" t="0" r="0" b="0"/>
+            <wp:docPr id="9" name="Kép 9"/>
             <wp:cNvGraphicFramePr>
               <a:graphicFrameLocks xmlns:a="http://schemas.openxmlformats.org/drawingml/2006/main" noChangeAspect="1"/>
             </wp:cNvGraphicFramePr>
@@ -5007,6 +4948,203 @@
                   <pic:spPr>
                     <a:xfrm>
                       <a:off x="0" y="0"/>
+                      <a:ext cx="4561200" cy="3448800"/>
+                    </a:xfrm>
+                    <a:prstGeom prst="rect">
+                      <a:avLst/>
+                    </a:prstGeom>
+                  </pic:spPr>
+                </pic:pic>
+              </a:graphicData>
+            </a:graphic>
+          </wp:inline>
+        </w:drawing>
+      </w:r>
+    </w:p>
+    <w:p>
+      <w:pPr>
+        <w:pStyle w:val="Kpalrs"/>
+        <w:jc w:val="center"/>
+      </w:pPr>
+      <w:fldSimple w:instr=" SEQ ábra \* ARABIC ">
+        <w:bookmarkStart w:id="24" w:name="_Toc467526765"/>
+        <w:r>
+          <w:rPr>
+            <w:noProof/>
+          </w:rPr>
+          <w:t>8</w:t>
+        </w:r>
+      </w:fldSimple>
+      <w:r>
+        <w:t xml:space="preserve">. ábra </w:t>
+      </w:r>
+      <w:r>
+        <w:t>-</w:t>
+      </w:r>
+      <w:r>
+        <w:t xml:space="preserve"> Kapcsolat</w:t>
+      </w:r>
+      <w:bookmarkEnd w:id="24"/>
+    </w:p>
+    <w:p>
+      <w:pPr>
+        <w:pStyle w:val="Szakdolgozat"/>
+      </w:pPr>
+      <w:r>
+        <w:t>Ahogy az azt megelőző paragraf</w:t>
+      </w:r>
+      <w:r>
+        <w:t xml:space="preserve">usban, az alkalmazás </w:t>
+      </w:r>
+      <w:proofErr w:type="gramStart"/>
+      <w:r>
+        <w:t>ezen</w:t>
+      </w:r>
+      <w:proofErr w:type="gramEnd"/>
+      <w:r>
+        <w:t xml:space="preserve"> részén</w:t>
+      </w:r>
+      <w:r>
+        <w:t xml:space="preserve"> sem fedezhetünk fel</w:t>
+      </w:r>
+      <w:r>
+        <w:t xml:space="preserve"> mást, csak egy táblázatot. Ugyanakkor, úgy gondolom kétségkívül erről a szegmenséről is érdemes egy kis ismertetőt írni a felhasználóknak.  Tehát a menüpanelből a Kapcsolatok pontra klikkelve kapjuk a 7. ábrán látható felületet, ahol is a </w:t>
+      </w:r>
+      <w:proofErr w:type="spellStart"/>
+      <w:r>
+        <w:t>Cinema</w:t>
+      </w:r>
+      <w:proofErr w:type="spellEnd"/>
+      <w:r>
+        <w:t xml:space="preserve"> Projekt alapvető elérhetőségeit foglaljuk össze, csakúgy, mint a telefonszám, a cím és az e-mailcím. </w:t>
+      </w:r>
+    </w:p>
+    <w:p>
+      <w:pPr>
+        <w:pStyle w:val="Cmsor4"/>
+      </w:pPr>
+      <w:r>
+        <w:t>2.5.4.</w:t>
+      </w:r>
+      <w:r>
+        <w:t>6</w:t>
+      </w:r>
+      <w:r>
+        <w:t xml:space="preserve"> Történet</w:t>
+      </w:r>
+    </w:p>
+    <w:p/>
+    <w:p>
+      <w:pPr>
+        <w:pStyle w:val="Cmsor4"/>
+      </w:pPr>
+      <w:r>
+        <w:t>2.5.4.</w:t>
+      </w:r>
+      <w:r>
+        <w:t>7</w:t>
+      </w:r>
+      <w:r>
+        <w:t xml:space="preserve"> </w:t>
+      </w:r>
+      <w:proofErr w:type="spellStart"/>
+      <w:r>
+        <w:t>Logout</w:t>
+      </w:r>
+      <w:proofErr w:type="spellEnd"/>
+    </w:p>
+    <w:p>
+      <w:pPr>
+        <w:pStyle w:val="Szakdolgozat"/>
+      </w:pPr>
+      <w:r>
+        <w:t xml:space="preserve">A </w:t>
+      </w:r>
+      <w:proofErr w:type="spellStart"/>
+      <w:r>
+        <w:t>Logout</w:t>
+      </w:r>
+      <w:proofErr w:type="spellEnd"/>
+      <w:r>
+        <w:t xml:space="preserve"> néven futó menüponttal tudunk kijelentkezni az aktuálisan belépett azonosítónkkal. És itt ténylegesen csak kijelentkezés van, szóval </w:t>
+      </w:r>
+      <w:proofErr w:type="gramStart"/>
+      <w:r>
+        <w:t>ezen</w:t>
+      </w:r>
+      <w:proofErr w:type="gramEnd"/>
+      <w:r>
+        <w:t xml:space="preserve"> gomb megnyomásakor nem záródik be az ablakunk, nem áll le a program futása. Arra a már jól megszokott jobb felső sarokban található X szolgál.</w:t>
+      </w:r>
+    </w:p>
+    <w:p>
+      <w:pPr>
+        <w:pStyle w:val="Szakdolgozat"/>
+      </w:pPr>
+      <w:r>
+        <w:t>Ez többek között azért fontos, hogy az egyes felhasználói futtatások között ne kelljen mindenegyes alkalommal újraindítani az alkalmazást, hanem egyből át tudjuk adni másnak a szoftver használatát.</w:t>
+      </w:r>
+      <w:r>
+        <w:t xml:space="preserve"> Vagy épp akkor is létjogosultsága lehet, mikor nem rendelkezünk </w:t>
+      </w:r>
+      <w:proofErr w:type="spellStart"/>
+      <w:r>
+        <w:t>superuseri</w:t>
+      </w:r>
+      <w:proofErr w:type="spellEnd"/>
+      <w:r>
+        <w:t xml:space="preserve"> jogosítványokkal, vagyis csak külön munkamenetben tudunk adatokat módosítani, valamint foglalást kezdeményezni egy vetítésre. Így, ha </w:t>
+      </w:r>
+      <w:r>
+        <w:lastRenderedPageBreak/>
+        <w:t>kiválasztjuk ezt a kapcsolót, akkor a már az előző passzusokban kifejtett bejelentkezős, regisztrációs interfész fogad bennünket.</w:t>
+      </w:r>
+    </w:p>
+    <w:p>
+      <w:pPr>
+        <w:pStyle w:val="Cmsor3"/>
+      </w:pPr>
+      <w:bookmarkStart w:id="25" w:name="_Toc467526791"/>
+      <w:r>
+        <w:t>2.5.5 Adminisztrátori képernyő/funkciók</w:t>
+      </w:r>
+      <w:bookmarkEnd w:id="25"/>
+    </w:p>
+    <w:p>
+      <w:pPr>
+        <w:pStyle w:val="Szakdolgozat"/>
+        <w:keepNext/>
+        <w:jc w:val="center"/>
+      </w:pPr>
+      <w:r>
+        <w:rPr>
+          <w:noProof/>
+          <w:lang w:eastAsia="hu-HU"/>
+        </w:rPr>
+        <w:drawing>
+          <wp:inline distT="0" distB="0" distL="0" distR="0" wp14:anchorId="7B4C0258" wp14:editId="5147D036">
+            <wp:extent cx="4629600" cy="3484800"/>
+            <wp:effectExtent l="0" t="0" r="0" b="1905"/>
+            <wp:docPr id="10" name="Kép 10"/>
+            <wp:cNvGraphicFramePr>
+              <a:graphicFrameLocks xmlns:a="http://schemas.openxmlformats.org/drawingml/2006/main" noChangeAspect="1"/>
+            </wp:cNvGraphicFramePr>
+            <a:graphic xmlns:a="http://schemas.openxmlformats.org/drawingml/2006/main">
+              <a:graphicData uri="http://schemas.openxmlformats.org/drawingml/2006/picture">
+                <pic:pic xmlns:pic="http://schemas.openxmlformats.org/drawingml/2006/picture">
+                  <pic:nvPicPr>
+                    <pic:cNvPr id="1" name=""/>
+                    <pic:cNvPicPr/>
+                  </pic:nvPicPr>
+                  <pic:blipFill>
+                    <a:blip r:embed="rId18"/>
+                    <a:stretch>
+                      <a:fillRect/>
+                    </a:stretch>
+                  </pic:blipFill>
+                  <pic:spPr>
+                    <a:xfrm>
+                      <a:off x="0" y="0"/>
                       <a:ext cx="4629600" cy="3484800"/>
                     </a:xfrm>
                     <a:prstGeom prst="rect">
@@ -5025,28 +5163,15 @@
         <w:pStyle w:val="Kpalrs"/>
         <w:jc w:val="center"/>
       </w:pPr>
-      <w:r>
-        <w:fldChar w:fldCharType="begin"/>
-      </w:r>
-      <w:r>
-        <w:instrText xml:space="preserve"> SEQ ábra \* ARABIC </w:instrText>
-      </w:r>
-      <w:r>
-        <w:fldChar w:fldCharType="separate"/>
-      </w:r>
-      <w:bookmarkStart w:id="24" w:name="_Toc467501094"/>
-      <w:r>
-        <w:rPr>
-          <w:noProof/>
-        </w:rPr>
-        <w:t>8</w:t>
-      </w:r>
-      <w:r>
-        <w:rPr>
-          <w:noProof/>
-        </w:rPr>
-        <w:fldChar w:fldCharType="end"/>
-      </w:r>
+      <w:fldSimple w:instr=" SEQ ábra \* ARABIC ">
+        <w:bookmarkStart w:id="26" w:name="_Toc467526766"/>
+        <w:r>
+          <w:rPr>
+            <w:noProof/>
+          </w:rPr>
+          <w:t>9</w:t>
+        </w:r>
+      </w:fldSimple>
       <w:r>
         <w:t>. ábra</w:t>
       </w:r>
@@ -5056,7 +5181,7 @@
       <w:r>
         <w:t>- Köszöntő felület - adminisztrátor</w:t>
       </w:r>
-      <w:bookmarkEnd w:id="24"/>
+      <w:bookmarkEnd w:id="26"/>
     </w:p>
     <w:p>
       <w:pPr>
@@ -5089,7 +5214,13 @@
         <w:t>erepkörben léptünk be az alsó, szürke sáv</w:t>
       </w:r>
       <w:r>
-        <w:t>ban található szöveg is megerősíti (lásd 8. ábra).</w:t>
+        <w:t>ban találh</w:t>
+      </w:r>
+      <w:r>
+        <w:t>ató szöveg is megerősíti (lásd 9</w:t>
+      </w:r>
+      <w:r>
+        <w:t>. ábra).</w:t>
       </w:r>
     </w:p>
     <w:p>
@@ -5230,7 +5361,7 @@
           <w:lang w:eastAsia="hu-HU"/>
         </w:rPr>
         <w:drawing>
-          <wp:anchor distT="0" distB="0" distL="114300" distR="114300" simplePos="0" relativeHeight="251659776" behindDoc="0" locked="0" layoutInCell="1" allowOverlap="1">
+          <wp:anchor distT="0" distB="0" distL="114300" distR="114300" simplePos="0" relativeHeight="251658240" behindDoc="0" locked="0" layoutInCell="1" allowOverlap="1">
             <wp:simplePos x="0" y="0"/>
             <wp:positionH relativeFrom="column">
               <wp:posOffset>3055620</wp:posOffset>
@@ -5253,7 +5384,7 @@
                     <pic:cNvPicPr/>
                   </pic:nvPicPr>
                   <pic:blipFill>
-                    <a:blip r:embed="rId18">
+                    <a:blip r:embed="rId19">
                       <a:extLst>
                         <a:ext uri="{28A0092B-C50C-407E-A947-70E740481C1C}">
                           <a14:useLocalDpi xmlns:a14="http://schemas.microsoft.com/office/drawing/2010/main" val="0"/>
@@ -5287,7 +5418,7 @@
         <mc:AlternateContent>
           <mc:Choice Requires="wps">
             <w:drawing>
-              <wp:anchor distT="0" distB="0" distL="114300" distR="114300" simplePos="0" relativeHeight="251665920" behindDoc="0" locked="0" layoutInCell="1" allowOverlap="1" wp14:anchorId="72CCC24B" wp14:editId="34469C07">
+              <wp:anchor distT="0" distB="0" distL="114300" distR="114300" simplePos="0" relativeHeight="251662336" behindDoc="0" locked="0" layoutInCell="1" allowOverlap="1" wp14:anchorId="72CCC24B" wp14:editId="34469C07">
                 <wp:simplePos x="0" y="0"/>
                 <wp:positionH relativeFrom="column">
                   <wp:posOffset>3063875</wp:posOffset>
@@ -5350,12 +5481,12 @@
                               </w:rPr>
                               <w:fldChar w:fldCharType="separate"/>
                             </w:r>
-                            <w:bookmarkStart w:id="25" w:name="_Toc467501095"/>
+                            <w:bookmarkStart w:id="27" w:name="_Toc467526767"/>
                             <w:r>
                               <w:rPr>
                                 <w:noProof/>
                               </w:rPr>
-                              <w:t>9</w:t>
+                              <w:t>10</w:t>
                             </w:r>
                             <w:r>
                               <w:rPr>
@@ -5378,7 +5509,7 @@
                               </w:rPr>
                               <w:t>- Helytelen formátum</w:t>
                             </w:r>
-                            <w:bookmarkEnd w:id="25"/>
+                            <w:bookmarkEnd w:id="27"/>
                           </w:p>
                         </w:txbxContent>
                       </wps:txbx>
@@ -5396,7 +5527,7 @@
           </mc:Choice>
           <mc:Fallback>
             <w:pict>
-              <v:shape w14:anchorId="72CCC24B" id="Szövegdoboz 18" o:spid="_x0000_s1027" type="#_x0000_t202" style="position:absolute;left:0;text-align:left;margin-left:241.25pt;margin-top:120.1pt;width:184.8pt;height:.05pt;z-index:251665920;visibility:visible;mso-wrap-style:square;mso-wrap-distance-left:9pt;mso-wrap-distance-top:0;mso-wrap-distance-right:9pt;mso-wrap-distance-bottom:0;mso-position-horizontal:absolute;mso-position-horizontal-relative:text;mso-position-vertical:absolute;mso-position-vertical-relative:text;v-text-anchor:top" o:gfxdata="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" stroked="f">
+              <v:shape w14:anchorId="72CCC24B" id="Szövegdoboz 18" o:spid="_x0000_s1027" type="#_x0000_t202" style="position:absolute;left:0;text-align:left;margin-left:241.25pt;margin-top:120.1pt;width:184.8pt;height:.05pt;z-index:251662336;visibility:visible;mso-wrap-style:square;mso-wrap-distance-left:9pt;mso-wrap-distance-top:0;mso-wrap-distance-right:9pt;mso-wrap-distance-bottom:0;mso-position-horizontal:absolute;mso-position-horizontal-relative:text;mso-position-vertical:absolute;mso-position-vertical-relative:text;v-text-anchor:top" o:gfxdata="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" stroked="f">
                 <v:textbox style="mso-fit-shape-to-text:t" inset="0,0,0,0">
                   <w:txbxContent>
                     <w:p>
@@ -5427,12 +5558,12 @@
                         </w:rPr>
                         <w:fldChar w:fldCharType="separate"/>
                       </w:r>
-                      <w:bookmarkStart w:id="26" w:name="_Toc467501095"/>
+                      <w:bookmarkStart w:id="28" w:name="_Toc467526767"/>
                       <w:r>
                         <w:rPr>
                           <w:noProof/>
                         </w:rPr>
-                        <w:t>9</w:t>
+                        <w:t>10</w:t>
                       </w:r>
                       <w:r>
                         <w:rPr>
@@ -5455,7 +5586,7 @@
                         </w:rPr>
                         <w:t>- Helytelen formátum</w:t>
                       </w:r>
-                      <w:bookmarkEnd w:id="26"/>
+                      <w:bookmarkEnd w:id="28"/>
                     </w:p>
                   </w:txbxContent>
                 </v:textbox>
@@ -5689,180 +5820,6 @@
             <wp:extent cx="4021200" cy="1670400"/>
             <wp:effectExtent l="0" t="0" r="0" b="6350"/>
             <wp:docPr id="16" name="Kép 16"/>
-            <wp:cNvGraphicFramePr>
-              <a:graphicFrameLocks xmlns:a="http://schemas.openxmlformats.org/drawingml/2006/main" noChangeAspect="1"/>
-            </wp:cNvGraphicFramePr>
-            <a:graphic xmlns:a="http://schemas.openxmlformats.org/drawingml/2006/main">
-              <a:graphicData uri="http://schemas.openxmlformats.org/drawingml/2006/picture">
-                <pic:pic xmlns:pic="http://schemas.openxmlformats.org/drawingml/2006/picture">
-                  <pic:nvPicPr>
-                    <pic:cNvPr id="1" name=""/>
-                    <pic:cNvPicPr/>
-                  </pic:nvPicPr>
-                  <pic:blipFill>
-                    <a:blip r:embed="rId19"/>
-                    <a:stretch>
-                      <a:fillRect/>
-                    </a:stretch>
-                  </pic:blipFill>
-                  <pic:spPr>
-                    <a:xfrm>
-                      <a:off x="0" y="0"/>
-                      <a:ext cx="4021200" cy="1670400"/>
-                    </a:xfrm>
-                    <a:prstGeom prst="rect">
-                      <a:avLst/>
-                    </a:prstGeom>
-                  </pic:spPr>
-                </pic:pic>
-              </a:graphicData>
-            </a:graphic>
-          </wp:inline>
-        </w:drawing>
-      </w:r>
-    </w:p>
-    <w:p>
-      <w:pPr>
-        <w:pStyle w:val="Kpalrs"/>
-        <w:jc w:val="center"/>
-      </w:pPr>
-      <w:r>
-        <w:fldChar w:fldCharType="begin"/>
-      </w:r>
-      <w:r>
-        <w:instrText xml:space="preserve"> SEQ ábra \* ARABIC </w:instrText>
-      </w:r>
-      <w:r>
-        <w:fldChar w:fldCharType="separate"/>
-      </w:r>
-      <w:bookmarkStart w:id="27" w:name="_Toc467501096"/>
-      <w:r>
-        <w:rPr>
-          <w:noProof/>
-        </w:rPr>
-        <w:t>10</w:t>
-      </w:r>
-      <w:r>
-        <w:rPr>
-          <w:noProof/>
-        </w:rPr>
-        <w:fldChar w:fldCharType="end"/>
-      </w:r>
-      <w:r>
-        <w:t>. ábra - Mozik listája</w:t>
-      </w:r>
-      <w:bookmarkStart w:id="28" w:name="_GoBack"/>
-      <w:bookmarkEnd w:id="27"/>
-      <w:bookmarkEnd w:id="28"/>
-    </w:p>
-    <w:p>
-      <w:pPr>
-        <w:pStyle w:val="Szakdolgozat"/>
-      </w:pPr>
-      <w:r>
-        <w:t xml:space="preserve">Ez a felület az egyik legegyszerűbb része az </w:t>
-      </w:r>
-      <w:proofErr w:type="spellStart"/>
-      <w:r>
-        <w:t>admin</w:t>
-      </w:r>
-      <w:proofErr w:type="spellEnd"/>
-      <w:r>
-        <w:t xml:space="preserve"> menünek, hiszen mint ahogy a reprezentáció is mutatja, pusztán egyetlen oszlopot jelenít meg. Mindazonáltal megkerülhetetlen is, hiszen a később felvitelre kerülő terem egységünket anélkül nem tudjuk elmenteni, hogy mozihoz ne rendelnénk.</w:t>
-      </w:r>
-    </w:p>
-    <w:p>
-      <w:pPr>
-        <w:pStyle w:val="Szakdolgozat"/>
-      </w:pPr>
-      <w:r>
-        <w:t>A Felvitel a gomb a szokásos helyen, a szokásos funkcionalitással bír. Az itt található ellenőrzések is már-már tradicionálisak:</w:t>
-      </w:r>
-    </w:p>
-    <w:p>
-      <w:pPr>
-        <w:pStyle w:val="Szakdolgozat"/>
-        <w:numPr>
-          <w:ilvl w:val="0"/>
-          <w:numId w:val="13"/>
-        </w:numPr>
-      </w:pPr>
-      <w:r>
-        <w:t>Üres mezőt nem tudunk menteni, egyébként hibaüzenet.</w:t>
-      </w:r>
-    </w:p>
-    <w:p>
-      <w:pPr>
-        <w:pStyle w:val="Szakdolgozat"/>
-        <w:numPr>
-          <w:ilvl w:val="0"/>
-          <w:numId w:val="13"/>
-        </w:numPr>
-      </w:pPr>
-      <w:r>
-        <w:t>A menteni kívánt névnek három, illetőleg tíz karakter hosszúság között kell elhelyezkednie. Másként hibaüzenet.</w:t>
-      </w:r>
-    </w:p>
-    <w:p>
-      <w:pPr>
-        <w:pStyle w:val="Szakdolgozat"/>
-        <w:numPr>
-          <w:ilvl w:val="0"/>
-          <w:numId w:val="13"/>
-        </w:numPr>
-      </w:pPr>
-      <w:r>
-        <w:t>Név egyezés nem állhat fenn.</w:t>
-      </w:r>
-    </w:p>
-    <w:p>
-      <w:pPr>
-        <w:pStyle w:val="Szakdolgozat"/>
-      </w:pPr>
-      <w:r>
-        <w:t xml:space="preserve">Editálásra is </w:t>
-      </w:r>
-      <w:r>
-        <w:t>e</w:t>
-      </w:r>
-      <w:r>
-        <w:t xml:space="preserve"> három</w:t>
-      </w:r>
-      <w:r>
-        <w:t xml:space="preserve"> revízió vonatkozik.</w:t>
-      </w:r>
-    </w:p>
-    <w:p>
-      <w:pPr>
-        <w:pStyle w:val="Szakdolgozat"/>
-      </w:pPr>
-      <w:r>
-        <w:t>Törlés: a törölni kíván sorra való jobb klikkes kattintás, majd a szándék megerősítése a felugró ablakban.</w:t>
-      </w:r>
-    </w:p>
-    <w:p>
-      <w:pPr>
-        <w:pStyle w:val="Cmsor4"/>
-      </w:pPr>
-      <w:r>
-        <w:t>2.5.5.4 Terem</w:t>
-      </w:r>
-    </w:p>
-    <w:p>
-      <w:pPr>
-        <w:keepNext/>
-        <w:jc w:val="center"/>
-      </w:pPr>
-      <w:r>
-        <w:rPr>
-          <w:noProof/>
-          <w:lang w:eastAsia="hu-HU"/>
-        </w:rPr>
-        <w:drawing>
-          <wp:inline distT="0" distB="0" distL="0" distR="0" wp14:anchorId="276DEA24" wp14:editId="14315832">
-            <wp:extent cx="4089600" cy="1706400"/>
-            <wp:effectExtent l="0" t="0" r="6350" b="8255"/>
-            <wp:docPr id="14" name="Kép 14"/>
             <wp:cNvGraphicFramePr>
               <a:graphicFrameLocks xmlns:a="http://schemas.openxmlformats.org/drawingml/2006/main" noChangeAspect="1"/>
             </wp:cNvGraphicFramePr>
@@ -5882,7 +5839,7 @@
                   <pic:spPr>
                     <a:xfrm>
                       <a:off x="0" y="0"/>
-                      <a:ext cx="4089600" cy="1706400"/>
+                      <a:ext cx="4021200" cy="1670400"/>
                     </a:xfrm>
                     <a:prstGeom prst="rect">
                       <a:avLst/>
@@ -5900,30 +5857,17 @@
         <w:pStyle w:val="Kpalrs"/>
         <w:jc w:val="center"/>
       </w:pPr>
-      <w:r>
-        <w:fldChar w:fldCharType="begin"/>
-      </w:r>
-      <w:r>
-        <w:instrText xml:space="preserve"> SEQ ábra \* ARABIC </w:instrText>
-      </w:r>
-      <w:r>
-        <w:fldChar w:fldCharType="separate"/>
-      </w:r>
-      <w:bookmarkStart w:id="29" w:name="_Toc467501097"/>
-      <w:r>
-        <w:rPr>
-          <w:noProof/>
-        </w:rPr>
-        <w:t>11</w:t>
-      </w:r>
-      <w:r>
-        <w:rPr>
-          <w:noProof/>
-        </w:rPr>
-        <w:fldChar w:fldCharType="end"/>
-      </w:r>
-      <w:r>
-        <w:t>. ábra - Termek listája</w:t>
+      <w:fldSimple w:instr=" SEQ ábra \* ARABIC ">
+        <w:bookmarkStart w:id="29" w:name="_Toc467526768"/>
+        <w:r>
+          <w:rPr>
+            <w:noProof/>
+          </w:rPr>
+          <w:t>11</w:t>
+        </w:r>
+      </w:fldSimple>
+      <w:r>
+        <w:t>. ábra - Mozik listája</w:t>
       </w:r>
       <w:bookmarkEnd w:id="29"/>
     </w:p>
@@ -5932,16 +5876,23 @@
         <w:pStyle w:val="Szakdolgozat"/>
       </w:pPr>
       <w:r>
-        <w:t xml:space="preserve">Hatalmas változást a platformon a teremre vonatkozó komponensen sem lehet felfedezni. </w:t>
-      </w:r>
-    </w:p>
-    <w:p>
-      <w:pPr>
-        <w:pStyle w:val="Szakdolgozat"/>
-      </w:pPr>
-      <w:r>
-        <w:lastRenderedPageBreak/>
-        <w:t xml:space="preserve"> Új rekord dokumentálásakor a tipikus ellenőrzésekre lelhetünk a teremnév rögzítésekor:</w:t>
+        <w:t xml:space="preserve">Ez a felület az egyik legegyszerűbb része az </w:t>
+      </w:r>
+      <w:proofErr w:type="spellStart"/>
+      <w:r>
+        <w:t>admin</w:t>
+      </w:r>
+      <w:proofErr w:type="spellEnd"/>
+      <w:r>
+        <w:t xml:space="preserve"> menünek, hiszen mint ahogy a reprezentáció is mutatja, pusztán egyetlen oszlopot jelenít meg. Mindazonáltal megkerülhetetlen is, hiszen a később felvitelre kerülő terem egységünket anélkül nem tudjuk elmenteni, hogy mozihoz ne rendelnénk.</w:t>
+      </w:r>
+    </w:p>
+    <w:p>
+      <w:pPr>
+        <w:pStyle w:val="Szakdolgozat"/>
+      </w:pPr>
+      <w:r>
+        <w:t>A Felvitel a gomb a szokásos helyen, a szokásos funkcionalitással bír. Az itt található ellenőrzések is már-már tradicionálisak:</w:t>
       </w:r>
     </w:p>
     <w:p>
@@ -5985,15 +5936,16 @@
         <w:pStyle w:val="Szakdolgozat"/>
       </w:pPr>
       <w:r>
-        <w:t>A férőhely megadásakor megkötjük az adminisztrátor kezét, mivelhogy csak sablonból választhatja ki a méretet.</w:t>
-      </w:r>
-    </w:p>
-    <w:p>
-      <w:pPr>
-        <w:pStyle w:val="Szakdolgozat"/>
-      </w:pPr>
-      <w:r>
-        <w:t>Módosításkor is e három kontroll él. Ám annyiban mégis eltérő ez a tábla a többitől, hogy a férőhely nem módosítható. Mivel kevésbé életszerű, hogy egy már kész helyiséget, főleg ha ez egy mozi szoba, ahol adott a vászon is kibővítsenek 25 fősről például 80-ra.</w:t>
+        <w:t xml:space="preserve">Editálásra is </w:t>
+      </w:r>
+      <w:r>
+        <w:t>e</w:t>
+      </w:r>
+      <w:r>
+        <w:t xml:space="preserve"> három</w:t>
+      </w:r>
+      <w:r>
+        <w:t xml:space="preserve"> revízió vonatkozik.</w:t>
       </w:r>
     </w:p>
     <w:p>
@@ -6009,7 +5961,7 @@
         <w:pStyle w:val="Cmsor4"/>
       </w:pPr>
       <w:r>
-        <w:t>2.5.5.5 Hozzárendelés</w:t>
+        <w:t>2.5.5.4 Terem</w:t>
       </w:r>
     </w:p>
     <w:p>
@@ -6023,10 +5975,10 @@
           <w:lang w:eastAsia="hu-HU"/>
         </w:rPr>
         <w:drawing>
-          <wp:inline distT="0" distB="0" distL="0" distR="0" wp14:anchorId="3A2D8FD7" wp14:editId="5757693B">
-            <wp:extent cx="3513600" cy="1576800"/>
-            <wp:effectExtent l="0" t="0" r="0" b="4445"/>
-            <wp:docPr id="13" name="Kép 13"/>
+          <wp:inline distT="0" distB="0" distL="0" distR="0" wp14:anchorId="276DEA24" wp14:editId="14315832">
+            <wp:extent cx="4089600" cy="1706400"/>
+            <wp:effectExtent l="0" t="0" r="6350" b="8255"/>
+            <wp:docPr id="14" name="Kép 14"/>
             <wp:cNvGraphicFramePr>
               <a:graphicFrameLocks xmlns:a="http://schemas.openxmlformats.org/drawingml/2006/main" noChangeAspect="1"/>
             </wp:cNvGraphicFramePr>
@@ -6046,6 +5998,157 @@
                   <pic:spPr>
                     <a:xfrm>
                       <a:off x="0" y="0"/>
+                      <a:ext cx="4089600" cy="1706400"/>
+                    </a:xfrm>
+                    <a:prstGeom prst="rect">
+                      <a:avLst/>
+                    </a:prstGeom>
+                  </pic:spPr>
+                </pic:pic>
+              </a:graphicData>
+            </a:graphic>
+          </wp:inline>
+        </w:drawing>
+      </w:r>
+    </w:p>
+    <w:p>
+      <w:pPr>
+        <w:pStyle w:val="Kpalrs"/>
+        <w:jc w:val="center"/>
+      </w:pPr>
+      <w:fldSimple w:instr=" SEQ ábra \* ARABIC ">
+        <w:bookmarkStart w:id="30" w:name="_Toc467526769"/>
+        <w:r>
+          <w:rPr>
+            <w:noProof/>
+          </w:rPr>
+          <w:t>12</w:t>
+        </w:r>
+      </w:fldSimple>
+      <w:r>
+        <w:t>. ábra - Termek listája</w:t>
+      </w:r>
+      <w:bookmarkEnd w:id="30"/>
+    </w:p>
+    <w:p>
+      <w:pPr>
+        <w:pStyle w:val="Szakdolgozat"/>
+      </w:pPr>
+      <w:r>
+        <w:t xml:space="preserve">Hatalmas változást a platformon a teremre vonatkozó komponensen sem lehet felfedezni. </w:t>
+      </w:r>
+    </w:p>
+    <w:p>
+      <w:pPr>
+        <w:pStyle w:val="Szakdolgozat"/>
+      </w:pPr>
+      <w:r>
+        <w:lastRenderedPageBreak/>
+        <w:t xml:space="preserve"> Új rekord dokumentálásakor a tipikus ellenőrzésekre lelhetünk a teremnév rögzítésekor:</w:t>
+      </w:r>
+    </w:p>
+    <w:p>
+      <w:pPr>
+        <w:pStyle w:val="Szakdolgozat"/>
+        <w:numPr>
+          <w:ilvl w:val="0"/>
+          <w:numId w:val="13"/>
+        </w:numPr>
+      </w:pPr>
+      <w:r>
+        <w:t>Üres mezőt nem tudunk menteni, egyébként hibaüzenet.</w:t>
+      </w:r>
+    </w:p>
+    <w:p>
+      <w:pPr>
+        <w:pStyle w:val="Szakdolgozat"/>
+        <w:numPr>
+          <w:ilvl w:val="0"/>
+          <w:numId w:val="13"/>
+        </w:numPr>
+      </w:pPr>
+      <w:r>
+        <w:t>A menteni kívánt névnek három, illetőleg tíz karakter hosszúság között kell elhelyezkednie. Másként hibaüzenet.</w:t>
+      </w:r>
+    </w:p>
+    <w:p>
+      <w:pPr>
+        <w:pStyle w:val="Szakdolgozat"/>
+        <w:numPr>
+          <w:ilvl w:val="0"/>
+          <w:numId w:val="13"/>
+        </w:numPr>
+      </w:pPr>
+      <w:r>
+        <w:t>Név egyezés nem állhat fenn.</w:t>
+      </w:r>
+    </w:p>
+    <w:p>
+      <w:pPr>
+        <w:pStyle w:val="Szakdolgozat"/>
+      </w:pPr>
+      <w:r>
+        <w:t>A férőhely megadásakor megkötjük az adminisztrátor kezét, mivelhogy csak sablonból választhatja ki a méretet.</w:t>
+      </w:r>
+    </w:p>
+    <w:p>
+      <w:pPr>
+        <w:pStyle w:val="Szakdolgozat"/>
+      </w:pPr>
+      <w:r>
+        <w:t>Módosításkor is e három kontroll él. Ám annyiban mégis eltérő ez a tábla a többitől, hogy a férőhely nem módosítható. Mivel kevésbé életszerű, hogy egy már kész helyiséget, főleg ha ez egy mozi szoba, ahol adott a vászon is kibővítsenek 25 fősről például 80-ra.</w:t>
+      </w:r>
+    </w:p>
+    <w:p>
+      <w:pPr>
+        <w:pStyle w:val="Szakdolgozat"/>
+      </w:pPr>
+      <w:r>
+        <w:t>Törlés: a törölni kíván sorra való jobb klikkes kattintás, majd a szándék megerősítése a felugró ablakban.</w:t>
+      </w:r>
+    </w:p>
+    <w:p>
+      <w:pPr>
+        <w:pStyle w:val="Cmsor4"/>
+      </w:pPr>
+      <w:r>
+        <w:t>2.5.5.5 Hozzárendelés</w:t>
+      </w:r>
+    </w:p>
+    <w:p>
+      <w:pPr>
+        <w:keepNext/>
+        <w:jc w:val="center"/>
+      </w:pPr>
+      <w:r>
+        <w:rPr>
+          <w:noProof/>
+          <w:lang w:eastAsia="hu-HU"/>
+        </w:rPr>
+        <w:drawing>
+          <wp:inline distT="0" distB="0" distL="0" distR="0" wp14:anchorId="3A2D8FD7" wp14:editId="5757693B">
+            <wp:extent cx="3513600" cy="1576800"/>
+            <wp:effectExtent l="0" t="0" r="0" b="4445"/>
+            <wp:docPr id="13" name="Kép 13"/>
+            <wp:cNvGraphicFramePr>
+              <a:graphicFrameLocks xmlns:a="http://schemas.openxmlformats.org/drawingml/2006/main" noChangeAspect="1"/>
+            </wp:cNvGraphicFramePr>
+            <a:graphic xmlns:a="http://schemas.openxmlformats.org/drawingml/2006/main">
+              <a:graphicData uri="http://schemas.openxmlformats.org/drawingml/2006/picture">
+                <pic:pic xmlns:pic="http://schemas.openxmlformats.org/drawingml/2006/picture">
+                  <pic:nvPicPr>
+                    <pic:cNvPr id="1" name=""/>
+                    <pic:cNvPicPr/>
+                  </pic:nvPicPr>
+                  <pic:blipFill>
+                    <a:blip r:embed="rId22"/>
+                    <a:stretch>
+                      <a:fillRect/>
+                    </a:stretch>
+                  </pic:blipFill>
+                  <pic:spPr>
+                    <a:xfrm>
+                      <a:off x="0" y="0"/>
                       <a:ext cx="3513600" cy="1576800"/>
                     </a:xfrm>
                     <a:prstGeom prst="rect">
@@ -6064,32 +6167,19 @@
         <w:pStyle w:val="Kpalrs"/>
         <w:jc w:val="center"/>
       </w:pPr>
-      <w:r>
-        <w:fldChar w:fldCharType="begin"/>
-      </w:r>
-      <w:r>
-        <w:instrText xml:space="preserve"> SEQ ábra \* ARABIC </w:instrText>
-      </w:r>
-      <w:r>
-        <w:fldChar w:fldCharType="separate"/>
-      </w:r>
-      <w:bookmarkStart w:id="30" w:name="_Toc467501098"/>
-      <w:r>
-        <w:rPr>
-          <w:noProof/>
-        </w:rPr>
-        <w:t>12</w:t>
-      </w:r>
-      <w:r>
-        <w:rPr>
-          <w:noProof/>
-        </w:rPr>
-        <w:fldChar w:fldCharType="end"/>
-      </w:r>
+      <w:fldSimple w:instr=" SEQ ábra \* ARABIC ">
+        <w:bookmarkStart w:id="31" w:name="_Toc467526770"/>
+        <w:r>
+          <w:rPr>
+            <w:noProof/>
+          </w:rPr>
+          <w:t>13</w:t>
+        </w:r>
+      </w:fldSimple>
       <w:r>
         <w:t>. ábra - Mozik és termek kapcsolata</w:t>
       </w:r>
-      <w:bookmarkEnd w:id="30"/>
+      <w:bookmarkEnd w:id="31"/>
     </w:p>
     <w:p>
       <w:pPr>
@@ -6107,7 +6197,7 @@
         <w:t xml:space="preserve"> való klikkelés eredményeként teszünk szert a rendszerbe már felvett mozik, valamint a hozzájuk rendelt, kapcsolt termek korrelációjáról. Mint az illusztráción (</w:t>
       </w:r>
       <w:r>
-        <w:t>12</w:t>
+        <w:t>13</w:t>
       </w:r>
       <w:r>
         <w:t>. ábra) kivehető az első oszlopban szerepel a mozi neve, majd pedig a másodikban az általa tartalmazott teremé.</w:t>
@@ -6178,7 +6268,7 @@
                     </pic:cNvPicPr>
                   </pic:nvPicPr>
                   <pic:blipFill>
-                    <a:blip r:embed="rId22">
+                    <a:blip r:embed="rId23">
                       <a:extLst>
                         <a:ext uri="{28A0092B-C50C-407E-A947-70E740481C1C}">
                           <a14:useLocalDpi xmlns:a14="http://schemas.microsoft.com/office/drawing/2010/main" val="0"/>
@@ -6215,32 +6305,19 @@
         <w:pStyle w:val="Kpalrs"/>
         <w:jc w:val="center"/>
       </w:pPr>
-      <w:r>
-        <w:fldChar w:fldCharType="begin"/>
-      </w:r>
-      <w:r>
-        <w:instrText xml:space="preserve"> SEQ ábra \* ARABIC </w:instrText>
-      </w:r>
-      <w:r>
-        <w:fldChar w:fldCharType="separate"/>
-      </w:r>
-      <w:bookmarkStart w:id="31" w:name="_Toc467501099"/>
-      <w:r>
-        <w:rPr>
-          <w:noProof/>
-        </w:rPr>
-        <w:t>13</w:t>
-      </w:r>
-      <w:r>
-        <w:rPr>
-          <w:noProof/>
-        </w:rPr>
-        <w:fldChar w:fldCharType="end"/>
-      </w:r>
+      <w:fldSimple w:instr=" SEQ ábra \* ARABIC ">
+        <w:bookmarkStart w:id="32" w:name="_Toc467526771"/>
+        <w:r>
+          <w:rPr>
+            <w:noProof/>
+          </w:rPr>
+          <w:t>14</w:t>
+        </w:r>
+      </w:fldSimple>
       <w:r>
         <w:t>. ábra - Felhasználók és jogosultságok</w:t>
       </w:r>
-      <w:bookmarkEnd w:id="31"/>
+      <w:bookmarkEnd w:id="32"/>
     </w:p>
     <w:p>
       <w:pPr>
@@ -6253,7 +6330,7 @@
         <w:t>1</w:t>
       </w:r>
       <w:r>
-        <w:t>3</w:t>
+        <w:t>4</w:t>
       </w:r>
       <w:r>
         <w:t xml:space="preserve">. ábra). Ebben </w:t>
@@ -6415,7 +6492,7 @@
       <w:pPr>
         <w:pStyle w:val="Cmsor3"/>
       </w:pPr>
-      <w:bookmarkStart w:id="32" w:name="_Toc467508511"/>
+      <w:bookmarkStart w:id="33" w:name="_Toc467526792"/>
       <w:r>
         <w:t xml:space="preserve">2.5.6 </w:t>
       </w:r>
@@ -6430,7 +6507,7 @@
       <w:r>
         <w:t>nkció</w:t>
       </w:r>
-      <w:bookmarkEnd w:id="32"/>
+      <w:bookmarkEnd w:id="33"/>
     </w:p>
     <w:p>
       <w:pPr>
@@ -6456,7 +6533,10 @@
         <w:t xml:space="preserve"> két csoport elemei. Következtetésképpen nem hinném, hogy illusztrációra szorul ez a felület</w:t>
       </w:r>
       <w:r>
-        <w:t xml:space="preserve"> (lásd 5. ábra, illetve 8. ábra)</w:t>
+        <w:t xml:space="preserve"> (lásd 5. ábra, illetve 9</w:t>
+      </w:r>
+      <w:r>
+        <w:t>. ábra)</w:t>
       </w:r>
       <w:r>
         <w:t>.</w:t>
@@ -6502,14 +6582,14 @@
           <w:lang w:eastAsia="hu-HU"/>
         </w:rPr>
       </w:pPr>
-      <w:bookmarkStart w:id="33" w:name="_Toc467508512"/>
+      <w:bookmarkStart w:id="34" w:name="_Toc467526793"/>
       <w:r>
         <w:rPr>
           <w:lang w:eastAsia="hu-HU"/>
         </w:rPr>
         <w:t>3. Fejlesztői dokumentáció</w:t>
       </w:r>
-      <w:bookmarkEnd w:id="33"/>
+      <w:bookmarkEnd w:id="34"/>
     </w:p>
     <w:p>
       <w:pPr>
@@ -6534,7 +6614,7 @@
           <w:rStyle w:val="Cmsor1Char"/>
         </w:rPr>
       </w:pPr>
-      <w:bookmarkStart w:id="34" w:name="_Toc467508513"/>
+      <w:bookmarkStart w:id="35" w:name="_Toc467526794"/>
       <w:r>
         <w:rPr>
           <w:rStyle w:val="Cmsor1Char"/>
@@ -6542,7 +6622,7 @@
         <w:lastRenderedPageBreak/>
         <w:t>Ábrajegyzék</w:t>
       </w:r>
-      <w:bookmarkEnd w:id="34"/>
+      <w:bookmarkEnd w:id="35"/>
     </w:p>
     <w:p>
       <w:pPr>
@@ -6585,7 +6665,7 @@
         </w:rPr>
         <w:fldChar w:fldCharType="separate"/>
       </w:r>
-      <w:hyperlink r:id="rId23" w:anchor="_Toc467501087" w:history="1">
+      <w:hyperlink r:id="rId24" w:anchor="_Toc467526758" w:history="1">
         <w:r>
           <w:rPr>
             <w:rStyle w:val="Hiperhivatkozs"/>
@@ -6612,7 +6692,7 @@
             <w:noProof/>
             <w:webHidden/>
           </w:rPr>
-          <w:instrText xml:space="preserve"> PAGEREF _Toc467501087 \h </w:instrText>
+          <w:instrText xml:space="preserve"> PAGEREF _Toc467526758 \h </w:instrText>
         </w:r>
         <w:r>
           <w:rPr>
@@ -6655,13 +6735,13 @@
           <w:lang w:eastAsia="hu-HU"/>
         </w:rPr>
       </w:pPr>
-      <w:hyperlink w:anchor="_Toc467501088" w:history="1">
+      <w:hyperlink w:anchor="_Toc467526759" w:history="1">
         <w:r>
           <w:rPr>
             <w:rStyle w:val="Hiperhivatkozs"/>
             <w:noProof/>
           </w:rPr>
-          <w:t>2. ábra - Regisztáció vagy bejelentkezés</w:t>
+          <w:t>2. ábra - Regisztráció vagy bejelentkezés</w:t>
         </w:r>
         <w:r>
           <w:rPr>
@@ -6682,7 +6762,7 @@
             <w:noProof/>
             <w:webHidden/>
           </w:rPr>
-          <w:instrText xml:space="preserve"> PAGEREF _Toc467501088 \h </w:instrText>
+          <w:instrText xml:space="preserve"> PAGEREF _Toc467526759 \h </w:instrText>
         </w:r>
         <w:r>
           <w:rPr>
@@ -6725,7 +6805,7 @@
           <w:lang w:eastAsia="hu-HU"/>
         </w:rPr>
       </w:pPr>
-      <w:hyperlink w:anchor="_Toc467501089" w:history="1">
+      <w:hyperlink w:anchor="_Toc467526760" w:history="1">
         <w:r>
           <w:rPr>
             <w:rStyle w:val="Hiperhivatkozs"/>
@@ -6752,7 +6832,7 @@
             <w:noProof/>
             <w:webHidden/>
           </w:rPr>
-          <w:instrText xml:space="preserve"> PAGEREF _Toc467501089 \h </w:instrText>
+          <w:instrText xml:space="preserve"> PAGEREF _Toc467526760 \h </w:instrText>
         </w:r>
         <w:r>
           <w:rPr>
@@ -6795,7 +6875,7 @@
           <w:lang w:eastAsia="hu-HU"/>
         </w:rPr>
       </w:pPr>
-      <w:hyperlink w:anchor="_Toc467501090" w:history="1">
+      <w:hyperlink w:anchor="_Toc467526761" w:history="1">
         <w:r>
           <w:rPr>
             <w:rStyle w:val="Hiperhivatkozs"/>
@@ -6822,7 +6902,7 @@
             <w:noProof/>
             <w:webHidden/>
           </w:rPr>
-          <w:instrText xml:space="preserve"> PAGEREF _Toc467501090 \h </w:instrText>
+          <w:instrText xml:space="preserve"> PAGEREF _Toc467526761 \h </w:instrText>
         </w:r>
         <w:r>
           <w:rPr>
@@ -6865,7 +6945,7 @@
           <w:lang w:eastAsia="hu-HU"/>
         </w:rPr>
       </w:pPr>
-      <w:hyperlink w:anchor="_Toc467501091" w:history="1">
+      <w:hyperlink w:anchor="_Toc467526762" w:history="1">
         <w:r>
           <w:rPr>
             <w:rStyle w:val="Hiperhivatkozs"/>
@@ -6892,7 +6972,7 @@
             <w:noProof/>
             <w:webHidden/>
           </w:rPr>
-          <w:instrText xml:space="preserve"> PAGEREF _Toc467501091 \h </w:instrText>
+          <w:instrText xml:space="preserve"> PAGEREF _Toc467526762 \h </w:instrText>
         </w:r>
         <w:r>
           <w:rPr>
@@ -6935,13 +7015,13 @@
           <w:lang w:eastAsia="hu-HU"/>
         </w:rPr>
       </w:pPr>
-      <w:hyperlink w:anchor="_Toc467501092" w:history="1">
+      <w:hyperlink w:anchor="_Toc467526763" w:history="1">
         <w:r>
           <w:rPr>
             <w:rStyle w:val="Hiperhivatkozs"/>
             <w:noProof/>
           </w:rPr>
-          <w:t>6. ábra - Árak</w:t>
+          <w:t>6. ábra - Filmek panel, filmek listája</w:t>
         </w:r>
         <w:r>
           <w:rPr>
@@ -6962,7 +7042,7 @@
             <w:noProof/>
             <w:webHidden/>
           </w:rPr>
-          <w:instrText xml:space="preserve"> PAGEREF _Toc467501092 \h </w:instrText>
+          <w:instrText xml:space="preserve"> PAGEREF _Toc467526763 \h </w:instrText>
         </w:r>
         <w:r>
           <w:rPr>
@@ -6982,7 +7062,7 @@
             <w:noProof/>
             <w:webHidden/>
           </w:rPr>
-          <w:t>10</w:t>
+          <w:t>11</w:t>
         </w:r>
         <w:r>
           <w:rPr>
@@ -7005,13 +7085,13 @@
           <w:lang w:eastAsia="hu-HU"/>
         </w:rPr>
       </w:pPr>
-      <w:hyperlink w:anchor="_Toc467501093" w:history="1">
+      <w:hyperlink w:anchor="_Toc467526764" w:history="1">
         <w:r>
           <w:rPr>
             <w:rStyle w:val="Hiperhivatkozs"/>
             <w:noProof/>
           </w:rPr>
-          <w:t>7. ábra - Kapcsolat</w:t>
+          <w:t>7. ábra - Árak</w:t>
         </w:r>
         <w:r>
           <w:rPr>
@@ -7032,7 +7112,7 @@
             <w:noProof/>
             <w:webHidden/>
           </w:rPr>
-          <w:instrText xml:space="preserve"> PAGEREF _Toc467501093 \h </w:instrText>
+          <w:instrText xml:space="preserve"> PAGEREF _Toc467526764 \h </w:instrText>
         </w:r>
         <w:r>
           <w:rPr>
@@ -7075,13 +7155,13 @@
           <w:lang w:eastAsia="hu-HU"/>
         </w:rPr>
       </w:pPr>
-      <w:hyperlink w:anchor="_Toc467501094" w:history="1">
+      <w:hyperlink w:anchor="_Toc467526765" w:history="1">
         <w:r>
           <w:rPr>
             <w:rStyle w:val="Hiperhivatkozs"/>
             <w:noProof/>
           </w:rPr>
-          <w:t>8. ábra - Köszöntő felület - adminisztrátor</w:t>
+          <w:t>8. ábra - Kapcsolat</w:t>
         </w:r>
         <w:r>
           <w:rPr>
@@ -7102,7 +7182,7 @@
             <w:noProof/>
             <w:webHidden/>
           </w:rPr>
-          <w:instrText xml:space="preserve"> PAGEREF _Toc467501094 \h </w:instrText>
+          <w:instrText xml:space="preserve"> PAGEREF _Toc467526765 \h </w:instrText>
         </w:r>
         <w:r>
           <w:rPr>
@@ -7145,13 +7225,13 @@
           <w:lang w:eastAsia="hu-HU"/>
         </w:rPr>
       </w:pPr>
-      <w:hyperlink r:id="rId24" w:anchor="_Toc467501095" w:history="1">
+      <w:hyperlink w:anchor="_Toc467526766" w:history="1">
         <w:r>
           <w:rPr>
             <w:rStyle w:val="Hiperhivatkozs"/>
             <w:noProof/>
           </w:rPr>
-          <w:t>9. ábra - Helytelen formátum</w:t>
+          <w:t>9. ábra - Köszöntő felület - adminisztrátor</w:t>
         </w:r>
         <w:r>
           <w:rPr>
@@ -7172,7 +7252,7 @@
             <w:noProof/>
             <w:webHidden/>
           </w:rPr>
-          <w:instrText xml:space="preserve"> PAGEREF _Toc467501095 \h </w:instrText>
+          <w:instrText xml:space="preserve"> PAGEREF _Toc467526766 \h </w:instrText>
         </w:r>
         <w:r>
           <w:rPr>
@@ -7215,13 +7295,13 @@
           <w:lang w:eastAsia="hu-HU"/>
         </w:rPr>
       </w:pPr>
-      <w:hyperlink w:anchor="_Toc467501096" w:history="1">
+      <w:hyperlink r:id="rId25" w:anchor="_Toc467526767" w:history="1">
         <w:r>
           <w:rPr>
             <w:rStyle w:val="Hiperhivatkozs"/>
             <w:noProof/>
           </w:rPr>
-          <w:t>10. ábra - Mozik listája</w:t>
+          <w:t>10. ábra - Helytelen formátum</w:t>
         </w:r>
         <w:r>
           <w:rPr>
@@ -7242,7 +7322,7 @@
             <w:noProof/>
             <w:webHidden/>
           </w:rPr>
-          <w:instrText xml:space="preserve"> PAGEREF _Toc467501096 \h </w:instrText>
+          <w:instrText xml:space="preserve"> PAGEREF _Toc467526767 \h </w:instrText>
         </w:r>
         <w:r>
           <w:rPr>
@@ -7262,7 +7342,7 @@
             <w:noProof/>
             <w:webHidden/>
           </w:rPr>
-          <w:t>15</w:t>
+          <w:t>14</w:t>
         </w:r>
         <w:r>
           <w:rPr>
@@ -7285,13 +7365,13 @@
           <w:lang w:eastAsia="hu-HU"/>
         </w:rPr>
       </w:pPr>
-      <w:hyperlink w:anchor="_Toc467501097" w:history="1">
+      <w:hyperlink w:anchor="_Toc467526768" w:history="1">
         <w:r>
           <w:rPr>
             <w:rStyle w:val="Hiperhivatkozs"/>
             <w:noProof/>
           </w:rPr>
-          <w:t>11. ábra - Termek listája</w:t>
+          <w:t>11. ábra - Mozik listája</w:t>
         </w:r>
         <w:r>
           <w:rPr>
@@ -7312,7 +7392,7 @@
             <w:noProof/>
             <w:webHidden/>
           </w:rPr>
-          <w:instrText xml:space="preserve"> PAGEREF _Toc467501097 \h </w:instrText>
+          <w:instrText xml:space="preserve"> PAGEREF _Toc467526768 \h </w:instrText>
         </w:r>
         <w:r>
           <w:rPr>
@@ -7332,7 +7412,7 @@
             <w:noProof/>
             <w:webHidden/>
           </w:rPr>
-          <w:t>15</w:t>
+          <w:t>16</w:t>
         </w:r>
         <w:r>
           <w:rPr>
@@ -7355,13 +7435,13 @@
           <w:lang w:eastAsia="hu-HU"/>
         </w:rPr>
       </w:pPr>
-      <w:hyperlink w:anchor="_Toc467501098" w:history="1">
+      <w:hyperlink w:anchor="_Toc467526769" w:history="1">
         <w:r>
           <w:rPr>
             <w:rStyle w:val="Hiperhivatkozs"/>
             <w:noProof/>
           </w:rPr>
-          <w:t>12. ábra - Mozik és termek kapcsolata</w:t>
+          <w:t>12. ábra - Termek listája</w:t>
         </w:r>
         <w:r>
           <w:rPr>
@@ -7382,7 +7462,7 @@
             <w:noProof/>
             <w:webHidden/>
           </w:rPr>
-          <w:instrText xml:space="preserve"> PAGEREF _Toc467501098 \h </w:instrText>
+          <w:instrText xml:space="preserve"> PAGEREF _Toc467526769 \h </w:instrText>
         </w:r>
         <w:r>
           <w:rPr>
@@ -7425,13 +7505,13 @@
           <w:lang w:eastAsia="hu-HU"/>
         </w:rPr>
       </w:pPr>
-      <w:hyperlink w:anchor="_Toc467501099" w:history="1">
+      <w:hyperlink w:anchor="_Toc467526770" w:history="1">
         <w:r>
           <w:rPr>
             <w:rStyle w:val="Hiperhivatkozs"/>
             <w:noProof/>
           </w:rPr>
-          <w:t>13. ábra - Felhasználók és jogosultságok</w:t>
+          <w:t>13. ábra - Mozik és termek kapcsolata</w:t>
         </w:r>
         <w:r>
           <w:rPr>
@@ -7452,7 +7532,7 @@
             <w:noProof/>
             <w:webHidden/>
           </w:rPr>
-          <w:instrText xml:space="preserve"> PAGEREF _Toc467501099 \h </w:instrText>
+          <w:instrText xml:space="preserve"> PAGEREF _Toc467526770 \h </w:instrText>
         </w:r>
         <w:r>
           <w:rPr>
@@ -7472,7 +7552,7 @@
             <w:noProof/>
             <w:webHidden/>
           </w:rPr>
-          <w:t>16</w:t>
+          <w:t>17</w:t>
         </w:r>
         <w:r>
           <w:rPr>
@@ -7485,6 +7565,76 @@
     </w:p>
     <w:p>
       <w:pPr>
+        <w:pStyle w:val="brajegyzk"/>
+        <w:tabs>
+          <w:tab w:val="right" w:leader="dot" w:pos="8493"/>
+        </w:tabs>
+        <w:rPr>
+          <w:rFonts w:eastAsiaTheme="minorEastAsia"/>
+          <w:noProof/>
+          <w:lang w:eastAsia="hu-HU"/>
+        </w:rPr>
+      </w:pPr>
+      <w:hyperlink w:anchor="_Toc467526771" w:history="1">
+        <w:r>
+          <w:rPr>
+            <w:rStyle w:val="Hiperhivatkozs"/>
+            <w:noProof/>
+          </w:rPr>
+          <w:t>14. ábra - Felhasználók és jogosultságok</w:t>
+        </w:r>
+        <w:r>
+          <w:rPr>
+            <w:noProof/>
+            <w:webHidden/>
+          </w:rPr>
+          <w:tab/>
+        </w:r>
+        <w:r>
+          <w:rPr>
+            <w:noProof/>
+            <w:webHidden/>
+          </w:rPr>
+          <w:fldChar w:fldCharType="begin"/>
+        </w:r>
+        <w:r>
+          <w:rPr>
+            <w:noProof/>
+            <w:webHidden/>
+          </w:rPr>
+          <w:instrText xml:space="preserve"> PAGEREF _Toc467526771 \h </w:instrText>
+        </w:r>
+        <w:r>
+          <w:rPr>
+            <w:noProof/>
+            <w:webHidden/>
+          </w:rPr>
+        </w:r>
+        <w:r>
+          <w:rPr>
+            <w:noProof/>
+            <w:webHidden/>
+          </w:rPr>
+          <w:fldChar w:fldCharType="separate"/>
+        </w:r>
+        <w:r>
+          <w:rPr>
+            <w:noProof/>
+            <w:webHidden/>
+          </w:rPr>
+          <w:t>18</w:t>
+        </w:r>
+        <w:r>
+          <w:rPr>
+            <w:noProof/>
+            <w:webHidden/>
+          </w:rPr>
+          <w:fldChar w:fldCharType="end"/>
+        </w:r>
+      </w:hyperlink>
+    </w:p>
+    <w:p>
+      <w:pPr>
         <w:pStyle w:val="Cmsor1"/>
         <w:rPr>
           <w:lang w:eastAsia="hu-HU"/>
@@ -7498,8 +7648,8 @@
       </w:r>
     </w:p>
     <w:sectPr>
-      <w:footerReference w:type="default" r:id="rId25"/>
-      <w:headerReference w:type="first" r:id="rId26"/>
+      <w:footerReference w:type="default" r:id="rId26"/>
+      <w:headerReference w:type="first" r:id="rId27"/>
       <w:pgSz w:w="11906" w:h="16838"/>
       <w:pgMar w:top="1418" w:right="1418" w:bottom="1418" w:left="1985" w:header="709" w:footer="709" w:gutter="0"/>
       <w:pgNumType w:start="0"/>
@@ -7546,7 +7696,6 @@
         <w:docPartUnique/>
       </w:docPartObj>
     </w:sdtPr>
-    <w:sdtEndPr/>
     <w:sdtContent>
       <w:p>
         <w:pPr>
@@ -7566,7 +7715,7 @@
           <w:rPr>
             <w:noProof/>
           </w:rPr>
-          <w:t>20</w:t>
+          <w:t>19</w:t>
         </w:r>
         <w:r>
           <w:fldChar w:fldCharType="end"/>
@@ -10285,7 +10434,7 @@
 </file>
 
 <file path=customXml/itemProps1.xml><?xml version="1.0" encoding="utf-8"?>
-<ds:datastoreItem xmlns:ds="http://schemas.openxmlformats.org/officeDocument/2006/customXml" ds:itemID="{70255D58-9899-4CD5-82AA-C9E66D2BBD01}">
+<ds:datastoreItem xmlns:ds="http://schemas.openxmlformats.org/officeDocument/2006/customXml" ds:itemID="{E2CEBA20-1861-46DF-95DE-041AA46DE143}">
   <ds:schemaRefs>
     <ds:schemaRef ds:uri="http://schemas.openxmlformats.org/officeDocument/2006/bibliography"/>
   </ds:schemaRefs>

--- a/PappZoltanSzakdolgozat.docx
+++ b/PappZoltanSzakdolgozat.docx
@@ -417,132 +417,14 @@
             </w:rPr>
             <w:fldChar w:fldCharType="separate"/>
           </w:r>
-          <w:bookmarkStart w:id="0" w:name="_GoBack"/>
-          <w:bookmarkEnd w:id="0"/>
-          <w:r>
-            <w:rPr>
-              <w:rStyle w:val="Hiperhivatkozs"/>
-              <w:noProof/>
-            </w:rPr>
-            <w:fldChar w:fldCharType="begin"/>
-          </w:r>
-          <w:r>
-            <w:rPr>
-              <w:rStyle w:val="Hiperhivatkozs"/>
-              <w:noProof/>
-            </w:rPr>
-            <w:instrText xml:space="preserve"> </w:instrText>
-          </w:r>
-          <w:r>
-            <w:rPr>
-              <w:noProof/>
-            </w:rPr>
-            <w:instrText>HYPERLINK \l "_Toc467526776"</w:instrText>
-          </w:r>
-          <w:r>
-            <w:rPr>
-              <w:rStyle w:val="Hiperhivatkozs"/>
-              <w:noProof/>
-            </w:rPr>
-            <w:instrText xml:space="preserve"> </w:instrText>
-          </w:r>
-          <w:r>
-            <w:rPr>
-              <w:rStyle w:val="Hiperhivatkozs"/>
-              <w:noProof/>
-            </w:rPr>
-          </w:r>
-          <w:r>
-            <w:rPr>
-              <w:rStyle w:val="Hiperhivatkozs"/>
-              <w:noProof/>
-            </w:rPr>
-            <w:fldChar w:fldCharType="separate"/>
-          </w:r>
-          <w:r>
-            <w:rPr>
-              <w:rStyle w:val="Hiperhivatkozs"/>
-              <w:noProof/>
-              <w:lang w:eastAsia="hu-HU"/>
-            </w:rPr>
-            <w:t>1.  Bevezetés</w:t>
-          </w:r>
-          <w:r>
-            <w:rPr>
-              <w:noProof/>
-              <w:webHidden/>
-            </w:rPr>
-            <w:tab/>
-          </w:r>
-          <w:r>
-            <w:rPr>
-              <w:noProof/>
-              <w:webHidden/>
-            </w:rPr>
-            <w:fldChar w:fldCharType="begin"/>
-          </w:r>
-          <w:r>
-            <w:rPr>
-              <w:noProof/>
-              <w:webHidden/>
-            </w:rPr>
-            <w:instrText xml:space="preserve"> PAGEREF _Toc467526776 \h </w:instrText>
-          </w:r>
-          <w:r>
-            <w:rPr>
-              <w:noProof/>
-              <w:webHidden/>
-            </w:rPr>
-          </w:r>
-          <w:r>
-            <w:rPr>
-              <w:noProof/>
-              <w:webHidden/>
-            </w:rPr>
-            <w:fldChar w:fldCharType="separate"/>
-          </w:r>
-          <w:r>
-            <w:rPr>
-              <w:noProof/>
-              <w:webHidden/>
-            </w:rPr>
-            <w:t>2</w:t>
-          </w:r>
-          <w:r>
-            <w:rPr>
-              <w:noProof/>
-              <w:webHidden/>
-            </w:rPr>
-            <w:fldChar w:fldCharType="end"/>
-          </w:r>
-          <w:r>
-            <w:rPr>
-              <w:rStyle w:val="Hiperhivatkozs"/>
-              <w:noProof/>
-            </w:rPr>
-            <w:fldChar w:fldCharType="end"/>
-          </w:r>
-        </w:p>
-        <w:p>
-          <w:pPr>
-            <w:pStyle w:val="TJ2"/>
-            <w:tabs>
-              <w:tab w:val="right" w:leader="dot" w:pos="8493"/>
-            </w:tabs>
-            <w:rPr>
-              <w:rFonts w:eastAsiaTheme="minorEastAsia"/>
-              <w:noProof/>
-              <w:lang w:eastAsia="hu-HU"/>
-            </w:rPr>
-          </w:pPr>
-          <w:hyperlink w:anchor="_Toc467526777" w:history="1">
+          <w:hyperlink w:anchor="_Toc467589982" w:history="1">
             <w:r>
               <w:rPr>
                 <w:rStyle w:val="Hiperhivatkozs"/>
                 <w:noProof/>
                 <w:lang w:eastAsia="hu-HU"/>
               </w:rPr>
-              <w:t>1.1. Motiváció</w:t>
+              <w:t>1.  Bevezetés</w:t>
             </w:r>
             <w:r>
               <w:rPr>
@@ -563,7 +445,7 @@
                 <w:noProof/>
                 <w:webHidden/>
               </w:rPr>
-              <w:instrText xml:space="preserve"> PAGEREF _Toc467526777 \h </w:instrText>
+              <w:instrText xml:space="preserve"> PAGEREF _Toc467589982 \h </w:instrText>
             </w:r>
             <w:r>
               <w:rPr>
@@ -606,14 +488,14 @@
               <w:lang w:eastAsia="hu-HU"/>
             </w:rPr>
           </w:pPr>
-          <w:hyperlink w:anchor="_Toc467526778" w:history="1">
+          <w:hyperlink w:anchor="_Toc467589983" w:history="1">
             <w:r>
               <w:rPr>
                 <w:rStyle w:val="Hiperhivatkozs"/>
                 <w:noProof/>
                 <w:lang w:eastAsia="hu-HU"/>
               </w:rPr>
-              <w:t>1.2. Megoldandó feladat</w:t>
+              <w:t>1.1. Motiváció</w:t>
             </w:r>
             <w:r>
               <w:rPr>
@@ -634,7 +516,7 @@
                 <w:noProof/>
                 <w:webHidden/>
               </w:rPr>
-              <w:instrText xml:space="preserve"> PAGEREF _Toc467526778 \h </w:instrText>
+              <w:instrText xml:space="preserve"> PAGEREF _Toc467589983 \h </w:instrText>
             </w:r>
             <w:r>
               <w:rPr>
@@ -655,74 +537,6 @@
                 <w:webHidden/>
               </w:rPr>
               <w:t>2</w:t>
-            </w:r>
-            <w:r>
-              <w:rPr>
-                <w:noProof/>
-                <w:webHidden/>
-              </w:rPr>
-              <w:fldChar w:fldCharType="end"/>
-            </w:r>
-          </w:hyperlink>
-        </w:p>
-        <w:p>
-          <w:pPr>
-            <w:pStyle w:val="TJ1"/>
-            <w:rPr>
-              <w:rFonts w:eastAsiaTheme="minorEastAsia"/>
-              <w:noProof/>
-              <w:lang w:eastAsia="hu-HU"/>
-            </w:rPr>
-          </w:pPr>
-          <w:hyperlink w:anchor="_Toc467526779" w:history="1">
-            <w:r>
-              <w:rPr>
-                <w:rStyle w:val="Hiperhivatkozs"/>
-                <w:noProof/>
-                <w:lang w:eastAsia="hu-HU"/>
-              </w:rPr>
-              <w:t>2. Felhasználói dokumentáció</w:t>
-            </w:r>
-            <w:r>
-              <w:rPr>
-                <w:noProof/>
-                <w:webHidden/>
-              </w:rPr>
-              <w:tab/>
-            </w:r>
-            <w:r>
-              <w:rPr>
-                <w:noProof/>
-                <w:webHidden/>
-              </w:rPr>
-              <w:fldChar w:fldCharType="begin"/>
-            </w:r>
-            <w:r>
-              <w:rPr>
-                <w:noProof/>
-                <w:webHidden/>
-              </w:rPr>
-              <w:instrText xml:space="preserve"> PAGEREF _Toc467526779 \h </w:instrText>
-            </w:r>
-            <w:r>
-              <w:rPr>
-                <w:noProof/>
-                <w:webHidden/>
-              </w:rPr>
-            </w:r>
-            <w:r>
-              <w:rPr>
-                <w:noProof/>
-                <w:webHidden/>
-              </w:rPr>
-              <w:fldChar w:fldCharType="separate"/>
-            </w:r>
-            <w:r>
-              <w:rPr>
-                <w:noProof/>
-                <w:webHidden/>
-              </w:rPr>
-              <w:t>4</w:t>
             </w:r>
             <w:r>
               <w:rPr>
@@ -745,14 +559,14 @@
               <w:lang w:eastAsia="hu-HU"/>
             </w:rPr>
           </w:pPr>
-          <w:hyperlink w:anchor="_Toc467526780" w:history="1">
+          <w:hyperlink w:anchor="_Toc467589984" w:history="1">
             <w:r>
               <w:rPr>
                 <w:rStyle w:val="Hiperhivatkozs"/>
                 <w:noProof/>
                 <w:lang w:eastAsia="hu-HU"/>
               </w:rPr>
-              <w:t>2.1 A feladat ismertetése</w:t>
+              <w:t>1.2. Megoldandó feladat</w:t>
             </w:r>
             <w:r>
               <w:rPr>
@@ -773,7 +587,75 @@
                 <w:noProof/>
                 <w:webHidden/>
               </w:rPr>
-              <w:instrText xml:space="preserve"> PAGEREF _Toc467526780 \h </w:instrText>
+              <w:instrText xml:space="preserve"> PAGEREF _Toc467589984 \h </w:instrText>
+            </w:r>
+            <w:r>
+              <w:rPr>
+                <w:noProof/>
+                <w:webHidden/>
+              </w:rPr>
+            </w:r>
+            <w:r>
+              <w:rPr>
+                <w:noProof/>
+                <w:webHidden/>
+              </w:rPr>
+              <w:fldChar w:fldCharType="separate"/>
+            </w:r>
+            <w:r>
+              <w:rPr>
+                <w:noProof/>
+                <w:webHidden/>
+              </w:rPr>
+              <w:t>2</w:t>
+            </w:r>
+            <w:r>
+              <w:rPr>
+                <w:noProof/>
+                <w:webHidden/>
+              </w:rPr>
+              <w:fldChar w:fldCharType="end"/>
+            </w:r>
+          </w:hyperlink>
+        </w:p>
+        <w:p>
+          <w:pPr>
+            <w:pStyle w:val="TJ1"/>
+            <w:rPr>
+              <w:rFonts w:eastAsiaTheme="minorEastAsia"/>
+              <w:noProof/>
+              <w:lang w:eastAsia="hu-HU"/>
+            </w:rPr>
+          </w:pPr>
+          <w:hyperlink w:anchor="_Toc467589985" w:history="1">
+            <w:r>
+              <w:rPr>
+                <w:rStyle w:val="Hiperhivatkozs"/>
+                <w:noProof/>
+                <w:lang w:eastAsia="hu-HU"/>
+              </w:rPr>
+              <w:t>2. Felhasználói dokumentáció</w:t>
+            </w:r>
+            <w:r>
+              <w:rPr>
+                <w:noProof/>
+                <w:webHidden/>
+              </w:rPr>
+              <w:tab/>
+            </w:r>
+            <w:r>
+              <w:rPr>
+                <w:noProof/>
+                <w:webHidden/>
+              </w:rPr>
+              <w:fldChar w:fldCharType="begin"/>
+            </w:r>
+            <w:r>
+              <w:rPr>
+                <w:noProof/>
+                <w:webHidden/>
+              </w:rPr>
+              <w:instrText xml:space="preserve"> PAGEREF _Toc467589985 \h </w:instrText>
             </w:r>
             <w:r>
               <w:rPr>
@@ -816,14 +698,14 @@
               <w:lang w:eastAsia="hu-HU"/>
             </w:rPr>
           </w:pPr>
-          <w:hyperlink w:anchor="_Toc467526781" w:history="1">
+          <w:hyperlink w:anchor="_Toc467589986" w:history="1">
             <w:r>
               <w:rPr>
                 <w:rStyle w:val="Hiperhivatkozs"/>
                 <w:noProof/>
                 <w:lang w:eastAsia="hu-HU"/>
               </w:rPr>
-              <w:t>2.2 Célközönség</w:t>
+              <w:t>2.1 A feladat ismertetése</w:t>
             </w:r>
             <w:r>
               <w:rPr>
@@ -844,7 +726,7 @@
                 <w:noProof/>
                 <w:webHidden/>
               </w:rPr>
-              <w:instrText xml:space="preserve"> PAGEREF _Toc467526781 \h </w:instrText>
+              <w:instrText xml:space="preserve"> PAGEREF _Toc467589986 \h </w:instrText>
             </w:r>
             <w:r>
               <w:rPr>
@@ -887,14 +769,14 @@
               <w:lang w:eastAsia="hu-HU"/>
             </w:rPr>
           </w:pPr>
-          <w:hyperlink w:anchor="_Toc467526782" w:history="1">
+          <w:hyperlink w:anchor="_Toc467589987" w:history="1">
             <w:r>
               <w:rPr>
                 <w:rStyle w:val="Hiperhivatkozs"/>
                 <w:noProof/>
                 <w:lang w:eastAsia="hu-HU"/>
               </w:rPr>
-              <w:t>2.3 A rendszer használatához szükséges feltételek</w:t>
+              <w:t>2.2 Célközönség</w:t>
             </w:r>
             <w:r>
               <w:rPr>
@@ -915,7 +797,7 @@
                 <w:noProof/>
                 <w:webHidden/>
               </w:rPr>
-              <w:instrText xml:space="preserve"> PAGEREF _Toc467526782 \h </w:instrText>
+              <w:instrText xml:space="preserve"> PAGEREF _Toc467589987 \h </w:instrText>
             </w:r>
             <w:r>
               <w:rPr>
@@ -958,13 +840,84 @@
               <w:lang w:eastAsia="hu-HU"/>
             </w:rPr>
           </w:pPr>
-          <w:hyperlink w:anchor="_Toc467526783" w:history="1">
+          <w:hyperlink w:anchor="_Toc467589988" w:history="1">
             <w:r>
               <w:rPr>
                 <w:rStyle w:val="Hiperhivatkozs"/>
                 <w:noProof/>
                 <w:lang w:eastAsia="hu-HU"/>
               </w:rPr>
+              <w:t>2.3 A rendszer használatához szükséges feltételek</w:t>
+            </w:r>
+            <w:r>
+              <w:rPr>
+                <w:noProof/>
+                <w:webHidden/>
+              </w:rPr>
+              <w:tab/>
+            </w:r>
+            <w:r>
+              <w:rPr>
+                <w:noProof/>
+                <w:webHidden/>
+              </w:rPr>
+              <w:fldChar w:fldCharType="begin"/>
+            </w:r>
+            <w:r>
+              <w:rPr>
+                <w:noProof/>
+                <w:webHidden/>
+              </w:rPr>
+              <w:instrText xml:space="preserve"> PAGEREF _Toc467589988 \h </w:instrText>
+            </w:r>
+            <w:r>
+              <w:rPr>
+                <w:noProof/>
+                <w:webHidden/>
+              </w:rPr>
+            </w:r>
+            <w:r>
+              <w:rPr>
+                <w:noProof/>
+                <w:webHidden/>
+              </w:rPr>
+              <w:fldChar w:fldCharType="separate"/>
+            </w:r>
+            <w:r>
+              <w:rPr>
+                <w:noProof/>
+                <w:webHidden/>
+              </w:rPr>
+              <w:t>4</w:t>
+            </w:r>
+            <w:r>
+              <w:rPr>
+                <w:noProof/>
+                <w:webHidden/>
+              </w:rPr>
+              <w:fldChar w:fldCharType="end"/>
+            </w:r>
+          </w:hyperlink>
+        </w:p>
+        <w:p>
+          <w:pPr>
+            <w:pStyle w:val="TJ2"/>
+            <w:tabs>
+              <w:tab w:val="right" w:leader="dot" w:pos="8493"/>
+            </w:tabs>
+            <w:rPr>
+              <w:rFonts w:eastAsiaTheme="minorEastAsia"/>
+              <w:noProof/>
+              <w:lang w:eastAsia="hu-HU"/>
+            </w:rPr>
+          </w:pPr>
+          <w:hyperlink w:anchor="_Toc467589989" w:history="1">
+            <w:r>
+              <w:rPr>
+                <w:rStyle w:val="Hiperhivatkozs"/>
+                <w:noProof/>
+                <w:lang w:eastAsia="hu-HU"/>
+              </w:rPr>
               <w:t>2.4 Első üzembe helyezés</w:t>
             </w:r>
             <w:r>
@@ -986,7 +939,7 @@
                 <w:noProof/>
                 <w:webHidden/>
               </w:rPr>
-              <w:instrText xml:space="preserve"> PAGEREF _Toc467526783 \h </w:instrText>
+              <w:instrText xml:space="preserve"> PAGEREF _Toc467589989 \h </w:instrText>
             </w:r>
             <w:r>
               <w:rPr>
@@ -1029,7 +982,7 @@
               <w:lang w:eastAsia="hu-HU"/>
             </w:rPr>
           </w:pPr>
-          <w:hyperlink w:anchor="_Toc467526784" w:history="1">
+          <w:hyperlink w:anchor="_Toc467589990" w:history="1">
             <w:r>
               <w:rPr>
                 <w:rStyle w:val="Hiperhivatkozs"/>
@@ -1057,7 +1010,7 @@
                 <w:noProof/>
                 <w:webHidden/>
               </w:rPr>
-              <w:instrText xml:space="preserve"> PAGEREF _Toc467526784 \h </w:instrText>
+              <w:instrText xml:space="preserve"> PAGEREF _Toc467589990 \h </w:instrText>
             </w:r>
             <w:r>
               <w:rPr>
@@ -1100,7 +1053,7 @@
               <w:lang w:eastAsia="hu-HU"/>
             </w:rPr>
           </w:pPr>
-          <w:hyperlink w:anchor="_Toc467526785" w:history="1">
+          <w:hyperlink w:anchor="_Toc467589991" w:history="1">
             <w:r>
               <w:rPr>
                 <w:rStyle w:val="Hiperhivatkozs"/>
@@ -1128,7 +1081,7 @@
                 <w:noProof/>
                 <w:webHidden/>
               </w:rPr>
-              <w:instrText xml:space="preserve"> PAGEREF _Toc467526785 \h </w:instrText>
+              <w:instrText xml:space="preserve"> PAGEREF _Toc467589991 \h </w:instrText>
             </w:r>
             <w:r>
               <w:rPr>
@@ -1171,7 +1124,7 @@
               <w:lang w:eastAsia="hu-HU"/>
             </w:rPr>
           </w:pPr>
-          <w:hyperlink w:anchor="_Toc467526786" w:history="1">
+          <w:hyperlink w:anchor="_Toc467589992" w:history="1">
             <w:r>
               <w:rPr>
                 <w:rStyle w:val="Hiperhivatkozs"/>
@@ -1198,7 +1151,7 @@
                 <w:noProof/>
                 <w:webHidden/>
               </w:rPr>
-              <w:instrText xml:space="preserve"> PAGEREF _Toc467526786 \h </w:instrText>
+              <w:instrText xml:space="preserve"> PAGEREF _Toc467589992 \h </w:instrText>
             </w:r>
             <w:r>
               <w:rPr>
@@ -1241,7 +1194,7 @@
               <w:lang w:eastAsia="hu-HU"/>
             </w:rPr>
           </w:pPr>
-          <w:hyperlink w:anchor="_Toc467526787" w:history="1">
+          <w:hyperlink w:anchor="_Toc467589993" w:history="1">
             <w:r>
               <w:rPr>
                 <w:rStyle w:val="Hiperhivatkozs"/>
@@ -1268,7 +1221,7 @@
                 <w:noProof/>
                 <w:webHidden/>
               </w:rPr>
-              <w:instrText xml:space="preserve"> PAGEREF _Toc467526787 \h </w:instrText>
+              <w:instrText xml:space="preserve"> PAGEREF _Toc467589993 \h </w:instrText>
             </w:r>
             <w:r>
               <w:rPr>
@@ -1311,7 +1264,7 @@
               <w:lang w:eastAsia="hu-HU"/>
             </w:rPr>
           </w:pPr>
-          <w:hyperlink w:anchor="_Toc467526788" w:history="1">
+          <w:hyperlink w:anchor="_Toc467589994" w:history="1">
             <w:r>
               <w:rPr>
                 <w:rStyle w:val="Hiperhivatkozs"/>
@@ -1338,7 +1291,7 @@
                 <w:noProof/>
                 <w:webHidden/>
               </w:rPr>
-              <w:instrText xml:space="preserve"> PAGEREF _Toc467526788 \h </w:instrText>
+              <w:instrText xml:space="preserve"> PAGEREF _Toc467589994 \h </w:instrText>
             </w:r>
             <w:r>
               <w:rPr>
@@ -1381,7 +1334,7 @@
               <w:lang w:eastAsia="hu-HU"/>
             </w:rPr>
           </w:pPr>
-          <w:hyperlink w:anchor="_Toc467526789" w:history="1">
+          <w:hyperlink w:anchor="_Toc467589995" w:history="1">
             <w:r>
               <w:rPr>
                 <w:rStyle w:val="Hiperhivatkozs"/>
@@ -1408,7 +1361,7 @@
                 <w:noProof/>
                 <w:webHidden/>
               </w:rPr>
-              <w:instrText xml:space="preserve"> PAGEREF _Toc467526789 \h </w:instrText>
+              <w:instrText xml:space="preserve"> PAGEREF _Toc467589995 \h </w:instrText>
             </w:r>
             <w:r>
               <w:rPr>
@@ -1451,7 +1404,7 @@
               <w:lang w:eastAsia="hu-HU"/>
             </w:rPr>
           </w:pPr>
-          <w:hyperlink w:anchor="_Toc467526790" w:history="1">
+          <w:hyperlink w:anchor="_Toc467589996" w:history="1">
             <w:r>
               <w:rPr>
                 <w:rStyle w:val="Hiperhivatkozs"/>
@@ -1478,7 +1431,7 @@
                 <w:noProof/>
                 <w:webHidden/>
               </w:rPr>
-              <w:instrText xml:space="preserve"> PAGEREF _Toc467526790 \h </w:instrText>
+              <w:instrText xml:space="preserve"> PAGEREF _Toc467589996 \h </w:instrText>
             </w:r>
             <w:r>
               <w:rPr>
@@ -1521,7 +1474,7 @@
               <w:lang w:eastAsia="hu-HU"/>
             </w:rPr>
           </w:pPr>
-          <w:hyperlink w:anchor="_Toc467526791" w:history="1">
+          <w:hyperlink w:anchor="_Toc467589997" w:history="1">
             <w:r>
               <w:rPr>
                 <w:rStyle w:val="Hiperhivatkozs"/>
@@ -1548,7 +1501,7 @@
                 <w:noProof/>
                 <w:webHidden/>
               </w:rPr>
-              <w:instrText xml:space="preserve"> PAGEREF _Toc467526791 \h </w:instrText>
+              <w:instrText xml:space="preserve"> PAGEREF _Toc467589997 \h </w:instrText>
             </w:r>
             <w:r>
               <w:rPr>
@@ -1568,7 +1521,7 @@
                 <w:noProof/>
                 <w:webHidden/>
               </w:rPr>
-              <w:t>13</w:t>
+              <w:t>14</w:t>
             </w:r>
             <w:r>
               <w:rPr>
@@ -1591,7 +1544,7 @@
               <w:lang w:eastAsia="hu-HU"/>
             </w:rPr>
           </w:pPr>
-          <w:hyperlink w:anchor="_Toc467526792" w:history="1">
+          <w:hyperlink w:anchor="_Toc467589998" w:history="1">
             <w:r>
               <w:rPr>
                 <w:rStyle w:val="Hiperhivatkozs"/>
@@ -1618,7 +1571,7 @@
                 <w:noProof/>
                 <w:webHidden/>
               </w:rPr>
-              <w:instrText xml:space="preserve"> PAGEREF _Toc467526792 \h </w:instrText>
+              <w:instrText xml:space="preserve"> PAGEREF _Toc467589998 \h </w:instrText>
             </w:r>
             <w:r>
               <w:rPr>
@@ -1638,7 +1591,7 @@
                 <w:noProof/>
                 <w:webHidden/>
               </w:rPr>
-              <w:t>19</w:t>
+              <w:t>20</w:t>
             </w:r>
             <w:r>
               <w:rPr>
@@ -1658,7 +1611,7 @@
               <w:lang w:eastAsia="hu-HU"/>
             </w:rPr>
           </w:pPr>
-          <w:hyperlink w:anchor="_Toc467526793" w:history="1">
+          <w:hyperlink w:anchor="_Toc467589999" w:history="1">
             <w:r>
               <w:rPr>
                 <w:rStyle w:val="Hiperhivatkozs"/>
@@ -1686,7 +1639,7 @@
                 <w:noProof/>
                 <w:webHidden/>
               </w:rPr>
-              <w:instrText xml:space="preserve"> PAGEREF _Toc467526793 \h </w:instrText>
+              <w:instrText xml:space="preserve"> PAGEREF _Toc467589999 \h </w:instrText>
             </w:r>
             <w:r>
               <w:rPr>
@@ -1706,7 +1659,7 @@
                 <w:noProof/>
                 <w:webHidden/>
               </w:rPr>
-              <w:t>20</w:t>
+              <w:t>22</w:t>
             </w:r>
             <w:r>
               <w:rPr>
@@ -1726,7 +1679,7 @@
               <w:lang w:eastAsia="hu-HU"/>
             </w:rPr>
           </w:pPr>
-          <w:hyperlink w:anchor="_Toc467526794" w:history="1">
+          <w:hyperlink w:anchor="_Toc467590000" w:history="1">
             <w:r>
               <w:rPr>
                 <w:rStyle w:val="Hiperhivatkozs"/>
@@ -1753,7 +1706,7 @@
                 <w:noProof/>
                 <w:webHidden/>
               </w:rPr>
-              <w:instrText xml:space="preserve"> PAGEREF _Toc467526794 \h </w:instrText>
+              <w:instrText xml:space="preserve"> PAGEREF _Toc467590000 \h </w:instrText>
             </w:r>
             <w:r>
               <w:rPr>
@@ -1773,7 +1726,7 @@
                 <w:noProof/>
                 <w:webHidden/>
               </w:rPr>
-              <w:t>21</w:t>
+              <w:t>23</w:t>
             </w:r>
             <w:r>
               <w:rPr>
@@ -1829,7 +1782,7 @@
           <w:lang w:eastAsia="hu-HU"/>
         </w:rPr>
       </w:pPr>
-      <w:bookmarkStart w:id="1" w:name="_Toc467526776"/>
+      <w:bookmarkStart w:id="0" w:name="_Toc467589982"/>
       <w:r>
         <w:rPr>
           <w:noProof/>
@@ -1837,235 +1790,235 @@
         </w:rPr>
         <w:t>1.  Bevezetés</w:t>
       </w:r>
+      <w:bookmarkEnd w:id="0"/>
+    </w:p>
+    <w:p>
+      <w:pPr>
+        <w:pStyle w:val="Cmsor2"/>
+        <w:rPr>
+          <w:lang w:eastAsia="hu-HU"/>
+        </w:rPr>
+      </w:pPr>
+      <w:bookmarkStart w:id="1" w:name="_Toc467589983"/>
+      <w:r>
+        <w:rPr>
+          <w:lang w:eastAsia="hu-HU"/>
+        </w:rPr>
+        <w:t>1.1. Motiváció</w:t>
+      </w:r>
       <w:bookmarkEnd w:id="1"/>
     </w:p>
     <w:p>
       <w:pPr>
+        <w:pStyle w:val="Szakdolgozat"/>
+        <w:rPr>
+          <w:lang w:eastAsia="hu-HU"/>
+        </w:rPr>
+      </w:pPr>
+      <w:r>
+        <w:rPr>
+          <w:lang w:eastAsia="hu-HU"/>
+        </w:rPr>
+        <w:t>Moziba járni korosztálytól</w:t>
+      </w:r>
+      <w:r>
+        <w:rPr>
+          <w:lang w:eastAsia="hu-HU"/>
+        </w:rPr>
+        <w:t>, hangulattól, időtől</w:t>
+      </w:r>
+      <w:r>
+        <w:rPr>
+          <w:lang w:eastAsia="hu-HU"/>
+        </w:rPr>
+        <w:t xml:space="preserve"> függetlenül az egyik legnépszerűbb szabadidős tevékenység.</w:t>
+      </w:r>
+      <w:r>
+        <w:rPr>
+          <w:lang w:eastAsia="hu-HU"/>
+        </w:rPr>
+        <w:t xml:space="preserve"> </w:t>
+      </w:r>
+      <w:r>
+        <w:rPr>
+          <w:lang w:eastAsia="hu-HU"/>
+        </w:rPr>
+        <w:t>Mondhatom magam szerencsésnek, hogy a baráti köröm ízlése elég széles skálán mozog, így szinte mindig találunk olyan filmet, amire érdemes beülni.</w:t>
+      </w:r>
+      <w:r>
+        <w:rPr>
+          <w:lang w:eastAsia="hu-HU"/>
+        </w:rPr>
+        <w:t xml:space="preserve"> </w:t>
+      </w:r>
+      <w:r>
+        <w:rPr>
+          <w:lang w:eastAsia="hu-HU"/>
+        </w:rPr>
+        <w:t>Így azt hiszem, bátran kijelenthetem</w:t>
+      </w:r>
+      <w:r>
+        <w:rPr>
+          <w:lang w:eastAsia="hu-HU"/>
+        </w:rPr>
+        <w:t>,</w:t>
+      </w:r>
+      <w:r>
+        <w:rPr>
+          <w:lang w:eastAsia="hu-HU"/>
+        </w:rPr>
+        <w:t xml:space="preserve"> </w:t>
+      </w:r>
+      <w:r>
+        <w:rPr>
+          <w:lang w:eastAsia="hu-HU"/>
+        </w:rPr>
+        <w:t>gyakori látogatój</w:t>
+      </w:r>
+      <w:r>
+        <w:rPr>
+          <w:lang w:eastAsia="hu-HU"/>
+        </w:rPr>
+        <w:t>a vagyok ezek</w:t>
+      </w:r>
+      <w:r>
+        <w:rPr>
+          <w:lang w:eastAsia="hu-HU"/>
+        </w:rPr>
+        <w:t xml:space="preserve">nek a szórakoztató egységeknek. Ebből következik, hogy szerény véleményem szerint kellő ismeretekkel rendelkezem arról, hogy miként zajlik a jegyfoglalás és vásárlás folyamata. </w:t>
+      </w:r>
+      <w:r>
+        <w:rPr>
+          <w:lang w:eastAsia="hu-HU"/>
+        </w:rPr>
+        <w:t>Hozzá kell tennem, hogy e</w:t>
+      </w:r>
+      <w:r>
+        <w:rPr>
+          <w:lang w:eastAsia="hu-HU"/>
+        </w:rPr>
+        <w:t>ddigi tapasztalataim elég vegyesek. Volt</w:t>
+      </w:r>
+      <w:r>
+        <w:rPr>
+          <w:lang w:eastAsia="hu-HU"/>
+        </w:rPr>
+        <w:t>,</w:t>
+      </w:r>
+      <w:r>
+        <w:rPr>
+          <w:lang w:eastAsia="hu-HU"/>
+        </w:rPr>
+        <w:t xml:space="preserve"> ahol nem volt mindig teljesen egyértelmű a jegy beszerzésének menete, de természetesen akadtak már olyanok is, ahol a foglalórendszer könnyedén végigvezetett a folyamaton.</w:t>
+      </w:r>
+    </w:p>
+    <w:p>
+      <w:pPr>
+        <w:pStyle w:val="Szakdolgozat"/>
+        <w:rPr>
+          <w:lang w:eastAsia="hu-HU"/>
+        </w:rPr>
+      </w:pPr>
+      <w:r>
+        <w:rPr>
+          <w:lang w:eastAsia="hu-HU"/>
+        </w:rPr>
+        <w:t>Szakdolgozatom témájául azért választottam egy grafikus felületű jegyfoglaló rendszer</w:t>
+      </w:r>
+      <w:r>
+        <w:rPr>
+          <w:lang w:eastAsia="hu-HU"/>
+        </w:rPr>
+        <w:t>t</w:t>
+      </w:r>
+      <w:r>
+        <w:rPr>
+          <w:lang w:eastAsia="hu-HU"/>
+        </w:rPr>
+        <w:t xml:space="preserve">, hogy próbára tegyem magam, </w:t>
+      </w:r>
+      <w:r>
+        <w:rPr>
+          <w:lang w:eastAsia="hu-HU"/>
+        </w:rPr>
+        <w:t xml:space="preserve">vajon nekem a kettő, fentebb felsorolt lehetőség közül melyiket sikerülne megvalósítani. Nagyon kíváncsi voltam, hogy egy ilyen rendszer létrehozása során a fejlesztő milyen érdekes megoldandó problémákkal találkozik, </w:t>
+      </w:r>
+      <w:r>
+        <w:rPr>
+          <w:lang w:eastAsia="hu-HU"/>
+        </w:rPr>
+        <w:t xml:space="preserve">esetleg </w:t>
+      </w:r>
+      <w:r>
+        <w:rPr>
+          <w:lang w:eastAsia="hu-HU"/>
+        </w:rPr>
+        <w:t>milyen komolyabb buktatók akadályozhatják a termék előállítását. De természetesen az igazi kérdéseim magam felé voltak. Olyanok, minthogy</w:t>
+      </w:r>
+      <w:r>
+        <w:rPr>
+          <w:lang w:eastAsia="hu-HU"/>
+        </w:rPr>
+        <w:t xml:space="preserve"> milyen logika mentén tudnám </w:t>
+      </w:r>
+      <w:r>
+        <w:rPr>
+          <w:lang w:eastAsia="hu-HU"/>
+        </w:rPr>
+        <w:t>végigvinni a fejlesztésmenetét, milyen személyes tapasztalatokat tudnék belefűzni a program</w:t>
+      </w:r>
+      <w:r>
+        <w:rPr>
+          <w:lang w:eastAsia="hu-HU"/>
+        </w:rPr>
+        <w:t>om</w:t>
+      </w:r>
+      <w:r>
+        <w:rPr>
+          <w:lang w:eastAsia="hu-HU"/>
+        </w:rPr>
+        <w:t>ba, valamint végül, de nem utolsó sorban, egy kicsit eltérve a témától, hogy milyen programozói ismeretekkel</w:t>
+      </w:r>
+      <w:r>
+        <w:rPr>
+          <w:lang w:eastAsia="hu-HU"/>
+        </w:rPr>
+        <w:t>, tudással</w:t>
+      </w:r>
+      <w:r>
+        <w:rPr>
+          <w:lang w:eastAsia="hu-HU"/>
+        </w:rPr>
+        <w:t xml:space="preserve"> gyarapodom</w:t>
+      </w:r>
+      <w:r>
+        <w:rPr>
+          <w:lang w:eastAsia="hu-HU"/>
+        </w:rPr>
+        <w:t xml:space="preserve"> a szakdolgozatom írása közben.</w:t>
+      </w:r>
+      <w:r>
+        <w:rPr>
+          <w:lang w:eastAsia="hu-HU"/>
+        </w:rPr>
+        <w:t xml:space="preserve"> Így tehát, hogy az ötlet és a motiváció találkozott, nem volt már más hátra, mint maga a megvalósítás.</w:t>
+      </w:r>
+    </w:p>
+    <w:p>
+      <w:pPr>
         <w:pStyle w:val="Cmsor2"/>
         <w:rPr>
           <w:lang w:eastAsia="hu-HU"/>
         </w:rPr>
       </w:pPr>
-      <w:bookmarkStart w:id="2" w:name="_Toc467526777"/>
-      <w:r>
-        <w:rPr>
-          <w:lang w:eastAsia="hu-HU"/>
-        </w:rPr>
-        <w:t>1.1. Motiváció</w:t>
+      <w:bookmarkStart w:id="2" w:name="_Toc467589984"/>
+      <w:r>
+        <w:rPr>
+          <w:lang w:eastAsia="hu-HU"/>
+        </w:rPr>
+        <w:t>1.2. Megoldandó feladat</w:t>
       </w:r>
       <w:bookmarkEnd w:id="2"/>
-    </w:p>
-    <w:p>
-      <w:pPr>
-        <w:pStyle w:val="Szakdolgozat"/>
-        <w:rPr>
-          <w:lang w:eastAsia="hu-HU"/>
-        </w:rPr>
-      </w:pPr>
-      <w:r>
-        <w:rPr>
-          <w:lang w:eastAsia="hu-HU"/>
-        </w:rPr>
-        <w:t>Moziba járni korosztálytól</w:t>
-      </w:r>
-      <w:r>
-        <w:rPr>
-          <w:lang w:eastAsia="hu-HU"/>
-        </w:rPr>
-        <w:t>, hangulattól, időtől</w:t>
-      </w:r>
-      <w:r>
-        <w:rPr>
-          <w:lang w:eastAsia="hu-HU"/>
-        </w:rPr>
-        <w:t xml:space="preserve"> függetlenül az egyik legnépszerűbb szabadidős tevékenység.</w:t>
-      </w:r>
-      <w:r>
-        <w:rPr>
-          <w:lang w:eastAsia="hu-HU"/>
-        </w:rPr>
-        <w:t xml:space="preserve"> </w:t>
-      </w:r>
-      <w:r>
-        <w:rPr>
-          <w:lang w:eastAsia="hu-HU"/>
-        </w:rPr>
-        <w:t>Mondhatom magam szerencsésnek, hogy a baráti köröm ízlése elég széles skálán mozog, így szinte mindig találunk olyan filmet, amire érdemes beülni.</w:t>
-      </w:r>
-      <w:r>
-        <w:rPr>
-          <w:lang w:eastAsia="hu-HU"/>
-        </w:rPr>
-        <w:t xml:space="preserve"> </w:t>
-      </w:r>
-      <w:r>
-        <w:rPr>
-          <w:lang w:eastAsia="hu-HU"/>
-        </w:rPr>
-        <w:t>Így azt hiszem, bátran kijelenthetem</w:t>
-      </w:r>
-      <w:r>
-        <w:rPr>
-          <w:lang w:eastAsia="hu-HU"/>
-        </w:rPr>
-        <w:t>,</w:t>
-      </w:r>
-      <w:r>
-        <w:rPr>
-          <w:lang w:eastAsia="hu-HU"/>
-        </w:rPr>
-        <w:t xml:space="preserve"> </w:t>
-      </w:r>
-      <w:r>
-        <w:rPr>
-          <w:lang w:eastAsia="hu-HU"/>
-        </w:rPr>
-        <w:t>gyakori látogatój</w:t>
-      </w:r>
-      <w:r>
-        <w:rPr>
-          <w:lang w:eastAsia="hu-HU"/>
-        </w:rPr>
-        <w:t>a vagyok ezek</w:t>
-      </w:r>
-      <w:r>
-        <w:rPr>
-          <w:lang w:eastAsia="hu-HU"/>
-        </w:rPr>
-        <w:t xml:space="preserve">nek a szórakoztató egységeknek. Ebből következik, hogy szerény véleményem szerint kellő ismeretekkel rendelkezem arról, hogy miként zajlik a jegyfoglalás és vásárlás folyamata. </w:t>
-      </w:r>
-      <w:r>
-        <w:rPr>
-          <w:lang w:eastAsia="hu-HU"/>
-        </w:rPr>
-        <w:t>Hozzá kell tennem, hogy e</w:t>
-      </w:r>
-      <w:r>
-        <w:rPr>
-          <w:lang w:eastAsia="hu-HU"/>
-        </w:rPr>
-        <w:t>ddigi tapasztalataim elég vegyesek. Volt</w:t>
-      </w:r>
-      <w:r>
-        <w:rPr>
-          <w:lang w:eastAsia="hu-HU"/>
-        </w:rPr>
-        <w:t>,</w:t>
-      </w:r>
-      <w:r>
-        <w:rPr>
-          <w:lang w:eastAsia="hu-HU"/>
-        </w:rPr>
-        <w:t xml:space="preserve"> ahol nem volt mindig teljesen egyértelmű a jegy beszerzésének menete, de természetesen akadtak már olyanok is, ahol a foglalórendszer könnyedén végigvezetett a folyamaton.</w:t>
-      </w:r>
-    </w:p>
-    <w:p>
-      <w:pPr>
-        <w:pStyle w:val="Szakdolgozat"/>
-        <w:rPr>
-          <w:lang w:eastAsia="hu-HU"/>
-        </w:rPr>
-      </w:pPr>
-      <w:r>
-        <w:rPr>
-          <w:lang w:eastAsia="hu-HU"/>
-        </w:rPr>
-        <w:t>Szakdolgozatom témájául azért választottam egy grafikus felületű jegyfoglaló rendszer</w:t>
-      </w:r>
-      <w:r>
-        <w:rPr>
-          <w:lang w:eastAsia="hu-HU"/>
-        </w:rPr>
-        <w:t>t</w:t>
-      </w:r>
-      <w:r>
-        <w:rPr>
-          <w:lang w:eastAsia="hu-HU"/>
-        </w:rPr>
-        <w:t xml:space="preserve">, hogy próbára tegyem magam, </w:t>
-      </w:r>
-      <w:r>
-        <w:rPr>
-          <w:lang w:eastAsia="hu-HU"/>
-        </w:rPr>
-        <w:t xml:space="preserve">vajon nekem a kettő, fentebb felsorolt lehetőség közül melyiket sikerülne megvalósítani. Nagyon kíváncsi voltam, hogy egy ilyen rendszer létrehozása során a fejlesztő milyen érdekes megoldandó problémákkal találkozik, </w:t>
-      </w:r>
-      <w:r>
-        <w:rPr>
-          <w:lang w:eastAsia="hu-HU"/>
-        </w:rPr>
-        <w:t xml:space="preserve">esetleg </w:t>
-      </w:r>
-      <w:r>
-        <w:rPr>
-          <w:lang w:eastAsia="hu-HU"/>
-        </w:rPr>
-        <w:t>milyen komolyabb buktatók akadályozhatják a termék előállítását. De természetesen az igazi kérdéseim magam felé voltak. Olyanok, minthogy</w:t>
-      </w:r>
-      <w:r>
-        <w:rPr>
-          <w:lang w:eastAsia="hu-HU"/>
-        </w:rPr>
-        <w:t xml:space="preserve"> milyen logika mentén tudnám </w:t>
-      </w:r>
-      <w:r>
-        <w:rPr>
-          <w:lang w:eastAsia="hu-HU"/>
-        </w:rPr>
-        <w:t>végigvinni a fejlesztésmenetét, milyen személyes tapasztalatokat tudnék belefűzni a program</w:t>
-      </w:r>
-      <w:r>
-        <w:rPr>
-          <w:lang w:eastAsia="hu-HU"/>
-        </w:rPr>
-        <w:t>om</w:t>
-      </w:r>
-      <w:r>
-        <w:rPr>
-          <w:lang w:eastAsia="hu-HU"/>
-        </w:rPr>
-        <w:t>ba, valamint végül, de nem utolsó sorban, egy kicsit eltérve a témától, hogy milyen programozói ismeretekkel</w:t>
-      </w:r>
-      <w:r>
-        <w:rPr>
-          <w:lang w:eastAsia="hu-HU"/>
-        </w:rPr>
-        <w:t>, tudással</w:t>
-      </w:r>
-      <w:r>
-        <w:rPr>
-          <w:lang w:eastAsia="hu-HU"/>
-        </w:rPr>
-        <w:t xml:space="preserve"> gyarapodom</w:t>
-      </w:r>
-      <w:r>
-        <w:rPr>
-          <w:lang w:eastAsia="hu-HU"/>
-        </w:rPr>
-        <w:t xml:space="preserve"> a szakdolgozatom írása közben.</w:t>
-      </w:r>
-      <w:r>
-        <w:rPr>
-          <w:lang w:eastAsia="hu-HU"/>
-        </w:rPr>
-        <w:t xml:space="preserve"> Így tehát, hogy az ötlet és a motiváció találkozott, nem volt már más hátra, mint maga a megvalósítás.</w:t>
-      </w:r>
-    </w:p>
-    <w:p>
-      <w:pPr>
-        <w:pStyle w:val="Cmsor2"/>
-        <w:rPr>
-          <w:lang w:eastAsia="hu-HU"/>
-        </w:rPr>
-      </w:pPr>
-      <w:bookmarkStart w:id="3" w:name="_Toc467526778"/>
-      <w:r>
-        <w:rPr>
-          <w:lang w:eastAsia="hu-HU"/>
-        </w:rPr>
-        <w:t>1.2. Megoldandó feladat</w:t>
-      </w:r>
-      <w:bookmarkEnd w:id="3"/>
     </w:p>
     <w:p>
       <w:pPr>
@@ -2314,7 +2267,7 @@
           <w:lang w:eastAsia="hu-HU"/>
         </w:rPr>
       </w:pPr>
-      <w:bookmarkStart w:id="4" w:name="_Toc467526779"/>
+      <w:bookmarkStart w:id="3" w:name="_Toc467589985"/>
       <w:r>
         <w:rPr>
           <w:lang w:eastAsia="hu-HU"/>
@@ -2322,21 +2275,63 @@
         <w:lastRenderedPageBreak/>
         <w:t>2. Felhasználói dokumentáció</w:t>
       </w:r>
+      <w:bookmarkEnd w:id="3"/>
+    </w:p>
+    <w:p>
+      <w:pPr>
+        <w:pStyle w:val="Cmsor2"/>
+        <w:rPr>
+          <w:lang w:eastAsia="hu-HU"/>
+        </w:rPr>
+      </w:pPr>
+      <w:bookmarkStart w:id="4" w:name="_Toc467589986"/>
+      <w:r>
+        <w:rPr>
+          <w:lang w:eastAsia="hu-HU"/>
+        </w:rPr>
+        <w:t>2.1 A feladat ismertetése</w:t>
+      </w:r>
       <w:bookmarkEnd w:id="4"/>
     </w:p>
     <w:p>
       <w:pPr>
+        <w:pStyle w:val="Szakdolgozat"/>
+        <w:rPr>
+          <w:lang w:eastAsia="hu-HU"/>
+        </w:rPr>
+      </w:pPr>
+      <w:r>
+        <w:rPr>
+          <w:lang w:eastAsia="hu-HU"/>
+        </w:rPr>
+        <w:t>Mint ahogy már fentebb említettem a feladatom egy mozis jegyfoglaló rendszer fe</w:t>
+      </w:r>
+      <w:r>
+        <w:rPr>
+          <w:lang w:eastAsia="hu-HU"/>
+        </w:rPr>
+        <w:t xml:space="preserve">jlesztése volt vastag klienses megjelenítési rétegen. Így ezt tovább itt már nem is </w:t>
+      </w:r>
+      <w:r>
+        <w:rPr>
+          <w:lang w:eastAsia="hu-HU"/>
+        </w:rPr>
+        <w:t>részletezném, hiszen az olvasó már birtokában van a tovább haladáshoz szükséges alapvető ismereteknek. Persze a későbbiekben komolyabban kifejtésre kerülnek az egyes folyamatok, funkciók és a többi.</w:t>
+      </w:r>
+    </w:p>
+    <w:p>
+      <w:pPr>
         <w:pStyle w:val="Cmsor2"/>
         <w:rPr>
           <w:lang w:eastAsia="hu-HU"/>
         </w:rPr>
       </w:pPr>
-      <w:bookmarkStart w:id="5" w:name="_Toc467526780"/>
-      <w:r>
-        <w:rPr>
-          <w:lang w:eastAsia="hu-HU"/>
-        </w:rPr>
-        <w:t>2.1 A feladat ismertetése</w:t>
+      <w:bookmarkStart w:id="5" w:name="_Toc467589987"/>
+      <w:r>
+        <w:rPr>
+          <w:lang w:eastAsia="hu-HU"/>
+        </w:rPr>
+        <w:t>2.2 Célközönség</w:t>
       </w:r>
       <w:bookmarkEnd w:id="5"/>
     </w:p>
@@ -2351,19 +2346,48 @@
         <w:rPr>
           <w:lang w:eastAsia="hu-HU"/>
         </w:rPr>
-        <w:t>Mint ahogy már fentebb említettem a feladatom egy mozis jegyfoglaló rendszer fe</w:t>
-      </w:r>
-      <w:r>
-        <w:rPr>
-          <w:lang w:eastAsia="hu-HU"/>
-        </w:rPr>
-        <w:t xml:space="preserve">jlesztése volt vastag klienses megjelenítési rétegen. Így ezt tovább itt már nem is </w:t>
-      </w:r>
-      <w:r>
-        <w:rPr>
-          <w:lang w:eastAsia="hu-HU"/>
-        </w:rPr>
-        <w:t>részletezném, hiszen az olvasó már birtokában van a tovább haladáshoz szükséges alapvető ismereteknek. Persze a későbbiekben komolyabban kifejtésre kerülnek az egyes folyamatok, funkciók és a többi.</w:t>
+        <w:t xml:space="preserve">Célközönségem elsősorban a moziba járó, mozizás élményét kedvelő emberek voltak. </w:t>
+      </w:r>
+      <w:r>
+        <w:rPr>
+          <w:lang w:eastAsia="hu-HU"/>
+        </w:rPr>
+        <w:t xml:space="preserve">Igazat megvallva specifikálás, fejlesztés folyamán végig az lebegett a szemem előtt, hogy egy egyszerűen kezelhető, könnyen érhető rendszer állítsak elő, a mely csak a szokásosnak mondható </w:t>
+      </w:r>
+      <w:r>
+        <w:t>funkcionalitásokat</w:t>
+      </w:r>
+      <w:r>
+        <w:rPr>
+          <w:lang w:eastAsia="hu-HU"/>
+        </w:rPr>
+        <w:t xml:space="preserve"> </w:t>
+      </w:r>
+      <w:r>
+        <w:rPr>
+          <w:lang w:eastAsia="hu-HU"/>
+        </w:rPr>
+        <w:t>tartalmazza.</w:t>
+      </w:r>
+    </w:p>
+    <w:p>
+      <w:pPr>
+        <w:pStyle w:val="Szakdolgozat"/>
+        <w:rPr>
+          <w:lang w:eastAsia="hu-HU"/>
+        </w:rPr>
+      </w:pPr>
+      <w:r>
+        <w:rPr>
+          <w:lang w:eastAsia="hu-HU"/>
+        </w:rPr>
+        <w:t xml:space="preserve">Második célcsoportnak azokat mondanám, akiket a </w:t>
+      </w:r>
+      <w:r>
+        <w:rPr>
+          <w:lang w:eastAsia="hu-HU"/>
+        </w:rPr>
+        <w:t>filmszínházzal kapcsolatos adminisztrációs tevékenységek érdekelnek. Bár megvagyok győződve, hogy ez a társaság sokkal szűkebb, mint az elsőként említett.</w:t>
       </w:r>
     </w:p>
     <w:p>
@@ -2373,85 +2397,14 @@
           <w:lang w:eastAsia="hu-HU"/>
         </w:rPr>
       </w:pPr>
-      <w:bookmarkStart w:id="6" w:name="_Toc467526781"/>
-      <w:r>
-        <w:rPr>
-          <w:lang w:eastAsia="hu-HU"/>
-        </w:rPr>
-        <w:t>2.2 Célközönség</w:t>
+      <w:bookmarkStart w:id="6" w:name="_Toc467589988"/>
+      <w:r>
+        <w:rPr>
+          <w:lang w:eastAsia="hu-HU"/>
+        </w:rPr>
+        <w:t>2.3 A rendszer használatához szükséges feltételek</w:t>
       </w:r>
       <w:bookmarkEnd w:id="6"/>
-    </w:p>
-    <w:p>
-      <w:pPr>
-        <w:pStyle w:val="Szakdolgozat"/>
-        <w:rPr>
-          <w:lang w:eastAsia="hu-HU"/>
-        </w:rPr>
-      </w:pPr>
-      <w:r>
-        <w:rPr>
-          <w:lang w:eastAsia="hu-HU"/>
-        </w:rPr>
-        <w:t xml:space="preserve">Célközönségem elsősorban a moziba járó, mozizás élményét kedvelő emberek voltak. </w:t>
-      </w:r>
-      <w:r>
-        <w:rPr>
-          <w:lang w:eastAsia="hu-HU"/>
-        </w:rPr>
-        <w:t xml:space="preserve">Igazat megvallva specifikálás, fejlesztés folyamán végig az lebegett a szemem előtt, hogy egy egyszerűen kezelhető, könnyen érhető rendszer állítsak elő, a mely csak a szokásosnak mondható </w:t>
-      </w:r>
-      <w:r>
-        <w:t>funkcionalitásokat</w:t>
-      </w:r>
-      <w:r>
-        <w:rPr>
-          <w:lang w:eastAsia="hu-HU"/>
-        </w:rPr>
-        <w:t xml:space="preserve"> </w:t>
-      </w:r>
-      <w:r>
-        <w:rPr>
-          <w:lang w:eastAsia="hu-HU"/>
-        </w:rPr>
-        <w:t>tartalmazza.</w:t>
-      </w:r>
-    </w:p>
-    <w:p>
-      <w:pPr>
-        <w:pStyle w:val="Szakdolgozat"/>
-        <w:rPr>
-          <w:lang w:eastAsia="hu-HU"/>
-        </w:rPr>
-      </w:pPr>
-      <w:r>
-        <w:rPr>
-          <w:lang w:eastAsia="hu-HU"/>
-        </w:rPr>
-        <w:t xml:space="preserve">Második célcsoportnak azokat mondanám, akiket a </w:t>
-      </w:r>
-      <w:r>
-        <w:rPr>
-          <w:lang w:eastAsia="hu-HU"/>
-        </w:rPr>
-        <w:t>filmszínházzal kapcsolatos adminisztrációs tevékenységek érdekelnek. Bár megvagyok győződve, hogy ez a társaság sokkal szűkebb, mint az elsőként említett.</w:t>
-      </w:r>
-    </w:p>
-    <w:p>
-      <w:pPr>
-        <w:pStyle w:val="Cmsor2"/>
-        <w:rPr>
-          <w:lang w:eastAsia="hu-HU"/>
-        </w:rPr>
-      </w:pPr>
-      <w:bookmarkStart w:id="7" w:name="_Toc467526782"/>
-      <w:r>
-        <w:rPr>
-          <w:lang w:eastAsia="hu-HU"/>
-        </w:rPr>
-        <w:t>2.3 A rendszer használatához szükséges feltételek</w:t>
-      </w:r>
-      <w:bookmarkEnd w:id="7"/>
     </w:p>
     <w:p>
       <w:pPr>
@@ -2865,30 +2818,30 @@
           <w:lang w:eastAsia="hu-HU"/>
         </w:rPr>
       </w:pPr>
-      <w:bookmarkStart w:id="8" w:name="_Toc467526783"/>
+      <w:bookmarkStart w:id="7" w:name="_Toc467589989"/>
       <w:r>
         <w:rPr>
           <w:lang w:eastAsia="hu-HU"/>
         </w:rPr>
         <w:t>2.4 Első üzembe helyezés</w:t>
       </w:r>
+      <w:bookmarkEnd w:id="7"/>
+    </w:p>
+    <w:p>
+      <w:pPr>
+        <w:pStyle w:val="Cmsor3"/>
+        <w:rPr>
+          <w:lang w:eastAsia="hu-HU"/>
+        </w:rPr>
+      </w:pPr>
+      <w:bookmarkStart w:id="8" w:name="_Toc467589990"/>
+      <w:r>
+        <w:rPr>
+          <w:lang w:eastAsia="hu-HU"/>
+        </w:rPr>
+        <w:t>2.4.1 Telepítések</w:t>
+      </w:r>
       <w:bookmarkEnd w:id="8"/>
-    </w:p>
-    <w:p>
-      <w:pPr>
-        <w:pStyle w:val="Cmsor3"/>
-        <w:rPr>
-          <w:lang w:eastAsia="hu-HU"/>
-        </w:rPr>
-      </w:pPr>
-      <w:bookmarkStart w:id="9" w:name="_Toc467526784"/>
-      <w:r>
-        <w:rPr>
-          <w:lang w:eastAsia="hu-HU"/>
-        </w:rPr>
-        <w:t>2.4.1 Telepítések</w:t>
-      </w:r>
-      <w:bookmarkEnd w:id="9"/>
     </w:p>
     <w:p>
       <w:pPr>
@@ -3011,14 +2964,14 @@
           <w:lang w:eastAsia="hu-HU"/>
         </w:rPr>
       </w:pPr>
-      <w:bookmarkStart w:id="10" w:name="_Toc467526785"/>
+      <w:bookmarkStart w:id="9" w:name="_Toc467589991"/>
       <w:r>
         <w:rPr>
           <w:lang w:eastAsia="hu-HU"/>
         </w:rPr>
         <w:t>2.4.2 Környezeti változók beállítása</w:t>
       </w:r>
-      <w:bookmarkEnd w:id="10"/>
+      <w:bookmarkEnd w:id="9"/>
     </w:p>
     <w:p>
       <w:pPr>
@@ -3186,7 +3139,7 @@
         <mc:AlternateContent>
           <mc:Choice Requires="wps">
             <w:drawing>
-              <wp:anchor distT="0" distB="0" distL="114300" distR="114300" simplePos="0" relativeHeight="251654144" behindDoc="0" locked="0" layoutInCell="1" allowOverlap="1" wp14:anchorId="2A9DD3B3" wp14:editId="03CF499B">
+              <wp:anchor distT="0" distB="0" distL="114300" distR="114300" simplePos="0" relativeHeight="251653120" behindDoc="0" locked="0" layoutInCell="1" allowOverlap="1" wp14:anchorId="2A9DD3B3" wp14:editId="03CF499B">
                 <wp:simplePos x="0" y="0"/>
                 <wp:positionH relativeFrom="column">
                   <wp:posOffset>0</wp:posOffset>
@@ -3248,7 +3201,7 @@
                               </w:rPr>
                               <w:fldChar w:fldCharType="separate"/>
                             </w:r>
-                            <w:bookmarkStart w:id="11" w:name="_Toc467526758"/>
+                            <w:bookmarkStart w:id="10" w:name="_Toc467589965"/>
                             <w:r>
                               <w:rPr>
                                 <w:noProof/>
@@ -3264,7 +3217,7 @@
                             <w:r>
                               <w:t>. ábra - Környezeti változók</w:t>
                             </w:r>
-                            <w:bookmarkEnd w:id="11"/>
+                            <w:bookmarkEnd w:id="10"/>
                           </w:p>
                         </w:txbxContent>
                       </wps:txbx>
@@ -3286,7 +3239,7 @@
                 <v:stroke joinstyle="miter"/>
                 <v:path gradientshapeok="t" o:connecttype="rect"/>
               </v:shapetype>
-              <v:shape id="Szövegdoboz 6" o:spid="_x0000_s1026" type="#_x0000_t202" style="position:absolute;left:0;text-align:left;margin-left:0;margin-top:305.2pt;width:229.85pt;height:.05pt;z-index:251654144;visibility:visible;mso-wrap-style:square;mso-wrap-distance-left:9pt;mso-wrap-distance-top:0;mso-wrap-distance-right:9pt;mso-wrap-distance-bottom:0;mso-position-horizontal:absolute;mso-position-horizontal-relative:text;mso-position-vertical:absolute;mso-position-vertical-relative:text;v-text-anchor:top" o:gfxdata="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" stroked="f">
+              <v:shape id="Szövegdoboz 6" o:spid="_x0000_s1026" type="#_x0000_t202" style="position:absolute;left:0;text-align:left;margin-left:0;margin-top:305.2pt;width:229.85pt;height:.05pt;z-index:251653120;visibility:visible;mso-wrap-style:square;mso-wrap-distance-left:9pt;mso-wrap-distance-top:0;mso-wrap-distance-right:9pt;mso-wrap-distance-bottom:0;mso-position-horizontal:absolute;mso-position-horizontal-relative:text;mso-position-vertical:absolute;mso-position-vertical-relative:text;v-text-anchor:top" o:gfxdata="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" stroked="f">
                 <v:textbox style="mso-fit-shape-to-text:t" inset="0,0,0,0">
                   <w:txbxContent>
                     <w:p>
@@ -3316,7 +3269,7 @@
                         </w:rPr>
                         <w:fldChar w:fldCharType="separate"/>
                       </w:r>
-                      <w:bookmarkStart w:id="12" w:name="_Toc467526758"/>
+                      <w:bookmarkStart w:id="11" w:name="_Toc467589965"/>
                       <w:r>
                         <w:rPr>
                           <w:noProof/>
@@ -3332,7 +3285,7 @@
                       <w:r>
                         <w:t>. ábra - Környezeti változók</w:t>
                       </w:r>
-                      <w:bookmarkEnd w:id="12"/>
+                      <w:bookmarkEnd w:id="11"/>
                     </w:p>
                   </w:txbxContent>
                 </v:textbox>
@@ -3348,7 +3301,7 @@
           <w:lang w:eastAsia="hu-HU"/>
         </w:rPr>
         <w:drawing>
-          <wp:anchor distT="0" distB="0" distL="114300" distR="114300" simplePos="0" relativeHeight="251653120" behindDoc="0" locked="0" layoutInCell="1" allowOverlap="1">
+          <wp:anchor distT="0" distB="0" distL="114300" distR="114300" simplePos="0" relativeHeight="251651072" behindDoc="0" locked="0" layoutInCell="1" allowOverlap="1">
             <wp:simplePos x="0" y="0"/>
             <wp:positionH relativeFrom="margin">
               <wp:align>left</wp:align>
@@ -3522,21 +3475,21 @@
       <w:pPr>
         <w:pStyle w:val="Cmsor2"/>
       </w:pPr>
-      <w:bookmarkStart w:id="13" w:name="_Toc467526786"/>
+      <w:bookmarkStart w:id="12" w:name="_Toc467589992"/>
       <w:r>
         <w:t>2.5 A program használata</w:t>
       </w:r>
+      <w:bookmarkEnd w:id="12"/>
+    </w:p>
+    <w:p>
+      <w:pPr>
+        <w:pStyle w:val="Cmsor3"/>
+      </w:pPr>
+      <w:bookmarkStart w:id="13" w:name="_Toc467589993"/>
+      <w:r>
+        <w:t>2.5.1 Regisztráció és bejelentkezés</w:t>
+      </w:r>
       <w:bookmarkEnd w:id="13"/>
-    </w:p>
-    <w:p>
-      <w:pPr>
-        <w:pStyle w:val="Cmsor3"/>
-      </w:pPr>
-      <w:bookmarkStart w:id="14" w:name="_Toc467526787"/>
-      <w:r>
-        <w:t>2.5.1 Regisztráció és bejelentkezés</w:t>
-      </w:r>
-      <w:bookmarkEnd w:id="14"/>
     </w:p>
     <w:p>
       <w:pPr>
@@ -3599,15 +3552,28 @@
         <w:pStyle w:val="Kpalrs"/>
         <w:jc w:val="center"/>
       </w:pPr>
-      <w:fldSimple w:instr=" SEQ ábra \* ARABIC ">
-        <w:bookmarkStart w:id="15" w:name="_Toc467526759"/>
-        <w:r>
-          <w:rPr>
-            <w:noProof/>
-          </w:rPr>
-          <w:t>2</w:t>
-        </w:r>
-      </w:fldSimple>
+      <w:r>
+        <w:fldChar w:fldCharType="begin"/>
+      </w:r>
+      <w:r>
+        <w:instrText xml:space="preserve"> SEQ ábra \* ARABIC </w:instrText>
+      </w:r>
+      <w:r>
+        <w:fldChar w:fldCharType="separate"/>
+      </w:r>
+      <w:bookmarkStart w:id="14" w:name="_Toc467589966"/>
+      <w:r>
+        <w:rPr>
+          <w:noProof/>
+        </w:rPr>
+        <w:t>2</w:t>
+      </w:r>
+      <w:r>
+        <w:rPr>
+          <w:noProof/>
+        </w:rPr>
+        <w:fldChar w:fldCharType="end"/>
+      </w:r>
       <w:r>
         <w:t>. ábra - Regiszt</w:t>
       </w:r>
@@ -3617,7 +3583,7 @@
       <w:r>
         <w:t>áció vagy bejelentkezés</w:t>
       </w:r>
-      <w:bookmarkEnd w:id="15"/>
+      <w:bookmarkEnd w:id="14"/>
     </w:p>
     <w:p>
       <w:pPr>
@@ -3814,19 +3780,32 @@
         <w:pStyle w:val="Kpalrs"/>
         <w:jc w:val="center"/>
       </w:pPr>
-      <w:fldSimple w:instr=" SEQ ábra \* ARABIC ">
-        <w:bookmarkStart w:id="16" w:name="_Toc467526760"/>
-        <w:r>
-          <w:rPr>
-            <w:noProof/>
-          </w:rPr>
-          <w:t>3</w:t>
-        </w:r>
-      </w:fldSimple>
+      <w:r>
+        <w:fldChar w:fldCharType="begin"/>
+      </w:r>
+      <w:r>
+        <w:instrText xml:space="preserve"> SEQ ábra \* ARABIC </w:instrText>
+      </w:r>
+      <w:r>
+        <w:fldChar w:fldCharType="separate"/>
+      </w:r>
+      <w:bookmarkStart w:id="15" w:name="_Toc467589967"/>
+      <w:r>
+        <w:rPr>
+          <w:noProof/>
+        </w:rPr>
+        <w:t>3</w:t>
+      </w:r>
+      <w:r>
+        <w:rPr>
+          <w:noProof/>
+        </w:rPr>
+        <w:fldChar w:fldCharType="end"/>
+      </w:r>
       <w:r>
         <w:t>. ábra - Nem egyedi név hibaüzenet</w:t>
       </w:r>
-      <w:bookmarkEnd w:id="16"/>
+      <w:bookmarkEnd w:id="15"/>
     </w:p>
     <w:p>
       <w:pPr>
@@ -3904,19 +3883,32 @@
         <w:pStyle w:val="Kpalrs"/>
         <w:jc w:val="center"/>
       </w:pPr>
-      <w:fldSimple w:instr=" SEQ ábra \* ARABIC ">
-        <w:bookmarkStart w:id="17" w:name="_Toc467526761"/>
-        <w:r>
-          <w:rPr>
-            <w:noProof/>
-          </w:rPr>
-          <w:t>4</w:t>
-        </w:r>
-      </w:fldSimple>
+      <w:r>
+        <w:fldChar w:fldCharType="begin"/>
+      </w:r>
+      <w:r>
+        <w:instrText xml:space="preserve"> SEQ ábra \* ARABIC </w:instrText>
+      </w:r>
+      <w:r>
+        <w:fldChar w:fldCharType="separate"/>
+      </w:r>
+      <w:bookmarkStart w:id="16" w:name="_Toc467589968"/>
+      <w:r>
+        <w:rPr>
+          <w:noProof/>
+        </w:rPr>
+        <w:t>4</w:t>
+      </w:r>
+      <w:r>
+        <w:rPr>
+          <w:noProof/>
+        </w:rPr>
+        <w:fldChar w:fldCharType="end"/>
+      </w:r>
       <w:r>
         <w:t>. ábra - Bejelentkezés</w:t>
       </w:r>
-      <w:bookmarkEnd w:id="17"/>
+      <w:bookmarkEnd w:id="16"/>
     </w:p>
     <w:p>
       <w:pPr>
@@ -4064,7 +4056,7 @@
       <w:pPr>
         <w:pStyle w:val="Cmsor3"/>
       </w:pPr>
-      <w:bookmarkStart w:id="18" w:name="_Toc467526788"/>
+      <w:bookmarkStart w:id="17" w:name="_Toc467589994"/>
       <w:r>
         <w:lastRenderedPageBreak/>
         <w:t>2.5.2</w:t>
@@ -4075,7 +4067,7 @@
       <w:r>
         <w:t>Köszöntő képernyő/Általános információk</w:t>
       </w:r>
-      <w:bookmarkEnd w:id="18"/>
+      <w:bookmarkEnd w:id="17"/>
     </w:p>
     <w:p>
       <w:pPr>
@@ -4090,7 +4082,7 @@
         </w:rPr>
         <w:drawing>
           <wp:inline distT="0" distB="0" distL="0" distR="0" wp14:anchorId="0115D23A" wp14:editId="12C20BA1">
-            <wp:extent cx="4561200" cy="3438000"/>
+            <wp:extent cx="4179600" cy="3150000"/>
             <wp:effectExtent l="0" t="0" r="0" b="0"/>
             <wp:docPr id="7" name="Kép 7"/>
             <wp:cNvGraphicFramePr>
@@ -4112,7 +4104,7 @@
                   <pic:spPr>
                     <a:xfrm>
                       <a:off x="0" y="0"/>
-                      <a:ext cx="4561200" cy="3438000"/>
+                      <a:ext cx="4179600" cy="3150000"/>
                     </a:xfrm>
                     <a:prstGeom prst="rect">
                       <a:avLst/>
@@ -4130,22 +4122,35 @@
         <w:pStyle w:val="Kpalrs"/>
         <w:jc w:val="center"/>
       </w:pPr>
-      <w:fldSimple w:instr=" SEQ ábra \* ARABIC ">
-        <w:bookmarkStart w:id="19" w:name="_Toc467526762"/>
-        <w:r>
-          <w:rPr>
-            <w:noProof/>
-          </w:rPr>
-          <w:t>5</w:t>
-        </w:r>
-      </w:fldSimple>
+      <w:r>
+        <w:fldChar w:fldCharType="begin"/>
+      </w:r>
+      <w:r>
+        <w:instrText xml:space="preserve"> SEQ ábra \* ARABIC </w:instrText>
+      </w:r>
+      <w:r>
+        <w:fldChar w:fldCharType="separate"/>
+      </w:r>
+      <w:bookmarkStart w:id="18" w:name="_Toc467589969"/>
+      <w:r>
+        <w:rPr>
+          <w:noProof/>
+        </w:rPr>
+        <w:t>5</w:t>
+      </w:r>
+      <w:r>
+        <w:rPr>
+          <w:noProof/>
+        </w:rPr>
+        <w:fldChar w:fldCharType="end"/>
+      </w:r>
       <w:r>
         <w:t>. ábra - Köszöntő felület</w:t>
       </w:r>
       <w:r>
         <w:t xml:space="preserve"> - felhasználó</w:t>
       </w:r>
-      <w:bookmarkEnd w:id="19"/>
+      <w:bookmarkEnd w:id="18"/>
     </w:p>
     <w:p>
       <w:pPr>
@@ -4249,12 +4254,12 @@
       <w:pPr>
         <w:pStyle w:val="Cmsor3"/>
       </w:pPr>
-      <w:bookmarkStart w:id="20" w:name="_Toc467526789"/>
+      <w:bookmarkStart w:id="19" w:name="_Toc467589995"/>
       <w:r>
         <w:lastRenderedPageBreak/>
         <w:t>2.5.3 Jogosultságok</w:t>
       </w:r>
-      <w:bookmarkEnd w:id="20"/>
+      <w:bookmarkEnd w:id="19"/>
     </w:p>
     <w:p>
       <w:pPr>
@@ -4423,30 +4428,119 @@
       <w:r>
         <w:t xml:space="preserve">, </w:t>
       </w:r>
+      <w:bookmarkStart w:id="20" w:name="_GoBack"/>
+      <w:bookmarkEnd w:id="20"/>
+      <w:r>
+        <w:t>funkcionalitásokhoz</w:t>
+      </w:r>
+      <w:r>
+        <w:t xml:space="preserve">. Viszont foglalást nem tudnak indítani, amiből </w:t>
+      </w:r>
+      <w:r>
+        <w:t xml:space="preserve">egyenesen </w:t>
+      </w:r>
+      <w:r>
+        <w:t>következik, hogy történeti adataik sem lehetnek</w:t>
+      </w:r>
+      <w:r>
+        <w:t xml:space="preserve">, így számukra </w:t>
+      </w:r>
+      <w:proofErr w:type="gramStart"/>
+      <w:r>
+        <w:t>ezen</w:t>
+      </w:r>
+      <w:proofErr w:type="gramEnd"/>
+      <w:r>
+        <w:t xml:space="preserve"> menüpont megjelenítése teljesen felesleges volna</w:t>
+      </w:r>
+      <w:r>
+        <w:t>.</w:t>
+      </w:r>
+    </w:p>
+    <w:p>
+      <w:pPr>
+        <w:pStyle w:val="Szakdolgozat"/>
+      </w:pPr>
+      <w:r>
+        <w:t>A harm</w:t>
+      </w:r>
+      <w:r>
+        <w:t>adik és egyben utolsó szerepkör</w:t>
+      </w:r>
+      <w:r>
+        <w:t xml:space="preserve">csoport a </w:t>
+      </w:r>
       <w:proofErr w:type="spellStart"/>
       <w:r>
-        <w:t>funkcionalításokhoz</w:t>
+        <w:t>superuserek</w:t>
       </w:r>
       <w:proofErr w:type="spellEnd"/>
       <w:r>
-        <w:t xml:space="preserve">. Viszont foglalást nem tudnak indítani, amiből </w:t>
-      </w:r>
-      <w:r>
-        <w:t xml:space="preserve">egyenesen </w:t>
-      </w:r>
-      <w:r>
-        <w:t>következik, hogy történeti adataik sem lehetnek</w:t>
-      </w:r>
-      <w:r>
-        <w:t xml:space="preserve">, így számukra </w:t>
-      </w:r>
-      <w:proofErr w:type="gramStart"/>
-      <w:r>
-        <w:t>ezen</w:t>
-      </w:r>
-      <w:proofErr w:type="gramEnd"/>
-      <w:r>
-        <w:t xml:space="preserve"> menüpont megjelenítése teljesen felesleges volna</w:t>
+        <w:t xml:space="preserve"> halmaza. Ezt az osztály</w:t>
+      </w:r>
+      <w:r>
+        <w:t>t</w:t>
+      </w:r>
+      <w:r>
+        <w:t xml:space="preserve"> a legegyszerűbben úgy lehet ismertetni, hogy ötvözik, a felhasználok jogosultságait az adminisztrátorokéval.</w:t>
+      </w:r>
+      <w:r>
+        <w:t xml:space="preserve"> </w:t>
+      </w:r>
+      <w:r>
+        <w:t>Mindazonáltal</w:t>
+      </w:r>
+      <w:r>
+        <w:t xml:space="preserve"> azt még meg kell említeni, hogy egy felhaszná</w:t>
+      </w:r>
+      <w:r>
+        <w:t>lói</w:t>
+      </w:r>
+      <w:r>
+        <w:t xml:space="preserve">, </w:t>
+      </w:r>
+      <w:r>
+        <w:t>vagy egy adminisztrátori hatáskörrel rendelkezi delikvenst</w:t>
+      </w:r>
+      <w:r>
+        <w:t xml:space="preserve">, csak egy </w:t>
+      </w:r>
+      <w:proofErr w:type="spellStart"/>
+      <w:r>
+        <w:t>superuser</w:t>
+      </w:r>
+      <w:proofErr w:type="spellEnd"/>
+      <w:r>
+        <w:t xml:space="preserve"> tud </w:t>
+      </w:r>
+      <w:proofErr w:type="spellStart"/>
+      <w:r>
+        <w:t>superuserré</w:t>
+      </w:r>
+      <w:proofErr w:type="spellEnd"/>
+      <w:r>
+        <w:t xml:space="preserve"> előremozdítani, az adminisztrátornak bár, ahogy már említettem </w:t>
+      </w:r>
+      <w:r>
+        <w:t>van módosításra is jogosítványa</w:t>
+      </w:r>
+      <w:r>
+        <w:t xml:space="preserve">, de </w:t>
+      </w:r>
+      <w:r>
+        <w:t xml:space="preserve">az az </w:t>
+      </w:r>
+      <w:r>
+        <w:t xml:space="preserve">ilyesfajta </w:t>
+      </w:r>
+      <w:r>
+        <w:t>változtatásra</w:t>
+      </w:r>
+      <w:r>
+        <w:t xml:space="preserve"> nem elegendő</w:t>
+      </w:r>
+      <w:r>
+        <w:t>, nem terjed ki</w:t>
       </w:r>
       <w:r>
         <w:t>.</w:t>
@@ -4454,132 +4548,70 @@
     </w:p>
     <w:p>
       <w:pPr>
-        <w:pStyle w:val="Szakdolgozat"/>
-      </w:pPr>
-      <w:r>
-        <w:t>A harm</w:t>
-      </w:r>
-      <w:r>
-        <w:t>adik és egyben utolsó szerepkör</w:t>
-      </w:r>
-      <w:r>
-        <w:t xml:space="preserve">csoport a </w:t>
+        <w:pStyle w:val="Cmsor3"/>
+      </w:pPr>
+      <w:bookmarkStart w:id="21" w:name="_Toc467589996"/>
+      <w:r>
+        <w:t>2.5.4 Felhasználói képernyő</w:t>
+      </w:r>
+      <w:r>
+        <w:t>/funkciók</w:t>
+      </w:r>
+      <w:bookmarkEnd w:id="21"/>
+    </w:p>
+    <w:p>
+      <w:pPr>
+        <w:pStyle w:val="Szakdolgozat"/>
+      </w:pPr>
+      <w:r>
+        <w:t>A jogosultságok nem csak az egyes funkciók végrehajt</w:t>
+      </w:r>
+      <w:r>
+        <w:t>h</w:t>
+      </w:r>
+      <w:r>
+        <w:t>atóságára, vagy épp végre nem hajthatóságára terjednek ki. Ezek függvényében a különböző</w:t>
+      </w:r>
+      <w:r>
+        <w:t xml:space="preserve"> jogkörrel rendelkező </w:t>
       </w:r>
       <w:proofErr w:type="spellStart"/>
       <w:r>
-        <w:t>superuserek</w:t>
+        <w:t>usereink</w:t>
       </w:r>
       <w:proofErr w:type="spellEnd"/>
       <w:r>
-        <w:t xml:space="preserve"> halmaza. Ezt az osztály</w:t>
-      </w:r>
-      <w:r>
-        <w:t>t</w:t>
-      </w:r>
-      <w:r>
-        <w:t xml:space="preserve"> a legegyszerűbben úgy lehet ismertetni, hogy ötvözik, a felhasználok jogosultságait az adminisztrátorokéval.</w:t>
+        <w:t xml:space="preserve"> eltérő képernyő</w:t>
+      </w:r>
+      <w:r>
+        <w:t>-, illetve menü</w:t>
+      </w:r>
+      <w:r>
+        <w:t>struktúrával találják szembe magukat a belépésük után</w:t>
+      </w:r>
+      <w:r>
+        <w:t>.</w:t>
       </w:r>
       <w:r>
         <w:t xml:space="preserve"> </w:t>
       </w:r>
       <w:r>
-        <w:t>Mindazonáltal</w:t>
-      </w:r>
-      <w:r>
-        <w:t xml:space="preserve"> azt még meg kell említeni, hogy egy felhaszná</w:t>
-      </w:r>
-      <w:r>
-        <w:t>lói</w:t>
-      </w:r>
-      <w:r>
-        <w:t xml:space="preserve">, </w:t>
-      </w:r>
-      <w:r>
-        <w:t>vagy egy adminisztrátori hatáskörrel rendelkezi delikvenst</w:t>
-      </w:r>
-      <w:r>
-        <w:t xml:space="preserve">, csak egy </w:t>
-      </w:r>
-      <w:proofErr w:type="spellStart"/>
-      <w:r>
-        <w:t>superuser</w:t>
-      </w:r>
-      <w:proofErr w:type="spellEnd"/>
-      <w:r>
-        <w:t xml:space="preserve"> tud </w:t>
-      </w:r>
-      <w:proofErr w:type="spellStart"/>
-      <w:r>
-        <w:t>superuserré</w:t>
-      </w:r>
-      <w:proofErr w:type="spellEnd"/>
-      <w:r>
-        <w:t xml:space="preserve"> előremozdítani, az adminisztrátornak bár, ahogy már említettem </w:t>
-      </w:r>
-      <w:r>
-        <w:t>van módosításra is jogosítványa</w:t>
-      </w:r>
-      <w:r>
-        <w:t xml:space="preserve">, de </w:t>
-      </w:r>
-      <w:r>
-        <w:t xml:space="preserve">az az </w:t>
-      </w:r>
-      <w:r>
-        <w:t xml:space="preserve">ilyesfajta </w:t>
-      </w:r>
-      <w:r>
-        <w:t>változtatásra</w:t>
-      </w:r>
-      <w:r>
-        <w:t xml:space="preserve"> nem elegendő</w:t>
-      </w:r>
-      <w:r>
-        <w:t>, nem terjed ki</w:t>
-      </w:r>
-      <w:r>
-        <w:t>.</w:t>
-      </w:r>
-    </w:p>
-    <w:p>
-      <w:pPr>
-        <w:pStyle w:val="Cmsor3"/>
-      </w:pPr>
-      <w:bookmarkStart w:id="21" w:name="_Toc467526790"/>
-      <w:r>
-        <w:t>2.5.4 Felhasználói képernyő</w:t>
-      </w:r>
-      <w:r>
-        <w:t>/funkciók</w:t>
-      </w:r>
-      <w:bookmarkEnd w:id="21"/>
-    </w:p>
-    <w:p>
-      <w:pPr>
-        <w:pStyle w:val="Szakdolgozat"/>
-      </w:pPr>
-      <w:r>
-        <w:t>A jogosultságok nem csak az egyes funkciók végrehajtatóságára, vagy épp végre nem hajthatóságára terjednek ki. Ezek függvényében a különböző</w:t>
-      </w:r>
-      <w:r>
-        <w:t xml:space="preserve"> jogkörrel rendelkező </w:t>
-      </w:r>
-      <w:proofErr w:type="spellStart"/>
-      <w:r>
-        <w:t>usereink</w:t>
-      </w:r>
-      <w:proofErr w:type="spellEnd"/>
-      <w:r>
-        <w:t xml:space="preserve"> eltérő képernyő</w:t>
-      </w:r>
-      <w:r>
-        <w:t>-, illetve menü</w:t>
-      </w:r>
-      <w:r>
-        <w:t>struktúrával találják szembe magukat a belépésük után</w:t>
-      </w:r>
-      <w:r>
-        <w:t xml:space="preserve">, hogy például a csak legalapvetőbb jogokat birtokló kliensek semmiképpen se férhessenek hozzá olyan eljárásokhoz, melyek az adatbázis </w:t>
+        <w:t>Ennek köszönhető, hogy</w:t>
+      </w:r>
+      <w:r>
+        <w:t xml:space="preserve"> </w:t>
+      </w:r>
+      <w:r>
+        <w:t>a</w:t>
+      </w:r>
+      <w:r>
+        <w:t xml:space="preserve"> legalapvetőbb jogokat birtokló kliensek semmiképpen se</w:t>
+      </w:r>
+      <w:r>
+        <w:t>m férhetnek</w:t>
+      </w:r>
+      <w:r>
+        <w:t xml:space="preserve"> hozzá olyan eljárásokhoz, melyek az adatbázis </w:t>
       </w:r>
       <w:r>
         <w:t xml:space="preserve">rekordok </w:t>
@@ -4589,11 +4621,17 @@
         <w:t>helyességét</w:t>
       </w:r>
       <w:r>
+        <w:t>, teljességét</w:t>
+      </w:r>
+      <w:r>
         <w:t xml:space="preserve"> befolyásolhatják</w:t>
       </w:r>
       <w:r>
         <w:t>. A felhasználói jogosultsággal rendelkezők felületét már fentebb láthattuk (lásd 5. ábra), míg a többiével ezt követően ismerkedhetünk meg</w:t>
       </w:r>
+      <w:r>
+        <w:t>.</w:t>
+      </w:r>
     </w:p>
     <w:p>
       <w:pPr>
@@ -4607,118 +4645,6 @@
       </w:r>
       <w:r>
         <w:t xml:space="preserve"> Műsor</w:t>
-      </w:r>
-    </w:p>
-    <w:p>
-      <w:pPr>
-        <w:pStyle w:val="Szakdolgozat"/>
-      </w:pPr>
-      <w:r>
-        <w:t>Erre a képernyőfelületre érve szemügyre vehetünk egy úgy blokkot, a vetítéseket tartalmazó táblázat felett. Ez a sötétszürke rész hívatott segíteni a felhasználót a tájékozásban. Az üdvözlő modul kivételével az összes komponensen megtalálható lesz, így minden alkalommal tudni fogjuk, hogy épp melyik egységet böngésszük.</w:t>
-      </w:r>
-    </w:p>
-    <w:p>
-      <w:pPr>
-        <w:pStyle w:val="Szakdolgozat"/>
-      </w:pPr>
-      <w:r>
-        <w:t>Ezek után pedig</w:t>
-      </w:r>
-      <w:r>
-        <w:t xml:space="preserve"> nézhetjük i</w:t>
-      </w:r>
-      <w:r>
-        <w:t xml:space="preserve">s a menüpont tárgyát. A kliens aspektusából tudniillik ez lesz </w:t>
-      </w:r>
-      <w:r>
-        <w:t xml:space="preserve">mindenkétséget kizárólag </w:t>
-      </w:r>
-      <w:r>
-        <w:t>a legfontosabb szekció</w:t>
-      </w:r>
-      <w:r>
-        <w:t xml:space="preserve"> a </w:t>
-      </w:r>
-      <w:proofErr w:type="spellStart"/>
-      <w:r>
-        <w:t>Cinema</w:t>
-      </w:r>
-      <w:proofErr w:type="spellEnd"/>
-      <w:r>
-        <w:t xml:space="preserve"> Projekten belül</w:t>
-      </w:r>
-      <w:r>
-        <w:t>, hiszen itt zajlik a megtekinteni kívánt film kiválasztása, a számára legideálisabb teremben, illetőleg időpontban. Az interfészen felelhető kimutatás egyből dátum</w:t>
-      </w:r>
-      <w:r>
-        <w:t xml:space="preserve"> szerint kerül kiíratásra</w:t>
-      </w:r>
-      <w:r>
-        <w:t>, tehát a még éppen aktuális vetítéstől kezdve az időben legtávolabbiig</w:t>
-      </w:r>
-      <w:r>
-        <w:t>. Ám, ez tetszés szerint megváltoztatható az oszlopok fejlécére kattintva. Bármelyik csoportot tudjuk rendezni, akár csökkenő, akár növekvő sorrendbe.</w:t>
-      </w:r>
-    </w:p>
-    <w:p>
-      <w:pPr>
-        <w:pStyle w:val="Szakdolgozat"/>
-      </w:pPr>
-      <w:r>
-        <w:t>Miután esetlegesen módosítottunk a listázási besoroláson, jól átböngésztük a kínálatot, s végül eredményesen rábukkantunk a nekünk legjobban tetsző előadásra, akkor indíthatjuk is a foglalás menetét. Ami, immáron csak a következő passzusban kerül terítékre.</w:t>
-      </w:r>
-    </w:p>
-    <w:p>
-      <w:pPr>
-        <w:pStyle w:val="Cmsor4"/>
-      </w:pPr>
-      <w:r>
-        <w:t>2.5.4.2 Foglalás</w:t>
-      </w:r>
-    </w:p>
-    <w:p>
-      <w:pPr>
-        <w:pStyle w:val="Szakdolgozat"/>
-      </w:pPr>
-      <w:r>
-        <w:t xml:space="preserve">A foglaláshoz nincs más dolgunk, mint az előzőleg kinézett vetítés sorára jobb klikkel kattintani, majd az ott megjelenő </w:t>
-      </w:r>
-      <w:proofErr w:type="spellStart"/>
-      <w:r>
-        <w:t>kontextmenüben</w:t>
-      </w:r>
-      <w:proofErr w:type="spellEnd"/>
-      <w:r>
-        <w:t xml:space="preserve"> egyedüli lehetőségként előkerülő F</w:t>
-      </w:r>
-      <w:r>
-        <w:t>OGLALÁS</w:t>
-      </w:r>
-      <w:r>
-        <w:t xml:space="preserve"> textusra bökni.</w:t>
-      </w:r>
-    </w:p>
-    <w:p>
-      <w:pPr>
-        <w:pStyle w:val="Szakdolgozat"/>
-      </w:pPr>
-      <w:r>
-        <w:t>Ezt követően a megerősítés végett egy dialógus ablakban kiírásra kerülnek a paraméterek. A panelen nemleges választ adva megszakítjuk a folyamatot, tovább tallózhatunk a mozgóképek közt. Ha viszont igen visszajelzést adunk a rendszernek, akkor tovább haladhatunk a művelet végrehajtásában, ahol is a soros kötelezettség a jegy darabszámának megjelölése. Alapértelmezetten egytől tíz egységig adhatunk le igényt, ettől abban az egyetlen esetben tér el a szoftver, ha a teremben már nincs annyi szabadon lévő szék. Ekkor ezeknek a maximális számát kapjuk felsőértékként.</w:t>
-      </w:r>
-      <w:r>
-        <w:t xml:space="preserve"> Természetesen még e ponton is visszakozhatunk és félbeszakíthatjuk az operációt. Ámde, ha előremozdítjuk a procedúrát, akkor a diákjegy, vagyis a kedvezményes jegy mennyiségét vihetjük fel a foglalásunkhoz. </w:t>
-      </w:r>
-    </w:p>
-    <w:p>
-      <w:pPr>
-        <w:pStyle w:val="Cmsor4"/>
-      </w:pPr>
-      <w:r>
-        <w:lastRenderedPageBreak/>
-        <w:t>2.5.4.3</w:t>
-      </w:r>
-      <w:r>
-        <w:t xml:space="preserve"> Filmek</w:t>
       </w:r>
     </w:p>
     <w:p>
@@ -4732,10 +4658,10 @@
           <w:lang w:eastAsia="hu-HU"/>
         </w:rPr>
         <w:drawing>
-          <wp:inline distT="0" distB="0" distL="0" distR="0" wp14:anchorId="322A8843" wp14:editId="02BB3F41">
-            <wp:extent cx="3920400" cy="2260800"/>
-            <wp:effectExtent l="0" t="0" r="4445" b="6350"/>
-            <wp:docPr id="15" name="Kép 15"/>
+          <wp:inline distT="0" distB="0" distL="0" distR="0" wp14:anchorId="32CDF04A" wp14:editId="0D72A6EA">
+            <wp:extent cx="3560400" cy="1868400"/>
+            <wp:effectExtent l="0" t="0" r="2540" b="0"/>
+            <wp:docPr id="23" name="Kép 23"/>
             <wp:cNvGraphicFramePr>
               <a:graphicFrameLocks xmlns:a="http://schemas.openxmlformats.org/drawingml/2006/main" noChangeAspect="1"/>
             </wp:cNvGraphicFramePr>
@@ -4755,7 +4681,7 @@
                   <pic:spPr>
                     <a:xfrm>
                       <a:off x="0" y="0"/>
-                      <a:ext cx="3920400" cy="2260800"/>
+                      <a:ext cx="3560400" cy="1868400"/>
                     </a:xfrm>
                     <a:prstGeom prst="rect">
                       <a:avLst/>
@@ -4773,30 +4699,181 @@
         <w:pStyle w:val="Kpalrs"/>
         <w:jc w:val="center"/>
       </w:pPr>
-      <w:fldSimple w:instr=" SEQ ábra \* ARABIC ">
-        <w:bookmarkStart w:id="22" w:name="_Toc467526763"/>
-        <w:r>
-          <w:rPr>
-            <w:noProof/>
-          </w:rPr>
-          <w:t>6</w:t>
-        </w:r>
-      </w:fldSimple>
-      <w:r>
-        <w:t>. ábra - Filmek panel, filmek listája</w:t>
+      <w:r>
+        <w:fldChar w:fldCharType="begin"/>
+      </w:r>
+      <w:r>
+        <w:instrText xml:space="preserve"> SEQ ábra \* ARABIC </w:instrText>
+      </w:r>
+      <w:r>
+        <w:fldChar w:fldCharType="separate"/>
+      </w:r>
+      <w:bookmarkStart w:id="22" w:name="_Toc467589970"/>
+      <w:r>
+        <w:rPr>
+          <w:noProof/>
+        </w:rPr>
+        <w:t>6</w:t>
+      </w:r>
+      <w:r>
+        <w:rPr>
+          <w:noProof/>
+        </w:rPr>
+        <w:fldChar w:fldCharType="end"/>
+      </w:r>
+      <w:r>
+        <w:t>. ábra - Műsor táblázat</w:t>
       </w:r>
       <w:bookmarkEnd w:id="22"/>
     </w:p>
-    <w:p/>
+    <w:p>
+      <w:pPr>
+        <w:pStyle w:val="Szakdolgozat"/>
+      </w:pPr>
+      <w:r>
+        <w:t>Erre a képernyőfelületre érve szemügyre vehetünk egy</w:t>
+      </w:r>
+      <w:r>
+        <w:t xml:space="preserve"> új, eddig még nem látott </w:t>
+      </w:r>
+      <w:r>
+        <w:t>blokkot, a vetítéseket tartalmazó táblázat felett. Ez a sötétszürke rész hívatott segíteni a felhasználót a tájékozásban. Az üdvözlő modul kivételével az összes komponensen megtalálható lesz, így minden alkalommal tudni fogjuk, hogy épp melyik egységet böngésszük.</w:t>
+      </w:r>
+    </w:p>
+    <w:p>
+      <w:pPr>
+        <w:pStyle w:val="Szakdolgozat"/>
+      </w:pPr>
+      <w:r>
+        <w:t>Ezek után pedig</w:t>
+      </w:r>
+      <w:r>
+        <w:t xml:space="preserve"> nézhetjük i</w:t>
+      </w:r>
+      <w:r>
+        <w:t xml:space="preserve">s a menüpont tárgyát. A kliens aspektusából tudniillik ez lesz </w:t>
+      </w:r>
+      <w:r>
+        <w:t xml:space="preserve">mindenkétséget kizárólag </w:t>
+      </w:r>
+      <w:r>
+        <w:t>a legfontosabb szekció</w:t>
+      </w:r>
+      <w:r>
+        <w:t xml:space="preserve"> a </w:t>
+      </w:r>
+      <w:proofErr w:type="spellStart"/>
+      <w:r>
+        <w:t>Cinema</w:t>
+      </w:r>
+      <w:proofErr w:type="spellEnd"/>
+      <w:r>
+        <w:t xml:space="preserve"> Projekten belül</w:t>
+      </w:r>
+      <w:r>
+        <w:t>, hiszen itt zajlik a megtekinteni kívánt film kiválasztása, a számára legideálisabb teremben, illetőleg időpontban. Az interfészen felelhető kimutatás egyből dátum</w:t>
+      </w:r>
+      <w:r>
+        <w:t xml:space="preserve"> szerint kerül kiíratásra</w:t>
+      </w:r>
+      <w:r>
+        <w:t>, tehát a még éppen aktuális vetítéstől kezdve az időben legtávolabbiig</w:t>
+      </w:r>
+      <w:r>
+        <w:t xml:space="preserve"> jelennek meg az adatok</w:t>
+      </w:r>
+      <w:r>
+        <w:t xml:space="preserve">. Ám, ez tetszés szerint megváltoztatható az oszlopok fejlécére kattintva. </w:t>
+      </w:r>
+      <w:r>
+        <w:t>Ezen módon b</w:t>
+      </w:r>
+      <w:r>
+        <w:t>ármelyik csoportot tudjuk rendezni, akár csökkenő, akár növekvő sorrendbe.</w:t>
+      </w:r>
+    </w:p>
+    <w:p>
+      <w:pPr>
+        <w:pStyle w:val="Szakdolgozat"/>
+      </w:pPr>
+      <w:r>
+        <w:t>Miután esetlegesen módosítottunk a listázási besoroláson, jól átböngésztük a kínálatot, s végül eredményesen rábukkantunk a nekünk legjobban tetsző előadásra, akkor indíthatjuk is a foglalás menetét. Ami, immáron csak a következő passzusban kerül terítékre.</w:t>
+      </w:r>
+    </w:p>
     <w:p>
       <w:pPr>
         <w:pStyle w:val="Cmsor4"/>
       </w:pPr>
       <w:r>
+        <w:t>2.5.4.2 Foglalás</w:t>
+      </w:r>
+    </w:p>
+    <w:p>
+      <w:pPr>
+        <w:pStyle w:val="Szakdolgozat"/>
+      </w:pPr>
+      <w:r>
+        <w:t xml:space="preserve">A foglaláshoz nincs más dolgunk, mint az előzőleg kinézett vetítés sorára jobb klikkel kattintani, majd az ott megjelenő </w:t>
+      </w:r>
+      <w:proofErr w:type="spellStart"/>
+      <w:r>
+        <w:t>kontextmenüben</w:t>
+      </w:r>
+      <w:proofErr w:type="spellEnd"/>
+      <w:r>
+        <w:t xml:space="preserve"> egyedüli lehetőségként előkerülő F</w:t>
+      </w:r>
+      <w:r>
+        <w:t>OGLALÁS</w:t>
+      </w:r>
+      <w:r>
+        <w:t xml:space="preserve"> textusra bökni</w:t>
+      </w:r>
+      <w:r>
+        <w:t xml:space="preserve"> (lásd 6. ábra)</w:t>
+      </w:r>
+      <w:r>
+        <w:t>.</w:t>
+      </w:r>
+    </w:p>
+    <w:p>
+      <w:pPr>
+        <w:pStyle w:val="Szakdolgozat"/>
+      </w:pPr>
+      <w:r>
+        <w:lastRenderedPageBreak/>
+        <w:t>Ezt követően a megerősítés végett egy dialógus ablakban kiírásra kerülnek a paraméterek. A panelen nemleges választ adva megszakítjuk a folyamatot, tovább tallózhatunk a mozgóképek közt. Ha viszont igen visszajelzést adunk a rendszernek, akkor tovább haladhatunk a művelet végrehajtásában, ahol is a soros kötelezettség a jegy darabszámának megjelölése. Alapértelmezetten egytől tíz egységig adhatunk le igényt, ettől abban az egyetlen esetben tér el a szoftver, ha a teremben már nincs annyi szabadon lévő szék. Ekkor ezeknek a maximális számát kapjuk felsőértékként.</w:t>
+      </w:r>
+      <w:r>
+        <w:t xml:space="preserve"> Természetesen még e ponton is visszakozhatunk és félbeszakíthatjuk az operációt. Ámde, ha előremozdítjuk a procedúrát, akkor a diákjegy, vagyis a kedvezményes jegy mennyiségét vihetjük fel a foglalásunkhoz. </w:t>
+      </w:r>
+      <w:r>
+        <w:t>Ez a tétel nullától skálázódik a kijelölt volumenig.</w:t>
+      </w:r>
+      <w:r>
+        <w:t xml:space="preserve"> A következő fejezetben pedig a foglalási procedúra utolsó lépése jön, ahol a szék kiválasztást taglaljuk. </w:t>
+      </w:r>
+      <w:r>
+        <w:t xml:space="preserve"> </w:t>
+      </w:r>
+    </w:p>
+    <w:p>
+      <w:pPr>
+        <w:pStyle w:val="Cmsor4"/>
+      </w:pPr>
+      <w:r>
+        <w:t>2.5.4.3 Szék kijelölés</w:t>
+      </w:r>
+    </w:p>
+    <w:p>
+      <w:pPr>
+        <w:pStyle w:val="Cmsor4"/>
+      </w:pPr>
+      <w:r>
         <w:t>2.5.4.4</w:t>
       </w:r>
       <w:r>
-        <w:t xml:space="preserve"> Árak</w:t>
+        <w:t xml:space="preserve"> Filmek</w:t>
       </w:r>
     </w:p>
     <w:p>
@@ -4810,10 +4887,10 @@
           <w:lang w:eastAsia="hu-HU"/>
         </w:rPr>
         <w:drawing>
-          <wp:inline distT="0" distB="0" distL="0" distR="0" wp14:anchorId="41291691" wp14:editId="63543759">
-            <wp:extent cx="4561200" cy="3409200"/>
-            <wp:effectExtent l="0" t="0" r="0" b="1270"/>
-            <wp:docPr id="8" name="Kép 8"/>
+          <wp:inline distT="0" distB="0" distL="0" distR="0">
+            <wp:extent cx="3546000" cy="1774800"/>
+            <wp:effectExtent l="0" t="0" r="0" b="0"/>
+            <wp:docPr id="25" name="Kép 25"/>
             <wp:cNvGraphicFramePr>
               <a:graphicFrameLocks xmlns:a="http://schemas.openxmlformats.org/drawingml/2006/main" noChangeAspect="1"/>
             </wp:cNvGraphicFramePr>
@@ -4821,23 +4898,36 @@
               <a:graphicData uri="http://schemas.openxmlformats.org/drawingml/2006/picture">
                 <pic:pic xmlns:pic="http://schemas.openxmlformats.org/drawingml/2006/picture">
                   <pic:nvPicPr>
-                    <pic:cNvPr id="1" name=""/>
-                    <pic:cNvPicPr/>
+                    <pic:cNvPr id="0" name="Picture 3"/>
+                    <pic:cNvPicPr>
+                      <a:picLocks noChangeAspect="1" noChangeArrowheads="1"/>
+                    </pic:cNvPicPr>
                   </pic:nvPicPr>
                   <pic:blipFill>
-                    <a:blip r:embed="rId16"/>
+                    <a:blip r:embed="rId16">
+                      <a:extLst>
+                        <a:ext uri="{28A0092B-C50C-407E-A947-70E740481C1C}">
+                          <a14:useLocalDpi xmlns:a14="http://schemas.microsoft.com/office/drawing/2010/main" val="0"/>
+                        </a:ext>
+                      </a:extLst>
+                    </a:blip>
+                    <a:srcRect/>
                     <a:stretch>
                       <a:fillRect/>
                     </a:stretch>
                   </pic:blipFill>
-                  <pic:spPr>
+                  <pic:spPr bwMode="auto">
                     <a:xfrm>
                       <a:off x="0" y="0"/>
-                      <a:ext cx="4561200" cy="3409200"/>
+                      <a:ext cx="3546000" cy="1774800"/>
                     </a:xfrm>
                     <a:prstGeom prst="rect">
                       <a:avLst/>
                     </a:prstGeom>
+                    <a:noFill/>
+                    <a:ln>
+                      <a:noFill/>
+                    </a:ln>
                   </pic:spPr>
                 </pic:pic>
               </a:graphicData>
@@ -4851,67 +4941,108 @@
         <w:pStyle w:val="Kpalrs"/>
         <w:jc w:val="center"/>
       </w:pPr>
-      <w:fldSimple w:instr=" SEQ ábra \* ARABIC ">
-        <w:bookmarkStart w:id="23" w:name="_Toc467526764"/>
-        <w:r>
-          <w:rPr>
-            <w:noProof/>
-          </w:rPr>
-          <w:t>7</w:t>
-        </w:r>
-      </w:fldSimple>
-      <w:r>
-        <w:t xml:space="preserve">. ábra </w:t>
-      </w:r>
-      <w:r>
-        <w:t>-</w:t>
+      <w:r>
+        <w:fldChar w:fldCharType="begin"/>
+      </w:r>
+      <w:r>
+        <w:instrText xml:space="preserve"> SEQ ábra \* ARABIC </w:instrText>
+      </w:r>
+      <w:r>
+        <w:fldChar w:fldCharType="separate"/>
+      </w:r>
+      <w:bookmarkStart w:id="23" w:name="_Toc467589971"/>
+      <w:r>
+        <w:rPr>
+          <w:noProof/>
+        </w:rPr>
+        <w:t>7</w:t>
+      </w:r>
+      <w:r>
+        <w:rPr>
+          <w:noProof/>
+        </w:rPr>
+        <w:fldChar w:fldCharType="end"/>
+      </w:r>
+      <w:r>
+        <w:t>. ábra - Filmek panel, filmek listája</w:t>
+      </w:r>
+      <w:bookmarkEnd w:id="23"/>
+    </w:p>
+    <w:p>
+      <w:pPr>
+        <w:pStyle w:val="Szakdolgozat"/>
+      </w:pPr>
+      <w:r>
+        <w:t>A Műsor menüpont után következik a Filmek opció. A felhasználók itt kapnak bővebb tájékoztatást egy-egy mozgóképpel kapcsolatban. Míg az előzőekben csak a cím alapján tudtunk megítélni egy filmet, e helyen már komolyabb ismeretekre tehetünk szert róluk.</w:t>
+      </w:r>
+    </w:p>
+    <w:p>
+      <w:pPr>
+        <w:pStyle w:val="Szakdolgozat"/>
+      </w:pPr>
+      <w:r>
+        <w:t xml:space="preserve">Az ügyfél a menüben fellelhető kapcsoló lenyomása után megkapja a rendszerben szereplő összes film listáját abc sorrendbe rendezve. Továbbá olyan kompetenciákat szerezhet egy adott entitásról, mint a rendezője, a főszereplője, a hossza percben megadva, valamint annak korhatára, ami alatt a megtekintés nem ajánlott. </w:t>
+      </w:r>
+      <w:r>
+        <w:t>Természetesen, csakúgy,</w:t>
+      </w:r>
+      <w:r>
+        <w:t xml:space="preserve"> mint az előadásoknál már </w:t>
+      </w:r>
+      <w:r>
+        <w:t>észlelhettük,</w:t>
+      </w:r>
+      <w:r>
+        <w:t xml:space="preserve"> (</w:t>
+      </w:r>
+      <w:r>
+        <w:t>vagy akár alkalmazhattuk is,</w:t>
+      </w:r>
+      <w:r>
+        <w:t>)</w:t>
+      </w:r>
+      <w:r>
+        <w:t xml:space="preserve"> itt is él a rendezés lehetősége. A legrokonszenvesebb oszlop címre kattintva már is áttranszformálhatjuk a riportot.</w:t>
+      </w:r>
+    </w:p>
+    <w:p>
+      <w:pPr>
+        <w:pStyle w:val="Szakdolgozat"/>
+      </w:pPr>
+      <w:r>
+        <w:lastRenderedPageBreak/>
+        <w:t xml:space="preserve">Ám ennyiben még nem merültek ki a plusz ismertetők tárháza. </w:t>
+      </w:r>
+      <w:r>
+        <w:t xml:space="preserve">Mint megfigyelhető a 7. ábrán jobbklikkes alternatívával bővített </w:t>
+      </w:r>
+      <w:r>
+        <w:t xml:space="preserve">táblázatról beszélünk. Jelen esetben pedig ez a Leírás eshetőségben mutatkozik meg. </w:t>
+      </w:r>
+      <w:r>
+        <w:t xml:space="preserve">A Foglalás cikkelyben tapasztaltak ellentétben e mögött a </w:t>
+      </w:r>
+      <w:proofErr w:type="spellStart"/>
+      <w:r>
+        <w:t>kontextmenü</w:t>
+      </w:r>
+      <w:proofErr w:type="spellEnd"/>
+      <w:r>
+        <w:t xml:space="preserve"> mögött nincs különösebb bonyolultságú művelet. A válasz lehetőség érvényesítésével egy információs felugró ablak jelentkezik, melyben extra ismeretekkel gyarapodhatunk.</w:t>
+      </w:r>
+    </w:p>
+    <w:p>
+      <w:pPr>
+        <w:pStyle w:val="Cmsor4"/>
+      </w:pPr>
+      <w:r>
+        <w:t>2.5.4.</w:t>
+      </w:r>
+      <w:r>
+        <w:t>5</w:t>
       </w:r>
       <w:r>
         <w:t xml:space="preserve"> Árak</w:t>
-      </w:r>
-      <w:bookmarkEnd w:id="23"/>
-    </w:p>
-    <w:p>
-      <w:pPr>
-        <w:pStyle w:val="Szakdolgozat"/>
-      </w:pPr>
-      <w:r>
-        <w:t xml:space="preserve">A következő menü pontban találhatóak a </w:t>
-      </w:r>
-      <w:proofErr w:type="spellStart"/>
-      <w:r>
-        <w:t>Ciname</w:t>
-      </w:r>
-      <w:proofErr w:type="spellEnd"/>
-      <w:r>
-        <w:t xml:space="preserve"> Projekt hálózatához tartozó mozi komplexumok árazásai. Az előző fejezetekkel ellentétben</w:t>
-      </w:r>
-      <w:r>
-        <w:t>,</w:t>
-      </w:r>
-      <w:r>
-        <w:t xml:space="preserve"> itt az erre tévedő felhasználó nem találkozik </w:t>
-      </w:r>
-      <w:r>
-        <w:t>funkcionalitásokkal</w:t>
-      </w:r>
-      <w:r>
-        <w:t>, tehát itt nem tud semmilyen műveletet lebonyolítani. Ezen a helyen a 6. ábrának megfelelően csak egy táblázatra bukkan az ügyfél, ahol is tájékoztatást kap az árszabásról, valamint az esetlegesen igénybe vehető kedvezményekről.</w:t>
-      </w:r>
-    </w:p>
-    <w:p>
-      <w:pPr>
-        <w:pStyle w:val="Cmsor4"/>
-      </w:pPr>
-      <w:r>
-        <w:lastRenderedPageBreak/>
-        <w:t>2.5.4.</w:t>
-      </w:r>
-      <w:r>
-        <w:t>5</w:t>
-      </w:r>
-      <w:r>
-        <w:t xml:space="preserve"> Kapcsolat</w:t>
       </w:r>
     </w:p>
     <w:p>
@@ -4925,10 +5056,10 @@
           <w:lang w:eastAsia="hu-HU"/>
         </w:rPr>
         <w:drawing>
-          <wp:inline distT="0" distB="0" distL="0" distR="0" wp14:anchorId="3F86AE31" wp14:editId="2A8624C6">
-            <wp:extent cx="4561200" cy="3448800"/>
+          <wp:inline distT="0" distB="0" distL="0" distR="0" wp14:anchorId="41291691" wp14:editId="63543759">
+            <wp:extent cx="4179600" cy="3124800"/>
             <wp:effectExtent l="0" t="0" r="0" b="0"/>
-            <wp:docPr id="9" name="Kép 9"/>
+            <wp:docPr id="8" name="Kép 8"/>
             <wp:cNvGraphicFramePr>
               <a:graphicFrameLocks xmlns:a="http://schemas.openxmlformats.org/drawingml/2006/main" noChangeAspect="1"/>
             </wp:cNvGraphicFramePr>
@@ -4948,7 +5079,7 @@
                   <pic:spPr>
                     <a:xfrm>
                       <a:off x="0" y="0"/>
-                      <a:ext cx="4561200" cy="3448800"/>
+                      <a:ext cx="4179600" cy="3124800"/>
                     </a:xfrm>
                     <a:prstGeom prst="rect">
                       <a:avLst/>
@@ -4966,15 +5097,28 @@
         <w:pStyle w:val="Kpalrs"/>
         <w:jc w:val="center"/>
       </w:pPr>
-      <w:fldSimple w:instr=" SEQ ábra \* ARABIC ">
-        <w:bookmarkStart w:id="24" w:name="_Toc467526765"/>
-        <w:r>
-          <w:rPr>
-            <w:noProof/>
-          </w:rPr>
-          <w:t>8</w:t>
-        </w:r>
-      </w:fldSimple>
+      <w:r>
+        <w:fldChar w:fldCharType="begin"/>
+      </w:r>
+      <w:r>
+        <w:instrText xml:space="preserve"> SEQ ábra \* ARABIC </w:instrText>
+      </w:r>
+      <w:r>
+        <w:fldChar w:fldCharType="separate"/>
+      </w:r>
+      <w:bookmarkStart w:id="24" w:name="_Toc467589972"/>
+      <w:r>
+        <w:rPr>
+          <w:noProof/>
+        </w:rPr>
+        <w:t>8</w:t>
+      </w:r>
+      <w:r>
+        <w:rPr>
+          <w:noProof/>
+        </w:rPr>
+        <w:fldChar w:fldCharType="end"/>
+      </w:r>
       <w:r>
         <w:t xml:space="preserve">. ábra </w:t>
       </w:r>
@@ -4982,137 +5126,55 @@
         <w:t>-</w:t>
       </w:r>
       <w:r>
+        <w:t xml:space="preserve"> Árak</w:t>
+      </w:r>
+      <w:bookmarkEnd w:id="24"/>
+    </w:p>
+    <w:p>
+      <w:pPr>
+        <w:pStyle w:val="Szakdolgozat"/>
+      </w:pPr>
+      <w:r>
+        <w:t xml:space="preserve">A következő menü pontban találhatóak a </w:t>
+      </w:r>
+      <w:proofErr w:type="spellStart"/>
+      <w:r>
+        <w:t>Ciname</w:t>
+      </w:r>
+      <w:proofErr w:type="spellEnd"/>
+      <w:r>
+        <w:t xml:space="preserve"> Projekt hálózatához tartozó mozi komplexumok árazásai. Az előző fejezetekkel ellentétben</w:t>
+      </w:r>
+      <w:r>
+        <w:t>,</w:t>
+      </w:r>
+      <w:r>
+        <w:t xml:space="preserve"> itt az erre tévedő felhasználó nem találkozik </w:t>
+      </w:r>
+      <w:r>
+        <w:t>funkcionalitásokkal</w:t>
+      </w:r>
+      <w:r>
+        <w:t>, tehát itt nem tud semmilyen műveletet lebonyolítani. Ezen a helyen a 6. ábrának megfelelően csak egy táblázatra bukkan az ügyfél, ahol is tájékoztatást kap az árszabásról, valamint az esetlegesen igénybe vehető kedvezményekről.</w:t>
+      </w:r>
+    </w:p>
+    <w:p>
+      <w:pPr>
+        <w:pStyle w:val="Cmsor4"/>
+      </w:pPr>
+      <w:r>
+        <w:lastRenderedPageBreak/>
+        <w:t>2.5.4.</w:t>
+      </w:r>
+      <w:r>
+        <w:t>6</w:t>
+      </w:r>
+      <w:r>
         <w:t xml:space="preserve"> Kapcsolat</w:t>
       </w:r>
-      <w:bookmarkEnd w:id="24"/>
-    </w:p>
-    <w:p>
-      <w:pPr>
-        <w:pStyle w:val="Szakdolgozat"/>
-      </w:pPr>
-      <w:r>
-        <w:t>Ahogy az azt megelőző paragraf</w:t>
-      </w:r>
-      <w:r>
-        <w:t xml:space="preserve">usban, az alkalmazás </w:t>
-      </w:r>
-      <w:proofErr w:type="gramStart"/>
-      <w:r>
-        <w:t>ezen</w:t>
-      </w:r>
-      <w:proofErr w:type="gramEnd"/>
-      <w:r>
-        <w:t xml:space="preserve"> részén</w:t>
-      </w:r>
-      <w:r>
-        <w:t xml:space="preserve"> sem fedezhetünk fel</w:t>
-      </w:r>
-      <w:r>
-        <w:t xml:space="preserve"> mást, csak egy táblázatot. Ugyanakkor, úgy gondolom kétségkívül erről a szegmenséről is érdemes egy kis ismertetőt írni a felhasználóknak.  Tehát a menüpanelből a Kapcsolatok pontra klikkelve kapjuk a 7. ábrán látható felületet, ahol is a </w:t>
-      </w:r>
-      <w:proofErr w:type="spellStart"/>
-      <w:r>
-        <w:t>Cinema</w:t>
-      </w:r>
-      <w:proofErr w:type="spellEnd"/>
-      <w:r>
-        <w:t xml:space="preserve"> Projekt alapvető elérhetőségeit foglaljuk össze, csakúgy, mint a telefonszám, a cím és az e-mailcím. </w:t>
-      </w:r>
-    </w:p>
-    <w:p>
-      <w:pPr>
-        <w:pStyle w:val="Cmsor4"/>
-      </w:pPr>
-      <w:r>
-        <w:t>2.5.4.</w:t>
-      </w:r>
-      <w:r>
-        <w:t>6</w:t>
-      </w:r>
-      <w:r>
-        <w:t xml:space="preserve"> Történet</w:t>
-      </w:r>
-    </w:p>
-    <w:p/>
-    <w:p>
-      <w:pPr>
-        <w:pStyle w:val="Cmsor4"/>
-      </w:pPr>
-      <w:r>
-        <w:t>2.5.4.</w:t>
-      </w:r>
-      <w:r>
-        <w:t>7</w:t>
-      </w:r>
-      <w:r>
-        <w:t xml:space="preserve"> </w:t>
-      </w:r>
-      <w:proofErr w:type="spellStart"/>
-      <w:r>
-        <w:t>Logout</w:t>
-      </w:r>
-      <w:proofErr w:type="spellEnd"/>
-    </w:p>
-    <w:p>
-      <w:pPr>
-        <w:pStyle w:val="Szakdolgozat"/>
-      </w:pPr>
-      <w:r>
-        <w:t xml:space="preserve">A </w:t>
-      </w:r>
-      <w:proofErr w:type="spellStart"/>
-      <w:r>
-        <w:t>Logout</w:t>
-      </w:r>
-      <w:proofErr w:type="spellEnd"/>
-      <w:r>
-        <w:t xml:space="preserve"> néven futó menüponttal tudunk kijelentkezni az aktuálisan belépett azonosítónkkal. És itt ténylegesen csak kijelentkezés van, szóval </w:t>
-      </w:r>
-      <w:proofErr w:type="gramStart"/>
-      <w:r>
-        <w:t>ezen</w:t>
-      </w:r>
-      <w:proofErr w:type="gramEnd"/>
-      <w:r>
-        <w:t xml:space="preserve"> gomb megnyomásakor nem záródik be az ablakunk, nem áll le a program futása. Arra a már jól megszokott jobb felső sarokban található X szolgál.</w:t>
-      </w:r>
-    </w:p>
-    <w:p>
-      <w:pPr>
-        <w:pStyle w:val="Szakdolgozat"/>
-      </w:pPr>
-      <w:r>
-        <w:t>Ez többek között azért fontos, hogy az egyes felhasználói futtatások között ne kelljen mindenegyes alkalommal újraindítani az alkalmazást, hanem egyből át tudjuk adni másnak a szoftver használatát.</w:t>
-      </w:r>
-      <w:r>
-        <w:t xml:space="preserve"> Vagy épp akkor is létjogosultsága lehet, mikor nem rendelkezünk </w:t>
-      </w:r>
-      <w:proofErr w:type="spellStart"/>
-      <w:r>
-        <w:t>superuseri</w:t>
-      </w:r>
-      <w:proofErr w:type="spellEnd"/>
-      <w:r>
-        <w:t xml:space="preserve"> jogosítványokkal, vagyis csak külön munkamenetben tudunk adatokat módosítani, valamint foglalást kezdeményezni egy vetítésre. Így, ha </w:t>
-      </w:r>
-      <w:r>
-        <w:lastRenderedPageBreak/>
-        <w:t>kiválasztjuk ezt a kapcsolót, akkor a már az előző passzusokban kifejtett bejelentkezős, regisztrációs interfész fogad bennünket.</w:t>
-      </w:r>
-    </w:p>
-    <w:p>
-      <w:pPr>
-        <w:pStyle w:val="Cmsor3"/>
-      </w:pPr>
-      <w:bookmarkStart w:id="25" w:name="_Toc467526791"/>
-      <w:r>
-        <w:t>2.5.5 Adminisztrátori képernyő/funkciók</w:t>
-      </w:r>
-      <w:bookmarkEnd w:id="25"/>
-    </w:p>
-    <w:p>
-      <w:pPr>
-        <w:pStyle w:val="Szakdolgozat"/>
+    </w:p>
+    <w:p>
+      <w:pPr>
         <w:keepNext/>
         <w:jc w:val="center"/>
       </w:pPr>
@@ -5122,10 +5184,10 @@
           <w:lang w:eastAsia="hu-HU"/>
         </w:rPr>
         <w:drawing>
-          <wp:inline distT="0" distB="0" distL="0" distR="0" wp14:anchorId="7B4C0258" wp14:editId="5147D036">
-            <wp:extent cx="4629600" cy="3484800"/>
+          <wp:inline distT="0" distB="0" distL="0" distR="0" wp14:anchorId="3F86AE31" wp14:editId="2A8624C6">
+            <wp:extent cx="4179600" cy="3160800"/>
             <wp:effectExtent l="0" t="0" r="0" b="1905"/>
-            <wp:docPr id="10" name="Kép 10"/>
+            <wp:docPr id="9" name="Kép 9"/>
             <wp:cNvGraphicFramePr>
               <a:graphicFrameLocks xmlns:a="http://schemas.openxmlformats.org/drawingml/2006/main" noChangeAspect="1"/>
             </wp:cNvGraphicFramePr>
@@ -5145,7 +5207,7 @@
                   <pic:spPr>
                     <a:xfrm>
                       <a:off x="0" y="0"/>
-                      <a:ext cx="4629600" cy="3484800"/>
+                      <a:ext cx="4179600" cy="3160800"/>
                     </a:xfrm>
                     <a:prstGeom prst="rect">
                       <a:avLst/>
@@ -5163,15 +5225,245 @@
         <w:pStyle w:val="Kpalrs"/>
         <w:jc w:val="center"/>
       </w:pPr>
-      <w:fldSimple w:instr=" SEQ ábra \* ARABIC ">
-        <w:bookmarkStart w:id="26" w:name="_Toc467526766"/>
-        <w:r>
-          <w:rPr>
-            <w:noProof/>
-          </w:rPr>
-          <w:t>9</w:t>
-        </w:r>
-      </w:fldSimple>
+      <w:r>
+        <w:fldChar w:fldCharType="begin"/>
+      </w:r>
+      <w:r>
+        <w:instrText xml:space="preserve"> SEQ ábra \* ARABIC </w:instrText>
+      </w:r>
+      <w:r>
+        <w:fldChar w:fldCharType="separate"/>
+      </w:r>
+      <w:bookmarkStart w:id="25" w:name="_Toc467589973"/>
+      <w:r>
+        <w:rPr>
+          <w:noProof/>
+        </w:rPr>
+        <w:t>9</w:t>
+      </w:r>
+      <w:r>
+        <w:rPr>
+          <w:noProof/>
+        </w:rPr>
+        <w:fldChar w:fldCharType="end"/>
+      </w:r>
+      <w:r>
+        <w:t xml:space="preserve">. ábra </w:t>
+      </w:r>
+      <w:r>
+        <w:t>-</w:t>
+      </w:r>
+      <w:r>
+        <w:t xml:space="preserve"> Kapcsolat</w:t>
+      </w:r>
+      <w:bookmarkEnd w:id="25"/>
+    </w:p>
+    <w:p>
+      <w:pPr>
+        <w:pStyle w:val="Szakdolgozat"/>
+      </w:pPr>
+      <w:r>
+        <w:t>Ahogy az azt megelőző paragraf</w:t>
+      </w:r>
+      <w:r>
+        <w:t xml:space="preserve">usban, az alkalmazás </w:t>
+      </w:r>
+      <w:proofErr w:type="gramStart"/>
+      <w:r>
+        <w:t>ezen</w:t>
+      </w:r>
+      <w:proofErr w:type="gramEnd"/>
+      <w:r>
+        <w:t xml:space="preserve"> részén</w:t>
+      </w:r>
+      <w:r>
+        <w:t xml:space="preserve"> sem fedezhetünk fel</w:t>
+      </w:r>
+      <w:r>
+        <w:t xml:space="preserve"> mást, csak egy táblázatot. Ugyanakkor, úgy gondolom kétségkívül erről a szegmenséről is érdemes egy kis ismertetőt írni a felhasználóknak.  Tehát a menüpanelből a Kapcsolatok pontra klikkelve kapjuk a 7. ábrán látható felületet, ahol is a </w:t>
+      </w:r>
+      <w:proofErr w:type="spellStart"/>
+      <w:r>
+        <w:t>Cinema</w:t>
+      </w:r>
+      <w:proofErr w:type="spellEnd"/>
+      <w:r>
+        <w:t xml:space="preserve"> Projekt alapvető elérhetőségeit foglaljuk össze, csakúgy, mint a telefonszám, a cím és az e-mailcím. </w:t>
+      </w:r>
+    </w:p>
+    <w:p>
+      <w:pPr>
+        <w:pStyle w:val="Cmsor4"/>
+      </w:pPr>
+      <w:r>
+        <w:t>2.5.4.</w:t>
+      </w:r>
+      <w:r>
+        <w:t>7</w:t>
+      </w:r>
+      <w:r>
+        <w:t xml:space="preserve"> Történet</w:t>
+      </w:r>
+    </w:p>
+    <w:p>
+      <w:pPr>
+        <w:jc w:val="center"/>
+      </w:pPr>
+      <w:r>
+        <w:t>? ? ?</w:t>
+      </w:r>
+    </w:p>
+    <w:p>
+      <w:pPr>
+        <w:pStyle w:val="Cmsor4"/>
+      </w:pPr>
+      <w:r>
+        <w:t>2.5.4.</w:t>
+      </w:r>
+      <w:r>
+        <w:t>8</w:t>
+      </w:r>
+      <w:r>
+        <w:t xml:space="preserve"> </w:t>
+      </w:r>
+      <w:proofErr w:type="spellStart"/>
+      <w:r>
+        <w:t>Logout</w:t>
+      </w:r>
+      <w:proofErr w:type="spellEnd"/>
+    </w:p>
+    <w:p>
+      <w:pPr>
+        <w:pStyle w:val="Szakdolgozat"/>
+      </w:pPr>
+      <w:r>
+        <w:t xml:space="preserve">A </w:t>
+      </w:r>
+      <w:proofErr w:type="spellStart"/>
+      <w:r>
+        <w:t>Logout</w:t>
+      </w:r>
+      <w:proofErr w:type="spellEnd"/>
+      <w:r>
+        <w:t xml:space="preserve"> néven futó menüponttal tudunk kijelentkezni az aktuálisan belépett azonosítónkkal. És itt ténylegesen csak kijelentkezés van, szóval </w:t>
+      </w:r>
+      <w:proofErr w:type="gramStart"/>
+      <w:r>
+        <w:t>ezen</w:t>
+      </w:r>
+      <w:proofErr w:type="gramEnd"/>
+      <w:r>
+        <w:t xml:space="preserve"> gomb megnyomásakor nem záródik be az ablakunk, nem áll le a program futása. Arra a már jól megszokott jobb felső sarokban található X szolgál.</w:t>
+      </w:r>
+    </w:p>
+    <w:p>
+      <w:pPr>
+        <w:pStyle w:val="Szakdolgozat"/>
+      </w:pPr>
+      <w:r>
+        <w:t>Ez többek között azért fontos, hogy az egyes felhasználói futtatások között ne kelljen mindenegyes alkalommal újraindítani az alkalmazást, hanem egyből át tudjuk adni másnak a szoftver használatát.</w:t>
+      </w:r>
+      <w:r>
+        <w:t xml:space="preserve"> Vagy épp akkor is létjogosultsága lehet, mikor nem rendelkezünk </w:t>
+      </w:r>
+      <w:proofErr w:type="spellStart"/>
+      <w:r>
+        <w:t>superuseri</w:t>
+      </w:r>
+      <w:proofErr w:type="spellEnd"/>
+      <w:r>
+        <w:t xml:space="preserve"> jogosítványokkal, vagyis csak külön munkamenetben tudunk adatokat módosítani, valamint foglalást kezdeményezni egy vetítésre. Így, ha </w:t>
+      </w:r>
+      <w:r>
+        <w:lastRenderedPageBreak/>
+        <w:t>kiválasztjuk ezt a kapcsolót, akkor a már az előző passzusokban kifejtett bejelentkezős, regisztrációs interfész fogad bennünket.</w:t>
+      </w:r>
+    </w:p>
+    <w:p>
+      <w:pPr>
+        <w:pStyle w:val="Cmsor3"/>
+      </w:pPr>
+      <w:bookmarkStart w:id="26" w:name="_Toc467589997"/>
+      <w:r>
+        <w:t>2.5.5 Adminisztrátori képernyő/funkciók</w:t>
+      </w:r>
+      <w:bookmarkEnd w:id="26"/>
+    </w:p>
+    <w:p>
+      <w:pPr>
+        <w:pStyle w:val="Szakdolgozat"/>
+        <w:keepNext/>
+        <w:jc w:val="center"/>
+      </w:pPr>
+      <w:r>
+        <w:rPr>
+          <w:noProof/>
+          <w:lang w:eastAsia="hu-HU"/>
+        </w:rPr>
+        <w:drawing>
+          <wp:inline distT="0" distB="0" distL="0" distR="0" wp14:anchorId="7B4C0258" wp14:editId="5147D036">
+            <wp:extent cx="4244400" cy="3193200"/>
+            <wp:effectExtent l="0" t="0" r="3810" b="7620"/>
+            <wp:docPr id="10" name="Kép 10"/>
+            <wp:cNvGraphicFramePr>
+              <a:graphicFrameLocks xmlns:a="http://schemas.openxmlformats.org/drawingml/2006/main" noChangeAspect="1"/>
+            </wp:cNvGraphicFramePr>
+            <a:graphic xmlns:a="http://schemas.openxmlformats.org/drawingml/2006/main">
+              <a:graphicData uri="http://schemas.openxmlformats.org/drawingml/2006/picture">
+                <pic:pic xmlns:pic="http://schemas.openxmlformats.org/drawingml/2006/picture">
+                  <pic:nvPicPr>
+                    <pic:cNvPr id="1" name=""/>
+                    <pic:cNvPicPr/>
+                  </pic:nvPicPr>
+                  <pic:blipFill>
+                    <a:blip r:embed="rId19"/>
+                    <a:stretch>
+                      <a:fillRect/>
+                    </a:stretch>
+                  </pic:blipFill>
+                  <pic:spPr>
+                    <a:xfrm>
+                      <a:off x="0" y="0"/>
+                      <a:ext cx="4244400" cy="3193200"/>
+                    </a:xfrm>
+                    <a:prstGeom prst="rect">
+                      <a:avLst/>
+                    </a:prstGeom>
+                  </pic:spPr>
+                </pic:pic>
+              </a:graphicData>
+            </a:graphic>
+          </wp:inline>
+        </w:drawing>
+      </w:r>
+    </w:p>
+    <w:p>
+      <w:pPr>
+        <w:pStyle w:val="Kpalrs"/>
+        <w:jc w:val="center"/>
+      </w:pPr>
+      <w:r>
+        <w:fldChar w:fldCharType="begin"/>
+      </w:r>
+      <w:r>
+        <w:instrText xml:space="preserve"> SEQ ábra \* ARABIC </w:instrText>
+      </w:r>
+      <w:r>
+        <w:fldChar w:fldCharType="separate"/>
+      </w:r>
+      <w:bookmarkStart w:id="27" w:name="_Toc467589974"/>
+      <w:r>
+        <w:rPr>
+          <w:noProof/>
+        </w:rPr>
+        <w:t>10</w:t>
+      </w:r>
+      <w:r>
+        <w:rPr>
+          <w:noProof/>
+        </w:rPr>
+        <w:fldChar w:fldCharType="end"/>
+      </w:r>
       <w:r>
         <w:t>. ábra</w:t>
       </w:r>
@@ -5181,7 +5473,7 @@
       <w:r>
         <w:t>- Köszöntő felület - adminisztrátor</w:t>
       </w:r>
-      <w:bookmarkEnd w:id="26"/>
+      <w:bookmarkEnd w:id="27"/>
     </w:p>
     <w:p>
       <w:pPr>
@@ -5217,7 +5509,10 @@
         <w:t>ban találh</w:t>
       </w:r>
       <w:r>
-        <w:t>ató szöveg is megerősíti (lásd 9</w:t>
+        <w:t xml:space="preserve">ató szöveg is megerősíti (lásd </w:t>
+      </w:r>
+      <w:r>
+        <w:t>10</w:t>
       </w:r>
       <w:r>
         <w:t>. ábra).</w:t>
@@ -5253,11 +5548,106 @@
         <w:pStyle w:val="Cmsor4"/>
       </w:pPr>
       <w:r>
+        <w:lastRenderedPageBreak/>
         <w:t>2.5.5.1 Műsor</w:t>
       </w:r>
     </w:p>
     <w:p>
       <w:pPr>
+        <w:jc w:val="center"/>
+      </w:pPr>
+      <w:r>
+        <w:rPr>
+          <w:noProof/>
+          <w:lang w:eastAsia="hu-HU"/>
+        </w:rPr>
+        <w:drawing>
+          <wp:inline distT="0" distB="0" distL="0" distR="0">
+            <wp:extent cx="4453200" cy="1922400"/>
+            <wp:effectExtent l="0" t="0" r="5080" b="1905"/>
+            <wp:docPr id="26" name="Kép 26"/>
+            <wp:cNvGraphicFramePr>
+              <a:graphicFrameLocks xmlns:a="http://schemas.openxmlformats.org/drawingml/2006/main" noChangeAspect="1"/>
+            </wp:cNvGraphicFramePr>
+            <a:graphic xmlns:a="http://schemas.openxmlformats.org/drawingml/2006/main">
+              <a:graphicData uri="http://schemas.openxmlformats.org/drawingml/2006/picture">
+                <pic:pic xmlns:pic="http://schemas.openxmlformats.org/drawingml/2006/picture">
+                  <pic:nvPicPr>
+                    <pic:cNvPr id="0" name="Picture 4"/>
+                    <pic:cNvPicPr>
+                      <a:picLocks noChangeAspect="1" noChangeArrowheads="1"/>
+                    </pic:cNvPicPr>
+                  </pic:nvPicPr>
+                  <pic:blipFill>
+                    <a:blip r:embed="rId20">
+                      <a:extLst>
+                        <a:ext uri="{28A0092B-C50C-407E-A947-70E740481C1C}">
+                          <a14:useLocalDpi xmlns:a14="http://schemas.microsoft.com/office/drawing/2010/main" val="0"/>
+                        </a:ext>
+                      </a:extLst>
+                    </a:blip>
+                    <a:srcRect/>
+                    <a:stretch>
+                      <a:fillRect/>
+                    </a:stretch>
+                  </pic:blipFill>
+                  <pic:spPr bwMode="auto">
+                    <a:xfrm>
+                      <a:off x="0" y="0"/>
+                      <a:ext cx="4453200" cy="1922400"/>
+                    </a:xfrm>
+                    <a:prstGeom prst="rect">
+                      <a:avLst/>
+                    </a:prstGeom>
+                    <a:noFill/>
+                    <a:ln>
+                      <a:noFill/>
+                    </a:ln>
+                  </pic:spPr>
+                </pic:pic>
+              </a:graphicData>
+            </a:graphic>
+          </wp:inline>
+        </w:drawing>
+      </w:r>
+    </w:p>
+    <w:p>
+      <w:pPr>
+        <w:pStyle w:val="Kpalrs"/>
+        <w:jc w:val="center"/>
+      </w:pPr>
+      <w:r>
+        <w:fldChar w:fldCharType="begin"/>
+      </w:r>
+      <w:r>
+        <w:instrText xml:space="preserve"> SEQ ábra </w:instrText>
+      </w:r>
+      <w:r>
+        <w:instrText xml:space="preserve">\* ARABIC </w:instrText>
+      </w:r>
+      <w:r>
+        <w:fldChar w:fldCharType="separate"/>
+      </w:r>
+      <w:bookmarkStart w:id="28" w:name="_Toc467589975"/>
+      <w:r>
+        <w:rPr>
+          <w:noProof/>
+        </w:rPr>
+        <w:t>11</w:t>
+      </w:r>
+      <w:r>
+        <w:rPr>
+          <w:noProof/>
+        </w:rPr>
+        <w:fldChar w:fldCharType="end"/>
+      </w:r>
+      <w:r>
+        <w:t>. ábra - Műsor lista</w:t>
+      </w:r>
+      <w:bookmarkEnd w:id="28"/>
+    </w:p>
+    <w:p>
+      <w:pPr>
         <w:pStyle w:val="Szakdolgozat"/>
       </w:pPr>
       <w:r>
@@ -5267,11 +5657,7 @@
         <w:t>amit</w:t>
       </w:r>
       <w:r>
-        <w:t xml:space="preserve"> </w:t>
-      </w:r>
-      <w:r>
-        <w:lastRenderedPageBreak/>
-        <w:t xml:space="preserve">minden további nélkül </w:t>
+        <w:t xml:space="preserve"> minden további nélkül </w:t>
       </w:r>
       <w:r>
         <w:t>orvosolhatunk az oszlopnevek egyikére kattintva</w:t>
@@ -5361,7 +5747,7 @@
           <w:lang w:eastAsia="hu-HU"/>
         </w:rPr>
         <w:drawing>
-          <wp:anchor distT="0" distB="0" distL="114300" distR="114300" simplePos="0" relativeHeight="251658240" behindDoc="0" locked="0" layoutInCell="1" allowOverlap="1">
+          <wp:anchor distT="0" distB="0" distL="114300" distR="114300" simplePos="0" relativeHeight="251659264" behindDoc="0" locked="0" layoutInCell="1" allowOverlap="1">
             <wp:simplePos x="0" y="0"/>
             <wp:positionH relativeFrom="column">
               <wp:posOffset>3055620</wp:posOffset>
@@ -5384,7 +5770,7 @@
                     <pic:cNvPicPr/>
                   </pic:nvPicPr>
                   <pic:blipFill>
-                    <a:blip r:embed="rId19">
+                    <a:blip r:embed="rId21">
                       <a:extLst>
                         <a:ext uri="{28A0092B-C50C-407E-A947-70E740481C1C}">
                           <a14:useLocalDpi xmlns:a14="http://schemas.microsoft.com/office/drawing/2010/main" val="0"/>
@@ -5418,7 +5804,7 @@
         <mc:AlternateContent>
           <mc:Choice Requires="wps">
             <w:drawing>
-              <wp:anchor distT="0" distB="0" distL="114300" distR="114300" simplePos="0" relativeHeight="251662336" behindDoc="0" locked="0" layoutInCell="1" allowOverlap="1" wp14:anchorId="72CCC24B" wp14:editId="34469C07">
+              <wp:anchor distT="0" distB="0" distL="114300" distR="114300" simplePos="0" relativeHeight="251665408" behindDoc="0" locked="0" layoutInCell="1" allowOverlap="1" wp14:anchorId="72CCC24B" wp14:editId="34469C07">
                 <wp:simplePos x="0" y="0"/>
                 <wp:positionH relativeFrom="column">
                   <wp:posOffset>3063875</wp:posOffset>
@@ -5481,12 +5867,12 @@
                               </w:rPr>
                               <w:fldChar w:fldCharType="separate"/>
                             </w:r>
-                            <w:bookmarkStart w:id="27" w:name="_Toc467526767"/>
+                            <w:bookmarkStart w:id="29" w:name="_Toc467589976"/>
                             <w:r>
                               <w:rPr>
                                 <w:noProof/>
                               </w:rPr>
-                              <w:t>10</w:t>
+                              <w:t>12</w:t>
                             </w:r>
                             <w:r>
                               <w:rPr>
@@ -5509,7 +5895,7 @@
                               </w:rPr>
                               <w:t>- Helytelen formátum</w:t>
                             </w:r>
-                            <w:bookmarkEnd w:id="27"/>
+                            <w:bookmarkEnd w:id="29"/>
                           </w:p>
                         </w:txbxContent>
                       </wps:txbx>
@@ -5527,7 +5913,7 @@
           </mc:Choice>
           <mc:Fallback>
             <w:pict>
-              <v:shape w14:anchorId="72CCC24B" id="Szövegdoboz 18" o:spid="_x0000_s1027" type="#_x0000_t202" style="position:absolute;left:0;text-align:left;margin-left:241.25pt;margin-top:120.1pt;width:184.8pt;height:.05pt;z-index:251662336;visibility:visible;mso-wrap-style:square;mso-wrap-distance-left:9pt;mso-wrap-distance-top:0;mso-wrap-distance-right:9pt;mso-wrap-distance-bottom:0;mso-position-horizontal:absolute;mso-position-horizontal-relative:text;mso-position-vertical:absolute;mso-position-vertical-relative:text;v-text-anchor:top" o:gfxdata="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" stroked="f">
+              <v:shape w14:anchorId="72CCC24B" id="Szövegdoboz 18" o:spid="_x0000_s1027" type="#_x0000_t202" style="position:absolute;left:0;text-align:left;margin-left:241.25pt;margin-top:120.1pt;width:184.8pt;height:.05pt;z-index:251665408;visibility:visible;mso-wrap-style:square;mso-wrap-distance-left:9pt;mso-wrap-distance-top:0;mso-wrap-distance-right:9pt;mso-wrap-distance-bottom:0;mso-position-horizontal:absolute;mso-position-horizontal-relative:text;mso-position-vertical:absolute;mso-position-vertical-relative:text;v-text-anchor:top" o:gfxdata="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" stroked="f">
                 <v:textbox style="mso-fit-shape-to-text:t" inset="0,0,0,0">
                   <w:txbxContent>
                     <w:p>
@@ -5558,12 +5944,12 @@
                         </w:rPr>
                         <w:fldChar w:fldCharType="separate"/>
                       </w:r>
-                      <w:bookmarkStart w:id="28" w:name="_Toc467526767"/>
+                      <w:bookmarkStart w:id="30" w:name="_Toc467589976"/>
                       <w:r>
                         <w:rPr>
                           <w:noProof/>
                         </w:rPr>
-                        <w:t>10</w:t>
+                        <w:t>12</w:t>
                       </w:r>
                       <w:r>
                         <w:rPr>
@@ -5586,7 +5972,7 @@
                         </w:rPr>
                         <w:t>- Helytelen formátum</w:t>
                       </w:r>
-                      <w:bookmarkEnd w:id="28"/>
+                      <w:bookmarkEnd w:id="30"/>
                     </w:p>
                   </w:txbxContent>
                 </v:textbox>
@@ -5620,7 +6006,13 @@
         <w:t>: ÉÉÉÉ/HH/NN (például: 2016/12/15)</w:t>
       </w:r>
       <w:r>
-        <w:t>, ha ettől eltérő formátummal próbálkozik az adminisztrátor, akkor hibaüzenettel kap tájékoztatást a problémáról:</w:t>
+        <w:t>, ha ettől eltérő formátummal próbá</w:t>
+      </w:r>
+      <w:r>
+        <w:t xml:space="preserve">lkozik az adminisztrátor, akkor </w:t>
+      </w:r>
+      <w:r>
+        <w:t>hibaüzenettel kap tájékoztatást a problémáról:</w:t>
       </w:r>
     </w:p>
     <w:p>
@@ -5632,7 +6024,11 @@
         </w:numPr>
       </w:pPr>
       <w:r>
-        <w:t>De a vetítés időintervalluma is kötött. Értelemszerűen múltbeli előadást felesleges megadni, hiszem az, ahogy már említésre került a felhasználók nem láthatják s teljeséggel logikátlan is. A jövőbeli dátumra is van kötöttség, ez pedig az, hogy 60 napnál későbbi nem kerülhet az adatbázisba. Mind a két esetben informáljuk a rendszergazdát a hiba mikéntjéről.</w:t>
+        <w:t xml:space="preserve">De a vetítés időintervalluma is kötött. Értelemszerűen múltbeli előadást felesleges megadni, hiszem az, ahogy már említésre került a felhasználók nem láthatják s teljeséggel logikátlan is. A jövőbeli dátumra is van </w:t>
+      </w:r>
+      <w:r>
+        <w:lastRenderedPageBreak/>
+        <w:t>kötöttség, ez pedig az, hogy 60 napnál későbbi nem kerülhet az adatbázisba. Mind a két esetben informáljuk a rendszergazdát a hiba mikéntjéről.</w:t>
       </w:r>
     </w:p>
     <w:p>
@@ -5687,7 +6083,6 @@
         <w:pStyle w:val="Szakdolgozat"/>
       </w:pPr>
       <w:r>
-        <w:lastRenderedPageBreak/>
         <w:t xml:space="preserve">A szerkesztés kísértetiesen hasonlít a felvitelre. Ugyanis itt is legördülő listával editálhatjuk a film és a terem oszlopot. A Mikor oszlop alatt lévő dátumra egyazon kontrollok vannak, mint amikkel már korábban </w:t>
       </w:r>
       <w:r>
@@ -5699,7 +6094,13 @@
         <w:pStyle w:val="Szakdolgozat"/>
       </w:pPr>
       <w:r>
-        <w:t>Törölni pedig akképp tudunk, hogy a kiválasztott vetítésre jobb klikkel kattintunk, majd megerősítjük a törlést a felugró dialógus ablakon. Ekkor az előadásra előzetesen leadott foglalások is megszűnnek.</w:t>
+        <w:t>Törölni pedig akképp tudunk, hogy a kiválasztott vetítésre jobb klikkel kattintunk</w:t>
+      </w:r>
+      <w:r>
+        <w:t xml:space="preserve"> (lásd 11. ábra)</w:t>
+      </w:r>
+      <w:r>
+        <w:t>, majd megerősítjük a törlést a felugró dialógus ablakon. Ekkor az előadásra előzetesen leadott foglalások is megszűnnek.</w:t>
       </w:r>
     </w:p>
     <w:p>
@@ -5708,101 +6109,6 @@
       </w:pPr>
       <w:r>
         <w:t>2.5.5.2 Filmek</w:t>
-      </w:r>
-    </w:p>
-    <w:p>
-      <w:pPr>
-        <w:pStyle w:val="Szakdolgozat"/>
-      </w:pPr>
-      <w:r>
-        <w:t>A filmek interfész alatt a már ismert folyamatokat fedezhetjük fel, mint a felvitel, szerkesztés, törlés.</w:t>
-      </w:r>
-    </w:p>
-    <w:p>
-      <w:pPr>
-        <w:pStyle w:val="Szakdolgozat"/>
-      </w:pPr>
-      <w:r>
-        <w:t>Ezen a felületen a törlés a fenti fejezetben említett technika szerint működik.</w:t>
-      </w:r>
-    </w:p>
-    <w:p>
-      <w:pPr>
-        <w:pStyle w:val="Szakdolgozat"/>
-      </w:pPr>
-      <w:r>
-        <w:t xml:space="preserve">A helyreigazítás is, ám ennek során arra biztos érdemes figyelmet fordítani, hogy két azonos film nem lehet az adatbázisban! Így egy meglévő filmcímre nem módosíthatunk egy másikat, ugyanis ekkor egy hibaüzentet kapunk. A Hossz, valamint a Korhatár oszlopok pedig numerikus karaktereket követelnek meg, így amíg ezt nem teljesítjük a módosítás során a mező nem veszti el a fókuszát, magyarán nem tudunk kilépni belőle és további </w:t>
-      </w:r>
-      <w:r>
-        <w:t>szerkesztéseket hajtsunk végre</w:t>
-      </w:r>
-      <w:r>
-        <w:t>.</w:t>
-      </w:r>
-    </w:p>
-    <w:p>
-      <w:pPr>
-        <w:pStyle w:val="Szakdolgozat"/>
-      </w:pPr>
-      <w:r>
-        <w:t>Az adatbázis mozgóképpel való bővítésekor a következőket kell szem előtt tartani:</w:t>
-      </w:r>
-    </w:p>
-    <w:p>
-      <w:pPr>
-        <w:pStyle w:val="Szakdolgozat"/>
-        <w:numPr>
-          <w:ilvl w:val="0"/>
-          <w:numId w:val="12"/>
-        </w:numPr>
-      </w:pPr>
-      <w:r>
-        <w:t>Két megegyező titulusú videót nem tartalmazhat az adatbázis. Például, ha már van egy X című filmünk, akkor még egy ilyet nem tudunk felvezetni a rendszerbe.</w:t>
-      </w:r>
-    </w:p>
-    <w:p>
-      <w:pPr>
-        <w:pStyle w:val="Szakdolgozat"/>
-        <w:numPr>
-          <w:ilvl w:val="0"/>
-          <w:numId w:val="12"/>
-        </w:numPr>
-      </w:pPr>
-      <w:r>
-        <w:t>A cím megadása kötelező</w:t>
-      </w:r>
-    </w:p>
-    <w:p>
-      <w:pPr>
-        <w:pStyle w:val="Szakdolgozat"/>
-        <w:numPr>
-          <w:ilvl w:val="0"/>
-          <w:numId w:val="12"/>
-        </w:numPr>
-      </w:pPr>
-      <w:r>
-        <w:t>A szöveges mezők (Cím, Rendező, Színész, Leírás) hossza nem haladhatja meg a 20 karaktert.</w:t>
-      </w:r>
-    </w:p>
-    <w:p>
-      <w:pPr>
-        <w:pStyle w:val="Szakdolgozat"/>
-        <w:numPr>
-          <w:ilvl w:val="0"/>
-          <w:numId w:val="12"/>
-        </w:numPr>
-      </w:pPr>
-      <w:r>
-        <w:t xml:space="preserve">A Hossz, illetve Korhatár mezők csak numerikus karaktereket kaphatnak értékül. </w:t>
-      </w:r>
-    </w:p>
-    <w:p>
-      <w:pPr>
-        <w:pStyle w:val="Cmsor4"/>
-      </w:pPr>
-      <w:r>
-        <w:lastRenderedPageBreak/>
-        <w:t>2.5.5.3 Mozi</w:t>
       </w:r>
     </w:p>
     <w:p>
@@ -5816,320 +6122,10 @@
           <w:lang w:eastAsia="hu-HU"/>
         </w:rPr>
         <w:drawing>
-          <wp:inline distT="0" distB="0" distL="0" distR="0" wp14:anchorId="76E104A0" wp14:editId="7A2CF021">
-            <wp:extent cx="4021200" cy="1670400"/>
-            <wp:effectExtent l="0" t="0" r="0" b="6350"/>
-            <wp:docPr id="16" name="Kép 16"/>
-            <wp:cNvGraphicFramePr>
-              <a:graphicFrameLocks xmlns:a="http://schemas.openxmlformats.org/drawingml/2006/main" noChangeAspect="1"/>
-            </wp:cNvGraphicFramePr>
-            <a:graphic xmlns:a="http://schemas.openxmlformats.org/drawingml/2006/main">
-              <a:graphicData uri="http://schemas.openxmlformats.org/drawingml/2006/picture">
-                <pic:pic xmlns:pic="http://schemas.openxmlformats.org/drawingml/2006/picture">
-                  <pic:nvPicPr>
-                    <pic:cNvPr id="1" name=""/>
-                    <pic:cNvPicPr/>
-                  </pic:nvPicPr>
-                  <pic:blipFill>
-                    <a:blip r:embed="rId20"/>
-                    <a:stretch>
-                      <a:fillRect/>
-                    </a:stretch>
-                  </pic:blipFill>
-                  <pic:spPr>
-                    <a:xfrm>
-                      <a:off x="0" y="0"/>
-                      <a:ext cx="4021200" cy="1670400"/>
-                    </a:xfrm>
-                    <a:prstGeom prst="rect">
-                      <a:avLst/>
-                    </a:prstGeom>
-                  </pic:spPr>
-                </pic:pic>
-              </a:graphicData>
-            </a:graphic>
-          </wp:inline>
-        </w:drawing>
-      </w:r>
-    </w:p>
-    <w:p>
-      <w:pPr>
-        <w:pStyle w:val="Kpalrs"/>
-        <w:jc w:val="center"/>
-      </w:pPr>
-      <w:fldSimple w:instr=" SEQ ábra \* ARABIC ">
-        <w:bookmarkStart w:id="29" w:name="_Toc467526768"/>
-        <w:r>
-          <w:rPr>
-            <w:noProof/>
-          </w:rPr>
-          <w:t>11</w:t>
-        </w:r>
-      </w:fldSimple>
-      <w:r>
-        <w:t>. ábra - Mozik listája</w:t>
-      </w:r>
-      <w:bookmarkEnd w:id="29"/>
-    </w:p>
-    <w:p>
-      <w:pPr>
-        <w:pStyle w:val="Szakdolgozat"/>
-      </w:pPr>
-      <w:r>
-        <w:t xml:space="preserve">Ez a felület az egyik legegyszerűbb része az </w:t>
-      </w:r>
-      <w:proofErr w:type="spellStart"/>
-      <w:r>
-        <w:t>admin</w:t>
-      </w:r>
-      <w:proofErr w:type="spellEnd"/>
-      <w:r>
-        <w:t xml:space="preserve"> menünek, hiszen mint ahogy a reprezentáció is mutatja, pusztán egyetlen oszlopot jelenít meg. Mindazonáltal megkerülhetetlen is, hiszen a később felvitelre kerülő terem egységünket anélkül nem tudjuk elmenteni, hogy mozihoz ne rendelnénk.</w:t>
-      </w:r>
-    </w:p>
-    <w:p>
-      <w:pPr>
-        <w:pStyle w:val="Szakdolgozat"/>
-      </w:pPr>
-      <w:r>
-        <w:t>A Felvitel a gomb a szokásos helyen, a szokásos funkcionalitással bír. Az itt található ellenőrzések is már-már tradicionálisak:</w:t>
-      </w:r>
-    </w:p>
-    <w:p>
-      <w:pPr>
-        <w:pStyle w:val="Szakdolgozat"/>
-        <w:numPr>
-          <w:ilvl w:val="0"/>
-          <w:numId w:val="13"/>
-        </w:numPr>
-      </w:pPr>
-      <w:r>
-        <w:t>Üres mezőt nem tudunk menteni, egyébként hibaüzenet.</w:t>
-      </w:r>
-    </w:p>
-    <w:p>
-      <w:pPr>
-        <w:pStyle w:val="Szakdolgozat"/>
-        <w:numPr>
-          <w:ilvl w:val="0"/>
-          <w:numId w:val="13"/>
-        </w:numPr>
-      </w:pPr>
-      <w:r>
-        <w:t>A menteni kívánt névnek három, illetőleg tíz karakter hosszúság között kell elhelyezkednie. Másként hibaüzenet.</w:t>
-      </w:r>
-    </w:p>
-    <w:p>
-      <w:pPr>
-        <w:pStyle w:val="Szakdolgozat"/>
-        <w:numPr>
-          <w:ilvl w:val="0"/>
-          <w:numId w:val="13"/>
-        </w:numPr>
-      </w:pPr>
-      <w:r>
-        <w:t>Név egyezés nem állhat fenn.</w:t>
-      </w:r>
-    </w:p>
-    <w:p>
-      <w:pPr>
-        <w:pStyle w:val="Szakdolgozat"/>
-      </w:pPr>
-      <w:r>
-        <w:t xml:space="preserve">Editálásra is </w:t>
-      </w:r>
-      <w:r>
-        <w:t>e</w:t>
-      </w:r>
-      <w:r>
-        <w:t xml:space="preserve"> három</w:t>
-      </w:r>
-      <w:r>
-        <w:t xml:space="preserve"> revízió vonatkozik.</w:t>
-      </w:r>
-    </w:p>
-    <w:p>
-      <w:pPr>
-        <w:pStyle w:val="Szakdolgozat"/>
-      </w:pPr>
-      <w:r>
-        <w:t>Törlés: a törölni kíván sorra való jobb klikkes kattintás, majd a szándék megerősítése a felugró ablakban.</w:t>
-      </w:r>
-    </w:p>
-    <w:p>
-      <w:pPr>
-        <w:pStyle w:val="Cmsor4"/>
-      </w:pPr>
-      <w:r>
-        <w:t>2.5.5.4 Terem</w:t>
-      </w:r>
-    </w:p>
-    <w:p>
-      <w:pPr>
-        <w:keepNext/>
-        <w:jc w:val="center"/>
-      </w:pPr>
-      <w:r>
-        <w:rPr>
-          <w:noProof/>
-          <w:lang w:eastAsia="hu-HU"/>
-        </w:rPr>
-        <w:drawing>
-          <wp:inline distT="0" distB="0" distL="0" distR="0" wp14:anchorId="276DEA24" wp14:editId="14315832">
-            <wp:extent cx="4089600" cy="1706400"/>
-            <wp:effectExtent l="0" t="0" r="6350" b="8255"/>
-            <wp:docPr id="14" name="Kép 14"/>
-            <wp:cNvGraphicFramePr>
-              <a:graphicFrameLocks xmlns:a="http://schemas.openxmlformats.org/drawingml/2006/main" noChangeAspect="1"/>
-            </wp:cNvGraphicFramePr>
-            <a:graphic xmlns:a="http://schemas.openxmlformats.org/drawingml/2006/main">
-              <a:graphicData uri="http://schemas.openxmlformats.org/drawingml/2006/picture">
-                <pic:pic xmlns:pic="http://schemas.openxmlformats.org/drawingml/2006/picture">
-                  <pic:nvPicPr>
-                    <pic:cNvPr id="1" name=""/>
-                    <pic:cNvPicPr/>
-                  </pic:nvPicPr>
-                  <pic:blipFill>
-                    <a:blip r:embed="rId21"/>
-                    <a:stretch>
-                      <a:fillRect/>
-                    </a:stretch>
-                  </pic:blipFill>
-                  <pic:spPr>
-                    <a:xfrm>
-                      <a:off x="0" y="0"/>
-                      <a:ext cx="4089600" cy="1706400"/>
-                    </a:xfrm>
-                    <a:prstGeom prst="rect">
-                      <a:avLst/>
-                    </a:prstGeom>
-                  </pic:spPr>
-                </pic:pic>
-              </a:graphicData>
-            </a:graphic>
-          </wp:inline>
-        </w:drawing>
-      </w:r>
-    </w:p>
-    <w:p>
-      <w:pPr>
-        <w:pStyle w:val="Kpalrs"/>
-        <w:jc w:val="center"/>
-      </w:pPr>
-      <w:fldSimple w:instr=" SEQ ábra \* ARABIC ">
-        <w:bookmarkStart w:id="30" w:name="_Toc467526769"/>
-        <w:r>
-          <w:rPr>
-            <w:noProof/>
-          </w:rPr>
-          <w:t>12</w:t>
-        </w:r>
-      </w:fldSimple>
-      <w:r>
-        <w:t>. ábra - Termek listája</w:t>
-      </w:r>
-      <w:bookmarkEnd w:id="30"/>
-    </w:p>
-    <w:p>
-      <w:pPr>
-        <w:pStyle w:val="Szakdolgozat"/>
-      </w:pPr>
-      <w:r>
-        <w:t xml:space="preserve">Hatalmas változást a platformon a teremre vonatkozó komponensen sem lehet felfedezni. </w:t>
-      </w:r>
-    </w:p>
-    <w:p>
-      <w:pPr>
-        <w:pStyle w:val="Szakdolgozat"/>
-      </w:pPr>
-      <w:r>
-        <w:lastRenderedPageBreak/>
-        <w:t xml:space="preserve"> Új rekord dokumentálásakor a tipikus ellenőrzésekre lelhetünk a teremnév rögzítésekor:</w:t>
-      </w:r>
-    </w:p>
-    <w:p>
-      <w:pPr>
-        <w:pStyle w:val="Szakdolgozat"/>
-        <w:numPr>
-          <w:ilvl w:val="0"/>
-          <w:numId w:val="13"/>
-        </w:numPr>
-      </w:pPr>
-      <w:r>
-        <w:t>Üres mezőt nem tudunk menteni, egyébként hibaüzenet.</w:t>
-      </w:r>
-    </w:p>
-    <w:p>
-      <w:pPr>
-        <w:pStyle w:val="Szakdolgozat"/>
-        <w:numPr>
-          <w:ilvl w:val="0"/>
-          <w:numId w:val="13"/>
-        </w:numPr>
-      </w:pPr>
-      <w:r>
-        <w:t>A menteni kívánt névnek három, illetőleg tíz karakter hosszúság között kell elhelyezkednie. Másként hibaüzenet.</w:t>
-      </w:r>
-    </w:p>
-    <w:p>
-      <w:pPr>
-        <w:pStyle w:val="Szakdolgozat"/>
-        <w:numPr>
-          <w:ilvl w:val="0"/>
-          <w:numId w:val="13"/>
-        </w:numPr>
-      </w:pPr>
-      <w:r>
-        <w:t>Név egyezés nem állhat fenn.</w:t>
-      </w:r>
-    </w:p>
-    <w:p>
-      <w:pPr>
-        <w:pStyle w:val="Szakdolgozat"/>
-      </w:pPr>
-      <w:r>
-        <w:t>A férőhely megadásakor megkötjük az adminisztrátor kezét, mivelhogy csak sablonból választhatja ki a méretet.</w:t>
-      </w:r>
-    </w:p>
-    <w:p>
-      <w:pPr>
-        <w:pStyle w:val="Szakdolgozat"/>
-      </w:pPr>
-      <w:r>
-        <w:t>Módosításkor is e három kontroll él. Ám annyiban mégis eltérő ez a tábla a többitől, hogy a férőhely nem módosítható. Mivel kevésbé életszerű, hogy egy már kész helyiséget, főleg ha ez egy mozi szoba, ahol adott a vászon is kibővítsenek 25 fősről például 80-ra.</w:t>
-      </w:r>
-    </w:p>
-    <w:p>
-      <w:pPr>
-        <w:pStyle w:val="Szakdolgozat"/>
-      </w:pPr>
-      <w:r>
-        <w:t>Törlés: a törölni kíván sorra való jobb klikkes kattintás, majd a szándék megerősítése a felugró ablakban.</w:t>
-      </w:r>
-    </w:p>
-    <w:p>
-      <w:pPr>
-        <w:pStyle w:val="Cmsor4"/>
-      </w:pPr>
-      <w:r>
-        <w:t>2.5.5.5 Hozzárendelés</w:t>
-      </w:r>
-    </w:p>
-    <w:p>
-      <w:pPr>
-        <w:keepNext/>
-        <w:jc w:val="center"/>
-      </w:pPr>
-      <w:r>
-        <w:rPr>
-          <w:noProof/>
-          <w:lang w:eastAsia="hu-HU"/>
-        </w:rPr>
-        <w:drawing>
-          <wp:inline distT="0" distB="0" distL="0" distR="0" wp14:anchorId="3A2D8FD7" wp14:editId="5757693B">
-            <wp:extent cx="3513600" cy="1576800"/>
-            <wp:effectExtent l="0" t="0" r="0" b="4445"/>
-            <wp:docPr id="13" name="Kép 13"/>
+          <wp:inline distT="0" distB="0" distL="0" distR="0" wp14:anchorId="16DA4467" wp14:editId="735FFCDA">
+            <wp:extent cx="4266000" cy="1796400"/>
+            <wp:effectExtent l="0" t="0" r="1270" b="0"/>
+            <wp:docPr id="12" name="Kép 12"/>
             <wp:cNvGraphicFramePr>
               <a:graphicFrameLocks xmlns:a="http://schemas.openxmlformats.org/drawingml/2006/main" noChangeAspect="1"/>
             </wp:cNvGraphicFramePr>
@@ -6149,7 +6145,7 @@
                   <pic:spPr>
                     <a:xfrm>
                       <a:off x="0" y="0"/>
-                      <a:ext cx="3513600" cy="1576800"/>
+                      <a:ext cx="4266000" cy="1796400"/>
                     </a:xfrm>
                     <a:prstGeom prst="rect">
                       <a:avLst/>
@@ -6167,19 +6163,559 @@
         <w:pStyle w:val="Kpalrs"/>
         <w:jc w:val="center"/>
       </w:pPr>
-      <w:fldSimple w:instr=" SEQ ábra \* ARABIC ">
-        <w:bookmarkStart w:id="31" w:name="_Toc467526770"/>
-        <w:r>
-          <w:rPr>
-            <w:noProof/>
-          </w:rPr>
-          <w:t>13</w:t>
-        </w:r>
-      </w:fldSimple>
+      <w:r>
+        <w:fldChar w:fldCharType="begin"/>
+      </w:r>
+      <w:r>
+        <w:instrText xml:space="preserve"> SEQ ábra \* ARABIC </w:instrText>
+      </w:r>
+      <w:r>
+        <w:fldChar w:fldCharType="separate"/>
+      </w:r>
+      <w:bookmarkStart w:id="31" w:name="_Toc467589977"/>
+      <w:r>
+        <w:rPr>
+          <w:noProof/>
+        </w:rPr>
+        <w:t>13</w:t>
+      </w:r>
+      <w:r>
+        <w:rPr>
+          <w:noProof/>
+        </w:rPr>
+        <w:fldChar w:fldCharType="end"/>
+      </w:r>
+      <w:r>
+        <w:t>. ábra - Filmek listája</w:t>
+      </w:r>
+      <w:bookmarkEnd w:id="31"/>
+    </w:p>
+    <w:p>
+      <w:pPr>
+        <w:pStyle w:val="Szakdolgozat"/>
+      </w:pPr>
+      <w:r>
+        <w:t>A filmek interfész alatt a már ismert folyamatokat fedezhetjük fel, mint a felvitel, szerkesztés, törlés.</w:t>
+      </w:r>
+    </w:p>
+    <w:p>
+      <w:pPr>
+        <w:pStyle w:val="Szakdolgozat"/>
+      </w:pPr>
+      <w:r>
+        <w:t>Ezen a felületen a törlés a fenti fejezetben említett technika szerint működik.</w:t>
+      </w:r>
+    </w:p>
+    <w:p>
+      <w:pPr>
+        <w:pStyle w:val="Szakdolgozat"/>
+      </w:pPr>
+      <w:r>
+        <w:t xml:space="preserve">A helyreigazítás is, ám ennek során arra biztos érdemes figyelmet fordítani, hogy két azonos film nem lehet az adatbázisban! Így egy meglévő filmcímre nem módosíthatunk </w:t>
+      </w:r>
+      <w:r>
+        <w:lastRenderedPageBreak/>
+        <w:t xml:space="preserve">egy másikat, ugyanis ekkor egy hibaüzentet kapunk. A Hossz, valamint a Korhatár oszlopok pedig numerikus karaktereket követelnek meg, így amíg ezt nem teljesítjük a módosítás során a mező nem veszti el a fókuszát, magyarán nem tudunk kilépni belőle és további </w:t>
+      </w:r>
+      <w:r>
+        <w:t>szerkesztéseket hajtsunk végre</w:t>
+      </w:r>
+      <w:r>
+        <w:t>.</w:t>
+      </w:r>
+    </w:p>
+    <w:p>
+      <w:pPr>
+        <w:pStyle w:val="Szakdolgozat"/>
+      </w:pPr>
+      <w:r>
+        <w:t>Az adatbázis mozgóképpel való bővítésekor a következőket kell szem előtt tartani:</w:t>
+      </w:r>
+    </w:p>
+    <w:p>
+      <w:pPr>
+        <w:pStyle w:val="Szakdolgozat"/>
+        <w:numPr>
+          <w:ilvl w:val="0"/>
+          <w:numId w:val="12"/>
+        </w:numPr>
+      </w:pPr>
+      <w:r>
+        <w:t>Két megegyező titulusú videót nem tartalmazhat az adatbázis. Például, ha már van egy X című filmünk, akkor még egy ilyet nem tudunk felvezetni a rendszerbe.</w:t>
+      </w:r>
+    </w:p>
+    <w:p>
+      <w:pPr>
+        <w:pStyle w:val="Szakdolgozat"/>
+        <w:numPr>
+          <w:ilvl w:val="0"/>
+          <w:numId w:val="12"/>
+        </w:numPr>
+      </w:pPr>
+      <w:r>
+        <w:t>A cím megadása kötelező</w:t>
+      </w:r>
+    </w:p>
+    <w:p>
+      <w:pPr>
+        <w:pStyle w:val="Szakdolgozat"/>
+        <w:numPr>
+          <w:ilvl w:val="0"/>
+          <w:numId w:val="12"/>
+        </w:numPr>
+      </w:pPr>
+      <w:r>
+        <w:t>A szöveges mezők (Cím, Rendező, Színész, Leírás) hossza nem haladhatja meg a 20 karaktert.</w:t>
+      </w:r>
+    </w:p>
+    <w:p>
+      <w:pPr>
+        <w:pStyle w:val="Szakdolgozat"/>
+        <w:numPr>
+          <w:ilvl w:val="0"/>
+          <w:numId w:val="12"/>
+        </w:numPr>
+      </w:pPr>
+      <w:r>
+        <w:t xml:space="preserve">A Hossz, illetve Korhatár mezők csak numerikus karaktereket kaphatnak értékül. </w:t>
+      </w:r>
+    </w:p>
+    <w:p>
+      <w:pPr>
+        <w:pStyle w:val="Cmsor4"/>
+      </w:pPr>
+      <w:r>
+        <w:t>2.5.5.3 Mozi</w:t>
+      </w:r>
+    </w:p>
+    <w:p>
+      <w:pPr>
+        <w:keepNext/>
+        <w:jc w:val="center"/>
+      </w:pPr>
+      <w:r>
+        <w:rPr>
+          <w:noProof/>
+          <w:lang w:eastAsia="hu-HU"/>
+        </w:rPr>
+        <w:drawing>
+          <wp:inline distT="0" distB="0" distL="0" distR="0" wp14:anchorId="0DDCDD1B" wp14:editId="49FAD4F7">
+            <wp:extent cx="4298400" cy="1774800"/>
+            <wp:effectExtent l="0" t="0" r="6985" b="0"/>
+            <wp:docPr id="19" name="Kép 19"/>
+            <wp:cNvGraphicFramePr>
+              <a:graphicFrameLocks xmlns:a="http://schemas.openxmlformats.org/drawingml/2006/main" noChangeAspect="1"/>
+            </wp:cNvGraphicFramePr>
+            <a:graphic xmlns:a="http://schemas.openxmlformats.org/drawingml/2006/main">
+              <a:graphicData uri="http://schemas.openxmlformats.org/drawingml/2006/picture">
+                <pic:pic xmlns:pic="http://schemas.openxmlformats.org/drawingml/2006/picture">
+                  <pic:nvPicPr>
+                    <pic:cNvPr id="1" name=""/>
+                    <pic:cNvPicPr/>
+                  </pic:nvPicPr>
+                  <pic:blipFill>
+                    <a:blip r:embed="rId23"/>
+                    <a:stretch>
+                      <a:fillRect/>
+                    </a:stretch>
+                  </pic:blipFill>
+                  <pic:spPr>
+                    <a:xfrm>
+                      <a:off x="0" y="0"/>
+                      <a:ext cx="4298400" cy="1774800"/>
+                    </a:xfrm>
+                    <a:prstGeom prst="rect">
+                      <a:avLst/>
+                    </a:prstGeom>
+                  </pic:spPr>
+                </pic:pic>
+              </a:graphicData>
+            </a:graphic>
+          </wp:inline>
+        </w:drawing>
+      </w:r>
+    </w:p>
+    <w:p>
+      <w:pPr>
+        <w:pStyle w:val="Kpalrs"/>
+        <w:jc w:val="center"/>
+      </w:pPr>
+      <w:r>
+        <w:fldChar w:fldCharType="begin"/>
+      </w:r>
+      <w:r>
+        <w:instrText xml:space="preserve"> SEQ ábra \* ARABIC </w:instrText>
+      </w:r>
+      <w:r>
+        <w:fldChar w:fldCharType="separate"/>
+      </w:r>
+      <w:bookmarkStart w:id="32" w:name="_Toc467589978"/>
+      <w:r>
+        <w:rPr>
+          <w:noProof/>
+        </w:rPr>
+        <w:t>14</w:t>
+      </w:r>
+      <w:r>
+        <w:rPr>
+          <w:noProof/>
+        </w:rPr>
+        <w:fldChar w:fldCharType="end"/>
+      </w:r>
+      <w:r>
+        <w:t>. ábra - Mozik listája</w:t>
+      </w:r>
+      <w:bookmarkEnd w:id="32"/>
+    </w:p>
+    <w:p>
+      <w:pPr>
+        <w:pStyle w:val="Szakdolgozat"/>
+      </w:pPr>
+      <w:r>
+        <w:t xml:space="preserve">Ez a felület az egyik legegyszerűbb része az </w:t>
+      </w:r>
+      <w:proofErr w:type="spellStart"/>
+      <w:r>
+        <w:t>admin</w:t>
+      </w:r>
+      <w:proofErr w:type="spellEnd"/>
+      <w:r>
+        <w:t xml:space="preserve"> menünek, hiszen mint ahogy a reprezentáció is mutatja, pusztán egyetlen oszlopot jelenít meg. Mindazonáltal megkerülhetetlen is, hiszen a később felvitelre kerülő terem egységünket anélkül nem tudjuk elmenteni, hogy mozihoz ne rendelnénk.</w:t>
+      </w:r>
+    </w:p>
+    <w:p>
+      <w:pPr>
+        <w:pStyle w:val="Szakdolgozat"/>
+      </w:pPr>
+      <w:r>
+        <w:t>A Felvitel a gomb a szokásos helyen, a szokásos funkcionalitással bír. Az itt található ellenőrzések is már-már tradicionálisak:</w:t>
+      </w:r>
+    </w:p>
+    <w:p>
+      <w:pPr>
+        <w:pStyle w:val="Szakdolgozat"/>
+        <w:numPr>
+          <w:ilvl w:val="0"/>
+          <w:numId w:val="13"/>
+        </w:numPr>
+      </w:pPr>
+      <w:r>
+        <w:t>Üres mezőt nem tudunk menteni, egyébként hibaüzenet.</w:t>
+      </w:r>
+    </w:p>
+    <w:p>
+      <w:pPr>
+        <w:pStyle w:val="Szakdolgozat"/>
+        <w:numPr>
+          <w:ilvl w:val="0"/>
+          <w:numId w:val="13"/>
+        </w:numPr>
+      </w:pPr>
+      <w:r>
+        <w:t>A menteni kívánt névnek három, illetőleg tíz karakter hosszúság között kell elhelyezkednie. Másként hibaüzenet.</w:t>
+      </w:r>
+    </w:p>
+    <w:p>
+      <w:pPr>
+        <w:pStyle w:val="Szakdolgozat"/>
+        <w:numPr>
+          <w:ilvl w:val="0"/>
+          <w:numId w:val="13"/>
+        </w:numPr>
+      </w:pPr>
+      <w:r>
+        <w:t>Név egyezés nem állhat fenn.</w:t>
+      </w:r>
+    </w:p>
+    <w:p>
+      <w:pPr>
+        <w:pStyle w:val="Szakdolgozat"/>
+      </w:pPr>
+      <w:r>
+        <w:t xml:space="preserve">Editálásra is </w:t>
+      </w:r>
+      <w:r>
+        <w:t>e</w:t>
+      </w:r>
+      <w:r>
+        <w:t xml:space="preserve"> három</w:t>
+      </w:r>
+      <w:r>
+        <w:t xml:space="preserve"> revízió vonatkozik.</w:t>
+      </w:r>
+    </w:p>
+    <w:p>
+      <w:pPr>
+        <w:pStyle w:val="Szakdolgozat"/>
+      </w:pPr>
+      <w:r>
+        <w:lastRenderedPageBreak/>
+        <w:t>Törlés: a törölni kíván sorra való jobb klikkes kattintás, majd a szándék megerősítése a felugró ablakban.</w:t>
+      </w:r>
+    </w:p>
+    <w:p>
+      <w:pPr>
+        <w:pStyle w:val="Cmsor4"/>
+      </w:pPr>
+      <w:r>
+        <w:t>2.5.5.4 Terem</w:t>
+      </w:r>
+    </w:p>
+    <w:p>
+      <w:pPr>
+        <w:keepNext/>
+        <w:jc w:val="center"/>
+      </w:pPr>
+      <w:r>
+        <w:rPr>
+          <w:noProof/>
+          <w:lang w:eastAsia="hu-HU"/>
+        </w:rPr>
+        <w:drawing>
+          <wp:inline distT="0" distB="0" distL="0" distR="0" wp14:anchorId="2FE893EA" wp14:editId="2DF1146C">
+            <wp:extent cx="4406400" cy="1796400"/>
+            <wp:effectExtent l="0" t="0" r="0" b="0"/>
+            <wp:docPr id="20" name="Kép 20"/>
+            <wp:cNvGraphicFramePr>
+              <a:graphicFrameLocks xmlns:a="http://schemas.openxmlformats.org/drawingml/2006/main" noChangeAspect="1"/>
+            </wp:cNvGraphicFramePr>
+            <a:graphic xmlns:a="http://schemas.openxmlformats.org/drawingml/2006/main">
+              <a:graphicData uri="http://schemas.openxmlformats.org/drawingml/2006/picture">
+                <pic:pic xmlns:pic="http://schemas.openxmlformats.org/drawingml/2006/picture">
+                  <pic:nvPicPr>
+                    <pic:cNvPr id="1" name=""/>
+                    <pic:cNvPicPr/>
+                  </pic:nvPicPr>
+                  <pic:blipFill>
+                    <a:blip r:embed="rId24"/>
+                    <a:stretch>
+                      <a:fillRect/>
+                    </a:stretch>
+                  </pic:blipFill>
+                  <pic:spPr>
+                    <a:xfrm>
+                      <a:off x="0" y="0"/>
+                      <a:ext cx="4406400" cy="1796400"/>
+                    </a:xfrm>
+                    <a:prstGeom prst="rect">
+                      <a:avLst/>
+                    </a:prstGeom>
+                  </pic:spPr>
+                </pic:pic>
+              </a:graphicData>
+            </a:graphic>
+          </wp:inline>
+        </w:drawing>
+      </w:r>
+    </w:p>
+    <w:p>
+      <w:pPr>
+        <w:pStyle w:val="Kpalrs"/>
+        <w:jc w:val="center"/>
+      </w:pPr>
+      <w:r>
+        <w:fldChar w:fldCharType="begin"/>
+      </w:r>
+      <w:r>
+        <w:instrText xml:space="preserve"> SEQ ábra \* ARABIC </w:instrText>
+      </w:r>
+      <w:r>
+        <w:fldChar w:fldCharType="separate"/>
+      </w:r>
+      <w:bookmarkStart w:id="33" w:name="_Toc467589979"/>
+      <w:r>
+        <w:rPr>
+          <w:noProof/>
+        </w:rPr>
+        <w:t>15</w:t>
+      </w:r>
+      <w:r>
+        <w:rPr>
+          <w:noProof/>
+        </w:rPr>
+        <w:fldChar w:fldCharType="end"/>
+      </w:r>
+      <w:r>
+        <w:t>. ábra - Termek listája</w:t>
+      </w:r>
+      <w:bookmarkEnd w:id="33"/>
+    </w:p>
+    <w:p>
+      <w:pPr>
+        <w:pStyle w:val="Szakdolgozat"/>
+      </w:pPr>
+      <w:r>
+        <w:t xml:space="preserve">Hatalmas változást a platformon a teremre vonatkozó komponensen sem lehet felfedezni. </w:t>
+      </w:r>
+    </w:p>
+    <w:p>
+      <w:pPr>
+        <w:pStyle w:val="Szakdolgozat"/>
+      </w:pPr>
+      <w:r>
+        <w:t xml:space="preserve"> Új rekord dokumentálásakor a tipikus ellenőrzésekre lelhetünk a teremnév rögzítésekor:</w:t>
+      </w:r>
+    </w:p>
+    <w:p>
+      <w:pPr>
+        <w:pStyle w:val="Szakdolgozat"/>
+        <w:numPr>
+          <w:ilvl w:val="0"/>
+          <w:numId w:val="13"/>
+        </w:numPr>
+      </w:pPr>
+      <w:r>
+        <w:t>Üres mezőt nem tudunk menteni, egyébként hibaüzenet.</w:t>
+      </w:r>
+    </w:p>
+    <w:p>
+      <w:pPr>
+        <w:pStyle w:val="Szakdolgozat"/>
+        <w:numPr>
+          <w:ilvl w:val="0"/>
+          <w:numId w:val="13"/>
+        </w:numPr>
+      </w:pPr>
+      <w:r>
+        <w:t>A menteni kívánt névnek három, illetőleg tíz karakter hosszúság között kell elhelyezkednie. Másként hibaüzenet.</w:t>
+      </w:r>
+    </w:p>
+    <w:p>
+      <w:pPr>
+        <w:pStyle w:val="Szakdolgozat"/>
+        <w:numPr>
+          <w:ilvl w:val="0"/>
+          <w:numId w:val="13"/>
+        </w:numPr>
+      </w:pPr>
+      <w:r>
+        <w:t>Név egyezés nem állhat fenn.</w:t>
+      </w:r>
+    </w:p>
+    <w:p>
+      <w:pPr>
+        <w:pStyle w:val="Szakdolgozat"/>
+      </w:pPr>
+      <w:r>
+        <w:t>A férőhely megadásakor megkötjük az adminisztrátor kezét, mivelhogy csak sablonból választhatja ki a méretet.</w:t>
+      </w:r>
+    </w:p>
+    <w:p>
+      <w:pPr>
+        <w:pStyle w:val="Szakdolgozat"/>
+      </w:pPr>
+      <w:r>
+        <w:t>Módosításkor is e három kontroll él. Ám annyiban mégis eltérő ez a tábla a többitől, hogy a férőhely nem módosítható. Mivel kevésbé életszerű, hogy egy már kész helyiséget, főleg ha ez egy mozi szoba, ahol adott a vászon is kibővítsenek 25 fősről például 80-ra.</w:t>
+      </w:r>
+    </w:p>
+    <w:p>
+      <w:pPr>
+        <w:pStyle w:val="Szakdolgozat"/>
+      </w:pPr>
+      <w:r>
+        <w:t>Törlés: a törölni kíván sorra való jobb klikkes kattintás, majd a szándék megerősítése a felugró ablakban.</w:t>
+      </w:r>
+    </w:p>
+    <w:p>
+      <w:pPr>
+        <w:pStyle w:val="Cmsor4"/>
+      </w:pPr>
+      <w:r>
+        <w:lastRenderedPageBreak/>
+        <w:t>2.5.5.5 Hozzárendelés</w:t>
+      </w:r>
+    </w:p>
+    <w:p>
+      <w:pPr>
+        <w:keepNext/>
+        <w:jc w:val="center"/>
+      </w:pPr>
+      <w:r>
+        <w:rPr>
+          <w:noProof/>
+          <w:lang w:eastAsia="hu-HU"/>
+        </w:rPr>
+        <w:drawing>
+          <wp:inline distT="0" distB="0" distL="0" distR="0">
+            <wp:extent cx="3574800" cy="2473200"/>
+            <wp:effectExtent l="0" t="0" r="6985" b="3810"/>
+            <wp:docPr id="21" name="Kép 21"/>
+            <wp:cNvGraphicFramePr>
+              <a:graphicFrameLocks xmlns:a="http://schemas.openxmlformats.org/drawingml/2006/main" noChangeAspect="1"/>
+            </wp:cNvGraphicFramePr>
+            <a:graphic xmlns:a="http://schemas.openxmlformats.org/drawingml/2006/main">
+              <a:graphicData uri="http://schemas.openxmlformats.org/drawingml/2006/picture">
+                <pic:pic xmlns:pic="http://schemas.openxmlformats.org/drawingml/2006/picture">
+                  <pic:nvPicPr>
+                    <pic:cNvPr id="0" name="Picture 1"/>
+                    <pic:cNvPicPr>
+                      <a:picLocks noChangeAspect="1" noChangeArrowheads="1"/>
+                    </pic:cNvPicPr>
+                  </pic:nvPicPr>
+                  <pic:blipFill>
+                    <a:blip r:embed="rId25">
+                      <a:extLst>
+                        <a:ext uri="{28A0092B-C50C-407E-A947-70E740481C1C}">
+                          <a14:useLocalDpi xmlns:a14="http://schemas.microsoft.com/office/drawing/2010/main" val="0"/>
+                        </a:ext>
+                      </a:extLst>
+                    </a:blip>
+                    <a:srcRect/>
+                    <a:stretch>
+                      <a:fillRect/>
+                    </a:stretch>
+                  </pic:blipFill>
+                  <pic:spPr bwMode="auto">
+                    <a:xfrm>
+                      <a:off x="0" y="0"/>
+                      <a:ext cx="3574800" cy="2473200"/>
+                    </a:xfrm>
+                    <a:prstGeom prst="rect">
+                      <a:avLst/>
+                    </a:prstGeom>
+                    <a:noFill/>
+                    <a:ln>
+                      <a:noFill/>
+                    </a:ln>
+                  </pic:spPr>
+                </pic:pic>
+              </a:graphicData>
+            </a:graphic>
+          </wp:inline>
+        </w:drawing>
+      </w:r>
+    </w:p>
+    <w:p>
+      <w:pPr>
+        <w:pStyle w:val="Kpalrs"/>
+        <w:jc w:val="center"/>
+      </w:pPr>
+      <w:r>
+        <w:fldChar w:fldCharType="begin"/>
+      </w:r>
+      <w:r>
+        <w:instrText xml:space="preserve"> SEQ ábra \* ARABIC </w:instrText>
+      </w:r>
+      <w:r>
+        <w:fldChar w:fldCharType="separate"/>
+      </w:r>
+      <w:bookmarkStart w:id="34" w:name="_Toc467589980"/>
+      <w:r>
+        <w:rPr>
+          <w:noProof/>
+        </w:rPr>
+        <w:t>16</w:t>
+      </w:r>
+      <w:r>
+        <w:rPr>
+          <w:noProof/>
+        </w:rPr>
+        <w:fldChar w:fldCharType="end"/>
+      </w:r>
       <w:r>
         <w:t>. ábra - Mozik és termek kapcsolata</w:t>
       </w:r>
-      <w:bookmarkEnd w:id="31"/>
+      <w:bookmarkEnd w:id="34"/>
     </w:p>
     <w:p>
       <w:pPr>
@@ -6214,29 +6750,26 @@
         <w:t xml:space="preserve"> az adott X moziban ugyan meg</w:t>
       </w:r>
       <w:r>
-        <w:t xml:space="preserve">szűnik, de Y moziban ezzel párhuzamosan megnyitják. Ám ezt egyszerű módosítási folyamattal elvégezhetjük, ehhez elég csak a Mozi oszlop </w:t>
-      </w:r>
+        <w:t>szűnik, de Y moziban ezzel párhuzamosan megnyitják. Ám ezt egyszerű módosítási folyamattal elvégezhetjük, ehhez elég csak a Mozi oszlop legördülő listájából kiválasztani a teremhez tartozó X mozit, majd azt a felsorolás segítségével átállítani az Y-ra.</w:t>
+      </w:r>
+      <w:r>
+        <w:t xml:space="preserve"> Ez továbbá azt az esetet is lefedi, hogy például az X mozi, beolvad az Y- moziba, vagyis más szóval az Y mozi megörökli a bezárt X mozi termeit.</w:t>
+      </w:r>
+    </w:p>
+    <w:p>
+      <w:pPr>
+        <w:pStyle w:val="Szakdolgozat"/>
+      </w:pPr>
+      <w:r>
+        <w:t xml:space="preserve">Ezekből fakadóan törlésre sincs szükség, hiszen terem nem állhat mozi nélkül. Így viszont ha ebből a táblázatból „radíroznánk ki” egy sort, az ugyebár azt jelentené, hogy a terem és az őt birtokló mozi közt megszüntetjük a tartalmazást determináló kapcsolatot. </w:t>
+      </w:r>
+    </w:p>
+    <w:p>
+      <w:pPr>
+        <w:pStyle w:val="Cmsor4"/>
+      </w:pPr>
       <w:r>
         <w:lastRenderedPageBreak/>
-        <w:t>legördülő listájából kiválasztani a teremhez tartozó X mozit, majd azt a felsorolás segítségével átállítani az Y-ra.</w:t>
-      </w:r>
-      <w:r>
-        <w:t xml:space="preserve"> Ez továbbá azt az esetet is lefedi, hogy például az X mozi, beolvad az Y- moziba, vagyis más szóval az Y mozi megörökli a bezárt X mozi termeit.</w:t>
-      </w:r>
-    </w:p>
-    <w:p>
-      <w:pPr>
-        <w:pStyle w:val="Szakdolgozat"/>
-      </w:pPr>
-      <w:r>
-        <w:t xml:space="preserve">Ezekből fakadóan törlésre sincs szükség, hiszen terem nem állhat mozi nélkül. Így viszont ha ebből a táblázatból „radíroznánk ki” egy sort, az ugyebár azt jelentené, hogy a terem és az őt birtokló mozi közt megszüntetjük a tartalmazást determináló kapcsolatot. </w:t>
-      </w:r>
-    </w:p>
-    <w:p>
-      <w:pPr>
-        <w:pStyle w:val="Cmsor4"/>
-      </w:pPr>
-      <w:r>
         <w:t>2.5.5.6 Felhasználók</w:t>
       </w:r>
     </w:p>
@@ -6268,7 +6801,7 @@
                     </pic:cNvPicPr>
                   </pic:nvPicPr>
                   <pic:blipFill>
-                    <a:blip r:embed="rId23">
+                    <a:blip r:embed="rId26">
                       <a:extLst>
                         <a:ext uri="{28A0092B-C50C-407E-A947-70E740481C1C}">
                           <a14:useLocalDpi xmlns:a14="http://schemas.microsoft.com/office/drawing/2010/main" val="0"/>
@@ -6305,19 +6838,32 @@
         <w:pStyle w:val="Kpalrs"/>
         <w:jc w:val="center"/>
       </w:pPr>
-      <w:fldSimple w:instr=" SEQ ábra \* ARABIC ">
-        <w:bookmarkStart w:id="32" w:name="_Toc467526771"/>
-        <w:r>
-          <w:rPr>
-            <w:noProof/>
-          </w:rPr>
-          <w:t>14</w:t>
-        </w:r>
-      </w:fldSimple>
+      <w:r>
+        <w:fldChar w:fldCharType="begin"/>
+      </w:r>
+      <w:r>
+        <w:instrText xml:space="preserve"> SEQ ábra \* ARABIC </w:instrText>
+      </w:r>
+      <w:r>
+        <w:fldChar w:fldCharType="separate"/>
+      </w:r>
+      <w:bookmarkStart w:id="35" w:name="_Toc467589981"/>
+      <w:r>
+        <w:rPr>
+          <w:noProof/>
+        </w:rPr>
+        <w:t>17</w:t>
+      </w:r>
+      <w:r>
+        <w:rPr>
+          <w:noProof/>
+        </w:rPr>
+        <w:fldChar w:fldCharType="end"/>
+      </w:r>
       <w:r>
         <w:t>. ábra - Felhasználók és jogosultságok</w:t>
       </w:r>
-      <w:bookmarkEnd w:id="32"/>
+      <w:bookmarkEnd w:id="35"/>
     </w:p>
     <w:p>
       <w:pPr>
@@ -6330,7 +6876,7 @@
         <w:t>1</w:t>
       </w:r>
       <w:r>
-        <w:t>4</w:t>
+        <w:t>7</w:t>
       </w:r>
       <w:r>
         <w:t xml:space="preserve">. ábra). Ebben </w:t>
@@ -6455,85 +7001,91 @@
         </w:numPr>
       </w:pPr>
       <w:r>
+        <w:t xml:space="preserve">A bevitt karakterlánc </w:t>
+      </w:r>
+      <w:r>
+        <w:t xml:space="preserve">hosszúsága pedig </w:t>
+      </w:r>
+      <w:r>
+        <w:t xml:space="preserve">csak </w:t>
+      </w:r>
+      <w:r>
+        <w:t>előredefiniált</w:t>
+      </w:r>
+      <w:r>
+        <w:t xml:space="preserve"> keretek közt fogadható el</w:t>
+      </w:r>
+    </w:p>
+    <w:p>
+      <w:pPr>
+        <w:pStyle w:val="Szakdolgozat"/>
+      </w:pPr>
+      <w:r>
+        <w:t>A Jog</w:t>
+      </w:r>
+      <w:r>
+        <w:t xml:space="preserve"> oszlop helyreigazításánál már nincs ekkora szabadság. Ott egy előre megszabott nyilvántartásból lehet döntést hozni </w:t>
+      </w:r>
+      <w:r>
+        <w:t>legördülő lista</w:t>
+      </w:r>
+      <w:r>
+        <w:t xml:space="preserve"> formájában az újonnan adatbázisba kerülendő jogosítványról.</w:t>
+      </w:r>
+    </w:p>
+    <w:p>
+      <w:pPr>
+        <w:pStyle w:val="Cmsor3"/>
+      </w:pPr>
+      <w:bookmarkStart w:id="36" w:name="_Toc467589998"/>
+      <w:r>
+        <w:t xml:space="preserve">2.5.6 </w:t>
+      </w:r>
+      <w:proofErr w:type="spellStart"/>
+      <w:r>
+        <w:t>Superuseri</w:t>
+      </w:r>
+      <w:proofErr w:type="spellEnd"/>
+      <w:r>
+        <w:t xml:space="preserve"> képernyő/fu</w:t>
+      </w:r>
+      <w:r>
+        <w:t>nkció</w:t>
+      </w:r>
+      <w:bookmarkEnd w:id="36"/>
+    </w:p>
+    <w:p>
+      <w:pPr>
+        <w:pStyle w:val="Szakdolgozat"/>
+      </w:pPr>
+      <w:r>
+        <w:t xml:space="preserve">A jogosultságok ismertetésénél már kifejtésre került, hogy ez a fajta </w:t>
+      </w:r>
+      <w:proofErr w:type="spellStart"/>
+      <w:r>
+        <w:t>user</w:t>
+      </w:r>
+      <w:proofErr w:type="spellEnd"/>
+      <w:r>
+        <w:t xml:space="preserve"> a felhasználói és az adminisztrátori felhatalmazásokkal is bír. Ebből kifolyólag olyan menü felépítéssel rendelkezik, amiben megtalálhatóak </w:t>
+      </w:r>
+      <w:proofErr w:type="gramStart"/>
+      <w:r>
+        <w:t>ezen</w:t>
+      </w:r>
+      <w:proofErr w:type="gramEnd"/>
+      <w:r>
+        <w:t xml:space="preserve"> két csoport elemei. </w:t>
+      </w:r>
+      <w:r>
         <w:lastRenderedPageBreak/>
-        <w:t xml:space="preserve">A bevitt karakterlánc </w:t>
-      </w:r>
-      <w:r>
-        <w:t xml:space="preserve">hosszúsága pedig </w:t>
-      </w:r>
-      <w:r>
-        <w:t xml:space="preserve">csak </w:t>
-      </w:r>
-      <w:r>
-        <w:t>előredefiniált</w:t>
-      </w:r>
-      <w:r>
-        <w:t xml:space="preserve"> keretek közt fogadható el</w:t>
-      </w:r>
-    </w:p>
-    <w:p>
-      <w:pPr>
-        <w:pStyle w:val="Szakdolgozat"/>
-      </w:pPr>
-      <w:r>
-        <w:t>A Jog</w:t>
-      </w:r>
-      <w:r>
-        <w:t xml:space="preserve"> oszlop helyreigazításánál már nincs ekkora szabadság. Ott egy előre megszabott nyilvántartásból lehet döntést hozni </w:t>
-      </w:r>
-      <w:r>
-        <w:t>legördülő lista</w:t>
-      </w:r>
-      <w:r>
-        <w:t xml:space="preserve"> formájában az újonnan adatbázisba kerülendő jogosítványról.</w:t>
-      </w:r>
-    </w:p>
-    <w:p>
-      <w:pPr>
-        <w:pStyle w:val="Cmsor3"/>
-      </w:pPr>
-      <w:bookmarkStart w:id="33" w:name="_Toc467526792"/>
-      <w:r>
-        <w:t xml:space="preserve">2.5.6 </w:t>
-      </w:r>
-      <w:proofErr w:type="spellStart"/>
-      <w:r>
-        <w:t>Superuseri</w:t>
-      </w:r>
-      <w:proofErr w:type="spellEnd"/>
-      <w:r>
-        <w:t xml:space="preserve"> képernyő/fu</w:t>
-      </w:r>
-      <w:r>
-        <w:t>nkció</w:t>
-      </w:r>
-      <w:bookmarkEnd w:id="33"/>
-    </w:p>
-    <w:p>
-      <w:pPr>
-        <w:pStyle w:val="Szakdolgozat"/>
-      </w:pPr>
-      <w:r>
-        <w:t xml:space="preserve">A jogosultságok ismertetésénél már kifejtésre került, hogy ez a fajta </w:t>
-      </w:r>
-      <w:proofErr w:type="spellStart"/>
-      <w:r>
-        <w:t>user</w:t>
-      </w:r>
-      <w:proofErr w:type="spellEnd"/>
-      <w:r>
-        <w:t xml:space="preserve"> a felhasználói és az adminisztrátori felhatalmazásokkal is bír. Ebből kifolyólag olyan menü felépítéssel rendelkezik, amiben megtalálhatóak </w:t>
-      </w:r>
-      <w:proofErr w:type="gramStart"/>
-      <w:r>
-        <w:t>ezen</w:t>
-      </w:r>
-      <w:proofErr w:type="gramEnd"/>
-      <w:r>
-        <w:t xml:space="preserve"> két csoport elemei. Következtetésképpen nem hinném, hogy illusztrációra szorul ez a felület</w:t>
-      </w:r>
-      <w:r>
-        <w:t xml:space="preserve"> (lásd 5. ábra, illetve 9</w:t>
+        <w:t>Következtetésképpen nem hinném, hogy illusztrációra szorul ez a felület</w:t>
+      </w:r>
+      <w:r>
+        <w:t xml:space="preserve"> (lásd 5. ábra, illetve </w:t>
+      </w:r>
+      <w:r>
+        <w:t>10</w:t>
       </w:r>
       <w:r>
         <w:t>. ábra)</w:t>
@@ -6582,14 +7134,14 @@
           <w:lang w:eastAsia="hu-HU"/>
         </w:rPr>
       </w:pPr>
-      <w:bookmarkStart w:id="34" w:name="_Toc467526793"/>
+      <w:bookmarkStart w:id="37" w:name="_Toc467589999"/>
       <w:r>
         <w:rPr>
           <w:lang w:eastAsia="hu-HU"/>
         </w:rPr>
         <w:t>3. Fejlesztői dokumentáció</w:t>
       </w:r>
-      <w:bookmarkEnd w:id="34"/>
+      <w:bookmarkEnd w:id="37"/>
     </w:p>
     <w:p>
       <w:pPr>
@@ -6614,7 +7166,7 @@
           <w:rStyle w:val="Cmsor1Char"/>
         </w:rPr>
       </w:pPr>
-      <w:bookmarkStart w:id="35" w:name="_Toc467526794"/>
+      <w:bookmarkStart w:id="38" w:name="_Toc467590000"/>
       <w:r>
         <w:rPr>
           <w:rStyle w:val="Cmsor1Char"/>
@@ -6622,7 +7174,7 @@
         <w:lastRenderedPageBreak/>
         <w:t>Ábrajegyzék</w:t>
       </w:r>
-      <w:bookmarkEnd w:id="35"/>
+      <w:bookmarkEnd w:id="38"/>
     </w:p>
     <w:p>
       <w:pPr>
@@ -6665,7 +7217,7 @@
         </w:rPr>
         <w:fldChar w:fldCharType="separate"/>
       </w:r>
-      <w:hyperlink r:id="rId24" w:anchor="_Toc467526758" w:history="1">
+      <w:hyperlink r:id="rId27" w:anchor="_Toc467589965" w:history="1">
         <w:r>
           <w:rPr>
             <w:rStyle w:val="Hiperhivatkozs"/>
@@ -6692,7 +7244,7 @@
             <w:noProof/>
             <w:webHidden/>
           </w:rPr>
-          <w:instrText xml:space="preserve"> PAGEREF _Toc467526758 \h </w:instrText>
+          <w:instrText xml:space="preserve"> PAGEREF _Toc467589965 \h </w:instrText>
         </w:r>
         <w:r>
           <w:rPr>
@@ -6735,7 +7287,7 @@
           <w:lang w:eastAsia="hu-HU"/>
         </w:rPr>
       </w:pPr>
-      <w:hyperlink w:anchor="_Toc467526759" w:history="1">
+      <w:hyperlink w:anchor="_Toc467589966" w:history="1">
         <w:r>
           <w:rPr>
             <w:rStyle w:val="Hiperhivatkozs"/>
@@ -6762,7 +7314,7 @@
             <w:noProof/>
             <w:webHidden/>
           </w:rPr>
-          <w:instrText xml:space="preserve"> PAGEREF _Toc467526759 \h </w:instrText>
+          <w:instrText xml:space="preserve"> PAGEREF _Toc467589966 \h </w:instrText>
         </w:r>
         <w:r>
           <w:rPr>
@@ -6805,7 +7357,7 @@
           <w:lang w:eastAsia="hu-HU"/>
         </w:rPr>
       </w:pPr>
-      <w:hyperlink w:anchor="_Toc467526760" w:history="1">
+      <w:hyperlink w:anchor="_Toc467589967" w:history="1">
         <w:r>
           <w:rPr>
             <w:rStyle w:val="Hiperhivatkozs"/>
@@ -6832,7 +7384,7 @@
             <w:noProof/>
             <w:webHidden/>
           </w:rPr>
-          <w:instrText xml:space="preserve"> PAGEREF _Toc467526760 \h </w:instrText>
+          <w:instrText xml:space="preserve"> PAGEREF _Toc467589967 \h </w:instrText>
         </w:r>
         <w:r>
           <w:rPr>
@@ -6875,7 +7427,7 @@
           <w:lang w:eastAsia="hu-HU"/>
         </w:rPr>
       </w:pPr>
-      <w:hyperlink w:anchor="_Toc467526761" w:history="1">
+      <w:hyperlink w:anchor="_Toc467589968" w:history="1">
         <w:r>
           <w:rPr>
             <w:rStyle w:val="Hiperhivatkozs"/>
@@ -6902,7 +7454,7 @@
             <w:noProof/>
             <w:webHidden/>
           </w:rPr>
-          <w:instrText xml:space="preserve"> PAGEREF _Toc467526761 \h </w:instrText>
+          <w:instrText xml:space="preserve"> PAGEREF _Toc467589968 \h </w:instrText>
         </w:r>
         <w:r>
           <w:rPr>
@@ -6945,7 +7497,7 @@
           <w:lang w:eastAsia="hu-HU"/>
         </w:rPr>
       </w:pPr>
-      <w:hyperlink w:anchor="_Toc467526762" w:history="1">
+      <w:hyperlink w:anchor="_Toc467589969" w:history="1">
         <w:r>
           <w:rPr>
             <w:rStyle w:val="Hiperhivatkozs"/>
@@ -6972,7 +7524,7 @@
             <w:noProof/>
             <w:webHidden/>
           </w:rPr>
-          <w:instrText xml:space="preserve"> PAGEREF _Toc467526762 \h </w:instrText>
+          <w:instrText xml:space="preserve"> PAGEREF _Toc467589969 \h </w:instrText>
         </w:r>
         <w:r>
           <w:rPr>
@@ -7015,13 +7567,13 @@
           <w:lang w:eastAsia="hu-HU"/>
         </w:rPr>
       </w:pPr>
-      <w:hyperlink w:anchor="_Toc467526763" w:history="1">
+      <w:hyperlink w:anchor="_Toc467589970" w:history="1">
         <w:r>
           <w:rPr>
             <w:rStyle w:val="Hiperhivatkozs"/>
             <w:noProof/>
           </w:rPr>
-          <w:t>6. ábra - Filmek panel, filmek listája</w:t>
+          <w:t>6. ábra - Műsor táblázat</w:t>
         </w:r>
         <w:r>
           <w:rPr>
@@ -7042,7 +7594,7 @@
             <w:noProof/>
             <w:webHidden/>
           </w:rPr>
-          <w:instrText xml:space="preserve"> PAGEREF _Toc467526763 \h </w:instrText>
+          <w:instrText xml:space="preserve"> PAGEREF _Toc467589970 \h </w:instrText>
         </w:r>
         <w:r>
           <w:rPr>
@@ -7062,7 +7614,7 @@
             <w:noProof/>
             <w:webHidden/>
           </w:rPr>
-          <w:t>11</w:t>
+          <w:t>10</w:t>
         </w:r>
         <w:r>
           <w:rPr>
@@ -7085,13 +7637,13 @@
           <w:lang w:eastAsia="hu-HU"/>
         </w:rPr>
       </w:pPr>
-      <w:hyperlink w:anchor="_Toc467526764" w:history="1">
+      <w:hyperlink w:anchor="_Toc467589971" w:history="1">
         <w:r>
           <w:rPr>
             <w:rStyle w:val="Hiperhivatkozs"/>
             <w:noProof/>
           </w:rPr>
-          <w:t>7. ábra - Árak</w:t>
+          <w:t>7. ábra - Filmek panel, filmek listája</w:t>
         </w:r>
         <w:r>
           <w:rPr>
@@ -7112,7 +7664,7 @@
             <w:noProof/>
             <w:webHidden/>
           </w:rPr>
-          <w:instrText xml:space="preserve"> PAGEREF _Toc467526764 \h </w:instrText>
+          <w:instrText xml:space="preserve"> PAGEREF _Toc467589971 \h </w:instrText>
         </w:r>
         <w:r>
           <w:rPr>
@@ -7155,13 +7707,13 @@
           <w:lang w:eastAsia="hu-HU"/>
         </w:rPr>
       </w:pPr>
-      <w:hyperlink w:anchor="_Toc467526765" w:history="1">
+      <w:hyperlink w:anchor="_Toc467589972" w:history="1">
         <w:r>
           <w:rPr>
             <w:rStyle w:val="Hiperhivatkozs"/>
             <w:noProof/>
           </w:rPr>
-          <w:t>8. ábra - Kapcsolat</w:t>
+          <w:t>8. ábra - Árak</w:t>
         </w:r>
         <w:r>
           <w:rPr>
@@ -7182,7 +7734,7 @@
             <w:noProof/>
             <w:webHidden/>
           </w:rPr>
-          <w:instrText xml:space="preserve"> PAGEREF _Toc467526765 \h </w:instrText>
+          <w:instrText xml:space="preserve"> PAGEREF _Toc467589972 \h </w:instrText>
         </w:r>
         <w:r>
           <w:rPr>
@@ -7225,13 +7777,13 @@
           <w:lang w:eastAsia="hu-HU"/>
         </w:rPr>
       </w:pPr>
-      <w:hyperlink w:anchor="_Toc467526766" w:history="1">
+      <w:hyperlink w:anchor="_Toc467589973" w:history="1">
         <w:r>
           <w:rPr>
             <w:rStyle w:val="Hiperhivatkozs"/>
             <w:noProof/>
           </w:rPr>
-          <w:t>9. ábra - Köszöntő felület - adminisztrátor</w:t>
+          <w:t>9. ábra - Kapcsolat</w:t>
         </w:r>
         <w:r>
           <w:rPr>
@@ -7252,7 +7804,7 @@
             <w:noProof/>
             <w:webHidden/>
           </w:rPr>
-          <w:instrText xml:space="preserve"> PAGEREF _Toc467526766 \h </w:instrText>
+          <w:instrText xml:space="preserve"> PAGEREF _Toc467589973 \h </w:instrText>
         </w:r>
         <w:r>
           <w:rPr>
@@ -7295,13 +7847,13 @@
           <w:lang w:eastAsia="hu-HU"/>
         </w:rPr>
       </w:pPr>
-      <w:hyperlink r:id="rId25" w:anchor="_Toc467526767" w:history="1">
+      <w:hyperlink w:anchor="_Toc467589974" w:history="1">
         <w:r>
           <w:rPr>
             <w:rStyle w:val="Hiperhivatkozs"/>
             <w:noProof/>
           </w:rPr>
-          <w:t>10. ábra - Helytelen formátum</w:t>
+          <w:t>10. ábra - Köszöntő felület - adminisztrátor</w:t>
         </w:r>
         <w:r>
           <w:rPr>
@@ -7322,7 +7874,7 @@
             <w:noProof/>
             <w:webHidden/>
           </w:rPr>
-          <w:instrText xml:space="preserve"> PAGEREF _Toc467526767 \h </w:instrText>
+          <w:instrText xml:space="preserve"> PAGEREF _Toc467589974 \h </w:instrText>
         </w:r>
         <w:r>
           <w:rPr>
@@ -7365,13 +7917,13 @@
           <w:lang w:eastAsia="hu-HU"/>
         </w:rPr>
       </w:pPr>
-      <w:hyperlink w:anchor="_Toc467526768" w:history="1">
+      <w:hyperlink w:anchor="_Toc467589975" w:history="1">
         <w:r>
           <w:rPr>
             <w:rStyle w:val="Hiperhivatkozs"/>
             <w:noProof/>
           </w:rPr>
-          <w:t>11. ábra - Mozik listája</w:t>
+          <w:t>11. ábra - Műsor lista</w:t>
         </w:r>
         <w:r>
           <w:rPr>
@@ -7392,7 +7944,7 @@
             <w:noProof/>
             <w:webHidden/>
           </w:rPr>
-          <w:instrText xml:space="preserve"> PAGEREF _Toc467526768 \h </w:instrText>
+          <w:instrText xml:space="preserve"> PAGEREF _Toc467589975 \h </w:instrText>
         </w:r>
         <w:r>
           <w:rPr>
@@ -7412,7 +7964,7 @@
             <w:noProof/>
             <w:webHidden/>
           </w:rPr>
-          <w:t>16</w:t>
+          <w:t>15</w:t>
         </w:r>
         <w:r>
           <w:rPr>
@@ -7435,13 +7987,13 @@
           <w:lang w:eastAsia="hu-HU"/>
         </w:rPr>
       </w:pPr>
-      <w:hyperlink w:anchor="_Toc467526769" w:history="1">
+      <w:hyperlink r:id="rId28" w:anchor="_Toc467589976" w:history="1">
         <w:r>
           <w:rPr>
             <w:rStyle w:val="Hiperhivatkozs"/>
             <w:noProof/>
           </w:rPr>
-          <w:t>12. ábra - Termek listája</w:t>
+          <w:t>12. ábra - Helytelen formátum</w:t>
         </w:r>
         <w:r>
           <w:rPr>
@@ -7462,7 +8014,7 @@
             <w:noProof/>
             <w:webHidden/>
           </w:rPr>
-          <w:instrText xml:space="preserve"> PAGEREF _Toc467526769 \h </w:instrText>
+          <w:instrText xml:space="preserve"> PAGEREF _Toc467589976 \h </w:instrText>
         </w:r>
         <w:r>
           <w:rPr>
@@ -7482,7 +8034,7 @@
             <w:noProof/>
             <w:webHidden/>
           </w:rPr>
-          <w:t>16</w:t>
+          <w:t>15</w:t>
         </w:r>
         <w:r>
           <w:rPr>
@@ -7505,13 +8057,13 @@
           <w:lang w:eastAsia="hu-HU"/>
         </w:rPr>
       </w:pPr>
-      <w:hyperlink w:anchor="_Toc467526770" w:history="1">
+      <w:hyperlink w:anchor="_Toc467589977" w:history="1">
         <w:r>
           <w:rPr>
             <w:rStyle w:val="Hiperhivatkozs"/>
             <w:noProof/>
           </w:rPr>
-          <w:t>13. ábra - Mozik és termek kapcsolata</w:t>
+          <w:t>13. ábra - Filmek listája</w:t>
         </w:r>
         <w:r>
           <w:rPr>
@@ -7532,7 +8084,7 @@
             <w:noProof/>
             <w:webHidden/>
           </w:rPr>
-          <w:instrText xml:space="preserve"> PAGEREF _Toc467526770 \h </w:instrText>
+          <w:instrText xml:space="preserve"> PAGEREF _Toc467589977 \h </w:instrText>
         </w:r>
         <w:r>
           <w:rPr>
@@ -7552,7 +8104,7 @@
             <w:noProof/>
             <w:webHidden/>
           </w:rPr>
-          <w:t>17</w:t>
+          <w:t>16</w:t>
         </w:r>
         <w:r>
           <w:rPr>
@@ -7575,13 +8127,13 @@
           <w:lang w:eastAsia="hu-HU"/>
         </w:rPr>
       </w:pPr>
-      <w:hyperlink w:anchor="_Toc467526771" w:history="1">
+      <w:hyperlink w:anchor="_Toc467589978" w:history="1">
         <w:r>
           <w:rPr>
             <w:rStyle w:val="Hiperhivatkozs"/>
             <w:noProof/>
           </w:rPr>
-          <w:t>14. ábra - Felhasználók és jogosultságok</w:t>
+          <w:t>14. ábra - Mozik listája</w:t>
         </w:r>
         <w:r>
           <w:rPr>
@@ -7602,7 +8154,7 @@
             <w:noProof/>
             <w:webHidden/>
           </w:rPr>
-          <w:instrText xml:space="preserve"> PAGEREF _Toc467526771 \h </w:instrText>
+          <w:instrText xml:space="preserve"> PAGEREF _Toc467589978 \h </w:instrText>
         </w:r>
         <w:r>
           <w:rPr>
@@ -7622,6 +8174,76 @@
             <w:noProof/>
             <w:webHidden/>
           </w:rPr>
+          <w:t>17</w:t>
+        </w:r>
+        <w:r>
+          <w:rPr>
+            <w:noProof/>
+            <w:webHidden/>
+          </w:rPr>
+          <w:fldChar w:fldCharType="end"/>
+        </w:r>
+      </w:hyperlink>
+    </w:p>
+    <w:p>
+      <w:pPr>
+        <w:pStyle w:val="brajegyzk"/>
+        <w:tabs>
+          <w:tab w:val="right" w:leader="dot" w:pos="8493"/>
+        </w:tabs>
+        <w:rPr>
+          <w:rFonts w:eastAsiaTheme="minorEastAsia"/>
+          <w:noProof/>
+          <w:lang w:eastAsia="hu-HU"/>
+        </w:rPr>
+      </w:pPr>
+      <w:hyperlink w:anchor="_Toc467589979" w:history="1">
+        <w:r>
+          <w:rPr>
+            <w:rStyle w:val="Hiperhivatkozs"/>
+            <w:noProof/>
+          </w:rPr>
+          <w:t>15. ábra - Termek listája</w:t>
+        </w:r>
+        <w:r>
+          <w:rPr>
+            <w:noProof/>
+            <w:webHidden/>
+          </w:rPr>
+          <w:tab/>
+        </w:r>
+        <w:r>
+          <w:rPr>
+            <w:noProof/>
+            <w:webHidden/>
+          </w:rPr>
+          <w:fldChar w:fldCharType="begin"/>
+        </w:r>
+        <w:r>
+          <w:rPr>
+            <w:noProof/>
+            <w:webHidden/>
+          </w:rPr>
+          <w:instrText xml:space="preserve"> PAGEREF _Toc467589979 \h </w:instrText>
+        </w:r>
+        <w:r>
+          <w:rPr>
+            <w:noProof/>
+            <w:webHidden/>
+          </w:rPr>
+        </w:r>
+        <w:r>
+          <w:rPr>
+            <w:noProof/>
+            <w:webHidden/>
+          </w:rPr>
+          <w:fldChar w:fldCharType="separate"/>
+        </w:r>
+        <w:r>
+          <w:rPr>
+            <w:noProof/>
+            <w:webHidden/>
+          </w:rPr>
           <w:t>18</w:t>
         </w:r>
         <w:r>
@@ -7635,6 +8257,146 @@
     </w:p>
     <w:p>
       <w:pPr>
+        <w:pStyle w:val="brajegyzk"/>
+        <w:tabs>
+          <w:tab w:val="right" w:leader="dot" w:pos="8493"/>
+        </w:tabs>
+        <w:rPr>
+          <w:rFonts w:eastAsiaTheme="minorEastAsia"/>
+          <w:noProof/>
+          <w:lang w:eastAsia="hu-HU"/>
+        </w:rPr>
+      </w:pPr>
+      <w:hyperlink w:anchor="_Toc467589980" w:history="1">
+        <w:r>
+          <w:rPr>
+            <w:rStyle w:val="Hiperhivatkozs"/>
+            <w:noProof/>
+          </w:rPr>
+          <w:t>16. ábra - Mozik és termek kapcsolata</w:t>
+        </w:r>
+        <w:r>
+          <w:rPr>
+            <w:noProof/>
+            <w:webHidden/>
+          </w:rPr>
+          <w:tab/>
+        </w:r>
+        <w:r>
+          <w:rPr>
+            <w:noProof/>
+            <w:webHidden/>
+          </w:rPr>
+          <w:fldChar w:fldCharType="begin"/>
+        </w:r>
+        <w:r>
+          <w:rPr>
+            <w:noProof/>
+            <w:webHidden/>
+          </w:rPr>
+          <w:instrText xml:space="preserve"> PAGEREF _Toc467589980 \h </w:instrText>
+        </w:r>
+        <w:r>
+          <w:rPr>
+            <w:noProof/>
+            <w:webHidden/>
+          </w:rPr>
+        </w:r>
+        <w:r>
+          <w:rPr>
+            <w:noProof/>
+            <w:webHidden/>
+          </w:rPr>
+          <w:fldChar w:fldCharType="separate"/>
+        </w:r>
+        <w:r>
+          <w:rPr>
+            <w:noProof/>
+            <w:webHidden/>
+          </w:rPr>
+          <w:t>19</w:t>
+        </w:r>
+        <w:r>
+          <w:rPr>
+            <w:noProof/>
+            <w:webHidden/>
+          </w:rPr>
+          <w:fldChar w:fldCharType="end"/>
+        </w:r>
+      </w:hyperlink>
+    </w:p>
+    <w:p>
+      <w:pPr>
+        <w:pStyle w:val="brajegyzk"/>
+        <w:tabs>
+          <w:tab w:val="right" w:leader="dot" w:pos="8493"/>
+        </w:tabs>
+        <w:rPr>
+          <w:rFonts w:eastAsiaTheme="minorEastAsia"/>
+          <w:noProof/>
+          <w:lang w:eastAsia="hu-HU"/>
+        </w:rPr>
+      </w:pPr>
+      <w:hyperlink w:anchor="_Toc467589981" w:history="1">
+        <w:r>
+          <w:rPr>
+            <w:rStyle w:val="Hiperhivatkozs"/>
+            <w:noProof/>
+          </w:rPr>
+          <w:t>17. ábra - Felhasználók és jogosultságok</w:t>
+        </w:r>
+        <w:r>
+          <w:rPr>
+            <w:noProof/>
+            <w:webHidden/>
+          </w:rPr>
+          <w:tab/>
+        </w:r>
+        <w:r>
+          <w:rPr>
+            <w:noProof/>
+            <w:webHidden/>
+          </w:rPr>
+          <w:fldChar w:fldCharType="begin"/>
+        </w:r>
+        <w:r>
+          <w:rPr>
+            <w:noProof/>
+            <w:webHidden/>
+          </w:rPr>
+          <w:instrText xml:space="preserve"> PAGEREF _Toc467589981 \h </w:instrText>
+        </w:r>
+        <w:r>
+          <w:rPr>
+            <w:noProof/>
+            <w:webHidden/>
+          </w:rPr>
+        </w:r>
+        <w:r>
+          <w:rPr>
+            <w:noProof/>
+            <w:webHidden/>
+          </w:rPr>
+          <w:fldChar w:fldCharType="separate"/>
+        </w:r>
+        <w:r>
+          <w:rPr>
+            <w:noProof/>
+            <w:webHidden/>
+          </w:rPr>
+          <w:t>20</w:t>
+        </w:r>
+        <w:r>
+          <w:rPr>
+            <w:noProof/>
+            <w:webHidden/>
+          </w:rPr>
+          <w:fldChar w:fldCharType="end"/>
+        </w:r>
+      </w:hyperlink>
+    </w:p>
+    <w:p>
+      <w:pPr>
         <w:pStyle w:val="Cmsor1"/>
         <w:rPr>
           <w:lang w:eastAsia="hu-HU"/>
@@ -7648,8 +8410,8 @@
       </w:r>
     </w:p>
     <w:sectPr>
-      <w:footerReference w:type="default" r:id="rId26"/>
-      <w:headerReference w:type="first" r:id="rId27"/>
+      <w:footerReference w:type="default" r:id="rId29"/>
+      <w:headerReference w:type="first" r:id="rId30"/>
       <w:pgSz w:w="11906" w:h="16838"/>
       <w:pgMar w:top="1418" w:right="1418" w:bottom="1418" w:left="1985" w:header="709" w:footer="709" w:gutter="0"/>
       <w:pgNumType w:start="0"/>
@@ -7696,6 +8458,7 @@
         <w:docPartUnique/>
       </w:docPartObj>
     </w:sdtPr>
+    <w:sdtEndPr/>
     <w:sdtContent>
       <w:p>
         <w:pPr>
@@ -7715,7 +8478,7 @@
           <w:rPr>
             <w:noProof/>
           </w:rPr>
-          <w:t>19</w:t>
+          <w:t>20</w:t>
         </w:r>
         <w:r>
           <w:fldChar w:fldCharType="end"/>
@@ -10434,7 +11197,7 @@
 </file>
 
 <file path=customXml/itemProps1.xml><?xml version="1.0" encoding="utf-8"?>
-<ds:datastoreItem xmlns:ds="http://schemas.openxmlformats.org/officeDocument/2006/customXml" ds:itemID="{E2CEBA20-1861-46DF-95DE-041AA46DE143}">
+<ds:datastoreItem xmlns:ds="http://schemas.openxmlformats.org/officeDocument/2006/customXml" ds:itemID="{1324A8F7-B8A3-4CD7-9D05-C050AC9C0839}">
   <ds:schemaRefs>
     <ds:schemaRef ds:uri="http://schemas.openxmlformats.org/officeDocument/2006/bibliography"/>
   </ds:schemaRefs>

--- a/PappZoltanSzakdolgozat.docx
+++ b/PappZoltanSzakdolgozat.docx
@@ -233,13 +233,23 @@
           <w:shd w:val="clear" w:color="auto" w:fill="FFFFFF"/>
         </w:rPr>
       </w:pPr>
+      <w:proofErr w:type="spellStart"/>
       <w:r>
         <w:rPr>
           <w:rFonts w:cs="Times New Roman"/>
           <w:szCs w:val="24"/>
           <w:shd w:val="clear" w:color="auto" w:fill="FFFFFF"/>
         </w:rPr>
-        <w:t xml:space="preserve">Ulyssys Kft. </w:t>
+        <w:t>Ulyssys</w:t>
+      </w:r>
+      <w:proofErr w:type="spellEnd"/>
+      <w:r>
+        <w:rPr>
+          <w:rFonts w:cs="Times New Roman"/>
+          <w:szCs w:val="24"/>
+          <w:shd w:val="clear" w:color="auto" w:fill="FFFFFF"/>
+        </w:rPr>
+        <w:t xml:space="preserve"> Kft. </w:t>
       </w:r>
       <w:r>
         <w:rPr>
@@ -4428,136 +4438,134 @@
       <w:r>
         <w:t xml:space="preserve">, </w:t>
       </w:r>
-      <w:bookmarkStart w:id="20" w:name="_GoBack"/>
+      <w:r>
+        <w:t>funkcionalitásokhoz</w:t>
+      </w:r>
+      <w:r>
+        <w:t xml:space="preserve">. Viszont foglalást nem tudnak indítani, amiből </w:t>
+      </w:r>
+      <w:r>
+        <w:t xml:space="preserve">egyenesen </w:t>
+      </w:r>
+      <w:r>
+        <w:t>következik, hogy történeti adataik sem lehetnek</w:t>
+      </w:r>
+      <w:r>
+        <w:t xml:space="preserve">, így számukra </w:t>
+      </w:r>
+      <w:proofErr w:type="gramStart"/>
+      <w:r>
+        <w:t>ezen</w:t>
+      </w:r>
+      <w:proofErr w:type="gramEnd"/>
+      <w:r>
+        <w:t xml:space="preserve"> menüpont megjelenítése teljesen felesleges volna</w:t>
+      </w:r>
+      <w:r>
+        <w:t>.</w:t>
+      </w:r>
+    </w:p>
+    <w:p>
+      <w:pPr>
+        <w:pStyle w:val="Szakdolgozat"/>
+      </w:pPr>
+      <w:r>
+        <w:t>A harm</w:t>
+      </w:r>
+      <w:r>
+        <w:t>adik és egyben utolsó szerepkör</w:t>
+      </w:r>
+      <w:r>
+        <w:t xml:space="preserve">csoport a </w:t>
+      </w:r>
+      <w:proofErr w:type="spellStart"/>
+      <w:r>
+        <w:t>superuserek</w:t>
+      </w:r>
+      <w:proofErr w:type="spellEnd"/>
+      <w:r>
+        <w:t xml:space="preserve"> halmaza. Ezt az osztály</w:t>
+      </w:r>
+      <w:r>
+        <w:t>t</w:t>
+      </w:r>
+      <w:r>
+        <w:t xml:space="preserve"> a legegyszerűbben úgy lehet ismertetni, hogy ötvözik, a felhasználok jogosultságait az adminisztrátorokéval.</w:t>
+      </w:r>
+      <w:r>
+        <w:t xml:space="preserve"> </w:t>
+      </w:r>
+      <w:r>
+        <w:t>Mindazonáltal</w:t>
+      </w:r>
+      <w:r>
+        <w:t xml:space="preserve"> azt még meg kell említeni, hogy egy felhaszná</w:t>
+      </w:r>
+      <w:r>
+        <w:t>lói</w:t>
+      </w:r>
+      <w:r>
+        <w:t xml:space="preserve">, </w:t>
+      </w:r>
+      <w:r>
+        <w:t>vagy egy adminisztrátori hatáskörrel rendelkezi delikvenst</w:t>
+      </w:r>
+      <w:r>
+        <w:t xml:space="preserve">, csak egy </w:t>
+      </w:r>
+      <w:proofErr w:type="spellStart"/>
+      <w:r>
+        <w:t>superuser</w:t>
+      </w:r>
+      <w:proofErr w:type="spellEnd"/>
+      <w:r>
+        <w:t xml:space="preserve"> tud </w:t>
+      </w:r>
+      <w:proofErr w:type="spellStart"/>
+      <w:r>
+        <w:t>superuserré</w:t>
+      </w:r>
+      <w:proofErr w:type="spellEnd"/>
+      <w:r>
+        <w:t xml:space="preserve"> előremozdítani, az adminisztrátornak bár, ahogy már említettem </w:t>
+      </w:r>
+      <w:r>
+        <w:t>van módosításra is jogosítványa</w:t>
+      </w:r>
+      <w:r>
+        <w:t xml:space="preserve">, de </w:t>
+      </w:r>
+      <w:r>
+        <w:t xml:space="preserve">az az </w:t>
+      </w:r>
+      <w:r>
+        <w:t xml:space="preserve">ilyesfajta </w:t>
+      </w:r>
+      <w:r>
+        <w:t>változtatásra</w:t>
+      </w:r>
+      <w:r>
+        <w:t xml:space="preserve"> nem elegendő</w:t>
+      </w:r>
+      <w:r>
+        <w:t>, nem terjed ki</w:t>
+      </w:r>
+      <w:r>
+        <w:t>.</w:t>
+      </w:r>
+    </w:p>
+    <w:p>
+      <w:pPr>
+        <w:pStyle w:val="Cmsor3"/>
+      </w:pPr>
+      <w:bookmarkStart w:id="20" w:name="_Toc467589996"/>
+      <w:r>
+        <w:t>2.5.4 Felhasználói képernyő</w:t>
+      </w:r>
+      <w:r>
+        <w:t>/funkciók</w:t>
+      </w:r>
       <w:bookmarkEnd w:id="20"/>
-      <w:r>
-        <w:t>funkcionalitásokhoz</w:t>
-      </w:r>
-      <w:r>
-        <w:t xml:space="preserve">. Viszont foglalást nem tudnak indítani, amiből </w:t>
-      </w:r>
-      <w:r>
-        <w:t xml:space="preserve">egyenesen </w:t>
-      </w:r>
-      <w:r>
-        <w:t>következik, hogy történeti adataik sem lehetnek</w:t>
-      </w:r>
-      <w:r>
-        <w:t xml:space="preserve">, így számukra </w:t>
-      </w:r>
-      <w:proofErr w:type="gramStart"/>
-      <w:r>
-        <w:t>ezen</w:t>
-      </w:r>
-      <w:proofErr w:type="gramEnd"/>
-      <w:r>
-        <w:t xml:space="preserve"> menüpont megjelenítése teljesen felesleges volna</w:t>
-      </w:r>
-      <w:r>
-        <w:t>.</w:t>
-      </w:r>
-    </w:p>
-    <w:p>
-      <w:pPr>
-        <w:pStyle w:val="Szakdolgozat"/>
-      </w:pPr>
-      <w:r>
-        <w:t>A harm</w:t>
-      </w:r>
-      <w:r>
-        <w:t>adik és egyben utolsó szerepkör</w:t>
-      </w:r>
-      <w:r>
-        <w:t xml:space="preserve">csoport a </w:t>
-      </w:r>
-      <w:proofErr w:type="spellStart"/>
-      <w:r>
-        <w:t>superuserek</w:t>
-      </w:r>
-      <w:proofErr w:type="spellEnd"/>
-      <w:r>
-        <w:t xml:space="preserve"> halmaza. Ezt az osztály</w:t>
-      </w:r>
-      <w:r>
-        <w:t>t</w:t>
-      </w:r>
-      <w:r>
-        <w:t xml:space="preserve"> a legegyszerűbben úgy lehet ismertetni, hogy ötvözik, a felhasználok jogosultságait az adminisztrátorokéval.</w:t>
-      </w:r>
-      <w:r>
-        <w:t xml:space="preserve"> </w:t>
-      </w:r>
-      <w:r>
-        <w:t>Mindazonáltal</w:t>
-      </w:r>
-      <w:r>
-        <w:t xml:space="preserve"> azt még meg kell említeni, hogy egy felhaszná</w:t>
-      </w:r>
-      <w:r>
-        <w:t>lói</w:t>
-      </w:r>
-      <w:r>
-        <w:t xml:space="preserve">, </w:t>
-      </w:r>
-      <w:r>
-        <w:t>vagy egy adminisztrátori hatáskörrel rendelkezi delikvenst</w:t>
-      </w:r>
-      <w:r>
-        <w:t xml:space="preserve">, csak egy </w:t>
-      </w:r>
-      <w:proofErr w:type="spellStart"/>
-      <w:r>
-        <w:t>superuser</w:t>
-      </w:r>
-      <w:proofErr w:type="spellEnd"/>
-      <w:r>
-        <w:t xml:space="preserve"> tud </w:t>
-      </w:r>
-      <w:proofErr w:type="spellStart"/>
-      <w:r>
-        <w:t>superuserré</w:t>
-      </w:r>
-      <w:proofErr w:type="spellEnd"/>
-      <w:r>
-        <w:t xml:space="preserve"> előremozdítani, az adminisztrátornak bár, ahogy már említettem </w:t>
-      </w:r>
-      <w:r>
-        <w:t>van módosításra is jogosítványa</w:t>
-      </w:r>
-      <w:r>
-        <w:t xml:space="preserve">, de </w:t>
-      </w:r>
-      <w:r>
-        <w:t xml:space="preserve">az az </w:t>
-      </w:r>
-      <w:r>
-        <w:t xml:space="preserve">ilyesfajta </w:t>
-      </w:r>
-      <w:r>
-        <w:t>változtatásra</w:t>
-      </w:r>
-      <w:r>
-        <w:t xml:space="preserve"> nem elegendő</w:t>
-      </w:r>
-      <w:r>
-        <w:t>, nem terjed ki</w:t>
-      </w:r>
-      <w:r>
-        <w:t>.</w:t>
-      </w:r>
-    </w:p>
-    <w:p>
-      <w:pPr>
-        <w:pStyle w:val="Cmsor3"/>
-      </w:pPr>
-      <w:bookmarkStart w:id="21" w:name="_Toc467589996"/>
-      <w:r>
-        <w:t>2.5.4 Felhasználói képernyő</w:t>
-      </w:r>
-      <w:r>
-        <w:t>/funkciók</w:t>
-      </w:r>
-      <w:bookmarkEnd w:id="21"/>
     </w:p>
     <w:p>
       <w:pPr>
@@ -4708,7 +4716,7 @@
       <w:r>
         <w:fldChar w:fldCharType="separate"/>
       </w:r>
-      <w:bookmarkStart w:id="22" w:name="_Toc467589970"/>
+      <w:bookmarkStart w:id="21" w:name="_Toc467589970"/>
       <w:r>
         <w:rPr>
           <w:noProof/>
@@ -4724,7 +4732,7 @@
       <w:r>
         <w:t>. ábra - Műsor táblázat</w:t>
       </w:r>
-      <w:bookmarkEnd w:id="22"/>
+      <w:bookmarkEnd w:id="21"/>
     </w:p>
     <w:p>
       <w:pPr>
@@ -4950,7 +4958,7 @@
       <w:r>
         <w:fldChar w:fldCharType="separate"/>
       </w:r>
-      <w:bookmarkStart w:id="23" w:name="_Toc467589971"/>
+      <w:bookmarkStart w:id="22" w:name="_Toc467589971"/>
       <w:r>
         <w:rPr>
           <w:noProof/>
@@ -4966,7 +4974,7 @@
       <w:r>
         <w:t>. ábra - Filmek panel, filmek listája</w:t>
       </w:r>
-      <w:bookmarkEnd w:id="23"/>
+      <w:bookmarkEnd w:id="22"/>
     </w:p>
     <w:p>
       <w:pPr>
@@ -5106,7 +5114,7 @@
       <w:r>
         <w:fldChar w:fldCharType="separate"/>
       </w:r>
-      <w:bookmarkStart w:id="24" w:name="_Toc467589972"/>
+      <w:bookmarkStart w:id="23" w:name="_Toc467589972"/>
       <w:r>
         <w:rPr>
           <w:noProof/>
@@ -5120,7 +5128,15 @@
         <w:fldChar w:fldCharType="end"/>
       </w:r>
       <w:r>
-        <w:t xml:space="preserve">. ábra </w:t>
+        <w:t xml:space="preserve">. </w:t>
+      </w:r>
+      <w:proofErr w:type="gramStart"/>
+      <w:r>
+        <w:t>ábra</w:t>
+      </w:r>
+      <w:proofErr w:type="gramEnd"/>
+      <w:r>
+        <w:t xml:space="preserve"> </w:t>
       </w:r>
       <w:r>
         <w:t>-</w:t>
@@ -5128,7 +5144,7 @@
       <w:r>
         <w:t xml:space="preserve"> Árak</w:t>
       </w:r>
-      <w:bookmarkEnd w:id="24"/>
+      <w:bookmarkEnd w:id="23"/>
     </w:p>
     <w:p>
       <w:pPr>
@@ -5234,7 +5250,7 @@
       <w:r>
         <w:fldChar w:fldCharType="separate"/>
       </w:r>
-      <w:bookmarkStart w:id="25" w:name="_Toc467589973"/>
+      <w:bookmarkStart w:id="24" w:name="_Toc467589973"/>
       <w:r>
         <w:rPr>
           <w:noProof/>
@@ -5256,7 +5272,7 @@
       <w:r>
         <w:t xml:space="preserve"> Kapcsolat</w:t>
       </w:r>
-      <w:bookmarkEnd w:id="25"/>
+      <w:bookmarkEnd w:id="24"/>
     </w:p>
     <w:p>
       <w:pPr>
@@ -5383,11 +5399,11 @@
       <w:pPr>
         <w:pStyle w:val="Cmsor3"/>
       </w:pPr>
-      <w:bookmarkStart w:id="26" w:name="_Toc467589997"/>
+      <w:bookmarkStart w:id="25" w:name="_Toc467589997"/>
       <w:r>
         <w:t>2.5.5 Adminisztrátori képernyő/funkciók</w:t>
       </w:r>
-      <w:bookmarkEnd w:id="26"/>
+      <w:bookmarkEnd w:id="25"/>
     </w:p>
     <w:p>
       <w:pPr>
@@ -5446,12 +5462,15 @@
         <w:fldChar w:fldCharType="begin"/>
       </w:r>
       <w:r>
-        <w:instrText xml:space="preserve"> SEQ ábra \* ARABIC </w:instrText>
+        <w:instrText xml:space="preserve"> SEQ ábra \* </w:instrText>
+      </w:r>
+      <w:r>
+        <w:instrText xml:space="preserve">ARABIC </w:instrText>
       </w:r>
       <w:r>
         <w:fldChar w:fldCharType="separate"/>
       </w:r>
-      <w:bookmarkStart w:id="27" w:name="_Toc467589974"/>
+      <w:bookmarkStart w:id="26" w:name="_Toc467589974"/>
       <w:r>
         <w:rPr>
           <w:noProof/>
@@ -5473,7 +5492,7 @@
       <w:r>
         <w:t>- Köszöntő felület - adminisztrátor</w:t>
       </w:r>
-      <w:bookmarkEnd w:id="27"/>
+      <w:bookmarkEnd w:id="26"/>
     </w:p>
     <w:p>
       <w:pPr>
@@ -5620,15 +5639,12 @@
         <w:fldChar w:fldCharType="begin"/>
       </w:r>
       <w:r>
-        <w:instrText xml:space="preserve"> SEQ ábra </w:instrText>
-      </w:r>
-      <w:r>
-        <w:instrText xml:space="preserve">\* ARABIC </w:instrText>
+        <w:instrText xml:space="preserve"> SEQ ábra \* ARABIC </w:instrText>
       </w:r>
       <w:r>
         <w:fldChar w:fldCharType="separate"/>
       </w:r>
-      <w:bookmarkStart w:id="28" w:name="_Toc467589975"/>
+      <w:bookmarkStart w:id="27" w:name="_Toc467589975"/>
       <w:r>
         <w:rPr>
           <w:noProof/>
@@ -5644,7 +5660,7 @@
       <w:r>
         <w:t>. ábra - Műsor lista</w:t>
       </w:r>
-      <w:bookmarkEnd w:id="28"/>
+      <w:bookmarkEnd w:id="27"/>
     </w:p>
     <w:p>
       <w:pPr>
@@ -5867,7 +5883,7 @@
                               </w:rPr>
                               <w:fldChar w:fldCharType="separate"/>
                             </w:r>
-                            <w:bookmarkStart w:id="29" w:name="_Toc467589976"/>
+                            <w:bookmarkStart w:id="28" w:name="_Toc467589976"/>
                             <w:r>
                               <w:rPr>
                                 <w:noProof/>
@@ -5895,7 +5911,7 @@
                               </w:rPr>
                               <w:t>- Helytelen formátum</w:t>
                             </w:r>
-                            <w:bookmarkEnd w:id="29"/>
+                            <w:bookmarkEnd w:id="28"/>
                           </w:p>
                         </w:txbxContent>
                       </wps:txbx>
@@ -5944,7 +5960,7 @@
                         </w:rPr>
                         <w:fldChar w:fldCharType="separate"/>
                       </w:r>
-                      <w:bookmarkStart w:id="30" w:name="_Toc467589976"/>
+                      <w:bookmarkStart w:id="29" w:name="_Toc467589976"/>
                       <w:r>
                         <w:rPr>
                           <w:noProof/>
@@ -5972,7 +5988,7 @@
                         </w:rPr>
                         <w:t>- Helytelen formátum</w:t>
                       </w:r>
-                      <w:bookmarkEnd w:id="30"/>
+                      <w:bookmarkEnd w:id="29"/>
                     </w:p>
                   </w:txbxContent>
                 </v:textbox>
@@ -6172,7 +6188,7 @@
       <w:r>
         <w:fldChar w:fldCharType="separate"/>
       </w:r>
-      <w:bookmarkStart w:id="31" w:name="_Toc467589977"/>
+      <w:bookmarkStart w:id="30" w:name="_Toc467589977"/>
       <w:r>
         <w:rPr>
           <w:noProof/>
@@ -6188,7 +6204,7 @@
       <w:r>
         <w:t>. ábra - Filmek listája</w:t>
       </w:r>
-      <w:bookmarkEnd w:id="31"/>
+      <w:bookmarkEnd w:id="30"/>
     </w:p>
     <w:p>
       <w:pPr>
@@ -6196,32 +6212,6 @@
       </w:pPr>
       <w:r>
         <w:t>A filmek interfész alatt a már ismert folyamatokat fedezhetjük fel, mint a felvitel, szerkesztés, törlés.</w:t>
-      </w:r>
-    </w:p>
-    <w:p>
-      <w:pPr>
-        <w:pStyle w:val="Szakdolgozat"/>
-      </w:pPr>
-      <w:r>
-        <w:t>Ezen a felületen a törlés a fenti fejezetben említett technika szerint működik.</w:t>
-      </w:r>
-    </w:p>
-    <w:p>
-      <w:pPr>
-        <w:pStyle w:val="Szakdolgozat"/>
-      </w:pPr>
-      <w:r>
-        <w:t xml:space="preserve">A helyreigazítás is, ám ennek során arra biztos érdemes figyelmet fordítani, hogy két azonos film nem lehet az adatbázisban! Így egy meglévő filmcímre nem módosíthatunk </w:t>
-      </w:r>
-      <w:r>
-        <w:lastRenderedPageBreak/>
-        <w:t xml:space="preserve">egy másikat, ugyanis ekkor egy hibaüzentet kapunk. A Hossz, valamint a Korhatár oszlopok pedig numerikus karaktereket követelnek meg, így amíg ezt nem teljesítjük a módosítás során a mező nem veszti el a fókuszát, magyarán nem tudunk kilépni belőle és további </w:t>
-      </w:r>
-      <w:r>
-        <w:t>szerkesztéseket hajtsunk végre</w:t>
-      </w:r>
-      <w:r>
-        <w:t>.</w:t>
       </w:r>
     </w:p>
     <w:p>
@@ -6241,6 +6231,7 @@
         </w:numPr>
       </w:pPr>
       <w:r>
+        <w:lastRenderedPageBreak/>
         <w:t>Két megegyező titulusú videót nem tartalmazhat az adatbázis. Például, ha már van egy X című filmünk, akkor még egy ilyet nem tudunk felvezetni a rendszerbe.</w:t>
       </w:r>
     </w:p>
@@ -6277,7 +6268,32 @@
         </w:numPr>
       </w:pPr>
       <w:r>
-        <w:t xml:space="preserve">A Hossz, illetve Korhatár mezők csak numerikus karaktereket kaphatnak értékül. </w:t>
+        <w:t>A Hossz, illetve Korhatár mezők csak numerikus karaktereket kaphatnak értékül.</w:t>
+      </w:r>
+    </w:p>
+    <w:p>
+      <w:pPr>
+        <w:pStyle w:val="Szakdolgozat"/>
+      </w:pPr>
+      <w:r>
+        <w:t>Ezen a felületen a törlés a fenti fejezetben említett technika szerint működik.</w:t>
+      </w:r>
+    </w:p>
+    <w:p>
+      <w:pPr>
+        <w:pStyle w:val="Szakdolgozat"/>
+      </w:pPr>
+      <w:r>
+        <w:t xml:space="preserve">A helyreigazítás is, ám ennek során arra biztos érdemes figyelmet fordítani, hogy két azonos film nem lehet az adatbázisban! Így egy meglévő filmcímre nem módosíthatunk egy másikat, ugyanis ekkor egy hibaüzentet kapunk. A Hossz, valamint a Korhatár oszlopok pedig numerikus karaktereket követelnek meg, így amíg ezt nem teljesítjük a módosítás során a mező nem veszti el a fókuszát, magyarán nem tudunk kilépni belőle és további </w:t>
+      </w:r>
+      <w:r>
+        <w:t>szerkesztéseket hajtsunk végre</w:t>
+      </w:r>
+      <w:r>
+        <w:t>.</w:t>
+      </w:r>
+      <w:r>
+        <w:t xml:space="preserve"> </w:t>
       </w:r>
     </w:p>
     <w:p>
@@ -6349,7 +6365,7 @@
       <w:r>
         <w:fldChar w:fldCharType="separate"/>
       </w:r>
-      <w:bookmarkStart w:id="32" w:name="_Toc467589978"/>
+      <w:bookmarkStart w:id="31" w:name="_Toc467589978"/>
       <w:r>
         <w:rPr>
           <w:noProof/>
@@ -6365,7 +6381,7 @@
       <w:r>
         <w:t>. ábra - Mozik listája</w:t>
       </w:r>
-      <w:bookmarkEnd w:id="32"/>
+      <w:bookmarkEnd w:id="31"/>
     </w:p>
     <w:p>
       <w:pPr>
@@ -6412,7 +6428,13 @@
         </w:numPr>
       </w:pPr>
       <w:r>
-        <w:t>A menteni kívánt névnek három, illetőleg tíz karakter hosszúság között kell elhelyezkednie. Másként hibaüzenet.</w:t>
+        <w:t>A menteni kí</w:t>
+      </w:r>
+      <w:r>
+        <w:t>vánt névnek három, illetőleg húsz</w:t>
+      </w:r>
+      <w:r>
+        <w:t xml:space="preserve"> karakter hosszúság között kell elhelyezkednie. Másként hibaüzenet.</w:t>
       </w:r>
     </w:p>
     <w:p>
@@ -6424,6 +6446,7 @@
         </w:numPr>
       </w:pPr>
       <w:r>
+        <w:lastRenderedPageBreak/>
         <w:t>Név egyezés nem állhat fenn.</w:t>
       </w:r>
     </w:p>
@@ -6449,7 +6472,6 @@
         <w:pStyle w:val="Szakdolgozat"/>
       </w:pPr>
       <w:r>
-        <w:lastRenderedPageBreak/>
         <w:t>Törlés: a törölni kíván sorra való jobb klikkes kattintás, majd a szándék megerősítése a felugró ablakban.</w:t>
       </w:r>
     </w:p>
@@ -6522,7 +6544,7 @@
       <w:r>
         <w:fldChar w:fldCharType="separate"/>
       </w:r>
-      <w:bookmarkStart w:id="33" w:name="_Toc467589979"/>
+      <w:bookmarkStart w:id="32" w:name="_Toc467589979"/>
       <w:r>
         <w:rPr>
           <w:noProof/>
@@ -6538,14 +6560,20 @@
       <w:r>
         <w:t>. ábra - Termek listája</w:t>
       </w:r>
-      <w:bookmarkEnd w:id="33"/>
-    </w:p>
-    <w:p>
-      <w:pPr>
-        <w:pStyle w:val="Szakdolgozat"/>
-      </w:pPr>
-      <w:r>
-        <w:t xml:space="preserve">Hatalmas változást a platformon a teremre vonatkozó komponensen sem lehet felfedezni. </w:t>
+      <w:bookmarkEnd w:id="32"/>
+    </w:p>
+    <w:p>
+      <w:pPr>
+        <w:pStyle w:val="Szakdolgozat"/>
+      </w:pPr>
+      <w:r>
+        <w:t>Hatalmas változást a platformo</w:t>
+      </w:r>
+      <w:r>
+        <w:t>n a teremre vonatkozó komponensé</w:t>
+      </w:r>
+      <w:r>
+        <w:t xml:space="preserve">n sem lehet felfedezni. </w:t>
       </w:r>
     </w:p>
     <w:p>
@@ -6577,7 +6605,13 @@
         </w:numPr>
       </w:pPr>
       <w:r>
-        <w:t>A menteni kívánt névnek három, illetőleg tíz karakter hosszúság között kell elhelyezkednie. Másként hibaüzenet.</w:t>
+        <w:t>A menteni kívánt névnek háro</w:t>
+      </w:r>
+      <w:r>
+        <w:t>m, illetőleg húsz</w:t>
+      </w:r>
+      <w:r>
+        <w:t xml:space="preserve"> karakter hosszúság között kell elhelyezkednie. Másként hibaüzenet.</w:t>
       </w:r>
     </w:p>
     <w:p>
@@ -6699,7 +6733,7 @@
       <w:r>
         <w:fldChar w:fldCharType="separate"/>
       </w:r>
-      <w:bookmarkStart w:id="34" w:name="_Toc467589980"/>
+      <w:bookmarkStart w:id="33" w:name="_Toc467589980"/>
       <w:r>
         <w:rPr>
           <w:noProof/>
@@ -6715,45 +6749,53 @@
       <w:r>
         <w:t>. ábra - Mozik és termek kapcsolata</w:t>
       </w:r>
+      <w:bookmarkEnd w:id="33"/>
+    </w:p>
+    <w:p>
+      <w:pPr>
+        <w:pStyle w:val="Szakdolgozat"/>
+      </w:pPr>
+      <w:r>
+        <w:t xml:space="preserve">Ezen </w:t>
+      </w:r>
+      <w:proofErr w:type="spellStart"/>
+      <w:r>
+        <w:t>almenüre</w:t>
+      </w:r>
+      <w:proofErr w:type="spellEnd"/>
+      <w:r>
+        <w:t xml:space="preserve"> való klikkelés eredményeként teszünk szert a rendszerbe már felvett mozik, valamint a hozzájuk rendelt, kapcsolt termek korrelációjáról. Mint az illusztráción (</w:t>
+      </w:r>
+      <w:r>
+        <w:t>13</w:t>
+      </w:r>
+      <w:r>
+        <w:t>. ábra) kivehető az első oszlopban szerepel a mozi neve, majd pedig a másodikban az általa tartalmazott teremé.</w:t>
+      </w:r>
+    </w:p>
+    <w:p>
+      <w:pPr>
+        <w:pStyle w:val="Szakdolgozat"/>
+      </w:pPr>
+      <w:r>
+        <w:t>Az interfészen az eddigiektől eltérően nem áll rendelkezésre felvitel specifikus gomb. Ez azért történt ekképp, mert ez inkább csak egy tájékoztató táblázat. Mint már kitért rá a dokumentáció a terem felvitel menüpontban: termet, csak úgy iktathatunk be az adatállományba, ha azt azon nyomban, hozzá is rendeljük egy mozi egységhez. Így új hozzárendelésre nincs szükség. Egyetlen eset kivétel ez alól, ha a terem,</w:t>
+      </w:r>
+      <w:r>
+        <w:t xml:space="preserve"> az adott X moziban ugyan meg</w:t>
+      </w:r>
+      <w:r>
+        <w:t>szűnik, de Y moziban ezzel párhuzamosan megnyitják. Ám ezt egyszerű módosítási folyamattal elvégezhetjük, ehhez elég csak a Mozi oszlop legördülő listájából kiválasztani a teremhez tartozó X mozit, majd azt a felsorolás segítségével átállítani az Y-ra.</w:t>
+      </w:r>
+      <w:r>
+        <w:t xml:space="preserve"> Ez továbbá azt az esetet is lefedi, hogy </w:t>
+      </w:r>
+      <w:r>
+        <w:t>például az X mozi, beolvad az Y</w:t>
+      </w:r>
+      <w:bookmarkStart w:id="34" w:name="_GoBack"/>
       <w:bookmarkEnd w:id="34"/>
-    </w:p>
-    <w:p>
-      <w:pPr>
-        <w:pStyle w:val="Szakdolgozat"/>
-      </w:pPr>
-      <w:r>
-        <w:t xml:space="preserve">Ezen </w:t>
-      </w:r>
-      <w:proofErr w:type="spellStart"/>
-      <w:r>
-        <w:t>almenüre</w:t>
-      </w:r>
-      <w:proofErr w:type="spellEnd"/>
-      <w:r>
-        <w:t xml:space="preserve"> való klikkelés eredményeként teszünk szert a rendszerbe már felvett mozik, valamint a hozzájuk rendelt, kapcsolt termek korrelációjáról. Mint az illusztráción (</w:t>
-      </w:r>
-      <w:r>
-        <w:t>13</w:t>
-      </w:r>
-      <w:r>
-        <w:t>. ábra) kivehető az első oszlopban szerepel a mozi neve, majd pedig a másodikban az általa tartalmazott teremé.</w:t>
-      </w:r>
-    </w:p>
-    <w:p>
-      <w:pPr>
-        <w:pStyle w:val="Szakdolgozat"/>
-      </w:pPr>
-      <w:r>
-        <w:t>Az interfészen az eddigiektől eltérően nem áll rendelkezésre felvitel specifikus gomb. Ez azért történt ekképp, mert ez inkább csak egy tájékoztató táblázat. Mint már kitért rá a dokumentáció a terem felvitel menüpontban: termet, csak úgy iktathatunk be az adatállományba, ha azt azon nyomban, hozzá is rendeljük egy mozi egységhez. Így új hozzárendelésre nincs szükség. Egyetlen eset kivétel ez alól, ha a terem,</w:t>
-      </w:r>
-      <w:r>
-        <w:t xml:space="preserve"> az adott X moziban ugyan meg</w:t>
-      </w:r>
-      <w:r>
-        <w:t>szűnik, de Y moziban ezzel párhuzamosan megnyitják. Ám ezt egyszerű módosítási folyamattal elvégezhetjük, ehhez elég csak a Mozi oszlop legördülő listájából kiválasztani a teremhez tartozó X mozit, majd azt a felsorolás segítségével átállítani az Y-ra.</w:t>
-      </w:r>
-      <w:r>
-        <w:t xml:space="preserve"> Ez továbbá azt az esetet is lefedi, hogy például az X mozi, beolvad az Y- moziba, vagyis más szóval az Y mozi megörökli a bezárt X mozi termeit.</w:t>
+      <w:r>
+        <w:t xml:space="preserve"> moziba, vagyis más szóval az Y mozi megörökli a bezárt X mozi termeit.</w:t>
       </w:r>
     </w:p>
     <w:p>
@@ -6991,6 +7033,9 @@
       <w:r>
         <w:t>Névegyezés nem hozható létre</w:t>
       </w:r>
+      <w:r>
+        <w:t>.</w:t>
+      </w:r>
     </w:p>
     <w:p>
       <w:pPr>
@@ -7001,19 +7046,19 @@
         </w:numPr>
       </w:pPr>
       <w:r>
-        <w:t xml:space="preserve">A bevitt karakterlánc </w:t>
+        <w:t xml:space="preserve">A </w:t>
+      </w:r>
+      <w:r>
+        <w:t>módosított</w:t>
+      </w:r>
+      <w:r>
+        <w:t xml:space="preserve"> karakterlánc </w:t>
       </w:r>
       <w:r>
         <w:t xml:space="preserve">hosszúsága pedig </w:t>
       </w:r>
       <w:r>
-        <w:t xml:space="preserve">csak </w:t>
-      </w:r>
-      <w:r>
-        <w:t>előredefiniált</w:t>
-      </w:r>
-      <w:r>
-        <w:t xml:space="preserve"> keretek közt fogadható el</w:t>
+        <w:t>nem fogadható el, ha meghaladja a húsz karaktert.</w:t>
       </w:r>
     </w:p>
     <w:p>
@@ -7161,6 +7206,14 @@
     </w:p>
     <w:p>
       <w:pPr>
+        <w:pStyle w:val="Cmsor1"/>
+        <w:rPr>
+          <w:lang w:eastAsia="hu-HU"/>
+        </w:rPr>
+      </w:pPr>
+    </w:p>
+    <w:p>
+      <w:pPr>
         <w:pStyle w:val="Nincstrkz"/>
         <w:rPr>
           <w:rStyle w:val="Cmsor1Char"/>
@@ -7171,7 +7224,6 @@
         <w:rPr>
           <w:rStyle w:val="Cmsor1Char"/>
         </w:rPr>
-        <w:lastRenderedPageBreak/>
         <w:t>Ábrajegyzék</w:t>
       </w:r>
       <w:bookmarkEnd w:id="38"/>
@@ -8478,7 +8530,7 @@
           <w:rPr>
             <w:noProof/>
           </w:rPr>
-          <w:t>20</w:t>
+          <w:t>21</w:t>
         </w:r>
         <w:r>
           <w:fldChar w:fldCharType="end"/>
@@ -10928,6 +10980,25 @@
       <w:contextualSpacing/>
     </w:pPr>
   </w:style>
+  <w:style w:type="table" w:styleId="Rcsostblzat">
+    <w:name w:val="Table Grid"/>
+    <w:basedOn w:val="Normltblzat"/>
+    <w:uiPriority w:val="39"/>
+    <w:rsid w:val="001E0159"/>
+    <w:pPr>
+      <w:spacing w:after="0" w:line="240" w:lineRule="auto"/>
+    </w:pPr>
+    <w:tblPr>
+      <w:tblBorders>
+        <w:top w:val="single" w:sz="4" w:space="0" w:color="auto"/>
+        <w:left w:val="single" w:sz="4" w:space="0" w:color="auto"/>
+        <w:bottom w:val="single" w:sz="4" w:space="0" w:color="auto"/>
+        <w:right w:val="single" w:sz="4" w:space="0" w:color="auto"/>
+        <w:insideH w:val="single" w:sz="4" w:space="0" w:color="auto"/>
+        <w:insideV w:val="single" w:sz="4" w:space="0" w:color="auto"/>
+      </w:tblBorders>
+    </w:tblPr>
+  </w:style>
 </w:styles>
 </file>
 
@@ -11197,7 +11268,7 @@
 </file>
 
 <file path=customXml/itemProps1.xml><?xml version="1.0" encoding="utf-8"?>
-<ds:datastoreItem xmlns:ds="http://schemas.openxmlformats.org/officeDocument/2006/customXml" ds:itemID="{1324A8F7-B8A3-4CD7-9D05-C050AC9C0839}">
+<ds:datastoreItem xmlns:ds="http://schemas.openxmlformats.org/officeDocument/2006/customXml" ds:itemID="{3CBB14BF-319B-445D-B37D-109707E37A4E}">
   <ds:schemaRefs>
     <ds:schemaRef ds:uri="http://schemas.openxmlformats.org/officeDocument/2006/bibliography"/>
   </ds:schemaRefs>

--- a/PappZoltanSzakdolgozat.docx
+++ b/PappZoltanSzakdolgozat.docx
@@ -417,7 +417,7 @@
             </w:rPr>
             <w:fldChar w:fldCharType="separate"/>
           </w:r>
-          <w:hyperlink w:anchor="_Toc467675448" w:history="1">
+          <w:hyperlink w:anchor="_Toc467750721" w:history="1">
             <w:r>
               <w:rPr>
                 <w:rStyle w:val="Hiperhivatkozs"/>
@@ -445,7 +445,7 @@
                 <w:noProof/>
                 <w:webHidden/>
               </w:rPr>
-              <w:instrText xml:space="preserve"> PAGEREF _Toc467675448 \h </w:instrText>
+              <w:instrText xml:space="preserve"> PAGEREF _Toc467750721 \h </w:instrText>
             </w:r>
             <w:r>
               <w:rPr>
@@ -488,7 +488,7 @@
               <w:lang w:eastAsia="hu-HU"/>
             </w:rPr>
           </w:pPr>
-          <w:hyperlink w:anchor="_Toc467675449" w:history="1">
+          <w:hyperlink w:anchor="_Toc467750722" w:history="1">
             <w:r>
               <w:rPr>
                 <w:rStyle w:val="Hiperhivatkozs"/>
@@ -516,7 +516,7 @@
                 <w:noProof/>
                 <w:webHidden/>
               </w:rPr>
-              <w:instrText xml:space="preserve"> PAGEREF _Toc467675449 \h </w:instrText>
+              <w:instrText xml:space="preserve"> PAGEREF _Toc467750722 \h </w:instrText>
             </w:r>
             <w:r>
               <w:rPr>
@@ -559,7 +559,7 @@
               <w:lang w:eastAsia="hu-HU"/>
             </w:rPr>
           </w:pPr>
-          <w:hyperlink w:anchor="_Toc467675450" w:history="1">
+          <w:hyperlink w:anchor="_Toc467750723" w:history="1">
             <w:r>
               <w:rPr>
                 <w:rStyle w:val="Hiperhivatkozs"/>
@@ -587,7 +587,7 @@
                 <w:noProof/>
                 <w:webHidden/>
               </w:rPr>
-              <w:instrText xml:space="preserve"> PAGEREF _Toc467675450 \h </w:instrText>
+              <w:instrText xml:space="preserve"> PAGEREF _Toc467750723 \h </w:instrText>
             </w:r>
             <w:r>
               <w:rPr>
@@ -627,7 +627,7 @@
               <w:lang w:eastAsia="hu-HU"/>
             </w:rPr>
           </w:pPr>
-          <w:hyperlink w:anchor="_Toc467675451" w:history="1">
+          <w:hyperlink w:anchor="_Toc467750724" w:history="1">
             <w:r>
               <w:rPr>
                 <w:rStyle w:val="Hiperhivatkozs"/>
@@ -655,7 +655,7 @@
                 <w:noProof/>
                 <w:webHidden/>
               </w:rPr>
-              <w:instrText xml:space="preserve"> PAGEREF _Toc467675451 \h </w:instrText>
+              <w:instrText xml:space="preserve"> PAGEREF _Toc467750724 \h </w:instrText>
             </w:r>
             <w:r>
               <w:rPr>
@@ -698,7 +698,7 @@
               <w:lang w:eastAsia="hu-HU"/>
             </w:rPr>
           </w:pPr>
-          <w:hyperlink w:anchor="_Toc467675452" w:history="1">
+          <w:hyperlink w:anchor="_Toc467750725" w:history="1">
             <w:r>
               <w:rPr>
                 <w:rStyle w:val="Hiperhivatkozs"/>
@@ -726,7 +726,7 @@
                 <w:noProof/>
                 <w:webHidden/>
               </w:rPr>
-              <w:instrText xml:space="preserve"> PAGEREF _Toc467675452 \h </w:instrText>
+              <w:instrText xml:space="preserve"> PAGEREF _Toc467750725 \h </w:instrText>
             </w:r>
             <w:r>
               <w:rPr>
@@ -769,7 +769,7 @@
               <w:lang w:eastAsia="hu-HU"/>
             </w:rPr>
           </w:pPr>
-          <w:hyperlink w:anchor="_Toc467675453" w:history="1">
+          <w:hyperlink w:anchor="_Toc467750726" w:history="1">
             <w:r>
               <w:rPr>
                 <w:rStyle w:val="Hiperhivatkozs"/>
@@ -797,7 +797,7 @@
                 <w:noProof/>
                 <w:webHidden/>
               </w:rPr>
-              <w:instrText xml:space="preserve"> PAGEREF _Toc467675453 \h </w:instrText>
+              <w:instrText xml:space="preserve"> PAGEREF _Toc467750726 \h </w:instrText>
             </w:r>
             <w:r>
               <w:rPr>
@@ -840,7 +840,7 @@
               <w:lang w:eastAsia="hu-HU"/>
             </w:rPr>
           </w:pPr>
-          <w:hyperlink w:anchor="_Toc467675454" w:history="1">
+          <w:hyperlink w:anchor="_Toc467750727" w:history="1">
             <w:r>
               <w:rPr>
                 <w:rStyle w:val="Hiperhivatkozs"/>
@@ -868,7 +868,7 @@
                 <w:noProof/>
                 <w:webHidden/>
               </w:rPr>
-              <w:instrText xml:space="preserve"> PAGEREF _Toc467675454 \h </w:instrText>
+              <w:instrText xml:space="preserve"> PAGEREF _Toc467750727 \h </w:instrText>
             </w:r>
             <w:r>
               <w:rPr>
@@ -911,7 +911,7 @@
               <w:lang w:eastAsia="hu-HU"/>
             </w:rPr>
           </w:pPr>
-          <w:hyperlink w:anchor="_Toc467675455" w:history="1">
+          <w:hyperlink w:anchor="_Toc467750728" w:history="1">
             <w:r>
               <w:rPr>
                 <w:rStyle w:val="Hiperhivatkozs"/>
@@ -939,7 +939,7 @@
                 <w:noProof/>
                 <w:webHidden/>
               </w:rPr>
-              <w:instrText xml:space="preserve"> PAGEREF _Toc467675455 \h </w:instrText>
+              <w:instrText xml:space="preserve"> PAGEREF _Toc467750728 \h </w:instrText>
             </w:r>
             <w:r>
               <w:rPr>
@@ -982,7 +982,7 @@
               <w:lang w:eastAsia="hu-HU"/>
             </w:rPr>
           </w:pPr>
-          <w:hyperlink w:anchor="_Toc467675456" w:history="1">
+          <w:hyperlink w:anchor="_Toc467750729" w:history="1">
             <w:r>
               <w:rPr>
                 <w:rStyle w:val="Hiperhivatkozs"/>
@@ -1010,7 +1010,7 @@
                 <w:noProof/>
                 <w:webHidden/>
               </w:rPr>
-              <w:instrText xml:space="preserve"> PAGEREF _Toc467675456 \h </w:instrText>
+              <w:instrText xml:space="preserve"> PAGEREF _Toc467750729 \h </w:instrText>
             </w:r>
             <w:r>
               <w:rPr>
@@ -1053,7 +1053,7 @@
               <w:lang w:eastAsia="hu-HU"/>
             </w:rPr>
           </w:pPr>
-          <w:hyperlink w:anchor="_Toc467675457" w:history="1">
+          <w:hyperlink w:anchor="_Toc467750730" w:history="1">
             <w:r>
               <w:rPr>
                 <w:rStyle w:val="Hiperhivatkozs"/>
@@ -1081,7 +1081,7 @@
                 <w:noProof/>
                 <w:webHidden/>
               </w:rPr>
-              <w:instrText xml:space="preserve"> PAGEREF _Toc467675457 \h </w:instrText>
+              <w:instrText xml:space="preserve"> PAGEREF _Toc467750730 \h </w:instrText>
             </w:r>
             <w:r>
               <w:rPr>
@@ -1124,7 +1124,7 @@
               <w:lang w:eastAsia="hu-HU"/>
             </w:rPr>
           </w:pPr>
-          <w:hyperlink w:anchor="_Toc467675458" w:history="1">
+          <w:hyperlink w:anchor="_Toc467750731" w:history="1">
             <w:r>
               <w:rPr>
                 <w:rStyle w:val="Hiperhivatkozs"/>
@@ -1151,7 +1151,7 @@
                 <w:noProof/>
                 <w:webHidden/>
               </w:rPr>
-              <w:instrText xml:space="preserve"> PAGEREF _Toc467675458 \h </w:instrText>
+              <w:instrText xml:space="preserve"> PAGEREF _Toc467750731 \h </w:instrText>
             </w:r>
             <w:r>
               <w:rPr>
@@ -1194,7 +1194,7 @@
               <w:lang w:eastAsia="hu-HU"/>
             </w:rPr>
           </w:pPr>
-          <w:hyperlink w:anchor="_Toc467675459" w:history="1">
+          <w:hyperlink w:anchor="_Toc467750732" w:history="1">
             <w:r>
               <w:rPr>
                 <w:rStyle w:val="Hiperhivatkozs"/>
@@ -1221,7 +1221,7 @@
                 <w:noProof/>
                 <w:webHidden/>
               </w:rPr>
-              <w:instrText xml:space="preserve"> PAGEREF _Toc467675459 \h </w:instrText>
+              <w:instrText xml:space="preserve"> PAGEREF _Toc467750732 \h </w:instrText>
             </w:r>
             <w:r>
               <w:rPr>
@@ -1264,7 +1264,7 @@
               <w:lang w:eastAsia="hu-HU"/>
             </w:rPr>
           </w:pPr>
-          <w:hyperlink w:anchor="_Toc467675460" w:history="1">
+          <w:hyperlink w:anchor="_Toc467750733" w:history="1">
             <w:r>
               <w:rPr>
                 <w:rStyle w:val="Hiperhivatkozs"/>
@@ -1291,7 +1291,7 @@
                 <w:noProof/>
                 <w:webHidden/>
               </w:rPr>
-              <w:instrText xml:space="preserve"> PAGEREF _Toc467675460 \h </w:instrText>
+              <w:instrText xml:space="preserve"> PAGEREF _Toc467750733 \h </w:instrText>
             </w:r>
             <w:r>
               <w:rPr>
@@ -1334,7 +1334,7 @@
               <w:lang w:eastAsia="hu-HU"/>
             </w:rPr>
           </w:pPr>
-          <w:hyperlink w:anchor="_Toc467675461" w:history="1">
+          <w:hyperlink w:anchor="_Toc467750734" w:history="1">
             <w:r>
               <w:rPr>
                 <w:rStyle w:val="Hiperhivatkozs"/>
@@ -1361,7 +1361,7 @@
                 <w:noProof/>
                 <w:webHidden/>
               </w:rPr>
-              <w:instrText xml:space="preserve"> PAGEREF _Toc467675461 \h </w:instrText>
+              <w:instrText xml:space="preserve"> PAGEREF _Toc467750734 \h </w:instrText>
             </w:r>
             <w:r>
               <w:rPr>
@@ -1404,7 +1404,7 @@
               <w:lang w:eastAsia="hu-HU"/>
             </w:rPr>
           </w:pPr>
-          <w:hyperlink w:anchor="_Toc467675462" w:history="1">
+          <w:hyperlink w:anchor="_Toc467750735" w:history="1">
             <w:r>
               <w:rPr>
                 <w:rStyle w:val="Hiperhivatkozs"/>
@@ -1431,7 +1431,7 @@
                 <w:noProof/>
                 <w:webHidden/>
               </w:rPr>
-              <w:instrText xml:space="preserve"> PAGEREF _Toc467675462 \h </w:instrText>
+              <w:instrText xml:space="preserve"> PAGEREF _Toc467750735 \h </w:instrText>
             </w:r>
             <w:r>
               <w:rPr>
@@ -1474,7 +1474,7 @@
               <w:lang w:eastAsia="hu-HU"/>
             </w:rPr>
           </w:pPr>
-          <w:hyperlink w:anchor="_Toc467675463" w:history="1">
+          <w:hyperlink w:anchor="_Toc467750736" w:history="1">
             <w:r>
               <w:rPr>
                 <w:rStyle w:val="Hiperhivatkozs"/>
@@ -1501,7 +1501,7 @@
                 <w:noProof/>
                 <w:webHidden/>
               </w:rPr>
-              <w:instrText xml:space="preserve"> PAGEREF _Toc467675463 \h </w:instrText>
+              <w:instrText xml:space="preserve"> PAGEREF _Toc467750736 \h </w:instrText>
             </w:r>
             <w:r>
               <w:rPr>
@@ -1544,7 +1544,7 @@
               <w:lang w:eastAsia="hu-HU"/>
             </w:rPr>
           </w:pPr>
-          <w:hyperlink w:anchor="_Toc467675464" w:history="1">
+          <w:hyperlink w:anchor="_Toc467750737" w:history="1">
             <w:r>
               <w:rPr>
                 <w:rStyle w:val="Hiperhivatkozs"/>
@@ -1571,7 +1571,7 @@
                 <w:noProof/>
                 <w:webHidden/>
               </w:rPr>
-              <w:instrText xml:space="preserve"> PAGEREF _Toc467675464 \h </w:instrText>
+              <w:instrText xml:space="preserve"> PAGEREF _Toc467750737 \h </w:instrText>
             </w:r>
             <w:r>
               <w:rPr>
@@ -1611,7 +1611,7 @@
               <w:lang w:eastAsia="hu-HU"/>
             </w:rPr>
           </w:pPr>
-          <w:hyperlink w:anchor="_Toc467675465" w:history="1">
+          <w:hyperlink w:anchor="_Toc467750738" w:history="1">
             <w:r>
               <w:rPr>
                 <w:rStyle w:val="Hiperhivatkozs"/>
@@ -1639,7 +1639,7 @@
                 <w:noProof/>
                 <w:webHidden/>
               </w:rPr>
-              <w:instrText xml:space="preserve"> PAGEREF _Toc467675465 \h </w:instrText>
+              <w:instrText xml:space="preserve"> PAGEREF _Toc467750738 \h </w:instrText>
             </w:r>
             <w:r>
               <w:rPr>
@@ -1682,7 +1682,7 @@
               <w:lang w:eastAsia="hu-HU"/>
             </w:rPr>
           </w:pPr>
-          <w:hyperlink w:anchor="_Toc467675466" w:history="1">
+          <w:hyperlink w:anchor="_Toc467750739" w:history="1">
             <w:r>
               <w:rPr>
                 <w:rStyle w:val="Hiperhivatkozs"/>
@@ -1710,7 +1710,7 @@
                 <w:noProof/>
                 <w:webHidden/>
               </w:rPr>
-              <w:instrText xml:space="preserve"> PAGEREF _Toc467675466 \h </w:instrText>
+              <w:instrText xml:space="preserve"> PAGEREF _Toc467750739 \h </w:instrText>
             </w:r>
             <w:r>
               <w:rPr>
@@ -1753,7 +1753,7 @@
               <w:lang w:eastAsia="hu-HU"/>
             </w:rPr>
           </w:pPr>
-          <w:hyperlink w:anchor="_Toc467675467" w:history="1">
+          <w:hyperlink w:anchor="_Toc467750740" w:history="1">
             <w:r>
               <w:rPr>
                 <w:rStyle w:val="Hiperhivatkozs"/>
@@ -1781,7 +1781,7 @@
                 <w:noProof/>
                 <w:webHidden/>
               </w:rPr>
-              <w:instrText xml:space="preserve"> PAGEREF _Toc467675467 \h </w:instrText>
+              <w:instrText xml:space="preserve"> PAGEREF _Toc467750740 \h </w:instrText>
             </w:r>
             <w:r>
               <w:rPr>
@@ -1824,7 +1824,7 @@
               <w:lang w:eastAsia="hu-HU"/>
             </w:rPr>
           </w:pPr>
-          <w:hyperlink w:anchor="_Toc467675468" w:history="1">
+          <w:hyperlink w:anchor="_Toc467750741" w:history="1">
             <w:r>
               <w:rPr>
                 <w:rStyle w:val="Hiperhivatkozs"/>
@@ -1852,7 +1852,7 @@
                 <w:noProof/>
                 <w:webHidden/>
               </w:rPr>
-              <w:instrText xml:space="preserve"> PAGEREF _Toc467675468 \h </w:instrText>
+              <w:instrText xml:space="preserve"> PAGEREF _Toc467750741 \h </w:instrText>
             </w:r>
             <w:r>
               <w:rPr>
@@ -1895,7 +1895,7 @@
               <w:lang w:eastAsia="hu-HU"/>
             </w:rPr>
           </w:pPr>
-          <w:hyperlink w:anchor="_Toc467675469" w:history="1">
+          <w:hyperlink w:anchor="_Toc467750742" w:history="1">
             <w:r>
               <w:rPr>
                 <w:rStyle w:val="Hiperhivatkozs"/>
@@ -1923,7 +1923,7 @@
                 <w:noProof/>
                 <w:webHidden/>
               </w:rPr>
-              <w:instrText xml:space="preserve"> PAGEREF _Toc467675469 \h </w:instrText>
+              <w:instrText xml:space="preserve"> PAGEREF _Toc467750742 \h </w:instrText>
             </w:r>
             <w:r>
               <w:rPr>
@@ -1966,7 +1966,7 @@
               <w:lang w:eastAsia="hu-HU"/>
             </w:rPr>
           </w:pPr>
-          <w:hyperlink w:anchor="_Toc467675470" w:history="1">
+          <w:hyperlink w:anchor="_Toc467750743" w:history="1">
             <w:r>
               <w:rPr>
                 <w:rStyle w:val="Hiperhivatkozs"/>
@@ -1994,7 +1994,7 @@
                 <w:noProof/>
                 <w:webHidden/>
               </w:rPr>
-              <w:instrText xml:space="preserve"> PAGEREF _Toc467675470 \h </w:instrText>
+              <w:instrText xml:space="preserve"> PAGEREF _Toc467750743 \h </w:instrText>
             </w:r>
             <w:r>
               <w:rPr>
@@ -2014,7 +2014,7 @@
                 <w:noProof/>
                 <w:webHidden/>
               </w:rPr>
-              <w:t>22</w:t>
+              <w:t>24</w:t>
             </w:r>
             <w:r>
               <w:rPr>
@@ -2037,7 +2037,7 @@
               <w:lang w:eastAsia="hu-HU"/>
             </w:rPr>
           </w:pPr>
-          <w:hyperlink w:anchor="_Toc467675471" w:history="1">
+          <w:hyperlink w:anchor="_Toc467750744" w:history="1">
             <w:r>
               <w:rPr>
                 <w:rStyle w:val="Hiperhivatkozs"/>
@@ -2065,7 +2065,7 @@
                 <w:noProof/>
                 <w:webHidden/>
               </w:rPr>
-              <w:instrText xml:space="preserve"> PAGEREF _Toc467675471 \h </w:instrText>
+              <w:instrText xml:space="preserve"> PAGEREF _Toc467750744 \h </w:instrText>
             </w:r>
             <w:r>
               <w:rPr>
@@ -2085,7 +2085,7 @@
                 <w:noProof/>
                 <w:webHidden/>
               </w:rPr>
-              <w:t>22</w:t>
+              <w:t>24</w:t>
             </w:r>
             <w:r>
               <w:rPr>
@@ -2108,7 +2108,7 @@
               <w:lang w:eastAsia="hu-HU"/>
             </w:rPr>
           </w:pPr>
-          <w:hyperlink w:anchor="_Toc467675472" w:history="1">
+          <w:hyperlink w:anchor="_Toc467750745" w:history="1">
             <w:r>
               <w:rPr>
                 <w:rStyle w:val="Hiperhivatkozs"/>
@@ -2136,7 +2136,7 @@
                 <w:noProof/>
                 <w:webHidden/>
               </w:rPr>
-              <w:instrText xml:space="preserve"> PAGEREF _Toc467675472 \h </w:instrText>
+              <w:instrText xml:space="preserve"> PAGEREF _Toc467750745 \h </w:instrText>
             </w:r>
             <w:r>
               <w:rPr>
@@ -2156,7 +2156,7 @@
                 <w:noProof/>
                 <w:webHidden/>
               </w:rPr>
-              <w:t>22</w:t>
+              <w:t>24</w:t>
             </w:r>
             <w:r>
               <w:rPr>
@@ -2179,7 +2179,7 @@
               <w:lang w:eastAsia="hu-HU"/>
             </w:rPr>
           </w:pPr>
-          <w:hyperlink w:anchor="_Toc467675473" w:history="1">
+          <w:hyperlink w:anchor="_Toc467750746" w:history="1">
             <w:r>
               <w:rPr>
                 <w:rStyle w:val="Hiperhivatkozs"/>
@@ -2207,7 +2207,7 @@
                 <w:noProof/>
                 <w:webHidden/>
               </w:rPr>
-              <w:instrText xml:space="preserve"> PAGEREF _Toc467675473 \h </w:instrText>
+              <w:instrText xml:space="preserve"> PAGEREF _Toc467750746 \h </w:instrText>
             </w:r>
             <w:r>
               <w:rPr>
@@ -2227,7 +2227,7 @@
                 <w:noProof/>
                 <w:webHidden/>
               </w:rPr>
-              <w:t>22</w:t>
+              <w:t>24</w:t>
             </w:r>
             <w:r>
               <w:rPr>
@@ -2250,12 +2250,11 @@
               <w:lang w:eastAsia="hu-HU"/>
             </w:rPr>
           </w:pPr>
-          <w:hyperlink w:anchor="_Toc467675474" w:history="1">
+          <w:hyperlink w:anchor="_Toc467750747" w:history="1">
             <w:r>
               <w:rPr>
                 <w:rStyle w:val="Hiperhivatkozs"/>
                 <w:noProof/>
-                <w:lang w:eastAsia="hu-HU"/>
               </w:rPr>
               <w:t>3.7 Fejlesztések</w:t>
             </w:r>
@@ -2278,7 +2277,7 @@
                 <w:noProof/>
                 <w:webHidden/>
               </w:rPr>
-              <w:instrText xml:space="preserve"> PAGEREF _Toc467675474 \h </w:instrText>
+              <w:instrText xml:space="preserve"> PAGEREF _Toc467750747 \h </w:instrText>
             </w:r>
             <w:r>
               <w:rPr>
@@ -2298,7 +2297,7 @@
                 <w:noProof/>
                 <w:webHidden/>
               </w:rPr>
-              <w:t>48</w:t>
+              <w:t>50</w:t>
             </w:r>
             <w:r>
               <w:rPr>
@@ -2318,7 +2317,7 @@
               <w:lang w:eastAsia="hu-HU"/>
             </w:rPr>
           </w:pPr>
-          <w:hyperlink w:anchor="_Toc467675475" w:history="1">
+          <w:hyperlink w:anchor="_Toc467750748" w:history="1">
             <w:r>
               <w:rPr>
                 <w:rStyle w:val="Hiperhivatkozs"/>
@@ -2345,7 +2344,7 @@
                 <w:noProof/>
                 <w:webHidden/>
               </w:rPr>
-              <w:instrText xml:space="preserve"> PAGEREF _Toc467675475 \h </w:instrText>
+              <w:instrText xml:space="preserve"> PAGEREF _Toc467750748 \h </w:instrText>
             </w:r>
             <w:r>
               <w:rPr>
@@ -2365,7 +2364,7 @@
                 <w:noProof/>
                 <w:webHidden/>
               </w:rPr>
-              <w:t>49</w:t>
+              <w:t>51</w:t>
             </w:r>
             <w:r>
               <w:rPr>
@@ -2421,7 +2420,7 @@
           <w:lang w:eastAsia="hu-HU"/>
         </w:rPr>
       </w:pPr>
-      <w:bookmarkStart w:id="0" w:name="_Toc467675448"/>
+      <w:bookmarkStart w:id="0" w:name="_Toc467750721"/>
       <w:r>
         <w:rPr>
           <w:noProof/>
@@ -2438,7 +2437,7 @@
           <w:lang w:eastAsia="hu-HU"/>
         </w:rPr>
       </w:pPr>
-      <w:bookmarkStart w:id="1" w:name="_Toc467675449"/>
+      <w:bookmarkStart w:id="1" w:name="_Toc467750722"/>
       <w:r>
         <w:rPr>
           <w:lang w:eastAsia="hu-HU"/>
@@ -2650,7 +2649,7 @@
           <w:lang w:eastAsia="hu-HU"/>
         </w:rPr>
       </w:pPr>
-      <w:bookmarkStart w:id="2" w:name="_Toc467675450"/>
+      <w:bookmarkStart w:id="2" w:name="_Toc467750723"/>
       <w:r>
         <w:rPr>
           <w:lang w:eastAsia="hu-HU"/>
@@ -2898,7 +2897,7 @@
           <w:lang w:eastAsia="hu-HU"/>
         </w:rPr>
       </w:pPr>
-      <w:bookmarkStart w:id="3" w:name="_Toc467675451"/>
+      <w:bookmarkStart w:id="3" w:name="_Toc467750724"/>
       <w:r>
         <w:rPr>
           <w:lang w:eastAsia="hu-HU"/>
@@ -2915,7 +2914,7 @@
           <w:lang w:eastAsia="hu-HU"/>
         </w:rPr>
       </w:pPr>
-      <w:bookmarkStart w:id="4" w:name="_Toc467675452"/>
+      <w:bookmarkStart w:id="4" w:name="_Toc467750725"/>
       <w:r>
         <w:rPr>
           <w:lang w:eastAsia="hu-HU"/>
@@ -2957,7 +2956,7 @@
           <w:lang w:eastAsia="hu-HU"/>
         </w:rPr>
       </w:pPr>
-      <w:bookmarkStart w:id="5" w:name="_Toc467675453"/>
+      <w:bookmarkStart w:id="5" w:name="_Toc467750726"/>
       <w:r>
         <w:rPr>
           <w:lang w:eastAsia="hu-HU"/>
@@ -3028,7 +3027,7 @@
           <w:lang w:eastAsia="hu-HU"/>
         </w:rPr>
       </w:pPr>
-      <w:bookmarkStart w:id="6" w:name="_Toc467675454"/>
+      <w:bookmarkStart w:id="6" w:name="_Toc467750727"/>
       <w:r>
         <w:rPr>
           <w:lang w:eastAsia="hu-HU"/>
@@ -3375,7 +3374,7 @@
           <w:lang w:eastAsia="hu-HU"/>
         </w:rPr>
       </w:pPr>
-      <w:bookmarkStart w:id="7" w:name="_Toc467675455"/>
+      <w:bookmarkStart w:id="7" w:name="_Toc467750728"/>
       <w:r>
         <w:rPr>
           <w:lang w:eastAsia="hu-HU"/>
@@ -3391,7 +3390,7 @@
           <w:lang w:eastAsia="hu-HU"/>
         </w:rPr>
       </w:pPr>
-      <w:bookmarkStart w:id="8" w:name="_Toc467675456"/>
+      <w:bookmarkStart w:id="8" w:name="_Toc467750729"/>
       <w:r>
         <w:rPr>
           <w:lang w:eastAsia="hu-HU"/>
@@ -3491,7 +3490,7 @@
           <w:lang w:eastAsia="hu-HU"/>
         </w:rPr>
       </w:pPr>
-      <w:bookmarkStart w:id="9" w:name="_Toc467675457"/>
+      <w:bookmarkStart w:id="9" w:name="_Toc467750730"/>
       <w:r>
         <w:rPr>
           <w:lang w:eastAsia="hu-HU"/>
@@ -3666,7 +3665,7 @@
         <mc:AlternateContent>
           <mc:Choice Requires="wps">
             <w:drawing>
-              <wp:anchor distT="0" distB="0" distL="114300" distR="114300" simplePos="0" relativeHeight="251656192" behindDoc="0" locked="0" layoutInCell="1" allowOverlap="1" wp14:anchorId="2A9DD3B3" wp14:editId="03CF499B">
+              <wp:anchor distT="0" distB="0" distL="114300" distR="114300" simplePos="0" relativeHeight="251655168" behindDoc="0" locked="0" layoutInCell="1" allowOverlap="1" wp14:anchorId="2A9DD3B3" wp14:editId="03CF499B">
                 <wp:simplePos x="0" y="0"/>
                 <wp:positionH relativeFrom="column">
                   <wp:posOffset>0</wp:posOffset>
@@ -3728,7 +3727,7 @@
                               </w:rPr>
                               <w:fldChar w:fldCharType="separate"/>
                             </w:r>
-                            <w:bookmarkStart w:id="10" w:name="_Toc467675431"/>
+                            <w:bookmarkStart w:id="10" w:name="_Toc467750750"/>
                             <w:r>
                               <w:rPr>
                                 <w:noProof/>
@@ -3766,7 +3765,7 @@
                 <v:stroke joinstyle="miter"/>
                 <v:path gradientshapeok="t" o:connecttype="rect"/>
               </v:shapetype>
-              <v:shape id="Szövegdoboz 6" o:spid="_x0000_s1026" type="#_x0000_t202" style="position:absolute;left:0;text-align:left;margin-left:0;margin-top:305.2pt;width:229.85pt;height:.05pt;z-index:251656192;visibility:visible;mso-wrap-style:square;mso-wrap-distance-left:9pt;mso-wrap-distance-top:0;mso-wrap-distance-right:9pt;mso-wrap-distance-bottom:0;mso-position-horizontal:absolute;mso-position-horizontal-relative:text;mso-position-vertical:absolute;mso-position-vertical-relative:text;v-text-anchor:top" o:gfxdata="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" stroked="f">
+              <v:shape id="Szövegdoboz 6" o:spid="_x0000_s1026" type="#_x0000_t202" style="position:absolute;left:0;text-align:left;margin-left:0;margin-top:305.2pt;width:229.85pt;height:.05pt;z-index:251655168;visibility:visible;mso-wrap-style:square;mso-wrap-distance-left:9pt;mso-wrap-distance-top:0;mso-wrap-distance-right:9pt;mso-wrap-distance-bottom:0;mso-position-horizontal:absolute;mso-position-horizontal-relative:text;mso-position-vertical:absolute;mso-position-vertical-relative:text;v-text-anchor:top" o:gfxdata="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" stroked="f">
                 <v:textbox style="mso-fit-shape-to-text:t" inset="0,0,0,0">
                   <w:txbxContent>
                     <w:p>
@@ -3796,7 +3795,7 @@
                         </w:rPr>
                         <w:fldChar w:fldCharType="separate"/>
                       </w:r>
-                      <w:bookmarkStart w:id="11" w:name="_Toc467675431"/>
+                      <w:bookmarkStart w:id="11" w:name="_Toc467750750"/>
                       <w:r>
                         <w:rPr>
                           <w:noProof/>
@@ -3828,7 +3827,7 @@
           <w:lang w:eastAsia="hu-HU"/>
         </w:rPr>
         <w:drawing>
-          <wp:anchor distT="0" distB="0" distL="114300" distR="114300" simplePos="0" relativeHeight="251655168" behindDoc="0" locked="0" layoutInCell="1" allowOverlap="1">
+          <wp:anchor distT="0" distB="0" distL="114300" distR="114300" simplePos="0" relativeHeight="251653120" behindDoc="0" locked="0" layoutInCell="1" allowOverlap="1">
             <wp:simplePos x="0" y="0"/>
             <wp:positionH relativeFrom="margin">
               <wp:align>left</wp:align>
@@ -3972,7 +3971,7 @@
       <w:pPr>
         <w:pStyle w:val="Cmsor2"/>
       </w:pPr>
-      <w:bookmarkStart w:id="12" w:name="_Toc467675458"/>
+      <w:bookmarkStart w:id="12" w:name="_Toc467750731"/>
       <w:r>
         <w:t>2.5 A program használata</w:t>
       </w:r>
@@ -3982,7 +3981,7 @@
       <w:pPr>
         <w:pStyle w:val="Cmsor3"/>
       </w:pPr>
-      <w:bookmarkStart w:id="13" w:name="_Toc467675459"/>
+      <w:bookmarkStart w:id="13" w:name="_Toc467750732"/>
       <w:r>
         <w:t>2.5.1 Regisztráció és bejelentkezés</w:t>
       </w:r>
@@ -4050,7 +4049,7 @@
         <w:jc w:val="center"/>
       </w:pPr>
       <w:fldSimple w:instr=" SEQ ábra \* ARABIC ">
-        <w:bookmarkStart w:id="14" w:name="_Toc467675432"/>
+        <w:bookmarkStart w:id="14" w:name="_Toc467750751"/>
         <w:r>
           <w:rPr>
             <w:noProof/>
@@ -4223,7 +4222,7 @@
         <w:jc w:val="center"/>
       </w:pPr>
       <w:fldSimple w:instr=" SEQ ábra \* ARABIC ">
-        <w:bookmarkStart w:id="15" w:name="_Toc467675433"/>
+        <w:bookmarkStart w:id="15" w:name="_Toc467750752"/>
         <w:r>
           <w:rPr>
             <w:noProof/>
@@ -4305,7 +4304,7 @@
         <w:jc w:val="center"/>
       </w:pPr>
       <w:fldSimple w:instr=" SEQ ábra \* ARABIC ">
-        <w:bookmarkStart w:id="16" w:name="_Toc467675434"/>
+        <w:bookmarkStart w:id="16" w:name="_Toc467750753"/>
         <w:r>
           <w:rPr>
             <w:noProof/>
@@ -4426,7 +4425,7 @@
       <w:pPr>
         <w:pStyle w:val="Cmsor3"/>
       </w:pPr>
-      <w:bookmarkStart w:id="17" w:name="_Toc467675460"/>
+      <w:bookmarkStart w:id="17" w:name="_Toc467750733"/>
       <w:r>
         <w:lastRenderedPageBreak/>
         <w:t>2.5.2</w:t>
@@ -4493,7 +4492,7 @@
         <w:jc w:val="center"/>
       </w:pPr>
       <w:fldSimple w:instr=" SEQ ábra \* ARABIC ">
-        <w:bookmarkStart w:id="18" w:name="_Toc467675435"/>
+        <w:bookmarkStart w:id="18" w:name="_Toc467750754"/>
         <w:r>
           <w:rPr>
             <w:noProof/>
@@ -4571,7 +4570,7 @@
       <w:pPr>
         <w:pStyle w:val="Cmsor3"/>
       </w:pPr>
-      <w:bookmarkStart w:id="19" w:name="_Toc467675461"/>
+      <w:bookmarkStart w:id="19" w:name="_Toc467750734"/>
       <w:r>
         <w:lastRenderedPageBreak/>
         <w:t>2.5.3 Jogosultságok</w:t>
@@ -4809,7 +4808,7 @@
       <w:pPr>
         <w:pStyle w:val="Cmsor3"/>
       </w:pPr>
-      <w:bookmarkStart w:id="20" w:name="_Toc467675462"/>
+      <w:bookmarkStart w:id="20" w:name="_Toc467750735"/>
       <w:r>
         <w:t>2.5.4 Felhasználói képernyő</w:t>
       </w:r>
@@ -4912,10 +4911,10 @@
           <w:lang w:eastAsia="hu-HU"/>
         </w:rPr>
         <w:drawing>
-          <wp:inline distT="0" distB="0" distL="0" distR="0" wp14:anchorId="32CDF04A" wp14:editId="0D72A6EA">
-            <wp:extent cx="3560400" cy="1868400"/>
-            <wp:effectExtent l="0" t="0" r="2540" b="0"/>
-            <wp:docPr id="23" name="Kép 23"/>
+          <wp:inline distT="0" distB="0" distL="0" distR="0">
+            <wp:extent cx="4402800" cy="1936800"/>
+            <wp:effectExtent l="0" t="0" r="0" b="6350"/>
+            <wp:docPr id="22" name="Kép 22"/>
             <wp:cNvGraphicFramePr>
               <a:graphicFrameLocks xmlns:a="http://schemas.openxmlformats.org/drawingml/2006/main" noChangeAspect="1"/>
             </wp:cNvGraphicFramePr>
@@ -4923,23 +4922,36 @@
               <a:graphicData uri="http://schemas.openxmlformats.org/drawingml/2006/picture">
                 <pic:pic xmlns:pic="http://schemas.openxmlformats.org/drawingml/2006/picture">
                   <pic:nvPicPr>
-                    <pic:cNvPr id="1" name=""/>
-                    <pic:cNvPicPr/>
+                    <pic:cNvPr id="0" name="Picture 2"/>
+                    <pic:cNvPicPr>
+                      <a:picLocks noChangeAspect="1" noChangeArrowheads="1"/>
+                    </pic:cNvPicPr>
                   </pic:nvPicPr>
                   <pic:blipFill>
-                    <a:blip r:embed="rId15"/>
+                    <a:blip r:embed="rId15">
+                      <a:extLst>
+                        <a:ext uri="{28A0092B-C50C-407E-A947-70E740481C1C}">
+                          <a14:useLocalDpi xmlns:a14="http://schemas.microsoft.com/office/drawing/2010/main" val="0"/>
+                        </a:ext>
+                      </a:extLst>
+                    </a:blip>
+                    <a:srcRect/>
                     <a:stretch>
                       <a:fillRect/>
                     </a:stretch>
                   </pic:blipFill>
-                  <pic:spPr>
+                  <pic:spPr bwMode="auto">
                     <a:xfrm>
                       <a:off x="0" y="0"/>
-                      <a:ext cx="3560400" cy="1868400"/>
+                      <a:ext cx="4402800" cy="1936800"/>
                     </a:xfrm>
                     <a:prstGeom prst="rect">
                       <a:avLst/>
                     </a:prstGeom>
+                    <a:noFill/>
+                    <a:ln>
+                      <a:noFill/>
+                    </a:ln>
                   </pic:spPr>
                 </pic:pic>
               </a:graphicData>
@@ -4954,7 +4966,7 @@
         <w:jc w:val="center"/>
       </w:pPr>
       <w:fldSimple w:instr=" SEQ ábra \* ARABIC ">
-        <w:bookmarkStart w:id="21" w:name="_Toc467675436"/>
+        <w:bookmarkStart w:id="21" w:name="_Toc467750755"/>
         <w:r>
           <w:rPr>
             <w:noProof/>
@@ -4978,7 +4990,12 @@
         <w:t xml:space="preserve"> új, eddig még nem látott </w:t>
       </w:r>
       <w:r>
-        <w:t>blokkot, a vetítéseket tartalmazó táblázat felett. Ez a sötétszürke rész hívatott segíteni a felhasználót a tájékozásban. Az üdvözlő modul kivételével az összes komponensen megtalálható lesz, így minden alkalommal tudni fogjuk, hogy épp melyik egységet böngésszük.</w:t>
+        <w:t>blokkot, a vetítéseket tartalmazó táblázat felett. Ez a sötétszürke rész hívatott segíteni a felhasználót a tájékozásban. Az üdvözlő m</w:t>
+      </w:r>
+      <w:bookmarkStart w:id="22" w:name="_GoBack"/>
+      <w:bookmarkEnd w:id="22"/>
+      <w:r>
+        <w:t>odul kivételével az összes komponensen megtalálható lesz, így minden alkalommal tudni fogjuk, hogy épp melyik egységet böngésszük.</w:t>
       </w:r>
     </w:p>
     <w:p>
@@ -5030,15 +5047,15 @@
         <w:pStyle w:val="Szakdolgozat"/>
       </w:pPr>
       <w:r>
-        <w:t>Miután esetlegesen módosítottunk a listázási besoroláson, jól átböngésztük a kínálatot, s végül eredményesen rábukkantunk a nekünk legjobban tetsző előadásra, akkor indíthatjuk is a foglalás menetét. Ami, immáron csak a következő passzusban kerül terítékre.</w:t>
+        <w:t>A táblázat mellett jobbra található kereső rész használata elég könnyen elsajátítható. A szöveges mezőbe beírjuk a karaktersorozatot, amire keresni, vagy épp szűrni szeretnénk, majd a Keress ! gomb megnyomásával már létre is jön a filterezett jegyzék.</w:t>
       </w:r>
     </w:p>
     <w:p>
       <w:pPr>
-        <w:pStyle w:val="Cmsor4"/>
-      </w:pPr>
-      <w:r>
-        <w:t>2.5.4.2 Foglalás</w:t>
+        <w:pStyle w:val="Szakdolgozat"/>
+      </w:pPr>
+      <w:r>
+        <w:t>A másik, PDF nevű kapcsoló pedig arra szolgál, hogy a táblázat tartalmát kinyerjük egy pdf kiterjesztésű dokumentumba.</w:t>
       </w:r>
     </w:p>
     <w:p>
@@ -5046,27 +5063,46 @@
         <w:pStyle w:val="Szakdolgozat"/>
       </w:pPr>
       <w:r>
-        <w:t>A foglaláshoz nincs más dolgunk, mint az előzőleg kinézett vetítés sorára jobb klikkel kattintani, majd az ott megjelenő kontextmenüben egyedüli lehetőségként előkerülő F</w:t>
-      </w:r>
-      <w:r>
-        <w:t>OGLALÁS</w:t>
-      </w:r>
-      <w:r>
-        <w:t xml:space="preserve"> textusra bökni</w:t>
-      </w:r>
-      <w:r>
-        <w:t xml:space="preserve"> (lásd 6. ábra)</w:t>
-      </w:r>
-      <w:r>
-        <w:t>.</w:t>
+        <w:t>Tegyük fel, hogy</w:t>
+      </w:r>
+      <w:r>
+        <w:t xml:space="preserve"> végül eredményesen rábukkantunk a nekünk legjobban tetsző előadásra, akkor indíthatjuk is a foglalás menetét. Ami, immáron csak a következő passzusban kerül terítékre.</w:t>
       </w:r>
     </w:p>
     <w:p>
       <w:pPr>
+        <w:pStyle w:val="Cmsor4"/>
+      </w:pPr>
+      <w:r>
+        <w:lastRenderedPageBreak/>
+        <w:t>2.5.4.2 Foglalás</w:t>
+      </w:r>
+    </w:p>
+    <w:p>
+      <w:pPr>
         <w:pStyle w:val="Szakdolgozat"/>
       </w:pPr>
       <w:r>
-        <w:lastRenderedPageBreak/>
+        <w:t>A foglaláshoz nincs más dolgunk, mint az előzőleg kinézett vetítés sorára jobb klikkel kattintani, majd az ott megjelenő kontextmenüben egyedüli lehetőségként előkerülő F</w:t>
+      </w:r>
+      <w:r>
+        <w:t>OGLALÁS</w:t>
+      </w:r>
+      <w:r>
+        <w:t xml:space="preserve"> textusra bökni</w:t>
+      </w:r>
+      <w:r>
+        <w:t xml:space="preserve"> (lásd 6. ábra)</w:t>
+      </w:r>
+      <w:r>
+        <w:t>.</w:t>
+      </w:r>
+    </w:p>
+    <w:p>
+      <w:pPr>
+        <w:pStyle w:val="Szakdolgozat"/>
+      </w:pPr>
+      <w:r>
         <w:t>Ezt követően a megerősítés végett egy dialógus ablakban kiírásra kerülnek a paraméterek. A panelen nemleges választ adva megszakítjuk a folyamatot, tovább tallózhatunk a mozgóképek közt. Ha viszont igen visszajelzést adunk a rendszernek, akkor tovább haladhatunk a művelet végrehajtásában, ahol is a soros kötelezettség a jegy darabszámának megjelölése. Alapértelmezetten egytől tíz egységig adhatunk le igényt, ettől abban az egyetlen esetben tér el a szoftver, ha a teremben már nincs annyi szabadon lévő szék. Ekkor ezeknek a maximális számát kapjuk felsőértékként.</w:t>
       </w:r>
       <w:r>
@@ -5113,9 +5149,9 @@
         </w:rPr>
         <w:drawing>
           <wp:inline distT="0" distB="0" distL="0" distR="0">
-            <wp:extent cx="3546000" cy="1774800"/>
+            <wp:extent cx="4312800" cy="1947600"/>
             <wp:effectExtent l="0" t="0" r="0" b="0"/>
-            <wp:docPr id="25" name="Kép 25"/>
+            <wp:docPr id="14" name="Kép 14"/>
             <wp:cNvGraphicFramePr>
               <a:graphicFrameLocks xmlns:a="http://schemas.openxmlformats.org/drawingml/2006/main" noChangeAspect="1"/>
             </wp:cNvGraphicFramePr>
@@ -5123,7 +5159,7 @@
               <a:graphicData uri="http://schemas.openxmlformats.org/drawingml/2006/picture">
                 <pic:pic xmlns:pic="http://schemas.openxmlformats.org/drawingml/2006/picture">
                   <pic:nvPicPr>
-                    <pic:cNvPr id="0" name="Picture 3"/>
+                    <pic:cNvPr id="0" name="Picture 1"/>
                     <pic:cNvPicPr>
                       <a:picLocks noChangeAspect="1" noChangeArrowheads="1"/>
                     </pic:cNvPicPr>
@@ -5144,7 +5180,7 @@
                   <pic:spPr bwMode="auto">
                     <a:xfrm>
                       <a:off x="0" y="0"/>
-                      <a:ext cx="3546000" cy="1774800"/>
+                      <a:ext cx="4312800" cy="1947600"/>
                     </a:xfrm>
                     <a:prstGeom prst="rect">
                       <a:avLst/>
@@ -5167,7 +5203,7 @@
         <w:jc w:val="center"/>
       </w:pPr>
       <w:fldSimple w:instr=" SEQ ábra \* ARABIC ">
-        <w:bookmarkStart w:id="22" w:name="_Toc467675437"/>
+        <w:bookmarkStart w:id="23" w:name="_Toc467750756"/>
         <w:r>
           <w:rPr>
             <w:noProof/>
@@ -5178,7 +5214,7 @@
       <w:r>
         <w:t>. ábra - Filmek panel, filmek listája</w:t>
       </w:r>
-      <w:bookmarkEnd w:id="22"/>
+      <w:bookmarkEnd w:id="23"/>
     </w:p>
     <w:p>
       <w:pPr>
@@ -5193,7 +5229,11 @@
         <w:pStyle w:val="Szakdolgozat"/>
       </w:pPr>
       <w:r>
-        <w:t xml:space="preserve">Az ügyfél a menüben fellelhető kapcsoló lenyomása után megkapja a rendszerben szereplő összes film listáját abc sorrendbe rendezve. Továbbá olyan kompetenciákat szerezhet egy adott entitásról, mint a rendezője, a főszereplője, a hossza percben megadva, valamint annak korhatára, ami alatt a megtekintés nem ajánlott. </w:t>
+        <w:t xml:space="preserve">Az ügyfél a menüben fellelhető kapcsoló lenyomása után megkapja a rendszerben szereplő összes film listáját abc sorrendbe rendezve. Továbbá olyan kompetenciákat szerezhet egy adott entitásról, mint a rendezője, a főszereplője, a hossza percben </w:t>
+      </w:r>
+      <w:r>
+        <w:lastRenderedPageBreak/>
+        <w:t xml:space="preserve">megadva, valamint annak korhatára, ami alatt a megtekintés nem ajánlott. </w:t>
       </w:r>
       <w:r>
         <w:t>Természetesen, csakúgy,</w:t>
@@ -5222,7 +5262,6 @@
         <w:pStyle w:val="Szakdolgozat"/>
       </w:pPr>
       <w:r>
-        <w:lastRenderedPageBreak/>
         <w:t xml:space="preserve">Ám ennyiben még nem merültek ki a plusz ismertetők tárháza. </w:t>
       </w:r>
       <w:r>
@@ -5233,6 +5272,22 @@
       </w:r>
       <w:r>
         <w:t>A Foglalás cikkelyben tapasztaltak ellentétben e mögött a kontextmenü mögött nincs különösebb bonyolultságú művelet. A válasz lehetőség érvényesítésével egy információs felugró ablak jelentkezik, melyben extra ismeretekkel gyarapodhatunk.</w:t>
+      </w:r>
+    </w:p>
+    <w:p>
+      <w:pPr>
+        <w:pStyle w:val="Szakdolgozat"/>
+      </w:pPr>
+      <w:r>
+        <w:t>A táblázat mellett jobbra található kereső rész használata elég könnyen elsajátítható. A szöveges mezőbe beírjuk a karaktersorozatot, amire keresni, vagy épp szűrni szeretnénk, majd a Keress ! gomb megnyomásával már létre is jön a filterezett jegyzék.</w:t>
+      </w:r>
+    </w:p>
+    <w:p>
+      <w:pPr>
+        <w:pStyle w:val="Szakdolgozat"/>
+      </w:pPr>
+      <w:r>
+        <w:t>A másik, PDF nevű kapcsoló pedig arra szolgál, hogy a táblázat tartalmát kinyerjük egy pdf kiterjesztésű dokumentumba.</w:t>
       </w:r>
     </w:p>
     <w:p>
@@ -5302,7 +5357,7 @@
         <w:jc w:val="center"/>
       </w:pPr>
       <w:fldSimple w:instr=" SEQ ábra \* ARABIC ">
-        <w:bookmarkStart w:id="23" w:name="_Toc467675438"/>
+        <w:bookmarkStart w:id="24" w:name="_Toc467750757"/>
         <w:r>
           <w:rPr>
             <w:noProof/>
@@ -5319,7 +5374,7 @@
       <w:r>
         <w:t xml:space="preserve"> Árak</w:t>
       </w:r>
-      <w:bookmarkEnd w:id="23"/>
+      <w:bookmarkEnd w:id="24"/>
     </w:p>
     <w:p>
       <w:pPr>
@@ -5338,7 +5393,11 @@
         <w:t>funkcionalitásokkal</w:t>
       </w:r>
       <w:r>
-        <w:t>, tehát itt nem tud semmilyen műveletet lebonyolítani. Ezen a helyen a 6. ábrának megfelelően csak egy táblázatra bukkan az ügyfél, ahol is tájékoztatást kap az árszabásról, valamint az esetlegesen igénybe vehető kedvezményekről.</w:t>
+        <w:t xml:space="preserve">, tehát itt nem tud semmilyen műveletet lebonyolítani. Ezen a helyen a 6. ábrának megfelelően csak egy táblázatra bukkan az </w:t>
+      </w:r>
+      <w:r>
+        <w:lastRenderedPageBreak/>
+        <w:t>ügyfél, ahol is tájékoztatást kap az árszabásról, valamint az esetlegesen igénybe vehető kedvezményekről.</w:t>
       </w:r>
     </w:p>
     <w:p>
@@ -5346,7 +5405,6 @@
         <w:pStyle w:val="Cmsor4"/>
       </w:pPr>
       <w:r>
-        <w:lastRenderedPageBreak/>
         <w:t>2.5.4.</w:t>
       </w:r>
       <w:r>
@@ -5409,7 +5467,7 @@
         <w:jc w:val="center"/>
       </w:pPr>
       <w:fldSimple w:instr=" SEQ ábra \* ARABIC ">
-        <w:bookmarkStart w:id="24" w:name="_Toc467675439"/>
+        <w:bookmarkStart w:id="25" w:name="_Toc467750758"/>
         <w:r>
           <w:rPr>
             <w:noProof/>
@@ -5426,7 +5484,7 @@
       <w:r>
         <w:t xml:space="preserve"> Kapcsolat</w:t>
       </w:r>
-      <w:bookmarkEnd w:id="24"/>
+      <w:bookmarkEnd w:id="25"/>
     </w:p>
     <w:p>
       <w:pPr>
@@ -5497,22 +5555,22 @@
         <w:t>Ez többek között azért fontos, hogy az egyes felhasználói futtatások között ne kelljen mindenegyes alkalommal újraindítani az alkalmazást, hanem egyből át tudjuk adni másnak a szoftver használatát.</w:t>
       </w:r>
       <w:r>
-        <w:t xml:space="preserve"> Vagy épp akkor is létjogosultsága lehet, mikor nem rendelkezünk superuseri jogosítványokkal, vagyis csak külön munkamenetben tudunk adatokat módosítani, valamint foglalást kezdeményezni egy vetítésre. Így, ha </w:t>
+        <w:t xml:space="preserve"> Vagy épp akkor is létjogosultsága lehet, mikor nem rendelkezünk superuseri jogosítványokkal, vagyis csak külön munkamenetben tudunk </w:t>
       </w:r>
       <w:r>
         <w:lastRenderedPageBreak/>
-        <w:t>kiválasztjuk ezt a kapcsolót, akkor a már az előző passzusokban kifejtett bejelentkezős, regisztrációs interfész fogad bennünket.</w:t>
+        <w:t>adatokat módosítani, valamint foglalást kezdeményezni egy vetítésre. Így, ha kiválasztjuk ezt a kapcsolót, akkor a már az előző passzusokban kifejtett bejelentkezős, regisztrációs interfész fogad bennünket.</w:t>
       </w:r>
     </w:p>
     <w:p>
       <w:pPr>
         <w:pStyle w:val="Cmsor3"/>
       </w:pPr>
-      <w:bookmarkStart w:id="25" w:name="_Toc467675463"/>
+      <w:bookmarkStart w:id="26" w:name="_Toc467750736"/>
       <w:r>
         <w:t>2.5.5 Adminisztrátori képernyő/funkciók</w:t>
       </w:r>
-      <w:bookmarkEnd w:id="25"/>
+      <w:bookmarkEnd w:id="26"/>
     </w:p>
     <w:p>
       <w:pPr>
@@ -5568,7 +5626,7 @@
         <w:jc w:val="center"/>
       </w:pPr>
       <w:fldSimple w:instr=" SEQ ábra \* ARABIC ">
-        <w:bookmarkStart w:id="26" w:name="_Toc467675440"/>
+        <w:bookmarkStart w:id="27" w:name="_Toc467750759"/>
         <w:r>
           <w:rPr>
             <w:noProof/>
@@ -5585,7 +5643,7 @@
       <w:r>
         <w:t>- Köszöntő felület - adminisztrátor</w:t>
       </w:r>
-      <w:bookmarkEnd w:id="26"/>
+      <w:bookmarkEnd w:id="27"/>
     </w:p>
     <w:p>
       <w:pPr>
@@ -5713,7 +5771,7 @@
         <w:jc w:val="center"/>
       </w:pPr>
       <w:fldSimple w:instr=" SEQ ábra \* ARABIC ">
-        <w:bookmarkStart w:id="27" w:name="_Toc467675441"/>
+        <w:bookmarkStart w:id="28" w:name="_Toc467750760"/>
         <w:r>
           <w:rPr>
             <w:noProof/>
@@ -5724,7 +5782,7 @@
       <w:r>
         <w:t>. ábra - Műsor lista</w:t>
       </w:r>
-      <w:bookmarkEnd w:id="27"/>
+      <w:bookmarkEnd w:id="28"/>
     </w:p>
     <w:p>
       <w:pPr>
@@ -5819,7 +5877,7 @@
           <w:lang w:eastAsia="hu-HU"/>
         </w:rPr>
         <w:drawing>
-          <wp:anchor distT="0" distB="0" distL="114300" distR="114300" simplePos="0" relativeHeight="251658240" behindDoc="0" locked="0" layoutInCell="1" allowOverlap="1">
+          <wp:anchor distT="0" distB="0" distL="114300" distR="114300" simplePos="0" relativeHeight="251659264" behindDoc="0" locked="0" layoutInCell="1" allowOverlap="1">
             <wp:simplePos x="0" y="0"/>
             <wp:positionH relativeFrom="column">
               <wp:posOffset>3055620</wp:posOffset>
@@ -5876,7 +5934,7 @@
         <mc:AlternateContent>
           <mc:Choice Requires="wps">
             <w:drawing>
-              <wp:anchor distT="0" distB="0" distL="114300" distR="114300" simplePos="0" relativeHeight="251660288" behindDoc="0" locked="0" layoutInCell="1" allowOverlap="1" wp14:anchorId="72CCC24B" wp14:editId="34469C07">
+              <wp:anchor distT="0" distB="0" distL="114300" distR="114300" simplePos="0" relativeHeight="251663360" behindDoc="0" locked="0" layoutInCell="1" allowOverlap="1" wp14:anchorId="72CCC24B" wp14:editId="34469C07">
                 <wp:simplePos x="0" y="0"/>
                 <wp:positionH relativeFrom="column">
                   <wp:posOffset>3063875</wp:posOffset>
@@ -5939,7 +5997,7 @@
                               </w:rPr>
                               <w:fldChar w:fldCharType="separate"/>
                             </w:r>
-                            <w:bookmarkStart w:id="28" w:name="_Toc467675442"/>
+                            <w:bookmarkStart w:id="29" w:name="_Toc467750761"/>
                             <w:r>
                               <w:rPr>
                                 <w:noProof/>
@@ -5967,7 +6025,7 @@
                               </w:rPr>
                               <w:t>- Helytelen formátum</w:t>
                             </w:r>
-                            <w:bookmarkEnd w:id="28"/>
+                            <w:bookmarkEnd w:id="29"/>
                           </w:p>
                         </w:txbxContent>
                       </wps:txbx>
@@ -5985,7 +6043,7 @@
           </mc:Choice>
           <mc:Fallback>
             <w:pict>
-              <v:shape w14:anchorId="72CCC24B" id="Szövegdoboz 18" o:spid="_x0000_s1027" type="#_x0000_t202" style="position:absolute;left:0;text-align:left;margin-left:241.25pt;margin-top:120.1pt;width:184.8pt;height:.05pt;z-index:251660288;visibility:visible;mso-wrap-style:square;mso-wrap-distance-left:9pt;mso-wrap-distance-top:0;mso-wrap-distance-right:9pt;mso-wrap-distance-bottom:0;mso-position-horizontal:absolute;mso-position-horizontal-relative:text;mso-position-vertical:absolute;mso-position-vertical-relative:text;v-text-anchor:top" o:gfxdata="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" stroked="f">
+              <v:shape w14:anchorId="72CCC24B" id="Szövegdoboz 18" o:spid="_x0000_s1027" type="#_x0000_t202" style="position:absolute;left:0;text-align:left;margin-left:241.25pt;margin-top:120.1pt;width:184.8pt;height:.05pt;z-index:251663360;visibility:visible;mso-wrap-style:square;mso-wrap-distance-left:9pt;mso-wrap-distance-top:0;mso-wrap-distance-right:9pt;mso-wrap-distance-bottom:0;mso-position-horizontal:absolute;mso-position-horizontal-relative:text;mso-position-vertical:absolute;mso-position-vertical-relative:text;v-text-anchor:top" o:gfxdata="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" stroked="f">
                 <v:textbox style="mso-fit-shape-to-text:t" inset="0,0,0,0">
                   <w:txbxContent>
                     <w:p>
@@ -6016,7 +6074,7 @@
                         </w:rPr>
                         <w:fldChar w:fldCharType="separate"/>
                       </w:r>
-                      <w:bookmarkStart w:id="29" w:name="_Toc467675442"/>
+                      <w:bookmarkStart w:id="30" w:name="_Toc467750761"/>
                       <w:r>
                         <w:rPr>
                           <w:noProof/>
@@ -6044,7 +6102,7 @@
                         </w:rPr>
                         <w:t>- Helytelen formátum</w:t>
                       </w:r>
-                      <w:bookmarkEnd w:id="29"/>
+                      <w:bookmarkEnd w:id="30"/>
                     </w:p>
                   </w:txbxContent>
                 </v:textbox>
@@ -6228,7 +6286,7 @@
         <w:jc w:val="center"/>
       </w:pPr>
       <w:fldSimple w:instr=" SEQ ábra \* ARABIC ">
-        <w:bookmarkStart w:id="30" w:name="_Toc467675443"/>
+        <w:bookmarkStart w:id="31" w:name="_Toc467750762"/>
         <w:r>
           <w:rPr>
             <w:noProof/>
@@ -6239,7 +6297,7 @@
       <w:r>
         <w:t>. ábra - Filmek listája</w:t>
       </w:r>
-      <w:bookmarkEnd w:id="30"/>
+      <w:bookmarkEnd w:id="31"/>
     </w:p>
     <w:p>
       <w:pPr>
@@ -6392,7 +6450,7 @@
         <w:jc w:val="center"/>
       </w:pPr>
       <w:fldSimple w:instr=" SEQ ábra \* ARABIC ">
-        <w:bookmarkStart w:id="31" w:name="_Toc467675444"/>
+        <w:bookmarkStart w:id="32" w:name="_Toc467750763"/>
         <w:r>
           <w:rPr>
             <w:noProof/>
@@ -6403,7 +6461,7 @@
       <w:r>
         <w:t>. ábra - Mozik listája</w:t>
       </w:r>
-      <w:bookmarkEnd w:id="31"/>
+      <w:bookmarkEnd w:id="32"/>
     </w:p>
     <w:p>
       <w:pPr>
@@ -6550,7 +6608,7 @@
         <w:jc w:val="center"/>
       </w:pPr>
       <w:fldSimple w:instr=" SEQ ábra \* ARABIC ">
-        <w:bookmarkStart w:id="32" w:name="_Toc467675445"/>
+        <w:bookmarkStart w:id="33" w:name="_Toc467750764"/>
         <w:r>
           <w:rPr>
             <w:noProof/>
@@ -6561,7 +6619,7 @@
       <w:r>
         <w:t>. ábra - Termek listája</w:t>
       </w:r>
-      <w:bookmarkEnd w:id="32"/>
+      <w:bookmarkEnd w:id="33"/>
     </w:p>
     <w:p>
       <w:pPr>
@@ -6726,7 +6784,7 @@
         <w:jc w:val="center"/>
       </w:pPr>
       <w:fldSimple w:instr=" SEQ ábra \* ARABIC ">
-        <w:bookmarkStart w:id="33" w:name="_Toc467675446"/>
+        <w:bookmarkStart w:id="34" w:name="_Toc467750765"/>
         <w:r>
           <w:rPr>
             <w:noProof/>
@@ -6737,7 +6795,7 @@
       <w:r>
         <w:t>. ábra - Mozik és termek kapcsolata</w:t>
       </w:r>
-      <w:bookmarkEnd w:id="33"/>
+      <w:bookmarkEnd w:id="34"/>
     </w:p>
     <w:p>
       <w:pPr>
@@ -6859,7 +6917,7 @@
         <w:jc w:val="center"/>
       </w:pPr>
       <w:fldSimple w:instr=" SEQ ábra \* ARABIC ">
-        <w:bookmarkStart w:id="34" w:name="_Toc467675447"/>
+        <w:bookmarkStart w:id="35" w:name="_Toc467750766"/>
         <w:r>
           <w:rPr>
             <w:noProof/>
@@ -6870,7 +6928,7 @@
       <w:r>
         <w:t>. ábra - Felhasználók és jogosultságok</w:t>
       </w:r>
-      <w:bookmarkEnd w:id="34"/>
+      <w:bookmarkEnd w:id="35"/>
     </w:p>
     <w:p>
       <w:pPr>
@@ -7018,7 +7076,7 @@
       <w:pPr>
         <w:pStyle w:val="Cmsor3"/>
       </w:pPr>
-      <w:bookmarkStart w:id="35" w:name="_Toc467675464"/>
+      <w:bookmarkStart w:id="36" w:name="_Toc467750737"/>
       <w:r>
         <w:t xml:space="preserve">2.5.6 </w:t>
       </w:r>
@@ -7028,7 +7086,7 @@
       <w:r>
         <w:t>nkció</w:t>
       </w:r>
-      <w:bookmarkEnd w:id="35"/>
+      <w:bookmarkEnd w:id="36"/>
     </w:p>
     <w:p>
       <w:pPr>
@@ -7094,14 +7152,14 @@
           <w:lang w:eastAsia="hu-HU"/>
         </w:rPr>
       </w:pPr>
-      <w:bookmarkStart w:id="36" w:name="_Toc467675465"/>
+      <w:bookmarkStart w:id="37" w:name="_Toc467750738"/>
       <w:r>
         <w:rPr>
           <w:lang w:eastAsia="hu-HU"/>
         </w:rPr>
         <w:t>3. Fejlesztői dokumentáció</w:t>
       </w:r>
-      <w:bookmarkEnd w:id="36"/>
+      <w:bookmarkEnd w:id="37"/>
     </w:p>
     <w:p>
       <w:pPr>
@@ -7110,14 +7168,14 @@
           <w:lang w:eastAsia="hu-HU"/>
         </w:rPr>
       </w:pPr>
-      <w:bookmarkStart w:id="37" w:name="_Toc467675466"/>
+      <w:bookmarkStart w:id="38" w:name="_Toc467750739"/>
       <w:r>
         <w:rPr>
           <w:lang w:eastAsia="hu-HU"/>
         </w:rPr>
         <w:t>3.1 Felhasznált eszközök</w:t>
       </w:r>
-      <w:bookmarkEnd w:id="37"/>
+      <w:bookmarkEnd w:id="38"/>
     </w:p>
     <w:p>
       <w:pPr>
@@ -7126,14 +7184,14 @@
           <w:lang w:eastAsia="hu-HU"/>
         </w:rPr>
       </w:pPr>
-      <w:bookmarkStart w:id="38" w:name="_Toc467675467"/>
+      <w:bookmarkStart w:id="39" w:name="_Toc467750740"/>
       <w:r>
         <w:rPr>
           <w:lang w:eastAsia="hu-HU"/>
         </w:rPr>
         <w:t>3.2. A rendszer architektúrája</w:t>
       </w:r>
-      <w:bookmarkEnd w:id="38"/>
+      <w:bookmarkEnd w:id="39"/>
     </w:p>
     <w:p>
       <w:pPr>
@@ -7142,14 +7200,14 @@
           <w:lang w:eastAsia="hu-HU"/>
         </w:rPr>
       </w:pPr>
-      <w:bookmarkStart w:id="39" w:name="_Toc467675468"/>
+      <w:bookmarkStart w:id="40" w:name="_Toc467750741"/>
       <w:r>
         <w:rPr>
           <w:lang w:eastAsia="hu-HU"/>
         </w:rPr>
         <w:t>3.2.1 JAVA oldal</w:t>
       </w:r>
-      <w:bookmarkEnd w:id="39"/>
+      <w:bookmarkEnd w:id="40"/>
     </w:p>
     <w:p>
       <w:pPr>
@@ -7158,14 +7216,14 @@
           <w:lang w:eastAsia="hu-HU"/>
         </w:rPr>
       </w:pPr>
-      <w:bookmarkStart w:id="40" w:name="_Toc467675469"/>
+      <w:bookmarkStart w:id="41" w:name="_Toc467750742"/>
       <w:r>
         <w:rPr>
           <w:lang w:eastAsia="hu-HU"/>
         </w:rPr>
         <w:t>3.3 Adatbázisterv</w:t>
       </w:r>
-      <w:bookmarkEnd w:id="40"/>
+      <w:bookmarkEnd w:id="41"/>
     </w:p>
     <w:p>
       <w:pPr>
@@ -7264,6 +7322,7 @@
         </w:rPr>
         <w:fldChar w:fldCharType="separate"/>
       </w:r>
+      <w:bookmarkStart w:id="42" w:name="_Toc467750767"/>
       <w:r>
         <w:rPr>
           <w:noProof/>
@@ -7280,6 +7339,7 @@
       <w:r>
         <w:t>. ábra - Adatbázis kapcsolat</w:t>
       </w:r>
+      <w:bookmarkEnd w:id="42"/>
     </w:p>
     <w:p>
       <w:pPr>
@@ -7517,13 +7577,7 @@
         <w:rPr>
           <w:lang w:eastAsia="hu-HU"/>
         </w:rPr>
-        <w:t>Nev: A mozi neve</w:t>
-      </w:r>
-      <w:r>
-        <w:rPr>
-          <w:lang w:eastAsia="hu-HU"/>
-        </w:rPr>
-        <w:t>, karakteres (20), nem lehet null</w:t>
+        <w:t>Nev: A mozi neve, karakteres (20), nem lehet null</w:t>
       </w:r>
       <w:r>
         <w:rPr>
@@ -7585,19 +7639,7 @@
         <w:rPr>
           <w:lang w:eastAsia="hu-HU"/>
         </w:rPr>
-        <w:t xml:space="preserve">Nev: A </w:t>
-      </w:r>
-      <w:r>
-        <w:rPr>
-          <w:lang w:eastAsia="hu-HU"/>
-        </w:rPr>
-        <w:t>terem</w:t>
-      </w:r>
-      <w:r>
-        <w:rPr>
-          <w:lang w:eastAsia="hu-HU"/>
-        </w:rPr>
-        <w:t xml:space="preserve"> neve, karakteres (20), nem lehet null</w:t>
+        <w:t>Nev: A terem neve, karakteres (20), nem lehet null</w:t>
       </w:r>
       <w:r>
         <w:rPr>
@@ -7763,19 +7805,7 @@
         <w:rPr>
           <w:lang w:eastAsia="hu-HU"/>
         </w:rPr>
-        <w:t xml:space="preserve">A </w:t>
-      </w:r>
-      <w:r>
-        <w:rPr>
-          <w:lang w:eastAsia="hu-HU"/>
-        </w:rPr>
-        <w:t>felhasználó</w:t>
-      </w:r>
-      <w:r>
-        <w:rPr>
-          <w:lang w:eastAsia="hu-HU"/>
-        </w:rPr>
-        <w:t xml:space="preserve"> neve, karakteres (20), nem lehet null</w:t>
+        <w:t>A felhasználó neve, karakteres (20), nem lehet null</w:t>
       </w:r>
       <w:r>
         <w:rPr>
@@ -7799,13 +7829,7 @@
         <w:rPr>
           <w:lang w:eastAsia="hu-HU"/>
         </w:rPr>
-        <w:t>Jog: A user joga</w:t>
-      </w:r>
-      <w:r>
-        <w:rPr>
-          <w:lang w:eastAsia="hu-HU"/>
-        </w:rPr>
-        <w:t>, int, nem lehet null</w:t>
+        <w:t>Jog: A user joga, int, nem lehet null</w:t>
       </w:r>
     </w:p>
     <w:p>
@@ -8001,25 +8025,7 @@
         <w:rPr>
           <w:lang w:eastAsia="hu-HU"/>
         </w:rPr>
-        <w:t xml:space="preserve">Mikor: Vetítés dátuma, </w:t>
-      </w:r>
-      <w:r>
-        <w:rPr>
-          <w:lang w:eastAsia="hu-HU"/>
-        </w:rPr>
-        <w:t>karakteres (</w:t>
-      </w:r>
-      <w:r>
-        <w:rPr>
-          <w:lang w:eastAsia="hu-HU"/>
-        </w:rPr>
-        <w:t>1</w:t>
-      </w:r>
-      <w:r>
-        <w:rPr>
-          <w:lang w:eastAsia="hu-HU"/>
-        </w:rPr>
-        <w:t>0), nem lehet null</w:t>
+        <w:t>Mikor: Vetítés dátuma, karakteres (10), nem lehet null</w:t>
       </w:r>
     </w:p>
     <w:p>
@@ -8081,25 +8087,7 @@
         <w:rPr>
           <w:lang w:eastAsia="hu-HU"/>
         </w:rPr>
-        <w:t>FELHASZNALO</w:t>
-      </w:r>
-      <w:r>
-        <w:rPr>
-          <w:lang w:eastAsia="hu-HU"/>
-        </w:rPr>
-        <w:t xml:space="preserve">_ID: </w:t>
-      </w:r>
-      <w:r>
-        <w:rPr>
-          <w:lang w:eastAsia="hu-HU"/>
-        </w:rPr>
-        <w:t>F</w:t>
-      </w:r>
-      <w:r>
-        <w:rPr>
-          <w:lang w:eastAsia="hu-HU"/>
-        </w:rPr>
-        <w:t>elhasználó azonosító</w:t>
+        <w:t>FELHASZNALO_ID: Felhasználó azonosító</w:t>
       </w:r>
     </w:p>
     <w:p>
@@ -8117,28 +8105,8 @@
         <w:rPr>
           <w:lang w:eastAsia="hu-HU"/>
         </w:rPr>
-        <w:t>SZEK</w:t>
-      </w:r>
-      <w:r>
-        <w:rPr>
-          <w:lang w:eastAsia="hu-HU"/>
-        </w:rPr>
-        <w:t xml:space="preserve">_ID: </w:t>
-      </w:r>
-      <w:r>
-        <w:rPr>
-          <w:lang w:eastAsia="hu-HU"/>
-        </w:rPr>
-        <w:t>Szék</w:t>
-      </w:r>
-      <w:r>
-        <w:rPr>
-          <w:lang w:eastAsia="hu-HU"/>
-        </w:rPr>
-        <w:t xml:space="preserve"> azonosító</w:t>
-      </w:r>
-      <w:bookmarkStart w:id="41" w:name="_GoBack"/>
-      <w:bookmarkEnd w:id="41"/>
+        <w:t>SZEK_ID: Szék azonosító</w:t>
+      </w:r>
     </w:p>
     <w:p>
       <w:pPr>
@@ -8147,7 +8115,7 @@
           <w:lang w:eastAsia="hu-HU"/>
         </w:rPr>
       </w:pPr>
-      <w:bookmarkStart w:id="42" w:name="_Toc467675470"/>
+      <w:bookmarkStart w:id="43" w:name="_Toc467750743"/>
       <w:r>
         <w:rPr>
           <w:lang w:eastAsia="hu-HU"/>
@@ -8155,7 +8123,7 @@
         <w:lastRenderedPageBreak/>
         <w:t>3.4 Osztályszerkezetek</w:t>
       </w:r>
-      <w:bookmarkEnd w:id="42"/>
+      <w:bookmarkEnd w:id="43"/>
     </w:p>
     <w:p>
       <w:pPr>
@@ -8164,14 +8132,14 @@
           <w:lang w:eastAsia="hu-HU"/>
         </w:rPr>
       </w:pPr>
-      <w:bookmarkStart w:id="43" w:name="_Toc467675471"/>
+      <w:bookmarkStart w:id="44" w:name="_Toc467750744"/>
       <w:r>
         <w:rPr>
           <w:lang w:eastAsia="hu-HU"/>
         </w:rPr>
         <w:t>3.5 Részletes programterv</w:t>
       </w:r>
-      <w:bookmarkEnd w:id="43"/>
+      <w:bookmarkEnd w:id="44"/>
     </w:p>
     <w:p>
       <w:pPr>
@@ -8180,14 +8148,14 @@
           <w:lang w:eastAsia="hu-HU"/>
         </w:rPr>
       </w:pPr>
-      <w:bookmarkStart w:id="44" w:name="_Toc467675472"/>
+      <w:bookmarkStart w:id="45" w:name="_Toc467750745"/>
       <w:r>
         <w:rPr>
           <w:lang w:eastAsia="hu-HU"/>
         </w:rPr>
         <w:t>3.5.1 JAVA osztályok</w:t>
       </w:r>
-      <w:bookmarkEnd w:id="44"/>
+      <w:bookmarkEnd w:id="45"/>
     </w:p>
     <w:p>
       <w:pPr>
@@ -8196,14 +8164,14 @@
           <w:lang w:eastAsia="hu-HU"/>
         </w:rPr>
       </w:pPr>
-      <w:bookmarkStart w:id="45" w:name="_Toc467675473"/>
+      <w:bookmarkStart w:id="46" w:name="_Toc467750746"/>
       <w:r>
         <w:rPr>
           <w:lang w:eastAsia="hu-HU"/>
         </w:rPr>
         <w:t>3.6 Tesztelés</w:t>
       </w:r>
-      <w:bookmarkEnd w:id="45"/>
+      <w:bookmarkEnd w:id="46"/>
     </w:p>
     <w:tbl>
       <w:tblPr>
@@ -16101,7 +16069,6 @@
               <w:rPr>
                 <w:b/>
               </w:rPr>
-              <w:lastRenderedPageBreak/>
               <w:t>Lépések</w:t>
             </w:r>
           </w:p>
@@ -28699,7 +28666,6 @@
               <w:rPr>
                 <w:b/>
               </w:rPr>
-              <w:lastRenderedPageBreak/>
               <w:t>Elfogadási kritérium</w:t>
             </w:r>
           </w:p>
@@ -31500,23 +31466,18 @@
     <w:p>
       <w:pPr>
         <w:pStyle w:val="Cmsor2"/>
-        <w:numPr>
-          <w:ilvl w:val="1"/>
-          <w:numId w:val="59"/>
-        </w:numPr>
-        <w:ind w:left="0" w:firstLine="0"/>
         <w:rPr>
           <w:lang w:eastAsia="hu-HU"/>
         </w:rPr>
       </w:pPr>
-      <w:bookmarkStart w:id="46" w:name="_Toc467675474"/>
-      <w:r>
-        <w:rPr>
-          <w:lang w:eastAsia="hu-HU"/>
-        </w:rPr>
+      <w:bookmarkStart w:id="47" w:name="_Toc467750747"/>
+      <w:r>
+        <w:t xml:space="preserve">3.7 </w:t>
+      </w:r>
+      <w:r>
         <w:t>Fejlesztések</w:t>
       </w:r>
-      <w:bookmarkEnd w:id="46"/>
+      <w:bookmarkEnd w:id="47"/>
     </w:p>
     <w:p>
       <w:pPr>
@@ -31603,14 +31564,12 @@
         </w:rPr>
         <w:t>Jegy PDF-be való generálása</w:t>
       </w:r>
-    </w:p>
-    <w:p>
-      <w:pPr>
-        <w:pStyle w:val="Cmsor1"/>
+      <w:r>
         <w:rPr>
           <w:lang w:eastAsia="hu-HU"/>
         </w:rPr>
-      </w:pPr>
+        <w:br w:type="page"/>
+      </w:r>
     </w:p>
     <w:p>
       <w:pPr>
@@ -31619,14 +31578,15 @@
           <w:rStyle w:val="Cmsor1Char"/>
         </w:rPr>
       </w:pPr>
-      <w:bookmarkStart w:id="47" w:name="_Toc467675475"/>
+      <w:bookmarkStart w:id="48" w:name="_Toc467750748"/>
       <w:r>
         <w:rPr>
           <w:rStyle w:val="Cmsor1Char"/>
         </w:rPr>
+        <w:lastRenderedPageBreak/>
         <w:t>Ábrajegyzék</w:t>
       </w:r>
-      <w:bookmarkEnd w:id="47"/>
+      <w:bookmarkEnd w:id="48"/>
     </w:p>
     <w:p>
       <w:pPr>
@@ -31669,7 +31629,7 @@
         </w:rPr>
         <w:fldChar w:fldCharType="separate"/>
       </w:r>
-      <w:hyperlink r:id="rId28" w:anchor="_Toc467675431" w:history="1">
+      <w:hyperlink r:id="rId28" w:anchor="_Toc467750750" w:history="1">
         <w:r>
           <w:rPr>
             <w:rStyle w:val="Hiperhivatkozs"/>
@@ -31696,7 +31656,7 @@
             <w:noProof/>
             <w:webHidden/>
           </w:rPr>
-          <w:instrText xml:space="preserve"> PAGEREF _Toc467675431 \h </w:instrText>
+          <w:instrText xml:space="preserve"> PAGEREF _Toc467750750 \h </w:instrText>
         </w:r>
         <w:r>
           <w:rPr>
@@ -31739,7 +31699,7 @@
           <w:lang w:eastAsia="hu-HU"/>
         </w:rPr>
       </w:pPr>
-      <w:hyperlink w:anchor="_Toc467675432" w:history="1">
+      <w:hyperlink w:anchor="_Toc467750751" w:history="1">
         <w:r>
           <w:rPr>
             <w:rStyle w:val="Hiperhivatkozs"/>
@@ -31766,7 +31726,7 @@
             <w:noProof/>
             <w:webHidden/>
           </w:rPr>
-          <w:instrText xml:space="preserve"> PAGEREF _Toc467675432 \h </w:instrText>
+          <w:instrText xml:space="preserve"> PAGEREF _Toc467750751 \h </w:instrText>
         </w:r>
         <w:r>
           <w:rPr>
@@ -31809,7 +31769,7 @@
           <w:lang w:eastAsia="hu-HU"/>
         </w:rPr>
       </w:pPr>
-      <w:hyperlink w:anchor="_Toc467675433" w:history="1">
+      <w:hyperlink w:anchor="_Toc467750752" w:history="1">
         <w:r>
           <w:rPr>
             <w:rStyle w:val="Hiperhivatkozs"/>
@@ -31836,7 +31796,7 @@
             <w:noProof/>
             <w:webHidden/>
           </w:rPr>
-          <w:instrText xml:space="preserve"> PAGEREF _Toc467675433 \h </w:instrText>
+          <w:instrText xml:space="preserve"> PAGEREF _Toc467750752 \h </w:instrText>
         </w:r>
         <w:r>
           <w:rPr>
@@ -31879,7 +31839,7 @@
           <w:lang w:eastAsia="hu-HU"/>
         </w:rPr>
       </w:pPr>
-      <w:hyperlink w:anchor="_Toc467675434" w:history="1">
+      <w:hyperlink w:anchor="_Toc467750753" w:history="1">
         <w:r>
           <w:rPr>
             <w:rStyle w:val="Hiperhivatkozs"/>
@@ -31906,7 +31866,7 @@
             <w:noProof/>
             <w:webHidden/>
           </w:rPr>
-          <w:instrText xml:space="preserve"> PAGEREF _Toc467675434 \h </w:instrText>
+          <w:instrText xml:space="preserve"> PAGEREF _Toc467750753 \h </w:instrText>
         </w:r>
         <w:r>
           <w:rPr>
@@ -31949,7 +31909,7 @@
           <w:lang w:eastAsia="hu-HU"/>
         </w:rPr>
       </w:pPr>
-      <w:hyperlink w:anchor="_Toc467675435" w:history="1">
+      <w:hyperlink w:anchor="_Toc467750754" w:history="1">
         <w:r>
           <w:rPr>
             <w:rStyle w:val="Hiperhivatkozs"/>
@@ -31976,7 +31936,7 @@
             <w:noProof/>
             <w:webHidden/>
           </w:rPr>
-          <w:instrText xml:space="preserve"> PAGEREF _Toc467675435 \h </w:instrText>
+          <w:instrText xml:space="preserve"> PAGEREF _Toc467750754 \h </w:instrText>
         </w:r>
         <w:r>
           <w:rPr>
@@ -32019,7 +31979,7 @@
           <w:lang w:eastAsia="hu-HU"/>
         </w:rPr>
       </w:pPr>
-      <w:hyperlink w:anchor="_Toc467675436" w:history="1">
+      <w:hyperlink w:anchor="_Toc467750755" w:history="1">
         <w:r>
           <w:rPr>
             <w:rStyle w:val="Hiperhivatkozs"/>
@@ -32046,7 +32006,7 @@
             <w:noProof/>
             <w:webHidden/>
           </w:rPr>
-          <w:instrText xml:space="preserve"> PAGEREF _Toc467675436 \h </w:instrText>
+          <w:instrText xml:space="preserve"> PAGEREF _Toc467750755 \h </w:instrText>
         </w:r>
         <w:r>
           <w:rPr>
@@ -32089,7 +32049,7 @@
           <w:lang w:eastAsia="hu-HU"/>
         </w:rPr>
       </w:pPr>
-      <w:hyperlink w:anchor="_Toc467675437" w:history="1">
+      <w:hyperlink w:anchor="_Toc467750756" w:history="1">
         <w:r>
           <w:rPr>
             <w:rStyle w:val="Hiperhivatkozs"/>
@@ -32116,7 +32076,7 @@
             <w:noProof/>
             <w:webHidden/>
           </w:rPr>
-          <w:instrText xml:space="preserve"> PAGEREF _Toc467675437 \h </w:instrText>
+          <w:instrText xml:space="preserve"> PAGEREF _Toc467750756 \h </w:instrText>
         </w:r>
         <w:r>
           <w:rPr>
@@ -32159,7 +32119,7 @@
           <w:lang w:eastAsia="hu-HU"/>
         </w:rPr>
       </w:pPr>
-      <w:hyperlink w:anchor="_Toc467675438" w:history="1">
+      <w:hyperlink w:anchor="_Toc467750757" w:history="1">
         <w:r>
           <w:rPr>
             <w:rStyle w:val="Hiperhivatkozs"/>
@@ -32186,7 +32146,7 @@
             <w:noProof/>
             <w:webHidden/>
           </w:rPr>
-          <w:instrText xml:space="preserve"> PAGEREF _Toc467675438 \h </w:instrText>
+          <w:instrText xml:space="preserve"> PAGEREF _Toc467750757 \h </w:instrText>
         </w:r>
         <w:r>
           <w:rPr>
@@ -32229,7 +32189,7 @@
           <w:lang w:eastAsia="hu-HU"/>
         </w:rPr>
       </w:pPr>
-      <w:hyperlink w:anchor="_Toc467675439" w:history="1">
+      <w:hyperlink w:anchor="_Toc467750758" w:history="1">
         <w:r>
           <w:rPr>
             <w:rStyle w:val="Hiperhivatkozs"/>
@@ -32256,7 +32216,7 @@
             <w:noProof/>
             <w:webHidden/>
           </w:rPr>
-          <w:instrText xml:space="preserve"> PAGEREF _Toc467675439 \h </w:instrText>
+          <w:instrText xml:space="preserve"> PAGEREF _Toc467750758 \h </w:instrText>
         </w:r>
         <w:r>
           <w:rPr>
@@ -32299,7 +32259,7 @@
           <w:lang w:eastAsia="hu-HU"/>
         </w:rPr>
       </w:pPr>
-      <w:hyperlink w:anchor="_Toc467675440" w:history="1">
+      <w:hyperlink w:anchor="_Toc467750759" w:history="1">
         <w:r>
           <w:rPr>
             <w:rStyle w:val="Hiperhivatkozs"/>
@@ -32326,7 +32286,7 @@
             <w:noProof/>
             <w:webHidden/>
           </w:rPr>
-          <w:instrText xml:space="preserve"> PAGEREF _Toc467675440 \h </w:instrText>
+          <w:instrText xml:space="preserve"> PAGEREF _Toc467750759 \h </w:instrText>
         </w:r>
         <w:r>
           <w:rPr>
@@ -32369,7 +32329,7 @@
           <w:lang w:eastAsia="hu-HU"/>
         </w:rPr>
       </w:pPr>
-      <w:hyperlink w:anchor="_Toc467675441" w:history="1">
+      <w:hyperlink w:anchor="_Toc467750760" w:history="1">
         <w:r>
           <w:rPr>
             <w:rStyle w:val="Hiperhivatkozs"/>
@@ -32396,7 +32356,7 @@
             <w:noProof/>
             <w:webHidden/>
           </w:rPr>
-          <w:instrText xml:space="preserve"> PAGEREF _Toc467675441 \h </w:instrText>
+          <w:instrText xml:space="preserve"> PAGEREF _Toc467750760 \h </w:instrText>
         </w:r>
         <w:r>
           <w:rPr>
@@ -32439,7 +32399,7 @@
           <w:lang w:eastAsia="hu-HU"/>
         </w:rPr>
       </w:pPr>
-      <w:hyperlink r:id="rId29" w:anchor="_Toc467675442" w:history="1">
+      <w:hyperlink r:id="rId29" w:anchor="_Toc467750761" w:history="1">
         <w:r>
           <w:rPr>
             <w:rStyle w:val="Hiperhivatkozs"/>
@@ -32466,7 +32426,7 @@
             <w:noProof/>
             <w:webHidden/>
           </w:rPr>
-          <w:instrText xml:space="preserve"> PAGEREF _Toc467675442 \h </w:instrText>
+          <w:instrText xml:space="preserve"> PAGEREF _Toc467750761 \h </w:instrText>
         </w:r>
         <w:r>
           <w:rPr>
@@ -32509,7 +32469,7 @@
           <w:lang w:eastAsia="hu-HU"/>
         </w:rPr>
       </w:pPr>
-      <w:hyperlink w:anchor="_Toc467675443" w:history="1">
+      <w:hyperlink w:anchor="_Toc467750762" w:history="1">
         <w:r>
           <w:rPr>
             <w:rStyle w:val="Hiperhivatkozs"/>
@@ -32536,7 +32496,7 @@
             <w:noProof/>
             <w:webHidden/>
           </w:rPr>
-          <w:instrText xml:space="preserve"> PAGEREF _Toc467675443 \h </w:instrText>
+          <w:instrText xml:space="preserve"> PAGEREF _Toc467750762 \h </w:instrText>
         </w:r>
         <w:r>
           <w:rPr>
@@ -32579,7 +32539,7 @@
           <w:lang w:eastAsia="hu-HU"/>
         </w:rPr>
       </w:pPr>
-      <w:hyperlink w:anchor="_Toc467675444" w:history="1">
+      <w:hyperlink w:anchor="_Toc467750763" w:history="1">
         <w:r>
           <w:rPr>
             <w:rStyle w:val="Hiperhivatkozs"/>
@@ -32606,7 +32566,7 @@
             <w:noProof/>
             <w:webHidden/>
           </w:rPr>
-          <w:instrText xml:space="preserve"> PAGEREF _Toc467675444 \h </w:instrText>
+          <w:instrText xml:space="preserve"> PAGEREF _Toc467750763 \h </w:instrText>
         </w:r>
         <w:r>
           <w:rPr>
@@ -32649,7 +32609,7 @@
           <w:lang w:eastAsia="hu-HU"/>
         </w:rPr>
       </w:pPr>
-      <w:hyperlink w:anchor="_Toc467675445" w:history="1">
+      <w:hyperlink w:anchor="_Toc467750764" w:history="1">
         <w:r>
           <w:rPr>
             <w:rStyle w:val="Hiperhivatkozs"/>
@@ -32676,7 +32636,7 @@
             <w:noProof/>
             <w:webHidden/>
           </w:rPr>
-          <w:instrText xml:space="preserve"> PAGEREF _Toc467675445 \h </w:instrText>
+          <w:instrText xml:space="preserve"> PAGEREF _Toc467750764 \h </w:instrText>
         </w:r>
         <w:r>
           <w:rPr>
@@ -32719,7 +32679,7 @@
           <w:lang w:eastAsia="hu-HU"/>
         </w:rPr>
       </w:pPr>
-      <w:hyperlink w:anchor="_Toc467675446" w:history="1">
+      <w:hyperlink w:anchor="_Toc467750765" w:history="1">
         <w:r>
           <w:rPr>
             <w:rStyle w:val="Hiperhivatkozs"/>
@@ -32746,7 +32706,7 @@
             <w:noProof/>
             <w:webHidden/>
           </w:rPr>
-          <w:instrText xml:space="preserve"> PAGEREF _Toc467675446 \h </w:instrText>
+          <w:instrText xml:space="preserve"> PAGEREF _Toc467750765 \h </w:instrText>
         </w:r>
         <w:r>
           <w:rPr>
@@ -32789,7 +32749,7 @@
           <w:lang w:eastAsia="hu-HU"/>
         </w:rPr>
       </w:pPr>
-      <w:hyperlink w:anchor="_Toc467675447" w:history="1">
+      <w:hyperlink w:anchor="_Toc467750766" w:history="1">
         <w:r>
           <w:rPr>
             <w:rStyle w:val="Hiperhivatkozs"/>
@@ -32816,7 +32776,7 @@
             <w:noProof/>
             <w:webHidden/>
           </w:rPr>
-          <w:instrText xml:space="preserve"> PAGEREF _Toc467675447 \h </w:instrText>
+          <w:instrText xml:space="preserve"> PAGEREF _Toc467750766 \h </w:instrText>
         </w:r>
         <w:r>
           <w:rPr>
@@ -32849,6 +32809,84 @@
     </w:p>
     <w:p>
       <w:pPr>
+        <w:pStyle w:val="brajegyzk"/>
+        <w:tabs>
+          <w:tab w:val="right" w:leader="dot" w:pos="8493"/>
+        </w:tabs>
+        <w:rPr>
+          <w:rFonts w:eastAsiaTheme="minorEastAsia"/>
+          <w:noProof/>
+          <w:lang w:eastAsia="hu-HU"/>
+        </w:rPr>
+      </w:pPr>
+      <w:hyperlink w:anchor="_Toc467750767" w:history="1">
+        <w:r>
+          <w:rPr>
+            <w:rStyle w:val="Hiperhivatkozs"/>
+            <w:noProof/>
+            <w:lang w:eastAsia="hu-HU"/>
+          </w:rPr>
+          <w:t>18</w:t>
+        </w:r>
+        <w:r>
+          <w:rPr>
+            <w:rStyle w:val="Hiperhivatkozs"/>
+            <w:noProof/>
+          </w:rPr>
+          <w:t>. ábra - Adatbázis kapcsolat</w:t>
+        </w:r>
+        <w:r>
+          <w:rPr>
+            <w:noProof/>
+            <w:webHidden/>
+          </w:rPr>
+          <w:tab/>
+        </w:r>
+        <w:r>
+          <w:rPr>
+            <w:noProof/>
+            <w:webHidden/>
+          </w:rPr>
+          <w:fldChar w:fldCharType="begin"/>
+        </w:r>
+        <w:r>
+          <w:rPr>
+            <w:noProof/>
+            <w:webHidden/>
+          </w:rPr>
+          <w:instrText xml:space="preserve"> PAGEREF _Toc467750767 \h </w:instrText>
+        </w:r>
+        <w:r>
+          <w:rPr>
+            <w:noProof/>
+            <w:webHidden/>
+          </w:rPr>
+        </w:r>
+        <w:r>
+          <w:rPr>
+            <w:noProof/>
+            <w:webHidden/>
+          </w:rPr>
+          <w:fldChar w:fldCharType="separate"/>
+        </w:r>
+        <w:r>
+          <w:rPr>
+            <w:noProof/>
+            <w:webHidden/>
+          </w:rPr>
+          <w:t>22</w:t>
+        </w:r>
+        <w:r>
+          <w:rPr>
+            <w:noProof/>
+            <w:webHidden/>
+          </w:rPr>
+          <w:fldChar w:fldCharType="end"/>
+        </w:r>
+      </w:hyperlink>
+    </w:p>
+    <w:p>
+      <w:pPr>
         <w:pStyle w:val="Cmsor1"/>
         <w:rPr>
           <w:lang w:eastAsia="hu-HU"/>
@@ -32910,6 +32948,7 @@
         <w:docPartUnique/>
       </w:docPartObj>
     </w:sdtPr>
+    <w:sdtEndPr/>
     <w:sdtContent>
       <w:p>
         <w:pPr>
@@ -32929,7 +32968,7 @@
           <w:rPr>
             <w:noProof/>
           </w:rPr>
-          <w:t>24</w:t>
+          <w:t>12</w:t>
         </w:r>
         <w:r>
           <w:fldChar w:fldCharType="end"/>
@@ -36596,9 +36635,9 @@
   </w:abstractNum>
   <w:abstractNum w:abstractNumId="36" w15:restartNumberingAfterBreak="0">
     <w:nsid w:val="518C1FD3"/>
-    <w:multiLevelType w:val="hybridMultilevel"/>
-    <w:tmpl w:val="1BD88A80"/>
-    <w:lvl w:ilvl="0" w:tplc="040E000F">
+    <w:multiLevelType w:val="multilevel"/>
+    <w:tmpl w:val="0A943D1E"/>
+    <w:lvl w:ilvl="0">
       <w:start w:val="1"/>
       <w:numFmt w:val="decimal"/>
       <w:lvlText w:val="%1."/>
@@ -36610,77 +36649,109 @@
         <w:rFonts w:hint="default"/>
       </w:rPr>
     </w:lvl>
-    <w:lvl w:ilvl="1" w:tplc="040E0019" w:tentative="1">
-      <w:start w:val="1"/>
-      <w:numFmt w:val="lowerLetter"/>
-      <w:lvlText w:val="%2."/>
-      <w:lvlJc w:val="left"/>
-      <w:pPr>
-        <w:ind w:left="1440" w:hanging="360"/>
-      </w:pPr>
-    </w:lvl>
-    <w:lvl w:ilvl="2" w:tplc="040E001B" w:tentative="1">
-      <w:start w:val="1"/>
-      <w:numFmt w:val="lowerRoman"/>
-      <w:lvlText w:val="%3."/>
-      <w:lvlJc w:val="right"/>
-      <w:pPr>
-        <w:ind w:left="2160" w:hanging="180"/>
-      </w:pPr>
-    </w:lvl>
-    <w:lvl w:ilvl="3" w:tplc="040E000F" w:tentative="1">
-      <w:start w:val="1"/>
+    <w:lvl w:ilvl="1">
+      <w:start w:val="7"/>
       <w:numFmt w:val="decimal"/>
-      <w:lvlText w:val="%4."/>
-      <w:lvlJc w:val="left"/>
-      <w:pPr>
-        <w:ind w:left="2880" w:hanging="360"/>
-      </w:pPr>
-    </w:lvl>
-    <w:lvl w:ilvl="4" w:tplc="040E0019" w:tentative="1">
-      <w:start w:val="1"/>
-      <w:numFmt w:val="lowerLetter"/>
-      <w:lvlText w:val="%5."/>
-      <w:lvlJc w:val="left"/>
-      <w:pPr>
-        <w:ind w:left="3600" w:hanging="360"/>
-      </w:pPr>
-    </w:lvl>
-    <w:lvl w:ilvl="5" w:tplc="040E001B" w:tentative="1">
-      <w:start w:val="1"/>
-      <w:numFmt w:val="lowerRoman"/>
-      <w:lvlText w:val="%6."/>
-      <w:lvlJc w:val="right"/>
-      <w:pPr>
-        <w:ind w:left="4320" w:hanging="180"/>
-      </w:pPr>
-    </w:lvl>
-    <w:lvl w:ilvl="6" w:tplc="040E000F" w:tentative="1">
+      <w:isLgl/>
+      <w:lvlText w:val="%1.%2."/>
+      <w:lvlJc w:val="left"/>
+      <w:pPr>
+        <w:ind w:left="1080" w:hanging="720"/>
+      </w:pPr>
+      <w:rPr>
+        <w:rFonts w:hint="default"/>
+      </w:rPr>
+    </w:lvl>
+    <w:lvl w:ilvl="2">
       <w:start w:val="1"/>
       <w:numFmt w:val="decimal"/>
-      <w:lvlText w:val="%7."/>
-      <w:lvlJc w:val="left"/>
-      <w:pPr>
-        <w:ind w:left="5040" w:hanging="360"/>
-      </w:pPr>
-    </w:lvl>
-    <w:lvl w:ilvl="7" w:tplc="040E0019" w:tentative="1">
-      <w:start w:val="1"/>
-      <w:numFmt w:val="lowerLetter"/>
-      <w:lvlText w:val="%8."/>
-      <w:lvlJc w:val="left"/>
-      <w:pPr>
-        <w:ind w:left="5760" w:hanging="360"/>
-      </w:pPr>
-    </w:lvl>
-    <w:lvl w:ilvl="8" w:tplc="040E001B" w:tentative="1">
-      <w:start w:val="1"/>
-      <w:numFmt w:val="lowerRoman"/>
-      <w:lvlText w:val="%9."/>
-      <w:lvlJc w:val="right"/>
-      <w:pPr>
-        <w:ind w:left="6480" w:hanging="180"/>
-      </w:pPr>
+      <w:isLgl/>
+      <w:lvlText w:val="%1.%2.%3."/>
+      <w:lvlJc w:val="left"/>
+      <w:pPr>
+        <w:ind w:left="1080" w:hanging="720"/>
+      </w:pPr>
+      <w:rPr>
+        <w:rFonts w:hint="default"/>
+      </w:rPr>
+    </w:lvl>
+    <w:lvl w:ilvl="3">
+      <w:start w:val="1"/>
+      <w:numFmt w:val="decimal"/>
+      <w:isLgl/>
+      <w:lvlText w:val="%1.%2.%3.%4."/>
+      <w:lvlJc w:val="left"/>
+      <w:pPr>
+        <w:ind w:left="1440" w:hanging="1080"/>
+      </w:pPr>
+      <w:rPr>
+        <w:rFonts w:hint="default"/>
+      </w:rPr>
+    </w:lvl>
+    <w:lvl w:ilvl="4">
+      <w:start w:val="1"/>
+      <w:numFmt w:val="decimal"/>
+      <w:isLgl/>
+      <w:lvlText w:val="%1.%2.%3.%4.%5."/>
+      <w:lvlJc w:val="left"/>
+      <w:pPr>
+        <w:ind w:left="1440" w:hanging="1080"/>
+      </w:pPr>
+      <w:rPr>
+        <w:rFonts w:hint="default"/>
+      </w:rPr>
+    </w:lvl>
+    <w:lvl w:ilvl="5">
+      <w:start w:val="1"/>
+      <w:numFmt w:val="decimal"/>
+      <w:isLgl/>
+      <w:lvlText w:val="%1.%2.%3.%4.%5.%6."/>
+      <w:lvlJc w:val="left"/>
+      <w:pPr>
+        <w:ind w:left="1800" w:hanging="1440"/>
+      </w:pPr>
+      <w:rPr>
+        <w:rFonts w:hint="default"/>
+      </w:rPr>
+    </w:lvl>
+    <w:lvl w:ilvl="6">
+      <w:start w:val="1"/>
+      <w:numFmt w:val="decimal"/>
+      <w:isLgl/>
+      <w:lvlText w:val="%1.%2.%3.%4.%5.%6.%7."/>
+      <w:lvlJc w:val="left"/>
+      <w:pPr>
+        <w:ind w:left="2160" w:hanging="1800"/>
+      </w:pPr>
+      <w:rPr>
+        <w:rFonts w:hint="default"/>
+      </w:rPr>
+    </w:lvl>
+    <w:lvl w:ilvl="7">
+      <w:start w:val="1"/>
+      <w:numFmt w:val="decimal"/>
+      <w:isLgl/>
+      <w:lvlText w:val="%1.%2.%3.%4.%5.%6.%7.%8."/>
+      <w:lvlJc w:val="left"/>
+      <w:pPr>
+        <w:ind w:left="2160" w:hanging="1800"/>
+      </w:pPr>
+      <w:rPr>
+        <w:rFonts w:hint="default"/>
+      </w:rPr>
+    </w:lvl>
+    <w:lvl w:ilvl="8">
+      <w:start w:val="1"/>
+      <w:numFmt w:val="decimal"/>
+      <w:isLgl/>
+      <w:lvlText w:val="%1.%2.%3.%4.%5.%6.%7.%8.%9."/>
+      <w:lvlJc w:val="left"/>
+      <w:pPr>
+        <w:ind w:left="2520" w:hanging="2160"/>
+      </w:pPr>
+      <w:rPr>
+        <w:rFonts w:hint="default"/>
+      </w:rPr>
     </w:lvl>
   </w:abstractNum>
   <w:abstractNum w:abstractNumId="37" w15:restartNumberingAfterBreak="0">
@@ -39870,7 +39941,7 @@
     <w:autoRedefine/>
     <w:uiPriority w:val="39"/>
     <w:unhideWhenUsed/>
-    <w:rsid w:val="00647D1E"/>
+    <w:rsid w:val="00671B0D"/>
     <w:pPr>
       <w:tabs>
         <w:tab w:val="right" w:leader="dot" w:pos="8493"/>
@@ -40328,7 +40399,7 @@
 </file>
 
 <file path=customXml/itemProps1.xml><?xml version="1.0" encoding="utf-8"?>
-<ds:datastoreItem xmlns:ds="http://schemas.openxmlformats.org/officeDocument/2006/customXml" ds:itemID="{4DCCB82A-9669-409E-B791-9DBE43A85FEE}">
+<ds:datastoreItem xmlns:ds="http://schemas.openxmlformats.org/officeDocument/2006/customXml" ds:itemID="{13E86132-6905-486A-986A-399B85E4B70B}">
   <ds:schemaRefs>
     <ds:schemaRef ds:uri="http://schemas.openxmlformats.org/officeDocument/2006/bibliography"/>
   </ds:schemaRefs>

--- a/PappZoltanSzakdolgozat.docx
+++ b/PappZoltanSzakdolgozat.docx
@@ -4048,15 +4048,28 @@
         <w:pStyle w:val="Kpalrs"/>
         <w:jc w:val="center"/>
       </w:pPr>
-      <w:fldSimple w:instr=" SEQ ábra \* ARABIC ">
-        <w:bookmarkStart w:id="14" w:name="_Toc467750751"/>
-        <w:r>
-          <w:rPr>
-            <w:noProof/>
-          </w:rPr>
-          <w:t>2</w:t>
-        </w:r>
-      </w:fldSimple>
+      <w:r>
+        <w:fldChar w:fldCharType="begin"/>
+      </w:r>
+      <w:r>
+        <w:instrText xml:space="preserve"> SEQ ábra \* ARABIC </w:instrText>
+      </w:r>
+      <w:r>
+        <w:fldChar w:fldCharType="separate"/>
+      </w:r>
+      <w:bookmarkStart w:id="14" w:name="_Toc467750751"/>
+      <w:r>
+        <w:rPr>
+          <w:noProof/>
+        </w:rPr>
+        <w:t>2</w:t>
+      </w:r>
+      <w:r>
+        <w:rPr>
+          <w:noProof/>
+        </w:rPr>
+        <w:fldChar w:fldCharType="end"/>
+      </w:r>
       <w:r>
         <w:t>. ábra - Regiszt</w:t>
       </w:r>
@@ -4221,15 +4234,28 @@
         <w:pStyle w:val="Kpalrs"/>
         <w:jc w:val="center"/>
       </w:pPr>
-      <w:fldSimple w:instr=" SEQ ábra \* ARABIC ">
-        <w:bookmarkStart w:id="15" w:name="_Toc467750752"/>
-        <w:r>
-          <w:rPr>
-            <w:noProof/>
-          </w:rPr>
-          <w:t>3</w:t>
-        </w:r>
-      </w:fldSimple>
+      <w:r>
+        <w:fldChar w:fldCharType="begin"/>
+      </w:r>
+      <w:r>
+        <w:instrText xml:space="preserve"> SEQ ábra \* ARABIC </w:instrText>
+      </w:r>
+      <w:r>
+        <w:fldChar w:fldCharType="separate"/>
+      </w:r>
+      <w:bookmarkStart w:id="15" w:name="_Toc467750752"/>
+      <w:r>
+        <w:rPr>
+          <w:noProof/>
+        </w:rPr>
+        <w:t>3</w:t>
+      </w:r>
+      <w:r>
+        <w:rPr>
+          <w:noProof/>
+        </w:rPr>
+        <w:fldChar w:fldCharType="end"/>
+      </w:r>
       <w:r>
         <w:t>. ábra - Nem egyedi név hibaüzenet</w:t>
       </w:r>
@@ -4303,15 +4329,28 @@
         <w:pStyle w:val="Kpalrs"/>
         <w:jc w:val="center"/>
       </w:pPr>
-      <w:fldSimple w:instr=" SEQ ábra \* ARABIC ">
-        <w:bookmarkStart w:id="16" w:name="_Toc467750753"/>
-        <w:r>
-          <w:rPr>
-            <w:noProof/>
-          </w:rPr>
-          <w:t>4</w:t>
-        </w:r>
-      </w:fldSimple>
+      <w:r>
+        <w:fldChar w:fldCharType="begin"/>
+      </w:r>
+      <w:r>
+        <w:instrText xml:space="preserve"> SEQ ábra \* ARABIC </w:instrText>
+      </w:r>
+      <w:r>
+        <w:fldChar w:fldCharType="separate"/>
+      </w:r>
+      <w:bookmarkStart w:id="16" w:name="_Toc467750753"/>
+      <w:r>
+        <w:rPr>
+          <w:noProof/>
+        </w:rPr>
+        <w:t>4</w:t>
+      </w:r>
+      <w:r>
+        <w:rPr>
+          <w:noProof/>
+        </w:rPr>
+        <w:fldChar w:fldCharType="end"/>
+      </w:r>
       <w:r>
         <w:t>. ábra - Bejelentkezés</w:t>
       </w:r>
@@ -4491,15 +4530,31 @@
         <w:pStyle w:val="Kpalrs"/>
         <w:jc w:val="center"/>
       </w:pPr>
-      <w:fldSimple w:instr=" SEQ ábra \* ARABIC ">
-        <w:bookmarkStart w:id="18" w:name="_Toc467750754"/>
-        <w:r>
-          <w:rPr>
-            <w:noProof/>
-          </w:rPr>
-          <w:t>5</w:t>
-        </w:r>
-      </w:fldSimple>
+      <w:r>
+        <w:fldChar w:fldCharType="begin"/>
+      </w:r>
+      <w:r>
+        <w:instrText xml:space="preserve"> SEQ ábra </w:instrText>
+      </w:r>
+      <w:r>
+        <w:instrText xml:space="preserve">\* ARABIC </w:instrText>
+      </w:r>
+      <w:r>
+        <w:fldChar w:fldCharType="separate"/>
+      </w:r>
+      <w:bookmarkStart w:id="18" w:name="_Toc467750754"/>
+      <w:r>
+        <w:rPr>
+          <w:noProof/>
+        </w:rPr>
+        <w:t>5</w:t>
+      </w:r>
+      <w:r>
+        <w:rPr>
+          <w:noProof/>
+        </w:rPr>
+        <w:fldChar w:fldCharType="end"/>
+      </w:r>
       <w:r>
         <w:t>. ábra - Köszöntő felület</w:t>
       </w:r>
@@ -4965,15 +5020,28 @@
         <w:pStyle w:val="Kpalrs"/>
         <w:jc w:val="center"/>
       </w:pPr>
-      <w:fldSimple w:instr=" SEQ ábra \* ARABIC ">
-        <w:bookmarkStart w:id="21" w:name="_Toc467750755"/>
-        <w:r>
-          <w:rPr>
-            <w:noProof/>
-          </w:rPr>
-          <w:t>6</w:t>
-        </w:r>
-      </w:fldSimple>
+      <w:r>
+        <w:fldChar w:fldCharType="begin"/>
+      </w:r>
+      <w:r>
+        <w:instrText xml:space="preserve"> SEQ ábra \* ARABIC </w:instrText>
+      </w:r>
+      <w:r>
+        <w:fldChar w:fldCharType="separate"/>
+      </w:r>
+      <w:bookmarkStart w:id="21" w:name="_Toc467750755"/>
+      <w:r>
+        <w:rPr>
+          <w:noProof/>
+        </w:rPr>
+        <w:t>6</w:t>
+      </w:r>
+      <w:r>
+        <w:rPr>
+          <w:noProof/>
+        </w:rPr>
+        <w:fldChar w:fldCharType="end"/>
+      </w:r>
       <w:r>
         <w:t>. ábra - Műsor táblázat</w:t>
       </w:r>
@@ -4990,12 +5058,7 @@
         <w:t xml:space="preserve"> új, eddig még nem látott </w:t>
       </w:r>
       <w:r>
-        <w:t>blokkot, a vetítéseket tartalmazó táblázat felett. Ez a sötétszürke rész hívatott segíteni a felhasználót a tájékozásban. Az üdvözlő m</w:t>
-      </w:r>
-      <w:bookmarkStart w:id="22" w:name="_GoBack"/>
-      <w:bookmarkEnd w:id="22"/>
-      <w:r>
-        <w:t>odul kivételével az összes komponensen megtalálható lesz, így minden alkalommal tudni fogjuk, hogy épp melyik egységet böngésszük.</w:t>
+        <w:t>blokkot, a vetítéseket tartalmazó táblázat felett. Ez a sötétszürke rész hívatott segíteni a felhasználót a tájékozásban. Az üdvözlő modul kivételével az összes komponensen megtalálható lesz, így minden alkalommal tudni fogjuk, hogy épp melyik egységet böngésszük.</w:t>
       </w:r>
     </w:p>
     <w:p>
@@ -5202,19 +5265,35 @@
         <w:pStyle w:val="Kpalrs"/>
         <w:jc w:val="center"/>
       </w:pPr>
-      <w:fldSimple w:instr=" SEQ ábra \* ARABIC ">
-        <w:bookmarkStart w:id="23" w:name="_Toc467750756"/>
-        <w:r>
-          <w:rPr>
-            <w:noProof/>
-          </w:rPr>
-          <w:t>7</w:t>
-        </w:r>
-      </w:fldSimple>
+      <w:r>
+        <w:fldChar w:fldCharType="begin"/>
+      </w:r>
+      <w:r>
+        <w:instrText xml:space="preserve"> SEQ ábra</w:instrText>
+      </w:r>
+      <w:r>
+        <w:instrText xml:space="preserve"> \* ARABIC </w:instrText>
+      </w:r>
+      <w:r>
+        <w:fldChar w:fldCharType="separate"/>
+      </w:r>
+      <w:bookmarkStart w:id="22" w:name="_Toc467750756"/>
+      <w:r>
+        <w:rPr>
+          <w:noProof/>
+        </w:rPr>
+        <w:t>7</w:t>
+      </w:r>
+      <w:r>
+        <w:rPr>
+          <w:noProof/>
+        </w:rPr>
+        <w:fldChar w:fldCharType="end"/>
+      </w:r>
       <w:r>
         <w:t>. ábra - Filmek panel, filmek listája</w:t>
       </w:r>
-      <w:bookmarkEnd w:id="23"/>
+      <w:bookmarkEnd w:id="22"/>
     </w:p>
     <w:p>
       <w:pPr>
@@ -5356,15 +5435,28 @@
         <w:pStyle w:val="Kpalrs"/>
         <w:jc w:val="center"/>
       </w:pPr>
-      <w:fldSimple w:instr=" SEQ ábra \* ARABIC ">
-        <w:bookmarkStart w:id="24" w:name="_Toc467750757"/>
-        <w:r>
-          <w:rPr>
-            <w:noProof/>
-          </w:rPr>
-          <w:t>8</w:t>
-        </w:r>
-      </w:fldSimple>
+      <w:r>
+        <w:fldChar w:fldCharType="begin"/>
+      </w:r>
+      <w:r>
+        <w:instrText xml:space="preserve"> SEQ ábra \* ARABIC </w:instrText>
+      </w:r>
+      <w:r>
+        <w:fldChar w:fldCharType="separate"/>
+      </w:r>
+      <w:bookmarkStart w:id="23" w:name="_Toc467750757"/>
+      <w:r>
+        <w:rPr>
+          <w:noProof/>
+        </w:rPr>
+        <w:t>8</w:t>
+      </w:r>
+      <w:r>
+        <w:rPr>
+          <w:noProof/>
+        </w:rPr>
+        <w:fldChar w:fldCharType="end"/>
+      </w:r>
       <w:r>
         <w:t xml:space="preserve">. ábra </w:t>
       </w:r>
@@ -5374,7 +5466,7 @@
       <w:r>
         <w:t xml:space="preserve"> Árak</w:t>
       </w:r>
-      <w:bookmarkEnd w:id="24"/>
+      <w:bookmarkEnd w:id="23"/>
     </w:p>
     <w:p>
       <w:pPr>
@@ -5466,15 +5558,28 @@
         <w:pStyle w:val="Kpalrs"/>
         <w:jc w:val="center"/>
       </w:pPr>
-      <w:fldSimple w:instr=" SEQ ábra \* ARABIC ">
-        <w:bookmarkStart w:id="25" w:name="_Toc467750758"/>
-        <w:r>
-          <w:rPr>
-            <w:noProof/>
-          </w:rPr>
-          <w:t>9</w:t>
-        </w:r>
-      </w:fldSimple>
+      <w:r>
+        <w:fldChar w:fldCharType="begin"/>
+      </w:r>
+      <w:r>
+        <w:instrText xml:space="preserve"> SEQ ábra \* ARABIC </w:instrText>
+      </w:r>
+      <w:r>
+        <w:fldChar w:fldCharType="separate"/>
+      </w:r>
+      <w:bookmarkStart w:id="24" w:name="_Toc467750758"/>
+      <w:r>
+        <w:rPr>
+          <w:noProof/>
+        </w:rPr>
+        <w:t>9</w:t>
+      </w:r>
+      <w:r>
+        <w:rPr>
+          <w:noProof/>
+        </w:rPr>
+        <w:fldChar w:fldCharType="end"/>
+      </w:r>
       <w:r>
         <w:t xml:space="preserve">. ábra </w:t>
       </w:r>
@@ -5484,7 +5589,7 @@
       <w:r>
         <w:t xml:space="preserve"> Kapcsolat</w:t>
       </w:r>
-      <w:bookmarkEnd w:id="25"/>
+      <w:bookmarkEnd w:id="24"/>
     </w:p>
     <w:p>
       <w:pPr>
@@ -5566,11 +5671,11 @@
       <w:pPr>
         <w:pStyle w:val="Cmsor3"/>
       </w:pPr>
-      <w:bookmarkStart w:id="26" w:name="_Toc467750736"/>
+      <w:bookmarkStart w:id="25" w:name="_Toc467750736"/>
       <w:r>
         <w:t>2.5.5 Adminisztrátori képernyő/funkciók</w:t>
       </w:r>
-      <w:bookmarkEnd w:id="26"/>
+      <w:bookmarkEnd w:id="25"/>
     </w:p>
     <w:p>
       <w:pPr>
@@ -5625,15 +5730,28 @@
         <w:pStyle w:val="Kpalrs"/>
         <w:jc w:val="center"/>
       </w:pPr>
-      <w:fldSimple w:instr=" SEQ ábra \* ARABIC ">
-        <w:bookmarkStart w:id="27" w:name="_Toc467750759"/>
-        <w:r>
-          <w:rPr>
-            <w:noProof/>
-          </w:rPr>
-          <w:t>10</w:t>
-        </w:r>
-      </w:fldSimple>
+      <w:r>
+        <w:fldChar w:fldCharType="begin"/>
+      </w:r>
+      <w:r>
+        <w:instrText xml:space="preserve"> SEQ ábra \* ARABIC </w:instrText>
+      </w:r>
+      <w:r>
+        <w:fldChar w:fldCharType="separate"/>
+      </w:r>
+      <w:bookmarkStart w:id="26" w:name="_Toc467750759"/>
+      <w:r>
+        <w:rPr>
+          <w:noProof/>
+        </w:rPr>
+        <w:t>10</w:t>
+      </w:r>
+      <w:r>
+        <w:rPr>
+          <w:noProof/>
+        </w:rPr>
+        <w:fldChar w:fldCharType="end"/>
+      </w:r>
       <w:r>
         <w:t>. ábra</w:t>
       </w:r>
@@ -5643,7 +5761,7 @@
       <w:r>
         <w:t>- Köszöntő felület - adminisztrátor</w:t>
       </w:r>
-      <w:bookmarkEnd w:id="27"/>
+      <w:bookmarkEnd w:id="26"/>
     </w:p>
     <w:p>
       <w:pPr>
@@ -5770,19 +5888,32 @@
         <w:pStyle w:val="Kpalrs"/>
         <w:jc w:val="center"/>
       </w:pPr>
-      <w:fldSimple w:instr=" SEQ ábra \* ARABIC ">
-        <w:bookmarkStart w:id="28" w:name="_Toc467750760"/>
-        <w:r>
-          <w:rPr>
-            <w:noProof/>
-          </w:rPr>
-          <w:t>11</w:t>
-        </w:r>
-      </w:fldSimple>
+      <w:r>
+        <w:fldChar w:fldCharType="begin"/>
+      </w:r>
+      <w:r>
+        <w:instrText xml:space="preserve"> SEQ ábra \* ARABIC </w:instrText>
+      </w:r>
+      <w:r>
+        <w:fldChar w:fldCharType="separate"/>
+      </w:r>
+      <w:bookmarkStart w:id="27" w:name="_Toc467750760"/>
+      <w:r>
+        <w:rPr>
+          <w:noProof/>
+        </w:rPr>
+        <w:t>11</w:t>
+      </w:r>
+      <w:r>
+        <w:rPr>
+          <w:noProof/>
+        </w:rPr>
+        <w:fldChar w:fldCharType="end"/>
+      </w:r>
       <w:r>
         <w:t>. ábra - Műsor lista</w:t>
       </w:r>
-      <w:bookmarkEnd w:id="28"/>
+      <w:bookmarkEnd w:id="27"/>
     </w:p>
     <w:p>
       <w:pPr>
@@ -5997,7 +6128,7 @@
                               </w:rPr>
                               <w:fldChar w:fldCharType="separate"/>
                             </w:r>
-                            <w:bookmarkStart w:id="29" w:name="_Toc467750761"/>
+                            <w:bookmarkStart w:id="28" w:name="_Toc467750761"/>
                             <w:r>
                               <w:rPr>
                                 <w:noProof/>
@@ -6025,7 +6156,7 @@
                               </w:rPr>
                               <w:t>- Helytelen formátum</w:t>
                             </w:r>
-                            <w:bookmarkEnd w:id="29"/>
+                            <w:bookmarkEnd w:id="28"/>
                           </w:p>
                         </w:txbxContent>
                       </wps:txbx>
@@ -6074,7 +6205,7 @@
                         </w:rPr>
                         <w:fldChar w:fldCharType="separate"/>
                       </w:r>
-                      <w:bookmarkStart w:id="30" w:name="_Toc467750761"/>
+                      <w:bookmarkStart w:id="29" w:name="_Toc467750761"/>
                       <w:r>
                         <w:rPr>
                           <w:noProof/>
@@ -6102,7 +6233,7 @@
                         </w:rPr>
                         <w:t>- Helytelen formátum</w:t>
                       </w:r>
-                      <w:bookmarkEnd w:id="30"/>
+                      <w:bookmarkEnd w:id="29"/>
                     </w:p>
                   </w:txbxContent>
                 </v:textbox>
@@ -6285,19 +6416,32 @@
         <w:pStyle w:val="Kpalrs"/>
         <w:jc w:val="center"/>
       </w:pPr>
-      <w:fldSimple w:instr=" SEQ ábra \* ARABIC ">
-        <w:bookmarkStart w:id="31" w:name="_Toc467750762"/>
-        <w:r>
-          <w:rPr>
-            <w:noProof/>
-          </w:rPr>
-          <w:t>13</w:t>
-        </w:r>
-      </w:fldSimple>
+      <w:r>
+        <w:fldChar w:fldCharType="begin"/>
+      </w:r>
+      <w:r>
+        <w:instrText xml:space="preserve"> SEQ ábra \* ARABIC </w:instrText>
+      </w:r>
+      <w:r>
+        <w:fldChar w:fldCharType="separate"/>
+      </w:r>
+      <w:bookmarkStart w:id="30" w:name="_Toc467750762"/>
+      <w:r>
+        <w:rPr>
+          <w:noProof/>
+        </w:rPr>
+        <w:t>13</w:t>
+      </w:r>
+      <w:r>
+        <w:rPr>
+          <w:noProof/>
+        </w:rPr>
+        <w:fldChar w:fldCharType="end"/>
+      </w:r>
       <w:r>
         <w:t>. ábra - Filmek listája</w:t>
       </w:r>
-      <w:bookmarkEnd w:id="31"/>
+      <w:bookmarkEnd w:id="30"/>
     </w:p>
     <w:p>
       <w:pPr>
@@ -6449,19 +6593,32 @@
         <w:pStyle w:val="Kpalrs"/>
         <w:jc w:val="center"/>
       </w:pPr>
-      <w:fldSimple w:instr=" SEQ ábra \* ARABIC ">
-        <w:bookmarkStart w:id="32" w:name="_Toc467750763"/>
-        <w:r>
-          <w:rPr>
-            <w:noProof/>
-          </w:rPr>
-          <w:t>14</w:t>
-        </w:r>
-      </w:fldSimple>
+      <w:r>
+        <w:fldChar w:fldCharType="begin"/>
+      </w:r>
+      <w:r>
+        <w:instrText xml:space="preserve"> SEQ ábra \* ARABIC </w:instrText>
+      </w:r>
+      <w:r>
+        <w:fldChar w:fldCharType="separate"/>
+      </w:r>
+      <w:bookmarkStart w:id="31" w:name="_Toc467750763"/>
+      <w:r>
+        <w:rPr>
+          <w:noProof/>
+        </w:rPr>
+        <w:t>14</w:t>
+      </w:r>
+      <w:r>
+        <w:rPr>
+          <w:noProof/>
+        </w:rPr>
+        <w:fldChar w:fldCharType="end"/>
+      </w:r>
       <w:r>
         <w:t>. ábra - Mozik listája</w:t>
       </w:r>
-      <w:bookmarkEnd w:id="32"/>
+      <w:bookmarkEnd w:id="31"/>
     </w:p>
     <w:p>
       <w:pPr>
@@ -6607,19 +6764,32 @@
         <w:pStyle w:val="Kpalrs"/>
         <w:jc w:val="center"/>
       </w:pPr>
-      <w:fldSimple w:instr=" SEQ ábra \* ARABIC ">
-        <w:bookmarkStart w:id="33" w:name="_Toc467750764"/>
-        <w:r>
-          <w:rPr>
-            <w:noProof/>
-          </w:rPr>
-          <w:t>15</w:t>
-        </w:r>
-      </w:fldSimple>
+      <w:r>
+        <w:fldChar w:fldCharType="begin"/>
+      </w:r>
+      <w:r>
+        <w:instrText xml:space="preserve"> SEQ ábra \* ARABIC </w:instrText>
+      </w:r>
+      <w:r>
+        <w:fldChar w:fldCharType="separate"/>
+      </w:r>
+      <w:bookmarkStart w:id="32" w:name="_Toc467750764"/>
+      <w:r>
+        <w:rPr>
+          <w:noProof/>
+        </w:rPr>
+        <w:t>15</w:t>
+      </w:r>
+      <w:r>
+        <w:rPr>
+          <w:noProof/>
+        </w:rPr>
+        <w:fldChar w:fldCharType="end"/>
+      </w:r>
       <w:r>
         <w:t>. ábra - Termek listája</w:t>
       </w:r>
-      <w:bookmarkEnd w:id="33"/>
+      <w:bookmarkEnd w:id="32"/>
     </w:p>
     <w:p>
       <w:pPr>
@@ -6783,19 +6953,32 @@
         <w:pStyle w:val="Kpalrs"/>
         <w:jc w:val="center"/>
       </w:pPr>
-      <w:fldSimple w:instr=" SEQ ábra \* ARABIC ">
-        <w:bookmarkStart w:id="34" w:name="_Toc467750765"/>
-        <w:r>
-          <w:rPr>
-            <w:noProof/>
-          </w:rPr>
-          <w:t>16</w:t>
-        </w:r>
-      </w:fldSimple>
+      <w:r>
+        <w:fldChar w:fldCharType="begin"/>
+      </w:r>
+      <w:r>
+        <w:instrText xml:space="preserve"> SEQ ábra \* ARABIC </w:instrText>
+      </w:r>
+      <w:r>
+        <w:fldChar w:fldCharType="separate"/>
+      </w:r>
+      <w:bookmarkStart w:id="33" w:name="_Toc467750765"/>
+      <w:r>
+        <w:rPr>
+          <w:noProof/>
+        </w:rPr>
+        <w:t>16</w:t>
+      </w:r>
+      <w:r>
+        <w:rPr>
+          <w:noProof/>
+        </w:rPr>
+        <w:fldChar w:fldCharType="end"/>
+      </w:r>
       <w:r>
         <w:t>. ábra - Mozik és termek kapcsolata</w:t>
       </w:r>
-      <w:bookmarkEnd w:id="34"/>
+      <w:bookmarkEnd w:id="33"/>
     </w:p>
     <w:p>
       <w:pPr>
@@ -6916,19 +7099,32 @@
         <w:pStyle w:val="Kpalrs"/>
         <w:jc w:val="center"/>
       </w:pPr>
-      <w:fldSimple w:instr=" SEQ ábra \* ARABIC ">
-        <w:bookmarkStart w:id="35" w:name="_Toc467750766"/>
-        <w:r>
-          <w:rPr>
-            <w:noProof/>
-          </w:rPr>
-          <w:t>17</w:t>
-        </w:r>
-      </w:fldSimple>
+      <w:r>
+        <w:fldChar w:fldCharType="begin"/>
+      </w:r>
+      <w:r>
+        <w:instrText xml:space="preserve"> SEQ ábra \* ARABIC </w:instrText>
+      </w:r>
+      <w:r>
+        <w:fldChar w:fldCharType="separate"/>
+      </w:r>
+      <w:bookmarkStart w:id="34" w:name="_Toc467750766"/>
+      <w:r>
+        <w:rPr>
+          <w:noProof/>
+        </w:rPr>
+        <w:t>17</w:t>
+      </w:r>
+      <w:r>
+        <w:rPr>
+          <w:noProof/>
+        </w:rPr>
+        <w:fldChar w:fldCharType="end"/>
+      </w:r>
       <w:r>
         <w:t>. ábra - Felhasználók és jogosultságok</w:t>
       </w:r>
-      <w:bookmarkEnd w:id="35"/>
+      <w:bookmarkEnd w:id="34"/>
     </w:p>
     <w:p>
       <w:pPr>
@@ -7076,7 +7272,7 @@
       <w:pPr>
         <w:pStyle w:val="Cmsor3"/>
       </w:pPr>
-      <w:bookmarkStart w:id="36" w:name="_Toc467750737"/>
+      <w:bookmarkStart w:id="35" w:name="_Toc467750737"/>
       <w:r>
         <w:t xml:space="preserve">2.5.6 </w:t>
       </w:r>
@@ -7086,7 +7282,7 @@
       <w:r>
         <w:t>nkció</w:t>
       </w:r>
-      <w:bookmarkEnd w:id="36"/>
+      <w:bookmarkEnd w:id="35"/>
     </w:p>
     <w:p>
       <w:pPr>
@@ -7152,14 +7348,14 @@
           <w:lang w:eastAsia="hu-HU"/>
         </w:rPr>
       </w:pPr>
-      <w:bookmarkStart w:id="37" w:name="_Toc467750738"/>
+      <w:bookmarkStart w:id="36" w:name="_Toc467750738"/>
       <w:r>
         <w:rPr>
           <w:lang w:eastAsia="hu-HU"/>
         </w:rPr>
         <w:t>3. Fejlesztői dokumentáció</w:t>
       </w:r>
-      <w:bookmarkEnd w:id="37"/>
+      <w:bookmarkEnd w:id="36"/>
     </w:p>
     <w:p>
       <w:pPr>
@@ -7168,14 +7364,14 @@
           <w:lang w:eastAsia="hu-HU"/>
         </w:rPr>
       </w:pPr>
-      <w:bookmarkStart w:id="38" w:name="_Toc467750739"/>
+      <w:bookmarkStart w:id="37" w:name="_Toc467750739"/>
       <w:r>
         <w:rPr>
           <w:lang w:eastAsia="hu-HU"/>
         </w:rPr>
         <w:t>3.1 Felhasznált eszközök</w:t>
       </w:r>
-      <w:bookmarkEnd w:id="38"/>
+      <w:bookmarkEnd w:id="37"/>
     </w:p>
     <w:p>
       <w:pPr>
@@ -7184,14 +7380,14 @@
           <w:lang w:eastAsia="hu-HU"/>
         </w:rPr>
       </w:pPr>
-      <w:bookmarkStart w:id="39" w:name="_Toc467750740"/>
+      <w:bookmarkStart w:id="38" w:name="_Toc467750740"/>
       <w:r>
         <w:rPr>
           <w:lang w:eastAsia="hu-HU"/>
         </w:rPr>
         <w:t>3.2. A rendszer architektúrája</w:t>
       </w:r>
-      <w:bookmarkEnd w:id="39"/>
+      <w:bookmarkEnd w:id="38"/>
     </w:p>
     <w:p>
       <w:pPr>
@@ -7200,14 +7396,14 @@
           <w:lang w:eastAsia="hu-HU"/>
         </w:rPr>
       </w:pPr>
-      <w:bookmarkStart w:id="40" w:name="_Toc467750741"/>
+      <w:bookmarkStart w:id="39" w:name="_Toc467750741"/>
       <w:r>
         <w:rPr>
           <w:lang w:eastAsia="hu-HU"/>
         </w:rPr>
         <w:t>3.2.1 JAVA oldal</w:t>
       </w:r>
-      <w:bookmarkEnd w:id="40"/>
+      <w:bookmarkEnd w:id="39"/>
     </w:p>
     <w:p>
       <w:pPr>
@@ -7216,14 +7412,14 @@
           <w:lang w:eastAsia="hu-HU"/>
         </w:rPr>
       </w:pPr>
-      <w:bookmarkStart w:id="41" w:name="_Toc467750742"/>
+      <w:bookmarkStart w:id="40" w:name="_Toc467750742"/>
       <w:r>
         <w:rPr>
           <w:lang w:eastAsia="hu-HU"/>
         </w:rPr>
         <w:t>3.3 Adatbázisterv</w:t>
       </w:r>
-      <w:bookmarkEnd w:id="41"/>
+      <w:bookmarkEnd w:id="40"/>
     </w:p>
     <w:p>
       <w:pPr>
@@ -7322,7 +7518,7 @@
         </w:rPr>
         <w:fldChar w:fldCharType="separate"/>
       </w:r>
-      <w:bookmarkStart w:id="42" w:name="_Toc467750767"/>
+      <w:bookmarkStart w:id="41" w:name="_Toc467750767"/>
       <w:r>
         <w:rPr>
           <w:noProof/>
@@ -7339,7 +7535,7 @@
       <w:r>
         <w:t>. ábra - Adatbázis kapcsolat</w:t>
       </w:r>
-      <w:bookmarkEnd w:id="42"/>
+      <w:bookmarkEnd w:id="41"/>
     </w:p>
     <w:p>
       <w:pPr>
@@ -8115,7 +8311,7 @@
           <w:lang w:eastAsia="hu-HU"/>
         </w:rPr>
       </w:pPr>
-      <w:bookmarkStart w:id="43" w:name="_Toc467750743"/>
+      <w:bookmarkStart w:id="42" w:name="_Toc467750743"/>
       <w:r>
         <w:rPr>
           <w:lang w:eastAsia="hu-HU"/>
@@ -8123,7 +8319,7 @@
         <w:lastRenderedPageBreak/>
         <w:t>3.4 Osztályszerkezetek</w:t>
       </w:r>
-      <w:bookmarkEnd w:id="43"/>
+      <w:bookmarkEnd w:id="42"/>
     </w:p>
     <w:p>
       <w:pPr>
@@ -8132,14 +8328,14 @@
           <w:lang w:eastAsia="hu-HU"/>
         </w:rPr>
       </w:pPr>
-      <w:bookmarkStart w:id="44" w:name="_Toc467750744"/>
+      <w:bookmarkStart w:id="43" w:name="_Toc467750744"/>
       <w:r>
         <w:rPr>
           <w:lang w:eastAsia="hu-HU"/>
         </w:rPr>
         <w:t>3.5 Részletes programterv</w:t>
       </w:r>
-      <w:bookmarkEnd w:id="44"/>
+      <w:bookmarkEnd w:id="43"/>
     </w:p>
     <w:p>
       <w:pPr>
@@ -8148,14 +8344,14 @@
           <w:lang w:eastAsia="hu-HU"/>
         </w:rPr>
       </w:pPr>
-      <w:bookmarkStart w:id="45" w:name="_Toc467750745"/>
+      <w:bookmarkStart w:id="44" w:name="_Toc467750745"/>
       <w:r>
         <w:rPr>
           <w:lang w:eastAsia="hu-HU"/>
         </w:rPr>
         <w:t>3.5.1 JAVA osztályok</w:t>
       </w:r>
-      <w:bookmarkEnd w:id="45"/>
+      <w:bookmarkEnd w:id="44"/>
     </w:p>
     <w:p>
       <w:pPr>
@@ -8164,14 +8360,14 @@
           <w:lang w:eastAsia="hu-HU"/>
         </w:rPr>
       </w:pPr>
-      <w:bookmarkStart w:id="46" w:name="_Toc467750746"/>
+      <w:bookmarkStart w:id="45" w:name="_Toc467750746"/>
       <w:r>
         <w:rPr>
           <w:lang w:eastAsia="hu-HU"/>
         </w:rPr>
         <w:t>3.6 Tesztelés</w:t>
       </w:r>
-      <w:bookmarkEnd w:id="46"/>
+      <w:bookmarkEnd w:id="45"/>
     </w:p>
     <w:tbl>
       <w:tblPr>
@@ -11803,11 +11999,23 @@
               <w:pStyle w:val="Szakdolgozat"/>
               <w:numPr>
                 <w:ilvl w:val="0"/>
-                <w:numId w:val="16"/>
+                <w:numId w:val="74"/>
               </w:numPr>
             </w:pPr>
             <w:r>
               <w:t>Műsor admin menü alatt Felvitel</w:t>
+            </w:r>
+          </w:p>
+          <w:p>
+            <w:pPr>
+              <w:pStyle w:val="Szakdolgozat"/>
+              <w:numPr>
+                <w:ilvl w:val="0"/>
+                <w:numId w:val="74"/>
+              </w:numPr>
+            </w:pPr>
+            <w:r>
+              <w:t>Dátum: „csakbetuk”</w:t>
             </w:r>
           </w:p>
           <w:p>
@@ -11818,18 +12026,8 @@
                 <w:numId w:val="16"/>
               </w:numPr>
             </w:pPr>
-            <w:r>
-              <w:t>Dátum: „csakbetuk”</w:t>
-            </w:r>
-          </w:p>
-          <w:p>
-            <w:pPr>
-              <w:pStyle w:val="Szakdolgozat"/>
-              <w:numPr>
-                <w:ilvl w:val="0"/>
-                <w:numId w:val="16"/>
-              </w:numPr>
-            </w:pPr>
+            <w:bookmarkStart w:id="46" w:name="_GoBack"/>
+            <w:bookmarkEnd w:id="46"/>
             <w:r>
               <w:t>Dátum: „2016.12.15”</w:t>
             </w:r>
@@ -14766,6 +14964,11 @@
             <w:pPr>
               <w:pStyle w:val="Szakdolgozat"/>
             </w:pPr>
+          </w:p>
+          <w:p>
+            <w:pPr>
+              <w:pStyle w:val="Szakdolgozat"/>
+            </w:pPr>
             <w:r>
               <w:t>Hibaüzenet - formátum</w:t>
             </w:r>
@@ -15241,6 +15444,11 @@
             <w:pPr>
               <w:pStyle w:val="Szakdolgozat"/>
             </w:pPr>
+          </w:p>
+          <w:p>
+            <w:pPr>
+              <w:pStyle w:val="Szakdolgozat"/>
+            </w:pPr>
             <w:r>
               <w:t>Dátum átíródik</w:t>
             </w:r>
@@ -16069,6 +16277,7 @@
               <w:rPr>
                 <w:b/>
               </w:rPr>
+              <w:lastRenderedPageBreak/>
               <w:t>Lépések</w:t>
             </w:r>
           </w:p>
@@ -28666,6 +28875,7 @@
               <w:rPr>
                 <w:b/>
               </w:rPr>
+              <w:lastRenderedPageBreak/>
               <w:t>Elfogadási kritérium</w:t>
             </w:r>
           </w:p>
@@ -29516,7 +29726,7 @@
               <w:pStyle w:val="Szakdolgozat"/>
               <w:numPr>
                 <w:ilvl w:val="0"/>
-                <w:numId w:val="42"/>
+                <w:numId w:val="72"/>
               </w:numPr>
             </w:pPr>
             <w:r>
@@ -29528,7 +29738,7 @@
               <w:pStyle w:val="Szakdolgozat"/>
               <w:numPr>
                 <w:ilvl w:val="0"/>
-                <w:numId w:val="42"/>
+                <w:numId w:val="72"/>
               </w:numPr>
             </w:pPr>
             <w:r>
@@ -29979,7 +30189,7 @@
               <w:pStyle w:val="Szakdolgozat"/>
               <w:numPr>
                 <w:ilvl w:val="0"/>
-                <w:numId w:val="43"/>
+                <w:numId w:val="73"/>
               </w:numPr>
             </w:pPr>
             <w:r>
@@ -29991,7 +30201,7 @@
               <w:pStyle w:val="Szakdolgozat"/>
               <w:numPr>
                 <w:ilvl w:val="0"/>
-                <w:numId w:val="43"/>
+                <w:numId w:val="73"/>
               </w:numPr>
             </w:pPr>
             <w:r>
@@ -31451,6 +31661,3861 @@
             </w:pPr>
             <w:r>
               <w:t xml:space="preserve">A teszteset abban az esetben fogadható el sikeresnek, ha az elem nem módosul a Felhasználó táblában. </w:t>
+            </w:r>
+          </w:p>
+        </w:tc>
+      </w:tr>
+    </w:tbl>
+    <w:p>
+      <w:pPr>
+        <w:rPr>
+          <w:lang w:eastAsia="hu-HU"/>
+        </w:rPr>
+      </w:pPr>
+    </w:p>
+    <w:p/>
+    <w:tbl>
+      <w:tblPr>
+        <w:tblStyle w:val="Rcsostblzat"/>
+        <w:tblW w:w="0" w:type="auto"/>
+        <w:tblLook w:val="04A0" w:firstRow="1" w:lastRow="0" w:firstColumn="1" w:lastColumn="0" w:noHBand="0" w:noVBand="1"/>
+      </w:tblPr>
+      <w:tblGrid>
+        <w:gridCol w:w="4352"/>
+        <w:gridCol w:w="4367"/>
+      </w:tblGrid>
+      <w:tr>
+        <w:tc>
+          <w:tcPr>
+            <w:tcW w:w="4506" w:type="dxa"/>
+            <w:tcBorders>
+              <w:top w:val="single" w:sz="24" w:space="0" w:color="auto"/>
+              <w:left w:val="single" w:sz="24" w:space="0" w:color="auto"/>
+              <w:bottom w:val="single" w:sz="12" w:space="0" w:color="auto"/>
+              <w:right w:val="single" w:sz="12" w:space="0" w:color="auto"/>
+            </w:tcBorders>
+            <w:shd w:val="clear" w:color="auto" w:fill="E2EFD9" w:themeFill="accent6" w:themeFillTint="33"/>
+            <w:hideMark/>
+          </w:tcPr>
+          <w:p>
+            <w:pPr>
+              <w:pStyle w:val="Szakdolgozat"/>
+              <w:jc w:val="center"/>
+              <w:rPr>
+                <w:b/>
+              </w:rPr>
+            </w:pPr>
+            <w:r>
+              <w:rPr>
+                <w:b/>
+              </w:rPr>
+              <w:t>Teszt id</w:t>
+            </w:r>
+          </w:p>
+        </w:tc>
+        <w:tc>
+          <w:tcPr>
+            <w:tcW w:w="4506" w:type="dxa"/>
+            <w:tcBorders>
+              <w:top w:val="single" w:sz="24" w:space="0" w:color="auto"/>
+              <w:left w:val="single" w:sz="12" w:space="0" w:color="auto"/>
+              <w:bottom w:val="single" w:sz="12" w:space="0" w:color="auto"/>
+              <w:right w:val="single" w:sz="24" w:space="0" w:color="auto"/>
+            </w:tcBorders>
+            <w:hideMark/>
+          </w:tcPr>
+          <w:p>
+            <w:pPr>
+              <w:pStyle w:val="Szakdolgozat"/>
+              <w:jc w:val="center"/>
+            </w:pPr>
+            <w:r>
+              <w:t>CP01_FFI</w:t>
+            </w:r>
+          </w:p>
+        </w:tc>
+      </w:tr>
+      <w:tr>
+        <w:tc>
+          <w:tcPr>
+            <w:tcW w:w="4506" w:type="dxa"/>
+            <w:tcBorders>
+              <w:top w:val="single" w:sz="12" w:space="0" w:color="auto"/>
+              <w:left w:val="single" w:sz="24" w:space="0" w:color="auto"/>
+              <w:bottom w:val="single" w:sz="12" w:space="0" w:color="auto"/>
+              <w:right w:val="single" w:sz="12" w:space="0" w:color="auto"/>
+            </w:tcBorders>
+            <w:shd w:val="clear" w:color="auto" w:fill="E2EFD9" w:themeFill="accent6" w:themeFillTint="33"/>
+            <w:hideMark/>
+          </w:tcPr>
+          <w:p>
+            <w:pPr>
+              <w:pStyle w:val="Szakdolgozat"/>
+              <w:jc w:val="center"/>
+              <w:rPr>
+                <w:b/>
+              </w:rPr>
+            </w:pPr>
+            <w:r>
+              <w:rPr>
+                <w:b/>
+              </w:rPr>
+              <w:t>Teszt egység</w:t>
+            </w:r>
+          </w:p>
+        </w:tc>
+        <w:tc>
+          <w:tcPr>
+            <w:tcW w:w="4506" w:type="dxa"/>
+            <w:tcBorders>
+              <w:top w:val="single" w:sz="12" w:space="0" w:color="auto"/>
+              <w:left w:val="single" w:sz="12" w:space="0" w:color="auto"/>
+              <w:bottom w:val="single" w:sz="12" w:space="0" w:color="auto"/>
+              <w:right w:val="single" w:sz="24" w:space="0" w:color="auto"/>
+            </w:tcBorders>
+            <w:hideMark/>
+          </w:tcPr>
+          <w:p>
+            <w:pPr>
+              <w:pStyle w:val="Szakdolgozat"/>
+              <w:jc w:val="center"/>
+            </w:pPr>
+            <w:r>
+              <w:t>Film listázás</w:t>
+            </w:r>
+          </w:p>
+        </w:tc>
+      </w:tr>
+      <w:tr>
+        <w:tc>
+          <w:tcPr>
+            <w:tcW w:w="4506" w:type="dxa"/>
+            <w:tcBorders>
+              <w:top w:val="single" w:sz="12" w:space="0" w:color="auto"/>
+              <w:left w:val="single" w:sz="24" w:space="0" w:color="auto"/>
+              <w:bottom w:val="single" w:sz="12" w:space="0" w:color="auto"/>
+              <w:right w:val="single" w:sz="12" w:space="0" w:color="auto"/>
+            </w:tcBorders>
+            <w:shd w:val="clear" w:color="auto" w:fill="E2EFD9" w:themeFill="accent6" w:themeFillTint="33"/>
+            <w:hideMark/>
+          </w:tcPr>
+          <w:p>
+            <w:pPr>
+              <w:pStyle w:val="Szakdolgozat"/>
+              <w:jc w:val="center"/>
+              <w:rPr>
+                <w:b/>
+              </w:rPr>
+            </w:pPr>
+            <w:r>
+              <w:rPr>
+                <w:b/>
+              </w:rPr>
+              <w:t>Teszt user/jog</w:t>
+            </w:r>
+          </w:p>
+        </w:tc>
+        <w:tc>
+          <w:tcPr>
+            <w:tcW w:w="4506" w:type="dxa"/>
+            <w:tcBorders>
+              <w:top w:val="single" w:sz="12" w:space="0" w:color="auto"/>
+              <w:left w:val="single" w:sz="12" w:space="0" w:color="auto"/>
+              <w:bottom w:val="single" w:sz="12" w:space="0" w:color="auto"/>
+              <w:right w:val="single" w:sz="24" w:space="0" w:color="auto"/>
+            </w:tcBorders>
+            <w:hideMark/>
+          </w:tcPr>
+          <w:p>
+            <w:pPr>
+              <w:pStyle w:val="Szakdolgozat"/>
+              <w:jc w:val="center"/>
+            </w:pPr>
+            <w:r>
+              <w:rPr>
+                <w:rFonts w:cs="Times New Roman"/>
+              </w:rPr>
+              <w:t>Kriszti/felhasználó</w:t>
+            </w:r>
+          </w:p>
+        </w:tc>
+      </w:tr>
+      <w:tr>
+        <w:tc>
+          <w:tcPr>
+            <w:tcW w:w="9012" w:type="dxa"/>
+            <w:gridSpan w:val="2"/>
+            <w:tcBorders>
+              <w:top w:val="single" w:sz="4" w:space="0" w:color="auto"/>
+              <w:left w:val="single" w:sz="24" w:space="0" w:color="auto"/>
+              <w:bottom w:val="single" w:sz="4" w:space="0" w:color="auto"/>
+              <w:right w:val="single" w:sz="24" w:space="0" w:color="auto"/>
+            </w:tcBorders>
+            <w:shd w:val="clear" w:color="auto" w:fill="E2EFD9" w:themeFill="accent6" w:themeFillTint="33"/>
+            <w:hideMark/>
+          </w:tcPr>
+          <w:p>
+            <w:pPr>
+              <w:pStyle w:val="Szakdolgozat"/>
+              <w:jc w:val="center"/>
+              <w:rPr>
+                <w:b/>
+              </w:rPr>
+            </w:pPr>
+            <w:r>
+              <w:rPr>
+                <w:b/>
+              </w:rPr>
+              <w:t>Összefoglaló</w:t>
+            </w:r>
+          </w:p>
+        </w:tc>
+      </w:tr>
+      <w:tr>
+        <w:tc>
+          <w:tcPr>
+            <w:tcW w:w="9012" w:type="dxa"/>
+            <w:gridSpan w:val="2"/>
+            <w:tcBorders>
+              <w:top w:val="single" w:sz="4" w:space="0" w:color="auto"/>
+              <w:left w:val="single" w:sz="24" w:space="0" w:color="auto"/>
+              <w:bottom w:val="single" w:sz="12" w:space="0" w:color="auto"/>
+              <w:right w:val="single" w:sz="24" w:space="0" w:color="auto"/>
+            </w:tcBorders>
+            <w:hideMark/>
+          </w:tcPr>
+          <w:p>
+            <w:pPr>
+              <w:pStyle w:val="Szakdolgozat"/>
+            </w:pPr>
+            <w:r>
+              <w:t>Film listázás:</w:t>
+            </w:r>
+          </w:p>
+          <w:p>
+            <w:pPr>
+              <w:pStyle w:val="Szakdolgozat"/>
+              <w:numPr>
+                <w:ilvl w:val="0"/>
+                <w:numId w:val="63"/>
+              </w:numPr>
+            </w:pPr>
+            <w:r>
+              <w:t>A Film menüpontra való kattintás után a filmek ki listázása</w:t>
+            </w:r>
+          </w:p>
+        </w:tc>
+      </w:tr>
+      <w:tr>
+        <w:tc>
+          <w:tcPr>
+            <w:tcW w:w="9012" w:type="dxa"/>
+            <w:gridSpan w:val="2"/>
+            <w:tcBorders>
+              <w:top w:val="single" w:sz="12" w:space="0" w:color="auto"/>
+              <w:left w:val="single" w:sz="24" w:space="0" w:color="auto"/>
+              <w:bottom w:val="single" w:sz="4" w:space="0" w:color="auto"/>
+              <w:right w:val="single" w:sz="24" w:space="0" w:color="auto"/>
+            </w:tcBorders>
+            <w:shd w:val="clear" w:color="auto" w:fill="E2EFD9" w:themeFill="accent6" w:themeFillTint="33"/>
+            <w:hideMark/>
+          </w:tcPr>
+          <w:p>
+            <w:pPr>
+              <w:pStyle w:val="Szakdolgozat"/>
+              <w:jc w:val="center"/>
+              <w:rPr>
+                <w:b/>
+              </w:rPr>
+            </w:pPr>
+            <w:r>
+              <w:rPr>
+                <w:b/>
+              </w:rPr>
+              <w:t>Előfeltételek</w:t>
+            </w:r>
+          </w:p>
+        </w:tc>
+      </w:tr>
+      <w:tr>
+        <w:tc>
+          <w:tcPr>
+            <w:tcW w:w="9012" w:type="dxa"/>
+            <w:gridSpan w:val="2"/>
+            <w:tcBorders>
+              <w:top w:val="single" w:sz="4" w:space="0" w:color="auto"/>
+              <w:left w:val="single" w:sz="24" w:space="0" w:color="auto"/>
+              <w:bottom w:val="single" w:sz="12" w:space="0" w:color="auto"/>
+              <w:right w:val="single" w:sz="24" w:space="0" w:color="auto"/>
+            </w:tcBorders>
+            <w:hideMark/>
+          </w:tcPr>
+          <w:p>
+            <w:pPr>
+              <w:pStyle w:val="Szakdolgozat"/>
+              <w:jc w:val="left"/>
+            </w:pPr>
+            <w:r>
+              <w:rPr>
+                <w:rFonts w:cs="Times New Roman"/>
+              </w:rPr>
+              <w:t>A rendszer már tartalmazzon legalább egy darab filmet.</w:t>
+            </w:r>
+          </w:p>
+        </w:tc>
+      </w:tr>
+      <w:tr>
+        <w:tc>
+          <w:tcPr>
+            <w:tcW w:w="4506" w:type="dxa"/>
+            <w:tcBorders>
+              <w:top w:val="single" w:sz="12" w:space="0" w:color="auto"/>
+              <w:left w:val="single" w:sz="24" w:space="0" w:color="auto"/>
+              <w:bottom w:val="single" w:sz="4" w:space="0" w:color="auto"/>
+              <w:right w:val="single" w:sz="4" w:space="0" w:color="auto"/>
+            </w:tcBorders>
+            <w:shd w:val="clear" w:color="auto" w:fill="E2EFD9" w:themeFill="accent6" w:themeFillTint="33"/>
+            <w:hideMark/>
+          </w:tcPr>
+          <w:p>
+            <w:pPr>
+              <w:pStyle w:val="Szakdolgozat"/>
+              <w:jc w:val="center"/>
+              <w:rPr>
+                <w:b/>
+              </w:rPr>
+            </w:pPr>
+            <w:r>
+              <w:rPr>
+                <w:b/>
+              </w:rPr>
+              <w:t>Lépések</w:t>
+            </w:r>
+          </w:p>
+        </w:tc>
+        <w:tc>
+          <w:tcPr>
+            <w:tcW w:w="4506" w:type="dxa"/>
+            <w:tcBorders>
+              <w:top w:val="single" w:sz="12" w:space="0" w:color="auto"/>
+              <w:left w:val="single" w:sz="4" w:space="0" w:color="auto"/>
+              <w:bottom w:val="single" w:sz="4" w:space="0" w:color="auto"/>
+              <w:right w:val="single" w:sz="24" w:space="0" w:color="auto"/>
+            </w:tcBorders>
+            <w:shd w:val="clear" w:color="auto" w:fill="E2EFD9" w:themeFill="accent6" w:themeFillTint="33"/>
+            <w:hideMark/>
+          </w:tcPr>
+          <w:p>
+            <w:pPr>
+              <w:pStyle w:val="Szakdolgozat"/>
+              <w:jc w:val="center"/>
+              <w:rPr>
+                <w:b/>
+              </w:rPr>
+            </w:pPr>
+            <w:r>
+              <w:rPr>
+                <w:b/>
+              </w:rPr>
+              <w:t>Elvárt eredmény</w:t>
+            </w:r>
+          </w:p>
+        </w:tc>
+      </w:tr>
+      <w:tr>
+        <w:tc>
+          <w:tcPr>
+            <w:tcW w:w="4506" w:type="dxa"/>
+            <w:tcBorders>
+              <w:top w:val="single" w:sz="4" w:space="0" w:color="auto"/>
+              <w:left w:val="single" w:sz="24" w:space="0" w:color="auto"/>
+              <w:bottom w:val="single" w:sz="12" w:space="0" w:color="auto"/>
+              <w:right w:val="single" w:sz="4" w:space="0" w:color="auto"/>
+            </w:tcBorders>
+            <w:hideMark/>
+          </w:tcPr>
+          <w:p>
+            <w:pPr>
+              <w:pStyle w:val="Szakdolgozat"/>
+              <w:numPr>
+                <w:ilvl w:val="0"/>
+                <w:numId w:val="64"/>
+              </w:numPr>
+            </w:pPr>
+            <w:r>
+              <w:t>Film menüre kattintás</w:t>
+            </w:r>
+          </w:p>
+        </w:tc>
+        <w:tc>
+          <w:tcPr>
+            <w:tcW w:w="4506" w:type="dxa"/>
+            <w:tcBorders>
+              <w:top w:val="single" w:sz="4" w:space="0" w:color="auto"/>
+              <w:left w:val="single" w:sz="4" w:space="0" w:color="auto"/>
+              <w:bottom w:val="single" w:sz="12" w:space="0" w:color="auto"/>
+              <w:right w:val="single" w:sz="24" w:space="0" w:color="auto"/>
+            </w:tcBorders>
+            <w:hideMark/>
+          </w:tcPr>
+          <w:p>
+            <w:pPr>
+              <w:pStyle w:val="Szakdolgozat"/>
+            </w:pPr>
+            <w:r>
+              <w:t>Az adatbázisban lévő film(ek) kilistázása</w:t>
+            </w:r>
+          </w:p>
+        </w:tc>
+      </w:tr>
+      <w:tr>
+        <w:tc>
+          <w:tcPr>
+            <w:tcW w:w="9012" w:type="dxa"/>
+            <w:gridSpan w:val="2"/>
+            <w:tcBorders>
+              <w:top w:val="single" w:sz="12" w:space="0" w:color="auto"/>
+              <w:left w:val="single" w:sz="24" w:space="0" w:color="auto"/>
+              <w:bottom w:val="single" w:sz="4" w:space="0" w:color="auto"/>
+              <w:right w:val="single" w:sz="24" w:space="0" w:color="auto"/>
+            </w:tcBorders>
+            <w:shd w:val="clear" w:color="auto" w:fill="E2EFD9" w:themeFill="accent6" w:themeFillTint="33"/>
+            <w:hideMark/>
+          </w:tcPr>
+          <w:p>
+            <w:pPr>
+              <w:pStyle w:val="Szakdolgozat"/>
+              <w:jc w:val="center"/>
+              <w:rPr>
+                <w:b/>
+              </w:rPr>
+            </w:pPr>
+            <w:r>
+              <w:rPr>
+                <w:b/>
+              </w:rPr>
+              <w:t>Elfogadási kritérium</w:t>
+            </w:r>
+          </w:p>
+        </w:tc>
+      </w:tr>
+      <w:tr>
+        <w:tc>
+          <w:tcPr>
+            <w:tcW w:w="9012" w:type="dxa"/>
+            <w:gridSpan w:val="2"/>
+            <w:tcBorders>
+              <w:top w:val="single" w:sz="4" w:space="0" w:color="auto"/>
+              <w:left w:val="single" w:sz="24" w:space="0" w:color="auto"/>
+              <w:bottom w:val="single" w:sz="24" w:space="0" w:color="auto"/>
+              <w:right w:val="single" w:sz="24" w:space="0" w:color="auto"/>
+            </w:tcBorders>
+            <w:hideMark/>
+          </w:tcPr>
+          <w:p>
+            <w:pPr>
+              <w:pStyle w:val="Szakdolgozat"/>
+            </w:pPr>
+            <w:r>
+              <w:t>A teszteset abban az esetben fogadható el sikeresnek, ha a rendszerben szereplő filmek megjelennek táblázatos formában.</w:t>
+            </w:r>
+          </w:p>
+        </w:tc>
+      </w:tr>
+    </w:tbl>
+    <w:p/>
+    <w:tbl>
+      <w:tblPr>
+        <w:tblStyle w:val="Rcsostblzat"/>
+        <w:tblW w:w="0" w:type="auto"/>
+        <w:tblLook w:val="04A0" w:firstRow="1" w:lastRow="0" w:firstColumn="1" w:lastColumn="0" w:noHBand="0" w:noVBand="1"/>
+      </w:tblPr>
+      <w:tblGrid>
+        <w:gridCol w:w="4356"/>
+        <w:gridCol w:w="4363"/>
+      </w:tblGrid>
+      <w:tr>
+        <w:tc>
+          <w:tcPr>
+            <w:tcW w:w="4506" w:type="dxa"/>
+            <w:tcBorders>
+              <w:top w:val="single" w:sz="24" w:space="0" w:color="auto"/>
+              <w:left w:val="single" w:sz="24" w:space="0" w:color="auto"/>
+              <w:bottom w:val="single" w:sz="12" w:space="0" w:color="auto"/>
+              <w:right w:val="single" w:sz="12" w:space="0" w:color="auto"/>
+            </w:tcBorders>
+            <w:shd w:val="clear" w:color="auto" w:fill="E2EFD9" w:themeFill="accent6" w:themeFillTint="33"/>
+            <w:hideMark/>
+          </w:tcPr>
+          <w:p>
+            <w:pPr>
+              <w:pStyle w:val="Szakdolgozat"/>
+              <w:jc w:val="center"/>
+              <w:rPr>
+                <w:b/>
+              </w:rPr>
+            </w:pPr>
+            <w:r>
+              <w:rPr>
+                <w:b/>
+              </w:rPr>
+              <w:lastRenderedPageBreak/>
+              <w:t>Teszt id</w:t>
+            </w:r>
+          </w:p>
+        </w:tc>
+        <w:tc>
+          <w:tcPr>
+            <w:tcW w:w="4506" w:type="dxa"/>
+            <w:tcBorders>
+              <w:top w:val="single" w:sz="24" w:space="0" w:color="auto"/>
+              <w:left w:val="single" w:sz="12" w:space="0" w:color="auto"/>
+              <w:bottom w:val="single" w:sz="12" w:space="0" w:color="auto"/>
+              <w:right w:val="single" w:sz="24" w:space="0" w:color="auto"/>
+            </w:tcBorders>
+            <w:hideMark/>
+          </w:tcPr>
+          <w:p>
+            <w:pPr>
+              <w:pStyle w:val="Szakdolgozat"/>
+              <w:jc w:val="center"/>
+            </w:pPr>
+            <w:r>
+              <w:t>CP02_FFI</w:t>
+            </w:r>
+          </w:p>
+        </w:tc>
+      </w:tr>
+      <w:tr>
+        <w:tc>
+          <w:tcPr>
+            <w:tcW w:w="4506" w:type="dxa"/>
+            <w:tcBorders>
+              <w:top w:val="single" w:sz="12" w:space="0" w:color="auto"/>
+              <w:left w:val="single" w:sz="24" w:space="0" w:color="auto"/>
+              <w:bottom w:val="single" w:sz="12" w:space="0" w:color="auto"/>
+              <w:right w:val="single" w:sz="12" w:space="0" w:color="auto"/>
+            </w:tcBorders>
+            <w:shd w:val="clear" w:color="auto" w:fill="E2EFD9" w:themeFill="accent6" w:themeFillTint="33"/>
+            <w:hideMark/>
+          </w:tcPr>
+          <w:p>
+            <w:pPr>
+              <w:pStyle w:val="Szakdolgozat"/>
+              <w:jc w:val="center"/>
+              <w:rPr>
+                <w:b/>
+              </w:rPr>
+            </w:pPr>
+            <w:r>
+              <w:rPr>
+                <w:b/>
+              </w:rPr>
+              <w:t>Teszt egység</w:t>
+            </w:r>
+          </w:p>
+        </w:tc>
+        <w:tc>
+          <w:tcPr>
+            <w:tcW w:w="4506" w:type="dxa"/>
+            <w:tcBorders>
+              <w:top w:val="single" w:sz="12" w:space="0" w:color="auto"/>
+              <w:left w:val="single" w:sz="12" w:space="0" w:color="auto"/>
+              <w:bottom w:val="single" w:sz="12" w:space="0" w:color="auto"/>
+              <w:right w:val="single" w:sz="24" w:space="0" w:color="auto"/>
+            </w:tcBorders>
+            <w:hideMark/>
+          </w:tcPr>
+          <w:p>
+            <w:pPr>
+              <w:pStyle w:val="Szakdolgozat"/>
+              <w:jc w:val="center"/>
+            </w:pPr>
+            <w:r>
+              <w:t>Film leírás</w:t>
+            </w:r>
+          </w:p>
+        </w:tc>
+      </w:tr>
+      <w:tr>
+        <w:tc>
+          <w:tcPr>
+            <w:tcW w:w="4506" w:type="dxa"/>
+            <w:tcBorders>
+              <w:top w:val="single" w:sz="12" w:space="0" w:color="auto"/>
+              <w:left w:val="single" w:sz="24" w:space="0" w:color="auto"/>
+              <w:bottom w:val="single" w:sz="12" w:space="0" w:color="auto"/>
+              <w:right w:val="single" w:sz="12" w:space="0" w:color="auto"/>
+            </w:tcBorders>
+            <w:shd w:val="clear" w:color="auto" w:fill="E2EFD9" w:themeFill="accent6" w:themeFillTint="33"/>
+            <w:hideMark/>
+          </w:tcPr>
+          <w:p>
+            <w:pPr>
+              <w:pStyle w:val="Szakdolgozat"/>
+              <w:jc w:val="center"/>
+              <w:rPr>
+                <w:b/>
+              </w:rPr>
+            </w:pPr>
+            <w:r>
+              <w:rPr>
+                <w:b/>
+              </w:rPr>
+              <w:t>Teszt user/jog</w:t>
+            </w:r>
+          </w:p>
+        </w:tc>
+        <w:tc>
+          <w:tcPr>
+            <w:tcW w:w="4506" w:type="dxa"/>
+            <w:tcBorders>
+              <w:top w:val="single" w:sz="12" w:space="0" w:color="auto"/>
+              <w:left w:val="single" w:sz="12" w:space="0" w:color="auto"/>
+              <w:bottom w:val="single" w:sz="12" w:space="0" w:color="auto"/>
+              <w:right w:val="single" w:sz="24" w:space="0" w:color="auto"/>
+            </w:tcBorders>
+            <w:hideMark/>
+          </w:tcPr>
+          <w:p>
+            <w:pPr>
+              <w:pStyle w:val="Szakdolgozat"/>
+              <w:jc w:val="center"/>
+            </w:pPr>
+            <w:r>
+              <w:rPr>
+                <w:rFonts w:cs="Times New Roman"/>
+              </w:rPr>
+              <w:t>Kriszti/felhasználó</w:t>
+            </w:r>
+          </w:p>
+        </w:tc>
+      </w:tr>
+      <w:tr>
+        <w:tc>
+          <w:tcPr>
+            <w:tcW w:w="9012" w:type="dxa"/>
+            <w:gridSpan w:val="2"/>
+            <w:tcBorders>
+              <w:top w:val="single" w:sz="4" w:space="0" w:color="auto"/>
+              <w:left w:val="single" w:sz="24" w:space="0" w:color="auto"/>
+              <w:bottom w:val="single" w:sz="4" w:space="0" w:color="auto"/>
+              <w:right w:val="single" w:sz="24" w:space="0" w:color="auto"/>
+            </w:tcBorders>
+            <w:shd w:val="clear" w:color="auto" w:fill="E2EFD9" w:themeFill="accent6" w:themeFillTint="33"/>
+            <w:hideMark/>
+          </w:tcPr>
+          <w:p>
+            <w:pPr>
+              <w:pStyle w:val="Szakdolgozat"/>
+              <w:jc w:val="center"/>
+              <w:rPr>
+                <w:b/>
+              </w:rPr>
+            </w:pPr>
+            <w:r>
+              <w:rPr>
+                <w:b/>
+              </w:rPr>
+              <w:t>Összefoglaló</w:t>
+            </w:r>
+          </w:p>
+        </w:tc>
+      </w:tr>
+      <w:tr>
+        <w:tc>
+          <w:tcPr>
+            <w:tcW w:w="9012" w:type="dxa"/>
+            <w:gridSpan w:val="2"/>
+            <w:tcBorders>
+              <w:top w:val="single" w:sz="4" w:space="0" w:color="auto"/>
+              <w:left w:val="single" w:sz="24" w:space="0" w:color="auto"/>
+              <w:bottom w:val="single" w:sz="12" w:space="0" w:color="auto"/>
+              <w:right w:val="single" w:sz="24" w:space="0" w:color="auto"/>
+            </w:tcBorders>
+            <w:hideMark/>
+          </w:tcPr>
+          <w:p>
+            <w:pPr>
+              <w:pStyle w:val="Szakdolgozat"/>
+            </w:pPr>
+            <w:r>
+              <w:t>Film leírás:</w:t>
+            </w:r>
+          </w:p>
+          <w:p>
+            <w:pPr>
+              <w:pStyle w:val="Szakdolgozat"/>
+              <w:numPr>
+                <w:ilvl w:val="0"/>
+                <w:numId w:val="63"/>
+              </w:numPr>
+            </w:pPr>
+            <w:r>
+              <w:t>A Film táblán levő kontextmenü előhozása, majd annak tartalmának megjelenése</w:t>
+            </w:r>
+          </w:p>
+        </w:tc>
+      </w:tr>
+      <w:tr>
+        <w:tc>
+          <w:tcPr>
+            <w:tcW w:w="9012" w:type="dxa"/>
+            <w:gridSpan w:val="2"/>
+            <w:tcBorders>
+              <w:top w:val="single" w:sz="12" w:space="0" w:color="auto"/>
+              <w:left w:val="single" w:sz="24" w:space="0" w:color="auto"/>
+              <w:bottom w:val="single" w:sz="4" w:space="0" w:color="auto"/>
+              <w:right w:val="single" w:sz="24" w:space="0" w:color="auto"/>
+            </w:tcBorders>
+            <w:shd w:val="clear" w:color="auto" w:fill="E2EFD9" w:themeFill="accent6" w:themeFillTint="33"/>
+            <w:hideMark/>
+          </w:tcPr>
+          <w:p>
+            <w:pPr>
+              <w:pStyle w:val="Szakdolgozat"/>
+              <w:jc w:val="center"/>
+              <w:rPr>
+                <w:b/>
+              </w:rPr>
+            </w:pPr>
+            <w:r>
+              <w:rPr>
+                <w:b/>
+              </w:rPr>
+              <w:t>Előfeltételek</w:t>
+            </w:r>
+          </w:p>
+        </w:tc>
+      </w:tr>
+      <w:tr>
+        <w:tc>
+          <w:tcPr>
+            <w:tcW w:w="9012" w:type="dxa"/>
+            <w:gridSpan w:val="2"/>
+            <w:tcBorders>
+              <w:top w:val="single" w:sz="4" w:space="0" w:color="auto"/>
+              <w:left w:val="single" w:sz="24" w:space="0" w:color="auto"/>
+              <w:bottom w:val="single" w:sz="12" w:space="0" w:color="auto"/>
+              <w:right w:val="single" w:sz="24" w:space="0" w:color="auto"/>
+            </w:tcBorders>
+            <w:hideMark/>
+          </w:tcPr>
+          <w:p>
+            <w:pPr>
+              <w:pStyle w:val="Szakdolgozat"/>
+              <w:jc w:val="left"/>
+            </w:pPr>
+            <w:r>
+              <w:rPr>
+                <w:rFonts w:cs="Times New Roman"/>
+              </w:rPr>
+              <w:t>A rendszer már tartalmazzon legalább egy darab filmet.</w:t>
+            </w:r>
+          </w:p>
+        </w:tc>
+      </w:tr>
+      <w:tr>
+        <w:tc>
+          <w:tcPr>
+            <w:tcW w:w="4506" w:type="dxa"/>
+            <w:tcBorders>
+              <w:top w:val="single" w:sz="12" w:space="0" w:color="auto"/>
+              <w:left w:val="single" w:sz="24" w:space="0" w:color="auto"/>
+              <w:bottom w:val="single" w:sz="4" w:space="0" w:color="auto"/>
+              <w:right w:val="single" w:sz="4" w:space="0" w:color="auto"/>
+            </w:tcBorders>
+            <w:shd w:val="clear" w:color="auto" w:fill="E2EFD9" w:themeFill="accent6" w:themeFillTint="33"/>
+            <w:hideMark/>
+          </w:tcPr>
+          <w:p>
+            <w:pPr>
+              <w:pStyle w:val="Szakdolgozat"/>
+              <w:jc w:val="center"/>
+              <w:rPr>
+                <w:b/>
+              </w:rPr>
+            </w:pPr>
+            <w:r>
+              <w:rPr>
+                <w:b/>
+              </w:rPr>
+              <w:t>Lépések</w:t>
+            </w:r>
+          </w:p>
+        </w:tc>
+        <w:tc>
+          <w:tcPr>
+            <w:tcW w:w="4506" w:type="dxa"/>
+            <w:tcBorders>
+              <w:top w:val="single" w:sz="12" w:space="0" w:color="auto"/>
+              <w:left w:val="single" w:sz="4" w:space="0" w:color="auto"/>
+              <w:bottom w:val="single" w:sz="4" w:space="0" w:color="auto"/>
+              <w:right w:val="single" w:sz="24" w:space="0" w:color="auto"/>
+            </w:tcBorders>
+            <w:shd w:val="clear" w:color="auto" w:fill="E2EFD9" w:themeFill="accent6" w:themeFillTint="33"/>
+            <w:hideMark/>
+          </w:tcPr>
+          <w:p>
+            <w:pPr>
+              <w:pStyle w:val="Szakdolgozat"/>
+              <w:jc w:val="center"/>
+              <w:rPr>
+                <w:b/>
+              </w:rPr>
+            </w:pPr>
+            <w:r>
+              <w:rPr>
+                <w:b/>
+              </w:rPr>
+              <w:t>Elvárt eredmény</w:t>
+            </w:r>
+          </w:p>
+        </w:tc>
+      </w:tr>
+      <w:tr>
+        <w:tc>
+          <w:tcPr>
+            <w:tcW w:w="4506" w:type="dxa"/>
+            <w:tcBorders>
+              <w:top w:val="single" w:sz="4" w:space="0" w:color="auto"/>
+              <w:left w:val="single" w:sz="24" w:space="0" w:color="auto"/>
+              <w:bottom w:val="single" w:sz="12" w:space="0" w:color="auto"/>
+              <w:right w:val="single" w:sz="4" w:space="0" w:color="auto"/>
+            </w:tcBorders>
+            <w:hideMark/>
+          </w:tcPr>
+          <w:p>
+            <w:pPr>
+              <w:pStyle w:val="Szakdolgozat"/>
+              <w:numPr>
+                <w:ilvl w:val="0"/>
+                <w:numId w:val="65"/>
+              </w:numPr>
+            </w:pPr>
+            <w:r>
+              <w:t>Film menüre kattintás</w:t>
+            </w:r>
+          </w:p>
+          <w:p>
+            <w:pPr>
+              <w:pStyle w:val="Szakdolgozat"/>
+              <w:numPr>
+                <w:ilvl w:val="0"/>
+                <w:numId w:val="65"/>
+              </w:numPr>
+            </w:pPr>
+            <w:r>
+              <w:t>Jobb klikk bármelyik filmre</w:t>
+            </w:r>
+          </w:p>
+          <w:p>
+            <w:pPr>
+              <w:pStyle w:val="Szakdolgozat"/>
+              <w:numPr>
+                <w:ilvl w:val="0"/>
+                <w:numId w:val="65"/>
+              </w:numPr>
+            </w:pPr>
+            <w:r>
+              <w:t>Leírás kapcsolóra kattintás</w:t>
+            </w:r>
+          </w:p>
+        </w:tc>
+        <w:tc>
+          <w:tcPr>
+            <w:tcW w:w="4506" w:type="dxa"/>
+            <w:tcBorders>
+              <w:top w:val="single" w:sz="4" w:space="0" w:color="auto"/>
+              <w:left w:val="single" w:sz="4" w:space="0" w:color="auto"/>
+              <w:bottom w:val="single" w:sz="12" w:space="0" w:color="auto"/>
+              <w:right w:val="single" w:sz="24" w:space="0" w:color="auto"/>
+            </w:tcBorders>
+            <w:hideMark/>
+          </w:tcPr>
+          <w:p>
+            <w:pPr>
+              <w:pStyle w:val="Szakdolgozat"/>
+            </w:pPr>
+            <w:r>
+              <w:t>Az adatbázisban lévő film(ek) kilistázása</w:t>
+            </w:r>
+          </w:p>
+          <w:p>
+            <w:pPr>
+              <w:pStyle w:val="Szakdolgozat"/>
+            </w:pPr>
+            <w:r>
+              <w:t>Leírás menü megjelenik</w:t>
+            </w:r>
+          </w:p>
+          <w:p>
+            <w:pPr>
+              <w:pStyle w:val="Szakdolgozat"/>
+            </w:pPr>
+            <w:r>
+              <w:t>Felugró ablakban a hosszabb leírás</w:t>
+            </w:r>
+          </w:p>
+        </w:tc>
+      </w:tr>
+      <w:tr>
+        <w:tc>
+          <w:tcPr>
+            <w:tcW w:w="9012" w:type="dxa"/>
+            <w:gridSpan w:val="2"/>
+            <w:tcBorders>
+              <w:top w:val="single" w:sz="12" w:space="0" w:color="auto"/>
+              <w:left w:val="single" w:sz="24" w:space="0" w:color="auto"/>
+              <w:bottom w:val="single" w:sz="4" w:space="0" w:color="auto"/>
+              <w:right w:val="single" w:sz="24" w:space="0" w:color="auto"/>
+            </w:tcBorders>
+            <w:shd w:val="clear" w:color="auto" w:fill="E2EFD9" w:themeFill="accent6" w:themeFillTint="33"/>
+            <w:hideMark/>
+          </w:tcPr>
+          <w:p>
+            <w:pPr>
+              <w:pStyle w:val="Szakdolgozat"/>
+              <w:jc w:val="center"/>
+              <w:rPr>
+                <w:b/>
+              </w:rPr>
+            </w:pPr>
+            <w:r>
+              <w:rPr>
+                <w:b/>
+              </w:rPr>
+              <w:t>Elfogadási kritérium</w:t>
+            </w:r>
+          </w:p>
+        </w:tc>
+      </w:tr>
+      <w:tr>
+        <w:tc>
+          <w:tcPr>
+            <w:tcW w:w="9012" w:type="dxa"/>
+            <w:gridSpan w:val="2"/>
+            <w:tcBorders>
+              <w:top w:val="single" w:sz="4" w:space="0" w:color="auto"/>
+              <w:left w:val="single" w:sz="24" w:space="0" w:color="auto"/>
+              <w:bottom w:val="single" w:sz="24" w:space="0" w:color="auto"/>
+              <w:right w:val="single" w:sz="24" w:space="0" w:color="auto"/>
+            </w:tcBorders>
+            <w:hideMark/>
+          </w:tcPr>
+          <w:p>
+            <w:pPr>
+              <w:pStyle w:val="Szakdolgozat"/>
+            </w:pPr>
+            <w:r>
+              <w:t>A teszteset abban az esetben fogadható el sikeresnek, ha a rendszerben szereplő filmhez megjelenik felugró ablakos formában a leírás.</w:t>
+            </w:r>
+          </w:p>
+        </w:tc>
+      </w:tr>
+    </w:tbl>
+    <w:p/>
+    <w:tbl>
+      <w:tblPr>
+        <w:tblStyle w:val="Rcsostblzat"/>
+        <w:tblW w:w="0" w:type="auto"/>
+        <w:tblLook w:val="04A0" w:firstRow="1" w:lastRow="0" w:firstColumn="1" w:lastColumn="0" w:noHBand="0" w:noVBand="1"/>
+      </w:tblPr>
+      <w:tblGrid>
+        <w:gridCol w:w="4367"/>
+        <w:gridCol w:w="4352"/>
+      </w:tblGrid>
+      <w:tr>
+        <w:tc>
+          <w:tcPr>
+            <w:tcW w:w="4506" w:type="dxa"/>
+            <w:tcBorders>
+              <w:top w:val="single" w:sz="24" w:space="0" w:color="auto"/>
+              <w:left w:val="single" w:sz="24" w:space="0" w:color="auto"/>
+              <w:bottom w:val="single" w:sz="12" w:space="0" w:color="auto"/>
+              <w:right w:val="single" w:sz="12" w:space="0" w:color="auto"/>
+            </w:tcBorders>
+            <w:shd w:val="clear" w:color="auto" w:fill="E2EFD9" w:themeFill="accent6" w:themeFillTint="33"/>
+            <w:hideMark/>
+          </w:tcPr>
+          <w:p>
+            <w:pPr>
+              <w:pStyle w:val="Szakdolgozat"/>
+              <w:jc w:val="center"/>
+              <w:rPr>
+                <w:b/>
+              </w:rPr>
+            </w:pPr>
+            <w:r>
+              <w:rPr>
+                <w:b/>
+              </w:rPr>
+              <w:t>Teszt id</w:t>
+            </w:r>
+          </w:p>
+        </w:tc>
+        <w:tc>
+          <w:tcPr>
+            <w:tcW w:w="4506" w:type="dxa"/>
+            <w:tcBorders>
+              <w:top w:val="single" w:sz="24" w:space="0" w:color="auto"/>
+              <w:left w:val="single" w:sz="12" w:space="0" w:color="auto"/>
+              <w:bottom w:val="single" w:sz="12" w:space="0" w:color="auto"/>
+              <w:right w:val="single" w:sz="24" w:space="0" w:color="auto"/>
+            </w:tcBorders>
+            <w:hideMark/>
+          </w:tcPr>
+          <w:p>
+            <w:pPr>
+              <w:pStyle w:val="Szakdolgozat"/>
+              <w:jc w:val="center"/>
+            </w:pPr>
+            <w:r>
+              <w:t>CP03_FFI</w:t>
+            </w:r>
+          </w:p>
+        </w:tc>
+      </w:tr>
+      <w:tr>
+        <w:tc>
+          <w:tcPr>
+            <w:tcW w:w="4506" w:type="dxa"/>
+            <w:tcBorders>
+              <w:top w:val="single" w:sz="12" w:space="0" w:color="auto"/>
+              <w:left w:val="single" w:sz="24" w:space="0" w:color="auto"/>
+              <w:bottom w:val="single" w:sz="12" w:space="0" w:color="auto"/>
+              <w:right w:val="single" w:sz="12" w:space="0" w:color="auto"/>
+            </w:tcBorders>
+            <w:shd w:val="clear" w:color="auto" w:fill="E2EFD9" w:themeFill="accent6" w:themeFillTint="33"/>
+            <w:hideMark/>
+          </w:tcPr>
+          <w:p>
+            <w:pPr>
+              <w:pStyle w:val="Szakdolgozat"/>
+              <w:jc w:val="center"/>
+              <w:rPr>
+                <w:b/>
+              </w:rPr>
+            </w:pPr>
+            <w:r>
+              <w:rPr>
+                <w:b/>
+              </w:rPr>
+              <w:t>Teszt egység</w:t>
+            </w:r>
+          </w:p>
+        </w:tc>
+        <w:tc>
+          <w:tcPr>
+            <w:tcW w:w="4506" w:type="dxa"/>
+            <w:tcBorders>
+              <w:top w:val="single" w:sz="12" w:space="0" w:color="auto"/>
+              <w:left w:val="single" w:sz="12" w:space="0" w:color="auto"/>
+              <w:bottom w:val="single" w:sz="12" w:space="0" w:color="auto"/>
+              <w:right w:val="single" w:sz="24" w:space="0" w:color="auto"/>
+            </w:tcBorders>
+            <w:hideMark/>
+          </w:tcPr>
+          <w:p>
+            <w:pPr>
+              <w:pStyle w:val="Szakdolgozat"/>
+              <w:jc w:val="center"/>
+            </w:pPr>
+            <w:r>
+              <w:t>Film szűrés</w:t>
+            </w:r>
+          </w:p>
+        </w:tc>
+      </w:tr>
+      <w:tr>
+        <w:tc>
+          <w:tcPr>
+            <w:tcW w:w="4506" w:type="dxa"/>
+            <w:tcBorders>
+              <w:top w:val="single" w:sz="12" w:space="0" w:color="auto"/>
+              <w:left w:val="single" w:sz="24" w:space="0" w:color="auto"/>
+              <w:bottom w:val="single" w:sz="12" w:space="0" w:color="auto"/>
+              <w:right w:val="single" w:sz="12" w:space="0" w:color="auto"/>
+            </w:tcBorders>
+            <w:shd w:val="clear" w:color="auto" w:fill="E2EFD9" w:themeFill="accent6" w:themeFillTint="33"/>
+            <w:hideMark/>
+          </w:tcPr>
+          <w:p>
+            <w:pPr>
+              <w:pStyle w:val="Szakdolgozat"/>
+              <w:jc w:val="center"/>
+              <w:rPr>
+                <w:b/>
+              </w:rPr>
+            </w:pPr>
+            <w:r>
+              <w:rPr>
+                <w:b/>
+              </w:rPr>
+              <w:t>Teszt user/jog</w:t>
+            </w:r>
+          </w:p>
+        </w:tc>
+        <w:tc>
+          <w:tcPr>
+            <w:tcW w:w="4506" w:type="dxa"/>
+            <w:tcBorders>
+              <w:top w:val="single" w:sz="12" w:space="0" w:color="auto"/>
+              <w:left w:val="single" w:sz="12" w:space="0" w:color="auto"/>
+              <w:bottom w:val="single" w:sz="12" w:space="0" w:color="auto"/>
+              <w:right w:val="single" w:sz="24" w:space="0" w:color="auto"/>
+            </w:tcBorders>
+            <w:hideMark/>
+          </w:tcPr>
+          <w:p>
+            <w:pPr>
+              <w:pStyle w:val="Szakdolgozat"/>
+              <w:jc w:val="center"/>
+            </w:pPr>
+            <w:r>
+              <w:rPr>
+                <w:rFonts w:cs="Times New Roman"/>
+              </w:rPr>
+              <w:t>Kriszti/felhasználó</w:t>
+            </w:r>
+          </w:p>
+        </w:tc>
+      </w:tr>
+      <w:tr>
+        <w:tc>
+          <w:tcPr>
+            <w:tcW w:w="9012" w:type="dxa"/>
+            <w:gridSpan w:val="2"/>
+            <w:tcBorders>
+              <w:top w:val="single" w:sz="4" w:space="0" w:color="auto"/>
+              <w:left w:val="single" w:sz="24" w:space="0" w:color="auto"/>
+              <w:bottom w:val="single" w:sz="4" w:space="0" w:color="auto"/>
+              <w:right w:val="single" w:sz="24" w:space="0" w:color="auto"/>
+            </w:tcBorders>
+            <w:shd w:val="clear" w:color="auto" w:fill="E2EFD9" w:themeFill="accent6" w:themeFillTint="33"/>
+            <w:hideMark/>
+          </w:tcPr>
+          <w:p>
+            <w:pPr>
+              <w:pStyle w:val="Szakdolgozat"/>
+              <w:jc w:val="center"/>
+              <w:rPr>
+                <w:b/>
+              </w:rPr>
+            </w:pPr>
+            <w:r>
+              <w:rPr>
+                <w:b/>
+              </w:rPr>
+              <w:t>Összefoglaló</w:t>
+            </w:r>
+          </w:p>
+        </w:tc>
+      </w:tr>
+      <w:tr>
+        <w:tc>
+          <w:tcPr>
+            <w:tcW w:w="9012" w:type="dxa"/>
+            <w:gridSpan w:val="2"/>
+            <w:tcBorders>
+              <w:top w:val="single" w:sz="4" w:space="0" w:color="auto"/>
+              <w:left w:val="single" w:sz="24" w:space="0" w:color="auto"/>
+              <w:bottom w:val="single" w:sz="12" w:space="0" w:color="auto"/>
+              <w:right w:val="single" w:sz="24" w:space="0" w:color="auto"/>
+            </w:tcBorders>
+            <w:hideMark/>
+          </w:tcPr>
+          <w:p>
+            <w:pPr>
+              <w:pStyle w:val="Szakdolgozat"/>
+            </w:pPr>
+            <w:r>
+              <w:t>Film szűrés:</w:t>
+            </w:r>
+          </w:p>
+          <w:p>
+            <w:pPr>
+              <w:pStyle w:val="Szakdolgozat"/>
+              <w:numPr>
+                <w:ilvl w:val="0"/>
+                <w:numId w:val="63"/>
+              </w:numPr>
+            </w:pPr>
+            <w:r>
+              <w:t>A táblázat melletti keresés/szűrés szövegdoboz használata</w:t>
+            </w:r>
+          </w:p>
+        </w:tc>
+      </w:tr>
+      <w:tr>
+        <w:tc>
+          <w:tcPr>
+            <w:tcW w:w="9012" w:type="dxa"/>
+            <w:gridSpan w:val="2"/>
+            <w:tcBorders>
+              <w:top w:val="single" w:sz="12" w:space="0" w:color="auto"/>
+              <w:left w:val="single" w:sz="24" w:space="0" w:color="auto"/>
+              <w:bottom w:val="single" w:sz="4" w:space="0" w:color="auto"/>
+              <w:right w:val="single" w:sz="24" w:space="0" w:color="auto"/>
+            </w:tcBorders>
+            <w:shd w:val="clear" w:color="auto" w:fill="E2EFD9" w:themeFill="accent6" w:themeFillTint="33"/>
+            <w:hideMark/>
+          </w:tcPr>
+          <w:p>
+            <w:pPr>
+              <w:pStyle w:val="Szakdolgozat"/>
+              <w:jc w:val="center"/>
+              <w:rPr>
+                <w:b/>
+              </w:rPr>
+            </w:pPr>
+            <w:r>
+              <w:rPr>
+                <w:b/>
+              </w:rPr>
+              <w:t>Előfeltételek</w:t>
+            </w:r>
+          </w:p>
+        </w:tc>
+      </w:tr>
+      <w:tr>
+        <w:tc>
+          <w:tcPr>
+            <w:tcW w:w="9012" w:type="dxa"/>
+            <w:gridSpan w:val="2"/>
+            <w:tcBorders>
+              <w:top w:val="single" w:sz="4" w:space="0" w:color="auto"/>
+              <w:left w:val="single" w:sz="24" w:space="0" w:color="auto"/>
+              <w:bottom w:val="single" w:sz="12" w:space="0" w:color="auto"/>
+              <w:right w:val="single" w:sz="24" w:space="0" w:color="auto"/>
+            </w:tcBorders>
+            <w:hideMark/>
+          </w:tcPr>
+          <w:p>
+            <w:pPr>
+              <w:pStyle w:val="Szakdolgozat"/>
+              <w:jc w:val="left"/>
+            </w:pPr>
+            <w:r>
+              <w:rPr>
+                <w:rFonts w:cs="Times New Roman"/>
+              </w:rPr>
+              <w:t>A rendszer már tartalmazzon legalább két darab filmet, melyekből egyiknek címe „Forrest Gump”, másiknak pl.: „Mátrix”.</w:t>
+            </w:r>
+          </w:p>
+        </w:tc>
+      </w:tr>
+      <w:tr>
+        <w:tc>
+          <w:tcPr>
+            <w:tcW w:w="4506" w:type="dxa"/>
+            <w:tcBorders>
+              <w:top w:val="single" w:sz="12" w:space="0" w:color="auto"/>
+              <w:left w:val="single" w:sz="24" w:space="0" w:color="auto"/>
+              <w:bottom w:val="single" w:sz="4" w:space="0" w:color="auto"/>
+              <w:right w:val="single" w:sz="4" w:space="0" w:color="auto"/>
+            </w:tcBorders>
+            <w:shd w:val="clear" w:color="auto" w:fill="E2EFD9" w:themeFill="accent6" w:themeFillTint="33"/>
+            <w:hideMark/>
+          </w:tcPr>
+          <w:p>
+            <w:pPr>
+              <w:pStyle w:val="Szakdolgozat"/>
+              <w:jc w:val="center"/>
+              <w:rPr>
+                <w:b/>
+              </w:rPr>
+            </w:pPr>
+            <w:r>
+              <w:rPr>
+                <w:b/>
+              </w:rPr>
+              <w:t>Lépések</w:t>
+            </w:r>
+          </w:p>
+        </w:tc>
+        <w:tc>
+          <w:tcPr>
+            <w:tcW w:w="4506" w:type="dxa"/>
+            <w:tcBorders>
+              <w:top w:val="single" w:sz="12" w:space="0" w:color="auto"/>
+              <w:left w:val="single" w:sz="4" w:space="0" w:color="auto"/>
+              <w:bottom w:val="single" w:sz="4" w:space="0" w:color="auto"/>
+              <w:right w:val="single" w:sz="24" w:space="0" w:color="auto"/>
+            </w:tcBorders>
+            <w:shd w:val="clear" w:color="auto" w:fill="E2EFD9" w:themeFill="accent6" w:themeFillTint="33"/>
+            <w:hideMark/>
+          </w:tcPr>
+          <w:p>
+            <w:pPr>
+              <w:pStyle w:val="Szakdolgozat"/>
+              <w:jc w:val="center"/>
+              <w:rPr>
+                <w:b/>
+              </w:rPr>
+            </w:pPr>
+            <w:r>
+              <w:rPr>
+                <w:b/>
+              </w:rPr>
+              <w:t>Elvárt eredmény</w:t>
+            </w:r>
+          </w:p>
+        </w:tc>
+      </w:tr>
+      <w:tr>
+        <w:tc>
+          <w:tcPr>
+            <w:tcW w:w="4506" w:type="dxa"/>
+            <w:tcBorders>
+              <w:top w:val="single" w:sz="4" w:space="0" w:color="auto"/>
+              <w:left w:val="single" w:sz="24" w:space="0" w:color="auto"/>
+              <w:bottom w:val="single" w:sz="12" w:space="0" w:color="auto"/>
+              <w:right w:val="single" w:sz="4" w:space="0" w:color="auto"/>
+            </w:tcBorders>
+            <w:hideMark/>
+          </w:tcPr>
+          <w:p>
+            <w:pPr>
+              <w:pStyle w:val="Szakdolgozat"/>
+              <w:numPr>
+                <w:ilvl w:val="0"/>
+                <w:numId w:val="66"/>
+              </w:numPr>
+            </w:pPr>
+            <w:r>
+              <w:t>Film menüre kattintás</w:t>
+            </w:r>
+          </w:p>
+          <w:p>
+            <w:pPr>
+              <w:pStyle w:val="Szakdolgozat"/>
+              <w:numPr>
+                <w:ilvl w:val="0"/>
+                <w:numId w:val="66"/>
+              </w:numPr>
+            </w:pPr>
+            <w:r>
+              <w:t>Keresőbe: „Gump”, majd „Keress</w:t>
+            </w:r>
+            <w:r>
+              <w:t>!”</w:t>
+            </w:r>
+          </w:p>
+          <w:p>
+            <w:pPr>
+              <w:pStyle w:val="Szakdolgozat"/>
+              <w:numPr>
+                <w:ilvl w:val="0"/>
+                <w:numId w:val="66"/>
+              </w:numPr>
+            </w:pPr>
+            <w:r>
+              <w:t>Keresőbe: „Titanic”</w:t>
+            </w:r>
+          </w:p>
+        </w:tc>
+        <w:tc>
+          <w:tcPr>
+            <w:tcW w:w="4506" w:type="dxa"/>
+            <w:tcBorders>
+              <w:top w:val="single" w:sz="4" w:space="0" w:color="auto"/>
+              <w:left w:val="single" w:sz="4" w:space="0" w:color="auto"/>
+              <w:bottom w:val="single" w:sz="12" w:space="0" w:color="auto"/>
+              <w:right w:val="single" w:sz="24" w:space="0" w:color="auto"/>
+            </w:tcBorders>
+            <w:hideMark/>
+          </w:tcPr>
+          <w:p>
+            <w:pPr>
+              <w:pStyle w:val="Szakdolgozat"/>
+            </w:pPr>
+            <w:r>
+              <w:t>Az adatbázisban lévő film(ek) kilistázása</w:t>
+            </w:r>
+          </w:p>
+          <w:p>
+            <w:pPr>
+              <w:pStyle w:val="Szakdolgozat"/>
+            </w:pPr>
+            <w:r>
+              <w:t>Csak a „Forrest Gump” marad a listában</w:t>
+            </w:r>
+          </w:p>
+          <w:p>
+            <w:pPr>
+              <w:pStyle w:val="Szakdolgozat"/>
+            </w:pPr>
+          </w:p>
+          <w:p>
+            <w:pPr>
+              <w:pStyle w:val="Szakdolgozat"/>
+            </w:pPr>
+            <w:r>
+              <w:t>Nem talál a kereső filmet</w:t>
+            </w:r>
+          </w:p>
+        </w:tc>
+      </w:tr>
+      <w:tr>
+        <w:tc>
+          <w:tcPr>
+            <w:tcW w:w="9012" w:type="dxa"/>
+            <w:gridSpan w:val="2"/>
+            <w:tcBorders>
+              <w:top w:val="single" w:sz="12" w:space="0" w:color="auto"/>
+              <w:left w:val="single" w:sz="24" w:space="0" w:color="auto"/>
+              <w:bottom w:val="single" w:sz="4" w:space="0" w:color="auto"/>
+              <w:right w:val="single" w:sz="24" w:space="0" w:color="auto"/>
+            </w:tcBorders>
+            <w:shd w:val="clear" w:color="auto" w:fill="E2EFD9" w:themeFill="accent6" w:themeFillTint="33"/>
+            <w:hideMark/>
+          </w:tcPr>
+          <w:p>
+            <w:pPr>
+              <w:pStyle w:val="Szakdolgozat"/>
+              <w:jc w:val="center"/>
+              <w:rPr>
+                <w:b/>
+              </w:rPr>
+            </w:pPr>
+            <w:r>
+              <w:rPr>
+                <w:b/>
+              </w:rPr>
+              <w:t>Elfogadási kritérium</w:t>
+            </w:r>
+          </w:p>
+        </w:tc>
+      </w:tr>
+      <w:tr>
+        <w:tc>
+          <w:tcPr>
+            <w:tcW w:w="9012" w:type="dxa"/>
+            <w:gridSpan w:val="2"/>
+            <w:tcBorders>
+              <w:top w:val="single" w:sz="4" w:space="0" w:color="auto"/>
+              <w:left w:val="single" w:sz="24" w:space="0" w:color="auto"/>
+              <w:bottom w:val="single" w:sz="24" w:space="0" w:color="auto"/>
+              <w:right w:val="single" w:sz="24" w:space="0" w:color="auto"/>
+            </w:tcBorders>
+            <w:hideMark/>
+          </w:tcPr>
+          <w:p>
+            <w:pPr>
+              <w:pStyle w:val="Szakdolgozat"/>
+            </w:pPr>
+            <w:r>
+              <w:lastRenderedPageBreak/>
+              <w:t>A teszteset abban az esetben fogadható el sikeresnek, ha az elvárt eredményeket kapjuk.</w:t>
+            </w:r>
+          </w:p>
+        </w:tc>
+      </w:tr>
+    </w:tbl>
+    <w:p/>
+    <w:tbl>
+      <w:tblPr>
+        <w:tblStyle w:val="Rcsostblzat"/>
+        <w:tblW w:w="0" w:type="auto"/>
+        <w:tblLook w:val="04A0" w:firstRow="1" w:lastRow="0" w:firstColumn="1" w:lastColumn="0" w:noHBand="0" w:noVBand="1"/>
+      </w:tblPr>
+      <w:tblGrid>
+        <w:gridCol w:w="4352"/>
+        <w:gridCol w:w="4367"/>
+      </w:tblGrid>
+      <w:tr>
+        <w:tc>
+          <w:tcPr>
+            <w:tcW w:w="4506" w:type="dxa"/>
+            <w:tcBorders>
+              <w:top w:val="single" w:sz="24" w:space="0" w:color="auto"/>
+              <w:left w:val="single" w:sz="24" w:space="0" w:color="auto"/>
+              <w:bottom w:val="single" w:sz="12" w:space="0" w:color="auto"/>
+              <w:right w:val="single" w:sz="12" w:space="0" w:color="auto"/>
+            </w:tcBorders>
+            <w:shd w:val="clear" w:color="auto" w:fill="E2EFD9" w:themeFill="accent6" w:themeFillTint="33"/>
+            <w:hideMark/>
+          </w:tcPr>
+          <w:p>
+            <w:pPr>
+              <w:pStyle w:val="Szakdolgozat"/>
+              <w:jc w:val="center"/>
+              <w:rPr>
+                <w:b/>
+              </w:rPr>
+            </w:pPr>
+            <w:r>
+              <w:rPr>
+                <w:b/>
+              </w:rPr>
+              <w:t>Teszt id</w:t>
+            </w:r>
+          </w:p>
+        </w:tc>
+        <w:tc>
+          <w:tcPr>
+            <w:tcW w:w="4506" w:type="dxa"/>
+            <w:tcBorders>
+              <w:top w:val="single" w:sz="24" w:space="0" w:color="auto"/>
+              <w:left w:val="single" w:sz="12" w:space="0" w:color="auto"/>
+              <w:bottom w:val="single" w:sz="12" w:space="0" w:color="auto"/>
+              <w:right w:val="single" w:sz="24" w:space="0" w:color="auto"/>
+            </w:tcBorders>
+            <w:hideMark/>
+          </w:tcPr>
+          <w:p>
+            <w:pPr>
+              <w:pStyle w:val="Szakdolgozat"/>
+              <w:jc w:val="center"/>
+            </w:pPr>
+            <w:r>
+              <w:t>CP04_FFI</w:t>
+            </w:r>
+          </w:p>
+        </w:tc>
+      </w:tr>
+      <w:tr>
+        <w:tc>
+          <w:tcPr>
+            <w:tcW w:w="4506" w:type="dxa"/>
+            <w:tcBorders>
+              <w:top w:val="single" w:sz="12" w:space="0" w:color="auto"/>
+              <w:left w:val="single" w:sz="24" w:space="0" w:color="auto"/>
+              <w:bottom w:val="single" w:sz="12" w:space="0" w:color="auto"/>
+              <w:right w:val="single" w:sz="12" w:space="0" w:color="auto"/>
+            </w:tcBorders>
+            <w:shd w:val="clear" w:color="auto" w:fill="E2EFD9" w:themeFill="accent6" w:themeFillTint="33"/>
+            <w:hideMark/>
+          </w:tcPr>
+          <w:p>
+            <w:pPr>
+              <w:pStyle w:val="Szakdolgozat"/>
+              <w:jc w:val="center"/>
+              <w:rPr>
+                <w:b/>
+              </w:rPr>
+            </w:pPr>
+            <w:r>
+              <w:rPr>
+                <w:b/>
+              </w:rPr>
+              <w:t>Teszt egység</w:t>
+            </w:r>
+          </w:p>
+        </w:tc>
+        <w:tc>
+          <w:tcPr>
+            <w:tcW w:w="4506" w:type="dxa"/>
+            <w:tcBorders>
+              <w:top w:val="single" w:sz="12" w:space="0" w:color="auto"/>
+              <w:left w:val="single" w:sz="12" w:space="0" w:color="auto"/>
+              <w:bottom w:val="single" w:sz="12" w:space="0" w:color="auto"/>
+              <w:right w:val="single" w:sz="24" w:space="0" w:color="auto"/>
+            </w:tcBorders>
+            <w:hideMark/>
+          </w:tcPr>
+          <w:p>
+            <w:pPr>
+              <w:pStyle w:val="Szakdolgozat"/>
+              <w:jc w:val="center"/>
+            </w:pPr>
+            <w:r>
+              <w:t>Film PDF</w:t>
+            </w:r>
+          </w:p>
+        </w:tc>
+      </w:tr>
+      <w:tr>
+        <w:tc>
+          <w:tcPr>
+            <w:tcW w:w="4506" w:type="dxa"/>
+            <w:tcBorders>
+              <w:top w:val="single" w:sz="12" w:space="0" w:color="auto"/>
+              <w:left w:val="single" w:sz="24" w:space="0" w:color="auto"/>
+              <w:bottom w:val="single" w:sz="12" w:space="0" w:color="auto"/>
+              <w:right w:val="single" w:sz="12" w:space="0" w:color="auto"/>
+            </w:tcBorders>
+            <w:shd w:val="clear" w:color="auto" w:fill="E2EFD9" w:themeFill="accent6" w:themeFillTint="33"/>
+            <w:hideMark/>
+          </w:tcPr>
+          <w:p>
+            <w:pPr>
+              <w:pStyle w:val="Szakdolgozat"/>
+              <w:jc w:val="center"/>
+              <w:rPr>
+                <w:b/>
+              </w:rPr>
+            </w:pPr>
+            <w:r>
+              <w:rPr>
+                <w:b/>
+              </w:rPr>
+              <w:t>Teszt user/jog</w:t>
+            </w:r>
+          </w:p>
+        </w:tc>
+        <w:tc>
+          <w:tcPr>
+            <w:tcW w:w="4506" w:type="dxa"/>
+            <w:tcBorders>
+              <w:top w:val="single" w:sz="12" w:space="0" w:color="auto"/>
+              <w:left w:val="single" w:sz="12" w:space="0" w:color="auto"/>
+              <w:bottom w:val="single" w:sz="12" w:space="0" w:color="auto"/>
+              <w:right w:val="single" w:sz="24" w:space="0" w:color="auto"/>
+            </w:tcBorders>
+            <w:hideMark/>
+          </w:tcPr>
+          <w:p>
+            <w:pPr>
+              <w:pStyle w:val="Szakdolgozat"/>
+              <w:jc w:val="center"/>
+            </w:pPr>
+            <w:r>
+              <w:rPr>
+                <w:rFonts w:cs="Times New Roman"/>
+              </w:rPr>
+              <w:t>Kriszti/felhasználó</w:t>
+            </w:r>
+          </w:p>
+        </w:tc>
+      </w:tr>
+      <w:tr>
+        <w:tc>
+          <w:tcPr>
+            <w:tcW w:w="9012" w:type="dxa"/>
+            <w:gridSpan w:val="2"/>
+            <w:tcBorders>
+              <w:top w:val="single" w:sz="4" w:space="0" w:color="auto"/>
+              <w:left w:val="single" w:sz="24" w:space="0" w:color="auto"/>
+              <w:bottom w:val="single" w:sz="4" w:space="0" w:color="auto"/>
+              <w:right w:val="single" w:sz="24" w:space="0" w:color="auto"/>
+            </w:tcBorders>
+            <w:shd w:val="clear" w:color="auto" w:fill="E2EFD9" w:themeFill="accent6" w:themeFillTint="33"/>
+            <w:hideMark/>
+          </w:tcPr>
+          <w:p>
+            <w:pPr>
+              <w:pStyle w:val="Szakdolgozat"/>
+              <w:jc w:val="center"/>
+              <w:rPr>
+                <w:b/>
+              </w:rPr>
+            </w:pPr>
+            <w:r>
+              <w:rPr>
+                <w:b/>
+              </w:rPr>
+              <w:t>Összefoglaló</w:t>
+            </w:r>
+          </w:p>
+        </w:tc>
+      </w:tr>
+      <w:tr>
+        <w:tc>
+          <w:tcPr>
+            <w:tcW w:w="9012" w:type="dxa"/>
+            <w:gridSpan w:val="2"/>
+            <w:tcBorders>
+              <w:top w:val="single" w:sz="4" w:space="0" w:color="auto"/>
+              <w:left w:val="single" w:sz="24" w:space="0" w:color="auto"/>
+              <w:bottom w:val="single" w:sz="12" w:space="0" w:color="auto"/>
+              <w:right w:val="single" w:sz="24" w:space="0" w:color="auto"/>
+            </w:tcBorders>
+            <w:hideMark/>
+          </w:tcPr>
+          <w:p>
+            <w:pPr>
+              <w:pStyle w:val="Szakdolgozat"/>
+            </w:pPr>
+            <w:r>
+              <w:t>Film PDF:</w:t>
+            </w:r>
+          </w:p>
+          <w:p>
+            <w:pPr>
+              <w:pStyle w:val="Szakdolgozat"/>
+              <w:numPr>
+                <w:ilvl w:val="0"/>
+                <w:numId w:val="63"/>
+              </w:numPr>
+            </w:pPr>
+            <w:r>
+              <w:t>A filmes táblázat tartalmát lementeni PDF dokumentumba</w:t>
+            </w:r>
+          </w:p>
+        </w:tc>
+      </w:tr>
+      <w:tr>
+        <w:tc>
+          <w:tcPr>
+            <w:tcW w:w="9012" w:type="dxa"/>
+            <w:gridSpan w:val="2"/>
+            <w:tcBorders>
+              <w:top w:val="single" w:sz="12" w:space="0" w:color="auto"/>
+              <w:left w:val="single" w:sz="24" w:space="0" w:color="auto"/>
+              <w:bottom w:val="single" w:sz="4" w:space="0" w:color="auto"/>
+              <w:right w:val="single" w:sz="24" w:space="0" w:color="auto"/>
+            </w:tcBorders>
+            <w:shd w:val="clear" w:color="auto" w:fill="E2EFD9" w:themeFill="accent6" w:themeFillTint="33"/>
+            <w:hideMark/>
+          </w:tcPr>
+          <w:p>
+            <w:pPr>
+              <w:pStyle w:val="Szakdolgozat"/>
+              <w:jc w:val="center"/>
+              <w:rPr>
+                <w:b/>
+              </w:rPr>
+            </w:pPr>
+            <w:r>
+              <w:rPr>
+                <w:b/>
+              </w:rPr>
+              <w:t>Előfeltételek</w:t>
+            </w:r>
+          </w:p>
+        </w:tc>
+      </w:tr>
+      <w:tr>
+        <w:tc>
+          <w:tcPr>
+            <w:tcW w:w="9012" w:type="dxa"/>
+            <w:gridSpan w:val="2"/>
+            <w:tcBorders>
+              <w:top w:val="single" w:sz="4" w:space="0" w:color="auto"/>
+              <w:left w:val="single" w:sz="24" w:space="0" w:color="auto"/>
+              <w:bottom w:val="single" w:sz="12" w:space="0" w:color="auto"/>
+              <w:right w:val="single" w:sz="24" w:space="0" w:color="auto"/>
+            </w:tcBorders>
+            <w:hideMark/>
+          </w:tcPr>
+          <w:p>
+            <w:pPr>
+              <w:pStyle w:val="Szakdolgozat"/>
+              <w:jc w:val="left"/>
+            </w:pPr>
+            <w:r>
+              <w:rPr>
+                <w:rFonts w:cs="Times New Roman"/>
+              </w:rPr>
+              <w:t>A rendszer már tartalmazzon legalább egy darab filmet.</w:t>
+            </w:r>
+          </w:p>
+        </w:tc>
+      </w:tr>
+      <w:tr>
+        <w:tc>
+          <w:tcPr>
+            <w:tcW w:w="4506" w:type="dxa"/>
+            <w:tcBorders>
+              <w:top w:val="single" w:sz="12" w:space="0" w:color="auto"/>
+              <w:left w:val="single" w:sz="24" w:space="0" w:color="auto"/>
+              <w:bottom w:val="single" w:sz="4" w:space="0" w:color="auto"/>
+              <w:right w:val="single" w:sz="4" w:space="0" w:color="auto"/>
+            </w:tcBorders>
+            <w:shd w:val="clear" w:color="auto" w:fill="E2EFD9" w:themeFill="accent6" w:themeFillTint="33"/>
+            <w:hideMark/>
+          </w:tcPr>
+          <w:p>
+            <w:pPr>
+              <w:pStyle w:val="Szakdolgozat"/>
+              <w:jc w:val="center"/>
+              <w:rPr>
+                <w:b/>
+              </w:rPr>
+            </w:pPr>
+            <w:r>
+              <w:rPr>
+                <w:b/>
+              </w:rPr>
+              <w:t>Lépések</w:t>
+            </w:r>
+          </w:p>
+        </w:tc>
+        <w:tc>
+          <w:tcPr>
+            <w:tcW w:w="4506" w:type="dxa"/>
+            <w:tcBorders>
+              <w:top w:val="single" w:sz="12" w:space="0" w:color="auto"/>
+              <w:left w:val="single" w:sz="4" w:space="0" w:color="auto"/>
+              <w:bottom w:val="single" w:sz="4" w:space="0" w:color="auto"/>
+              <w:right w:val="single" w:sz="24" w:space="0" w:color="auto"/>
+            </w:tcBorders>
+            <w:shd w:val="clear" w:color="auto" w:fill="E2EFD9" w:themeFill="accent6" w:themeFillTint="33"/>
+            <w:hideMark/>
+          </w:tcPr>
+          <w:p>
+            <w:pPr>
+              <w:pStyle w:val="Szakdolgozat"/>
+              <w:jc w:val="center"/>
+              <w:rPr>
+                <w:b/>
+              </w:rPr>
+            </w:pPr>
+            <w:r>
+              <w:rPr>
+                <w:b/>
+              </w:rPr>
+              <w:t>Elvárt eredmény</w:t>
+            </w:r>
+          </w:p>
+        </w:tc>
+      </w:tr>
+      <w:tr>
+        <w:tc>
+          <w:tcPr>
+            <w:tcW w:w="4506" w:type="dxa"/>
+            <w:tcBorders>
+              <w:top w:val="single" w:sz="4" w:space="0" w:color="auto"/>
+              <w:left w:val="single" w:sz="24" w:space="0" w:color="auto"/>
+              <w:bottom w:val="single" w:sz="12" w:space="0" w:color="auto"/>
+              <w:right w:val="single" w:sz="4" w:space="0" w:color="auto"/>
+            </w:tcBorders>
+            <w:hideMark/>
+          </w:tcPr>
+          <w:p>
+            <w:pPr>
+              <w:pStyle w:val="Szakdolgozat"/>
+              <w:numPr>
+                <w:ilvl w:val="0"/>
+                <w:numId w:val="67"/>
+              </w:numPr>
+            </w:pPr>
+            <w:r>
+              <w:t>Film menüre kattintás</w:t>
+            </w:r>
+          </w:p>
+          <w:p>
+            <w:pPr>
+              <w:pStyle w:val="Szakdolgozat"/>
+              <w:numPr>
+                <w:ilvl w:val="0"/>
+                <w:numId w:val="67"/>
+              </w:numPr>
+            </w:pPr>
+            <w:r>
+              <w:t>PDF gombra kattintás</w:t>
+            </w:r>
+          </w:p>
+        </w:tc>
+        <w:tc>
+          <w:tcPr>
+            <w:tcW w:w="4506" w:type="dxa"/>
+            <w:tcBorders>
+              <w:top w:val="single" w:sz="4" w:space="0" w:color="auto"/>
+              <w:left w:val="single" w:sz="4" w:space="0" w:color="auto"/>
+              <w:bottom w:val="single" w:sz="12" w:space="0" w:color="auto"/>
+              <w:right w:val="single" w:sz="24" w:space="0" w:color="auto"/>
+            </w:tcBorders>
+            <w:hideMark/>
+          </w:tcPr>
+          <w:p>
+            <w:pPr>
+              <w:pStyle w:val="Szakdolgozat"/>
+            </w:pPr>
+            <w:r>
+              <w:t>Az adatbázisban lévő film(ek) kilistázása</w:t>
+            </w:r>
+          </w:p>
+          <w:p>
+            <w:pPr>
+              <w:pStyle w:val="Szakdolgozat"/>
+            </w:pPr>
+            <w:r>
+              <w:t>A filmek.pdf-ben a tábla tartalma</w:t>
+            </w:r>
+          </w:p>
+        </w:tc>
+      </w:tr>
+      <w:tr>
+        <w:tc>
+          <w:tcPr>
+            <w:tcW w:w="9012" w:type="dxa"/>
+            <w:gridSpan w:val="2"/>
+            <w:tcBorders>
+              <w:top w:val="single" w:sz="12" w:space="0" w:color="auto"/>
+              <w:left w:val="single" w:sz="24" w:space="0" w:color="auto"/>
+              <w:bottom w:val="single" w:sz="4" w:space="0" w:color="auto"/>
+              <w:right w:val="single" w:sz="24" w:space="0" w:color="auto"/>
+            </w:tcBorders>
+            <w:shd w:val="clear" w:color="auto" w:fill="E2EFD9" w:themeFill="accent6" w:themeFillTint="33"/>
+            <w:hideMark/>
+          </w:tcPr>
+          <w:p>
+            <w:pPr>
+              <w:pStyle w:val="Szakdolgozat"/>
+              <w:jc w:val="center"/>
+              <w:rPr>
+                <w:b/>
+              </w:rPr>
+            </w:pPr>
+            <w:r>
+              <w:rPr>
+                <w:b/>
+              </w:rPr>
+              <w:t>Elfogadási kritérium</w:t>
+            </w:r>
+          </w:p>
+        </w:tc>
+      </w:tr>
+      <w:tr>
+        <w:tc>
+          <w:tcPr>
+            <w:tcW w:w="9012" w:type="dxa"/>
+            <w:gridSpan w:val="2"/>
+            <w:tcBorders>
+              <w:top w:val="single" w:sz="4" w:space="0" w:color="auto"/>
+              <w:left w:val="single" w:sz="24" w:space="0" w:color="auto"/>
+              <w:bottom w:val="single" w:sz="24" w:space="0" w:color="auto"/>
+              <w:right w:val="single" w:sz="24" w:space="0" w:color="auto"/>
+            </w:tcBorders>
+            <w:hideMark/>
+          </w:tcPr>
+          <w:p>
+            <w:pPr>
+              <w:pStyle w:val="Szakdolgozat"/>
+            </w:pPr>
+            <w:r>
+              <w:t>A teszteset abban az esetben fogadható el sikeresnek, ha a filmek.pdf létrejön, tartalma megegyezik a táblázattal.</w:t>
+            </w:r>
+          </w:p>
+        </w:tc>
+      </w:tr>
+    </w:tbl>
+    <w:p/>
+    <w:p/>
+    <w:tbl>
+      <w:tblPr>
+        <w:tblStyle w:val="Rcsostblzat"/>
+        <w:tblW w:w="0" w:type="auto"/>
+        <w:tblLook w:val="04A0" w:firstRow="1" w:lastRow="0" w:firstColumn="1" w:lastColumn="0" w:noHBand="0" w:noVBand="1"/>
+      </w:tblPr>
+      <w:tblGrid>
+        <w:gridCol w:w="4356"/>
+        <w:gridCol w:w="4363"/>
+      </w:tblGrid>
+      <w:tr>
+        <w:tc>
+          <w:tcPr>
+            <w:tcW w:w="4506" w:type="dxa"/>
+            <w:tcBorders>
+              <w:top w:val="single" w:sz="24" w:space="0" w:color="auto"/>
+              <w:left w:val="single" w:sz="24" w:space="0" w:color="auto"/>
+              <w:bottom w:val="single" w:sz="12" w:space="0" w:color="auto"/>
+              <w:right w:val="single" w:sz="12" w:space="0" w:color="auto"/>
+            </w:tcBorders>
+            <w:shd w:val="clear" w:color="auto" w:fill="E2EFD9" w:themeFill="accent6" w:themeFillTint="33"/>
+            <w:hideMark/>
+          </w:tcPr>
+          <w:p>
+            <w:pPr>
+              <w:pStyle w:val="Szakdolgozat"/>
+              <w:jc w:val="center"/>
+              <w:rPr>
+                <w:b/>
+              </w:rPr>
+            </w:pPr>
+            <w:r>
+              <w:rPr>
+                <w:b/>
+              </w:rPr>
+              <w:t>Teszt id</w:t>
+            </w:r>
+          </w:p>
+        </w:tc>
+        <w:tc>
+          <w:tcPr>
+            <w:tcW w:w="4506" w:type="dxa"/>
+            <w:tcBorders>
+              <w:top w:val="single" w:sz="24" w:space="0" w:color="auto"/>
+              <w:left w:val="single" w:sz="12" w:space="0" w:color="auto"/>
+              <w:bottom w:val="single" w:sz="12" w:space="0" w:color="auto"/>
+              <w:right w:val="single" w:sz="24" w:space="0" w:color="auto"/>
+            </w:tcBorders>
+            <w:hideMark/>
+          </w:tcPr>
+          <w:p>
+            <w:pPr>
+              <w:pStyle w:val="Szakdolgozat"/>
+              <w:jc w:val="center"/>
+            </w:pPr>
+            <w:r>
+              <w:t>CP01_FMU</w:t>
+            </w:r>
+          </w:p>
+        </w:tc>
+      </w:tr>
+      <w:tr>
+        <w:tc>
+          <w:tcPr>
+            <w:tcW w:w="4506" w:type="dxa"/>
+            <w:tcBorders>
+              <w:top w:val="single" w:sz="12" w:space="0" w:color="auto"/>
+              <w:left w:val="single" w:sz="24" w:space="0" w:color="auto"/>
+              <w:bottom w:val="single" w:sz="12" w:space="0" w:color="auto"/>
+              <w:right w:val="single" w:sz="12" w:space="0" w:color="auto"/>
+            </w:tcBorders>
+            <w:shd w:val="clear" w:color="auto" w:fill="E2EFD9" w:themeFill="accent6" w:themeFillTint="33"/>
+            <w:hideMark/>
+          </w:tcPr>
+          <w:p>
+            <w:pPr>
+              <w:pStyle w:val="Szakdolgozat"/>
+              <w:jc w:val="center"/>
+              <w:rPr>
+                <w:b/>
+              </w:rPr>
+            </w:pPr>
+            <w:r>
+              <w:rPr>
+                <w:b/>
+              </w:rPr>
+              <w:t>Teszt egység</w:t>
+            </w:r>
+          </w:p>
+        </w:tc>
+        <w:tc>
+          <w:tcPr>
+            <w:tcW w:w="4506" w:type="dxa"/>
+            <w:tcBorders>
+              <w:top w:val="single" w:sz="12" w:space="0" w:color="auto"/>
+              <w:left w:val="single" w:sz="12" w:space="0" w:color="auto"/>
+              <w:bottom w:val="single" w:sz="12" w:space="0" w:color="auto"/>
+              <w:right w:val="single" w:sz="24" w:space="0" w:color="auto"/>
+            </w:tcBorders>
+            <w:hideMark/>
+          </w:tcPr>
+          <w:p>
+            <w:pPr>
+              <w:pStyle w:val="Szakdolgozat"/>
+              <w:jc w:val="center"/>
+            </w:pPr>
+            <w:r>
+              <w:t>Műsor listázás</w:t>
+            </w:r>
+          </w:p>
+        </w:tc>
+      </w:tr>
+      <w:tr>
+        <w:tc>
+          <w:tcPr>
+            <w:tcW w:w="4506" w:type="dxa"/>
+            <w:tcBorders>
+              <w:top w:val="single" w:sz="12" w:space="0" w:color="auto"/>
+              <w:left w:val="single" w:sz="24" w:space="0" w:color="auto"/>
+              <w:bottom w:val="single" w:sz="12" w:space="0" w:color="auto"/>
+              <w:right w:val="single" w:sz="12" w:space="0" w:color="auto"/>
+            </w:tcBorders>
+            <w:shd w:val="clear" w:color="auto" w:fill="E2EFD9" w:themeFill="accent6" w:themeFillTint="33"/>
+            <w:hideMark/>
+          </w:tcPr>
+          <w:p>
+            <w:pPr>
+              <w:pStyle w:val="Szakdolgozat"/>
+              <w:jc w:val="center"/>
+              <w:rPr>
+                <w:b/>
+              </w:rPr>
+            </w:pPr>
+            <w:r>
+              <w:rPr>
+                <w:b/>
+              </w:rPr>
+              <w:t>Teszt user/jog</w:t>
+            </w:r>
+          </w:p>
+        </w:tc>
+        <w:tc>
+          <w:tcPr>
+            <w:tcW w:w="4506" w:type="dxa"/>
+            <w:tcBorders>
+              <w:top w:val="single" w:sz="12" w:space="0" w:color="auto"/>
+              <w:left w:val="single" w:sz="12" w:space="0" w:color="auto"/>
+              <w:bottom w:val="single" w:sz="12" w:space="0" w:color="auto"/>
+              <w:right w:val="single" w:sz="24" w:space="0" w:color="auto"/>
+            </w:tcBorders>
+            <w:hideMark/>
+          </w:tcPr>
+          <w:p>
+            <w:pPr>
+              <w:pStyle w:val="Szakdolgozat"/>
+              <w:jc w:val="center"/>
+            </w:pPr>
+            <w:r>
+              <w:rPr>
+                <w:rFonts w:cs="Times New Roman"/>
+              </w:rPr>
+              <w:t>Kriszti/felhasználó</w:t>
+            </w:r>
+          </w:p>
+        </w:tc>
+      </w:tr>
+      <w:tr>
+        <w:tc>
+          <w:tcPr>
+            <w:tcW w:w="9012" w:type="dxa"/>
+            <w:gridSpan w:val="2"/>
+            <w:tcBorders>
+              <w:top w:val="single" w:sz="4" w:space="0" w:color="auto"/>
+              <w:left w:val="single" w:sz="24" w:space="0" w:color="auto"/>
+              <w:bottom w:val="single" w:sz="4" w:space="0" w:color="auto"/>
+              <w:right w:val="single" w:sz="24" w:space="0" w:color="auto"/>
+            </w:tcBorders>
+            <w:shd w:val="clear" w:color="auto" w:fill="E2EFD9" w:themeFill="accent6" w:themeFillTint="33"/>
+            <w:hideMark/>
+          </w:tcPr>
+          <w:p>
+            <w:pPr>
+              <w:pStyle w:val="Szakdolgozat"/>
+              <w:jc w:val="center"/>
+              <w:rPr>
+                <w:b/>
+              </w:rPr>
+            </w:pPr>
+            <w:r>
+              <w:rPr>
+                <w:b/>
+              </w:rPr>
+              <w:t>Összefoglaló</w:t>
+            </w:r>
+          </w:p>
+        </w:tc>
+      </w:tr>
+      <w:tr>
+        <w:tc>
+          <w:tcPr>
+            <w:tcW w:w="9012" w:type="dxa"/>
+            <w:gridSpan w:val="2"/>
+            <w:tcBorders>
+              <w:top w:val="single" w:sz="4" w:space="0" w:color="auto"/>
+              <w:left w:val="single" w:sz="24" w:space="0" w:color="auto"/>
+              <w:bottom w:val="single" w:sz="12" w:space="0" w:color="auto"/>
+              <w:right w:val="single" w:sz="24" w:space="0" w:color="auto"/>
+            </w:tcBorders>
+            <w:hideMark/>
+          </w:tcPr>
+          <w:p>
+            <w:pPr>
+              <w:pStyle w:val="Szakdolgozat"/>
+            </w:pPr>
+            <w:r>
+              <w:t>Műsor listázás:</w:t>
+            </w:r>
+          </w:p>
+          <w:p>
+            <w:pPr>
+              <w:pStyle w:val="Szakdolgozat"/>
+              <w:numPr>
+                <w:ilvl w:val="0"/>
+                <w:numId w:val="63"/>
+              </w:numPr>
+            </w:pPr>
+            <w:r>
+              <w:t>A Műsor menüpontra való kattintás után a műsor kilistázása</w:t>
+            </w:r>
+          </w:p>
+        </w:tc>
+      </w:tr>
+      <w:tr>
+        <w:tc>
+          <w:tcPr>
+            <w:tcW w:w="9012" w:type="dxa"/>
+            <w:gridSpan w:val="2"/>
+            <w:tcBorders>
+              <w:top w:val="single" w:sz="12" w:space="0" w:color="auto"/>
+              <w:left w:val="single" w:sz="24" w:space="0" w:color="auto"/>
+              <w:bottom w:val="single" w:sz="4" w:space="0" w:color="auto"/>
+              <w:right w:val="single" w:sz="24" w:space="0" w:color="auto"/>
+            </w:tcBorders>
+            <w:shd w:val="clear" w:color="auto" w:fill="E2EFD9" w:themeFill="accent6" w:themeFillTint="33"/>
+            <w:hideMark/>
+          </w:tcPr>
+          <w:p>
+            <w:pPr>
+              <w:pStyle w:val="Szakdolgozat"/>
+              <w:jc w:val="center"/>
+              <w:rPr>
+                <w:b/>
+              </w:rPr>
+            </w:pPr>
+            <w:r>
+              <w:rPr>
+                <w:b/>
+              </w:rPr>
+              <w:t>Előfeltételek</w:t>
+            </w:r>
+          </w:p>
+        </w:tc>
+      </w:tr>
+      <w:tr>
+        <w:tc>
+          <w:tcPr>
+            <w:tcW w:w="9012" w:type="dxa"/>
+            <w:gridSpan w:val="2"/>
+            <w:tcBorders>
+              <w:top w:val="single" w:sz="4" w:space="0" w:color="auto"/>
+              <w:left w:val="single" w:sz="24" w:space="0" w:color="auto"/>
+              <w:bottom w:val="single" w:sz="12" w:space="0" w:color="auto"/>
+              <w:right w:val="single" w:sz="24" w:space="0" w:color="auto"/>
+            </w:tcBorders>
+            <w:hideMark/>
+          </w:tcPr>
+          <w:p>
+            <w:pPr>
+              <w:pStyle w:val="Szakdolgozat"/>
+              <w:jc w:val="left"/>
+            </w:pPr>
+            <w:r>
+              <w:rPr>
+                <w:rFonts w:cs="Times New Roman"/>
+              </w:rPr>
+              <w:t>A rendszer már tartalmazzon legalább egy darab műsort.</w:t>
+            </w:r>
+          </w:p>
+        </w:tc>
+      </w:tr>
+      <w:tr>
+        <w:tc>
+          <w:tcPr>
+            <w:tcW w:w="4506" w:type="dxa"/>
+            <w:tcBorders>
+              <w:top w:val="single" w:sz="12" w:space="0" w:color="auto"/>
+              <w:left w:val="single" w:sz="24" w:space="0" w:color="auto"/>
+              <w:bottom w:val="single" w:sz="4" w:space="0" w:color="auto"/>
+              <w:right w:val="single" w:sz="4" w:space="0" w:color="auto"/>
+            </w:tcBorders>
+            <w:shd w:val="clear" w:color="auto" w:fill="E2EFD9" w:themeFill="accent6" w:themeFillTint="33"/>
+            <w:hideMark/>
+          </w:tcPr>
+          <w:p>
+            <w:pPr>
+              <w:pStyle w:val="Szakdolgozat"/>
+              <w:jc w:val="center"/>
+              <w:rPr>
+                <w:b/>
+              </w:rPr>
+            </w:pPr>
+            <w:r>
+              <w:rPr>
+                <w:b/>
+              </w:rPr>
+              <w:t>Lépések</w:t>
+            </w:r>
+          </w:p>
+        </w:tc>
+        <w:tc>
+          <w:tcPr>
+            <w:tcW w:w="4506" w:type="dxa"/>
+            <w:tcBorders>
+              <w:top w:val="single" w:sz="12" w:space="0" w:color="auto"/>
+              <w:left w:val="single" w:sz="4" w:space="0" w:color="auto"/>
+              <w:bottom w:val="single" w:sz="4" w:space="0" w:color="auto"/>
+              <w:right w:val="single" w:sz="24" w:space="0" w:color="auto"/>
+            </w:tcBorders>
+            <w:shd w:val="clear" w:color="auto" w:fill="E2EFD9" w:themeFill="accent6" w:themeFillTint="33"/>
+            <w:hideMark/>
+          </w:tcPr>
+          <w:p>
+            <w:pPr>
+              <w:pStyle w:val="Szakdolgozat"/>
+              <w:jc w:val="center"/>
+              <w:rPr>
+                <w:b/>
+              </w:rPr>
+            </w:pPr>
+            <w:r>
+              <w:rPr>
+                <w:b/>
+              </w:rPr>
+              <w:t>Elvárt eredmény</w:t>
+            </w:r>
+          </w:p>
+        </w:tc>
+      </w:tr>
+      <w:tr>
+        <w:tc>
+          <w:tcPr>
+            <w:tcW w:w="4506" w:type="dxa"/>
+            <w:tcBorders>
+              <w:top w:val="single" w:sz="4" w:space="0" w:color="auto"/>
+              <w:left w:val="single" w:sz="24" w:space="0" w:color="auto"/>
+              <w:bottom w:val="single" w:sz="12" w:space="0" w:color="auto"/>
+              <w:right w:val="single" w:sz="4" w:space="0" w:color="auto"/>
+            </w:tcBorders>
+            <w:hideMark/>
+          </w:tcPr>
+          <w:p>
+            <w:pPr>
+              <w:pStyle w:val="Szakdolgozat"/>
+              <w:numPr>
+                <w:ilvl w:val="0"/>
+                <w:numId w:val="68"/>
+              </w:numPr>
+            </w:pPr>
+            <w:r>
+              <w:t>Műsor menüre kattintás</w:t>
+            </w:r>
+          </w:p>
+        </w:tc>
+        <w:tc>
+          <w:tcPr>
+            <w:tcW w:w="4506" w:type="dxa"/>
+            <w:tcBorders>
+              <w:top w:val="single" w:sz="4" w:space="0" w:color="auto"/>
+              <w:left w:val="single" w:sz="4" w:space="0" w:color="auto"/>
+              <w:bottom w:val="single" w:sz="12" w:space="0" w:color="auto"/>
+              <w:right w:val="single" w:sz="24" w:space="0" w:color="auto"/>
+            </w:tcBorders>
+            <w:hideMark/>
+          </w:tcPr>
+          <w:p>
+            <w:pPr>
+              <w:pStyle w:val="Szakdolgozat"/>
+            </w:pPr>
+            <w:r>
+              <w:t>Az adatbázisban lévő műsor(ok) kilistázása</w:t>
+            </w:r>
+          </w:p>
+        </w:tc>
+      </w:tr>
+      <w:tr>
+        <w:tc>
+          <w:tcPr>
+            <w:tcW w:w="9012" w:type="dxa"/>
+            <w:gridSpan w:val="2"/>
+            <w:tcBorders>
+              <w:top w:val="single" w:sz="12" w:space="0" w:color="auto"/>
+              <w:left w:val="single" w:sz="24" w:space="0" w:color="auto"/>
+              <w:bottom w:val="single" w:sz="4" w:space="0" w:color="auto"/>
+              <w:right w:val="single" w:sz="24" w:space="0" w:color="auto"/>
+            </w:tcBorders>
+            <w:shd w:val="clear" w:color="auto" w:fill="E2EFD9" w:themeFill="accent6" w:themeFillTint="33"/>
+            <w:hideMark/>
+          </w:tcPr>
+          <w:p>
+            <w:pPr>
+              <w:pStyle w:val="Szakdolgozat"/>
+              <w:jc w:val="center"/>
+              <w:rPr>
+                <w:b/>
+              </w:rPr>
+            </w:pPr>
+            <w:r>
+              <w:rPr>
+                <w:b/>
+              </w:rPr>
+              <w:t>Elfogadási kritérium</w:t>
+            </w:r>
+          </w:p>
+        </w:tc>
+      </w:tr>
+      <w:tr>
+        <w:tc>
+          <w:tcPr>
+            <w:tcW w:w="9012" w:type="dxa"/>
+            <w:gridSpan w:val="2"/>
+            <w:tcBorders>
+              <w:top w:val="single" w:sz="4" w:space="0" w:color="auto"/>
+              <w:left w:val="single" w:sz="24" w:space="0" w:color="auto"/>
+              <w:bottom w:val="single" w:sz="24" w:space="0" w:color="auto"/>
+              <w:right w:val="single" w:sz="24" w:space="0" w:color="auto"/>
+            </w:tcBorders>
+            <w:hideMark/>
+          </w:tcPr>
+          <w:p>
+            <w:pPr>
+              <w:pStyle w:val="Szakdolgozat"/>
+            </w:pPr>
+            <w:r>
+              <w:t xml:space="preserve">A teszteset abban az esetben fogadható el sikeresnek, ha a rendszerben szereplő </w:t>
+            </w:r>
+            <w:r>
+              <w:lastRenderedPageBreak/>
+              <w:t>műsor(ok) megjelennek táblázatos formában.</w:t>
+            </w:r>
+          </w:p>
+        </w:tc>
+      </w:tr>
+    </w:tbl>
+    <w:p/>
+    <w:tbl>
+      <w:tblPr>
+        <w:tblStyle w:val="Rcsostblzat"/>
+        <w:tblW w:w="0" w:type="auto"/>
+        <w:tblLook w:val="04A0" w:firstRow="1" w:lastRow="0" w:firstColumn="1" w:lastColumn="0" w:noHBand="0" w:noVBand="1"/>
+      </w:tblPr>
+      <w:tblGrid>
+        <w:gridCol w:w="4362"/>
+        <w:gridCol w:w="4357"/>
+      </w:tblGrid>
+      <w:tr>
+        <w:tc>
+          <w:tcPr>
+            <w:tcW w:w="4506" w:type="dxa"/>
+            <w:tcBorders>
+              <w:top w:val="single" w:sz="24" w:space="0" w:color="auto"/>
+              <w:left w:val="single" w:sz="24" w:space="0" w:color="auto"/>
+              <w:bottom w:val="single" w:sz="12" w:space="0" w:color="auto"/>
+              <w:right w:val="single" w:sz="12" w:space="0" w:color="auto"/>
+            </w:tcBorders>
+            <w:shd w:val="clear" w:color="auto" w:fill="E2EFD9" w:themeFill="accent6" w:themeFillTint="33"/>
+            <w:hideMark/>
+          </w:tcPr>
+          <w:p>
+            <w:pPr>
+              <w:pStyle w:val="Szakdolgozat"/>
+              <w:jc w:val="center"/>
+              <w:rPr>
+                <w:b/>
+              </w:rPr>
+            </w:pPr>
+            <w:r>
+              <w:rPr>
+                <w:b/>
+              </w:rPr>
+              <w:t>Teszt id</w:t>
+            </w:r>
+          </w:p>
+        </w:tc>
+        <w:tc>
+          <w:tcPr>
+            <w:tcW w:w="4506" w:type="dxa"/>
+            <w:tcBorders>
+              <w:top w:val="single" w:sz="24" w:space="0" w:color="auto"/>
+              <w:left w:val="single" w:sz="12" w:space="0" w:color="auto"/>
+              <w:bottom w:val="single" w:sz="12" w:space="0" w:color="auto"/>
+              <w:right w:val="single" w:sz="24" w:space="0" w:color="auto"/>
+            </w:tcBorders>
+            <w:hideMark/>
+          </w:tcPr>
+          <w:p>
+            <w:pPr>
+              <w:pStyle w:val="Szakdolgozat"/>
+              <w:jc w:val="center"/>
+            </w:pPr>
+            <w:r>
+              <w:t>CP02_FMU</w:t>
+            </w:r>
+          </w:p>
+        </w:tc>
+      </w:tr>
+      <w:tr>
+        <w:tc>
+          <w:tcPr>
+            <w:tcW w:w="4506" w:type="dxa"/>
+            <w:tcBorders>
+              <w:top w:val="single" w:sz="12" w:space="0" w:color="auto"/>
+              <w:left w:val="single" w:sz="24" w:space="0" w:color="auto"/>
+              <w:bottom w:val="single" w:sz="12" w:space="0" w:color="auto"/>
+              <w:right w:val="single" w:sz="12" w:space="0" w:color="auto"/>
+            </w:tcBorders>
+            <w:shd w:val="clear" w:color="auto" w:fill="E2EFD9" w:themeFill="accent6" w:themeFillTint="33"/>
+            <w:hideMark/>
+          </w:tcPr>
+          <w:p>
+            <w:pPr>
+              <w:pStyle w:val="Szakdolgozat"/>
+              <w:jc w:val="center"/>
+              <w:rPr>
+                <w:b/>
+              </w:rPr>
+            </w:pPr>
+            <w:r>
+              <w:rPr>
+                <w:b/>
+              </w:rPr>
+              <w:t>Teszt egység</w:t>
+            </w:r>
+          </w:p>
+        </w:tc>
+        <w:tc>
+          <w:tcPr>
+            <w:tcW w:w="4506" w:type="dxa"/>
+            <w:tcBorders>
+              <w:top w:val="single" w:sz="12" w:space="0" w:color="auto"/>
+              <w:left w:val="single" w:sz="12" w:space="0" w:color="auto"/>
+              <w:bottom w:val="single" w:sz="12" w:space="0" w:color="auto"/>
+              <w:right w:val="single" w:sz="24" w:space="0" w:color="auto"/>
+            </w:tcBorders>
+            <w:hideMark/>
+          </w:tcPr>
+          <w:p>
+            <w:pPr>
+              <w:pStyle w:val="Szakdolgozat"/>
+              <w:jc w:val="center"/>
+            </w:pPr>
+            <w:r>
+              <w:t>Műsor foglalás</w:t>
+            </w:r>
+          </w:p>
+        </w:tc>
+      </w:tr>
+      <w:tr>
+        <w:tc>
+          <w:tcPr>
+            <w:tcW w:w="4506" w:type="dxa"/>
+            <w:tcBorders>
+              <w:top w:val="single" w:sz="12" w:space="0" w:color="auto"/>
+              <w:left w:val="single" w:sz="24" w:space="0" w:color="auto"/>
+              <w:bottom w:val="single" w:sz="12" w:space="0" w:color="auto"/>
+              <w:right w:val="single" w:sz="12" w:space="0" w:color="auto"/>
+            </w:tcBorders>
+            <w:shd w:val="clear" w:color="auto" w:fill="E2EFD9" w:themeFill="accent6" w:themeFillTint="33"/>
+            <w:hideMark/>
+          </w:tcPr>
+          <w:p>
+            <w:pPr>
+              <w:pStyle w:val="Szakdolgozat"/>
+              <w:jc w:val="center"/>
+              <w:rPr>
+                <w:b/>
+              </w:rPr>
+            </w:pPr>
+            <w:r>
+              <w:rPr>
+                <w:b/>
+              </w:rPr>
+              <w:t>Teszt user/jog</w:t>
+            </w:r>
+          </w:p>
+        </w:tc>
+        <w:tc>
+          <w:tcPr>
+            <w:tcW w:w="4506" w:type="dxa"/>
+            <w:tcBorders>
+              <w:top w:val="single" w:sz="12" w:space="0" w:color="auto"/>
+              <w:left w:val="single" w:sz="12" w:space="0" w:color="auto"/>
+              <w:bottom w:val="single" w:sz="12" w:space="0" w:color="auto"/>
+              <w:right w:val="single" w:sz="24" w:space="0" w:color="auto"/>
+            </w:tcBorders>
+            <w:hideMark/>
+          </w:tcPr>
+          <w:p>
+            <w:pPr>
+              <w:pStyle w:val="Szakdolgozat"/>
+              <w:jc w:val="center"/>
+            </w:pPr>
+            <w:r>
+              <w:rPr>
+                <w:rFonts w:cs="Times New Roman"/>
+              </w:rPr>
+              <w:t>Kriszti/felhasználó</w:t>
+            </w:r>
+          </w:p>
+        </w:tc>
+      </w:tr>
+      <w:tr>
+        <w:tc>
+          <w:tcPr>
+            <w:tcW w:w="9012" w:type="dxa"/>
+            <w:gridSpan w:val="2"/>
+            <w:tcBorders>
+              <w:top w:val="single" w:sz="4" w:space="0" w:color="auto"/>
+              <w:left w:val="single" w:sz="24" w:space="0" w:color="auto"/>
+              <w:bottom w:val="single" w:sz="4" w:space="0" w:color="auto"/>
+              <w:right w:val="single" w:sz="24" w:space="0" w:color="auto"/>
+            </w:tcBorders>
+            <w:shd w:val="clear" w:color="auto" w:fill="E2EFD9" w:themeFill="accent6" w:themeFillTint="33"/>
+            <w:hideMark/>
+          </w:tcPr>
+          <w:p>
+            <w:pPr>
+              <w:pStyle w:val="Szakdolgozat"/>
+              <w:jc w:val="center"/>
+              <w:rPr>
+                <w:b/>
+              </w:rPr>
+            </w:pPr>
+            <w:r>
+              <w:rPr>
+                <w:b/>
+              </w:rPr>
+              <w:t>Összefoglaló</w:t>
+            </w:r>
+          </w:p>
+        </w:tc>
+      </w:tr>
+      <w:tr>
+        <w:tc>
+          <w:tcPr>
+            <w:tcW w:w="9012" w:type="dxa"/>
+            <w:gridSpan w:val="2"/>
+            <w:tcBorders>
+              <w:top w:val="single" w:sz="4" w:space="0" w:color="auto"/>
+              <w:left w:val="single" w:sz="24" w:space="0" w:color="auto"/>
+              <w:bottom w:val="single" w:sz="12" w:space="0" w:color="auto"/>
+              <w:right w:val="single" w:sz="24" w:space="0" w:color="auto"/>
+            </w:tcBorders>
+            <w:hideMark/>
+          </w:tcPr>
+          <w:p>
+            <w:pPr>
+              <w:pStyle w:val="Szakdolgozat"/>
+            </w:pPr>
+            <w:r>
+              <w:t>Műsor foglalás:</w:t>
+            </w:r>
+          </w:p>
+          <w:p>
+            <w:pPr>
+              <w:pStyle w:val="Szakdolgozat"/>
+              <w:numPr>
+                <w:ilvl w:val="0"/>
+                <w:numId w:val="63"/>
+              </w:numPr>
+            </w:pPr>
+            <w:r>
+              <w:t>A Műsor táblán levő kontextmenü előhozása, majd annak tartalmának megjelenése</w:t>
+            </w:r>
+          </w:p>
+        </w:tc>
+      </w:tr>
+      <w:tr>
+        <w:tc>
+          <w:tcPr>
+            <w:tcW w:w="9012" w:type="dxa"/>
+            <w:gridSpan w:val="2"/>
+            <w:tcBorders>
+              <w:top w:val="single" w:sz="12" w:space="0" w:color="auto"/>
+              <w:left w:val="single" w:sz="24" w:space="0" w:color="auto"/>
+              <w:bottom w:val="single" w:sz="4" w:space="0" w:color="auto"/>
+              <w:right w:val="single" w:sz="24" w:space="0" w:color="auto"/>
+            </w:tcBorders>
+            <w:shd w:val="clear" w:color="auto" w:fill="E2EFD9" w:themeFill="accent6" w:themeFillTint="33"/>
+            <w:hideMark/>
+          </w:tcPr>
+          <w:p>
+            <w:pPr>
+              <w:pStyle w:val="Szakdolgozat"/>
+              <w:jc w:val="center"/>
+              <w:rPr>
+                <w:b/>
+              </w:rPr>
+            </w:pPr>
+            <w:r>
+              <w:rPr>
+                <w:b/>
+              </w:rPr>
+              <w:t>Előfeltételek</w:t>
+            </w:r>
+          </w:p>
+        </w:tc>
+      </w:tr>
+      <w:tr>
+        <w:tc>
+          <w:tcPr>
+            <w:tcW w:w="9012" w:type="dxa"/>
+            <w:gridSpan w:val="2"/>
+            <w:tcBorders>
+              <w:top w:val="single" w:sz="4" w:space="0" w:color="auto"/>
+              <w:left w:val="single" w:sz="24" w:space="0" w:color="auto"/>
+              <w:bottom w:val="single" w:sz="12" w:space="0" w:color="auto"/>
+              <w:right w:val="single" w:sz="24" w:space="0" w:color="auto"/>
+            </w:tcBorders>
+            <w:hideMark/>
+          </w:tcPr>
+          <w:p>
+            <w:pPr>
+              <w:pStyle w:val="Szakdolgozat"/>
+              <w:jc w:val="left"/>
+            </w:pPr>
+            <w:r>
+              <w:rPr>
+                <w:rFonts w:cs="Times New Roman"/>
+              </w:rPr>
+              <w:t>A rendszer már tartalmazzon legalább egy darab műsort.</w:t>
+            </w:r>
+          </w:p>
+        </w:tc>
+      </w:tr>
+      <w:tr>
+        <w:tc>
+          <w:tcPr>
+            <w:tcW w:w="4506" w:type="dxa"/>
+            <w:tcBorders>
+              <w:top w:val="single" w:sz="12" w:space="0" w:color="auto"/>
+              <w:left w:val="single" w:sz="24" w:space="0" w:color="auto"/>
+              <w:bottom w:val="single" w:sz="4" w:space="0" w:color="auto"/>
+              <w:right w:val="single" w:sz="4" w:space="0" w:color="auto"/>
+            </w:tcBorders>
+            <w:shd w:val="clear" w:color="auto" w:fill="E2EFD9" w:themeFill="accent6" w:themeFillTint="33"/>
+            <w:hideMark/>
+          </w:tcPr>
+          <w:p>
+            <w:pPr>
+              <w:pStyle w:val="Szakdolgozat"/>
+              <w:jc w:val="center"/>
+              <w:rPr>
+                <w:b/>
+              </w:rPr>
+            </w:pPr>
+            <w:r>
+              <w:rPr>
+                <w:b/>
+              </w:rPr>
+              <w:t>Lépések</w:t>
+            </w:r>
+          </w:p>
+        </w:tc>
+        <w:tc>
+          <w:tcPr>
+            <w:tcW w:w="4506" w:type="dxa"/>
+            <w:tcBorders>
+              <w:top w:val="single" w:sz="12" w:space="0" w:color="auto"/>
+              <w:left w:val="single" w:sz="4" w:space="0" w:color="auto"/>
+              <w:bottom w:val="single" w:sz="4" w:space="0" w:color="auto"/>
+              <w:right w:val="single" w:sz="24" w:space="0" w:color="auto"/>
+            </w:tcBorders>
+            <w:shd w:val="clear" w:color="auto" w:fill="E2EFD9" w:themeFill="accent6" w:themeFillTint="33"/>
+            <w:hideMark/>
+          </w:tcPr>
+          <w:p>
+            <w:pPr>
+              <w:pStyle w:val="Szakdolgozat"/>
+              <w:jc w:val="center"/>
+              <w:rPr>
+                <w:b/>
+              </w:rPr>
+            </w:pPr>
+            <w:r>
+              <w:rPr>
+                <w:b/>
+              </w:rPr>
+              <w:t>Elvárt eredmény</w:t>
+            </w:r>
+          </w:p>
+        </w:tc>
+      </w:tr>
+      <w:tr>
+        <w:tc>
+          <w:tcPr>
+            <w:tcW w:w="4506" w:type="dxa"/>
+            <w:tcBorders>
+              <w:top w:val="single" w:sz="4" w:space="0" w:color="auto"/>
+              <w:left w:val="single" w:sz="24" w:space="0" w:color="auto"/>
+              <w:bottom w:val="single" w:sz="12" w:space="0" w:color="auto"/>
+              <w:right w:val="single" w:sz="4" w:space="0" w:color="auto"/>
+            </w:tcBorders>
+            <w:hideMark/>
+          </w:tcPr>
+          <w:p>
+            <w:pPr>
+              <w:pStyle w:val="Szakdolgozat"/>
+              <w:numPr>
+                <w:ilvl w:val="0"/>
+                <w:numId w:val="69"/>
+              </w:numPr>
+            </w:pPr>
+            <w:r>
+              <w:t>Műsor menüre kattintás</w:t>
+            </w:r>
+          </w:p>
+          <w:p>
+            <w:pPr>
+              <w:pStyle w:val="Szakdolgozat"/>
+              <w:numPr>
+                <w:ilvl w:val="0"/>
+                <w:numId w:val="69"/>
+              </w:numPr>
+            </w:pPr>
+            <w:r>
+              <w:t>Jobb klikk bármelyik műsorra</w:t>
+            </w:r>
+          </w:p>
+          <w:p>
+            <w:pPr>
+              <w:pStyle w:val="Szakdolgozat"/>
+              <w:ind w:left="360"/>
+            </w:pPr>
+          </w:p>
+          <w:p>
+            <w:pPr>
+              <w:pStyle w:val="Szakdolgozat"/>
+              <w:numPr>
+                <w:ilvl w:val="0"/>
+                <w:numId w:val="69"/>
+              </w:numPr>
+            </w:pPr>
+            <w:r>
+              <w:t>Foglalás kapcsolóra kattintás</w:t>
+            </w:r>
+          </w:p>
+        </w:tc>
+        <w:tc>
+          <w:tcPr>
+            <w:tcW w:w="4506" w:type="dxa"/>
+            <w:tcBorders>
+              <w:top w:val="single" w:sz="4" w:space="0" w:color="auto"/>
+              <w:left w:val="single" w:sz="4" w:space="0" w:color="auto"/>
+              <w:bottom w:val="single" w:sz="12" w:space="0" w:color="auto"/>
+              <w:right w:val="single" w:sz="24" w:space="0" w:color="auto"/>
+            </w:tcBorders>
+            <w:hideMark/>
+          </w:tcPr>
+          <w:p>
+            <w:pPr>
+              <w:pStyle w:val="Szakdolgozat"/>
+            </w:pPr>
+            <w:r>
+              <w:t>Az adatbázisban lévő műsor(ok) kilistázása</w:t>
+            </w:r>
+          </w:p>
+          <w:p>
+            <w:pPr>
+              <w:pStyle w:val="Szakdolgozat"/>
+            </w:pPr>
+            <w:r>
+              <w:t>Foglalás menü megjelenik</w:t>
+            </w:r>
+          </w:p>
+          <w:p>
+            <w:pPr>
+              <w:pStyle w:val="Szakdolgozat"/>
+            </w:pPr>
+            <w:r>
+              <w:t>Felugró ablakban a bővebb információ</w:t>
+            </w:r>
+          </w:p>
+        </w:tc>
+      </w:tr>
+      <w:tr>
+        <w:tc>
+          <w:tcPr>
+            <w:tcW w:w="9012" w:type="dxa"/>
+            <w:gridSpan w:val="2"/>
+            <w:tcBorders>
+              <w:top w:val="single" w:sz="12" w:space="0" w:color="auto"/>
+              <w:left w:val="single" w:sz="24" w:space="0" w:color="auto"/>
+              <w:bottom w:val="single" w:sz="4" w:space="0" w:color="auto"/>
+              <w:right w:val="single" w:sz="24" w:space="0" w:color="auto"/>
+            </w:tcBorders>
+            <w:shd w:val="clear" w:color="auto" w:fill="E2EFD9" w:themeFill="accent6" w:themeFillTint="33"/>
+            <w:hideMark/>
+          </w:tcPr>
+          <w:p>
+            <w:pPr>
+              <w:pStyle w:val="Szakdolgozat"/>
+              <w:jc w:val="center"/>
+              <w:rPr>
+                <w:b/>
+              </w:rPr>
+            </w:pPr>
+            <w:r>
+              <w:rPr>
+                <w:b/>
+              </w:rPr>
+              <w:t>Elfogadási kritérium</w:t>
+            </w:r>
+          </w:p>
+        </w:tc>
+      </w:tr>
+      <w:tr>
+        <w:tc>
+          <w:tcPr>
+            <w:tcW w:w="9012" w:type="dxa"/>
+            <w:gridSpan w:val="2"/>
+            <w:tcBorders>
+              <w:top w:val="single" w:sz="4" w:space="0" w:color="auto"/>
+              <w:left w:val="single" w:sz="24" w:space="0" w:color="auto"/>
+              <w:bottom w:val="single" w:sz="24" w:space="0" w:color="auto"/>
+              <w:right w:val="single" w:sz="24" w:space="0" w:color="auto"/>
+            </w:tcBorders>
+            <w:hideMark/>
+          </w:tcPr>
+          <w:p>
+            <w:pPr>
+              <w:pStyle w:val="Szakdolgozat"/>
+            </w:pPr>
+            <w:r>
+              <w:t>A teszteset abban az esetben fogadható el sikeresnek, ha a rendszerben szereplő műsorhoz megjelenik felugró ablakos formában a bővebb tájékoztatás.</w:t>
+            </w:r>
+          </w:p>
+        </w:tc>
+      </w:tr>
+    </w:tbl>
+    <w:p/>
+    <w:tbl>
+      <w:tblPr>
+        <w:tblStyle w:val="Rcsostblzat"/>
+        <w:tblW w:w="0" w:type="auto"/>
+        <w:tblLook w:val="04A0" w:firstRow="1" w:lastRow="0" w:firstColumn="1" w:lastColumn="0" w:noHBand="0" w:noVBand="1"/>
+      </w:tblPr>
+      <w:tblGrid>
+        <w:gridCol w:w="4367"/>
+        <w:gridCol w:w="4352"/>
+      </w:tblGrid>
+      <w:tr>
+        <w:tc>
+          <w:tcPr>
+            <w:tcW w:w="4506" w:type="dxa"/>
+            <w:tcBorders>
+              <w:top w:val="single" w:sz="24" w:space="0" w:color="auto"/>
+              <w:left w:val="single" w:sz="24" w:space="0" w:color="auto"/>
+              <w:bottom w:val="single" w:sz="12" w:space="0" w:color="auto"/>
+              <w:right w:val="single" w:sz="12" w:space="0" w:color="auto"/>
+            </w:tcBorders>
+            <w:shd w:val="clear" w:color="auto" w:fill="E2EFD9" w:themeFill="accent6" w:themeFillTint="33"/>
+            <w:hideMark/>
+          </w:tcPr>
+          <w:p>
+            <w:pPr>
+              <w:pStyle w:val="Szakdolgozat"/>
+              <w:jc w:val="center"/>
+              <w:rPr>
+                <w:b/>
+              </w:rPr>
+            </w:pPr>
+            <w:r>
+              <w:rPr>
+                <w:b/>
+              </w:rPr>
+              <w:t>Teszt id</w:t>
+            </w:r>
+          </w:p>
+        </w:tc>
+        <w:tc>
+          <w:tcPr>
+            <w:tcW w:w="4506" w:type="dxa"/>
+            <w:tcBorders>
+              <w:top w:val="single" w:sz="24" w:space="0" w:color="auto"/>
+              <w:left w:val="single" w:sz="12" w:space="0" w:color="auto"/>
+              <w:bottom w:val="single" w:sz="12" w:space="0" w:color="auto"/>
+              <w:right w:val="single" w:sz="24" w:space="0" w:color="auto"/>
+            </w:tcBorders>
+            <w:hideMark/>
+          </w:tcPr>
+          <w:p>
+            <w:pPr>
+              <w:pStyle w:val="Szakdolgozat"/>
+              <w:jc w:val="center"/>
+            </w:pPr>
+            <w:r>
+              <w:t>CP03_FMU</w:t>
+            </w:r>
+          </w:p>
+        </w:tc>
+      </w:tr>
+      <w:tr>
+        <w:tc>
+          <w:tcPr>
+            <w:tcW w:w="4506" w:type="dxa"/>
+            <w:tcBorders>
+              <w:top w:val="single" w:sz="12" w:space="0" w:color="auto"/>
+              <w:left w:val="single" w:sz="24" w:space="0" w:color="auto"/>
+              <w:bottom w:val="single" w:sz="12" w:space="0" w:color="auto"/>
+              <w:right w:val="single" w:sz="12" w:space="0" w:color="auto"/>
+            </w:tcBorders>
+            <w:shd w:val="clear" w:color="auto" w:fill="E2EFD9" w:themeFill="accent6" w:themeFillTint="33"/>
+            <w:hideMark/>
+          </w:tcPr>
+          <w:p>
+            <w:pPr>
+              <w:pStyle w:val="Szakdolgozat"/>
+              <w:jc w:val="center"/>
+              <w:rPr>
+                <w:b/>
+              </w:rPr>
+            </w:pPr>
+            <w:r>
+              <w:rPr>
+                <w:b/>
+              </w:rPr>
+              <w:t>Teszt egység</w:t>
+            </w:r>
+          </w:p>
+        </w:tc>
+        <w:tc>
+          <w:tcPr>
+            <w:tcW w:w="4506" w:type="dxa"/>
+            <w:tcBorders>
+              <w:top w:val="single" w:sz="12" w:space="0" w:color="auto"/>
+              <w:left w:val="single" w:sz="12" w:space="0" w:color="auto"/>
+              <w:bottom w:val="single" w:sz="12" w:space="0" w:color="auto"/>
+              <w:right w:val="single" w:sz="24" w:space="0" w:color="auto"/>
+            </w:tcBorders>
+            <w:hideMark/>
+          </w:tcPr>
+          <w:p>
+            <w:pPr>
+              <w:pStyle w:val="Szakdolgozat"/>
+              <w:jc w:val="center"/>
+            </w:pPr>
+            <w:r>
+              <w:t>Műsor szűrés</w:t>
+            </w:r>
+          </w:p>
+        </w:tc>
+      </w:tr>
+      <w:tr>
+        <w:tc>
+          <w:tcPr>
+            <w:tcW w:w="4506" w:type="dxa"/>
+            <w:tcBorders>
+              <w:top w:val="single" w:sz="12" w:space="0" w:color="auto"/>
+              <w:left w:val="single" w:sz="24" w:space="0" w:color="auto"/>
+              <w:bottom w:val="single" w:sz="12" w:space="0" w:color="auto"/>
+              <w:right w:val="single" w:sz="12" w:space="0" w:color="auto"/>
+            </w:tcBorders>
+            <w:shd w:val="clear" w:color="auto" w:fill="E2EFD9" w:themeFill="accent6" w:themeFillTint="33"/>
+            <w:hideMark/>
+          </w:tcPr>
+          <w:p>
+            <w:pPr>
+              <w:pStyle w:val="Szakdolgozat"/>
+              <w:jc w:val="center"/>
+              <w:rPr>
+                <w:b/>
+              </w:rPr>
+            </w:pPr>
+            <w:r>
+              <w:rPr>
+                <w:b/>
+              </w:rPr>
+              <w:t>Teszt user/jog</w:t>
+            </w:r>
+          </w:p>
+        </w:tc>
+        <w:tc>
+          <w:tcPr>
+            <w:tcW w:w="4506" w:type="dxa"/>
+            <w:tcBorders>
+              <w:top w:val="single" w:sz="12" w:space="0" w:color="auto"/>
+              <w:left w:val="single" w:sz="12" w:space="0" w:color="auto"/>
+              <w:bottom w:val="single" w:sz="12" w:space="0" w:color="auto"/>
+              <w:right w:val="single" w:sz="24" w:space="0" w:color="auto"/>
+            </w:tcBorders>
+            <w:hideMark/>
+          </w:tcPr>
+          <w:p>
+            <w:pPr>
+              <w:pStyle w:val="Szakdolgozat"/>
+              <w:jc w:val="center"/>
+            </w:pPr>
+            <w:r>
+              <w:rPr>
+                <w:rFonts w:cs="Times New Roman"/>
+              </w:rPr>
+              <w:t>Kriszti/felhasználó</w:t>
+            </w:r>
+          </w:p>
+        </w:tc>
+      </w:tr>
+      <w:tr>
+        <w:tc>
+          <w:tcPr>
+            <w:tcW w:w="9012" w:type="dxa"/>
+            <w:gridSpan w:val="2"/>
+            <w:tcBorders>
+              <w:top w:val="single" w:sz="4" w:space="0" w:color="auto"/>
+              <w:left w:val="single" w:sz="24" w:space="0" w:color="auto"/>
+              <w:bottom w:val="single" w:sz="4" w:space="0" w:color="auto"/>
+              <w:right w:val="single" w:sz="24" w:space="0" w:color="auto"/>
+            </w:tcBorders>
+            <w:shd w:val="clear" w:color="auto" w:fill="E2EFD9" w:themeFill="accent6" w:themeFillTint="33"/>
+            <w:hideMark/>
+          </w:tcPr>
+          <w:p>
+            <w:pPr>
+              <w:pStyle w:val="Szakdolgozat"/>
+              <w:jc w:val="center"/>
+              <w:rPr>
+                <w:b/>
+              </w:rPr>
+            </w:pPr>
+            <w:r>
+              <w:rPr>
+                <w:b/>
+              </w:rPr>
+              <w:t>Összefoglaló</w:t>
+            </w:r>
+          </w:p>
+        </w:tc>
+      </w:tr>
+      <w:tr>
+        <w:tc>
+          <w:tcPr>
+            <w:tcW w:w="9012" w:type="dxa"/>
+            <w:gridSpan w:val="2"/>
+            <w:tcBorders>
+              <w:top w:val="single" w:sz="4" w:space="0" w:color="auto"/>
+              <w:left w:val="single" w:sz="24" w:space="0" w:color="auto"/>
+              <w:bottom w:val="single" w:sz="12" w:space="0" w:color="auto"/>
+              <w:right w:val="single" w:sz="24" w:space="0" w:color="auto"/>
+            </w:tcBorders>
+            <w:hideMark/>
+          </w:tcPr>
+          <w:p>
+            <w:pPr>
+              <w:pStyle w:val="Szakdolgozat"/>
+            </w:pPr>
+            <w:r>
+              <w:t>Műsor szűrés:</w:t>
+            </w:r>
+          </w:p>
+          <w:p>
+            <w:pPr>
+              <w:pStyle w:val="Szakdolgozat"/>
+              <w:numPr>
+                <w:ilvl w:val="0"/>
+                <w:numId w:val="63"/>
+              </w:numPr>
+            </w:pPr>
+            <w:r>
+              <w:t>A táblázat melletti keresés/szűrés szövegdoboz használata</w:t>
+            </w:r>
+          </w:p>
+        </w:tc>
+      </w:tr>
+      <w:tr>
+        <w:tc>
+          <w:tcPr>
+            <w:tcW w:w="9012" w:type="dxa"/>
+            <w:gridSpan w:val="2"/>
+            <w:tcBorders>
+              <w:top w:val="single" w:sz="12" w:space="0" w:color="auto"/>
+              <w:left w:val="single" w:sz="24" w:space="0" w:color="auto"/>
+              <w:bottom w:val="single" w:sz="4" w:space="0" w:color="auto"/>
+              <w:right w:val="single" w:sz="24" w:space="0" w:color="auto"/>
+            </w:tcBorders>
+            <w:shd w:val="clear" w:color="auto" w:fill="E2EFD9" w:themeFill="accent6" w:themeFillTint="33"/>
+            <w:hideMark/>
+          </w:tcPr>
+          <w:p>
+            <w:pPr>
+              <w:pStyle w:val="Szakdolgozat"/>
+              <w:jc w:val="center"/>
+              <w:rPr>
+                <w:b/>
+              </w:rPr>
+            </w:pPr>
+            <w:r>
+              <w:rPr>
+                <w:b/>
+              </w:rPr>
+              <w:t>Előfeltételek</w:t>
+            </w:r>
+          </w:p>
+        </w:tc>
+      </w:tr>
+      <w:tr>
+        <w:tc>
+          <w:tcPr>
+            <w:tcW w:w="9012" w:type="dxa"/>
+            <w:gridSpan w:val="2"/>
+            <w:tcBorders>
+              <w:top w:val="single" w:sz="4" w:space="0" w:color="auto"/>
+              <w:left w:val="single" w:sz="24" w:space="0" w:color="auto"/>
+              <w:bottom w:val="single" w:sz="12" w:space="0" w:color="auto"/>
+              <w:right w:val="single" w:sz="24" w:space="0" w:color="auto"/>
+            </w:tcBorders>
+            <w:hideMark/>
+          </w:tcPr>
+          <w:p>
+            <w:pPr>
+              <w:pStyle w:val="Szakdolgozat"/>
+              <w:jc w:val="left"/>
+            </w:pPr>
+            <w:r>
+              <w:rPr>
+                <w:rFonts w:cs="Times New Roman"/>
+              </w:rPr>
+              <w:t>A rendszer már tartalmazzon legalább két darab vetítést, melyekből egyiknek dátuma „2016/12/15”, másiknak pl.: „2017/01/01”.</w:t>
+            </w:r>
+          </w:p>
+        </w:tc>
+      </w:tr>
+      <w:tr>
+        <w:tc>
+          <w:tcPr>
+            <w:tcW w:w="4506" w:type="dxa"/>
+            <w:tcBorders>
+              <w:top w:val="single" w:sz="12" w:space="0" w:color="auto"/>
+              <w:left w:val="single" w:sz="24" w:space="0" w:color="auto"/>
+              <w:bottom w:val="single" w:sz="4" w:space="0" w:color="auto"/>
+              <w:right w:val="single" w:sz="4" w:space="0" w:color="auto"/>
+            </w:tcBorders>
+            <w:shd w:val="clear" w:color="auto" w:fill="E2EFD9" w:themeFill="accent6" w:themeFillTint="33"/>
+            <w:hideMark/>
+          </w:tcPr>
+          <w:p>
+            <w:pPr>
+              <w:pStyle w:val="Szakdolgozat"/>
+              <w:jc w:val="center"/>
+              <w:rPr>
+                <w:b/>
+              </w:rPr>
+            </w:pPr>
+            <w:r>
+              <w:rPr>
+                <w:b/>
+              </w:rPr>
+              <w:t>Lépések</w:t>
+            </w:r>
+          </w:p>
+        </w:tc>
+        <w:tc>
+          <w:tcPr>
+            <w:tcW w:w="4506" w:type="dxa"/>
+            <w:tcBorders>
+              <w:top w:val="single" w:sz="12" w:space="0" w:color="auto"/>
+              <w:left w:val="single" w:sz="4" w:space="0" w:color="auto"/>
+              <w:bottom w:val="single" w:sz="4" w:space="0" w:color="auto"/>
+              <w:right w:val="single" w:sz="24" w:space="0" w:color="auto"/>
+            </w:tcBorders>
+            <w:shd w:val="clear" w:color="auto" w:fill="E2EFD9" w:themeFill="accent6" w:themeFillTint="33"/>
+            <w:hideMark/>
+          </w:tcPr>
+          <w:p>
+            <w:pPr>
+              <w:pStyle w:val="Szakdolgozat"/>
+              <w:jc w:val="center"/>
+              <w:rPr>
+                <w:b/>
+              </w:rPr>
+            </w:pPr>
+            <w:r>
+              <w:rPr>
+                <w:b/>
+              </w:rPr>
+              <w:t>Elvárt eredmény</w:t>
+            </w:r>
+          </w:p>
+        </w:tc>
+      </w:tr>
+      <w:tr>
+        <w:tc>
+          <w:tcPr>
+            <w:tcW w:w="4506" w:type="dxa"/>
+            <w:tcBorders>
+              <w:top w:val="single" w:sz="4" w:space="0" w:color="auto"/>
+              <w:left w:val="single" w:sz="24" w:space="0" w:color="auto"/>
+              <w:bottom w:val="single" w:sz="12" w:space="0" w:color="auto"/>
+              <w:right w:val="single" w:sz="4" w:space="0" w:color="auto"/>
+            </w:tcBorders>
+            <w:hideMark/>
+          </w:tcPr>
+          <w:p>
+            <w:pPr>
+              <w:pStyle w:val="Szakdolgozat"/>
+              <w:numPr>
+                <w:ilvl w:val="0"/>
+                <w:numId w:val="70"/>
+              </w:numPr>
+            </w:pPr>
+            <w:r>
+              <w:t>Műsor menüre kattintás</w:t>
+            </w:r>
+          </w:p>
+          <w:p>
+            <w:pPr>
+              <w:pStyle w:val="Szakdolgozat"/>
+              <w:ind w:left="360"/>
+            </w:pPr>
+          </w:p>
+          <w:p>
+            <w:pPr>
+              <w:pStyle w:val="Szakdolgozat"/>
+              <w:numPr>
+                <w:ilvl w:val="0"/>
+                <w:numId w:val="70"/>
+              </w:numPr>
+            </w:pPr>
+            <w:r>
+              <w:t>Keresőbe: „12”, majd „Keress !”</w:t>
+            </w:r>
+          </w:p>
+          <w:p>
+            <w:pPr>
+              <w:pStyle w:val="Szakdolgozat"/>
+              <w:numPr>
+                <w:ilvl w:val="0"/>
+                <w:numId w:val="70"/>
+              </w:numPr>
+            </w:pPr>
+            <w:r>
+              <w:t>Keresőbe: „12/20”</w:t>
+            </w:r>
+          </w:p>
+        </w:tc>
+        <w:tc>
+          <w:tcPr>
+            <w:tcW w:w="4506" w:type="dxa"/>
+            <w:tcBorders>
+              <w:top w:val="single" w:sz="4" w:space="0" w:color="auto"/>
+              <w:left w:val="single" w:sz="4" w:space="0" w:color="auto"/>
+              <w:bottom w:val="single" w:sz="12" w:space="0" w:color="auto"/>
+              <w:right w:val="single" w:sz="24" w:space="0" w:color="auto"/>
+            </w:tcBorders>
+            <w:hideMark/>
+          </w:tcPr>
+          <w:p>
+            <w:pPr>
+              <w:pStyle w:val="Szakdolgozat"/>
+            </w:pPr>
+            <w:r>
+              <w:lastRenderedPageBreak/>
+              <w:t xml:space="preserve">Az adatbázisban lévő műsor(ok) </w:t>
+            </w:r>
+            <w:r>
+              <w:lastRenderedPageBreak/>
+              <w:t>kilistázása</w:t>
+            </w:r>
+          </w:p>
+          <w:p>
+            <w:pPr>
+              <w:pStyle w:val="Szakdolgozat"/>
+            </w:pPr>
+            <w:r>
+              <w:t>Csak a „</w:t>
+            </w:r>
+            <w:r>
+              <w:rPr>
+                <w:rFonts w:cs="Times New Roman"/>
+              </w:rPr>
+              <w:t>2016/12/15</w:t>
+            </w:r>
+            <w:r>
+              <w:t>” marad a listában</w:t>
+            </w:r>
+          </w:p>
+          <w:p>
+            <w:pPr>
+              <w:pStyle w:val="Szakdolgozat"/>
+            </w:pPr>
+            <w:r>
+              <w:t>Nem talál a kereső vetítést</w:t>
+            </w:r>
+          </w:p>
+        </w:tc>
+      </w:tr>
+      <w:tr>
+        <w:tc>
+          <w:tcPr>
+            <w:tcW w:w="9012" w:type="dxa"/>
+            <w:gridSpan w:val="2"/>
+            <w:tcBorders>
+              <w:top w:val="single" w:sz="12" w:space="0" w:color="auto"/>
+              <w:left w:val="single" w:sz="24" w:space="0" w:color="auto"/>
+              <w:bottom w:val="single" w:sz="4" w:space="0" w:color="auto"/>
+              <w:right w:val="single" w:sz="24" w:space="0" w:color="auto"/>
+            </w:tcBorders>
+            <w:shd w:val="clear" w:color="auto" w:fill="E2EFD9" w:themeFill="accent6" w:themeFillTint="33"/>
+            <w:hideMark/>
+          </w:tcPr>
+          <w:p>
+            <w:pPr>
+              <w:pStyle w:val="Szakdolgozat"/>
+              <w:jc w:val="center"/>
+              <w:rPr>
+                <w:b/>
+              </w:rPr>
+            </w:pPr>
+            <w:r>
+              <w:rPr>
+                <w:b/>
+              </w:rPr>
+              <w:lastRenderedPageBreak/>
+              <w:t>Elfogadási kritérium</w:t>
+            </w:r>
+          </w:p>
+        </w:tc>
+      </w:tr>
+      <w:tr>
+        <w:tc>
+          <w:tcPr>
+            <w:tcW w:w="9012" w:type="dxa"/>
+            <w:gridSpan w:val="2"/>
+            <w:tcBorders>
+              <w:top w:val="single" w:sz="4" w:space="0" w:color="auto"/>
+              <w:left w:val="single" w:sz="24" w:space="0" w:color="auto"/>
+              <w:bottom w:val="single" w:sz="24" w:space="0" w:color="auto"/>
+              <w:right w:val="single" w:sz="24" w:space="0" w:color="auto"/>
+            </w:tcBorders>
+            <w:hideMark/>
+          </w:tcPr>
+          <w:p>
+            <w:pPr>
+              <w:pStyle w:val="Szakdolgozat"/>
+            </w:pPr>
+            <w:r>
+              <w:t>A teszteset abban az esetben fogadható el sikeresnek, ha az elvárt eredményeket kapjuk.</w:t>
+            </w:r>
+          </w:p>
+        </w:tc>
+      </w:tr>
+    </w:tbl>
+    <w:p/>
+    <w:tbl>
+      <w:tblPr>
+        <w:tblStyle w:val="Rcsostblzat"/>
+        <w:tblW w:w="0" w:type="auto"/>
+        <w:tblLook w:val="04A0" w:firstRow="1" w:lastRow="0" w:firstColumn="1" w:lastColumn="0" w:noHBand="0" w:noVBand="1"/>
+      </w:tblPr>
+      <w:tblGrid>
+        <w:gridCol w:w="4356"/>
+        <w:gridCol w:w="4363"/>
+      </w:tblGrid>
+      <w:tr>
+        <w:tc>
+          <w:tcPr>
+            <w:tcW w:w="4506" w:type="dxa"/>
+            <w:tcBorders>
+              <w:top w:val="single" w:sz="24" w:space="0" w:color="auto"/>
+              <w:left w:val="single" w:sz="24" w:space="0" w:color="auto"/>
+              <w:bottom w:val="single" w:sz="12" w:space="0" w:color="auto"/>
+              <w:right w:val="single" w:sz="12" w:space="0" w:color="auto"/>
+            </w:tcBorders>
+            <w:shd w:val="clear" w:color="auto" w:fill="E2EFD9" w:themeFill="accent6" w:themeFillTint="33"/>
+            <w:hideMark/>
+          </w:tcPr>
+          <w:p>
+            <w:pPr>
+              <w:pStyle w:val="Szakdolgozat"/>
+              <w:jc w:val="center"/>
+              <w:rPr>
+                <w:b/>
+              </w:rPr>
+            </w:pPr>
+            <w:r>
+              <w:rPr>
+                <w:b/>
+              </w:rPr>
+              <w:t>Teszt id</w:t>
+            </w:r>
+          </w:p>
+        </w:tc>
+        <w:tc>
+          <w:tcPr>
+            <w:tcW w:w="4506" w:type="dxa"/>
+            <w:tcBorders>
+              <w:top w:val="single" w:sz="24" w:space="0" w:color="auto"/>
+              <w:left w:val="single" w:sz="12" w:space="0" w:color="auto"/>
+              <w:bottom w:val="single" w:sz="12" w:space="0" w:color="auto"/>
+              <w:right w:val="single" w:sz="24" w:space="0" w:color="auto"/>
+            </w:tcBorders>
+            <w:hideMark/>
+          </w:tcPr>
+          <w:p>
+            <w:pPr>
+              <w:pStyle w:val="Szakdolgozat"/>
+              <w:jc w:val="center"/>
+            </w:pPr>
+            <w:r>
+              <w:t>CP04_FMU</w:t>
+            </w:r>
+          </w:p>
+        </w:tc>
+      </w:tr>
+      <w:tr>
+        <w:tc>
+          <w:tcPr>
+            <w:tcW w:w="4506" w:type="dxa"/>
+            <w:tcBorders>
+              <w:top w:val="single" w:sz="12" w:space="0" w:color="auto"/>
+              <w:left w:val="single" w:sz="24" w:space="0" w:color="auto"/>
+              <w:bottom w:val="single" w:sz="12" w:space="0" w:color="auto"/>
+              <w:right w:val="single" w:sz="12" w:space="0" w:color="auto"/>
+            </w:tcBorders>
+            <w:shd w:val="clear" w:color="auto" w:fill="E2EFD9" w:themeFill="accent6" w:themeFillTint="33"/>
+            <w:hideMark/>
+          </w:tcPr>
+          <w:p>
+            <w:pPr>
+              <w:pStyle w:val="Szakdolgozat"/>
+              <w:jc w:val="center"/>
+              <w:rPr>
+                <w:b/>
+              </w:rPr>
+            </w:pPr>
+            <w:r>
+              <w:rPr>
+                <w:b/>
+              </w:rPr>
+              <w:t>Teszt egység</w:t>
+            </w:r>
+          </w:p>
+        </w:tc>
+        <w:tc>
+          <w:tcPr>
+            <w:tcW w:w="4506" w:type="dxa"/>
+            <w:tcBorders>
+              <w:top w:val="single" w:sz="12" w:space="0" w:color="auto"/>
+              <w:left w:val="single" w:sz="12" w:space="0" w:color="auto"/>
+              <w:bottom w:val="single" w:sz="12" w:space="0" w:color="auto"/>
+              <w:right w:val="single" w:sz="24" w:space="0" w:color="auto"/>
+            </w:tcBorders>
+            <w:hideMark/>
+          </w:tcPr>
+          <w:p>
+            <w:pPr>
+              <w:pStyle w:val="Szakdolgozat"/>
+              <w:jc w:val="center"/>
+            </w:pPr>
+            <w:r>
+              <w:t>Műsor PDF</w:t>
+            </w:r>
+          </w:p>
+        </w:tc>
+      </w:tr>
+      <w:tr>
+        <w:tc>
+          <w:tcPr>
+            <w:tcW w:w="4506" w:type="dxa"/>
+            <w:tcBorders>
+              <w:top w:val="single" w:sz="12" w:space="0" w:color="auto"/>
+              <w:left w:val="single" w:sz="24" w:space="0" w:color="auto"/>
+              <w:bottom w:val="single" w:sz="12" w:space="0" w:color="auto"/>
+              <w:right w:val="single" w:sz="12" w:space="0" w:color="auto"/>
+            </w:tcBorders>
+            <w:shd w:val="clear" w:color="auto" w:fill="E2EFD9" w:themeFill="accent6" w:themeFillTint="33"/>
+            <w:hideMark/>
+          </w:tcPr>
+          <w:p>
+            <w:pPr>
+              <w:pStyle w:val="Szakdolgozat"/>
+              <w:jc w:val="center"/>
+              <w:rPr>
+                <w:b/>
+              </w:rPr>
+            </w:pPr>
+            <w:r>
+              <w:rPr>
+                <w:b/>
+              </w:rPr>
+              <w:t>Teszt user/jog</w:t>
+            </w:r>
+          </w:p>
+        </w:tc>
+        <w:tc>
+          <w:tcPr>
+            <w:tcW w:w="4506" w:type="dxa"/>
+            <w:tcBorders>
+              <w:top w:val="single" w:sz="12" w:space="0" w:color="auto"/>
+              <w:left w:val="single" w:sz="12" w:space="0" w:color="auto"/>
+              <w:bottom w:val="single" w:sz="12" w:space="0" w:color="auto"/>
+              <w:right w:val="single" w:sz="24" w:space="0" w:color="auto"/>
+            </w:tcBorders>
+            <w:hideMark/>
+          </w:tcPr>
+          <w:p>
+            <w:pPr>
+              <w:pStyle w:val="Szakdolgozat"/>
+              <w:jc w:val="center"/>
+            </w:pPr>
+            <w:r>
+              <w:rPr>
+                <w:rFonts w:cs="Times New Roman"/>
+              </w:rPr>
+              <w:t>Kriszti/felhasználó</w:t>
+            </w:r>
+          </w:p>
+        </w:tc>
+      </w:tr>
+      <w:tr>
+        <w:tc>
+          <w:tcPr>
+            <w:tcW w:w="9012" w:type="dxa"/>
+            <w:gridSpan w:val="2"/>
+            <w:tcBorders>
+              <w:top w:val="single" w:sz="4" w:space="0" w:color="auto"/>
+              <w:left w:val="single" w:sz="24" w:space="0" w:color="auto"/>
+              <w:bottom w:val="single" w:sz="4" w:space="0" w:color="auto"/>
+              <w:right w:val="single" w:sz="24" w:space="0" w:color="auto"/>
+            </w:tcBorders>
+            <w:shd w:val="clear" w:color="auto" w:fill="E2EFD9" w:themeFill="accent6" w:themeFillTint="33"/>
+            <w:hideMark/>
+          </w:tcPr>
+          <w:p>
+            <w:pPr>
+              <w:pStyle w:val="Szakdolgozat"/>
+              <w:jc w:val="center"/>
+              <w:rPr>
+                <w:b/>
+              </w:rPr>
+            </w:pPr>
+            <w:r>
+              <w:rPr>
+                <w:b/>
+              </w:rPr>
+              <w:t>Összefoglaló</w:t>
+            </w:r>
+          </w:p>
+        </w:tc>
+      </w:tr>
+      <w:tr>
+        <w:tc>
+          <w:tcPr>
+            <w:tcW w:w="9012" w:type="dxa"/>
+            <w:gridSpan w:val="2"/>
+            <w:tcBorders>
+              <w:top w:val="single" w:sz="4" w:space="0" w:color="auto"/>
+              <w:left w:val="single" w:sz="24" w:space="0" w:color="auto"/>
+              <w:bottom w:val="single" w:sz="12" w:space="0" w:color="auto"/>
+              <w:right w:val="single" w:sz="24" w:space="0" w:color="auto"/>
+            </w:tcBorders>
+            <w:hideMark/>
+          </w:tcPr>
+          <w:p>
+            <w:pPr>
+              <w:pStyle w:val="Szakdolgozat"/>
+            </w:pPr>
+            <w:r>
+              <w:t>Műsor PDF:</w:t>
+            </w:r>
+          </w:p>
+          <w:p>
+            <w:pPr>
+              <w:pStyle w:val="Szakdolgozat"/>
+              <w:numPr>
+                <w:ilvl w:val="0"/>
+                <w:numId w:val="63"/>
+              </w:numPr>
+            </w:pPr>
+            <w:r>
+              <w:t>A műsor táblázat tartalmát lementeni PDF dokumentumba</w:t>
+            </w:r>
+          </w:p>
+        </w:tc>
+      </w:tr>
+      <w:tr>
+        <w:tc>
+          <w:tcPr>
+            <w:tcW w:w="9012" w:type="dxa"/>
+            <w:gridSpan w:val="2"/>
+            <w:tcBorders>
+              <w:top w:val="single" w:sz="12" w:space="0" w:color="auto"/>
+              <w:left w:val="single" w:sz="24" w:space="0" w:color="auto"/>
+              <w:bottom w:val="single" w:sz="4" w:space="0" w:color="auto"/>
+              <w:right w:val="single" w:sz="24" w:space="0" w:color="auto"/>
+            </w:tcBorders>
+            <w:shd w:val="clear" w:color="auto" w:fill="E2EFD9" w:themeFill="accent6" w:themeFillTint="33"/>
+            <w:hideMark/>
+          </w:tcPr>
+          <w:p>
+            <w:pPr>
+              <w:pStyle w:val="Szakdolgozat"/>
+              <w:jc w:val="center"/>
+              <w:rPr>
+                <w:b/>
+              </w:rPr>
+            </w:pPr>
+            <w:r>
+              <w:rPr>
+                <w:b/>
+              </w:rPr>
+              <w:t>Előfeltételek</w:t>
+            </w:r>
+          </w:p>
+        </w:tc>
+      </w:tr>
+      <w:tr>
+        <w:tc>
+          <w:tcPr>
+            <w:tcW w:w="9012" w:type="dxa"/>
+            <w:gridSpan w:val="2"/>
+            <w:tcBorders>
+              <w:top w:val="single" w:sz="4" w:space="0" w:color="auto"/>
+              <w:left w:val="single" w:sz="24" w:space="0" w:color="auto"/>
+              <w:bottom w:val="single" w:sz="12" w:space="0" w:color="auto"/>
+              <w:right w:val="single" w:sz="24" w:space="0" w:color="auto"/>
+            </w:tcBorders>
+            <w:hideMark/>
+          </w:tcPr>
+          <w:p>
+            <w:pPr>
+              <w:pStyle w:val="Szakdolgozat"/>
+              <w:jc w:val="left"/>
+            </w:pPr>
+            <w:r>
+              <w:rPr>
+                <w:rFonts w:cs="Times New Roman"/>
+              </w:rPr>
+              <w:t>A rendszer már tartalmazzon legalább egy darab műsort.</w:t>
+            </w:r>
+          </w:p>
+        </w:tc>
+      </w:tr>
+      <w:tr>
+        <w:tc>
+          <w:tcPr>
+            <w:tcW w:w="4506" w:type="dxa"/>
+            <w:tcBorders>
+              <w:top w:val="single" w:sz="12" w:space="0" w:color="auto"/>
+              <w:left w:val="single" w:sz="24" w:space="0" w:color="auto"/>
+              <w:bottom w:val="single" w:sz="4" w:space="0" w:color="auto"/>
+              <w:right w:val="single" w:sz="4" w:space="0" w:color="auto"/>
+            </w:tcBorders>
+            <w:shd w:val="clear" w:color="auto" w:fill="E2EFD9" w:themeFill="accent6" w:themeFillTint="33"/>
+            <w:hideMark/>
+          </w:tcPr>
+          <w:p>
+            <w:pPr>
+              <w:pStyle w:val="Szakdolgozat"/>
+              <w:jc w:val="center"/>
+              <w:rPr>
+                <w:b/>
+              </w:rPr>
+            </w:pPr>
+            <w:r>
+              <w:rPr>
+                <w:b/>
+              </w:rPr>
+              <w:t>Lépések</w:t>
+            </w:r>
+          </w:p>
+        </w:tc>
+        <w:tc>
+          <w:tcPr>
+            <w:tcW w:w="4506" w:type="dxa"/>
+            <w:tcBorders>
+              <w:top w:val="single" w:sz="12" w:space="0" w:color="auto"/>
+              <w:left w:val="single" w:sz="4" w:space="0" w:color="auto"/>
+              <w:bottom w:val="single" w:sz="4" w:space="0" w:color="auto"/>
+              <w:right w:val="single" w:sz="24" w:space="0" w:color="auto"/>
+            </w:tcBorders>
+            <w:shd w:val="clear" w:color="auto" w:fill="E2EFD9" w:themeFill="accent6" w:themeFillTint="33"/>
+            <w:hideMark/>
+          </w:tcPr>
+          <w:p>
+            <w:pPr>
+              <w:pStyle w:val="Szakdolgozat"/>
+              <w:jc w:val="center"/>
+              <w:rPr>
+                <w:b/>
+              </w:rPr>
+            </w:pPr>
+            <w:r>
+              <w:rPr>
+                <w:b/>
+              </w:rPr>
+              <w:t>Elvárt eredmény</w:t>
+            </w:r>
+          </w:p>
+        </w:tc>
+      </w:tr>
+      <w:tr>
+        <w:tc>
+          <w:tcPr>
+            <w:tcW w:w="4506" w:type="dxa"/>
+            <w:tcBorders>
+              <w:top w:val="single" w:sz="4" w:space="0" w:color="auto"/>
+              <w:left w:val="single" w:sz="24" w:space="0" w:color="auto"/>
+              <w:bottom w:val="single" w:sz="12" w:space="0" w:color="auto"/>
+              <w:right w:val="single" w:sz="4" w:space="0" w:color="auto"/>
+            </w:tcBorders>
+            <w:hideMark/>
+          </w:tcPr>
+          <w:p>
+            <w:pPr>
+              <w:pStyle w:val="Szakdolgozat"/>
+              <w:numPr>
+                <w:ilvl w:val="0"/>
+                <w:numId w:val="71"/>
+              </w:numPr>
+            </w:pPr>
+            <w:r>
+              <w:t>Műsor menüre kattintás</w:t>
+            </w:r>
+          </w:p>
+          <w:p>
+            <w:pPr>
+              <w:pStyle w:val="Szakdolgozat"/>
+              <w:ind w:left="360"/>
+            </w:pPr>
+          </w:p>
+          <w:p>
+            <w:pPr>
+              <w:pStyle w:val="Szakdolgozat"/>
+              <w:numPr>
+                <w:ilvl w:val="0"/>
+                <w:numId w:val="71"/>
+              </w:numPr>
+            </w:pPr>
+            <w:r>
+              <w:t>PDF gombra kattintás</w:t>
+            </w:r>
+          </w:p>
+        </w:tc>
+        <w:tc>
+          <w:tcPr>
+            <w:tcW w:w="4506" w:type="dxa"/>
+            <w:tcBorders>
+              <w:top w:val="single" w:sz="4" w:space="0" w:color="auto"/>
+              <w:left w:val="single" w:sz="4" w:space="0" w:color="auto"/>
+              <w:bottom w:val="single" w:sz="12" w:space="0" w:color="auto"/>
+              <w:right w:val="single" w:sz="24" w:space="0" w:color="auto"/>
+            </w:tcBorders>
+            <w:hideMark/>
+          </w:tcPr>
+          <w:p>
+            <w:pPr>
+              <w:pStyle w:val="Szakdolgozat"/>
+            </w:pPr>
+            <w:r>
+              <w:t>Az adatbázisban lévő műsor(ok) kilistázása</w:t>
+            </w:r>
+          </w:p>
+          <w:p>
+            <w:pPr>
+              <w:pStyle w:val="Szakdolgozat"/>
+            </w:pPr>
+            <w:r>
+              <w:t>A musor.pdf-ben a tábla tartalma</w:t>
+            </w:r>
+          </w:p>
+        </w:tc>
+      </w:tr>
+      <w:tr>
+        <w:tc>
+          <w:tcPr>
+            <w:tcW w:w="9012" w:type="dxa"/>
+            <w:gridSpan w:val="2"/>
+            <w:tcBorders>
+              <w:top w:val="single" w:sz="12" w:space="0" w:color="auto"/>
+              <w:left w:val="single" w:sz="24" w:space="0" w:color="auto"/>
+              <w:bottom w:val="single" w:sz="4" w:space="0" w:color="auto"/>
+              <w:right w:val="single" w:sz="24" w:space="0" w:color="auto"/>
+            </w:tcBorders>
+            <w:shd w:val="clear" w:color="auto" w:fill="E2EFD9" w:themeFill="accent6" w:themeFillTint="33"/>
+            <w:hideMark/>
+          </w:tcPr>
+          <w:p>
+            <w:pPr>
+              <w:pStyle w:val="Szakdolgozat"/>
+              <w:jc w:val="center"/>
+              <w:rPr>
+                <w:b/>
+              </w:rPr>
+            </w:pPr>
+            <w:r>
+              <w:rPr>
+                <w:b/>
+              </w:rPr>
+              <w:t>Elfogadási kritérium</w:t>
+            </w:r>
+          </w:p>
+        </w:tc>
+      </w:tr>
+      <w:tr>
+        <w:tc>
+          <w:tcPr>
+            <w:tcW w:w="9012" w:type="dxa"/>
+            <w:gridSpan w:val="2"/>
+            <w:tcBorders>
+              <w:top w:val="single" w:sz="4" w:space="0" w:color="auto"/>
+              <w:left w:val="single" w:sz="24" w:space="0" w:color="auto"/>
+              <w:bottom w:val="single" w:sz="24" w:space="0" w:color="auto"/>
+              <w:right w:val="single" w:sz="24" w:space="0" w:color="auto"/>
+            </w:tcBorders>
+            <w:hideMark/>
+          </w:tcPr>
+          <w:p>
+            <w:pPr>
+              <w:pStyle w:val="Szakdolgozat"/>
+            </w:pPr>
+            <w:r>
+              <w:t>A teszteset abban az esetben fogadható el sikeresnek, ha a musor.pdf létrejön, tartalma megegyezik a táblázattal.</w:t>
             </w:r>
           </w:p>
         </w:tc>
@@ -32968,7 +37033,7 @@
           <w:rPr>
             <w:noProof/>
           </w:rPr>
-          <w:t>12</w:t>
+          <w:t>24</w:t>
         </w:r>
         <w:r>
           <w:fldChar w:fldCharType="end"/>
@@ -34161,6 +38226,92 @@
     </w:lvl>
   </w:abstractNum>
   <w:abstractNum w:abstractNumId="11" w15:restartNumberingAfterBreak="0">
+    <w:nsid w:val="23D278B6"/>
+    <w:multiLevelType w:val="hybridMultilevel"/>
+    <w:tmpl w:val="946ECC78"/>
+    <w:lvl w:ilvl="0" w:tplc="040E000F">
+      <w:start w:val="1"/>
+      <w:numFmt w:val="decimal"/>
+      <w:lvlText w:val="%1."/>
+      <w:lvlJc w:val="left"/>
+      <w:pPr>
+        <w:ind w:left="720" w:hanging="360"/>
+      </w:pPr>
+    </w:lvl>
+    <w:lvl w:ilvl="1" w:tplc="040E0019">
+      <w:start w:val="1"/>
+      <w:numFmt w:val="lowerLetter"/>
+      <w:lvlText w:val="%2."/>
+      <w:lvlJc w:val="left"/>
+      <w:pPr>
+        <w:ind w:left="1440" w:hanging="360"/>
+      </w:pPr>
+    </w:lvl>
+    <w:lvl w:ilvl="2" w:tplc="040E001B">
+      <w:start w:val="1"/>
+      <w:numFmt w:val="lowerRoman"/>
+      <w:lvlText w:val="%3."/>
+      <w:lvlJc w:val="right"/>
+      <w:pPr>
+        <w:ind w:left="2160" w:hanging="180"/>
+      </w:pPr>
+    </w:lvl>
+    <w:lvl w:ilvl="3" w:tplc="040E000F">
+      <w:start w:val="1"/>
+      <w:numFmt w:val="decimal"/>
+      <w:lvlText w:val="%4."/>
+      <w:lvlJc w:val="left"/>
+      <w:pPr>
+        <w:ind w:left="2880" w:hanging="360"/>
+      </w:pPr>
+    </w:lvl>
+    <w:lvl w:ilvl="4" w:tplc="040E0019">
+      <w:start w:val="1"/>
+      <w:numFmt w:val="lowerLetter"/>
+      <w:lvlText w:val="%5."/>
+      <w:lvlJc w:val="left"/>
+      <w:pPr>
+        <w:ind w:left="3600" w:hanging="360"/>
+      </w:pPr>
+    </w:lvl>
+    <w:lvl w:ilvl="5" w:tplc="040E001B">
+      <w:start w:val="1"/>
+      <w:numFmt w:val="lowerRoman"/>
+      <w:lvlText w:val="%6."/>
+      <w:lvlJc w:val="right"/>
+      <w:pPr>
+        <w:ind w:left="4320" w:hanging="180"/>
+      </w:pPr>
+    </w:lvl>
+    <w:lvl w:ilvl="6" w:tplc="040E000F">
+      <w:start w:val="1"/>
+      <w:numFmt w:val="decimal"/>
+      <w:lvlText w:val="%7."/>
+      <w:lvlJc w:val="left"/>
+      <w:pPr>
+        <w:ind w:left="5040" w:hanging="360"/>
+      </w:pPr>
+    </w:lvl>
+    <w:lvl w:ilvl="7" w:tplc="040E0019">
+      <w:start w:val="1"/>
+      <w:numFmt w:val="lowerLetter"/>
+      <w:lvlText w:val="%8."/>
+      <w:lvlJc w:val="left"/>
+      <w:pPr>
+        <w:ind w:left="5760" w:hanging="360"/>
+      </w:pPr>
+    </w:lvl>
+    <w:lvl w:ilvl="8" w:tplc="040E001B">
+      <w:start w:val="1"/>
+      <w:numFmt w:val="lowerRoman"/>
+      <w:lvlText w:val="%9."/>
+      <w:lvlJc w:val="right"/>
+      <w:pPr>
+        <w:ind w:left="6480" w:hanging="180"/>
+      </w:pPr>
+    </w:lvl>
+  </w:abstractNum>
+  <w:abstractNum w:abstractNumId="12" w15:restartNumberingAfterBreak="0">
     <w:nsid w:val="23D37B7C"/>
     <w:multiLevelType w:val="hybridMultilevel"/>
     <w:tmpl w:val="42A87D72"/>
@@ -34273,7 +38424,7 @@
       </w:rPr>
     </w:lvl>
   </w:abstractNum>
-  <w:abstractNum w:abstractNumId="12" w15:restartNumberingAfterBreak="0">
+  <w:abstractNum w:abstractNumId="13" w15:restartNumberingAfterBreak="0">
     <w:nsid w:val="25113E47"/>
     <w:multiLevelType w:val="hybridMultilevel"/>
     <w:tmpl w:val="95B6FDE8"/>
@@ -34362,7 +38513,7 @@
       </w:pPr>
     </w:lvl>
   </w:abstractNum>
-  <w:abstractNum w:abstractNumId="13" w15:restartNumberingAfterBreak="0">
+  <w:abstractNum w:abstractNumId="14" w15:restartNumberingAfterBreak="0">
     <w:nsid w:val="25D47418"/>
     <w:multiLevelType w:val="hybridMultilevel"/>
     <w:tmpl w:val="25F8FCD0"/>
@@ -34451,7 +38602,7 @@
       </w:pPr>
     </w:lvl>
   </w:abstractNum>
-  <w:abstractNum w:abstractNumId="14" w15:restartNumberingAfterBreak="0">
+  <w:abstractNum w:abstractNumId="15" w15:restartNumberingAfterBreak="0">
     <w:nsid w:val="263B5109"/>
     <w:multiLevelType w:val="hybridMultilevel"/>
     <w:tmpl w:val="4696687C"/>
@@ -34540,7 +38691,7 @@
       </w:pPr>
     </w:lvl>
   </w:abstractNum>
-  <w:abstractNum w:abstractNumId="15" w15:restartNumberingAfterBreak="0">
+  <w:abstractNum w:abstractNumId="16" w15:restartNumberingAfterBreak="0">
     <w:nsid w:val="26FB2F19"/>
     <w:multiLevelType w:val="hybridMultilevel"/>
     <w:tmpl w:val="2FD2F966"/>
@@ -34629,7 +38780,7 @@
       </w:pPr>
     </w:lvl>
   </w:abstractNum>
-  <w:abstractNum w:abstractNumId="16" w15:restartNumberingAfterBreak="0">
+  <w:abstractNum w:abstractNumId="17" w15:restartNumberingAfterBreak="0">
     <w:nsid w:val="28CF42EA"/>
     <w:multiLevelType w:val="hybridMultilevel"/>
     <w:tmpl w:val="3D30E2AE"/>
@@ -34718,7 +38869,7 @@
       </w:pPr>
     </w:lvl>
   </w:abstractNum>
-  <w:abstractNum w:abstractNumId="17" w15:restartNumberingAfterBreak="0">
+  <w:abstractNum w:abstractNumId="18" w15:restartNumberingAfterBreak="0">
     <w:nsid w:val="28E62FD3"/>
     <w:multiLevelType w:val="hybridMultilevel"/>
     <w:tmpl w:val="CABACCF2"/>
@@ -34831,7 +38982,96 @@
       </w:rPr>
     </w:lvl>
   </w:abstractNum>
-  <w:abstractNum w:abstractNumId="18" w15:restartNumberingAfterBreak="0">
+  <w:abstractNum w:abstractNumId="19" w15:restartNumberingAfterBreak="0">
+    <w:nsid w:val="28EA60B1"/>
+    <w:multiLevelType w:val="hybridMultilevel"/>
+    <w:tmpl w:val="E2DEF9E8"/>
+    <w:lvl w:ilvl="0" w:tplc="040E000F">
+      <w:start w:val="1"/>
+      <w:numFmt w:val="decimal"/>
+      <w:lvlText w:val="%1."/>
+      <w:lvlJc w:val="left"/>
+      <w:pPr>
+        <w:ind w:left="720" w:hanging="360"/>
+      </w:pPr>
+      <w:rPr>
+        <w:rFonts w:hint="default"/>
+      </w:rPr>
+    </w:lvl>
+    <w:lvl w:ilvl="1" w:tplc="040E0019" w:tentative="1">
+      <w:start w:val="1"/>
+      <w:numFmt w:val="lowerLetter"/>
+      <w:lvlText w:val="%2."/>
+      <w:lvlJc w:val="left"/>
+      <w:pPr>
+        <w:ind w:left="1440" w:hanging="360"/>
+      </w:pPr>
+    </w:lvl>
+    <w:lvl w:ilvl="2" w:tplc="040E001B" w:tentative="1">
+      <w:start w:val="1"/>
+      <w:numFmt w:val="lowerRoman"/>
+      <w:lvlText w:val="%3."/>
+      <w:lvlJc w:val="right"/>
+      <w:pPr>
+        <w:ind w:left="2160" w:hanging="180"/>
+      </w:pPr>
+    </w:lvl>
+    <w:lvl w:ilvl="3" w:tplc="040E000F" w:tentative="1">
+      <w:start w:val="1"/>
+      <w:numFmt w:val="decimal"/>
+      <w:lvlText w:val="%4."/>
+      <w:lvlJc w:val="left"/>
+      <w:pPr>
+        <w:ind w:left="2880" w:hanging="360"/>
+      </w:pPr>
+    </w:lvl>
+    <w:lvl w:ilvl="4" w:tplc="040E0019" w:tentative="1">
+      <w:start w:val="1"/>
+      <w:numFmt w:val="lowerLetter"/>
+      <w:lvlText w:val="%5."/>
+      <w:lvlJc w:val="left"/>
+      <w:pPr>
+        <w:ind w:left="3600" w:hanging="360"/>
+      </w:pPr>
+    </w:lvl>
+    <w:lvl w:ilvl="5" w:tplc="040E001B" w:tentative="1">
+      <w:start w:val="1"/>
+      <w:numFmt w:val="lowerRoman"/>
+      <w:lvlText w:val="%6."/>
+      <w:lvlJc w:val="right"/>
+      <w:pPr>
+        <w:ind w:left="4320" w:hanging="180"/>
+      </w:pPr>
+    </w:lvl>
+    <w:lvl w:ilvl="6" w:tplc="040E000F" w:tentative="1">
+      <w:start w:val="1"/>
+      <w:numFmt w:val="decimal"/>
+      <w:lvlText w:val="%7."/>
+      <w:lvlJc w:val="left"/>
+      <w:pPr>
+        <w:ind w:left="5040" w:hanging="360"/>
+      </w:pPr>
+    </w:lvl>
+    <w:lvl w:ilvl="7" w:tplc="040E0019" w:tentative="1">
+      <w:start w:val="1"/>
+      <w:numFmt w:val="lowerLetter"/>
+      <w:lvlText w:val="%8."/>
+      <w:lvlJc w:val="left"/>
+      <w:pPr>
+        <w:ind w:left="5760" w:hanging="360"/>
+      </w:pPr>
+    </w:lvl>
+    <w:lvl w:ilvl="8" w:tplc="040E001B" w:tentative="1">
+      <w:start w:val="1"/>
+      <w:numFmt w:val="lowerRoman"/>
+      <w:lvlText w:val="%9."/>
+      <w:lvlJc w:val="right"/>
+      <w:pPr>
+        <w:ind w:left="6480" w:hanging="180"/>
+      </w:pPr>
+    </w:lvl>
+  </w:abstractNum>
+  <w:abstractNum w:abstractNumId="20" w15:restartNumberingAfterBreak="0">
     <w:nsid w:val="29251DCC"/>
     <w:multiLevelType w:val="hybridMultilevel"/>
     <w:tmpl w:val="BA968BCE"/>
@@ -34920,7 +39160,7 @@
       </w:pPr>
     </w:lvl>
   </w:abstractNum>
-  <w:abstractNum w:abstractNumId="19" w15:restartNumberingAfterBreak="0">
+  <w:abstractNum w:abstractNumId="21" w15:restartNumberingAfterBreak="0">
     <w:nsid w:val="2AF95395"/>
     <w:multiLevelType w:val="hybridMultilevel"/>
     <w:tmpl w:val="B2B43D82"/>
@@ -35009,7 +39249,93 @@
       </w:pPr>
     </w:lvl>
   </w:abstractNum>
-  <w:abstractNum w:abstractNumId="20" w15:restartNumberingAfterBreak="0">
+  <w:abstractNum w:abstractNumId="22" w15:restartNumberingAfterBreak="0">
+    <w:nsid w:val="2C4F05B1"/>
+    <w:multiLevelType w:val="hybridMultilevel"/>
+    <w:tmpl w:val="181E7B50"/>
+    <w:lvl w:ilvl="0" w:tplc="040E000F">
+      <w:start w:val="1"/>
+      <w:numFmt w:val="decimal"/>
+      <w:lvlText w:val="%1."/>
+      <w:lvlJc w:val="left"/>
+      <w:pPr>
+        <w:ind w:left="720" w:hanging="360"/>
+      </w:pPr>
+    </w:lvl>
+    <w:lvl w:ilvl="1" w:tplc="040E0019">
+      <w:start w:val="1"/>
+      <w:numFmt w:val="lowerLetter"/>
+      <w:lvlText w:val="%2."/>
+      <w:lvlJc w:val="left"/>
+      <w:pPr>
+        <w:ind w:left="1440" w:hanging="360"/>
+      </w:pPr>
+    </w:lvl>
+    <w:lvl w:ilvl="2" w:tplc="040E001B">
+      <w:start w:val="1"/>
+      <w:numFmt w:val="lowerRoman"/>
+      <w:lvlText w:val="%3."/>
+      <w:lvlJc w:val="right"/>
+      <w:pPr>
+        <w:ind w:left="2160" w:hanging="180"/>
+      </w:pPr>
+    </w:lvl>
+    <w:lvl w:ilvl="3" w:tplc="040E000F">
+      <w:start w:val="1"/>
+      <w:numFmt w:val="decimal"/>
+      <w:lvlText w:val="%4."/>
+      <w:lvlJc w:val="left"/>
+      <w:pPr>
+        <w:ind w:left="2880" w:hanging="360"/>
+      </w:pPr>
+    </w:lvl>
+    <w:lvl w:ilvl="4" w:tplc="040E0019">
+      <w:start w:val="1"/>
+      <w:numFmt w:val="lowerLetter"/>
+      <w:lvlText w:val="%5."/>
+      <w:lvlJc w:val="left"/>
+      <w:pPr>
+        <w:ind w:left="3600" w:hanging="360"/>
+      </w:pPr>
+    </w:lvl>
+    <w:lvl w:ilvl="5" w:tplc="040E001B">
+      <w:start w:val="1"/>
+      <w:numFmt w:val="lowerRoman"/>
+      <w:lvlText w:val="%6."/>
+      <w:lvlJc w:val="right"/>
+      <w:pPr>
+        <w:ind w:left="4320" w:hanging="180"/>
+      </w:pPr>
+    </w:lvl>
+    <w:lvl w:ilvl="6" w:tplc="040E000F">
+      <w:start w:val="1"/>
+      <w:numFmt w:val="decimal"/>
+      <w:lvlText w:val="%7."/>
+      <w:lvlJc w:val="left"/>
+      <w:pPr>
+        <w:ind w:left="5040" w:hanging="360"/>
+      </w:pPr>
+    </w:lvl>
+    <w:lvl w:ilvl="7" w:tplc="040E0019">
+      <w:start w:val="1"/>
+      <w:numFmt w:val="lowerLetter"/>
+      <w:lvlText w:val="%8."/>
+      <w:lvlJc w:val="left"/>
+      <w:pPr>
+        <w:ind w:left="5760" w:hanging="360"/>
+      </w:pPr>
+    </w:lvl>
+    <w:lvl w:ilvl="8" w:tplc="040E001B">
+      <w:start w:val="1"/>
+      <w:numFmt w:val="lowerRoman"/>
+      <w:lvlText w:val="%9."/>
+      <w:lvlJc w:val="right"/>
+      <w:pPr>
+        <w:ind w:left="6480" w:hanging="180"/>
+      </w:pPr>
+    </w:lvl>
+  </w:abstractNum>
+  <w:abstractNum w:abstractNumId="23" w15:restartNumberingAfterBreak="0">
     <w:nsid w:val="2DBB2C8E"/>
     <w:multiLevelType w:val="hybridMultilevel"/>
     <w:tmpl w:val="A32E9686"/>
@@ -35098,7 +39424,93 @@
       </w:pPr>
     </w:lvl>
   </w:abstractNum>
-  <w:abstractNum w:abstractNumId="21" w15:restartNumberingAfterBreak="0">
+  <w:abstractNum w:abstractNumId="24" w15:restartNumberingAfterBreak="0">
+    <w:nsid w:val="306148A2"/>
+    <w:multiLevelType w:val="hybridMultilevel"/>
+    <w:tmpl w:val="5994F442"/>
+    <w:lvl w:ilvl="0" w:tplc="040E000F">
+      <w:start w:val="1"/>
+      <w:numFmt w:val="decimal"/>
+      <w:lvlText w:val="%1."/>
+      <w:lvlJc w:val="left"/>
+      <w:pPr>
+        <w:ind w:left="720" w:hanging="360"/>
+      </w:pPr>
+    </w:lvl>
+    <w:lvl w:ilvl="1" w:tplc="040E0019">
+      <w:start w:val="1"/>
+      <w:numFmt w:val="lowerLetter"/>
+      <w:lvlText w:val="%2."/>
+      <w:lvlJc w:val="left"/>
+      <w:pPr>
+        <w:ind w:left="1440" w:hanging="360"/>
+      </w:pPr>
+    </w:lvl>
+    <w:lvl w:ilvl="2" w:tplc="040E001B">
+      <w:start w:val="1"/>
+      <w:numFmt w:val="lowerRoman"/>
+      <w:lvlText w:val="%3."/>
+      <w:lvlJc w:val="right"/>
+      <w:pPr>
+        <w:ind w:left="2160" w:hanging="180"/>
+      </w:pPr>
+    </w:lvl>
+    <w:lvl w:ilvl="3" w:tplc="040E000F">
+      <w:start w:val="1"/>
+      <w:numFmt w:val="decimal"/>
+      <w:lvlText w:val="%4."/>
+      <w:lvlJc w:val="left"/>
+      <w:pPr>
+        <w:ind w:left="2880" w:hanging="360"/>
+      </w:pPr>
+    </w:lvl>
+    <w:lvl w:ilvl="4" w:tplc="040E0019">
+      <w:start w:val="1"/>
+      <w:numFmt w:val="lowerLetter"/>
+      <w:lvlText w:val="%5."/>
+      <w:lvlJc w:val="left"/>
+      <w:pPr>
+        <w:ind w:left="3600" w:hanging="360"/>
+      </w:pPr>
+    </w:lvl>
+    <w:lvl w:ilvl="5" w:tplc="040E001B">
+      <w:start w:val="1"/>
+      <w:numFmt w:val="lowerRoman"/>
+      <w:lvlText w:val="%6."/>
+      <w:lvlJc w:val="right"/>
+      <w:pPr>
+        <w:ind w:left="4320" w:hanging="180"/>
+      </w:pPr>
+    </w:lvl>
+    <w:lvl w:ilvl="6" w:tplc="040E000F">
+      <w:start w:val="1"/>
+      <w:numFmt w:val="decimal"/>
+      <w:lvlText w:val="%7."/>
+      <w:lvlJc w:val="left"/>
+      <w:pPr>
+        <w:ind w:left="5040" w:hanging="360"/>
+      </w:pPr>
+    </w:lvl>
+    <w:lvl w:ilvl="7" w:tplc="040E0019">
+      <w:start w:val="1"/>
+      <w:numFmt w:val="lowerLetter"/>
+      <w:lvlText w:val="%8."/>
+      <w:lvlJc w:val="left"/>
+      <w:pPr>
+        <w:ind w:left="5760" w:hanging="360"/>
+      </w:pPr>
+    </w:lvl>
+    <w:lvl w:ilvl="8" w:tplc="040E001B">
+      <w:start w:val="1"/>
+      <w:numFmt w:val="lowerRoman"/>
+      <w:lvlText w:val="%9."/>
+      <w:lvlJc w:val="right"/>
+      <w:pPr>
+        <w:ind w:left="6480" w:hanging="180"/>
+      </w:pPr>
+    </w:lvl>
+  </w:abstractNum>
+  <w:abstractNum w:abstractNumId="25" w15:restartNumberingAfterBreak="0">
     <w:nsid w:val="37E17810"/>
     <w:multiLevelType w:val="hybridMultilevel"/>
     <w:tmpl w:val="8DA6B4F2"/>
@@ -35211,7 +39623,7 @@
       </w:rPr>
     </w:lvl>
   </w:abstractNum>
-  <w:abstractNum w:abstractNumId="22" w15:restartNumberingAfterBreak="0">
+  <w:abstractNum w:abstractNumId="26" w15:restartNumberingAfterBreak="0">
     <w:nsid w:val="3A6B501C"/>
     <w:multiLevelType w:val="hybridMultilevel"/>
     <w:tmpl w:val="EFB47E92"/>
@@ -35300,7 +39712,7 @@
       </w:pPr>
     </w:lvl>
   </w:abstractNum>
-  <w:abstractNum w:abstractNumId="23" w15:restartNumberingAfterBreak="0">
+  <w:abstractNum w:abstractNumId="27" w15:restartNumberingAfterBreak="0">
     <w:nsid w:val="3AB4452C"/>
     <w:multiLevelType w:val="hybridMultilevel"/>
     <w:tmpl w:val="D188FBCE"/>
@@ -35413,7 +39825,7 @@
       </w:rPr>
     </w:lvl>
   </w:abstractNum>
-  <w:abstractNum w:abstractNumId="24" w15:restartNumberingAfterBreak="0">
+  <w:abstractNum w:abstractNumId="28" w15:restartNumberingAfterBreak="0">
     <w:nsid w:val="3C1C4BFF"/>
     <w:multiLevelType w:val="hybridMultilevel"/>
     <w:tmpl w:val="25F8FCD0"/>
@@ -35502,7 +39914,7 @@
       </w:pPr>
     </w:lvl>
   </w:abstractNum>
-  <w:abstractNum w:abstractNumId="25" w15:restartNumberingAfterBreak="0">
+  <w:abstractNum w:abstractNumId="29" w15:restartNumberingAfterBreak="0">
     <w:nsid w:val="3C276F5B"/>
     <w:multiLevelType w:val="hybridMultilevel"/>
     <w:tmpl w:val="081A0BC4"/>
@@ -35591,7 +40003,7 @@
       </w:pPr>
     </w:lvl>
   </w:abstractNum>
-  <w:abstractNum w:abstractNumId="26" w15:restartNumberingAfterBreak="0">
+  <w:abstractNum w:abstractNumId="30" w15:restartNumberingAfterBreak="0">
     <w:nsid w:val="3E515A25"/>
     <w:multiLevelType w:val="hybridMultilevel"/>
     <w:tmpl w:val="92E0026A"/>
@@ -35680,7 +40092,7 @@
       </w:pPr>
     </w:lvl>
   </w:abstractNum>
-  <w:abstractNum w:abstractNumId="27" w15:restartNumberingAfterBreak="0">
+  <w:abstractNum w:abstractNumId="31" w15:restartNumberingAfterBreak="0">
     <w:nsid w:val="3EF631B6"/>
     <w:multiLevelType w:val="hybridMultilevel"/>
     <w:tmpl w:val="8E26D032"/>
@@ -35793,7 +40205,93 @@
       </w:rPr>
     </w:lvl>
   </w:abstractNum>
-  <w:abstractNum w:abstractNumId="28" w15:restartNumberingAfterBreak="0">
+  <w:abstractNum w:abstractNumId="32" w15:restartNumberingAfterBreak="0">
+    <w:nsid w:val="42993B13"/>
+    <w:multiLevelType w:val="hybridMultilevel"/>
+    <w:tmpl w:val="FDD6B9CA"/>
+    <w:lvl w:ilvl="0" w:tplc="040E000F">
+      <w:start w:val="1"/>
+      <w:numFmt w:val="decimal"/>
+      <w:lvlText w:val="%1."/>
+      <w:lvlJc w:val="left"/>
+      <w:pPr>
+        <w:ind w:left="720" w:hanging="360"/>
+      </w:pPr>
+    </w:lvl>
+    <w:lvl w:ilvl="1" w:tplc="040E0019">
+      <w:start w:val="1"/>
+      <w:numFmt w:val="lowerLetter"/>
+      <w:lvlText w:val="%2."/>
+      <w:lvlJc w:val="left"/>
+      <w:pPr>
+        <w:ind w:left="1440" w:hanging="360"/>
+      </w:pPr>
+    </w:lvl>
+    <w:lvl w:ilvl="2" w:tplc="040E001B">
+      <w:start w:val="1"/>
+      <w:numFmt w:val="lowerRoman"/>
+      <w:lvlText w:val="%3."/>
+      <w:lvlJc w:val="right"/>
+      <w:pPr>
+        <w:ind w:left="2160" w:hanging="180"/>
+      </w:pPr>
+    </w:lvl>
+    <w:lvl w:ilvl="3" w:tplc="040E000F">
+      <w:start w:val="1"/>
+      <w:numFmt w:val="decimal"/>
+      <w:lvlText w:val="%4."/>
+      <w:lvlJc w:val="left"/>
+      <w:pPr>
+        <w:ind w:left="2880" w:hanging="360"/>
+      </w:pPr>
+    </w:lvl>
+    <w:lvl w:ilvl="4" w:tplc="040E0019">
+      <w:start w:val="1"/>
+      <w:numFmt w:val="lowerLetter"/>
+      <w:lvlText w:val="%5."/>
+      <w:lvlJc w:val="left"/>
+      <w:pPr>
+        <w:ind w:left="3600" w:hanging="360"/>
+      </w:pPr>
+    </w:lvl>
+    <w:lvl w:ilvl="5" w:tplc="040E001B">
+      <w:start w:val="1"/>
+      <w:numFmt w:val="lowerRoman"/>
+      <w:lvlText w:val="%6."/>
+      <w:lvlJc w:val="right"/>
+      <w:pPr>
+        <w:ind w:left="4320" w:hanging="180"/>
+      </w:pPr>
+    </w:lvl>
+    <w:lvl w:ilvl="6" w:tplc="040E000F">
+      <w:start w:val="1"/>
+      <w:numFmt w:val="decimal"/>
+      <w:lvlText w:val="%7."/>
+      <w:lvlJc w:val="left"/>
+      <w:pPr>
+        <w:ind w:left="5040" w:hanging="360"/>
+      </w:pPr>
+    </w:lvl>
+    <w:lvl w:ilvl="7" w:tplc="040E0019">
+      <w:start w:val="1"/>
+      <w:numFmt w:val="lowerLetter"/>
+      <w:lvlText w:val="%8."/>
+      <w:lvlJc w:val="left"/>
+      <w:pPr>
+        <w:ind w:left="5760" w:hanging="360"/>
+      </w:pPr>
+    </w:lvl>
+    <w:lvl w:ilvl="8" w:tplc="040E001B">
+      <w:start w:val="1"/>
+      <w:numFmt w:val="lowerRoman"/>
+      <w:lvlText w:val="%9."/>
+      <w:lvlJc w:val="right"/>
+      <w:pPr>
+        <w:ind w:left="6480" w:hanging="180"/>
+      </w:pPr>
+    </w:lvl>
+  </w:abstractNum>
+  <w:abstractNum w:abstractNumId="33" w15:restartNumberingAfterBreak="0">
     <w:nsid w:val="456578ED"/>
     <w:multiLevelType w:val="hybridMultilevel"/>
     <w:tmpl w:val="0F6C0ABA"/>
@@ -35906,7 +40404,7 @@
       </w:rPr>
     </w:lvl>
   </w:abstractNum>
-  <w:abstractNum w:abstractNumId="29" w15:restartNumberingAfterBreak="0">
+  <w:abstractNum w:abstractNumId="34" w15:restartNumberingAfterBreak="0">
     <w:nsid w:val="4777703B"/>
     <w:multiLevelType w:val="hybridMultilevel"/>
     <w:tmpl w:val="90BE4F7E"/>
@@ -35995,7 +40493,7 @@
       </w:pPr>
     </w:lvl>
   </w:abstractNum>
-  <w:abstractNum w:abstractNumId="30" w15:restartNumberingAfterBreak="0">
+  <w:abstractNum w:abstractNumId="35" w15:restartNumberingAfterBreak="0">
     <w:nsid w:val="4960385C"/>
     <w:multiLevelType w:val="hybridMultilevel"/>
     <w:tmpl w:val="E15C441E"/>
@@ -36084,7 +40582,96 @@
       </w:pPr>
     </w:lvl>
   </w:abstractNum>
-  <w:abstractNum w:abstractNumId="31" w15:restartNumberingAfterBreak="0">
+  <w:abstractNum w:abstractNumId="36" w15:restartNumberingAfterBreak="0">
+    <w:nsid w:val="4ACC2897"/>
+    <w:multiLevelType w:val="hybridMultilevel"/>
+    <w:tmpl w:val="59BCF090"/>
+    <w:lvl w:ilvl="0" w:tplc="040E000F">
+      <w:start w:val="1"/>
+      <w:numFmt w:val="decimal"/>
+      <w:lvlText w:val="%1."/>
+      <w:lvlJc w:val="left"/>
+      <w:pPr>
+        <w:ind w:left="720" w:hanging="360"/>
+      </w:pPr>
+      <w:rPr>
+        <w:rFonts w:hint="default"/>
+      </w:rPr>
+    </w:lvl>
+    <w:lvl w:ilvl="1" w:tplc="040E0019" w:tentative="1">
+      <w:start w:val="1"/>
+      <w:numFmt w:val="lowerLetter"/>
+      <w:lvlText w:val="%2."/>
+      <w:lvlJc w:val="left"/>
+      <w:pPr>
+        <w:ind w:left="1440" w:hanging="360"/>
+      </w:pPr>
+    </w:lvl>
+    <w:lvl w:ilvl="2" w:tplc="040E001B" w:tentative="1">
+      <w:start w:val="1"/>
+      <w:numFmt w:val="lowerRoman"/>
+      <w:lvlText w:val="%3."/>
+      <w:lvlJc w:val="right"/>
+      <w:pPr>
+        <w:ind w:left="2160" w:hanging="180"/>
+      </w:pPr>
+    </w:lvl>
+    <w:lvl w:ilvl="3" w:tplc="040E000F" w:tentative="1">
+      <w:start w:val="1"/>
+      <w:numFmt w:val="decimal"/>
+      <w:lvlText w:val="%4."/>
+      <w:lvlJc w:val="left"/>
+      <w:pPr>
+        <w:ind w:left="2880" w:hanging="360"/>
+      </w:pPr>
+    </w:lvl>
+    <w:lvl w:ilvl="4" w:tplc="040E0019" w:tentative="1">
+      <w:start w:val="1"/>
+      <w:numFmt w:val="lowerLetter"/>
+      <w:lvlText w:val="%5."/>
+      <w:lvlJc w:val="left"/>
+      <w:pPr>
+        <w:ind w:left="3600" w:hanging="360"/>
+      </w:pPr>
+    </w:lvl>
+    <w:lvl w:ilvl="5" w:tplc="040E001B" w:tentative="1">
+      <w:start w:val="1"/>
+      <w:numFmt w:val="lowerRoman"/>
+      <w:lvlText w:val="%6."/>
+      <w:lvlJc w:val="right"/>
+      <w:pPr>
+        <w:ind w:left="4320" w:hanging="180"/>
+      </w:pPr>
+    </w:lvl>
+    <w:lvl w:ilvl="6" w:tplc="040E000F" w:tentative="1">
+      <w:start w:val="1"/>
+      <w:numFmt w:val="decimal"/>
+      <w:lvlText w:val="%7."/>
+      <w:lvlJc w:val="left"/>
+      <w:pPr>
+        <w:ind w:left="5040" w:hanging="360"/>
+      </w:pPr>
+    </w:lvl>
+    <w:lvl w:ilvl="7" w:tplc="040E0019" w:tentative="1">
+      <w:start w:val="1"/>
+      <w:numFmt w:val="lowerLetter"/>
+      <w:lvlText w:val="%8."/>
+      <w:lvlJc w:val="left"/>
+      <w:pPr>
+        <w:ind w:left="5760" w:hanging="360"/>
+      </w:pPr>
+    </w:lvl>
+    <w:lvl w:ilvl="8" w:tplc="040E001B" w:tentative="1">
+      <w:start w:val="1"/>
+      <w:numFmt w:val="lowerRoman"/>
+      <w:lvlText w:val="%9."/>
+      <w:lvlJc w:val="right"/>
+      <w:pPr>
+        <w:ind w:left="6480" w:hanging="180"/>
+      </w:pPr>
+    </w:lvl>
+  </w:abstractNum>
+  <w:abstractNum w:abstractNumId="37" w15:restartNumberingAfterBreak="0">
     <w:nsid w:val="4C897B18"/>
     <w:multiLevelType w:val="hybridMultilevel"/>
     <w:tmpl w:val="50761BB6"/>
@@ -36197,7 +40784,96 @@
       </w:rPr>
     </w:lvl>
   </w:abstractNum>
-  <w:abstractNum w:abstractNumId="32" w15:restartNumberingAfterBreak="0">
+  <w:abstractNum w:abstractNumId="38" w15:restartNumberingAfterBreak="0">
+    <w:nsid w:val="4E794334"/>
+    <w:multiLevelType w:val="hybridMultilevel"/>
+    <w:tmpl w:val="0770A998"/>
+    <w:lvl w:ilvl="0" w:tplc="040E000F">
+      <w:start w:val="1"/>
+      <w:numFmt w:val="decimal"/>
+      <w:lvlText w:val="%1."/>
+      <w:lvlJc w:val="left"/>
+      <w:pPr>
+        <w:ind w:left="720" w:hanging="360"/>
+      </w:pPr>
+      <w:rPr>
+        <w:rFonts w:hint="default"/>
+      </w:rPr>
+    </w:lvl>
+    <w:lvl w:ilvl="1" w:tplc="040E0019" w:tentative="1">
+      <w:start w:val="1"/>
+      <w:numFmt w:val="lowerLetter"/>
+      <w:lvlText w:val="%2."/>
+      <w:lvlJc w:val="left"/>
+      <w:pPr>
+        <w:ind w:left="1440" w:hanging="360"/>
+      </w:pPr>
+    </w:lvl>
+    <w:lvl w:ilvl="2" w:tplc="040E001B" w:tentative="1">
+      <w:start w:val="1"/>
+      <w:numFmt w:val="lowerRoman"/>
+      <w:lvlText w:val="%3."/>
+      <w:lvlJc w:val="right"/>
+      <w:pPr>
+        <w:ind w:left="2160" w:hanging="180"/>
+      </w:pPr>
+    </w:lvl>
+    <w:lvl w:ilvl="3" w:tplc="040E000F" w:tentative="1">
+      <w:start w:val="1"/>
+      <w:numFmt w:val="decimal"/>
+      <w:lvlText w:val="%4."/>
+      <w:lvlJc w:val="left"/>
+      <w:pPr>
+        <w:ind w:left="2880" w:hanging="360"/>
+      </w:pPr>
+    </w:lvl>
+    <w:lvl w:ilvl="4" w:tplc="040E0019" w:tentative="1">
+      <w:start w:val="1"/>
+      <w:numFmt w:val="lowerLetter"/>
+      <w:lvlText w:val="%5."/>
+      <w:lvlJc w:val="left"/>
+      <w:pPr>
+        <w:ind w:left="3600" w:hanging="360"/>
+      </w:pPr>
+    </w:lvl>
+    <w:lvl w:ilvl="5" w:tplc="040E001B" w:tentative="1">
+      <w:start w:val="1"/>
+      <w:numFmt w:val="lowerRoman"/>
+      <w:lvlText w:val="%6."/>
+      <w:lvlJc w:val="right"/>
+      <w:pPr>
+        <w:ind w:left="4320" w:hanging="180"/>
+      </w:pPr>
+    </w:lvl>
+    <w:lvl w:ilvl="6" w:tplc="040E000F" w:tentative="1">
+      <w:start w:val="1"/>
+      <w:numFmt w:val="decimal"/>
+      <w:lvlText w:val="%7."/>
+      <w:lvlJc w:val="left"/>
+      <w:pPr>
+        <w:ind w:left="5040" w:hanging="360"/>
+      </w:pPr>
+    </w:lvl>
+    <w:lvl w:ilvl="7" w:tplc="040E0019" w:tentative="1">
+      <w:start w:val="1"/>
+      <w:numFmt w:val="lowerLetter"/>
+      <w:lvlText w:val="%8."/>
+      <w:lvlJc w:val="left"/>
+      <w:pPr>
+        <w:ind w:left="5760" w:hanging="360"/>
+      </w:pPr>
+    </w:lvl>
+    <w:lvl w:ilvl="8" w:tplc="040E001B" w:tentative="1">
+      <w:start w:val="1"/>
+      <w:numFmt w:val="lowerRoman"/>
+      <w:lvlText w:val="%9."/>
+      <w:lvlJc w:val="right"/>
+      <w:pPr>
+        <w:ind w:left="6480" w:hanging="180"/>
+      </w:pPr>
+    </w:lvl>
+  </w:abstractNum>
+  <w:abstractNum w:abstractNumId="39" w15:restartNumberingAfterBreak="0">
     <w:nsid w:val="4EA71DBA"/>
     <w:multiLevelType w:val="hybridMultilevel"/>
     <w:tmpl w:val="6540A000"/>
@@ -36310,7 +40986,7 @@
       </w:rPr>
     </w:lvl>
   </w:abstractNum>
-  <w:abstractNum w:abstractNumId="33" w15:restartNumberingAfterBreak="0">
+  <w:abstractNum w:abstractNumId="40" w15:restartNumberingAfterBreak="0">
     <w:nsid w:val="4F5A05D5"/>
     <w:multiLevelType w:val="hybridMultilevel"/>
     <w:tmpl w:val="F3406E0A"/>
@@ -36423,7 +41099,7 @@
       </w:rPr>
     </w:lvl>
   </w:abstractNum>
-  <w:abstractNum w:abstractNumId="34" w15:restartNumberingAfterBreak="0">
+  <w:abstractNum w:abstractNumId="41" w15:restartNumberingAfterBreak="0">
     <w:nsid w:val="50081695"/>
     <w:multiLevelType w:val="hybridMultilevel"/>
     <w:tmpl w:val="9084A9F8"/>
@@ -36512,7 +41188,7 @@
       </w:pPr>
     </w:lvl>
   </w:abstractNum>
-  <w:abstractNum w:abstractNumId="35" w15:restartNumberingAfterBreak="0">
+  <w:abstractNum w:abstractNumId="42" w15:restartNumberingAfterBreak="0">
     <w:nsid w:val="518651AE"/>
     <w:multiLevelType w:val="multilevel"/>
     <w:tmpl w:val="C360B72A"/>
@@ -36633,7 +41309,7 @@
       </w:rPr>
     </w:lvl>
   </w:abstractNum>
-  <w:abstractNum w:abstractNumId="36" w15:restartNumberingAfterBreak="0">
+  <w:abstractNum w:abstractNumId="43" w15:restartNumberingAfterBreak="0">
     <w:nsid w:val="518C1FD3"/>
     <w:multiLevelType w:val="multilevel"/>
     <w:tmpl w:val="0A943D1E"/>
@@ -36754,7 +41430,7 @@
       </w:rPr>
     </w:lvl>
   </w:abstractNum>
-  <w:abstractNum w:abstractNumId="37" w15:restartNumberingAfterBreak="0">
+  <w:abstractNum w:abstractNumId="44" w15:restartNumberingAfterBreak="0">
     <w:nsid w:val="53495104"/>
     <w:multiLevelType w:val="hybridMultilevel"/>
     <w:tmpl w:val="CF442464"/>
@@ -36843,7 +41519,93 @@
       </w:pPr>
     </w:lvl>
   </w:abstractNum>
-  <w:abstractNum w:abstractNumId="38" w15:restartNumberingAfterBreak="0">
+  <w:abstractNum w:abstractNumId="45" w15:restartNumberingAfterBreak="0">
+    <w:nsid w:val="54267997"/>
+    <w:multiLevelType w:val="hybridMultilevel"/>
+    <w:tmpl w:val="1DEC27AA"/>
+    <w:lvl w:ilvl="0" w:tplc="040E000F">
+      <w:start w:val="1"/>
+      <w:numFmt w:val="decimal"/>
+      <w:lvlText w:val="%1."/>
+      <w:lvlJc w:val="left"/>
+      <w:pPr>
+        <w:ind w:left="720" w:hanging="360"/>
+      </w:pPr>
+    </w:lvl>
+    <w:lvl w:ilvl="1" w:tplc="040E0019">
+      <w:start w:val="1"/>
+      <w:numFmt w:val="lowerLetter"/>
+      <w:lvlText w:val="%2."/>
+      <w:lvlJc w:val="left"/>
+      <w:pPr>
+        <w:ind w:left="1440" w:hanging="360"/>
+      </w:pPr>
+    </w:lvl>
+    <w:lvl w:ilvl="2" w:tplc="040E001B">
+      <w:start w:val="1"/>
+      <w:numFmt w:val="lowerRoman"/>
+      <w:lvlText w:val="%3."/>
+      <w:lvlJc w:val="right"/>
+      <w:pPr>
+        <w:ind w:left="2160" w:hanging="180"/>
+      </w:pPr>
+    </w:lvl>
+    <w:lvl w:ilvl="3" w:tplc="040E000F">
+      <w:start w:val="1"/>
+      <w:numFmt w:val="decimal"/>
+      <w:lvlText w:val="%4."/>
+      <w:lvlJc w:val="left"/>
+      <w:pPr>
+        <w:ind w:left="2880" w:hanging="360"/>
+      </w:pPr>
+    </w:lvl>
+    <w:lvl w:ilvl="4" w:tplc="040E0019">
+      <w:start w:val="1"/>
+      <w:numFmt w:val="lowerLetter"/>
+      <w:lvlText w:val="%5."/>
+      <w:lvlJc w:val="left"/>
+      <w:pPr>
+        <w:ind w:left="3600" w:hanging="360"/>
+      </w:pPr>
+    </w:lvl>
+    <w:lvl w:ilvl="5" w:tplc="040E001B">
+      <w:start w:val="1"/>
+      <w:numFmt w:val="lowerRoman"/>
+      <w:lvlText w:val="%6."/>
+      <w:lvlJc w:val="right"/>
+      <w:pPr>
+        <w:ind w:left="4320" w:hanging="180"/>
+      </w:pPr>
+    </w:lvl>
+    <w:lvl w:ilvl="6" w:tplc="040E000F">
+      <w:start w:val="1"/>
+      <w:numFmt w:val="decimal"/>
+      <w:lvlText w:val="%7."/>
+      <w:lvlJc w:val="left"/>
+      <w:pPr>
+        <w:ind w:left="5040" w:hanging="360"/>
+      </w:pPr>
+    </w:lvl>
+    <w:lvl w:ilvl="7" w:tplc="040E0019">
+      <w:start w:val="1"/>
+      <w:numFmt w:val="lowerLetter"/>
+      <w:lvlText w:val="%8."/>
+      <w:lvlJc w:val="left"/>
+      <w:pPr>
+        <w:ind w:left="5760" w:hanging="360"/>
+      </w:pPr>
+    </w:lvl>
+    <w:lvl w:ilvl="8" w:tplc="040E001B">
+      <w:start w:val="1"/>
+      <w:numFmt w:val="lowerRoman"/>
+      <w:lvlText w:val="%9."/>
+      <w:lvlJc w:val="right"/>
+      <w:pPr>
+        <w:ind w:left="6480" w:hanging="180"/>
+      </w:pPr>
+    </w:lvl>
+  </w:abstractNum>
+  <w:abstractNum w:abstractNumId="46" w15:restartNumberingAfterBreak="0">
     <w:nsid w:val="54AD4A28"/>
     <w:multiLevelType w:val="hybridMultilevel"/>
     <w:tmpl w:val="399C72BC"/>
@@ -36932,7 +41694,7 @@
       </w:pPr>
     </w:lvl>
   </w:abstractNum>
-  <w:abstractNum w:abstractNumId="39" w15:restartNumberingAfterBreak="0">
+  <w:abstractNum w:abstractNumId="47" w15:restartNumberingAfterBreak="0">
     <w:nsid w:val="57F35E61"/>
     <w:multiLevelType w:val="hybridMultilevel"/>
     <w:tmpl w:val="E758DC54"/>
@@ -37045,7 +41807,7 @@
       </w:rPr>
     </w:lvl>
   </w:abstractNum>
-  <w:abstractNum w:abstractNumId="40" w15:restartNumberingAfterBreak="0">
+  <w:abstractNum w:abstractNumId="48" w15:restartNumberingAfterBreak="0">
     <w:nsid w:val="584460B0"/>
     <w:multiLevelType w:val="hybridMultilevel"/>
     <w:tmpl w:val="694E7676"/>
@@ -37134,7 +41896,7 @@
       </w:pPr>
     </w:lvl>
   </w:abstractNum>
-  <w:abstractNum w:abstractNumId="41" w15:restartNumberingAfterBreak="0">
+  <w:abstractNum w:abstractNumId="49" w15:restartNumberingAfterBreak="0">
     <w:nsid w:val="5BE4785D"/>
     <w:multiLevelType w:val="hybridMultilevel"/>
     <w:tmpl w:val="E1449498"/>
@@ -37223,7 +41985,7 @@
       </w:pPr>
     </w:lvl>
   </w:abstractNum>
-  <w:abstractNum w:abstractNumId="42" w15:restartNumberingAfterBreak="0">
+  <w:abstractNum w:abstractNumId="50" w15:restartNumberingAfterBreak="0">
     <w:nsid w:val="5C346F0B"/>
     <w:multiLevelType w:val="hybridMultilevel"/>
     <w:tmpl w:val="920A1164"/>
@@ -37336,7 +42098,7 @@
       </w:rPr>
     </w:lvl>
   </w:abstractNum>
-  <w:abstractNum w:abstractNumId="43" w15:restartNumberingAfterBreak="0">
+  <w:abstractNum w:abstractNumId="51" w15:restartNumberingAfterBreak="0">
     <w:nsid w:val="5C601FB4"/>
     <w:multiLevelType w:val="hybridMultilevel"/>
     <w:tmpl w:val="8116A0B4"/>
@@ -37425,7 +42187,7 @@
       </w:pPr>
     </w:lvl>
   </w:abstractNum>
-  <w:abstractNum w:abstractNumId="44" w15:restartNumberingAfterBreak="0">
+  <w:abstractNum w:abstractNumId="52" w15:restartNumberingAfterBreak="0">
     <w:nsid w:val="5E0826FF"/>
     <w:multiLevelType w:val="hybridMultilevel"/>
     <w:tmpl w:val="F6B058A0"/>
@@ -37514,7 +42276,7 @@
       </w:pPr>
     </w:lvl>
   </w:abstractNum>
-  <w:abstractNum w:abstractNumId="45" w15:restartNumberingAfterBreak="0">
+  <w:abstractNum w:abstractNumId="53" w15:restartNumberingAfterBreak="0">
     <w:nsid w:val="5EEA0555"/>
     <w:multiLevelType w:val="hybridMultilevel"/>
     <w:tmpl w:val="B128B88A"/>
@@ -37603,7 +42365,7 @@
       </w:pPr>
     </w:lvl>
   </w:abstractNum>
-  <w:abstractNum w:abstractNumId="46" w15:restartNumberingAfterBreak="0">
+  <w:abstractNum w:abstractNumId="54" w15:restartNumberingAfterBreak="0">
     <w:nsid w:val="62B17A68"/>
     <w:multiLevelType w:val="hybridMultilevel"/>
     <w:tmpl w:val="9184F3F6"/>
@@ -37716,7 +42478,7 @@
       </w:rPr>
     </w:lvl>
   </w:abstractNum>
-  <w:abstractNum w:abstractNumId="47" w15:restartNumberingAfterBreak="0">
+  <w:abstractNum w:abstractNumId="55" w15:restartNumberingAfterBreak="0">
     <w:nsid w:val="63D64F87"/>
     <w:multiLevelType w:val="hybridMultilevel"/>
     <w:tmpl w:val="866C56CE"/>
@@ -37829,7 +42591,7 @@
       </w:rPr>
     </w:lvl>
   </w:abstractNum>
-  <w:abstractNum w:abstractNumId="48" w15:restartNumberingAfterBreak="0">
+  <w:abstractNum w:abstractNumId="56" w15:restartNumberingAfterBreak="0">
     <w:nsid w:val="67D1003D"/>
     <w:multiLevelType w:val="hybridMultilevel"/>
     <w:tmpl w:val="2E9A2332"/>
@@ -37918,7 +42680,7 @@
       </w:pPr>
     </w:lvl>
   </w:abstractNum>
-  <w:abstractNum w:abstractNumId="49" w15:restartNumberingAfterBreak="0">
+  <w:abstractNum w:abstractNumId="57" w15:restartNumberingAfterBreak="0">
     <w:nsid w:val="6AA33631"/>
     <w:multiLevelType w:val="hybridMultilevel"/>
     <w:tmpl w:val="5B3A2FD2"/>
@@ -38031,7 +42793,7 @@
       </w:rPr>
     </w:lvl>
   </w:abstractNum>
-  <w:abstractNum w:abstractNumId="50" w15:restartNumberingAfterBreak="0">
+  <w:abstractNum w:abstractNumId="58" w15:restartNumberingAfterBreak="0">
     <w:nsid w:val="6BF30CEF"/>
     <w:multiLevelType w:val="hybridMultilevel"/>
     <w:tmpl w:val="CB5AB460"/>
@@ -38120,7 +42882,93 @@
       </w:pPr>
     </w:lvl>
   </w:abstractNum>
-  <w:abstractNum w:abstractNumId="51" w15:restartNumberingAfterBreak="0">
+  <w:abstractNum w:abstractNumId="59" w15:restartNumberingAfterBreak="0">
+    <w:nsid w:val="6C554000"/>
+    <w:multiLevelType w:val="hybridMultilevel"/>
+    <w:tmpl w:val="DE086926"/>
+    <w:lvl w:ilvl="0" w:tplc="040E000F">
+      <w:start w:val="1"/>
+      <w:numFmt w:val="decimal"/>
+      <w:lvlText w:val="%1."/>
+      <w:lvlJc w:val="left"/>
+      <w:pPr>
+        <w:ind w:left="720" w:hanging="360"/>
+      </w:pPr>
+    </w:lvl>
+    <w:lvl w:ilvl="1" w:tplc="040E0019">
+      <w:start w:val="1"/>
+      <w:numFmt w:val="lowerLetter"/>
+      <w:lvlText w:val="%2."/>
+      <w:lvlJc w:val="left"/>
+      <w:pPr>
+        <w:ind w:left="1440" w:hanging="360"/>
+      </w:pPr>
+    </w:lvl>
+    <w:lvl w:ilvl="2" w:tplc="040E001B">
+      <w:start w:val="1"/>
+      <w:numFmt w:val="lowerRoman"/>
+      <w:lvlText w:val="%3."/>
+      <w:lvlJc w:val="right"/>
+      <w:pPr>
+        <w:ind w:left="2160" w:hanging="180"/>
+      </w:pPr>
+    </w:lvl>
+    <w:lvl w:ilvl="3" w:tplc="040E000F">
+      <w:start w:val="1"/>
+      <w:numFmt w:val="decimal"/>
+      <w:lvlText w:val="%4."/>
+      <w:lvlJc w:val="left"/>
+      <w:pPr>
+        <w:ind w:left="2880" w:hanging="360"/>
+      </w:pPr>
+    </w:lvl>
+    <w:lvl w:ilvl="4" w:tplc="040E0019">
+      <w:start w:val="1"/>
+      <w:numFmt w:val="lowerLetter"/>
+      <w:lvlText w:val="%5."/>
+      <w:lvlJc w:val="left"/>
+      <w:pPr>
+        <w:ind w:left="3600" w:hanging="360"/>
+      </w:pPr>
+    </w:lvl>
+    <w:lvl w:ilvl="5" w:tplc="040E001B">
+      <w:start w:val="1"/>
+      <w:numFmt w:val="lowerRoman"/>
+      <w:lvlText w:val="%6."/>
+      <w:lvlJc w:val="right"/>
+      <w:pPr>
+        <w:ind w:left="4320" w:hanging="180"/>
+      </w:pPr>
+    </w:lvl>
+    <w:lvl w:ilvl="6" w:tplc="040E000F">
+      <w:start w:val="1"/>
+      <w:numFmt w:val="decimal"/>
+      <w:lvlText w:val="%7."/>
+      <w:lvlJc w:val="left"/>
+      <w:pPr>
+        <w:ind w:left="5040" w:hanging="360"/>
+      </w:pPr>
+    </w:lvl>
+    <w:lvl w:ilvl="7" w:tplc="040E0019">
+      <w:start w:val="1"/>
+      <w:numFmt w:val="lowerLetter"/>
+      <w:lvlText w:val="%8."/>
+      <w:lvlJc w:val="left"/>
+      <w:pPr>
+        <w:ind w:left="5760" w:hanging="360"/>
+      </w:pPr>
+    </w:lvl>
+    <w:lvl w:ilvl="8" w:tplc="040E001B">
+      <w:start w:val="1"/>
+      <w:numFmt w:val="lowerRoman"/>
+      <w:lvlText w:val="%9."/>
+      <w:lvlJc w:val="right"/>
+      <w:pPr>
+        <w:ind w:left="6480" w:hanging="180"/>
+      </w:pPr>
+    </w:lvl>
+  </w:abstractNum>
+  <w:abstractNum w:abstractNumId="60" w15:restartNumberingAfterBreak="0">
     <w:nsid w:val="6F107AB2"/>
     <w:multiLevelType w:val="hybridMultilevel"/>
     <w:tmpl w:val="0E02E74E"/>
@@ -38209,7 +43057,7 @@
       </w:pPr>
     </w:lvl>
   </w:abstractNum>
-  <w:abstractNum w:abstractNumId="52" w15:restartNumberingAfterBreak="0">
+  <w:abstractNum w:abstractNumId="61" w15:restartNumberingAfterBreak="0">
     <w:nsid w:val="70954E95"/>
     <w:multiLevelType w:val="hybridMultilevel"/>
     <w:tmpl w:val="C32CFD2A"/>
@@ -38298,7 +43146,7 @@
       </w:pPr>
     </w:lvl>
   </w:abstractNum>
-  <w:abstractNum w:abstractNumId="53" w15:restartNumberingAfterBreak="0">
+  <w:abstractNum w:abstractNumId="62" w15:restartNumberingAfterBreak="0">
     <w:nsid w:val="729A5F0A"/>
     <w:multiLevelType w:val="hybridMultilevel"/>
     <w:tmpl w:val="081A0BC4"/>
@@ -38387,7 +43235,7 @@
       </w:pPr>
     </w:lvl>
   </w:abstractNum>
-  <w:abstractNum w:abstractNumId="54" w15:restartNumberingAfterBreak="0">
+  <w:abstractNum w:abstractNumId="63" w15:restartNumberingAfterBreak="0">
     <w:nsid w:val="72BC53FC"/>
     <w:multiLevelType w:val="hybridMultilevel"/>
     <w:tmpl w:val="25D6ED26"/>
@@ -38476,7 +43324,93 @@
       </w:pPr>
     </w:lvl>
   </w:abstractNum>
-  <w:abstractNum w:abstractNumId="55" w15:restartNumberingAfterBreak="0">
+  <w:abstractNum w:abstractNumId="64" w15:restartNumberingAfterBreak="0">
+    <w:nsid w:val="75187807"/>
+    <w:multiLevelType w:val="hybridMultilevel"/>
+    <w:tmpl w:val="0D667608"/>
+    <w:lvl w:ilvl="0" w:tplc="040E000F">
+      <w:start w:val="1"/>
+      <w:numFmt w:val="decimal"/>
+      <w:lvlText w:val="%1."/>
+      <w:lvlJc w:val="left"/>
+      <w:pPr>
+        <w:ind w:left="720" w:hanging="360"/>
+      </w:pPr>
+    </w:lvl>
+    <w:lvl w:ilvl="1" w:tplc="040E0019">
+      <w:start w:val="1"/>
+      <w:numFmt w:val="lowerLetter"/>
+      <w:lvlText w:val="%2."/>
+      <w:lvlJc w:val="left"/>
+      <w:pPr>
+        <w:ind w:left="1440" w:hanging="360"/>
+      </w:pPr>
+    </w:lvl>
+    <w:lvl w:ilvl="2" w:tplc="040E001B">
+      <w:start w:val="1"/>
+      <w:numFmt w:val="lowerRoman"/>
+      <w:lvlText w:val="%3."/>
+      <w:lvlJc w:val="right"/>
+      <w:pPr>
+        <w:ind w:left="2160" w:hanging="180"/>
+      </w:pPr>
+    </w:lvl>
+    <w:lvl w:ilvl="3" w:tplc="040E000F">
+      <w:start w:val="1"/>
+      <w:numFmt w:val="decimal"/>
+      <w:lvlText w:val="%4."/>
+      <w:lvlJc w:val="left"/>
+      <w:pPr>
+        <w:ind w:left="2880" w:hanging="360"/>
+      </w:pPr>
+    </w:lvl>
+    <w:lvl w:ilvl="4" w:tplc="040E0019">
+      <w:start w:val="1"/>
+      <w:numFmt w:val="lowerLetter"/>
+      <w:lvlText w:val="%5."/>
+      <w:lvlJc w:val="left"/>
+      <w:pPr>
+        <w:ind w:left="3600" w:hanging="360"/>
+      </w:pPr>
+    </w:lvl>
+    <w:lvl w:ilvl="5" w:tplc="040E001B">
+      <w:start w:val="1"/>
+      <w:numFmt w:val="lowerRoman"/>
+      <w:lvlText w:val="%6."/>
+      <w:lvlJc w:val="right"/>
+      <w:pPr>
+        <w:ind w:left="4320" w:hanging="180"/>
+      </w:pPr>
+    </w:lvl>
+    <w:lvl w:ilvl="6" w:tplc="040E000F">
+      <w:start w:val="1"/>
+      <w:numFmt w:val="decimal"/>
+      <w:lvlText w:val="%7."/>
+      <w:lvlJc w:val="left"/>
+      <w:pPr>
+        <w:ind w:left="5040" w:hanging="360"/>
+      </w:pPr>
+    </w:lvl>
+    <w:lvl w:ilvl="7" w:tplc="040E0019">
+      <w:start w:val="1"/>
+      <w:numFmt w:val="lowerLetter"/>
+      <w:lvlText w:val="%8."/>
+      <w:lvlJc w:val="left"/>
+      <w:pPr>
+        <w:ind w:left="5760" w:hanging="360"/>
+      </w:pPr>
+    </w:lvl>
+    <w:lvl w:ilvl="8" w:tplc="040E001B">
+      <w:start w:val="1"/>
+      <w:numFmt w:val="lowerRoman"/>
+      <w:lvlText w:val="%9."/>
+      <w:lvlJc w:val="right"/>
+      <w:pPr>
+        <w:ind w:left="6480" w:hanging="180"/>
+      </w:pPr>
+    </w:lvl>
+  </w:abstractNum>
+  <w:abstractNum w:abstractNumId="65" w15:restartNumberingAfterBreak="0">
     <w:nsid w:val="75396C5F"/>
     <w:multiLevelType w:val="hybridMultilevel"/>
     <w:tmpl w:val="553668DC"/>
@@ -38565,7 +43499,7 @@
       </w:pPr>
     </w:lvl>
   </w:abstractNum>
-  <w:abstractNum w:abstractNumId="56" w15:restartNumberingAfterBreak="0">
+  <w:abstractNum w:abstractNumId="66" w15:restartNumberingAfterBreak="0">
     <w:nsid w:val="76F61F95"/>
     <w:multiLevelType w:val="hybridMultilevel"/>
     <w:tmpl w:val="1098F34E"/>
@@ -38654,7 +43588,7 @@
       </w:pPr>
     </w:lvl>
   </w:abstractNum>
-  <w:abstractNum w:abstractNumId="57" w15:restartNumberingAfterBreak="0">
+  <w:abstractNum w:abstractNumId="67" w15:restartNumberingAfterBreak="0">
     <w:nsid w:val="77BB18F5"/>
     <w:multiLevelType w:val="hybridMultilevel"/>
     <w:tmpl w:val="017A1CF8"/>
@@ -38743,7 +43677,93 @@
       </w:pPr>
     </w:lvl>
   </w:abstractNum>
-  <w:abstractNum w:abstractNumId="58" w15:restartNumberingAfterBreak="0">
+  <w:abstractNum w:abstractNumId="68" w15:restartNumberingAfterBreak="0">
+    <w:nsid w:val="7B81643B"/>
+    <w:multiLevelType w:val="hybridMultilevel"/>
+    <w:tmpl w:val="7CC86FC4"/>
+    <w:lvl w:ilvl="0" w:tplc="040E000F">
+      <w:start w:val="1"/>
+      <w:numFmt w:val="decimal"/>
+      <w:lvlText w:val="%1."/>
+      <w:lvlJc w:val="left"/>
+      <w:pPr>
+        <w:ind w:left="720" w:hanging="360"/>
+      </w:pPr>
+    </w:lvl>
+    <w:lvl w:ilvl="1" w:tplc="040E0019">
+      <w:start w:val="1"/>
+      <w:numFmt w:val="lowerLetter"/>
+      <w:lvlText w:val="%2."/>
+      <w:lvlJc w:val="left"/>
+      <w:pPr>
+        <w:ind w:left="1440" w:hanging="360"/>
+      </w:pPr>
+    </w:lvl>
+    <w:lvl w:ilvl="2" w:tplc="040E001B">
+      <w:start w:val="1"/>
+      <w:numFmt w:val="lowerRoman"/>
+      <w:lvlText w:val="%3."/>
+      <w:lvlJc w:val="right"/>
+      <w:pPr>
+        <w:ind w:left="2160" w:hanging="180"/>
+      </w:pPr>
+    </w:lvl>
+    <w:lvl w:ilvl="3" w:tplc="040E000F">
+      <w:start w:val="1"/>
+      <w:numFmt w:val="decimal"/>
+      <w:lvlText w:val="%4."/>
+      <w:lvlJc w:val="left"/>
+      <w:pPr>
+        <w:ind w:left="2880" w:hanging="360"/>
+      </w:pPr>
+    </w:lvl>
+    <w:lvl w:ilvl="4" w:tplc="040E0019">
+      <w:start w:val="1"/>
+      <w:numFmt w:val="lowerLetter"/>
+      <w:lvlText w:val="%5."/>
+      <w:lvlJc w:val="left"/>
+      <w:pPr>
+        <w:ind w:left="3600" w:hanging="360"/>
+      </w:pPr>
+    </w:lvl>
+    <w:lvl w:ilvl="5" w:tplc="040E001B">
+      <w:start w:val="1"/>
+      <w:numFmt w:val="lowerRoman"/>
+      <w:lvlText w:val="%6."/>
+      <w:lvlJc w:val="right"/>
+      <w:pPr>
+        <w:ind w:left="4320" w:hanging="180"/>
+      </w:pPr>
+    </w:lvl>
+    <w:lvl w:ilvl="6" w:tplc="040E000F">
+      <w:start w:val="1"/>
+      <w:numFmt w:val="decimal"/>
+      <w:lvlText w:val="%7."/>
+      <w:lvlJc w:val="left"/>
+      <w:pPr>
+        <w:ind w:left="5040" w:hanging="360"/>
+      </w:pPr>
+    </w:lvl>
+    <w:lvl w:ilvl="7" w:tplc="040E0019">
+      <w:start w:val="1"/>
+      <w:numFmt w:val="lowerLetter"/>
+      <w:lvlText w:val="%8."/>
+      <w:lvlJc w:val="left"/>
+      <w:pPr>
+        <w:ind w:left="5760" w:hanging="360"/>
+      </w:pPr>
+    </w:lvl>
+    <w:lvl w:ilvl="8" w:tplc="040E001B">
+      <w:start w:val="1"/>
+      <w:numFmt w:val="lowerRoman"/>
+      <w:lvlText w:val="%9."/>
+      <w:lvlJc w:val="right"/>
+      <w:pPr>
+        <w:ind w:left="6480" w:hanging="180"/>
+      </w:pPr>
+    </w:lvl>
+  </w:abstractNum>
+  <w:abstractNum w:abstractNumId="69" w15:restartNumberingAfterBreak="0">
     <w:nsid w:val="7EBE0E17"/>
     <w:multiLevelType w:val="hybridMultilevel"/>
     <w:tmpl w:val="6FCE8ED0"/>
@@ -38832,7 +43852,7 @@
       </w:pPr>
     </w:lvl>
   </w:abstractNum>
-  <w:abstractNum w:abstractNumId="59" w15:restartNumberingAfterBreak="0">
+  <w:abstractNum w:abstractNumId="70" w15:restartNumberingAfterBreak="0">
     <w:nsid w:val="7FB516C1"/>
     <w:multiLevelType w:val="hybridMultilevel"/>
     <w:tmpl w:val="449A426A"/>
@@ -38945,7 +43965,7 @@
       </w:rPr>
     </w:lvl>
   </w:abstractNum>
-  <w:abstractNum w:abstractNumId="60" w15:restartNumberingAfterBreak="0">
+  <w:abstractNum w:abstractNumId="71" w15:restartNumberingAfterBreak="0">
     <w:nsid w:val="7FD84BC9"/>
     <w:multiLevelType w:val="hybridMultilevel"/>
     <w:tmpl w:val="4A8ADFA4"/>
@@ -39058,7 +44078,7 @@
       </w:rPr>
     </w:lvl>
   </w:abstractNum>
-  <w:abstractNum w:abstractNumId="61" w15:restartNumberingAfterBreak="0">
+  <w:abstractNum w:abstractNumId="72" w15:restartNumberingAfterBreak="0">
     <w:nsid w:val="7FD96DE4"/>
     <w:multiLevelType w:val="hybridMultilevel"/>
     <w:tmpl w:val="B2B43D82"/>
@@ -39148,109 +44168,109 @@
     </w:lvl>
   </w:abstractNum>
   <w:num w:numId="1">
-    <w:abstractNumId w:val="28"/>
+    <w:abstractNumId w:val="33"/>
   </w:num>
   <w:num w:numId="2">
+    <w:abstractNumId w:val="37"/>
+  </w:num>
+  <w:num w:numId="3">
+    <w:abstractNumId w:val="47"/>
+  </w:num>
+  <w:num w:numId="4">
+    <w:abstractNumId w:val="55"/>
+  </w:num>
+  <w:num w:numId="5">
+    <w:abstractNumId w:val="40"/>
+  </w:num>
+  <w:num w:numId="6">
+    <w:abstractNumId w:val="18"/>
+  </w:num>
+  <w:num w:numId="7">
+    <w:abstractNumId w:val="25"/>
+  </w:num>
+  <w:num w:numId="8">
+    <w:abstractNumId w:val="50"/>
+  </w:num>
+  <w:num w:numId="9">
     <w:abstractNumId w:val="31"/>
   </w:num>
-  <w:num w:numId="3">
+  <w:num w:numId="10">
+    <w:abstractNumId w:val="70"/>
+  </w:num>
+  <w:num w:numId="11">
+    <w:abstractNumId w:val="71"/>
+  </w:num>
+  <w:num w:numId="12">
     <w:abstractNumId w:val="39"/>
   </w:num>
-  <w:num w:numId="4">
-    <w:abstractNumId w:val="47"/>
-  </w:num>
-  <w:num w:numId="5">
-    <w:abstractNumId w:val="33"/>
-  </w:num>
-  <w:num w:numId="6">
-    <w:abstractNumId w:val="17"/>
-  </w:num>
-  <w:num w:numId="7">
-    <w:abstractNumId w:val="21"/>
-  </w:num>
-  <w:num w:numId="8">
-    <w:abstractNumId w:val="42"/>
-  </w:num>
-  <w:num w:numId="9">
-    <w:abstractNumId w:val="27"/>
-  </w:num>
-  <w:num w:numId="10">
-    <w:abstractNumId w:val="59"/>
-  </w:num>
-  <w:num w:numId="11">
-    <w:abstractNumId w:val="60"/>
-  </w:num>
-  <w:num w:numId="12">
-    <w:abstractNumId w:val="32"/>
-  </w:num>
   <w:num w:numId="13">
-    <w:abstractNumId w:val="43"/>
+    <w:abstractNumId w:val="51"/>
   </w:num>
   <w:num w:numId="14">
-    <w:abstractNumId w:val="54"/>
+    <w:abstractNumId w:val="63"/>
   </w:num>
   <w:num w:numId="15">
-    <w:abstractNumId w:val="50"/>
+    <w:abstractNumId w:val="58"/>
   </w:num>
   <w:num w:numId="16">
-    <w:abstractNumId w:val="26"/>
+    <w:abstractNumId w:val="30"/>
   </w:num>
   <w:num w:numId="17">
-    <w:abstractNumId w:val="57"/>
+    <w:abstractNumId w:val="67"/>
   </w:num>
   <w:num w:numId="18">
-    <w:abstractNumId w:val="37"/>
+    <w:abstractNumId w:val="44"/>
   </w:num>
   <w:num w:numId="19">
-    <w:abstractNumId w:val="41"/>
+    <w:abstractNumId w:val="49"/>
   </w:num>
   <w:num w:numId="20">
-    <w:abstractNumId w:val="11"/>
+    <w:abstractNumId w:val="12"/>
   </w:num>
   <w:num w:numId="21">
-    <w:abstractNumId w:val="58"/>
+    <w:abstractNumId w:val="69"/>
   </w:num>
   <w:num w:numId="22">
     <w:abstractNumId w:val="3"/>
   </w:num>
   <w:num w:numId="23">
-    <w:abstractNumId w:val="12"/>
+    <w:abstractNumId w:val="13"/>
   </w:num>
   <w:num w:numId="24">
-    <w:abstractNumId w:val="19"/>
+    <w:abstractNumId w:val="21"/>
   </w:num>
   <w:num w:numId="25">
-    <w:abstractNumId w:val="61"/>
+    <w:abstractNumId w:val="72"/>
   </w:num>
   <w:num w:numId="26">
     <w:abstractNumId w:val="8"/>
   </w:num>
   <w:num w:numId="27">
-    <w:abstractNumId w:val="13"/>
+    <w:abstractNumId w:val="14"/>
   </w:num>
   <w:num w:numId="28">
-    <w:abstractNumId w:val="24"/>
+    <w:abstractNumId w:val="28"/>
   </w:num>
   <w:num w:numId="29">
-    <w:abstractNumId w:val="45"/>
+    <w:abstractNumId w:val="53"/>
   </w:num>
   <w:num w:numId="30">
     <w:abstractNumId w:val="1"/>
   </w:num>
   <w:num w:numId="31">
-    <w:abstractNumId w:val="44"/>
+    <w:abstractNumId w:val="52"/>
   </w:num>
   <w:num w:numId="32">
-    <w:abstractNumId w:val="18"/>
+    <w:abstractNumId w:val="20"/>
   </w:num>
   <w:num w:numId="33">
     <w:abstractNumId w:val="4"/>
   </w:num>
   <w:num w:numId="34">
-    <w:abstractNumId w:val="15"/>
+    <w:abstractNumId w:val="16"/>
   </w:num>
   <w:num w:numId="35">
-    <w:abstractNumId w:val="20"/>
+    <w:abstractNumId w:val="23"/>
   </w:num>
   <w:num w:numId="36">
     <w:abstractNumId w:val="9"/>
@@ -39259,81 +44279,342 @@
     <w:abstractNumId w:val="10"/>
   </w:num>
   <w:num w:numId="38">
-    <w:abstractNumId w:val="40"/>
+    <w:abstractNumId w:val="48"/>
   </w:num>
   <w:num w:numId="39">
-    <w:abstractNumId w:val="55"/>
+    <w:abstractNumId w:val="65"/>
   </w:num>
   <w:num w:numId="40">
-    <w:abstractNumId w:val="16"/>
+    <w:abstractNumId w:val="17"/>
   </w:num>
   <w:num w:numId="41">
-    <w:abstractNumId w:val="53"/>
+    <w:abstractNumId w:val="62"/>
   </w:num>
   <w:num w:numId="42">
-    <w:abstractNumId w:val="34"/>
+    <w:abstractNumId w:val="41"/>
   </w:num>
   <w:num w:numId="43">
     <w:abstractNumId w:val="0"/>
   </w:num>
   <w:num w:numId="44">
-    <w:abstractNumId w:val="56"/>
+    <w:abstractNumId w:val="66"/>
   </w:num>
   <w:num w:numId="45">
-    <w:abstractNumId w:val="29"/>
+    <w:abstractNumId w:val="34"/>
   </w:num>
   <w:num w:numId="46">
-    <w:abstractNumId w:val="14"/>
+    <w:abstractNumId w:val="15"/>
   </w:num>
   <w:num w:numId="47">
-    <w:abstractNumId w:val="38"/>
+    <w:abstractNumId w:val="46"/>
   </w:num>
   <w:num w:numId="48">
     <w:abstractNumId w:val="6"/>
   </w:num>
   <w:num w:numId="49">
-    <w:abstractNumId w:val="36"/>
+    <w:abstractNumId w:val="43"/>
   </w:num>
   <w:num w:numId="50">
-    <w:abstractNumId w:val="52"/>
+    <w:abstractNumId w:val="61"/>
   </w:num>
   <w:num w:numId="51">
-    <w:abstractNumId w:val="51"/>
+    <w:abstractNumId w:val="60"/>
   </w:num>
   <w:num w:numId="52">
-    <w:abstractNumId w:val="48"/>
+    <w:abstractNumId w:val="56"/>
   </w:num>
   <w:num w:numId="53">
-    <w:abstractNumId w:val="49"/>
+    <w:abstractNumId w:val="57"/>
   </w:num>
   <w:num w:numId="54">
-    <w:abstractNumId w:val="30"/>
+    <w:abstractNumId w:val="35"/>
   </w:num>
   <w:num w:numId="55">
-    <w:abstractNumId w:val="25"/>
+    <w:abstractNumId w:val="29"/>
   </w:num>
   <w:num w:numId="56">
-    <w:abstractNumId w:val="23"/>
+    <w:abstractNumId w:val="27"/>
   </w:num>
   <w:num w:numId="57">
-    <w:abstractNumId w:val="22"/>
+    <w:abstractNumId w:val="26"/>
   </w:num>
   <w:num w:numId="58">
     <w:abstractNumId w:val="2"/>
   </w:num>
   <w:num w:numId="59">
-    <w:abstractNumId w:val="35"/>
+    <w:abstractNumId w:val="42"/>
   </w:num>
   <w:num w:numId="60">
     <w:abstractNumId w:val="5"/>
   </w:num>
   <w:num w:numId="61">
-    <w:abstractNumId w:val="46"/>
+    <w:abstractNumId w:val="54"/>
   </w:num>
   <w:num w:numId="62">
     <w:abstractNumId w:val="7"/>
   </w:num>
-  <w:numIdMacAtCleanup w:val="59"/>
+  <w:num w:numId="63">
+    <w:abstractNumId w:val="12"/>
+    <w:lvlOverride w:ilvl="0"/>
+    <w:lvlOverride w:ilvl="1"/>
+    <w:lvlOverride w:ilvl="2"/>
+    <w:lvlOverride w:ilvl="3"/>
+    <w:lvlOverride w:ilvl="4"/>
+    <w:lvlOverride w:ilvl="5"/>
+    <w:lvlOverride w:ilvl="6"/>
+    <w:lvlOverride w:ilvl="7"/>
+    <w:lvlOverride w:ilvl="8"/>
+  </w:num>
+  <w:num w:numId="64">
+    <w:abstractNumId w:val="22"/>
+    <w:lvlOverride w:ilvl="0">
+      <w:startOverride w:val="1"/>
+    </w:lvlOverride>
+    <w:lvlOverride w:ilvl="1">
+      <w:startOverride w:val="1"/>
+    </w:lvlOverride>
+    <w:lvlOverride w:ilvl="2">
+      <w:startOverride w:val="1"/>
+    </w:lvlOverride>
+    <w:lvlOverride w:ilvl="3">
+      <w:startOverride w:val="1"/>
+    </w:lvlOverride>
+    <w:lvlOverride w:ilvl="4">
+      <w:startOverride w:val="1"/>
+    </w:lvlOverride>
+    <w:lvlOverride w:ilvl="5">
+      <w:startOverride w:val="1"/>
+    </w:lvlOverride>
+    <w:lvlOverride w:ilvl="6">
+      <w:startOverride w:val="1"/>
+    </w:lvlOverride>
+    <w:lvlOverride w:ilvl="7">
+      <w:startOverride w:val="1"/>
+    </w:lvlOverride>
+    <w:lvlOverride w:ilvl="8">
+      <w:startOverride w:val="1"/>
+    </w:lvlOverride>
+  </w:num>
+  <w:num w:numId="65">
+    <w:abstractNumId w:val="59"/>
+    <w:lvlOverride w:ilvl="0">
+      <w:startOverride w:val="1"/>
+    </w:lvlOverride>
+    <w:lvlOverride w:ilvl="1">
+      <w:startOverride w:val="1"/>
+    </w:lvlOverride>
+    <w:lvlOverride w:ilvl="2">
+      <w:startOverride w:val="1"/>
+    </w:lvlOverride>
+    <w:lvlOverride w:ilvl="3">
+      <w:startOverride w:val="1"/>
+    </w:lvlOverride>
+    <w:lvlOverride w:ilvl="4">
+      <w:startOverride w:val="1"/>
+    </w:lvlOverride>
+    <w:lvlOverride w:ilvl="5">
+      <w:startOverride w:val="1"/>
+    </w:lvlOverride>
+    <w:lvlOverride w:ilvl="6">
+      <w:startOverride w:val="1"/>
+    </w:lvlOverride>
+    <w:lvlOverride w:ilvl="7">
+      <w:startOverride w:val="1"/>
+    </w:lvlOverride>
+    <w:lvlOverride w:ilvl="8">
+      <w:startOverride w:val="1"/>
+    </w:lvlOverride>
+  </w:num>
+  <w:num w:numId="66">
+    <w:abstractNumId w:val="45"/>
+    <w:lvlOverride w:ilvl="0">
+      <w:startOverride w:val="1"/>
+    </w:lvlOverride>
+    <w:lvlOverride w:ilvl="1">
+      <w:startOverride w:val="1"/>
+    </w:lvlOverride>
+    <w:lvlOverride w:ilvl="2">
+      <w:startOverride w:val="1"/>
+    </w:lvlOverride>
+    <w:lvlOverride w:ilvl="3">
+      <w:startOverride w:val="1"/>
+    </w:lvlOverride>
+    <w:lvlOverride w:ilvl="4">
+      <w:startOverride w:val="1"/>
+    </w:lvlOverride>
+    <w:lvlOverride w:ilvl="5">
+      <w:startOverride w:val="1"/>
+    </w:lvlOverride>
+    <w:lvlOverride w:ilvl="6">
+      <w:startOverride w:val="1"/>
+    </w:lvlOverride>
+    <w:lvlOverride w:ilvl="7">
+      <w:startOverride w:val="1"/>
+    </w:lvlOverride>
+    <w:lvlOverride w:ilvl="8">
+      <w:startOverride w:val="1"/>
+    </w:lvlOverride>
+  </w:num>
+  <w:num w:numId="67">
+    <w:abstractNumId w:val="68"/>
+    <w:lvlOverride w:ilvl="0">
+      <w:startOverride w:val="1"/>
+    </w:lvlOverride>
+    <w:lvlOverride w:ilvl="1">
+      <w:startOverride w:val="1"/>
+    </w:lvlOverride>
+    <w:lvlOverride w:ilvl="2">
+      <w:startOverride w:val="1"/>
+    </w:lvlOverride>
+    <w:lvlOverride w:ilvl="3">
+      <w:startOverride w:val="1"/>
+    </w:lvlOverride>
+    <w:lvlOverride w:ilvl="4">
+      <w:startOverride w:val="1"/>
+    </w:lvlOverride>
+    <w:lvlOverride w:ilvl="5">
+      <w:startOverride w:val="1"/>
+    </w:lvlOverride>
+    <w:lvlOverride w:ilvl="6">
+      <w:startOverride w:val="1"/>
+    </w:lvlOverride>
+    <w:lvlOverride w:ilvl="7">
+      <w:startOverride w:val="1"/>
+    </w:lvlOverride>
+    <w:lvlOverride w:ilvl="8">
+      <w:startOverride w:val="1"/>
+    </w:lvlOverride>
+  </w:num>
+  <w:num w:numId="68">
+    <w:abstractNumId w:val="64"/>
+    <w:lvlOverride w:ilvl="0">
+      <w:startOverride w:val="1"/>
+    </w:lvlOverride>
+    <w:lvlOverride w:ilvl="1">
+      <w:startOverride w:val="1"/>
+    </w:lvlOverride>
+    <w:lvlOverride w:ilvl="2">
+      <w:startOverride w:val="1"/>
+    </w:lvlOverride>
+    <w:lvlOverride w:ilvl="3">
+      <w:startOverride w:val="1"/>
+    </w:lvlOverride>
+    <w:lvlOverride w:ilvl="4">
+      <w:startOverride w:val="1"/>
+    </w:lvlOverride>
+    <w:lvlOverride w:ilvl="5">
+      <w:startOverride w:val="1"/>
+    </w:lvlOverride>
+    <w:lvlOverride w:ilvl="6">
+      <w:startOverride w:val="1"/>
+    </w:lvlOverride>
+    <w:lvlOverride w:ilvl="7">
+      <w:startOverride w:val="1"/>
+    </w:lvlOverride>
+    <w:lvlOverride w:ilvl="8">
+      <w:startOverride w:val="1"/>
+    </w:lvlOverride>
+  </w:num>
+  <w:num w:numId="69">
+    <w:abstractNumId w:val="24"/>
+    <w:lvlOverride w:ilvl="0">
+      <w:startOverride w:val="1"/>
+    </w:lvlOverride>
+    <w:lvlOverride w:ilvl="1">
+      <w:startOverride w:val="1"/>
+    </w:lvlOverride>
+    <w:lvlOverride w:ilvl="2">
+      <w:startOverride w:val="1"/>
+    </w:lvlOverride>
+    <w:lvlOverride w:ilvl="3">
+      <w:startOverride w:val="1"/>
+    </w:lvlOverride>
+    <w:lvlOverride w:ilvl="4">
+      <w:startOverride w:val="1"/>
+    </w:lvlOverride>
+    <w:lvlOverride w:ilvl="5">
+      <w:startOverride w:val="1"/>
+    </w:lvlOverride>
+    <w:lvlOverride w:ilvl="6">
+      <w:startOverride w:val="1"/>
+    </w:lvlOverride>
+    <w:lvlOverride w:ilvl="7">
+      <w:startOverride w:val="1"/>
+    </w:lvlOverride>
+    <w:lvlOverride w:ilvl="8">
+      <w:startOverride w:val="1"/>
+    </w:lvlOverride>
+  </w:num>
+  <w:num w:numId="70">
+    <w:abstractNumId w:val="32"/>
+    <w:lvlOverride w:ilvl="0">
+      <w:startOverride w:val="1"/>
+    </w:lvlOverride>
+    <w:lvlOverride w:ilvl="1">
+      <w:startOverride w:val="1"/>
+    </w:lvlOverride>
+    <w:lvlOverride w:ilvl="2">
+      <w:startOverride w:val="1"/>
+    </w:lvlOverride>
+    <w:lvlOverride w:ilvl="3">
+      <w:startOverride w:val="1"/>
+    </w:lvlOverride>
+    <w:lvlOverride w:ilvl="4">
+      <w:startOverride w:val="1"/>
+    </w:lvlOverride>
+    <w:lvlOverride w:ilvl="5">
+      <w:startOverride w:val="1"/>
+    </w:lvlOverride>
+    <w:lvlOverride w:ilvl="6">
+      <w:startOverride w:val="1"/>
+    </w:lvlOverride>
+    <w:lvlOverride w:ilvl="7">
+      <w:startOverride w:val="1"/>
+    </w:lvlOverride>
+    <w:lvlOverride w:ilvl="8">
+      <w:startOverride w:val="1"/>
+    </w:lvlOverride>
+  </w:num>
+  <w:num w:numId="71">
+    <w:abstractNumId w:val="11"/>
+    <w:lvlOverride w:ilvl="0">
+      <w:startOverride w:val="1"/>
+    </w:lvlOverride>
+    <w:lvlOverride w:ilvl="1">
+      <w:startOverride w:val="1"/>
+    </w:lvlOverride>
+    <w:lvlOverride w:ilvl="2">
+      <w:startOverride w:val="1"/>
+    </w:lvlOverride>
+    <w:lvlOverride w:ilvl="3">
+      <w:startOverride w:val="1"/>
+    </w:lvlOverride>
+    <w:lvlOverride w:ilvl="4">
+      <w:startOverride w:val="1"/>
+    </w:lvlOverride>
+    <w:lvlOverride w:ilvl="5">
+      <w:startOverride w:val="1"/>
+    </w:lvlOverride>
+    <w:lvlOverride w:ilvl="6">
+      <w:startOverride w:val="1"/>
+    </w:lvlOverride>
+    <w:lvlOverride w:ilvl="7">
+      <w:startOverride w:val="1"/>
+    </w:lvlOverride>
+    <w:lvlOverride w:ilvl="8">
+      <w:startOverride w:val="1"/>
+    </w:lvlOverride>
+  </w:num>
+  <w:num w:numId="72">
+    <w:abstractNumId w:val="36"/>
+  </w:num>
+  <w:num w:numId="73">
+    <w:abstractNumId w:val="19"/>
+  </w:num>
+  <w:num w:numId="74">
+    <w:abstractNumId w:val="38"/>
+  </w:num>
+  <w:numIdMacAtCleanup w:val="74"/>
 </w:numbering>
 </file>
 
@@ -40399,7 +45680,7 @@
 </file>
 
 <file path=customXml/itemProps1.xml><?xml version="1.0" encoding="utf-8"?>
-<ds:datastoreItem xmlns:ds="http://schemas.openxmlformats.org/officeDocument/2006/customXml" ds:itemID="{13E86132-6905-486A-986A-399B85E4B70B}">
+<ds:datastoreItem xmlns:ds="http://schemas.openxmlformats.org/officeDocument/2006/customXml" ds:itemID="{068B663D-07EF-4A26-8435-A6B8E1B1237A}">
   <ds:schemaRefs>
     <ds:schemaRef ds:uri="http://schemas.openxmlformats.org/officeDocument/2006/bibliography"/>
   </ds:schemaRefs>

--- a/PappZoltanSzakdolgozat.docx
+++ b/PappZoltanSzakdolgozat.docx
@@ -417,7 +417,7 @@
             </w:rPr>
             <w:fldChar w:fldCharType="separate"/>
           </w:r>
-          <w:hyperlink w:anchor="_Toc467750721" w:history="1">
+          <w:hyperlink w:anchor="_Toc467951508" w:history="1">
             <w:r>
               <w:rPr>
                 <w:rStyle w:val="Hiperhivatkozs"/>
@@ -445,7 +445,7 @@
                 <w:noProof/>
                 <w:webHidden/>
               </w:rPr>
-              <w:instrText xml:space="preserve"> PAGEREF _Toc467750721 \h </w:instrText>
+              <w:instrText xml:space="preserve"> PAGEREF _Toc467951508 \h </w:instrText>
             </w:r>
             <w:r>
               <w:rPr>
@@ -488,7 +488,7 @@
               <w:lang w:eastAsia="hu-HU"/>
             </w:rPr>
           </w:pPr>
-          <w:hyperlink w:anchor="_Toc467750722" w:history="1">
+          <w:hyperlink w:anchor="_Toc467951509" w:history="1">
             <w:r>
               <w:rPr>
                 <w:rStyle w:val="Hiperhivatkozs"/>
@@ -516,7 +516,7 @@
                 <w:noProof/>
                 <w:webHidden/>
               </w:rPr>
-              <w:instrText xml:space="preserve"> PAGEREF _Toc467750722 \h </w:instrText>
+              <w:instrText xml:space="preserve"> PAGEREF _Toc467951509 \h </w:instrText>
             </w:r>
             <w:r>
               <w:rPr>
@@ -559,7 +559,7 @@
               <w:lang w:eastAsia="hu-HU"/>
             </w:rPr>
           </w:pPr>
-          <w:hyperlink w:anchor="_Toc467750723" w:history="1">
+          <w:hyperlink w:anchor="_Toc467951510" w:history="1">
             <w:r>
               <w:rPr>
                 <w:rStyle w:val="Hiperhivatkozs"/>
@@ -587,7 +587,7 @@
                 <w:noProof/>
                 <w:webHidden/>
               </w:rPr>
-              <w:instrText xml:space="preserve"> PAGEREF _Toc467750723 \h </w:instrText>
+              <w:instrText xml:space="preserve"> PAGEREF _Toc467951510 \h </w:instrText>
             </w:r>
             <w:r>
               <w:rPr>
@@ -627,7 +627,7 @@
               <w:lang w:eastAsia="hu-HU"/>
             </w:rPr>
           </w:pPr>
-          <w:hyperlink w:anchor="_Toc467750724" w:history="1">
+          <w:hyperlink w:anchor="_Toc467951511" w:history="1">
             <w:r>
               <w:rPr>
                 <w:rStyle w:val="Hiperhivatkozs"/>
@@ -655,7 +655,7 @@
                 <w:noProof/>
                 <w:webHidden/>
               </w:rPr>
-              <w:instrText xml:space="preserve"> PAGEREF _Toc467750724 \h </w:instrText>
+              <w:instrText xml:space="preserve"> PAGEREF _Toc467951511 \h </w:instrText>
             </w:r>
             <w:r>
               <w:rPr>
@@ -698,7 +698,7 @@
               <w:lang w:eastAsia="hu-HU"/>
             </w:rPr>
           </w:pPr>
-          <w:hyperlink w:anchor="_Toc467750725" w:history="1">
+          <w:hyperlink w:anchor="_Toc467951512" w:history="1">
             <w:r>
               <w:rPr>
                 <w:rStyle w:val="Hiperhivatkozs"/>
@@ -726,7 +726,7 @@
                 <w:noProof/>
                 <w:webHidden/>
               </w:rPr>
-              <w:instrText xml:space="preserve"> PAGEREF _Toc467750725 \h </w:instrText>
+              <w:instrText xml:space="preserve"> PAGEREF _Toc467951512 \h </w:instrText>
             </w:r>
             <w:r>
               <w:rPr>
@@ -769,7 +769,7 @@
               <w:lang w:eastAsia="hu-HU"/>
             </w:rPr>
           </w:pPr>
-          <w:hyperlink w:anchor="_Toc467750726" w:history="1">
+          <w:hyperlink w:anchor="_Toc467951513" w:history="1">
             <w:r>
               <w:rPr>
                 <w:rStyle w:val="Hiperhivatkozs"/>
@@ -797,7 +797,7 @@
                 <w:noProof/>
                 <w:webHidden/>
               </w:rPr>
-              <w:instrText xml:space="preserve"> PAGEREF _Toc467750726 \h </w:instrText>
+              <w:instrText xml:space="preserve"> PAGEREF _Toc467951513 \h </w:instrText>
             </w:r>
             <w:r>
               <w:rPr>
@@ -840,7 +840,7 @@
               <w:lang w:eastAsia="hu-HU"/>
             </w:rPr>
           </w:pPr>
-          <w:hyperlink w:anchor="_Toc467750727" w:history="1">
+          <w:hyperlink w:anchor="_Toc467951514" w:history="1">
             <w:r>
               <w:rPr>
                 <w:rStyle w:val="Hiperhivatkozs"/>
@@ -868,7 +868,7 @@
                 <w:noProof/>
                 <w:webHidden/>
               </w:rPr>
-              <w:instrText xml:space="preserve"> PAGEREF _Toc467750727 \h </w:instrText>
+              <w:instrText xml:space="preserve"> PAGEREF _Toc467951514 \h </w:instrText>
             </w:r>
             <w:r>
               <w:rPr>
@@ -911,7 +911,7 @@
               <w:lang w:eastAsia="hu-HU"/>
             </w:rPr>
           </w:pPr>
-          <w:hyperlink w:anchor="_Toc467750728" w:history="1">
+          <w:hyperlink w:anchor="_Toc467951515" w:history="1">
             <w:r>
               <w:rPr>
                 <w:rStyle w:val="Hiperhivatkozs"/>
@@ -939,7 +939,7 @@
                 <w:noProof/>
                 <w:webHidden/>
               </w:rPr>
-              <w:instrText xml:space="preserve"> PAGEREF _Toc467750728 \h </w:instrText>
+              <w:instrText xml:space="preserve"> PAGEREF _Toc467951515 \h </w:instrText>
             </w:r>
             <w:r>
               <w:rPr>
@@ -982,7 +982,7 @@
               <w:lang w:eastAsia="hu-HU"/>
             </w:rPr>
           </w:pPr>
-          <w:hyperlink w:anchor="_Toc467750729" w:history="1">
+          <w:hyperlink w:anchor="_Toc467951516" w:history="1">
             <w:r>
               <w:rPr>
                 <w:rStyle w:val="Hiperhivatkozs"/>
@@ -1010,7 +1010,7 @@
                 <w:noProof/>
                 <w:webHidden/>
               </w:rPr>
-              <w:instrText xml:space="preserve"> PAGEREF _Toc467750729 \h </w:instrText>
+              <w:instrText xml:space="preserve"> PAGEREF _Toc467951516 \h </w:instrText>
             </w:r>
             <w:r>
               <w:rPr>
@@ -1053,7 +1053,7 @@
               <w:lang w:eastAsia="hu-HU"/>
             </w:rPr>
           </w:pPr>
-          <w:hyperlink w:anchor="_Toc467750730" w:history="1">
+          <w:hyperlink w:anchor="_Toc467951517" w:history="1">
             <w:r>
               <w:rPr>
                 <w:rStyle w:val="Hiperhivatkozs"/>
@@ -1081,7 +1081,7 @@
                 <w:noProof/>
                 <w:webHidden/>
               </w:rPr>
-              <w:instrText xml:space="preserve"> PAGEREF _Toc467750730 \h </w:instrText>
+              <w:instrText xml:space="preserve"> PAGEREF _Toc467951517 \h </w:instrText>
             </w:r>
             <w:r>
               <w:rPr>
@@ -1124,7 +1124,7 @@
               <w:lang w:eastAsia="hu-HU"/>
             </w:rPr>
           </w:pPr>
-          <w:hyperlink w:anchor="_Toc467750731" w:history="1">
+          <w:hyperlink w:anchor="_Toc467951518" w:history="1">
             <w:r>
               <w:rPr>
                 <w:rStyle w:val="Hiperhivatkozs"/>
@@ -1151,7 +1151,7 @@
                 <w:noProof/>
                 <w:webHidden/>
               </w:rPr>
-              <w:instrText xml:space="preserve"> PAGEREF _Toc467750731 \h </w:instrText>
+              <w:instrText xml:space="preserve"> PAGEREF _Toc467951518 \h </w:instrText>
             </w:r>
             <w:r>
               <w:rPr>
@@ -1194,7 +1194,7 @@
               <w:lang w:eastAsia="hu-HU"/>
             </w:rPr>
           </w:pPr>
-          <w:hyperlink w:anchor="_Toc467750732" w:history="1">
+          <w:hyperlink w:anchor="_Toc467951519" w:history="1">
             <w:r>
               <w:rPr>
                 <w:rStyle w:val="Hiperhivatkozs"/>
@@ -1221,7 +1221,7 @@
                 <w:noProof/>
                 <w:webHidden/>
               </w:rPr>
-              <w:instrText xml:space="preserve"> PAGEREF _Toc467750732 \h </w:instrText>
+              <w:instrText xml:space="preserve"> PAGEREF _Toc467951519 \h </w:instrText>
             </w:r>
             <w:r>
               <w:rPr>
@@ -1264,7 +1264,7 @@
               <w:lang w:eastAsia="hu-HU"/>
             </w:rPr>
           </w:pPr>
-          <w:hyperlink w:anchor="_Toc467750733" w:history="1">
+          <w:hyperlink w:anchor="_Toc467951520" w:history="1">
             <w:r>
               <w:rPr>
                 <w:rStyle w:val="Hiperhivatkozs"/>
@@ -1291,7 +1291,7 @@
                 <w:noProof/>
                 <w:webHidden/>
               </w:rPr>
-              <w:instrText xml:space="preserve"> PAGEREF _Toc467750733 \h </w:instrText>
+              <w:instrText xml:space="preserve"> PAGEREF _Toc467951520 \h </w:instrText>
             </w:r>
             <w:r>
               <w:rPr>
@@ -1334,7 +1334,7 @@
               <w:lang w:eastAsia="hu-HU"/>
             </w:rPr>
           </w:pPr>
-          <w:hyperlink w:anchor="_Toc467750734" w:history="1">
+          <w:hyperlink w:anchor="_Toc467951521" w:history="1">
             <w:r>
               <w:rPr>
                 <w:rStyle w:val="Hiperhivatkozs"/>
@@ -1361,7 +1361,7 @@
                 <w:noProof/>
                 <w:webHidden/>
               </w:rPr>
-              <w:instrText xml:space="preserve"> PAGEREF _Toc467750734 \h </w:instrText>
+              <w:instrText xml:space="preserve"> PAGEREF _Toc467951521 \h </w:instrText>
             </w:r>
             <w:r>
               <w:rPr>
@@ -1404,7 +1404,7 @@
               <w:lang w:eastAsia="hu-HU"/>
             </w:rPr>
           </w:pPr>
-          <w:hyperlink w:anchor="_Toc467750735" w:history="1">
+          <w:hyperlink w:anchor="_Toc467951522" w:history="1">
             <w:r>
               <w:rPr>
                 <w:rStyle w:val="Hiperhivatkozs"/>
@@ -1431,7 +1431,7 @@
                 <w:noProof/>
                 <w:webHidden/>
               </w:rPr>
-              <w:instrText xml:space="preserve"> PAGEREF _Toc467750735 \h </w:instrText>
+              <w:instrText xml:space="preserve"> PAGEREF _Toc467951522 \h </w:instrText>
             </w:r>
             <w:r>
               <w:rPr>
@@ -1474,7 +1474,7 @@
               <w:lang w:eastAsia="hu-HU"/>
             </w:rPr>
           </w:pPr>
-          <w:hyperlink w:anchor="_Toc467750736" w:history="1">
+          <w:hyperlink w:anchor="_Toc467951523" w:history="1">
             <w:r>
               <w:rPr>
                 <w:rStyle w:val="Hiperhivatkozs"/>
@@ -1501,7 +1501,7 @@
                 <w:noProof/>
                 <w:webHidden/>
               </w:rPr>
-              <w:instrText xml:space="preserve"> PAGEREF _Toc467750736 \h </w:instrText>
+              <w:instrText xml:space="preserve"> PAGEREF _Toc467951523 \h </w:instrText>
             </w:r>
             <w:r>
               <w:rPr>
@@ -1544,7 +1544,7 @@
               <w:lang w:eastAsia="hu-HU"/>
             </w:rPr>
           </w:pPr>
-          <w:hyperlink w:anchor="_Toc467750737" w:history="1">
+          <w:hyperlink w:anchor="_Toc467951524" w:history="1">
             <w:r>
               <w:rPr>
                 <w:rStyle w:val="Hiperhivatkozs"/>
@@ -1571,7 +1571,7 @@
                 <w:noProof/>
                 <w:webHidden/>
               </w:rPr>
-              <w:instrText xml:space="preserve"> PAGEREF _Toc467750737 \h </w:instrText>
+              <w:instrText xml:space="preserve"> PAGEREF _Toc467951524 \h </w:instrText>
             </w:r>
             <w:r>
               <w:rPr>
@@ -1611,7 +1611,7 @@
               <w:lang w:eastAsia="hu-HU"/>
             </w:rPr>
           </w:pPr>
-          <w:hyperlink w:anchor="_Toc467750738" w:history="1">
+          <w:hyperlink w:anchor="_Toc467951525" w:history="1">
             <w:r>
               <w:rPr>
                 <w:rStyle w:val="Hiperhivatkozs"/>
@@ -1639,7 +1639,7 @@
                 <w:noProof/>
                 <w:webHidden/>
               </w:rPr>
-              <w:instrText xml:space="preserve"> PAGEREF _Toc467750738 \h </w:instrText>
+              <w:instrText xml:space="preserve"> PAGEREF _Toc467951525 \h </w:instrText>
             </w:r>
             <w:r>
               <w:rPr>
@@ -1682,7 +1682,7 @@
               <w:lang w:eastAsia="hu-HU"/>
             </w:rPr>
           </w:pPr>
-          <w:hyperlink w:anchor="_Toc467750739" w:history="1">
+          <w:hyperlink w:anchor="_Toc467951526" w:history="1">
             <w:r>
               <w:rPr>
                 <w:rStyle w:val="Hiperhivatkozs"/>
@@ -1710,7 +1710,149 @@
                 <w:noProof/>
                 <w:webHidden/>
               </w:rPr>
-              <w:instrText xml:space="preserve"> PAGEREF _Toc467750739 \h </w:instrText>
+              <w:instrText xml:space="preserve"> PAGEREF _Toc467951526 \h </w:instrText>
+            </w:r>
+            <w:r>
+              <w:rPr>
+                <w:noProof/>
+                <w:webHidden/>
+              </w:rPr>
+            </w:r>
+            <w:r>
+              <w:rPr>
+                <w:noProof/>
+                <w:webHidden/>
+              </w:rPr>
+              <w:fldChar w:fldCharType="separate"/>
+            </w:r>
+            <w:r>
+              <w:rPr>
+                <w:noProof/>
+                <w:webHidden/>
+              </w:rPr>
+              <w:t>22</w:t>
+            </w:r>
+            <w:r>
+              <w:rPr>
+                <w:noProof/>
+                <w:webHidden/>
+              </w:rPr>
+              <w:fldChar w:fldCharType="end"/>
+            </w:r>
+          </w:hyperlink>
+        </w:p>
+        <w:p>
+          <w:pPr>
+            <w:pStyle w:val="TJ3"/>
+            <w:tabs>
+              <w:tab w:val="right" w:leader="dot" w:pos="8493"/>
+            </w:tabs>
+            <w:rPr>
+              <w:rFonts w:eastAsiaTheme="minorEastAsia"/>
+              <w:noProof/>
+              <w:lang w:eastAsia="hu-HU"/>
+            </w:rPr>
+          </w:pPr>
+          <w:hyperlink w:anchor="_Toc467951527" w:history="1">
+            <w:r>
+              <w:rPr>
+                <w:rStyle w:val="Hiperhivatkozs"/>
+                <w:noProof/>
+                <w:lang w:eastAsia="hu-HU"/>
+              </w:rPr>
+              <w:t>Netbeans IDE</w:t>
+            </w:r>
+            <w:r>
+              <w:rPr>
+                <w:noProof/>
+                <w:webHidden/>
+              </w:rPr>
+              <w:tab/>
+            </w:r>
+            <w:r>
+              <w:rPr>
+                <w:noProof/>
+                <w:webHidden/>
+              </w:rPr>
+              <w:fldChar w:fldCharType="begin"/>
+            </w:r>
+            <w:r>
+              <w:rPr>
+                <w:noProof/>
+                <w:webHidden/>
+              </w:rPr>
+              <w:instrText xml:space="preserve"> PAGEREF _Toc467951527 \h </w:instrText>
+            </w:r>
+            <w:r>
+              <w:rPr>
+                <w:noProof/>
+                <w:webHidden/>
+              </w:rPr>
+            </w:r>
+            <w:r>
+              <w:rPr>
+                <w:noProof/>
+                <w:webHidden/>
+              </w:rPr>
+              <w:fldChar w:fldCharType="separate"/>
+            </w:r>
+            <w:r>
+              <w:rPr>
+                <w:noProof/>
+                <w:webHidden/>
+              </w:rPr>
+              <w:t>22</w:t>
+            </w:r>
+            <w:r>
+              <w:rPr>
+                <w:noProof/>
+                <w:webHidden/>
+              </w:rPr>
+              <w:fldChar w:fldCharType="end"/>
+            </w:r>
+          </w:hyperlink>
+        </w:p>
+        <w:p>
+          <w:pPr>
+            <w:pStyle w:val="TJ3"/>
+            <w:tabs>
+              <w:tab w:val="right" w:leader="dot" w:pos="8493"/>
+            </w:tabs>
+            <w:rPr>
+              <w:rFonts w:eastAsiaTheme="minorEastAsia"/>
+              <w:noProof/>
+              <w:lang w:eastAsia="hu-HU"/>
+            </w:rPr>
+          </w:pPr>
+          <w:hyperlink w:anchor="_Toc467951528" w:history="1">
+            <w:r>
+              <w:rPr>
+                <w:rStyle w:val="Hiperhivatkozs"/>
+                <w:noProof/>
+                <w:lang w:eastAsia="hu-HU"/>
+              </w:rPr>
+              <w:t>Dia</w:t>
+            </w:r>
+            <w:r>
+              <w:rPr>
+                <w:noProof/>
+                <w:webHidden/>
+              </w:rPr>
+              <w:tab/>
+            </w:r>
+            <w:r>
+              <w:rPr>
+                <w:noProof/>
+                <w:webHidden/>
+              </w:rPr>
+              <w:fldChar w:fldCharType="begin"/>
+            </w:r>
+            <w:r>
+              <w:rPr>
+                <w:noProof/>
+                <w:webHidden/>
+              </w:rPr>
+              <w:instrText xml:space="preserve"> PAGEREF _Toc467951528 \h </w:instrText>
             </w:r>
             <w:r>
               <w:rPr>
@@ -1753,7 +1895,7 @@
               <w:lang w:eastAsia="hu-HU"/>
             </w:rPr>
           </w:pPr>
-          <w:hyperlink w:anchor="_Toc467750740" w:history="1">
+          <w:hyperlink w:anchor="_Toc467951529" w:history="1">
             <w:r>
               <w:rPr>
                 <w:rStyle w:val="Hiperhivatkozs"/>
@@ -1781,7 +1923,7 @@
                 <w:noProof/>
                 <w:webHidden/>
               </w:rPr>
-              <w:instrText xml:space="preserve"> PAGEREF _Toc467750740 \h </w:instrText>
+              <w:instrText xml:space="preserve"> PAGEREF _Toc467951529 \h </w:instrText>
             </w:r>
             <w:r>
               <w:rPr>
@@ -1824,7 +1966,7 @@
               <w:lang w:eastAsia="hu-HU"/>
             </w:rPr>
           </w:pPr>
-          <w:hyperlink w:anchor="_Toc467750741" w:history="1">
+          <w:hyperlink w:anchor="_Toc467951530" w:history="1">
             <w:r>
               <w:rPr>
                 <w:rStyle w:val="Hiperhivatkozs"/>
@@ -1852,7 +1994,7 @@
                 <w:noProof/>
                 <w:webHidden/>
               </w:rPr>
-              <w:instrText xml:space="preserve"> PAGEREF _Toc467750741 \h </w:instrText>
+              <w:instrText xml:space="preserve"> PAGEREF _Toc467951530 \h </w:instrText>
             </w:r>
             <w:r>
               <w:rPr>
@@ -1895,7 +2037,7 @@
               <w:lang w:eastAsia="hu-HU"/>
             </w:rPr>
           </w:pPr>
-          <w:hyperlink w:anchor="_Toc467750742" w:history="1">
+          <w:hyperlink w:anchor="_Toc467951531" w:history="1">
             <w:r>
               <w:rPr>
                 <w:rStyle w:val="Hiperhivatkozs"/>
@@ -1923,7 +2065,7 @@
                 <w:noProof/>
                 <w:webHidden/>
               </w:rPr>
-              <w:instrText xml:space="preserve"> PAGEREF _Toc467750742 \h </w:instrText>
+              <w:instrText xml:space="preserve"> PAGEREF _Toc467951531 \h </w:instrText>
             </w:r>
             <w:r>
               <w:rPr>
@@ -1966,7 +2108,7 @@
               <w:lang w:eastAsia="hu-HU"/>
             </w:rPr>
           </w:pPr>
-          <w:hyperlink w:anchor="_Toc467750743" w:history="1">
+          <w:hyperlink w:anchor="_Toc467951532" w:history="1">
             <w:r>
               <w:rPr>
                 <w:rStyle w:val="Hiperhivatkozs"/>
@@ -1994,7 +2136,7 @@
                 <w:noProof/>
                 <w:webHidden/>
               </w:rPr>
-              <w:instrText xml:space="preserve"> PAGEREF _Toc467750743 \h </w:instrText>
+              <w:instrText xml:space="preserve"> PAGEREF _Toc467951532 \h </w:instrText>
             </w:r>
             <w:r>
               <w:rPr>
@@ -2037,7 +2179,7 @@
               <w:lang w:eastAsia="hu-HU"/>
             </w:rPr>
           </w:pPr>
-          <w:hyperlink w:anchor="_Toc467750744" w:history="1">
+          <w:hyperlink w:anchor="_Toc467951533" w:history="1">
             <w:r>
               <w:rPr>
                 <w:rStyle w:val="Hiperhivatkozs"/>
@@ -2065,7 +2207,7 @@
                 <w:noProof/>
                 <w:webHidden/>
               </w:rPr>
-              <w:instrText xml:space="preserve"> PAGEREF _Toc467750744 \h </w:instrText>
+              <w:instrText xml:space="preserve"> PAGEREF _Toc467951533 \h </w:instrText>
             </w:r>
             <w:r>
               <w:rPr>
@@ -2108,7 +2250,7 @@
               <w:lang w:eastAsia="hu-HU"/>
             </w:rPr>
           </w:pPr>
-          <w:hyperlink w:anchor="_Toc467750745" w:history="1">
+          <w:hyperlink w:anchor="_Toc467951534" w:history="1">
             <w:r>
               <w:rPr>
                 <w:rStyle w:val="Hiperhivatkozs"/>
@@ -2136,7 +2278,7 @@
                 <w:noProof/>
                 <w:webHidden/>
               </w:rPr>
-              <w:instrText xml:space="preserve"> PAGEREF _Toc467750745 \h </w:instrText>
+              <w:instrText xml:space="preserve"> PAGEREF _Toc467951534 \h </w:instrText>
             </w:r>
             <w:r>
               <w:rPr>
@@ -2179,7 +2321,7 @@
               <w:lang w:eastAsia="hu-HU"/>
             </w:rPr>
           </w:pPr>
-          <w:hyperlink w:anchor="_Toc467750746" w:history="1">
+          <w:hyperlink w:anchor="_Toc467951535" w:history="1">
             <w:r>
               <w:rPr>
                 <w:rStyle w:val="Hiperhivatkozs"/>
@@ -2207,7 +2349,7 @@
                 <w:noProof/>
                 <w:webHidden/>
               </w:rPr>
-              <w:instrText xml:space="preserve"> PAGEREF _Toc467750746 \h </w:instrText>
+              <w:instrText xml:space="preserve"> PAGEREF _Toc467951535 \h </w:instrText>
             </w:r>
             <w:r>
               <w:rPr>
@@ -2250,7 +2392,7 @@
               <w:lang w:eastAsia="hu-HU"/>
             </w:rPr>
           </w:pPr>
-          <w:hyperlink w:anchor="_Toc467750747" w:history="1">
+          <w:hyperlink w:anchor="_Toc467951536" w:history="1">
             <w:r>
               <w:rPr>
                 <w:rStyle w:val="Hiperhivatkozs"/>
@@ -2277,7 +2419,7 @@
                 <w:noProof/>
                 <w:webHidden/>
               </w:rPr>
-              <w:instrText xml:space="preserve"> PAGEREF _Toc467750747 \h </w:instrText>
+              <w:instrText xml:space="preserve"> PAGEREF _Toc467951536 \h </w:instrText>
             </w:r>
             <w:r>
               <w:rPr>
@@ -2297,7 +2439,7 @@
                 <w:noProof/>
                 <w:webHidden/>
               </w:rPr>
-              <w:t>50</w:t>
+              <w:t>55</w:t>
             </w:r>
             <w:r>
               <w:rPr>
@@ -2317,7 +2459,7 @@
               <w:lang w:eastAsia="hu-HU"/>
             </w:rPr>
           </w:pPr>
-          <w:hyperlink w:anchor="_Toc467750748" w:history="1">
+          <w:hyperlink w:anchor="_Toc467951537" w:history="1">
             <w:r>
               <w:rPr>
                 <w:rStyle w:val="Hiperhivatkozs"/>
@@ -2344,7 +2486,7 @@
                 <w:noProof/>
                 <w:webHidden/>
               </w:rPr>
-              <w:instrText xml:space="preserve"> PAGEREF _Toc467750748 \h </w:instrText>
+              <w:instrText xml:space="preserve"> PAGEREF _Toc467951537 \h </w:instrText>
             </w:r>
             <w:r>
               <w:rPr>
@@ -2364,7 +2506,75 @@
                 <w:noProof/>
                 <w:webHidden/>
               </w:rPr>
-              <w:t>51</w:t>
+              <w:t>56</w:t>
+            </w:r>
+            <w:r>
+              <w:rPr>
+                <w:noProof/>
+                <w:webHidden/>
+              </w:rPr>
+              <w:fldChar w:fldCharType="end"/>
+            </w:r>
+          </w:hyperlink>
+        </w:p>
+        <w:p>
+          <w:pPr>
+            <w:pStyle w:val="TJ1"/>
+            <w:rPr>
+              <w:rFonts w:eastAsiaTheme="minorEastAsia"/>
+              <w:noProof/>
+              <w:lang w:eastAsia="hu-HU"/>
+            </w:rPr>
+          </w:pPr>
+          <w:hyperlink w:anchor="_Toc467951538" w:history="1">
+            <w:r>
+              <w:rPr>
+                <w:rStyle w:val="Hiperhivatkozs"/>
+                <w:noProof/>
+                <w:lang w:eastAsia="hu-HU"/>
+              </w:rPr>
+              <w:t>4. Irodalomjegyzék</w:t>
+            </w:r>
+            <w:r>
+              <w:rPr>
+                <w:noProof/>
+                <w:webHidden/>
+              </w:rPr>
+              <w:tab/>
+            </w:r>
+            <w:r>
+              <w:rPr>
+                <w:noProof/>
+                <w:webHidden/>
+              </w:rPr>
+              <w:fldChar w:fldCharType="begin"/>
+            </w:r>
+            <w:r>
+              <w:rPr>
+                <w:noProof/>
+                <w:webHidden/>
+              </w:rPr>
+              <w:instrText xml:space="preserve"> PAGEREF _Toc467951538 \h </w:instrText>
+            </w:r>
+            <w:r>
+              <w:rPr>
+                <w:noProof/>
+                <w:webHidden/>
+              </w:rPr>
+            </w:r>
+            <w:r>
+              <w:rPr>
+                <w:noProof/>
+                <w:webHidden/>
+              </w:rPr>
+              <w:fldChar w:fldCharType="separate"/>
+            </w:r>
+            <w:r>
+              <w:rPr>
+                <w:noProof/>
+                <w:webHidden/>
+              </w:rPr>
+              <w:t>57</w:t>
             </w:r>
             <w:r>
               <w:rPr>
@@ -2420,7 +2630,7 @@
           <w:lang w:eastAsia="hu-HU"/>
         </w:rPr>
       </w:pPr>
-      <w:bookmarkStart w:id="0" w:name="_Toc467750721"/>
+      <w:bookmarkStart w:id="0" w:name="_Toc467951508"/>
       <w:r>
         <w:rPr>
           <w:noProof/>
@@ -2437,7 +2647,7 @@
           <w:lang w:eastAsia="hu-HU"/>
         </w:rPr>
       </w:pPr>
-      <w:bookmarkStart w:id="1" w:name="_Toc467750722"/>
+      <w:bookmarkStart w:id="1" w:name="_Toc467951509"/>
       <w:r>
         <w:rPr>
           <w:lang w:eastAsia="hu-HU"/>
@@ -2649,7 +2859,7 @@
           <w:lang w:eastAsia="hu-HU"/>
         </w:rPr>
       </w:pPr>
-      <w:bookmarkStart w:id="2" w:name="_Toc467750723"/>
+      <w:bookmarkStart w:id="2" w:name="_Toc467951510"/>
       <w:r>
         <w:rPr>
           <w:lang w:eastAsia="hu-HU"/>
@@ -2897,7 +3107,7 @@
           <w:lang w:eastAsia="hu-HU"/>
         </w:rPr>
       </w:pPr>
-      <w:bookmarkStart w:id="3" w:name="_Toc467750724"/>
+      <w:bookmarkStart w:id="3" w:name="_Toc467951511"/>
       <w:r>
         <w:rPr>
           <w:lang w:eastAsia="hu-HU"/>
@@ -2914,7 +3124,7 @@
           <w:lang w:eastAsia="hu-HU"/>
         </w:rPr>
       </w:pPr>
-      <w:bookmarkStart w:id="4" w:name="_Toc467750725"/>
+      <w:bookmarkStart w:id="4" w:name="_Toc467951512"/>
       <w:r>
         <w:rPr>
           <w:lang w:eastAsia="hu-HU"/>
@@ -2956,7 +3166,7 @@
           <w:lang w:eastAsia="hu-HU"/>
         </w:rPr>
       </w:pPr>
-      <w:bookmarkStart w:id="5" w:name="_Toc467750726"/>
+      <w:bookmarkStart w:id="5" w:name="_Toc467951513"/>
       <w:r>
         <w:rPr>
           <w:lang w:eastAsia="hu-HU"/>
@@ -3027,7 +3237,7 @@
           <w:lang w:eastAsia="hu-HU"/>
         </w:rPr>
       </w:pPr>
-      <w:bookmarkStart w:id="6" w:name="_Toc467750727"/>
+      <w:bookmarkStart w:id="6" w:name="_Toc467951514"/>
       <w:r>
         <w:rPr>
           <w:lang w:eastAsia="hu-HU"/>
@@ -3374,7 +3584,7 @@
           <w:lang w:eastAsia="hu-HU"/>
         </w:rPr>
       </w:pPr>
-      <w:bookmarkStart w:id="7" w:name="_Toc467750728"/>
+      <w:bookmarkStart w:id="7" w:name="_Toc467951515"/>
       <w:r>
         <w:rPr>
           <w:lang w:eastAsia="hu-HU"/>
@@ -3390,7 +3600,7 @@
           <w:lang w:eastAsia="hu-HU"/>
         </w:rPr>
       </w:pPr>
-      <w:bookmarkStart w:id="8" w:name="_Toc467750729"/>
+      <w:bookmarkStart w:id="8" w:name="_Toc467951516"/>
       <w:r>
         <w:rPr>
           <w:lang w:eastAsia="hu-HU"/>
@@ -3490,7 +3700,7 @@
           <w:lang w:eastAsia="hu-HU"/>
         </w:rPr>
       </w:pPr>
-      <w:bookmarkStart w:id="9" w:name="_Toc467750730"/>
+      <w:bookmarkStart w:id="9" w:name="_Toc467951517"/>
       <w:r>
         <w:rPr>
           <w:lang w:eastAsia="hu-HU"/>
@@ -3665,7 +3875,7 @@
         <mc:AlternateContent>
           <mc:Choice Requires="wps">
             <w:drawing>
-              <wp:anchor distT="0" distB="0" distL="114300" distR="114300" simplePos="0" relativeHeight="251655168" behindDoc="0" locked="0" layoutInCell="1" allowOverlap="1" wp14:anchorId="2A9DD3B3" wp14:editId="03CF499B">
+              <wp:anchor distT="0" distB="0" distL="114300" distR="114300" simplePos="0" relativeHeight="251656192" behindDoc="0" locked="0" layoutInCell="1" allowOverlap="1" wp14:anchorId="2A9DD3B3" wp14:editId="03CF499B">
                 <wp:simplePos x="0" y="0"/>
                 <wp:positionH relativeFrom="column">
                   <wp:posOffset>0</wp:posOffset>
@@ -3727,7 +3937,7 @@
                               </w:rPr>
                               <w:fldChar w:fldCharType="separate"/>
                             </w:r>
-                            <w:bookmarkStart w:id="10" w:name="_Toc467750750"/>
+                            <w:bookmarkStart w:id="10" w:name="_Toc467951539"/>
                             <w:r>
                               <w:rPr>
                                 <w:noProof/>
@@ -3765,7 +3975,7 @@
                 <v:stroke joinstyle="miter"/>
                 <v:path gradientshapeok="t" o:connecttype="rect"/>
               </v:shapetype>
-              <v:shape id="Szövegdoboz 6" o:spid="_x0000_s1026" type="#_x0000_t202" style="position:absolute;left:0;text-align:left;margin-left:0;margin-top:305.2pt;width:229.85pt;height:.05pt;z-index:251655168;visibility:visible;mso-wrap-style:square;mso-wrap-distance-left:9pt;mso-wrap-distance-top:0;mso-wrap-distance-right:9pt;mso-wrap-distance-bottom:0;mso-position-horizontal:absolute;mso-position-horizontal-relative:text;mso-position-vertical:absolute;mso-position-vertical-relative:text;v-text-anchor:top" o:gfxdata="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" stroked="f">
+              <v:shape id="Szövegdoboz 6" o:spid="_x0000_s1026" type="#_x0000_t202" style="position:absolute;left:0;text-align:left;margin-left:0;margin-top:305.2pt;width:229.85pt;height:.05pt;z-index:251656192;visibility:visible;mso-wrap-style:square;mso-wrap-distance-left:9pt;mso-wrap-distance-top:0;mso-wrap-distance-right:9pt;mso-wrap-distance-bottom:0;mso-position-horizontal:absolute;mso-position-horizontal-relative:text;mso-position-vertical:absolute;mso-position-vertical-relative:text;v-text-anchor:top" o:gfxdata="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" stroked="f">
                 <v:textbox style="mso-fit-shape-to-text:t" inset="0,0,0,0">
                   <w:txbxContent>
                     <w:p>
@@ -3795,7 +4005,7 @@
                         </w:rPr>
                         <w:fldChar w:fldCharType="separate"/>
                       </w:r>
-                      <w:bookmarkStart w:id="11" w:name="_Toc467750750"/>
+                      <w:bookmarkStart w:id="11" w:name="_Toc467951539"/>
                       <w:r>
                         <w:rPr>
                           <w:noProof/>
@@ -3827,7 +4037,7 @@
           <w:lang w:eastAsia="hu-HU"/>
         </w:rPr>
         <w:drawing>
-          <wp:anchor distT="0" distB="0" distL="114300" distR="114300" simplePos="0" relativeHeight="251653120" behindDoc="0" locked="0" layoutInCell="1" allowOverlap="1">
+          <wp:anchor distT="0" distB="0" distL="114300" distR="114300" simplePos="0" relativeHeight="251652096" behindDoc="0" locked="0" layoutInCell="1" allowOverlap="1">
             <wp:simplePos x="0" y="0"/>
             <wp:positionH relativeFrom="margin">
               <wp:align>left</wp:align>
@@ -3971,7 +4181,7 @@
       <w:pPr>
         <w:pStyle w:val="Cmsor2"/>
       </w:pPr>
-      <w:bookmarkStart w:id="12" w:name="_Toc467750731"/>
+      <w:bookmarkStart w:id="12" w:name="_Toc467951518"/>
       <w:r>
         <w:t>2.5 A program használata</w:t>
       </w:r>
@@ -3981,7 +4191,7 @@
       <w:pPr>
         <w:pStyle w:val="Cmsor3"/>
       </w:pPr>
-      <w:bookmarkStart w:id="13" w:name="_Toc467750732"/>
+      <w:bookmarkStart w:id="13" w:name="_Toc467951519"/>
       <w:r>
         <w:t>2.5.1 Regisztráció és bejelentkezés</w:t>
       </w:r>
@@ -4048,28 +4258,15 @@
         <w:pStyle w:val="Kpalrs"/>
         <w:jc w:val="center"/>
       </w:pPr>
-      <w:r>
-        <w:fldChar w:fldCharType="begin"/>
-      </w:r>
-      <w:r>
-        <w:instrText xml:space="preserve"> SEQ ábra \* ARABIC </w:instrText>
-      </w:r>
-      <w:r>
-        <w:fldChar w:fldCharType="separate"/>
-      </w:r>
-      <w:bookmarkStart w:id="14" w:name="_Toc467750751"/>
-      <w:r>
-        <w:rPr>
-          <w:noProof/>
-        </w:rPr>
-        <w:t>2</w:t>
-      </w:r>
-      <w:r>
-        <w:rPr>
-          <w:noProof/>
-        </w:rPr>
-        <w:fldChar w:fldCharType="end"/>
-      </w:r>
+      <w:fldSimple w:instr=" SEQ ábra \* ARABIC ">
+        <w:bookmarkStart w:id="14" w:name="_Toc467951540"/>
+        <w:r>
+          <w:rPr>
+            <w:noProof/>
+          </w:rPr>
+          <w:t>2</w:t>
+        </w:r>
+      </w:fldSimple>
       <w:r>
         <w:t>. ábra - Regiszt</w:t>
       </w:r>
@@ -4234,28 +4431,15 @@
         <w:pStyle w:val="Kpalrs"/>
         <w:jc w:val="center"/>
       </w:pPr>
-      <w:r>
-        <w:fldChar w:fldCharType="begin"/>
-      </w:r>
-      <w:r>
-        <w:instrText xml:space="preserve"> SEQ ábra \* ARABIC </w:instrText>
-      </w:r>
-      <w:r>
-        <w:fldChar w:fldCharType="separate"/>
-      </w:r>
-      <w:bookmarkStart w:id="15" w:name="_Toc467750752"/>
-      <w:r>
-        <w:rPr>
-          <w:noProof/>
-        </w:rPr>
-        <w:t>3</w:t>
-      </w:r>
-      <w:r>
-        <w:rPr>
-          <w:noProof/>
-        </w:rPr>
-        <w:fldChar w:fldCharType="end"/>
-      </w:r>
+      <w:fldSimple w:instr=" SEQ ábra \* ARABIC ">
+        <w:bookmarkStart w:id="15" w:name="_Toc467951541"/>
+        <w:r>
+          <w:rPr>
+            <w:noProof/>
+          </w:rPr>
+          <w:t>3</w:t>
+        </w:r>
+      </w:fldSimple>
       <w:r>
         <w:t>. ábra - Nem egyedi név hibaüzenet</w:t>
       </w:r>
@@ -4329,28 +4513,15 @@
         <w:pStyle w:val="Kpalrs"/>
         <w:jc w:val="center"/>
       </w:pPr>
-      <w:r>
-        <w:fldChar w:fldCharType="begin"/>
-      </w:r>
-      <w:r>
-        <w:instrText xml:space="preserve"> SEQ ábra \* ARABIC </w:instrText>
-      </w:r>
-      <w:r>
-        <w:fldChar w:fldCharType="separate"/>
-      </w:r>
-      <w:bookmarkStart w:id="16" w:name="_Toc467750753"/>
-      <w:r>
-        <w:rPr>
-          <w:noProof/>
-        </w:rPr>
-        <w:t>4</w:t>
-      </w:r>
-      <w:r>
-        <w:rPr>
-          <w:noProof/>
-        </w:rPr>
-        <w:fldChar w:fldCharType="end"/>
-      </w:r>
+      <w:fldSimple w:instr=" SEQ ábra \* ARABIC ">
+        <w:bookmarkStart w:id="16" w:name="_Toc467951542"/>
+        <w:r>
+          <w:rPr>
+            <w:noProof/>
+          </w:rPr>
+          <w:t>4</w:t>
+        </w:r>
+      </w:fldSimple>
       <w:r>
         <w:t>. ábra - Bejelentkezés</w:t>
       </w:r>
@@ -4464,7 +4635,7 @@
       <w:pPr>
         <w:pStyle w:val="Cmsor3"/>
       </w:pPr>
-      <w:bookmarkStart w:id="17" w:name="_Toc467750733"/>
+      <w:bookmarkStart w:id="17" w:name="_Toc467951520"/>
       <w:r>
         <w:lastRenderedPageBreak/>
         <w:t>2.5.2</w:t>
@@ -4530,31 +4701,15 @@
         <w:pStyle w:val="Kpalrs"/>
         <w:jc w:val="center"/>
       </w:pPr>
-      <w:r>
-        <w:fldChar w:fldCharType="begin"/>
-      </w:r>
-      <w:r>
-        <w:instrText xml:space="preserve"> SEQ ábra </w:instrText>
-      </w:r>
-      <w:r>
-        <w:instrText xml:space="preserve">\* ARABIC </w:instrText>
-      </w:r>
-      <w:r>
-        <w:fldChar w:fldCharType="separate"/>
-      </w:r>
-      <w:bookmarkStart w:id="18" w:name="_Toc467750754"/>
-      <w:r>
-        <w:rPr>
-          <w:noProof/>
-        </w:rPr>
-        <w:t>5</w:t>
-      </w:r>
-      <w:r>
-        <w:rPr>
-          <w:noProof/>
-        </w:rPr>
-        <w:fldChar w:fldCharType="end"/>
-      </w:r>
+      <w:fldSimple w:instr=" SEQ ábra \* ARABIC ">
+        <w:bookmarkStart w:id="18" w:name="_Toc467951543"/>
+        <w:r>
+          <w:rPr>
+            <w:noProof/>
+          </w:rPr>
+          <w:t>5</w:t>
+        </w:r>
+      </w:fldSimple>
       <w:r>
         <w:t>. ábra - Köszöntő felület</w:t>
       </w:r>
@@ -4625,7 +4780,7 @@
       <w:pPr>
         <w:pStyle w:val="Cmsor3"/>
       </w:pPr>
-      <w:bookmarkStart w:id="19" w:name="_Toc467750734"/>
+      <w:bookmarkStart w:id="19" w:name="_Toc467951521"/>
       <w:r>
         <w:lastRenderedPageBreak/>
         <w:t>2.5.3 Jogosultságok</w:t>
@@ -4863,7 +5018,7 @@
       <w:pPr>
         <w:pStyle w:val="Cmsor3"/>
       </w:pPr>
-      <w:bookmarkStart w:id="20" w:name="_Toc467750735"/>
+      <w:bookmarkStart w:id="20" w:name="_Toc467951522"/>
       <w:r>
         <w:t>2.5.4 Felhasználói képernyő</w:t>
       </w:r>
@@ -5020,28 +5175,15 @@
         <w:pStyle w:val="Kpalrs"/>
         <w:jc w:val="center"/>
       </w:pPr>
-      <w:r>
-        <w:fldChar w:fldCharType="begin"/>
-      </w:r>
-      <w:r>
-        <w:instrText xml:space="preserve"> SEQ ábra \* ARABIC </w:instrText>
-      </w:r>
-      <w:r>
-        <w:fldChar w:fldCharType="separate"/>
-      </w:r>
-      <w:bookmarkStart w:id="21" w:name="_Toc467750755"/>
-      <w:r>
-        <w:rPr>
-          <w:noProof/>
-        </w:rPr>
-        <w:t>6</w:t>
-      </w:r>
-      <w:r>
-        <w:rPr>
-          <w:noProof/>
-        </w:rPr>
-        <w:fldChar w:fldCharType="end"/>
-      </w:r>
+      <w:fldSimple w:instr=" SEQ ábra \* ARABIC ">
+        <w:bookmarkStart w:id="21" w:name="_Toc467951544"/>
+        <w:r>
+          <w:rPr>
+            <w:noProof/>
+          </w:rPr>
+          <w:t>6</w:t>
+        </w:r>
+      </w:fldSimple>
       <w:r>
         <w:t>. ábra - Műsor táblázat</w:t>
       </w:r>
@@ -5265,31 +5407,15 @@
         <w:pStyle w:val="Kpalrs"/>
         <w:jc w:val="center"/>
       </w:pPr>
-      <w:r>
-        <w:fldChar w:fldCharType="begin"/>
-      </w:r>
-      <w:r>
-        <w:instrText xml:space="preserve"> SEQ ábra</w:instrText>
-      </w:r>
-      <w:r>
-        <w:instrText xml:space="preserve"> \* ARABIC </w:instrText>
-      </w:r>
-      <w:r>
-        <w:fldChar w:fldCharType="separate"/>
-      </w:r>
-      <w:bookmarkStart w:id="22" w:name="_Toc467750756"/>
-      <w:r>
-        <w:rPr>
-          <w:noProof/>
-        </w:rPr>
-        <w:t>7</w:t>
-      </w:r>
-      <w:r>
-        <w:rPr>
-          <w:noProof/>
-        </w:rPr>
-        <w:fldChar w:fldCharType="end"/>
-      </w:r>
+      <w:fldSimple w:instr=" SEQ ábra \* ARABIC ">
+        <w:bookmarkStart w:id="22" w:name="_Toc467951545"/>
+        <w:r>
+          <w:rPr>
+            <w:noProof/>
+          </w:rPr>
+          <w:t>7</w:t>
+        </w:r>
+      </w:fldSimple>
       <w:r>
         <w:t>. ábra - Filmek panel, filmek listája</w:t>
       </w:r>
@@ -5435,28 +5561,15 @@
         <w:pStyle w:val="Kpalrs"/>
         <w:jc w:val="center"/>
       </w:pPr>
-      <w:r>
-        <w:fldChar w:fldCharType="begin"/>
-      </w:r>
-      <w:r>
-        <w:instrText xml:space="preserve"> SEQ ábra \* ARABIC </w:instrText>
-      </w:r>
-      <w:r>
-        <w:fldChar w:fldCharType="separate"/>
-      </w:r>
-      <w:bookmarkStart w:id="23" w:name="_Toc467750757"/>
-      <w:r>
-        <w:rPr>
-          <w:noProof/>
-        </w:rPr>
-        <w:t>8</w:t>
-      </w:r>
-      <w:r>
-        <w:rPr>
-          <w:noProof/>
-        </w:rPr>
-        <w:fldChar w:fldCharType="end"/>
-      </w:r>
+      <w:fldSimple w:instr=" SEQ ábra \* ARABIC ">
+        <w:bookmarkStart w:id="23" w:name="_Toc467951546"/>
+        <w:r>
+          <w:rPr>
+            <w:noProof/>
+          </w:rPr>
+          <w:t>8</w:t>
+        </w:r>
+      </w:fldSimple>
       <w:r>
         <w:t xml:space="preserve">. ábra </w:t>
       </w:r>
@@ -5558,28 +5671,15 @@
         <w:pStyle w:val="Kpalrs"/>
         <w:jc w:val="center"/>
       </w:pPr>
-      <w:r>
-        <w:fldChar w:fldCharType="begin"/>
-      </w:r>
-      <w:r>
-        <w:instrText xml:space="preserve"> SEQ ábra \* ARABIC </w:instrText>
-      </w:r>
-      <w:r>
-        <w:fldChar w:fldCharType="separate"/>
-      </w:r>
-      <w:bookmarkStart w:id="24" w:name="_Toc467750758"/>
-      <w:r>
-        <w:rPr>
-          <w:noProof/>
-        </w:rPr>
-        <w:t>9</w:t>
-      </w:r>
-      <w:r>
-        <w:rPr>
-          <w:noProof/>
-        </w:rPr>
-        <w:fldChar w:fldCharType="end"/>
-      </w:r>
+      <w:fldSimple w:instr=" SEQ ábra \* ARABIC ">
+        <w:bookmarkStart w:id="24" w:name="_Toc467951547"/>
+        <w:r>
+          <w:rPr>
+            <w:noProof/>
+          </w:rPr>
+          <w:t>9</w:t>
+        </w:r>
+      </w:fldSimple>
       <w:r>
         <w:t xml:space="preserve">. ábra </w:t>
       </w:r>
@@ -5671,7 +5771,7 @@
       <w:pPr>
         <w:pStyle w:val="Cmsor3"/>
       </w:pPr>
-      <w:bookmarkStart w:id="25" w:name="_Toc467750736"/>
+      <w:bookmarkStart w:id="25" w:name="_Toc467951523"/>
       <w:r>
         <w:t>2.5.5 Adminisztrátori képernyő/funkciók</w:t>
       </w:r>
@@ -5730,28 +5830,15 @@
         <w:pStyle w:val="Kpalrs"/>
         <w:jc w:val="center"/>
       </w:pPr>
-      <w:r>
-        <w:fldChar w:fldCharType="begin"/>
-      </w:r>
-      <w:r>
-        <w:instrText xml:space="preserve"> SEQ ábra \* ARABIC </w:instrText>
-      </w:r>
-      <w:r>
-        <w:fldChar w:fldCharType="separate"/>
-      </w:r>
-      <w:bookmarkStart w:id="26" w:name="_Toc467750759"/>
-      <w:r>
-        <w:rPr>
-          <w:noProof/>
-        </w:rPr>
-        <w:t>10</w:t>
-      </w:r>
-      <w:r>
-        <w:rPr>
-          <w:noProof/>
-        </w:rPr>
-        <w:fldChar w:fldCharType="end"/>
-      </w:r>
+      <w:fldSimple w:instr=" SEQ ábra \* ARABIC ">
+        <w:bookmarkStart w:id="26" w:name="_Toc467951548"/>
+        <w:r>
+          <w:rPr>
+            <w:noProof/>
+          </w:rPr>
+          <w:t>10</w:t>
+        </w:r>
+      </w:fldSimple>
       <w:r>
         <w:t>. ábra</w:t>
       </w:r>
@@ -5888,28 +5975,15 @@
         <w:pStyle w:val="Kpalrs"/>
         <w:jc w:val="center"/>
       </w:pPr>
-      <w:r>
-        <w:fldChar w:fldCharType="begin"/>
-      </w:r>
-      <w:r>
-        <w:instrText xml:space="preserve"> SEQ ábra \* ARABIC </w:instrText>
-      </w:r>
-      <w:r>
-        <w:fldChar w:fldCharType="separate"/>
-      </w:r>
-      <w:bookmarkStart w:id="27" w:name="_Toc467750760"/>
-      <w:r>
-        <w:rPr>
-          <w:noProof/>
-        </w:rPr>
-        <w:t>11</w:t>
-      </w:r>
-      <w:r>
-        <w:rPr>
-          <w:noProof/>
-        </w:rPr>
-        <w:fldChar w:fldCharType="end"/>
-      </w:r>
+      <w:fldSimple w:instr=" SEQ ábra \* ARABIC ">
+        <w:bookmarkStart w:id="27" w:name="_Toc467951549"/>
+        <w:r>
+          <w:rPr>
+            <w:noProof/>
+          </w:rPr>
+          <w:t>11</w:t>
+        </w:r>
+      </w:fldSimple>
       <w:r>
         <w:t>. ábra - Műsor lista</w:t>
       </w:r>
@@ -6008,7 +6082,7 @@
           <w:lang w:eastAsia="hu-HU"/>
         </w:rPr>
         <w:drawing>
-          <wp:anchor distT="0" distB="0" distL="114300" distR="114300" simplePos="0" relativeHeight="251659264" behindDoc="0" locked="0" layoutInCell="1" allowOverlap="1">
+          <wp:anchor distT="0" distB="0" distL="114300" distR="114300" simplePos="0" relativeHeight="251660288" behindDoc="0" locked="0" layoutInCell="1" allowOverlap="1">
             <wp:simplePos x="0" y="0"/>
             <wp:positionH relativeFrom="column">
               <wp:posOffset>3055620</wp:posOffset>
@@ -6065,7 +6139,7 @@
         <mc:AlternateContent>
           <mc:Choice Requires="wps">
             <w:drawing>
-              <wp:anchor distT="0" distB="0" distL="114300" distR="114300" simplePos="0" relativeHeight="251663360" behindDoc="0" locked="0" layoutInCell="1" allowOverlap="1" wp14:anchorId="72CCC24B" wp14:editId="34469C07">
+              <wp:anchor distT="0" distB="0" distL="114300" distR="114300" simplePos="0" relativeHeight="251664384" behindDoc="0" locked="0" layoutInCell="1" allowOverlap="1" wp14:anchorId="72CCC24B" wp14:editId="34469C07">
                 <wp:simplePos x="0" y="0"/>
                 <wp:positionH relativeFrom="column">
                   <wp:posOffset>3063875</wp:posOffset>
@@ -6128,7 +6202,7 @@
                               </w:rPr>
                               <w:fldChar w:fldCharType="separate"/>
                             </w:r>
-                            <w:bookmarkStart w:id="28" w:name="_Toc467750761"/>
+                            <w:bookmarkStart w:id="28" w:name="_Toc467951550"/>
                             <w:r>
                               <w:rPr>
                                 <w:noProof/>
@@ -6174,7 +6248,7 @@
           </mc:Choice>
           <mc:Fallback>
             <w:pict>
-              <v:shape w14:anchorId="72CCC24B" id="Szövegdoboz 18" o:spid="_x0000_s1027" type="#_x0000_t202" style="position:absolute;left:0;text-align:left;margin-left:241.25pt;margin-top:120.1pt;width:184.8pt;height:.05pt;z-index:251663360;visibility:visible;mso-wrap-style:square;mso-wrap-distance-left:9pt;mso-wrap-distance-top:0;mso-wrap-distance-right:9pt;mso-wrap-distance-bottom:0;mso-position-horizontal:absolute;mso-position-horizontal-relative:text;mso-position-vertical:absolute;mso-position-vertical-relative:text;v-text-anchor:top" o:gfxdata="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" stroked="f">
+              <v:shape w14:anchorId="72CCC24B" id="Szövegdoboz 18" o:spid="_x0000_s1027" type="#_x0000_t202" style="position:absolute;left:0;text-align:left;margin-left:241.25pt;margin-top:120.1pt;width:184.8pt;height:.05pt;z-index:251664384;visibility:visible;mso-wrap-style:square;mso-wrap-distance-left:9pt;mso-wrap-distance-top:0;mso-wrap-distance-right:9pt;mso-wrap-distance-bottom:0;mso-position-horizontal:absolute;mso-position-horizontal-relative:text;mso-position-vertical:absolute;mso-position-vertical-relative:text;v-text-anchor:top" o:gfxdata="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" stroked="f">
                 <v:textbox style="mso-fit-shape-to-text:t" inset="0,0,0,0">
                   <w:txbxContent>
                     <w:p>
@@ -6205,7 +6279,7 @@
                         </w:rPr>
                         <w:fldChar w:fldCharType="separate"/>
                       </w:r>
-                      <w:bookmarkStart w:id="29" w:name="_Toc467750761"/>
+                      <w:bookmarkStart w:id="29" w:name="_Toc467951550"/>
                       <w:r>
                         <w:rPr>
                           <w:noProof/>
@@ -6416,28 +6490,15 @@
         <w:pStyle w:val="Kpalrs"/>
         <w:jc w:val="center"/>
       </w:pPr>
-      <w:r>
-        <w:fldChar w:fldCharType="begin"/>
-      </w:r>
-      <w:r>
-        <w:instrText xml:space="preserve"> SEQ ábra \* ARABIC </w:instrText>
-      </w:r>
-      <w:r>
-        <w:fldChar w:fldCharType="separate"/>
-      </w:r>
-      <w:bookmarkStart w:id="30" w:name="_Toc467750762"/>
-      <w:r>
-        <w:rPr>
-          <w:noProof/>
-        </w:rPr>
-        <w:t>13</w:t>
-      </w:r>
-      <w:r>
-        <w:rPr>
-          <w:noProof/>
-        </w:rPr>
-        <w:fldChar w:fldCharType="end"/>
-      </w:r>
+      <w:fldSimple w:instr=" SEQ ábra \* ARABIC ">
+        <w:bookmarkStart w:id="30" w:name="_Toc467951551"/>
+        <w:r>
+          <w:rPr>
+            <w:noProof/>
+          </w:rPr>
+          <w:t>13</w:t>
+        </w:r>
+      </w:fldSimple>
       <w:r>
         <w:t>. ábra - Filmek listája</w:t>
       </w:r>
@@ -6593,28 +6654,15 @@
         <w:pStyle w:val="Kpalrs"/>
         <w:jc w:val="center"/>
       </w:pPr>
-      <w:r>
-        <w:fldChar w:fldCharType="begin"/>
-      </w:r>
-      <w:r>
-        <w:instrText xml:space="preserve"> SEQ ábra \* ARABIC </w:instrText>
-      </w:r>
-      <w:r>
-        <w:fldChar w:fldCharType="separate"/>
-      </w:r>
-      <w:bookmarkStart w:id="31" w:name="_Toc467750763"/>
-      <w:r>
-        <w:rPr>
-          <w:noProof/>
-        </w:rPr>
-        <w:t>14</w:t>
-      </w:r>
-      <w:r>
-        <w:rPr>
-          <w:noProof/>
-        </w:rPr>
-        <w:fldChar w:fldCharType="end"/>
-      </w:r>
+      <w:fldSimple w:instr=" SEQ ábra \* ARABIC ">
+        <w:bookmarkStart w:id="31" w:name="_Toc467951552"/>
+        <w:r>
+          <w:rPr>
+            <w:noProof/>
+          </w:rPr>
+          <w:t>14</w:t>
+        </w:r>
+      </w:fldSimple>
       <w:r>
         <w:t>. ábra - Mozik listája</w:t>
       </w:r>
@@ -6764,28 +6812,15 @@
         <w:pStyle w:val="Kpalrs"/>
         <w:jc w:val="center"/>
       </w:pPr>
-      <w:r>
-        <w:fldChar w:fldCharType="begin"/>
-      </w:r>
-      <w:r>
-        <w:instrText xml:space="preserve"> SEQ ábra \* ARABIC </w:instrText>
-      </w:r>
-      <w:r>
-        <w:fldChar w:fldCharType="separate"/>
-      </w:r>
-      <w:bookmarkStart w:id="32" w:name="_Toc467750764"/>
-      <w:r>
-        <w:rPr>
-          <w:noProof/>
-        </w:rPr>
-        <w:t>15</w:t>
-      </w:r>
-      <w:r>
-        <w:rPr>
-          <w:noProof/>
-        </w:rPr>
-        <w:fldChar w:fldCharType="end"/>
-      </w:r>
+      <w:fldSimple w:instr=" SEQ ábra \* ARABIC ">
+        <w:bookmarkStart w:id="32" w:name="_Toc467951553"/>
+        <w:r>
+          <w:rPr>
+            <w:noProof/>
+          </w:rPr>
+          <w:t>15</w:t>
+        </w:r>
+      </w:fldSimple>
       <w:r>
         <w:t>. ábra - Termek listája</w:t>
       </w:r>
@@ -6953,28 +6988,15 @@
         <w:pStyle w:val="Kpalrs"/>
         <w:jc w:val="center"/>
       </w:pPr>
-      <w:r>
-        <w:fldChar w:fldCharType="begin"/>
-      </w:r>
-      <w:r>
-        <w:instrText xml:space="preserve"> SEQ ábra \* ARABIC </w:instrText>
-      </w:r>
-      <w:r>
-        <w:fldChar w:fldCharType="separate"/>
-      </w:r>
-      <w:bookmarkStart w:id="33" w:name="_Toc467750765"/>
-      <w:r>
-        <w:rPr>
-          <w:noProof/>
-        </w:rPr>
-        <w:t>16</w:t>
-      </w:r>
-      <w:r>
-        <w:rPr>
-          <w:noProof/>
-        </w:rPr>
-        <w:fldChar w:fldCharType="end"/>
-      </w:r>
+      <w:fldSimple w:instr=" SEQ ábra \* ARABIC ">
+        <w:bookmarkStart w:id="33" w:name="_Toc467951554"/>
+        <w:r>
+          <w:rPr>
+            <w:noProof/>
+          </w:rPr>
+          <w:t>16</w:t>
+        </w:r>
+      </w:fldSimple>
       <w:r>
         <w:t>. ábra - Mozik és termek kapcsolata</w:t>
       </w:r>
@@ -7099,28 +7121,15 @@
         <w:pStyle w:val="Kpalrs"/>
         <w:jc w:val="center"/>
       </w:pPr>
-      <w:r>
-        <w:fldChar w:fldCharType="begin"/>
-      </w:r>
-      <w:r>
-        <w:instrText xml:space="preserve"> SEQ ábra \* ARABIC </w:instrText>
-      </w:r>
-      <w:r>
-        <w:fldChar w:fldCharType="separate"/>
-      </w:r>
-      <w:bookmarkStart w:id="34" w:name="_Toc467750766"/>
-      <w:r>
-        <w:rPr>
-          <w:noProof/>
-        </w:rPr>
-        <w:t>17</w:t>
-      </w:r>
-      <w:r>
-        <w:rPr>
-          <w:noProof/>
-        </w:rPr>
-        <w:fldChar w:fldCharType="end"/>
-      </w:r>
+      <w:fldSimple w:instr=" SEQ ábra \* ARABIC ">
+        <w:bookmarkStart w:id="34" w:name="_Toc467951555"/>
+        <w:r>
+          <w:rPr>
+            <w:noProof/>
+          </w:rPr>
+          <w:t>17</w:t>
+        </w:r>
+      </w:fldSimple>
       <w:r>
         <w:t>. ábra - Felhasználók és jogosultságok</w:t>
       </w:r>
@@ -7272,7 +7281,7 @@
       <w:pPr>
         <w:pStyle w:val="Cmsor3"/>
       </w:pPr>
-      <w:bookmarkStart w:id="35" w:name="_Toc467750737"/>
+      <w:bookmarkStart w:id="35" w:name="_Toc467951524"/>
       <w:r>
         <w:t xml:space="preserve">2.5.6 </w:t>
       </w:r>
@@ -7348,7 +7357,7 @@
           <w:lang w:eastAsia="hu-HU"/>
         </w:rPr>
       </w:pPr>
-      <w:bookmarkStart w:id="36" w:name="_Toc467750738"/>
+      <w:bookmarkStart w:id="36" w:name="_Toc467951525"/>
       <w:r>
         <w:rPr>
           <w:lang w:eastAsia="hu-HU"/>
@@ -7364,7 +7373,7 @@
           <w:lang w:eastAsia="hu-HU"/>
         </w:rPr>
       </w:pPr>
-      <w:bookmarkStart w:id="37" w:name="_Toc467750739"/>
+      <w:bookmarkStart w:id="37" w:name="_Toc467951526"/>
       <w:r>
         <w:rPr>
           <w:lang w:eastAsia="hu-HU"/>
@@ -7375,19 +7384,189 @@
     </w:p>
     <w:p>
       <w:pPr>
+        <w:pStyle w:val="Cmsor3"/>
+        <w:rPr>
+          <w:lang w:eastAsia="hu-HU"/>
+        </w:rPr>
+      </w:pPr>
+      <w:bookmarkStart w:id="38" w:name="_Toc467951527"/>
+      <w:r>
+        <w:rPr>
+          <w:lang w:eastAsia="hu-HU"/>
+        </w:rPr>
+        <w:t>Netbeans</w:t>
+      </w:r>
+      <w:r>
+        <w:rPr>
+          <w:lang w:eastAsia="hu-HU"/>
+        </w:rPr>
+        <w:t xml:space="preserve"> IDE</w:t>
+      </w:r>
+      <w:bookmarkEnd w:id="38"/>
+    </w:p>
+    <w:p>
+      <w:pPr>
+        <w:pStyle w:val="Szakdolgozat"/>
+        <w:rPr>
+          <w:lang w:eastAsia="hu-HU"/>
+        </w:rPr>
+      </w:pPr>
+      <w:r>
+        <w:rPr>
+          <w:lang w:eastAsia="hu-HU"/>
+        </w:rPr>
+        <w:t>Az Oracle</w:t>
+      </w:r>
+      <w:r>
+        <w:rPr>
+          <w:lang w:eastAsia="hu-HU"/>
+        </w:rPr>
+        <w:t xml:space="preserve"> (korábban Sun microsystems)</w:t>
+      </w:r>
+      <w:r>
+        <w:rPr>
+          <w:lang w:eastAsia="hu-HU"/>
+        </w:rPr>
+        <w:t xml:space="preserve"> által bir</w:t>
+      </w:r>
+      <w:r>
+        <w:rPr>
+          <w:lang w:eastAsia="hu-HU"/>
+        </w:rPr>
+        <w:t xml:space="preserve">tokolt </w:t>
+      </w:r>
+      <w:r>
+        <w:rPr>
+          <w:lang w:eastAsia="hu-HU"/>
+        </w:rPr>
+        <w:t>Netbeans IDE (integrált fejlesztői környezet) az egyik legnépszerűbb Java fejlesztői platform</w:t>
+      </w:r>
+      <w:r>
+        <w:rPr>
+          <w:lang w:eastAsia="hu-HU"/>
+        </w:rPr>
+        <w:t>, mely elérhető Microsoft Windows, Linux vagy akár macOS alapú rendszereken is</w:t>
+      </w:r>
+      <w:r>
+        <w:rPr>
+          <w:lang w:eastAsia="hu-HU"/>
+        </w:rPr>
+        <w:t xml:space="preserve">. Használata könnyen és gyorsan elsajátítható és a Java nyelvű asztali, mobil és web-es alkalmazások fejlesztése mellett támogatja még a HTML5 </w:t>
+      </w:r>
+      <w:r>
+        <w:rPr>
+          <w:lang w:eastAsia="hu-HU"/>
+        </w:rPr>
+        <w:t>applikációkat HTML-lel, JavaScript-tel és CSS-sel.</w:t>
+      </w:r>
+      <w:r>
+        <w:rPr>
+          <w:lang w:eastAsia="hu-HU"/>
+        </w:rPr>
+        <w:t xml:space="preserve"> </w:t>
+      </w:r>
+      <w:r>
+        <w:rPr>
+          <w:lang w:eastAsia="hu-HU"/>
+        </w:rPr>
+        <w:t>Elsősorban Java alapú programoknál használják, de egyes bővített csomagjaiban elérhető a PHP nyelv, vagy akár a C/C++ is.</w:t>
+      </w:r>
+    </w:p>
+    <w:p>
+      <w:pPr>
+        <w:pStyle w:val="Szakdolgozat"/>
+        <w:rPr>
+          <w:lang w:eastAsia="hu-HU"/>
+        </w:rPr>
+      </w:pPr>
+      <w:r>
+        <w:rPr>
+          <w:lang w:eastAsia="hu-HU"/>
+        </w:rPr>
+        <w:t xml:space="preserve">Az IDE </w:t>
+      </w:r>
+      <w:r>
+        <w:rPr>
+          <w:lang w:eastAsia="hu-HU"/>
+        </w:rPr>
+        <w:t xml:space="preserve">nyílt forráskódoltsága miatt </w:t>
+      </w:r>
+      <w:r>
+        <w:rPr>
+          <w:lang w:eastAsia="hu-HU"/>
+        </w:rPr>
+        <w:t>teljesen ingyenesen elér</w:t>
+      </w:r>
+      <w:r>
+        <w:rPr>
+          <w:lang w:eastAsia="hu-HU"/>
+        </w:rPr>
+        <w:t>hető, letölthető bárki számára. Épp emiatt rohamosan nő a felhasználóinak, fejlesztőinek száma.</w:t>
+      </w:r>
+    </w:p>
+    <w:p>
+      <w:pPr>
+        <w:pStyle w:val="Cmsor3"/>
+        <w:rPr>
+          <w:lang w:eastAsia="hu-HU"/>
+        </w:rPr>
+      </w:pPr>
+      <w:bookmarkStart w:id="39" w:name="_Toc467951528"/>
+      <w:r>
+        <w:rPr>
+          <w:lang w:eastAsia="hu-HU"/>
+        </w:rPr>
+        <w:t>Dia</w:t>
+      </w:r>
+      <w:bookmarkEnd w:id="39"/>
+    </w:p>
+    <w:p>
+      <w:pPr>
+        <w:pStyle w:val="Szakdolgozat"/>
+        <w:rPr>
+          <w:lang w:eastAsia="hu-HU"/>
+        </w:rPr>
+      </w:pPr>
+      <w:r>
+        <w:rPr>
+          <w:lang w:eastAsia="hu-HU"/>
+        </w:rPr>
+        <w:t xml:space="preserve">A Dia segítségével készítettem el az adatbázis kapcsolatokat </w:t>
+      </w:r>
+      <w:r>
+        <w:rPr>
+          <w:lang w:eastAsia="hu-HU"/>
+        </w:rPr>
+        <w:t>leíró</w:t>
+      </w:r>
+      <w:r>
+        <w:rPr>
+          <w:lang w:eastAsia="hu-HU"/>
+        </w:rPr>
+        <w:t xml:space="preserve"> diagramot. </w:t>
+      </w:r>
+      <w:r>
+        <w:rPr>
+          <w:lang w:eastAsia="hu-HU"/>
+        </w:rPr>
+        <w:t>Alexander Larssontól származik a program ötlete és kezdeti megvalósítása még 1998-ból, azóta ezen szoftver is ingyenessé és nyílt forráskódúvá vált.</w:t>
+      </w:r>
+    </w:p>
+    <w:p>
+      <w:pPr>
         <w:pStyle w:val="Cmsor2"/>
         <w:rPr>
           <w:lang w:eastAsia="hu-HU"/>
         </w:rPr>
       </w:pPr>
-      <w:bookmarkStart w:id="38" w:name="_Toc467750740"/>
+      <w:bookmarkStart w:id="40" w:name="_Toc467951529"/>
       <w:r>
         <w:rPr>
           <w:lang w:eastAsia="hu-HU"/>
         </w:rPr>
         <w:t>3.2. A rendszer architektúrája</w:t>
       </w:r>
-      <w:bookmarkEnd w:id="38"/>
+      <w:bookmarkEnd w:id="40"/>
     </w:p>
     <w:p>
       <w:pPr>
@@ -7396,14 +7575,14 @@
           <w:lang w:eastAsia="hu-HU"/>
         </w:rPr>
       </w:pPr>
-      <w:bookmarkStart w:id="39" w:name="_Toc467750741"/>
+      <w:bookmarkStart w:id="41" w:name="_Toc467951530"/>
       <w:r>
         <w:rPr>
           <w:lang w:eastAsia="hu-HU"/>
         </w:rPr>
         <w:t>3.2.1 JAVA oldal</w:t>
       </w:r>
-      <w:bookmarkEnd w:id="39"/>
+      <w:bookmarkEnd w:id="41"/>
     </w:p>
     <w:p>
       <w:pPr>
@@ -7412,14 +7591,14 @@
           <w:lang w:eastAsia="hu-HU"/>
         </w:rPr>
       </w:pPr>
-      <w:bookmarkStart w:id="40" w:name="_Toc467750742"/>
+      <w:bookmarkStart w:id="42" w:name="_Toc467951531"/>
       <w:r>
         <w:rPr>
           <w:lang w:eastAsia="hu-HU"/>
         </w:rPr>
         <w:t>3.3 Adatbázisterv</w:t>
       </w:r>
-      <w:bookmarkEnd w:id="40"/>
+      <w:bookmarkEnd w:id="42"/>
     </w:p>
     <w:p>
       <w:pPr>
@@ -7445,6 +7624,7 @@
           <w:noProof/>
           <w:lang w:eastAsia="hu-HU"/>
         </w:rPr>
+        <w:lastRenderedPageBreak/>
         <w:drawing>
           <wp:inline distT="0" distB="0" distL="0" distR="0">
             <wp:extent cx="5101200" cy="3117600"/>
@@ -7518,7 +7698,7 @@
         </w:rPr>
         <w:fldChar w:fldCharType="separate"/>
       </w:r>
-      <w:bookmarkStart w:id="41" w:name="_Toc467750767"/>
+      <w:bookmarkStart w:id="43" w:name="_Toc467951556"/>
       <w:r>
         <w:rPr>
           <w:noProof/>
@@ -7535,7 +7715,7 @@
       <w:r>
         <w:t>. ábra - Adatbázis kapcsolat</w:t>
       </w:r>
-      <w:bookmarkEnd w:id="41"/>
+      <w:bookmarkEnd w:id="43"/>
     </w:p>
     <w:p>
       <w:pPr>
@@ -7724,7 +7904,6 @@
         <w:rPr>
           <w:lang w:eastAsia="hu-HU"/>
         </w:rPr>
-        <w:lastRenderedPageBreak/>
         <w:t xml:space="preserve">Mozi tábla – </w:t>
       </w:r>
       <w:r>
@@ -7965,6 +8144,7 @@
         <w:rPr>
           <w:lang w:eastAsia="hu-HU"/>
         </w:rPr>
+        <w:lastRenderedPageBreak/>
         <w:t>ID: azonosító, automatikusan generálódik</w:t>
       </w:r>
       <w:r>
@@ -8311,15 +8491,14 @@
           <w:lang w:eastAsia="hu-HU"/>
         </w:rPr>
       </w:pPr>
-      <w:bookmarkStart w:id="42" w:name="_Toc467750743"/>
+      <w:bookmarkStart w:id="44" w:name="_Toc467951532"/>
       <w:r>
         <w:rPr>
           <w:lang w:eastAsia="hu-HU"/>
         </w:rPr>
-        <w:lastRenderedPageBreak/>
         <w:t>3.4 Osztályszerkezetek</w:t>
       </w:r>
-      <w:bookmarkEnd w:id="42"/>
+      <w:bookmarkEnd w:id="44"/>
     </w:p>
     <w:p>
       <w:pPr>
@@ -8328,14 +8507,14 @@
           <w:lang w:eastAsia="hu-HU"/>
         </w:rPr>
       </w:pPr>
-      <w:bookmarkStart w:id="43" w:name="_Toc467750744"/>
+      <w:bookmarkStart w:id="45" w:name="_Toc467951533"/>
       <w:r>
         <w:rPr>
           <w:lang w:eastAsia="hu-HU"/>
         </w:rPr>
         <w:t>3.5 Részletes programterv</w:t>
       </w:r>
-      <w:bookmarkEnd w:id="43"/>
+      <w:bookmarkEnd w:id="45"/>
     </w:p>
     <w:p>
       <w:pPr>
@@ -8344,14 +8523,14 @@
           <w:lang w:eastAsia="hu-HU"/>
         </w:rPr>
       </w:pPr>
-      <w:bookmarkStart w:id="44" w:name="_Toc467750745"/>
+      <w:bookmarkStart w:id="46" w:name="_Toc467951534"/>
       <w:r>
         <w:rPr>
           <w:lang w:eastAsia="hu-HU"/>
         </w:rPr>
         <w:t>3.5.1 JAVA osztályok</w:t>
       </w:r>
-      <w:bookmarkEnd w:id="44"/>
+      <w:bookmarkEnd w:id="46"/>
     </w:p>
     <w:p>
       <w:pPr>
@@ -8360,14 +8539,14 @@
           <w:lang w:eastAsia="hu-HU"/>
         </w:rPr>
       </w:pPr>
-      <w:bookmarkStart w:id="45" w:name="_Toc467750746"/>
+      <w:bookmarkStart w:id="47" w:name="_Toc467951535"/>
       <w:r>
         <w:rPr>
           <w:lang w:eastAsia="hu-HU"/>
         </w:rPr>
         <w:t>3.6 Tesztelés</w:t>
       </w:r>
-      <w:bookmarkEnd w:id="45"/>
+      <w:bookmarkEnd w:id="47"/>
     </w:p>
     <w:tbl>
       <w:tblPr>
@@ -8733,6 +8912,7 @@
               </w:numPr>
             </w:pPr>
             <w:r>
+              <w:lastRenderedPageBreak/>
               <w:t>Program elindítása, Regisztráció</w:t>
             </w:r>
           </w:p>
@@ -9223,7 +9403,6 @@
               </w:numPr>
             </w:pPr>
             <w:r>
-              <w:lastRenderedPageBreak/>
               <w:t>Program elindítása, Regisztráció</w:t>
             </w:r>
           </w:p>
@@ -9567,6 +9746,7 @@
               <w:rPr>
                 <w:b/>
               </w:rPr>
+              <w:lastRenderedPageBreak/>
               <w:t>Előfeltételek</w:t>
             </w:r>
           </w:p>
@@ -10043,7 +10223,6 @@
               <w:rPr>
                 <w:rFonts w:cs="Times New Roman"/>
               </w:rPr>
-              <w:lastRenderedPageBreak/>
               <w:t>Ø</w:t>
             </w:r>
           </w:p>
@@ -10438,7 +10617,11 @@
               </w:numPr>
             </w:pPr>
             <w:r>
-              <w:t>Felhasználónévként, olyan adat megadása, amely nincs az adatbázisban (pl.: „NemUser”)</w:t>
+              <w:t xml:space="preserve">Felhasználónévként, olyan adat megadása, amely nincs az adatbázisban (pl.: </w:t>
+            </w:r>
+            <w:r>
+              <w:lastRenderedPageBreak/>
+              <w:t>„NemUser”)</w:t>
             </w:r>
           </w:p>
         </w:tc>
@@ -10468,6 +10651,7 @@
               <w:rPr>
                 <w:b/>
               </w:rPr>
+              <w:lastRenderedPageBreak/>
               <w:t>Előfeltételek</w:t>
             </w:r>
           </w:p>
@@ -10918,7 +11102,6 @@
               <w:rPr>
                 <w:b/>
               </w:rPr>
-              <w:lastRenderedPageBreak/>
               <w:t>Előfeltételek</w:t>
             </w:r>
           </w:p>
@@ -11293,6 +11476,7 @@
               <w:rPr>
                 <w:b/>
               </w:rPr>
+              <w:lastRenderedPageBreak/>
               <w:t>Teszt user/jog</w:t>
             </w:r>
           </w:p>
@@ -11817,7 +12001,6 @@
               <w:pStyle w:val="Szakdolgozat"/>
             </w:pPr>
             <w:r>
-              <w:lastRenderedPageBreak/>
               <w:t>Műsor felvitel:</w:t>
             </w:r>
           </w:p>
@@ -12026,8 +12209,6 @@
                 <w:numId w:val="16"/>
               </w:numPr>
             </w:pPr>
-            <w:bookmarkStart w:id="46" w:name="_GoBack"/>
-            <w:bookmarkEnd w:id="46"/>
             <w:r>
               <w:t>Dátum: „2016.12.15”</w:t>
             </w:r>
@@ -12679,7 +12860,6 @@
               <w:rPr>
                 <w:b/>
               </w:rPr>
-              <w:lastRenderedPageBreak/>
               <w:t>Teszt egység</w:t>
             </w:r>
           </w:p>
@@ -13083,7 +13263,11 @@
               <w:pStyle w:val="Szakdolgozat"/>
             </w:pPr>
             <w:r>
-              <w:t xml:space="preserve">A teszteset abban az esetben fogadható el sikeresnek, ha az eddig megadott adatokkal nem jelenik meg sor a Műsor panelen. </w:t>
+              <w:t xml:space="preserve">A teszteset abban az esetben fogadható el sikeresnek, ha az eddig megadott adatokkal </w:t>
+            </w:r>
+            <w:r>
+              <w:lastRenderedPageBreak/>
+              <w:t xml:space="preserve">nem jelenik meg sor a Műsor panelen. </w:t>
             </w:r>
           </w:p>
         </w:tc>
@@ -14037,6 +14221,7 @@
               <w:pStyle w:val="Szakdolgozat"/>
             </w:pPr>
             <w:r>
+              <w:lastRenderedPageBreak/>
               <w:t xml:space="preserve">A teszteset abban az esetben fogadható el sikeresnek, ha az elem nem jelenik meg Műsor táblában. </w:t>
             </w:r>
           </w:p>
@@ -14539,7 +14724,6 @@
               <w:rPr>
                 <w:b/>
               </w:rPr>
-              <w:lastRenderedPageBreak/>
               <w:t>Teszt id</w:t>
             </w:r>
           </w:p>
@@ -14897,6 +15081,7 @@
               </w:numPr>
             </w:pPr>
             <w:r>
+              <w:lastRenderedPageBreak/>
               <w:t>Műsor admin menü Mikor oszlopban elem kiválasztás és dupla katt</w:t>
             </w:r>
           </w:p>
@@ -15400,7 +15585,6 @@
               </w:numPr>
             </w:pPr>
             <w:r>
-              <w:lastRenderedPageBreak/>
               <w:t>Műsor admin menü Mikor oszlopban elem kiválasztás és dupla katt</w:t>
             </w:r>
           </w:p>
@@ -15757,6 +15941,7 @@
               <w:rPr>
                 <w:b/>
               </w:rPr>
+              <w:lastRenderedPageBreak/>
               <w:t>Előfeltételek</w:t>
             </w:r>
           </w:p>
@@ -16244,11 +16429,7 @@
               <w:t xml:space="preserve">A rendszer tartalmazzon legalább két vetítés elemet, melyeknek dátuma </w:t>
             </w:r>
             <w:r>
-              <w:t xml:space="preserve">„2016/12/15”, </w:t>
-            </w:r>
-            <w:r>
-              <w:lastRenderedPageBreak/>
-              <w:t>de más teremben szerepelnek.</w:t>
+              <w:t>„2016/12/15”, de más teremben szerepelnek.</w:t>
             </w:r>
           </w:p>
         </w:tc>
@@ -16277,7 +16458,6 @@
               <w:rPr>
                 <w:b/>
               </w:rPr>
-              <w:lastRenderedPageBreak/>
               <w:t>Lépések</w:t>
             </w:r>
           </w:p>
@@ -16617,6 +16797,7 @@
               <w:rPr>
                 <w:b/>
               </w:rPr>
+              <w:lastRenderedPageBreak/>
               <w:t>Összefoglaló</w:t>
             </w:r>
           </w:p>
@@ -17118,7 +17299,6 @@
               <w:rPr>
                 <w:b/>
               </w:rPr>
-              <w:lastRenderedPageBreak/>
               <w:t>Teszt user/jog</w:t>
             </w:r>
           </w:p>
@@ -17474,6 +17654,7 @@
               <w:rPr>
                 <w:b/>
               </w:rPr>
+              <w:lastRenderedPageBreak/>
               <w:t>Teszt id</w:t>
             </w:r>
           </w:p>
@@ -18077,7 +18258,6 @@
               <w:rPr>
                 <w:b/>
               </w:rPr>
-              <w:lastRenderedPageBreak/>
               <w:t>Összefoglaló</w:t>
             </w:r>
           </w:p>
@@ -18430,6 +18610,7 @@
               <w:rPr>
                 <w:b/>
               </w:rPr>
+              <w:lastRenderedPageBreak/>
               <w:t>Teszt egység</w:t>
             </w:r>
           </w:p>
@@ -19006,7 +19187,6 @@
               <w:pStyle w:val="Szakdolgozat"/>
             </w:pPr>
             <w:r>
-              <w:lastRenderedPageBreak/>
               <w:t>Film törlése</w:t>
             </w:r>
           </w:p>
@@ -19353,6 +19533,7 @@
               <w:rPr>
                 <w:b/>
               </w:rPr>
+              <w:lastRenderedPageBreak/>
               <w:t>Teszt egység</w:t>
             </w:r>
           </w:p>
@@ -19912,7 +20093,6 @@
               <w:rPr>
                 <w:b/>
               </w:rPr>
-              <w:lastRenderedPageBreak/>
               <w:t>Összefoglaló</w:t>
             </w:r>
           </w:p>
@@ -20221,6 +20401,7 @@
               <w:rPr>
                 <w:b/>
               </w:rPr>
+              <w:lastRenderedPageBreak/>
               <w:t>Teszt id</w:t>
             </w:r>
           </w:p>
@@ -20772,7 +20953,6 @@
               <w:rPr>
                 <w:b/>
               </w:rPr>
-              <w:lastRenderedPageBreak/>
               <w:t>Teszt user/jog</w:t>
             </w:r>
           </w:p>
@@ -21177,6 +21357,7 @@
               <w:rPr>
                 <w:b/>
               </w:rPr>
+              <w:lastRenderedPageBreak/>
               <w:t>Teszt egység</w:t>
             </w:r>
           </w:p>
@@ -21731,7 +21912,6 @@
               <w:rPr>
                 <w:b/>
               </w:rPr>
-              <w:lastRenderedPageBreak/>
               <w:t>Összefoglaló</w:t>
             </w:r>
           </w:p>
@@ -22133,6 +22313,7 @@
               <w:rPr>
                 <w:b/>
               </w:rPr>
+              <w:lastRenderedPageBreak/>
               <w:t>Teszt user/jog</w:t>
             </w:r>
           </w:p>
@@ -22602,7 +22783,6 @@
               <w:rPr>
                 <w:b/>
               </w:rPr>
-              <w:lastRenderedPageBreak/>
               <w:t>Teszt user/jog</w:t>
             </w:r>
           </w:p>
@@ -22963,6 +23143,7 @@
               <w:rPr>
                 <w:b/>
               </w:rPr>
+              <w:lastRenderedPageBreak/>
               <w:t>Teszt id</w:t>
             </w:r>
           </w:p>
@@ -23470,7 +23651,6 @@
               <w:rPr>
                 <w:b/>
               </w:rPr>
-              <w:lastRenderedPageBreak/>
               <w:t>Teszt egység</w:t>
             </w:r>
           </w:p>
@@ -24388,7 +24568,6 @@
               <w:rPr>
                 <w:b/>
               </w:rPr>
-              <w:lastRenderedPageBreak/>
               <w:t>Teszt id</w:t>
             </w:r>
           </w:p>
@@ -24842,6 +25021,7 @@
               <w:rPr>
                 <w:b/>
               </w:rPr>
+              <w:lastRenderedPageBreak/>
               <w:t>Teszt id</w:t>
             </w:r>
           </w:p>
@@ -25344,7 +25524,6 @@
               <w:rPr>
                 <w:b/>
               </w:rPr>
-              <w:lastRenderedPageBreak/>
               <w:t>Teszt egység</w:t>
             </w:r>
           </w:p>
@@ -25798,6 +25977,7 @@
               <w:rPr>
                 <w:b/>
               </w:rPr>
+              <w:lastRenderedPageBreak/>
               <w:t>Teszt egység</w:t>
             </w:r>
           </w:p>
@@ -26267,7 +26447,6 @@
               <w:rPr>
                 <w:b/>
               </w:rPr>
-              <w:lastRenderedPageBreak/>
               <w:t>Teszt egység</w:t>
             </w:r>
           </w:p>
@@ -26677,6 +26856,7 @@
               <w:rPr>
                 <w:b/>
               </w:rPr>
+              <w:lastRenderedPageBreak/>
               <w:t>Teszt id</w:t>
             </w:r>
           </w:p>
@@ -27135,7 +27315,6 @@
               <w:rPr>
                 <w:b/>
               </w:rPr>
-              <w:lastRenderedPageBreak/>
               <w:t>Teszt id</w:t>
             </w:r>
           </w:p>
@@ -27569,6 +27748,7 @@
               <w:rPr>
                 <w:b/>
               </w:rPr>
+              <w:lastRenderedPageBreak/>
               <w:t>Teszt id</w:t>
             </w:r>
           </w:p>
@@ -28002,7 +28182,6 @@
               <w:rPr>
                 <w:b/>
               </w:rPr>
-              <w:lastRenderedPageBreak/>
               <w:t>Teszt id</w:t>
             </w:r>
           </w:p>
@@ -28348,6 +28527,7 @@
               </w:numPr>
             </w:pPr>
             <w:r>
+              <w:lastRenderedPageBreak/>
               <w:t>A Terem oszlopban próbáljuk meg a „Madrid”-ot, „Roma”-ra cserélni.</w:t>
             </w:r>
           </w:p>
@@ -28367,6 +28547,7 @@
               <w:pStyle w:val="Szakdolgozat"/>
             </w:pPr>
             <w:r>
+              <w:lastRenderedPageBreak/>
               <w:t>A terem entitás átkerül, beolvad az „Olasz” mozi hálózatba.</w:t>
             </w:r>
           </w:p>
@@ -28375,7 +28556,11 @@
               <w:pStyle w:val="Szakdolgozat"/>
             </w:pPr>
             <w:r>
-              <w:t>Hibaüzenet – a módosítás nem kerül mentésre.</w:t>
+              <w:t xml:space="preserve">Hibaüzenet – a módosítás nem kerül </w:t>
+            </w:r>
+            <w:r>
+              <w:lastRenderedPageBreak/>
+              <w:t>mentésre.</w:t>
             </w:r>
           </w:p>
         </w:tc>
@@ -28405,6 +28590,7 @@
               <w:rPr>
                 <w:b/>
               </w:rPr>
+              <w:lastRenderedPageBreak/>
               <w:t>Elfogadási kritérium</w:t>
             </w:r>
           </w:p>
@@ -28790,7 +28976,6 @@
               </w:numPr>
             </w:pPr>
             <w:r>
-              <w:lastRenderedPageBreak/>
               <w:t>TÖRLÉS gombra kattintás</w:t>
             </w:r>
           </w:p>
@@ -28822,7 +29007,6 @@
               <w:pStyle w:val="Szakdolgozat"/>
             </w:pPr>
             <w:r>
-              <w:lastRenderedPageBreak/>
               <w:t>TÖRLÉS kontextmenü megjelenik</w:t>
             </w:r>
           </w:p>
@@ -28836,7 +29020,6 @@
               <w:pStyle w:val="Szakdolgozat"/>
             </w:pPr>
             <w:r>
-              <w:lastRenderedPageBreak/>
               <w:t>Törlést megerősítő pop-up</w:t>
             </w:r>
           </w:p>
@@ -28875,7 +29058,6 @@
               <w:rPr>
                 <w:b/>
               </w:rPr>
-              <w:lastRenderedPageBreak/>
               <w:t>Elfogadási kritérium</w:t>
             </w:r>
           </w:p>
@@ -29187,6 +29369,7 @@
               <w:rPr>
                 <w:rFonts w:cs="Times New Roman"/>
               </w:rPr>
+              <w:lastRenderedPageBreak/>
               <w:t>A rendszer tartalmazzon legalább egy felhasználó elemet.</w:t>
             </w:r>
           </w:p>
@@ -29648,7 +29831,6 @@
               <w:rPr>
                 <w:rFonts w:cs="Times New Roman"/>
               </w:rPr>
-              <w:lastRenderedPageBreak/>
               <w:t>A rendszer tartalmazzon legalább két Felhasználó elemet, melyből egyiknek a címe „admin”.</w:t>
             </w:r>
           </w:p>
@@ -30044,6 +30226,7 @@
               <w:pStyle w:val="Szakdolgozat"/>
             </w:pPr>
             <w:r>
+              <w:lastRenderedPageBreak/>
               <w:t>Felhasználó szerkesztése:</w:t>
             </w:r>
           </w:p>
@@ -30502,7 +30685,6 @@
               <w:pStyle w:val="Szakdolgozat"/>
             </w:pPr>
             <w:r>
-              <w:lastRenderedPageBreak/>
               <w:t>Felhasználó szerkesztése:</w:t>
             </w:r>
           </w:p>
@@ -30939,6 +31121,7 @@
               <w:rPr>
                 <w:b/>
               </w:rPr>
+              <w:lastRenderedPageBreak/>
               <w:t>Összefoglaló</w:t>
             </w:r>
           </w:p>
@@ -31372,7 +31555,6 @@
               <w:rPr>
                 <w:b/>
               </w:rPr>
-              <w:lastRenderedPageBreak/>
               <w:t>Összefoglaló</w:t>
             </w:r>
           </w:p>
@@ -32159,7 +32341,6 @@
               <w:rPr>
                 <w:b/>
               </w:rPr>
-              <w:lastRenderedPageBreak/>
               <w:t>Teszt id</w:t>
             </w:r>
           </w:p>
@@ -32650,6 +32831,7 @@
               <w:rPr>
                 <w:b/>
               </w:rPr>
+              <w:lastRenderedPageBreak/>
               <w:t>Teszt id</w:t>
             </w:r>
           </w:p>
@@ -32996,10 +33178,7 @@
               </w:numPr>
             </w:pPr>
             <w:r>
-              <w:t>Keresőbe: „Gump”, majd „Keress</w:t>
-            </w:r>
-            <w:r>
-              <w:t>!”</w:t>
+              <w:t>Keresőbe: „Gump”, majd „Keress!”</w:t>
             </w:r>
           </w:p>
           <w:p>
@@ -33106,7 +33285,6 @@
               <w:pStyle w:val="Szakdolgozat"/>
             </w:pPr>
             <w:r>
-              <w:lastRenderedPageBreak/>
               <w:t>A teszteset abban az esetben fogadható el sikeresnek, ha az elvárt eredményeket kapjuk.</w:t>
             </w:r>
           </w:p>
@@ -34028,11 +34206,7 @@
               <w:pStyle w:val="Szakdolgozat"/>
             </w:pPr>
             <w:r>
-              <w:t xml:space="preserve">A teszteset abban az esetben fogadható el sikeresnek, ha a rendszerben szereplő </w:t>
-            </w:r>
-            <w:r>
-              <w:lastRenderedPageBreak/>
-              <w:t>műsor(ok) megjelennek táblázatos formában.</w:t>
+              <w:t>A teszteset abban az esetben fogadható el sikeresnek, ha a rendszerben szereplő műsor(ok) megjelennek táblázatos formában.</w:t>
             </w:r>
           </w:p>
         </w:tc>
@@ -34528,6 +34702,7 @@
               <w:pStyle w:val="Szakdolgozat"/>
             </w:pPr>
             <w:r>
+              <w:lastRenderedPageBreak/>
               <w:t>A teszteset abban az esetben fogadható el sikeresnek, ha a rendszerben szereplő műsorhoz megjelenik felugró ablakos formában a bővebb tájékoztatás.</w:t>
             </w:r>
           </w:p>
@@ -34954,12 +35129,7 @@
               <w:pStyle w:val="Szakdolgozat"/>
             </w:pPr>
             <w:r>
-              <w:lastRenderedPageBreak/>
-              <w:t xml:space="preserve">Az adatbázisban lévő műsor(ok) </w:t>
-            </w:r>
-            <w:r>
-              <w:lastRenderedPageBreak/>
-              <w:t>kilistázása</w:t>
+              <w:t>Az adatbázisban lévő műsor(ok) kilistázása</w:t>
             </w:r>
           </w:p>
           <w:p>
@@ -35015,7 +35185,6 @@
               <w:rPr>
                 <w:b/>
               </w:rPr>
-              <w:lastRenderedPageBreak/>
               <w:t>Elfogadási kritérium</w:t>
             </w:r>
           </w:p>
@@ -35433,6 +35602,7 @@
               </w:numPr>
             </w:pPr>
             <w:r>
+              <w:lastRenderedPageBreak/>
               <w:t>PDF gombra kattintás</w:t>
             </w:r>
           </w:p>
@@ -35453,6 +35623,7 @@
               <w:pStyle w:val="Szakdolgozat"/>
             </w:pPr>
             <w:r>
+              <w:lastRenderedPageBreak/>
               <w:t>Az adatbázisban lévő műsor(ok) kilistázása</w:t>
             </w:r>
           </w:p>
@@ -35461,6 +35632,7 @@
               <w:pStyle w:val="Szakdolgozat"/>
             </w:pPr>
             <w:r>
+              <w:lastRenderedPageBreak/>
               <w:t>A musor.pdf-ben a tábla tartalma</w:t>
             </w:r>
           </w:p>
@@ -35492,6 +35664,7 @@
               <w:rPr>
                 <w:b/>
               </w:rPr>
+              <w:lastRenderedPageBreak/>
               <w:t>Elfogadási kritérium</w:t>
             </w:r>
           </w:p>
@@ -35535,14 +35708,14 @@
           <w:lang w:eastAsia="hu-HU"/>
         </w:rPr>
       </w:pPr>
-      <w:bookmarkStart w:id="47" w:name="_Toc467750747"/>
+      <w:bookmarkStart w:id="48" w:name="_Toc467951536"/>
       <w:r>
         <w:t xml:space="preserve">3.7 </w:t>
       </w:r>
       <w:r>
         <w:t>Fejlesztések</w:t>
       </w:r>
-      <w:bookmarkEnd w:id="47"/>
+      <w:bookmarkEnd w:id="48"/>
     </w:p>
     <w:p>
       <w:pPr>
@@ -35643,7 +35816,8 @@
           <w:rStyle w:val="Cmsor1Char"/>
         </w:rPr>
       </w:pPr>
-      <w:bookmarkStart w:id="48" w:name="_Toc467750748"/>
+      <w:bookmarkStart w:id="49" w:name="_Toc467951537"/>
+      <w:bookmarkStart w:id="50" w:name="_GoBack"/>
       <w:r>
         <w:rPr>
           <w:rStyle w:val="Cmsor1Char"/>
@@ -35651,8 +35825,9 @@
         <w:lastRenderedPageBreak/>
         <w:t>Ábrajegyzék</w:t>
       </w:r>
-      <w:bookmarkEnd w:id="48"/>
+      <w:bookmarkEnd w:id="49"/>
     </w:p>
+    <w:bookmarkEnd w:id="50"/>
     <w:p>
       <w:pPr>
         <w:pStyle w:val="brajegyzk"/>
@@ -35694,7 +35869,7 @@
         </w:rPr>
         <w:fldChar w:fldCharType="separate"/>
       </w:r>
-      <w:hyperlink r:id="rId28" w:anchor="_Toc467750750" w:history="1">
+      <w:hyperlink r:id="rId28" w:anchor="_Toc467951539" w:history="1">
         <w:r>
           <w:rPr>
             <w:rStyle w:val="Hiperhivatkozs"/>
@@ -35721,7 +35896,7 @@
             <w:noProof/>
             <w:webHidden/>
           </w:rPr>
-          <w:instrText xml:space="preserve"> PAGEREF _Toc467750750 \h </w:instrText>
+          <w:instrText xml:space="preserve"> PAGEREF _Toc467951539 \h </w:instrText>
         </w:r>
         <w:r>
           <w:rPr>
@@ -35764,7 +35939,7 @@
           <w:lang w:eastAsia="hu-HU"/>
         </w:rPr>
       </w:pPr>
-      <w:hyperlink w:anchor="_Toc467750751" w:history="1">
+      <w:hyperlink w:anchor="_Toc467951540" w:history="1">
         <w:r>
           <w:rPr>
             <w:rStyle w:val="Hiperhivatkozs"/>
@@ -35791,7 +35966,7 @@
             <w:noProof/>
             <w:webHidden/>
           </w:rPr>
-          <w:instrText xml:space="preserve"> PAGEREF _Toc467750751 \h </w:instrText>
+          <w:instrText xml:space="preserve"> PAGEREF _Toc467951540 \h </w:instrText>
         </w:r>
         <w:r>
           <w:rPr>
@@ -35834,7 +36009,7 @@
           <w:lang w:eastAsia="hu-HU"/>
         </w:rPr>
       </w:pPr>
-      <w:hyperlink w:anchor="_Toc467750752" w:history="1">
+      <w:hyperlink w:anchor="_Toc467951541" w:history="1">
         <w:r>
           <w:rPr>
             <w:rStyle w:val="Hiperhivatkozs"/>
@@ -35861,7 +36036,7 @@
             <w:noProof/>
             <w:webHidden/>
           </w:rPr>
-          <w:instrText xml:space="preserve"> PAGEREF _Toc467750752 \h </w:instrText>
+          <w:instrText xml:space="preserve"> PAGEREF _Toc467951541 \h </w:instrText>
         </w:r>
         <w:r>
           <w:rPr>
@@ -35904,7 +36079,7 @@
           <w:lang w:eastAsia="hu-HU"/>
         </w:rPr>
       </w:pPr>
-      <w:hyperlink w:anchor="_Toc467750753" w:history="1">
+      <w:hyperlink w:anchor="_Toc467951542" w:history="1">
         <w:r>
           <w:rPr>
             <w:rStyle w:val="Hiperhivatkozs"/>
@@ -35931,7 +36106,7 @@
             <w:noProof/>
             <w:webHidden/>
           </w:rPr>
-          <w:instrText xml:space="preserve"> PAGEREF _Toc467750753 \h </w:instrText>
+          <w:instrText xml:space="preserve"> PAGEREF _Toc467951542 \h </w:instrText>
         </w:r>
         <w:r>
           <w:rPr>
@@ -35974,7 +36149,7 @@
           <w:lang w:eastAsia="hu-HU"/>
         </w:rPr>
       </w:pPr>
-      <w:hyperlink w:anchor="_Toc467750754" w:history="1">
+      <w:hyperlink w:anchor="_Toc467951543" w:history="1">
         <w:r>
           <w:rPr>
             <w:rStyle w:val="Hiperhivatkozs"/>
@@ -36001,7 +36176,7 @@
             <w:noProof/>
             <w:webHidden/>
           </w:rPr>
-          <w:instrText xml:space="preserve"> PAGEREF _Toc467750754 \h </w:instrText>
+          <w:instrText xml:space="preserve"> PAGEREF _Toc467951543 \h </w:instrText>
         </w:r>
         <w:r>
           <w:rPr>
@@ -36044,7 +36219,7 @@
           <w:lang w:eastAsia="hu-HU"/>
         </w:rPr>
       </w:pPr>
-      <w:hyperlink w:anchor="_Toc467750755" w:history="1">
+      <w:hyperlink w:anchor="_Toc467951544" w:history="1">
         <w:r>
           <w:rPr>
             <w:rStyle w:val="Hiperhivatkozs"/>
@@ -36071,7 +36246,7 @@
             <w:noProof/>
             <w:webHidden/>
           </w:rPr>
-          <w:instrText xml:space="preserve"> PAGEREF _Toc467750755 \h </w:instrText>
+          <w:instrText xml:space="preserve"> PAGEREF _Toc467951544 \h </w:instrText>
         </w:r>
         <w:r>
           <w:rPr>
@@ -36114,7 +36289,7 @@
           <w:lang w:eastAsia="hu-HU"/>
         </w:rPr>
       </w:pPr>
-      <w:hyperlink w:anchor="_Toc467750756" w:history="1">
+      <w:hyperlink w:anchor="_Toc467951545" w:history="1">
         <w:r>
           <w:rPr>
             <w:rStyle w:val="Hiperhivatkozs"/>
@@ -36141,7 +36316,7 @@
             <w:noProof/>
             <w:webHidden/>
           </w:rPr>
-          <w:instrText xml:space="preserve"> PAGEREF _Toc467750756 \h </w:instrText>
+          <w:instrText xml:space="preserve"> PAGEREF _Toc467951545 \h </w:instrText>
         </w:r>
         <w:r>
           <w:rPr>
@@ -36184,7 +36359,7 @@
           <w:lang w:eastAsia="hu-HU"/>
         </w:rPr>
       </w:pPr>
-      <w:hyperlink w:anchor="_Toc467750757" w:history="1">
+      <w:hyperlink w:anchor="_Toc467951546" w:history="1">
         <w:r>
           <w:rPr>
             <w:rStyle w:val="Hiperhivatkozs"/>
@@ -36211,7 +36386,7 @@
             <w:noProof/>
             <w:webHidden/>
           </w:rPr>
-          <w:instrText xml:space="preserve"> PAGEREF _Toc467750757 \h </w:instrText>
+          <w:instrText xml:space="preserve"> PAGEREF _Toc467951546 \h </w:instrText>
         </w:r>
         <w:r>
           <w:rPr>
@@ -36254,7 +36429,7 @@
           <w:lang w:eastAsia="hu-HU"/>
         </w:rPr>
       </w:pPr>
-      <w:hyperlink w:anchor="_Toc467750758" w:history="1">
+      <w:hyperlink w:anchor="_Toc467951547" w:history="1">
         <w:r>
           <w:rPr>
             <w:rStyle w:val="Hiperhivatkozs"/>
@@ -36281,7 +36456,7 @@
             <w:noProof/>
             <w:webHidden/>
           </w:rPr>
-          <w:instrText xml:space="preserve"> PAGEREF _Toc467750758 \h </w:instrText>
+          <w:instrText xml:space="preserve"> PAGEREF _Toc467951547 \h </w:instrText>
         </w:r>
         <w:r>
           <w:rPr>
@@ -36324,7 +36499,7 @@
           <w:lang w:eastAsia="hu-HU"/>
         </w:rPr>
       </w:pPr>
-      <w:hyperlink w:anchor="_Toc467750759" w:history="1">
+      <w:hyperlink w:anchor="_Toc467951548" w:history="1">
         <w:r>
           <w:rPr>
             <w:rStyle w:val="Hiperhivatkozs"/>
@@ -36351,7 +36526,7 @@
             <w:noProof/>
             <w:webHidden/>
           </w:rPr>
-          <w:instrText xml:space="preserve"> PAGEREF _Toc467750759 \h </w:instrText>
+          <w:instrText xml:space="preserve"> PAGEREF _Toc467951548 \h </w:instrText>
         </w:r>
         <w:r>
           <w:rPr>
@@ -36394,7 +36569,7 @@
           <w:lang w:eastAsia="hu-HU"/>
         </w:rPr>
       </w:pPr>
-      <w:hyperlink w:anchor="_Toc467750760" w:history="1">
+      <w:hyperlink w:anchor="_Toc467951549" w:history="1">
         <w:r>
           <w:rPr>
             <w:rStyle w:val="Hiperhivatkozs"/>
@@ -36421,7 +36596,7 @@
             <w:noProof/>
             <w:webHidden/>
           </w:rPr>
-          <w:instrText xml:space="preserve"> PAGEREF _Toc467750760 \h </w:instrText>
+          <w:instrText xml:space="preserve"> PAGEREF _Toc467951549 \h </w:instrText>
         </w:r>
         <w:r>
           <w:rPr>
@@ -36464,7 +36639,7 @@
           <w:lang w:eastAsia="hu-HU"/>
         </w:rPr>
       </w:pPr>
-      <w:hyperlink r:id="rId29" w:anchor="_Toc467750761" w:history="1">
+      <w:hyperlink r:id="rId29" w:anchor="_Toc467951550" w:history="1">
         <w:r>
           <w:rPr>
             <w:rStyle w:val="Hiperhivatkozs"/>
@@ -36491,7 +36666,7 @@
             <w:noProof/>
             <w:webHidden/>
           </w:rPr>
-          <w:instrText xml:space="preserve"> PAGEREF _Toc467750761 \h </w:instrText>
+          <w:instrText xml:space="preserve"> PAGEREF _Toc467951550 \h </w:instrText>
         </w:r>
         <w:r>
           <w:rPr>
@@ -36534,7 +36709,7 @@
           <w:lang w:eastAsia="hu-HU"/>
         </w:rPr>
       </w:pPr>
-      <w:hyperlink w:anchor="_Toc467750762" w:history="1">
+      <w:hyperlink w:anchor="_Toc467951551" w:history="1">
         <w:r>
           <w:rPr>
             <w:rStyle w:val="Hiperhivatkozs"/>
@@ -36561,7 +36736,7 @@
             <w:noProof/>
             <w:webHidden/>
           </w:rPr>
-          <w:instrText xml:space="preserve"> PAGEREF _Toc467750762 \h </w:instrText>
+          <w:instrText xml:space="preserve"> PAGEREF _Toc467951551 \h </w:instrText>
         </w:r>
         <w:r>
           <w:rPr>
@@ -36604,7 +36779,7 @@
           <w:lang w:eastAsia="hu-HU"/>
         </w:rPr>
       </w:pPr>
-      <w:hyperlink w:anchor="_Toc467750763" w:history="1">
+      <w:hyperlink w:anchor="_Toc467951552" w:history="1">
         <w:r>
           <w:rPr>
             <w:rStyle w:val="Hiperhivatkozs"/>
@@ -36631,7 +36806,7 @@
             <w:noProof/>
             <w:webHidden/>
           </w:rPr>
-          <w:instrText xml:space="preserve"> PAGEREF _Toc467750763 \h </w:instrText>
+          <w:instrText xml:space="preserve"> PAGEREF _Toc467951552 \h </w:instrText>
         </w:r>
         <w:r>
           <w:rPr>
@@ -36674,7 +36849,7 @@
           <w:lang w:eastAsia="hu-HU"/>
         </w:rPr>
       </w:pPr>
-      <w:hyperlink w:anchor="_Toc467750764" w:history="1">
+      <w:hyperlink w:anchor="_Toc467951553" w:history="1">
         <w:r>
           <w:rPr>
             <w:rStyle w:val="Hiperhivatkozs"/>
@@ -36701,7 +36876,7 @@
             <w:noProof/>
             <w:webHidden/>
           </w:rPr>
-          <w:instrText xml:space="preserve"> PAGEREF _Toc467750764 \h </w:instrText>
+          <w:instrText xml:space="preserve"> PAGEREF _Toc467951553 \h </w:instrText>
         </w:r>
         <w:r>
           <w:rPr>
@@ -36744,7 +36919,7 @@
           <w:lang w:eastAsia="hu-HU"/>
         </w:rPr>
       </w:pPr>
-      <w:hyperlink w:anchor="_Toc467750765" w:history="1">
+      <w:hyperlink w:anchor="_Toc467951554" w:history="1">
         <w:r>
           <w:rPr>
             <w:rStyle w:val="Hiperhivatkozs"/>
@@ -36771,7 +36946,7 @@
             <w:noProof/>
             <w:webHidden/>
           </w:rPr>
-          <w:instrText xml:space="preserve"> PAGEREF _Toc467750765 \h </w:instrText>
+          <w:instrText xml:space="preserve"> PAGEREF _Toc467951554 \h </w:instrText>
         </w:r>
         <w:r>
           <w:rPr>
@@ -36814,7 +36989,7 @@
           <w:lang w:eastAsia="hu-HU"/>
         </w:rPr>
       </w:pPr>
-      <w:hyperlink w:anchor="_Toc467750766" w:history="1">
+      <w:hyperlink w:anchor="_Toc467951555" w:history="1">
         <w:r>
           <w:rPr>
             <w:rStyle w:val="Hiperhivatkozs"/>
@@ -36841,7 +37016,7 @@
             <w:noProof/>
             <w:webHidden/>
           </w:rPr>
-          <w:instrText xml:space="preserve"> PAGEREF _Toc467750766 \h </w:instrText>
+          <w:instrText xml:space="preserve"> PAGEREF _Toc467951555 \h </w:instrText>
         </w:r>
         <w:r>
           <w:rPr>
@@ -36884,7 +37059,7 @@
           <w:lang w:eastAsia="hu-HU"/>
         </w:rPr>
       </w:pPr>
-      <w:hyperlink w:anchor="_Toc467750767" w:history="1">
+      <w:hyperlink w:anchor="_Toc467951556" w:history="1">
         <w:r>
           <w:rPr>
             <w:rStyle w:val="Hiperhivatkozs"/>
@@ -36919,7 +37094,7 @@
             <w:noProof/>
             <w:webHidden/>
           </w:rPr>
-          <w:instrText xml:space="preserve"> PAGEREF _Toc467750767 \h </w:instrText>
+          <w:instrText xml:space="preserve"> PAGEREF _Toc467951556 \h </w:instrText>
         </w:r>
         <w:r>
           <w:rPr>
@@ -36939,7 +37114,7 @@
             <w:noProof/>
             <w:webHidden/>
           </w:rPr>
-          <w:t>22</w:t>
+          <w:t>23</w:t>
         </w:r>
         <w:r>
           <w:rPr>
@@ -36952,8 +37127,13 @@
     </w:p>
     <w:p>
       <w:pPr>
-        <w:pStyle w:val="Cmsor1"/>
+        <w:pStyle w:val="brajegyzk"/>
+        <w:tabs>
+          <w:tab w:val="right" w:leader="dot" w:pos="8493"/>
+        </w:tabs>
         <w:rPr>
+          <w:rFonts w:eastAsiaTheme="minorEastAsia"/>
+          <w:noProof/>
           <w:lang w:eastAsia="hu-HU"/>
         </w:rPr>
       </w:pPr>
@@ -36964,9 +37144,125 @@
         <w:fldChar w:fldCharType="end"/>
       </w:r>
     </w:p>
+    <w:p>
+      <w:pPr>
+        <w:rPr>
+          <w:rFonts w:ascii="Times New Roman" w:eastAsiaTheme="majorEastAsia" w:hAnsi="Times New Roman" w:cstheme="majorBidi"/>
+          <w:sz w:val="36"/>
+          <w:szCs w:val="32"/>
+          <w:lang w:eastAsia="hu-HU"/>
+        </w:rPr>
+      </w:pPr>
+      <w:r>
+        <w:rPr>
+          <w:lang w:eastAsia="hu-HU"/>
+        </w:rPr>
+        <w:br w:type="page"/>
+      </w:r>
+    </w:p>
+    <w:p>
+      <w:pPr>
+        <w:pStyle w:val="Cmsor1"/>
+        <w:ind w:left="360"/>
+        <w:rPr>
+          <w:lang w:eastAsia="hu-HU"/>
+        </w:rPr>
+      </w:pPr>
+      <w:bookmarkStart w:id="51" w:name="_Toc467951538"/>
+      <w:r>
+        <w:rPr>
+          <w:lang w:eastAsia="hu-HU"/>
+        </w:rPr>
+        <w:lastRenderedPageBreak/>
+        <w:t>4.</w:t>
+      </w:r>
+      <w:r>
+        <w:rPr>
+          <w:lang w:eastAsia="hu-HU"/>
+        </w:rPr>
+        <w:t xml:space="preserve"> </w:t>
+      </w:r>
+      <w:r>
+        <w:rPr>
+          <w:lang w:eastAsia="hu-HU"/>
+        </w:rPr>
+        <w:t>Irodalomjegyzék</w:t>
+      </w:r>
+      <w:bookmarkEnd w:id="51"/>
+    </w:p>
+    <w:p>
+      <w:pPr>
+        <w:pStyle w:val="Szakdolgozat"/>
+        <w:rPr>
+          <w:lang w:eastAsia="hu-HU"/>
+        </w:rPr>
+      </w:pPr>
+      <w:r>
+        <w:rPr>
+          <w:lang w:eastAsia="hu-HU"/>
+        </w:rPr>
+        <w:t xml:space="preserve">[1] Netbeans IDE hivatalos honlapja: </w:t>
+      </w:r>
+      <w:hyperlink r:id="rId30" w:history="1">
+        <w:r>
+          <w:rPr>
+            <w:rStyle w:val="Hiperhivatkozs"/>
+            <w:lang w:eastAsia="hu-HU"/>
+          </w:rPr>
+          <w:t>https://netbeans.org/</w:t>
+        </w:r>
+      </w:hyperlink>
+      <w:r>
+        <w:rPr>
+          <w:lang w:eastAsia="hu-HU"/>
+        </w:rPr>
+        <w:t xml:space="preserve"> (2016.12.01)</w:t>
+      </w:r>
+    </w:p>
+    <w:p>
+      <w:pPr>
+        <w:pStyle w:val="Szakdolgozat"/>
+        <w:rPr>
+          <w:lang w:eastAsia="hu-HU"/>
+        </w:rPr>
+      </w:pPr>
+      <w:r>
+        <w:rPr>
+          <w:lang w:eastAsia="hu-HU"/>
+        </w:rPr>
+        <w:t xml:space="preserve">[2] </w:t>
+      </w:r>
+      <w:r>
+        <w:rPr>
+          <w:lang w:eastAsia="hu-HU"/>
+        </w:rPr>
+        <w:t>Dia Diagram E</w:t>
+      </w:r>
+      <w:r>
+        <w:rPr>
+          <w:lang w:eastAsia="hu-HU"/>
+        </w:rPr>
+        <w:t xml:space="preserve">ditor hivatalos honlapja: </w:t>
+      </w:r>
+      <w:hyperlink r:id="rId31" w:history="1">
+        <w:r>
+          <w:rPr>
+            <w:rStyle w:val="Hiperhivatkozs"/>
+            <w:lang w:eastAsia="hu-HU"/>
+          </w:rPr>
+          <w:t>http://dia-installer.de/</w:t>
+        </w:r>
+      </w:hyperlink>
+      <w:r>
+        <w:rPr>
+          <w:lang w:eastAsia="hu-HU"/>
+        </w:rPr>
+        <w:t xml:space="preserve"> (2016.12.01)</w:t>
+      </w:r>
+    </w:p>
     <w:sectPr>
-      <w:footerReference w:type="default" r:id="rId30"/>
-      <w:headerReference w:type="first" r:id="rId31"/>
+      <w:footerReference w:type="default" r:id="rId32"/>
+      <w:headerReference w:type="first" r:id="rId33"/>
       <w:pgSz w:w="11906" w:h="16838"/>
       <w:pgMar w:top="1418" w:right="1418" w:bottom="1418" w:left="1985" w:header="709" w:footer="709" w:gutter="0"/>
       <w:pgNumType w:start="0"/>
@@ -37013,7 +37309,6 @@
         <w:docPartUnique/>
       </w:docPartObj>
     </w:sdtPr>
-    <w:sdtEndPr/>
     <w:sdtContent>
       <w:p>
         <w:pPr>
@@ -37033,7 +37328,7 @@
           <w:rPr>
             <w:noProof/>
           </w:rPr>
-          <w:t>24</w:t>
+          <w:t>55</w:t>
         </w:r>
         <w:r>
           <w:fldChar w:fldCharType="end"/>
@@ -44355,15 +44650,6 @@
   </w:num>
   <w:num w:numId="63">
     <w:abstractNumId w:val="12"/>
-    <w:lvlOverride w:ilvl="0"/>
-    <w:lvlOverride w:ilvl="1"/>
-    <w:lvlOverride w:ilvl="2"/>
-    <w:lvlOverride w:ilvl="3"/>
-    <w:lvlOverride w:ilvl="4"/>
-    <w:lvlOverride w:ilvl="5"/>
-    <w:lvlOverride w:ilvl="6"/>
-    <w:lvlOverride w:ilvl="7"/>
-    <w:lvlOverride w:ilvl="8"/>
   </w:num>
   <w:num w:numId="64">
     <w:abstractNumId w:val="22"/>
@@ -45680,7 +45966,7 @@
 </file>
 
 <file path=customXml/itemProps1.xml><?xml version="1.0" encoding="utf-8"?>
-<ds:datastoreItem xmlns:ds="http://schemas.openxmlformats.org/officeDocument/2006/customXml" ds:itemID="{068B663D-07EF-4A26-8435-A6B8E1B1237A}">
+<ds:datastoreItem xmlns:ds="http://schemas.openxmlformats.org/officeDocument/2006/customXml" ds:itemID="{3995A364-0387-481E-A328-62D9F2D63A3A}">
   <ds:schemaRefs>
     <ds:schemaRef ds:uri="http://schemas.openxmlformats.org/officeDocument/2006/bibliography"/>
   </ds:schemaRefs>

--- a/PappZoltanSzakdolgozat.docx
+++ b/PappZoltanSzakdolgozat.docx
@@ -34,7 +34,27 @@
           <w:szCs w:val="48"/>
           <w:shd w:val="clear" w:color="auto" w:fill="FFFFFF"/>
         </w:rPr>
-        <w:t>Grafikus felületű jegyfoglaló rendszer JAVA programozási nyelven</w:t>
+        <w:t>Grafikus fe</w:t>
+      </w:r>
+      <w:r>
+        <w:rPr>
+          <w:rFonts w:cs="Times New Roman"/>
+          <w:b/>
+          <w:sz w:val="48"/>
+          <w:szCs w:val="48"/>
+          <w:shd w:val="clear" w:color="auto" w:fill="FFFFFF"/>
+        </w:rPr>
+        <w:t>lületű jegyfoglaló rendszer Java</w:t>
+      </w:r>
+      <w:r>
+        <w:rPr>
+          <w:rFonts w:cs="Times New Roman"/>
+          <w:b/>
+          <w:sz w:val="48"/>
+          <w:szCs w:val="48"/>
+          <w:shd w:val="clear" w:color="auto" w:fill="FFFFFF"/>
+        </w:rPr>
+        <w:t xml:space="preserve"> programozási nyelven</w:t>
       </w:r>
     </w:p>
     <w:p>
@@ -233,23 +253,13 @@
           <w:shd w:val="clear" w:color="auto" w:fill="FFFFFF"/>
         </w:rPr>
       </w:pPr>
-      <w:proofErr w:type="spellStart"/>
       <w:r>
         <w:rPr>
           <w:rFonts w:cs="Times New Roman"/>
           <w:szCs w:val="24"/>
           <w:shd w:val="clear" w:color="auto" w:fill="FFFFFF"/>
         </w:rPr>
-        <w:t>Ulyssys</w:t>
-      </w:r>
-      <w:proofErr w:type="spellEnd"/>
-      <w:r>
-        <w:rPr>
-          <w:rFonts w:cs="Times New Roman"/>
-          <w:szCs w:val="24"/>
-          <w:shd w:val="clear" w:color="auto" w:fill="FFFFFF"/>
-        </w:rPr>
-        <w:t xml:space="preserve"> Kft. </w:t>
+        <w:t xml:space="preserve">Ulyssys Kft. </w:t>
       </w:r>
       <w:r>
         <w:rPr>
@@ -2895,7 +2905,19 @@
         <w:rPr>
           <w:lang w:eastAsia="hu-HU"/>
         </w:rPr>
-        <w:t xml:space="preserve"> a diplomamunkám alapjául egy grafikus felületű jegyfoglaló rendszert választottam, amit a JAVA programozási nyelv segítségével készítettem el. A legfőbb célomnak egy mindenki által könnyen érthető, kezelhető és áttekinthető </w:t>
+        <w:t xml:space="preserve"> a diplomamunkám alapjául egy grafikus felületű jegyfoglaló ren</w:t>
+      </w:r>
+      <w:r>
+        <w:rPr>
+          <w:lang w:eastAsia="hu-HU"/>
+        </w:rPr>
+        <w:t>dszert választottam, amit a Java</w:t>
+      </w:r>
+      <w:r>
+        <w:rPr>
+          <w:lang w:eastAsia="hu-HU"/>
+        </w:rPr>
+        <w:t xml:space="preserve"> programozási nyelv segítségével készítettem el. A legfőbb célomnak egy mindenki által könnyen érthető, kezelhető és áttekinthető </w:t>
       </w:r>
       <w:r>
         <w:rPr>
@@ -3038,16 +3060,8 @@
         <w:rPr>
           <w:lang w:eastAsia="hu-HU"/>
         </w:rPr>
-        <w:t xml:space="preserve"> a rendszerűnk erre dedikált </w:t>
-      </w:r>
-      <w:proofErr w:type="spellStart"/>
-      <w:r>
-        <w:rPr>
-          <w:lang w:eastAsia="hu-HU"/>
-        </w:rPr>
-        <w:t>userei</w:t>
-      </w:r>
-      <w:proofErr w:type="spellEnd"/>
+        <w:t xml:space="preserve"> a rendszerűnk erre dedikált userei</w:t>
+      </w:r>
       <w:r>
         <w:rPr>
           <w:lang w:eastAsia="hu-HU"/>
@@ -3391,19 +3405,11 @@
           <w:lang w:eastAsia="hu-HU"/>
         </w:rPr>
       </w:pPr>
-      <w:proofErr w:type="spellStart"/>
       <w:r>
         <w:rPr>
           <w:lang w:eastAsia="hu-HU"/>
         </w:rPr>
-        <w:t>NetBeans</w:t>
-      </w:r>
-      <w:proofErr w:type="spellEnd"/>
-      <w:r>
-        <w:rPr>
-          <w:lang w:eastAsia="hu-HU"/>
-        </w:rPr>
-        <w:t xml:space="preserve"> IDE 8.1</w:t>
+        <w:t>NetBeans IDE 8.1</w:t>
       </w:r>
     </w:p>
     <w:p>
@@ -3431,33 +3437,17 @@
           <w:lang w:eastAsia="hu-HU"/>
         </w:rPr>
       </w:pPr>
-      <w:proofErr w:type="spellStart"/>
       <w:r>
         <w:rPr>
           <w:lang w:eastAsia="hu-HU"/>
         </w:rPr>
-        <w:t>Apache</w:t>
-      </w:r>
-      <w:proofErr w:type="spellEnd"/>
+        <w:t>Apache Derby Java</w:t>
+      </w:r>
       <w:r>
         <w:rPr>
           <w:lang w:eastAsia="hu-HU"/>
         </w:rPr>
-        <w:t xml:space="preserve"> </w:t>
-      </w:r>
-      <w:proofErr w:type="spellStart"/>
-      <w:r>
-        <w:rPr>
-          <w:lang w:eastAsia="hu-HU"/>
-        </w:rPr>
-        <w:t>Derby</w:t>
-      </w:r>
-      <w:proofErr w:type="spellEnd"/>
-      <w:r>
-        <w:rPr>
-          <w:lang w:eastAsia="hu-HU"/>
-        </w:rPr>
-        <w:t xml:space="preserve"> JAVA DB</w:t>
+        <w:t xml:space="preserve"> DB</w:t>
       </w:r>
     </w:p>
     <w:p>
@@ -3507,21 +3497,7 @@
         <w:rPr>
           <w:lang w:eastAsia="hu-HU"/>
         </w:rPr>
-        <w:t xml:space="preserve">Intel </w:t>
-      </w:r>
-      <w:proofErr w:type="spellStart"/>
-      <w:r>
-        <w:rPr>
-          <w:lang w:eastAsia="hu-HU"/>
-        </w:rPr>
-        <w:t>Core</w:t>
-      </w:r>
-      <w:proofErr w:type="spellEnd"/>
-      <w:r>
-        <w:rPr>
-          <w:lang w:eastAsia="hu-HU"/>
-        </w:rPr>
-        <w:t xml:space="preserve"> i5</w:t>
+        <w:t>Intel Core i5</w:t>
       </w:r>
     </w:p>
     <w:p>
@@ -3614,19 +3590,11 @@
           <w:lang w:eastAsia="hu-HU"/>
         </w:rPr>
       </w:pPr>
-      <w:proofErr w:type="spellStart"/>
       <w:r>
         <w:rPr>
           <w:lang w:eastAsia="hu-HU"/>
         </w:rPr>
-        <w:t>NetBeans</w:t>
-      </w:r>
-      <w:proofErr w:type="spellEnd"/>
-      <w:r>
-        <w:rPr>
-          <w:lang w:eastAsia="hu-HU"/>
-        </w:rPr>
-        <w:t xml:space="preserve"> IDE 8.1</w:t>
+        <w:t>NetBeans IDE 8.1</w:t>
       </w:r>
     </w:p>
     <w:p>
@@ -3640,33 +3608,17 @@
           <w:lang w:eastAsia="hu-HU"/>
         </w:rPr>
       </w:pPr>
-      <w:proofErr w:type="spellStart"/>
       <w:r>
         <w:rPr>
           <w:lang w:eastAsia="hu-HU"/>
         </w:rPr>
-        <w:t>Apache</w:t>
-      </w:r>
-      <w:proofErr w:type="spellEnd"/>
+        <w:t>Apache Derby Java</w:t>
+      </w:r>
       <w:r>
         <w:rPr>
           <w:lang w:eastAsia="hu-HU"/>
         </w:rPr>
-        <w:t xml:space="preserve"> </w:t>
-      </w:r>
-      <w:proofErr w:type="spellStart"/>
-      <w:r>
-        <w:rPr>
-          <w:lang w:eastAsia="hu-HU"/>
-        </w:rPr>
-        <w:t>Derby</w:t>
-      </w:r>
-      <w:proofErr w:type="spellEnd"/>
-      <w:r>
-        <w:rPr>
-          <w:lang w:eastAsia="hu-HU"/>
-        </w:rPr>
-        <w:t xml:space="preserve"> JAVA DB 10.8.3.2</w:t>
+        <w:t xml:space="preserve"> DB 10.8.3.2</w:t>
       </w:r>
     </w:p>
     <w:p>
@@ -3726,39 +3678,17 @@
           <w:lang w:eastAsia="hu-HU"/>
         </w:rPr>
       </w:pPr>
-      <w:proofErr w:type="spellStart"/>
       <w:r>
         <w:rPr>
           <w:lang w:eastAsia="hu-HU"/>
         </w:rPr>
-        <w:t>NetBeans</w:t>
-      </w:r>
-      <w:proofErr w:type="spellEnd"/>
+        <w:t xml:space="preserve">NetBeans IDE 8.1 </w:t>
+      </w:r>
       <w:r>
         <w:rPr>
           <w:lang w:eastAsia="hu-HU"/>
         </w:rPr>
-        <w:t xml:space="preserve"> IDE 8.</w:t>
-      </w:r>
-      <w:proofErr w:type="gramStart"/>
-      <w:r>
-        <w:rPr>
-          <w:lang w:eastAsia="hu-HU"/>
-        </w:rPr>
-        <w:t xml:space="preserve">1 </w:t>
-      </w:r>
-      <w:r>
-        <w:rPr>
-          <w:lang w:eastAsia="hu-HU"/>
-        </w:rPr>
-        <w:t>:</w:t>
-      </w:r>
-      <w:proofErr w:type="gramEnd"/>
-      <w:r>
-        <w:rPr>
-          <w:lang w:eastAsia="hu-HU"/>
-        </w:rPr>
-        <w:t xml:space="preserve"> </w:t>
+        <w:t xml:space="preserve">: </w:t>
       </w:r>
       <w:hyperlink r:id="rId8" w:history="1">
         <w:r>
@@ -3786,16 +3716,8 @@
         <w:rPr>
           <w:lang w:eastAsia="hu-HU"/>
         </w:rPr>
-        <w:t>JDK 1.</w:t>
-      </w:r>
-      <w:proofErr w:type="gramStart"/>
-      <w:r>
-        <w:rPr>
-          <w:lang w:eastAsia="hu-HU"/>
-        </w:rPr>
-        <w:t>8 :</w:t>
-      </w:r>
-      <w:proofErr w:type="gramEnd"/>
+        <w:t>JDK 1.8 :</w:t>
+      </w:r>
       <w:r>
         <w:t xml:space="preserve"> </w:t>
       </w:r>
@@ -4237,21 +4159,7 @@
         <w:rPr>
           <w:lang w:eastAsia="hu-HU"/>
         </w:rPr>
-        <w:t>Az értéke: C:/…/Java/jdk1.8</w:t>
-      </w:r>
-      <w:proofErr w:type="gramStart"/>
-      <w:r>
-        <w:rPr>
-          <w:lang w:eastAsia="hu-HU"/>
-        </w:rPr>
-        <w:t>.x</w:t>
-      </w:r>
-      <w:proofErr w:type="gramEnd"/>
-      <w:r>
-        <w:rPr>
-          <w:lang w:eastAsia="hu-HU"/>
-        </w:rPr>
-        <w:t>_xx</w:t>
+        <w:t>Az értéke: C:/…/Java/jdk1.8.x_xx</w:t>
       </w:r>
     </w:p>
     <w:p>
@@ -4259,15 +4167,7 @@
         <w:pStyle w:val="Szakdolgozat"/>
       </w:pPr>
       <w:r>
-        <w:t xml:space="preserve">Ezek után még annyi itt a dolgunk, hogy a </w:t>
-      </w:r>
-      <w:proofErr w:type="spellStart"/>
-      <w:r>
-        <w:t>Path</w:t>
-      </w:r>
-      <w:proofErr w:type="spellEnd"/>
-      <w:r>
-        <w:t xml:space="preserve"> változót a következőképpen módosítsuk: A </w:t>
+        <w:t xml:space="preserve">Ezek után még annyi itt a dolgunk, hogy a Path változót a következőképpen módosítsuk: A </w:t>
       </w:r>
       <w:r>
         <w:rPr>
@@ -4279,18 +4179,10 @@
         <w:t xml:space="preserve"> kapcsolót megnyo</w:t>
       </w:r>
       <w:r>
-        <w:t xml:space="preserve">mása után írjuk még hozzá, </w:t>
-      </w:r>
-      <w:proofErr w:type="gramStart"/>
-      <w:r>
-        <w:t xml:space="preserve">hogy </w:t>
-      </w:r>
-      <w:r>
-        <w:t>;</w:t>
-      </w:r>
-      <w:proofErr w:type="gramEnd"/>
-      <w:r>
-        <w:t>%JAVA_HOME%/bin</w:t>
+        <w:t xml:space="preserve">mása után írjuk még hozzá, hogy </w:t>
+      </w:r>
+      <w:r>
+        <w:t>;%JAVA_HOME%/bin</w:t>
       </w:r>
     </w:p>
     <w:p>
@@ -4410,15 +4302,28 @@
         <w:pStyle w:val="Kpalrs"/>
         <w:jc w:val="center"/>
       </w:pPr>
-      <w:fldSimple w:instr=" SEQ ábra \* ARABIC ">
-        <w:bookmarkStart w:id="14" w:name="_Toc468561027"/>
-        <w:r>
-          <w:rPr>
-            <w:noProof/>
-          </w:rPr>
-          <w:t>2</w:t>
-        </w:r>
-      </w:fldSimple>
+      <w:r>
+        <w:fldChar w:fldCharType="begin"/>
+      </w:r>
+      <w:r>
+        <w:instrText xml:space="preserve"> SEQ ábra \* ARABIC </w:instrText>
+      </w:r>
+      <w:r>
+        <w:fldChar w:fldCharType="separate"/>
+      </w:r>
+      <w:bookmarkStart w:id="14" w:name="_Toc468561027"/>
+      <w:r>
+        <w:rPr>
+          <w:noProof/>
+        </w:rPr>
+        <w:t>2</w:t>
+      </w:r>
+      <w:r>
+        <w:rPr>
+          <w:noProof/>
+        </w:rPr>
+        <w:fldChar w:fldCharType="end"/>
+      </w:r>
       <w:r>
         <w:t>. ábra - Regiszt</w:t>
       </w:r>
@@ -4438,37 +4343,13 @@
         <w:t>A</w:t>
       </w:r>
       <w:r>
-        <w:t xml:space="preserve"> rendszer használata megkövetel egy minimális </w:t>
-      </w:r>
-      <w:proofErr w:type="spellStart"/>
-      <w:r>
-        <w:t>autentikációt</w:t>
-      </w:r>
-      <w:proofErr w:type="spellEnd"/>
-      <w:r>
-        <w:t xml:space="preserve">. Vagyis, hogy elérjük, és használni </w:t>
-      </w:r>
-      <w:proofErr w:type="gramStart"/>
-      <w:r>
-        <w:t>tudjuk</w:t>
-      </w:r>
-      <w:proofErr w:type="gramEnd"/>
-      <w:r>
-        <w:t xml:space="preserve"> a funkcióit át kell esnünk egy regisztrációs procedúrán. A szokásoktól eltérően nem kötelező a jelszó </w:t>
+        <w:t xml:space="preserve"> rendszer használata megkövetel egy minimális autentikációt. Vagyis, hogy elérjük, és használni tudjuk a funkcióit át kell esnünk egy regisztrációs procedúrán. A szokásoktól eltérően nem kötelező a jelszó </w:t>
       </w:r>
       <w:r>
         <w:t>és az e-mail cím páros megadása.</w:t>
       </w:r>
       <w:r>
-        <w:t xml:space="preserve"> Mindössze egy felhasználónévre van szükség, és máris használatba tudjuk venni a </w:t>
-      </w:r>
-      <w:proofErr w:type="spellStart"/>
-      <w:r>
-        <w:t>Cinema</w:t>
-      </w:r>
-      <w:proofErr w:type="spellEnd"/>
-      <w:r>
-        <w:t xml:space="preserve"> Projektet.</w:t>
+        <w:t xml:space="preserve"> Mindössze egy felhasználónévre van szükség, és máris használatba tudjuk venni a Cinema Projektet.</w:t>
       </w:r>
     </w:p>
     <w:p>
@@ -4476,15 +4357,7 @@
         <w:pStyle w:val="Szakdolgozat"/>
       </w:pPr>
       <w:r>
-        <w:t xml:space="preserve">Azonban itt bizonyos feltételeknek mindenképp meg kell felelni, ugyanis ameddig ezeknek nem </w:t>
-      </w:r>
-      <w:proofErr w:type="gramStart"/>
-      <w:r>
-        <w:t>tesz</w:t>
-      </w:r>
-      <w:proofErr w:type="gramEnd"/>
-      <w:r>
-        <w:t xml:space="preserve"> eleget az ügyfél értelemszerűen nem tud végbemenni a folyamat. </w:t>
+        <w:t xml:space="preserve">Azonban itt bizonyos feltételeknek mindenképp meg kell felelni, ugyanis ameddig ezeknek nem tesz eleget az ügyfél értelemszerűen nem tud végbemenni a folyamat. </w:t>
       </w:r>
       <w:r>
         <w:t>Ezek a megszorítások az alábbi lista tartalmazza:</w:t>
@@ -4517,15 +4390,7 @@
         <w:t xml:space="preserve"> a három karakter hosszúságot el kell érnie viszont maximálisan csak</w:t>
       </w:r>
       <w:r>
-        <w:t xml:space="preserve"> </w:t>
-      </w:r>
-      <w:proofErr w:type="gramStart"/>
-      <w:r>
-        <w:t>tíz</w:t>
-      </w:r>
-      <w:proofErr w:type="gramEnd"/>
-      <w:r>
-        <w:t xml:space="preserve"> lehet.</w:t>
+        <w:t xml:space="preserve"> tíz lehet.</w:t>
       </w:r>
     </w:p>
     <w:p>
@@ -4537,15 +4402,7 @@
         </w:numPr>
       </w:pPr>
       <w:r>
-        <w:t xml:space="preserve">Két azonos </w:t>
-      </w:r>
-      <w:proofErr w:type="spellStart"/>
-      <w:r>
-        <w:t>user</w:t>
-      </w:r>
-      <w:proofErr w:type="spellEnd"/>
-      <w:r>
-        <w:t xml:space="preserve"> nem lehet a rendszerben, vagyis egyedi ügyfélnevet kell választanunk. </w:t>
+        <w:t xml:space="preserve">Két azonos user nem lehet a rendszerben, vagyis egyedi ügyfélnevet kell választanunk. </w:t>
       </w:r>
       <w:r>
         <w:br/>
@@ -4563,14 +4420,12 @@
       <w:r>
         <w:t>” nevű felhasználónk, de az újonnan regisztrálni kívánó kliens a „</w:t>
       </w:r>
-      <w:proofErr w:type="spellStart"/>
       <w:r>
         <w:rPr>
           <w:i/>
         </w:rPr>
         <w:t>kriszti</w:t>
       </w:r>
-      <w:proofErr w:type="spellEnd"/>
       <w:r>
         <w:t xml:space="preserve">” </w:t>
       </w:r>
@@ -4645,15 +4500,28 @@
         <w:pStyle w:val="Kpalrs"/>
         <w:jc w:val="center"/>
       </w:pPr>
-      <w:fldSimple w:instr=" SEQ ábra \* ARABIC ">
-        <w:bookmarkStart w:id="15" w:name="_Toc468561028"/>
-        <w:r>
-          <w:rPr>
-            <w:noProof/>
-          </w:rPr>
-          <w:t>3</w:t>
-        </w:r>
-      </w:fldSimple>
+      <w:r>
+        <w:fldChar w:fldCharType="begin"/>
+      </w:r>
+      <w:r>
+        <w:instrText xml:space="preserve"> SEQ ábra \* ARABIC </w:instrText>
+      </w:r>
+      <w:r>
+        <w:fldChar w:fldCharType="separate"/>
+      </w:r>
+      <w:bookmarkStart w:id="15" w:name="_Toc468561028"/>
+      <w:r>
+        <w:rPr>
+          <w:noProof/>
+        </w:rPr>
+        <w:t>3</w:t>
+      </w:r>
+      <w:r>
+        <w:rPr>
+          <w:noProof/>
+        </w:rPr>
+        <w:fldChar w:fldCharType="end"/>
+      </w:r>
       <w:r>
         <w:t>. ábra - Nem egyedi név hibaüzenet</w:t>
       </w:r>
@@ -4665,23 +4533,7 @@
       </w:pPr>
       <w:r>
         <w:lastRenderedPageBreak/>
-        <w:t xml:space="preserve">Ha esetleg a felhasználó meggondolta magát, és még sem kíván regisztrálni, valamint szeretné leállítani a </w:t>
-      </w:r>
-      <w:proofErr w:type="spellStart"/>
-      <w:r>
-        <w:t>Cinema</w:t>
-      </w:r>
-      <w:proofErr w:type="spellEnd"/>
-      <w:r>
-        <w:t xml:space="preserve"> Projekt futását, akkor ezt a </w:t>
-      </w:r>
-      <w:proofErr w:type="spellStart"/>
-      <w:r>
-        <w:t>Cancel</w:t>
-      </w:r>
-      <w:proofErr w:type="spellEnd"/>
-      <w:r>
-        <w:t xml:space="preserve"> kapcsoló megnyomásával megteheti.</w:t>
+        <w:t>Ha esetleg a felhasználó meggondolta magát, és még sem kíván regisztrálni, valamint szeretné leállítani a Cinema Projekt futását, akkor ezt a Cancel kapcsoló megnyomásával megteheti.</w:t>
       </w:r>
     </w:p>
     <w:p>
@@ -4689,15 +4541,7 @@
         <w:pStyle w:val="Szakdolgozat"/>
       </w:pPr>
       <w:r>
-        <w:t xml:space="preserve">Sikeres regisztrációt követően nincs más dolga a felhasználónak, mint bejelentkezni és használatba venni a </w:t>
-      </w:r>
-      <w:proofErr w:type="spellStart"/>
-      <w:r>
-        <w:t>Cinema</w:t>
-      </w:r>
-      <w:proofErr w:type="spellEnd"/>
-      <w:r>
-        <w:t xml:space="preserve"> Projekt rendszert. Ezt közvetlenül a folyamat lezárása után meg is tehetjük, mert </w:t>
+        <w:t xml:space="preserve">Sikeres regisztrációt követően nincs más dolga a felhasználónak, mint bejelentkezni és használatba venni a Cinema Projekt rendszert. Ezt közvetlenül a folyamat lezárása után meg is tehetjük, mert </w:t>
       </w:r>
       <w:r>
         <w:t>a következő panelt jeleníti meg a program</w:t>
@@ -4759,15 +4603,31 @@
         <w:pStyle w:val="Kpalrs"/>
         <w:jc w:val="center"/>
       </w:pPr>
-      <w:fldSimple w:instr=" SEQ ábra \* ARABIC ">
-        <w:bookmarkStart w:id="16" w:name="_Toc468561029"/>
-        <w:r>
-          <w:rPr>
-            <w:noProof/>
-          </w:rPr>
-          <w:t>4</w:t>
-        </w:r>
-      </w:fldSimple>
+      <w:r>
+        <w:fldChar w:fldCharType="begin"/>
+      </w:r>
+      <w:r>
+        <w:instrText xml:space="preserve"> SEQ ábra \* </w:instrText>
+      </w:r>
+      <w:r>
+        <w:instrText xml:space="preserve">ARABIC </w:instrText>
+      </w:r>
+      <w:r>
+        <w:fldChar w:fldCharType="separate"/>
+      </w:r>
+      <w:bookmarkStart w:id="16" w:name="_Toc468561029"/>
+      <w:r>
+        <w:rPr>
+          <w:noProof/>
+        </w:rPr>
+        <w:t>4</w:t>
+      </w:r>
+      <w:r>
+        <w:rPr>
+          <w:noProof/>
+        </w:rPr>
+        <w:fldChar w:fldCharType="end"/>
+      </w:r>
       <w:r>
         <w:t>. ábra - Bejelentkezés</w:t>
       </w:r>
@@ -4784,21 +4644,7 @@
         <w:rPr>
           <w:lang w:eastAsia="hu-HU"/>
         </w:rPr>
-        <w:t xml:space="preserve">magától értetődően a korábban megadott </w:t>
-      </w:r>
-      <w:proofErr w:type="spellStart"/>
-      <w:r>
-        <w:rPr>
-          <w:lang w:eastAsia="hu-HU"/>
-        </w:rPr>
-        <w:t>usernevet</w:t>
-      </w:r>
-      <w:proofErr w:type="spellEnd"/>
-      <w:r>
-        <w:rPr>
-          <w:lang w:eastAsia="hu-HU"/>
-        </w:rPr>
-        <w:t xml:space="preserve"> kell megadnunk.</w:t>
+        <w:t>magától értetődően a korábban megadott usernevet kell megadnunk.</w:t>
       </w:r>
     </w:p>
     <w:p>
@@ -4851,23 +4697,7 @@
         </w:numPr>
       </w:pPr>
       <w:r>
-        <w:t xml:space="preserve">Az első és legfontosabb, hogy kötelezően ki kell tölteni a felhasználónév beírására szánt beviteli mezőt. Üresen, kitöltetlenül hagyott mező esetén figyelmeztetést kap </w:t>
-      </w:r>
-      <w:proofErr w:type="gramStart"/>
-      <w:r>
-        <w:t>a</w:t>
-      </w:r>
-      <w:proofErr w:type="gramEnd"/>
-      <w:r>
-        <w:t xml:space="preserve"> </w:t>
-      </w:r>
-      <w:proofErr w:type="spellStart"/>
-      <w:r>
-        <w:t>user</w:t>
-      </w:r>
-      <w:proofErr w:type="spellEnd"/>
-      <w:r>
-        <w:t xml:space="preserve">, hogy </w:t>
+        <w:t xml:space="preserve">Az első és legfontosabb, hogy kötelezően ki kell tölteni a felhasználónév beírására szánt beviteli mezőt. Üresen, kitöltetlenül hagyott mező esetén figyelmeztetést kap a user, hogy </w:t>
       </w:r>
       <w:r>
         <w:t>meg kell adnia a nevét.</w:t>
@@ -4900,15 +4730,7 @@
       </w:r>
       <w:r>
         <w:lastRenderedPageBreak/>
-        <w:t xml:space="preserve">leírtakkal találkozunk. Viszont ha a három próbálkozás alkalmával valamelyiknél korrekt felhasználónév kerül megadásra, akkor sikeresen le tudtuk a bejelentkezési procedúrát és most már használatba vehetjük a </w:t>
-      </w:r>
-      <w:proofErr w:type="spellStart"/>
-      <w:r>
-        <w:t>Cinema</w:t>
-      </w:r>
-      <w:proofErr w:type="spellEnd"/>
-      <w:r>
-        <w:t xml:space="preserve"> Projekt alkalmazás funkcióit.</w:t>
+        <w:t>leírtakkal találkozunk. Viszont ha a három próbálkozás alkalmával valamelyiknél korrekt felhasználónév kerül megadásra, akkor sikeresen le tudtuk a bejelentkezési procedúrát és most már használatba vehetjük a Cinema Projekt alkalmazás funkcióit.</w:t>
       </w:r>
     </w:p>
     <w:p>
@@ -4980,15 +4802,28 @@
         <w:pStyle w:val="Kpalrs"/>
         <w:jc w:val="center"/>
       </w:pPr>
-      <w:fldSimple w:instr=" SEQ ábra \* ARABIC ">
-        <w:bookmarkStart w:id="18" w:name="_Toc468561030"/>
-        <w:r>
-          <w:rPr>
-            <w:noProof/>
-          </w:rPr>
-          <w:t>5</w:t>
-        </w:r>
-      </w:fldSimple>
+      <w:r>
+        <w:fldChar w:fldCharType="begin"/>
+      </w:r>
+      <w:r>
+        <w:instrText xml:space="preserve"> SEQ ábra \* ARABIC </w:instrText>
+      </w:r>
+      <w:r>
+        <w:fldChar w:fldCharType="separate"/>
+      </w:r>
+      <w:bookmarkStart w:id="18" w:name="_Toc468561030"/>
+      <w:r>
+        <w:rPr>
+          <w:noProof/>
+        </w:rPr>
+        <w:t>5</w:t>
+      </w:r>
+      <w:r>
+        <w:rPr>
+          <w:noProof/>
+        </w:rPr>
+        <w:fldChar w:fldCharType="end"/>
+      </w:r>
       <w:r>
         <w:t>. ábra - Köszöntő felület</w:t>
       </w:r>
@@ -5008,23 +4843,7 @@
         <w:t xml:space="preserve">ha </w:t>
       </w:r>
       <w:r>
-        <w:t xml:space="preserve">túl vagyunk a bejelentkezés ügymenetén, akkor a fent látható (lásd 5. ábra) köszöntő képernyő fogad bennünket. Mint látható, a </w:t>
-      </w:r>
-      <w:proofErr w:type="spellStart"/>
-      <w:r>
-        <w:t>Cinema</w:t>
-      </w:r>
-      <w:proofErr w:type="spellEnd"/>
-      <w:r>
-        <w:t xml:space="preserve"> </w:t>
-      </w:r>
-      <w:proofErr w:type="spellStart"/>
-      <w:r>
-        <w:t>Projet</w:t>
-      </w:r>
-      <w:proofErr w:type="spellEnd"/>
-      <w:r>
-        <w:t xml:space="preserve"> csapata itt üdvözli az alkalmazásba aktuálisan belépett ügyfelet.</w:t>
+        <w:t>túl vagyunk a bejelentkezés ügymenetén, akkor a fent látható (lásd 5. ábra) köszöntő képernyő fogad bennünket. Mint látható, a Cinema Projet csapata itt üdvözli az alkalmazásba aktuálisan belépett ügyfelet.</w:t>
       </w:r>
     </w:p>
     <w:p>
@@ -5068,34 +4887,10 @@
         <w:pStyle w:val="Szakdolgozat"/>
       </w:pPr>
       <w:r>
-        <w:t xml:space="preserve">Végül, de nem utolsó sorban még okvetlenül meg kell említeni az 5. ábra alján látható sötét szürke tartományt. Ez olyan alapvető adatokat közöl az ügyféllel, mint a bejelentkezésre használt neve. Ez például abban az esetben lehet érdekes, ha több felhasználónévvel is rendelkezik, és még inkább, ha </w:t>
-      </w:r>
-      <w:proofErr w:type="spellStart"/>
-      <w:r>
-        <w:t>differens</w:t>
-      </w:r>
-      <w:proofErr w:type="spellEnd"/>
-      <w:r>
-        <w:t xml:space="preserve"> jogosul</w:t>
-      </w:r>
-      <w:r>
-        <w:t xml:space="preserve">tságokkal bírnak azok </w:t>
-      </w:r>
-      <w:proofErr w:type="gramStart"/>
-      <w:r>
-        <w:t>a</w:t>
-      </w:r>
-      <w:proofErr w:type="gramEnd"/>
-      <w:r>
-        <w:t xml:space="preserve"> </w:t>
-      </w:r>
-      <w:proofErr w:type="spellStart"/>
-      <w:r>
-        <w:t>userek</w:t>
-      </w:r>
-      <w:proofErr w:type="spellEnd"/>
-      <w:r>
-        <w:t>.</w:t>
+        <w:t>Végül, de nem utolsó sorban még okvetlenül meg kell említeni az 5. ábra alján látható sötét szürke tartományt. Ez olyan alapvető adatokat közöl az ügyféllel, mint a bejelentkezésre használt neve. Ez például abban az esetben lehet érdekes, ha több felhasználónévvel is rendelkezik, és még inkább, ha differens jogosul</w:t>
+      </w:r>
+      <w:r>
+        <w:t>tságokkal bírnak azok a userek.</w:t>
       </w:r>
     </w:p>
     <w:p>
@@ -5135,15 +4930,7 @@
         <w:t>ve</w:t>
       </w:r>
       <w:r>
-        <w:t xml:space="preserve"> a </w:t>
-      </w:r>
-      <w:proofErr w:type="spellStart"/>
-      <w:r>
-        <w:t>superuser</w:t>
-      </w:r>
-      <w:proofErr w:type="spellEnd"/>
-      <w:r>
-        <w:t>.</w:t>
+        <w:t xml:space="preserve"> a superuser.</w:t>
       </w:r>
     </w:p>
     <w:p>
@@ -5249,15 +5036,7 @@
         <w:t xml:space="preserve">módon tehet </w:t>
       </w:r>
       <w:r>
-        <w:t xml:space="preserve">szert a felhasználó, vagy adminisztrátor által, vagy pedig a </w:t>
-      </w:r>
-      <w:proofErr w:type="spellStart"/>
-      <w:r>
-        <w:t>superuser</w:t>
-      </w:r>
-      <w:proofErr w:type="spellEnd"/>
-      <w:r>
-        <w:t xml:space="preserve"> közreműködésével. Nekik már joguk van felvitelekre, szerkesztésekre, valamint törlésekre is, </w:t>
+        <w:t xml:space="preserve">szert a felhasználó, vagy adminisztrátor által, vagy pedig a superuser közreműködésével. Nekik már joguk van felvitelekre, szerkesztésekre, valamint törlésekre is, </w:t>
       </w:r>
       <w:r>
         <w:t>összefoglalva</w:t>
@@ -5275,15 +5054,7 @@
         <w:t>hozzáférésük van a benne található</w:t>
       </w:r>
       <w:r>
-        <w:t xml:space="preserve"> </w:t>
-      </w:r>
-      <w:proofErr w:type="spellStart"/>
-      <w:r>
-        <w:t>almenükhőz</w:t>
-      </w:r>
-      <w:proofErr w:type="spellEnd"/>
-      <w:r>
-        <w:t xml:space="preserve">, </w:t>
+        <w:t xml:space="preserve"> almenükhőz, </w:t>
       </w:r>
       <w:r>
         <w:t>funkcionalitásokhoz</w:t>
@@ -5298,15 +5069,7 @@
         <w:t>következik, hogy történeti adataik sem lehetnek</w:t>
       </w:r>
       <w:r>
-        <w:t xml:space="preserve">, így számukra </w:t>
-      </w:r>
-      <w:proofErr w:type="gramStart"/>
-      <w:r>
-        <w:t>ezen</w:t>
-      </w:r>
-      <w:proofErr w:type="gramEnd"/>
-      <w:r>
-        <w:t xml:space="preserve"> menüpont megjelenítése teljesen felesleges</w:t>
+        <w:t>, így számukra ezen menüpont megjelenítése teljesen felesleges</w:t>
       </w:r>
       <w:r>
         <w:t>.</w:t>
@@ -5323,15 +5086,7 @@
         <w:t>adik és egyben utolsó szerepkör</w:t>
       </w:r>
       <w:r>
-        <w:t xml:space="preserve">csoport a </w:t>
-      </w:r>
-      <w:proofErr w:type="spellStart"/>
-      <w:r>
-        <w:t>superuserek</w:t>
-      </w:r>
-      <w:proofErr w:type="spellEnd"/>
-      <w:r>
-        <w:t xml:space="preserve"> halmaza. Ezt az osztály</w:t>
+        <w:t>csoport a superuserek halmaza. Ezt az osztály</w:t>
       </w:r>
       <w:r>
         <w:t>t</w:t>
@@ -5358,23 +5113,7 @@
         <w:t>vagy egy adminisztrátori hatáskörrel rendelkezi delikvenst</w:t>
       </w:r>
       <w:r>
-        <w:t xml:space="preserve">, csak egy </w:t>
-      </w:r>
-      <w:proofErr w:type="spellStart"/>
-      <w:r>
-        <w:t>superuser</w:t>
-      </w:r>
-      <w:proofErr w:type="spellEnd"/>
-      <w:r>
-        <w:t xml:space="preserve"> tud </w:t>
-      </w:r>
-      <w:proofErr w:type="spellStart"/>
-      <w:r>
-        <w:t>superuserré</w:t>
-      </w:r>
-      <w:proofErr w:type="spellEnd"/>
-      <w:r>
-        <w:t xml:space="preserve"> előremozdítani, az adminisztrátornak bár, ahogy már említettem </w:t>
+        <w:t xml:space="preserve">, csak egy superuser tud superuserré előremozdítani, az adminisztrátornak bár, ahogy már említettem </w:t>
       </w:r>
       <w:r>
         <w:t>van módosításra is jogosítványa</w:t>
@@ -5428,13 +5167,8 @@
         <w:t>atóságára, vagy épp végre nem hajthatóságára terjednek ki. Ezek függvényében a különböző</w:t>
       </w:r>
       <w:r>
-        <w:t xml:space="preserve"> jogkörrel rendelkező </w:t>
-      </w:r>
-      <w:proofErr w:type="spellStart"/>
-      <w:r>
-        <w:t>usereink</w:t>
-      </w:r>
-      <w:proofErr w:type="spellEnd"/>
+        <w:t xml:space="preserve"> jogkörrel rendelkező usereink</w:t>
+      </w:r>
       <w:r>
         <w:t xml:space="preserve"> eltérő képernyő</w:t>
       </w:r>
@@ -5554,15 +5288,28 @@
         <w:pStyle w:val="Kpalrs"/>
         <w:jc w:val="center"/>
       </w:pPr>
-      <w:fldSimple w:instr=" SEQ ábra \* ARABIC ">
-        <w:bookmarkStart w:id="21" w:name="_Toc468561031"/>
-        <w:r>
-          <w:rPr>
-            <w:noProof/>
-          </w:rPr>
-          <w:t>6</w:t>
-        </w:r>
-      </w:fldSimple>
+      <w:r>
+        <w:fldChar w:fldCharType="begin"/>
+      </w:r>
+      <w:r>
+        <w:instrText xml:space="preserve"> SEQ ábra \* ARABIC </w:instrText>
+      </w:r>
+      <w:r>
+        <w:fldChar w:fldCharType="separate"/>
+      </w:r>
+      <w:bookmarkStart w:id="21" w:name="_Toc468561031"/>
+      <w:r>
+        <w:rPr>
+          <w:noProof/>
+        </w:rPr>
+        <w:t>6</w:t>
+      </w:r>
+      <w:r>
+        <w:rPr>
+          <w:noProof/>
+        </w:rPr>
+        <w:fldChar w:fldCharType="end"/>
+      </w:r>
       <w:r>
         <w:t>. ábra - Műsor táblázat</w:t>
       </w:r>
@@ -5602,15 +5349,7 @@
         <w:t>a legfontosabb szekció</w:t>
       </w:r>
       <w:r>
-        <w:t xml:space="preserve"> a </w:t>
-      </w:r>
-      <w:proofErr w:type="spellStart"/>
-      <w:r>
-        <w:t>Cinema</w:t>
-      </w:r>
-      <w:proofErr w:type="spellEnd"/>
-      <w:r>
-        <w:t xml:space="preserve"> Projekten belül</w:t>
+        <w:t xml:space="preserve"> a Cinema Projekten belül</w:t>
       </w:r>
       <w:r>
         <w:t>, hiszen itt zajlik a megtekinteni kívánt film kiválasztása, a számára legideálisabb teremben, illetőleg időpontban. Az interfészen felelhető kimutatás egyből dátum</w:t>
@@ -5653,15 +5392,7 @@
         <w:pStyle w:val="Szakdolgozat"/>
       </w:pPr>
       <w:r>
-        <w:t xml:space="preserve">A másik, PDF nevű kapcsoló pedig arra szolgál, hogy a táblázat tartalmát kinyerjük egy </w:t>
-      </w:r>
-      <w:proofErr w:type="spellStart"/>
-      <w:r>
-        <w:t>pdf</w:t>
-      </w:r>
-      <w:proofErr w:type="spellEnd"/>
-      <w:r>
-        <w:t xml:space="preserve"> kiterjesztésű dokumentumba.</w:t>
+        <w:t>A másik, PDF nevű kapcsoló pedig arra szolgál, hogy a táblázat tartalmát kinyerjük egy pdf kiterjesztésű dokumentumba.</w:t>
       </w:r>
       <w:r>
         <w:t xml:space="preserve"> </w:t>
@@ -5803,15 +5534,28 @@
         <w:pStyle w:val="Kpalrs"/>
         <w:jc w:val="center"/>
       </w:pPr>
-      <w:fldSimple w:instr=" SEQ ábra \* ARABIC ">
-        <w:bookmarkStart w:id="22" w:name="_Toc468561032"/>
-        <w:r>
-          <w:rPr>
-            <w:noProof/>
-          </w:rPr>
-          <w:t>7</w:t>
-        </w:r>
-      </w:fldSimple>
+      <w:r>
+        <w:fldChar w:fldCharType="begin"/>
+      </w:r>
+      <w:r>
+        <w:instrText xml:space="preserve"> SEQ ábra \* ARABIC </w:instrText>
+      </w:r>
+      <w:r>
+        <w:fldChar w:fldCharType="separate"/>
+      </w:r>
+      <w:bookmarkStart w:id="22" w:name="_Toc468561032"/>
+      <w:r>
+        <w:rPr>
+          <w:noProof/>
+        </w:rPr>
+        <w:t>7</w:t>
+      </w:r>
+      <w:r>
+        <w:rPr>
+          <w:noProof/>
+        </w:rPr>
+        <w:fldChar w:fldCharType="end"/>
+      </w:r>
       <w:r>
         <w:t>. ábra - Terem, szék választás</w:t>
       </w:r>
@@ -5877,23 +5621,7 @@
         <w:t xml:space="preserve">mennyiben még sem szeretne odafoglalni, ezt </w:t>
       </w:r>
       <w:r>
-        <w:t xml:space="preserve">a jobb egérgomb megnyomásával visszavonhatja, törölheti, miután ténylegesen meg is erősítette eme szándékát. Ha a bal egérgombbal kattintana egy ilyenre </w:t>
-      </w:r>
-      <w:proofErr w:type="gramStart"/>
-      <w:r>
-        <w:t>a</w:t>
-      </w:r>
-      <w:proofErr w:type="gramEnd"/>
-      <w:r>
-        <w:t xml:space="preserve"> </w:t>
-      </w:r>
-      <w:proofErr w:type="spellStart"/>
-      <w:r>
-        <w:t>user</w:t>
-      </w:r>
-      <w:proofErr w:type="spellEnd"/>
-      <w:r>
-        <w:t>, akkor a rendszer üzenetet jelenít meg, miszerint is már foglalásra került.</w:t>
+        <w:t>a jobb egérgomb megnyomásával visszavonhatja, törölheti, miután ténylegesen meg is erősítette eme szándékát. Ha a bal egérgombbal kattintana egy ilyenre a user, akkor a rendszer üzenetet jelenít meg, miszerint is már foglalásra került.</w:t>
       </w:r>
     </w:p>
     <w:p>
@@ -5916,15 +5644,7 @@
         <w:t xml:space="preserve">Ha megtörtént a megadott jegy darabszámával egyenlő szék kijelölés, akkor automatikusan feljön egy ablak, melyben véglegesíteni lehet a foglalást. Ha ezt történik, akkor a helyek természetesen foglalásra kerülnek, a felhasználó bármikor bemehet a moziba, ahol is a jegypénztárba </w:t>
       </w:r>
       <w:r>
-        <w:t xml:space="preserve">kinyomtatásra kerülnek a jegyei és élvezheti a filmet. Ugyanakkor, még ennél a lépésnél is visszakozhat a kliens, ha a nemmel felel a kérdésre. Ekkor az előzőleg megadott székek törlésre kerülnek és újakat lehet választani </w:t>
-      </w:r>
-      <w:proofErr w:type="spellStart"/>
-      <w:r>
-        <w:t>helyetük</w:t>
-      </w:r>
-      <w:proofErr w:type="spellEnd"/>
-      <w:r>
-        <w:t>.</w:t>
+        <w:t>kinyomtatásra kerülnek a jegyei és élvezheti a filmet. Ugyanakkor, még ennél a lépésnél is visszakozhat a kliens, ha a nemmel felel a kérdésre. Ekkor az előzőleg megadott székek törlésre kerülnek és újakat lehet választani helyetük.</w:t>
       </w:r>
     </w:p>
     <w:p>
@@ -6003,15 +5723,28 @@
         <w:pStyle w:val="Kpalrs"/>
         <w:jc w:val="center"/>
       </w:pPr>
-      <w:fldSimple w:instr=" SEQ ábra \* ARABIC ">
-        <w:bookmarkStart w:id="23" w:name="_Toc468561033"/>
-        <w:r>
-          <w:rPr>
-            <w:noProof/>
-          </w:rPr>
-          <w:t>8</w:t>
-        </w:r>
-      </w:fldSimple>
+      <w:r>
+        <w:fldChar w:fldCharType="begin"/>
+      </w:r>
+      <w:r>
+        <w:instrText xml:space="preserve"> SEQ ábra \* ARABIC </w:instrText>
+      </w:r>
+      <w:r>
+        <w:fldChar w:fldCharType="separate"/>
+      </w:r>
+      <w:bookmarkStart w:id="23" w:name="_Toc468561033"/>
+      <w:r>
+        <w:rPr>
+          <w:noProof/>
+        </w:rPr>
+        <w:t>8</w:t>
+      </w:r>
+      <w:r>
+        <w:rPr>
+          <w:noProof/>
+        </w:rPr>
+        <w:fldChar w:fldCharType="end"/>
+      </w:r>
       <w:r>
         <w:t>. ábra - Filmek panel, filmek listája</w:t>
       </w:r>
@@ -6072,15 +5805,7 @@
         <w:t xml:space="preserve">táblázatról beszélünk. Jelen esetben pedig ez a Leírás eshetőségben mutatkozik meg. </w:t>
       </w:r>
       <w:r>
-        <w:t xml:space="preserve">A Foglalás cikkelyben tapasztaltak ellentétben e mögött a </w:t>
-      </w:r>
-      <w:proofErr w:type="spellStart"/>
-      <w:r>
-        <w:t>kontextmenü</w:t>
-      </w:r>
-      <w:proofErr w:type="spellEnd"/>
-      <w:r>
-        <w:t xml:space="preserve"> mögött nincs különösebb bonyolultságú művelet. A válasz lehetőség érvényesítésével egy információs felugró ablak jelentkezik, melyben extra ismeretekkel gyarapodhatunk.</w:t>
+        <w:t>A Foglalás cikkelyben tapasztaltak ellentétben e mögött a kontextmenü mögött nincs különösebb bonyolultságú művelet. A válasz lehetőség érvényesítésével egy információs felugró ablak jelentkezik, melyben extra ismeretekkel gyarapodhatunk.</w:t>
       </w:r>
     </w:p>
     <w:p>
@@ -6102,15 +5827,7 @@
         <w:pStyle w:val="Szakdolgozat"/>
       </w:pPr>
       <w:r>
-        <w:t xml:space="preserve">A másik, PDF nevű kapcsoló pedig arra szolgál, hogy a táblázat tartalmát kinyerjük egy </w:t>
-      </w:r>
-      <w:proofErr w:type="spellStart"/>
-      <w:r>
-        <w:t>pdf</w:t>
-      </w:r>
-      <w:proofErr w:type="spellEnd"/>
-      <w:r>
-        <w:t xml:space="preserve"> kiterjesztésű dokumentumba.</w:t>
+        <w:t>A másik, PDF nevű kapcsoló pedig arra szolgál, hogy a táblázat tartalmát kinyerjük egy pdf kiterjesztésű dokumentumba.</w:t>
       </w:r>
     </w:p>
     <w:p>
@@ -6179,15 +5896,28 @@
         <w:pStyle w:val="Kpalrs"/>
         <w:jc w:val="center"/>
       </w:pPr>
-      <w:fldSimple w:instr=" SEQ ábra \* ARABIC ">
-        <w:bookmarkStart w:id="24" w:name="_Toc468561034"/>
-        <w:r>
-          <w:rPr>
-            <w:noProof/>
-          </w:rPr>
-          <w:t>9</w:t>
-        </w:r>
-      </w:fldSimple>
+      <w:r>
+        <w:fldChar w:fldCharType="begin"/>
+      </w:r>
+      <w:r>
+        <w:instrText xml:space="preserve"> SEQ ábra \* ARABIC </w:instrText>
+      </w:r>
+      <w:r>
+        <w:fldChar w:fldCharType="separate"/>
+      </w:r>
+      <w:bookmarkStart w:id="24" w:name="_Toc468561034"/>
+      <w:r>
+        <w:rPr>
+          <w:noProof/>
+        </w:rPr>
+        <w:t>9</w:t>
+      </w:r>
+      <w:r>
+        <w:rPr>
+          <w:noProof/>
+        </w:rPr>
+        <w:fldChar w:fldCharType="end"/>
+      </w:r>
       <w:r>
         <w:t xml:space="preserve">. ábra </w:t>
       </w:r>
@@ -6204,15 +5934,7 @@
         <w:pStyle w:val="Szakdolgozat"/>
       </w:pPr>
       <w:r>
-        <w:t xml:space="preserve">A következő menü pontban találhatóak a </w:t>
-      </w:r>
-      <w:proofErr w:type="spellStart"/>
-      <w:r>
-        <w:t>Ciname</w:t>
-      </w:r>
-      <w:proofErr w:type="spellEnd"/>
-      <w:r>
-        <w:t xml:space="preserve"> Projekt hálózatához tartozó mozi komplexumok árazásai. Az előző fejezetekkel ellentétben</w:t>
+        <w:t>A következő menü pontban találhatóak a Ciname Projekt hálózatához tartozó mozi komplexumok árazásai. Az előző fejezetekkel ellentétben</w:t>
       </w:r>
       <w:r>
         <w:t>,</w:t>
@@ -6297,15 +6019,28 @@
         <w:pStyle w:val="Kpalrs"/>
         <w:jc w:val="center"/>
       </w:pPr>
-      <w:fldSimple w:instr=" SEQ ábra \* ARABIC ">
-        <w:bookmarkStart w:id="25" w:name="_Toc468561035"/>
-        <w:r>
-          <w:rPr>
-            <w:noProof/>
-          </w:rPr>
-          <w:t>10</w:t>
-        </w:r>
-      </w:fldSimple>
+      <w:r>
+        <w:fldChar w:fldCharType="begin"/>
+      </w:r>
+      <w:r>
+        <w:instrText xml:space="preserve"> SEQ ábra \* ARABIC </w:instrText>
+      </w:r>
+      <w:r>
+        <w:fldChar w:fldCharType="separate"/>
+      </w:r>
+      <w:bookmarkStart w:id="25" w:name="_Toc468561035"/>
+      <w:r>
+        <w:rPr>
+          <w:noProof/>
+        </w:rPr>
+        <w:t>10</w:t>
+      </w:r>
+      <w:r>
+        <w:rPr>
+          <w:noProof/>
+        </w:rPr>
+        <w:fldChar w:fldCharType="end"/>
+      </w:r>
       <w:r>
         <w:t xml:space="preserve">. ábra </w:t>
       </w:r>
@@ -6325,29 +6060,13 @@
         <w:t>Ahogy az azt megelőző paragraf</w:t>
       </w:r>
       <w:r>
-        <w:t xml:space="preserve">usban, az alkalmazás </w:t>
-      </w:r>
-      <w:proofErr w:type="gramStart"/>
-      <w:r>
-        <w:t>ezen</w:t>
-      </w:r>
-      <w:proofErr w:type="gramEnd"/>
-      <w:r>
-        <w:t xml:space="preserve"> részén</w:t>
+        <w:t>usban, az alkalmazás ezen részén</w:t>
       </w:r>
       <w:r>
         <w:t xml:space="preserve"> sem fedezhetünk fel</w:t>
       </w:r>
       <w:r>
-        <w:t xml:space="preserve"> mást, csak egy táblázatot. Ugyanakkor, úgy gondolom kétségkívül erről a szegmenséről is érdemes egy kis ismertetőt írni a felhasználóknak.  Tehát a menüpanelből a Kapcsolatok pontra klikkelve kapjuk a 7. ábrán látható felületet, ahol is a </w:t>
-      </w:r>
-      <w:proofErr w:type="spellStart"/>
-      <w:r>
-        <w:t>Cinema</w:t>
-      </w:r>
-      <w:proofErr w:type="spellEnd"/>
-      <w:r>
-        <w:t xml:space="preserve"> Projekt alapvető elérhetőségeit foglaljuk össze, csakúgy, mint a telefonszám, a cím és az e-mailcím. </w:t>
+        <w:t xml:space="preserve"> mást, csak egy táblázatot. Ugyanakkor, úgy gondolom kétségkívül erről a szegmenséről is érdemes egy kis ismertetőt írni a felhasználóknak.  Tehát a menüpanelből a Kapcsolatok pontra klikkelve kapjuk a 7. ábrán látható felületet, ahol is a Cinema Projekt alapvető elérhetőségeit foglaljuk össze, csakúgy, mint a telefonszám, a cím és az e-mailcím. </w:t>
       </w:r>
     </w:p>
     <w:p>
@@ -6383,47 +6102,18 @@
         <w:t>8</w:t>
       </w:r>
       <w:r>
-        <w:t xml:space="preserve"> </w:t>
-      </w:r>
-      <w:proofErr w:type="spellStart"/>
-      <w:r>
-        <w:t>Logout</w:t>
-      </w:r>
-      <w:proofErr w:type="spellEnd"/>
+        <w:t xml:space="preserve"> Logout</w:t>
+      </w:r>
     </w:p>
     <w:p>
       <w:pPr>
         <w:pStyle w:val="Szakdolgozat"/>
       </w:pPr>
       <w:r>
-        <w:t xml:space="preserve">A </w:t>
-      </w:r>
-      <w:proofErr w:type="spellStart"/>
-      <w:r>
-        <w:t>Logout</w:t>
-      </w:r>
-      <w:proofErr w:type="spellEnd"/>
-      <w:r>
-        <w:t xml:space="preserve"> néven futó menüponttal tudunk kijelentkezni az aktuálisan belépett azonosítónkkal. És itt ténylegesen csak kijelentkezés van, szóval </w:t>
-      </w:r>
-      <w:proofErr w:type="gramStart"/>
-      <w:r>
-        <w:t>ezen</w:t>
-      </w:r>
-      <w:proofErr w:type="gramEnd"/>
-      <w:r>
-        <w:t xml:space="preserve"> gomb megnyomásakor nem záródik be az ablakunk, nem áll le a program futása. Arra a már jól megszokott jobb felső sarokban található X szolgál</w:t>
-      </w:r>
-      <w:r>
-        <w:t xml:space="preserve">, vagy pedig a Regisztrációs ablakban lévő </w:t>
-      </w:r>
-      <w:proofErr w:type="spellStart"/>
-      <w:r>
-        <w:t>Cancel</w:t>
-      </w:r>
-      <w:proofErr w:type="spellEnd"/>
-      <w:r>
-        <w:t xml:space="preserve"> gomb</w:t>
+        <w:t>A Logout néven futó menüponttal tudunk kijelentkezni az aktuálisan belépett azonosítónkkal. És itt ténylegesen csak kijelentkezés van, szóval ezen gomb megnyomásakor nem záródik be az ablakunk, nem áll le a program futása. Arra a már jól megszokott jobb felső sarokban található X szolgál</w:t>
+      </w:r>
+      <w:r>
+        <w:t>, vagy pedig a Regisztrációs ablakban lévő Cancel gomb</w:t>
       </w:r>
       <w:r>
         <w:t>.</w:t>
@@ -6441,15 +6131,7 @@
         <w:t>másnak a szoftver használatát.</w:t>
       </w:r>
       <w:r>
-        <w:t xml:space="preserve"> Vagy épp akkor is létjogosultsága lehet, mikor nem rendelkezünk </w:t>
-      </w:r>
-      <w:proofErr w:type="spellStart"/>
-      <w:r>
-        <w:t>superuseri</w:t>
-      </w:r>
-      <w:proofErr w:type="spellEnd"/>
-      <w:r>
-        <w:t xml:space="preserve"> jogosítványokkal, vagyis csak külön munkamenetben tudunk adatokat módosítani, valamint foglalást kezdeményezni egy vetítésre. Így, ha kiválasztjuk ezt a kapcsolót, akkor a már az előző passzusokban kifejtett bejelentkezős, regisztrációs interfész fogad bennünket.</w:t>
+        <w:t xml:space="preserve"> Vagy épp akkor is létjogosultsága lehet, mikor nem rendelkezünk superuseri jogosítványokkal, vagyis csak külön munkamenetben tudunk adatokat módosítani, valamint foglalást kezdeményezni egy vetítésre. Így, ha kiválasztjuk ezt a kapcsolót, akkor a már az előző passzusokban kifejtett bejelentkezős, regisztrációs interfész fogad bennünket.</w:t>
       </w:r>
     </w:p>
     <w:p>
@@ -6515,15 +6197,28 @@
         <w:pStyle w:val="Kpalrs"/>
         <w:jc w:val="center"/>
       </w:pPr>
-      <w:fldSimple w:instr=" SEQ ábra \* ARABIC ">
-        <w:bookmarkStart w:id="27" w:name="_Toc468561036"/>
-        <w:r>
-          <w:rPr>
-            <w:noProof/>
-          </w:rPr>
-          <w:t>11</w:t>
-        </w:r>
-      </w:fldSimple>
+      <w:r>
+        <w:fldChar w:fldCharType="begin"/>
+      </w:r>
+      <w:r>
+        <w:instrText xml:space="preserve"> SEQ ábra \* ARABIC </w:instrText>
+      </w:r>
+      <w:r>
+        <w:fldChar w:fldCharType="separate"/>
+      </w:r>
+      <w:bookmarkStart w:id="27" w:name="_Toc468561036"/>
+      <w:r>
+        <w:rPr>
+          <w:noProof/>
+        </w:rPr>
+        <w:t>11</w:t>
+      </w:r>
+      <w:r>
+        <w:rPr>
+          <w:noProof/>
+        </w:rPr>
+        <w:fldChar w:fldCharType="end"/>
+      </w:r>
       <w:r>
         <w:t>. ábra</w:t>
       </w:r>
@@ -6552,15 +6247,7 @@
         <w:t>,</w:t>
       </w:r>
       <w:r>
-        <w:t xml:space="preserve"> itt is először a köszöntő platformmal találjuk szembe magunk. Mint látható, a menü felépítésében nem sokban tér el az előző cikkelyben tárgyaltaktól. Lekerült a történeti adatok megjelenítésére szolgáló Történet menüpont, ám pontosan annak helyén láthatóvá vált az </w:t>
-      </w:r>
-      <w:proofErr w:type="spellStart"/>
-      <w:r>
-        <w:t>Admin</w:t>
-      </w:r>
-      <w:proofErr w:type="spellEnd"/>
-      <w:r>
-        <w:t xml:space="preserve"> felírat, ami nyilvánvalóan a rendszergazdai szolgáltatásokat rejti magában. Azt, hogy ténylegesen ügyintézői sz</w:t>
+        <w:t xml:space="preserve"> itt is először a köszöntő platformmal találjuk szembe magunk. Mint látható, a menü felépítésében nem sokban tér el az előző cikkelyben tárgyaltaktól. Lekerült a történeti adatok megjelenítésére szolgáló Történet menüpont, ám pontosan annak helyén láthatóvá vált az Admin felírat, ami nyilvánvalóan a rendszergazdai szolgáltatásokat rejti magában. Azt, hogy ténylegesen ügyintézői sz</w:t>
       </w:r>
       <w:r>
         <w:t>erepkörben léptünk be az alsó, szürke sáv</w:t>
@@ -6583,15 +6270,7 @@
         <w:pStyle w:val="Szakdolgozat"/>
       </w:pPr>
       <w:r>
-        <w:t xml:space="preserve">Ezen bekezdésben olyan menüket, műveleteket nem fogunk érinteni, melyeket már az előzőekben taglaltunk. Ám, mivel az </w:t>
-      </w:r>
-      <w:proofErr w:type="spellStart"/>
-      <w:r>
-        <w:t>Admin</w:t>
-      </w:r>
-      <w:proofErr w:type="spellEnd"/>
-      <w:r>
-        <w:t xml:space="preserve"> </w:t>
+        <w:t xml:space="preserve">Ezen bekezdésben olyan menüket, műveleteket nem fogunk érinteni, melyeket már az előzőekben taglaltunk. Ám, mivel az Admin </w:t>
       </w:r>
       <w:r>
         <w:t>kapcsoló alatt</w:t>
@@ -6676,15 +6355,31 @@
         <w:pStyle w:val="Kpalrs"/>
         <w:jc w:val="center"/>
       </w:pPr>
-      <w:fldSimple w:instr=" SEQ ábra \* ARABIC ">
-        <w:bookmarkStart w:id="28" w:name="_Toc468561037"/>
-        <w:r>
-          <w:rPr>
-            <w:noProof/>
-          </w:rPr>
-          <w:t>12</w:t>
-        </w:r>
-      </w:fldSimple>
+      <w:r>
+        <w:fldChar w:fldCharType="begin"/>
+      </w:r>
+      <w:r>
+        <w:instrText xml:space="preserve"> SEQ ábra </w:instrText>
+      </w:r>
+      <w:r>
+        <w:instrText xml:space="preserve">\* ARABIC </w:instrText>
+      </w:r>
+      <w:r>
+        <w:fldChar w:fldCharType="separate"/>
+      </w:r>
+      <w:bookmarkStart w:id="28" w:name="_Toc468561037"/>
+      <w:r>
+        <w:rPr>
+          <w:noProof/>
+        </w:rPr>
+        <w:t>12</w:t>
+      </w:r>
+      <w:r>
+        <w:rPr>
+          <w:noProof/>
+        </w:rPr>
+        <w:fldChar w:fldCharType="end"/>
+      </w:r>
       <w:r>
         <w:t>. ábra - Műsor lista</w:t>
       </w:r>
@@ -6701,15 +6396,7 @@
         <w:t>revehető, hogy itt csak a Műsor felvitele gomb szerepel</w:t>
       </w:r>
       <w:r>
-        <w:t xml:space="preserve">. A jobb klikkes </w:t>
-      </w:r>
-      <w:proofErr w:type="spellStart"/>
-      <w:r>
-        <w:t>kontextmenüben</w:t>
-      </w:r>
-      <w:proofErr w:type="spellEnd"/>
-      <w:r>
-        <w:t xml:space="preserve"> is más tartalomra bukkanhatunk. A már látott Foglalás helyett</w:t>
+        <w:t>. A jobb klikkes kontextmenüben is más tartalomra bukkanhatunk. A már látott Foglalás helyett</w:t>
       </w:r>
       <w:r>
         <w:t>,</w:t>
@@ -7024,15 +6711,7 @@
         <w:t>szabályrendszer szerint</w:t>
       </w:r>
       <w:r>
-        <w:t xml:space="preserve"> fogadja el </w:t>
-      </w:r>
-      <w:proofErr w:type="gramStart"/>
-      <w:r>
-        <w:t>a</w:t>
-      </w:r>
-      <w:proofErr w:type="gramEnd"/>
-      <w:r>
-        <w:t xml:space="preserve"> </w:t>
+        <w:t xml:space="preserve"> fogadja el a </w:t>
       </w:r>
       <w:r>
         <w:t>alkalmazás</w:t>
@@ -7222,15 +6901,28 @@
         <w:pStyle w:val="Kpalrs"/>
         <w:jc w:val="center"/>
       </w:pPr>
-      <w:fldSimple w:instr=" SEQ ábra \* ARABIC ">
-        <w:bookmarkStart w:id="31" w:name="_Toc468561039"/>
-        <w:r>
-          <w:rPr>
-            <w:noProof/>
-          </w:rPr>
-          <w:t>14</w:t>
-        </w:r>
-      </w:fldSimple>
+      <w:r>
+        <w:fldChar w:fldCharType="begin"/>
+      </w:r>
+      <w:r>
+        <w:instrText xml:space="preserve"> SEQ ábra \* ARABIC </w:instrText>
+      </w:r>
+      <w:r>
+        <w:fldChar w:fldCharType="separate"/>
+      </w:r>
+      <w:bookmarkStart w:id="31" w:name="_Toc468561039"/>
+      <w:r>
+        <w:rPr>
+          <w:noProof/>
+        </w:rPr>
+        <w:t>14</w:t>
+      </w:r>
+      <w:r>
+        <w:rPr>
+          <w:noProof/>
+        </w:rPr>
+        <w:fldChar w:fldCharType="end"/>
+      </w:r>
       <w:r>
         <w:t>. ábra - Filmek listája</w:t>
       </w:r>
@@ -7386,15 +7078,28 @@
         <w:pStyle w:val="Kpalrs"/>
         <w:jc w:val="center"/>
       </w:pPr>
-      <w:fldSimple w:instr=" SEQ ábra \* ARABIC ">
-        <w:bookmarkStart w:id="32" w:name="_Toc468561040"/>
-        <w:r>
-          <w:rPr>
-            <w:noProof/>
-          </w:rPr>
-          <w:t>15</w:t>
-        </w:r>
-      </w:fldSimple>
+      <w:r>
+        <w:fldChar w:fldCharType="begin"/>
+      </w:r>
+      <w:r>
+        <w:instrText xml:space="preserve"> SEQ ábra \* ARABIC </w:instrText>
+      </w:r>
+      <w:r>
+        <w:fldChar w:fldCharType="separate"/>
+      </w:r>
+      <w:bookmarkStart w:id="32" w:name="_Toc468561040"/>
+      <w:r>
+        <w:rPr>
+          <w:noProof/>
+        </w:rPr>
+        <w:t>15</w:t>
+      </w:r>
+      <w:r>
+        <w:rPr>
+          <w:noProof/>
+        </w:rPr>
+        <w:fldChar w:fldCharType="end"/>
+      </w:r>
       <w:r>
         <w:t>. ábra - Mozik listája</w:t>
       </w:r>
@@ -7405,15 +7110,7 @@
         <w:pStyle w:val="Szakdolgozat"/>
       </w:pPr>
       <w:r>
-        <w:t xml:space="preserve">Ez a felület az egyik legegyszerűbb része az </w:t>
-      </w:r>
-      <w:proofErr w:type="spellStart"/>
-      <w:r>
-        <w:t>admin</w:t>
-      </w:r>
-      <w:proofErr w:type="spellEnd"/>
-      <w:r>
-        <w:t xml:space="preserve"> menünek, hiszen mint ahogy a reprezentáció is mutatja, pusztán egyetlen oszlopot jelenít meg. Mindazonáltal megkerülhetetlen is, hiszen a később felvitelre kerülő terem egységünket anélkül nem tudjuk elmenteni, hogy mozihoz ne rendelnénk.</w:t>
+        <w:t>Ez a felület az egyik legegyszerűbb része az admin menünek, hiszen mint ahogy a reprezentáció is mutatja, pusztán egyetlen oszlopot jelenít meg. Mindazonáltal megkerülhetetlen is, hiszen a később felvitelre kerülő terem egységünket anélkül nem tudjuk elmenteni, hogy mozihoz ne rendelnénk.</w:t>
       </w:r>
     </w:p>
     <w:p>
@@ -7552,15 +7249,28 @@
         <w:pStyle w:val="Kpalrs"/>
         <w:jc w:val="center"/>
       </w:pPr>
-      <w:fldSimple w:instr=" SEQ ábra \* ARABIC ">
-        <w:bookmarkStart w:id="33" w:name="_Toc468561041"/>
-        <w:r>
-          <w:rPr>
-            <w:noProof/>
-          </w:rPr>
-          <w:t>16</w:t>
-        </w:r>
-      </w:fldSimple>
+      <w:r>
+        <w:fldChar w:fldCharType="begin"/>
+      </w:r>
+      <w:r>
+        <w:instrText xml:space="preserve"> SEQ ábra \* ARABIC </w:instrText>
+      </w:r>
+      <w:r>
+        <w:fldChar w:fldCharType="separate"/>
+      </w:r>
+      <w:bookmarkStart w:id="33" w:name="_Toc468561041"/>
+      <w:r>
+        <w:rPr>
+          <w:noProof/>
+        </w:rPr>
+        <w:t>16</w:t>
+      </w:r>
+      <w:r>
+        <w:rPr>
+          <w:noProof/>
+        </w:rPr>
+        <w:fldChar w:fldCharType="end"/>
+      </w:r>
       <w:r>
         <w:t>. ábra - Termek listája</w:t>
       </w:r>
@@ -7728,15 +7438,28 @@
         <w:pStyle w:val="Kpalrs"/>
         <w:jc w:val="center"/>
       </w:pPr>
-      <w:fldSimple w:instr=" SEQ ábra \* ARABIC ">
-        <w:bookmarkStart w:id="34" w:name="_Toc468561042"/>
-        <w:r>
-          <w:rPr>
-            <w:noProof/>
-          </w:rPr>
-          <w:t>17</w:t>
-        </w:r>
-      </w:fldSimple>
+      <w:r>
+        <w:fldChar w:fldCharType="begin"/>
+      </w:r>
+      <w:r>
+        <w:instrText xml:space="preserve"> SEQ ábra \* ARABIC </w:instrText>
+      </w:r>
+      <w:r>
+        <w:fldChar w:fldCharType="separate"/>
+      </w:r>
+      <w:bookmarkStart w:id="34" w:name="_Toc468561042"/>
+      <w:r>
+        <w:rPr>
+          <w:noProof/>
+        </w:rPr>
+        <w:t>17</w:t>
+      </w:r>
+      <w:r>
+        <w:rPr>
+          <w:noProof/>
+        </w:rPr>
+        <w:fldChar w:fldCharType="end"/>
+      </w:r>
       <w:r>
         <w:t>. ábra - Mozik és termek kapcsolata</w:t>
       </w:r>
@@ -7747,15 +7470,7 @@
         <w:pStyle w:val="Szakdolgozat"/>
       </w:pPr>
       <w:r>
-        <w:t xml:space="preserve">Ezen </w:t>
-      </w:r>
-      <w:proofErr w:type="spellStart"/>
-      <w:r>
-        <w:t>almenüre</w:t>
-      </w:r>
-      <w:proofErr w:type="spellEnd"/>
-      <w:r>
-        <w:t xml:space="preserve"> való klikkelés eredményeként teszünk szert a rendszerbe már felvett mozik, valamint a hozzájuk rendelt, kapcsolt termek korrelációjáról. Mint az illusztráción (</w:t>
+        <w:t>Ezen almenüre való klikkelés eredményeként teszünk szert a rendszerbe már felvett mozik, valamint a hozzájuk rendelt, kapcsolt termek korrelációjáról. Mint az illusztráción (</w:t>
       </w:r>
       <w:r>
         <w:t>17</w:t>
@@ -7872,15 +7587,28 @@
         <w:pStyle w:val="Kpalrs"/>
         <w:jc w:val="center"/>
       </w:pPr>
-      <w:fldSimple w:instr=" SEQ ábra \* ARABIC ">
-        <w:bookmarkStart w:id="35" w:name="_Toc468561043"/>
-        <w:r>
-          <w:rPr>
-            <w:noProof/>
-          </w:rPr>
-          <w:t>18</w:t>
-        </w:r>
-      </w:fldSimple>
+      <w:r>
+        <w:fldChar w:fldCharType="begin"/>
+      </w:r>
+      <w:r>
+        <w:instrText xml:space="preserve"> SEQ ábra \* ARABIC </w:instrText>
+      </w:r>
+      <w:r>
+        <w:fldChar w:fldCharType="separate"/>
+      </w:r>
+      <w:bookmarkStart w:id="35" w:name="_Toc468561043"/>
+      <w:r>
+        <w:rPr>
+          <w:noProof/>
+        </w:rPr>
+        <w:t>18</w:t>
+      </w:r>
+      <w:r>
+        <w:rPr>
+          <w:noProof/>
+        </w:rPr>
+        <w:fldChar w:fldCharType="end"/>
+      </w:r>
       <w:r>
         <w:t>. ábra - Felhasználók és jogosultságok</w:t>
       </w:r>
@@ -7900,15 +7628,7 @@
         <w:t>8</w:t>
       </w:r>
       <w:r>
-        <w:t xml:space="preserve">. ábra). Ebben </w:t>
-      </w:r>
-      <w:proofErr w:type="gramStart"/>
-      <w:r>
-        <w:t>lelhetjük</w:t>
-      </w:r>
-      <w:proofErr w:type="gramEnd"/>
-      <w:r>
-        <w:t xml:space="preserve"> fel a rendszerbe regisztrál felhasználók listáját, valamint a hozzájuk tartozó jogot. A hatáskörök ugyan numerikus karakterrel vannak tárolva, ám dekódolásuk meglehetősen egyszerű, főleg annak függvényében, hogy összesen három darab jogosultsági szintet tartalmaz.</w:t>
+        <w:t>. ábra). Ebben lelhetjük fel a rendszerbe regisztrál felhasználók listáját, valamint a hozzájuk tartozó jogot. A hatáskörök ugyan numerikus karakterrel vannak tárolva, ám dekódolásuk meglehetősen egyszerű, főleg annak függvényében, hogy összesen három darab jogosultsági szintet tartalmaz.</w:t>
       </w:r>
     </w:p>
     <w:p>
@@ -7919,13 +7639,8 @@
           <w:numId w:val="7"/>
         </w:numPr>
       </w:pPr>
-      <w:proofErr w:type="spellStart"/>
-      <w:r>
-        <w:t>Superuser</w:t>
-      </w:r>
-      <w:proofErr w:type="spellEnd"/>
-      <w:r>
-        <w:t>: 0-s jog</w:t>
+      <w:r>
+        <w:t>Superuser: 0-s jog</w:t>
       </w:r>
     </w:p>
     <w:p>
@@ -7957,15 +7672,7 @@
         <w:pStyle w:val="Szakdolgozat"/>
       </w:pPr>
       <w:r>
-        <w:t xml:space="preserve">Felhasználót sem az adminisztrátor, sem pedig a </w:t>
-      </w:r>
-      <w:proofErr w:type="spellStart"/>
-      <w:r>
-        <w:t>superuser</w:t>
-      </w:r>
-      <w:proofErr w:type="spellEnd"/>
-      <w:r>
-        <w:t xml:space="preserve"> nem tud a rendszerbe. E</w:t>
+        <w:t>Felhasználót sem az adminisztrátor, sem pedig a superuser nem tud a rendszerbe. E</w:t>
       </w:r>
       <w:r>
         <w:t xml:space="preserve">zt csak </w:t>
@@ -7982,15 +7689,7 @@
         <w:pStyle w:val="Szakdolgozat"/>
       </w:pPr>
       <w:r>
-        <w:t xml:space="preserve">Ugyanakkor arra lehetőség nyílik, hogy egy adott klienst kiiktassunk a rendszerből. A már jól ismert </w:t>
-      </w:r>
-      <w:proofErr w:type="spellStart"/>
-      <w:r>
-        <w:t>kontextmenüs</w:t>
-      </w:r>
-      <w:proofErr w:type="spellEnd"/>
-      <w:r>
-        <w:t xml:space="preserve"> mód ugyanis az előző passzustól eltérően itt jelen van, így minden további nélkül élhet is ezzel az ügyintéző.</w:t>
+        <w:t>Ugyanakkor arra lehetőség nyílik, hogy egy adott klienst kiiktassunk a rendszerből. A már jól ismert kontextmenüs mód ugyanis az előző passzustól eltérően itt jelen van, így minden további nélkül élhet is ezzel az ügyintéző.</w:t>
       </w:r>
     </w:p>
     <w:p>
@@ -8065,13 +7764,8 @@
       <w:r>
         <w:t xml:space="preserve">2.5.6 </w:t>
       </w:r>
-      <w:proofErr w:type="spellStart"/>
-      <w:r>
-        <w:t>Superuseri</w:t>
-      </w:r>
-      <w:proofErr w:type="spellEnd"/>
-      <w:r>
-        <w:t xml:space="preserve"> képernyő/fu</w:t>
+      <w:r>
+        <w:t>Superuseri képernyő/fu</w:t>
       </w:r>
       <w:r>
         <w:t>nkció</w:t>
@@ -8083,23 +7777,7 @@
         <w:pStyle w:val="Szakdolgozat"/>
       </w:pPr>
       <w:r>
-        <w:t xml:space="preserve">A jogosultságok ismertetésénél már kifejtésre került, hogy ez a fajta </w:t>
-      </w:r>
-      <w:proofErr w:type="spellStart"/>
-      <w:r>
-        <w:t>user</w:t>
-      </w:r>
-      <w:proofErr w:type="spellEnd"/>
-      <w:r>
-        <w:t xml:space="preserve"> a felhasználói és az adminisztrátori felhatalmazásokkal is bír. Ebből kifolyólag olyan menü felépítéssel rendelkezik, amiben megtalálhatóak </w:t>
-      </w:r>
-      <w:proofErr w:type="gramStart"/>
-      <w:r>
-        <w:t>ezen</w:t>
-      </w:r>
-      <w:proofErr w:type="gramEnd"/>
-      <w:r>
-        <w:t xml:space="preserve"> két csoport elemei. </w:t>
+        <w:t xml:space="preserve">A jogosultságok ismertetésénél már kifejtésre került, hogy ez a fajta user a felhasználói és az adminisztrátori felhatalmazásokkal is bír. Ebből kifolyólag olyan menü felépítéssel rendelkezik, amiben megtalálhatóak ezen két csoport elemei. </w:t>
       </w:r>
       <w:r>
         <w:lastRenderedPageBreak/>
@@ -8191,14 +7869,12 @@
         </w:rPr>
       </w:pPr>
       <w:bookmarkStart w:id="39" w:name="_Toc467951527"/>
-      <w:proofErr w:type="spellStart"/>
       <w:r>
         <w:rPr>
           <w:lang w:eastAsia="hu-HU"/>
         </w:rPr>
         <w:t>Netbeans</w:t>
       </w:r>
-      <w:proofErr w:type="spellEnd"/>
       <w:r>
         <w:rPr>
           <w:lang w:eastAsia="hu-HU"/>
@@ -8224,133 +7900,55 @@
         <w:rPr>
           <w:lang w:eastAsia="hu-HU"/>
         </w:rPr>
-        <w:t xml:space="preserve"> (korábban Sun </w:t>
-      </w:r>
-      <w:proofErr w:type="spellStart"/>
+        <w:t xml:space="preserve"> (korábban Sun microsystems)</w:t>
+      </w:r>
       <w:r>
         <w:rPr>
           <w:lang w:eastAsia="hu-HU"/>
         </w:rPr>
-        <w:t>microsystems</w:t>
-      </w:r>
-      <w:proofErr w:type="spellEnd"/>
+        <w:t xml:space="preserve"> által bir</w:t>
+      </w:r>
       <w:r>
         <w:rPr>
           <w:lang w:eastAsia="hu-HU"/>
         </w:rPr>
-        <w:t>)</w:t>
+        <w:t xml:space="preserve">tokolt </w:t>
       </w:r>
       <w:r>
         <w:rPr>
           <w:lang w:eastAsia="hu-HU"/>
         </w:rPr>
-        <w:t xml:space="preserve"> által bir</w:t>
+        <w:t>Netbeans IDE (integrált fejlesztői környezet) az egyik legnépszerűbb Java fejlesztői platform</w:t>
       </w:r>
       <w:r>
         <w:rPr>
           <w:lang w:eastAsia="hu-HU"/>
         </w:rPr>
-        <w:t xml:space="preserve">tokolt </w:t>
-      </w:r>
-      <w:proofErr w:type="spellStart"/>
+        <w:t>, mely elérhető Microsoft Windows, Linux vagy akár macOS alapú rendszereken is</w:t>
+      </w:r>
       <w:r>
         <w:rPr>
           <w:lang w:eastAsia="hu-HU"/>
         </w:rPr>
-        <w:t>Netbeans</w:t>
-      </w:r>
-      <w:proofErr w:type="spellEnd"/>
+        <w:t xml:space="preserve">. Használata könnyen és gyorsan elsajátítható és a Java nyelvű asztali, mobil és web-es alkalmazások fejlesztése mellett támogatja még a HTML5 </w:t>
+      </w:r>
       <w:r>
         <w:rPr>
           <w:lang w:eastAsia="hu-HU"/>
         </w:rPr>
-        <w:t xml:space="preserve"> IDE (integrált fejlesztői környezet) az egyik legnépszerűbb Java fejlesztői platform</w:t>
+        <w:t>applikációkat HTML-lel, JavaScript-tel és CSS-sel.</w:t>
       </w:r>
       <w:r>
         <w:rPr>
           <w:lang w:eastAsia="hu-HU"/>
         </w:rPr>
-        <w:t xml:space="preserve">, mely elérhető Microsoft Windows, Linux vagy akár </w:t>
-      </w:r>
-      <w:proofErr w:type="spellStart"/>
+        <w:t xml:space="preserve"> </w:t>
+      </w:r>
       <w:r>
         <w:rPr>
           <w:lang w:eastAsia="hu-HU"/>
         </w:rPr>
-        <w:t>macOS</w:t>
-      </w:r>
-      <w:proofErr w:type="spellEnd"/>
-      <w:r>
-        <w:rPr>
-          <w:lang w:eastAsia="hu-HU"/>
-        </w:rPr>
-        <w:t xml:space="preserve"> alapú rendszereken is</w:t>
-      </w:r>
-      <w:r>
-        <w:rPr>
-          <w:lang w:eastAsia="hu-HU"/>
-        </w:rPr>
-        <w:t xml:space="preserve">. Használata könnyen és gyorsan elsajátítható és a Java nyelvű asztali, mobil és web-es alkalmazások fejlesztése mellett támogatja még a HTML5 </w:t>
-      </w:r>
-      <w:r>
-        <w:rPr>
-          <w:lang w:eastAsia="hu-HU"/>
-        </w:rPr>
-        <w:t xml:space="preserve">applikációkat HTML-lel, </w:t>
-      </w:r>
-      <w:proofErr w:type="spellStart"/>
-      <w:r>
-        <w:rPr>
-          <w:lang w:eastAsia="hu-HU"/>
-        </w:rPr>
-        <w:t>JavaScript-tel</w:t>
-      </w:r>
-      <w:proofErr w:type="spellEnd"/>
-      <w:r>
-        <w:rPr>
-          <w:lang w:eastAsia="hu-HU"/>
-        </w:rPr>
-        <w:t xml:space="preserve"> és </w:t>
-      </w:r>
-      <w:proofErr w:type="spellStart"/>
-      <w:r>
-        <w:rPr>
-          <w:lang w:eastAsia="hu-HU"/>
-        </w:rPr>
-        <w:t>CSS-sel</w:t>
-      </w:r>
-      <w:proofErr w:type="spellEnd"/>
-      <w:r>
-        <w:rPr>
-          <w:lang w:eastAsia="hu-HU"/>
-        </w:rPr>
-        <w:t>.</w:t>
-      </w:r>
-      <w:r>
-        <w:rPr>
-          <w:lang w:eastAsia="hu-HU"/>
-        </w:rPr>
-        <w:t xml:space="preserve"> </w:t>
-      </w:r>
-      <w:r>
-        <w:rPr>
-          <w:lang w:eastAsia="hu-HU"/>
-        </w:rPr>
-        <w:t>Elsősorban Java alapú programoknál használják, de egyes bővített csomagjaiban elérhető a PHP nyelv, vagy akár a C/</w:t>
-      </w:r>
-      <w:proofErr w:type="spellStart"/>
-      <w:r>
-        <w:rPr>
-          <w:lang w:eastAsia="hu-HU"/>
-        </w:rPr>
-        <w:t>C</w:t>
-      </w:r>
-      <w:proofErr w:type="spellEnd"/>
-      <w:r>
-        <w:rPr>
-          <w:lang w:eastAsia="hu-HU"/>
-        </w:rPr>
-        <w:t>++ is.</w:t>
+        <w:t>Elsősorban Java alapú programoknál használják, de egyes bővített csomagjaiban elérhető a PHP nyelv, vagy akár a C/C++ is.</w:t>
       </w:r>
     </w:p>
     <w:p>
@@ -8430,35 +8028,7 @@
         <w:rPr>
           <w:lang w:eastAsia="hu-HU"/>
         </w:rPr>
-        <w:t xml:space="preserve">Alexander </w:t>
-      </w:r>
-      <w:proofErr w:type="spellStart"/>
-      <w:r>
-        <w:rPr>
-          <w:lang w:eastAsia="hu-HU"/>
-        </w:rPr>
-        <w:t>Larssontól</w:t>
-      </w:r>
-      <w:proofErr w:type="spellEnd"/>
-      <w:r>
-        <w:rPr>
-          <w:lang w:eastAsia="hu-HU"/>
-        </w:rPr>
-        <w:t xml:space="preserve"> származik a program ötlete és kezdeti megvalósítása még 1998-ból, azóta </w:t>
-      </w:r>
-      <w:proofErr w:type="gramStart"/>
-      <w:r>
-        <w:rPr>
-          <w:lang w:eastAsia="hu-HU"/>
-        </w:rPr>
-        <w:t>ezen</w:t>
-      </w:r>
-      <w:proofErr w:type="gramEnd"/>
-      <w:r>
-        <w:rPr>
-          <w:lang w:eastAsia="hu-HU"/>
-        </w:rPr>
-        <w:t xml:space="preserve"> szoftver is ingyenessé és nyílt forráskódúvá vált.</w:t>
+        <w:t>Alexander Larssontól származik a program ötlete és kezdeti megvalósítása még 1998-ból, azóta ezen szoftver is ingyenessé és nyílt forráskódúvá vált.</w:t>
       </w:r>
     </w:p>
     <w:p>
@@ -8489,7 +8059,13 @@
         <w:rPr>
           <w:lang w:eastAsia="hu-HU"/>
         </w:rPr>
-        <w:t>3.2.1 JAVA oldal</w:t>
+        <w:t>3.2.1 Java</w:t>
+      </w:r>
+      <w:r>
+        <w:rPr>
+          <w:lang w:eastAsia="hu-HU"/>
+        </w:rPr>
+        <w:t xml:space="preserve"> oldal</w:t>
       </w:r>
       <w:bookmarkEnd w:id="42"/>
     </w:p>
@@ -8520,63 +8096,7 @@
         <w:rPr>
           <w:lang w:eastAsia="hu-HU"/>
         </w:rPr>
-        <w:t xml:space="preserve">A program mögött a </w:t>
-      </w:r>
-      <w:proofErr w:type="spellStart"/>
-      <w:r>
-        <w:rPr>
-          <w:lang w:eastAsia="hu-HU"/>
-        </w:rPr>
-        <w:t>NetBeans</w:t>
-      </w:r>
-      <w:proofErr w:type="spellEnd"/>
-      <w:r>
-        <w:rPr>
-          <w:lang w:eastAsia="hu-HU"/>
-        </w:rPr>
-        <w:t xml:space="preserve"> beépített </w:t>
-      </w:r>
-      <w:proofErr w:type="spellStart"/>
-      <w:r>
-        <w:rPr>
-          <w:lang w:eastAsia="hu-HU"/>
-        </w:rPr>
-        <w:t>RDBMS-e</w:t>
-      </w:r>
-      <w:proofErr w:type="spellEnd"/>
-      <w:r>
-        <w:rPr>
-          <w:lang w:eastAsia="hu-HU"/>
-        </w:rPr>
-        <w:t xml:space="preserve">, az </w:t>
-      </w:r>
-      <w:proofErr w:type="spellStart"/>
-      <w:r>
-        <w:rPr>
-          <w:lang w:eastAsia="hu-HU"/>
-        </w:rPr>
-        <w:t>Apache</w:t>
-      </w:r>
-      <w:proofErr w:type="spellEnd"/>
-      <w:r>
-        <w:rPr>
-          <w:lang w:eastAsia="hu-HU"/>
-        </w:rPr>
-        <w:t xml:space="preserve"> </w:t>
-      </w:r>
-      <w:proofErr w:type="spellStart"/>
-      <w:r>
-        <w:rPr>
-          <w:lang w:eastAsia="hu-HU"/>
-        </w:rPr>
-        <w:t>Derby</w:t>
-      </w:r>
-      <w:proofErr w:type="spellEnd"/>
-      <w:r>
-        <w:rPr>
-          <w:lang w:eastAsia="hu-HU"/>
-        </w:rPr>
-        <w:t xml:space="preserve"> adatbázis fut. Ez nem tartozik a bonyolultabb adatbázisok közi, de a szakdolgozat megírásához ideális volt. </w:t>
+        <w:t xml:space="preserve">A program mögött a NetBeans beépített RDBMS-e, az Apache Derby adatbázis fut. Ez nem tartozik a bonyolultabb adatbázisok közi, de a szakdolgozat megírásához ideális volt. </w:t>
       </w:r>
     </w:p>
     <w:p>
@@ -8747,30 +8267,14 @@
         <w:rPr>
           <w:lang w:eastAsia="hu-HU"/>
         </w:rPr>
-        <w:t xml:space="preserve">Cím: A filmcíme, karakteres (20), nem lehet </w:t>
-      </w:r>
-      <w:proofErr w:type="gramStart"/>
+        <w:t>Cím: A filmcíme, karakteres (20), nem lehet null</w:t>
+      </w:r>
       <w:r>
         <w:rPr>
           <w:lang w:eastAsia="hu-HU"/>
         </w:rPr>
-        <w:t>null</w:t>
-      </w:r>
-      <w:proofErr w:type="gramEnd"/>
-      <w:r>
-        <w:rPr>
-          <w:lang w:eastAsia="hu-HU"/>
-        </w:rPr>
-        <w:t xml:space="preserve">, </w:t>
-      </w:r>
-      <w:proofErr w:type="spellStart"/>
-      <w:r>
-        <w:rPr>
-          <w:lang w:eastAsia="hu-HU"/>
-        </w:rPr>
-        <w:t>unique</w:t>
-      </w:r>
-      <w:proofErr w:type="spellEnd"/>
+        <w:t>, unique</w:t>
+      </w:r>
     </w:p>
     <w:p>
       <w:pPr>
@@ -8847,16 +8351,8 @@
         <w:rPr>
           <w:lang w:eastAsia="hu-HU"/>
         </w:rPr>
-        <w:t xml:space="preserve">, nem lehet </w:t>
-      </w:r>
-      <w:proofErr w:type="gramStart"/>
-      <w:r>
-        <w:rPr>
-          <w:lang w:eastAsia="hu-HU"/>
-        </w:rPr>
-        <w:t>null</w:t>
-      </w:r>
-      <w:proofErr w:type="gramEnd"/>
+        <w:t>, nem lehet null</w:t>
+      </w:r>
     </w:p>
     <w:p>
       <w:pPr>
@@ -8879,16 +8375,8 @@
         <w:rPr>
           <w:lang w:eastAsia="hu-HU"/>
         </w:rPr>
-        <w:t xml:space="preserve">, nem lehet </w:t>
-      </w:r>
-      <w:proofErr w:type="gramStart"/>
-      <w:r>
-        <w:rPr>
-          <w:lang w:eastAsia="hu-HU"/>
-        </w:rPr>
-        <w:t>null</w:t>
-      </w:r>
-      <w:proofErr w:type="gramEnd"/>
+        <w:t>, nem lehet null</w:t>
+      </w:r>
     </w:p>
     <w:p>
       <w:pPr>
@@ -8945,42 +8433,18 @@
           <w:lang w:eastAsia="hu-HU"/>
         </w:rPr>
       </w:pPr>
-      <w:proofErr w:type="spellStart"/>
       <w:r>
         <w:rPr>
           <w:lang w:eastAsia="hu-HU"/>
         </w:rPr>
-        <w:t>Nev</w:t>
-      </w:r>
-      <w:proofErr w:type="spellEnd"/>
+        <w:t>Nev: A mozi neve, karakteres (20), nem lehet null</w:t>
+      </w:r>
       <w:r>
         <w:rPr>
           <w:lang w:eastAsia="hu-HU"/>
         </w:rPr>
-        <w:t xml:space="preserve">: A mozi neve, karakteres (20), nem lehet </w:t>
-      </w:r>
-      <w:proofErr w:type="gramStart"/>
-      <w:r>
-        <w:rPr>
-          <w:lang w:eastAsia="hu-HU"/>
-        </w:rPr>
-        <w:t>null</w:t>
-      </w:r>
-      <w:proofErr w:type="gramEnd"/>
-      <w:r>
-        <w:rPr>
-          <w:lang w:eastAsia="hu-HU"/>
-        </w:rPr>
-        <w:t xml:space="preserve">, </w:t>
-      </w:r>
-      <w:proofErr w:type="spellStart"/>
-      <w:r>
-        <w:rPr>
-          <w:lang w:eastAsia="hu-HU"/>
-        </w:rPr>
-        <w:t>unique</w:t>
-      </w:r>
-      <w:proofErr w:type="spellEnd"/>
+        <w:t>, unique</w:t>
+      </w:r>
     </w:p>
     <w:p>
       <w:pPr>
@@ -9031,42 +8495,18 @@
           <w:lang w:eastAsia="hu-HU"/>
         </w:rPr>
       </w:pPr>
-      <w:proofErr w:type="spellStart"/>
       <w:r>
         <w:rPr>
           <w:lang w:eastAsia="hu-HU"/>
         </w:rPr>
-        <w:t>Nev</w:t>
-      </w:r>
-      <w:proofErr w:type="spellEnd"/>
+        <w:t>Nev: A terem neve, karakteres (20), nem lehet null</w:t>
+      </w:r>
       <w:r>
         <w:rPr>
           <w:lang w:eastAsia="hu-HU"/>
         </w:rPr>
-        <w:t xml:space="preserve">: A terem neve, karakteres (20), nem lehet </w:t>
-      </w:r>
-      <w:proofErr w:type="gramStart"/>
-      <w:r>
-        <w:rPr>
-          <w:lang w:eastAsia="hu-HU"/>
-        </w:rPr>
-        <w:t>null</w:t>
-      </w:r>
-      <w:proofErr w:type="gramEnd"/>
-      <w:r>
-        <w:rPr>
-          <w:lang w:eastAsia="hu-HU"/>
-        </w:rPr>
-        <w:t xml:space="preserve">, </w:t>
-      </w:r>
-      <w:proofErr w:type="spellStart"/>
-      <w:r>
-        <w:rPr>
-          <w:lang w:eastAsia="hu-HU"/>
-        </w:rPr>
-        <w:t>unique</w:t>
-      </w:r>
-      <w:proofErr w:type="spellEnd"/>
+        <w:t>, unique</w:t>
+      </w:r>
     </w:p>
     <w:p>
       <w:pPr>
@@ -9079,19 +8519,11 @@
           <w:lang w:eastAsia="hu-HU"/>
         </w:rPr>
       </w:pPr>
-      <w:proofErr w:type="spellStart"/>
       <w:r>
         <w:rPr>
           <w:lang w:eastAsia="hu-HU"/>
         </w:rPr>
-        <w:t>Ferohely</w:t>
-      </w:r>
-      <w:proofErr w:type="spellEnd"/>
-      <w:r>
-        <w:rPr>
-          <w:lang w:eastAsia="hu-HU"/>
-        </w:rPr>
-        <w:t>: A terem férőhely, int</w:t>
+        <w:t>Ferohely: A terem férőhely, int</w:t>
       </w:r>
     </w:p>
     <w:p>
@@ -9143,19 +8575,11 @@
           <w:lang w:eastAsia="hu-HU"/>
         </w:rPr>
       </w:pPr>
-      <w:proofErr w:type="spellStart"/>
       <w:r>
         <w:rPr>
           <w:lang w:eastAsia="hu-HU"/>
         </w:rPr>
-        <w:t>Szekszam</w:t>
-      </w:r>
-      <w:proofErr w:type="spellEnd"/>
-      <w:r>
-        <w:rPr>
-          <w:lang w:eastAsia="hu-HU"/>
-        </w:rPr>
-        <w:t>: Székszáma, int</w:t>
+        <w:t>Szekszam: Székszáma, int</w:t>
       </w:r>
     </w:p>
     <w:p>
@@ -9173,44 +8597,8 @@
         <w:rPr>
           <w:lang w:eastAsia="hu-HU"/>
         </w:rPr>
-        <w:t xml:space="preserve">Foglalt: Szék foglalt-e, </w:t>
-      </w:r>
-      <w:proofErr w:type="spellStart"/>
-      <w:r>
-        <w:rPr>
-          <w:lang w:eastAsia="hu-HU"/>
-        </w:rPr>
-        <w:t>boolean</w:t>
-      </w:r>
-      <w:proofErr w:type="spellEnd"/>
-      <w:r>
-        <w:rPr>
-          <w:lang w:eastAsia="hu-HU"/>
-        </w:rPr>
-        <w:t xml:space="preserve">, </w:t>
-      </w:r>
-      <w:proofErr w:type="spellStart"/>
-      <w:r>
-        <w:rPr>
-          <w:lang w:eastAsia="hu-HU"/>
-        </w:rPr>
-        <w:t>default</w:t>
-      </w:r>
-      <w:proofErr w:type="spellEnd"/>
-      <w:r>
-        <w:rPr>
-          <w:lang w:eastAsia="hu-HU"/>
-        </w:rPr>
-        <w:t xml:space="preserve">: </w:t>
-      </w:r>
-      <w:proofErr w:type="spellStart"/>
-      <w:r>
-        <w:rPr>
-          <w:lang w:eastAsia="hu-HU"/>
-        </w:rPr>
-        <w:t>false</w:t>
-      </w:r>
-      <w:proofErr w:type="spellEnd"/>
+        <w:t>Foglalt: Szék foglalt-e, boolean, default: false</w:t>
+      </w:r>
     </w:p>
     <w:p>
       <w:pPr>
@@ -9262,54 +8650,30 @@
           <w:lang w:eastAsia="hu-HU"/>
         </w:rPr>
       </w:pPr>
-      <w:proofErr w:type="spellStart"/>
       <w:r>
         <w:rPr>
           <w:lang w:eastAsia="hu-HU"/>
         </w:rPr>
-        <w:t>Nev</w:t>
-      </w:r>
-      <w:proofErr w:type="spellEnd"/>
+        <w:t>Nev:</w:t>
+      </w:r>
       <w:r>
         <w:rPr>
           <w:lang w:eastAsia="hu-HU"/>
         </w:rPr>
-        <w:t>:</w:t>
+        <w:t xml:space="preserve"> </w:t>
       </w:r>
       <w:r>
         <w:rPr>
           <w:lang w:eastAsia="hu-HU"/>
         </w:rPr>
-        <w:t xml:space="preserve"> </w:t>
+        <w:t>A felhasználó neve, karakteres (20), nem lehet null</w:t>
       </w:r>
       <w:r>
         <w:rPr>
           <w:lang w:eastAsia="hu-HU"/>
         </w:rPr>
-        <w:t xml:space="preserve">A felhasználó neve, karakteres (20), nem lehet </w:t>
-      </w:r>
-      <w:proofErr w:type="gramStart"/>
-      <w:r>
-        <w:rPr>
-          <w:lang w:eastAsia="hu-HU"/>
-        </w:rPr>
-        <w:t>null</w:t>
-      </w:r>
-      <w:proofErr w:type="gramEnd"/>
-      <w:r>
-        <w:rPr>
-          <w:lang w:eastAsia="hu-HU"/>
-        </w:rPr>
-        <w:t xml:space="preserve">, </w:t>
-      </w:r>
-      <w:proofErr w:type="spellStart"/>
-      <w:r>
-        <w:rPr>
-          <w:lang w:eastAsia="hu-HU"/>
-        </w:rPr>
-        <w:t>unique</w:t>
-      </w:r>
-      <w:proofErr w:type="spellEnd"/>
+        <w:t>, unique</w:t>
+      </w:r>
     </w:p>
     <w:p>
       <w:pPr>
@@ -9326,30 +8690,8 @@
         <w:rPr>
           <w:lang w:eastAsia="hu-HU"/>
         </w:rPr>
-        <w:t xml:space="preserve">Jog: A </w:t>
-      </w:r>
-      <w:proofErr w:type="spellStart"/>
-      <w:r>
-        <w:rPr>
-          <w:lang w:eastAsia="hu-HU"/>
-        </w:rPr>
-        <w:t>user</w:t>
-      </w:r>
-      <w:proofErr w:type="spellEnd"/>
-      <w:r>
-        <w:rPr>
-          <w:lang w:eastAsia="hu-HU"/>
-        </w:rPr>
-        <w:t xml:space="preserve"> joga, int, nem lehet </w:t>
-      </w:r>
-      <w:proofErr w:type="gramStart"/>
-      <w:r>
-        <w:rPr>
-          <w:lang w:eastAsia="hu-HU"/>
-        </w:rPr>
-        <w:t>null</w:t>
-      </w:r>
-      <w:proofErr w:type="gramEnd"/>
+        <w:t>Jog: A user joga, int, nem lehet null</w:t>
+      </w:r>
     </w:p>
     <w:p>
       <w:pPr>
@@ -9544,16 +8886,8 @@
         <w:rPr>
           <w:lang w:eastAsia="hu-HU"/>
         </w:rPr>
-        <w:t xml:space="preserve">Mikor: Vetítés dátuma, karakteres (10), nem lehet </w:t>
-      </w:r>
-      <w:proofErr w:type="gramStart"/>
-      <w:r>
-        <w:rPr>
-          <w:lang w:eastAsia="hu-HU"/>
-        </w:rPr>
-        <w:t>null</w:t>
-      </w:r>
-      <w:proofErr w:type="gramEnd"/>
+        <w:t>Mikor: Vetítés dátuma, karakteres (10), nem lehet null</w:t>
+      </w:r>
     </w:p>
     <w:p>
       <w:pPr>
@@ -9566,28 +8900,12 @@
           <w:lang w:eastAsia="hu-HU"/>
         </w:rPr>
       </w:pPr>
-      <w:proofErr w:type="spellStart"/>
       <w:r>
         <w:rPr>
           <w:lang w:eastAsia="hu-HU"/>
         </w:rPr>
-        <w:t>Ido</w:t>
-      </w:r>
-      <w:proofErr w:type="spellEnd"/>
-      <w:r>
-        <w:rPr>
-          <w:lang w:eastAsia="hu-HU"/>
-        </w:rPr>
-        <w:t xml:space="preserve">: Vetítés ideje, karakteres (5), nem lehet </w:t>
-      </w:r>
-      <w:proofErr w:type="gramStart"/>
-      <w:r>
-        <w:rPr>
-          <w:lang w:eastAsia="hu-HU"/>
-        </w:rPr>
-        <w:t>null</w:t>
-      </w:r>
-      <w:proofErr w:type="gramEnd"/>
+        <w:t>Ido: Vetítés ideje, karakteres (5), nem lehet null</w:t>
+      </w:r>
     </w:p>
     <w:p>
       <w:pPr>
@@ -9713,7 +9031,15 @@
         <w:rPr>
           <w:lang w:eastAsia="hu-HU"/>
         </w:rPr>
-        <w:t>3.5.1 JAVA osztályok</w:t>
+        <w:t>3.5.1 Java</w:t>
+      </w:r>
+      <w:bookmarkStart w:id="48" w:name="_GoBack"/>
+      <w:bookmarkEnd w:id="48"/>
+      <w:r>
+        <w:rPr>
+          <w:lang w:eastAsia="hu-HU"/>
+        </w:rPr>
+        <w:t xml:space="preserve"> osztályok</w:t>
       </w:r>
       <w:bookmarkEnd w:id="47"/>
     </w:p>
@@ -9724,14 +9050,14 @@
           <w:lang w:eastAsia="hu-HU"/>
         </w:rPr>
       </w:pPr>
-      <w:bookmarkStart w:id="48" w:name="_Toc467951535"/>
+      <w:bookmarkStart w:id="49" w:name="_Toc467951535"/>
       <w:r>
         <w:rPr>
           <w:lang w:eastAsia="hu-HU"/>
         </w:rPr>
         <w:t>3.6 Tesztelés</w:t>
       </w:r>
-      <w:bookmarkEnd w:id="48"/>
+      <w:bookmarkEnd w:id="49"/>
     </w:p>
     <w:tbl>
       <w:tblPr>
@@ -9767,16 +9093,8 @@
               <w:rPr>
                 <w:b/>
               </w:rPr>
-              <w:t xml:space="preserve">Teszt </w:t>
-            </w:r>
-            <w:proofErr w:type="spellStart"/>
-            <w:r>
-              <w:rPr>
-                <w:b/>
-              </w:rPr>
-              <w:t>id</w:t>
-            </w:r>
-            <w:proofErr w:type="spellEnd"/>
+              <w:t>Teszt id</w:t>
+            </w:r>
           </w:p>
         </w:tc>
         <w:tc>
@@ -9873,21 +9191,7 @@
               <w:rPr>
                 <w:b/>
               </w:rPr>
-              <w:t xml:space="preserve">Teszt </w:t>
-            </w:r>
-            <w:proofErr w:type="spellStart"/>
-            <w:r>
-              <w:rPr>
-                <w:b/>
-              </w:rPr>
-              <w:t>user</w:t>
-            </w:r>
-            <w:proofErr w:type="spellEnd"/>
-            <w:r>
-              <w:rPr>
-                <w:b/>
-              </w:rPr>
-              <w:t>/jog</w:t>
+              <w:t>Teszt user/jog</w:t>
             </w:r>
           </w:p>
         </w:tc>
@@ -10289,16 +9593,8 @@
               <w:rPr>
                 <w:b/>
               </w:rPr>
-              <w:t xml:space="preserve">Teszt </w:t>
-            </w:r>
-            <w:proofErr w:type="spellStart"/>
-            <w:r>
-              <w:rPr>
-                <w:b/>
-              </w:rPr>
-              <w:t>id</w:t>
-            </w:r>
-            <w:proofErr w:type="spellEnd"/>
+              <w:t>Teszt id</w:t>
+            </w:r>
           </w:p>
         </w:tc>
         <w:tc>
@@ -10395,21 +9691,7 @@
               <w:rPr>
                 <w:b/>
               </w:rPr>
-              <w:t xml:space="preserve">Teszt </w:t>
-            </w:r>
-            <w:proofErr w:type="spellStart"/>
-            <w:r>
-              <w:rPr>
-                <w:b/>
-              </w:rPr>
-              <w:t>user</w:t>
-            </w:r>
-            <w:proofErr w:type="spellEnd"/>
-            <w:r>
-              <w:rPr>
-                <w:b/>
-              </w:rPr>
-              <w:t>/jog</w:t>
+              <w:t>Teszt user/jog</w:t>
             </w:r>
           </w:p>
         </w:tc>
@@ -10551,21 +9833,7 @@
               <w:rPr>
                 <w:rFonts w:cs="Times New Roman"/>
               </w:rPr>
-              <w:t>A rendszerben már legyen egy „</w:t>
-            </w:r>
-            <w:proofErr w:type="spellStart"/>
-            <w:r>
-              <w:rPr>
-                <w:rFonts w:cs="Times New Roman"/>
-              </w:rPr>
-              <w:t>admin</w:t>
-            </w:r>
-            <w:proofErr w:type="spellEnd"/>
-            <w:r>
-              <w:rPr>
-                <w:rFonts w:cs="Times New Roman"/>
-              </w:rPr>
-              <w:t>” nevű felhasználó.</w:t>
+              <w:t>A rendszerben már legyen egy „admin” nevű felhasználó.</w:t>
             </w:r>
           </w:p>
         </w:tc>
@@ -10658,15 +9926,7 @@
               </w:numPr>
             </w:pPr>
             <w:r>
-              <w:t>Felhasználónévnél „</w:t>
-            </w:r>
-            <w:proofErr w:type="spellStart"/>
-            <w:r>
-              <w:t>admin</w:t>
-            </w:r>
-            <w:proofErr w:type="spellEnd"/>
-            <w:r>
-              <w:t>” karaktersorozat meg adása</w:t>
+              <w:t>Felhasználónévnél „admin” karaktersorozat meg adása</w:t>
             </w:r>
           </w:p>
         </w:tc>
@@ -10742,15 +10002,7 @@
               <w:pStyle w:val="Szakdolgozat"/>
             </w:pPr>
             <w:r>
-              <w:t>A teszteset abban az esetben fogadható el sikeresnek, ha a felhasználó hibaüzenete kap, miszerint is a felhasználónév („</w:t>
-            </w:r>
-            <w:proofErr w:type="spellStart"/>
-            <w:r>
-              <w:t>admin</w:t>
-            </w:r>
-            <w:proofErr w:type="spellEnd"/>
-            <w:r>
-              <w:t>”) már foglalt.</w:t>
+              <w:t>A teszteset abban az esetben fogadható el sikeresnek, ha a felhasználó hibaüzenete kap, miszerint is a felhasználónév („admin”) már foglalt.</w:t>
             </w:r>
           </w:p>
         </w:tc>
@@ -10791,16 +10043,8 @@
               <w:rPr>
                 <w:b/>
               </w:rPr>
-              <w:t xml:space="preserve">Teszt </w:t>
-            </w:r>
-            <w:proofErr w:type="spellStart"/>
-            <w:r>
-              <w:rPr>
-                <w:b/>
-              </w:rPr>
-              <w:t>id</w:t>
-            </w:r>
-            <w:proofErr w:type="spellEnd"/>
+              <w:t>Teszt id</w:t>
+            </w:r>
           </w:p>
         </w:tc>
         <w:tc>
@@ -10897,21 +10141,7 @@
               <w:rPr>
                 <w:b/>
               </w:rPr>
-              <w:t xml:space="preserve">Teszt </w:t>
-            </w:r>
-            <w:proofErr w:type="spellStart"/>
-            <w:r>
-              <w:rPr>
-                <w:b/>
-              </w:rPr>
-              <w:t>user</w:t>
-            </w:r>
-            <w:proofErr w:type="spellEnd"/>
-            <w:r>
-              <w:rPr>
-                <w:b/>
-              </w:rPr>
-              <w:t>/jog</w:t>
+              <w:t>Teszt user/jog</w:t>
             </w:r>
           </w:p>
         </w:tc>
@@ -10999,14 +10229,9 @@
             <w:r>
               <w:t xml:space="preserve">Olyan névvel való regisztráció, mely még szerepel a rendszerünkben (pl.: </w:t>
             </w:r>
-            <w:proofErr w:type="spellStart"/>
             <w:r>
               <w:lastRenderedPageBreak/>
-              <w:t>tesztuser</w:t>
-            </w:r>
-            <w:proofErr w:type="spellEnd"/>
-            <w:r>
-              <w:t>)</w:t>
+              <w:t>tesztuser)</w:t>
             </w:r>
           </w:p>
         </w:tc>
@@ -11036,6 +10261,7 @@
               <w:rPr>
                 <w:b/>
               </w:rPr>
+              <w:lastRenderedPageBreak/>
               <w:t>Előfeltételek</w:t>
             </w:r>
           </w:p>
@@ -11155,15 +10381,7 @@
               </w:numPr>
             </w:pPr>
             <w:r>
-              <w:t>Felhasználónévnél „</w:t>
-            </w:r>
-            <w:proofErr w:type="spellStart"/>
-            <w:r>
-              <w:t>tesztuser</w:t>
-            </w:r>
-            <w:proofErr w:type="spellEnd"/>
-            <w:r>
-              <w:t>” karaktersorozat meg adása</w:t>
+              <w:t>Felhasználónévnél „tesztuser” karaktersorozat meg adása</w:t>
             </w:r>
           </w:p>
         </w:tc>
@@ -11239,15 +10457,7 @@
               <w:pStyle w:val="Szakdolgozat"/>
             </w:pPr>
             <w:r>
-              <w:t>A teszteset abban az esetben fogadható el sikeresnek, ha a felhasználónak a login felület megjelenik, majd pedig ott a „</w:t>
-            </w:r>
-            <w:proofErr w:type="spellStart"/>
-            <w:r>
-              <w:t>tesztuser</w:t>
-            </w:r>
-            <w:proofErr w:type="spellEnd"/>
-            <w:r>
-              <w:t>” értékkel be tud lépni.</w:t>
+              <w:t>A teszteset abban az esetben fogadható el sikeresnek, ha a felhasználónak a login felület megjelenik, majd pedig ott a „tesztuser” értékkel be tud lépni.</w:t>
             </w:r>
           </w:p>
         </w:tc>
@@ -11288,16 +10498,8 @@
               <w:rPr>
                 <w:b/>
               </w:rPr>
-              <w:t xml:space="preserve">Teszt </w:t>
-            </w:r>
-            <w:proofErr w:type="spellStart"/>
-            <w:r>
-              <w:rPr>
-                <w:b/>
-              </w:rPr>
-              <w:t>id</w:t>
-            </w:r>
-            <w:proofErr w:type="spellEnd"/>
+              <w:t>Teszt id</w:t>
+            </w:r>
           </w:p>
         </w:tc>
         <w:tc>
@@ -11394,21 +10596,7 @@
               <w:rPr>
                 <w:b/>
               </w:rPr>
-              <w:t xml:space="preserve">Teszt </w:t>
-            </w:r>
-            <w:proofErr w:type="spellStart"/>
-            <w:r>
-              <w:rPr>
-                <w:b/>
-              </w:rPr>
-              <w:t>user</w:t>
-            </w:r>
-            <w:proofErr w:type="spellEnd"/>
-            <w:r>
-              <w:rPr>
-                <w:b/>
-              </w:rPr>
-              <w:t>/jog</w:t>
+              <w:t>Teszt user/jog</w:t>
             </w:r>
           </w:p>
         </w:tc>
@@ -11760,16 +10948,8 @@
               <w:rPr>
                 <w:b/>
               </w:rPr>
-              <w:t xml:space="preserve">Teszt </w:t>
-            </w:r>
-            <w:proofErr w:type="spellStart"/>
-            <w:r>
-              <w:rPr>
-                <w:b/>
-              </w:rPr>
-              <w:t>id</w:t>
-            </w:r>
-            <w:proofErr w:type="spellEnd"/>
+              <w:t>Teszt id</w:t>
+            </w:r>
           </w:p>
         </w:tc>
         <w:tc>
@@ -11866,21 +11046,7 @@
               <w:rPr>
                 <w:b/>
               </w:rPr>
-              <w:t xml:space="preserve">Teszt </w:t>
-            </w:r>
-            <w:proofErr w:type="spellStart"/>
-            <w:r>
-              <w:rPr>
-                <w:b/>
-              </w:rPr>
-              <w:t>user</w:t>
-            </w:r>
-            <w:proofErr w:type="spellEnd"/>
-            <w:r>
-              <w:rPr>
-                <w:b/>
-              </w:rPr>
-              <w:t>/jog</w:t>
+              <w:t>Teszt user/jog</w:t>
             </w:r>
           </w:p>
         </w:tc>
@@ -11899,19 +11065,11 @@
               <w:pStyle w:val="Szakdolgozat"/>
               <w:jc w:val="center"/>
             </w:pPr>
-            <w:proofErr w:type="spellStart"/>
             <w:r>
               <w:rPr>
                 <w:rFonts w:cs="Times New Roman"/>
               </w:rPr>
-              <w:t>NemUser</w:t>
-            </w:r>
-            <w:proofErr w:type="spellEnd"/>
-            <w:r>
-              <w:rPr>
-                <w:rFonts w:cs="Times New Roman"/>
-              </w:rPr>
-              <w:t>/ Ø</w:t>
+              <w:t>NemUser/ Ø</w:t>
             </w:r>
           </w:p>
         </w:tc>
@@ -11975,15 +11133,7 @@
             </w:pPr>
             <w:r>
               <w:lastRenderedPageBreak/>
-              <w:t>Felhasználónévként, olyan adat megadása, amely nincs az adatbázisban (pl.: „</w:t>
-            </w:r>
-            <w:proofErr w:type="spellStart"/>
-            <w:r>
-              <w:t>NemUser</w:t>
-            </w:r>
-            <w:proofErr w:type="spellEnd"/>
-            <w:r>
-              <w:t>”)</w:t>
+              <w:t>Felhasználónévként, olyan adat megadása, amely nincs az adatbázisban (pl.: „NemUser”)</w:t>
             </w:r>
           </w:p>
         </w:tc>
@@ -12013,6 +11163,7 @@
               <w:rPr>
                 <w:b/>
               </w:rPr>
+              <w:lastRenderedPageBreak/>
               <w:t>Előfeltételek</w:t>
             </w:r>
           </w:p>
@@ -12132,15 +11283,7 @@
               </w:numPr>
             </w:pPr>
             <w:r>
-              <w:t>Felhasználónévnél: „</w:t>
-            </w:r>
-            <w:proofErr w:type="spellStart"/>
-            <w:r>
-              <w:t>NemUser</w:t>
-            </w:r>
-            <w:proofErr w:type="spellEnd"/>
-            <w:r>
-              <w:t>”</w:t>
+              <w:t>Felhasználónévnél: „NemUser”</w:t>
             </w:r>
           </w:p>
         </w:tc>
@@ -12257,16 +11400,8 @@
               <w:rPr>
                 <w:b/>
               </w:rPr>
-              <w:t xml:space="preserve">Teszt </w:t>
-            </w:r>
-            <w:proofErr w:type="spellStart"/>
-            <w:r>
-              <w:rPr>
-                <w:b/>
-              </w:rPr>
-              <w:t>id</w:t>
-            </w:r>
-            <w:proofErr w:type="spellEnd"/>
+              <w:t>Teszt id</w:t>
+            </w:r>
           </w:p>
         </w:tc>
         <w:tc>
@@ -12363,21 +11498,7 @@
               <w:rPr>
                 <w:b/>
               </w:rPr>
-              <w:t xml:space="preserve">Teszt </w:t>
-            </w:r>
-            <w:proofErr w:type="spellStart"/>
-            <w:r>
-              <w:rPr>
-                <w:b/>
-              </w:rPr>
-              <w:t>user</w:t>
-            </w:r>
-            <w:proofErr w:type="spellEnd"/>
-            <w:r>
-              <w:rPr>
-                <w:b/>
-              </w:rPr>
-              <w:t>/jog</w:t>
+              <w:t>Teszt user/jog</w:t>
             </w:r>
           </w:p>
         </w:tc>
@@ -12396,19 +11517,11 @@
               <w:pStyle w:val="Szakdolgozat"/>
               <w:jc w:val="center"/>
             </w:pPr>
-            <w:proofErr w:type="spellStart"/>
             <w:r>
               <w:rPr>
                 <w:rFonts w:cs="Times New Roman"/>
               </w:rPr>
-              <w:t>NemUser</w:t>
-            </w:r>
-            <w:proofErr w:type="spellEnd"/>
-            <w:r>
-              <w:rPr>
-                <w:rFonts w:cs="Times New Roman"/>
-              </w:rPr>
-              <w:t>/Ø</w:t>
+              <w:t>NemUser/Ø</w:t>
             </w:r>
           </w:p>
         </w:tc>
@@ -12471,15 +11584,7 @@
               </w:numPr>
             </w:pPr>
             <w:r>
-              <w:t>Felhasználónévként, olyan adat megadása, amely nincs az adatbázisban (pl.: „</w:t>
-            </w:r>
-            <w:proofErr w:type="spellStart"/>
-            <w:r>
-              <w:t>NemUser</w:t>
-            </w:r>
-            <w:proofErr w:type="spellEnd"/>
-            <w:r>
-              <w:t>”), három alkalommal egymás után</w:t>
+              <w:t>Felhasználónévként, olyan adat megadása, amely nincs az adatbázisban (pl.: „NemUser”), három alkalommal egymás után</w:t>
             </w:r>
           </w:p>
         </w:tc>
@@ -12628,15 +11733,7 @@
               </w:numPr>
             </w:pPr>
             <w:r>
-              <w:t>Felhasználónévnél: „</w:t>
-            </w:r>
-            <w:proofErr w:type="spellStart"/>
-            <w:r>
-              <w:t>NemUser</w:t>
-            </w:r>
-            <w:proofErr w:type="spellEnd"/>
-            <w:r>
-              <w:t>”</w:t>
+              <w:t>Felhasználónévnél: „NemUser”</w:t>
             </w:r>
           </w:p>
           <w:p>
@@ -12648,15 +11745,7 @@
               </w:numPr>
             </w:pPr>
             <w:r>
-              <w:t>Felhasználónévnél: „</w:t>
-            </w:r>
-            <w:proofErr w:type="spellStart"/>
-            <w:r>
-              <w:t>NemUser</w:t>
-            </w:r>
-            <w:proofErr w:type="spellEnd"/>
-            <w:r>
-              <w:t>”</w:t>
+              <w:t>Felhasználónévnél: „NemUser”</w:t>
             </w:r>
           </w:p>
           <w:p>
@@ -12668,15 +11757,7 @@
               </w:numPr>
             </w:pPr>
             <w:r>
-              <w:t>Felhasználónévnél: „</w:t>
-            </w:r>
-            <w:proofErr w:type="spellStart"/>
-            <w:r>
-              <w:t>NemUser</w:t>
-            </w:r>
-            <w:proofErr w:type="spellEnd"/>
-            <w:r>
-              <w:t>”</w:t>
+              <w:t>Felhasználónévnél: „NemUser”</w:t>
             </w:r>
           </w:p>
         </w:tc>
@@ -12768,13 +11849,8 @@
               <w:pStyle w:val="Szakdolgozat"/>
             </w:pPr>
             <w:r>
-              <w:t>A teszteset abban az esetben fogadható el sikeresnek, ha a felhasználó hibaüzenetet kap, mind a három alkalommal, majd átirányítja az alkalmazás a regisztrációhoz</w:t>
-            </w:r>
-            <w:proofErr w:type="gramStart"/>
-            <w:r>
-              <w:t>..</w:t>
-            </w:r>
-            <w:proofErr w:type="gramEnd"/>
+              <w:t>A teszteset abban az esetben fogadható el sikeresnek, ha a felhasználó hibaüzenetet kap, mind a három alkalommal, majd átirányítja az alkalmazás a regisztrációhoz..</w:t>
+            </w:r>
           </w:p>
         </w:tc>
       </w:tr>
@@ -12814,16 +11890,8 @@
               <w:rPr>
                 <w:b/>
               </w:rPr>
-              <w:t xml:space="preserve">Teszt </w:t>
-            </w:r>
-            <w:proofErr w:type="spellStart"/>
-            <w:r>
-              <w:rPr>
-                <w:b/>
-              </w:rPr>
-              <w:t>id</w:t>
-            </w:r>
-            <w:proofErr w:type="spellEnd"/>
+              <w:t>Teszt id</w:t>
+            </w:r>
           </w:p>
         </w:tc>
         <w:tc>
@@ -12921,21 +11989,7 @@
               <w:rPr>
                 <w:b/>
               </w:rPr>
-              <w:t xml:space="preserve">Teszt </w:t>
-            </w:r>
-            <w:proofErr w:type="spellStart"/>
-            <w:r>
-              <w:rPr>
-                <w:b/>
-              </w:rPr>
-              <w:t>user</w:t>
-            </w:r>
-            <w:proofErr w:type="spellEnd"/>
-            <w:r>
-              <w:rPr>
-                <w:b/>
-              </w:rPr>
-              <w:t>/jog</w:t>
+              <w:t>Teszt user/jog</w:t>
             </w:r>
           </w:p>
         </w:tc>
@@ -13287,16 +12341,8 @@
               <w:rPr>
                 <w:b/>
               </w:rPr>
-              <w:t xml:space="preserve">Teszt </w:t>
-            </w:r>
-            <w:proofErr w:type="spellStart"/>
-            <w:r>
-              <w:rPr>
-                <w:b/>
-              </w:rPr>
-              <w:t>id</w:t>
-            </w:r>
-            <w:proofErr w:type="spellEnd"/>
+              <w:t>Teszt id</w:t>
+            </w:r>
           </w:p>
         </w:tc>
         <w:tc>
@@ -13393,21 +12439,7 @@
               <w:rPr>
                 <w:b/>
               </w:rPr>
-              <w:t xml:space="preserve">Teszt </w:t>
-            </w:r>
-            <w:proofErr w:type="spellStart"/>
-            <w:r>
-              <w:rPr>
-                <w:b/>
-              </w:rPr>
-              <w:t>user</w:t>
-            </w:r>
-            <w:proofErr w:type="spellEnd"/>
-            <w:r>
-              <w:rPr>
-                <w:b/>
-              </w:rPr>
-              <w:t>/jog</w:t>
+              <w:t>Teszt user/jog</w:t>
             </w:r>
           </w:p>
         </w:tc>
@@ -13426,28 +12458,12 @@
               <w:pStyle w:val="Szakdolgozat"/>
               <w:jc w:val="center"/>
             </w:pPr>
-            <w:proofErr w:type="spellStart"/>
             <w:r>
               <w:rPr>
                 <w:rFonts w:cs="Times New Roman"/>
               </w:rPr>
-              <w:t>admin</w:t>
-            </w:r>
-            <w:proofErr w:type="spellEnd"/>
-            <w:r>
-              <w:rPr>
-                <w:rFonts w:cs="Times New Roman"/>
-              </w:rPr>
-              <w:t>/</w:t>
-            </w:r>
-            <w:proofErr w:type="spellStart"/>
-            <w:r>
-              <w:rPr>
-                <w:rFonts w:cs="Times New Roman"/>
-              </w:rPr>
-              <w:t>admin</w:t>
-            </w:r>
-            <w:proofErr w:type="spellEnd"/>
+              <w:t>admin/admin</w:t>
+            </w:r>
           </w:p>
         </w:tc>
       </w:tr>
@@ -13682,15 +12698,7 @@
               </w:numPr>
             </w:pPr>
             <w:r>
-              <w:t xml:space="preserve">Műsor </w:t>
-            </w:r>
-            <w:proofErr w:type="spellStart"/>
-            <w:r>
-              <w:t>admin</w:t>
-            </w:r>
-            <w:proofErr w:type="spellEnd"/>
-            <w:r>
-              <w:t xml:space="preserve"> menü alatt Felvitel</w:t>
+              <w:t>Műsor admin menü alatt Felvitel</w:t>
             </w:r>
           </w:p>
           <w:p>
@@ -13702,15 +12710,7 @@
               </w:numPr>
             </w:pPr>
             <w:r>
-              <w:t>Dátum: „</w:t>
-            </w:r>
-            <w:proofErr w:type="spellStart"/>
-            <w:r>
-              <w:t>csakbetuk</w:t>
-            </w:r>
-            <w:proofErr w:type="spellEnd"/>
-            <w:r>
-              <w:t>”</w:t>
+              <w:t>Dátum: „csakbetuk”</w:t>
             </w:r>
           </w:p>
           <w:p>
@@ -13874,16 +12874,8 @@
               <w:rPr>
                 <w:b/>
               </w:rPr>
-              <w:t xml:space="preserve">Teszt </w:t>
-            </w:r>
-            <w:proofErr w:type="spellStart"/>
-            <w:r>
-              <w:rPr>
-                <w:b/>
-              </w:rPr>
-              <w:t>id</w:t>
-            </w:r>
-            <w:proofErr w:type="spellEnd"/>
+              <w:t>Teszt id</w:t>
+            </w:r>
           </w:p>
         </w:tc>
         <w:tc>
@@ -13980,21 +12972,7 @@
               <w:rPr>
                 <w:b/>
               </w:rPr>
-              <w:t xml:space="preserve">Teszt </w:t>
-            </w:r>
-            <w:proofErr w:type="spellStart"/>
-            <w:r>
-              <w:rPr>
-                <w:b/>
-              </w:rPr>
-              <w:t>user</w:t>
-            </w:r>
-            <w:proofErr w:type="spellEnd"/>
-            <w:r>
-              <w:rPr>
-                <w:b/>
-              </w:rPr>
-              <w:t>/jog</w:t>
+              <w:t>Teszt user/jog</w:t>
             </w:r>
           </w:p>
         </w:tc>
@@ -14013,28 +12991,12 @@
               <w:pStyle w:val="Szakdolgozat"/>
               <w:jc w:val="center"/>
             </w:pPr>
-            <w:proofErr w:type="spellStart"/>
             <w:r>
               <w:rPr>
                 <w:rFonts w:cs="Times New Roman"/>
               </w:rPr>
-              <w:t>admin</w:t>
-            </w:r>
-            <w:proofErr w:type="spellEnd"/>
-            <w:r>
-              <w:rPr>
-                <w:rFonts w:cs="Times New Roman"/>
-              </w:rPr>
-              <w:t>/</w:t>
-            </w:r>
-            <w:proofErr w:type="spellStart"/>
-            <w:r>
-              <w:rPr>
-                <w:rFonts w:cs="Times New Roman"/>
-              </w:rPr>
-              <w:t>admin</w:t>
-            </w:r>
-            <w:proofErr w:type="spellEnd"/>
+              <w:t>admin/admin</w:t>
+            </w:r>
           </w:p>
         </w:tc>
       </w:tr>
@@ -14233,15 +13195,7 @@
               </w:numPr>
             </w:pPr>
             <w:r>
-              <w:t xml:space="preserve">Műsor </w:t>
-            </w:r>
-            <w:proofErr w:type="spellStart"/>
-            <w:r>
-              <w:t>admin</w:t>
-            </w:r>
-            <w:proofErr w:type="spellEnd"/>
-            <w:r>
-              <w:t xml:space="preserve"> menü alatt Felvitel</w:t>
+              <w:t>Műsor admin menü alatt Felvitel</w:t>
             </w:r>
           </w:p>
           <w:p>
@@ -14382,16 +13336,8 @@
               <w:rPr>
                 <w:b/>
               </w:rPr>
-              <w:t xml:space="preserve">Teszt </w:t>
-            </w:r>
-            <w:proofErr w:type="spellStart"/>
-            <w:r>
-              <w:rPr>
-                <w:b/>
-              </w:rPr>
-              <w:t>id</w:t>
-            </w:r>
-            <w:proofErr w:type="spellEnd"/>
+              <w:t>Teszt id</w:t>
+            </w:r>
           </w:p>
         </w:tc>
         <w:tc>
@@ -14488,21 +13434,7 @@
               <w:rPr>
                 <w:b/>
               </w:rPr>
-              <w:t xml:space="preserve">Teszt </w:t>
-            </w:r>
-            <w:proofErr w:type="spellStart"/>
-            <w:r>
-              <w:rPr>
-                <w:b/>
-              </w:rPr>
-              <w:t>user</w:t>
-            </w:r>
-            <w:proofErr w:type="spellEnd"/>
-            <w:r>
-              <w:rPr>
-                <w:b/>
-              </w:rPr>
-              <w:t>/jog</w:t>
+              <w:t>Teszt user/jog</w:t>
             </w:r>
           </w:p>
         </w:tc>
@@ -14521,28 +13453,12 @@
               <w:pStyle w:val="Szakdolgozat"/>
               <w:jc w:val="center"/>
             </w:pPr>
-            <w:proofErr w:type="spellStart"/>
             <w:r>
               <w:rPr>
                 <w:rFonts w:cs="Times New Roman"/>
               </w:rPr>
-              <w:t>admin</w:t>
-            </w:r>
-            <w:proofErr w:type="spellEnd"/>
-            <w:r>
-              <w:rPr>
-                <w:rFonts w:cs="Times New Roman"/>
-              </w:rPr>
-              <w:t>/</w:t>
-            </w:r>
-            <w:proofErr w:type="spellStart"/>
-            <w:r>
-              <w:rPr>
-                <w:rFonts w:cs="Times New Roman"/>
-              </w:rPr>
-              <w:t>admin</w:t>
-            </w:r>
-            <w:proofErr w:type="spellEnd"/>
+              <w:t>admin/admin</w:t>
+            </w:r>
           </w:p>
         </w:tc>
       </w:tr>
@@ -14741,15 +13657,7 @@
               </w:numPr>
             </w:pPr>
             <w:r>
-              <w:t xml:space="preserve">Műsor </w:t>
-            </w:r>
-            <w:proofErr w:type="spellStart"/>
-            <w:r>
-              <w:t>admin</w:t>
-            </w:r>
-            <w:proofErr w:type="spellEnd"/>
-            <w:r>
-              <w:t xml:space="preserve"> menü alatt Felvitel</w:t>
+              <w:t>Műsor admin menü alatt Felvitel</w:t>
             </w:r>
           </w:p>
           <w:p>
@@ -14931,16 +13839,8 @@
               <w:rPr>
                 <w:b/>
               </w:rPr>
-              <w:t xml:space="preserve">Teszt </w:t>
-            </w:r>
-            <w:proofErr w:type="spellStart"/>
-            <w:r>
-              <w:rPr>
-                <w:b/>
-              </w:rPr>
-              <w:t>id</w:t>
-            </w:r>
-            <w:proofErr w:type="spellEnd"/>
+              <w:t>Teszt id</w:t>
+            </w:r>
           </w:p>
         </w:tc>
         <w:tc>
@@ -15037,21 +13937,7 @@
               <w:rPr>
                 <w:b/>
               </w:rPr>
-              <w:t xml:space="preserve">Teszt </w:t>
-            </w:r>
-            <w:proofErr w:type="spellStart"/>
-            <w:r>
-              <w:rPr>
-                <w:b/>
-              </w:rPr>
-              <w:t>user</w:t>
-            </w:r>
-            <w:proofErr w:type="spellEnd"/>
-            <w:r>
-              <w:rPr>
-                <w:b/>
-              </w:rPr>
-              <w:t>/jog</w:t>
+              <w:t>Teszt user/jog</w:t>
             </w:r>
           </w:p>
         </w:tc>
@@ -15070,28 +13956,12 @@
               <w:pStyle w:val="Szakdolgozat"/>
               <w:jc w:val="center"/>
             </w:pPr>
-            <w:proofErr w:type="spellStart"/>
             <w:r>
               <w:rPr>
                 <w:rFonts w:cs="Times New Roman"/>
               </w:rPr>
-              <w:t>admin</w:t>
-            </w:r>
-            <w:proofErr w:type="spellEnd"/>
-            <w:r>
-              <w:rPr>
-                <w:rFonts w:cs="Times New Roman"/>
-              </w:rPr>
-              <w:t>/</w:t>
-            </w:r>
-            <w:proofErr w:type="spellStart"/>
-            <w:r>
-              <w:rPr>
-                <w:rFonts w:cs="Times New Roman"/>
-              </w:rPr>
-              <w:t>admin</w:t>
-            </w:r>
-            <w:proofErr w:type="spellEnd"/>
+              <w:t>admin/admin</w:t>
+            </w:r>
           </w:p>
         </w:tc>
       </w:tr>
@@ -15290,15 +14160,7 @@
               </w:numPr>
             </w:pPr>
             <w:r>
-              <w:t xml:space="preserve">Műsor </w:t>
-            </w:r>
-            <w:proofErr w:type="spellStart"/>
-            <w:r>
-              <w:t>admin</w:t>
-            </w:r>
-            <w:proofErr w:type="spellEnd"/>
-            <w:r>
-              <w:t xml:space="preserve"> menü alatt Felvitel</w:t>
+              <w:t>Műsor admin menü alatt Felvitel</w:t>
             </w:r>
           </w:p>
           <w:p>
@@ -15499,16 +14361,8 @@
               <w:rPr>
                 <w:b/>
               </w:rPr>
-              <w:t xml:space="preserve">Teszt </w:t>
-            </w:r>
-            <w:proofErr w:type="spellStart"/>
-            <w:r>
-              <w:rPr>
-                <w:b/>
-              </w:rPr>
-              <w:t>id</w:t>
-            </w:r>
-            <w:proofErr w:type="spellEnd"/>
+              <w:t>Teszt id</w:t>
+            </w:r>
           </w:p>
         </w:tc>
         <w:tc>
@@ -15605,21 +14459,7 @@
               <w:rPr>
                 <w:b/>
               </w:rPr>
-              <w:t xml:space="preserve">Teszt </w:t>
-            </w:r>
-            <w:proofErr w:type="spellStart"/>
-            <w:r>
-              <w:rPr>
-                <w:b/>
-              </w:rPr>
-              <w:t>user</w:t>
-            </w:r>
-            <w:proofErr w:type="spellEnd"/>
-            <w:r>
-              <w:rPr>
-                <w:b/>
-              </w:rPr>
-              <w:t>/jog</w:t>
+              <w:t>Teszt user/jog</w:t>
             </w:r>
           </w:p>
         </w:tc>
@@ -15638,28 +14478,12 @@
               <w:pStyle w:val="Szakdolgozat"/>
               <w:jc w:val="center"/>
             </w:pPr>
-            <w:proofErr w:type="spellStart"/>
             <w:r>
               <w:rPr>
                 <w:rFonts w:cs="Times New Roman"/>
               </w:rPr>
-              <w:t>admin</w:t>
-            </w:r>
-            <w:proofErr w:type="spellEnd"/>
-            <w:r>
-              <w:rPr>
-                <w:rFonts w:cs="Times New Roman"/>
-              </w:rPr>
-              <w:t>/</w:t>
-            </w:r>
-            <w:proofErr w:type="spellStart"/>
-            <w:r>
-              <w:rPr>
-                <w:rFonts w:cs="Times New Roman"/>
-              </w:rPr>
-              <w:t>admin</w:t>
-            </w:r>
-            <w:proofErr w:type="spellEnd"/>
+              <w:t>admin/admin</w:t>
+            </w:r>
           </w:p>
         </w:tc>
       </w:tr>
@@ -15846,15 +14670,7 @@
               </w:numPr>
             </w:pPr>
             <w:r>
-              <w:t xml:space="preserve">Műsor </w:t>
-            </w:r>
-            <w:proofErr w:type="spellStart"/>
-            <w:r>
-              <w:t>admin</w:t>
-            </w:r>
-            <w:proofErr w:type="spellEnd"/>
-            <w:r>
-              <w:t xml:space="preserve"> menü alatt jobb klikk</w:t>
+              <w:t>Műsor admin menü alatt jobb klikk</w:t>
             </w:r>
           </w:p>
           <w:p>
@@ -15899,29 +14715,16 @@
             </w:pPr>
             <w:r>
               <w:lastRenderedPageBreak/>
-              <w:t xml:space="preserve">TÖRLÉS </w:t>
-            </w:r>
-            <w:proofErr w:type="spellStart"/>
-            <w:r>
-              <w:t>kontextmenü</w:t>
-            </w:r>
-            <w:proofErr w:type="spellEnd"/>
-            <w:r>
-              <w:t xml:space="preserve"> megjelenik</w:t>
-            </w:r>
-          </w:p>
-          <w:p>
-            <w:pPr>
-              <w:pStyle w:val="Szakdolgozat"/>
-            </w:pPr>
-            <w:r>
-              <w:t xml:space="preserve">Törlést megerősítő </w:t>
-            </w:r>
-            <w:proofErr w:type="spellStart"/>
-            <w:r>
-              <w:t>pop-up</w:t>
-            </w:r>
-            <w:proofErr w:type="spellEnd"/>
+              <w:t>TÖRLÉS kontextmenü megjelenik</w:t>
+            </w:r>
+          </w:p>
+          <w:p>
+            <w:pPr>
+              <w:pStyle w:val="Szakdolgozat"/>
+            </w:pPr>
+            <w:r>
+              <w:t>Törlést megerősítő pop-up</w:t>
+            </w:r>
           </w:p>
           <w:p>
             <w:pPr>
@@ -15959,6 +14762,7 @@
               <w:rPr>
                 <w:b/>
               </w:rPr>
+              <w:lastRenderedPageBreak/>
               <w:t>Elfogadási kritérium</w:t>
             </w:r>
           </w:p>
@@ -16022,16 +14826,8 @@
               <w:rPr>
                 <w:b/>
               </w:rPr>
-              <w:t xml:space="preserve">Teszt </w:t>
-            </w:r>
-            <w:proofErr w:type="spellStart"/>
-            <w:r>
-              <w:rPr>
-                <w:b/>
-              </w:rPr>
-              <w:t>id</w:t>
-            </w:r>
-            <w:proofErr w:type="spellEnd"/>
+              <w:t>Teszt id</w:t>
+            </w:r>
           </w:p>
         </w:tc>
         <w:tc>
@@ -16128,21 +14924,7 @@
               <w:rPr>
                 <w:b/>
               </w:rPr>
-              <w:t xml:space="preserve">Teszt </w:t>
-            </w:r>
-            <w:proofErr w:type="spellStart"/>
-            <w:r>
-              <w:rPr>
-                <w:b/>
-              </w:rPr>
-              <w:t>user</w:t>
-            </w:r>
-            <w:proofErr w:type="spellEnd"/>
-            <w:r>
-              <w:rPr>
-                <w:b/>
-              </w:rPr>
-              <w:t>/jog</w:t>
+              <w:t>Teszt user/jog</w:t>
             </w:r>
           </w:p>
         </w:tc>
@@ -16161,28 +14943,12 @@
               <w:pStyle w:val="Szakdolgozat"/>
               <w:jc w:val="center"/>
             </w:pPr>
-            <w:proofErr w:type="spellStart"/>
             <w:r>
               <w:rPr>
                 <w:rFonts w:cs="Times New Roman"/>
               </w:rPr>
-              <w:t>admin</w:t>
-            </w:r>
-            <w:proofErr w:type="spellEnd"/>
-            <w:r>
-              <w:rPr>
-                <w:rFonts w:cs="Times New Roman"/>
-              </w:rPr>
-              <w:t>/</w:t>
-            </w:r>
-            <w:proofErr w:type="spellStart"/>
-            <w:r>
-              <w:rPr>
-                <w:rFonts w:cs="Times New Roman"/>
-              </w:rPr>
-              <w:t>admin</w:t>
-            </w:r>
-            <w:proofErr w:type="spellEnd"/>
+              <w:t>admin/admin</w:t>
+            </w:r>
           </w:p>
         </w:tc>
       </w:tr>
@@ -16369,15 +15135,7 @@
               </w:numPr>
             </w:pPr>
             <w:r>
-              <w:t xml:space="preserve">Műsor </w:t>
-            </w:r>
-            <w:proofErr w:type="spellStart"/>
-            <w:r>
-              <w:t>admin</w:t>
-            </w:r>
-            <w:proofErr w:type="spellEnd"/>
-            <w:r>
-              <w:t xml:space="preserve"> menü alatt jobb klikk</w:t>
+              <w:t>Műsor admin menü alatt jobb klikk</w:t>
             </w:r>
           </w:p>
           <w:p>
@@ -16420,29 +15178,16 @@
               <w:pStyle w:val="Szakdolgozat"/>
             </w:pPr>
             <w:r>
-              <w:t xml:space="preserve">TÖRLÉS </w:t>
-            </w:r>
-            <w:proofErr w:type="spellStart"/>
-            <w:r>
-              <w:t>kontextmenü</w:t>
-            </w:r>
-            <w:proofErr w:type="spellEnd"/>
-            <w:r>
-              <w:t xml:space="preserve"> megjelenik</w:t>
-            </w:r>
-          </w:p>
-          <w:p>
-            <w:pPr>
-              <w:pStyle w:val="Szakdolgozat"/>
-            </w:pPr>
-            <w:r>
-              <w:t xml:space="preserve">Törlést megerősítő </w:t>
-            </w:r>
-            <w:proofErr w:type="spellStart"/>
-            <w:r>
-              <w:t>pop-up</w:t>
-            </w:r>
-            <w:proofErr w:type="spellEnd"/>
+              <w:t>TÖRLÉS kontextmenü megjelenik</w:t>
+            </w:r>
+          </w:p>
+          <w:p>
+            <w:pPr>
+              <w:pStyle w:val="Szakdolgozat"/>
+            </w:pPr>
+            <w:r>
+              <w:t>Törlést megerősítő pop-up</w:t>
+            </w:r>
           </w:p>
           <w:p>
             <w:pPr>
@@ -16542,16 +15287,8 @@
               <w:rPr>
                 <w:b/>
               </w:rPr>
-              <w:t xml:space="preserve">Teszt </w:t>
-            </w:r>
-            <w:proofErr w:type="spellStart"/>
-            <w:r>
-              <w:rPr>
-                <w:b/>
-              </w:rPr>
-              <w:t>id</w:t>
-            </w:r>
-            <w:proofErr w:type="spellEnd"/>
+              <w:t>Teszt id</w:t>
+            </w:r>
           </w:p>
         </w:tc>
         <w:tc>
@@ -16648,21 +15385,7 @@
               <w:rPr>
                 <w:b/>
               </w:rPr>
-              <w:t xml:space="preserve">Teszt </w:t>
-            </w:r>
-            <w:proofErr w:type="spellStart"/>
-            <w:r>
-              <w:rPr>
-                <w:b/>
-              </w:rPr>
-              <w:t>user</w:t>
-            </w:r>
-            <w:proofErr w:type="spellEnd"/>
-            <w:r>
-              <w:rPr>
-                <w:b/>
-              </w:rPr>
-              <w:t>/jog</w:t>
+              <w:t>Teszt user/jog</w:t>
             </w:r>
           </w:p>
         </w:tc>
@@ -16681,28 +15404,12 @@
               <w:pStyle w:val="Szakdolgozat"/>
               <w:jc w:val="center"/>
             </w:pPr>
-            <w:proofErr w:type="spellStart"/>
             <w:r>
               <w:rPr>
                 <w:rFonts w:cs="Times New Roman"/>
               </w:rPr>
-              <w:t>admin</w:t>
-            </w:r>
-            <w:proofErr w:type="spellEnd"/>
-            <w:r>
-              <w:rPr>
-                <w:rFonts w:cs="Times New Roman"/>
-              </w:rPr>
-              <w:t>/</w:t>
-            </w:r>
-            <w:proofErr w:type="spellStart"/>
-            <w:r>
-              <w:rPr>
-                <w:rFonts w:cs="Times New Roman"/>
-              </w:rPr>
-              <w:t>admin</w:t>
-            </w:r>
-            <w:proofErr w:type="spellEnd"/>
+              <w:t>admin/admin</w:t>
+            </w:r>
           </w:p>
         </w:tc>
       </w:tr>
@@ -16938,21 +15645,8 @@
               </w:numPr>
             </w:pPr>
             <w:r>
-              <w:t xml:space="preserve">Műsor </w:t>
-            </w:r>
-            <w:proofErr w:type="spellStart"/>
-            <w:r>
-              <w:t>admin</w:t>
-            </w:r>
-            <w:proofErr w:type="spellEnd"/>
-            <w:r>
-              <w:t xml:space="preserve"> menü Mikor oszlopban elem kiválasztás és dupla </w:t>
-            </w:r>
-            <w:proofErr w:type="spellStart"/>
-            <w:r>
-              <w:t>katt</w:t>
-            </w:r>
-            <w:proofErr w:type="spellEnd"/>
+              <w:t>Műsor admin menü Mikor oszlopban elem kiválasztás és dupla katt</w:t>
+            </w:r>
           </w:p>
           <w:p>
             <w:pPr>
@@ -16963,15 +15657,7 @@
               </w:numPr>
             </w:pPr>
             <w:r>
-              <w:t>Dátum: „</w:t>
-            </w:r>
-            <w:proofErr w:type="spellStart"/>
-            <w:r>
-              <w:t>csakbetuk</w:t>
-            </w:r>
-            <w:proofErr w:type="spellEnd"/>
-            <w:r>
-              <w:t>”</w:t>
+              <w:t>Dátum: „csakbetuk”</w:t>
             </w:r>
           </w:p>
           <w:p>
@@ -17141,16 +15827,8 @@
               <w:rPr>
                 <w:b/>
               </w:rPr>
-              <w:t xml:space="preserve">Teszt </w:t>
-            </w:r>
-            <w:proofErr w:type="spellStart"/>
-            <w:r>
-              <w:rPr>
-                <w:b/>
-              </w:rPr>
-              <w:t>id</w:t>
-            </w:r>
-            <w:proofErr w:type="spellEnd"/>
+              <w:t>Teszt id</w:t>
+            </w:r>
           </w:p>
         </w:tc>
         <w:tc>
@@ -17247,21 +15925,7 @@
               <w:rPr>
                 <w:b/>
               </w:rPr>
-              <w:t xml:space="preserve">Teszt </w:t>
-            </w:r>
-            <w:proofErr w:type="spellStart"/>
-            <w:r>
-              <w:rPr>
-                <w:b/>
-              </w:rPr>
-              <w:t>user</w:t>
-            </w:r>
-            <w:proofErr w:type="spellEnd"/>
-            <w:r>
-              <w:rPr>
-                <w:b/>
-              </w:rPr>
-              <w:t>/jog</w:t>
+              <w:t>Teszt user/jog</w:t>
             </w:r>
           </w:p>
         </w:tc>
@@ -17280,28 +15944,12 @@
               <w:pStyle w:val="Szakdolgozat"/>
               <w:jc w:val="center"/>
             </w:pPr>
-            <w:proofErr w:type="spellStart"/>
             <w:r>
               <w:rPr>
                 <w:rFonts w:cs="Times New Roman"/>
               </w:rPr>
-              <w:t>admin</w:t>
-            </w:r>
-            <w:proofErr w:type="spellEnd"/>
-            <w:r>
-              <w:rPr>
-                <w:rFonts w:cs="Times New Roman"/>
-              </w:rPr>
-              <w:t>/</w:t>
-            </w:r>
-            <w:proofErr w:type="spellStart"/>
-            <w:r>
-              <w:rPr>
-                <w:rFonts w:cs="Times New Roman"/>
-              </w:rPr>
-              <w:t>admin</w:t>
-            </w:r>
-            <w:proofErr w:type="spellEnd"/>
+              <w:t>admin/admin</w:t>
+            </w:r>
           </w:p>
         </w:tc>
       </w:tr>
@@ -17500,21 +16148,8 @@
               </w:numPr>
             </w:pPr>
             <w:r>
-              <w:t xml:space="preserve">Műsor </w:t>
-            </w:r>
-            <w:proofErr w:type="spellStart"/>
-            <w:r>
-              <w:t>admin</w:t>
-            </w:r>
-            <w:proofErr w:type="spellEnd"/>
-            <w:r>
-              <w:t xml:space="preserve"> menü Mikor oszlopban elem kiválasztás és dupla </w:t>
-            </w:r>
-            <w:proofErr w:type="spellStart"/>
-            <w:r>
-              <w:t>katt</w:t>
-            </w:r>
-            <w:proofErr w:type="spellEnd"/>
+              <w:t>Műsor admin menü Mikor oszlopban elem kiválasztás és dupla katt</w:t>
+            </w:r>
           </w:p>
           <w:p>
             <w:pPr>
@@ -17655,16 +16290,8 @@
               <w:rPr>
                 <w:b/>
               </w:rPr>
-              <w:t xml:space="preserve">Teszt </w:t>
-            </w:r>
-            <w:proofErr w:type="spellStart"/>
-            <w:r>
-              <w:rPr>
-                <w:b/>
-              </w:rPr>
-              <w:t>id</w:t>
-            </w:r>
-            <w:proofErr w:type="spellEnd"/>
+              <w:t>Teszt id</w:t>
+            </w:r>
           </w:p>
         </w:tc>
         <w:tc>
@@ -17761,21 +16388,7 @@
               <w:rPr>
                 <w:b/>
               </w:rPr>
-              <w:t xml:space="preserve">Teszt </w:t>
-            </w:r>
-            <w:proofErr w:type="spellStart"/>
-            <w:r>
-              <w:rPr>
-                <w:b/>
-              </w:rPr>
-              <w:t>user</w:t>
-            </w:r>
-            <w:proofErr w:type="spellEnd"/>
-            <w:r>
-              <w:rPr>
-                <w:b/>
-              </w:rPr>
-              <w:t>/jog</w:t>
+              <w:t>Teszt user/jog</w:t>
             </w:r>
           </w:p>
         </w:tc>
@@ -17794,28 +16407,12 @@
               <w:pStyle w:val="Szakdolgozat"/>
               <w:jc w:val="center"/>
             </w:pPr>
-            <w:proofErr w:type="spellStart"/>
             <w:r>
               <w:rPr>
                 <w:rFonts w:cs="Times New Roman"/>
               </w:rPr>
-              <w:t>admin</w:t>
-            </w:r>
-            <w:proofErr w:type="spellEnd"/>
-            <w:r>
-              <w:rPr>
-                <w:rFonts w:cs="Times New Roman"/>
-              </w:rPr>
-              <w:t>/</w:t>
-            </w:r>
-            <w:proofErr w:type="spellStart"/>
-            <w:r>
-              <w:rPr>
-                <w:rFonts w:cs="Times New Roman"/>
-              </w:rPr>
-              <w:t>admin</w:t>
-            </w:r>
-            <w:proofErr w:type="spellEnd"/>
+              <w:t>admin/admin</w:t>
+            </w:r>
           </w:p>
         </w:tc>
       </w:tr>
@@ -18015,15 +16612,7 @@
               </w:numPr>
             </w:pPr>
             <w:r>
-              <w:t xml:space="preserve">Műsor </w:t>
-            </w:r>
-            <w:proofErr w:type="spellStart"/>
-            <w:r>
-              <w:t>admin</w:t>
-            </w:r>
-            <w:proofErr w:type="spellEnd"/>
-            <w:r>
-              <w:t xml:space="preserve"> menü Film oszlopra kattintás</w:t>
+              <w:t>Műsor admin menü Film oszlopra kattintás</w:t>
             </w:r>
           </w:p>
           <w:p>
@@ -18160,16 +16749,8 @@
               <w:rPr>
                 <w:b/>
               </w:rPr>
-              <w:t xml:space="preserve">Teszt </w:t>
-            </w:r>
-            <w:proofErr w:type="spellStart"/>
-            <w:r>
-              <w:rPr>
-                <w:b/>
-              </w:rPr>
-              <w:t>id</w:t>
-            </w:r>
-            <w:proofErr w:type="spellEnd"/>
+              <w:t>Teszt id</w:t>
+            </w:r>
           </w:p>
         </w:tc>
         <w:tc>
@@ -18266,21 +16847,7 @@
               <w:rPr>
                 <w:b/>
               </w:rPr>
-              <w:t xml:space="preserve">Teszt </w:t>
-            </w:r>
-            <w:proofErr w:type="spellStart"/>
-            <w:r>
-              <w:rPr>
-                <w:b/>
-              </w:rPr>
-              <w:t>user</w:t>
-            </w:r>
-            <w:proofErr w:type="spellEnd"/>
-            <w:r>
-              <w:rPr>
-                <w:b/>
-              </w:rPr>
-              <w:t>/jog</w:t>
+              <w:t>Teszt user/jog</w:t>
             </w:r>
           </w:p>
         </w:tc>
@@ -18299,28 +16866,12 @@
               <w:pStyle w:val="Szakdolgozat"/>
               <w:jc w:val="center"/>
             </w:pPr>
-            <w:proofErr w:type="spellStart"/>
             <w:r>
               <w:rPr>
                 <w:rFonts w:cs="Times New Roman"/>
               </w:rPr>
-              <w:t>admin</w:t>
-            </w:r>
-            <w:proofErr w:type="spellEnd"/>
-            <w:r>
-              <w:rPr>
-                <w:rFonts w:cs="Times New Roman"/>
-              </w:rPr>
-              <w:t>/</w:t>
-            </w:r>
-            <w:proofErr w:type="spellStart"/>
-            <w:r>
-              <w:rPr>
-                <w:rFonts w:cs="Times New Roman"/>
-              </w:rPr>
-              <w:t>admin</w:t>
-            </w:r>
-            <w:proofErr w:type="spellEnd"/>
+              <w:t>admin/admin</w:t>
+            </w:r>
           </w:p>
         </w:tc>
       </w:tr>
@@ -18519,15 +17070,7 @@
               </w:numPr>
             </w:pPr>
             <w:r>
-              <w:t xml:space="preserve">Film </w:t>
-            </w:r>
-            <w:proofErr w:type="spellStart"/>
-            <w:r>
-              <w:t>admin</w:t>
-            </w:r>
-            <w:proofErr w:type="spellEnd"/>
-            <w:r>
-              <w:t xml:space="preserve"> menü alatt Felvitel</w:t>
+              <w:t>Film admin menü alatt Felvitel</w:t>
             </w:r>
           </w:p>
           <w:p>
@@ -18760,16 +17303,8 @@
                 <w:b/>
               </w:rPr>
               <w:lastRenderedPageBreak/>
-              <w:t xml:space="preserve">Teszt </w:t>
-            </w:r>
-            <w:proofErr w:type="spellStart"/>
-            <w:r>
-              <w:rPr>
-                <w:b/>
-              </w:rPr>
-              <w:t>id</w:t>
-            </w:r>
-            <w:proofErr w:type="spellEnd"/>
+              <w:t>Teszt id</w:t>
+            </w:r>
           </w:p>
         </w:tc>
         <w:tc>
@@ -18866,21 +17401,7 @@
               <w:rPr>
                 <w:b/>
               </w:rPr>
-              <w:t xml:space="preserve">Teszt </w:t>
-            </w:r>
-            <w:proofErr w:type="spellStart"/>
-            <w:r>
-              <w:rPr>
-                <w:b/>
-              </w:rPr>
-              <w:t>user</w:t>
-            </w:r>
-            <w:proofErr w:type="spellEnd"/>
-            <w:r>
-              <w:rPr>
-                <w:b/>
-              </w:rPr>
-              <w:t>/jog</w:t>
+              <w:t>Teszt user/jog</w:t>
             </w:r>
           </w:p>
         </w:tc>
@@ -18899,28 +17420,12 @@
               <w:pStyle w:val="Szakdolgozat"/>
               <w:jc w:val="center"/>
             </w:pPr>
-            <w:proofErr w:type="spellStart"/>
             <w:r>
               <w:rPr>
                 <w:rFonts w:cs="Times New Roman"/>
               </w:rPr>
-              <w:t>admin</w:t>
-            </w:r>
-            <w:proofErr w:type="spellEnd"/>
-            <w:r>
-              <w:rPr>
-                <w:rFonts w:cs="Times New Roman"/>
-              </w:rPr>
-              <w:t>/</w:t>
-            </w:r>
-            <w:proofErr w:type="spellStart"/>
-            <w:r>
-              <w:rPr>
-                <w:rFonts w:cs="Times New Roman"/>
-              </w:rPr>
-              <w:t>admin</w:t>
-            </w:r>
-            <w:proofErr w:type="spellEnd"/>
+              <w:t>admin/admin</w:t>
+            </w:r>
           </w:p>
         </w:tc>
       </w:tr>
@@ -19119,15 +17624,7 @@
               </w:numPr>
             </w:pPr>
             <w:r>
-              <w:t xml:space="preserve">Film </w:t>
-            </w:r>
-            <w:proofErr w:type="spellStart"/>
-            <w:r>
-              <w:t>admin</w:t>
-            </w:r>
-            <w:proofErr w:type="spellEnd"/>
-            <w:r>
-              <w:t xml:space="preserve"> menü alatt Felvitel</w:t>
+              <w:t>Film admin menü alatt Felvitel</w:t>
             </w:r>
           </w:p>
           <w:p>
@@ -19259,16 +17756,8 @@
               <w:rPr>
                 <w:b/>
               </w:rPr>
-              <w:t xml:space="preserve">Teszt </w:t>
-            </w:r>
-            <w:proofErr w:type="spellStart"/>
-            <w:r>
-              <w:rPr>
-                <w:b/>
-              </w:rPr>
-              <w:t>id</w:t>
-            </w:r>
-            <w:proofErr w:type="spellEnd"/>
+              <w:t>Teszt id</w:t>
+            </w:r>
           </w:p>
         </w:tc>
         <w:tc>
@@ -19365,21 +17854,7 @@
               <w:rPr>
                 <w:b/>
               </w:rPr>
-              <w:t xml:space="preserve">Teszt </w:t>
-            </w:r>
-            <w:proofErr w:type="spellStart"/>
-            <w:r>
-              <w:rPr>
-                <w:b/>
-              </w:rPr>
-              <w:t>user</w:t>
-            </w:r>
-            <w:proofErr w:type="spellEnd"/>
-            <w:r>
-              <w:rPr>
-                <w:b/>
-              </w:rPr>
-              <w:t>/jog</w:t>
+              <w:t>Teszt user/jog</w:t>
             </w:r>
           </w:p>
         </w:tc>
@@ -19398,28 +17873,12 @@
               <w:pStyle w:val="Szakdolgozat"/>
               <w:jc w:val="center"/>
             </w:pPr>
-            <w:proofErr w:type="spellStart"/>
             <w:r>
               <w:rPr>
                 <w:rFonts w:cs="Times New Roman"/>
               </w:rPr>
-              <w:t>admin</w:t>
-            </w:r>
-            <w:proofErr w:type="spellEnd"/>
-            <w:r>
-              <w:rPr>
-                <w:rFonts w:cs="Times New Roman"/>
-              </w:rPr>
-              <w:t>/</w:t>
-            </w:r>
-            <w:proofErr w:type="spellStart"/>
-            <w:r>
-              <w:rPr>
-                <w:rFonts w:cs="Times New Roman"/>
-              </w:rPr>
-              <w:t>admin</w:t>
-            </w:r>
-            <w:proofErr w:type="spellEnd"/>
+              <w:t>admin/admin</w:t>
+            </w:r>
           </w:p>
         </w:tc>
       </w:tr>
@@ -19618,15 +18077,7 @@
               </w:numPr>
             </w:pPr>
             <w:r>
-              <w:t xml:space="preserve">Film </w:t>
-            </w:r>
-            <w:proofErr w:type="spellStart"/>
-            <w:r>
-              <w:t>admin</w:t>
-            </w:r>
-            <w:proofErr w:type="spellEnd"/>
-            <w:r>
-              <w:t xml:space="preserve"> menü alatt Felvitel</w:t>
+              <w:t>Film admin menü alatt Felvitel</w:t>
             </w:r>
           </w:p>
           <w:p>
@@ -19758,16 +18209,8 @@
               <w:rPr>
                 <w:b/>
               </w:rPr>
-              <w:t xml:space="preserve">Teszt </w:t>
-            </w:r>
-            <w:proofErr w:type="spellStart"/>
-            <w:r>
-              <w:rPr>
-                <w:b/>
-              </w:rPr>
-              <w:t>id</w:t>
-            </w:r>
-            <w:proofErr w:type="spellEnd"/>
+              <w:t>Teszt id</w:t>
+            </w:r>
           </w:p>
         </w:tc>
         <w:tc>
@@ -19865,21 +18308,7 @@
               <w:rPr>
                 <w:b/>
               </w:rPr>
-              <w:t xml:space="preserve">Teszt </w:t>
-            </w:r>
-            <w:proofErr w:type="spellStart"/>
-            <w:r>
-              <w:rPr>
-                <w:b/>
-              </w:rPr>
-              <w:t>user</w:t>
-            </w:r>
-            <w:proofErr w:type="spellEnd"/>
-            <w:r>
-              <w:rPr>
-                <w:b/>
-              </w:rPr>
-              <w:t>/jog</w:t>
+              <w:t>Teszt user/jog</w:t>
             </w:r>
           </w:p>
         </w:tc>
@@ -19898,28 +18327,12 @@
               <w:pStyle w:val="Szakdolgozat"/>
               <w:jc w:val="center"/>
             </w:pPr>
-            <w:proofErr w:type="spellStart"/>
             <w:r>
               <w:rPr>
                 <w:rFonts w:cs="Times New Roman"/>
               </w:rPr>
-              <w:t>admin</w:t>
-            </w:r>
-            <w:proofErr w:type="spellEnd"/>
-            <w:r>
-              <w:rPr>
-                <w:rFonts w:cs="Times New Roman"/>
-              </w:rPr>
-              <w:t>/</w:t>
-            </w:r>
-            <w:proofErr w:type="spellStart"/>
-            <w:r>
-              <w:rPr>
-                <w:rFonts w:cs="Times New Roman"/>
-              </w:rPr>
-              <w:t>admin</w:t>
-            </w:r>
-            <w:proofErr w:type="spellEnd"/>
+              <w:t>admin/admin</w:t>
+            </w:r>
           </w:p>
         </w:tc>
       </w:tr>
@@ -20118,15 +18531,7 @@
               </w:numPr>
             </w:pPr>
             <w:r>
-              <w:t xml:space="preserve">Film </w:t>
-            </w:r>
-            <w:proofErr w:type="spellStart"/>
-            <w:r>
-              <w:t>admin</w:t>
-            </w:r>
-            <w:proofErr w:type="spellEnd"/>
-            <w:r>
-              <w:t xml:space="preserve"> menü alatt Felvitel</w:t>
+              <w:t>Film admin menü alatt Felvitel</w:t>
             </w:r>
           </w:p>
           <w:p>
@@ -20258,16 +18663,8 @@
               <w:rPr>
                 <w:b/>
               </w:rPr>
-              <w:t xml:space="preserve">Teszt </w:t>
-            </w:r>
-            <w:proofErr w:type="spellStart"/>
-            <w:r>
-              <w:rPr>
-                <w:b/>
-              </w:rPr>
-              <w:t>id</w:t>
-            </w:r>
-            <w:proofErr w:type="spellEnd"/>
+              <w:t>Teszt id</w:t>
+            </w:r>
           </w:p>
         </w:tc>
         <w:tc>
@@ -20364,21 +18761,7 @@
               <w:rPr>
                 <w:b/>
               </w:rPr>
-              <w:t xml:space="preserve">Teszt </w:t>
-            </w:r>
-            <w:proofErr w:type="spellStart"/>
-            <w:r>
-              <w:rPr>
-                <w:b/>
-              </w:rPr>
-              <w:t>user</w:t>
-            </w:r>
-            <w:proofErr w:type="spellEnd"/>
-            <w:r>
-              <w:rPr>
-                <w:b/>
-              </w:rPr>
-              <w:t>/jog</w:t>
+              <w:t>Teszt user/jog</w:t>
             </w:r>
           </w:p>
         </w:tc>
@@ -20397,28 +18780,12 @@
               <w:pStyle w:val="Szakdolgozat"/>
               <w:jc w:val="center"/>
             </w:pPr>
-            <w:proofErr w:type="spellStart"/>
             <w:r>
               <w:rPr>
                 <w:rFonts w:cs="Times New Roman"/>
               </w:rPr>
-              <w:t>admin</w:t>
-            </w:r>
-            <w:proofErr w:type="spellEnd"/>
-            <w:r>
-              <w:rPr>
-                <w:rFonts w:cs="Times New Roman"/>
-              </w:rPr>
-              <w:t>/</w:t>
-            </w:r>
-            <w:proofErr w:type="spellStart"/>
-            <w:r>
-              <w:rPr>
-                <w:rFonts w:cs="Times New Roman"/>
-              </w:rPr>
-              <w:t>admin</w:t>
-            </w:r>
-            <w:proofErr w:type="spellEnd"/>
+              <w:t>admin/admin</w:t>
+            </w:r>
           </w:p>
         </w:tc>
       </w:tr>
@@ -20617,15 +18984,7 @@
               </w:numPr>
             </w:pPr>
             <w:r>
-              <w:t xml:space="preserve">Film </w:t>
-            </w:r>
-            <w:proofErr w:type="spellStart"/>
-            <w:r>
-              <w:t>admin</w:t>
-            </w:r>
-            <w:proofErr w:type="spellEnd"/>
-            <w:r>
-              <w:t xml:space="preserve"> menü alatt Felvitel</w:t>
+              <w:t>Film admin menü alatt Felvitel</w:t>
             </w:r>
           </w:p>
           <w:p>
@@ -20757,16 +19116,8 @@
               <w:rPr>
                 <w:b/>
               </w:rPr>
-              <w:t xml:space="preserve">Teszt </w:t>
-            </w:r>
-            <w:proofErr w:type="spellStart"/>
-            <w:r>
-              <w:rPr>
-                <w:b/>
-              </w:rPr>
-              <w:t>id</w:t>
-            </w:r>
-            <w:proofErr w:type="spellEnd"/>
+              <w:t>Teszt id</w:t>
+            </w:r>
           </w:p>
         </w:tc>
         <w:tc>
@@ -20864,21 +19215,7 @@
                 <w:b/>
               </w:rPr>
               <w:lastRenderedPageBreak/>
-              <w:t xml:space="preserve">Teszt </w:t>
-            </w:r>
-            <w:proofErr w:type="spellStart"/>
-            <w:r>
-              <w:rPr>
-                <w:b/>
-              </w:rPr>
-              <w:t>user</w:t>
-            </w:r>
-            <w:proofErr w:type="spellEnd"/>
-            <w:r>
-              <w:rPr>
-                <w:b/>
-              </w:rPr>
-              <w:t>/jog</w:t>
+              <w:t>Teszt user/jog</w:t>
             </w:r>
           </w:p>
         </w:tc>
@@ -20897,28 +19234,12 @@
               <w:pStyle w:val="Szakdolgozat"/>
               <w:jc w:val="center"/>
             </w:pPr>
-            <w:proofErr w:type="spellStart"/>
             <w:r>
               <w:rPr>
                 <w:rFonts w:cs="Times New Roman"/>
               </w:rPr>
-              <w:t>admin</w:t>
-            </w:r>
-            <w:proofErr w:type="spellEnd"/>
-            <w:r>
-              <w:rPr>
-                <w:rFonts w:cs="Times New Roman"/>
-              </w:rPr>
-              <w:t>/</w:t>
-            </w:r>
-            <w:proofErr w:type="spellStart"/>
-            <w:r>
-              <w:rPr>
-                <w:rFonts w:cs="Times New Roman"/>
-              </w:rPr>
-              <w:t>admin</w:t>
-            </w:r>
-            <w:proofErr w:type="spellEnd"/>
+              <w:t>admin/admin</w:t>
+            </w:r>
           </w:p>
         </w:tc>
       </w:tr>
@@ -21105,15 +19426,7 @@
               </w:numPr>
             </w:pPr>
             <w:r>
-              <w:t xml:space="preserve">Film </w:t>
-            </w:r>
-            <w:proofErr w:type="spellStart"/>
-            <w:r>
-              <w:t>admin</w:t>
-            </w:r>
-            <w:proofErr w:type="spellEnd"/>
-            <w:r>
-              <w:t xml:space="preserve"> menü alatt jobb klikk</w:t>
+              <w:t>Film admin menü alatt jobb klikk</w:t>
             </w:r>
           </w:p>
           <w:p>
@@ -21156,29 +19469,16 @@
               <w:pStyle w:val="Szakdolgozat"/>
             </w:pPr>
             <w:r>
-              <w:t xml:space="preserve">TÖRLÉS </w:t>
-            </w:r>
-            <w:proofErr w:type="spellStart"/>
-            <w:r>
-              <w:t>kontextmenü</w:t>
-            </w:r>
-            <w:proofErr w:type="spellEnd"/>
-            <w:r>
-              <w:t xml:space="preserve"> megjelenik</w:t>
-            </w:r>
-          </w:p>
-          <w:p>
-            <w:pPr>
-              <w:pStyle w:val="Szakdolgozat"/>
-            </w:pPr>
-            <w:r>
-              <w:t xml:space="preserve">Törlést megerősítő </w:t>
-            </w:r>
-            <w:proofErr w:type="spellStart"/>
-            <w:r>
-              <w:t>pop-up</w:t>
-            </w:r>
-            <w:proofErr w:type="spellEnd"/>
+              <w:t>TÖRLÉS kontextmenü megjelenik</w:t>
+            </w:r>
+          </w:p>
+          <w:p>
+            <w:pPr>
+              <w:pStyle w:val="Szakdolgozat"/>
+            </w:pPr>
+            <w:r>
+              <w:t>Törlést megerősítő pop-up</w:t>
+            </w:r>
           </w:p>
           <w:p>
             <w:pPr>
@@ -21286,16 +19586,8 @@
               <w:rPr>
                 <w:b/>
               </w:rPr>
-              <w:t xml:space="preserve">Teszt </w:t>
-            </w:r>
-            <w:proofErr w:type="spellStart"/>
-            <w:r>
-              <w:rPr>
-                <w:b/>
-              </w:rPr>
-              <w:t>id</w:t>
-            </w:r>
-            <w:proofErr w:type="spellEnd"/>
+              <w:t>Teszt id</w:t>
+            </w:r>
           </w:p>
         </w:tc>
         <w:tc>
@@ -21392,21 +19684,7 @@
               <w:rPr>
                 <w:b/>
               </w:rPr>
-              <w:t xml:space="preserve">Teszt </w:t>
-            </w:r>
-            <w:proofErr w:type="spellStart"/>
-            <w:r>
-              <w:rPr>
-                <w:b/>
-              </w:rPr>
-              <w:t>user</w:t>
-            </w:r>
-            <w:proofErr w:type="spellEnd"/>
-            <w:r>
-              <w:rPr>
-                <w:b/>
-              </w:rPr>
-              <w:t>/jog</w:t>
+              <w:t>Teszt user/jog</w:t>
             </w:r>
           </w:p>
         </w:tc>
@@ -21425,28 +19703,12 @@
               <w:pStyle w:val="Szakdolgozat"/>
               <w:jc w:val="center"/>
             </w:pPr>
-            <w:proofErr w:type="spellStart"/>
             <w:r>
               <w:rPr>
                 <w:rFonts w:cs="Times New Roman"/>
               </w:rPr>
-              <w:t>admin</w:t>
-            </w:r>
-            <w:proofErr w:type="spellEnd"/>
-            <w:r>
-              <w:rPr>
-                <w:rFonts w:cs="Times New Roman"/>
-              </w:rPr>
-              <w:t>/</w:t>
-            </w:r>
-            <w:proofErr w:type="spellStart"/>
-            <w:r>
-              <w:rPr>
-                <w:rFonts w:cs="Times New Roman"/>
-              </w:rPr>
-              <w:t>admin</w:t>
-            </w:r>
-            <w:proofErr w:type="spellEnd"/>
+              <w:t>admin/admin</w:t>
+            </w:r>
           </w:p>
         </w:tc>
       </w:tr>
@@ -21645,23 +19907,7 @@
               </w:numPr>
             </w:pPr>
             <w:r>
-              <w:t xml:space="preserve">Film </w:t>
-            </w:r>
-            <w:proofErr w:type="spellStart"/>
-            <w:r>
-              <w:t>admin</w:t>
-            </w:r>
-            <w:proofErr w:type="spellEnd"/>
-            <w:r>
-              <w:t xml:space="preserve"> menü alatt dupla </w:t>
-            </w:r>
-            <w:proofErr w:type="spellStart"/>
-            <w:r>
-              <w:t>katt</w:t>
-            </w:r>
-            <w:proofErr w:type="spellEnd"/>
-            <w:r>
-              <w:t xml:space="preserve"> a nem „Titanic” film címére</w:t>
+              <w:t>Film admin menü alatt dupla katt a nem „Titanic” film címére</w:t>
             </w:r>
           </w:p>
           <w:p>
@@ -21798,16 +20044,8 @@
               <w:rPr>
                 <w:b/>
               </w:rPr>
-              <w:t xml:space="preserve">Teszt </w:t>
-            </w:r>
-            <w:proofErr w:type="spellStart"/>
-            <w:r>
-              <w:rPr>
-                <w:b/>
-              </w:rPr>
-              <w:t>id</w:t>
-            </w:r>
-            <w:proofErr w:type="spellEnd"/>
+              <w:t>Teszt id</w:t>
+            </w:r>
           </w:p>
         </w:tc>
         <w:tc>
@@ -21905,21 +20143,7 @@
               <w:rPr>
                 <w:b/>
               </w:rPr>
-              <w:t xml:space="preserve">Teszt </w:t>
-            </w:r>
-            <w:proofErr w:type="spellStart"/>
-            <w:r>
-              <w:rPr>
-                <w:b/>
-              </w:rPr>
-              <w:t>user</w:t>
-            </w:r>
-            <w:proofErr w:type="spellEnd"/>
-            <w:r>
-              <w:rPr>
-                <w:b/>
-              </w:rPr>
-              <w:t>/jog</w:t>
+              <w:t>Teszt user/jog</w:t>
             </w:r>
           </w:p>
         </w:tc>
@@ -21938,28 +20162,12 @@
               <w:pStyle w:val="Szakdolgozat"/>
               <w:jc w:val="center"/>
             </w:pPr>
-            <w:proofErr w:type="spellStart"/>
             <w:r>
               <w:rPr>
                 <w:rFonts w:cs="Times New Roman"/>
               </w:rPr>
-              <w:t>admin</w:t>
-            </w:r>
-            <w:proofErr w:type="spellEnd"/>
-            <w:r>
-              <w:rPr>
-                <w:rFonts w:cs="Times New Roman"/>
-              </w:rPr>
-              <w:t>/</w:t>
-            </w:r>
-            <w:proofErr w:type="spellStart"/>
-            <w:r>
-              <w:rPr>
-                <w:rFonts w:cs="Times New Roman"/>
-              </w:rPr>
-              <w:t>admin</w:t>
-            </w:r>
-            <w:proofErr w:type="spellEnd"/>
+              <w:t>admin/admin</w:t>
+            </w:r>
           </w:p>
         </w:tc>
       </w:tr>
@@ -22158,23 +20366,7 @@
               </w:numPr>
             </w:pPr>
             <w:r>
-              <w:t xml:space="preserve">Film </w:t>
-            </w:r>
-            <w:proofErr w:type="spellStart"/>
-            <w:r>
-              <w:t>admin</w:t>
-            </w:r>
-            <w:proofErr w:type="spellEnd"/>
-            <w:r>
-              <w:t xml:space="preserve"> menü alatt dupla </w:t>
-            </w:r>
-            <w:proofErr w:type="spellStart"/>
-            <w:r>
-              <w:t>katt</w:t>
-            </w:r>
-            <w:proofErr w:type="spellEnd"/>
-            <w:r>
-              <w:t xml:space="preserve"> a nem „Titanic” film címére.</w:t>
+              <w:t>Film admin menü alatt dupla katt a nem „Titanic” film címére.</w:t>
             </w:r>
           </w:p>
           <w:p>
@@ -22311,16 +20503,8 @@
               <w:rPr>
                 <w:b/>
               </w:rPr>
-              <w:t xml:space="preserve">Teszt </w:t>
-            </w:r>
-            <w:proofErr w:type="spellStart"/>
-            <w:r>
-              <w:rPr>
-                <w:b/>
-              </w:rPr>
-              <w:t>id</w:t>
-            </w:r>
-            <w:proofErr w:type="spellEnd"/>
+              <w:t>Teszt id</w:t>
+            </w:r>
           </w:p>
         </w:tc>
         <w:tc>
@@ -22417,21 +20601,7 @@
               <w:rPr>
                 <w:b/>
               </w:rPr>
-              <w:t xml:space="preserve">Teszt </w:t>
-            </w:r>
-            <w:proofErr w:type="spellStart"/>
-            <w:r>
-              <w:rPr>
-                <w:b/>
-              </w:rPr>
-              <w:t>user</w:t>
-            </w:r>
-            <w:proofErr w:type="spellEnd"/>
-            <w:r>
-              <w:rPr>
-                <w:b/>
-              </w:rPr>
-              <w:t>/jog</w:t>
+              <w:t>Teszt user/jog</w:t>
             </w:r>
           </w:p>
         </w:tc>
@@ -22450,28 +20620,12 @@
               <w:pStyle w:val="Szakdolgozat"/>
               <w:jc w:val="center"/>
             </w:pPr>
-            <w:proofErr w:type="spellStart"/>
             <w:r>
               <w:rPr>
                 <w:rFonts w:cs="Times New Roman"/>
               </w:rPr>
-              <w:t>admin</w:t>
-            </w:r>
-            <w:proofErr w:type="spellEnd"/>
-            <w:r>
-              <w:rPr>
-                <w:rFonts w:cs="Times New Roman"/>
-              </w:rPr>
-              <w:t>/</w:t>
-            </w:r>
-            <w:proofErr w:type="spellStart"/>
-            <w:r>
-              <w:rPr>
-                <w:rFonts w:cs="Times New Roman"/>
-              </w:rPr>
-              <w:t>admin</w:t>
-            </w:r>
-            <w:proofErr w:type="spellEnd"/>
+              <w:t>admin/admin</w:t>
+            </w:r>
           </w:p>
         </w:tc>
       </w:tr>
@@ -22670,15 +20824,7 @@
               </w:numPr>
             </w:pPr>
             <w:r>
-              <w:t xml:space="preserve">Mozi </w:t>
-            </w:r>
-            <w:proofErr w:type="spellStart"/>
-            <w:r>
-              <w:t>admin</w:t>
-            </w:r>
-            <w:proofErr w:type="spellEnd"/>
-            <w:r>
-              <w:t xml:space="preserve"> menü alatt Felvitel</w:t>
+              <w:t>Mozi admin menü alatt Felvitel</w:t>
             </w:r>
           </w:p>
           <w:p>
@@ -22811,16 +20957,8 @@
                 <w:b/>
               </w:rPr>
               <w:lastRenderedPageBreak/>
-              <w:t xml:space="preserve">Teszt </w:t>
-            </w:r>
-            <w:proofErr w:type="spellStart"/>
-            <w:r>
-              <w:rPr>
-                <w:b/>
-              </w:rPr>
-              <w:t>id</w:t>
-            </w:r>
-            <w:proofErr w:type="spellEnd"/>
+              <w:t>Teszt id</w:t>
+            </w:r>
           </w:p>
         </w:tc>
         <w:tc>
@@ -22917,21 +21055,7 @@
               <w:rPr>
                 <w:b/>
               </w:rPr>
-              <w:t xml:space="preserve">Teszt </w:t>
-            </w:r>
-            <w:proofErr w:type="spellStart"/>
-            <w:r>
-              <w:rPr>
-                <w:b/>
-              </w:rPr>
-              <w:t>user</w:t>
-            </w:r>
-            <w:proofErr w:type="spellEnd"/>
-            <w:r>
-              <w:rPr>
-                <w:b/>
-              </w:rPr>
-              <w:t>/jog</w:t>
+              <w:t>Teszt user/jog</w:t>
             </w:r>
           </w:p>
         </w:tc>
@@ -22950,28 +21074,12 @@
               <w:pStyle w:val="Szakdolgozat"/>
               <w:jc w:val="center"/>
             </w:pPr>
-            <w:proofErr w:type="spellStart"/>
             <w:r>
               <w:rPr>
                 <w:rFonts w:cs="Times New Roman"/>
               </w:rPr>
-              <w:t>admin</w:t>
-            </w:r>
-            <w:proofErr w:type="spellEnd"/>
-            <w:r>
-              <w:rPr>
-                <w:rFonts w:cs="Times New Roman"/>
-              </w:rPr>
-              <w:t>/</w:t>
-            </w:r>
-            <w:proofErr w:type="spellStart"/>
-            <w:r>
-              <w:rPr>
-                <w:rFonts w:cs="Times New Roman"/>
-              </w:rPr>
-              <w:t>admin</w:t>
-            </w:r>
-            <w:proofErr w:type="spellEnd"/>
+              <w:t>admin/admin</w:t>
+            </w:r>
           </w:p>
         </w:tc>
       </w:tr>
@@ -23170,15 +21278,7 @@
               </w:numPr>
             </w:pPr>
             <w:r>
-              <w:t xml:space="preserve">Mozi </w:t>
-            </w:r>
-            <w:proofErr w:type="spellStart"/>
-            <w:r>
-              <w:t>admin</w:t>
-            </w:r>
-            <w:proofErr w:type="spellEnd"/>
-            <w:r>
-              <w:t xml:space="preserve"> menü alatt Felvitel</w:t>
+              <w:t>Mozi admin menü alatt Felvitel</w:t>
             </w:r>
           </w:p>
           <w:p>
@@ -23310,16 +21410,8 @@
               <w:rPr>
                 <w:b/>
               </w:rPr>
-              <w:t xml:space="preserve">Teszt </w:t>
-            </w:r>
-            <w:proofErr w:type="spellStart"/>
-            <w:r>
-              <w:rPr>
-                <w:b/>
-              </w:rPr>
-              <w:t>id</w:t>
-            </w:r>
-            <w:proofErr w:type="spellEnd"/>
+              <w:t>Teszt id</w:t>
+            </w:r>
           </w:p>
         </w:tc>
         <w:tc>
@@ -23416,21 +21508,7 @@
               <w:rPr>
                 <w:b/>
               </w:rPr>
-              <w:t xml:space="preserve">Teszt </w:t>
-            </w:r>
-            <w:proofErr w:type="spellStart"/>
-            <w:r>
-              <w:rPr>
-                <w:b/>
-              </w:rPr>
-              <w:t>user</w:t>
-            </w:r>
-            <w:proofErr w:type="spellEnd"/>
-            <w:r>
-              <w:rPr>
-                <w:b/>
-              </w:rPr>
-              <w:t>/jog</w:t>
+              <w:t>Teszt user/jog</w:t>
             </w:r>
           </w:p>
         </w:tc>
@@ -23449,28 +21527,12 @@
               <w:pStyle w:val="Szakdolgozat"/>
               <w:jc w:val="center"/>
             </w:pPr>
-            <w:proofErr w:type="spellStart"/>
             <w:r>
               <w:rPr>
                 <w:rFonts w:cs="Times New Roman"/>
               </w:rPr>
-              <w:t>admin</w:t>
-            </w:r>
-            <w:proofErr w:type="spellEnd"/>
-            <w:r>
-              <w:rPr>
-                <w:rFonts w:cs="Times New Roman"/>
-              </w:rPr>
-              <w:t>/</w:t>
-            </w:r>
-            <w:proofErr w:type="spellStart"/>
-            <w:r>
-              <w:rPr>
-                <w:rFonts w:cs="Times New Roman"/>
-              </w:rPr>
-              <w:t>admin</w:t>
-            </w:r>
-            <w:proofErr w:type="spellEnd"/>
+              <w:t>admin/admin</w:t>
+            </w:r>
           </w:p>
         </w:tc>
       </w:tr>
@@ -23669,15 +21731,7 @@
               </w:numPr>
             </w:pPr>
             <w:r>
-              <w:t xml:space="preserve">Mozi </w:t>
-            </w:r>
-            <w:proofErr w:type="spellStart"/>
-            <w:r>
-              <w:t>admin</w:t>
-            </w:r>
-            <w:proofErr w:type="spellEnd"/>
-            <w:r>
-              <w:t xml:space="preserve"> menü alatt Felvitel</w:t>
+              <w:t>Mozi admin menü alatt Felvitel</w:t>
             </w:r>
           </w:p>
           <w:p>
@@ -23809,16 +21863,8 @@
               <w:rPr>
                 <w:b/>
               </w:rPr>
-              <w:t xml:space="preserve">Teszt </w:t>
-            </w:r>
-            <w:proofErr w:type="spellStart"/>
-            <w:r>
-              <w:rPr>
-                <w:b/>
-              </w:rPr>
-              <w:t>id</w:t>
-            </w:r>
-            <w:proofErr w:type="spellEnd"/>
+              <w:t>Teszt id</w:t>
+            </w:r>
           </w:p>
         </w:tc>
         <w:tc>
@@ -23916,21 +21962,7 @@
               <w:rPr>
                 <w:b/>
               </w:rPr>
-              <w:t xml:space="preserve">Teszt </w:t>
-            </w:r>
-            <w:proofErr w:type="spellStart"/>
-            <w:r>
-              <w:rPr>
-                <w:b/>
-              </w:rPr>
-              <w:t>user</w:t>
-            </w:r>
-            <w:proofErr w:type="spellEnd"/>
-            <w:r>
-              <w:rPr>
-                <w:b/>
-              </w:rPr>
-              <w:t>/jog</w:t>
+              <w:t>Teszt user/jog</w:t>
             </w:r>
           </w:p>
         </w:tc>
@@ -23949,28 +21981,12 @@
               <w:pStyle w:val="Szakdolgozat"/>
               <w:jc w:val="center"/>
             </w:pPr>
-            <w:proofErr w:type="spellStart"/>
             <w:r>
               <w:rPr>
                 <w:rFonts w:cs="Times New Roman"/>
               </w:rPr>
-              <w:t>admin</w:t>
-            </w:r>
-            <w:proofErr w:type="spellEnd"/>
-            <w:r>
-              <w:rPr>
-                <w:rFonts w:cs="Times New Roman"/>
-              </w:rPr>
-              <w:t>/</w:t>
-            </w:r>
-            <w:proofErr w:type="spellStart"/>
-            <w:r>
-              <w:rPr>
-                <w:rFonts w:cs="Times New Roman"/>
-              </w:rPr>
-              <w:t>admin</w:t>
-            </w:r>
-            <w:proofErr w:type="spellEnd"/>
+              <w:t>admin/admin</w:t>
+            </w:r>
           </w:p>
         </w:tc>
       </w:tr>
@@ -24169,15 +22185,7 @@
               </w:numPr>
             </w:pPr>
             <w:r>
-              <w:t xml:space="preserve">Mozi </w:t>
-            </w:r>
-            <w:proofErr w:type="spellStart"/>
-            <w:r>
-              <w:t>admin</w:t>
-            </w:r>
-            <w:proofErr w:type="spellEnd"/>
-            <w:r>
-              <w:t xml:space="preserve"> menü alatt Felvitel</w:t>
+              <w:t>Mozi admin menü alatt Felvitel</w:t>
             </w:r>
           </w:p>
           <w:p>
@@ -24309,16 +22317,8 @@
               <w:rPr>
                 <w:b/>
               </w:rPr>
-              <w:t xml:space="preserve">Teszt </w:t>
-            </w:r>
-            <w:proofErr w:type="spellStart"/>
-            <w:r>
-              <w:rPr>
-                <w:b/>
-              </w:rPr>
-              <w:t>id</w:t>
-            </w:r>
-            <w:proofErr w:type="spellEnd"/>
+              <w:t>Teszt id</w:t>
+            </w:r>
           </w:p>
         </w:tc>
         <w:tc>
@@ -24415,21 +22415,7 @@
               <w:rPr>
                 <w:b/>
               </w:rPr>
-              <w:t xml:space="preserve">Teszt </w:t>
-            </w:r>
-            <w:proofErr w:type="spellStart"/>
-            <w:r>
-              <w:rPr>
-                <w:b/>
-              </w:rPr>
-              <w:t>user</w:t>
-            </w:r>
-            <w:proofErr w:type="spellEnd"/>
-            <w:r>
-              <w:rPr>
-                <w:b/>
-              </w:rPr>
-              <w:t>/jog</w:t>
+              <w:t>Teszt user/jog</w:t>
             </w:r>
           </w:p>
         </w:tc>
@@ -24448,28 +22434,12 @@
               <w:pStyle w:val="Szakdolgozat"/>
               <w:jc w:val="center"/>
             </w:pPr>
-            <w:proofErr w:type="spellStart"/>
             <w:r>
               <w:rPr>
                 <w:rFonts w:cs="Times New Roman"/>
               </w:rPr>
-              <w:t>admin</w:t>
-            </w:r>
-            <w:proofErr w:type="spellEnd"/>
-            <w:r>
-              <w:rPr>
-                <w:rFonts w:cs="Times New Roman"/>
-              </w:rPr>
-              <w:t>/</w:t>
-            </w:r>
-            <w:proofErr w:type="spellStart"/>
-            <w:r>
-              <w:rPr>
-                <w:rFonts w:cs="Times New Roman"/>
-              </w:rPr>
-              <w:t>admin</w:t>
-            </w:r>
-            <w:proofErr w:type="spellEnd"/>
+              <w:t>admin/admin</w:t>
+            </w:r>
           </w:p>
         </w:tc>
       </w:tr>
@@ -24656,15 +22626,7 @@
               </w:numPr>
             </w:pPr>
             <w:r>
-              <w:t xml:space="preserve">Mozi </w:t>
-            </w:r>
-            <w:proofErr w:type="spellStart"/>
-            <w:r>
-              <w:t>admin</w:t>
-            </w:r>
-            <w:proofErr w:type="spellEnd"/>
-            <w:r>
-              <w:t xml:space="preserve"> menü alatt jobb klikk</w:t>
+              <w:t>Mozi admin menü alatt jobb klikk</w:t>
             </w:r>
           </w:p>
           <w:p>
@@ -24707,29 +22669,16 @@
               <w:pStyle w:val="Szakdolgozat"/>
             </w:pPr>
             <w:r>
-              <w:t xml:space="preserve">TÖRLÉS </w:t>
-            </w:r>
-            <w:proofErr w:type="spellStart"/>
-            <w:r>
-              <w:t>kontextmenü</w:t>
-            </w:r>
-            <w:proofErr w:type="spellEnd"/>
-            <w:r>
-              <w:t xml:space="preserve"> megjelenik</w:t>
-            </w:r>
-          </w:p>
-          <w:p>
-            <w:pPr>
-              <w:pStyle w:val="Szakdolgozat"/>
-            </w:pPr>
-            <w:r>
-              <w:t xml:space="preserve">Törlést megerősítő </w:t>
-            </w:r>
-            <w:proofErr w:type="spellStart"/>
-            <w:r>
-              <w:t>pop-up</w:t>
-            </w:r>
-            <w:proofErr w:type="spellEnd"/>
+              <w:t>TÖRLÉS kontextmenü megjelenik</w:t>
+            </w:r>
+          </w:p>
+          <w:p>
+            <w:pPr>
+              <w:pStyle w:val="Szakdolgozat"/>
+            </w:pPr>
+            <w:r>
+              <w:t>Törlést megerősítő pop-up</w:t>
+            </w:r>
           </w:p>
           <w:p>
             <w:pPr>
@@ -24838,16 +22787,8 @@
                 <w:b/>
               </w:rPr>
               <w:lastRenderedPageBreak/>
-              <w:t xml:space="preserve">Teszt </w:t>
-            </w:r>
-            <w:proofErr w:type="spellStart"/>
-            <w:r>
-              <w:rPr>
-                <w:b/>
-              </w:rPr>
-              <w:t>id</w:t>
-            </w:r>
-            <w:proofErr w:type="spellEnd"/>
+              <w:t>Teszt id</w:t>
+            </w:r>
           </w:p>
         </w:tc>
         <w:tc>
@@ -24944,21 +22885,7 @@
               <w:rPr>
                 <w:b/>
               </w:rPr>
-              <w:t xml:space="preserve">Teszt </w:t>
-            </w:r>
-            <w:proofErr w:type="spellStart"/>
-            <w:r>
-              <w:rPr>
-                <w:b/>
-              </w:rPr>
-              <w:t>user</w:t>
-            </w:r>
-            <w:proofErr w:type="spellEnd"/>
-            <w:r>
-              <w:rPr>
-                <w:b/>
-              </w:rPr>
-              <w:t>/jog</w:t>
+              <w:t>Teszt user/jog</w:t>
             </w:r>
           </w:p>
         </w:tc>
@@ -24977,28 +22904,12 @@
               <w:pStyle w:val="Szakdolgozat"/>
               <w:jc w:val="center"/>
             </w:pPr>
-            <w:proofErr w:type="spellStart"/>
             <w:r>
               <w:rPr>
                 <w:rFonts w:cs="Times New Roman"/>
               </w:rPr>
-              <w:t>admin</w:t>
-            </w:r>
-            <w:proofErr w:type="spellEnd"/>
-            <w:r>
-              <w:rPr>
-                <w:rFonts w:cs="Times New Roman"/>
-              </w:rPr>
-              <w:t>/</w:t>
-            </w:r>
-            <w:proofErr w:type="spellStart"/>
-            <w:r>
-              <w:rPr>
-                <w:rFonts w:cs="Times New Roman"/>
-              </w:rPr>
-              <w:t>admin</w:t>
-            </w:r>
-            <w:proofErr w:type="spellEnd"/>
+              <w:t>admin/admin</w:t>
+            </w:r>
           </w:p>
         </w:tc>
       </w:tr>
@@ -25197,23 +23108,7 @@
               </w:numPr>
             </w:pPr>
             <w:r>
-              <w:t xml:space="preserve">Mozi </w:t>
-            </w:r>
-            <w:proofErr w:type="spellStart"/>
-            <w:r>
-              <w:t>admin</w:t>
-            </w:r>
-            <w:proofErr w:type="spellEnd"/>
-            <w:r>
-              <w:t xml:space="preserve"> menü alatt dupla </w:t>
-            </w:r>
-            <w:proofErr w:type="spellStart"/>
-            <w:r>
-              <w:t>katt</w:t>
-            </w:r>
-            <w:proofErr w:type="spellEnd"/>
-            <w:r>
-              <w:t xml:space="preserve"> a nem „Magyar” mozi nevére</w:t>
+              <w:t>Mozi admin menü alatt dupla katt a nem „Magyar” mozi nevére</w:t>
             </w:r>
           </w:p>
           <w:p>
@@ -25350,16 +23245,8 @@
               <w:rPr>
                 <w:b/>
               </w:rPr>
-              <w:t xml:space="preserve">Teszt </w:t>
-            </w:r>
-            <w:proofErr w:type="spellStart"/>
-            <w:r>
-              <w:rPr>
-                <w:b/>
-              </w:rPr>
-              <w:t>id</w:t>
-            </w:r>
-            <w:proofErr w:type="spellEnd"/>
+              <w:t>Teszt id</w:t>
+            </w:r>
           </w:p>
         </w:tc>
         <w:tc>
@@ -25456,21 +23343,7 @@
               <w:rPr>
                 <w:b/>
               </w:rPr>
-              <w:t xml:space="preserve">Teszt </w:t>
-            </w:r>
-            <w:proofErr w:type="spellStart"/>
-            <w:r>
-              <w:rPr>
-                <w:b/>
-              </w:rPr>
-              <w:t>user</w:t>
-            </w:r>
-            <w:proofErr w:type="spellEnd"/>
-            <w:r>
-              <w:rPr>
-                <w:b/>
-              </w:rPr>
-              <w:t>/jog</w:t>
+              <w:t>Teszt user/jog</w:t>
             </w:r>
           </w:p>
         </w:tc>
@@ -25489,28 +23362,12 @@
               <w:pStyle w:val="Szakdolgozat"/>
               <w:jc w:val="center"/>
             </w:pPr>
-            <w:proofErr w:type="spellStart"/>
             <w:r>
               <w:rPr>
                 <w:rFonts w:cs="Times New Roman"/>
               </w:rPr>
-              <w:t>admin</w:t>
-            </w:r>
-            <w:proofErr w:type="spellEnd"/>
-            <w:r>
-              <w:rPr>
-                <w:rFonts w:cs="Times New Roman"/>
-              </w:rPr>
-              <w:t>/</w:t>
-            </w:r>
-            <w:proofErr w:type="spellStart"/>
-            <w:r>
-              <w:rPr>
-                <w:rFonts w:cs="Times New Roman"/>
-              </w:rPr>
-              <w:t>admin</w:t>
-            </w:r>
-            <w:proofErr w:type="spellEnd"/>
+              <w:t>admin/admin</w:t>
+            </w:r>
           </w:p>
         </w:tc>
       </w:tr>
@@ -25709,23 +23566,7 @@
               </w:numPr>
             </w:pPr>
             <w:r>
-              <w:t xml:space="preserve">Mozi </w:t>
-            </w:r>
-            <w:proofErr w:type="spellStart"/>
-            <w:r>
-              <w:t>admin</w:t>
-            </w:r>
-            <w:proofErr w:type="spellEnd"/>
-            <w:r>
-              <w:t xml:space="preserve"> menü alatt dupla </w:t>
-            </w:r>
-            <w:proofErr w:type="spellStart"/>
-            <w:r>
-              <w:t>katt</w:t>
-            </w:r>
-            <w:proofErr w:type="spellEnd"/>
-            <w:r>
-              <w:t xml:space="preserve"> a mozi névre</w:t>
+              <w:t>Mozi admin menü alatt dupla katt a mozi névre</w:t>
             </w:r>
           </w:p>
           <w:p>
@@ -25863,16 +23704,8 @@
                 <w:b/>
               </w:rPr>
               <w:lastRenderedPageBreak/>
-              <w:t xml:space="preserve">Teszt </w:t>
-            </w:r>
-            <w:proofErr w:type="spellStart"/>
-            <w:r>
-              <w:rPr>
-                <w:b/>
-              </w:rPr>
-              <w:t>id</w:t>
-            </w:r>
-            <w:proofErr w:type="spellEnd"/>
+              <w:t>Teszt id</w:t>
+            </w:r>
           </w:p>
         </w:tc>
         <w:tc>
@@ -25969,21 +23802,7 @@
               <w:rPr>
                 <w:b/>
               </w:rPr>
-              <w:t xml:space="preserve">Teszt </w:t>
-            </w:r>
-            <w:proofErr w:type="spellStart"/>
-            <w:r>
-              <w:rPr>
-                <w:b/>
-              </w:rPr>
-              <w:t>user</w:t>
-            </w:r>
-            <w:proofErr w:type="spellEnd"/>
-            <w:r>
-              <w:rPr>
-                <w:b/>
-              </w:rPr>
-              <w:t>/jog</w:t>
+              <w:t>Teszt user/jog</w:t>
             </w:r>
           </w:p>
         </w:tc>
@@ -26002,28 +23821,12 @@
               <w:pStyle w:val="Szakdolgozat"/>
               <w:jc w:val="center"/>
             </w:pPr>
-            <w:proofErr w:type="spellStart"/>
             <w:r>
               <w:rPr>
                 <w:rFonts w:cs="Times New Roman"/>
               </w:rPr>
-              <w:t>admin</w:t>
-            </w:r>
-            <w:proofErr w:type="spellEnd"/>
-            <w:r>
-              <w:rPr>
-                <w:rFonts w:cs="Times New Roman"/>
-              </w:rPr>
-              <w:t>/</w:t>
-            </w:r>
-            <w:proofErr w:type="spellStart"/>
-            <w:r>
-              <w:rPr>
-                <w:rFonts w:cs="Times New Roman"/>
-              </w:rPr>
-              <w:t>admin</w:t>
-            </w:r>
-            <w:proofErr w:type="spellEnd"/>
+              <w:t>admin/admin</w:t>
+            </w:r>
           </w:p>
         </w:tc>
       </w:tr>
@@ -26222,15 +24025,7 @@
               </w:numPr>
             </w:pPr>
             <w:r>
-              <w:t xml:space="preserve">Terem </w:t>
-            </w:r>
-            <w:proofErr w:type="spellStart"/>
-            <w:r>
-              <w:t>admin</w:t>
-            </w:r>
-            <w:proofErr w:type="spellEnd"/>
-            <w:r>
-              <w:t xml:space="preserve"> menü alatt Felvitel</w:t>
+              <w:t>Terem admin menü alatt Felvitel</w:t>
             </w:r>
           </w:p>
           <w:p>
@@ -26402,16 +24197,8 @@
               <w:rPr>
                 <w:b/>
               </w:rPr>
-              <w:t xml:space="preserve">Teszt </w:t>
-            </w:r>
-            <w:proofErr w:type="spellStart"/>
-            <w:r>
-              <w:rPr>
-                <w:b/>
-              </w:rPr>
-              <w:t>id</w:t>
-            </w:r>
-            <w:proofErr w:type="spellEnd"/>
+              <w:t>Teszt id</w:t>
+            </w:r>
           </w:p>
         </w:tc>
         <w:tc>
@@ -26508,21 +24295,7 @@
               <w:rPr>
                 <w:b/>
               </w:rPr>
-              <w:t xml:space="preserve">Teszt </w:t>
-            </w:r>
-            <w:proofErr w:type="spellStart"/>
-            <w:r>
-              <w:rPr>
-                <w:b/>
-              </w:rPr>
-              <w:t>user</w:t>
-            </w:r>
-            <w:proofErr w:type="spellEnd"/>
-            <w:r>
-              <w:rPr>
-                <w:b/>
-              </w:rPr>
-              <w:t>/jog</w:t>
+              <w:t>Teszt user/jog</w:t>
             </w:r>
           </w:p>
         </w:tc>
@@ -26541,28 +24314,12 @@
               <w:pStyle w:val="Szakdolgozat"/>
               <w:jc w:val="center"/>
             </w:pPr>
-            <w:proofErr w:type="spellStart"/>
             <w:r>
               <w:rPr>
                 <w:rFonts w:cs="Times New Roman"/>
               </w:rPr>
-              <w:t>admin</w:t>
-            </w:r>
-            <w:proofErr w:type="spellEnd"/>
-            <w:r>
-              <w:rPr>
-                <w:rFonts w:cs="Times New Roman"/>
-              </w:rPr>
-              <w:t>/</w:t>
-            </w:r>
-            <w:proofErr w:type="spellStart"/>
-            <w:r>
-              <w:rPr>
-                <w:rFonts w:cs="Times New Roman"/>
-              </w:rPr>
-              <w:t>admin</w:t>
-            </w:r>
-            <w:proofErr w:type="spellEnd"/>
+              <w:t>admin/admin</w:t>
+            </w:r>
           </w:p>
         </w:tc>
       </w:tr>
@@ -26761,15 +24518,7 @@
               </w:numPr>
             </w:pPr>
             <w:r>
-              <w:t xml:space="preserve">Terem </w:t>
-            </w:r>
-            <w:proofErr w:type="spellStart"/>
-            <w:r>
-              <w:t>admin</w:t>
-            </w:r>
-            <w:proofErr w:type="spellEnd"/>
-            <w:r>
-              <w:t xml:space="preserve"> menü alatt Felvitel</w:t>
+              <w:t>Terem admin menü alatt Felvitel</w:t>
             </w:r>
           </w:p>
           <w:p>
@@ -26921,16 +24670,8 @@
               <w:rPr>
                 <w:b/>
               </w:rPr>
-              <w:t xml:space="preserve">Teszt </w:t>
-            </w:r>
-            <w:proofErr w:type="spellStart"/>
-            <w:r>
-              <w:rPr>
-                <w:b/>
-              </w:rPr>
-              <w:t>id</w:t>
-            </w:r>
-            <w:proofErr w:type="spellEnd"/>
+              <w:t>Teszt id</w:t>
+            </w:r>
           </w:p>
         </w:tc>
         <w:tc>
@@ -27027,21 +24768,7 @@
               <w:rPr>
                 <w:b/>
               </w:rPr>
-              <w:t xml:space="preserve">Teszt </w:t>
-            </w:r>
-            <w:proofErr w:type="spellStart"/>
-            <w:r>
-              <w:rPr>
-                <w:b/>
-              </w:rPr>
-              <w:t>user</w:t>
-            </w:r>
-            <w:proofErr w:type="spellEnd"/>
-            <w:r>
-              <w:rPr>
-                <w:b/>
-              </w:rPr>
-              <w:t>/jog</w:t>
+              <w:t>Teszt user/jog</w:t>
             </w:r>
           </w:p>
         </w:tc>
@@ -27060,28 +24787,12 @@
               <w:pStyle w:val="Szakdolgozat"/>
               <w:jc w:val="center"/>
             </w:pPr>
-            <w:proofErr w:type="spellStart"/>
             <w:r>
               <w:rPr>
                 <w:rFonts w:cs="Times New Roman"/>
               </w:rPr>
-              <w:t>admin</w:t>
-            </w:r>
-            <w:proofErr w:type="spellEnd"/>
-            <w:r>
-              <w:rPr>
-                <w:rFonts w:cs="Times New Roman"/>
-              </w:rPr>
-              <w:t>/</w:t>
-            </w:r>
-            <w:proofErr w:type="spellStart"/>
-            <w:r>
-              <w:rPr>
-                <w:rFonts w:cs="Times New Roman"/>
-              </w:rPr>
-              <w:t>admin</w:t>
-            </w:r>
-            <w:proofErr w:type="spellEnd"/>
+              <w:t>admin/admin</w:t>
+            </w:r>
           </w:p>
         </w:tc>
       </w:tr>
@@ -27280,15 +24991,7 @@
               </w:numPr>
             </w:pPr>
             <w:r>
-              <w:t xml:space="preserve">Terem </w:t>
-            </w:r>
-            <w:proofErr w:type="spellStart"/>
-            <w:r>
-              <w:t>admin</w:t>
-            </w:r>
-            <w:proofErr w:type="spellEnd"/>
-            <w:r>
-              <w:t xml:space="preserve"> menü alatt Felvitel</w:t>
+              <w:t>Terem admin menü alatt Felvitel</w:t>
             </w:r>
           </w:p>
           <w:p>
@@ -27420,16 +25123,8 @@
               <w:rPr>
                 <w:b/>
               </w:rPr>
-              <w:t xml:space="preserve">Teszt </w:t>
-            </w:r>
-            <w:proofErr w:type="spellStart"/>
-            <w:r>
-              <w:rPr>
-                <w:b/>
-              </w:rPr>
-              <w:t>id</w:t>
-            </w:r>
-            <w:proofErr w:type="spellEnd"/>
+              <w:t>Teszt id</w:t>
+            </w:r>
           </w:p>
         </w:tc>
         <w:tc>
@@ -27526,21 +25221,7 @@
               <w:rPr>
                 <w:b/>
               </w:rPr>
-              <w:t xml:space="preserve">Teszt </w:t>
-            </w:r>
-            <w:proofErr w:type="spellStart"/>
-            <w:r>
-              <w:rPr>
-                <w:b/>
-              </w:rPr>
-              <w:t>user</w:t>
-            </w:r>
-            <w:proofErr w:type="spellEnd"/>
-            <w:r>
-              <w:rPr>
-                <w:b/>
-              </w:rPr>
-              <w:t>/jog</w:t>
+              <w:t>Teszt user/jog</w:t>
             </w:r>
           </w:p>
         </w:tc>
@@ -27559,28 +25240,12 @@
               <w:pStyle w:val="Szakdolgozat"/>
               <w:jc w:val="center"/>
             </w:pPr>
-            <w:proofErr w:type="spellStart"/>
             <w:r>
               <w:rPr>
                 <w:rFonts w:cs="Times New Roman"/>
               </w:rPr>
-              <w:t>admin</w:t>
-            </w:r>
-            <w:proofErr w:type="spellEnd"/>
-            <w:r>
-              <w:rPr>
-                <w:rFonts w:cs="Times New Roman"/>
-              </w:rPr>
-              <w:t>/</w:t>
-            </w:r>
-            <w:proofErr w:type="spellStart"/>
-            <w:r>
-              <w:rPr>
-                <w:rFonts w:cs="Times New Roman"/>
-              </w:rPr>
-              <w:t>admin</w:t>
-            </w:r>
-            <w:proofErr w:type="spellEnd"/>
+              <w:t>admin/admin</w:t>
+            </w:r>
           </w:p>
         </w:tc>
       </w:tr>
@@ -27779,15 +25444,7 @@
               </w:numPr>
             </w:pPr>
             <w:r>
-              <w:t xml:space="preserve">Terem </w:t>
-            </w:r>
-            <w:proofErr w:type="spellStart"/>
-            <w:r>
-              <w:t>admin</w:t>
-            </w:r>
-            <w:proofErr w:type="spellEnd"/>
-            <w:r>
-              <w:t xml:space="preserve"> menü alatt Felvitel</w:t>
+              <w:t>Terem admin menü alatt Felvitel</w:t>
             </w:r>
           </w:p>
           <w:p>
@@ -27920,16 +25577,8 @@
                 <w:b/>
               </w:rPr>
               <w:lastRenderedPageBreak/>
-              <w:t xml:space="preserve">Teszt </w:t>
-            </w:r>
-            <w:proofErr w:type="spellStart"/>
-            <w:r>
-              <w:rPr>
-                <w:b/>
-              </w:rPr>
-              <w:t>id</w:t>
-            </w:r>
-            <w:proofErr w:type="spellEnd"/>
+              <w:t>Teszt id</w:t>
+            </w:r>
           </w:p>
         </w:tc>
         <w:tc>
@@ -28026,21 +25675,7 @@
               <w:rPr>
                 <w:b/>
               </w:rPr>
-              <w:t xml:space="preserve">Teszt </w:t>
-            </w:r>
-            <w:proofErr w:type="spellStart"/>
-            <w:r>
-              <w:rPr>
-                <w:b/>
-              </w:rPr>
-              <w:t>user</w:t>
-            </w:r>
-            <w:proofErr w:type="spellEnd"/>
-            <w:r>
-              <w:rPr>
-                <w:b/>
-              </w:rPr>
-              <w:t>/jog</w:t>
+              <w:t>Teszt user/jog</w:t>
             </w:r>
           </w:p>
         </w:tc>
@@ -28059,28 +25694,12 @@
               <w:pStyle w:val="Szakdolgozat"/>
               <w:jc w:val="center"/>
             </w:pPr>
-            <w:proofErr w:type="spellStart"/>
             <w:r>
               <w:rPr>
                 <w:rFonts w:cs="Times New Roman"/>
               </w:rPr>
-              <w:t>admin</w:t>
-            </w:r>
-            <w:proofErr w:type="spellEnd"/>
-            <w:r>
-              <w:rPr>
-                <w:rFonts w:cs="Times New Roman"/>
-              </w:rPr>
-              <w:t>/</w:t>
-            </w:r>
-            <w:proofErr w:type="spellStart"/>
-            <w:r>
-              <w:rPr>
-                <w:rFonts w:cs="Times New Roman"/>
-              </w:rPr>
-              <w:t>admin</w:t>
-            </w:r>
-            <w:proofErr w:type="spellEnd"/>
+              <w:t>admin/admin</w:t>
+            </w:r>
           </w:p>
         </w:tc>
       </w:tr>
@@ -28279,15 +25898,7 @@
               </w:numPr>
             </w:pPr>
             <w:r>
-              <w:t xml:space="preserve">Terem </w:t>
-            </w:r>
-            <w:proofErr w:type="spellStart"/>
-            <w:r>
-              <w:t>admin</w:t>
-            </w:r>
-            <w:proofErr w:type="spellEnd"/>
-            <w:r>
-              <w:t xml:space="preserve"> menü alatt Felvitel</w:t>
+              <w:t>Terem admin menü alatt Felvitel</w:t>
             </w:r>
           </w:p>
           <w:p>
@@ -28419,16 +26030,8 @@
               <w:rPr>
                 <w:b/>
               </w:rPr>
-              <w:t xml:space="preserve">Teszt </w:t>
-            </w:r>
-            <w:proofErr w:type="spellStart"/>
-            <w:r>
-              <w:rPr>
-                <w:b/>
-              </w:rPr>
-              <w:t>id</w:t>
-            </w:r>
-            <w:proofErr w:type="spellEnd"/>
+              <w:t>Teszt id</w:t>
+            </w:r>
           </w:p>
         </w:tc>
         <w:tc>
@@ -28525,21 +26128,7 @@
               <w:rPr>
                 <w:b/>
               </w:rPr>
-              <w:t xml:space="preserve">Teszt </w:t>
-            </w:r>
-            <w:proofErr w:type="spellStart"/>
-            <w:r>
-              <w:rPr>
-                <w:b/>
-              </w:rPr>
-              <w:t>user</w:t>
-            </w:r>
-            <w:proofErr w:type="spellEnd"/>
-            <w:r>
-              <w:rPr>
-                <w:b/>
-              </w:rPr>
-              <w:t>/jog</w:t>
+              <w:t>Teszt user/jog</w:t>
             </w:r>
           </w:p>
         </w:tc>
@@ -28558,28 +26147,12 @@
               <w:pStyle w:val="Szakdolgozat"/>
               <w:jc w:val="center"/>
             </w:pPr>
-            <w:proofErr w:type="spellStart"/>
             <w:r>
               <w:rPr>
                 <w:rFonts w:cs="Times New Roman"/>
               </w:rPr>
-              <w:t>admin</w:t>
-            </w:r>
-            <w:proofErr w:type="spellEnd"/>
-            <w:r>
-              <w:rPr>
-                <w:rFonts w:cs="Times New Roman"/>
-              </w:rPr>
-              <w:t>/</w:t>
-            </w:r>
-            <w:proofErr w:type="spellStart"/>
-            <w:r>
-              <w:rPr>
-                <w:rFonts w:cs="Times New Roman"/>
-              </w:rPr>
-              <w:t>admin</w:t>
-            </w:r>
-            <w:proofErr w:type="spellEnd"/>
+              <w:t>admin/admin</w:t>
+            </w:r>
           </w:p>
         </w:tc>
       </w:tr>
@@ -28766,15 +26339,7 @@
               </w:numPr>
             </w:pPr>
             <w:r>
-              <w:t xml:space="preserve">Terem </w:t>
-            </w:r>
-            <w:proofErr w:type="spellStart"/>
-            <w:r>
-              <w:t>admin</w:t>
-            </w:r>
-            <w:proofErr w:type="spellEnd"/>
-            <w:r>
-              <w:t xml:space="preserve"> menü alatt jobb klikk</w:t>
+              <w:t>Terem admin menü alatt jobb klikk</w:t>
             </w:r>
           </w:p>
           <w:p>
@@ -28817,29 +26382,16 @@
               <w:pStyle w:val="Szakdolgozat"/>
             </w:pPr>
             <w:r>
-              <w:t xml:space="preserve">TÖRLÉS </w:t>
-            </w:r>
-            <w:proofErr w:type="spellStart"/>
-            <w:r>
-              <w:t>kontextmenü</w:t>
-            </w:r>
-            <w:proofErr w:type="spellEnd"/>
-            <w:r>
-              <w:t xml:space="preserve"> megjelenik</w:t>
-            </w:r>
-          </w:p>
-          <w:p>
-            <w:pPr>
-              <w:pStyle w:val="Szakdolgozat"/>
-            </w:pPr>
-            <w:r>
-              <w:t xml:space="preserve">Törlést megerősítő </w:t>
-            </w:r>
-            <w:proofErr w:type="spellStart"/>
-            <w:r>
-              <w:t>pop-up</w:t>
-            </w:r>
-            <w:proofErr w:type="spellEnd"/>
+              <w:t>TÖRLÉS kontextmenü megjelenik</w:t>
+            </w:r>
+          </w:p>
+          <w:p>
+            <w:pPr>
+              <w:pStyle w:val="Szakdolgozat"/>
+            </w:pPr>
+            <w:r>
+              <w:t>Törlést megerősítő pop-up</w:t>
+            </w:r>
           </w:p>
           <w:p>
             <w:pPr>
@@ -28948,16 +26500,8 @@
                 <w:b/>
               </w:rPr>
               <w:lastRenderedPageBreak/>
-              <w:t xml:space="preserve">Teszt </w:t>
-            </w:r>
-            <w:proofErr w:type="spellStart"/>
-            <w:r>
-              <w:rPr>
-                <w:b/>
-              </w:rPr>
-              <w:t>id</w:t>
-            </w:r>
-            <w:proofErr w:type="spellEnd"/>
+              <w:t>Teszt id</w:t>
+            </w:r>
           </w:p>
         </w:tc>
         <w:tc>
@@ -29054,21 +26598,7 @@
               <w:rPr>
                 <w:b/>
               </w:rPr>
-              <w:t xml:space="preserve">Teszt </w:t>
-            </w:r>
-            <w:proofErr w:type="spellStart"/>
-            <w:r>
-              <w:rPr>
-                <w:b/>
-              </w:rPr>
-              <w:t>user</w:t>
-            </w:r>
-            <w:proofErr w:type="spellEnd"/>
-            <w:r>
-              <w:rPr>
-                <w:b/>
-              </w:rPr>
-              <w:t>/jog</w:t>
+              <w:t>Teszt user/jog</w:t>
             </w:r>
           </w:p>
         </w:tc>
@@ -29087,28 +26617,12 @@
               <w:pStyle w:val="Szakdolgozat"/>
               <w:jc w:val="center"/>
             </w:pPr>
-            <w:proofErr w:type="spellStart"/>
             <w:r>
               <w:rPr>
                 <w:rFonts w:cs="Times New Roman"/>
               </w:rPr>
-              <w:t>admin</w:t>
-            </w:r>
-            <w:proofErr w:type="spellEnd"/>
-            <w:r>
-              <w:rPr>
-                <w:rFonts w:cs="Times New Roman"/>
-              </w:rPr>
-              <w:t>/</w:t>
-            </w:r>
-            <w:proofErr w:type="spellStart"/>
-            <w:r>
-              <w:rPr>
-                <w:rFonts w:cs="Times New Roman"/>
-              </w:rPr>
-              <w:t>admin</w:t>
-            </w:r>
-            <w:proofErr w:type="spellEnd"/>
+              <w:t>admin/admin</w:t>
+            </w:r>
           </w:p>
         </w:tc>
       </w:tr>
@@ -29307,23 +26821,7 @@
               </w:numPr>
             </w:pPr>
             <w:r>
-              <w:t xml:space="preserve">Terem </w:t>
-            </w:r>
-            <w:proofErr w:type="spellStart"/>
-            <w:r>
-              <w:t>admin</w:t>
-            </w:r>
-            <w:proofErr w:type="spellEnd"/>
-            <w:r>
-              <w:t xml:space="preserve"> menü alatt dupla </w:t>
-            </w:r>
-            <w:proofErr w:type="spellStart"/>
-            <w:r>
-              <w:t>katt</w:t>
-            </w:r>
-            <w:proofErr w:type="spellEnd"/>
-            <w:r>
-              <w:t xml:space="preserve"> a nem „Budapest” Terem nevére</w:t>
+              <w:t>Terem admin menü alatt dupla katt a nem „Budapest” Terem nevére</w:t>
             </w:r>
           </w:p>
           <w:p>
@@ -29460,16 +26958,8 @@
               <w:rPr>
                 <w:b/>
               </w:rPr>
-              <w:t xml:space="preserve">Teszt </w:t>
-            </w:r>
-            <w:proofErr w:type="spellStart"/>
-            <w:r>
-              <w:rPr>
-                <w:b/>
-              </w:rPr>
-              <w:t>id</w:t>
-            </w:r>
-            <w:proofErr w:type="spellEnd"/>
+              <w:t>Teszt id</w:t>
+            </w:r>
           </w:p>
         </w:tc>
         <w:tc>
@@ -29566,21 +27056,7 @@
               <w:rPr>
                 <w:b/>
               </w:rPr>
-              <w:t xml:space="preserve">Teszt </w:t>
-            </w:r>
-            <w:proofErr w:type="spellStart"/>
-            <w:r>
-              <w:rPr>
-                <w:b/>
-              </w:rPr>
-              <w:t>user</w:t>
-            </w:r>
-            <w:proofErr w:type="spellEnd"/>
-            <w:r>
-              <w:rPr>
-                <w:b/>
-              </w:rPr>
-              <w:t>/jog</w:t>
+              <w:t>Teszt user/jog</w:t>
             </w:r>
           </w:p>
         </w:tc>
@@ -29599,28 +27075,12 @@
               <w:pStyle w:val="Szakdolgozat"/>
               <w:jc w:val="center"/>
             </w:pPr>
-            <w:proofErr w:type="spellStart"/>
             <w:r>
               <w:rPr>
                 <w:rFonts w:cs="Times New Roman"/>
               </w:rPr>
-              <w:t>admin</w:t>
-            </w:r>
-            <w:proofErr w:type="spellEnd"/>
-            <w:r>
-              <w:rPr>
-                <w:rFonts w:cs="Times New Roman"/>
-              </w:rPr>
-              <w:t>/</w:t>
-            </w:r>
-            <w:proofErr w:type="spellStart"/>
-            <w:r>
-              <w:rPr>
-                <w:rFonts w:cs="Times New Roman"/>
-              </w:rPr>
-              <w:t>admin</w:t>
-            </w:r>
-            <w:proofErr w:type="spellEnd"/>
+              <w:t>admin/admin</w:t>
+            </w:r>
           </w:p>
         </w:tc>
       </w:tr>
@@ -29819,23 +27279,7 @@
               </w:numPr>
             </w:pPr>
             <w:r>
-              <w:t xml:space="preserve">Terem </w:t>
-            </w:r>
-            <w:proofErr w:type="spellStart"/>
-            <w:r>
-              <w:t>admin</w:t>
-            </w:r>
-            <w:proofErr w:type="spellEnd"/>
-            <w:r>
-              <w:t xml:space="preserve"> menü alatt dupla </w:t>
-            </w:r>
-            <w:proofErr w:type="spellStart"/>
-            <w:r>
-              <w:t>katt</w:t>
-            </w:r>
-            <w:proofErr w:type="spellEnd"/>
-            <w:r>
-              <w:t xml:space="preserve"> a Terem névre</w:t>
+              <w:t>Terem admin menü alatt dupla katt a Terem névre</w:t>
             </w:r>
           </w:p>
           <w:p>
@@ -29972,16 +27416,8 @@
               <w:rPr>
                 <w:b/>
               </w:rPr>
-              <w:t xml:space="preserve">Teszt </w:t>
-            </w:r>
-            <w:proofErr w:type="spellStart"/>
-            <w:r>
-              <w:rPr>
-                <w:b/>
-              </w:rPr>
-              <w:t>id</w:t>
-            </w:r>
-            <w:proofErr w:type="spellEnd"/>
+              <w:t>Teszt id</w:t>
+            </w:r>
           </w:p>
         </w:tc>
         <w:tc>
@@ -30078,21 +27514,7 @@
               <w:rPr>
                 <w:b/>
               </w:rPr>
-              <w:t xml:space="preserve">Teszt </w:t>
-            </w:r>
-            <w:proofErr w:type="spellStart"/>
-            <w:r>
-              <w:rPr>
-                <w:b/>
-              </w:rPr>
-              <w:t>user</w:t>
-            </w:r>
-            <w:proofErr w:type="spellEnd"/>
-            <w:r>
-              <w:rPr>
-                <w:b/>
-              </w:rPr>
-              <w:t>/jog</w:t>
+              <w:t>Teszt user/jog</w:t>
             </w:r>
           </w:p>
         </w:tc>
@@ -30111,28 +27533,12 @@
               <w:pStyle w:val="Szakdolgozat"/>
               <w:jc w:val="center"/>
             </w:pPr>
-            <w:proofErr w:type="spellStart"/>
             <w:r>
               <w:rPr>
                 <w:rFonts w:cs="Times New Roman"/>
               </w:rPr>
-              <w:t>admin</w:t>
-            </w:r>
-            <w:proofErr w:type="spellEnd"/>
-            <w:r>
-              <w:rPr>
-                <w:rFonts w:cs="Times New Roman"/>
-              </w:rPr>
-              <w:t>/</w:t>
-            </w:r>
-            <w:proofErr w:type="spellStart"/>
-            <w:r>
-              <w:rPr>
-                <w:rFonts w:cs="Times New Roman"/>
-              </w:rPr>
-              <w:t>admin</w:t>
-            </w:r>
-            <w:proofErr w:type="spellEnd"/>
+              <w:t>admin/admin</w:t>
+            </w:r>
           </w:p>
         </w:tc>
       </w:tr>
@@ -30194,13 +27600,8 @@
               </w:numPr>
             </w:pPr>
             <w:r>
-              <w:t xml:space="preserve">Férőhely szerkesztés </w:t>
-            </w:r>
-            <w:proofErr w:type="spellStart"/>
-            <w:r>
-              <w:t>szerkesztés</w:t>
-            </w:r>
-            <w:proofErr w:type="spellEnd"/>
+              <w:t>Férőhely szerkesztés szerkesztés</w:t>
+            </w:r>
           </w:p>
         </w:tc>
       </w:tr>
@@ -30336,23 +27737,7 @@
               </w:numPr>
             </w:pPr>
             <w:r>
-              <w:t xml:space="preserve">Terem </w:t>
-            </w:r>
-            <w:proofErr w:type="spellStart"/>
-            <w:r>
-              <w:t>admin</w:t>
-            </w:r>
-            <w:proofErr w:type="spellEnd"/>
-            <w:r>
-              <w:t xml:space="preserve"> menü alatt dupla </w:t>
-            </w:r>
-            <w:proofErr w:type="spellStart"/>
-            <w:r>
-              <w:t>katt</w:t>
-            </w:r>
-            <w:proofErr w:type="spellEnd"/>
-            <w:r>
-              <w:t xml:space="preserve"> a Terem férőhelyre</w:t>
+              <w:t>Terem admin menü alatt dupla katt a Terem férőhelyre</w:t>
             </w:r>
           </w:p>
         </w:tc>
@@ -30464,16 +27849,8 @@
               <w:rPr>
                 <w:b/>
               </w:rPr>
-              <w:t xml:space="preserve">Teszt </w:t>
-            </w:r>
-            <w:proofErr w:type="spellStart"/>
-            <w:r>
-              <w:rPr>
-                <w:b/>
-              </w:rPr>
-              <w:t>id</w:t>
-            </w:r>
-            <w:proofErr w:type="spellEnd"/>
+              <w:t>Teszt id</w:t>
+            </w:r>
           </w:p>
         </w:tc>
         <w:tc>
@@ -30570,21 +27947,7 @@
               <w:rPr>
                 <w:b/>
               </w:rPr>
-              <w:t xml:space="preserve">Teszt </w:t>
-            </w:r>
-            <w:proofErr w:type="spellStart"/>
-            <w:r>
-              <w:rPr>
-                <w:b/>
-              </w:rPr>
-              <w:t>user</w:t>
-            </w:r>
-            <w:proofErr w:type="spellEnd"/>
-            <w:r>
-              <w:rPr>
-                <w:b/>
-              </w:rPr>
-              <w:t>/jog</w:t>
+              <w:t>Teszt user/jog</w:t>
             </w:r>
           </w:p>
         </w:tc>
@@ -30603,28 +27966,12 @@
               <w:pStyle w:val="Szakdolgozat"/>
               <w:jc w:val="center"/>
             </w:pPr>
-            <w:proofErr w:type="spellStart"/>
             <w:r>
               <w:rPr>
                 <w:rFonts w:cs="Times New Roman"/>
               </w:rPr>
-              <w:t>admin</w:t>
-            </w:r>
-            <w:proofErr w:type="spellEnd"/>
-            <w:r>
-              <w:rPr>
-                <w:rFonts w:cs="Times New Roman"/>
-              </w:rPr>
-              <w:t>/</w:t>
-            </w:r>
-            <w:proofErr w:type="spellStart"/>
-            <w:r>
-              <w:rPr>
-                <w:rFonts w:cs="Times New Roman"/>
-              </w:rPr>
-              <w:t>admin</w:t>
-            </w:r>
-            <w:proofErr w:type="spellEnd"/>
+              <w:t>admin/admin</w:t>
+            </w:r>
           </w:p>
         </w:tc>
       </w:tr>
@@ -30823,21 +28170,8 @@
               </w:numPr>
             </w:pPr>
             <w:r>
-              <w:t xml:space="preserve">Hozzárendelés </w:t>
-            </w:r>
-            <w:proofErr w:type="spellStart"/>
-            <w:r>
-              <w:t>admin</w:t>
-            </w:r>
-            <w:proofErr w:type="spellEnd"/>
-            <w:r>
-              <w:t xml:space="preserve"> menü a Mozi oszlopban a „Spanyol” mozi cseréljük le „Olasz”</w:t>
-            </w:r>
-            <w:proofErr w:type="spellStart"/>
-            <w:r>
-              <w:t>-ra</w:t>
-            </w:r>
-            <w:proofErr w:type="spellEnd"/>
+              <w:t>Hozzárendelés admin menü a Mozi oszlopban a „Spanyol” mozi cseréljük le „Olasz”-ra</w:t>
+            </w:r>
           </w:p>
         </w:tc>
         <w:tc>
@@ -30952,16 +28286,8 @@
               <w:rPr>
                 <w:b/>
               </w:rPr>
-              <w:t xml:space="preserve">Teszt </w:t>
-            </w:r>
-            <w:proofErr w:type="spellStart"/>
-            <w:r>
-              <w:rPr>
-                <w:b/>
-              </w:rPr>
-              <w:t>id</w:t>
-            </w:r>
-            <w:proofErr w:type="spellEnd"/>
+              <w:t>Teszt id</w:t>
+            </w:r>
           </w:p>
         </w:tc>
         <w:tc>
@@ -31058,21 +28384,7 @@
               <w:rPr>
                 <w:b/>
               </w:rPr>
-              <w:t xml:space="preserve">Teszt </w:t>
-            </w:r>
-            <w:proofErr w:type="spellStart"/>
-            <w:r>
-              <w:rPr>
-                <w:b/>
-              </w:rPr>
-              <w:t>user</w:t>
-            </w:r>
-            <w:proofErr w:type="spellEnd"/>
-            <w:r>
-              <w:rPr>
-                <w:b/>
-              </w:rPr>
-              <w:t>/jog</w:t>
+              <w:t>Teszt user/jog</w:t>
             </w:r>
           </w:p>
         </w:tc>
@@ -31091,28 +28403,12 @@
               <w:pStyle w:val="Szakdolgozat"/>
               <w:jc w:val="center"/>
             </w:pPr>
-            <w:proofErr w:type="spellStart"/>
             <w:r>
               <w:rPr>
                 <w:rFonts w:cs="Times New Roman"/>
               </w:rPr>
-              <w:t>admin</w:t>
-            </w:r>
-            <w:proofErr w:type="spellEnd"/>
-            <w:r>
-              <w:rPr>
-                <w:rFonts w:cs="Times New Roman"/>
-              </w:rPr>
-              <w:t>/</w:t>
-            </w:r>
-            <w:proofErr w:type="spellStart"/>
-            <w:r>
-              <w:rPr>
-                <w:rFonts w:cs="Times New Roman"/>
-              </w:rPr>
-              <w:t>admin</w:t>
-            </w:r>
-            <w:proofErr w:type="spellEnd"/>
+              <w:t>admin/admin</w:t>
+            </w:r>
           </w:p>
         </w:tc>
       </w:tr>
@@ -31186,15 +28482,7 @@
               </w:numPr>
             </w:pPr>
             <w:r>
-              <w:t>Az „Olasz” moziban átneveznék a „Madrid” termet „Roma”</w:t>
-            </w:r>
-            <w:proofErr w:type="spellStart"/>
-            <w:r>
-              <w:t>-ra</w:t>
-            </w:r>
-            <w:proofErr w:type="spellEnd"/>
-            <w:r>
-              <w:t>, ami már létezik hozzárendelt elemként.</w:t>
+              <w:t>Az „Olasz” moziban átneveznék a „Madrid” termet „Roma”-ra, ami már létezik hozzárendelt elemként.</w:t>
             </w:r>
           </w:p>
         </w:tc>
@@ -31331,21 +28619,8 @@
               </w:numPr>
             </w:pPr>
             <w:r>
-              <w:t xml:space="preserve">Hozzárendelés </w:t>
-            </w:r>
-            <w:proofErr w:type="spellStart"/>
-            <w:r>
-              <w:t>admin</w:t>
-            </w:r>
-            <w:proofErr w:type="spellEnd"/>
-            <w:r>
-              <w:t xml:space="preserve"> menü a Mozi oszlopban a „Spanyol” mozi cseréljük le „Olasz”</w:t>
-            </w:r>
-            <w:proofErr w:type="spellStart"/>
-            <w:r>
-              <w:t>-ra</w:t>
-            </w:r>
-            <w:proofErr w:type="spellEnd"/>
+              <w:t>Hozzárendelés admin menü a Mozi oszlopban a „Spanyol” mozi cseréljük le „Olasz”-ra</w:t>
+            </w:r>
           </w:p>
           <w:p>
             <w:pPr>
@@ -31356,23 +28631,7 @@
               </w:numPr>
             </w:pPr>
             <w:r>
-              <w:t>A Terem oszlopban próbáljuk meg a „Madrid”</w:t>
-            </w:r>
-            <w:proofErr w:type="spellStart"/>
-            <w:r>
-              <w:t>-ot</w:t>
-            </w:r>
-            <w:proofErr w:type="spellEnd"/>
-            <w:r>
-              <w:t>, „Roma”</w:t>
-            </w:r>
-            <w:proofErr w:type="spellStart"/>
-            <w:r>
-              <w:t>-ra</w:t>
-            </w:r>
-            <w:proofErr w:type="spellEnd"/>
-            <w:r>
-              <w:t xml:space="preserve"> cserélni.</w:t>
+              <w:t>A Terem oszlopban próbáljuk meg a „Madrid”-ot, „Roma”-ra cserélni.</w:t>
             </w:r>
           </w:p>
         </w:tc>
@@ -31493,16 +28752,8 @@
               <w:rPr>
                 <w:b/>
               </w:rPr>
-              <w:t xml:space="preserve">Teszt </w:t>
-            </w:r>
-            <w:proofErr w:type="spellStart"/>
-            <w:r>
-              <w:rPr>
-                <w:b/>
-              </w:rPr>
-              <w:t>id</w:t>
-            </w:r>
-            <w:proofErr w:type="spellEnd"/>
+              <w:t>Teszt id</w:t>
+            </w:r>
           </w:p>
         </w:tc>
         <w:tc>
@@ -31599,21 +28850,7 @@
               <w:rPr>
                 <w:b/>
               </w:rPr>
-              <w:t xml:space="preserve">Teszt </w:t>
-            </w:r>
-            <w:proofErr w:type="spellStart"/>
-            <w:r>
-              <w:rPr>
-                <w:b/>
-              </w:rPr>
-              <w:t>user</w:t>
-            </w:r>
-            <w:proofErr w:type="spellEnd"/>
-            <w:r>
-              <w:rPr>
-                <w:b/>
-              </w:rPr>
-              <w:t>/jog</w:t>
+              <w:t>Teszt user/jog</w:t>
             </w:r>
           </w:p>
         </w:tc>
@@ -31632,28 +28869,12 @@
               <w:pStyle w:val="Szakdolgozat"/>
               <w:jc w:val="center"/>
             </w:pPr>
-            <w:proofErr w:type="spellStart"/>
             <w:r>
               <w:rPr>
                 <w:rFonts w:cs="Times New Roman"/>
               </w:rPr>
-              <w:t>admin</w:t>
-            </w:r>
-            <w:proofErr w:type="spellEnd"/>
-            <w:r>
-              <w:rPr>
-                <w:rFonts w:cs="Times New Roman"/>
-              </w:rPr>
-              <w:t>/</w:t>
-            </w:r>
-            <w:proofErr w:type="spellStart"/>
-            <w:r>
-              <w:rPr>
-                <w:rFonts w:cs="Times New Roman"/>
-              </w:rPr>
-              <w:t>admin</w:t>
-            </w:r>
-            <w:proofErr w:type="spellEnd"/>
+              <w:t>admin/admin</w:t>
+            </w:r>
           </w:p>
         </w:tc>
       </w:tr>
@@ -31703,12 +28924,7 @@
               <w:pStyle w:val="Szakdolgozat"/>
             </w:pPr>
             <w:r>
-              <w:t>Felhasználó törl</w:t>
-            </w:r>
-            <w:bookmarkStart w:id="49" w:name="_GoBack"/>
-            <w:bookmarkEnd w:id="49"/>
-            <w:r>
-              <w:t>ése</w:t>
+              <w:t>Felhasználó törlése</w:t>
             </w:r>
           </w:p>
         </w:tc>
@@ -31846,15 +29062,7 @@
               </w:numPr>
             </w:pPr>
             <w:r>
-              <w:t xml:space="preserve">Felhasználó </w:t>
-            </w:r>
-            <w:proofErr w:type="spellStart"/>
-            <w:r>
-              <w:t>admin</w:t>
-            </w:r>
-            <w:proofErr w:type="spellEnd"/>
-            <w:r>
-              <w:t xml:space="preserve"> menü alatt jobb klikk</w:t>
+              <w:t>Felhasználó admin menü alatt jobb klikk</w:t>
             </w:r>
           </w:p>
           <w:p>
@@ -31897,34 +29105,21 @@
               <w:pStyle w:val="Szakdolgozat"/>
             </w:pPr>
             <w:r>
-              <w:t xml:space="preserve">TÖRLÉS </w:t>
-            </w:r>
-            <w:proofErr w:type="spellStart"/>
-            <w:r>
-              <w:t>kontextmenü</w:t>
-            </w:r>
-            <w:proofErr w:type="spellEnd"/>
-            <w:r>
-              <w:t xml:space="preserve"> megjelenik</w:t>
-            </w:r>
-          </w:p>
-          <w:p>
-            <w:pPr>
-              <w:pStyle w:val="Szakdolgozat"/>
-            </w:pPr>
-          </w:p>
-          <w:p>
-            <w:pPr>
-              <w:pStyle w:val="Szakdolgozat"/>
-            </w:pPr>
-            <w:r>
-              <w:t xml:space="preserve">Törlést megerősítő </w:t>
-            </w:r>
-            <w:proofErr w:type="spellStart"/>
-            <w:r>
-              <w:t>pop-up</w:t>
-            </w:r>
-            <w:proofErr w:type="spellEnd"/>
+              <w:t>TÖRLÉS kontextmenü megjelenik</w:t>
+            </w:r>
+          </w:p>
+          <w:p>
+            <w:pPr>
+              <w:pStyle w:val="Szakdolgozat"/>
+            </w:pPr>
+          </w:p>
+          <w:p>
+            <w:pPr>
+              <w:pStyle w:val="Szakdolgozat"/>
+            </w:pPr>
+            <w:r>
+              <w:t>Törlést megerősítő pop-up</w:t>
+            </w:r>
           </w:p>
           <w:p>
             <w:pPr>
@@ -32032,16 +29227,8 @@
               <w:rPr>
                 <w:b/>
               </w:rPr>
-              <w:t xml:space="preserve">Teszt </w:t>
-            </w:r>
-            <w:proofErr w:type="spellStart"/>
-            <w:r>
-              <w:rPr>
-                <w:b/>
-              </w:rPr>
-              <w:t>id</w:t>
-            </w:r>
-            <w:proofErr w:type="spellEnd"/>
+              <w:t>Teszt id</w:t>
+            </w:r>
           </w:p>
         </w:tc>
         <w:tc>
@@ -32138,21 +29325,7 @@
               <w:rPr>
                 <w:b/>
               </w:rPr>
-              <w:t xml:space="preserve">Teszt </w:t>
-            </w:r>
-            <w:proofErr w:type="spellStart"/>
-            <w:r>
-              <w:rPr>
-                <w:b/>
-              </w:rPr>
-              <w:t>user</w:t>
-            </w:r>
-            <w:proofErr w:type="spellEnd"/>
-            <w:r>
-              <w:rPr>
-                <w:b/>
-              </w:rPr>
-              <w:t>/jog</w:t>
+              <w:t>Teszt user/jog</w:t>
             </w:r>
           </w:p>
         </w:tc>
@@ -32171,28 +29344,12 @@
               <w:pStyle w:val="Szakdolgozat"/>
               <w:jc w:val="center"/>
             </w:pPr>
-            <w:proofErr w:type="spellStart"/>
             <w:r>
               <w:rPr>
                 <w:rFonts w:cs="Times New Roman"/>
               </w:rPr>
-              <w:t>admin</w:t>
-            </w:r>
-            <w:proofErr w:type="spellEnd"/>
-            <w:r>
-              <w:rPr>
-                <w:rFonts w:cs="Times New Roman"/>
-              </w:rPr>
-              <w:t>/</w:t>
-            </w:r>
-            <w:proofErr w:type="spellStart"/>
-            <w:r>
-              <w:rPr>
-                <w:rFonts w:cs="Times New Roman"/>
-              </w:rPr>
-              <w:t>admin</w:t>
-            </w:r>
-            <w:proofErr w:type="spellEnd"/>
+              <w:t>admin/admin</w:t>
+            </w:r>
           </w:p>
         </w:tc>
       </w:tr>
@@ -32391,15 +29548,7 @@
               </w:numPr>
             </w:pPr>
             <w:r>
-              <w:t xml:space="preserve">Felhasználó </w:t>
-            </w:r>
-            <w:proofErr w:type="spellStart"/>
-            <w:r>
-              <w:t>admin</w:t>
-            </w:r>
-            <w:proofErr w:type="spellEnd"/>
-            <w:r>
-              <w:t xml:space="preserve"> menü alatt jobb klikk</w:t>
+              <w:t>Felhasználó admin menü alatt jobb klikk</w:t>
             </w:r>
           </w:p>
           <w:p>
@@ -32430,29 +29579,16 @@
               <w:pStyle w:val="Szakdolgozat"/>
             </w:pPr>
             <w:r>
-              <w:t xml:space="preserve">TÖRLÉS </w:t>
-            </w:r>
-            <w:proofErr w:type="spellStart"/>
-            <w:r>
-              <w:t>kontextmenü</w:t>
-            </w:r>
-            <w:proofErr w:type="spellEnd"/>
-            <w:r>
-              <w:t xml:space="preserve"> megjelenik</w:t>
-            </w:r>
-          </w:p>
-          <w:p>
-            <w:pPr>
-              <w:pStyle w:val="Szakdolgozat"/>
-            </w:pPr>
-            <w:r>
-              <w:t xml:space="preserve">Törlést megerősítő </w:t>
-            </w:r>
-            <w:proofErr w:type="spellStart"/>
-            <w:r>
-              <w:t>pop-up</w:t>
-            </w:r>
-            <w:proofErr w:type="spellEnd"/>
+              <w:t>TÖRLÉS kontextmenü megjelenik</w:t>
+            </w:r>
+          </w:p>
+          <w:p>
+            <w:pPr>
+              <w:pStyle w:val="Szakdolgozat"/>
+            </w:pPr>
+            <w:r>
+              <w:t>Törlést megerősítő pop-up</w:t>
+            </w:r>
           </w:p>
           <w:p>
             <w:pPr>
@@ -32552,16 +29688,8 @@
               <w:rPr>
                 <w:b/>
               </w:rPr>
-              <w:t xml:space="preserve">Teszt </w:t>
-            </w:r>
-            <w:proofErr w:type="spellStart"/>
-            <w:r>
-              <w:rPr>
-                <w:b/>
-              </w:rPr>
-              <w:t>id</w:t>
-            </w:r>
-            <w:proofErr w:type="spellEnd"/>
+              <w:t>Teszt id</w:t>
+            </w:r>
           </w:p>
         </w:tc>
         <w:tc>
@@ -32658,21 +29786,7 @@
               <w:rPr>
                 <w:b/>
               </w:rPr>
-              <w:t xml:space="preserve">Teszt </w:t>
-            </w:r>
-            <w:proofErr w:type="spellStart"/>
-            <w:r>
-              <w:rPr>
-                <w:b/>
-              </w:rPr>
-              <w:t>user</w:t>
-            </w:r>
-            <w:proofErr w:type="spellEnd"/>
-            <w:r>
-              <w:rPr>
-                <w:b/>
-              </w:rPr>
-              <w:t>/jog</w:t>
+              <w:t>Teszt user/jog</w:t>
             </w:r>
           </w:p>
         </w:tc>
@@ -32691,28 +29805,12 @@
               <w:pStyle w:val="Szakdolgozat"/>
               <w:jc w:val="center"/>
             </w:pPr>
-            <w:proofErr w:type="spellStart"/>
             <w:r>
               <w:rPr>
                 <w:rFonts w:cs="Times New Roman"/>
               </w:rPr>
-              <w:t>admin</w:t>
-            </w:r>
-            <w:proofErr w:type="spellEnd"/>
-            <w:r>
-              <w:rPr>
-                <w:rFonts w:cs="Times New Roman"/>
-              </w:rPr>
-              <w:t>/</w:t>
-            </w:r>
-            <w:proofErr w:type="spellStart"/>
-            <w:r>
-              <w:rPr>
-                <w:rFonts w:cs="Times New Roman"/>
-              </w:rPr>
-              <w:t>admin</w:t>
-            </w:r>
-            <w:proofErr w:type="spellEnd"/>
+              <w:t>admin/admin</w:t>
+            </w:r>
           </w:p>
         </w:tc>
       </w:tr>
@@ -32831,21 +29929,7 @@
               <w:rPr>
                 <w:rFonts w:cs="Times New Roman"/>
               </w:rPr>
-              <w:t>A rendszer tartalmazzon legalább két Felhasználó elemet, melyből egyiknek a címe „</w:t>
-            </w:r>
-            <w:proofErr w:type="spellStart"/>
-            <w:r>
-              <w:rPr>
-                <w:rFonts w:cs="Times New Roman"/>
-              </w:rPr>
-              <w:t>admin</w:t>
-            </w:r>
-            <w:proofErr w:type="spellEnd"/>
-            <w:r>
-              <w:rPr>
-                <w:rFonts w:cs="Times New Roman"/>
-              </w:rPr>
-              <w:t>”.</w:t>
+              <w:t>A rendszer tartalmazzon legalább két Felhasználó elemet, melyből egyiknek a címe „admin”.</w:t>
             </w:r>
           </w:p>
         </w:tc>
@@ -32926,31 +30010,7 @@
               </w:numPr>
             </w:pPr>
             <w:r>
-              <w:t xml:space="preserve">Felhasználó </w:t>
-            </w:r>
-            <w:proofErr w:type="spellStart"/>
-            <w:r>
-              <w:t>admin</w:t>
-            </w:r>
-            <w:proofErr w:type="spellEnd"/>
-            <w:r>
-              <w:t xml:space="preserve"> menü alatt dupla </w:t>
-            </w:r>
-            <w:proofErr w:type="spellStart"/>
-            <w:r>
-              <w:t>katt</w:t>
-            </w:r>
-            <w:proofErr w:type="spellEnd"/>
-            <w:r>
-              <w:t xml:space="preserve"> a nem „</w:t>
-            </w:r>
-            <w:proofErr w:type="spellStart"/>
-            <w:r>
-              <w:t>admin</w:t>
-            </w:r>
-            <w:proofErr w:type="spellEnd"/>
-            <w:r>
-              <w:t>” Felhasználó nevére</w:t>
+              <w:t>Felhasználó admin menü alatt dupla katt a nem „admin” Felhasználó nevére</w:t>
             </w:r>
           </w:p>
           <w:p>
@@ -32962,15 +30022,7 @@
               </w:numPr>
             </w:pPr>
             <w:r>
-              <w:t>Terem név: „</w:t>
-            </w:r>
-            <w:proofErr w:type="spellStart"/>
-            <w:r>
-              <w:t>admin</w:t>
-            </w:r>
-            <w:proofErr w:type="spellEnd"/>
-            <w:r>
-              <w:t>”</w:t>
+              <w:t>Terem név: „admin”</w:t>
             </w:r>
           </w:p>
         </w:tc>
@@ -33100,16 +30152,8 @@
               <w:rPr>
                 <w:b/>
               </w:rPr>
-              <w:t xml:space="preserve">Teszt </w:t>
-            </w:r>
-            <w:proofErr w:type="spellStart"/>
-            <w:r>
-              <w:rPr>
-                <w:b/>
-              </w:rPr>
-              <w:t>id</w:t>
-            </w:r>
-            <w:proofErr w:type="spellEnd"/>
+              <w:t>Teszt id</w:t>
+            </w:r>
           </w:p>
         </w:tc>
         <w:tc>
@@ -33206,21 +30250,7 @@
               <w:rPr>
                 <w:b/>
               </w:rPr>
-              <w:t xml:space="preserve">Teszt </w:t>
-            </w:r>
-            <w:proofErr w:type="spellStart"/>
-            <w:r>
-              <w:rPr>
-                <w:b/>
-              </w:rPr>
-              <w:t>user</w:t>
-            </w:r>
-            <w:proofErr w:type="spellEnd"/>
-            <w:r>
-              <w:rPr>
-                <w:b/>
-              </w:rPr>
-              <w:t>/jog</w:t>
+              <w:t>Teszt user/jog</w:t>
             </w:r>
           </w:p>
         </w:tc>
@@ -33239,28 +30269,12 @@
               <w:pStyle w:val="Szakdolgozat"/>
               <w:jc w:val="center"/>
             </w:pPr>
-            <w:proofErr w:type="spellStart"/>
             <w:r>
               <w:rPr>
                 <w:rFonts w:cs="Times New Roman"/>
               </w:rPr>
-              <w:t>admin</w:t>
-            </w:r>
-            <w:proofErr w:type="spellEnd"/>
-            <w:r>
-              <w:rPr>
-                <w:rFonts w:cs="Times New Roman"/>
-              </w:rPr>
-              <w:t>/</w:t>
-            </w:r>
-            <w:proofErr w:type="spellStart"/>
-            <w:r>
-              <w:rPr>
-                <w:rFonts w:cs="Times New Roman"/>
-              </w:rPr>
-              <w:t>admin</w:t>
-            </w:r>
-            <w:proofErr w:type="spellEnd"/>
+              <w:t>admin/admin</w:t>
+            </w:r>
           </w:p>
         </w:tc>
       </w:tr>
@@ -33459,23 +30473,7 @@
               </w:numPr>
             </w:pPr>
             <w:r>
-              <w:t xml:space="preserve">Felhasználó </w:t>
-            </w:r>
-            <w:proofErr w:type="spellStart"/>
-            <w:r>
-              <w:t>admin</w:t>
-            </w:r>
-            <w:proofErr w:type="spellEnd"/>
-            <w:r>
-              <w:t xml:space="preserve"> menü alatt dupla </w:t>
-            </w:r>
-            <w:proofErr w:type="spellStart"/>
-            <w:r>
-              <w:t>katt</w:t>
-            </w:r>
-            <w:proofErr w:type="spellEnd"/>
-            <w:r>
-              <w:t xml:space="preserve"> a Felhasználó névre</w:t>
+              <w:t>Felhasználó admin menü alatt dupla katt a Felhasználó névre</w:t>
             </w:r>
           </w:p>
           <w:p>
@@ -33612,16 +30610,8 @@
               <w:rPr>
                 <w:b/>
               </w:rPr>
-              <w:t xml:space="preserve">Teszt </w:t>
-            </w:r>
-            <w:proofErr w:type="spellStart"/>
-            <w:r>
-              <w:rPr>
-                <w:b/>
-              </w:rPr>
-              <w:t>id</w:t>
-            </w:r>
-            <w:proofErr w:type="spellEnd"/>
+              <w:t>Teszt id</w:t>
+            </w:r>
           </w:p>
         </w:tc>
         <w:tc>
@@ -33719,21 +30709,7 @@
               <w:rPr>
                 <w:b/>
               </w:rPr>
-              <w:t xml:space="preserve">Teszt </w:t>
-            </w:r>
-            <w:proofErr w:type="spellStart"/>
-            <w:r>
-              <w:rPr>
-                <w:b/>
-              </w:rPr>
-              <w:t>user</w:t>
-            </w:r>
-            <w:proofErr w:type="spellEnd"/>
-            <w:r>
-              <w:rPr>
-                <w:b/>
-              </w:rPr>
-              <w:t>/jog</w:t>
+              <w:t>Teszt user/jog</w:t>
             </w:r>
           </w:p>
         </w:tc>
@@ -33752,28 +30728,12 @@
               <w:pStyle w:val="Szakdolgozat"/>
               <w:jc w:val="center"/>
             </w:pPr>
-            <w:proofErr w:type="spellStart"/>
             <w:r>
               <w:rPr>
                 <w:rFonts w:cs="Times New Roman"/>
               </w:rPr>
-              <w:t>admin</w:t>
-            </w:r>
-            <w:proofErr w:type="spellEnd"/>
-            <w:r>
-              <w:rPr>
-                <w:rFonts w:cs="Times New Roman"/>
-              </w:rPr>
-              <w:t>/</w:t>
-            </w:r>
-            <w:proofErr w:type="spellStart"/>
-            <w:r>
-              <w:rPr>
-                <w:rFonts w:cs="Times New Roman"/>
-              </w:rPr>
-              <w:t>admin</w:t>
-            </w:r>
-            <w:proofErr w:type="spellEnd"/>
+              <w:t>admin/admin</w:t>
+            </w:r>
           </w:p>
         </w:tc>
       </w:tr>
@@ -33972,23 +30932,7 @@
               </w:numPr>
             </w:pPr>
             <w:r>
-              <w:t xml:space="preserve">Felhasználó </w:t>
-            </w:r>
-            <w:proofErr w:type="spellStart"/>
-            <w:r>
-              <w:t>admin</w:t>
-            </w:r>
-            <w:proofErr w:type="spellEnd"/>
-            <w:r>
-              <w:t xml:space="preserve"> menü alatt dupla </w:t>
-            </w:r>
-            <w:proofErr w:type="spellStart"/>
-            <w:r>
-              <w:t>katt</w:t>
-            </w:r>
-            <w:proofErr w:type="spellEnd"/>
-            <w:r>
-              <w:t xml:space="preserve"> a Felhasználó névre</w:t>
+              <w:t>Felhasználó admin menü alatt dupla katt a Felhasználó névre</w:t>
             </w:r>
           </w:p>
           <w:p>
@@ -34125,16 +31069,8 @@
               <w:rPr>
                 <w:b/>
               </w:rPr>
-              <w:t xml:space="preserve">Teszt </w:t>
-            </w:r>
-            <w:proofErr w:type="spellStart"/>
-            <w:r>
-              <w:rPr>
-                <w:b/>
-              </w:rPr>
-              <w:t>id</w:t>
-            </w:r>
-            <w:proofErr w:type="spellEnd"/>
+              <w:t>Teszt id</w:t>
+            </w:r>
           </w:p>
         </w:tc>
         <w:tc>
@@ -34231,21 +31167,7 @@
               <w:rPr>
                 <w:b/>
               </w:rPr>
-              <w:t xml:space="preserve">Teszt </w:t>
-            </w:r>
-            <w:proofErr w:type="spellStart"/>
-            <w:r>
-              <w:rPr>
-                <w:b/>
-              </w:rPr>
-              <w:t>user</w:t>
-            </w:r>
-            <w:proofErr w:type="spellEnd"/>
-            <w:r>
-              <w:rPr>
-                <w:b/>
-              </w:rPr>
-              <w:t>/jog</w:t>
+              <w:t>Teszt user/jog</w:t>
             </w:r>
           </w:p>
         </w:tc>
@@ -34264,28 +31186,12 @@
               <w:pStyle w:val="Szakdolgozat"/>
               <w:jc w:val="center"/>
             </w:pPr>
-            <w:proofErr w:type="spellStart"/>
             <w:r>
               <w:rPr>
                 <w:rFonts w:cs="Times New Roman"/>
               </w:rPr>
-              <w:t>admin</w:t>
-            </w:r>
-            <w:proofErr w:type="spellEnd"/>
-            <w:r>
-              <w:rPr>
-                <w:rFonts w:cs="Times New Roman"/>
-              </w:rPr>
-              <w:t>/</w:t>
-            </w:r>
-            <w:proofErr w:type="spellStart"/>
-            <w:r>
-              <w:rPr>
-                <w:rFonts w:cs="Times New Roman"/>
-              </w:rPr>
-              <w:t>admin</w:t>
-            </w:r>
-            <w:proofErr w:type="spellEnd"/>
+              <w:t>admin/admin</w:t>
+            </w:r>
           </w:p>
         </w:tc>
       </w:tr>
@@ -34347,15 +31253,7 @@
               </w:numPr>
             </w:pPr>
             <w:r>
-              <w:t>0-s/</w:t>
-            </w:r>
-            <w:proofErr w:type="spellStart"/>
-            <w:r>
-              <w:t>superuser</w:t>
-            </w:r>
-            <w:proofErr w:type="spellEnd"/>
-            <w:r>
-              <w:t xml:space="preserve"> jogosultság adás</w:t>
+              <w:t>0-s/superuser jogosultság adás</w:t>
             </w:r>
           </w:p>
         </w:tc>
@@ -34411,21 +31309,7 @@
               <w:rPr>
                 <w:rFonts w:cs="Times New Roman"/>
               </w:rPr>
-              <w:t xml:space="preserve">A rendszer tartalmazzon legalább egy Felhasználó elemet, melynek nem </w:t>
-            </w:r>
-            <w:proofErr w:type="spellStart"/>
-            <w:r>
-              <w:rPr>
-                <w:rFonts w:cs="Times New Roman"/>
-              </w:rPr>
-              <w:t>superuser</w:t>
-            </w:r>
-            <w:proofErr w:type="spellEnd"/>
-            <w:r>
-              <w:rPr>
-                <w:rFonts w:cs="Times New Roman"/>
-              </w:rPr>
-              <w:t xml:space="preserve"> a jogosultsági szintje</w:t>
+              <w:t>A rendszer tartalmazzon legalább egy Felhasználó elemet, melynek nem superuser a jogosultsági szintje</w:t>
             </w:r>
           </w:p>
         </w:tc>
@@ -34506,15 +31390,7 @@
               </w:numPr>
             </w:pPr>
             <w:r>
-              <w:t xml:space="preserve">Felhasználó </w:t>
-            </w:r>
-            <w:proofErr w:type="spellStart"/>
-            <w:r>
-              <w:t>admin</w:t>
-            </w:r>
-            <w:proofErr w:type="spellEnd"/>
-            <w:r>
-              <w:t xml:space="preserve"> menü alatt Jog oszlopra kattintunk</w:t>
+              <w:t>Felhasználó admin menü alatt Jog oszlopra kattintunk</w:t>
             </w:r>
           </w:p>
         </w:tc>
@@ -34627,16 +31503,8 @@
                 <w:b/>
               </w:rPr>
               <w:lastRenderedPageBreak/>
-              <w:t xml:space="preserve">Teszt </w:t>
-            </w:r>
-            <w:proofErr w:type="spellStart"/>
-            <w:r>
-              <w:rPr>
-                <w:b/>
-              </w:rPr>
-              <w:t>id</w:t>
-            </w:r>
-            <w:proofErr w:type="spellEnd"/>
+              <w:t>Teszt id</w:t>
+            </w:r>
           </w:p>
         </w:tc>
         <w:tc>
@@ -34733,21 +31601,7 @@
               <w:rPr>
                 <w:b/>
               </w:rPr>
-              <w:t xml:space="preserve">Teszt </w:t>
-            </w:r>
-            <w:proofErr w:type="spellStart"/>
-            <w:r>
-              <w:rPr>
-                <w:b/>
-              </w:rPr>
-              <w:t>user</w:t>
-            </w:r>
-            <w:proofErr w:type="spellEnd"/>
-            <w:r>
-              <w:rPr>
-                <w:b/>
-              </w:rPr>
-              <w:t>/jog</w:t>
+              <w:t>Teszt user/jog</w:t>
             </w:r>
           </w:p>
         </w:tc>
@@ -34766,28 +31620,12 @@
               <w:pStyle w:val="Szakdolgozat"/>
               <w:jc w:val="center"/>
             </w:pPr>
-            <w:proofErr w:type="spellStart"/>
             <w:r>
               <w:rPr>
                 <w:rFonts w:cs="Times New Roman"/>
               </w:rPr>
-              <w:t>superuser</w:t>
-            </w:r>
-            <w:proofErr w:type="spellEnd"/>
-            <w:r>
-              <w:rPr>
-                <w:rFonts w:cs="Times New Roman"/>
-              </w:rPr>
-              <w:t>/</w:t>
-            </w:r>
-            <w:proofErr w:type="spellStart"/>
-            <w:r>
-              <w:rPr>
-                <w:rFonts w:cs="Times New Roman"/>
-              </w:rPr>
-              <w:t>superuser</w:t>
-            </w:r>
-            <w:proofErr w:type="spellEnd"/>
+              <w:t>superuser/superuser</w:t>
+            </w:r>
           </w:p>
         </w:tc>
       </w:tr>
@@ -34849,15 +31687,7 @@
               </w:numPr>
             </w:pPr>
             <w:r>
-              <w:t>0-s/</w:t>
-            </w:r>
-            <w:proofErr w:type="spellStart"/>
-            <w:r>
-              <w:t>superuser</w:t>
-            </w:r>
-            <w:proofErr w:type="spellEnd"/>
-            <w:r>
-              <w:t xml:space="preserve"> jogosultság adás</w:t>
+              <w:t>0-s/superuser jogosultság adás</w:t>
             </w:r>
           </w:p>
         </w:tc>
@@ -34913,21 +31743,7 @@
               <w:rPr>
                 <w:rFonts w:cs="Times New Roman"/>
               </w:rPr>
-              <w:t xml:space="preserve">A rendszer tartalmazzon legalább egy Felhasználó elemet, melynek nem </w:t>
-            </w:r>
-            <w:proofErr w:type="spellStart"/>
-            <w:r>
-              <w:rPr>
-                <w:rFonts w:cs="Times New Roman"/>
-              </w:rPr>
-              <w:t>superuser</w:t>
-            </w:r>
-            <w:proofErr w:type="spellEnd"/>
-            <w:r>
-              <w:rPr>
-                <w:rFonts w:cs="Times New Roman"/>
-              </w:rPr>
-              <w:t xml:space="preserve"> a jogosultsági szintje</w:t>
+              <w:t>A rendszer tartalmazzon legalább egy Felhasználó elemet, melynek nem superuser a jogosultsági szintje</w:t>
             </w:r>
           </w:p>
         </w:tc>
@@ -35008,15 +31824,7 @@
               </w:numPr>
             </w:pPr>
             <w:r>
-              <w:t xml:space="preserve">Felhasználó </w:t>
-            </w:r>
-            <w:proofErr w:type="spellStart"/>
-            <w:r>
-              <w:t>admin</w:t>
-            </w:r>
-            <w:proofErr w:type="spellEnd"/>
-            <w:r>
-              <w:t xml:space="preserve"> menü alatt Jog oszlopra kattintunk</w:t>
+              <w:t>Felhasználó admin menü alatt Jog oszlopra kattintunk</w:t>
             </w:r>
           </w:p>
           <w:p>
@@ -35039,19 +31847,9 @@
                 <w:numId w:val="59"/>
               </w:numPr>
             </w:pPr>
-            <w:proofErr w:type="spellStart"/>
-            <w:r>
-              <w:t>Logout</w:t>
-            </w:r>
-            <w:proofErr w:type="spellEnd"/>
-            <w:r>
-              <w:t xml:space="preserve">, majd Login az előző </w:t>
-            </w:r>
-            <w:proofErr w:type="spellStart"/>
-            <w:r>
-              <w:t>userral</w:t>
-            </w:r>
-            <w:proofErr w:type="spellEnd"/>
+            <w:r>
+              <w:t>Logout, majd Login az előző userral</w:t>
+            </w:r>
           </w:p>
         </w:tc>
         <w:tc>
@@ -35082,39 +31880,15 @@
               <w:pStyle w:val="Szakdolgozat"/>
             </w:pPr>
             <w:r>
-              <w:t xml:space="preserve">A </w:t>
-            </w:r>
-            <w:proofErr w:type="spellStart"/>
-            <w:r>
-              <w:t>superuser</w:t>
-            </w:r>
-            <w:proofErr w:type="spellEnd"/>
-            <w:r>
-              <w:t xml:space="preserve"> hatókőr beállításra kerül</w:t>
-            </w:r>
-          </w:p>
-          <w:p>
-            <w:pPr>
-              <w:pStyle w:val="Szakdolgozat"/>
-            </w:pPr>
-            <w:r>
-              <w:t xml:space="preserve">A </w:t>
-            </w:r>
-            <w:proofErr w:type="spellStart"/>
-            <w:r>
-              <w:t>user</w:t>
-            </w:r>
-            <w:proofErr w:type="spellEnd"/>
-            <w:r>
-              <w:t xml:space="preserve"> </w:t>
-            </w:r>
-            <w:proofErr w:type="spellStart"/>
-            <w:r>
-              <w:t>superuseri</w:t>
-            </w:r>
-            <w:proofErr w:type="spellEnd"/>
-            <w:r>
-              <w:t xml:space="preserve"> felülettel találkozik</w:t>
+              <w:t>A superuser hatókőr beállításra kerül</w:t>
+            </w:r>
+          </w:p>
+          <w:p>
+            <w:pPr>
+              <w:pStyle w:val="Szakdolgozat"/>
+            </w:pPr>
+            <w:r>
+              <w:t>A user superuseri felülettel találkozik</w:t>
             </w:r>
           </w:p>
         </w:tc>
@@ -35215,16 +31989,8 @@
               <w:rPr>
                 <w:b/>
               </w:rPr>
-              <w:t xml:space="preserve">Teszt </w:t>
-            </w:r>
-            <w:proofErr w:type="spellStart"/>
-            <w:r>
-              <w:rPr>
-                <w:b/>
-              </w:rPr>
-              <w:t>id</w:t>
-            </w:r>
-            <w:proofErr w:type="spellEnd"/>
+              <w:t>Teszt id</w:t>
+            </w:r>
           </w:p>
         </w:tc>
         <w:tc>
@@ -35325,21 +32091,7 @@
               <w:rPr>
                 <w:b/>
               </w:rPr>
-              <w:t xml:space="preserve">Teszt </w:t>
-            </w:r>
-            <w:proofErr w:type="spellStart"/>
-            <w:r>
-              <w:rPr>
-                <w:b/>
-              </w:rPr>
-              <w:t>user</w:t>
-            </w:r>
-            <w:proofErr w:type="spellEnd"/>
-            <w:r>
-              <w:rPr>
-                <w:b/>
-              </w:rPr>
-              <w:t>/jog</w:t>
+              <w:t>Teszt user/jog</w:t>
             </w:r>
           </w:p>
         </w:tc>
@@ -35591,26 +32343,8 @@
               <w:pStyle w:val="Szakdolgozat"/>
             </w:pPr>
             <w:r>
-              <w:t xml:space="preserve">Az adatbázisban lévő </w:t>
-            </w:r>
-            <w:proofErr w:type="gramStart"/>
-            <w:r>
-              <w:t>film(</w:t>
-            </w:r>
-            <w:proofErr w:type="spellStart"/>
-            <w:proofErr w:type="gramEnd"/>
-            <w:r>
-              <w:t>ek</w:t>
-            </w:r>
-            <w:proofErr w:type="spellEnd"/>
-            <w:r>
-              <w:t xml:space="preserve">) </w:t>
-            </w:r>
-            <w:proofErr w:type="spellStart"/>
-            <w:r>
-              <w:t>kilistázása</w:t>
-            </w:r>
-            <w:proofErr w:type="spellEnd"/>
+              <w:t>Az adatbázisban lévő film(ek) kilistázása</w:t>
+            </w:r>
           </w:p>
         </w:tc>
       </w:tr>
@@ -35706,16 +32440,8 @@
               <w:rPr>
                 <w:b/>
               </w:rPr>
-              <w:t xml:space="preserve">Teszt </w:t>
-            </w:r>
-            <w:proofErr w:type="spellStart"/>
-            <w:r>
-              <w:rPr>
-                <w:b/>
-              </w:rPr>
-              <w:t>id</w:t>
-            </w:r>
-            <w:proofErr w:type="spellEnd"/>
+              <w:t>Teszt id</w:t>
+            </w:r>
           </w:p>
         </w:tc>
         <w:tc>
@@ -35816,21 +32542,7 @@
               <w:rPr>
                 <w:b/>
               </w:rPr>
-              <w:t xml:space="preserve">Teszt </w:t>
-            </w:r>
-            <w:proofErr w:type="spellStart"/>
-            <w:r>
-              <w:rPr>
-                <w:b/>
-              </w:rPr>
-              <w:t>user</w:t>
-            </w:r>
-            <w:proofErr w:type="spellEnd"/>
-            <w:r>
-              <w:rPr>
-                <w:b/>
-              </w:rPr>
-              <w:t>/jog</w:t>
+              <w:t>Teszt user/jog</w:t>
             </w:r>
           </w:p>
         </w:tc>
@@ -35920,15 +32632,7 @@
               </w:numPr>
             </w:pPr>
             <w:r>
-              <w:t xml:space="preserve">A Film táblán levő </w:t>
-            </w:r>
-            <w:proofErr w:type="spellStart"/>
-            <w:r>
-              <w:t>kontextmenü</w:t>
-            </w:r>
-            <w:proofErr w:type="spellEnd"/>
-            <w:r>
-              <w:t xml:space="preserve"> előhozása, majd annak tartalmának megjelenése</w:t>
+              <w:t>A Film táblán levő kontextmenü előhozása, majd annak tartalmának megjelenése</w:t>
             </w:r>
           </w:p>
         </w:tc>
@@ -36114,26 +32818,8 @@
               <w:pStyle w:val="Szakdolgozat"/>
             </w:pPr>
             <w:r>
-              <w:t xml:space="preserve">Az adatbázisban lévő </w:t>
-            </w:r>
-            <w:proofErr w:type="gramStart"/>
-            <w:r>
-              <w:t>film(</w:t>
-            </w:r>
-            <w:proofErr w:type="spellStart"/>
-            <w:proofErr w:type="gramEnd"/>
-            <w:r>
-              <w:t>ek</w:t>
-            </w:r>
-            <w:proofErr w:type="spellEnd"/>
-            <w:r>
-              <w:t xml:space="preserve">) </w:t>
-            </w:r>
-            <w:proofErr w:type="spellStart"/>
-            <w:r>
-              <w:t>kilistázása</w:t>
-            </w:r>
-            <w:proofErr w:type="spellEnd"/>
+              <w:t>Az adatbázisban lévő film(ek) kilistázása</w:t>
+            </w:r>
           </w:p>
           <w:p>
             <w:pPr>
@@ -36244,16 +32930,8 @@
               <w:rPr>
                 <w:b/>
               </w:rPr>
-              <w:t xml:space="preserve">Teszt </w:t>
-            </w:r>
-            <w:proofErr w:type="spellStart"/>
-            <w:r>
-              <w:rPr>
-                <w:b/>
-              </w:rPr>
-              <w:t>id</w:t>
-            </w:r>
-            <w:proofErr w:type="spellEnd"/>
+              <w:t>Teszt id</w:t>
+            </w:r>
           </w:p>
         </w:tc>
         <w:tc>
@@ -36354,21 +33032,7 @@
               <w:rPr>
                 <w:b/>
               </w:rPr>
-              <w:t xml:space="preserve">Teszt </w:t>
-            </w:r>
-            <w:proofErr w:type="spellStart"/>
-            <w:r>
-              <w:rPr>
-                <w:b/>
-              </w:rPr>
-              <w:t>user</w:t>
-            </w:r>
-            <w:proofErr w:type="spellEnd"/>
-            <w:r>
-              <w:rPr>
-                <w:b/>
-              </w:rPr>
-              <w:t>/jog</w:t>
+              <w:t>Teszt user/jog</w:t>
             </w:r>
           </w:p>
         </w:tc>
@@ -36516,35 +33180,7 @@
               <w:rPr>
                 <w:rFonts w:cs="Times New Roman"/>
               </w:rPr>
-              <w:t>A rendszer már tartalmazzon legalább két darab filmet, melyekből egyiknek címe „</w:t>
-            </w:r>
-            <w:proofErr w:type="spellStart"/>
-            <w:r>
-              <w:rPr>
-                <w:rFonts w:cs="Times New Roman"/>
-              </w:rPr>
-              <w:t>Forrest</w:t>
-            </w:r>
-            <w:proofErr w:type="spellEnd"/>
-            <w:r>
-              <w:rPr>
-                <w:rFonts w:cs="Times New Roman"/>
-              </w:rPr>
-              <w:t xml:space="preserve"> </w:t>
-            </w:r>
-            <w:proofErr w:type="spellStart"/>
-            <w:r>
-              <w:rPr>
-                <w:rFonts w:cs="Times New Roman"/>
-              </w:rPr>
-              <w:t>Gump</w:t>
-            </w:r>
-            <w:proofErr w:type="spellEnd"/>
-            <w:r>
-              <w:rPr>
-                <w:rFonts w:cs="Times New Roman"/>
-              </w:rPr>
-              <w:t>”, másiknak pl.: „Mátrix”.</w:t>
+              <w:t>A rendszer már tartalmazzon legalább két darab filmet, melyekből egyiknek címe „Forrest Gump”, másiknak pl.: „Mátrix”.</w:t>
             </w:r>
           </w:p>
         </w:tc>
@@ -36641,15 +33277,7 @@
             </w:pPr>
             <w:r>
               <w:lastRenderedPageBreak/>
-              <w:t>Keresőbe: „</w:t>
-            </w:r>
-            <w:proofErr w:type="spellStart"/>
-            <w:r>
-              <w:t>Gump</w:t>
-            </w:r>
-            <w:proofErr w:type="spellEnd"/>
-            <w:r>
-              <w:t>”, majd „Keress!”</w:t>
+              <w:t>Keresőbe: „Gump”, majd „Keress!”</w:t>
             </w:r>
           </w:p>
           <w:p>
@@ -36682,26 +33310,8 @@
             </w:pPr>
             <w:r>
               <w:lastRenderedPageBreak/>
-              <w:t xml:space="preserve">Az adatbázisban lévő </w:t>
-            </w:r>
-            <w:proofErr w:type="gramStart"/>
-            <w:r>
-              <w:t>film(</w:t>
-            </w:r>
-            <w:proofErr w:type="spellStart"/>
-            <w:proofErr w:type="gramEnd"/>
-            <w:r>
-              <w:t>ek</w:t>
-            </w:r>
-            <w:proofErr w:type="spellEnd"/>
-            <w:r>
-              <w:t xml:space="preserve">) </w:t>
-            </w:r>
-            <w:proofErr w:type="spellStart"/>
-            <w:r>
-              <w:t>kilistázása</w:t>
-            </w:r>
-            <w:proofErr w:type="spellEnd"/>
+              <w:t>Az adatbázisban lévő film(ek) kilistázása</w:t>
+            </w:r>
           </w:p>
           <w:p>
             <w:pPr>
@@ -36709,23 +33319,7 @@
             </w:pPr>
             <w:r>
               <w:lastRenderedPageBreak/>
-              <w:t>Csak a „</w:t>
-            </w:r>
-            <w:proofErr w:type="spellStart"/>
-            <w:r>
-              <w:t>Forrest</w:t>
-            </w:r>
-            <w:proofErr w:type="spellEnd"/>
-            <w:r>
-              <w:t xml:space="preserve"> </w:t>
-            </w:r>
-            <w:proofErr w:type="spellStart"/>
-            <w:r>
-              <w:t>Gump</w:t>
-            </w:r>
-            <w:proofErr w:type="spellEnd"/>
-            <w:r>
-              <w:t>” marad a listában</w:t>
+              <w:t>Csak a „Forrest Gump” marad a listában</w:t>
             </w:r>
           </w:p>
           <w:p>
@@ -36769,6 +33363,7 @@
               <w:rPr>
                 <w:b/>
               </w:rPr>
+              <w:lastRenderedPageBreak/>
               <w:t>Elfogadási kritérium</w:t>
             </w:r>
           </w:p>
@@ -36834,16 +33429,8 @@
               <w:rPr>
                 <w:b/>
               </w:rPr>
-              <w:t xml:space="preserve">Teszt </w:t>
-            </w:r>
-            <w:proofErr w:type="spellStart"/>
-            <w:r>
-              <w:rPr>
-                <w:b/>
-              </w:rPr>
-              <w:t>id</w:t>
-            </w:r>
-            <w:proofErr w:type="spellEnd"/>
+              <w:t>Teszt id</w:t>
+            </w:r>
           </w:p>
         </w:tc>
         <w:tc>
@@ -36944,21 +33531,7 @@
               <w:rPr>
                 <w:b/>
               </w:rPr>
-              <w:t xml:space="preserve">Teszt </w:t>
-            </w:r>
-            <w:proofErr w:type="spellStart"/>
-            <w:r>
-              <w:rPr>
-                <w:b/>
-              </w:rPr>
-              <w:t>user</w:t>
-            </w:r>
-            <w:proofErr w:type="spellEnd"/>
-            <w:r>
-              <w:rPr>
-                <w:b/>
-              </w:rPr>
-              <w:t>/jog</w:t>
+              <w:t>Teszt user/jog</w:t>
             </w:r>
           </w:p>
         </w:tc>
@@ -37222,41 +33795,15 @@
               <w:pStyle w:val="Szakdolgozat"/>
             </w:pPr>
             <w:r>
-              <w:t xml:space="preserve">Az adatbázisban lévő </w:t>
-            </w:r>
-            <w:proofErr w:type="gramStart"/>
-            <w:r>
-              <w:t>film(</w:t>
-            </w:r>
-            <w:proofErr w:type="spellStart"/>
-            <w:proofErr w:type="gramEnd"/>
-            <w:r>
-              <w:t>ek</w:t>
-            </w:r>
-            <w:proofErr w:type="spellEnd"/>
-            <w:r>
-              <w:t xml:space="preserve">) </w:t>
-            </w:r>
-            <w:proofErr w:type="spellStart"/>
-            <w:r>
-              <w:t>kilistázása</w:t>
-            </w:r>
-            <w:proofErr w:type="spellEnd"/>
-          </w:p>
-          <w:p>
-            <w:pPr>
-              <w:pStyle w:val="Szakdolgozat"/>
-            </w:pPr>
-            <w:r>
-              <w:t xml:space="preserve">A </w:t>
-            </w:r>
-            <w:proofErr w:type="spellStart"/>
-            <w:r>
-              <w:t>filmek.pdf-ben</w:t>
-            </w:r>
-            <w:proofErr w:type="spellEnd"/>
-            <w:r>
-              <w:t xml:space="preserve"> a tábla tartalma</w:t>
+              <w:t>Az adatbázisban lévő film(ek) kilistázása</w:t>
+            </w:r>
+          </w:p>
+          <w:p>
+            <w:pPr>
+              <w:pStyle w:val="Szakdolgozat"/>
+            </w:pPr>
+            <w:r>
+              <w:t>A filmek.pdf-ben a tábla tartalma</w:t>
             </w:r>
           </w:p>
         </w:tc>
@@ -37310,15 +33857,7 @@
               <w:pStyle w:val="Szakdolgozat"/>
             </w:pPr>
             <w:r>
-              <w:t xml:space="preserve">A teszteset abban az esetben fogadható el sikeresnek, ha a </w:t>
-            </w:r>
-            <w:proofErr w:type="spellStart"/>
-            <w:r>
-              <w:t>filmek.pdf</w:t>
-            </w:r>
-            <w:proofErr w:type="spellEnd"/>
-            <w:r>
-              <w:t xml:space="preserve"> létrejön, tartalma megegyezik a táblázattal.</w:t>
+              <w:t>A teszteset abban az esetben fogadható el sikeresnek, ha a filmek.pdf létrejön, tartalma megegyezik a táblázattal.</w:t>
             </w:r>
           </w:p>
         </w:tc>
@@ -37361,16 +33900,8 @@
               <w:rPr>
                 <w:b/>
               </w:rPr>
-              <w:t xml:space="preserve">Teszt </w:t>
-            </w:r>
-            <w:proofErr w:type="spellStart"/>
-            <w:r>
-              <w:rPr>
-                <w:b/>
-              </w:rPr>
-              <w:t>id</w:t>
-            </w:r>
-            <w:proofErr w:type="spellEnd"/>
+              <w:t>Teszt id</w:t>
+            </w:r>
           </w:p>
         </w:tc>
         <w:tc>
@@ -37471,21 +34002,7 @@
               <w:rPr>
                 <w:b/>
               </w:rPr>
-              <w:t xml:space="preserve">Teszt </w:t>
-            </w:r>
-            <w:proofErr w:type="spellStart"/>
-            <w:r>
-              <w:rPr>
-                <w:b/>
-              </w:rPr>
-              <w:t>user</w:t>
-            </w:r>
-            <w:proofErr w:type="spellEnd"/>
-            <w:r>
-              <w:rPr>
-                <w:b/>
-              </w:rPr>
-              <w:t>/jog</w:t>
+              <w:t>Teszt user/jog</w:t>
             </w:r>
           </w:p>
         </w:tc>
@@ -37575,13 +34092,8 @@
               </w:numPr>
             </w:pPr>
             <w:r>
-              <w:t xml:space="preserve">A Műsor menüpontra való kattintás után a műsor </w:t>
-            </w:r>
-            <w:proofErr w:type="spellStart"/>
-            <w:r>
-              <w:t>kilistázása</w:t>
-            </w:r>
-            <w:proofErr w:type="spellEnd"/>
+              <w:t>A Műsor menüpontra való kattintás után a műsor kilistázása</w:t>
+            </w:r>
           </w:p>
         </w:tc>
       </w:tr>
@@ -37743,21 +34255,8 @@
               <w:pStyle w:val="Szakdolgozat"/>
             </w:pPr>
             <w:r>
-              <w:t xml:space="preserve">Az adatbázisban lévő </w:t>
-            </w:r>
-            <w:proofErr w:type="gramStart"/>
-            <w:r>
-              <w:t>műsor(</w:t>
-            </w:r>
-            <w:proofErr w:type="gramEnd"/>
-            <w:r>
-              <w:t xml:space="preserve">ok) </w:t>
-            </w:r>
-            <w:proofErr w:type="spellStart"/>
-            <w:r>
-              <w:t>kilistázása</w:t>
-            </w:r>
-            <w:proofErr w:type="spellEnd"/>
+              <w:t>Az adatbázisban lévő műsor(ok) kilistázása</w:t>
+            </w:r>
           </w:p>
         </w:tc>
       </w:tr>
@@ -37810,15 +34309,7 @@
               <w:pStyle w:val="Szakdolgozat"/>
             </w:pPr>
             <w:r>
-              <w:t xml:space="preserve">A teszteset abban az esetben fogadható el sikeresnek, ha a rendszerben szereplő </w:t>
-            </w:r>
-            <w:proofErr w:type="gramStart"/>
-            <w:r>
-              <w:t>műsor(</w:t>
-            </w:r>
-            <w:proofErr w:type="gramEnd"/>
-            <w:r>
-              <w:t>ok) megjelennek táblázatos formában.</w:t>
+              <w:t>A teszteset abban az esetben fogadható el sikeresnek, ha a rendszerben szereplő műsor(ok) megjelennek táblázatos formában.</w:t>
             </w:r>
           </w:p>
         </w:tc>
@@ -37860,16 +34351,8 @@
               <w:rPr>
                 <w:b/>
               </w:rPr>
-              <w:t xml:space="preserve">Teszt </w:t>
-            </w:r>
-            <w:proofErr w:type="spellStart"/>
-            <w:r>
-              <w:rPr>
-                <w:b/>
-              </w:rPr>
-              <w:t>id</w:t>
-            </w:r>
-            <w:proofErr w:type="spellEnd"/>
+              <w:t>Teszt id</w:t>
+            </w:r>
           </w:p>
         </w:tc>
         <w:tc>
@@ -37970,21 +34453,7 @@
               <w:rPr>
                 <w:b/>
               </w:rPr>
-              <w:t xml:space="preserve">Teszt </w:t>
-            </w:r>
-            <w:proofErr w:type="spellStart"/>
-            <w:r>
-              <w:rPr>
-                <w:b/>
-              </w:rPr>
-              <w:t>user</w:t>
-            </w:r>
-            <w:proofErr w:type="spellEnd"/>
-            <w:r>
-              <w:rPr>
-                <w:b/>
-              </w:rPr>
-              <w:t>/jog</w:t>
+              <w:t>Teszt user/jog</w:t>
             </w:r>
           </w:p>
         </w:tc>
@@ -38074,15 +34543,7 @@
               </w:numPr>
             </w:pPr>
             <w:r>
-              <w:t xml:space="preserve">A Műsor táblán levő </w:t>
-            </w:r>
-            <w:proofErr w:type="spellStart"/>
-            <w:r>
-              <w:t>kontextmenü</w:t>
-            </w:r>
-            <w:proofErr w:type="spellEnd"/>
-            <w:r>
-              <w:t xml:space="preserve"> előhozása, majd annak tartalmának megjelenése</w:t>
+              <w:t>A Műsor táblán levő kontextmenü előhozása, majd annak tartalmának megjelenése</w:t>
             </w:r>
           </w:p>
         </w:tc>
@@ -38274,21 +34735,8 @@
               <w:pStyle w:val="Szakdolgozat"/>
             </w:pPr>
             <w:r>
-              <w:t xml:space="preserve">Az adatbázisban lévő </w:t>
-            </w:r>
-            <w:proofErr w:type="gramStart"/>
-            <w:r>
-              <w:t>műsor(</w:t>
-            </w:r>
-            <w:proofErr w:type="gramEnd"/>
-            <w:r>
-              <w:t xml:space="preserve">ok) </w:t>
-            </w:r>
-            <w:proofErr w:type="spellStart"/>
-            <w:r>
-              <w:t>kilistázása</w:t>
-            </w:r>
-            <w:proofErr w:type="spellEnd"/>
+              <w:t>Az adatbázisban lévő műsor(ok) kilistázása</w:t>
+            </w:r>
           </w:p>
           <w:p>
             <w:pPr>
@@ -38399,16 +34847,8 @@
               <w:rPr>
                 <w:b/>
               </w:rPr>
-              <w:t xml:space="preserve">Teszt </w:t>
-            </w:r>
-            <w:proofErr w:type="spellStart"/>
-            <w:r>
-              <w:rPr>
-                <w:b/>
-              </w:rPr>
-              <w:t>id</w:t>
-            </w:r>
-            <w:proofErr w:type="spellEnd"/>
+              <w:t>Teszt id</w:t>
+            </w:r>
           </w:p>
         </w:tc>
         <w:tc>
@@ -38509,21 +34949,7 @@
               <w:rPr>
                 <w:b/>
               </w:rPr>
-              <w:t xml:space="preserve">Teszt </w:t>
-            </w:r>
-            <w:proofErr w:type="spellStart"/>
-            <w:r>
-              <w:rPr>
-                <w:b/>
-              </w:rPr>
-              <w:t>user</w:t>
-            </w:r>
-            <w:proofErr w:type="spellEnd"/>
-            <w:r>
-              <w:rPr>
-                <w:b/>
-              </w:rPr>
-              <w:t>/jog</w:t>
+              <w:t>Teszt user/jog</w:t>
             </w:r>
           </w:p>
         </w:tc>
@@ -38672,21 +35098,7 @@
                 <w:rFonts w:cs="Times New Roman"/>
               </w:rPr>
               <w:lastRenderedPageBreak/>
-              <w:t>A rendszer már tartalmazzon legalább két darab vetítést, melyekből egyiknek dátuma „2016/12/15”, másiknak pl.: „2017/01/</w:t>
-            </w:r>
-            <w:proofErr w:type="spellStart"/>
-            <w:r>
-              <w:rPr>
-                <w:rFonts w:cs="Times New Roman"/>
-              </w:rPr>
-              <w:t>01</w:t>
-            </w:r>
-            <w:proofErr w:type="spellEnd"/>
-            <w:r>
-              <w:rPr>
-                <w:rFonts w:cs="Times New Roman"/>
-              </w:rPr>
-              <w:t>”.</w:t>
+              <w:t>A rendszer már tartalmazzon legalább két darab vetítést, melyekből egyiknek dátuma „2016/12/15”, másiknak pl.: „2017/01/01”.</w:t>
             </w:r>
           </w:p>
         </w:tc>
@@ -38823,21 +35235,8 @@
               <w:pStyle w:val="Szakdolgozat"/>
             </w:pPr>
             <w:r>
-              <w:t xml:space="preserve">Az adatbázisban lévő </w:t>
-            </w:r>
-            <w:proofErr w:type="gramStart"/>
-            <w:r>
-              <w:t>műsor(</w:t>
-            </w:r>
-            <w:proofErr w:type="gramEnd"/>
-            <w:r>
-              <w:t xml:space="preserve">ok) </w:t>
-            </w:r>
-            <w:proofErr w:type="spellStart"/>
-            <w:r>
-              <w:t>kilistázása</w:t>
-            </w:r>
-            <w:proofErr w:type="spellEnd"/>
+              <w:t>Az adatbázisban lévő műsor(ok) kilistázása</w:t>
+            </w:r>
           </w:p>
           <w:p>
             <w:pPr>
@@ -38957,16 +35356,8 @@
               <w:rPr>
                 <w:b/>
               </w:rPr>
-              <w:t xml:space="preserve">Teszt </w:t>
-            </w:r>
-            <w:proofErr w:type="spellStart"/>
-            <w:r>
-              <w:rPr>
-                <w:b/>
-              </w:rPr>
-              <w:t>id</w:t>
-            </w:r>
-            <w:proofErr w:type="spellEnd"/>
+              <w:t>Teszt id</w:t>
+            </w:r>
           </w:p>
         </w:tc>
         <w:tc>
@@ -39067,21 +35458,7 @@
               <w:rPr>
                 <w:b/>
               </w:rPr>
-              <w:t xml:space="preserve">Teszt </w:t>
-            </w:r>
-            <w:proofErr w:type="spellStart"/>
-            <w:r>
-              <w:rPr>
-                <w:b/>
-              </w:rPr>
-              <w:t>user</w:t>
-            </w:r>
-            <w:proofErr w:type="spellEnd"/>
-            <w:r>
-              <w:rPr>
-                <w:b/>
-              </w:rPr>
-              <w:t>/jog</w:t>
+              <w:t>Teszt user/jog</w:t>
             </w:r>
           </w:p>
         </w:tc>
@@ -39351,36 +35728,15 @@
               <w:pStyle w:val="Szakdolgozat"/>
             </w:pPr>
             <w:r>
-              <w:t xml:space="preserve">Az adatbázisban lévő </w:t>
-            </w:r>
-            <w:proofErr w:type="gramStart"/>
-            <w:r>
-              <w:t>műsor(</w:t>
-            </w:r>
-            <w:proofErr w:type="gramEnd"/>
-            <w:r>
-              <w:t xml:space="preserve">ok) </w:t>
-            </w:r>
-            <w:proofErr w:type="spellStart"/>
-            <w:r>
-              <w:t>kilistázása</w:t>
-            </w:r>
-            <w:proofErr w:type="spellEnd"/>
-          </w:p>
-          <w:p>
-            <w:pPr>
-              <w:pStyle w:val="Szakdolgozat"/>
-            </w:pPr>
-            <w:r>
-              <w:t xml:space="preserve">A </w:t>
-            </w:r>
-            <w:proofErr w:type="spellStart"/>
-            <w:r>
-              <w:t>musor.pdf-ben</w:t>
-            </w:r>
-            <w:proofErr w:type="spellEnd"/>
-            <w:r>
-              <w:t xml:space="preserve"> a tábla tartalma</w:t>
+              <w:t>Az adatbázisban lévő műsor(ok) kilistázása</w:t>
+            </w:r>
+          </w:p>
+          <w:p>
+            <w:pPr>
+              <w:pStyle w:val="Szakdolgozat"/>
+            </w:pPr>
+            <w:r>
+              <w:t>A musor.pdf-ben a tábla tartalma</w:t>
             </w:r>
           </w:p>
         </w:tc>
@@ -39434,15 +35790,7 @@
               <w:pStyle w:val="Szakdolgozat"/>
             </w:pPr>
             <w:r>
-              <w:t xml:space="preserve">A teszteset abban az esetben fogadható el sikeresnek, ha a </w:t>
-            </w:r>
-            <w:proofErr w:type="spellStart"/>
-            <w:r>
-              <w:t>musor.pdf</w:t>
-            </w:r>
-            <w:proofErr w:type="spellEnd"/>
-            <w:r>
-              <w:t xml:space="preserve"> létrejön, tartalma megegyezik a táblázattal.</w:t>
+              <w:t>A teszteset abban az esetben fogadható el sikeresnek, ha a musor.pdf létrejön, tartalma megegyezik a táblázattal.</w:t>
             </w:r>
           </w:p>
         </w:tc>
@@ -39526,7 +35874,6 @@
         </w:rPr>
         <w:t xml:space="preserve">Komolyabb </w:t>
       </w:r>
-      <w:proofErr w:type="spellStart"/>
       <w:r>
         <w:rPr>
           <w:lang w:eastAsia="hu-HU"/>
@@ -39537,14 +35884,7 @@
         <w:rPr>
           <w:lang w:eastAsia="hu-HU"/>
         </w:rPr>
-        <w:t>s</w:t>
-      </w:r>
-      <w:proofErr w:type="spellEnd"/>
-      <w:r>
-        <w:rPr>
-          <w:lang w:eastAsia="hu-HU"/>
-        </w:rPr>
-        <w:t xml:space="preserve"> folyamat</w:t>
+        <w:t>s folyamat</w:t>
       </w:r>
     </w:p>
     <w:p>
@@ -41031,21 +37371,7 @@
         <w:rPr>
           <w:lang w:eastAsia="hu-HU"/>
         </w:rPr>
-        <w:t xml:space="preserve">[1] </w:t>
-      </w:r>
-      <w:proofErr w:type="spellStart"/>
-      <w:r>
-        <w:rPr>
-          <w:lang w:eastAsia="hu-HU"/>
-        </w:rPr>
-        <w:t>Netbeans</w:t>
-      </w:r>
-      <w:proofErr w:type="spellEnd"/>
-      <w:r>
-        <w:rPr>
-          <w:lang w:eastAsia="hu-HU"/>
-        </w:rPr>
-        <w:t xml:space="preserve"> IDE hivatalos honlapja: </w:t>
+        <w:t xml:space="preserve">[1] Netbeans IDE hivatalos honlapja: </w:t>
       </w:r>
       <w:hyperlink r:id="rId31" w:history="1">
         <w:r>
@@ -41153,6 +37479,7 @@
         <w:docPartUnique/>
       </w:docPartObj>
     </w:sdtPr>
+    <w:sdtEndPr/>
     <w:sdtContent>
       <w:p>
         <w:pPr>
@@ -50202,7 +46529,7 @@
 </file>
 
 <file path=customXml/itemProps1.xml><?xml version="1.0" encoding="utf-8"?>
-<ds:datastoreItem xmlns:ds="http://schemas.openxmlformats.org/officeDocument/2006/customXml" ds:itemID="{4AC8B382-78CF-4185-BFE2-DF527F6F694B}">
+<ds:datastoreItem xmlns:ds="http://schemas.openxmlformats.org/officeDocument/2006/customXml" ds:itemID="{B1519658-27F7-4192-B9E4-640BCE62A53D}">
   <ds:schemaRefs>
     <ds:schemaRef ds:uri="http://schemas.openxmlformats.org/officeDocument/2006/bibliography"/>
   </ds:schemaRefs>

--- a/PappZoltanSzakdolgozat.docx
+++ b/PappZoltanSzakdolgozat.docx
@@ -395,12 +395,11 @@
         </w:p>
         <w:p>
           <w:pPr>
-            <w:jc w:val="both"/>
+            <w:pStyle w:val="Nincstrkz"/>
             <w:rPr>
-              <w:rFonts w:ascii="Times New Roman" w:hAnsi="Times New Roman" w:cs="Times New Roman"/>
-              <w:sz w:val="24"/>
-              <w:szCs w:val="24"/>
-              <w:lang w:eastAsia="hu-HU"/>
+              <w:rFonts w:ascii="Times New Roman" w:eastAsiaTheme="majorEastAsia" w:hAnsi="Times New Roman" w:cstheme="majorBidi"/>
+              <w:sz w:val="36"/>
+              <w:szCs w:val="32"/>
             </w:rPr>
           </w:pPr>
         </w:p>
@@ -437,7 +436,7 @@
             </w:rPr>
             <w:fldChar w:fldCharType="separate"/>
           </w:r>
-          <w:hyperlink w:anchor="_Toc468635173" w:history="1">
+          <w:hyperlink w:anchor="_Toc468698679" w:history="1">
             <w:r>
               <w:rPr>
                 <w:rStyle w:val="Hiperhivatkozs"/>
@@ -465,7 +464,7 @@
                 <w:noProof/>
                 <w:webHidden/>
               </w:rPr>
-              <w:instrText xml:space="preserve"> PAGEREF _Toc468635173 \h </w:instrText>
+              <w:instrText xml:space="preserve"> PAGEREF _Toc468698679 \h </w:instrText>
             </w:r>
             <w:r>
               <w:rPr>
@@ -485,7 +484,7 @@
                 <w:noProof/>
                 <w:webHidden/>
               </w:rPr>
-              <w:t>3</w:t>
+              <w:t>2</w:t>
             </w:r>
             <w:r>
               <w:rPr>
@@ -508,7 +507,7 @@
               <w:lang w:eastAsia="hu-HU"/>
             </w:rPr>
           </w:pPr>
-          <w:hyperlink w:anchor="_Toc468635174" w:history="1">
+          <w:hyperlink w:anchor="_Toc468698680" w:history="1">
             <w:r>
               <w:rPr>
                 <w:rStyle w:val="Hiperhivatkozs"/>
@@ -536,7 +535,7 @@
                 <w:noProof/>
                 <w:webHidden/>
               </w:rPr>
-              <w:instrText xml:space="preserve"> PAGEREF _Toc468635174 \h </w:instrText>
+              <w:instrText xml:space="preserve"> PAGEREF _Toc468698680 \h </w:instrText>
             </w:r>
             <w:r>
               <w:rPr>
@@ -556,7 +555,7 @@
                 <w:noProof/>
                 <w:webHidden/>
               </w:rPr>
-              <w:t>3</w:t>
+              <w:t>2</w:t>
             </w:r>
             <w:r>
               <w:rPr>
@@ -579,7 +578,7 @@
               <w:lang w:eastAsia="hu-HU"/>
             </w:rPr>
           </w:pPr>
-          <w:hyperlink w:anchor="_Toc468635175" w:history="1">
+          <w:hyperlink w:anchor="_Toc468698681" w:history="1">
             <w:r>
               <w:rPr>
                 <w:rStyle w:val="Hiperhivatkozs"/>
@@ -607,7 +606,7 @@
                 <w:noProof/>
                 <w:webHidden/>
               </w:rPr>
-              <w:instrText xml:space="preserve"> PAGEREF _Toc468635175 \h </w:instrText>
+              <w:instrText xml:space="preserve"> PAGEREF _Toc468698681 \h </w:instrText>
             </w:r>
             <w:r>
               <w:rPr>
@@ -627,7 +626,7 @@
                 <w:noProof/>
                 <w:webHidden/>
               </w:rPr>
-              <w:t>3</w:t>
+              <w:t>2</w:t>
             </w:r>
             <w:r>
               <w:rPr>
@@ -647,7 +646,7 @@
               <w:lang w:eastAsia="hu-HU"/>
             </w:rPr>
           </w:pPr>
-          <w:hyperlink w:anchor="_Toc468635176" w:history="1">
+          <w:hyperlink w:anchor="_Toc468698682" w:history="1">
             <w:r>
               <w:rPr>
                 <w:rStyle w:val="Hiperhivatkozs"/>
@@ -675,7 +674,7 @@
                 <w:noProof/>
                 <w:webHidden/>
               </w:rPr>
-              <w:instrText xml:space="preserve"> PAGEREF _Toc468635176 \h </w:instrText>
+              <w:instrText xml:space="preserve"> PAGEREF _Toc468698682 \h </w:instrText>
             </w:r>
             <w:r>
               <w:rPr>
@@ -695,7 +694,7 @@
                 <w:noProof/>
                 <w:webHidden/>
               </w:rPr>
-              <w:t>5</w:t>
+              <w:t>4</w:t>
             </w:r>
             <w:r>
               <w:rPr>
@@ -718,7 +717,7 @@
               <w:lang w:eastAsia="hu-HU"/>
             </w:rPr>
           </w:pPr>
-          <w:hyperlink w:anchor="_Toc468635177" w:history="1">
+          <w:hyperlink w:anchor="_Toc468698683" w:history="1">
             <w:r>
               <w:rPr>
                 <w:rStyle w:val="Hiperhivatkozs"/>
@@ -746,7 +745,7 @@
                 <w:noProof/>
                 <w:webHidden/>
               </w:rPr>
-              <w:instrText xml:space="preserve"> PAGEREF _Toc468635177 \h </w:instrText>
+              <w:instrText xml:space="preserve"> PAGEREF _Toc468698683 \h </w:instrText>
             </w:r>
             <w:r>
               <w:rPr>
@@ -766,7 +765,7 @@
                 <w:noProof/>
                 <w:webHidden/>
               </w:rPr>
-              <w:t>5</w:t>
+              <w:t>4</w:t>
             </w:r>
             <w:r>
               <w:rPr>
@@ -789,7 +788,7 @@
               <w:lang w:eastAsia="hu-HU"/>
             </w:rPr>
           </w:pPr>
-          <w:hyperlink w:anchor="_Toc468635178" w:history="1">
+          <w:hyperlink w:anchor="_Toc468698684" w:history="1">
             <w:r>
               <w:rPr>
                 <w:rStyle w:val="Hiperhivatkozs"/>
@@ -817,7 +816,7 @@
                 <w:noProof/>
                 <w:webHidden/>
               </w:rPr>
-              <w:instrText xml:space="preserve"> PAGEREF _Toc468635178 \h </w:instrText>
+              <w:instrText xml:space="preserve"> PAGEREF _Toc468698684 \h </w:instrText>
             </w:r>
             <w:r>
               <w:rPr>
@@ -837,7 +836,7 @@
                 <w:noProof/>
                 <w:webHidden/>
               </w:rPr>
-              <w:t>5</w:t>
+              <w:t>4</w:t>
             </w:r>
             <w:r>
               <w:rPr>
@@ -860,7 +859,7 @@
               <w:lang w:eastAsia="hu-HU"/>
             </w:rPr>
           </w:pPr>
-          <w:hyperlink w:anchor="_Toc468635179" w:history="1">
+          <w:hyperlink w:anchor="_Toc468698685" w:history="1">
             <w:r>
               <w:rPr>
                 <w:rStyle w:val="Hiperhivatkozs"/>
@@ -888,7 +887,7 @@
                 <w:noProof/>
                 <w:webHidden/>
               </w:rPr>
-              <w:instrText xml:space="preserve"> PAGEREF _Toc468635179 \h </w:instrText>
+              <w:instrText xml:space="preserve"> PAGEREF _Toc468698685 \h </w:instrText>
             </w:r>
             <w:r>
               <w:rPr>
@@ -908,7 +907,7 @@
                 <w:noProof/>
                 <w:webHidden/>
               </w:rPr>
-              <w:t>5</w:t>
+              <w:t>4</w:t>
             </w:r>
             <w:r>
               <w:rPr>
@@ -931,7 +930,7 @@
               <w:lang w:eastAsia="hu-HU"/>
             </w:rPr>
           </w:pPr>
-          <w:hyperlink w:anchor="_Toc468635180" w:history="1">
+          <w:hyperlink w:anchor="_Toc468698686" w:history="1">
             <w:r>
               <w:rPr>
                 <w:rStyle w:val="Hiperhivatkozs"/>
@@ -959,7 +958,7 @@
                 <w:noProof/>
                 <w:webHidden/>
               </w:rPr>
-              <w:instrText xml:space="preserve"> PAGEREF _Toc468635180 \h </w:instrText>
+              <w:instrText xml:space="preserve"> PAGEREF _Toc468698686 \h </w:instrText>
             </w:r>
             <w:r>
               <w:rPr>
@@ -979,7 +978,7 @@
                 <w:noProof/>
                 <w:webHidden/>
               </w:rPr>
-              <w:t>6</w:t>
+              <w:t>5</w:t>
             </w:r>
             <w:r>
               <w:rPr>
@@ -1002,7 +1001,7 @@
               <w:lang w:eastAsia="hu-HU"/>
             </w:rPr>
           </w:pPr>
-          <w:hyperlink w:anchor="_Toc468635181" w:history="1">
+          <w:hyperlink w:anchor="_Toc468698687" w:history="1">
             <w:r>
               <w:rPr>
                 <w:rStyle w:val="Hiperhivatkozs"/>
@@ -1030,7 +1029,7 @@
                 <w:noProof/>
                 <w:webHidden/>
               </w:rPr>
-              <w:instrText xml:space="preserve"> PAGEREF _Toc468635181 \h </w:instrText>
+              <w:instrText xml:space="preserve"> PAGEREF _Toc468698687 \h </w:instrText>
             </w:r>
             <w:r>
               <w:rPr>
@@ -1050,7 +1049,7 @@
                 <w:noProof/>
                 <w:webHidden/>
               </w:rPr>
-              <w:t>6</w:t>
+              <w:t>5</w:t>
             </w:r>
             <w:r>
               <w:rPr>
@@ -1073,7 +1072,7 @@
               <w:lang w:eastAsia="hu-HU"/>
             </w:rPr>
           </w:pPr>
-          <w:hyperlink w:anchor="_Toc468635182" w:history="1">
+          <w:hyperlink w:anchor="_Toc468698688" w:history="1">
             <w:r>
               <w:rPr>
                 <w:rStyle w:val="Hiperhivatkozs"/>
@@ -1101,7 +1100,7 @@
                 <w:noProof/>
                 <w:webHidden/>
               </w:rPr>
-              <w:instrText xml:space="preserve"> PAGEREF _Toc468635182 \h </w:instrText>
+              <w:instrText xml:space="preserve"> PAGEREF _Toc468698688 \h </w:instrText>
             </w:r>
             <w:r>
               <w:rPr>
@@ -1121,7 +1120,7 @@
                 <w:noProof/>
                 <w:webHidden/>
               </w:rPr>
-              <w:t>6</w:t>
+              <w:t>5</w:t>
             </w:r>
             <w:r>
               <w:rPr>
@@ -1144,7 +1143,7 @@
               <w:lang w:eastAsia="hu-HU"/>
             </w:rPr>
           </w:pPr>
-          <w:hyperlink w:anchor="_Toc468635183" w:history="1">
+          <w:hyperlink w:anchor="_Toc468698689" w:history="1">
             <w:r>
               <w:rPr>
                 <w:rStyle w:val="Hiperhivatkozs"/>
@@ -1171,7 +1170,7 @@
                 <w:noProof/>
                 <w:webHidden/>
               </w:rPr>
-              <w:instrText xml:space="preserve"> PAGEREF _Toc468635183 \h </w:instrText>
+              <w:instrText xml:space="preserve"> PAGEREF _Toc468698689 \h </w:instrText>
             </w:r>
             <w:r>
               <w:rPr>
@@ -1191,7 +1190,7 @@
                 <w:noProof/>
                 <w:webHidden/>
               </w:rPr>
-              <w:t>7</w:t>
+              <w:t>6</w:t>
             </w:r>
             <w:r>
               <w:rPr>
@@ -1214,7 +1213,7 @@
               <w:lang w:eastAsia="hu-HU"/>
             </w:rPr>
           </w:pPr>
-          <w:hyperlink w:anchor="_Toc468635184" w:history="1">
+          <w:hyperlink w:anchor="_Toc468698690" w:history="1">
             <w:r>
               <w:rPr>
                 <w:rStyle w:val="Hiperhivatkozs"/>
@@ -1241,7 +1240,7 @@
                 <w:noProof/>
                 <w:webHidden/>
               </w:rPr>
-              <w:instrText xml:space="preserve"> PAGEREF _Toc468635184 \h </w:instrText>
+              <w:instrText xml:space="preserve"> PAGEREF _Toc468698690 \h </w:instrText>
             </w:r>
             <w:r>
               <w:rPr>
@@ -1261,7 +1260,7 @@
                 <w:noProof/>
                 <w:webHidden/>
               </w:rPr>
-              <w:t>7</w:t>
+              <w:t>6</w:t>
             </w:r>
             <w:r>
               <w:rPr>
@@ -1284,7 +1283,7 @@
               <w:lang w:eastAsia="hu-HU"/>
             </w:rPr>
           </w:pPr>
-          <w:hyperlink w:anchor="_Toc468635185" w:history="1">
+          <w:hyperlink w:anchor="_Toc468698691" w:history="1">
             <w:r>
               <w:rPr>
                 <w:rStyle w:val="Hiperhivatkozs"/>
@@ -1311,7 +1310,7 @@
                 <w:noProof/>
                 <w:webHidden/>
               </w:rPr>
-              <w:instrText xml:space="preserve"> PAGEREF _Toc468635185 \h </w:instrText>
+              <w:instrText xml:space="preserve"> PAGEREF _Toc468698691 \h </w:instrText>
             </w:r>
             <w:r>
               <w:rPr>
@@ -1331,7 +1330,7 @@
                 <w:noProof/>
                 <w:webHidden/>
               </w:rPr>
-              <w:t>9</w:t>
+              <w:t>8</w:t>
             </w:r>
             <w:r>
               <w:rPr>
@@ -1354,7 +1353,7 @@
               <w:lang w:eastAsia="hu-HU"/>
             </w:rPr>
           </w:pPr>
-          <w:hyperlink w:anchor="_Toc468635186" w:history="1">
+          <w:hyperlink w:anchor="_Toc468698692" w:history="1">
             <w:r>
               <w:rPr>
                 <w:rStyle w:val="Hiperhivatkozs"/>
@@ -1381,7 +1380,7 @@
                 <w:noProof/>
                 <w:webHidden/>
               </w:rPr>
-              <w:instrText xml:space="preserve"> PAGEREF _Toc468635186 \h </w:instrText>
+              <w:instrText xml:space="preserve"> PAGEREF _Toc468698692 \h </w:instrText>
             </w:r>
             <w:r>
               <w:rPr>
@@ -1401,7 +1400,7 @@
                 <w:noProof/>
                 <w:webHidden/>
               </w:rPr>
-              <w:t>10</w:t>
+              <w:t>9</w:t>
             </w:r>
             <w:r>
               <w:rPr>
@@ -1424,7 +1423,7 @@
               <w:lang w:eastAsia="hu-HU"/>
             </w:rPr>
           </w:pPr>
-          <w:hyperlink w:anchor="_Toc468635187" w:history="1">
+          <w:hyperlink w:anchor="_Toc468698693" w:history="1">
             <w:r>
               <w:rPr>
                 <w:rStyle w:val="Hiperhivatkozs"/>
@@ -1451,7 +1450,7 @@
                 <w:noProof/>
                 <w:webHidden/>
               </w:rPr>
-              <w:instrText xml:space="preserve"> PAGEREF _Toc468635187 \h </w:instrText>
+              <w:instrText xml:space="preserve"> PAGEREF _Toc468698693 \h </w:instrText>
             </w:r>
             <w:r>
               <w:rPr>
@@ -1471,7 +1470,7 @@
                 <w:noProof/>
                 <w:webHidden/>
               </w:rPr>
-              <w:t>10</w:t>
+              <w:t>9</w:t>
             </w:r>
             <w:r>
               <w:rPr>
@@ -1494,7 +1493,7 @@
               <w:lang w:eastAsia="hu-HU"/>
             </w:rPr>
           </w:pPr>
-          <w:hyperlink w:anchor="_Toc468635188" w:history="1">
+          <w:hyperlink w:anchor="_Toc468698694" w:history="1">
             <w:r>
               <w:rPr>
                 <w:rStyle w:val="Hiperhivatkozs"/>
@@ -1521,7 +1520,7 @@
                 <w:noProof/>
                 <w:webHidden/>
               </w:rPr>
-              <w:instrText xml:space="preserve"> PAGEREF _Toc468635188 \h </w:instrText>
+              <w:instrText xml:space="preserve"> PAGEREF _Toc468698694 \h </w:instrText>
             </w:r>
             <w:r>
               <w:rPr>
@@ -1541,7 +1540,7 @@
                 <w:noProof/>
                 <w:webHidden/>
               </w:rPr>
-              <w:t>16</w:t>
+              <w:t>15</w:t>
             </w:r>
             <w:r>
               <w:rPr>
@@ -1564,7 +1563,7 @@
               <w:lang w:eastAsia="hu-HU"/>
             </w:rPr>
           </w:pPr>
-          <w:hyperlink w:anchor="_Toc468635189" w:history="1">
+          <w:hyperlink w:anchor="_Toc468698695" w:history="1">
             <w:r>
               <w:rPr>
                 <w:rStyle w:val="Hiperhivatkozs"/>
@@ -1591,7 +1590,7 @@
                 <w:noProof/>
                 <w:webHidden/>
               </w:rPr>
-              <w:instrText xml:space="preserve"> PAGEREF _Toc468635189 \h </w:instrText>
+              <w:instrText xml:space="preserve"> PAGEREF _Toc468698695 \h </w:instrText>
             </w:r>
             <w:r>
               <w:rPr>
@@ -1611,7 +1610,7 @@
                 <w:noProof/>
                 <w:webHidden/>
               </w:rPr>
-              <w:t>22</w:t>
+              <w:t>21</w:t>
             </w:r>
             <w:r>
               <w:rPr>
@@ -1631,7 +1630,7 @@
               <w:lang w:eastAsia="hu-HU"/>
             </w:rPr>
           </w:pPr>
-          <w:hyperlink w:anchor="_Toc468635190" w:history="1">
+          <w:hyperlink w:anchor="_Toc468698696" w:history="1">
             <w:r>
               <w:rPr>
                 <w:rStyle w:val="Hiperhivatkozs"/>
@@ -1659,7 +1658,7 @@
                 <w:noProof/>
                 <w:webHidden/>
               </w:rPr>
-              <w:instrText xml:space="preserve"> PAGEREF _Toc468635190 \h </w:instrText>
+              <w:instrText xml:space="preserve"> PAGEREF _Toc468698696 \h </w:instrText>
             </w:r>
             <w:r>
               <w:rPr>
@@ -1679,7 +1678,7 @@
                 <w:noProof/>
                 <w:webHidden/>
               </w:rPr>
-              <w:t>24</w:t>
+              <w:t>23</w:t>
             </w:r>
             <w:r>
               <w:rPr>
@@ -1702,7 +1701,7 @@
               <w:lang w:eastAsia="hu-HU"/>
             </w:rPr>
           </w:pPr>
-          <w:hyperlink w:anchor="_Toc468635191" w:history="1">
+          <w:hyperlink w:anchor="_Toc468698697" w:history="1">
             <w:r>
               <w:rPr>
                 <w:rStyle w:val="Hiperhivatkozs"/>
@@ -1730,7 +1729,7 @@
                 <w:noProof/>
                 <w:webHidden/>
               </w:rPr>
-              <w:instrText xml:space="preserve"> PAGEREF _Toc468635191 \h </w:instrText>
+              <w:instrText xml:space="preserve"> PAGEREF _Toc468698697 \h </w:instrText>
             </w:r>
             <w:r>
               <w:rPr>
@@ -1750,7 +1749,7 @@
                 <w:noProof/>
                 <w:webHidden/>
               </w:rPr>
-              <w:t>24</w:t>
+              <w:t>23</w:t>
             </w:r>
             <w:r>
               <w:rPr>
@@ -1773,14 +1772,14 @@
               <w:lang w:eastAsia="hu-HU"/>
             </w:rPr>
           </w:pPr>
-          <w:hyperlink w:anchor="_Toc468635192" w:history="1">
+          <w:hyperlink w:anchor="_Toc468698698" w:history="1">
             <w:r>
               <w:rPr>
                 <w:rStyle w:val="Hiperhivatkozs"/>
                 <w:noProof/>
                 <w:lang w:eastAsia="hu-HU"/>
               </w:rPr>
-              <w:t>Netbeans IDE</w:t>
+              <w:t>3.1.1 Netbeans IDE</w:t>
             </w:r>
             <w:r>
               <w:rPr>
@@ -1801,7 +1800,7 @@
                 <w:noProof/>
                 <w:webHidden/>
               </w:rPr>
-              <w:instrText xml:space="preserve"> PAGEREF _Toc468635192 \h </w:instrText>
+              <w:instrText xml:space="preserve"> PAGEREF _Toc468698698 \h </w:instrText>
             </w:r>
             <w:r>
               <w:rPr>
@@ -1821,7 +1820,7 @@
                 <w:noProof/>
                 <w:webHidden/>
               </w:rPr>
-              <w:t>24</w:t>
+              <w:t>23</w:t>
             </w:r>
             <w:r>
               <w:rPr>
@@ -1844,14 +1843,14 @@
               <w:lang w:eastAsia="hu-HU"/>
             </w:rPr>
           </w:pPr>
-          <w:hyperlink w:anchor="_Toc468635193" w:history="1">
+          <w:hyperlink w:anchor="_Toc468698699" w:history="1">
             <w:r>
               <w:rPr>
                 <w:rStyle w:val="Hiperhivatkozs"/>
                 <w:noProof/>
                 <w:lang w:eastAsia="hu-HU"/>
               </w:rPr>
-              <w:t>Dia</w:t>
+              <w:t>3.1.2 Dia</w:t>
             </w:r>
             <w:r>
               <w:rPr>
@@ -1872,7 +1871,7 @@
                 <w:noProof/>
                 <w:webHidden/>
               </w:rPr>
-              <w:instrText xml:space="preserve"> PAGEREF _Toc468635193 \h </w:instrText>
+              <w:instrText xml:space="preserve"> PAGEREF _Toc468698699 \h </w:instrText>
             </w:r>
             <w:r>
               <w:rPr>
@@ -1892,7 +1891,7 @@
                 <w:noProof/>
                 <w:webHidden/>
               </w:rPr>
-              <w:t>24</w:t>
+              <w:t>23</w:t>
             </w:r>
             <w:r>
               <w:rPr>
@@ -1915,7 +1914,7 @@
               <w:lang w:eastAsia="hu-HU"/>
             </w:rPr>
           </w:pPr>
-          <w:hyperlink w:anchor="_Toc468635194" w:history="1">
+          <w:hyperlink w:anchor="_Toc468698700" w:history="1">
             <w:r>
               <w:rPr>
                 <w:rStyle w:val="Hiperhivatkozs"/>
@@ -1943,7 +1942,7 @@
                 <w:noProof/>
                 <w:webHidden/>
               </w:rPr>
-              <w:instrText xml:space="preserve"> PAGEREF _Toc468635194 \h </w:instrText>
+              <w:instrText xml:space="preserve"> PAGEREF _Toc468698700 \h </w:instrText>
             </w:r>
             <w:r>
               <w:rPr>
@@ -1986,7 +1985,7 @@
               <w:lang w:eastAsia="hu-HU"/>
             </w:rPr>
           </w:pPr>
-          <w:hyperlink w:anchor="_Toc468635195" w:history="1">
+          <w:hyperlink w:anchor="_Toc468698701" w:history="1">
             <w:r>
               <w:rPr>
                 <w:rStyle w:val="Hiperhivatkozs"/>
@@ -2014,7 +2013,7 @@
                 <w:noProof/>
                 <w:webHidden/>
               </w:rPr>
-              <w:instrText xml:space="preserve"> PAGEREF _Toc468635195 \h </w:instrText>
+              <w:instrText xml:space="preserve"> PAGEREF _Toc468698701 \h </w:instrText>
             </w:r>
             <w:r>
               <w:rPr>
@@ -2057,7 +2056,7 @@
               <w:lang w:eastAsia="hu-HU"/>
             </w:rPr>
           </w:pPr>
-          <w:hyperlink w:anchor="_Toc468635196" w:history="1">
+          <w:hyperlink w:anchor="_Toc468698702" w:history="1">
             <w:r>
               <w:rPr>
                 <w:rStyle w:val="Hiperhivatkozs"/>
@@ -2085,7 +2084,7 @@
                 <w:noProof/>
                 <w:webHidden/>
               </w:rPr>
-              <w:instrText xml:space="preserve"> PAGEREF _Toc468635196 \h </w:instrText>
+              <w:instrText xml:space="preserve"> PAGEREF _Toc468698702 \h </w:instrText>
             </w:r>
             <w:r>
               <w:rPr>
@@ -2128,7 +2127,7 @@
               <w:lang w:eastAsia="hu-HU"/>
             </w:rPr>
           </w:pPr>
-          <w:hyperlink w:anchor="_Toc468635197" w:history="1">
+          <w:hyperlink w:anchor="_Toc468698703" w:history="1">
             <w:r>
               <w:rPr>
                 <w:rStyle w:val="Hiperhivatkozs"/>
@@ -2156,7 +2155,7 @@
                 <w:noProof/>
                 <w:webHidden/>
               </w:rPr>
-              <w:instrText xml:space="preserve"> PAGEREF _Toc468635197 \h </w:instrText>
+              <w:instrText xml:space="preserve"> PAGEREF _Toc468698703 \h </w:instrText>
             </w:r>
             <w:r>
               <w:rPr>
@@ -2199,7 +2198,7 @@
               <w:lang w:eastAsia="hu-HU"/>
             </w:rPr>
           </w:pPr>
-          <w:hyperlink w:anchor="_Toc468635198" w:history="1">
+          <w:hyperlink w:anchor="_Toc468698704" w:history="1">
             <w:r>
               <w:rPr>
                 <w:rStyle w:val="Hiperhivatkozs"/>
@@ -2227,7 +2226,7 @@
                 <w:noProof/>
                 <w:webHidden/>
               </w:rPr>
-              <w:instrText xml:space="preserve"> PAGEREF _Toc468635198 \h </w:instrText>
+              <w:instrText xml:space="preserve"> PAGEREF _Toc468698704 \h </w:instrText>
             </w:r>
             <w:r>
               <w:rPr>
@@ -2270,7 +2269,7 @@
               <w:lang w:eastAsia="hu-HU"/>
             </w:rPr>
           </w:pPr>
-          <w:hyperlink w:anchor="_Toc468635199" w:history="1">
+          <w:hyperlink w:anchor="_Toc468698705" w:history="1">
             <w:r>
               <w:rPr>
                 <w:rStyle w:val="Hiperhivatkozs"/>
@@ -2298,7 +2297,7 @@
                 <w:noProof/>
                 <w:webHidden/>
               </w:rPr>
-              <w:instrText xml:space="preserve"> PAGEREF _Toc468635199 \h </w:instrText>
+              <w:instrText xml:space="preserve"> PAGEREF _Toc468698705 \h </w:instrText>
             </w:r>
             <w:r>
               <w:rPr>
@@ -2341,7 +2340,7 @@
               <w:lang w:eastAsia="hu-HU"/>
             </w:rPr>
           </w:pPr>
-          <w:hyperlink w:anchor="_Toc468635200" w:history="1">
+          <w:hyperlink w:anchor="_Toc468698706" w:history="1">
             <w:r>
               <w:rPr>
                 <w:rStyle w:val="Hiperhivatkozs"/>
@@ -2369,7 +2368,7 @@
                 <w:noProof/>
                 <w:webHidden/>
               </w:rPr>
-              <w:instrText xml:space="preserve"> PAGEREF _Toc468635200 \h </w:instrText>
+              <w:instrText xml:space="preserve"> PAGEREF _Toc468698706 \h </w:instrText>
             </w:r>
             <w:r>
               <w:rPr>
@@ -2412,7 +2411,7 @@
               <w:lang w:eastAsia="hu-HU"/>
             </w:rPr>
           </w:pPr>
-          <w:hyperlink w:anchor="_Toc468635201" w:history="1">
+          <w:hyperlink w:anchor="_Toc468698707" w:history="1">
             <w:r>
               <w:rPr>
                 <w:rStyle w:val="Hiperhivatkozs"/>
@@ -2440,7 +2439,7 @@
                 <w:noProof/>
                 <w:webHidden/>
               </w:rPr>
-              <w:instrText xml:space="preserve"> PAGEREF _Toc468635201 \h </w:instrText>
+              <w:instrText xml:space="preserve"> PAGEREF _Toc468698707 \h </w:instrText>
             </w:r>
             <w:r>
               <w:rPr>
@@ -2483,7 +2482,7 @@
               <w:lang w:eastAsia="hu-HU"/>
             </w:rPr>
           </w:pPr>
-          <w:hyperlink w:anchor="_Toc468635202" w:history="1">
+          <w:hyperlink w:anchor="_Toc468698708" w:history="1">
             <w:r>
               <w:rPr>
                 <w:rStyle w:val="Hiperhivatkozs"/>
@@ -2511,7 +2510,7 @@
                 <w:noProof/>
                 <w:webHidden/>
               </w:rPr>
-              <w:instrText xml:space="preserve"> PAGEREF _Toc468635202 \h </w:instrText>
+              <w:instrText xml:space="preserve"> PAGEREF _Toc468698708 \h </w:instrText>
             </w:r>
             <w:r>
               <w:rPr>
@@ -2554,7 +2553,7 @@
               <w:lang w:eastAsia="hu-HU"/>
             </w:rPr>
           </w:pPr>
-          <w:hyperlink w:anchor="_Toc468635203" w:history="1">
+          <w:hyperlink w:anchor="_Toc468698709" w:history="1">
             <w:r>
               <w:rPr>
                 <w:rStyle w:val="Hiperhivatkozs"/>
@@ -2581,7 +2580,7 @@
                 <w:noProof/>
                 <w:webHidden/>
               </w:rPr>
-              <w:instrText xml:space="preserve"> PAGEREF _Toc468635203 \h </w:instrText>
+              <w:instrText xml:space="preserve"> PAGEREF _Toc468698709 \h </w:instrText>
             </w:r>
             <w:r>
               <w:rPr>
@@ -2601,7 +2600,7 @@
                 <w:noProof/>
                 <w:webHidden/>
               </w:rPr>
-              <w:t>61</w:t>
+              <w:t>62</w:t>
             </w:r>
             <w:r>
               <w:rPr>
@@ -2621,13 +2620,14 @@
               <w:lang w:eastAsia="hu-HU"/>
             </w:rPr>
           </w:pPr>
-          <w:hyperlink w:anchor="_Toc468635204" w:history="1">
+          <w:hyperlink w:anchor="_Toc468698710" w:history="1">
             <w:r>
               <w:rPr>
                 <w:rStyle w:val="Hiperhivatkozs"/>
                 <w:noProof/>
-              </w:rPr>
-              <w:t>Ábrajegyzék</w:t>
+                <w:lang w:eastAsia="hu-HU"/>
+              </w:rPr>
+              <w:t>4. Ábrajegyzék</w:t>
             </w:r>
             <w:r>
               <w:rPr>
@@ -2648,7 +2648,7 @@
                 <w:noProof/>
                 <w:webHidden/>
               </w:rPr>
-              <w:instrText xml:space="preserve"> PAGEREF _Toc468635204 \h </w:instrText>
+              <w:instrText xml:space="preserve"> PAGEREF _Toc468698710 \h </w:instrText>
             </w:r>
             <w:r>
               <w:rPr>
@@ -2668,7 +2668,7 @@
                 <w:noProof/>
                 <w:webHidden/>
               </w:rPr>
-              <w:t>62</w:t>
+              <w:t>63</w:t>
             </w:r>
             <w:r>
               <w:rPr>
@@ -2688,14 +2688,14 @@
               <w:lang w:eastAsia="hu-HU"/>
             </w:rPr>
           </w:pPr>
-          <w:hyperlink w:anchor="_Toc468635205" w:history="1">
+          <w:hyperlink w:anchor="_Toc468698711" w:history="1">
             <w:r>
               <w:rPr>
                 <w:rStyle w:val="Hiperhivatkozs"/>
                 <w:noProof/>
                 <w:lang w:eastAsia="hu-HU"/>
               </w:rPr>
-              <w:t>4. Irodalomjegyzék</w:t>
+              <w:t>5. Irodalomjegyzék</w:t>
             </w:r>
             <w:r>
               <w:rPr>
@@ -2716,7 +2716,7 @@
                 <w:noProof/>
                 <w:webHidden/>
               </w:rPr>
-              <w:instrText xml:space="preserve"> PAGEREF _Toc468635205 \h </w:instrText>
+              <w:instrText xml:space="preserve"> PAGEREF _Toc468698711 \h </w:instrText>
             </w:r>
             <w:r>
               <w:rPr>
@@ -2736,7 +2736,7 @@
                 <w:noProof/>
                 <w:webHidden/>
               </w:rPr>
-              <w:t>63</w:t>
+              <w:t>64</w:t>
             </w:r>
             <w:r>
               <w:rPr>
@@ -2763,7 +2763,6 @@
               <w:sz w:val="24"/>
               <w:szCs w:val="24"/>
             </w:rPr>
-            <w:lastRenderedPageBreak/>
             <w:fldChar w:fldCharType="end"/>
           </w:r>
         </w:p>
@@ -2771,34 +2770,19 @@
     </w:sdt>
     <w:p>
       <w:pPr>
-        <w:rPr>
-          <w:b/>
-          <w:bCs/>
-        </w:rPr>
-      </w:pPr>
-      <w:r>
-        <w:rPr>
-          <w:b/>
-          <w:bCs/>
-        </w:rPr>
-        <w:br w:type="page"/>
-      </w:r>
-    </w:p>
-    <w:p/>
-    <w:p>
-      <w:pPr>
         <w:pStyle w:val="Cmsor1"/>
         <w:rPr>
           <w:noProof/>
           <w:lang w:eastAsia="hu-HU"/>
         </w:rPr>
       </w:pPr>
-      <w:bookmarkStart w:id="0" w:name="_Toc468635173"/>
+      <w:bookmarkStart w:id="0" w:name="_Toc468698679"/>
       <w:r>
         <w:rPr>
           <w:noProof/>
           <w:lang w:eastAsia="hu-HU"/>
         </w:rPr>
+        <w:lastRenderedPageBreak/>
         <w:t>1.  Bevezetés</w:t>
       </w:r>
       <w:bookmarkEnd w:id="0"/>
@@ -2810,7 +2794,7 @@
           <w:lang w:eastAsia="hu-HU"/>
         </w:rPr>
       </w:pPr>
-      <w:bookmarkStart w:id="1" w:name="_Toc468635174"/>
+      <w:bookmarkStart w:id="1" w:name="_Toc468698680"/>
       <w:r>
         <w:rPr>
           <w:lang w:eastAsia="hu-HU"/>
@@ -3022,7 +3006,7 @@
           <w:lang w:eastAsia="hu-HU"/>
         </w:rPr>
       </w:pPr>
-      <w:bookmarkStart w:id="2" w:name="_Toc468635175"/>
+      <w:bookmarkStart w:id="2" w:name="_Toc468698681"/>
       <w:r>
         <w:rPr>
           <w:lang w:eastAsia="hu-HU"/>
@@ -3104,39 +3088,33 @@
         <w:rPr>
           <w:lang w:eastAsia="hu-HU"/>
         </w:rPr>
-        <w:t xml:space="preserve"> film kiválasztását a számunkra megfelelő időpontra, valamint terembe, a termen belül pedig a legszimpatikusabb </w:t>
-      </w:r>
+        <w:t xml:space="preserve"> film kiválasztását a számunkra megfelelő időpontra, valamint terembe, a termen belül pedig a legszimpatikusabb székbe, </w:t>
+      </w:r>
+      <w:r>
+        <w:rPr>
+          <w:lang w:eastAsia="hu-HU"/>
+        </w:rPr>
+        <w:t>vagy</w:t>
+      </w:r>
+      <w:r>
+        <w:rPr>
+          <w:lang w:eastAsia="hu-HU"/>
+        </w:rPr>
+        <w:t xml:space="preserve"> székekbe, már persze csak azokba, amiket előzetesen más felhasználók nem választottak ki.</w:t>
+      </w:r>
+    </w:p>
+    <w:p>
+      <w:pPr>
+        <w:pStyle w:val="Szakdolgozat"/>
+        <w:rPr>
+          <w:lang w:eastAsia="hu-HU"/>
+        </w:rPr>
+      </w:pPr>
       <w:r>
         <w:rPr>
           <w:lang w:eastAsia="hu-HU"/>
         </w:rPr>
         <w:lastRenderedPageBreak/>
-        <w:t xml:space="preserve">székbe, </w:t>
-      </w:r>
-      <w:r>
-        <w:rPr>
-          <w:lang w:eastAsia="hu-HU"/>
-        </w:rPr>
-        <w:t>vagy</w:t>
-      </w:r>
-      <w:r>
-        <w:rPr>
-          <w:lang w:eastAsia="hu-HU"/>
-        </w:rPr>
-        <w:t xml:space="preserve"> székekbe, már persze csak azokba, amiket előzetesen más felhasználók nem választottak ki.</w:t>
-      </w:r>
-    </w:p>
-    <w:p>
-      <w:pPr>
-        <w:pStyle w:val="Szakdolgozat"/>
-        <w:rPr>
-          <w:lang w:eastAsia="hu-HU"/>
-        </w:rPr>
-      </w:pPr>
-      <w:r>
-        <w:rPr>
-          <w:lang w:eastAsia="hu-HU"/>
-        </w:rPr>
         <w:t>Értelemszerűen ennyiben nem merül ki a program, ám a továb</w:t>
       </w:r>
       <w:r>
@@ -3282,7 +3260,7 @@
           <w:lang w:eastAsia="hu-HU"/>
         </w:rPr>
       </w:pPr>
-      <w:bookmarkStart w:id="3" w:name="_Toc468635176"/>
+      <w:bookmarkStart w:id="3" w:name="_Toc468698682"/>
       <w:r>
         <w:rPr>
           <w:lang w:eastAsia="hu-HU"/>
@@ -3299,7 +3277,7 @@
           <w:lang w:eastAsia="hu-HU"/>
         </w:rPr>
       </w:pPr>
-      <w:bookmarkStart w:id="4" w:name="_Toc468635177"/>
+      <w:bookmarkStart w:id="4" w:name="_Toc468698683"/>
       <w:r>
         <w:rPr>
           <w:lang w:eastAsia="hu-HU"/>
@@ -3341,7 +3319,7 @@
           <w:lang w:eastAsia="hu-HU"/>
         </w:rPr>
       </w:pPr>
-      <w:bookmarkStart w:id="5" w:name="_Toc468635178"/>
+      <w:bookmarkStart w:id="5" w:name="_Toc468698684"/>
       <w:r>
         <w:rPr>
           <w:lang w:eastAsia="hu-HU"/>
@@ -3412,7 +3390,7 @@
           <w:lang w:eastAsia="hu-HU"/>
         </w:rPr>
       </w:pPr>
-      <w:bookmarkStart w:id="6" w:name="_Toc468635179"/>
+      <w:bookmarkStart w:id="6" w:name="_Toc468698685"/>
       <w:r>
         <w:rPr>
           <w:lang w:eastAsia="hu-HU"/>
@@ -3771,7 +3749,7 @@
           <w:lang w:eastAsia="hu-HU"/>
         </w:rPr>
       </w:pPr>
-      <w:bookmarkStart w:id="7" w:name="_Toc468635180"/>
+      <w:bookmarkStart w:id="7" w:name="_Toc468698686"/>
       <w:r>
         <w:rPr>
           <w:lang w:eastAsia="hu-HU"/>
@@ -3787,7 +3765,7 @@
           <w:lang w:eastAsia="hu-HU"/>
         </w:rPr>
       </w:pPr>
-      <w:bookmarkStart w:id="8" w:name="_Toc468635181"/>
+      <w:bookmarkStart w:id="8" w:name="_Toc468698687"/>
       <w:r>
         <w:rPr>
           <w:lang w:eastAsia="hu-HU"/>
@@ -3887,7 +3865,7 @@
           <w:lang w:eastAsia="hu-HU"/>
         </w:rPr>
       </w:pPr>
-      <w:bookmarkStart w:id="9" w:name="_Toc468635182"/>
+      <w:bookmarkStart w:id="9" w:name="_Toc468698688"/>
       <w:r>
         <w:rPr>
           <w:lang w:eastAsia="hu-HU"/>
@@ -4062,7 +4040,7 @@
         <mc:AlternateContent>
           <mc:Choice Requires="wps">
             <w:drawing>
-              <wp:anchor distT="0" distB="0" distL="114300" distR="114300" simplePos="0" relativeHeight="251656192" behindDoc="0" locked="0" layoutInCell="1" allowOverlap="1" wp14:anchorId="2A9DD3B3" wp14:editId="03CF499B">
+              <wp:anchor distT="0" distB="0" distL="114300" distR="114300" simplePos="0" relativeHeight="251628544" behindDoc="0" locked="0" layoutInCell="1" allowOverlap="1" wp14:anchorId="2A9DD3B3" wp14:editId="03CF499B">
                 <wp:simplePos x="0" y="0"/>
                 <wp:positionH relativeFrom="column">
                   <wp:posOffset>0</wp:posOffset>
@@ -4100,6 +4078,7 @@
                           <w:p>
                             <w:pPr>
                               <w:pStyle w:val="Kpalrs"/>
+                              <w:jc w:val="center"/>
                               <w:rPr>
                                 <w:rFonts w:ascii="Times New Roman" w:hAnsi="Times New Roman"/>
                                 <w:noProof/>
@@ -4124,7 +4103,7 @@
                               </w:rPr>
                               <w:fldChar w:fldCharType="separate"/>
                             </w:r>
-                            <w:bookmarkStart w:id="10" w:name="_Toc468635153"/>
+                            <w:bookmarkStart w:id="10" w:name="_Toc468698658"/>
                             <w:r>
                               <w:rPr>
                                 <w:noProof/>
@@ -4162,12 +4141,13 @@
                 <v:stroke joinstyle="miter"/>
                 <v:path gradientshapeok="t" o:connecttype="rect"/>
               </v:shapetype>
-              <v:shape id="Szövegdoboz 6" o:spid="_x0000_s1026" type="#_x0000_t202" style="position:absolute;left:0;text-align:left;margin-left:0;margin-top:305.2pt;width:229.85pt;height:.05pt;z-index:251656192;visibility:visible;mso-wrap-style:square;mso-wrap-distance-left:9pt;mso-wrap-distance-top:0;mso-wrap-distance-right:9pt;mso-wrap-distance-bottom:0;mso-position-horizontal:absolute;mso-position-horizontal-relative:text;mso-position-vertical:absolute;mso-position-vertical-relative:text;v-text-anchor:top" o:gfxdata="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" stroked="f">
+              <v:shape id="Szövegdoboz 6" o:spid="_x0000_s1026" type="#_x0000_t202" style="position:absolute;left:0;text-align:left;margin-left:0;margin-top:305.2pt;width:229.85pt;height:.05pt;z-index:251628544;visibility:visible;mso-wrap-style:square;mso-wrap-distance-left:9pt;mso-wrap-distance-top:0;mso-wrap-distance-right:9pt;mso-wrap-distance-bottom:0;mso-position-horizontal:absolute;mso-position-horizontal-relative:text;mso-position-vertical:absolute;mso-position-vertical-relative:text;v-text-anchor:top" o:gfxdata="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" stroked="f">
                 <v:textbox style="mso-fit-shape-to-text:t" inset="0,0,0,0">
                   <w:txbxContent>
                     <w:p>
                       <w:pPr>
                         <w:pStyle w:val="Kpalrs"/>
+                        <w:jc w:val="center"/>
                         <w:rPr>
                           <w:rFonts w:ascii="Times New Roman" w:hAnsi="Times New Roman"/>
                           <w:noProof/>
@@ -4192,7 +4172,7 @@
                         </w:rPr>
                         <w:fldChar w:fldCharType="separate"/>
                       </w:r>
-                      <w:bookmarkStart w:id="11" w:name="_Toc468635153"/>
+                      <w:bookmarkStart w:id="11" w:name="_Toc468698658"/>
                       <w:r>
                         <w:rPr>
                           <w:noProof/>
@@ -4224,7 +4204,7 @@
           <w:lang w:eastAsia="hu-HU"/>
         </w:rPr>
         <w:drawing>
-          <wp:anchor distT="0" distB="0" distL="114300" distR="114300" simplePos="0" relativeHeight="251655168" behindDoc="0" locked="0" layoutInCell="1" allowOverlap="1">
+          <wp:anchor distT="0" distB="0" distL="114300" distR="114300" simplePos="0" relativeHeight="251626496" behindDoc="0" locked="0" layoutInCell="1" allowOverlap="1">
             <wp:simplePos x="0" y="0"/>
             <wp:positionH relativeFrom="margin">
               <wp:align>left</wp:align>
@@ -4368,7 +4348,7 @@
       <w:pPr>
         <w:pStyle w:val="Cmsor2"/>
       </w:pPr>
-      <w:bookmarkStart w:id="12" w:name="_Toc468635183"/>
+      <w:bookmarkStart w:id="12" w:name="_Toc468698689"/>
       <w:r>
         <w:t>2.5 A program használata</w:t>
       </w:r>
@@ -4378,7 +4358,7 @@
       <w:pPr>
         <w:pStyle w:val="Cmsor3"/>
       </w:pPr>
-      <w:bookmarkStart w:id="13" w:name="_Toc468635184"/>
+      <w:bookmarkStart w:id="13" w:name="_Toc468698690"/>
       <w:r>
         <w:t>2.5.1 Regisztráció és bejelentkezés</w:t>
       </w:r>
@@ -4446,7 +4426,7 @@
         <w:jc w:val="center"/>
       </w:pPr>
       <w:fldSimple w:instr=" SEQ ábra \* ARABIC ">
-        <w:bookmarkStart w:id="14" w:name="_Toc468635154"/>
+        <w:bookmarkStart w:id="14" w:name="_Toc468698659"/>
         <w:r>
           <w:rPr>
             <w:noProof/>
@@ -4631,7 +4611,7 @@
         <w:jc w:val="center"/>
       </w:pPr>
       <w:fldSimple w:instr=" SEQ ábra \* ARABIC ">
-        <w:bookmarkStart w:id="15" w:name="_Toc468635155"/>
+        <w:bookmarkStart w:id="15" w:name="_Toc468698660"/>
         <w:r>
           <w:rPr>
             <w:noProof/>
@@ -4721,7 +4701,7 @@
         <w:jc w:val="center"/>
       </w:pPr>
       <w:fldSimple w:instr=" SEQ ábra \* ARABIC ">
-        <w:bookmarkStart w:id="16" w:name="_Toc468635156"/>
+        <w:bookmarkStart w:id="16" w:name="_Toc468698661"/>
         <w:r>
           <w:rPr>
             <w:noProof/>
@@ -4838,7 +4818,7 @@
       <w:pPr>
         <w:pStyle w:val="Cmsor3"/>
       </w:pPr>
-      <w:bookmarkStart w:id="17" w:name="_Toc468635185"/>
+      <w:bookmarkStart w:id="17" w:name="_Toc468698691"/>
       <w:r>
         <w:t>2.5.2</w:t>
       </w:r>
@@ -4904,7 +4884,7 @@
         <w:jc w:val="center"/>
       </w:pPr>
       <w:fldSimple w:instr=" SEQ ábra \* ARABIC ">
-        <w:bookmarkStart w:id="18" w:name="_Toc468635157"/>
+        <w:bookmarkStart w:id="18" w:name="_Toc468698662"/>
         <w:r>
           <w:rPr>
             <w:noProof/>
@@ -4985,7 +4965,7 @@
       <w:pPr>
         <w:pStyle w:val="Cmsor3"/>
       </w:pPr>
-      <w:bookmarkStart w:id="19" w:name="_Toc468635186"/>
+      <w:bookmarkStart w:id="19" w:name="_Toc468698692"/>
       <w:r>
         <w:lastRenderedPageBreak/>
         <w:t>2.5.3 Jogosultságok</w:t>
@@ -5232,7 +5212,7 @@
       <w:pPr>
         <w:pStyle w:val="Cmsor3"/>
       </w:pPr>
-      <w:bookmarkStart w:id="20" w:name="_Toc468635187"/>
+      <w:bookmarkStart w:id="20" w:name="_Toc468698693"/>
       <w:r>
         <w:t>2.5.4 Felhasználói képernyő</w:t>
       </w:r>
@@ -5377,7 +5357,7 @@
         <w:jc w:val="center"/>
       </w:pPr>
       <w:fldSimple w:instr=" SEQ ábra \* ARABIC ">
-        <w:bookmarkStart w:id="21" w:name="_Toc468635158"/>
+        <w:bookmarkStart w:id="21" w:name="_Toc468698663"/>
         <w:r>
           <w:rPr>
             <w:noProof/>
@@ -5610,7 +5590,7 @@
         <w:jc w:val="center"/>
       </w:pPr>
       <w:fldSimple w:instr=" SEQ ábra \* ARABIC ">
-        <w:bookmarkStart w:id="22" w:name="_Toc468635159"/>
+        <w:bookmarkStart w:id="22" w:name="_Toc468698664"/>
         <w:r>
           <w:rPr>
             <w:noProof/>
@@ -5786,7 +5766,7 @@
         <w:jc w:val="center"/>
       </w:pPr>
       <w:fldSimple w:instr=" SEQ ábra \* ARABIC ">
-        <w:bookmarkStart w:id="23" w:name="_Toc468635160"/>
+        <w:bookmarkStart w:id="23" w:name="_Toc468698665"/>
         <w:r>
           <w:rPr>
             <w:noProof/>
@@ -5946,7 +5926,7 @@
         <w:jc w:val="center"/>
       </w:pPr>
       <w:fldSimple w:instr=" SEQ ábra \* ARABIC ">
-        <w:bookmarkStart w:id="24" w:name="_Toc468635161"/>
+        <w:bookmarkStart w:id="24" w:name="_Toc468698666"/>
         <w:r>
           <w:rPr>
             <w:noProof/>
@@ -6056,7 +6036,7 @@
         <w:jc w:val="center"/>
       </w:pPr>
       <w:fldSimple w:instr=" SEQ ábra \* ARABIC ">
-        <w:bookmarkStart w:id="25" w:name="_Toc468635162"/>
+        <w:bookmarkStart w:id="25" w:name="_Toc468698667"/>
         <w:r>
           <w:rPr>
             <w:noProof/>
@@ -6111,7 +6091,14 @@
         <w:pStyle w:val="Szakdolgozat"/>
       </w:pPr>
       <w:r>
-        <w:t>? ? ?</w:t>
+        <w:t>Ezen a platformon tudjuk megnézni azt, hogy melyik előadásokat tekintettük meg, hány főre foglaltunk széket, illetve melyikek is voltak pontosan ezek az üllőalkalmatosságok. Eme panel nagy hasonlóságot mutat a Műsor interfésszel (lásd 6. ábra), így a képernyőfotóval való illusztrációtól el is tekint a felhasználói dokumentáció. Viszont fellelhető pár különbség is: itt nem szerepel a FOGLALÁS gomb, valamint a pdf-be való kigenerálásért felelős PDF kapcsoló sem. Van viszont helyettük jobb egérgombbal előhívható kontext menü. Ezen módon tudhatjuk ugyanis meg, hogy van-e valamilyen foglalásunk a kiválasztott alkalmon.</w:t>
+      </w:r>
+      <w:r>
+        <w:t xml:space="preserve"> Akár van, akár nincs, a felhasználó egy dialógus ablakban tudja meg az eredményt. Ha nem történt foglalás, akkor nyilvánvalóan csak </w:t>
+      </w:r>
+      <w:r>
+        <w:lastRenderedPageBreak/>
+        <w:t>annyi szerepel az ablakban, hogy erre a vetítésre nem történt jegy vásárlási igény leadása a klienstől. Ezzel ellentétesen pedig a végeredményként megjelennek a székszámok, valamint ezek egzakt darab száma.</w:t>
       </w:r>
     </w:p>
     <w:p>
@@ -6147,7 +6134,6 @@
         <w:pStyle w:val="Szakdolgozat"/>
       </w:pPr>
       <w:r>
-        <w:lastRenderedPageBreak/>
         <w:t>Ez többek között azért fontos, hogy az egyes felhasználói futtatások között ne kelljen mindenegyes alkalommal újraindítani az alkalmazást, hanem egyből át tudjuk adni másnak a szoftver használatát.</w:t>
       </w:r>
       <w:r>
@@ -6158,7 +6144,7 @@
       <w:pPr>
         <w:pStyle w:val="Cmsor3"/>
       </w:pPr>
-      <w:bookmarkStart w:id="26" w:name="_Toc468635188"/>
+      <w:bookmarkStart w:id="26" w:name="_Toc468698694"/>
       <w:r>
         <w:t>2.5.5 Adminisztrátori képernyő/funkciók</w:t>
       </w:r>
@@ -6218,7 +6204,7 @@
         <w:jc w:val="center"/>
       </w:pPr>
       <w:fldSimple w:instr=" SEQ ábra \* ARABIC ">
-        <w:bookmarkStart w:id="27" w:name="_Toc468635163"/>
+        <w:bookmarkStart w:id="27" w:name="_Toc468698668"/>
         <w:r>
           <w:rPr>
             <w:noProof/>
@@ -6254,7 +6240,11 @@
         <w:t>,</w:t>
       </w:r>
       <w:r>
-        <w:t xml:space="preserve"> itt is először a köszöntő platformmal találjuk szembe magunk. Mint látható, a menü felépítésében nem sokban tér el az előző cikkelyben tárgyaltaktól. Lekerült a történeti adatok megjelenítésére szolgáló Történet menüpont, ám pontosan annak helyén láthatóvá vált az Admin felírat, ami nyilvánvalóan a rendszergazdai szolgáltatásokat rejti magában. Azt, hogy ténylegesen ügyintézői sz</w:t>
+        <w:t xml:space="preserve"> itt is először a köszöntő platformmal találjuk szembe magunk. Mint látható, a menü felépítésében nem sokban tér el az előző cikkelyben tárgyaltaktól. Lekerült a történeti adatok megjelenítésére szolgáló Történet menüpont, ám pontosan annak helyén láthatóvá vált </w:t>
+      </w:r>
+      <w:r>
+        <w:lastRenderedPageBreak/>
+        <w:t>az Admin felírat, ami nyilvánvalóan a rendszergazdai szolgáltatásokat rejti magában. Azt, hogy ténylegesen ügyintézői sz</w:t>
       </w:r>
       <w:r>
         <w:t>erepkörben léptünk be az alsó, szürke sáv</w:t>
@@ -6294,7 +6284,6 @@
         <w:pStyle w:val="Cmsor4"/>
       </w:pPr>
       <w:r>
-        <w:lastRenderedPageBreak/>
         <w:t>2.5.5.1 Műsor</w:t>
       </w:r>
     </w:p>
@@ -6363,7 +6352,7 @@
         <w:jc w:val="center"/>
       </w:pPr>
       <w:fldSimple w:instr=" SEQ ábra \* ARABIC ">
-        <w:bookmarkStart w:id="28" w:name="_Toc468635164"/>
+        <w:bookmarkStart w:id="28" w:name="_Toc468698669"/>
         <w:r>
           <w:rPr>
             <w:noProof/>
@@ -6459,71 +6448,16 @@
           <w:noProof/>
           <w:lang w:eastAsia="hu-HU"/>
         </w:rPr>
-        <w:drawing>
-          <wp:anchor distT="0" distB="0" distL="114300" distR="114300" simplePos="0" relativeHeight="251658240" behindDoc="0" locked="0" layoutInCell="1" allowOverlap="1">
-            <wp:simplePos x="0" y="0"/>
-            <wp:positionH relativeFrom="column">
-              <wp:posOffset>3055620</wp:posOffset>
-            </wp:positionH>
-            <wp:positionV relativeFrom="paragraph">
-              <wp:posOffset>260074</wp:posOffset>
-            </wp:positionV>
-            <wp:extent cx="2346960" cy="960755"/>
-            <wp:effectExtent l="0" t="0" r="0" b="0"/>
-            <wp:wrapSquare wrapText="bothSides"/>
-            <wp:docPr id="17" name="Kép 17"/>
-            <wp:cNvGraphicFramePr>
-              <a:graphicFrameLocks xmlns:a="http://schemas.openxmlformats.org/drawingml/2006/main" noChangeAspect="1"/>
-            </wp:cNvGraphicFramePr>
-            <a:graphic xmlns:a="http://schemas.openxmlformats.org/drawingml/2006/main">
-              <a:graphicData uri="http://schemas.openxmlformats.org/drawingml/2006/picture">
-                <pic:pic xmlns:pic="http://schemas.openxmlformats.org/drawingml/2006/picture">
-                  <pic:nvPicPr>
-                    <pic:cNvPr id="1" name=""/>
-                    <pic:cNvPicPr/>
-                  </pic:nvPicPr>
-                  <pic:blipFill>
-                    <a:blip r:embed="rId22">
-                      <a:extLst>
-                        <a:ext uri="{28A0092B-C50C-407E-A947-70E740481C1C}">
-                          <a14:useLocalDpi xmlns:a14="http://schemas.microsoft.com/office/drawing/2010/main" val="0"/>
-                        </a:ext>
-                      </a:extLst>
-                    </a:blip>
-                    <a:stretch>
-                      <a:fillRect/>
-                    </a:stretch>
-                  </pic:blipFill>
-                  <pic:spPr>
-                    <a:xfrm>
-                      <a:off x="0" y="0"/>
-                      <a:ext cx="2346960" cy="960755"/>
-                    </a:xfrm>
-                    <a:prstGeom prst="rect">
-                      <a:avLst/>
-                    </a:prstGeom>
-                  </pic:spPr>
-                </pic:pic>
-              </a:graphicData>
-            </a:graphic>
-          </wp:anchor>
-        </w:drawing>
-      </w:r>
-      <w:r>
-        <w:rPr>
-          <w:noProof/>
-          <w:lang w:eastAsia="hu-HU"/>
-        </w:rPr>
         <mc:AlternateContent>
           <mc:Choice Requires="wps">
             <w:drawing>
-              <wp:anchor distT="0" distB="0" distL="114300" distR="114300" simplePos="0" relativeHeight="251660288" behindDoc="0" locked="0" layoutInCell="1" allowOverlap="1" wp14:anchorId="72CCC24B" wp14:editId="34469C07">
+              <wp:anchor distT="0" distB="0" distL="114300" distR="114300" simplePos="0" relativeHeight="251644928" behindDoc="0" locked="0" layoutInCell="1" allowOverlap="1" wp14:anchorId="72CCC24B" wp14:editId="34469C07">
                 <wp:simplePos x="0" y="0"/>
                 <wp:positionH relativeFrom="column">
-                  <wp:posOffset>3063875</wp:posOffset>
+                  <wp:posOffset>3054350</wp:posOffset>
                 </wp:positionH>
                 <wp:positionV relativeFrom="paragraph">
-                  <wp:posOffset>1525353</wp:posOffset>
+                  <wp:posOffset>1439545</wp:posOffset>
                 </wp:positionV>
                 <wp:extent cx="2346960" cy="635"/>
                 <wp:effectExtent l="0" t="0" r="0" b="0"/>
@@ -6580,7 +6514,7 @@
                               </w:rPr>
                               <w:fldChar w:fldCharType="separate"/>
                             </w:r>
-                            <w:bookmarkStart w:id="29" w:name="_Toc468635165"/>
+                            <w:bookmarkStart w:id="29" w:name="_Toc468698670"/>
                             <w:r>
                               <w:rPr>
                                 <w:noProof/>
@@ -6626,7 +6560,7 @@
           </mc:Choice>
           <mc:Fallback>
             <w:pict>
-              <v:shape w14:anchorId="72CCC24B" id="Szövegdoboz 18" o:spid="_x0000_s1027" type="#_x0000_t202" style="position:absolute;left:0;text-align:left;margin-left:241.25pt;margin-top:120.1pt;width:184.8pt;height:.05pt;z-index:251660288;visibility:visible;mso-wrap-style:square;mso-wrap-distance-left:9pt;mso-wrap-distance-top:0;mso-wrap-distance-right:9pt;mso-wrap-distance-bottom:0;mso-position-horizontal:absolute;mso-position-horizontal-relative:text;mso-position-vertical:absolute;mso-position-vertical-relative:text;v-text-anchor:top" o:gfxdata="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" stroked="f">
+              <v:shape w14:anchorId="72CCC24B" id="Szövegdoboz 18" o:spid="_x0000_s1027" type="#_x0000_t202" style="position:absolute;left:0;text-align:left;margin-left:240.5pt;margin-top:113.35pt;width:184.8pt;height:.05pt;z-index:251644928;visibility:visible;mso-wrap-style:square;mso-wrap-distance-left:9pt;mso-wrap-distance-top:0;mso-wrap-distance-right:9pt;mso-wrap-distance-bottom:0;mso-position-horizontal:absolute;mso-position-horizontal-relative:text;mso-position-vertical:absolute;mso-position-vertical-relative:text;v-text-anchor:top" o:gfxdata="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" stroked="f">
                 <v:textbox style="mso-fit-shape-to-text:t" inset="0,0,0,0">
                   <w:txbxContent>
                     <w:p>
@@ -6657,7 +6591,7 @@
                         </w:rPr>
                         <w:fldChar w:fldCharType="separate"/>
                       </w:r>
-                      <w:bookmarkStart w:id="30" w:name="_Toc468635165"/>
+                      <w:bookmarkStart w:id="30" w:name="_Toc468698670"/>
                       <w:r>
                         <w:rPr>
                           <w:noProof/>
@@ -6696,6 +6630,61 @@
         </mc:AlternateContent>
       </w:r>
       <w:r>
+        <w:rPr>
+          <w:noProof/>
+          <w:lang w:eastAsia="hu-HU"/>
+        </w:rPr>
+        <w:drawing>
+          <wp:anchor distT="0" distB="0" distL="114300" distR="114300" simplePos="0" relativeHeight="251636736" behindDoc="0" locked="0" layoutInCell="1" allowOverlap="1">
+            <wp:simplePos x="0" y="0"/>
+            <wp:positionH relativeFrom="column">
+              <wp:posOffset>3055620</wp:posOffset>
+            </wp:positionH>
+            <wp:positionV relativeFrom="paragraph">
+              <wp:posOffset>345440</wp:posOffset>
+            </wp:positionV>
+            <wp:extent cx="2346960" cy="960755"/>
+            <wp:effectExtent l="0" t="0" r="0" b="0"/>
+            <wp:wrapSquare wrapText="bothSides"/>
+            <wp:docPr id="17" name="Kép 17"/>
+            <wp:cNvGraphicFramePr>
+              <a:graphicFrameLocks xmlns:a="http://schemas.openxmlformats.org/drawingml/2006/main" noChangeAspect="1"/>
+            </wp:cNvGraphicFramePr>
+            <a:graphic xmlns:a="http://schemas.openxmlformats.org/drawingml/2006/main">
+              <a:graphicData uri="http://schemas.openxmlformats.org/drawingml/2006/picture">
+                <pic:pic xmlns:pic="http://schemas.openxmlformats.org/drawingml/2006/picture">
+                  <pic:nvPicPr>
+                    <pic:cNvPr id="1" name=""/>
+                    <pic:cNvPicPr/>
+                  </pic:nvPicPr>
+                  <pic:blipFill>
+                    <a:blip r:embed="rId22">
+                      <a:extLst>
+                        <a:ext uri="{28A0092B-C50C-407E-A947-70E740481C1C}">
+                          <a14:useLocalDpi xmlns:a14="http://schemas.microsoft.com/office/drawing/2010/main" val="0"/>
+                        </a:ext>
+                      </a:extLst>
+                    </a:blip>
+                    <a:stretch>
+                      <a:fillRect/>
+                    </a:stretch>
+                  </pic:blipFill>
+                  <pic:spPr>
+                    <a:xfrm>
+                      <a:off x="0" y="0"/>
+                      <a:ext cx="2346960" cy="960755"/>
+                    </a:xfrm>
+                    <a:prstGeom prst="rect">
+                      <a:avLst/>
+                    </a:prstGeom>
+                  </pic:spPr>
+                </pic:pic>
+              </a:graphicData>
+            </a:graphic>
+          </wp:anchor>
+        </w:drawing>
+      </w:r>
+      <w:r>
         <w:t xml:space="preserve">A dátumot csak a következő </w:t>
       </w:r>
       <w:r>
@@ -6729,6 +6718,7 @@
         </w:numPr>
       </w:pPr>
       <w:r>
+        <w:lastRenderedPageBreak/>
         <w:t>De a vetítés időintervalluma is kötött. Értelemszerűen múltbeli előadást felesleges megadni, hiszem az, ahogy már említésre került a felhasználók nem láthatják s teljeséggel logikátlan is. A jövőbeli dátumra is van kötöttség, ez pedig az, hogy 60 napnál későbbi nem kerülhet az adatbázisba. Mind a két esetben informáljuk a rendszergazdát a hiba mikéntjéről.</w:t>
       </w:r>
     </w:p>
@@ -6741,7 +6731,6 @@
         </w:numPr>
       </w:pPr>
       <w:r>
-        <w:lastRenderedPageBreak/>
         <w:t>Végül, de nem utolsó sorban kitöltetlenül sem hagyhatjuk a cellát. Ezzel kapcsolatosan is értesítéssel szolgál a program.</w:t>
       </w:r>
     </w:p>
@@ -6893,7 +6882,7 @@
         <w:jc w:val="center"/>
       </w:pPr>
       <w:fldSimple w:instr=" SEQ ábra \* ARABIC ">
-        <w:bookmarkStart w:id="31" w:name="_Toc468635166"/>
+        <w:bookmarkStart w:id="31" w:name="_Toc468698671"/>
         <w:r>
           <w:rPr>
             <w:noProof/>
@@ -6919,6 +6908,7 @@
         <w:pStyle w:val="Szakdolgozat"/>
       </w:pPr>
       <w:r>
+        <w:lastRenderedPageBreak/>
         <w:t>Az adatbázis mozgóképpel való bővítésekor a következőket kell szem előtt tartani:</w:t>
       </w:r>
     </w:p>
@@ -6955,7 +6945,6 @@
         </w:numPr>
       </w:pPr>
       <w:r>
-        <w:lastRenderedPageBreak/>
         <w:t>A szöveges mezők (Cím, Rendező, Színész, Leírás) hossza nem haladhatja meg a 20 karaktert.</w:t>
       </w:r>
     </w:p>
@@ -7057,7 +7046,7 @@
         <w:jc w:val="center"/>
       </w:pPr>
       <w:fldSimple w:instr=" SEQ ábra \* ARABIC ">
-        <w:bookmarkStart w:id="32" w:name="_Toc468635167"/>
+        <w:bookmarkStart w:id="32" w:name="_Toc468698672"/>
         <w:r>
           <w:rPr>
             <w:noProof/>
@@ -7107,6 +7096,7 @@
         </w:numPr>
       </w:pPr>
       <w:r>
+        <w:lastRenderedPageBreak/>
         <w:t>A menteni kí</w:t>
       </w:r>
       <w:r>
@@ -7158,7 +7148,6 @@
         <w:pStyle w:val="Cmsor4"/>
       </w:pPr>
       <w:r>
-        <w:lastRenderedPageBreak/>
         <w:t>2.5.5.4 Terem</w:t>
       </w:r>
     </w:p>
@@ -7215,7 +7204,7 @@
         <w:jc w:val="center"/>
       </w:pPr>
       <w:fldSimple w:instr=" SEQ ábra \* ARABIC ">
-        <w:bookmarkStart w:id="33" w:name="_Toc468635168"/>
+        <w:bookmarkStart w:id="33" w:name="_Toc468698673"/>
         <w:r>
           <w:rPr>
             <w:noProof/>
@@ -7391,7 +7380,7 @@
         <w:jc w:val="center"/>
       </w:pPr>
       <w:fldSimple w:instr=" SEQ ábra \* ARABIC ">
-        <w:bookmarkStart w:id="34" w:name="_Toc468635169"/>
+        <w:bookmarkStart w:id="34" w:name="_Toc468698674"/>
         <w:r>
           <w:rPr>
             <w:noProof/>
@@ -7527,7 +7516,7 @@
         <w:jc w:val="center"/>
       </w:pPr>
       <w:fldSimple w:instr=" SEQ ábra \* ARABIC ">
-        <w:bookmarkStart w:id="35" w:name="_Toc468635170"/>
+        <w:bookmarkStart w:id="35" w:name="_Toc468698675"/>
         <w:r>
           <w:rPr>
             <w:noProof/>
@@ -7686,7 +7675,7 @@
       <w:pPr>
         <w:pStyle w:val="Cmsor3"/>
       </w:pPr>
-      <w:bookmarkStart w:id="36" w:name="_Toc468635189"/>
+      <w:bookmarkStart w:id="36" w:name="_Toc468698695"/>
       <w:r>
         <w:t xml:space="preserve">2.5.6 </w:t>
       </w:r>
@@ -7762,7 +7751,7 @@
           <w:lang w:eastAsia="hu-HU"/>
         </w:rPr>
       </w:pPr>
-      <w:bookmarkStart w:id="37" w:name="_Toc468635190"/>
+      <w:bookmarkStart w:id="37" w:name="_Toc468698696"/>
       <w:r>
         <w:rPr>
           <w:lang w:eastAsia="hu-HU"/>
@@ -7778,7 +7767,7 @@
           <w:lang w:eastAsia="hu-HU"/>
         </w:rPr>
       </w:pPr>
-      <w:bookmarkStart w:id="38" w:name="_Toc468635191"/>
+      <w:bookmarkStart w:id="38" w:name="_Toc468698697"/>
       <w:r>
         <w:rPr>
           <w:lang w:eastAsia="hu-HU"/>
@@ -7794,7 +7783,7 @@
           <w:lang w:eastAsia="hu-HU"/>
         </w:rPr>
       </w:pPr>
-      <w:bookmarkStart w:id="39" w:name="_Toc468635192"/>
+      <w:bookmarkStart w:id="39" w:name="_Toc468698698"/>
       <w:r>
         <w:rPr>
           <w:lang w:eastAsia="hu-HU"/>
@@ -7922,7 +7911,7 @@
           <w:lang w:eastAsia="hu-HU"/>
         </w:rPr>
       </w:pPr>
-      <w:bookmarkStart w:id="40" w:name="_Toc468635193"/>
+      <w:bookmarkStart w:id="40" w:name="_Toc468698699"/>
       <w:r>
         <w:rPr>
           <w:lang w:eastAsia="hu-HU"/>
@@ -7971,16 +7960,33 @@
     </w:p>
     <w:p>
       <w:pPr>
+        <w:rPr>
+          <w:rFonts w:ascii="Times New Roman" w:eastAsiaTheme="majorEastAsia" w:hAnsi="Times New Roman" w:cstheme="majorBidi"/>
+          <w:sz w:val="28"/>
+          <w:szCs w:val="26"/>
+          <w:lang w:eastAsia="hu-HU"/>
+        </w:rPr>
+      </w:pPr>
+      <w:r>
+        <w:rPr>
+          <w:lang w:eastAsia="hu-HU"/>
+        </w:rPr>
+        <w:br w:type="page"/>
+      </w:r>
+    </w:p>
+    <w:p>
+      <w:pPr>
         <w:pStyle w:val="Cmsor2"/>
         <w:rPr>
           <w:lang w:eastAsia="hu-HU"/>
         </w:rPr>
       </w:pPr>
-      <w:bookmarkStart w:id="41" w:name="_Toc468635194"/>
+      <w:bookmarkStart w:id="41" w:name="_Toc468698700"/>
       <w:r>
         <w:rPr>
           <w:lang w:eastAsia="hu-HU"/>
         </w:rPr>
+        <w:lastRenderedPageBreak/>
         <w:t>3.2. A rendszer architektúrája</w:t>
       </w:r>
       <w:bookmarkEnd w:id="41"/>
@@ -7992,7 +7998,7 @@
           <w:lang w:eastAsia="hu-HU"/>
         </w:rPr>
       </w:pPr>
-      <w:bookmarkStart w:id="42" w:name="_Toc468635195"/>
+      <w:bookmarkStart w:id="42" w:name="_Toc468698701"/>
       <w:r>
         <w:rPr>
           <w:lang w:eastAsia="hu-HU"/>
@@ -8030,290 +8036,6 @@
     <w:p>
       <w:pPr>
         <w:pStyle w:val="Szakdolgozat"/>
-        <w:numPr>
-          <w:ilvl w:val="0"/>
-          <w:numId w:val="78"/>
-        </w:numPr>
-        <w:rPr>
-          <w:lang w:eastAsia="hu-HU"/>
-        </w:rPr>
-      </w:pPr>
-      <w:r>
-        <w:rPr>
-          <w:b/>
-          <w:lang w:eastAsia="hu-HU"/>
-        </w:rPr>
-        <w:t>szakdolgozat.cinema</w:t>
-      </w:r>
-      <w:r>
-        <w:rPr>
-          <w:lang w:eastAsia="hu-HU"/>
-        </w:rPr>
-        <w:t>: main osztály</w:t>
-      </w:r>
-    </w:p>
-    <w:p>
-      <w:pPr>
-        <w:pStyle w:val="Szakdolgozat"/>
-        <w:numPr>
-          <w:ilvl w:val="0"/>
-          <w:numId w:val="78"/>
-        </w:numPr>
-        <w:rPr>
-          <w:lang w:eastAsia="hu-HU"/>
-        </w:rPr>
-      </w:pPr>
-      <w:r>
-        <w:rPr>
-          <w:b/>
-          <w:lang w:eastAsia="hu-HU"/>
-        </w:rPr>
-        <w:t>szakdolgozat.cinema</w:t>
-      </w:r>
-      <w:r>
-        <w:rPr>
-          <w:b/>
-          <w:lang w:eastAsia="hu-HU"/>
-        </w:rPr>
-        <w:t xml:space="preserve">.db.dao: </w:t>
-      </w:r>
-      <w:r>
-        <w:rPr>
-          <w:lang w:eastAsia="hu-HU"/>
-        </w:rPr>
-        <w:t>ezen osztályok biztosítják az adatbázissal való kommunikációt</w:t>
-      </w:r>
-    </w:p>
-    <w:p>
-      <w:pPr>
-        <w:pStyle w:val="Szakdolgozat"/>
-        <w:numPr>
-          <w:ilvl w:val="0"/>
-          <w:numId w:val="78"/>
-        </w:numPr>
-        <w:rPr>
-          <w:lang w:eastAsia="hu-HU"/>
-        </w:rPr>
-      </w:pPr>
-      <w:r>
-        <w:rPr>
-          <w:b/>
-          <w:lang w:eastAsia="hu-HU"/>
-        </w:rPr>
-        <w:t>szakdolgozat.cinema</w:t>
-      </w:r>
-      <w:r>
-        <w:rPr>
-          <w:b/>
-          <w:lang w:eastAsia="hu-HU"/>
-        </w:rPr>
-        <w:t xml:space="preserve">.db.entity: </w:t>
-      </w:r>
-      <w:r>
-        <w:rPr>
-          <w:lang w:eastAsia="hu-HU"/>
-        </w:rPr>
-        <w:t>JPA entitás osztályok</w:t>
-      </w:r>
-    </w:p>
-    <w:p>
-      <w:pPr>
-        <w:pStyle w:val="Szakdolgozat"/>
-        <w:numPr>
-          <w:ilvl w:val="0"/>
-          <w:numId w:val="78"/>
-        </w:numPr>
-        <w:rPr>
-          <w:lang w:eastAsia="hu-HU"/>
-        </w:rPr>
-      </w:pPr>
-      <w:r>
-        <w:rPr>
-          <w:b/>
-          <w:lang w:eastAsia="hu-HU"/>
-        </w:rPr>
-        <w:t xml:space="preserve">szakdolgozat.cinema.db.init: </w:t>
-      </w:r>
-      <w:r>
-        <w:rPr>
-          <w:lang w:eastAsia="hu-HU"/>
-        </w:rPr>
-        <w:t>segítség az adatbázis feltöltéséhez</w:t>
-      </w:r>
-    </w:p>
-    <w:p>
-      <w:pPr>
-        <w:pStyle w:val="Szakdolgozat"/>
-        <w:numPr>
-          <w:ilvl w:val="0"/>
-          <w:numId w:val="78"/>
-        </w:numPr>
-        <w:rPr>
-          <w:lang w:eastAsia="hu-HU"/>
-        </w:rPr>
-      </w:pPr>
-      <w:r>
-        <w:rPr>
-          <w:b/>
-          <w:lang w:eastAsia="hu-HU"/>
-        </w:rPr>
-        <w:t xml:space="preserve">szakdolgozat.cinema.gui: </w:t>
-      </w:r>
-      <w:r>
-        <w:rPr>
-          <w:lang w:eastAsia="hu-HU"/>
-        </w:rPr>
-        <w:t>a Swing-es felület kialakításáért felelős osztály, valamint a felületi konstans szövegek</w:t>
-      </w:r>
-      <w:r>
-        <w:rPr>
-          <w:lang w:eastAsia="hu-HU"/>
-        </w:rPr>
-        <w:t xml:space="preserve"> mappája</w:t>
-      </w:r>
-    </w:p>
-    <w:p>
-      <w:pPr>
-        <w:pStyle w:val="Szakdolgozat"/>
-        <w:numPr>
-          <w:ilvl w:val="0"/>
-          <w:numId w:val="78"/>
-        </w:numPr>
-        <w:rPr>
-          <w:lang w:eastAsia="hu-HU"/>
-        </w:rPr>
-      </w:pPr>
-      <w:r>
-        <w:rPr>
-          <w:b/>
-          <w:lang w:eastAsia="hu-HU"/>
-        </w:rPr>
-        <w:t>szakdolgozat.cinema</w:t>
-      </w:r>
-      <w:r>
-        <w:rPr>
-          <w:b/>
-          <w:lang w:eastAsia="hu-HU"/>
-        </w:rPr>
-        <w:t xml:space="preserve">.gui.action: </w:t>
-      </w:r>
-      <w:r>
-        <w:rPr>
-          <w:lang w:eastAsia="hu-HU"/>
-        </w:rPr>
-        <w:t>e mappa foglalja össze a felhasználói műveletek, funkciók megvalósítása végett létrehozott class-okat</w:t>
-      </w:r>
-    </w:p>
-    <w:p>
-      <w:pPr>
-        <w:pStyle w:val="Szakdolgozat"/>
-        <w:numPr>
-          <w:ilvl w:val="0"/>
-          <w:numId w:val="78"/>
-        </w:numPr>
-        <w:rPr>
-          <w:lang w:eastAsia="hu-HU"/>
-        </w:rPr>
-      </w:pPr>
-      <w:r>
-        <w:rPr>
-          <w:b/>
-          <w:lang w:eastAsia="hu-HU"/>
-        </w:rPr>
-        <w:lastRenderedPageBreak/>
-        <w:t>szakdolgozat.cinema</w:t>
-      </w:r>
-      <w:r>
-        <w:rPr>
-          <w:b/>
-          <w:lang w:eastAsia="hu-HU"/>
-        </w:rPr>
-        <w:t>.gui.cheker:</w:t>
-      </w:r>
-      <w:r>
-        <w:rPr>
-          <w:b/>
-          <w:lang w:eastAsia="hu-HU"/>
-        </w:rPr>
-        <w:t xml:space="preserve"> </w:t>
-      </w:r>
-      <w:r>
-        <w:rPr>
-          <w:lang w:eastAsia="hu-HU"/>
-        </w:rPr>
-        <w:t>az itt szereplő osztály felelős a dátum formátum és intervallum korrektségéért</w:t>
-      </w:r>
-    </w:p>
-    <w:p>
-      <w:pPr>
-        <w:pStyle w:val="Szakdolgozat"/>
-        <w:numPr>
-          <w:ilvl w:val="0"/>
-          <w:numId w:val="78"/>
-        </w:numPr>
-        <w:rPr>
-          <w:lang w:eastAsia="hu-HU"/>
-        </w:rPr>
-      </w:pPr>
-      <w:r>
-        <w:rPr>
-          <w:b/>
-          <w:lang w:eastAsia="hu-HU"/>
-        </w:rPr>
-        <w:t>szakdolgozat.cinema</w:t>
-      </w:r>
-      <w:r>
-        <w:rPr>
-          <w:b/>
-          <w:lang w:eastAsia="hu-HU"/>
-        </w:rPr>
-        <w:t xml:space="preserve">.gui.model: </w:t>
-      </w:r>
-      <w:r>
-        <w:rPr>
-          <w:lang w:eastAsia="hu-HU"/>
-        </w:rPr>
-        <w:t>felületi táblák, azokon végezhető műveletek</w:t>
-      </w:r>
-      <w:r>
-        <w:rPr>
-          <w:lang w:eastAsia="hu-HU"/>
-        </w:rPr>
-        <w:t xml:space="preserve"> leírása</w:t>
-      </w:r>
-    </w:p>
-    <w:p>
-      <w:pPr>
-        <w:pStyle w:val="Cmsor2"/>
-        <w:rPr>
-          <w:lang w:eastAsia="hu-HU"/>
-        </w:rPr>
-      </w:pPr>
-      <w:bookmarkStart w:id="43" w:name="_Toc468635196"/>
-      <w:r>
-        <w:rPr>
-          <w:lang w:eastAsia="hu-HU"/>
-        </w:rPr>
-        <w:t>3.3 Adatbázisterv</w:t>
-      </w:r>
-      <w:bookmarkEnd w:id="43"/>
-    </w:p>
-    <w:p>
-      <w:pPr>
-        <w:pStyle w:val="Szakdolgozat"/>
-        <w:rPr>
-          <w:lang w:eastAsia="hu-HU"/>
-        </w:rPr>
-      </w:pPr>
-      <w:r>
-        <w:rPr>
-          <w:lang w:eastAsia="hu-HU"/>
-        </w:rPr>
-        <w:t xml:space="preserve">A program mögött a NetBeans beépített RDBMS-e, az Apache Derby adatbázis fut. Ez nem tartozik a bonyolultabb adatbázisok közi, de a szakdolgozat megírásához ideális volt. </w:t>
-      </w:r>
-    </w:p>
-    <w:p>
-      <w:pPr>
         <w:keepNext/>
         <w:jc w:val="center"/>
       </w:pPr>
@@ -8324,9 +8046,9 @@
         </w:rPr>
         <w:drawing>
           <wp:inline distT="0" distB="0" distL="0" distR="0">
-            <wp:extent cx="5401310" cy="3147060"/>
-            <wp:effectExtent l="0" t="0" r="8890" b="0"/>
-            <wp:docPr id="15" name="Kép 15"/>
+            <wp:extent cx="1699200" cy="4694400"/>
+            <wp:effectExtent l="0" t="0" r="0" b="0"/>
+            <wp:docPr id="23" name="Kép 23"/>
             <wp:cNvGraphicFramePr>
               <a:graphicFrameLocks xmlns:a="http://schemas.openxmlformats.org/drawingml/2006/main" noChangeAspect="1"/>
             </wp:cNvGraphicFramePr>
@@ -8355,7 +8077,7 @@
                   <pic:spPr bwMode="auto">
                     <a:xfrm>
                       <a:off x="0" y="0"/>
-                      <a:ext cx="5401310" cy="3147060"/>
+                      <a:ext cx="1699200" cy="4694400"/>
                     </a:xfrm>
                     <a:prstGeom prst="rect">
                       <a:avLst/>
@@ -8376,6 +8098,9 @@
       <w:pPr>
         <w:pStyle w:val="Kpalrs"/>
         <w:jc w:val="center"/>
+        <w:rPr>
+          <w:lang w:eastAsia="hu-HU"/>
+        </w:rPr>
       </w:pPr>
       <w:r>
         <w:rPr>
@@ -8395,7 +8120,7 @@
         </w:rPr>
         <w:fldChar w:fldCharType="separate"/>
       </w:r>
-      <w:bookmarkStart w:id="44" w:name="_Toc468635171"/>
+      <w:bookmarkStart w:id="43" w:name="_Toc468698676"/>
       <w:r>
         <w:rPr>
           <w:noProof/>
@@ -8410,9 +8135,401 @@
         <w:fldChar w:fldCharType="end"/>
       </w:r>
       <w:r>
-        <w:t>. ábra - Adatbázis kapcsolat</w:t>
+        <w:t>. ábra - Projekt mappa struktúrája</w:t>
+      </w:r>
+      <w:bookmarkEnd w:id="43"/>
+    </w:p>
+    <w:p>
+      <w:pPr>
+        <w:pStyle w:val="Szakdolgozat"/>
+        <w:numPr>
+          <w:ilvl w:val="0"/>
+          <w:numId w:val="78"/>
+        </w:numPr>
+        <w:rPr>
+          <w:lang w:eastAsia="hu-HU"/>
+        </w:rPr>
+      </w:pPr>
+      <w:r>
+        <w:rPr>
+          <w:b/>
+          <w:lang w:eastAsia="hu-HU"/>
+        </w:rPr>
+        <w:t>szakdolgozat.cinema</w:t>
+      </w:r>
+      <w:r>
+        <w:rPr>
+          <w:lang w:eastAsia="hu-HU"/>
+        </w:rPr>
+        <w:t>: main osztály</w:t>
+      </w:r>
+    </w:p>
+    <w:p>
+      <w:pPr>
+        <w:pStyle w:val="Szakdolgozat"/>
+        <w:numPr>
+          <w:ilvl w:val="0"/>
+          <w:numId w:val="78"/>
+        </w:numPr>
+        <w:rPr>
+          <w:lang w:eastAsia="hu-HU"/>
+        </w:rPr>
+      </w:pPr>
+      <w:r>
+        <w:rPr>
+          <w:b/>
+          <w:lang w:eastAsia="hu-HU"/>
+        </w:rPr>
+        <w:t>szakdolgozat.cinema</w:t>
+      </w:r>
+      <w:r>
+        <w:rPr>
+          <w:b/>
+          <w:lang w:eastAsia="hu-HU"/>
+        </w:rPr>
+        <w:t xml:space="preserve">.db.dao: </w:t>
+      </w:r>
+      <w:r>
+        <w:rPr>
+          <w:lang w:eastAsia="hu-HU"/>
+        </w:rPr>
+        <w:t>ezen osztályok biztosítják az adatbázissal való kommunikációt</w:t>
+      </w:r>
+    </w:p>
+    <w:p>
+      <w:pPr>
+        <w:pStyle w:val="Szakdolgozat"/>
+        <w:numPr>
+          <w:ilvl w:val="0"/>
+          <w:numId w:val="78"/>
+        </w:numPr>
+        <w:rPr>
+          <w:lang w:eastAsia="hu-HU"/>
+        </w:rPr>
+      </w:pPr>
+      <w:r>
+        <w:rPr>
+          <w:b/>
+          <w:lang w:eastAsia="hu-HU"/>
+        </w:rPr>
+        <w:t>szakdolgozat.cinema</w:t>
+      </w:r>
+      <w:r>
+        <w:rPr>
+          <w:b/>
+          <w:lang w:eastAsia="hu-HU"/>
+        </w:rPr>
+        <w:t xml:space="preserve">.db.entity: </w:t>
+      </w:r>
+      <w:r>
+        <w:rPr>
+          <w:lang w:eastAsia="hu-HU"/>
+        </w:rPr>
+        <w:t>JPA entitás osztályok</w:t>
+      </w:r>
+    </w:p>
+    <w:p>
+      <w:pPr>
+        <w:pStyle w:val="Szakdolgozat"/>
+        <w:numPr>
+          <w:ilvl w:val="0"/>
+          <w:numId w:val="78"/>
+        </w:numPr>
+        <w:rPr>
+          <w:lang w:eastAsia="hu-HU"/>
+        </w:rPr>
+      </w:pPr>
+      <w:r>
+        <w:rPr>
+          <w:b/>
+          <w:lang w:eastAsia="hu-HU"/>
+        </w:rPr>
+        <w:t xml:space="preserve">szakdolgozat.cinema.db.init: </w:t>
+      </w:r>
+      <w:r>
+        <w:rPr>
+          <w:lang w:eastAsia="hu-HU"/>
+        </w:rPr>
+        <w:t>segítség az adatbázis feltöltéséhez</w:t>
+      </w:r>
+    </w:p>
+    <w:p>
+      <w:pPr>
+        <w:pStyle w:val="Szakdolgozat"/>
+        <w:numPr>
+          <w:ilvl w:val="0"/>
+          <w:numId w:val="78"/>
+        </w:numPr>
+        <w:rPr>
+          <w:lang w:eastAsia="hu-HU"/>
+        </w:rPr>
+      </w:pPr>
+      <w:r>
+        <w:rPr>
+          <w:b/>
+          <w:lang w:eastAsia="hu-HU"/>
+        </w:rPr>
+        <w:t xml:space="preserve">szakdolgozat.cinema.gui: </w:t>
+      </w:r>
+      <w:r>
+        <w:rPr>
+          <w:lang w:eastAsia="hu-HU"/>
+        </w:rPr>
+        <w:t>a Swing-es felület kialakításáért felelős osztály, valamint a felületi konstans szövegek</w:t>
+      </w:r>
+      <w:r>
+        <w:rPr>
+          <w:lang w:eastAsia="hu-HU"/>
+        </w:rPr>
+        <w:t xml:space="preserve"> mappája</w:t>
+      </w:r>
+    </w:p>
+    <w:p>
+      <w:pPr>
+        <w:pStyle w:val="Szakdolgozat"/>
+        <w:numPr>
+          <w:ilvl w:val="0"/>
+          <w:numId w:val="78"/>
+        </w:numPr>
+        <w:rPr>
+          <w:lang w:eastAsia="hu-HU"/>
+        </w:rPr>
+      </w:pPr>
+      <w:r>
+        <w:rPr>
+          <w:b/>
+          <w:lang w:eastAsia="hu-HU"/>
+        </w:rPr>
+        <w:t>szakdolgozat.cinema</w:t>
+      </w:r>
+      <w:r>
+        <w:rPr>
+          <w:b/>
+          <w:lang w:eastAsia="hu-HU"/>
+        </w:rPr>
+        <w:t xml:space="preserve">.gui.action: </w:t>
+      </w:r>
+      <w:r>
+        <w:rPr>
+          <w:lang w:eastAsia="hu-HU"/>
+        </w:rPr>
+        <w:t>e mappa foglalja össze a felhasználói műveletek, funkciók megvalósítása végett létrehozott class-okat</w:t>
+      </w:r>
+    </w:p>
+    <w:p>
+      <w:pPr>
+        <w:pStyle w:val="Szakdolgozat"/>
+        <w:numPr>
+          <w:ilvl w:val="0"/>
+          <w:numId w:val="78"/>
+        </w:numPr>
+        <w:rPr>
+          <w:lang w:eastAsia="hu-HU"/>
+        </w:rPr>
+      </w:pPr>
+      <w:r>
+        <w:rPr>
+          <w:b/>
+          <w:lang w:eastAsia="hu-HU"/>
+        </w:rPr>
+        <w:lastRenderedPageBreak/>
+        <w:t>szakdolgozat.cinema</w:t>
+      </w:r>
+      <w:r>
+        <w:rPr>
+          <w:b/>
+          <w:lang w:eastAsia="hu-HU"/>
+        </w:rPr>
+        <w:t>.gui.cheker:</w:t>
+      </w:r>
+      <w:r>
+        <w:rPr>
+          <w:b/>
+          <w:lang w:eastAsia="hu-HU"/>
+        </w:rPr>
+        <w:t xml:space="preserve"> </w:t>
+      </w:r>
+      <w:r>
+        <w:rPr>
+          <w:lang w:eastAsia="hu-HU"/>
+        </w:rPr>
+        <w:t>az itt szereplő osztály felelős a dátum formátum és intervallum korrektségéért</w:t>
+      </w:r>
+    </w:p>
+    <w:p>
+      <w:pPr>
+        <w:pStyle w:val="Szakdolgozat"/>
+        <w:numPr>
+          <w:ilvl w:val="0"/>
+          <w:numId w:val="78"/>
+        </w:numPr>
+        <w:rPr>
+          <w:lang w:eastAsia="hu-HU"/>
+        </w:rPr>
+      </w:pPr>
+      <w:r>
+        <w:rPr>
+          <w:b/>
+          <w:lang w:eastAsia="hu-HU"/>
+        </w:rPr>
+        <w:t>szakdolgozat.cinema</w:t>
+      </w:r>
+      <w:r>
+        <w:rPr>
+          <w:b/>
+          <w:lang w:eastAsia="hu-HU"/>
+        </w:rPr>
+        <w:t xml:space="preserve">.gui.model: </w:t>
+      </w:r>
+      <w:r>
+        <w:rPr>
+          <w:lang w:eastAsia="hu-HU"/>
+        </w:rPr>
+        <w:t>felületi táblák, azokon végezhető műveletek</w:t>
+      </w:r>
+      <w:r>
+        <w:rPr>
+          <w:lang w:eastAsia="hu-HU"/>
+        </w:rPr>
+        <w:t xml:space="preserve"> leírása</w:t>
+      </w:r>
+    </w:p>
+    <w:p>
+      <w:pPr>
+        <w:pStyle w:val="Cmsor2"/>
+        <w:rPr>
+          <w:lang w:eastAsia="hu-HU"/>
+        </w:rPr>
+      </w:pPr>
+      <w:bookmarkStart w:id="44" w:name="_Toc468698702"/>
+      <w:r>
+        <w:rPr>
+          <w:lang w:eastAsia="hu-HU"/>
+        </w:rPr>
+        <w:t>3.3 Adatbázisterv</w:t>
       </w:r>
       <w:bookmarkEnd w:id="44"/>
+    </w:p>
+    <w:p>
+      <w:pPr>
+        <w:pStyle w:val="Szakdolgozat"/>
+        <w:rPr>
+          <w:lang w:eastAsia="hu-HU"/>
+        </w:rPr>
+      </w:pPr>
+      <w:r>
+        <w:rPr>
+          <w:lang w:eastAsia="hu-HU"/>
+        </w:rPr>
+        <w:t xml:space="preserve">A program mögött a NetBeans beépített RDBMS-e, az Apache Derby adatbázis fut. Ez nem tartozik a bonyolultabb adatbázisok közi, de a szakdolgozat megírásához ideális volt. </w:t>
+      </w:r>
+    </w:p>
+    <w:p>
+      <w:pPr>
+        <w:pStyle w:val="Szakdolgozat"/>
+        <w:keepNext/>
+      </w:pPr>
+      <w:r>
+        <w:rPr>
+          <w:noProof/>
+          <w:lang w:eastAsia="hu-HU"/>
+        </w:rPr>
+        <w:drawing>
+          <wp:inline distT="0" distB="0" distL="0" distR="0" wp14:anchorId="53FD1060" wp14:editId="2E6A2418">
+            <wp:extent cx="5399405" cy="3145950"/>
+            <wp:effectExtent l="0" t="0" r="0" b="0"/>
+            <wp:docPr id="15" name="Kép 15"/>
+            <wp:cNvGraphicFramePr>
+              <a:graphicFrameLocks xmlns:a="http://schemas.openxmlformats.org/drawingml/2006/main" noChangeAspect="1"/>
+            </wp:cNvGraphicFramePr>
+            <a:graphic xmlns:a="http://schemas.openxmlformats.org/drawingml/2006/main">
+              <a:graphicData uri="http://schemas.openxmlformats.org/drawingml/2006/picture">
+                <pic:pic xmlns:pic="http://schemas.openxmlformats.org/drawingml/2006/picture">
+                  <pic:nvPicPr>
+                    <pic:cNvPr id="0" name="Picture 1"/>
+                    <pic:cNvPicPr>
+                      <a:picLocks noChangeAspect="1" noChangeArrowheads="1"/>
+                    </pic:cNvPicPr>
+                  </pic:nvPicPr>
+                  <pic:blipFill>
+                    <a:blip r:embed="rId29">
+                      <a:extLst>
+                        <a:ext uri="{28A0092B-C50C-407E-A947-70E740481C1C}">
+                          <a14:useLocalDpi xmlns:a14="http://schemas.microsoft.com/office/drawing/2010/main" val="0"/>
+                        </a:ext>
+                      </a:extLst>
+                    </a:blip>
+                    <a:srcRect/>
+                    <a:stretch>
+                      <a:fillRect/>
+                    </a:stretch>
+                  </pic:blipFill>
+                  <pic:spPr bwMode="auto">
+                    <a:xfrm>
+                      <a:off x="0" y="0"/>
+                      <a:ext cx="5399405" cy="3145950"/>
+                    </a:xfrm>
+                    <a:prstGeom prst="rect">
+                      <a:avLst/>
+                    </a:prstGeom>
+                    <a:noFill/>
+                    <a:ln>
+                      <a:noFill/>
+                    </a:ln>
+                  </pic:spPr>
+                </pic:pic>
+              </a:graphicData>
+            </a:graphic>
+          </wp:inline>
+        </w:drawing>
+      </w:r>
+    </w:p>
+    <w:p>
+      <w:pPr>
+        <w:pStyle w:val="Kpalrs"/>
+        <w:jc w:val="center"/>
+        <w:rPr>
+          <w:lang w:eastAsia="hu-HU"/>
+        </w:rPr>
+      </w:pPr>
+      <w:r>
+        <w:rPr>
+          <w:lang w:eastAsia="hu-HU"/>
+        </w:rPr>
+        <w:fldChar w:fldCharType="begin"/>
+      </w:r>
+      <w:r>
+        <w:rPr>
+          <w:lang w:eastAsia="hu-HU"/>
+        </w:rPr>
+        <w:instrText xml:space="preserve"> SEQ ábra \* ARABIC </w:instrText>
+      </w:r>
+      <w:r>
+        <w:rPr>
+          <w:lang w:eastAsia="hu-HU"/>
+        </w:rPr>
+        <w:fldChar w:fldCharType="separate"/>
+      </w:r>
+      <w:bookmarkStart w:id="45" w:name="_Toc468698677"/>
+      <w:r>
+        <w:rPr>
+          <w:noProof/>
+          <w:lang w:eastAsia="hu-HU"/>
+        </w:rPr>
+        <w:t>20</w:t>
+      </w:r>
+      <w:r>
+        <w:rPr>
+          <w:lang w:eastAsia="hu-HU"/>
+        </w:rPr>
+        <w:fldChar w:fldCharType="end"/>
+      </w:r>
+      <w:r>
+        <w:t>. ábra - Adatbázis táblák kapcsolata</w:t>
+      </w:r>
+      <w:bookmarkStart w:id="46" w:name="_GoBack"/>
+      <w:bookmarkEnd w:id="45"/>
+      <w:bookmarkEnd w:id="46"/>
     </w:p>
     <w:p>
       <w:pPr>
@@ -9010,8 +9127,6 @@
         </w:rPr>
         <w:t>A rendszerbe felvitt vetítések</w:t>
       </w:r>
-      <w:bookmarkStart w:id="45" w:name="_GoBack"/>
-      <w:bookmarkEnd w:id="45"/>
     </w:p>
     <w:p>
       <w:pPr>
@@ -9214,7 +9329,7 @@
           <w:lang w:eastAsia="hu-HU"/>
         </w:rPr>
       </w:pPr>
-      <w:bookmarkStart w:id="46" w:name="_Toc468635197"/>
+      <w:bookmarkStart w:id="47" w:name="_Toc468698703"/>
       <w:r>
         <w:rPr>
           <w:lang w:eastAsia="hu-HU"/>
@@ -9222,7 +9337,7 @@
         <w:lastRenderedPageBreak/>
         <w:t>3.4 Osztályszerkezetek</w:t>
       </w:r>
-      <w:bookmarkEnd w:id="46"/>
+      <w:bookmarkEnd w:id="47"/>
     </w:p>
     <w:p>
       <w:pPr>
@@ -9231,14 +9346,14 @@
           <w:lang w:eastAsia="hu-HU"/>
         </w:rPr>
       </w:pPr>
-      <w:bookmarkStart w:id="47" w:name="_Toc468635198"/>
+      <w:bookmarkStart w:id="48" w:name="_Toc468698704"/>
       <w:r>
         <w:rPr>
           <w:lang w:eastAsia="hu-HU"/>
         </w:rPr>
         <w:t>3.4.1 Használatieset-modell</w:t>
       </w:r>
-      <w:bookmarkEnd w:id="47"/>
+      <w:bookmarkEnd w:id="48"/>
     </w:p>
     <w:p>
       <w:pPr>
@@ -9268,7 +9383,7 @@
                     </pic:cNvPicPr>
                   </pic:nvPicPr>
                   <pic:blipFill>
-                    <a:blip r:embed="rId29">
+                    <a:blip r:embed="rId30">
                       <a:extLst>
                         <a:ext uri="{28A0092B-C50C-407E-A947-70E740481C1C}">
                           <a14:useLocalDpi xmlns:a14="http://schemas.microsoft.com/office/drawing/2010/main" val="0"/>
@@ -9323,13 +9438,13 @@
         </w:rPr>
         <w:fldChar w:fldCharType="separate"/>
       </w:r>
-      <w:bookmarkStart w:id="48" w:name="_Toc468635172"/>
+      <w:bookmarkStart w:id="49" w:name="_Toc468698678"/>
       <w:r>
         <w:rPr>
           <w:noProof/>
           <w:lang w:eastAsia="hu-HU"/>
         </w:rPr>
-        <w:t>20</w:t>
+        <w:t>21</w:t>
       </w:r>
       <w:r>
         <w:rPr>
@@ -9340,7 +9455,7 @@
       <w:r>
         <w:t>. ábra - Felhasználói használati eset</w:t>
       </w:r>
-      <w:bookmarkEnd w:id="48"/>
+      <w:bookmarkEnd w:id="49"/>
     </w:p>
     <w:p>
       <w:pPr>
@@ -9349,14 +9464,14 @@
           <w:lang w:eastAsia="hu-HU"/>
         </w:rPr>
       </w:pPr>
-      <w:bookmarkStart w:id="49" w:name="_Toc468635199"/>
+      <w:bookmarkStart w:id="50" w:name="_Toc468698705"/>
       <w:r>
         <w:rPr>
           <w:lang w:eastAsia="hu-HU"/>
         </w:rPr>
         <w:t>3.4.2 Osztálymodell</w:t>
       </w:r>
-      <w:bookmarkEnd w:id="49"/>
+      <w:bookmarkEnd w:id="50"/>
     </w:p>
     <w:p>
       <w:pPr>
@@ -9365,14 +9480,14 @@
           <w:lang w:eastAsia="hu-HU"/>
         </w:rPr>
       </w:pPr>
-      <w:bookmarkStart w:id="50" w:name="_Toc468635200"/>
+      <w:bookmarkStart w:id="51" w:name="_Toc468698706"/>
       <w:r>
         <w:rPr>
           <w:lang w:eastAsia="hu-HU"/>
         </w:rPr>
         <w:t>3.5 Részletes programterv</w:t>
       </w:r>
-      <w:bookmarkEnd w:id="50"/>
+      <w:bookmarkEnd w:id="51"/>
     </w:p>
     <w:p>
       <w:pPr>
@@ -9381,7 +9496,7 @@
           <w:lang w:eastAsia="hu-HU"/>
         </w:rPr>
       </w:pPr>
-      <w:bookmarkStart w:id="51" w:name="_Toc468635201"/>
+      <w:bookmarkStart w:id="52" w:name="_Toc468698707"/>
       <w:r>
         <w:rPr>
           <w:lang w:eastAsia="hu-HU"/>
@@ -9394,7 +9509,7 @@
         </w:rPr>
         <w:t xml:space="preserve"> osztályok</w:t>
       </w:r>
-      <w:bookmarkEnd w:id="51"/>
+      <w:bookmarkEnd w:id="52"/>
     </w:p>
     <w:p>
       <w:pPr>
@@ -9403,14 +9518,14 @@
           <w:lang w:eastAsia="hu-HU"/>
         </w:rPr>
       </w:pPr>
-      <w:bookmarkStart w:id="52" w:name="_Toc468635202"/>
+      <w:bookmarkStart w:id="53" w:name="_Toc468698708"/>
       <w:r>
         <w:rPr>
           <w:lang w:eastAsia="hu-HU"/>
         </w:rPr>
         <w:t>3.6 Tesztelés</w:t>
       </w:r>
-      <w:bookmarkEnd w:id="52"/>
+      <w:bookmarkEnd w:id="53"/>
     </w:p>
     <w:tbl>
       <w:tblPr>
@@ -39622,6 +39737,939 @@
         </w:rPr>
       </w:pPr>
     </w:p>
+    <w:tbl>
+      <w:tblPr>
+        <w:tblStyle w:val="Rcsostblzat"/>
+        <w:tblW w:w="0" w:type="auto"/>
+        <w:tblLook w:val="04A0" w:firstRow="1" w:lastRow="0" w:firstColumn="1" w:lastColumn="0" w:noHBand="0" w:noVBand="1"/>
+      </w:tblPr>
+      <w:tblGrid>
+        <w:gridCol w:w="4364"/>
+        <w:gridCol w:w="4355"/>
+      </w:tblGrid>
+      <w:tr>
+        <w:tc>
+          <w:tcPr>
+            <w:tcW w:w="4506" w:type="dxa"/>
+            <w:tcBorders>
+              <w:top w:val="single" w:sz="24" w:space="0" w:color="auto"/>
+              <w:left w:val="single" w:sz="24" w:space="0" w:color="auto"/>
+              <w:bottom w:val="single" w:sz="12" w:space="0" w:color="auto"/>
+              <w:right w:val="single" w:sz="12" w:space="0" w:color="auto"/>
+            </w:tcBorders>
+            <w:shd w:val="clear" w:color="auto" w:fill="E2EFD9" w:themeFill="accent6" w:themeFillTint="33"/>
+            <w:hideMark/>
+          </w:tcPr>
+          <w:p>
+            <w:pPr>
+              <w:pStyle w:val="Szakdolgozat"/>
+              <w:jc w:val="center"/>
+              <w:rPr>
+                <w:b/>
+              </w:rPr>
+            </w:pPr>
+            <w:r>
+              <w:rPr>
+                <w:b/>
+              </w:rPr>
+              <w:t>Teszt id</w:t>
+            </w:r>
+          </w:p>
+        </w:tc>
+        <w:tc>
+          <w:tcPr>
+            <w:tcW w:w="4506" w:type="dxa"/>
+            <w:tcBorders>
+              <w:top w:val="single" w:sz="24" w:space="0" w:color="auto"/>
+              <w:left w:val="single" w:sz="12" w:space="0" w:color="auto"/>
+              <w:bottom w:val="single" w:sz="12" w:space="0" w:color="auto"/>
+              <w:right w:val="single" w:sz="24" w:space="0" w:color="auto"/>
+            </w:tcBorders>
+            <w:hideMark/>
+          </w:tcPr>
+          <w:p>
+            <w:pPr>
+              <w:pStyle w:val="Szakdolgozat"/>
+              <w:jc w:val="center"/>
+            </w:pPr>
+            <w:r>
+              <w:t>CP01_FTO</w:t>
+            </w:r>
+          </w:p>
+        </w:tc>
+      </w:tr>
+      <w:tr>
+        <w:tc>
+          <w:tcPr>
+            <w:tcW w:w="4506" w:type="dxa"/>
+            <w:tcBorders>
+              <w:top w:val="single" w:sz="12" w:space="0" w:color="auto"/>
+              <w:left w:val="single" w:sz="24" w:space="0" w:color="auto"/>
+              <w:bottom w:val="single" w:sz="12" w:space="0" w:color="auto"/>
+              <w:right w:val="single" w:sz="12" w:space="0" w:color="auto"/>
+            </w:tcBorders>
+            <w:shd w:val="clear" w:color="auto" w:fill="E2EFD9" w:themeFill="accent6" w:themeFillTint="33"/>
+            <w:hideMark/>
+          </w:tcPr>
+          <w:p>
+            <w:pPr>
+              <w:pStyle w:val="Szakdolgozat"/>
+              <w:jc w:val="center"/>
+              <w:rPr>
+                <w:b/>
+              </w:rPr>
+            </w:pPr>
+            <w:r>
+              <w:rPr>
+                <w:b/>
+              </w:rPr>
+              <w:t>Teszt egység</w:t>
+            </w:r>
+          </w:p>
+        </w:tc>
+        <w:tc>
+          <w:tcPr>
+            <w:tcW w:w="4506" w:type="dxa"/>
+            <w:tcBorders>
+              <w:top w:val="single" w:sz="12" w:space="0" w:color="auto"/>
+              <w:left w:val="single" w:sz="12" w:space="0" w:color="auto"/>
+              <w:bottom w:val="single" w:sz="12" w:space="0" w:color="auto"/>
+              <w:right w:val="single" w:sz="24" w:space="0" w:color="auto"/>
+            </w:tcBorders>
+            <w:hideMark/>
+          </w:tcPr>
+          <w:p>
+            <w:pPr>
+              <w:pStyle w:val="Szakdolgozat"/>
+              <w:jc w:val="center"/>
+            </w:pPr>
+            <w:r>
+              <w:t>Történet</w:t>
+            </w:r>
+          </w:p>
+        </w:tc>
+      </w:tr>
+      <w:tr>
+        <w:tc>
+          <w:tcPr>
+            <w:tcW w:w="4506" w:type="dxa"/>
+            <w:tcBorders>
+              <w:top w:val="single" w:sz="12" w:space="0" w:color="auto"/>
+              <w:left w:val="single" w:sz="24" w:space="0" w:color="auto"/>
+              <w:bottom w:val="single" w:sz="12" w:space="0" w:color="auto"/>
+              <w:right w:val="single" w:sz="12" w:space="0" w:color="auto"/>
+            </w:tcBorders>
+            <w:shd w:val="clear" w:color="auto" w:fill="E2EFD9" w:themeFill="accent6" w:themeFillTint="33"/>
+            <w:hideMark/>
+          </w:tcPr>
+          <w:p>
+            <w:pPr>
+              <w:pStyle w:val="Szakdolgozat"/>
+              <w:jc w:val="center"/>
+              <w:rPr>
+                <w:b/>
+              </w:rPr>
+            </w:pPr>
+            <w:r>
+              <w:rPr>
+                <w:b/>
+              </w:rPr>
+              <w:t>Teszt user/jog</w:t>
+            </w:r>
+          </w:p>
+        </w:tc>
+        <w:tc>
+          <w:tcPr>
+            <w:tcW w:w="4506" w:type="dxa"/>
+            <w:tcBorders>
+              <w:top w:val="single" w:sz="12" w:space="0" w:color="auto"/>
+              <w:left w:val="single" w:sz="12" w:space="0" w:color="auto"/>
+              <w:bottom w:val="single" w:sz="12" w:space="0" w:color="auto"/>
+              <w:right w:val="single" w:sz="24" w:space="0" w:color="auto"/>
+            </w:tcBorders>
+            <w:hideMark/>
+          </w:tcPr>
+          <w:p>
+            <w:pPr>
+              <w:pStyle w:val="Szakdolgozat"/>
+              <w:jc w:val="center"/>
+            </w:pPr>
+            <w:r>
+              <w:rPr>
+                <w:rFonts w:cs="Times New Roman"/>
+              </w:rPr>
+              <w:t>Kriszti/felhasználó</w:t>
+            </w:r>
+          </w:p>
+        </w:tc>
+      </w:tr>
+      <w:tr>
+        <w:tc>
+          <w:tcPr>
+            <w:tcW w:w="9012" w:type="dxa"/>
+            <w:gridSpan w:val="2"/>
+            <w:tcBorders>
+              <w:top w:val="single" w:sz="4" w:space="0" w:color="auto"/>
+              <w:left w:val="single" w:sz="24" w:space="0" w:color="auto"/>
+              <w:bottom w:val="single" w:sz="4" w:space="0" w:color="auto"/>
+              <w:right w:val="single" w:sz="24" w:space="0" w:color="auto"/>
+            </w:tcBorders>
+            <w:shd w:val="clear" w:color="auto" w:fill="E2EFD9" w:themeFill="accent6" w:themeFillTint="33"/>
+            <w:hideMark/>
+          </w:tcPr>
+          <w:p>
+            <w:pPr>
+              <w:pStyle w:val="Szakdolgozat"/>
+              <w:jc w:val="center"/>
+              <w:rPr>
+                <w:b/>
+              </w:rPr>
+            </w:pPr>
+            <w:r>
+              <w:rPr>
+                <w:b/>
+              </w:rPr>
+              <w:t>Összefoglaló</w:t>
+            </w:r>
+          </w:p>
+        </w:tc>
+      </w:tr>
+      <w:tr>
+        <w:tc>
+          <w:tcPr>
+            <w:tcW w:w="9012" w:type="dxa"/>
+            <w:gridSpan w:val="2"/>
+            <w:tcBorders>
+              <w:top w:val="single" w:sz="4" w:space="0" w:color="auto"/>
+              <w:left w:val="single" w:sz="24" w:space="0" w:color="auto"/>
+              <w:bottom w:val="single" w:sz="12" w:space="0" w:color="auto"/>
+              <w:right w:val="single" w:sz="24" w:space="0" w:color="auto"/>
+            </w:tcBorders>
+            <w:hideMark/>
+          </w:tcPr>
+          <w:p>
+            <w:pPr>
+              <w:pStyle w:val="Szakdolgozat"/>
+            </w:pPr>
+            <w:r>
+              <w:t>Történet</w:t>
+            </w:r>
+          </w:p>
+        </w:tc>
+      </w:tr>
+      <w:tr>
+        <w:tc>
+          <w:tcPr>
+            <w:tcW w:w="9012" w:type="dxa"/>
+            <w:gridSpan w:val="2"/>
+            <w:tcBorders>
+              <w:top w:val="single" w:sz="12" w:space="0" w:color="auto"/>
+              <w:left w:val="single" w:sz="24" w:space="0" w:color="auto"/>
+              <w:bottom w:val="single" w:sz="4" w:space="0" w:color="auto"/>
+              <w:right w:val="single" w:sz="24" w:space="0" w:color="auto"/>
+            </w:tcBorders>
+            <w:shd w:val="clear" w:color="auto" w:fill="E2EFD9" w:themeFill="accent6" w:themeFillTint="33"/>
+            <w:hideMark/>
+          </w:tcPr>
+          <w:p>
+            <w:pPr>
+              <w:pStyle w:val="Szakdolgozat"/>
+              <w:jc w:val="center"/>
+              <w:rPr>
+                <w:b/>
+              </w:rPr>
+            </w:pPr>
+            <w:r>
+              <w:rPr>
+                <w:b/>
+              </w:rPr>
+              <w:t>Előfeltételek</w:t>
+            </w:r>
+          </w:p>
+        </w:tc>
+      </w:tr>
+      <w:tr>
+        <w:tc>
+          <w:tcPr>
+            <w:tcW w:w="9012" w:type="dxa"/>
+            <w:gridSpan w:val="2"/>
+            <w:tcBorders>
+              <w:top w:val="single" w:sz="4" w:space="0" w:color="auto"/>
+              <w:left w:val="single" w:sz="24" w:space="0" w:color="auto"/>
+              <w:bottom w:val="single" w:sz="12" w:space="0" w:color="auto"/>
+              <w:right w:val="single" w:sz="24" w:space="0" w:color="auto"/>
+            </w:tcBorders>
+            <w:hideMark/>
+          </w:tcPr>
+          <w:p>
+            <w:pPr>
+              <w:pStyle w:val="Szakdolgozat"/>
+              <w:tabs>
+                <w:tab w:val="left" w:pos="5940"/>
+              </w:tabs>
+              <w:jc w:val="left"/>
+            </w:pPr>
+            <w:r>
+              <w:t>Egy vetítés szerepeljen a táblázatban, melyre történt korábban jegy foglalás</w:t>
+            </w:r>
+          </w:p>
+        </w:tc>
+      </w:tr>
+      <w:tr>
+        <w:tc>
+          <w:tcPr>
+            <w:tcW w:w="4506" w:type="dxa"/>
+            <w:tcBorders>
+              <w:top w:val="single" w:sz="12" w:space="0" w:color="auto"/>
+              <w:left w:val="single" w:sz="24" w:space="0" w:color="auto"/>
+              <w:bottom w:val="single" w:sz="4" w:space="0" w:color="auto"/>
+              <w:right w:val="single" w:sz="4" w:space="0" w:color="auto"/>
+            </w:tcBorders>
+            <w:shd w:val="clear" w:color="auto" w:fill="E2EFD9" w:themeFill="accent6" w:themeFillTint="33"/>
+            <w:hideMark/>
+          </w:tcPr>
+          <w:p>
+            <w:pPr>
+              <w:pStyle w:val="Szakdolgozat"/>
+              <w:jc w:val="center"/>
+              <w:rPr>
+                <w:b/>
+              </w:rPr>
+            </w:pPr>
+            <w:r>
+              <w:rPr>
+                <w:b/>
+              </w:rPr>
+              <w:t>Lépések</w:t>
+            </w:r>
+          </w:p>
+        </w:tc>
+        <w:tc>
+          <w:tcPr>
+            <w:tcW w:w="4506" w:type="dxa"/>
+            <w:tcBorders>
+              <w:top w:val="single" w:sz="12" w:space="0" w:color="auto"/>
+              <w:left w:val="single" w:sz="4" w:space="0" w:color="auto"/>
+              <w:bottom w:val="single" w:sz="4" w:space="0" w:color="auto"/>
+              <w:right w:val="single" w:sz="24" w:space="0" w:color="auto"/>
+            </w:tcBorders>
+            <w:shd w:val="clear" w:color="auto" w:fill="E2EFD9" w:themeFill="accent6" w:themeFillTint="33"/>
+            <w:hideMark/>
+          </w:tcPr>
+          <w:p>
+            <w:pPr>
+              <w:pStyle w:val="Szakdolgozat"/>
+              <w:jc w:val="center"/>
+              <w:rPr>
+                <w:b/>
+              </w:rPr>
+            </w:pPr>
+            <w:r>
+              <w:rPr>
+                <w:b/>
+              </w:rPr>
+              <w:t>Elvárt eredmény</w:t>
+            </w:r>
+          </w:p>
+        </w:tc>
+      </w:tr>
+      <w:tr>
+        <w:tc>
+          <w:tcPr>
+            <w:tcW w:w="4506" w:type="dxa"/>
+            <w:tcBorders>
+              <w:top w:val="single" w:sz="4" w:space="0" w:color="auto"/>
+              <w:left w:val="single" w:sz="24" w:space="0" w:color="auto"/>
+              <w:bottom w:val="single" w:sz="12" w:space="0" w:color="auto"/>
+              <w:right w:val="single" w:sz="4" w:space="0" w:color="auto"/>
+            </w:tcBorders>
+            <w:hideMark/>
+          </w:tcPr>
+          <w:p>
+            <w:pPr>
+              <w:pStyle w:val="Szakdolgozat"/>
+              <w:numPr>
+                <w:ilvl w:val="0"/>
+                <w:numId w:val="87"/>
+              </w:numPr>
+            </w:pPr>
+            <w:r>
+              <w:t>Jobb egérgombos kattintás a vetítésre</w:t>
+            </w:r>
+          </w:p>
+          <w:p>
+            <w:pPr>
+              <w:pStyle w:val="Szakdolgozat"/>
+              <w:numPr>
+                <w:ilvl w:val="0"/>
+                <w:numId w:val="87"/>
+              </w:numPr>
+            </w:pPr>
+            <w:r>
+              <w:t>Kattintás a menüre</w:t>
+            </w:r>
+          </w:p>
+        </w:tc>
+        <w:tc>
+          <w:tcPr>
+            <w:tcW w:w="4506" w:type="dxa"/>
+            <w:tcBorders>
+              <w:top w:val="single" w:sz="4" w:space="0" w:color="auto"/>
+              <w:left w:val="single" w:sz="4" w:space="0" w:color="auto"/>
+              <w:bottom w:val="single" w:sz="12" w:space="0" w:color="auto"/>
+              <w:right w:val="single" w:sz="24" w:space="0" w:color="auto"/>
+            </w:tcBorders>
+            <w:hideMark/>
+          </w:tcPr>
+          <w:p>
+            <w:pPr>
+              <w:pStyle w:val="Szakdolgozat"/>
+            </w:pPr>
+            <w:r>
+              <w:t>Kontextmenü jelenik meg, Székeim felirattal</w:t>
+            </w:r>
+          </w:p>
+          <w:p>
+            <w:pPr>
+              <w:pStyle w:val="Szakdolgozat"/>
+            </w:pPr>
+            <w:r>
+              <w:t xml:space="preserve">Felugró ablakban a korábban leadott jegy </w:t>
+            </w:r>
+            <w:r>
+              <w:lastRenderedPageBreak/>
+              <w:t>mennyiség, valamint kijelölt székek azonosítói</w:t>
+            </w:r>
+          </w:p>
+        </w:tc>
+      </w:tr>
+      <w:tr>
+        <w:tc>
+          <w:tcPr>
+            <w:tcW w:w="9012" w:type="dxa"/>
+            <w:gridSpan w:val="2"/>
+            <w:tcBorders>
+              <w:top w:val="single" w:sz="12" w:space="0" w:color="auto"/>
+              <w:left w:val="single" w:sz="24" w:space="0" w:color="auto"/>
+              <w:bottom w:val="single" w:sz="4" w:space="0" w:color="auto"/>
+              <w:right w:val="single" w:sz="24" w:space="0" w:color="auto"/>
+            </w:tcBorders>
+            <w:shd w:val="clear" w:color="auto" w:fill="E2EFD9" w:themeFill="accent6" w:themeFillTint="33"/>
+            <w:hideMark/>
+          </w:tcPr>
+          <w:p>
+            <w:pPr>
+              <w:pStyle w:val="Szakdolgozat"/>
+              <w:jc w:val="center"/>
+              <w:rPr>
+                <w:b/>
+              </w:rPr>
+            </w:pPr>
+            <w:r>
+              <w:rPr>
+                <w:b/>
+              </w:rPr>
+              <w:lastRenderedPageBreak/>
+              <w:t>Elfogadási kritérium</w:t>
+            </w:r>
+          </w:p>
+        </w:tc>
+      </w:tr>
+      <w:tr>
+        <w:tc>
+          <w:tcPr>
+            <w:tcW w:w="9012" w:type="dxa"/>
+            <w:gridSpan w:val="2"/>
+            <w:tcBorders>
+              <w:top w:val="single" w:sz="4" w:space="0" w:color="auto"/>
+              <w:left w:val="single" w:sz="24" w:space="0" w:color="auto"/>
+              <w:bottom w:val="single" w:sz="24" w:space="0" w:color="auto"/>
+              <w:right w:val="single" w:sz="24" w:space="0" w:color="auto"/>
+            </w:tcBorders>
+            <w:hideMark/>
+          </w:tcPr>
+          <w:p>
+            <w:pPr>
+              <w:pStyle w:val="Szakdolgozat"/>
+            </w:pPr>
+            <w:r>
+              <w:t>A teszteset abban az esetben fogadható el sikeresnek, ha megjelennek és pontos adatok jelennek meg a foglalással kapcsolatosan.</w:t>
+            </w:r>
+          </w:p>
+        </w:tc>
+      </w:tr>
+    </w:tbl>
+    <w:p>
+      <w:pPr>
+        <w:rPr>
+          <w:lang w:eastAsia="hu-HU"/>
+        </w:rPr>
+      </w:pPr>
+    </w:p>
+    <w:tbl>
+      <w:tblPr>
+        <w:tblStyle w:val="Rcsostblzat"/>
+        <w:tblW w:w="0" w:type="auto"/>
+        <w:tblLook w:val="04A0" w:firstRow="1" w:lastRow="0" w:firstColumn="1" w:lastColumn="0" w:noHBand="0" w:noVBand="1"/>
+      </w:tblPr>
+      <w:tblGrid>
+        <w:gridCol w:w="4364"/>
+        <w:gridCol w:w="4355"/>
+      </w:tblGrid>
+      <w:tr>
+        <w:tc>
+          <w:tcPr>
+            <w:tcW w:w="4506" w:type="dxa"/>
+            <w:tcBorders>
+              <w:top w:val="single" w:sz="24" w:space="0" w:color="auto"/>
+              <w:left w:val="single" w:sz="24" w:space="0" w:color="auto"/>
+              <w:bottom w:val="single" w:sz="12" w:space="0" w:color="auto"/>
+              <w:right w:val="single" w:sz="12" w:space="0" w:color="auto"/>
+            </w:tcBorders>
+            <w:shd w:val="clear" w:color="auto" w:fill="E2EFD9" w:themeFill="accent6" w:themeFillTint="33"/>
+            <w:hideMark/>
+          </w:tcPr>
+          <w:p>
+            <w:pPr>
+              <w:pStyle w:val="Szakdolgozat"/>
+              <w:jc w:val="center"/>
+              <w:rPr>
+                <w:b/>
+              </w:rPr>
+            </w:pPr>
+            <w:r>
+              <w:rPr>
+                <w:b/>
+              </w:rPr>
+              <w:t>Teszt id</w:t>
+            </w:r>
+          </w:p>
+        </w:tc>
+        <w:tc>
+          <w:tcPr>
+            <w:tcW w:w="4506" w:type="dxa"/>
+            <w:tcBorders>
+              <w:top w:val="single" w:sz="24" w:space="0" w:color="auto"/>
+              <w:left w:val="single" w:sz="12" w:space="0" w:color="auto"/>
+              <w:bottom w:val="single" w:sz="12" w:space="0" w:color="auto"/>
+              <w:right w:val="single" w:sz="24" w:space="0" w:color="auto"/>
+            </w:tcBorders>
+            <w:hideMark/>
+          </w:tcPr>
+          <w:p>
+            <w:pPr>
+              <w:pStyle w:val="Szakdolgozat"/>
+              <w:jc w:val="center"/>
+            </w:pPr>
+            <w:r>
+              <w:t>CP02_FTO</w:t>
+            </w:r>
+          </w:p>
+        </w:tc>
+      </w:tr>
+      <w:tr>
+        <w:tc>
+          <w:tcPr>
+            <w:tcW w:w="4506" w:type="dxa"/>
+            <w:tcBorders>
+              <w:top w:val="single" w:sz="12" w:space="0" w:color="auto"/>
+              <w:left w:val="single" w:sz="24" w:space="0" w:color="auto"/>
+              <w:bottom w:val="single" w:sz="12" w:space="0" w:color="auto"/>
+              <w:right w:val="single" w:sz="12" w:space="0" w:color="auto"/>
+            </w:tcBorders>
+            <w:shd w:val="clear" w:color="auto" w:fill="E2EFD9" w:themeFill="accent6" w:themeFillTint="33"/>
+            <w:hideMark/>
+          </w:tcPr>
+          <w:p>
+            <w:pPr>
+              <w:pStyle w:val="Szakdolgozat"/>
+              <w:jc w:val="center"/>
+              <w:rPr>
+                <w:b/>
+              </w:rPr>
+            </w:pPr>
+            <w:r>
+              <w:rPr>
+                <w:b/>
+              </w:rPr>
+              <w:t>Teszt egység</w:t>
+            </w:r>
+          </w:p>
+        </w:tc>
+        <w:tc>
+          <w:tcPr>
+            <w:tcW w:w="4506" w:type="dxa"/>
+            <w:tcBorders>
+              <w:top w:val="single" w:sz="12" w:space="0" w:color="auto"/>
+              <w:left w:val="single" w:sz="12" w:space="0" w:color="auto"/>
+              <w:bottom w:val="single" w:sz="12" w:space="0" w:color="auto"/>
+              <w:right w:val="single" w:sz="24" w:space="0" w:color="auto"/>
+            </w:tcBorders>
+            <w:hideMark/>
+          </w:tcPr>
+          <w:p>
+            <w:pPr>
+              <w:pStyle w:val="Szakdolgozat"/>
+              <w:jc w:val="center"/>
+            </w:pPr>
+            <w:r>
+              <w:t>Történet</w:t>
+            </w:r>
+          </w:p>
+        </w:tc>
+      </w:tr>
+      <w:tr>
+        <w:tc>
+          <w:tcPr>
+            <w:tcW w:w="4506" w:type="dxa"/>
+            <w:tcBorders>
+              <w:top w:val="single" w:sz="12" w:space="0" w:color="auto"/>
+              <w:left w:val="single" w:sz="24" w:space="0" w:color="auto"/>
+              <w:bottom w:val="single" w:sz="12" w:space="0" w:color="auto"/>
+              <w:right w:val="single" w:sz="12" w:space="0" w:color="auto"/>
+            </w:tcBorders>
+            <w:shd w:val="clear" w:color="auto" w:fill="E2EFD9" w:themeFill="accent6" w:themeFillTint="33"/>
+            <w:hideMark/>
+          </w:tcPr>
+          <w:p>
+            <w:pPr>
+              <w:pStyle w:val="Szakdolgozat"/>
+              <w:jc w:val="center"/>
+              <w:rPr>
+                <w:b/>
+              </w:rPr>
+            </w:pPr>
+            <w:r>
+              <w:rPr>
+                <w:b/>
+              </w:rPr>
+              <w:t>Teszt user/jog</w:t>
+            </w:r>
+          </w:p>
+        </w:tc>
+        <w:tc>
+          <w:tcPr>
+            <w:tcW w:w="4506" w:type="dxa"/>
+            <w:tcBorders>
+              <w:top w:val="single" w:sz="12" w:space="0" w:color="auto"/>
+              <w:left w:val="single" w:sz="12" w:space="0" w:color="auto"/>
+              <w:bottom w:val="single" w:sz="12" w:space="0" w:color="auto"/>
+              <w:right w:val="single" w:sz="24" w:space="0" w:color="auto"/>
+            </w:tcBorders>
+            <w:hideMark/>
+          </w:tcPr>
+          <w:p>
+            <w:pPr>
+              <w:pStyle w:val="Szakdolgozat"/>
+              <w:jc w:val="center"/>
+            </w:pPr>
+            <w:r>
+              <w:rPr>
+                <w:rFonts w:cs="Times New Roman"/>
+              </w:rPr>
+              <w:t>Kriszti/felhasználó</w:t>
+            </w:r>
+          </w:p>
+        </w:tc>
+      </w:tr>
+      <w:tr>
+        <w:tc>
+          <w:tcPr>
+            <w:tcW w:w="9012" w:type="dxa"/>
+            <w:gridSpan w:val="2"/>
+            <w:tcBorders>
+              <w:top w:val="single" w:sz="4" w:space="0" w:color="auto"/>
+              <w:left w:val="single" w:sz="24" w:space="0" w:color="auto"/>
+              <w:bottom w:val="single" w:sz="4" w:space="0" w:color="auto"/>
+              <w:right w:val="single" w:sz="24" w:space="0" w:color="auto"/>
+            </w:tcBorders>
+            <w:shd w:val="clear" w:color="auto" w:fill="E2EFD9" w:themeFill="accent6" w:themeFillTint="33"/>
+            <w:hideMark/>
+          </w:tcPr>
+          <w:p>
+            <w:pPr>
+              <w:pStyle w:val="Szakdolgozat"/>
+              <w:jc w:val="center"/>
+              <w:rPr>
+                <w:b/>
+              </w:rPr>
+            </w:pPr>
+            <w:r>
+              <w:rPr>
+                <w:b/>
+              </w:rPr>
+              <w:t>Összefoglaló</w:t>
+            </w:r>
+          </w:p>
+        </w:tc>
+      </w:tr>
+      <w:tr>
+        <w:tc>
+          <w:tcPr>
+            <w:tcW w:w="9012" w:type="dxa"/>
+            <w:gridSpan w:val="2"/>
+            <w:tcBorders>
+              <w:top w:val="single" w:sz="4" w:space="0" w:color="auto"/>
+              <w:left w:val="single" w:sz="24" w:space="0" w:color="auto"/>
+              <w:bottom w:val="single" w:sz="12" w:space="0" w:color="auto"/>
+              <w:right w:val="single" w:sz="24" w:space="0" w:color="auto"/>
+            </w:tcBorders>
+            <w:hideMark/>
+          </w:tcPr>
+          <w:p>
+            <w:pPr>
+              <w:pStyle w:val="Szakdolgozat"/>
+            </w:pPr>
+            <w:r>
+              <w:t>Történet</w:t>
+            </w:r>
+          </w:p>
+        </w:tc>
+      </w:tr>
+      <w:tr>
+        <w:tc>
+          <w:tcPr>
+            <w:tcW w:w="9012" w:type="dxa"/>
+            <w:gridSpan w:val="2"/>
+            <w:tcBorders>
+              <w:top w:val="single" w:sz="12" w:space="0" w:color="auto"/>
+              <w:left w:val="single" w:sz="24" w:space="0" w:color="auto"/>
+              <w:bottom w:val="single" w:sz="4" w:space="0" w:color="auto"/>
+              <w:right w:val="single" w:sz="24" w:space="0" w:color="auto"/>
+            </w:tcBorders>
+            <w:shd w:val="clear" w:color="auto" w:fill="E2EFD9" w:themeFill="accent6" w:themeFillTint="33"/>
+            <w:hideMark/>
+          </w:tcPr>
+          <w:p>
+            <w:pPr>
+              <w:pStyle w:val="Szakdolgozat"/>
+              <w:jc w:val="center"/>
+              <w:rPr>
+                <w:b/>
+              </w:rPr>
+            </w:pPr>
+            <w:r>
+              <w:rPr>
+                <w:b/>
+              </w:rPr>
+              <w:t>Előfeltételek</w:t>
+            </w:r>
+          </w:p>
+        </w:tc>
+      </w:tr>
+      <w:tr>
+        <w:tc>
+          <w:tcPr>
+            <w:tcW w:w="9012" w:type="dxa"/>
+            <w:gridSpan w:val="2"/>
+            <w:tcBorders>
+              <w:top w:val="single" w:sz="4" w:space="0" w:color="auto"/>
+              <w:left w:val="single" w:sz="24" w:space="0" w:color="auto"/>
+              <w:bottom w:val="single" w:sz="12" w:space="0" w:color="auto"/>
+              <w:right w:val="single" w:sz="24" w:space="0" w:color="auto"/>
+            </w:tcBorders>
+            <w:hideMark/>
+          </w:tcPr>
+          <w:p>
+            <w:pPr>
+              <w:pStyle w:val="Szakdolgozat"/>
+              <w:tabs>
+                <w:tab w:val="left" w:pos="5940"/>
+              </w:tabs>
+              <w:jc w:val="left"/>
+            </w:pPr>
+            <w:r>
+              <w:t>Egy vetítés szerepeljen a táblázatban, melyre nem történt korábban jegy foglalás</w:t>
+            </w:r>
+          </w:p>
+        </w:tc>
+      </w:tr>
+      <w:tr>
+        <w:tc>
+          <w:tcPr>
+            <w:tcW w:w="4506" w:type="dxa"/>
+            <w:tcBorders>
+              <w:top w:val="single" w:sz="12" w:space="0" w:color="auto"/>
+              <w:left w:val="single" w:sz="24" w:space="0" w:color="auto"/>
+              <w:bottom w:val="single" w:sz="4" w:space="0" w:color="auto"/>
+              <w:right w:val="single" w:sz="4" w:space="0" w:color="auto"/>
+            </w:tcBorders>
+            <w:shd w:val="clear" w:color="auto" w:fill="E2EFD9" w:themeFill="accent6" w:themeFillTint="33"/>
+            <w:hideMark/>
+          </w:tcPr>
+          <w:p>
+            <w:pPr>
+              <w:pStyle w:val="Szakdolgozat"/>
+              <w:jc w:val="center"/>
+              <w:rPr>
+                <w:b/>
+              </w:rPr>
+            </w:pPr>
+            <w:r>
+              <w:rPr>
+                <w:b/>
+              </w:rPr>
+              <w:t>Lépések</w:t>
+            </w:r>
+          </w:p>
+        </w:tc>
+        <w:tc>
+          <w:tcPr>
+            <w:tcW w:w="4506" w:type="dxa"/>
+            <w:tcBorders>
+              <w:top w:val="single" w:sz="12" w:space="0" w:color="auto"/>
+              <w:left w:val="single" w:sz="4" w:space="0" w:color="auto"/>
+              <w:bottom w:val="single" w:sz="4" w:space="0" w:color="auto"/>
+              <w:right w:val="single" w:sz="24" w:space="0" w:color="auto"/>
+            </w:tcBorders>
+            <w:shd w:val="clear" w:color="auto" w:fill="E2EFD9" w:themeFill="accent6" w:themeFillTint="33"/>
+            <w:hideMark/>
+          </w:tcPr>
+          <w:p>
+            <w:pPr>
+              <w:pStyle w:val="Szakdolgozat"/>
+              <w:jc w:val="center"/>
+              <w:rPr>
+                <w:b/>
+              </w:rPr>
+            </w:pPr>
+            <w:r>
+              <w:rPr>
+                <w:b/>
+              </w:rPr>
+              <w:t>Elvárt eredmény</w:t>
+            </w:r>
+          </w:p>
+        </w:tc>
+      </w:tr>
+      <w:tr>
+        <w:tc>
+          <w:tcPr>
+            <w:tcW w:w="4506" w:type="dxa"/>
+            <w:tcBorders>
+              <w:top w:val="single" w:sz="4" w:space="0" w:color="auto"/>
+              <w:left w:val="single" w:sz="24" w:space="0" w:color="auto"/>
+              <w:bottom w:val="single" w:sz="12" w:space="0" w:color="auto"/>
+              <w:right w:val="single" w:sz="4" w:space="0" w:color="auto"/>
+            </w:tcBorders>
+            <w:hideMark/>
+          </w:tcPr>
+          <w:p>
+            <w:pPr>
+              <w:pStyle w:val="Szakdolgozat"/>
+              <w:numPr>
+                <w:ilvl w:val="0"/>
+                <w:numId w:val="88"/>
+              </w:numPr>
+            </w:pPr>
+            <w:r>
+              <w:t>Jobb egérgombos kattintás a vetítésre</w:t>
+            </w:r>
+          </w:p>
+          <w:p>
+            <w:pPr>
+              <w:pStyle w:val="Szakdolgozat"/>
+              <w:numPr>
+                <w:ilvl w:val="0"/>
+                <w:numId w:val="88"/>
+              </w:numPr>
+            </w:pPr>
+            <w:r>
+              <w:t>Kattintás a menüre</w:t>
+            </w:r>
+          </w:p>
+        </w:tc>
+        <w:tc>
+          <w:tcPr>
+            <w:tcW w:w="4506" w:type="dxa"/>
+            <w:tcBorders>
+              <w:top w:val="single" w:sz="4" w:space="0" w:color="auto"/>
+              <w:left w:val="single" w:sz="4" w:space="0" w:color="auto"/>
+              <w:bottom w:val="single" w:sz="12" w:space="0" w:color="auto"/>
+              <w:right w:val="single" w:sz="24" w:space="0" w:color="auto"/>
+            </w:tcBorders>
+            <w:hideMark/>
+          </w:tcPr>
+          <w:p>
+            <w:pPr>
+              <w:pStyle w:val="Szakdolgozat"/>
+            </w:pPr>
+            <w:r>
+              <w:t>Kontextmenü jelenik meg, Székeim felirattal</w:t>
+            </w:r>
+          </w:p>
+          <w:p>
+            <w:pPr>
+              <w:pStyle w:val="Szakdolgozat"/>
+            </w:pPr>
+            <w:r>
+              <w:t>Tájékoztató üzenet, miszerint is nem volt még korábban leadott jegy igénylés az adott műsorra</w:t>
+            </w:r>
+          </w:p>
+        </w:tc>
+      </w:tr>
+      <w:tr>
+        <w:tc>
+          <w:tcPr>
+            <w:tcW w:w="9012" w:type="dxa"/>
+            <w:gridSpan w:val="2"/>
+            <w:tcBorders>
+              <w:top w:val="single" w:sz="12" w:space="0" w:color="auto"/>
+              <w:left w:val="single" w:sz="24" w:space="0" w:color="auto"/>
+              <w:bottom w:val="single" w:sz="4" w:space="0" w:color="auto"/>
+              <w:right w:val="single" w:sz="24" w:space="0" w:color="auto"/>
+            </w:tcBorders>
+            <w:shd w:val="clear" w:color="auto" w:fill="E2EFD9" w:themeFill="accent6" w:themeFillTint="33"/>
+            <w:hideMark/>
+          </w:tcPr>
+          <w:p>
+            <w:pPr>
+              <w:pStyle w:val="Szakdolgozat"/>
+              <w:jc w:val="center"/>
+              <w:rPr>
+                <w:b/>
+              </w:rPr>
+            </w:pPr>
+            <w:r>
+              <w:rPr>
+                <w:b/>
+              </w:rPr>
+              <w:t>Elfogadási kritérium</w:t>
+            </w:r>
+          </w:p>
+        </w:tc>
+      </w:tr>
+      <w:tr>
+        <w:tc>
+          <w:tcPr>
+            <w:tcW w:w="9012" w:type="dxa"/>
+            <w:gridSpan w:val="2"/>
+            <w:tcBorders>
+              <w:top w:val="single" w:sz="4" w:space="0" w:color="auto"/>
+              <w:left w:val="single" w:sz="24" w:space="0" w:color="auto"/>
+              <w:bottom w:val="single" w:sz="24" w:space="0" w:color="auto"/>
+              <w:right w:val="single" w:sz="24" w:space="0" w:color="auto"/>
+            </w:tcBorders>
+            <w:hideMark/>
+          </w:tcPr>
+          <w:p>
+            <w:pPr>
+              <w:pStyle w:val="Szakdolgozat"/>
+            </w:pPr>
+            <w:r>
+              <w:t>A teszteset abban az esetben fogadható el sikeresnek, ha a tájékoztató üzenettel zárul a folyamat.</w:t>
+            </w:r>
+          </w:p>
+        </w:tc>
+      </w:tr>
+    </w:tbl>
+    <w:p>
+      <w:pPr>
+        <w:rPr>
+          <w:lang w:eastAsia="hu-HU"/>
+        </w:rPr>
+      </w:pPr>
+    </w:p>
     <w:p>
       <w:pPr>
         <w:pStyle w:val="Cmsor2"/>
@@ -39629,14 +40677,14 @@
           <w:lang w:eastAsia="hu-HU"/>
         </w:rPr>
       </w:pPr>
-      <w:bookmarkStart w:id="53" w:name="_Toc468635203"/>
+      <w:bookmarkStart w:id="54" w:name="_Toc468698709"/>
       <w:r>
         <w:t xml:space="preserve">3.7 </w:t>
       </w:r>
       <w:r>
         <w:t>Fejlesztések</w:t>
       </w:r>
-      <w:bookmarkEnd w:id="53"/>
+      <w:bookmarkEnd w:id="54"/>
     </w:p>
     <w:p>
       <w:pPr>
@@ -39755,6 +40803,7 @@
           <w:lang w:eastAsia="hu-HU"/>
         </w:rPr>
       </w:pPr>
+      <w:bookmarkStart w:id="55" w:name="_Toc468698710"/>
       <w:r>
         <w:rPr>
           <w:lang w:eastAsia="hu-HU"/>
@@ -39762,13 +40811,10 @@
         <w:lastRenderedPageBreak/>
         <w:t>4. Ábrajegyzék</w:t>
       </w:r>
+      <w:bookmarkEnd w:id="55"/>
     </w:p>
     <w:p>
       <w:pPr>
-        <w:pStyle w:val="brajegyzk"/>
-        <w:tabs>
-          <w:tab w:val="right" w:leader="dot" w:pos="8493"/>
-        </w:tabs>
         <w:rPr>
           <w:lang w:eastAsia="hu-HU"/>
         </w:rPr>
@@ -39804,7 +40850,7 @@
         </w:rPr>
         <w:fldChar w:fldCharType="separate"/>
       </w:r>
-      <w:hyperlink r:id="rId30" w:anchor="_Toc468635153" w:history="1">
+      <w:hyperlink r:id="rId31" w:anchor="_Toc468698658" w:history="1">
         <w:r>
           <w:rPr>
             <w:rStyle w:val="Hiperhivatkozs"/>
@@ -39831,7 +40877,7 @@
             <w:noProof/>
             <w:webHidden/>
           </w:rPr>
-          <w:instrText xml:space="preserve"> PAGEREF _Toc468635153 \h </w:instrText>
+          <w:instrText xml:space="preserve"> PAGEREF _Toc468698658 \h </w:instrText>
         </w:r>
         <w:r>
           <w:rPr>
@@ -39874,7 +40920,7 @@
           <w:lang w:eastAsia="hu-HU"/>
         </w:rPr>
       </w:pPr>
-      <w:hyperlink w:anchor="_Toc468635154" w:history="1">
+      <w:hyperlink w:anchor="_Toc468698659" w:history="1">
         <w:r>
           <w:rPr>
             <w:rStyle w:val="Hiperhivatkozs"/>
@@ -39901,7 +40947,7 @@
             <w:noProof/>
             <w:webHidden/>
           </w:rPr>
-          <w:instrText xml:space="preserve"> PAGEREF _Toc468635154 \h </w:instrText>
+          <w:instrText xml:space="preserve"> PAGEREF _Toc468698659 \h </w:instrText>
         </w:r>
         <w:r>
           <w:rPr>
@@ -39944,7 +40990,7 @@
           <w:lang w:eastAsia="hu-HU"/>
         </w:rPr>
       </w:pPr>
-      <w:hyperlink w:anchor="_Toc468635155" w:history="1">
+      <w:hyperlink w:anchor="_Toc468698660" w:history="1">
         <w:r>
           <w:rPr>
             <w:rStyle w:val="Hiperhivatkozs"/>
@@ -39971,7 +41017,7 @@
             <w:noProof/>
             <w:webHidden/>
           </w:rPr>
-          <w:instrText xml:space="preserve"> PAGEREF _Toc468635155 \h </w:instrText>
+          <w:instrText xml:space="preserve"> PAGEREF _Toc468698660 \h </w:instrText>
         </w:r>
         <w:r>
           <w:rPr>
@@ -40014,7 +41060,7 @@
           <w:lang w:eastAsia="hu-HU"/>
         </w:rPr>
       </w:pPr>
-      <w:hyperlink w:anchor="_Toc468635156" w:history="1">
+      <w:hyperlink w:anchor="_Toc468698661" w:history="1">
         <w:r>
           <w:rPr>
             <w:rStyle w:val="Hiperhivatkozs"/>
@@ -40041,7 +41087,7 @@
             <w:noProof/>
             <w:webHidden/>
           </w:rPr>
-          <w:instrText xml:space="preserve"> PAGEREF _Toc468635156 \h </w:instrText>
+          <w:instrText xml:space="preserve"> PAGEREF _Toc468698661 \h </w:instrText>
         </w:r>
         <w:r>
           <w:rPr>
@@ -40084,7 +41130,7 @@
           <w:lang w:eastAsia="hu-HU"/>
         </w:rPr>
       </w:pPr>
-      <w:hyperlink w:anchor="_Toc468635157" w:history="1">
+      <w:hyperlink w:anchor="_Toc468698662" w:history="1">
         <w:r>
           <w:rPr>
             <w:rStyle w:val="Hiperhivatkozs"/>
@@ -40111,7 +41157,7 @@
             <w:noProof/>
             <w:webHidden/>
           </w:rPr>
-          <w:instrText xml:space="preserve"> PAGEREF _Toc468635157 \h </w:instrText>
+          <w:instrText xml:space="preserve"> PAGEREF _Toc468698662 \h </w:instrText>
         </w:r>
         <w:r>
           <w:rPr>
@@ -40154,7 +41200,7 @@
           <w:lang w:eastAsia="hu-HU"/>
         </w:rPr>
       </w:pPr>
-      <w:hyperlink w:anchor="_Toc468635158" w:history="1">
+      <w:hyperlink w:anchor="_Toc468698663" w:history="1">
         <w:r>
           <w:rPr>
             <w:rStyle w:val="Hiperhivatkozs"/>
@@ -40181,7 +41227,7 @@
             <w:noProof/>
             <w:webHidden/>
           </w:rPr>
-          <w:instrText xml:space="preserve"> PAGEREF _Toc468635158 \h </w:instrText>
+          <w:instrText xml:space="preserve"> PAGEREF _Toc468698663 \h </w:instrText>
         </w:r>
         <w:r>
           <w:rPr>
@@ -40224,7 +41270,7 @@
           <w:lang w:eastAsia="hu-HU"/>
         </w:rPr>
       </w:pPr>
-      <w:hyperlink w:anchor="_Toc468635159" w:history="1">
+      <w:hyperlink w:anchor="_Toc468698664" w:history="1">
         <w:r>
           <w:rPr>
             <w:rStyle w:val="Hiperhivatkozs"/>
@@ -40251,7 +41297,7 @@
             <w:noProof/>
             <w:webHidden/>
           </w:rPr>
-          <w:instrText xml:space="preserve"> PAGEREF _Toc468635159 \h </w:instrText>
+          <w:instrText xml:space="preserve"> PAGEREF _Toc468698664 \h </w:instrText>
         </w:r>
         <w:r>
           <w:rPr>
@@ -40294,7 +41340,7 @@
           <w:lang w:eastAsia="hu-HU"/>
         </w:rPr>
       </w:pPr>
-      <w:hyperlink w:anchor="_Toc468635160" w:history="1">
+      <w:hyperlink w:anchor="_Toc468698665" w:history="1">
         <w:r>
           <w:rPr>
             <w:rStyle w:val="Hiperhivatkozs"/>
@@ -40321,7 +41367,7 @@
             <w:noProof/>
             <w:webHidden/>
           </w:rPr>
-          <w:instrText xml:space="preserve"> PAGEREF _Toc468635160 \h </w:instrText>
+          <w:instrText xml:space="preserve"> PAGEREF _Toc468698665 \h </w:instrText>
         </w:r>
         <w:r>
           <w:rPr>
@@ -40364,7 +41410,7 @@
           <w:lang w:eastAsia="hu-HU"/>
         </w:rPr>
       </w:pPr>
-      <w:hyperlink w:anchor="_Toc468635161" w:history="1">
+      <w:hyperlink w:anchor="_Toc468698666" w:history="1">
         <w:r>
           <w:rPr>
             <w:rStyle w:val="Hiperhivatkozs"/>
@@ -40391,7 +41437,7 @@
             <w:noProof/>
             <w:webHidden/>
           </w:rPr>
-          <w:instrText xml:space="preserve"> PAGEREF _Toc468635161 \h </w:instrText>
+          <w:instrText xml:space="preserve"> PAGEREF _Toc468698666 \h </w:instrText>
         </w:r>
         <w:r>
           <w:rPr>
@@ -40434,7 +41480,7 @@
           <w:lang w:eastAsia="hu-HU"/>
         </w:rPr>
       </w:pPr>
-      <w:hyperlink w:anchor="_Toc468635162" w:history="1">
+      <w:hyperlink w:anchor="_Toc468698667" w:history="1">
         <w:r>
           <w:rPr>
             <w:rStyle w:val="Hiperhivatkozs"/>
@@ -40461,7 +41507,7 @@
             <w:noProof/>
             <w:webHidden/>
           </w:rPr>
-          <w:instrText xml:space="preserve"> PAGEREF _Toc468635162 \h </w:instrText>
+          <w:instrText xml:space="preserve"> PAGEREF _Toc468698667 \h </w:instrText>
         </w:r>
         <w:r>
           <w:rPr>
@@ -40504,7 +41550,7 @@
           <w:lang w:eastAsia="hu-HU"/>
         </w:rPr>
       </w:pPr>
-      <w:hyperlink w:anchor="_Toc468635163" w:history="1">
+      <w:hyperlink w:anchor="_Toc468698668" w:history="1">
         <w:r>
           <w:rPr>
             <w:rStyle w:val="Hiperhivatkozs"/>
@@ -40531,7 +41577,7 @@
             <w:noProof/>
             <w:webHidden/>
           </w:rPr>
-          <w:instrText xml:space="preserve"> PAGEREF _Toc468635163 \h </w:instrText>
+          <w:instrText xml:space="preserve"> PAGEREF _Toc468698668 \h </w:instrText>
         </w:r>
         <w:r>
           <w:rPr>
@@ -40574,7 +41620,7 @@
           <w:lang w:eastAsia="hu-HU"/>
         </w:rPr>
       </w:pPr>
-      <w:hyperlink w:anchor="_Toc468635164" w:history="1">
+      <w:hyperlink w:anchor="_Toc468698669" w:history="1">
         <w:r>
           <w:rPr>
             <w:rStyle w:val="Hiperhivatkozs"/>
@@ -40601,7 +41647,7 @@
             <w:noProof/>
             <w:webHidden/>
           </w:rPr>
-          <w:instrText xml:space="preserve"> PAGEREF _Toc468635164 \h </w:instrText>
+          <w:instrText xml:space="preserve"> PAGEREF _Toc468698669 \h </w:instrText>
         </w:r>
         <w:r>
           <w:rPr>
@@ -40644,7 +41690,7 @@
           <w:lang w:eastAsia="hu-HU"/>
         </w:rPr>
       </w:pPr>
-      <w:hyperlink r:id="rId31" w:anchor="_Toc468635165" w:history="1">
+      <w:hyperlink r:id="rId32" w:anchor="_Toc468698670" w:history="1">
         <w:r>
           <w:rPr>
             <w:rStyle w:val="Hiperhivatkozs"/>
@@ -40671,7 +41717,7 @@
             <w:noProof/>
             <w:webHidden/>
           </w:rPr>
-          <w:instrText xml:space="preserve"> PAGEREF _Toc468635165 \h </w:instrText>
+          <w:instrText xml:space="preserve"> PAGEREF _Toc468698670 \h </w:instrText>
         </w:r>
         <w:r>
           <w:rPr>
@@ -40714,7 +41760,7 @@
           <w:lang w:eastAsia="hu-HU"/>
         </w:rPr>
       </w:pPr>
-      <w:hyperlink w:anchor="_Toc468635166" w:history="1">
+      <w:hyperlink w:anchor="_Toc468698671" w:history="1">
         <w:r>
           <w:rPr>
             <w:rStyle w:val="Hiperhivatkozs"/>
@@ -40741,7 +41787,7 @@
             <w:noProof/>
             <w:webHidden/>
           </w:rPr>
-          <w:instrText xml:space="preserve"> PAGEREF _Toc468635166 \h </w:instrText>
+          <w:instrText xml:space="preserve"> PAGEREF _Toc468698671 \h </w:instrText>
         </w:r>
         <w:r>
           <w:rPr>
@@ -40784,7 +41830,7 @@
           <w:lang w:eastAsia="hu-HU"/>
         </w:rPr>
       </w:pPr>
-      <w:hyperlink w:anchor="_Toc468635167" w:history="1">
+      <w:hyperlink w:anchor="_Toc468698672" w:history="1">
         <w:r>
           <w:rPr>
             <w:rStyle w:val="Hiperhivatkozs"/>
@@ -40811,7 +41857,7 @@
             <w:noProof/>
             <w:webHidden/>
           </w:rPr>
-          <w:instrText xml:space="preserve"> PAGEREF _Toc468635167 \h </w:instrText>
+          <w:instrText xml:space="preserve"> PAGEREF _Toc468698672 \h </w:instrText>
         </w:r>
         <w:r>
           <w:rPr>
@@ -40854,7 +41900,7 @@
           <w:lang w:eastAsia="hu-HU"/>
         </w:rPr>
       </w:pPr>
-      <w:hyperlink w:anchor="_Toc468635168" w:history="1">
+      <w:hyperlink w:anchor="_Toc468698673" w:history="1">
         <w:r>
           <w:rPr>
             <w:rStyle w:val="Hiperhivatkozs"/>
@@ -40881,7 +41927,7 @@
             <w:noProof/>
             <w:webHidden/>
           </w:rPr>
-          <w:instrText xml:space="preserve"> PAGEREF _Toc468635168 \h </w:instrText>
+          <w:instrText xml:space="preserve"> PAGEREF _Toc468698673 \h </w:instrText>
         </w:r>
         <w:r>
           <w:rPr>
@@ -40924,7 +41970,7 @@
           <w:lang w:eastAsia="hu-HU"/>
         </w:rPr>
       </w:pPr>
-      <w:hyperlink w:anchor="_Toc468635169" w:history="1">
+      <w:hyperlink w:anchor="_Toc468698674" w:history="1">
         <w:r>
           <w:rPr>
             <w:rStyle w:val="Hiperhivatkozs"/>
@@ -40951,7 +41997,7 @@
             <w:noProof/>
             <w:webHidden/>
           </w:rPr>
-          <w:instrText xml:space="preserve"> PAGEREF _Toc468635169 \h </w:instrText>
+          <w:instrText xml:space="preserve"> PAGEREF _Toc468698674 \h </w:instrText>
         </w:r>
         <w:r>
           <w:rPr>
@@ -40994,7 +42040,7 @@
           <w:lang w:eastAsia="hu-HU"/>
         </w:rPr>
       </w:pPr>
-      <w:hyperlink w:anchor="_Toc468635170" w:history="1">
+      <w:hyperlink w:anchor="_Toc468698675" w:history="1">
         <w:r>
           <w:rPr>
             <w:rStyle w:val="Hiperhivatkozs"/>
@@ -41021,7 +42067,7 @@
             <w:noProof/>
             <w:webHidden/>
           </w:rPr>
-          <w:instrText xml:space="preserve"> PAGEREF _Toc468635170 \h </w:instrText>
+          <w:instrText xml:space="preserve"> PAGEREF _Toc468698675 \h </w:instrText>
         </w:r>
         <w:r>
           <w:rPr>
@@ -41064,7 +42110,7 @@
           <w:lang w:eastAsia="hu-HU"/>
         </w:rPr>
       </w:pPr>
-      <w:hyperlink w:anchor="_Toc468635171" w:history="1">
+      <w:hyperlink w:anchor="_Toc468698676" w:history="1">
         <w:r>
           <w:rPr>
             <w:rStyle w:val="Hiperhivatkozs"/>
@@ -41078,7 +42124,7 @@
             <w:rStyle w:val="Hiperhivatkozs"/>
             <w:noProof/>
           </w:rPr>
-          <w:t>. ábra - Adatbázis kapcsolat</w:t>
+          <w:t>. ábra - Projekt mappa struktúrája</w:t>
         </w:r>
         <w:r>
           <w:rPr>
@@ -41099,7 +42145,7 @@
             <w:noProof/>
             <w:webHidden/>
           </w:rPr>
-          <w:instrText xml:space="preserve"> PAGEREF _Toc468635171 \h </w:instrText>
+          <w:instrText xml:space="preserve"> PAGEREF _Toc468698676 \h </w:instrText>
         </w:r>
         <w:r>
           <w:rPr>
@@ -41142,7 +42188,7 @@
           <w:lang w:eastAsia="hu-HU"/>
         </w:rPr>
       </w:pPr>
-      <w:hyperlink w:anchor="_Toc468635172" w:history="1">
+      <w:hyperlink w:anchor="_Toc468698677" w:history="1">
         <w:r>
           <w:rPr>
             <w:rStyle w:val="Hiperhivatkozs"/>
@@ -41156,7 +42202,7 @@
             <w:rStyle w:val="Hiperhivatkozs"/>
             <w:noProof/>
           </w:rPr>
-          <w:t>. ábra - Felhasználói használati eset</w:t>
+          <w:t>. ábra - Adatbázis táblák kapcsolata</w:t>
         </w:r>
         <w:r>
           <w:rPr>
@@ -41177,7 +42223,7 @@
             <w:noProof/>
             <w:webHidden/>
           </w:rPr>
-          <w:instrText xml:space="preserve"> PAGEREF _Toc468635172 \h </w:instrText>
+          <w:instrText xml:space="preserve"> PAGEREF _Toc468698677 \h </w:instrText>
         </w:r>
         <w:r>
           <w:rPr>
@@ -41220,6 +42266,84 @@
           <w:lang w:eastAsia="hu-HU"/>
         </w:rPr>
       </w:pPr>
+      <w:hyperlink w:anchor="_Toc468698678" w:history="1">
+        <w:r>
+          <w:rPr>
+            <w:rStyle w:val="Hiperhivatkozs"/>
+            <w:noProof/>
+            <w:lang w:eastAsia="hu-HU"/>
+          </w:rPr>
+          <w:t>21</w:t>
+        </w:r>
+        <w:r>
+          <w:rPr>
+            <w:rStyle w:val="Hiperhivatkozs"/>
+            <w:noProof/>
+          </w:rPr>
+          <w:t>. ábra - Felhasználói használati eset</w:t>
+        </w:r>
+        <w:r>
+          <w:rPr>
+            <w:noProof/>
+            <w:webHidden/>
+          </w:rPr>
+          <w:tab/>
+        </w:r>
+        <w:r>
+          <w:rPr>
+            <w:noProof/>
+            <w:webHidden/>
+          </w:rPr>
+          <w:fldChar w:fldCharType="begin"/>
+        </w:r>
+        <w:r>
+          <w:rPr>
+            <w:noProof/>
+            <w:webHidden/>
+          </w:rPr>
+          <w:instrText xml:space="preserve"> PAGEREF _Toc468698678 \h </w:instrText>
+        </w:r>
+        <w:r>
+          <w:rPr>
+            <w:noProof/>
+            <w:webHidden/>
+          </w:rPr>
+        </w:r>
+        <w:r>
+          <w:rPr>
+            <w:noProof/>
+            <w:webHidden/>
+          </w:rPr>
+          <w:fldChar w:fldCharType="separate"/>
+        </w:r>
+        <w:r>
+          <w:rPr>
+            <w:noProof/>
+            <w:webHidden/>
+          </w:rPr>
+          <w:t>27</w:t>
+        </w:r>
+        <w:r>
+          <w:rPr>
+            <w:noProof/>
+            <w:webHidden/>
+          </w:rPr>
+          <w:fldChar w:fldCharType="end"/>
+        </w:r>
+      </w:hyperlink>
+    </w:p>
+    <w:p>
+      <w:pPr>
+        <w:pStyle w:val="brajegyzk"/>
+        <w:tabs>
+          <w:tab w:val="right" w:leader="dot" w:pos="8493"/>
+        </w:tabs>
+        <w:rPr>
+          <w:rFonts w:eastAsiaTheme="minorEastAsia"/>
+          <w:noProof/>
+          <w:lang w:eastAsia="hu-HU"/>
+        </w:rPr>
+      </w:pPr>
       <w:r>
         <w:rPr>
           <w:lang w:eastAsia="hu-HU"/>
@@ -41250,7 +42374,7 @@
           <w:lang w:eastAsia="hu-HU"/>
         </w:rPr>
       </w:pPr>
-      <w:bookmarkStart w:id="54" w:name="_Toc468635205"/>
+      <w:bookmarkStart w:id="56" w:name="_Toc468698711"/>
       <w:r>
         <w:rPr>
           <w:lang w:eastAsia="hu-HU"/>
@@ -41276,7 +42400,14 @@
         </w:rPr>
         <w:t>Irodalomjegyzék</w:t>
       </w:r>
-      <w:bookmarkEnd w:id="54"/>
+      <w:bookmarkEnd w:id="56"/>
+    </w:p>
+    <w:p>
+      <w:pPr>
+        <w:rPr>
+          <w:lang w:eastAsia="hu-HU"/>
+        </w:rPr>
+      </w:pPr>
     </w:p>
     <w:p>
       <w:pPr>
@@ -41291,7 +42422,7 @@
         </w:rPr>
         <w:t xml:space="preserve">[1] Netbeans IDE hivatalos honlapja: </w:t>
       </w:r>
-      <w:hyperlink r:id="rId32" w:history="1">
+      <w:hyperlink r:id="rId33" w:history="1">
         <w:r>
           <w:rPr>
             <w:rStyle w:val="Hiperhivatkozs"/>
@@ -41332,7 +42463,7 @@
         </w:rPr>
         <w:t xml:space="preserve">ditor hivatalos honlapja: </w:t>
       </w:r>
-      <w:hyperlink r:id="rId33" w:history="1">
+      <w:hyperlink r:id="rId34" w:history="1">
         <w:r>
           <w:rPr>
             <w:rStyle w:val="Hiperhivatkozs"/>
@@ -41349,8 +42480,8 @@
       </w:r>
     </w:p>
     <w:sectPr>
-      <w:footerReference w:type="default" r:id="rId34"/>
-      <w:headerReference w:type="first" r:id="rId35"/>
+      <w:footerReference w:type="default" r:id="rId35"/>
+      <w:headerReference w:type="first" r:id="rId36"/>
       <w:pgSz w:w="11906" w:h="16838"/>
       <w:pgMar w:top="1418" w:right="1418" w:bottom="1418" w:left="1985" w:header="709" w:footer="709" w:gutter="0"/>
       <w:pgNumType w:start="0"/>
@@ -41416,7 +42547,7 @@
           <w:rPr>
             <w:noProof/>
           </w:rPr>
-          <w:t>35</w:t>
+          <w:t>34</w:t>
         </w:r>
         <w:r>
           <w:fldChar w:fldCharType="end"/>
@@ -42318,6 +43449,95 @@
     </w:lvl>
   </w:abstractNum>
   <w:abstractNum w:abstractNumId="8" w15:restartNumberingAfterBreak="0">
+    <w:nsid w:val="1B7B63F4"/>
+    <w:multiLevelType w:val="hybridMultilevel"/>
+    <w:tmpl w:val="41AEFFB6"/>
+    <w:lvl w:ilvl="0" w:tplc="040E000F">
+      <w:start w:val="1"/>
+      <w:numFmt w:val="decimal"/>
+      <w:lvlText w:val="%1."/>
+      <w:lvlJc w:val="left"/>
+      <w:pPr>
+        <w:ind w:left="720" w:hanging="360"/>
+      </w:pPr>
+      <w:rPr>
+        <w:rFonts w:hint="default"/>
+      </w:rPr>
+    </w:lvl>
+    <w:lvl w:ilvl="1" w:tplc="040E0019" w:tentative="1">
+      <w:start w:val="1"/>
+      <w:numFmt w:val="lowerLetter"/>
+      <w:lvlText w:val="%2."/>
+      <w:lvlJc w:val="left"/>
+      <w:pPr>
+        <w:ind w:left="1440" w:hanging="360"/>
+      </w:pPr>
+    </w:lvl>
+    <w:lvl w:ilvl="2" w:tplc="040E001B" w:tentative="1">
+      <w:start w:val="1"/>
+      <w:numFmt w:val="lowerRoman"/>
+      <w:lvlText w:val="%3."/>
+      <w:lvlJc w:val="right"/>
+      <w:pPr>
+        <w:ind w:left="2160" w:hanging="180"/>
+      </w:pPr>
+    </w:lvl>
+    <w:lvl w:ilvl="3" w:tplc="040E000F" w:tentative="1">
+      <w:start w:val="1"/>
+      <w:numFmt w:val="decimal"/>
+      <w:lvlText w:val="%4."/>
+      <w:lvlJc w:val="left"/>
+      <w:pPr>
+        <w:ind w:left="2880" w:hanging="360"/>
+      </w:pPr>
+    </w:lvl>
+    <w:lvl w:ilvl="4" w:tplc="040E0019" w:tentative="1">
+      <w:start w:val="1"/>
+      <w:numFmt w:val="lowerLetter"/>
+      <w:lvlText w:val="%5."/>
+      <w:lvlJc w:val="left"/>
+      <w:pPr>
+        <w:ind w:left="3600" w:hanging="360"/>
+      </w:pPr>
+    </w:lvl>
+    <w:lvl w:ilvl="5" w:tplc="040E001B" w:tentative="1">
+      <w:start w:val="1"/>
+      <w:numFmt w:val="lowerRoman"/>
+      <w:lvlText w:val="%6."/>
+      <w:lvlJc w:val="right"/>
+      <w:pPr>
+        <w:ind w:left="4320" w:hanging="180"/>
+      </w:pPr>
+    </w:lvl>
+    <w:lvl w:ilvl="6" w:tplc="040E000F" w:tentative="1">
+      <w:start w:val="1"/>
+      <w:numFmt w:val="decimal"/>
+      <w:lvlText w:val="%7."/>
+      <w:lvlJc w:val="left"/>
+      <w:pPr>
+        <w:ind w:left="5040" w:hanging="360"/>
+      </w:pPr>
+    </w:lvl>
+    <w:lvl w:ilvl="7" w:tplc="040E0019" w:tentative="1">
+      <w:start w:val="1"/>
+      <w:numFmt w:val="lowerLetter"/>
+      <w:lvlText w:val="%8."/>
+      <w:lvlJc w:val="left"/>
+      <w:pPr>
+        <w:ind w:left="5760" w:hanging="360"/>
+      </w:pPr>
+    </w:lvl>
+    <w:lvl w:ilvl="8" w:tplc="040E001B" w:tentative="1">
+      <w:start w:val="1"/>
+      <w:numFmt w:val="lowerRoman"/>
+      <w:lvlText w:val="%9."/>
+      <w:lvlJc w:val="right"/>
+      <w:pPr>
+        <w:ind w:left="6480" w:hanging="180"/>
+      </w:pPr>
+    </w:lvl>
+  </w:abstractNum>
+  <w:abstractNum w:abstractNumId="9" w15:restartNumberingAfterBreak="0">
     <w:nsid w:val="1C773A1A"/>
     <w:multiLevelType w:val="hybridMultilevel"/>
     <w:tmpl w:val="611E2C76"/>
@@ -42430,7 +43650,7 @@
       </w:rPr>
     </w:lvl>
   </w:abstractNum>
-  <w:abstractNum w:abstractNumId="9" w15:restartNumberingAfterBreak="0">
+  <w:abstractNum w:abstractNumId="10" w15:restartNumberingAfterBreak="0">
     <w:nsid w:val="1DF1569D"/>
     <w:multiLevelType w:val="hybridMultilevel"/>
     <w:tmpl w:val="A73058FC"/>
@@ -42519,7 +43739,7 @@
       </w:pPr>
     </w:lvl>
   </w:abstractNum>
-  <w:abstractNum w:abstractNumId="10" w15:restartNumberingAfterBreak="0">
+  <w:abstractNum w:abstractNumId="11" w15:restartNumberingAfterBreak="0">
     <w:nsid w:val="1E111E6E"/>
     <w:multiLevelType w:val="hybridMultilevel"/>
     <w:tmpl w:val="33469406"/>
@@ -42605,7 +43825,7 @@
       </w:pPr>
     </w:lvl>
   </w:abstractNum>
-  <w:abstractNum w:abstractNumId="11" w15:restartNumberingAfterBreak="0">
+  <w:abstractNum w:abstractNumId="12" w15:restartNumberingAfterBreak="0">
     <w:nsid w:val="208668CC"/>
     <w:multiLevelType w:val="hybridMultilevel"/>
     <w:tmpl w:val="27786B5C"/>
@@ -42694,7 +43914,7 @@
       </w:pPr>
     </w:lvl>
   </w:abstractNum>
-  <w:abstractNum w:abstractNumId="12" w15:restartNumberingAfterBreak="0">
+  <w:abstractNum w:abstractNumId="13" w15:restartNumberingAfterBreak="0">
     <w:nsid w:val="209E0344"/>
     <w:multiLevelType w:val="hybridMultilevel"/>
     <w:tmpl w:val="84F42974"/>
@@ -42783,7 +44003,7 @@
       </w:pPr>
     </w:lvl>
   </w:abstractNum>
-  <w:abstractNum w:abstractNumId="13" w15:restartNumberingAfterBreak="0">
+  <w:abstractNum w:abstractNumId="14" w15:restartNumberingAfterBreak="0">
     <w:nsid w:val="23D278B6"/>
     <w:multiLevelType w:val="hybridMultilevel"/>
     <w:tmpl w:val="946ECC78"/>
@@ -42869,7 +44089,7 @@
       </w:pPr>
     </w:lvl>
   </w:abstractNum>
-  <w:abstractNum w:abstractNumId="14" w15:restartNumberingAfterBreak="0">
+  <w:abstractNum w:abstractNumId="15" w15:restartNumberingAfterBreak="0">
     <w:nsid w:val="23D37B7C"/>
     <w:multiLevelType w:val="hybridMultilevel"/>
     <w:tmpl w:val="42A87D72"/>
@@ -42982,7 +44202,7 @@
       </w:rPr>
     </w:lvl>
   </w:abstractNum>
-  <w:abstractNum w:abstractNumId="15" w15:restartNumberingAfterBreak="0">
+  <w:abstractNum w:abstractNumId="16" w15:restartNumberingAfterBreak="0">
     <w:nsid w:val="25113E47"/>
     <w:multiLevelType w:val="hybridMultilevel"/>
     <w:tmpl w:val="95B6FDE8"/>
@@ -43071,7 +44291,7 @@
       </w:pPr>
     </w:lvl>
   </w:abstractNum>
-  <w:abstractNum w:abstractNumId="16" w15:restartNumberingAfterBreak="0">
+  <w:abstractNum w:abstractNumId="17" w15:restartNumberingAfterBreak="0">
     <w:nsid w:val="25D47418"/>
     <w:multiLevelType w:val="hybridMultilevel"/>
     <w:tmpl w:val="25F8FCD0"/>
@@ -43160,7 +44380,7 @@
       </w:pPr>
     </w:lvl>
   </w:abstractNum>
-  <w:abstractNum w:abstractNumId="17" w15:restartNumberingAfterBreak="0">
+  <w:abstractNum w:abstractNumId="18" w15:restartNumberingAfterBreak="0">
     <w:nsid w:val="263B5109"/>
     <w:multiLevelType w:val="hybridMultilevel"/>
     <w:tmpl w:val="4696687C"/>
@@ -43249,7 +44469,7 @@
       </w:pPr>
     </w:lvl>
   </w:abstractNum>
-  <w:abstractNum w:abstractNumId="18" w15:restartNumberingAfterBreak="0">
+  <w:abstractNum w:abstractNumId="19" w15:restartNumberingAfterBreak="0">
     <w:nsid w:val="26FB2F19"/>
     <w:multiLevelType w:val="hybridMultilevel"/>
     <w:tmpl w:val="2FD2F966"/>
@@ -43338,7 +44558,7 @@
       </w:pPr>
     </w:lvl>
   </w:abstractNum>
-  <w:abstractNum w:abstractNumId="19" w15:restartNumberingAfterBreak="0">
+  <w:abstractNum w:abstractNumId="20" w15:restartNumberingAfterBreak="0">
     <w:nsid w:val="286024DA"/>
     <w:multiLevelType w:val="hybridMultilevel"/>
     <w:tmpl w:val="93EE83BA"/>
@@ -43427,7 +44647,7 @@
       </w:pPr>
     </w:lvl>
   </w:abstractNum>
-  <w:abstractNum w:abstractNumId="20" w15:restartNumberingAfterBreak="0">
+  <w:abstractNum w:abstractNumId="21" w15:restartNumberingAfterBreak="0">
     <w:nsid w:val="28CF42EA"/>
     <w:multiLevelType w:val="hybridMultilevel"/>
     <w:tmpl w:val="3D30E2AE"/>
@@ -43516,7 +44736,7 @@
       </w:pPr>
     </w:lvl>
   </w:abstractNum>
-  <w:abstractNum w:abstractNumId="21" w15:restartNumberingAfterBreak="0">
+  <w:abstractNum w:abstractNumId="22" w15:restartNumberingAfterBreak="0">
     <w:nsid w:val="28E62FD3"/>
     <w:multiLevelType w:val="hybridMultilevel"/>
     <w:tmpl w:val="CABACCF2"/>
@@ -43629,7 +44849,7 @@
       </w:rPr>
     </w:lvl>
   </w:abstractNum>
-  <w:abstractNum w:abstractNumId="22" w15:restartNumberingAfterBreak="0">
+  <w:abstractNum w:abstractNumId="23" w15:restartNumberingAfterBreak="0">
     <w:nsid w:val="28EA60B1"/>
     <w:multiLevelType w:val="hybridMultilevel"/>
     <w:tmpl w:val="E2DEF9E8"/>
@@ -43718,7 +44938,7 @@
       </w:pPr>
     </w:lvl>
   </w:abstractNum>
-  <w:abstractNum w:abstractNumId="23" w15:restartNumberingAfterBreak="0">
+  <w:abstractNum w:abstractNumId="24" w15:restartNumberingAfterBreak="0">
     <w:nsid w:val="29251DCC"/>
     <w:multiLevelType w:val="hybridMultilevel"/>
     <w:tmpl w:val="BA968BCE"/>
@@ -43807,7 +45027,7 @@
       </w:pPr>
     </w:lvl>
   </w:abstractNum>
-  <w:abstractNum w:abstractNumId="24" w15:restartNumberingAfterBreak="0">
+  <w:abstractNum w:abstractNumId="25" w15:restartNumberingAfterBreak="0">
     <w:nsid w:val="29B3725C"/>
     <w:multiLevelType w:val="hybridMultilevel"/>
     <w:tmpl w:val="584CDE44"/>
@@ -43896,7 +45116,7 @@
       </w:pPr>
     </w:lvl>
   </w:abstractNum>
-  <w:abstractNum w:abstractNumId="25" w15:restartNumberingAfterBreak="0">
+  <w:abstractNum w:abstractNumId="26" w15:restartNumberingAfterBreak="0">
     <w:nsid w:val="2AF95395"/>
     <w:multiLevelType w:val="hybridMultilevel"/>
     <w:tmpl w:val="B2B43D82"/>
@@ -43985,7 +45205,7 @@
       </w:pPr>
     </w:lvl>
   </w:abstractNum>
-  <w:abstractNum w:abstractNumId="26" w15:restartNumberingAfterBreak="0">
+  <w:abstractNum w:abstractNumId="27" w15:restartNumberingAfterBreak="0">
     <w:nsid w:val="2C4F05B1"/>
     <w:multiLevelType w:val="hybridMultilevel"/>
     <w:tmpl w:val="181E7B50"/>
@@ -44071,7 +45291,7 @@
       </w:pPr>
     </w:lvl>
   </w:abstractNum>
-  <w:abstractNum w:abstractNumId="27" w15:restartNumberingAfterBreak="0">
+  <w:abstractNum w:abstractNumId="28" w15:restartNumberingAfterBreak="0">
     <w:nsid w:val="2DBB2C8E"/>
     <w:multiLevelType w:val="hybridMultilevel"/>
     <w:tmpl w:val="A32E9686"/>
@@ -44160,7 +45380,7 @@
       </w:pPr>
     </w:lvl>
   </w:abstractNum>
-  <w:abstractNum w:abstractNumId="28" w15:restartNumberingAfterBreak="0">
+  <w:abstractNum w:abstractNumId="29" w15:restartNumberingAfterBreak="0">
     <w:nsid w:val="306148A2"/>
     <w:multiLevelType w:val="hybridMultilevel"/>
     <w:tmpl w:val="5994F442"/>
@@ -44246,7 +45466,7 @@
       </w:pPr>
     </w:lvl>
   </w:abstractNum>
-  <w:abstractNum w:abstractNumId="29" w15:restartNumberingAfterBreak="0">
+  <w:abstractNum w:abstractNumId="30" w15:restartNumberingAfterBreak="0">
     <w:nsid w:val="37E17810"/>
     <w:multiLevelType w:val="hybridMultilevel"/>
     <w:tmpl w:val="8DA6B4F2"/>
@@ -44359,7 +45579,7 @@
       </w:rPr>
     </w:lvl>
   </w:abstractNum>
-  <w:abstractNum w:abstractNumId="30" w15:restartNumberingAfterBreak="0">
+  <w:abstractNum w:abstractNumId="31" w15:restartNumberingAfterBreak="0">
     <w:nsid w:val="3A6B501C"/>
     <w:multiLevelType w:val="hybridMultilevel"/>
     <w:tmpl w:val="EFB47E92"/>
@@ -44448,7 +45668,7 @@
       </w:pPr>
     </w:lvl>
   </w:abstractNum>
-  <w:abstractNum w:abstractNumId="31" w15:restartNumberingAfterBreak="0">
+  <w:abstractNum w:abstractNumId="32" w15:restartNumberingAfterBreak="0">
     <w:nsid w:val="3AB4452C"/>
     <w:multiLevelType w:val="hybridMultilevel"/>
     <w:tmpl w:val="D188FBCE"/>
@@ -44561,7 +45781,7 @@
       </w:rPr>
     </w:lvl>
   </w:abstractNum>
-  <w:abstractNum w:abstractNumId="32" w15:restartNumberingAfterBreak="0">
+  <w:abstractNum w:abstractNumId="33" w15:restartNumberingAfterBreak="0">
     <w:nsid w:val="3C276F5B"/>
     <w:multiLevelType w:val="hybridMultilevel"/>
     <w:tmpl w:val="081A0BC4"/>
@@ -44650,7 +45870,7 @@
       </w:pPr>
     </w:lvl>
   </w:abstractNum>
-  <w:abstractNum w:abstractNumId="33" w15:restartNumberingAfterBreak="0">
+  <w:abstractNum w:abstractNumId="34" w15:restartNumberingAfterBreak="0">
     <w:nsid w:val="3D0776EC"/>
     <w:multiLevelType w:val="hybridMultilevel"/>
     <w:tmpl w:val="F858DB40"/>
@@ -44763,7 +45983,7 @@
       </w:rPr>
     </w:lvl>
   </w:abstractNum>
-  <w:abstractNum w:abstractNumId="34" w15:restartNumberingAfterBreak="0">
+  <w:abstractNum w:abstractNumId="35" w15:restartNumberingAfterBreak="0">
     <w:nsid w:val="3E515A25"/>
     <w:multiLevelType w:val="hybridMultilevel"/>
     <w:tmpl w:val="92E0026A"/>
@@ -44852,7 +46072,7 @@
       </w:pPr>
     </w:lvl>
   </w:abstractNum>
-  <w:abstractNum w:abstractNumId="35" w15:restartNumberingAfterBreak="0">
+  <w:abstractNum w:abstractNumId="36" w15:restartNumberingAfterBreak="0">
     <w:nsid w:val="3EF631B6"/>
     <w:multiLevelType w:val="hybridMultilevel"/>
     <w:tmpl w:val="8E26D032"/>
@@ -44965,7 +46185,7 @@
       </w:rPr>
     </w:lvl>
   </w:abstractNum>
-  <w:abstractNum w:abstractNumId="36" w15:restartNumberingAfterBreak="0">
+  <w:abstractNum w:abstractNumId="37" w15:restartNumberingAfterBreak="0">
     <w:nsid w:val="42993B13"/>
     <w:multiLevelType w:val="hybridMultilevel"/>
     <w:tmpl w:val="FDD6B9CA"/>
@@ -45051,7 +46271,7 @@
       </w:pPr>
     </w:lvl>
   </w:abstractNum>
-  <w:abstractNum w:abstractNumId="37" w15:restartNumberingAfterBreak="0">
+  <w:abstractNum w:abstractNumId="38" w15:restartNumberingAfterBreak="0">
     <w:nsid w:val="456578ED"/>
     <w:multiLevelType w:val="hybridMultilevel"/>
     <w:tmpl w:val="0F6C0ABA"/>
@@ -45164,7 +46384,7 @@
       </w:rPr>
     </w:lvl>
   </w:abstractNum>
-  <w:abstractNum w:abstractNumId="38" w15:restartNumberingAfterBreak="0">
+  <w:abstractNum w:abstractNumId="39" w15:restartNumberingAfterBreak="0">
     <w:nsid w:val="4777703B"/>
     <w:multiLevelType w:val="hybridMultilevel"/>
     <w:tmpl w:val="90BE4F7E"/>
@@ -45253,7 +46473,7 @@
       </w:pPr>
     </w:lvl>
   </w:abstractNum>
-  <w:abstractNum w:abstractNumId="39" w15:restartNumberingAfterBreak="0">
+  <w:abstractNum w:abstractNumId="40" w15:restartNumberingAfterBreak="0">
     <w:nsid w:val="4960385C"/>
     <w:multiLevelType w:val="hybridMultilevel"/>
     <w:tmpl w:val="E15C441E"/>
@@ -45342,7 +46562,7 @@
       </w:pPr>
     </w:lvl>
   </w:abstractNum>
-  <w:abstractNum w:abstractNumId="40" w15:restartNumberingAfterBreak="0">
+  <w:abstractNum w:abstractNumId="41" w15:restartNumberingAfterBreak="0">
     <w:nsid w:val="4ACC2897"/>
     <w:multiLevelType w:val="hybridMultilevel"/>
     <w:tmpl w:val="59BCF090"/>
@@ -45431,7 +46651,7 @@
       </w:pPr>
     </w:lvl>
   </w:abstractNum>
-  <w:abstractNum w:abstractNumId="41" w15:restartNumberingAfterBreak="0">
+  <w:abstractNum w:abstractNumId="42" w15:restartNumberingAfterBreak="0">
     <w:nsid w:val="4C897B18"/>
     <w:multiLevelType w:val="hybridMultilevel"/>
     <w:tmpl w:val="50761BB6"/>
@@ -45544,7 +46764,7 @@
       </w:rPr>
     </w:lvl>
   </w:abstractNum>
-  <w:abstractNum w:abstractNumId="42" w15:restartNumberingAfterBreak="0">
+  <w:abstractNum w:abstractNumId="43" w15:restartNumberingAfterBreak="0">
     <w:nsid w:val="4E794334"/>
     <w:multiLevelType w:val="hybridMultilevel"/>
     <w:tmpl w:val="0770A998"/>
@@ -45633,7 +46853,7 @@
       </w:pPr>
     </w:lvl>
   </w:abstractNum>
-  <w:abstractNum w:abstractNumId="43" w15:restartNumberingAfterBreak="0">
+  <w:abstractNum w:abstractNumId="44" w15:restartNumberingAfterBreak="0">
     <w:nsid w:val="4EA71DBA"/>
     <w:multiLevelType w:val="hybridMultilevel"/>
     <w:tmpl w:val="6540A000"/>
@@ -45746,7 +46966,7 @@
       </w:rPr>
     </w:lvl>
   </w:abstractNum>
-  <w:abstractNum w:abstractNumId="44" w15:restartNumberingAfterBreak="0">
+  <w:abstractNum w:abstractNumId="45" w15:restartNumberingAfterBreak="0">
     <w:nsid w:val="4ED16B81"/>
     <w:multiLevelType w:val="hybridMultilevel"/>
     <w:tmpl w:val="CC021402"/>
@@ -45835,7 +47055,7 @@
       </w:pPr>
     </w:lvl>
   </w:abstractNum>
-  <w:abstractNum w:abstractNumId="45" w15:restartNumberingAfterBreak="0">
+  <w:abstractNum w:abstractNumId="46" w15:restartNumberingAfterBreak="0">
     <w:nsid w:val="4F5A05D5"/>
     <w:multiLevelType w:val="hybridMultilevel"/>
     <w:tmpl w:val="F3406E0A"/>
@@ -45948,7 +47168,7 @@
       </w:rPr>
     </w:lvl>
   </w:abstractNum>
-  <w:abstractNum w:abstractNumId="46" w15:restartNumberingAfterBreak="0">
+  <w:abstractNum w:abstractNumId="47" w15:restartNumberingAfterBreak="0">
     <w:nsid w:val="4F61000A"/>
     <w:multiLevelType w:val="hybridMultilevel"/>
     <w:tmpl w:val="A530BD0C"/>
@@ -46037,7 +47257,7 @@
       </w:pPr>
     </w:lvl>
   </w:abstractNum>
-  <w:abstractNum w:abstractNumId="47" w15:restartNumberingAfterBreak="0">
+  <w:abstractNum w:abstractNumId="48" w15:restartNumberingAfterBreak="0">
     <w:nsid w:val="50081695"/>
     <w:multiLevelType w:val="hybridMultilevel"/>
     <w:tmpl w:val="9084A9F8"/>
@@ -46126,7 +47346,7 @@
       </w:pPr>
     </w:lvl>
   </w:abstractNum>
-  <w:abstractNum w:abstractNumId="48" w15:restartNumberingAfterBreak="0">
+  <w:abstractNum w:abstractNumId="49" w15:restartNumberingAfterBreak="0">
     <w:nsid w:val="518651AE"/>
     <w:multiLevelType w:val="multilevel"/>
     <w:tmpl w:val="C360B72A"/>
@@ -46247,7 +47467,7 @@
       </w:rPr>
     </w:lvl>
   </w:abstractNum>
-  <w:abstractNum w:abstractNumId="49" w15:restartNumberingAfterBreak="0">
+  <w:abstractNum w:abstractNumId="50" w15:restartNumberingAfterBreak="0">
     <w:nsid w:val="518C1FD3"/>
     <w:multiLevelType w:val="multilevel"/>
     <w:tmpl w:val="0A943D1E"/>
@@ -46368,7 +47588,7 @@
       </w:rPr>
     </w:lvl>
   </w:abstractNum>
-  <w:abstractNum w:abstractNumId="50" w15:restartNumberingAfterBreak="0">
+  <w:abstractNum w:abstractNumId="51" w15:restartNumberingAfterBreak="0">
     <w:nsid w:val="53495104"/>
     <w:multiLevelType w:val="hybridMultilevel"/>
     <w:tmpl w:val="CF442464"/>
@@ -46457,7 +47677,7 @@
       </w:pPr>
     </w:lvl>
   </w:abstractNum>
-  <w:abstractNum w:abstractNumId="51" w15:restartNumberingAfterBreak="0">
+  <w:abstractNum w:abstractNumId="52" w15:restartNumberingAfterBreak="0">
     <w:nsid w:val="54267997"/>
     <w:multiLevelType w:val="hybridMultilevel"/>
     <w:tmpl w:val="1DEC27AA"/>
@@ -46543,7 +47763,7 @@
       </w:pPr>
     </w:lvl>
   </w:abstractNum>
-  <w:abstractNum w:abstractNumId="52" w15:restartNumberingAfterBreak="0">
+  <w:abstractNum w:abstractNumId="53" w15:restartNumberingAfterBreak="0">
     <w:nsid w:val="54AD4A28"/>
     <w:multiLevelType w:val="hybridMultilevel"/>
     <w:tmpl w:val="399C72BC"/>
@@ -46632,7 +47852,7 @@
       </w:pPr>
     </w:lvl>
   </w:abstractNum>
-  <w:abstractNum w:abstractNumId="53" w15:restartNumberingAfterBreak="0">
+  <w:abstractNum w:abstractNumId="54" w15:restartNumberingAfterBreak="0">
     <w:nsid w:val="57F35E61"/>
     <w:multiLevelType w:val="hybridMultilevel"/>
     <w:tmpl w:val="E758DC54"/>
@@ -46745,7 +47965,7 @@
       </w:rPr>
     </w:lvl>
   </w:abstractNum>
-  <w:abstractNum w:abstractNumId="54" w15:restartNumberingAfterBreak="0">
+  <w:abstractNum w:abstractNumId="55" w15:restartNumberingAfterBreak="0">
     <w:nsid w:val="584460B0"/>
     <w:multiLevelType w:val="hybridMultilevel"/>
     <w:tmpl w:val="694E7676"/>
@@ -46834,7 +48054,7 @@
       </w:pPr>
     </w:lvl>
   </w:abstractNum>
-  <w:abstractNum w:abstractNumId="55" w15:restartNumberingAfterBreak="0">
+  <w:abstractNum w:abstractNumId="56" w15:restartNumberingAfterBreak="0">
     <w:nsid w:val="5B824100"/>
     <w:multiLevelType w:val="hybridMultilevel"/>
     <w:tmpl w:val="0A781442"/>
@@ -46923,7 +48143,7 @@
       </w:pPr>
     </w:lvl>
   </w:abstractNum>
-  <w:abstractNum w:abstractNumId="56" w15:restartNumberingAfterBreak="0">
+  <w:abstractNum w:abstractNumId="57" w15:restartNumberingAfterBreak="0">
     <w:nsid w:val="5BE4785D"/>
     <w:multiLevelType w:val="hybridMultilevel"/>
     <w:tmpl w:val="E1449498"/>
@@ -47012,7 +48232,7 @@
       </w:pPr>
     </w:lvl>
   </w:abstractNum>
-  <w:abstractNum w:abstractNumId="57" w15:restartNumberingAfterBreak="0">
+  <w:abstractNum w:abstractNumId="58" w15:restartNumberingAfterBreak="0">
     <w:nsid w:val="5C346F0B"/>
     <w:multiLevelType w:val="hybridMultilevel"/>
     <w:tmpl w:val="920A1164"/>
@@ -47125,7 +48345,7 @@
       </w:rPr>
     </w:lvl>
   </w:abstractNum>
-  <w:abstractNum w:abstractNumId="58" w15:restartNumberingAfterBreak="0">
+  <w:abstractNum w:abstractNumId="59" w15:restartNumberingAfterBreak="0">
     <w:nsid w:val="5C601FB4"/>
     <w:multiLevelType w:val="hybridMultilevel"/>
     <w:tmpl w:val="8116A0B4"/>
@@ -47214,7 +48434,7 @@
       </w:pPr>
     </w:lvl>
   </w:abstractNum>
-  <w:abstractNum w:abstractNumId="59" w15:restartNumberingAfterBreak="0">
+  <w:abstractNum w:abstractNumId="60" w15:restartNumberingAfterBreak="0">
     <w:nsid w:val="5E0826FF"/>
     <w:multiLevelType w:val="hybridMultilevel"/>
     <w:tmpl w:val="F6B058A0"/>
@@ -47303,7 +48523,7 @@
       </w:pPr>
     </w:lvl>
   </w:abstractNum>
-  <w:abstractNum w:abstractNumId="60" w15:restartNumberingAfterBreak="0">
+  <w:abstractNum w:abstractNumId="61" w15:restartNumberingAfterBreak="0">
     <w:nsid w:val="5EEA0555"/>
     <w:multiLevelType w:val="hybridMultilevel"/>
     <w:tmpl w:val="B128B88A"/>
@@ -47392,7 +48612,7 @@
       </w:pPr>
     </w:lvl>
   </w:abstractNum>
-  <w:abstractNum w:abstractNumId="61" w15:restartNumberingAfterBreak="0">
+  <w:abstractNum w:abstractNumId="62" w15:restartNumberingAfterBreak="0">
     <w:nsid w:val="62B17A68"/>
     <w:multiLevelType w:val="hybridMultilevel"/>
     <w:tmpl w:val="9184F3F6"/>
@@ -47505,7 +48725,7 @@
       </w:rPr>
     </w:lvl>
   </w:abstractNum>
-  <w:abstractNum w:abstractNumId="62" w15:restartNumberingAfterBreak="0">
+  <w:abstractNum w:abstractNumId="63" w15:restartNumberingAfterBreak="0">
     <w:nsid w:val="63D64F87"/>
     <w:multiLevelType w:val="hybridMultilevel"/>
     <w:tmpl w:val="866C56CE"/>
@@ -47618,7 +48838,7 @@
       </w:rPr>
     </w:lvl>
   </w:abstractNum>
-  <w:abstractNum w:abstractNumId="63" w15:restartNumberingAfterBreak="0">
+  <w:abstractNum w:abstractNumId="64" w15:restartNumberingAfterBreak="0">
     <w:nsid w:val="67D1003D"/>
     <w:multiLevelType w:val="hybridMultilevel"/>
     <w:tmpl w:val="2E9A2332"/>
@@ -47707,7 +48927,7 @@
       </w:pPr>
     </w:lvl>
   </w:abstractNum>
-  <w:abstractNum w:abstractNumId="64" w15:restartNumberingAfterBreak="0">
+  <w:abstractNum w:abstractNumId="65" w15:restartNumberingAfterBreak="0">
     <w:nsid w:val="69E3075E"/>
     <w:multiLevelType w:val="hybridMultilevel"/>
     <w:tmpl w:val="41AEFFB6"/>
@@ -47796,7 +49016,7 @@
       </w:pPr>
     </w:lvl>
   </w:abstractNum>
-  <w:abstractNum w:abstractNumId="65" w15:restartNumberingAfterBreak="0">
+  <w:abstractNum w:abstractNumId="66" w15:restartNumberingAfterBreak="0">
     <w:nsid w:val="6AA33631"/>
     <w:multiLevelType w:val="hybridMultilevel"/>
     <w:tmpl w:val="5B3A2FD2"/>
@@ -47909,7 +49129,7 @@
       </w:rPr>
     </w:lvl>
   </w:abstractNum>
-  <w:abstractNum w:abstractNumId="66" w15:restartNumberingAfterBreak="0">
+  <w:abstractNum w:abstractNumId="67" w15:restartNumberingAfterBreak="0">
     <w:nsid w:val="6BF30CEF"/>
     <w:multiLevelType w:val="hybridMultilevel"/>
     <w:tmpl w:val="CB5AB460"/>
@@ -47998,7 +49218,7 @@
       </w:pPr>
     </w:lvl>
   </w:abstractNum>
-  <w:abstractNum w:abstractNumId="67" w15:restartNumberingAfterBreak="0">
+  <w:abstractNum w:abstractNumId="68" w15:restartNumberingAfterBreak="0">
     <w:nsid w:val="6C554000"/>
     <w:multiLevelType w:val="hybridMultilevel"/>
     <w:tmpl w:val="DE086926"/>
@@ -48084,7 +49304,7 @@
       </w:pPr>
     </w:lvl>
   </w:abstractNum>
-  <w:abstractNum w:abstractNumId="68" w15:restartNumberingAfterBreak="0">
+  <w:abstractNum w:abstractNumId="69" w15:restartNumberingAfterBreak="0">
     <w:nsid w:val="6F107AB2"/>
     <w:multiLevelType w:val="hybridMultilevel"/>
     <w:tmpl w:val="0E02E74E"/>
@@ -48173,7 +49393,7 @@
       </w:pPr>
     </w:lvl>
   </w:abstractNum>
-  <w:abstractNum w:abstractNumId="69" w15:restartNumberingAfterBreak="0">
+  <w:abstractNum w:abstractNumId="70" w15:restartNumberingAfterBreak="0">
     <w:nsid w:val="70954E95"/>
     <w:multiLevelType w:val="hybridMultilevel"/>
     <w:tmpl w:val="C32CFD2A"/>
@@ -48262,7 +49482,7 @@
       </w:pPr>
     </w:lvl>
   </w:abstractNum>
-  <w:abstractNum w:abstractNumId="70" w15:restartNumberingAfterBreak="0">
+  <w:abstractNum w:abstractNumId="71" w15:restartNumberingAfterBreak="0">
     <w:nsid w:val="71645FF1"/>
     <w:multiLevelType w:val="hybridMultilevel"/>
     <w:tmpl w:val="F6D4AE1E"/>
@@ -48351,7 +49571,7 @@
       </w:pPr>
     </w:lvl>
   </w:abstractNum>
-  <w:abstractNum w:abstractNumId="71" w15:restartNumberingAfterBreak="0">
+  <w:abstractNum w:abstractNumId="72" w15:restartNumberingAfterBreak="0">
     <w:nsid w:val="729A5F0A"/>
     <w:multiLevelType w:val="hybridMultilevel"/>
     <w:tmpl w:val="081A0BC4"/>
@@ -48440,7 +49660,7 @@
       </w:pPr>
     </w:lvl>
   </w:abstractNum>
-  <w:abstractNum w:abstractNumId="72" w15:restartNumberingAfterBreak="0">
+  <w:abstractNum w:abstractNumId="73" w15:restartNumberingAfterBreak="0">
     <w:nsid w:val="72BC53FC"/>
     <w:multiLevelType w:val="hybridMultilevel"/>
     <w:tmpl w:val="25D6ED26"/>
@@ -48529,7 +49749,7 @@
       </w:pPr>
     </w:lvl>
   </w:abstractNum>
-  <w:abstractNum w:abstractNumId="73" w15:restartNumberingAfterBreak="0">
+  <w:abstractNum w:abstractNumId="74" w15:restartNumberingAfterBreak="0">
     <w:nsid w:val="74041264"/>
     <w:multiLevelType w:val="hybridMultilevel"/>
     <w:tmpl w:val="78F83858"/>
@@ -48618,7 +49838,7 @@
       </w:pPr>
     </w:lvl>
   </w:abstractNum>
-  <w:abstractNum w:abstractNumId="74" w15:restartNumberingAfterBreak="0">
+  <w:abstractNum w:abstractNumId="75" w15:restartNumberingAfterBreak="0">
     <w:nsid w:val="75187807"/>
     <w:multiLevelType w:val="hybridMultilevel"/>
     <w:tmpl w:val="0D667608"/>
@@ -48704,7 +49924,7 @@
       </w:pPr>
     </w:lvl>
   </w:abstractNum>
-  <w:abstractNum w:abstractNumId="75" w15:restartNumberingAfterBreak="0">
+  <w:abstractNum w:abstractNumId="76" w15:restartNumberingAfterBreak="0">
     <w:nsid w:val="75396C5F"/>
     <w:multiLevelType w:val="hybridMultilevel"/>
     <w:tmpl w:val="553668DC"/>
@@ -48793,7 +50013,96 @@
       </w:pPr>
     </w:lvl>
   </w:abstractNum>
-  <w:abstractNum w:abstractNumId="76" w15:restartNumberingAfterBreak="0">
+  <w:abstractNum w:abstractNumId="77" w15:restartNumberingAfterBreak="0">
+    <w:nsid w:val="763A6D2A"/>
+    <w:multiLevelType w:val="hybridMultilevel"/>
+    <w:tmpl w:val="78F83858"/>
+    <w:lvl w:ilvl="0" w:tplc="040E000F">
+      <w:start w:val="1"/>
+      <w:numFmt w:val="decimal"/>
+      <w:lvlText w:val="%1."/>
+      <w:lvlJc w:val="left"/>
+      <w:pPr>
+        <w:ind w:left="720" w:hanging="360"/>
+      </w:pPr>
+      <w:rPr>
+        <w:rFonts w:hint="default"/>
+      </w:rPr>
+    </w:lvl>
+    <w:lvl w:ilvl="1" w:tplc="040E0019" w:tentative="1">
+      <w:start w:val="1"/>
+      <w:numFmt w:val="lowerLetter"/>
+      <w:lvlText w:val="%2."/>
+      <w:lvlJc w:val="left"/>
+      <w:pPr>
+        <w:ind w:left="1440" w:hanging="360"/>
+      </w:pPr>
+    </w:lvl>
+    <w:lvl w:ilvl="2" w:tplc="040E001B" w:tentative="1">
+      <w:start w:val="1"/>
+      <w:numFmt w:val="lowerRoman"/>
+      <w:lvlText w:val="%3."/>
+      <w:lvlJc w:val="right"/>
+      <w:pPr>
+        <w:ind w:left="2160" w:hanging="180"/>
+      </w:pPr>
+    </w:lvl>
+    <w:lvl w:ilvl="3" w:tplc="040E000F" w:tentative="1">
+      <w:start w:val="1"/>
+      <w:numFmt w:val="decimal"/>
+      <w:lvlText w:val="%4."/>
+      <w:lvlJc w:val="left"/>
+      <w:pPr>
+        <w:ind w:left="2880" w:hanging="360"/>
+      </w:pPr>
+    </w:lvl>
+    <w:lvl w:ilvl="4" w:tplc="040E0019" w:tentative="1">
+      <w:start w:val="1"/>
+      <w:numFmt w:val="lowerLetter"/>
+      <w:lvlText w:val="%5."/>
+      <w:lvlJc w:val="left"/>
+      <w:pPr>
+        <w:ind w:left="3600" w:hanging="360"/>
+      </w:pPr>
+    </w:lvl>
+    <w:lvl w:ilvl="5" w:tplc="040E001B" w:tentative="1">
+      <w:start w:val="1"/>
+      <w:numFmt w:val="lowerRoman"/>
+      <w:lvlText w:val="%6."/>
+      <w:lvlJc w:val="right"/>
+      <w:pPr>
+        <w:ind w:left="4320" w:hanging="180"/>
+      </w:pPr>
+    </w:lvl>
+    <w:lvl w:ilvl="6" w:tplc="040E000F" w:tentative="1">
+      <w:start w:val="1"/>
+      <w:numFmt w:val="decimal"/>
+      <w:lvlText w:val="%7."/>
+      <w:lvlJc w:val="left"/>
+      <w:pPr>
+        <w:ind w:left="5040" w:hanging="360"/>
+      </w:pPr>
+    </w:lvl>
+    <w:lvl w:ilvl="7" w:tplc="040E0019" w:tentative="1">
+      <w:start w:val="1"/>
+      <w:numFmt w:val="lowerLetter"/>
+      <w:lvlText w:val="%8."/>
+      <w:lvlJc w:val="left"/>
+      <w:pPr>
+        <w:ind w:left="5760" w:hanging="360"/>
+      </w:pPr>
+    </w:lvl>
+    <w:lvl w:ilvl="8" w:tplc="040E001B" w:tentative="1">
+      <w:start w:val="1"/>
+      <w:numFmt w:val="lowerRoman"/>
+      <w:lvlText w:val="%9."/>
+      <w:lvlJc w:val="right"/>
+      <w:pPr>
+        <w:ind w:left="6480" w:hanging="180"/>
+      </w:pPr>
+    </w:lvl>
+  </w:abstractNum>
+  <w:abstractNum w:abstractNumId="78" w15:restartNumberingAfterBreak="0">
     <w:nsid w:val="76F61F95"/>
     <w:multiLevelType w:val="hybridMultilevel"/>
     <w:tmpl w:val="1098F34E"/>
@@ -48882,7 +50191,7 @@
       </w:pPr>
     </w:lvl>
   </w:abstractNum>
-  <w:abstractNum w:abstractNumId="77" w15:restartNumberingAfterBreak="0">
+  <w:abstractNum w:abstractNumId="79" w15:restartNumberingAfterBreak="0">
     <w:nsid w:val="77BB18F5"/>
     <w:multiLevelType w:val="hybridMultilevel"/>
     <w:tmpl w:val="017A1CF8"/>
@@ -48971,7 +50280,7 @@
       </w:pPr>
     </w:lvl>
   </w:abstractNum>
-  <w:abstractNum w:abstractNumId="78" w15:restartNumberingAfterBreak="0">
+  <w:abstractNum w:abstractNumId="80" w15:restartNumberingAfterBreak="0">
     <w:nsid w:val="7B0252A2"/>
     <w:multiLevelType w:val="hybridMultilevel"/>
     <w:tmpl w:val="8FDC84CC"/>
@@ -49084,7 +50393,7 @@
       </w:rPr>
     </w:lvl>
   </w:abstractNum>
-  <w:abstractNum w:abstractNumId="79" w15:restartNumberingAfterBreak="0">
+  <w:abstractNum w:abstractNumId="81" w15:restartNumberingAfterBreak="0">
     <w:nsid w:val="7B81643B"/>
     <w:multiLevelType w:val="hybridMultilevel"/>
     <w:tmpl w:val="7CC86FC4"/>
@@ -49170,7 +50479,7 @@
       </w:pPr>
     </w:lvl>
   </w:abstractNum>
-  <w:abstractNum w:abstractNumId="80" w15:restartNumberingAfterBreak="0">
+  <w:abstractNum w:abstractNumId="82" w15:restartNumberingAfterBreak="0">
     <w:nsid w:val="7D295680"/>
     <w:multiLevelType w:val="hybridMultilevel"/>
     <w:tmpl w:val="100CE14C"/>
@@ -49259,7 +50568,7 @@
       </w:pPr>
     </w:lvl>
   </w:abstractNum>
-  <w:abstractNum w:abstractNumId="81" w15:restartNumberingAfterBreak="0">
+  <w:abstractNum w:abstractNumId="83" w15:restartNumberingAfterBreak="0">
     <w:nsid w:val="7EBE0E17"/>
     <w:multiLevelType w:val="hybridMultilevel"/>
     <w:tmpl w:val="6FCE8ED0"/>
@@ -49348,7 +50657,7 @@
       </w:pPr>
     </w:lvl>
   </w:abstractNum>
-  <w:abstractNum w:abstractNumId="82" w15:restartNumberingAfterBreak="0">
+  <w:abstractNum w:abstractNumId="84" w15:restartNumberingAfterBreak="0">
     <w:nsid w:val="7FB516C1"/>
     <w:multiLevelType w:val="hybridMultilevel"/>
     <w:tmpl w:val="449A426A"/>
@@ -49461,7 +50770,7 @@
       </w:rPr>
     </w:lvl>
   </w:abstractNum>
-  <w:abstractNum w:abstractNumId="83" w15:restartNumberingAfterBreak="0">
+  <w:abstractNum w:abstractNumId="85" w15:restartNumberingAfterBreak="0">
     <w:nsid w:val="7FD84BC9"/>
     <w:multiLevelType w:val="hybridMultilevel"/>
     <w:tmpl w:val="4A8ADFA4"/>
@@ -49574,7 +50883,7 @@
       </w:rPr>
     </w:lvl>
   </w:abstractNum>
-  <w:abstractNum w:abstractNumId="84" w15:restartNumberingAfterBreak="0">
+  <w:abstractNum w:abstractNumId="86" w15:restartNumberingAfterBreak="0">
     <w:nsid w:val="7FD96DE4"/>
     <w:multiLevelType w:val="hybridMultilevel"/>
     <w:tmpl w:val="B2B43D82"/>
@@ -49664,193 +50973,193 @@
     </w:lvl>
   </w:abstractNum>
   <w:num w:numId="1">
-    <w:abstractNumId w:val="37"/>
+    <w:abstractNumId w:val="38"/>
   </w:num>
   <w:num w:numId="2">
-    <w:abstractNumId w:val="41"/>
+    <w:abstractNumId w:val="42"/>
   </w:num>
   <w:num w:numId="3">
-    <w:abstractNumId w:val="53"/>
+    <w:abstractNumId w:val="54"/>
   </w:num>
   <w:num w:numId="4">
-    <w:abstractNumId w:val="62"/>
+    <w:abstractNumId w:val="63"/>
   </w:num>
   <w:num w:numId="5">
-    <w:abstractNumId w:val="45"/>
+    <w:abstractNumId w:val="46"/>
   </w:num>
   <w:num w:numId="6">
-    <w:abstractNumId w:val="21"/>
+    <w:abstractNumId w:val="22"/>
   </w:num>
   <w:num w:numId="7">
-    <w:abstractNumId w:val="29"/>
+    <w:abstractNumId w:val="30"/>
   </w:num>
   <w:num w:numId="8">
+    <w:abstractNumId w:val="58"/>
+  </w:num>
+  <w:num w:numId="9">
+    <w:abstractNumId w:val="36"/>
+  </w:num>
+  <w:num w:numId="10">
+    <w:abstractNumId w:val="84"/>
+  </w:num>
+  <w:num w:numId="11">
+    <w:abstractNumId w:val="85"/>
+  </w:num>
+  <w:num w:numId="12">
+    <w:abstractNumId w:val="44"/>
+  </w:num>
+  <w:num w:numId="13">
+    <w:abstractNumId w:val="59"/>
+  </w:num>
+  <w:num w:numId="14">
+    <w:abstractNumId w:val="73"/>
+  </w:num>
+  <w:num w:numId="15">
+    <w:abstractNumId w:val="67"/>
+  </w:num>
+  <w:num w:numId="16">
+    <w:abstractNumId w:val="35"/>
+  </w:num>
+  <w:num w:numId="17">
+    <w:abstractNumId w:val="79"/>
+  </w:num>
+  <w:num w:numId="18">
+    <w:abstractNumId w:val="51"/>
+  </w:num>
+  <w:num w:numId="19">
     <w:abstractNumId w:val="57"/>
   </w:num>
-  <w:num w:numId="9">
-    <w:abstractNumId w:val="35"/>
-  </w:num>
-  <w:num w:numId="10">
-    <w:abstractNumId w:val="82"/>
-  </w:num>
-  <w:num w:numId="11">
-    <w:abstractNumId w:val="83"/>
-  </w:num>
-  <w:num w:numId="12">
-    <w:abstractNumId w:val="43"/>
-  </w:num>
-  <w:num w:numId="13">
-    <w:abstractNumId w:val="58"/>
-  </w:num>
-  <w:num w:numId="14">
-    <w:abstractNumId w:val="72"/>
-  </w:num>
-  <w:num w:numId="15">
-    <w:abstractNumId w:val="66"/>
-  </w:num>
-  <w:num w:numId="16">
-    <w:abstractNumId w:val="34"/>
-  </w:num>
-  <w:num w:numId="17">
-    <w:abstractNumId w:val="77"/>
-  </w:num>
-  <w:num w:numId="18">
-    <w:abstractNumId w:val="50"/>
-  </w:num>
-  <w:num w:numId="19">
-    <w:abstractNumId w:val="56"/>
-  </w:num>
   <w:num w:numId="20">
-    <w:abstractNumId w:val="14"/>
+    <w:abstractNumId w:val="15"/>
   </w:num>
   <w:num w:numId="21">
-    <w:abstractNumId w:val="81"/>
+    <w:abstractNumId w:val="83"/>
   </w:num>
   <w:num w:numId="22">
     <w:abstractNumId w:val="4"/>
   </w:num>
   <w:num w:numId="23">
-    <w:abstractNumId w:val="15"/>
+    <w:abstractNumId w:val="16"/>
   </w:num>
   <w:num w:numId="24">
-    <w:abstractNumId w:val="25"/>
+    <w:abstractNumId w:val="26"/>
   </w:num>
   <w:num w:numId="25">
-    <w:abstractNumId w:val="84"/>
+    <w:abstractNumId w:val="86"/>
   </w:num>
   <w:num w:numId="26">
-    <w:abstractNumId w:val="9"/>
+    <w:abstractNumId w:val="10"/>
   </w:num>
   <w:num w:numId="27">
-    <w:abstractNumId w:val="16"/>
+    <w:abstractNumId w:val="17"/>
   </w:num>
   <w:num w:numId="28">
-    <w:abstractNumId w:val="60"/>
+    <w:abstractNumId w:val="61"/>
   </w:num>
   <w:num w:numId="29">
     <w:abstractNumId w:val="2"/>
   </w:num>
   <w:num w:numId="30">
-    <w:abstractNumId w:val="59"/>
+    <w:abstractNumId w:val="60"/>
   </w:num>
   <w:num w:numId="31">
-    <w:abstractNumId w:val="23"/>
+    <w:abstractNumId w:val="24"/>
   </w:num>
   <w:num w:numId="32">
     <w:abstractNumId w:val="5"/>
   </w:num>
   <w:num w:numId="33">
-    <w:abstractNumId w:val="18"/>
+    <w:abstractNumId w:val="19"/>
   </w:num>
   <w:num w:numId="34">
-    <w:abstractNumId w:val="27"/>
+    <w:abstractNumId w:val="28"/>
   </w:num>
   <w:num w:numId="35">
-    <w:abstractNumId w:val="11"/>
+    <w:abstractNumId w:val="12"/>
   </w:num>
   <w:num w:numId="36">
-    <w:abstractNumId w:val="12"/>
+    <w:abstractNumId w:val="13"/>
   </w:num>
   <w:num w:numId="37">
-    <w:abstractNumId w:val="54"/>
+    <w:abstractNumId w:val="55"/>
   </w:num>
   <w:num w:numId="38">
-    <w:abstractNumId w:val="75"/>
+    <w:abstractNumId w:val="76"/>
   </w:num>
   <w:num w:numId="39">
-    <w:abstractNumId w:val="20"/>
+    <w:abstractNumId w:val="21"/>
   </w:num>
   <w:num w:numId="40">
-    <w:abstractNumId w:val="71"/>
+    <w:abstractNumId w:val="72"/>
   </w:num>
   <w:num w:numId="41">
-    <w:abstractNumId w:val="47"/>
+    <w:abstractNumId w:val="48"/>
   </w:num>
   <w:num w:numId="42">
     <w:abstractNumId w:val="1"/>
   </w:num>
   <w:num w:numId="43">
-    <w:abstractNumId w:val="76"/>
+    <w:abstractNumId w:val="78"/>
   </w:num>
   <w:num w:numId="44">
-    <w:abstractNumId w:val="38"/>
+    <w:abstractNumId w:val="39"/>
   </w:num>
   <w:num w:numId="45">
-    <w:abstractNumId w:val="17"/>
+    <w:abstractNumId w:val="18"/>
   </w:num>
   <w:num w:numId="46">
-    <w:abstractNumId w:val="52"/>
+    <w:abstractNumId w:val="53"/>
   </w:num>
   <w:num w:numId="47">
     <w:abstractNumId w:val="7"/>
   </w:num>
   <w:num w:numId="48">
-    <w:abstractNumId w:val="49"/>
+    <w:abstractNumId w:val="50"/>
   </w:num>
   <w:num w:numId="49">
+    <w:abstractNumId w:val="70"/>
+  </w:num>
+  <w:num w:numId="50">
     <w:abstractNumId w:val="69"/>
   </w:num>
-  <w:num w:numId="50">
-    <w:abstractNumId w:val="68"/>
-  </w:num>
   <w:num w:numId="51">
-    <w:abstractNumId w:val="63"/>
+    <w:abstractNumId w:val="64"/>
   </w:num>
   <w:num w:numId="52">
-    <w:abstractNumId w:val="65"/>
+    <w:abstractNumId w:val="66"/>
   </w:num>
   <w:num w:numId="53">
-    <w:abstractNumId w:val="39"/>
+    <w:abstractNumId w:val="40"/>
   </w:num>
   <w:num w:numId="54">
+    <w:abstractNumId w:val="33"/>
+  </w:num>
+  <w:num w:numId="55">
     <w:abstractNumId w:val="32"/>
   </w:num>
-  <w:num w:numId="55">
+  <w:num w:numId="56">
     <w:abstractNumId w:val="31"/>
-  </w:num>
-  <w:num w:numId="56">
-    <w:abstractNumId w:val="30"/>
   </w:num>
   <w:num w:numId="57">
     <w:abstractNumId w:val="3"/>
   </w:num>
   <w:num w:numId="58">
-    <w:abstractNumId w:val="48"/>
+    <w:abstractNumId w:val="49"/>
   </w:num>
   <w:num w:numId="59">
     <w:abstractNumId w:val="6"/>
   </w:num>
   <w:num w:numId="60">
-    <w:abstractNumId w:val="61"/>
+    <w:abstractNumId w:val="62"/>
   </w:num>
   <w:num w:numId="61">
-    <w:abstractNumId w:val="8"/>
+    <w:abstractNumId w:val="9"/>
   </w:num>
   <w:num w:numId="62">
-    <w:abstractNumId w:val="14"/>
+    <w:abstractNumId w:val="15"/>
   </w:num>
   <w:num w:numId="63">
-    <w:abstractNumId w:val="26"/>
+    <w:abstractNumId w:val="27"/>
     <w:lvlOverride w:ilvl="0">
       <w:startOverride w:val="1"/>
     </w:lvlOverride>
@@ -49880,7 +51189,7 @@
     </w:lvlOverride>
   </w:num>
   <w:num w:numId="64">
-    <w:abstractNumId w:val="67"/>
+    <w:abstractNumId w:val="68"/>
     <w:lvlOverride w:ilvl="0">
       <w:startOverride w:val="1"/>
     </w:lvlOverride>
@@ -49910,7 +51219,7 @@
     </w:lvlOverride>
   </w:num>
   <w:num w:numId="65">
-    <w:abstractNumId w:val="51"/>
+    <w:abstractNumId w:val="52"/>
     <w:lvlOverride w:ilvl="0">
       <w:startOverride w:val="1"/>
     </w:lvlOverride>
@@ -49940,7 +51249,7 @@
     </w:lvlOverride>
   </w:num>
   <w:num w:numId="66">
-    <w:abstractNumId w:val="79"/>
+    <w:abstractNumId w:val="81"/>
     <w:lvlOverride w:ilvl="0">
       <w:startOverride w:val="1"/>
     </w:lvlOverride>
@@ -49970,7 +51279,7 @@
     </w:lvlOverride>
   </w:num>
   <w:num w:numId="67">
-    <w:abstractNumId w:val="74"/>
+    <w:abstractNumId w:val="75"/>
     <w:lvlOverride w:ilvl="0">
       <w:startOverride w:val="1"/>
     </w:lvlOverride>
@@ -50000,7 +51309,7 @@
     </w:lvlOverride>
   </w:num>
   <w:num w:numId="68">
-    <w:abstractNumId w:val="28"/>
+    <w:abstractNumId w:val="29"/>
     <w:lvlOverride w:ilvl="0">
       <w:startOverride w:val="1"/>
     </w:lvlOverride>
@@ -50030,7 +51339,7 @@
     </w:lvlOverride>
   </w:num>
   <w:num w:numId="69">
-    <w:abstractNumId w:val="36"/>
+    <w:abstractNumId w:val="37"/>
     <w:lvlOverride w:ilvl="0">
       <w:startOverride w:val="1"/>
     </w:lvlOverride>
@@ -50060,7 +51369,7 @@
     </w:lvlOverride>
   </w:num>
   <w:num w:numId="70">
-    <w:abstractNumId w:val="13"/>
+    <w:abstractNumId w:val="14"/>
     <w:lvlOverride w:ilvl="0">
       <w:startOverride w:val="1"/>
     </w:lvlOverride>
@@ -50090,52 +51399,58 @@
     </w:lvlOverride>
   </w:num>
   <w:num w:numId="71">
-    <w:abstractNumId w:val="40"/>
+    <w:abstractNumId w:val="41"/>
   </w:num>
   <w:num w:numId="72">
-    <w:abstractNumId w:val="22"/>
+    <w:abstractNumId w:val="23"/>
   </w:num>
   <w:num w:numId="73">
-    <w:abstractNumId w:val="42"/>
+    <w:abstractNumId w:val="43"/>
   </w:num>
   <w:num w:numId="74">
+    <w:abstractNumId w:val="82"/>
+  </w:num>
+  <w:num w:numId="75">
+    <w:abstractNumId w:val="47"/>
+  </w:num>
+  <w:num w:numId="76">
+    <w:abstractNumId w:val="34"/>
+  </w:num>
+  <w:num w:numId="77">
+    <w:abstractNumId w:val="71"/>
+  </w:num>
+  <w:num w:numId="78">
+    <w:abstractNumId w:val="11"/>
+  </w:num>
+  <w:num w:numId="79">
+    <w:abstractNumId w:val="45"/>
+  </w:num>
+  <w:num w:numId="80">
+    <w:abstractNumId w:val="65"/>
+  </w:num>
+  <w:num w:numId="81">
+    <w:abstractNumId w:val="56"/>
+  </w:num>
+  <w:num w:numId="82">
     <w:abstractNumId w:val="80"/>
   </w:num>
-  <w:num w:numId="75">
-    <w:abstractNumId w:val="46"/>
-  </w:num>
-  <w:num w:numId="76">
-    <w:abstractNumId w:val="33"/>
-  </w:num>
-  <w:num w:numId="77">
-    <w:abstractNumId w:val="70"/>
-  </w:num>
-  <w:num w:numId="78">
-    <w:abstractNumId w:val="10"/>
-  </w:num>
-  <w:num w:numId="79">
-    <w:abstractNumId w:val="44"/>
-  </w:num>
-  <w:num w:numId="80">
-    <w:abstractNumId w:val="64"/>
-  </w:num>
-  <w:num w:numId="81">
-    <w:abstractNumId w:val="55"/>
-  </w:num>
-  <w:num w:numId="82">
-    <w:abstractNumId w:val="78"/>
-  </w:num>
   <w:num w:numId="83">
-    <w:abstractNumId w:val="73"/>
+    <w:abstractNumId w:val="74"/>
   </w:num>
   <w:num w:numId="84">
-    <w:abstractNumId w:val="24"/>
+    <w:abstractNumId w:val="25"/>
   </w:num>
   <w:num w:numId="85">
-    <w:abstractNumId w:val="19"/>
+    <w:abstractNumId w:val="20"/>
   </w:num>
   <w:num w:numId="86">
     <w:abstractNumId w:val="0"/>
+  </w:num>
+  <w:num w:numId="87">
+    <w:abstractNumId w:val="8"/>
+  </w:num>
+  <w:num w:numId="88">
+    <w:abstractNumId w:val="77"/>
   </w:num>
   <w:numIdMacAtCleanup w:val="86"/>
 </w:numbering>
@@ -51203,7 +52518,7 @@
 </file>
 
 <file path=customXml/itemProps1.xml><?xml version="1.0" encoding="utf-8"?>
-<ds:datastoreItem xmlns:ds="http://schemas.openxmlformats.org/officeDocument/2006/customXml" ds:itemID="{CD83975C-485E-4A11-804E-DB61D71A74DB}">
+<ds:datastoreItem xmlns:ds="http://schemas.openxmlformats.org/officeDocument/2006/customXml" ds:itemID="{A056B196-C44D-4EC5-B4AC-7DDC2CF2A943}">
   <ds:schemaRefs>
     <ds:schemaRef ds:uri="http://schemas.openxmlformats.org/officeDocument/2006/bibliography"/>
   </ds:schemaRefs>
